--- a/HW4/ML-EX4.docx
+++ b/HW4/ML-EX4.docx
@@ -212,7 +212,13 @@
     </w:p>
     <w:p>
       <w:r>
-        <w:t>Consider the optimization problem:</w:t>
+        <w:t xml:space="preserve">Consider the </w:t>
+      </w:r>
+      <w:r>
+        <w:t xml:space="preserve">following </w:t>
+      </w:r>
+      <w:r>
+        <w:t>optimization problem:</w:t>
       </w:r>
     </w:p>
     <w:p>
@@ -584,16 +590,7 @@
             <w:rPr>
               <w:rFonts w:ascii="Cambria Math" w:eastAsiaTheme="minorEastAsia" w:hAnsi="Cambria Math"/>
             </w:rPr>
-            <m:t>y</m:t>
-          </m:r>
-          <m:r>
-            <m:rPr>
-              <m:sty m:val="bi"/>
-            </m:rPr>
-            <w:rPr>
-              <w:rFonts w:ascii="Cambria Math" w:eastAsiaTheme="minorEastAsia" w:hAnsi="Cambria Math"/>
-            </w:rPr>
-            <m:t>⟺</m:t>
+            <m:t>y⟺</m:t>
           </m:r>
           <m:sSup>
             <m:sSupPr>
@@ -1723,10 +1720,193 @@
         </w:rPr>
       </w:pPr>
       <w:r>
+        <w:t xml:space="preserve">Assume </w:t>
+      </w:r>
+      <m:oMath>
+        <m:sSup>
+          <m:sSupPr>
+            <m:ctrlPr>
+              <w:rPr>
+                <w:rFonts w:ascii="Cambria Math" w:hAnsi="Cambria Math"/>
+                <w:i/>
+              </w:rPr>
+            </m:ctrlPr>
+          </m:sSupPr>
+          <m:e>
+            <m:r>
+              <w:rPr>
+                <w:rFonts w:ascii="Cambria Math" w:hAnsi="Cambria Math"/>
+              </w:rPr>
+              <m:t>X</m:t>
+            </m:r>
+          </m:e>
+          <m:sup>
+            <m:r>
+              <w:rPr>
+                <w:rFonts w:ascii="Cambria Math" w:hAnsi="Cambria Math"/>
+              </w:rPr>
+              <m:t>T</m:t>
+            </m:r>
+          </m:sup>
+        </m:sSup>
+        <m:r>
+          <w:rPr>
+            <w:rFonts w:ascii="Cambria Math" w:hAnsi="Cambria Math"/>
+          </w:rPr>
+          <m:t>X</m:t>
+        </m:r>
+      </m:oMath>
+      <w:r>
+        <w:t xml:space="preserve"> is singular. Denote by </w:t>
+      </w:r>
+      <m:oMath>
+        <m:r>
+          <m:rPr>
+            <m:sty m:val="bi"/>
+          </m:rPr>
+          <w:rPr>
+            <w:rFonts w:ascii="Cambria Math" w:hAnsi="Cambria Math"/>
+          </w:rPr>
+          <m:t>v</m:t>
+        </m:r>
+        <m:r>
+          <w:rPr>
+            <w:rFonts w:ascii="Cambria Math" w:hAnsi="Cambria Math" w:cs="Cambria Math"/>
+          </w:rPr>
+          <m:t>∈</m:t>
+        </m:r>
+        <m:sSup>
+          <m:sSupPr>
+            <m:ctrlPr>
+              <w:rPr>
+                <w:rFonts w:ascii="Cambria Math" w:eastAsiaTheme="minorEastAsia" w:hAnsi="Cambria Math"/>
+                <w:i/>
+              </w:rPr>
+            </m:ctrlPr>
+          </m:sSupPr>
+          <m:e>
+            <m:r>
+              <w:rPr>
+                <w:rFonts w:ascii="Cambria Math" w:hAnsi="Cambria Math"/>
+              </w:rPr>
+              <m:t>R</m:t>
+            </m:r>
+            <m:ctrlPr>
+              <w:rPr>
+                <w:rFonts w:ascii="Cambria Math" w:hAnsi="Cambria Math" w:cs="Cambria Math"/>
+                <w:i/>
+              </w:rPr>
+            </m:ctrlPr>
+          </m:e>
+          <m:sup>
+            <m:r>
+              <w:rPr>
+                <w:rFonts w:ascii="Cambria Math" w:eastAsiaTheme="minorEastAsia" w:hAnsi="Cambria Math"/>
+              </w:rPr>
+              <m:t>d</m:t>
+            </m:r>
+          </m:sup>
+        </m:sSup>
+      </m:oMath>
+      <w:r>
+        <w:t xml:space="preserve"> a vecto</w:t>
+      </w:r>
+      <w:bookmarkStart w:id="0" w:name="_GoBack"/>
+      <w:bookmarkEnd w:id="0"/>
+      <w:r>
+        <w:t xml:space="preserve">r in the null space of </w:t>
+      </w:r>
+      <m:oMath>
+        <m:sSup>
+          <m:sSupPr>
+            <m:ctrlPr>
+              <w:rPr>
+                <w:rFonts w:ascii="Cambria Math" w:hAnsi="Cambria Math"/>
+                <w:i/>
+              </w:rPr>
+            </m:ctrlPr>
+          </m:sSupPr>
+          <m:e>
+            <m:r>
+              <w:rPr>
+                <w:rFonts w:ascii="Cambria Math" w:hAnsi="Cambria Math"/>
+              </w:rPr>
+              <m:t>X</m:t>
+            </m:r>
+          </m:e>
+          <m:sup>
+            <m:r>
+              <w:rPr>
+                <w:rFonts w:ascii="Cambria Math" w:hAnsi="Cambria Math"/>
+              </w:rPr>
+              <m:t>T</m:t>
+            </m:r>
+          </m:sup>
+        </m:sSup>
+        <m:r>
+          <w:rPr>
+            <w:rFonts w:ascii="Cambria Math" w:hAnsi="Cambria Math"/>
+          </w:rPr>
+          <m:t>X</m:t>
+        </m:r>
+      </m:oMath>
+      <w:r>
+        <w:t xml:space="preserve">. Namely a vector such that </w:t>
+      </w:r>
+      <m:oMath>
+        <m:sSup>
+          <m:sSupPr>
+            <m:ctrlPr>
+              <w:rPr>
+                <w:rFonts w:ascii="Cambria Math" w:hAnsi="Cambria Math"/>
+                <w:i/>
+              </w:rPr>
+            </m:ctrlPr>
+          </m:sSupPr>
+          <m:e>
+            <m:r>
+              <w:rPr>
+                <w:rFonts w:ascii="Cambria Math" w:hAnsi="Cambria Math"/>
+              </w:rPr>
+              <m:t>X</m:t>
+            </m:r>
+          </m:e>
+          <m:sup>
+            <m:r>
+              <w:rPr>
+                <w:rFonts w:ascii="Cambria Math" w:hAnsi="Cambria Math"/>
+              </w:rPr>
+              <m:t>T</m:t>
+            </m:r>
+          </m:sup>
+        </m:sSup>
+        <m:r>
+          <w:rPr>
+            <w:rFonts w:ascii="Cambria Math" w:hAnsi="Cambria Math"/>
+          </w:rPr>
+          <m:t>X</m:t>
+        </m:r>
+        <m:r>
+          <m:rPr>
+            <m:sty m:val="bi"/>
+          </m:rPr>
+          <w:rPr>
+            <w:rFonts w:ascii="Cambria Math" w:hAnsi="Cambria Math"/>
+          </w:rPr>
+          <m:t>v</m:t>
+        </m:r>
+        <m:r>
+          <w:rPr>
+            <w:rFonts w:ascii="Cambria Math" w:hAnsi="Cambria Math"/>
+          </w:rPr>
+          <m:t>=0</m:t>
+        </m:r>
+      </m:oMath>
+      <w:r>
         <w:rPr>
           <w:rFonts w:eastAsiaTheme="minorEastAsia"/>
         </w:rPr>
-        <w:t xml:space="preserve">Suppose other solution </w:t>
+        <w:t xml:space="preserve">. Suppose other solution </w:t>
       </w:r>
       <m:oMath>
         <m:sSub>
@@ -1879,26 +2059,104 @@
         <w:rPr>
           <w:rFonts w:eastAsiaTheme="minorEastAsia"/>
         </w:rPr>
-        <w:t>.</w:t>
+        <w:t xml:space="preserve">, so </w:t>
+      </w:r>
+      <m:oMath>
+        <m:sSub>
+          <m:sSubPr>
+            <m:ctrlPr>
+              <w:rPr>
+                <w:rFonts w:ascii="Cambria Math" w:eastAsiaTheme="minorEastAsia" w:hAnsi="Cambria Math"/>
+                <w:b/>
+                <w:bCs/>
+                <w:i/>
+              </w:rPr>
+            </m:ctrlPr>
+          </m:sSubPr>
+          <m:e>
+            <m:r>
+              <m:rPr>
+                <m:sty m:val="bi"/>
+              </m:rPr>
+              <w:rPr>
+                <w:rFonts w:ascii="Cambria Math" w:eastAsiaTheme="minorEastAsia" w:hAnsi="Cambria Math"/>
+              </w:rPr>
+              <m:t>w</m:t>
+            </m:r>
+          </m:e>
+          <m:sub>
+            <m:r>
+              <w:rPr>
+                <w:rFonts w:ascii="Cambria Math" w:eastAsiaTheme="minorEastAsia" w:hAnsi="Cambria Math"/>
+              </w:rPr>
+              <m:t>m</m:t>
+            </m:r>
+          </m:sub>
+        </m:sSub>
+      </m:oMath>
+      <w:r>
+        <w:rPr>
+          <w:rFonts w:eastAsiaTheme="minorEastAsia" w:hint="cs"/>
+          <w:rtl/>
+        </w:rPr>
+        <w:t xml:space="preserve"> </w:t>
       </w:r>
       <w:r>
         <w:rPr>
           <w:rFonts w:eastAsiaTheme="minorEastAsia"/>
         </w:rPr>
-        <w:t xml:space="preserve"> The minimum value we can get from </w:t>
+        <w:t>fulfill</w:t>
+      </w:r>
+      <w:r>
+        <w:rPr>
+          <w:rFonts w:eastAsiaTheme="minorEastAsia"/>
+        </w:rPr>
+        <w:t xml:space="preserve">s </w:t>
       </w:r>
       <m:oMath>
-        <m:d>
-          <m:dPr>
-            <m:begChr m:val="‖"/>
-            <m:endChr m:val="‖"/>
-            <m:ctrlPr>
-              <w:rPr>
-                <w:rFonts w:ascii="Cambria Math" w:eastAsiaTheme="minorEastAsia" w:hAnsi="Cambria Math"/>
-                <w:i/>
-              </w:rPr>
-            </m:ctrlPr>
-          </m:dPr>
+        <m:sSup>
+          <m:sSupPr>
+            <m:ctrlPr>
+              <w:rPr>
+                <w:rFonts w:ascii="Cambria Math" w:eastAsiaTheme="minorEastAsia" w:hAnsi="Cambria Math"/>
+                <w:i/>
+              </w:rPr>
+            </m:ctrlPr>
+          </m:sSupPr>
+          <m:e>
+            <m:r>
+              <w:rPr>
+                <w:rFonts w:ascii="Cambria Math" w:eastAsiaTheme="minorEastAsia" w:hAnsi="Cambria Math"/>
+              </w:rPr>
+              <m:t>X</m:t>
+            </m:r>
+          </m:e>
+          <m:sup>
+            <m:r>
+              <w:rPr>
+                <w:rFonts w:ascii="Cambria Math" w:eastAsiaTheme="minorEastAsia" w:hAnsi="Cambria Math"/>
+              </w:rPr>
+              <m:t>T</m:t>
+            </m:r>
+          </m:sup>
+        </m:sSup>
+        <m:r>
+          <w:rPr>
+            <w:rFonts w:ascii="Cambria Math" w:eastAsiaTheme="minorEastAsia" w:hAnsi="Cambria Math"/>
+          </w:rPr>
+          <m:t>X</m:t>
+        </m:r>
+        <m:sSub>
+          <m:sSubPr>
+            <m:ctrlPr>
+              <w:rPr>
+                <w:rFonts w:ascii="Cambria Math" w:eastAsiaTheme="minorEastAsia" w:hAnsi="Cambria Math"/>
+                <w:b/>
+                <w:bCs/>
+                <w:i/>
+              </w:rPr>
+            </m:ctrlPr>
+          </m:sSubPr>
           <m:e>
             <m:r>
               <m:rPr>
@@ -1907,47 +2165,564 @@
               <w:rPr>
                 <w:rFonts w:ascii="Cambria Math" w:eastAsiaTheme="minorEastAsia" w:hAnsi="Cambria Math"/>
               </w:rPr>
-              <m:t>y-</m:t>
-            </m:r>
+              <m:t>w</m:t>
+            </m:r>
+          </m:e>
+          <m:sub>
+            <m:r>
+              <w:rPr>
+                <w:rFonts w:ascii="Cambria Math" w:eastAsiaTheme="minorEastAsia" w:hAnsi="Cambria Math"/>
+              </w:rPr>
+              <m:t>m</m:t>
+            </m:r>
+          </m:sub>
+        </m:sSub>
+        <m:r>
+          <m:rPr>
+            <m:sty m:val="bi"/>
+          </m:rPr>
+          <w:rPr>
+            <w:rFonts w:ascii="Cambria Math" w:eastAsiaTheme="minorEastAsia" w:hAnsi="Cambria Math"/>
+          </w:rPr>
+          <m:t>=</m:t>
+        </m:r>
+        <m:sSup>
+          <m:sSupPr>
+            <m:ctrlPr>
+              <w:rPr>
+                <w:rFonts w:ascii="Cambria Math" w:eastAsiaTheme="minorEastAsia" w:hAnsi="Cambria Math"/>
+                <w:i/>
+              </w:rPr>
+            </m:ctrlPr>
+          </m:sSupPr>
+          <m:e>
             <m:r>
               <w:rPr>
                 <w:rFonts w:ascii="Cambria Math" w:eastAsiaTheme="minorEastAsia" w:hAnsi="Cambria Math"/>
               </w:rPr>
               <m:t>X</m:t>
             </m:r>
+          </m:e>
+          <m:sup>
+            <m:r>
+              <w:rPr>
+                <w:rFonts w:ascii="Cambria Math" w:eastAsiaTheme="minorEastAsia" w:hAnsi="Cambria Math"/>
+              </w:rPr>
+              <m:t>T</m:t>
+            </m:r>
+          </m:sup>
+        </m:sSup>
+        <m:r>
+          <m:rPr>
+            <m:sty m:val="bi"/>
+          </m:rPr>
+          <w:rPr>
+            <w:rFonts w:ascii="Cambria Math" w:eastAsiaTheme="minorEastAsia" w:hAnsi="Cambria Math"/>
+          </w:rPr>
+          <m:t>y</m:t>
+        </m:r>
+      </m:oMath>
+      <w:r>
+        <w:rPr>
+          <w:rFonts w:eastAsiaTheme="minorEastAsia"/>
+          <w:bCs/>
+        </w:rPr>
+        <w:t xml:space="preserve">. Thus, we get: </w:t>
+      </w:r>
+      <m:oMath>
+        <m:sSup>
+          <m:sSupPr>
+            <m:ctrlPr>
+              <w:rPr>
+                <w:rFonts w:ascii="Cambria Math" w:hAnsi="Cambria Math"/>
+                <w:i/>
+              </w:rPr>
+            </m:ctrlPr>
+          </m:sSupPr>
+          <m:e>
+            <m:r>
+              <w:rPr>
+                <w:rFonts w:ascii="Cambria Math" w:hAnsi="Cambria Math"/>
+              </w:rPr>
+              <m:t>X</m:t>
+            </m:r>
+          </m:e>
+          <m:sup>
+            <m:r>
+              <w:rPr>
+                <w:rFonts w:ascii="Cambria Math" w:hAnsi="Cambria Math"/>
+              </w:rPr>
+              <m:t>T</m:t>
+            </m:r>
+          </m:sup>
+        </m:sSup>
+        <m:r>
+          <w:rPr>
+            <w:rFonts w:ascii="Cambria Math" w:hAnsi="Cambria Math"/>
+          </w:rPr>
+          <m:t>X</m:t>
+        </m:r>
+        <m:d>
+          <m:dPr>
+            <m:ctrlPr>
+              <w:rPr>
+                <w:rFonts w:ascii="Cambria Math" w:hAnsi="Cambria Math"/>
+                <w:i/>
+              </w:rPr>
+            </m:ctrlPr>
+          </m:dPr>
+          <m:e>
             <m:r>
               <m:rPr>
                 <m:sty m:val="bi"/>
               </m:rPr>
               <w:rPr>
-                <w:rFonts w:ascii="Cambria Math" w:eastAsiaTheme="minorEastAsia" w:hAnsi="Cambria Math"/>
-              </w:rPr>
-              <m:t>w</m:t>
-            </m:r>
+                <w:rFonts w:ascii="Cambria Math" w:hAnsi="Cambria Math"/>
+              </w:rPr>
+              <m:t>v</m:t>
+            </m:r>
+            <m:r>
+              <m:rPr>
+                <m:sty m:val="bi"/>
+              </m:rPr>
+              <w:rPr>
+                <w:rFonts w:ascii="Cambria Math" w:hAnsi="Cambria Math"/>
+              </w:rPr>
+              <m:t>+</m:t>
+            </m:r>
+            <m:sSub>
+              <m:sSubPr>
+                <m:ctrlPr>
+                  <w:rPr>
+                    <w:rFonts w:ascii="Cambria Math" w:eastAsiaTheme="minorEastAsia" w:hAnsi="Cambria Math"/>
+                    <w:b/>
+                    <w:bCs/>
+                    <w:i/>
+                  </w:rPr>
+                </m:ctrlPr>
+              </m:sSubPr>
+              <m:e>
+                <m:r>
+                  <m:rPr>
+                    <m:sty m:val="bi"/>
+                  </m:rPr>
+                  <w:rPr>
+                    <w:rFonts w:ascii="Cambria Math" w:eastAsiaTheme="minorEastAsia" w:hAnsi="Cambria Math"/>
+                  </w:rPr>
+                  <m:t>w</m:t>
+                </m:r>
+              </m:e>
+              <m:sub>
+                <m:r>
+                  <w:rPr>
+                    <w:rFonts w:ascii="Cambria Math" w:eastAsiaTheme="minorEastAsia" w:hAnsi="Cambria Math"/>
+                  </w:rPr>
+                  <m:t>m</m:t>
+                </m:r>
+              </m:sub>
+            </m:sSub>
           </m:e>
         </m:d>
+        <m:r>
+          <w:rPr>
+            <w:rFonts w:ascii="Cambria Math" w:hAnsi="Cambria Math"/>
+          </w:rPr>
+          <m:t>=</m:t>
+        </m:r>
+        <m:sSup>
+          <m:sSupPr>
+            <m:ctrlPr>
+              <w:rPr>
+                <w:rFonts w:ascii="Cambria Math" w:hAnsi="Cambria Math"/>
+                <w:i/>
+              </w:rPr>
+            </m:ctrlPr>
+          </m:sSupPr>
+          <m:e>
+            <m:r>
+              <w:rPr>
+                <w:rFonts w:ascii="Cambria Math" w:hAnsi="Cambria Math"/>
+              </w:rPr>
+              <m:t>X</m:t>
+            </m:r>
+          </m:e>
+          <m:sup>
+            <m:r>
+              <w:rPr>
+                <w:rFonts w:ascii="Cambria Math" w:hAnsi="Cambria Math"/>
+              </w:rPr>
+              <m:t>T</m:t>
+            </m:r>
+          </m:sup>
+        </m:sSup>
+        <m:r>
+          <w:rPr>
+            <w:rFonts w:ascii="Cambria Math" w:hAnsi="Cambria Math"/>
+          </w:rPr>
+          <m:t>X</m:t>
+        </m:r>
+        <m:sSub>
+          <m:sSubPr>
+            <m:ctrlPr>
+              <w:rPr>
+                <w:rFonts w:ascii="Cambria Math" w:eastAsiaTheme="minorEastAsia" w:hAnsi="Cambria Math"/>
+                <w:b/>
+                <w:bCs/>
+                <w:i/>
+              </w:rPr>
+            </m:ctrlPr>
+          </m:sSubPr>
+          <m:e>
+            <m:r>
+              <m:rPr>
+                <m:sty m:val="bi"/>
+              </m:rPr>
+              <w:rPr>
+                <w:rFonts w:ascii="Cambria Math" w:eastAsiaTheme="minorEastAsia" w:hAnsi="Cambria Math"/>
+              </w:rPr>
+              <m:t>w</m:t>
+            </m:r>
+          </m:e>
+          <m:sub>
+            <m:r>
+              <w:rPr>
+                <w:rFonts w:ascii="Cambria Math" w:eastAsiaTheme="minorEastAsia" w:hAnsi="Cambria Math"/>
+              </w:rPr>
+              <m:t>m</m:t>
+            </m:r>
+          </m:sub>
+        </m:sSub>
+        <m:r>
+          <m:rPr>
+            <m:sty m:val="bi"/>
+          </m:rPr>
+          <w:rPr>
+            <w:rFonts w:ascii="Cambria Math" w:hAnsi="Cambria Math"/>
+          </w:rPr>
+          <m:t>+</m:t>
+        </m:r>
+        <m:r>
+          <w:rPr>
+            <w:rFonts w:ascii="Cambria Math" w:hAnsi="Cambria Math"/>
+          </w:rPr>
+          <m:t>0</m:t>
+        </m:r>
+        <m:r>
+          <w:rPr>
+            <w:rFonts w:ascii="Cambria Math" w:eastAsiaTheme="minorEastAsia" w:hAnsi="Cambria Math"/>
+          </w:rPr>
+          <m:t>=</m:t>
+        </m:r>
+        <m:sSup>
+          <m:sSupPr>
+            <m:ctrlPr>
+              <w:rPr>
+                <w:rFonts w:ascii="Cambria Math" w:hAnsi="Cambria Math"/>
+                <w:i/>
+              </w:rPr>
+            </m:ctrlPr>
+          </m:sSupPr>
+          <m:e>
+            <m:r>
+              <w:rPr>
+                <w:rFonts w:ascii="Cambria Math" w:hAnsi="Cambria Math"/>
+              </w:rPr>
+              <m:t>X</m:t>
+            </m:r>
+          </m:e>
+          <m:sup>
+            <m:r>
+              <w:rPr>
+                <w:rFonts w:ascii="Cambria Math" w:hAnsi="Cambria Math"/>
+              </w:rPr>
+              <m:t>T</m:t>
+            </m:r>
+          </m:sup>
+        </m:sSup>
+        <m:r>
+          <w:rPr>
+            <w:rFonts w:ascii="Cambria Math" w:hAnsi="Cambria Math"/>
+          </w:rPr>
+          <m:t>X</m:t>
+        </m:r>
+        <m:sSub>
+          <m:sSubPr>
+            <m:ctrlPr>
+              <w:rPr>
+                <w:rFonts w:ascii="Cambria Math" w:eastAsiaTheme="minorEastAsia" w:hAnsi="Cambria Math"/>
+                <w:b/>
+                <w:bCs/>
+                <w:i/>
+              </w:rPr>
+            </m:ctrlPr>
+          </m:sSubPr>
+          <m:e>
+            <m:r>
+              <m:rPr>
+                <m:sty m:val="bi"/>
+              </m:rPr>
+              <w:rPr>
+                <w:rFonts w:ascii="Cambria Math" w:eastAsiaTheme="minorEastAsia" w:hAnsi="Cambria Math"/>
+              </w:rPr>
+              <m:t>w</m:t>
+            </m:r>
+          </m:e>
+          <m:sub>
+            <m:r>
+              <w:rPr>
+                <w:rFonts w:ascii="Cambria Math" w:eastAsiaTheme="minorEastAsia" w:hAnsi="Cambria Math"/>
+              </w:rPr>
+              <m:t>m</m:t>
+            </m:r>
+          </m:sub>
+        </m:sSub>
+        <m:r>
+          <m:rPr>
+            <m:sty m:val="bi"/>
+          </m:rPr>
+          <w:rPr>
+            <w:rFonts w:ascii="Cambria Math" w:eastAsiaTheme="minorEastAsia" w:hAnsi="Cambria Math"/>
+          </w:rPr>
+          <m:t>=</m:t>
+        </m:r>
+        <m:sSup>
+          <m:sSupPr>
+            <m:ctrlPr>
+              <w:rPr>
+                <w:rFonts w:ascii="Cambria Math" w:eastAsiaTheme="minorEastAsia" w:hAnsi="Cambria Math"/>
+                <w:i/>
+              </w:rPr>
+            </m:ctrlPr>
+          </m:sSupPr>
+          <m:e>
+            <m:r>
+              <w:rPr>
+                <w:rFonts w:ascii="Cambria Math" w:eastAsiaTheme="minorEastAsia" w:hAnsi="Cambria Math"/>
+              </w:rPr>
+              <m:t>X</m:t>
+            </m:r>
+          </m:e>
+          <m:sup>
+            <m:r>
+              <w:rPr>
+                <w:rFonts w:ascii="Cambria Math" w:eastAsiaTheme="minorEastAsia" w:hAnsi="Cambria Math"/>
+              </w:rPr>
+              <m:t>T</m:t>
+            </m:r>
+          </m:sup>
+        </m:sSup>
+        <m:r>
+          <m:rPr>
+            <m:sty m:val="bi"/>
+          </m:rPr>
+          <w:rPr>
+            <w:rFonts w:ascii="Cambria Math" w:eastAsiaTheme="minorEastAsia" w:hAnsi="Cambria Math"/>
+          </w:rPr>
+          <m:t>y</m:t>
+        </m:r>
       </m:oMath>
       <w:r>
         <w:rPr>
           <w:rFonts w:eastAsiaTheme="minorEastAsia"/>
         </w:rPr>
-        <w:t xml:space="preserve"> is </w:t>
+        <w:t>.</w:t>
+      </w:r>
+    </w:p>
+    <w:p>
+      <w:pPr>
+        <w:rPr>
+          <w:rFonts w:eastAsiaTheme="minorEastAsia"/>
+          <w:bCs/>
+        </w:rPr>
+      </w:pPr>
+      <w:r>
+        <w:rPr>
+          <w:rFonts w:eastAsiaTheme="minorEastAsia"/>
+        </w:rPr>
+        <w:t>Hence</w:t>
+      </w:r>
+      <w:r>
+        <w:rPr>
+          <w:rFonts w:eastAsiaTheme="minorEastAsia"/>
+        </w:rPr>
+        <w:t xml:space="preserve"> any solution of the form </w:t>
       </w:r>
       <m:oMath>
         <m:r>
+          <m:rPr>
+            <m:sty m:val="bi"/>
+          </m:rPr>
           <w:rPr>
             <w:rFonts w:ascii="Cambria Math" w:eastAsiaTheme="minorEastAsia" w:hAnsi="Cambria Math"/>
           </w:rPr>
-          <m:t>0</m:t>
+          <m:t>w</m:t>
+        </m:r>
+        <m:r>
+          <w:rPr>
+            <w:rFonts w:ascii="Cambria Math" w:eastAsiaTheme="minorEastAsia" w:hAnsi="Cambria Math"/>
+          </w:rPr>
+          <m:t>=</m:t>
+        </m:r>
+        <m:sSub>
+          <m:sSubPr>
+            <m:ctrlPr>
+              <w:rPr>
+                <w:rFonts w:ascii="Cambria Math" w:eastAsiaTheme="minorEastAsia" w:hAnsi="Cambria Math"/>
+                <w:b/>
+                <w:bCs/>
+                <w:i/>
+              </w:rPr>
+            </m:ctrlPr>
+          </m:sSubPr>
+          <m:e>
+            <m:r>
+              <m:rPr>
+                <m:sty m:val="bi"/>
+              </m:rPr>
+              <w:rPr>
+                <w:rFonts w:ascii="Cambria Math" w:eastAsiaTheme="minorEastAsia" w:hAnsi="Cambria Math"/>
+              </w:rPr>
+              <m:t>w</m:t>
+            </m:r>
+          </m:e>
+          <m:sub>
+            <m:r>
+              <w:rPr>
+                <w:rFonts w:ascii="Cambria Math" w:eastAsiaTheme="minorEastAsia" w:hAnsi="Cambria Math"/>
+              </w:rPr>
+              <m:t>m</m:t>
+            </m:r>
+          </m:sub>
+        </m:sSub>
+        <m:r>
+          <m:rPr>
+            <m:sty m:val="bi"/>
+          </m:rPr>
+          <w:rPr>
+            <w:rFonts w:ascii="Cambria Math" w:eastAsiaTheme="minorEastAsia" w:hAnsi="Cambria Math"/>
+          </w:rPr>
+          <m:t>+v</m:t>
+        </m:r>
+        <m:r>
+          <w:rPr>
+            <w:rFonts w:ascii="Cambria Math" w:eastAsiaTheme="minorEastAsia" w:hAnsi="Cambria Math"/>
+          </w:rPr>
+          <m:t>|</m:t>
+        </m:r>
+        <m:r>
+          <m:rPr>
+            <m:sty m:val="bi"/>
+          </m:rPr>
+          <w:rPr>
+            <w:rFonts w:ascii="Cambria Math" w:eastAsiaTheme="minorEastAsia" w:hAnsi="Cambria Math"/>
+          </w:rPr>
+          <m:t>v∈</m:t>
+        </m:r>
+        <m:r>
+          <m:rPr>
+            <m:sty m:val="p"/>
+          </m:rPr>
+          <w:rPr>
+            <w:rFonts w:ascii="Cambria Math" w:eastAsiaTheme="minorEastAsia" w:hAnsi="Cambria Math"/>
+          </w:rPr>
+          <m:t>ker⁡</m:t>
+        </m:r>
+        <m:r>
+          <w:rPr>
+            <w:rFonts w:ascii="Cambria Math" w:eastAsiaTheme="minorEastAsia" w:hAnsi="Cambria Math"/>
+          </w:rPr>
+          <m:t>(</m:t>
+        </m:r>
+        <m:sSup>
+          <m:sSupPr>
+            <m:ctrlPr>
+              <w:rPr>
+                <w:rFonts w:ascii="Cambria Math" w:hAnsi="Cambria Math"/>
+                <w:i/>
+              </w:rPr>
+            </m:ctrlPr>
+          </m:sSupPr>
+          <m:e>
+            <m:r>
+              <w:rPr>
+                <w:rFonts w:ascii="Cambria Math" w:hAnsi="Cambria Math"/>
+              </w:rPr>
+              <m:t>X</m:t>
+            </m:r>
+          </m:e>
+          <m:sup>
+            <m:r>
+              <w:rPr>
+                <w:rFonts w:ascii="Cambria Math" w:hAnsi="Cambria Math"/>
+              </w:rPr>
+              <m:t>T</m:t>
+            </m:r>
+          </m:sup>
+        </m:sSup>
+        <m:r>
+          <w:rPr>
+            <w:rFonts w:ascii="Cambria Math" w:hAnsi="Cambria Math"/>
+          </w:rPr>
+          <m:t>X</m:t>
+        </m:r>
+        <m:r>
+          <w:rPr>
+            <w:rFonts w:ascii="Cambria Math" w:eastAsiaTheme="minorEastAsia" w:hAnsi="Cambria Math"/>
+          </w:rPr>
+          <m:t>)</m:t>
         </m:r>
       </m:oMath>
       <w:r>
         <w:rPr>
           <w:rFonts w:eastAsiaTheme="minorEastAsia"/>
         </w:rPr>
-        <w:t xml:space="preserve">, hence </w:t>
+        <w:t xml:space="preserve"> </w:t>
+      </w:r>
+      <w:r>
+        <w:rPr>
+          <w:rFonts w:eastAsiaTheme="minorEastAsia"/>
+        </w:rPr>
+        <w:t>contains all possible solutions</w:t>
+      </w:r>
+      <w:r>
+        <w:rPr>
+          <w:rFonts w:eastAsiaTheme="minorEastAsia"/>
+        </w:rPr>
+        <w:t xml:space="preserve"> to </w:t>
       </w:r>
       <m:oMath>
+        <m:sSup>
+          <m:sSupPr>
+            <m:ctrlPr>
+              <w:rPr>
+                <w:rFonts w:ascii="Cambria Math" w:hAnsi="Cambria Math"/>
+                <w:i/>
+              </w:rPr>
+            </m:ctrlPr>
+          </m:sSupPr>
+          <m:e>
+            <m:r>
+              <w:rPr>
+                <w:rFonts w:ascii="Cambria Math" w:hAnsi="Cambria Math"/>
+              </w:rPr>
+              <m:t>X</m:t>
+            </m:r>
+          </m:e>
+          <m:sup>
+            <m:r>
+              <w:rPr>
+                <w:rFonts w:ascii="Cambria Math" w:hAnsi="Cambria Math"/>
+              </w:rPr>
+              <m:t>T</m:t>
+            </m:r>
+          </m:sup>
+        </m:sSup>
+        <m:r>
+          <w:rPr>
+            <w:rFonts w:ascii="Cambria Math" w:hAnsi="Cambria Math"/>
+          </w:rPr>
+          <m:t>X</m:t>
+        </m:r>
         <m:r>
           <m:rPr>
             <m:sty m:val="bi"/>
@@ -1955,106 +2730,79 @@
           <w:rPr>
             <w:rFonts w:ascii="Cambria Math" w:eastAsiaTheme="minorEastAsia" w:hAnsi="Cambria Math"/>
           </w:rPr>
-          <m:t>y=</m:t>
-        </m:r>
-        <m:r>
+          <m:t>w=</m:t>
+        </m:r>
+        <m:sSup>
+          <m:sSupPr>
+            <m:ctrlPr>
+              <w:rPr>
+                <w:rFonts w:ascii="Cambria Math" w:eastAsiaTheme="minorEastAsia" w:hAnsi="Cambria Math"/>
+                <w:i/>
+              </w:rPr>
+            </m:ctrlPr>
+          </m:sSupPr>
+          <m:e>
+            <m:r>
+              <w:rPr>
+                <w:rFonts w:ascii="Cambria Math" w:eastAsiaTheme="minorEastAsia" w:hAnsi="Cambria Math"/>
+              </w:rPr>
+              <m:t>X</m:t>
+            </m:r>
+          </m:e>
+          <m:sup>
+            <m:r>
+              <w:rPr>
+                <w:rFonts w:ascii="Cambria Math" w:eastAsiaTheme="minorEastAsia" w:hAnsi="Cambria Math"/>
+              </w:rPr>
+              <m:t>T</m:t>
+            </m:r>
+          </m:sup>
+        </m:sSup>
+        <m:r>
+          <m:rPr>
+            <m:sty m:val="bi"/>
+          </m:rPr>
           <w:rPr>
             <w:rFonts w:ascii="Cambria Math" w:eastAsiaTheme="minorEastAsia" w:hAnsi="Cambria Math"/>
           </w:rPr>
-          <m:t>X</m:t>
-        </m:r>
-        <m:sSub>
-          <m:sSubPr>
-            <m:ctrlPr>
-              <w:rPr>
-                <w:rFonts w:ascii="Cambria Math" w:eastAsiaTheme="minorEastAsia" w:hAnsi="Cambria Math"/>
-                <w:b/>
-                <w:bCs/>
-                <w:i/>
-              </w:rPr>
-            </m:ctrlPr>
-          </m:sSubPr>
-          <m:e>
-            <m:r>
-              <m:rPr>
-                <m:sty m:val="bi"/>
-              </m:rPr>
-              <w:rPr>
-                <w:rFonts w:ascii="Cambria Math" w:eastAsiaTheme="minorEastAsia" w:hAnsi="Cambria Math"/>
-              </w:rPr>
-              <m:t>w</m:t>
-            </m:r>
-          </m:e>
-          <m:sub>
-            <m:r>
-              <w:rPr>
-                <w:rFonts w:ascii="Cambria Math" w:eastAsiaTheme="minorEastAsia" w:hAnsi="Cambria Math"/>
-              </w:rPr>
-              <m:t>ot</m:t>
-            </m:r>
-          </m:sub>
-        </m:sSub>
+          <m:t>y</m:t>
+        </m:r>
       </m:oMath>
       <w:r>
         <w:rPr>
           <w:rFonts w:eastAsiaTheme="minorEastAsia"/>
+          <w:bCs/>
         </w:rPr>
-        <w:t>. From the ps</w:t>
+        <w:t>.</w:t>
       </w:r>
-      <w:bookmarkStart w:id="0" w:name="_GoBack"/>
-      <w:bookmarkEnd w:id="0"/>
+    </w:p>
+    <w:p>
+      <w:pPr>
+        <w:rPr>
+          <w:rFonts w:eastAsiaTheme="minorEastAsia"/>
+          <w:bCs/>
+        </w:rPr>
+      </w:pPr>
       <w:r>
         <w:rPr>
           <w:rFonts w:eastAsiaTheme="minorEastAsia"/>
+          <w:bCs/>
         </w:rPr>
-        <w:t xml:space="preserve">eudo -inverse formula from the recitation, we get that </w:t>
+        <w:t xml:space="preserve">From the recitation, we know that the projection matrix, can be calculated by </w:t>
       </w:r>
       <m:oMath>
-        <m:sSub>
-          <m:sSubPr>
-            <m:ctrlPr>
-              <w:rPr>
-                <w:rFonts w:ascii="Cambria Math" w:eastAsiaTheme="minorEastAsia" w:hAnsi="Cambria Math"/>
-                <w:b/>
-                <w:bCs/>
-                <w:i/>
-              </w:rPr>
-            </m:ctrlPr>
-          </m:sSubPr>
-          <m:e>
-            <m:r>
-              <m:rPr>
-                <m:sty m:val="bi"/>
-              </m:rPr>
-              <w:rPr>
-                <w:rFonts w:ascii="Cambria Math" w:eastAsiaTheme="minorEastAsia" w:hAnsi="Cambria Math"/>
-              </w:rPr>
-              <m:t>w</m:t>
-            </m:r>
-          </m:e>
-          <m:sub>
-            <m:r>
-              <w:rPr>
-                <w:rFonts w:ascii="Cambria Math" w:eastAsiaTheme="minorEastAsia" w:hAnsi="Cambria Math"/>
-              </w:rPr>
-              <m:t>ot</m:t>
-            </m:r>
-          </m:sub>
-        </m:sSub>
-        <m:r>
-          <m:rPr>
-            <m:sty m:val="bi"/>
-          </m:rPr>
+        <m:r>
           <w:rPr>
             <w:rFonts w:ascii="Cambria Math" w:eastAsiaTheme="minorEastAsia" w:hAnsi="Cambria Math"/>
           </w:rPr>
-          <m:t>=</m:t>
+          <m:t>A</m:t>
         </m:r>
         <m:sSup>
           <m:sSupPr>
             <m:ctrlPr>
               <w:rPr>
                 <w:rFonts w:ascii="Cambria Math" w:eastAsiaTheme="minorEastAsia" w:hAnsi="Cambria Math"/>
+                <w:bCs/>
                 <w:i/>
               </w:rPr>
             </m:ctrlPr>
@@ -2065,6 +2813,7 @@
                 <m:ctrlPr>
                   <w:rPr>
                     <w:rFonts w:ascii="Cambria Math" w:eastAsiaTheme="minorEastAsia" w:hAnsi="Cambria Math"/>
+                    <w:bCs/>
                     <w:i/>
                   </w:rPr>
                 </m:ctrlPr>
@@ -2075,6 +2824,515 @@
                     <m:ctrlPr>
                       <w:rPr>
                         <w:rFonts w:ascii="Cambria Math" w:eastAsiaTheme="minorEastAsia" w:hAnsi="Cambria Math"/>
+                        <w:bCs/>
+                        <w:i/>
+                      </w:rPr>
+                    </m:ctrlPr>
+                  </m:sSupPr>
+                  <m:e>
+                    <m:r>
+                      <w:rPr>
+                        <w:rFonts w:ascii="Cambria Math" w:eastAsiaTheme="minorEastAsia" w:hAnsi="Cambria Math"/>
+                      </w:rPr>
+                      <m:t>A</m:t>
+                    </m:r>
+                  </m:e>
+                  <m:sup>
+                    <m:r>
+                      <w:rPr>
+                        <w:rFonts w:ascii="Cambria Math" w:eastAsiaTheme="minorEastAsia" w:hAnsi="Cambria Math"/>
+                      </w:rPr>
+                      <m:t>T</m:t>
+                    </m:r>
+                  </m:sup>
+                </m:sSup>
+                <m:r>
+                  <w:rPr>
+                    <w:rFonts w:ascii="Cambria Math" w:eastAsiaTheme="minorEastAsia" w:hAnsi="Cambria Math"/>
+                  </w:rPr>
+                  <m:t>A</m:t>
+                </m:r>
+              </m:e>
+            </m:d>
+          </m:e>
+          <m:sup>
+            <m:r>
+              <w:rPr>
+                <w:rFonts w:ascii="Cambria Math" w:eastAsiaTheme="minorEastAsia" w:hAnsi="Cambria Math"/>
+              </w:rPr>
+              <m:t>-1</m:t>
+            </m:r>
+          </m:sup>
+        </m:sSup>
+        <m:sSup>
+          <m:sSupPr>
+            <m:ctrlPr>
+              <w:rPr>
+                <w:rFonts w:ascii="Cambria Math" w:eastAsiaTheme="minorEastAsia" w:hAnsi="Cambria Math"/>
+                <w:bCs/>
+                <w:i/>
+              </w:rPr>
+            </m:ctrlPr>
+          </m:sSupPr>
+          <m:e>
+            <m:r>
+              <w:rPr>
+                <w:rFonts w:ascii="Cambria Math" w:eastAsiaTheme="minorEastAsia" w:hAnsi="Cambria Math"/>
+              </w:rPr>
+              <m:t>A</m:t>
+            </m:r>
+          </m:e>
+          <m:sup>
+            <m:r>
+              <w:rPr>
+                <w:rFonts w:ascii="Cambria Math" w:eastAsiaTheme="minorEastAsia" w:hAnsi="Cambria Math"/>
+              </w:rPr>
+              <m:t>T</m:t>
+            </m:r>
+          </m:sup>
+        </m:sSup>
+      </m:oMath>
+      <w:r>
+        <w:rPr>
+          <w:rFonts w:eastAsiaTheme="minorEastAsia"/>
+          <w:bCs/>
+        </w:rPr>
+        <w:t xml:space="preserve">. We would like to project </w:t>
+      </w:r>
+      <m:oMath>
+        <m:sSub>
+          <m:sSubPr>
+            <m:ctrlPr>
+              <w:rPr>
+                <w:rFonts w:ascii="Cambria Math" w:eastAsiaTheme="minorEastAsia" w:hAnsi="Cambria Math"/>
+                <w:i/>
+              </w:rPr>
+            </m:ctrlPr>
+          </m:sSubPr>
+          <m:e>
+            <m:r>
+              <m:rPr>
+                <m:sty m:val="bi"/>
+              </m:rPr>
+              <w:rPr>
+                <w:rFonts w:ascii="Cambria Math" w:eastAsiaTheme="minorEastAsia" w:hAnsi="Cambria Math"/>
+              </w:rPr>
+              <m:t>w</m:t>
+            </m:r>
+            <m:ctrlPr>
+              <w:rPr>
+                <w:rFonts w:ascii="Cambria Math" w:eastAsiaTheme="minorEastAsia" w:hAnsi="Cambria Math"/>
+                <w:b/>
+                <w:bCs/>
+                <w:i/>
+              </w:rPr>
+            </m:ctrlPr>
+          </m:e>
+          <m:sub>
+            <m:r>
+              <w:rPr>
+                <w:rFonts w:ascii="Cambria Math" w:eastAsiaTheme="minorEastAsia" w:hAnsi="Cambria Math"/>
+              </w:rPr>
+              <m:t>m</m:t>
+            </m:r>
+          </m:sub>
+        </m:sSub>
+      </m:oMath>
+      <w:r>
+        <w:rPr>
+          <w:rFonts w:eastAsiaTheme="minorEastAsia"/>
+        </w:rPr>
+        <w:t xml:space="preserve"> to the null space of </w:t>
+      </w:r>
+      <m:oMath>
+        <m:sSup>
+          <m:sSupPr>
+            <m:ctrlPr>
+              <w:rPr>
+                <w:rFonts w:ascii="Cambria Math" w:eastAsiaTheme="minorEastAsia" w:hAnsi="Cambria Math"/>
+                <w:i/>
+              </w:rPr>
+            </m:ctrlPr>
+          </m:sSupPr>
+          <m:e>
+            <m:r>
+              <w:rPr>
+                <w:rFonts w:ascii="Cambria Math" w:eastAsiaTheme="minorEastAsia" w:hAnsi="Cambria Math"/>
+              </w:rPr>
+              <m:t>X</m:t>
+            </m:r>
+          </m:e>
+          <m:sup>
+            <m:r>
+              <w:rPr>
+                <w:rFonts w:ascii="Cambria Math" w:eastAsiaTheme="minorEastAsia" w:hAnsi="Cambria Math"/>
+              </w:rPr>
+              <m:t>T</m:t>
+            </m:r>
+          </m:sup>
+        </m:sSup>
+        <m:r>
+          <w:rPr>
+            <w:rFonts w:ascii="Cambria Math" w:eastAsiaTheme="minorEastAsia" w:hAnsi="Cambria Math"/>
+          </w:rPr>
+          <m:t>X</m:t>
+        </m:r>
+      </m:oMath>
+      <w:r>
+        <w:rPr>
+          <w:rFonts w:eastAsiaTheme="minorEastAsia"/>
+        </w:rPr>
+        <w:t xml:space="preserve"> so we can get the minimum distance vector from </w:t>
+      </w:r>
+      <m:oMath>
+        <m:sSub>
+          <m:sSubPr>
+            <m:ctrlPr>
+              <w:rPr>
+                <w:rFonts w:ascii="Cambria Math" w:eastAsiaTheme="minorEastAsia" w:hAnsi="Cambria Math"/>
+                <w:i/>
+              </w:rPr>
+            </m:ctrlPr>
+          </m:sSubPr>
+          <m:e>
+            <m:r>
+              <m:rPr>
+                <m:sty m:val="bi"/>
+              </m:rPr>
+              <w:rPr>
+                <w:rFonts w:ascii="Cambria Math" w:eastAsiaTheme="minorEastAsia" w:hAnsi="Cambria Math"/>
+              </w:rPr>
+              <m:t>w</m:t>
+            </m:r>
+            <m:ctrlPr>
+              <w:rPr>
+                <w:rFonts w:ascii="Cambria Math" w:eastAsiaTheme="minorEastAsia" w:hAnsi="Cambria Math"/>
+                <w:b/>
+                <w:bCs/>
+                <w:i/>
+              </w:rPr>
+            </m:ctrlPr>
+          </m:e>
+          <m:sub>
+            <m:r>
+              <w:rPr>
+                <w:rFonts w:ascii="Cambria Math" w:eastAsiaTheme="minorEastAsia" w:hAnsi="Cambria Math"/>
+              </w:rPr>
+              <m:t>m</m:t>
+            </m:r>
+          </m:sub>
+        </m:sSub>
+      </m:oMath>
+      <w:r>
+        <w:rPr>
+          <w:rFonts w:eastAsiaTheme="minorEastAsia"/>
+        </w:rPr>
+        <w:t xml:space="preserve">. Then the null space projection would be: </w:t>
+      </w:r>
+      <m:oMath>
+        <m:r>
+          <w:rPr>
+            <w:rFonts w:ascii="Cambria Math" w:eastAsiaTheme="minorEastAsia" w:hAnsi="Cambria Math"/>
+          </w:rPr>
+          <m:t>I-</m:t>
+        </m:r>
+        <m:r>
+          <w:rPr>
+            <w:rFonts w:ascii="Cambria Math" w:eastAsiaTheme="minorEastAsia" w:hAnsi="Cambria Math"/>
+          </w:rPr>
+          <m:t>A</m:t>
+        </m:r>
+        <m:sSup>
+          <m:sSupPr>
+            <m:ctrlPr>
+              <w:rPr>
+                <w:rFonts w:ascii="Cambria Math" w:eastAsiaTheme="minorEastAsia" w:hAnsi="Cambria Math"/>
+                <w:bCs/>
+                <w:i/>
+              </w:rPr>
+            </m:ctrlPr>
+          </m:sSupPr>
+          <m:e>
+            <m:d>
+              <m:dPr>
+                <m:ctrlPr>
+                  <w:rPr>
+                    <w:rFonts w:ascii="Cambria Math" w:eastAsiaTheme="minorEastAsia" w:hAnsi="Cambria Math"/>
+                    <w:bCs/>
+                    <w:i/>
+                  </w:rPr>
+                </m:ctrlPr>
+              </m:dPr>
+              <m:e>
+                <m:sSup>
+                  <m:sSupPr>
+                    <m:ctrlPr>
+                      <w:rPr>
+                        <w:rFonts w:ascii="Cambria Math" w:eastAsiaTheme="minorEastAsia" w:hAnsi="Cambria Math"/>
+                        <w:bCs/>
+                        <w:i/>
+                      </w:rPr>
+                    </m:ctrlPr>
+                  </m:sSupPr>
+                  <m:e>
+                    <m:r>
+                      <w:rPr>
+                        <w:rFonts w:ascii="Cambria Math" w:eastAsiaTheme="minorEastAsia" w:hAnsi="Cambria Math"/>
+                      </w:rPr>
+                      <m:t>A</m:t>
+                    </m:r>
+                  </m:e>
+                  <m:sup>
+                    <m:r>
+                      <w:rPr>
+                        <w:rFonts w:ascii="Cambria Math" w:eastAsiaTheme="minorEastAsia" w:hAnsi="Cambria Math"/>
+                      </w:rPr>
+                      <m:t>T</m:t>
+                    </m:r>
+                  </m:sup>
+                </m:sSup>
+                <m:r>
+                  <w:rPr>
+                    <w:rFonts w:ascii="Cambria Math" w:eastAsiaTheme="minorEastAsia" w:hAnsi="Cambria Math"/>
+                  </w:rPr>
+                  <m:t>A</m:t>
+                </m:r>
+              </m:e>
+            </m:d>
+          </m:e>
+          <m:sup>
+            <m:r>
+              <w:rPr>
+                <w:rFonts w:ascii="Cambria Math" w:eastAsiaTheme="minorEastAsia" w:hAnsi="Cambria Math"/>
+              </w:rPr>
+              <m:t>-1</m:t>
+            </m:r>
+          </m:sup>
+        </m:sSup>
+        <m:sSup>
+          <m:sSupPr>
+            <m:ctrlPr>
+              <w:rPr>
+                <w:rFonts w:ascii="Cambria Math" w:eastAsiaTheme="minorEastAsia" w:hAnsi="Cambria Math"/>
+                <w:bCs/>
+                <w:i/>
+              </w:rPr>
+            </m:ctrlPr>
+          </m:sSupPr>
+          <m:e>
+            <m:r>
+              <w:rPr>
+                <w:rFonts w:ascii="Cambria Math" w:eastAsiaTheme="minorEastAsia" w:hAnsi="Cambria Math"/>
+              </w:rPr>
+              <m:t>A</m:t>
+            </m:r>
+          </m:e>
+          <m:sup>
+            <m:r>
+              <w:rPr>
+                <w:rFonts w:ascii="Cambria Math" w:eastAsiaTheme="minorEastAsia" w:hAnsi="Cambria Math"/>
+              </w:rPr>
+              <m:t>T</m:t>
+            </m:r>
+          </m:sup>
+        </m:sSup>
+      </m:oMath>
+      <w:r>
+        <w:rPr>
+          <w:rFonts w:eastAsiaTheme="minorEastAsia"/>
+          <w:bCs/>
+        </w:rPr>
+        <w:t xml:space="preserve">, and for </w:t>
+      </w:r>
+      <m:oMath>
+        <m:r>
+          <w:rPr>
+            <w:rFonts w:ascii="Cambria Math" w:eastAsiaTheme="minorEastAsia" w:hAnsi="Cambria Math"/>
+          </w:rPr>
+          <m:t>A=</m:t>
+        </m:r>
+        <m:sSup>
+          <m:sSupPr>
+            <m:ctrlPr>
+              <w:rPr>
+                <w:rFonts w:ascii="Cambria Math" w:eastAsiaTheme="minorEastAsia" w:hAnsi="Cambria Math"/>
+                <w:bCs/>
+                <w:i/>
+              </w:rPr>
+            </m:ctrlPr>
+          </m:sSupPr>
+          <m:e>
+            <m:r>
+              <w:rPr>
+                <w:rFonts w:ascii="Cambria Math" w:eastAsiaTheme="minorEastAsia" w:hAnsi="Cambria Math"/>
+              </w:rPr>
+              <m:t>X</m:t>
+            </m:r>
+          </m:e>
+          <m:sup>
+            <m:r>
+              <w:rPr>
+                <w:rFonts w:ascii="Cambria Math" w:eastAsiaTheme="minorEastAsia" w:hAnsi="Cambria Math"/>
+              </w:rPr>
+              <m:t>T</m:t>
+            </m:r>
+          </m:sup>
+        </m:sSup>
+        <m:r>
+          <w:rPr>
+            <w:rFonts w:ascii="Cambria Math" w:eastAsiaTheme="minorEastAsia" w:hAnsi="Cambria Math"/>
+          </w:rPr>
+          <m:t>X</m:t>
+        </m:r>
+      </m:oMath>
+      <w:r>
+        <w:rPr>
+          <w:rFonts w:eastAsiaTheme="minorEastAsia"/>
+          <w:bCs/>
+        </w:rPr>
+        <w:t xml:space="preserve"> we get: </w:t>
+      </w:r>
+      <m:oMath>
+        <m:r>
+          <w:rPr>
+            <w:rFonts w:ascii="Cambria Math" w:eastAsiaTheme="minorEastAsia" w:hAnsi="Cambria Math"/>
+          </w:rPr>
+          <m:t>I-</m:t>
+        </m:r>
+        <m:sSup>
+          <m:sSupPr>
+            <m:ctrlPr>
+              <w:rPr>
+                <w:rFonts w:ascii="Cambria Math" w:eastAsiaTheme="minorEastAsia" w:hAnsi="Cambria Math"/>
+                <w:bCs/>
+                <w:i/>
+              </w:rPr>
+            </m:ctrlPr>
+          </m:sSupPr>
+          <m:e>
+            <m:r>
+              <w:rPr>
+                <w:rFonts w:ascii="Cambria Math" w:eastAsiaTheme="minorEastAsia" w:hAnsi="Cambria Math"/>
+              </w:rPr>
+              <m:t>X</m:t>
+            </m:r>
+            <m:ctrlPr>
+              <w:rPr>
+                <w:rFonts w:ascii="Cambria Math" w:eastAsiaTheme="minorEastAsia" w:hAnsi="Cambria Math"/>
+                <w:i/>
+              </w:rPr>
+            </m:ctrlPr>
+          </m:e>
+          <m:sup>
+            <m:r>
+              <w:rPr>
+                <w:rFonts w:ascii="Cambria Math" w:eastAsiaTheme="minorEastAsia" w:hAnsi="Cambria Math"/>
+              </w:rPr>
+              <m:t>T</m:t>
+            </m:r>
+          </m:sup>
+        </m:sSup>
+        <m:r>
+          <w:rPr>
+            <w:rFonts w:ascii="Cambria Math" w:eastAsiaTheme="minorEastAsia" w:hAnsi="Cambria Math"/>
+          </w:rPr>
+          <m:t>X</m:t>
+        </m:r>
+        <m:sSup>
+          <m:sSupPr>
+            <m:ctrlPr>
+              <w:rPr>
+                <w:rFonts w:ascii="Cambria Math" w:eastAsiaTheme="minorEastAsia" w:hAnsi="Cambria Math"/>
+                <w:bCs/>
+                <w:i/>
+              </w:rPr>
+            </m:ctrlPr>
+          </m:sSupPr>
+          <m:e>
+            <m:d>
+              <m:dPr>
+                <m:ctrlPr>
+                  <w:rPr>
+                    <w:rFonts w:ascii="Cambria Math" w:eastAsiaTheme="minorEastAsia" w:hAnsi="Cambria Math"/>
+                    <w:bCs/>
+                    <w:i/>
+                  </w:rPr>
+                </m:ctrlPr>
+              </m:dPr>
+              <m:e>
+                <m:sSup>
+                  <m:sSupPr>
+                    <m:ctrlPr>
+                      <w:rPr>
+                        <w:rFonts w:ascii="Cambria Math" w:eastAsiaTheme="minorEastAsia" w:hAnsi="Cambria Math"/>
+                        <w:bCs/>
+                        <w:i/>
+                      </w:rPr>
+                    </m:ctrlPr>
+                  </m:sSupPr>
+                  <m:e>
+                    <m:d>
+                      <m:dPr>
+                        <m:ctrlPr>
+                          <w:rPr>
+                            <w:rFonts w:ascii="Cambria Math" w:eastAsiaTheme="minorEastAsia" w:hAnsi="Cambria Math"/>
+                            <w:bCs/>
+                            <w:i/>
+                          </w:rPr>
+                        </m:ctrlPr>
+                      </m:dPr>
+                      <m:e>
+                        <m:sSup>
+                          <m:sSupPr>
+                            <m:ctrlPr>
+                              <w:rPr>
+                                <w:rFonts w:ascii="Cambria Math" w:eastAsiaTheme="minorEastAsia" w:hAnsi="Cambria Math"/>
+                                <w:bCs/>
+                                <w:i/>
+                              </w:rPr>
+                            </m:ctrlPr>
+                          </m:sSupPr>
+                          <m:e>
+                            <m:r>
+                              <w:rPr>
+                                <w:rFonts w:ascii="Cambria Math" w:eastAsiaTheme="minorEastAsia" w:hAnsi="Cambria Math"/>
+                              </w:rPr>
+                              <m:t>X</m:t>
+                            </m:r>
+                          </m:e>
+                          <m:sup>
+                            <m:r>
+                              <w:rPr>
+                                <w:rFonts w:ascii="Cambria Math" w:eastAsiaTheme="minorEastAsia" w:hAnsi="Cambria Math"/>
+                              </w:rPr>
+                              <m:t>T</m:t>
+                            </m:r>
+                          </m:sup>
+                        </m:sSup>
+                        <m:r>
+                          <w:rPr>
+                            <w:rFonts w:ascii="Cambria Math" w:eastAsiaTheme="minorEastAsia" w:hAnsi="Cambria Math"/>
+                          </w:rPr>
+                          <m:t>X</m:t>
+                        </m:r>
+                      </m:e>
+                    </m:d>
+                  </m:e>
+                  <m:sup>
+                    <m:r>
+                      <w:rPr>
+                        <w:rFonts w:ascii="Cambria Math" w:eastAsiaTheme="minorEastAsia" w:hAnsi="Cambria Math"/>
+                      </w:rPr>
+                      <m:t>T</m:t>
+                    </m:r>
+                  </m:sup>
+                </m:sSup>
+                <m:sSup>
+                  <m:sSupPr>
+                    <m:ctrlPr>
+                      <w:rPr>
+                        <w:rFonts w:ascii="Cambria Math" w:eastAsiaTheme="minorEastAsia" w:hAnsi="Cambria Math"/>
+                        <w:bCs/>
                         <w:i/>
                       </w:rPr>
                     </m:ctrlPr>
@@ -2119,17 +3377,58 @@
             <m:ctrlPr>
               <w:rPr>
                 <w:rFonts w:ascii="Cambria Math" w:eastAsiaTheme="minorEastAsia" w:hAnsi="Cambria Math"/>
+                <w:bCs/>
                 <w:i/>
               </w:rPr>
             </m:ctrlPr>
           </m:sSupPr>
           <m:e>
-            <m:r>
-              <w:rPr>
-                <w:rFonts w:ascii="Cambria Math" w:eastAsiaTheme="minorEastAsia" w:hAnsi="Cambria Math"/>
-              </w:rPr>
-              <m:t>X</m:t>
-            </m:r>
+            <m:d>
+              <m:dPr>
+                <m:ctrlPr>
+                  <w:rPr>
+                    <w:rFonts w:ascii="Cambria Math" w:eastAsiaTheme="minorEastAsia" w:hAnsi="Cambria Math"/>
+                    <w:bCs/>
+                    <w:i/>
+                  </w:rPr>
+                </m:ctrlPr>
+              </m:dPr>
+              <m:e>
+                <m:sSup>
+                  <m:sSupPr>
+                    <m:ctrlPr>
+                      <w:rPr>
+                        <w:rFonts w:ascii="Cambria Math" w:eastAsiaTheme="minorEastAsia" w:hAnsi="Cambria Math"/>
+                        <w:bCs/>
+                        <w:i/>
+                      </w:rPr>
+                    </m:ctrlPr>
+                  </m:sSupPr>
+                  <m:e>
+                    <m:r>
+                      <w:rPr>
+                        <w:rFonts w:ascii="Cambria Math" w:eastAsiaTheme="minorEastAsia" w:hAnsi="Cambria Math"/>
+                      </w:rPr>
+                      <m:t>X</m:t>
+                    </m:r>
+                  </m:e>
+                  <m:sup>
+                    <m:r>
+                      <w:rPr>
+                        <w:rFonts w:ascii="Cambria Math" w:eastAsiaTheme="minorEastAsia" w:hAnsi="Cambria Math"/>
+                      </w:rPr>
+                      <m:t>T</m:t>
+                    </m:r>
+                  </m:sup>
+                </m:sSup>
+                <m:r>
+                  <w:rPr>
+                    <w:rFonts w:ascii="Cambria Math" w:eastAsiaTheme="minorEastAsia" w:hAnsi="Cambria Math"/>
+                  </w:rPr>
+                  <m:t>X</m:t>
+                </m:r>
+              </m:e>
+            </m:d>
           </m:e>
           <m:sup>
             <m:r>
@@ -2141,29 +3440,471 @@
           </m:sup>
         </m:sSup>
         <m:r>
-          <m:rPr>
-            <m:sty m:val="bi"/>
-          </m:rPr>
           <w:rPr>
             <w:rFonts w:ascii="Cambria Math" w:eastAsiaTheme="minorEastAsia" w:hAnsi="Cambria Math"/>
           </w:rPr>
-          <m:t>y</m:t>
-        </m:r>
+          <m:t>=I-</m:t>
+        </m:r>
+        <m:sSup>
+          <m:sSupPr>
+            <m:ctrlPr>
+              <w:rPr>
+                <w:rFonts w:ascii="Cambria Math" w:eastAsiaTheme="minorEastAsia" w:hAnsi="Cambria Math"/>
+                <w:bCs/>
+                <w:i/>
+              </w:rPr>
+            </m:ctrlPr>
+          </m:sSupPr>
+          <m:e>
+            <m:r>
+              <w:rPr>
+                <w:rFonts w:ascii="Cambria Math" w:eastAsiaTheme="minorEastAsia" w:hAnsi="Cambria Math"/>
+              </w:rPr>
+              <m:t>X</m:t>
+            </m:r>
+            <m:ctrlPr>
+              <w:rPr>
+                <w:rFonts w:ascii="Cambria Math" w:eastAsiaTheme="minorEastAsia" w:hAnsi="Cambria Math"/>
+                <w:i/>
+              </w:rPr>
+            </m:ctrlPr>
+          </m:e>
+          <m:sup>
+            <m:r>
+              <w:rPr>
+                <w:rFonts w:ascii="Cambria Math" w:eastAsiaTheme="minorEastAsia" w:hAnsi="Cambria Math"/>
+              </w:rPr>
+              <m:t>T</m:t>
+            </m:r>
+          </m:sup>
+        </m:sSup>
+        <m:r>
+          <w:rPr>
+            <w:rFonts w:ascii="Cambria Math" w:eastAsiaTheme="minorEastAsia" w:hAnsi="Cambria Math"/>
+          </w:rPr>
+          <m:t>X</m:t>
+        </m:r>
+        <m:sSup>
+          <m:sSupPr>
+            <m:ctrlPr>
+              <w:rPr>
+                <w:rFonts w:ascii="Cambria Math" w:eastAsiaTheme="minorEastAsia" w:hAnsi="Cambria Math"/>
+                <w:bCs/>
+                <w:i/>
+              </w:rPr>
+            </m:ctrlPr>
+          </m:sSupPr>
+          <m:e>
+            <m:d>
+              <m:dPr>
+                <m:ctrlPr>
+                  <w:rPr>
+                    <w:rFonts w:ascii="Cambria Math" w:eastAsiaTheme="minorEastAsia" w:hAnsi="Cambria Math"/>
+                    <w:bCs/>
+                    <w:i/>
+                  </w:rPr>
+                </m:ctrlPr>
+              </m:dPr>
+              <m:e>
+                <m:sSup>
+                  <m:sSupPr>
+                    <m:ctrlPr>
+                      <w:rPr>
+                        <w:rFonts w:ascii="Cambria Math" w:eastAsiaTheme="minorEastAsia" w:hAnsi="Cambria Math"/>
+                        <w:bCs/>
+                        <w:i/>
+                      </w:rPr>
+                    </m:ctrlPr>
+                  </m:sSupPr>
+                  <m:e>
+                    <m:r>
+                      <w:rPr>
+                        <w:rFonts w:ascii="Cambria Math" w:eastAsiaTheme="minorEastAsia" w:hAnsi="Cambria Math"/>
+                      </w:rPr>
+                      <m:t>X</m:t>
+                    </m:r>
+                  </m:e>
+                  <m:sup>
+                    <m:r>
+                      <w:rPr>
+                        <w:rFonts w:ascii="Cambria Math" w:eastAsiaTheme="minorEastAsia" w:hAnsi="Cambria Math"/>
+                      </w:rPr>
+                      <m:t>T</m:t>
+                    </m:r>
+                  </m:sup>
+                </m:sSup>
+                <m:r>
+                  <w:rPr>
+                    <w:rFonts w:ascii="Cambria Math" w:eastAsiaTheme="minorEastAsia" w:hAnsi="Cambria Math"/>
+                  </w:rPr>
+                  <m:t>X</m:t>
+                </m:r>
+                <m:sSup>
+                  <m:sSupPr>
+                    <m:ctrlPr>
+                      <w:rPr>
+                        <w:rFonts w:ascii="Cambria Math" w:eastAsiaTheme="minorEastAsia" w:hAnsi="Cambria Math"/>
+                        <w:bCs/>
+                        <w:i/>
+                      </w:rPr>
+                    </m:ctrlPr>
+                  </m:sSupPr>
+                  <m:e>
+                    <m:r>
+                      <w:rPr>
+                        <w:rFonts w:ascii="Cambria Math" w:eastAsiaTheme="minorEastAsia" w:hAnsi="Cambria Math"/>
+                      </w:rPr>
+                      <m:t>X</m:t>
+                    </m:r>
+                  </m:e>
+                  <m:sup>
+                    <m:r>
+                      <w:rPr>
+                        <w:rFonts w:ascii="Cambria Math" w:eastAsiaTheme="minorEastAsia" w:hAnsi="Cambria Math"/>
+                      </w:rPr>
+                      <m:t>T</m:t>
+                    </m:r>
+                  </m:sup>
+                </m:sSup>
+                <m:r>
+                  <w:rPr>
+                    <w:rFonts w:ascii="Cambria Math" w:eastAsiaTheme="minorEastAsia" w:hAnsi="Cambria Math"/>
+                  </w:rPr>
+                  <m:t>X</m:t>
+                </m:r>
+              </m:e>
+            </m:d>
+          </m:e>
+          <m:sup>
+            <m:r>
+              <w:rPr>
+                <w:rFonts w:ascii="Cambria Math" w:eastAsiaTheme="minorEastAsia" w:hAnsi="Cambria Math"/>
+              </w:rPr>
+              <m:t>-1</m:t>
+            </m:r>
+          </m:sup>
+        </m:sSup>
+        <m:sSup>
+          <m:sSupPr>
+            <m:ctrlPr>
+              <w:rPr>
+                <w:rFonts w:ascii="Cambria Math" w:eastAsiaTheme="minorEastAsia" w:hAnsi="Cambria Math"/>
+                <w:bCs/>
+                <w:i/>
+              </w:rPr>
+            </m:ctrlPr>
+          </m:sSupPr>
+          <m:e>
+            <m:r>
+              <w:rPr>
+                <w:rFonts w:ascii="Cambria Math" w:eastAsiaTheme="minorEastAsia" w:hAnsi="Cambria Math"/>
+              </w:rPr>
+              <m:t>X</m:t>
+            </m:r>
+          </m:e>
+          <m:sup>
+            <m:r>
+              <w:rPr>
+                <w:rFonts w:ascii="Cambria Math" w:eastAsiaTheme="minorEastAsia" w:hAnsi="Cambria Math"/>
+              </w:rPr>
+              <m:t>T</m:t>
+            </m:r>
+          </m:sup>
+        </m:sSup>
+        <m:r>
+          <w:rPr>
+            <w:rFonts w:ascii="Cambria Math" w:eastAsiaTheme="minorEastAsia" w:hAnsi="Cambria Math"/>
+          </w:rPr>
+          <m:t>X</m:t>
+        </m:r>
+      </m:oMath>
+      <w:r>
+        <w:rPr>
+          <w:rFonts w:eastAsiaTheme="minorEastAsia"/>
+          <w:bCs/>
+        </w:rPr>
+        <w:t>.</w:t>
+      </w:r>
+    </w:p>
+    <w:p>
+      <w:pPr>
+        <w:rPr>
+          <w:rFonts w:eastAsiaTheme="minorEastAsia"/>
+          <w:bCs/>
+        </w:rPr>
+      </w:pPr>
+      <w:r>
+        <w:rPr>
+          <w:rFonts w:eastAsiaTheme="minorEastAsia"/>
+          <w:bCs/>
+        </w:rPr>
+        <w:t xml:space="preserve">Then, from the definition of projection, the closest vector to </w:t>
+      </w:r>
+      <m:oMath>
+        <m:sSub>
+          <m:sSubPr>
+            <m:ctrlPr>
+              <w:rPr>
+                <w:rFonts w:ascii="Cambria Math" w:eastAsiaTheme="minorEastAsia" w:hAnsi="Cambria Math"/>
+                <w:i/>
+              </w:rPr>
+            </m:ctrlPr>
+          </m:sSubPr>
+          <m:e>
+            <m:r>
+              <m:rPr>
+                <m:sty m:val="bi"/>
+              </m:rPr>
+              <w:rPr>
+                <w:rFonts w:ascii="Cambria Math" w:eastAsiaTheme="minorEastAsia" w:hAnsi="Cambria Math"/>
+              </w:rPr>
+              <m:t>w</m:t>
+            </m:r>
+            <m:ctrlPr>
+              <w:rPr>
+                <w:rFonts w:ascii="Cambria Math" w:eastAsiaTheme="minorEastAsia" w:hAnsi="Cambria Math"/>
+                <w:b/>
+                <w:bCs/>
+                <w:i/>
+              </w:rPr>
+            </m:ctrlPr>
+          </m:e>
+          <m:sub>
+            <m:r>
+              <w:rPr>
+                <w:rFonts w:ascii="Cambria Math" w:eastAsiaTheme="minorEastAsia" w:hAnsi="Cambria Math"/>
+              </w:rPr>
+              <m:t>m</m:t>
+            </m:r>
+          </m:sub>
+        </m:sSub>
       </m:oMath>
       <w:r>
         <w:rPr>
           <w:rFonts w:eastAsiaTheme="minorEastAsia"/>
         </w:rPr>
-        <w:t xml:space="preserve">. We will show that </w:t>
+        <w:t xml:space="preserve"> in this null space is </w:t>
       </w:r>
       <m:oMath>
+        <m:r>
+          <m:rPr>
+            <m:sty m:val="bi"/>
+          </m:rPr>
+          <w:rPr>
+            <w:rFonts w:ascii="Cambria Math" w:eastAsiaTheme="minorEastAsia" w:hAnsi="Cambria Math" w:cs="Cambria Math"/>
+          </w:rPr>
+          <m:t>β</m:t>
+        </m:r>
+        <m:r>
+          <w:rPr>
+            <w:rFonts w:ascii="Cambria Math" w:eastAsiaTheme="minorEastAsia" w:hAnsi="Cambria Math"/>
+          </w:rPr>
+          <m:t>=</m:t>
+        </m:r>
+        <m:d>
+          <m:dPr>
+            <m:begChr m:val="["/>
+            <m:endChr m:val="]"/>
+            <m:ctrlPr>
+              <w:rPr>
+                <w:rFonts w:ascii="Cambria Math" w:eastAsiaTheme="minorEastAsia" w:hAnsi="Cambria Math"/>
+                <w:i/>
+              </w:rPr>
+            </m:ctrlPr>
+          </m:dPr>
+          <m:e>
+            <m:r>
+              <w:rPr>
+                <w:rFonts w:ascii="Cambria Math" w:eastAsiaTheme="minorEastAsia" w:hAnsi="Cambria Math"/>
+              </w:rPr>
+              <m:t>I-</m:t>
+            </m:r>
+            <m:sSup>
+              <m:sSupPr>
+                <m:ctrlPr>
+                  <w:rPr>
+                    <w:rFonts w:ascii="Cambria Math" w:eastAsiaTheme="minorEastAsia" w:hAnsi="Cambria Math"/>
+                    <w:bCs/>
+                    <w:i/>
+                  </w:rPr>
+                </m:ctrlPr>
+              </m:sSupPr>
+              <m:e>
+                <m:r>
+                  <w:rPr>
+                    <w:rFonts w:ascii="Cambria Math" w:eastAsiaTheme="minorEastAsia" w:hAnsi="Cambria Math"/>
+                  </w:rPr>
+                  <m:t>X</m:t>
+                </m:r>
+                <m:ctrlPr>
+                  <w:rPr>
+                    <w:rFonts w:ascii="Cambria Math" w:eastAsiaTheme="minorEastAsia" w:hAnsi="Cambria Math"/>
+                    <w:i/>
+                  </w:rPr>
+                </m:ctrlPr>
+              </m:e>
+              <m:sup>
+                <m:r>
+                  <w:rPr>
+                    <w:rFonts w:ascii="Cambria Math" w:eastAsiaTheme="minorEastAsia" w:hAnsi="Cambria Math"/>
+                  </w:rPr>
+                  <m:t>T</m:t>
+                </m:r>
+              </m:sup>
+            </m:sSup>
+            <m:r>
+              <w:rPr>
+                <w:rFonts w:ascii="Cambria Math" w:eastAsiaTheme="minorEastAsia" w:hAnsi="Cambria Math"/>
+              </w:rPr>
+              <m:t>X</m:t>
+            </m:r>
+            <m:sSup>
+              <m:sSupPr>
+                <m:ctrlPr>
+                  <w:rPr>
+                    <w:rFonts w:ascii="Cambria Math" w:eastAsiaTheme="minorEastAsia" w:hAnsi="Cambria Math"/>
+                    <w:bCs/>
+                    <w:i/>
+                  </w:rPr>
+                </m:ctrlPr>
+              </m:sSupPr>
+              <m:e>
+                <m:d>
+                  <m:dPr>
+                    <m:ctrlPr>
+                      <w:rPr>
+                        <w:rFonts w:ascii="Cambria Math" w:eastAsiaTheme="minorEastAsia" w:hAnsi="Cambria Math"/>
+                        <w:bCs/>
+                        <w:i/>
+                      </w:rPr>
+                    </m:ctrlPr>
+                  </m:dPr>
+                  <m:e>
+                    <m:sSup>
+                      <m:sSupPr>
+                        <m:ctrlPr>
+                          <w:rPr>
+                            <w:rFonts w:ascii="Cambria Math" w:eastAsiaTheme="minorEastAsia" w:hAnsi="Cambria Math"/>
+                            <w:bCs/>
+                            <w:i/>
+                          </w:rPr>
+                        </m:ctrlPr>
+                      </m:sSupPr>
+                      <m:e>
+                        <m:r>
+                          <w:rPr>
+                            <w:rFonts w:ascii="Cambria Math" w:eastAsiaTheme="minorEastAsia" w:hAnsi="Cambria Math"/>
+                          </w:rPr>
+                          <m:t>X</m:t>
+                        </m:r>
+                      </m:e>
+                      <m:sup>
+                        <m:r>
+                          <w:rPr>
+                            <w:rFonts w:ascii="Cambria Math" w:eastAsiaTheme="minorEastAsia" w:hAnsi="Cambria Math"/>
+                          </w:rPr>
+                          <m:t>T</m:t>
+                        </m:r>
+                      </m:sup>
+                    </m:sSup>
+                    <m:r>
+                      <w:rPr>
+                        <w:rFonts w:ascii="Cambria Math" w:eastAsiaTheme="minorEastAsia" w:hAnsi="Cambria Math"/>
+                      </w:rPr>
+                      <m:t>X</m:t>
+                    </m:r>
+                    <m:sSup>
+                      <m:sSupPr>
+                        <m:ctrlPr>
+                          <w:rPr>
+                            <w:rFonts w:ascii="Cambria Math" w:eastAsiaTheme="minorEastAsia" w:hAnsi="Cambria Math"/>
+                            <w:bCs/>
+                            <w:i/>
+                          </w:rPr>
+                        </m:ctrlPr>
+                      </m:sSupPr>
+                      <m:e>
+                        <m:r>
+                          <w:rPr>
+                            <w:rFonts w:ascii="Cambria Math" w:eastAsiaTheme="minorEastAsia" w:hAnsi="Cambria Math"/>
+                          </w:rPr>
+                          <m:t>X</m:t>
+                        </m:r>
+                      </m:e>
+                      <m:sup>
+                        <m:r>
+                          <w:rPr>
+                            <w:rFonts w:ascii="Cambria Math" w:eastAsiaTheme="minorEastAsia" w:hAnsi="Cambria Math"/>
+                          </w:rPr>
+                          <m:t>T</m:t>
+                        </m:r>
+                      </m:sup>
+                    </m:sSup>
+                    <m:r>
+                      <w:rPr>
+                        <w:rFonts w:ascii="Cambria Math" w:eastAsiaTheme="minorEastAsia" w:hAnsi="Cambria Math"/>
+                      </w:rPr>
+                      <m:t>X</m:t>
+                    </m:r>
+                  </m:e>
+                </m:d>
+              </m:e>
+              <m:sup>
+                <m:r>
+                  <w:rPr>
+                    <w:rFonts w:ascii="Cambria Math" w:eastAsiaTheme="minorEastAsia" w:hAnsi="Cambria Math"/>
+                  </w:rPr>
+                  <m:t>-1</m:t>
+                </m:r>
+              </m:sup>
+            </m:sSup>
+            <m:sSup>
+              <m:sSupPr>
+                <m:ctrlPr>
+                  <w:rPr>
+                    <w:rFonts w:ascii="Cambria Math" w:eastAsiaTheme="minorEastAsia" w:hAnsi="Cambria Math"/>
+                    <w:bCs/>
+                    <w:i/>
+                  </w:rPr>
+                </m:ctrlPr>
+              </m:sSupPr>
+              <m:e>
+                <m:r>
+                  <w:rPr>
+                    <w:rFonts w:ascii="Cambria Math" w:eastAsiaTheme="minorEastAsia" w:hAnsi="Cambria Math"/>
+                  </w:rPr>
+                  <m:t>X</m:t>
+                </m:r>
+              </m:e>
+              <m:sup>
+                <m:r>
+                  <w:rPr>
+                    <w:rFonts w:ascii="Cambria Math" w:eastAsiaTheme="minorEastAsia" w:hAnsi="Cambria Math"/>
+                  </w:rPr>
+                  <m:t>T</m:t>
+                </m:r>
+              </m:sup>
+            </m:sSup>
+            <m:r>
+              <w:rPr>
+                <w:rFonts w:ascii="Cambria Math" w:eastAsiaTheme="minorEastAsia" w:hAnsi="Cambria Math"/>
+              </w:rPr>
+              <m:t>X</m:t>
+            </m:r>
+            <m:ctrlPr>
+              <w:rPr>
+                <w:rFonts w:ascii="Cambria Math" w:eastAsiaTheme="minorEastAsia" w:hAnsi="Cambria Math"/>
+                <w:bCs/>
+                <w:i/>
+              </w:rPr>
+            </m:ctrlPr>
+          </m:e>
+        </m:d>
         <m:sSub>
           <m:sSubPr>
             <m:ctrlPr>
               <w:rPr>
                 <w:rFonts w:ascii="Cambria Math" w:eastAsiaTheme="minorEastAsia" w:hAnsi="Cambria Math"/>
-                <w:b/>
-                <w:bCs/>
                 <w:i/>
               </w:rPr>
             </m:ctrlPr>
@@ -2178,13 +3919,21 @@
               </w:rPr>
               <m:t>w</m:t>
             </m:r>
+            <m:ctrlPr>
+              <w:rPr>
+                <w:rFonts w:ascii="Cambria Math" w:eastAsiaTheme="minorEastAsia" w:hAnsi="Cambria Math"/>
+                <w:b/>
+                <w:bCs/>
+                <w:i/>
+              </w:rPr>
+            </m:ctrlPr>
           </m:e>
           <m:sub>
             <m:r>
               <w:rPr>
                 <w:rFonts w:ascii="Cambria Math" w:eastAsiaTheme="minorEastAsia" w:hAnsi="Cambria Math"/>
               </w:rPr>
-              <m:t>ot</m:t>
+              <m:t>m</m:t>
             </m:r>
           </m:sub>
         </m:sSub>
@@ -2192,7 +3941,620 @@
           <w:rPr>
             <w:rFonts w:ascii="Cambria Math" w:eastAsiaTheme="minorEastAsia" w:hAnsi="Cambria Math"/>
           </w:rPr>
-          <m:t>=arg</m:t>
+          <m:t>=</m:t>
+        </m:r>
+        <m:sSub>
+          <m:sSubPr>
+            <m:ctrlPr>
+              <w:rPr>
+                <w:rFonts w:ascii="Cambria Math" w:eastAsiaTheme="minorEastAsia" w:hAnsi="Cambria Math"/>
+                <w:i/>
+              </w:rPr>
+            </m:ctrlPr>
+          </m:sSubPr>
+          <m:e>
+            <m:r>
+              <m:rPr>
+                <m:sty m:val="bi"/>
+              </m:rPr>
+              <w:rPr>
+                <w:rFonts w:ascii="Cambria Math" w:eastAsiaTheme="minorEastAsia" w:hAnsi="Cambria Math"/>
+              </w:rPr>
+              <m:t>w</m:t>
+            </m:r>
+            <m:ctrlPr>
+              <w:rPr>
+                <w:rFonts w:ascii="Cambria Math" w:eastAsiaTheme="minorEastAsia" w:hAnsi="Cambria Math"/>
+                <w:b/>
+                <w:bCs/>
+                <w:i/>
+              </w:rPr>
+            </m:ctrlPr>
+          </m:e>
+          <m:sub>
+            <m:r>
+              <w:rPr>
+                <w:rFonts w:ascii="Cambria Math" w:eastAsiaTheme="minorEastAsia" w:hAnsi="Cambria Math"/>
+              </w:rPr>
+              <m:t>m</m:t>
+            </m:r>
+          </m:sub>
+        </m:sSub>
+        <m:r>
+          <w:rPr>
+            <w:rFonts w:ascii="Cambria Math" w:eastAsiaTheme="minorEastAsia" w:hAnsi="Cambria Math"/>
+          </w:rPr>
+          <m:t>-</m:t>
+        </m:r>
+        <m:sSup>
+          <m:sSupPr>
+            <m:ctrlPr>
+              <w:rPr>
+                <w:rFonts w:ascii="Cambria Math" w:eastAsiaTheme="minorEastAsia" w:hAnsi="Cambria Math"/>
+                <w:bCs/>
+                <w:i/>
+              </w:rPr>
+            </m:ctrlPr>
+          </m:sSupPr>
+          <m:e>
+            <m:r>
+              <w:rPr>
+                <w:rFonts w:ascii="Cambria Math" w:eastAsiaTheme="minorEastAsia" w:hAnsi="Cambria Math"/>
+              </w:rPr>
+              <m:t>X</m:t>
+            </m:r>
+            <m:ctrlPr>
+              <w:rPr>
+                <w:rFonts w:ascii="Cambria Math" w:eastAsiaTheme="minorEastAsia" w:hAnsi="Cambria Math"/>
+                <w:i/>
+              </w:rPr>
+            </m:ctrlPr>
+          </m:e>
+          <m:sup>
+            <m:r>
+              <w:rPr>
+                <w:rFonts w:ascii="Cambria Math" w:eastAsiaTheme="minorEastAsia" w:hAnsi="Cambria Math"/>
+              </w:rPr>
+              <m:t>T</m:t>
+            </m:r>
+          </m:sup>
+        </m:sSup>
+        <m:r>
+          <w:rPr>
+            <w:rFonts w:ascii="Cambria Math" w:eastAsiaTheme="minorEastAsia" w:hAnsi="Cambria Math"/>
+          </w:rPr>
+          <m:t>X</m:t>
+        </m:r>
+        <m:sSup>
+          <m:sSupPr>
+            <m:ctrlPr>
+              <w:rPr>
+                <w:rFonts w:ascii="Cambria Math" w:eastAsiaTheme="minorEastAsia" w:hAnsi="Cambria Math"/>
+                <w:bCs/>
+                <w:i/>
+              </w:rPr>
+            </m:ctrlPr>
+          </m:sSupPr>
+          <m:e>
+            <m:d>
+              <m:dPr>
+                <m:ctrlPr>
+                  <w:rPr>
+                    <w:rFonts w:ascii="Cambria Math" w:eastAsiaTheme="minorEastAsia" w:hAnsi="Cambria Math"/>
+                    <w:bCs/>
+                    <w:i/>
+                  </w:rPr>
+                </m:ctrlPr>
+              </m:dPr>
+              <m:e>
+                <m:sSup>
+                  <m:sSupPr>
+                    <m:ctrlPr>
+                      <w:rPr>
+                        <w:rFonts w:ascii="Cambria Math" w:eastAsiaTheme="minorEastAsia" w:hAnsi="Cambria Math"/>
+                        <w:bCs/>
+                        <w:i/>
+                      </w:rPr>
+                    </m:ctrlPr>
+                  </m:sSupPr>
+                  <m:e>
+                    <m:r>
+                      <w:rPr>
+                        <w:rFonts w:ascii="Cambria Math" w:eastAsiaTheme="minorEastAsia" w:hAnsi="Cambria Math"/>
+                      </w:rPr>
+                      <m:t>X</m:t>
+                    </m:r>
+                  </m:e>
+                  <m:sup>
+                    <m:r>
+                      <w:rPr>
+                        <w:rFonts w:ascii="Cambria Math" w:eastAsiaTheme="minorEastAsia" w:hAnsi="Cambria Math"/>
+                      </w:rPr>
+                      <m:t>T</m:t>
+                    </m:r>
+                  </m:sup>
+                </m:sSup>
+                <m:r>
+                  <w:rPr>
+                    <w:rFonts w:ascii="Cambria Math" w:eastAsiaTheme="minorEastAsia" w:hAnsi="Cambria Math"/>
+                  </w:rPr>
+                  <m:t>X</m:t>
+                </m:r>
+                <m:sSup>
+                  <m:sSupPr>
+                    <m:ctrlPr>
+                      <w:rPr>
+                        <w:rFonts w:ascii="Cambria Math" w:eastAsiaTheme="minorEastAsia" w:hAnsi="Cambria Math"/>
+                        <w:bCs/>
+                        <w:i/>
+                      </w:rPr>
+                    </m:ctrlPr>
+                  </m:sSupPr>
+                  <m:e>
+                    <m:r>
+                      <w:rPr>
+                        <w:rFonts w:ascii="Cambria Math" w:eastAsiaTheme="minorEastAsia" w:hAnsi="Cambria Math"/>
+                      </w:rPr>
+                      <m:t>X</m:t>
+                    </m:r>
+                  </m:e>
+                  <m:sup>
+                    <m:r>
+                      <w:rPr>
+                        <w:rFonts w:ascii="Cambria Math" w:eastAsiaTheme="minorEastAsia" w:hAnsi="Cambria Math"/>
+                      </w:rPr>
+                      <m:t>T</m:t>
+                    </m:r>
+                  </m:sup>
+                </m:sSup>
+                <m:r>
+                  <w:rPr>
+                    <w:rFonts w:ascii="Cambria Math" w:eastAsiaTheme="minorEastAsia" w:hAnsi="Cambria Math"/>
+                  </w:rPr>
+                  <m:t>X</m:t>
+                </m:r>
+              </m:e>
+            </m:d>
+          </m:e>
+          <m:sup>
+            <m:r>
+              <w:rPr>
+                <w:rFonts w:ascii="Cambria Math" w:eastAsiaTheme="minorEastAsia" w:hAnsi="Cambria Math"/>
+              </w:rPr>
+              <m:t>-1</m:t>
+            </m:r>
+          </m:sup>
+        </m:sSup>
+        <m:sSup>
+          <m:sSupPr>
+            <m:ctrlPr>
+              <w:rPr>
+                <w:rFonts w:ascii="Cambria Math" w:eastAsiaTheme="minorEastAsia" w:hAnsi="Cambria Math"/>
+                <w:bCs/>
+                <w:i/>
+              </w:rPr>
+            </m:ctrlPr>
+          </m:sSupPr>
+          <m:e>
+            <m:r>
+              <w:rPr>
+                <w:rFonts w:ascii="Cambria Math" w:eastAsiaTheme="minorEastAsia" w:hAnsi="Cambria Math"/>
+              </w:rPr>
+              <m:t>X</m:t>
+            </m:r>
+          </m:e>
+          <m:sup>
+            <m:r>
+              <w:rPr>
+                <w:rFonts w:ascii="Cambria Math" w:eastAsiaTheme="minorEastAsia" w:hAnsi="Cambria Math"/>
+              </w:rPr>
+              <m:t>T</m:t>
+            </m:r>
+          </m:sup>
+        </m:sSup>
+        <m:r>
+          <w:rPr>
+            <w:rFonts w:ascii="Cambria Math" w:eastAsiaTheme="minorEastAsia" w:hAnsi="Cambria Math"/>
+          </w:rPr>
+          <m:t>X</m:t>
+        </m:r>
+        <m:sSub>
+          <m:sSubPr>
+            <m:ctrlPr>
+              <w:rPr>
+                <w:rFonts w:ascii="Cambria Math" w:eastAsiaTheme="minorEastAsia" w:hAnsi="Cambria Math"/>
+                <w:i/>
+              </w:rPr>
+            </m:ctrlPr>
+          </m:sSubPr>
+          <m:e>
+            <m:r>
+              <m:rPr>
+                <m:sty m:val="bi"/>
+              </m:rPr>
+              <w:rPr>
+                <w:rFonts w:ascii="Cambria Math" w:eastAsiaTheme="minorEastAsia" w:hAnsi="Cambria Math"/>
+              </w:rPr>
+              <m:t>w</m:t>
+            </m:r>
+            <m:ctrlPr>
+              <w:rPr>
+                <w:rFonts w:ascii="Cambria Math" w:eastAsiaTheme="minorEastAsia" w:hAnsi="Cambria Math"/>
+                <w:b/>
+                <w:bCs/>
+                <w:i/>
+              </w:rPr>
+            </m:ctrlPr>
+          </m:e>
+          <m:sub>
+            <m:r>
+              <w:rPr>
+                <w:rFonts w:ascii="Cambria Math" w:eastAsiaTheme="minorEastAsia" w:hAnsi="Cambria Math"/>
+              </w:rPr>
+              <m:t>m</m:t>
+            </m:r>
+          </m:sub>
+        </m:sSub>
+        <m:r>
+          <w:rPr>
+            <w:rFonts w:ascii="Cambria Math" w:eastAsiaTheme="minorEastAsia" w:hAnsi="Cambria Math"/>
+          </w:rPr>
+          <m:t>=</m:t>
+        </m:r>
+        <m:sSub>
+          <m:sSubPr>
+            <m:ctrlPr>
+              <w:rPr>
+                <w:rFonts w:ascii="Cambria Math" w:eastAsiaTheme="minorEastAsia" w:hAnsi="Cambria Math"/>
+                <w:i/>
+              </w:rPr>
+            </m:ctrlPr>
+          </m:sSubPr>
+          <m:e>
+            <m:r>
+              <m:rPr>
+                <m:sty m:val="bi"/>
+              </m:rPr>
+              <w:rPr>
+                <w:rFonts w:ascii="Cambria Math" w:eastAsiaTheme="minorEastAsia" w:hAnsi="Cambria Math"/>
+              </w:rPr>
+              <m:t>w</m:t>
+            </m:r>
+            <m:ctrlPr>
+              <w:rPr>
+                <w:rFonts w:ascii="Cambria Math" w:eastAsiaTheme="minorEastAsia" w:hAnsi="Cambria Math"/>
+                <w:b/>
+                <w:bCs/>
+                <w:i/>
+              </w:rPr>
+            </m:ctrlPr>
+          </m:e>
+          <m:sub>
+            <m:r>
+              <w:rPr>
+                <w:rFonts w:ascii="Cambria Math" w:eastAsiaTheme="minorEastAsia" w:hAnsi="Cambria Math"/>
+              </w:rPr>
+              <m:t>m</m:t>
+            </m:r>
+          </m:sub>
+        </m:sSub>
+        <m:r>
+          <w:rPr>
+            <w:rFonts w:ascii="Cambria Math" w:eastAsiaTheme="minorEastAsia" w:hAnsi="Cambria Math"/>
+          </w:rPr>
+          <m:t>-</m:t>
+        </m:r>
+        <m:sSup>
+          <m:sSupPr>
+            <m:ctrlPr>
+              <w:rPr>
+                <w:rFonts w:ascii="Cambria Math" w:eastAsiaTheme="minorEastAsia" w:hAnsi="Cambria Math"/>
+                <w:bCs/>
+                <w:i/>
+              </w:rPr>
+            </m:ctrlPr>
+          </m:sSupPr>
+          <m:e>
+            <m:r>
+              <w:rPr>
+                <w:rFonts w:ascii="Cambria Math" w:eastAsiaTheme="minorEastAsia" w:hAnsi="Cambria Math"/>
+              </w:rPr>
+              <m:t>X</m:t>
+            </m:r>
+            <m:ctrlPr>
+              <w:rPr>
+                <w:rFonts w:ascii="Cambria Math" w:eastAsiaTheme="minorEastAsia" w:hAnsi="Cambria Math"/>
+                <w:i/>
+              </w:rPr>
+            </m:ctrlPr>
+          </m:e>
+          <m:sup>
+            <m:r>
+              <w:rPr>
+                <w:rFonts w:ascii="Cambria Math" w:eastAsiaTheme="minorEastAsia" w:hAnsi="Cambria Math"/>
+              </w:rPr>
+              <m:t>T</m:t>
+            </m:r>
+          </m:sup>
+        </m:sSup>
+        <m:r>
+          <w:rPr>
+            <w:rFonts w:ascii="Cambria Math" w:eastAsiaTheme="minorEastAsia" w:hAnsi="Cambria Math"/>
+          </w:rPr>
+          <m:t>X</m:t>
+        </m:r>
+        <m:sSup>
+          <m:sSupPr>
+            <m:ctrlPr>
+              <w:rPr>
+                <w:rFonts w:ascii="Cambria Math" w:eastAsiaTheme="minorEastAsia" w:hAnsi="Cambria Math"/>
+                <w:bCs/>
+                <w:i/>
+              </w:rPr>
+            </m:ctrlPr>
+          </m:sSupPr>
+          <m:e>
+            <m:d>
+              <m:dPr>
+                <m:ctrlPr>
+                  <w:rPr>
+                    <w:rFonts w:ascii="Cambria Math" w:eastAsiaTheme="minorEastAsia" w:hAnsi="Cambria Math"/>
+                    <w:bCs/>
+                    <w:i/>
+                  </w:rPr>
+                </m:ctrlPr>
+              </m:dPr>
+              <m:e>
+                <m:sSup>
+                  <m:sSupPr>
+                    <m:ctrlPr>
+                      <w:rPr>
+                        <w:rFonts w:ascii="Cambria Math" w:eastAsiaTheme="minorEastAsia" w:hAnsi="Cambria Math"/>
+                        <w:bCs/>
+                        <w:i/>
+                      </w:rPr>
+                    </m:ctrlPr>
+                  </m:sSupPr>
+                  <m:e>
+                    <m:r>
+                      <w:rPr>
+                        <w:rFonts w:ascii="Cambria Math" w:eastAsiaTheme="minorEastAsia" w:hAnsi="Cambria Math"/>
+                      </w:rPr>
+                      <m:t>X</m:t>
+                    </m:r>
+                  </m:e>
+                  <m:sup>
+                    <m:r>
+                      <w:rPr>
+                        <w:rFonts w:ascii="Cambria Math" w:eastAsiaTheme="minorEastAsia" w:hAnsi="Cambria Math"/>
+                      </w:rPr>
+                      <m:t>T</m:t>
+                    </m:r>
+                  </m:sup>
+                </m:sSup>
+                <m:r>
+                  <w:rPr>
+                    <w:rFonts w:ascii="Cambria Math" w:eastAsiaTheme="minorEastAsia" w:hAnsi="Cambria Math"/>
+                  </w:rPr>
+                  <m:t>X</m:t>
+                </m:r>
+                <m:sSup>
+                  <m:sSupPr>
+                    <m:ctrlPr>
+                      <w:rPr>
+                        <w:rFonts w:ascii="Cambria Math" w:eastAsiaTheme="minorEastAsia" w:hAnsi="Cambria Math"/>
+                        <w:bCs/>
+                        <w:i/>
+                      </w:rPr>
+                    </m:ctrlPr>
+                  </m:sSupPr>
+                  <m:e>
+                    <m:r>
+                      <w:rPr>
+                        <w:rFonts w:ascii="Cambria Math" w:eastAsiaTheme="minorEastAsia" w:hAnsi="Cambria Math"/>
+                      </w:rPr>
+                      <m:t>X</m:t>
+                    </m:r>
+                  </m:e>
+                  <m:sup>
+                    <m:r>
+                      <w:rPr>
+                        <w:rFonts w:ascii="Cambria Math" w:eastAsiaTheme="minorEastAsia" w:hAnsi="Cambria Math"/>
+                      </w:rPr>
+                      <m:t>T</m:t>
+                    </m:r>
+                  </m:sup>
+                </m:sSup>
+                <m:r>
+                  <w:rPr>
+                    <w:rFonts w:ascii="Cambria Math" w:eastAsiaTheme="minorEastAsia" w:hAnsi="Cambria Math"/>
+                  </w:rPr>
+                  <m:t>X</m:t>
+                </m:r>
+              </m:e>
+            </m:d>
+          </m:e>
+          <m:sup>
+            <m:r>
+              <w:rPr>
+                <w:rFonts w:ascii="Cambria Math" w:eastAsiaTheme="minorEastAsia" w:hAnsi="Cambria Math"/>
+              </w:rPr>
+              <m:t>-1</m:t>
+            </m:r>
+          </m:sup>
+        </m:sSup>
+        <m:sSup>
+          <m:sSupPr>
+            <m:ctrlPr>
+              <w:rPr>
+                <w:rFonts w:ascii="Cambria Math" w:eastAsiaTheme="minorEastAsia" w:hAnsi="Cambria Math"/>
+                <w:i/>
+              </w:rPr>
+            </m:ctrlPr>
+          </m:sSupPr>
+          <m:e>
+            <m:r>
+              <w:rPr>
+                <w:rFonts w:ascii="Cambria Math" w:eastAsiaTheme="minorEastAsia" w:hAnsi="Cambria Math"/>
+              </w:rPr>
+              <m:t>X</m:t>
+            </m:r>
+          </m:e>
+          <m:sup>
+            <m:r>
+              <w:rPr>
+                <w:rFonts w:ascii="Cambria Math" w:eastAsiaTheme="minorEastAsia" w:hAnsi="Cambria Math"/>
+              </w:rPr>
+              <m:t>T</m:t>
+            </m:r>
+          </m:sup>
+        </m:sSup>
+        <m:r>
+          <m:rPr>
+            <m:sty m:val="bi"/>
+          </m:rPr>
+          <w:rPr>
+            <w:rFonts w:ascii="Cambria Math" w:eastAsiaTheme="minorEastAsia" w:hAnsi="Cambria Math"/>
+          </w:rPr>
+          <m:t>y</m:t>
+        </m:r>
+      </m:oMath>
+      <w:r>
+        <w:rPr>
+          <w:rFonts w:eastAsiaTheme="minorEastAsia"/>
+          <w:b/>
+        </w:rPr>
+        <w:t>.</w:t>
+      </w:r>
+    </w:p>
+    <w:p>
+      <w:pPr>
+        <w:rPr>
+          <w:rFonts w:eastAsiaTheme="minorEastAsia"/>
+        </w:rPr>
+      </w:pPr>
+      <w:r>
+        <w:rPr>
+          <w:rFonts w:eastAsiaTheme="minorEastAsia"/>
+          <w:bCs/>
+        </w:rPr>
+        <w:t xml:space="preserve">We know </w:t>
+      </w:r>
+      <w:r>
+        <w:rPr>
+          <w:rFonts w:eastAsiaTheme="minorEastAsia"/>
+          <w:bCs/>
+        </w:rPr>
+        <w:t xml:space="preserve">that the null space is linear, hence </w:t>
+      </w:r>
+      <m:oMath>
+        <m:r>
+          <w:rPr>
+            <w:rFonts w:ascii="Cambria Math" w:eastAsiaTheme="minorEastAsia" w:hAnsi="Cambria Math"/>
+          </w:rPr>
+          <m:t>-</m:t>
+        </m:r>
+        <m:r>
+          <m:rPr>
+            <m:sty m:val="bi"/>
+          </m:rPr>
+          <w:rPr>
+            <w:rFonts w:ascii="Cambria Math" w:eastAsiaTheme="minorEastAsia" w:hAnsi="Cambria Math" w:cs="Cambria Math"/>
+          </w:rPr>
+          <m:t>β</m:t>
+        </m:r>
+        <m:r>
+          <w:rPr>
+            <w:rFonts w:ascii="Cambria Math" w:eastAsiaTheme="minorEastAsia" w:hAnsi="Cambria Math"/>
+          </w:rPr>
+          <m:t>∈</m:t>
+        </m:r>
+        <m:r>
+          <m:rPr>
+            <m:sty m:val="p"/>
+          </m:rPr>
+          <w:rPr>
+            <w:rFonts w:ascii="Cambria Math" w:eastAsiaTheme="minorEastAsia" w:hAnsi="Cambria Math"/>
+          </w:rPr>
+          <m:t>ker⁡</m:t>
+        </m:r>
+        <m:r>
+          <w:rPr>
+            <w:rFonts w:ascii="Cambria Math" w:eastAsiaTheme="minorEastAsia" w:hAnsi="Cambria Math"/>
+          </w:rPr>
+          <m:t>(</m:t>
+        </m:r>
+        <m:sSup>
+          <m:sSupPr>
+            <m:ctrlPr>
+              <w:rPr>
+                <w:rFonts w:ascii="Cambria Math" w:hAnsi="Cambria Math"/>
+                <w:i/>
+              </w:rPr>
+            </m:ctrlPr>
+          </m:sSupPr>
+          <m:e>
+            <m:r>
+              <w:rPr>
+                <w:rFonts w:ascii="Cambria Math" w:hAnsi="Cambria Math"/>
+              </w:rPr>
+              <m:t>X</m:t>
+            </m:r>
+          </m:e>
+          <m:sup>
+            <m:r>
+              <w:rPr>
+                <w:rFonts w:ascii="Cambria Math" w:hAnsi="Cambria Math"/>
+              </w:rPr>
+              <m:t>T</m:t>
+            </m:r>
+          </m:sup>
+        </m:sSup>
+        <m:r>
+          <w:rPr>
+            <w:rFonts w:ascii="Cambria Math" w:hAnsi="Cambria Math"/>
+          </w:rPr>
+          <m:t>X</m:t>
+        </m:r>
+        <m:r>
+          <w:rPr>
+            <w:rFonts w:ascii="Cambria Math" w:eastAsiaTheme="minorEastAsia" w:hAnsi="Cambria Math"/>
+          </w:rPr>
+          <m:t>)</m:t>
+        </m:r>
+      </m:oMath>
+      <w:r>
+        <w:rPr>
+          <w:rFonts w:eastAsiaTheme="minorEastAsia"/>
+        </w:rPr>
+        <w:t xml:space="preserve"> as well.</w:t>
+      </w:r>
+    </w:p>
+    <w:p>
+      <w:pPr>
+        <w:rPr>
+          <w:rFonts w:eastAsiaTheme="minorEastAsia"/>
+        </w:rPr>
+      </w:pPr>
+      <w:r>
+        <w:rPr>
+          <w:rFonts w:eastAsiaTheme="minorEastAsia"/>
+        </w:rPr>
+        <w:t>Now we can solve the optimization problem:</w:t>
+      </w:r>
+    </w:p>
+    <w:p>
+      <w:pPr>
+        <w:rPr>
+          <w:rFonts w:eastAsiaTheme="minorEastAsia"/>
+        </w:rPr>
+      </w:pPr>
+      <m:oMath>
+        <m:r>
+          <w:rPr>
+            <w:rFonts w:ascii="Cambria Math" w:eastAsiaTheme="minorEastAsia" w:hAnsi="Cambria Math"/>
+          </w:rPr>
+          <m:t>arg</m:t>
         </m:r>
         <m:func>
           <m:funcPr>
@@ -2273,27 +4635,44 @@
             </m:ctrlPr>
           </m:e>
         </m:func>
-      </m:oMath>
-      <w:r>
-        <w:rPr>
-          <w:rFonts w:eastAsiaTheme="minorEastAsia"/>
-        </w:rPr>
-        <w:t>:</w:t>
-      </w:r>
-    </w:p>
-    <w:p>
-      <w:pPr>
-        <w:rPr>
-          <w:rFonts w:eastAsiaTheme="minorEastAsia"/>
-        </w:rPr>
-      </w:pPr>
-      <w:r>
-        <w:rPr>
-          <w:rFonts w:eastAsiaTheme="minorEastAsia"/>
-        </w:rPr>
-        <w:t xml:space="preserve">Suppose </w:t>
-      </w:r>
-      <m:oMath>
+        <m:r>
+          <w:rPr>
+            <w:rFonts w:ascii="Cambria Math" w:eastAsiaTheme="minorEastAsia" w:hAnsi="Cambria Math"/>
+          </w:rPr>
+          <m:t xml:space="preserve"> s.t </m:t>
+        </m:r>
+        <m:sSup>
+          <m:sSupPr>
+            <m:ctrlPr>
+              <w:rPr>
+                <w:rFonts w:ascii="Cambria Math" w:eastAsiaTheme="minorEastAsia" w:hAnsi="Cambria Math"/>
+                <w:i/>
+              </w:rPr>
+            </m:ctrlPr>
+          </m:sSupPr>
+          <m:e>
+            <m:r>
+              <w:rPr>
+                <w:rFonts w:ascii="Cambria Math" w:eastAsiaTheme="minorEastAsia" w:hAnsi="Cambria Math"/>
+              </w:rPr>
+              <m:t>X</m:t>
+            </m:r>
+          </m:e>
+          <m:sup>
+            <m:r>
+              <w:rPr>
+                <w:rFonts w:ascii="Cambria Math" w:eastAsiaTheme="minorEastAsia" w:hAnsi="Cambria Math"/>
+              </w:rPr>
+              <m:t>T</m:t>
+            </m:r>
+          </m:sup>
+        </m:sSup>
+        <m:r>
+          <w:rPr>
+            <w:rFonts w:ascii="Cambria Math" w:eastAsiaTheme="minorEastAsia" w:hAnsi="Cambria Math"/>
+          </w:rPr>
+          <m:t>X</m:t>
+        </m:r>
         <m:r>
           <m:rPr>
             <m:sty m:val="bi"/>
@@ -2301,7 +4680,7 @@
           <w:rPr>
             <w:rFonts w:ascii="Cambria Math" w:eastAsiaTheme="minorEastAsia" w:hAnsi="Cambria Math"/>
           </w:rPr>
-          <m:t>y=</m:t>
+          <m:t>w=</m:t>
         </m:r>
         <m:r>
           <w:rPr>
@@ -2316,37 +4695,23 @@
           <w:rPr>
             <w:rFonts w:ascii="Cambria Math" w:eastAsiaTheme="minorEastAsia" w:hAnsi="Cambria Math"/>
           </w:rPr>
-          <m:t>w</m:t>
-        </m:r>
-      </m:oMath>
-      <w:r>
-        <w:rPr>
-          <w:rFonts w:eastAsiaTheme="minorEastAsia"/>
-        </w:rPr>
-        <w:t>.</w:t>
-      </w:r>
-      <w:r>
-        <w:rPr>
-          <w:rFonts w:eastAsiaTheme="minorEastAsia"/>
-        </w:rPr>
-        <w:t xml:space="preserve"> So, </w:t>
-      </w:r>
-      <m:oMath>
+          <m:t>y</m:t>
+        </m:r>
         <m:r>
           <w:rPr>
             <w:rFonts w:ascii="Cambria Math" w:eastAsiaTheme="minorEastAsia" w:hAnsi="Cambria Math"/>
           </w:rPr>
-          <m:t>X</m:t>
-        </m:r>
-        <m:d>
-          <m:dPr>
-            <m:ctrlPr>
-              <w:rPr>
-                <w:rFonts w:ascii="Cambria Math" w:eastAsiaTheme="minorEastAsia" w:hAnsi="Cambria Math"/>
-                <w:i/>
-              </w:rPr>
-            </m:ctrlPr>
-          </m:dPr>
+          <m:t>=</m:t>
+        </m:r>
+        <m:sSub>
+          <m:sSubPr>
+            <m:ctrlPr>
+              <w:rPr>
+                <w:rFonts w:ascii="Cambria Math" w:eastAsiaTheme="minorEastAsia" w:hAnsi="Cambria Math"/>
+                <w:i/>
+              </w:rPr>
+            </m:ctrlPr>
+          </m:sSubPr>
           <m:e>
             <m:r>
               <m:rPr>
@@ -2357,19 +4722,108 @@
               </w:rPr>
               <m:t>w</m:t>
             </m:r>
-            <m:r>
-              <w:rPr>
-                <w:rFonts w:ascii="Cambria Math" w:eastAsiaTheme="minorEastAsia" w:hAnsi="Cambria Math"/>
-              </w:rPr>
-              <m:t>-</m:t>
-            </m:r>
+            <m:ctrlPr>
+              <w:rPr>
+                <w:rFonts w:ascii="Cambria Math" w:eastAsiaTheme="minorEastAsia" w:hAnsi="Cambria Math"/>
+                <w:b/>
+                <w:bCs/>
+                <w:i/>
+              </w:rPr>
+            </m:ctrlPr>
+          </m:e>
+          <m:sub>
+            <m:r>
+              <w:rPr>
+                <w:rFonts w:ascii="Cambria Math" w:eastAsiaTheme="minorEastAsia" w:hAnsi="Cambria Math"/>
+              </w:rPr>
+              <m:t>m</m:t>
+            </m:r>
+          </m:sub>
+        </m:sSub>
+        <m:r>
+          <w:rPr>
+            <w:rFonts w:ascii="Cambria Math" w:eastAsiaTheme="minorEastAsia" w:hAnsi="Cambria Math"/>
+          </w:rPr>
+          <m:t>-</m:t>
+        </m:r>
+        <m:r>
+          <m:rPr>
+            <m:sty m:val="bi"/>
+          </m:rPr>
+          <w:rPr>
+            <w:rFonts w:ascii="Cambria Math" w:eastAsiaTheme="minorEastAsia" w:hAnsi="Cambria Math"/>
+          </w:rPr>
+          <m:t>β</m:t>
+        </m:r>
+        <m:r>
+          <m:rPr>
+            <m:sty m:val="bi"/>
+          </m:rPr>
+          <w:rPr>
+            <w:rFonts w:ascii="Cambria Math" w:eastAsiaTheme="minorEastAsia" w:hAnsi="Cambria Math"/>
+          </w:rPr>
+          <m:t>=</m:t>
+        </m:r>
+        <m:sSub>
+          <m:sSubPr>
+            <m:ctrlPr>
+              <w:rPr>
+                <w:rFonts w:ascii="Cambria Math" w:eastAsiaTheme="minorEastAsia" w:hAnsi="Cambria Math"/>
+                <w:i/>
+              </w:rPr>
+            </m:ctrlPr>
+          </m:sSubPr>
+          <m:e>
+            <m:r>
+              <m:rPr>
+                <m:sty m:val="bi"/>
+              </m:rPr>
+              <w:rPr>
+                <w:rFonts w:ascii="Cambria Math" w:eastAsiaTheme="minorEastAsia" w:hAnsi="Cambria Math"/>
+              </w:rPr>
+              <m:t>w</m:t>
+            </m:r>
+            <m:ctrlPr>
+              <w:rPr>
+                <w:rFonts w:ascii="Cambria Math" w:eastAsiaTheme="minorEastAsia" w:hAnsi="Cambria Math"/>
+                <w:b/>
+                <w:bCs/>
+                <w:i/>
+              </w:rPr>
+            </m:ctrlPr>
+          </m:e>
+          <m:sub>
+            <m:r>
+              <w:rPr>
+                <w:rFonts w:ascii="Cambria Math" w:eastAsiaTheme="minorEastAsia" w:hAnsi="Cambria Math"/>
+              </w:rPr>
+              <m:t>m</m:t>
+            </m:r>
+          </m:sub>
+        </m:sSub>
+        <m:r>
+          <w:rPr>
+            <w:rFonts w:ascii="Cambria Math" w:eastAsiaTheme="minorEastAsia" w:hAnsi="Cambria Math"/>
+          </w:rPr>
+          <m:t>-</m:t>
+        </m:r>
+        <m:d>
+          <m:dPr>
+            <m:begChr m:val="["/>
+            <m:endChr m:val="]"/>
+            <m:ctrlPr>
+              <w:rPr>
+                <w:rFonts w:ascii="Cambria Math" w:eastAsiaTheme="minorEastAsia" w:hAnsi="Cambria Math"/>
+                <w:i/>
+              </w:rPr>
+            </m:ctrlPr>
+          </m:dPr>
+          <m:e>
             <m:sSub>
               <m:sSubPr>
                 <m:ctrlPr>
                   <w:rPr>
                     <w:rFonts w:ascii="Cambria Math" w:eastAsiaTheme="minorEastAsia" w:hAnsi="Cambria Math"/>
-                    <w:b/>
-                    <w:bCs/>
                     <w:i/>
                   </w:rPr>
                 </m:ctrlPr>
@@ -2384,37 +4838,257 @@
                   </w:rPr>
                   <m:t>w</m:t>
                 </m:r>
+                <m:ctrlPr>
+                  <w:rPr>
+                    <w:rFonts w:ascii="Cambria Math" w:eastAsiaTheme="minorEastAsia" w:hAnsi="Cambria Math"/>
+                    <w:b/>
+                    <w:bCs/>
+                    <w:i/>
+                  </w:rPr>
+                </m:ctrlPr>
               </m:e>
               <m:sub>
                 <m:r>
                   <w:rPr>
                     <w:rFonts w:ascii="Cambria Math" w:eastAsiaTheme="minorEastAsia" w:hAnsi="Cambria Math"/>
                   </w:rPr>
-                  <m:t>ot</m:t>
+                  <m:t>m</m:t>
                 </m:r>
               </m:sub>
             </m:sSub>
+            <m:r>
+              <w:rPr>
+                <w:rFonts w:ascii="Cambria Math" w:eastAsiaTheme="minorEastAsia" w:hAnsi="Cambria Math"/>
+              </w:rPr>
+              <m:t>-</m:t>
+            </m:r>
+            <m:sSup>
+              <m:sSupPr>
+                <m:ctrlPr>
+                  <w:rPr>
+                    <w:rFonts w:ascii="Cambria Math" w:eastAsiaTheme="minorEastAsia" w:hAnsi="Cambria Math"/>
+                    <w:bCs/>
+                    <w:i/>
+                  </w:rPr>
+                </m:ctrlPr>
+              </m:sSupPr>
+              <m:e>
+                <m:r>
+                  <w:rPr>
+                    <w:rFonts w:ascii="Cambria Math" w:eastAsiaTheme="minorEastAsia" w:hAnsi="Cambria Math"/>
+                  </w:rPr>
+                  <m:t>X</m:t>
+                </m:r>
+                <m:ctrlPr>
+                  <w:rPr>
+                    <w:rFonts w:ascii="Cambria Math" w:eastAsiaTheme="minorEastAsia" w:hAnsi="Cambria Math"/>
+                    <w:i/>
+                  </w:rPr>
+                </m:ctrlPr>
+              </m:e>
+              <m:sup>
+                <m:r>
+                  <w:rPr>
+                    <w:rFonts w:ascii="Cambria Math" w:eastAsiaTheme="minorEastAsia" w:hAnsi="Cambria Math"/>
+                  </w:rPr>
+                  <m:t>T</m:t>
+                </m:r>
+              </m:sup>
+            </m:sSup>
+            <m:r>
+              <w:rPr>
+                <w:rFonts w:ascii="Cambria Math" w:eastAsiaTheme="minorEastAsia" w:hAnsi="Cambria Math"/>
+              </w:rPr>
+              <m:t>X</m:t>
+            </m:r>
+            <m:sSup>
+              <m:sSupPr>
+                <m:ctrlPr>
+                  <w:rPr>
+                    <w:rFonts w:ascii="Cambria Math" w:eastAsiaTheme="minorEastAsia" w:hAnsi="Cambria Math"/>
+                    <w:bCs/>
+                    <w:i/>
+                  </w:rPr>
+                </m:ctrlPr>
+              </m:sSupPr>
+              <m:e>
+                <m:d>
+                  <m:dPr>
+                    <m:ctrlPr>
+                      <w:rPr>
+                        <w:rFonts w:ascii="Cambria Math" w:eastAsiaTheme="minorEastAsia" w:hAnsi="Cambria Math"/>
+                        <w:bCs/>
+                        <w:i/>
+                      </w:rPr>
+                    </m:ctrlPr>
+                  </m:dPr>
+                  <m:e>
+                    <m:sSup>
+                      <m:sSupPr>
+                        <m:ctrlPr>
+                          <w:rPr>
+                            <w:rFonts w:ascii="Cambria Math" w:eastAsiaTheme="minorEastAsia" w:hAnsi="Cambria Math"/>
+                            <w:bCs/>
+                            <w:i/>
+                          </w:rPr>
+                        </m:ctrlPr>
+                      </m:sSupPr>
+                      <m:e>
+                        <m:r>
+                          <w:rPr>
+                            <w:rFonts w:ascii="Cambria Math" w:eastAsiaTheme="minorEastAsia" w:hAnsi="Cambria Math"/>
+                          </w:rPr>
+                          <m:t>X</m:t>
+                        </m:r>
+                      </m:e>
+                      <m:sup>
+                        <m:r>
+                          <w:rPr>
+                            <w:rFonts w:ascii="Cambria Math" w:eastAsiaTheme="minorEastAsia" w:hAnsi="Cambria Math"/>
+                          </w:rPr>
+                          <m:t>T</m:t>
+                        </m:r>
+                      </m:sup>
+                    </m:sSup>
+                    <m:r>
+                      <w:rPr>
+                        <w:rFonts w:ascii="Cambria Math" w:eastAsiaTheme="minorEastAsia" w:hAnsi="Cambria Math"/>
+                      </w:rPr>
+                      <m:t>X</m:t>
+                    </m:r>
+                    <m:sSup>
+                      <m:sSupPr>
+                        <m:ctrlPr>
+                          <w:rPr>
+                            <w:rFonts w:ascii="Cambria Math" w:eastAsiaTheme="minorEastAsia" w:hAnsi="Cambria Math"/>
+                            <w:bCs/>
+                            <w:i/>
+                          </w:rPr>
+                        </m:ctrlPr>
+                      </m:sSupPr>
+                      <m:e>
+                        <m:r>
+                          <w:rPr>
+                            <w:rFonts w:ascii="Cambria Math" w:eastAsiaTheme="minorEastAsia" w:hAnsi="Cambria Math"/>
+                          </w:rPr>
+                          <m:t>X</m:t>
+                        </m:r>
+                      </m:e>
+                      <m:sup>
+                        <m:r>
+                          <w:rPr>
+                            <w:rFonts w:ascii="Cambria Math" w:eastAsiaTheme="minorEastAsia" w:hAnsi="Cambria Math"/>
+                          </w:rPr>
+                          <m:t>T</m:t>
+                        </m:r>
+                      </m:sup>
+                    </m:sSup>
+                    <m:r>
+                      <w:rPr>
+                        <w:rFonts w:ascii="Cambria Math" w:eastAsiaTheme="minorEastAsia" w:hAnsi="Cambria Math"/>
+                      </w:rPr>
+                      <m:t>X</m:t>
+                    </m:r>
+                  </m:e>
+                </m:d>
+              </m:e>
+              <m:sup>
+                <m:r>
+                  <w:rPr>
+                    <w:rFonts w:ascii="Cambria Math" w:eastAsiaTheme="minorEastAsia" w:hAnsi="Cambria Math"/>
+                  </w:rPr>
+                  <m:t>-1</m:t>
+                </m:r>
+              </m:sup>
+            </m:sSup>
+            <m:sSup>
+              <m:sSupPr>
+                <m:ctrlPr>
+                  <w:rPr>
+                    <w:rFonts w:ascii="Cambria Math" w:eastAsiaTheme="minorEastAsia" w:hAnsi="Cambria Math"/>
+                    <w:i/>
+                  </w:rPr>
+                </m:ctrlPr>
+              </m:sSupPr>
+              <m:e>
+                <m:r>
+                  <w:rPr>
+                    <w:rFonts w:ascii="Cambria Math" w:eastAsiaTheme="minorEastAsia" w:hAnsi="Cambria Math"/>
+                  </w:rPr>
+                  <m:t>X</m:t>
+                </m:r>
+              </m:e>
+              <m:sup>
+                <m:r>
+                  <w:rPr>
+                    <w:rFonts w:ascii="Cambria Math" w:eastAsiaTheme="minorEastAsia" w:hAnsi="Cambria Math"/>
+                  </w:rPr>
+                  <m:t>T</m:t>
+                </m:r>
+              </m:sup>
+            </m:sSup>
+            <m:r>
+              <m:rPr>
+                <m:sty m:val="bi"/>
+              </m:rPr>
+              <w:rPr>
+                <w:rFonts w:ascii="Cambria Math" w:eastAsiaTheme="minorEastAsia" w:hAnsi="Cambria Math"/>
+              </w:rPr>
+              <m:t>y</m:t>
+            </m:r>
           </m:e>
         </m:d>
         <m:r>
           <w:rPr>
             <w:rFonts w:ascii="Cambria Math" w:eastAsiaTheme="minorEastAsia" w:hAnsi="Cambria Math"/>
           </w:rPr>
-          <m:t>=0</m:t>
-        </m:r>
-      </m:oMath>
-      <w:r>
-        <w:rPr>
-          <w:rFonts w:eastAsiaTheme="minorEastAsia"/>
-        </w:rPr>
-        <w:t xml:space="preserve"> and </w:t>
-      </w:r>
-      <m:oMath>
+          <m:t>=</m:t>
+        </m:r>
         <m:sSup>
           <m:sSupPr>
             <m:ctrlPr>
               <w:rPr>
                 <w:rFonts w:ascii="Cambria Math" w:eastAsiaTheme="minorEastAsia" w:hAnsi="Cambria Math"/>
+                <w:bCs/>
+                <w:i/>
+              </w:rPr>
+            </m:ctrlPr>
+          </m:sSupPr>
+          <m:e>
+            <m:r>
+              <w:rPr>
+                <w:rFonts w:ascii="Cambria Math" w:eastAsiaTheme="minorEastAsia" w:hAnsi="Cambria Math"/>
+              </w:rPr>
+              <m:t>X</m:t>
+            </m:r>
+            <m:ctrlPr>
+              <w:rPr>
+                <w:rFonts w:ascii="Cambria Math" w:eastAsiaTheme="minorEastAsia" w:hAnsi="Cambria Math"/>
+                <w:i/>
+              </w:rPr>
+            </m:ctrlPr>
+          </m:e>
+          <m:sup>
+            <m:r>
+              <w:rPr>
+                <w:rFonts w:ascii="Cambria Math" w:eastAsiaTheme="minorEastAsia" w:hAnsi="Cambria Math"/>
+              </w:rPr>
+              <m:t>T</m:t>
+            </m:r>
+          </m:sup>
+        </m:sSup>
+        <m:r>
+          <w:rPr>
+            <w:rFonts w:ascii="Cambria Math" w:eastAsiaTheme="minorEastAsia" w:hAnsi="Cambria Math"/>
+          </w:rPr>
+          <m:t>X</m:t>
+        </m:r>
+        <m:sSup>
+          <m:sSupPr>
+            <m:ctrlPr>
+              <w:rPr>
+                <w:rFonts w:ascii="Cambria Math" w:eastAsiaTheme="minorEastAsia" w:hAnsi="Cambria Math"/>
+                <w:bCs/>
                 <w:i/>
               </w:rPr>
             </m:ctrlPr>
@@ -2425,199 +5099,7 @@
                 <m:ctrlPr>
                   <w:rPr>
                     <w:rFonts w:ascii="Cambria Math" w:eastAsiaTheme="minorEastAsia" w:hAnsi="Cambria Math"/>
-                    <w:i/>
-                  </w:rPr>
-                </m:ctrlPr>
-              </m:dPr>
-              <m:e>
-                <m:r>
-                  <m:rPr>
-                    <m:sty m:val="bi"/>
-                  </m:rPr>
-                  <w:rPr>
-                    <w:rFonts w:ascii="Cambria Math" w:eastAsiaTheme="minorEastAsia" w:hAnsi="Cambria Math"/>
-                  </w:rPr>
-                  <m:t>w</m:t>
-                </m:r>
-                <m:r>
-                  <w:rPr>
-                    <w:rFonts w:ascii="Cambria Math" w:eastAsiaTheme="minorEastAsia" w:hAnsi="Cambria Math"/>
-                  </w:rPr>
-                  <m:t>-</m:t>
-                </m:r>
-                <m:sSub>
-                  <m:sSubPr>
-                    <m:ctrlPr>
-                      <w:rPr>
-                        <w:rFonts w:ascii="Cambria Math" w:eastAsiaTheme="minorEastAsia" w:hAnsi="Cambria Math"/>
-                        <w:b/>
-                        <w:bCs/>
-                        <w:i/>
-                      </w:rPr>
-                    </m:ctrlPr>
-                  </m:sSubPr>
-                  <m:e>
-                    <m:r>
-                      <m:rPr>
-                        <m:sty m:val="bi"/>
-                      </m:rPr>
-                      <w:rPr>
-                        <w:rFonts w:ascii="Cambria Math" w:eastAsiaTheme="minorEastAsia" w:hAnsi="Cambria Math"/>
-                      </w:rPr>
-                      <m:t>w</m:t>
-                    </m:r>
-                  </m:e>
-                  <m:sub>
-                    <m:r>
-                      <w:rPr>
-                        <w:rFonts w:ascii="Cambria Math" w:eastAsiaTheme="minorEastAsia" w:hAnsi="Cambria Math"/>
-                      </w:rPr>
-                      <m:t>ot</m:t>
-                    </m:r>
-                  </m:sub>
-                </m:sSub>
-              </m:e>
-            </m:d>
-          </m:e>
-          <m:sup>
-            <m:r>
-              <w:rPr>
-                <w:rFonts w:ascii="Cambria Math" w:eastAsiaTheme="minorEastAsia" w:hAnsi="Cambria Math"/>
-              </w:rPr>
-              <m:t>T</m:t>
-            </m:r>
-          </m:sup>
-        </m:sSup>
-        <m:sSub>
-          <m:sSubPr>
-            <m:ctrlPr>
-              <w:rPr>
-                <w:rFonts w:ascii="Cambria Math" w:eastAsiaTheme="minorEastAsia" w:hAnsi="Cambria Math"/>
-                <w:b/>
-                <w:bCs/>
-                <w:i/>
-              </w:rPr>
-            </m:ctrlPr>
-          </m:sSubPr>
-          <m:e>
-            <m:r>
-              <m:rPr>
-                <m:sty m:val="bi"/>
-              </m:rPr>
-              <w:rPr>
-                <w:rFonts w:ascii="Cambria Math" w:eastAsiaTheme="minorEastAsia" w:hAnsi="Cambria Math"/>
-              </w:rPr>
-              <m:t>w</m:t>
-            </m:r>
-          </m:e>
-          <m:sub>
-            <m:r>
-              <w:rPr>
-                <w:rFonts w:ascii="Cambria Math" w:eastAsiaTheme="minorEastAsia" w:hAnsi="Cambria Math"/>
-              </w:rPr>
-              <m:t>ot</m:t>
-            </m:r>
-          </m:sub>
-        </m:sSub>
-        <m:r>
-          <w:rPr>
-            <w:rFonts w:ascii="Cambria Math" w:eastAsiaTheme="minorEastAsia" w:hAnsi="Cambria Math"/>
-          </w:rPr>
-          <m:t>=</m:t>
-        </m:r>
-        <m:sSup>
-          <m:sSupPr>
-            <m:ctrlPr>
-              <w:rPr>
-                <w:rFonts w:ascii="Cambria Math" w:eastAsiaTheme="minorEastAsia" w:hAnsi="Cambria Math"/>
-                <w:i/>
-              </w:rPr>
-            </m:ctrlPr>
-          </m:sSupPr>
-          <m:e>
-            <m:d>
-              <m:dPr>
-                <m:ctrlPr>
-                  <w:rPr>
-                    <w:rFonts w:ascii="Cambria Math" w:eastAsiaTheme="minorEastAsia" w:hAnsi="Cambria Math"/>
-                    <w:i/>
-                  </w:rPr>
-                </m:ctrlPr>
-              </m:dPr>
-              <m:e>
-                <m:r>
-                  <m:rPr>
-                    <m:sty m:val="bi"/>
-                  </m:rPr>
-                  <w:rPr>
-                    <w:rFonts w:ascii="Cambria Math" w:eastAsiaTheme="minorEastAsia" w:hAnsi="Cambria Math"/>
-                  </w:rPr>
-                  <m:t>w</m:t>
-                </m:r>
-                <m:r>
-                  <w:rPr>
-                    <w:rFonts w:ascii="Cambria Math" w:eastAsiaTheme="minorEastAsia" w:hAnsi="Cambria Math"/>
-                  </w:rPr>
-                  <m:t>-</m:t>
-                </m:r>
-                <m:sSub>
-                  <m:sSubPr>
-                    <m:ctrlPr>
-                      <w:rPr>
-                        <w:rFonts w:ascii="Cambria Math" w:eastAsiaTheme="minorEastAsia" w:hAnsi="Cambria Math"/>
-                        <w:b/>
-                        <w:bCs/>
-                        <w:i/>
-                      </w:rPr>
-                    </m:ctrlPr>
-                  </m:sSubPr>
-                  <m:e>
-                    <m:r>
-                      <m:rPr>
-                        <m:sty m:val="bi"/>
-                      </m:rPr>
-                      <w:rPr>
-                        <w:rFonts w:ascii="Cambria Math" w:eastAsiaTheme="minorEastAsia" w:hAnsi="Cambria Math"/>
-                      </w:rPr>
-                      <m:t>w</m:t>
-                    </m:r>
-                  </m:e>
-                  <m:sub>
-                    <m:r>
-                      <w:rPr>
-                        <w:rFonts w:ascii="Cambria Math" w:eastAsiaTheme="minorEastAsia" w:hAnsi="Cambria Math"/>
-                      </w:rPr>
-                      <m:t>ot</m:t>
-                    </m:r>
-                  </m:sub>
-                </m:sSub>
-              </m:e>
-            </m:d>
-          </m:e>
-          <m:sup>
-            <m:r>
-              <w:rPr>
-                <w:rFonts w:ascii="Cambria Math" w:eastAsiaTheme="minorEastAsia" w:hAnsi="Cambria Math"/>
-              </w:rPr>
-              <m:t>T</m:t>
-            </m:r>
-          </m:sup>
-        </m:sSup>
-        <m:sSup>
-          <m:sSupPr>
-            <m:ctrlPr>
-              <w:rPr>
-                <w:rFonts w:ascii="Cambria Math" w:eastAsiaTheme="minorEastAsia" w:hAnsi="Cambria Math"/>
-                <w:i/>
-              </w:rPr>
-            </m:ctrlPr>
-          </m:sSupPr>
-          <m:e>
-            <m:d>
-              <m:dPr>
-                <m:ctrlPr>
-                  <w:rPr>
-                    <w:rFonts w:ascii="Cambria Math" w:eastAsiaTheme="minorEastAsia" w:hAnsi="Cambria Math"/>
+                    <w:bCs/>
                     <w:i/>
                   </w:rPr>
                 </m:ctrlPr>
@@ -2628,6 +5110,40 @@
                     <m:ctrlPr>
                       <w:rPr>
                         <w:rFonts w:ascii="Cambria Math" w:eastAsiaTheme="minorEastAsia" w:hAnsi="Cambria Math"/>
+                        <w:bCs/>
+                        <w:i/>
+                      </w:rPr>
+                    </m:ctrlPr>
+                  </m:sSupPr>
+                  <m:e>
+                    <m:r>
+                      <w:rPr>
+                        <w:rFonts w:ascii="Cambria Math" w:eastAsiaTheme="minorEastAsia" w:hAnsi="Cambria Math"/>
+                      </w:rPr>
+                      <m:t>X</m:t>
+                    </m:r>
+                  </m:e>
+                  <m:sup>
+                    <m:r>
+                      <w:rPr>
+                        <w:rFonts w:ascii="Cambria Math" w:eastAsiaTheme="minorEastAsia" w:hAnsi="Cambria Math"/>
+                      </w:rPr>
+                      <m:t>T</m:t>
+                    </m:r>
+                  </m:sup>
+                </m:sSup>
+                <m:r>
+                  <w:rPr>
+                    <w:rFonts w:ascii="Cambria Math" w:eastAsiaTheme="minorEastAsia" w:hAnsi="Cambria Math"/>
+                  </w:rPr>
+                  <m:t>X</m:t>
+                </m:r>
+                <m:sSup>
+                  <m:sSupPr>
+                    <m:ctrlPr>
+                      <w:rPr>
+                        <w:rFonts w:ascii="Cambria Math" w:eastAsiaTheme="minorEastAsia" w:hAnsi="Cambria Math"/>
+                        <w:bCs/>
                         <w:i/>
                       </w:rPr>
                     </m:ctrlPr>
@@ -2702,14 +5218,1624 @@
           </w:rPr>
           <m:t>y</m:t>
         </m:r>
+        <m:r>
+          <m:rPr>
+            <m:sty m:val="bi"/>
+          </m:rPr>
+          <w:rPr>
+            <w:rFonts w:ascii="Cambria Math" w:eastAsiaTheme="minorEastAsia" w:hAnsi="Cambria Math"/>
+          </w:rPr>
+          <m:t>=</m:t>
+        </m:r>
+        <m:r>
+          <w:rPr>
+            <w:rFonts w:ascii="Cambria Math" w:hAnsi="Cambria Math"/>
+          </w:rPr>
+          <m:t xml:space="preserve"> </m:t>
+        </m:r>
+        <m:r>
+          <w:rPr>
+            <w:rFonts w:ascii="Cambria Math" w:hAnsi="Cambria Math"/>
+          </w:rPr>
+          <m:t>V</m:t>
+        </m:r>
+        <m:sSup>
+          <m:sSupPr>
+            <m:ctrlPr>
+              <w:rPr>
+                <w:rFonts w:ascii="Cambria Math" w:hAnsi="Cambria Math"/>
+                <w:i/>
+              </w:rPr>
+            </m:ctrlPr>
+          </m:sSupPr>
+          <m:e>
+            <m:r>
+              <w:rPr>
+                <w:rFonts w:ascii="Cambria Math" w:hAnsi="Cambria Math"/>
+              </w:rPr>
+              <m:t>Σ</m:t>
+            </m:r>
+          </m:e>
+          <m:sup>
+            <m:r>
+              <w:rPr>
+                <w:rFonts w:ascii="Cambria Math" w:hAnsi="Cambria Math"/>
+              </w:rPr>
+              <m:t>T</m:t>
+            </m:r>
+          </m:sup>
+        </m:sSup>
+        <m:r>
+          <w:rPr>
+            <w:rFonts w:ascii="Cambria Math" w:hAnsi="Cambria Math"/>
+          </w:rPr>
+          <m:t>Σ</m:t>
+        </m:r>
+        <m:sSup>
+          <m:sSupPr>
+            <m:ctrlPr>
+              <w:rPr>
+                <w:rFonts w:ascii="Cambria Math" w:hAnsi="Cambria Math"/>
+                <w:i/>
+              </w:rPr>
+            </m:ctrlPr>
+          </m:sSupPr>
+          <m:e>
+            <m:r>
+              <w:rPr>
+                <w:rFonts w:ascii="Cambria Math" w:hAnsi="Cambria Math"/>
+              </w:rPr>
+              <m:t>V</m:t>
+            </m:r>
+          </m:e>
+          <m:sup>
+            <m:r>
+              <w:rPr>
+                <w:rFonts w:ascii="Cambria Math" w:hAnsi="Cambria Math"/>
+              </w:rPr>
+              <m:t>T</m:t>
+            </m:r>
+          </m:sup>
+        </m:sSup>
+        <m:sSup>
+          <m:sSupPr>
+            <m:ctrlPr>
+              <w:rPr>
+                <w:rFonts w:ascii="Cambria Math" w:hAnsi="Cambria Math"/>
+                <w:i/>
+              </w:rPr>
+            </m:ctrlPr>
+          </m:sSupPr>
+          <m:e>
+            <m:d>
+              <m:dPr>
+                <m:ctrlPr>
+                  <w:rPr>
+                    <w:rFonts w:ascii="Cambria Math" w:hAnsi="Cambria Math"/>
+                    <w:i/>
+                  </w:rPr>
+                </m:ctrlPr>
+              </m:dPr>
+              <m:e>
+                <m:r>
+                  <w:rPr>
+                    <w:rFonts w:ascii="Cambria Math" w:hAnsi="Cambria Math"/>
+                  </w:rPr>
+                  <m:t>V</m:t>
+                </m:r>
+                <m:sSup>
+                  <m:sSupPr>
+                    <m:ctrlPr>
+                      <w:rPr>
+                        <w:rFonts w:ascii="Cambria Math" w:hAnsi="Cambria Math"/>
+                        <w:i/>
+                      </w:rPr>
+                    </m:ctrlPr>
+                  </m:sSupPr>
+                  <m:e>
+                    <m:r>
+                      <w:rPr>
+                        <w:rFonts w:ascii="Cambria Math" w:hAnsi="Cambria Math"/>
+                      </w:rPr>
+                      <m:t>Σ</m:t>
+                    </m:r>
+                  </m:e>
+                  <m:sup>
+                    <m:r>
+                      <w:rPr>
+                        <w:rFonts w:ascii="Cambria Math" w:hAnsi="Cambria Math"/>
+                      </w:rPr>
+                      <m:t>T</m:t>
+                    </m:r>
+                  </m:sup>
+                </m:sSup>
+                <m:r>
+                  <w:rPr>
+                    <w:rFonts w:ascii="Cambria Math" w:hAnsi="Cambria Math"/>
+                  </w:rPr>
+                  <m:t>Σ</m:t>
+                </m:r>
+                <m:limLow>
+                  <m:limLowPr>
+                    <m:ctrlPr>
+                      <w:rPr>
+                        <w:rFonts w:ascii="Cambria Math" w:hAnsi="Consolas"/>
+                        <w:color w:val="242729"/>
+                        <w:sz w:val="20"/>
+                        <w:szCs w:val="20"/>
+                        <w:shd w:val="clear" w:color="auto" w:fill="EFF0F1"/>
+                      </w:rPr>
+                    </m:ctrlPr>
+                  </m:limLowPr>
+                  <m:e>
+                    <m:groupChr>
+                      <m:groupChrPr>
+                        <m:ctrlPr>
+                          <w:rPr>
+                            <w:rFonts w:ascii="Cambria Math" w:hAnsi="Cambria Math"/>
+                            <w:color w:val="242729"/>
+                            <w:sz w:val="20"/>
+                            <w:szCs w:val="20"/>
+                            <w:shd w:val="clear" w:color="auto" w:fill="EFF0F1"/>
+                          </w:rPr>
+                        </m:ctrlPr>
+                      </m:groupChrPr>
+                      <m:e>
+                        <m:sSup>
+                          <m:sSupPr>
+                            <m:ctrlPr>
+                              <w:rPr>
+                                <w:rFonts w:ascii="Cambria Math" w:hAnsi="Cambria Math"/>
+                                <w:i/>
+                              </w:rPr>
+                            </m:ctrlPr>
+                          </m:sSupPr>
+                          <m:e>
+                            <m:r>
+                              <w:rPr>
+                                <w:rFonts w:ascii="Cambria Math" w:hAnsi="Cambria Math"/>
+                              </w:rPr>
+                              <m:t>V</m:t>
+                            </m:r>
+                          </m:e>
+                          <m:sup>
+                            <m:r>
+                              <w:rPr>
+                                <w:rFonts w:ascii="Cambria Math" w:hAnsi="Cambria Math"/>
+                              </w:rPr>
+                              <m:t>T</m:t>
+                            </m:r>
+                          </m:sup>
+                        </m:sSup>
+                        <m:r>
+                          <w:rPr>
+                            <w:rFonts w:ascii="Cambria Math" w:hAnsi="Cambria Math"/>
+                          </w:rPr>
+                          <m:t>V</m:t>
+                        </m:r>
+                      </m:e>
+                    </m:groupChr>
+                    <m:ctrlPr>
+                      <w:rPr>
+                        <w:rFonts w:ascii="Cambria Math" w:hAnsi="Cambria Math"/>
+                        <w:i/>
+                      </w:rPr>
+                    </m:ctrlPr>
+                  </m:e>
+                  <m:lim>
+                    <m:r>
+                      <w:rPr>
+                        <w:rFonts w:ascii="Cambria Math" w:eastAsiaTheme="minorEastAsia" w:hAnsi="Cambria Math"/>
+                      </w:rPr>
+                      <m:t>I</m:t>
+                    </m:r>
+                  </m:lim>
+                </m:limLow>
+                <m:sSup>
+                  <m:sSupPr>
+                    <m:ctrlPr>
+                      <w:rPr>
+                        <w:rFonts w:ascii="Cambria Math" w:hAnsi="Cambria Math"/>
+                        <w:i/>
+                      </w:rPr>
+                    </m:ctrlPr>
+                  </m:sSupPr>
+                  <m:e>
+                    <m:r>
+                      <w:rPr>
+                        <w:rFonts w:ascii="Cambria Math" w:hAnsi="Cambria Math"/>
+                      </w:rPr>
+                      <m:t>Σ</m:t>
+                    </m:r>
+                  </m:e>
+                  <m:sup>
+                    <m:r>
+                      <w:rPr>
+                        <w:rFonts w:ascii="Cambria Math" w:hAnsi="Cambria Math"/>
+                      </w:rPr>
+                      <m:t>T</m:t>
+                    </m:r>
+                  </m:sup>
+                </m:sSup>
+                <m:r>
+                  <w:rPr>
+                    <w:rFonts w:ascii="Cambria Math" w:hAnsi="Cambria Math"/>
+                  </w:rPr>
+                  <m:t>Σ</m:t>
+                </m:r>
+                <m:sSup>
+                  <m:sSupPr>
+                    <m:ctrlPr>
+                      <w:rPr>
+                        <w:rFonts w:ascii="Cambria Math" w:hAnsi="Cambria Math"/>
+                        <w:i/>
+                      </w:rPr>
+                    </m:ctrlPr>
+                  </m:sSupPr>
+                  <m:e>
+                    <m:r>
+                      <w:rPr>
+                        <w:rFonts w:ascii="Cambria Math" w:hAnsi="Cambria Math"/>
+                      </w:rPr>
+                      <m:t>V</m:t>
+                    </m:r>
+                  </m:e>
+                  <m:sup>
+                    <m:r>
+                      <w:rPr>
+                        <w:rFonts w:ascii="Cambria Math" w:hAnsi="Cambria Math"/>
+                      </w:rPr>
+                      <m:t>T</m:t>
+                    </m:r>
+                  </m:sup>
+                </m:sSup>
+              </m:e>
+            </m:d>
+          </m:e>
+          <m:sup>
+            <m:r>
+              <w:rPr>
+                <w:rFonts w:ascii="Cambria Math" w:hAnsi="Cambria Math"/>
+              </w:rPr>
+              <m:t>-1</m:t>
+            </m:r>
+          </m:sup>
+        </m:sSup>
+        <m:r>
+          <w:rPr>
+            <w:rFonts w:ascii="Cambria Math" w:hAnsi="Cambria Math"/>
+          </w:rPr>
+          <m:t>V</m:t>
+        </m:r>
+        <m:sSup>
+          <m:sSupPr>
+            <m:ctrlPr>
+              <w:rPr>
+                <w:rFonts w:ascii="Cambria Math" w:hAnsi="Cambria Math"/>
+                <w:i/>
+              </w:rPr>
+            </m:ctrlPr>
+          </m:sSupPr>
+          <m:e>
+            <m:r>
+              <w:rPr>
+                <w:rFonts w:ascii="Cambria Math" w:hAnsi="Cambria Math"/>
+              </w:rPr>
+              <m:t>Σ</m:t>
+            </m:r>
+          </m:e>
+          <m:sup>
+            <m:r>
+              <w:rPr>
+                <w:rFonts w:ascii="Cambria Math" w:hAnsi="Cambria Math"/>
+              </w:rPr>
+              <m:t>T</m:t>
+            </m:r>
+          </m:sup>
+        </m:sSup>
+        <m:sSup>
+          <m:sSupPr>
+            <m:ctrlPr>
+              <w:rPr>
+                <w:rFonts w:ascii="Cambria Math" w:hAnsi="Cambria Math"/>
+                <w:i/>
+              </w:rPr>
+            </m:ctrlPr>
+          </m:sSupPr>
+          <m:e>
+            <m:r>
+              <w:rPr>
+                <w:rFonts w:ascii="Cambria Math" w:hAnsi="Cambria Math"/>
+              </w:rPr>
+              <m:t>U</m:t>
+            </m:r>
+          </m:e>
+          <m:sup>
+            <m:r>
+              <w:rPr>
+                <w:rFonts w:ascii="Cambria Math" w:hAnsi="Cambria Math"/>
+              </w:rPr>
+              <m:t>T</m:t>
+            </m:r>
+          </m:sup>
+        </m:sSup>
+        <m:r>
+          <m:rPr>
+            <m:sty m:val="bi"/>
+          </m:rPr>
+          <w:rPr>
+            <w:rFonts w:ascii="Cambria Math" w:hAnsi="Cambria Math"/>
+          </w:rPr>
+          <m:t>y</m:t>
+        </m:r>
+        <m:r>
+          <w:rPr>
+            <w:rFonts w:ascii="Cambria Math" w:eastAsiaTheme="minorEastAsia" w:hAnsi="Cambria Math"/>
+          </w:rPr>
+          <m:t>=</m:t>
+        </m:r>
+        <m:r>
+          <w:rPr>
+            <w:rFonts w:ascii="Cambria Math" w:hAnsi="Cambria Math"/>
+          </w:rPr>
+          <w:lastRenderedPageBreak/>
+          <m:t>V</m:t>
+        </m:r>
+        <m:sSup>
+          <m:sSupPr>
+            <m:ctrlPr>
+              <w:rPr>
+                <w:rFonts w:ascii="Cambria Math" w:hAnsi="Cambria Math"/>
+                <w:i/>
+              </w:rPr>
+            </m:ctrlPr>
+          </m:sSupPr>
+          <m:e>
+            <m:r>
+              <w:rPr>
+                <w:rFonts w:ascii="Cambria Math" w:hAnsi="Cambria Math"/>
+              </w:rPr>
+              <m:t>Σ</m:t>
+            </m:r>
+          </m:e>
+          <m:sup>
+            <m:r>
+              <w:rPr>
+                <w:rFonts w:ascii="Cambria Math" w:hAnsi="Cambria Math"/>
+              </w:rPr>
+              <m:t>T</m:t>
+            </m:r>
+          </m:sup>
+        </m:sSup>
+        <m:r>
+          <w:rPr>
+            <w:rFonts w:ascii="Cambria Math" w:hAnsi="Cambria Math"/>
+          </w:rPr>
+          <m:t>Σ</m:t>
+        </m:r>
+        <m:limLow>
+          <m:limLowPr>
+            <m:ctrlPr>
+              <w:rPr>
+                <w:rFonts w:ascii="Cambria Math" w:hAnsi="Consolas"/>
+                <w:color w:val="242729"/>
+                <w:sz w:val="20"/>
+                <w:szCs w:val="20"/>
+                <w:shd w:val="clear" w:color="auto" w:fill="EFF0F1"/>
+              </w:rPr>
+            </m:ctrlPr>
+          </m:limLowPr>
+          <m:e>
+            <m:groupChr>
+              <m:groupChrPr>
+                <m:ctrlPr>
+                  <w:rPr>
+                    <w:rFonts w:ascii="Cambria Math" w:hAnsi="Cambria Math"/>
+                    <w:color w:val="242729"/>
+                    <w:sz w:val="20"/>
+                    <w:szCs w:val="20"/>
+                    <w:shd w:val="clear" w:color="auto" w:fill="EFF0F1"/>
+                  </w:rPr>
+                </m:ctrlPr>
+              </m:groupChrPr>
+              <m:e>
+                <m:sSup>
+                  <m:sSupPr>
+                    <m:ctrlPr>
+                      <w:rPr>
+                        <w:rFonts w:ascii="Cambria Math" w:hAnsi="Cambria Math"/>
+                        <w:i/>
+                      </w:rPr>
+                    </m:ctrlPr>
+                  </m:sSupPr>
+                  <m:e>
+                    <m:r>
+                      <w:rPr>
+                        <w:rFonts w:ascii="Cambria Math" w:hAnsi="Cambria Math"/>
+                      </w:rPr>
+                      <m:t>V</m:t>
+                    </m:r>
+                  </m:e>
+                  <m:sup>
+                    <m:r>
+                      <w:rPr>
+                        <w:rFonts w:ascii="Cambria Math" w:hAnsi="Cambria Math"/>
+                      </w:rPr>
+                      <m:t>T</m:t>
+                    </m:r>
+                  </m:sup>
+                </m:sSup>
+                <m:r>
+                  <w:rPr>
+                    <w:rFonts w:ascii="Cambria Math" w:hAnsi="Cambria Math"/>
+                  </w:rPr>
+                  <m:t>V</m:t>
+                </m:r>
+              </m:e>
+            </m:groupChr>
+            <m:ctrlPr>
+              <w:rPr>
+                <w:rFonts w:ascii="Cambria Math" w:hAnsi="Cambria Math"/>
+                <w:i/>
+              </w:rPr>
+            </m:ctrlPr>
+          </m:e>
+          <m:lim>
+            <m:r>
+              <w:rPr>
+                <w:rFonts w:ascii="Cambria Math" w:eastAsiaTheme="minorEastAsia" w:hAnsi="Cambria Math"/>
+              </w:rPr>
+              <m:t>I</m:t>
+            </m:r>
+          </m:lim>
+        </m:limLow>
+        <m:sSup>
+          <m:sSupPr>
+            <m:ctrlPr>
+              <w:rPr>
+                <w:rFonts w:ascii="Cambria Math" w:hAnsi="Cambria Math"/>
+                <w:i/>
+              </w:rPr>
+            </m:ctrlPr>
+          </m:sSupPr>
+          <m:e>
+            <m:d>
+              <m:dPr>
+                <m:ctrlPr>
+                  <w:rPr>
+                    <w:rFonts w:ascii="Cambria Math" w:hAnsi="Cambria Math"/>
+                    <w:i/>
+                  </w:rPr>
+                </m:ctrlPr>
+              </m:dPr>
+              <m:e>
+                <m:sSup>
+                  <m:sSupPr>
+                    <m:ctrlPr>
+                      <w:rPr>
+                        <w:rFonts w:ascii="Cambria Math" w:hAnsi="Cambria Math"/>
+                        <w:i/>
+                      </w:rPr>
+                    </m:ctrlPr>
+                  </m:sSupPr>
+                  <m:e>
+                    <m:r>
+                      <w:rPr>
+                        <w:rFonts w:ascii="Cambria Math" w:hAnsi="Cambria Math"/>
+                      </w:rPr>
+                      <m:t>Σ</m:t>
+                    </m:r>
+                  </m:e>
+                  <m:sup>
+                    <m:r>
+                      <w:rPr>
+                        <w:rFonts w:ascii="Cambria Math" w:hAnsi="Cambria Math"/>
+                      </w:rPr>
+                      <m:t>T</m:t>
+                    </m:r>
+                  </m:sup>
+                </m:sSup>
+                <m:r>
+                  <w:rPr>
+                    <w:rFonts w:ascii="Cambria Math" w:hAnsi="Cambria Math"/>
+                  </w:rPr>
+                  <m:t>Σ</m:t>
+                </m:r>
+                <m:sSup>
+                  <m:sSupPr>
+                    <m:ctrlPr>
+                      <w:rPr>
+                        <w:rFonts w:ascii="Cambria Math" w:hAnsi="Cambria Math"/>
+                        <w:i/>
+                      </w:rPr>
+                    </m:ctrlPr>
+                  </m:sSupPr>
+                  <m:e>
+                    <m:r>
+                      <w:rPr>
+                        <w:rFonts w:ascii="Cambria Math" w:hAnsi="Cambria Math"/>
+                      </w:rPr>
+                      <m:t>Σ</m:t>
+                    </m:r>
+                  </m:e>
+                  <m:sup>
+                    <m:r>
+                      <w:rPr>
+                        <w:rFonts w:ascii="Cambria Math" w:hAnsi="Cambria Math"/>
+                      </w:rPr>
+                      <m:t>T</m:t>
+                    </m:r>
+                  </m:sup>
+                </m:sSup>
+                <m:r>
+                  <w:rPr>
+                    <w:rFonts w:ascii="Cambria Math" w:hAnsi="Cambria Math"/>
+                  </w:rPr>
+                  <m:t>Σ</m:t>
+                </m:r>
+              </m:e>
+            </m:d>
+          </m:e>
+          <m:sup>
+            <m:r>
+              <w:rPr>
+                <w:rFonts w:ascii="Cambria Math" w:hAnsi="Cambria Math"/>
+              </w:rPr>
+              <m:t>-1</m:t>
+            </m:r>
+          </m:sup>
+        </m:sSup>
+        <m:limLow>
+          <m:limLowPr>
+            <m:ctrlPr>
+              <w:rPr>
+                <w:rFonts w:ascii="Cambria Math" w:hAnsi="Consolas"/>
+                <w:color w:val="242729"/>
+                <w:sz w:val="20"/>
+                <w:szCs w:val="20"/>
+                <w:shd w:val="clear" w:color="auto" w:fill="EFF0F1"/>
+              </w:rPr>
+            </m:ctrlPr>
+          </m:limLowPr>
+          <m:e>
+            <m:groupChr>
+              <m:groupChrPr>
+                <m:ctrlPr>
+                  <w:rPr>
+                    <w:rFonts w:ascii="Cambria Math" w:hAnsi="Cambria Math"/>
+                    <w:color w:val="242729"/>
+                    <w:sz w:val="20"/>
+                    <w:szCs w:val="20"/>
+                    <w:shd w:val="clear" w:color="auto" w:fill="EFF0F1"/>
+                  </w:rPr>
+                </m:ctrlPr>
+              </m:groupChrPr>
+              <m:e>
+                <m:sSup>
+                  <m:sSupPr>
+                    <m:ctrlPr>
+                      <w:rPr>
+                        <w:rFonts w:ascii="Cambria Math" w:hAnsi="Cambria Math"/>
+                        <w:i/>
+                      </w:rPr>
+                    </m:ctrlPr>
+                  </m:sSupPr>
+                  <m:e>
+                    <m:r>
+                      <w:rPr>
+                        <w:rFonts w:ascii="Cambria Math" w:hAnsi="Cambria Math"/>
+                      </w:rPr>
+                      <m:t>V</m:t>
+                    </m:r>
+                  </m:e>
+                  <m:sup>
+                    <m:r>
+                      <w:rPr>
+                        <w:rFonts w:ascii="Cambria Math" w:hAnsi="Cambria Math"/>
+                      </w:rPr>
+                      <m:t>T</m:t>
+                    </m:r>
+                  </m:sup>
+                </m:sSup>
+                <m:r>
+                  <w:rPr>
+                    <w:rFonts w:ascii="Cambria Math" w:hAnsi="Cambria Math"/>
+                  </w:rPr>
+                  <m:t>V</m:t>
+                </m:r>
+              </m:e>
+            </m:groupChr>
+            <m:ctrlPr>
+              <w:rPr>
+                <w:rFonts w:ascii="Cambria Math" w:hAnsi="Cambria Math"/>
+                <w:i/>
+              </w:rPr>
+            </m:ctrlPr>
+          </m:e>
+          <m:lim>
+            <m:r>
+              <w:rPr>
+                <w:rFonts w:ascii="Cambria Math" w:eastAsiaTheme="minorEastAsia" w:hAnsi="Cambria Math"/>
+              </w:rPr>
+              <m:t>I</m:t>
+            </m:r>
+          </m:lim>
+        </m:limLow>
+        <m:sSup>
+          <m:sSupPr>
+            <m:ctrlPr>
+              <w:rPr>
+                <w:rFonts w:ascii="Cambria Math" w:hAnsi="Cambria Math"/>
+                <w:i/>
+              </w:rPr>
+            </m:ctrlPr>
+          </m:sSupPr>
+          <m:e>
+            <m:r>
+              <w:rPr>
+                <w:rFonts w:ascii="Cambria Math" w:hAnsi="Cambria Math"/>
+              </w:rPr>
+              <m:t>Σ</m:t>
+            </m:r>
+          </m:e>
+          <m:sup>
+            <m:r>
+              <w:rPr>
+                <w:rFonts w:ascii="Cambria Math" w:hAnsi="Cambria Math"/>
+              </w:rPr>
+              <m:t>T</m:t>
+            </m:r>
+          </m:sup>
+        </m:sSup>
+        <m:sSup>
+          <m:sSupPr>
+            <m:ctrlPr>
+              <w:rPr>
+                <w:rFonts w:ascii="Cambria Math" w:hAnsi="Cambria Math"/>
+                <w:i/>
+              </w:rPr>
+            </m:ctrlPr>
+          </m:sSupPr>
+          <m:e>
+            <m:r>
+              <w:rPr>
+                <w:rFonts w:ascii="Cambria Math" w:hAnsi="Cambria Math"/>
+              </w:rPr>
+              <m:t>U</m:t>
+            </m:r>
+          </m:e>
+          <m:sup>
+            <m:r>
+              <w:rPr>
+                <w:rFonts w:ascii="Cambria Math" w:hAnsi="Cambria Math"/>
+              </w:rPr>
+              <m:t>T</m:t>
+            </m:r>
+          </m:sup>
+        </m:sSup>
+        <m:r>
+          <m:rPr>
+            <m:sty m:val="bi"/>
+          </m:rPr>
+          <w:rPr>
+            <w:rFonts w:ascii="Cambria Math" w:hAnsi="Cambria Math"/>
+          </w:rPr>
+          <m:t>y</m:t>
+        </m:r>
+        <m:r>
+          <w:rPr>
+            <w:rFonts w:ascii="Cambria Math" w:hAnsi="Cambria Math"/>
+          </w:rPr>
+          <m:t>=V</m:t>
+        </m:r>
+        <m:sSup>
+          <m:sSupPr>
+            <m:ctrlPr>
+              <w:rPr>
+                <w:rFonts w:ascii="Cambria Math" w:hAnsi="Cambria Math"/>
+                <w:i/>
+              </w:rPr>
+            </m:ctrlPr>
+          </m:sSupPr>
+          <m:e>
+            <m:r>
+              <w:rPr>
+                <w:rFonts w:ascii="Cambria Math" w:hAnsi="Cambria Math"/>
+              </w:rPr>
+              <m:t>Σ</m:t>
+            </m:r>
+          </m:e>
+          <m:sup>
+            <m:r>
+              <w:rPr>
+                <w:rFonts w:ascii="Cambria Math" w:hAnsi="Cambria Math"/>
+              </w:rPr>
+              <m:t>T</m:t>
+            </m:r>
+          </m:sup>
+        </m:sSup>
+        <m:r>
+          <w:rPr>
+            <w:rFonts w:ascii="Cambria Math" w:hAnsi="Cambria Math"/>
+          </w:rPr>
+          <m:t>Σ</m:t>
+        </m:r>
+        <m:sSup>
+          <m:sSupPr>
+            <m:ctrlPr>
+              <w:rPr>
+                <w:rFonts w:ascii="Cambria Math" w:hAnsi="Cambria Math"/>
+                <w:i/>
+              </w:rPr>
+            </m:ctrlPr>
+          </m:sSupPr>
+          <m:e>
+            <m:d>
+              <m:dPr>
+                <m:ctrlPr>
+                  <w:rPr>
+                    <w:rFonts w:ascii="Cambria Math" w:hAnsi="Cambria Math"/>
+                    <w:i/>
+                  </w:rPr>
+                </m:ctrlPr>
+              </m:dPr>
+              <m:e>
+                <m:limLow>
+                  <m:limLowPr>
+                    <m:ctrlPr>
+                      <w:rPr>
+                        <w:rFonts w:ascii="Cambria Math" w:hAnsi="Consolas"/>
+                        <w:color w:val="242729"/>
+                        <w:sz w:val="20"/>
+                        <w:szCs w:val="20"/>
+                        <w:shd w:val="clear" w:color="auto" w:fill="EFF0F1"/>
+                      </w:rPr>
+                    </m:ctrlPr>
+                  </m:limLowPr>
+                  <m:e>
+                    <m:groupChr>
+                      <m:groupChrPr>
+                        <m:ctrlPr>
+                          <w:rPr>
+                            <w:rFonts w:ascii="Cambria Math" w:hAnsi="Cambria Math"/>
+                            <w:color w:val="242729"/>
+                            <w:sz w:val="20"/>
+                            <w:szCs w:val="20"/>
+                            <w:shd w:val="clear" w:color="auto" w:fill="EFF0F1"/>
+                          </w:rPr>
+                        </m:ctrlPr>
+                      </m:groupChrPr>
+                      <m:e>
+                        <m:sSup>
+                          <m:sSupPr>
+                            <m:ctrlPr>
+                              <w:rPr>
+                                <w:rFonts w:ascii="Cambria Math" w:hAnsi="Cambria Math"/>
+                                <w:i/>
+                              </w:rPr>
+                            </m:ctrlPr>
+                          </m:sSupPr>
+                          <m:e>
+                            <m:r>
+                              <w:rPr>
+                                <w:rFonts w:ascii="Cambria Math" w:hAnsi="Cambria Math"/>
+                              </w:rPr>
+                              <m:t>Σ</m:t>
+                            </m:r>
+                          </m:e>
+                          <m:sup>
+                            <m:r>
+                              <w:rPr>
+                                <w:rFonts w:ascii="Cambria Math" w:hAnsi="Cambria Math"/>
+                              </w:rPr>
+                              <m:t>T</m:t>
+                            </m:r>
+                          </m:sup>
+                        </m:sSup>
+                        <m:r>
+                          <w:rPr>
+                            <w:rFonts w:ascii="Cambria Math" w:hAnsi="Cambria Math"/>
+                          </w:rPr>
+                          <m:t>Σ</m:t>
+                        </m:r>
+                        <m:sSup>
+                          <m:sSupPr>
+                            <m:ctrlPr>
+                              <w:rPr>
+                                <w:rFonts w:ascii="Cambria Math" w:hAnsi="Cambria Math"/>
+                                <w:i/>
+                              </w:rPr>
+                            </m:ctrlPr>
+                          </m:sSupPr>
+                          <m:e>
+                            <m:r>
+                              <w:rPr>
+                                <w:rFonts w:ascii="Cambria Math" w:hAnsi="Cambria Math"/>
+                              </w:rPr>
+                              <m:t>Σ</m:t>
+                            </m:r>
+                          </m:e>
+                          <m:sup>
+                            <m:r>
+                              <w:rPr>
+                                <w:rFonts w:ascii="Cambria Math" w:hAnsi="Cambria Math"/>
+                              </w:rPr>
+                              <m:t>T</m:t>
+                            </m:r>
+                          </m:sup>
+                        </m:sSup>
+                        <m:r>
+                          <w:rPr>
+                            <w:rFonts w:ascii="Cambria Math" w:hAnsi="Cambria Math"/>
+                          </w:rPr>
+                          <m:t>Σ</m:t>
+                        </m:r>
+                      </m:e>
+                    </m:groupChr>
+                    <m:ctrlPr>
+                      <w:rPr>
+                        <w:rFonts w:ascii="Cambria Math" w:hAnsi="Cambria Math"/>
+                        <w:i/>
+                      </w:rPr>
+                    </m:ctrlPr>
+                  </m:e>
+                  <m:lim>
+                    <m:sSup>
+                      <m:sSupPr>
+                        <m:ctrlPr>
+                          <w:rPr>
+                            <w:rFonts w:ascii="Cambria Math" w:hAnsi="Cambria Math"/>
+                            <w:i/>
+                          </w:rPr>
+                        </m:ctrlPr>
+                      </m:sSupPr>
+                      <m:e>
+                        <m:d>
+                          <m:dPr>
+                            <m:ctrlPr>
+                              <w:rPr>
+                                <w:rFonts w:ascii="Cambria Math" w:hAnsi="Cambria Math"/>
+                                <w:i/>
+                              </w:rPr>
+                            </m:ctrlPr>
+                          </m:dPr>
+                          <m:e>
+                            <m:sSup>
+                              <m:sSupPr>
+                                <m:ctrlPr>
+                                  <w:rPr>
+                                    <w:rFonts w:ascii="Cambria Math" w:hAnsi="Cambria Math"/>
+                                    <w:i/>
+                                  </w:rPr>
+                                </m:ctrlPr>
+                              </m:sSupPr>
+                              <m:e>
+                                <m:r>
+                                  <w:rPr>
+                                    <w:rFonts w:ascii="Cambria Math" w:hAnsi="Cambria Math"/>
+                                  </w:rPr>
+                                  <m:t>Σ</m:t>
+                                </m:r>
+                              </m:e>
+                              <m:sup>
+                                <m:r>
+                                  <w:rPr>
+                                    <w:rFonts w:ascii="Cambria Math" w:hAnsi="Cambria Math"/>
+                                  </w:rPr>
+                                  <m:t>T</m:t>
+                                </m:r>
+                              </m:sup>
+                            </m:sSup>
+                            <m:r>
+                              <w:rPr>
+                                <w:rFonts w:ascii="Cambria Math" w:hAnsi="Cambria Math"/>
+                              </w:rPr>
+                              <m:t>Σ</m:t>
+                            </m:r>
+                          </m:e>
+                        </m:d>
+                      </m:e>
+                      <m:sup>
+                        <m:r>
+                          <w:rPr>
+                            <w:rFonts w:ascii="Cambria Math" w:hAnsi="Cambria Math"/>
+                          </w:rPr>
+                          <m:t>2</m:t>
+                        </m:r>
+                      </m:sup>
+                    </m:sSup>
+                  </m:lim>
+                </m:limLow>
+              </m:e>
+            </m:d>
+          </m:e>
+          <m:sup>
+            <m:r>
+              <w:rPr>
+                <w:rFonts w:ascii="Cambria Math" w:hAnsi="Cambria Math"/>
+              </w:rPr>
+              <m:t>-1</m:t>
+            </m:r>
+          </m:sup>
+        </m:sSup>
+        <m:sSup>
+          <m:sSupPr>
+            <m:ctrlPr>
+              <w:rPr>
+                <w:rFonts w:ascii="Cambria Math" w:hAnsi="Cambria Math"/>
+                <w:i/>
+              </w:rPr>
+            </m:ctrlPr>
+          </m:sSupPr>
+          <m:e>
+            <m:r>
+              <w:rPr>
+                <w:rFonts w:ascii="Cambria Math" w:hAnsi="Cambria Math"/>
+              </w:rPr>
+              <m:t>Σ</m:t>
+            </m:r>
+          </m:e>
+          <m:sup>
+            <m:r>
+              <w:rPr>
+                <w:rFonts w:ascii="Cambria Math" w:hAnsi="Cambria Math"/>
+              </w:rPr>
+              <m:t>T</m:t>
+            </m:r>
+          </m:sup>
+        </m:sSup>
+        <m:sSup>
+          <m:sSupPr>
+            <m:ctrlPr>
+              <w:rPr>
+                <w:rFonts w:ascii="Cambria Math" w:hAnsi="Cambria Math"/>
+                <w:i/>
+              </w:rPr>
+            </m:ctrlPr>
+          </m:sSupPr>
+          <m:e>
+            <m:r>
+              <w:rPr>
+                <w:rFonts w:ascii="Cambria Math" w:hAnsi="Cambria Math"/>
+              </w:rPr>
+              <m:t>U</m:t>
+            </m:r>
+          </m:e>
+          <m:sup>
+            <m:r>
+              <w:rPr>
+                <w:rFonts w:ascii="Cambria Math" w:hAnsi="Cambria Math"/>
+              </w:rPr>
+              <m:t>T</m:t>
+            </m:r>
+          </m:sup>
+        </m:sSup>
+        <m:r>
+          <m:rPr>
+            <m:sty m:val="bi"/>
+          </m:rPr>
+          <w:rPr>
+            <w:rFonts w:ascii="Cambria Math" w:hAnsi="Cambria Math"/>
+          </w:rPr>
+          <m:t>y</m:t>
+        </m:r>
+        <m:r>
+          <m:rPr>
+            <m:sty m:val="bi"/>
+          </m:rPr>
+          <w:rPr>
+            <w:rFonts w:ascii="Cambria Math" w:hAnsi="Cambria Math"/>
+          </w:rPr>
+          <m:t>=</m:t>
+        </m:r>
+        <m:r>
+          <w:rPr>
+            <w:rFonts w:ascii="Cambria Math" w:hAnsi="Cambria Math"/>
+          </w:rPr>
+          <m:t>V</m:t>
+        </m:r>
+        <m:limLow>
+          <m:limLowPr>
+            <m:ctrlPr>
+              <w:rPr>
+                <w:rFonts w:ascii="Cambria Math" w:hAnsi="Consolas"/>
+                <w:color w:val="242729"/>
+                <w:sz w:val="20"/>
+                <w:szCs w:val="20"/>
+                <w:shd w:val="clear" w:color="auto" w:fill="EFF0F1"/>
+              </w:rPr>
+            </m:ctrlPr>
+          </m:limLowPr>
+          <m:e>
+            <m:groupChr>
+              <m:groupChrPr>
+                <m:ctrlPr>
+                  <w:rPr>
+                    <w:rFonts w:ascii="Cambria Math" w:hAnsi="Cambria Math"/>
+                    <w:color w:val="242729"/>
+                    <w:sz w:val="20"/>
+                    <w:szCs w:val="20"/>
+                    <w:shd w:val="clear" w:color="auto" w:fill="EFF0F1"/>
+                  </w:rPr>
+                </m:ctrlPr>
+              </m:groupChrPr>
+              <m:e>
+                <m:sSup>
+                  <m:sSupPr>
+                    <m:ctrlPr>
+                      <w:rPr>
+                        <w:rFonts w:ascii="Cambria Math" w:hAnsi="Cambria Math"/>
+                        <w:i/>
+                      </w:rPr>
+                    </m:ctrlPr>
+                  </m:sSupPr>
+                  <m:e>
+                    <m:r>
+                      <w:rPr>
+                        <w:rFonts w:ascii="Cambria Math" w:hAnsi="Cambria Math"/>
+                      </w:rPr>
+                      <m:t>Σ</m:t>
+                    </m:r>
+                  </m:e>
+                  <m:sup>
+                    <m:r>
+                      <w:rPr>
+                        <w:rFonts w:ascii="Cambria Math" w:hAnsi="Cambria Math"/>
+                      </w:rPr>
+                      <m:t>T</m:t>
+                    </m:r>
+                  </m:sup>
+                </m:sSup>
+                <m:r>
+                  <w:rPr>
+                    <w:rFonts w:ascii="Cambria Math" w:hAnsi="Cambria Math"/>
+                  </w:rPr>
+                  <m:t>Σ</m:t>
+                </m:r>
+                <m:sSup>
+                  <m:sSupPr>
+                    <m:ctrlPr>
+                      <w:rPr>
+                        <w:rFonts w:ascii="Cambria Math" w:hAnsi="Cambria Math"/>
+                        <w:i/>
+                      </w:rPr>
+                    </m:ctrlPr>
+                  </m:sSupPr>
+                  <m:e>
+                    <m:d>
+                      <m:dPr>
+                        <m:ctrlPr>
+                          <w:rPr>
+                            <w:rFonts w:ascii="Cambria Math" w:hAnsi="Cambria Math"/>
+                            <w:i/>
+                          </w:rPr>
+                        </m:ctrlPr>
+                      </m:dPr>
+                      <m:e>
+                        <m:sSup>
+                          <m:sSupPr>
+                            <m:ctrlPr>
+                              <w:rPr>
+                                <w:rFonts w:ascii="Cambria Math" w:hAnsi="Cambria Math"/>
+                                <w:i/>
+                              </w:rPr>
+                            </m:ctrlPr>
+                          </m:sSupPr>
+                          <m:e>
+                            <m:r>
+                              <w:rPr>
+                                <w:rFonts w:ascii="Cambria Math" w:hAnsi="Cambria Math"/>
+                              </w:rPr>
+                              <m:t>Σ</m:t>
+                            </m:r>
+                          </m:e>
+                          <m:sup>
+                            <m:r>
+                              <w:rPr>
+                                <w:rFonts w:ascii="Cambria Math" w:hAnsi="Cambria Math"/>
+                              </w:rPr>
+                              <m:t>T</m:t>
+                            </m:r>
+                          </m:sup>
+                        </m:sSup>
+                        <m:r>
+                          <w:rPr>
+                            <w:rFonts w:ascii="Cambria Math" w:hAnsi="Cambria Math"/>
+                          </w:rPr>
+                          <m:t>Σ</m:t>
+                        </m:r>
+                      </m:e>
+                    </m:d>
+                  </m:e>
+                  <m:sup>
+                    <m:r>
+                      <w:rPr>
+                        <w:rFonts w:ascii="Cambria Math" w:hAnsi="Cambria Math"/>
+                      </w:rPr>
+                      <m:t>-2</m:t>
+                    </m:r>
+                  </m:sup>
+                </m:sSup>
+              </m:e>
+            </m:groupChr>
+            <m:ctrlPr>
+              <w:rPr>
+                <w:rFonts w:ascii="Cambria Math" w:hAnsi="Cambria Math"/>
+                <w:i/>
+              </w:rPr>
+            </m:ctrlPr>
+          </m:e>
+          <m:lim>
+            <m:sSup>
+              <m:sSupPr>
+                <m:ctrlPr>
+                  <w:rPr>
+                    <w:rFonts w:ascii="Cambria Math" w:hAnsi="Cambria Math"/>
+                    <w:i/>
+                  </w:rPr>
+                </m:ctrlPr>
+              </m:sSupPr>
+              <m:e>
+                <m:d>
+                  <m:dPr>
+                    <m:ctrlPr>
+                      <w:rPr>
+                        <w:rFonts w:ascii="Cambria Math" w:hAnsi="Cambria Math"/>
+                        <w:i/>
+                      </w:rPr>
+                    </m:ctrlPr>
+                  </m:dPr>
+                  <m:e>
+                    <m:sSup>
+                      <m:sSupPr>
+                        <m:ctrlPr>
+                          <w:rPr>
+                            <w:rFonts w:ascii="Cambria Math" w:hAnsi="Cambria Math"/>
+                            <w:i/>
+                          </w:rPr>
+                        </m:ctrlPr>
+                      </m:sSupPr>
+                      <m:e>
+                        <m:r>
+                          <w:rPr>
+                            <w:rFonts w:ascii="Cambria Math" w:hAnsi="Cambria Math"/>
+                          </w:rPr>
+                          <m:t>Σ</m:t>
+                        </m:r>
+                      </m:e>
+                      <m:sup>
+                        <m:r>
+                          <w:rPr>
+                            <w:rFonts w:ascii="Cambria Math" w:hAnsi="Cambria Math"/>
+                          </w:rPr>
+                          <m:t>T</m:t>
+                        </m:r>
+                      </m:sup>
+                    </m:sSup>
+                    <m:r>
+                      <w:rPr>
+                        <w:rFonts w:ascii="Cambria Math" w:hAnsi="Cambria Math"/>
+                      </w:rPr>
+                      <m:t>Σ</m:t>
+                    </m:r>
+                  </m:e>
+                </m:d>
+              </m:e>
+              <m:sup>
+                <m:r>
+                  <w:rPr>
+                    <w:rFonts w:ascii="Cambria Math" w:hAnsi="Cambria Math"/>
+                  </w:rPr>
+                  <m:t>-</m:t>
+                </m:r>
+                <m:r>
+                  <w:rPr>
+                    <w:rFonts w:ascii="Cambria Math" w:hAnsi="Cambria Math"/>
+                  </w:rPr>
+                  <m:t>1</m:t>
+                </m:r>
+              </m:sup>
+            </m:sSup>
+          </m:lim>
+        </m:limLow>
+        <m:sSup>
+          <m:sSupPr>
+            <m:ctrlPr>
+              <w:rPr>
+                <w:rFonts w:ascii="Cambria Math" w:hAnsi="Cambria Math"/>
+                <w:i/>
+              </w:rPr>
+            </m:ctrlPr>
+          </m:sSupPr>
+          <m:e>
+            <m:r>
+              <w:rPr>
+                <w:rFonts w:ascii="Cambria Math" w:hAnsi="Cambria Math"/>
+              </w:rPr>
+              <m:t>Σ</m:t>
+            </m:r>
+          </m:e>
+          <m:sup>
+            <m:r>
+              <w:rPr>
+                <w:rFonts w:ascii="Cambria Math" w:hAnsi="Cambria Math"/>
+              </w:rPr>
+              <m:t>T</m:t>
+            </m:r>
+          </m:sup>
+        </m:sSup>
+        <m:sSup>
+          <m:sSupPr>
+            <m:ctrlPr>
+              <w:rPr>
+                <w:rFonts w:ascii="Cambria Math" w:hAnsi="Cambria Math"/>
+                <w:i/>
+              </w:rPr>
+            </m:ctrlPr>
+          </m:sSupPr>
+          <m:e>
+            <m:r>
+              <w:rPr>
+                <w:rFonts w:ascii="Cambria Math" w:hAnsi="Cambria Math"/>
+              </w:rPr>
+              <m:t>U</m:t>
+            </m:r>
+          </m:e>
+          <m:sup>
+            <m:r>
+              <w:rPr>
+                <w:rFonts w:ascii="Cambria Math" w:hAnsi="Cambria Math"/>
+              </w:rPr>
+              <m:t>T</m:t>
+            </m:r>
+          </m:sup>
+        </m:sSup>
+        <m:r>
+          <m:rPr>
+            <m:sty m:val="bi"/>
+          </m:rPr>
+          <w:rPr>
+            <w:rFonts w:ascii="Cambria Math" w:hAnsi="Cambria Math"/>
+          </w:rPr>
+          <m:t>y</m:t>
+        </m:r>
+        <m:r>
+          <w:rPr>
+            <w:rFonts w:ascii="Cambria Math" w:eastAsiaTheme="minorEastAsia" w:hAnsi="Cambria Math"/>
+          </w:rPr>
+          <m:t>=</m:t>
+        </m:r>
+        <m:r>
+          <w:rPr>
+            <w:rFonts w:ascii="Cambria Math" w:hAnsi="Cambria Math"/>
+          </w:rPr>
+          <m:t>V</m:t>
+        </m:r>
+        <m:limLow>
+          <m:limLowPr>
+            <m:ctrlPr>
+              <w:rPr>
+                <w:rFonts w:ascii="Cambria Math" w:hAnsi="Consolas"/>
+                <w:color w:val="242729"/>
+                <w:sz w:val="20"/>
+                <w:szCs w:val="20"/>
+                <w:shd w:val="clear" w:color="auto" w:fill="EFF0F1"/>
+              </w:rPr>
+            </m:ctrlPr>
+          </m:limLowPr>
+          <m:e>
+            <m:groupChr>
+              <m:groupChrPr>
+                <m:ctrlPr>
+                  <w:rPr>
+                    <w:rFonts w:ascii="Cambria Math" w:hAnsi="Cambria Math"/>
+                    <w:color w:val="242729"/>
+                    <w:sz w:val="20"/>
+                    <w:szCs w:val="20"/>
+                    <w:shd w:val="clear" w:color="auto" w:fill="EFF0F1"/>
+                  </w:rPr>
+                </m:ctrlPr>
+              </m:groupChrPr>
+              <m:e>
+                <m:sSup>
+                  <m:sSupPr>
+                    <m:ctrlPr>
+                      <w:rPr>
+                        <w:rFonts w:ascii="Cambria Math" w:hAnsi="Cambria Math"/>
+                        <w:i/>
+                      </w:rPr>
+                    </m:ctrlPr>
+                  </m:sSupPr>
+                  <m:e>
+                    <m:d>
+                      <m:dPr>
+                        <m:ctrlPr>
+                          <w:rPr>
+                            <w:rFonts w:ascii="Cambria Math" w:hAnsi="Cambria Math"/>
+                            <w:i/>
+                          </w:rPr>
+                        </m:ctrlPr>
+                      </m:dPr>
+                      <m:e>
+                        <m:sSup>
+                          <m:sSupPr>
+                            <m:ctrlPr>
+                              <w:rPr>
+                                <w:rFonts w:ascii="Cambria Math" w:hAnsi="Cambria Math"/>
+                                <w:i/>
+                              </w:rPr>
+                            </m:ctrlPr>
+                          </m:sSupPr>
+                          <m:e>
+                            <m:r>
+                              <w:rPr>
+                                <w:rFonts w:ascii="Cambria Math" w:hAnsi="Cambria Math"/>
+                              </w:rPr>
+                              <m:t>Σ</m:t>
+                            </m:r>
+                          </m:e>
+                          <m:sup>
+                            <m:r>
+                              <w:rPr>
+                                <w:rFonts w:ascii="Cambria Math" w:hAnsi="Cambria Math"/>
+                              </w:rPr>
+                              <m:t>T</m:t>
+                            </m:r>
+                          </m:sup>
+                        </m:sSup>
+                        <m:r>
+                          <w:rPr>
+                            <w:rFonts w:ascii="Cambria Math" w:hAnsi="Cambria Math"/>
+                          </w:rPr>
+                          <m:t>Σ</m:t>
+                        </m:r>
+                      </m:e>
+                    </m:d>
+                  </m:e>
+                  <m:sup>
+                    <m:r>
+                      <w:rPr>
+                        <w:rFonts w:ascii="Cambria Math" w:hAnsi="Cambria Math"/>
+                      </w:rPr>
+                      <m:t>-1</m:t>
+                    </m:r>
+                  </m:sup>
+                </m:sSup>
+                <m:sSup>
+                  <m:sSupPr>
+                    <m:ctrlPr>
+                      <w:rPr>
+                        <w:rFonts w:ascii="Cambria Math" w:hAnsi="Cambria Math"/>
+                        <w:i/>
+                      </w:rPr>
+                    </m:ctrlPr>
+                  </m:sSupPr>
+                  <m:e>
+                    <m:r>
+                      <w:rPr>
+                        <w:rFonts w:ascii="Cambria Math" w:hAnsi="Cambria Math"/>
+                      </w:rPr>
+                      <m:t>Σ</m:t>
+                    </m:r>
+                  </m:e>
+                  <m:sup>
+                    <m:r>
+                      <w:rPr>
+                        <w:rFonts w:ascii="Cambria Math" w:hAnsi="Cambria Math"/>
+                      </w:rPr>
+                      <m:t>T</m:t>
+                    </m:r>
+                  </m:sup>
+                </m:sSup>
+              </m:e>
+            </m:groupChr>
+            <m:ctrlPr>
+              <w:rPr>
+                <w:rFonts w:ascii="Cambria Math" w:hAnsi="Cambria Math"/>
+                <w:i/>
+              </w:rPr>
+            </m:ctrlPr>
+          </m:e>
+          <m:lim>
+            <m:sSup>
+              <m:sSupPr>
+                <m:ctrlPr>
+                  <w:rPr>
+                    <w:rFonts w:ascii="Cambria Math" w:hAnsi="Cambria Math"/>
+                    <w:i/>
+                  </w:rPr>
+                </m:ctrlPr>
+              </m:sSupPr>
+              <m:e>
+                <m:r>
+                  <w:rPr>
+                    <w:rFonts w:ascii="Cambria Math" w:hAnsi="Cambria Math"/>
+                  </w:rPr>
+                  <m:t>Σ</m:t>
+                </m:r>
+              </m:e>
+              <m:sup>
+                <m:r>
+                  <w:rPr>
+                    <w:rFonts w:ascii="Cambria Math" w:hAnsi="Cambria Math"/>
+                  </w:rPr>
+                  <m:t>+</m:t>
+                </m:r>
+              </m:sup>
+            </m:sSup>
+          </m:lim>
+        </m:limLow>
+        <m:sSup>
+          <m:sSupPr>
+            <m:ctrlPr>
+              <w:rPr>
+                <w:rFonts w:ascii="Cambria Math" w:hAnsi="Cambria Math"/>
+                <w:i/>
+              </w:rPr>
+            </m:ctrlPr>
+          </m:sSupPr>
+          <m:e>
+            <m:r>
+              <w:rPr>
+                <w:rFonts w:ascii="Cambria Math" w:hAnsi="Cambria Math"/>
+              </w:rPr>
+              <m:t>U</m:t>
+            </m:r>
+          </m:e>
+          <m:sup>
+            <m:r>
+              <w:rPr>
+                <w:rFonts w:ascii="Cambria Math" w:hAnsi="Cambria Math"/>
+              </w:rPr>
+              <m:t>T</m:t>
+            </m:r>
+          </m:sup>
+        </m:sSup>
+        <m:r>
+          <m:rPr>
+            <m:sty m:val="bi"/>
+          </m:rPr>
+          <w:rPr>
+            <w:rFonts w:ascii="Cambria Math" w:hAnsi="Cambria Math"/>
+          </w:rPr>
+          <m:t>y</m:t>
+        </m:r>
+        <m:r>
+          <m:rPr>
+            <m:sty m:val="bi"/>
+          </m:rPr>
+          <w:rPr>
+            <w:rFonts w:ascii="Cambria Math" w:hAnsi="Cambria Math"/>
+          </w:rPr>
+          <m:t>=</m:t>
+        </m:r>
+        <m:r>
+          <w:rPr>
+            <w:rFonts w:ascii="Cambria Math" w:hAnsi="Cambria Math"/>
+          </w:rPr>
+          <m:t>V</m:t>
+        </m:r>
+        <m:sSup>
+          <m:sSupPr>
+            <m:ctrlPr>
+              <w:rPr>
+                <w:rFonts w:ascii="Cambria Math" w:hAnsi="Cambria Math"/>
+                <w:i/>
+              </w:rPr>
+            </m:ctrlPr>
+          </m:sSupPr>
+          <m:e>
+            <m:r>
+              <w:rPr>
+                <w:rFonts w:ascii="Cambria Math" w:hAnsi="Cambria Math"/>
+              </w:rPr>
+              <m:t>Σ</m:t>
+            </m:r>
+          </m:e>
+          <m:sup>
+            <m:r>
+              <w:rPr>
+                <w:rFonts w:ascii="Cambria Math" w:hAnsi="Cambria Math"/>
+              </w:rPr>
+              <m:t>+</m:t>
+            </m:r>
+          </m:sup>
+        </m:sSup>
+        <m:sSup>
+          <m:sSupPr>
+            <m:ctrlPr>
+              <w:rPr>
+                <w:rFonts w:ascii="Cambria Math" w:hAnsi="Cambria Math"/>
+                <w:i/>
+              </w:rPr>
+            </m:ctrlPr>
+          </m:sSupPr>
+          <m:e>
+            <m:r>
+              <w:rPr>
+                <w:rFonts w:ascii="Cambria Math" w:hAnsi="Cambria Math"/>
+              </w:rPr>
+              <m:t>U</m:t>
+            </m:r>
+          </m:e>
+          <m:sup>
+            <m:r>
+              <w:rPr>
+                <w:rFonts w:ascii="Cambria Math" w:hAnsi="Cambria Math"/>
+              </w:rPr>
+              <m:t>T</m:t>
+            </m:r>
+          </m:sup>
+        </m:sSup>
+        <m:r>
+          <m:rPr>
+            <m:sty m:val="bi"/>
+          </m:rPr>
+          <w:rPr>
+            <w:rFonts w:ascii="Cambria Math" w:hAnsi="Cambria Math"/>
+          </w:rPr>
+          <m:t>y</m:t>
+        </m:r>
+        <m:r>
+          <m:rPr>
+            <m:sty m:val="bi"/>
+          </m:rPr>
+          <w:rPr>
+            <w:rFonts w:ascii="Cambria Math" w:eastAsiaTheme="minorEastAsia" w:hAnsi="Cambria Math"/>
+          </w:rPr>
+          <m:t>=</m:t>
+        </m:r>
+        <m:sSup>
+          <m:sSupPr>
+            <m:ctrlPr>
+              <w:rPr>
+                <w:rFonts w:ascii="Cambria Math" w:eastAsiaTheme="minorEastAsia" w:hAnsi="Cambria Math"/>
+                <w:i/>
+              </w:rPr>
+            </m:ctrlPr>
+          </m:sSupPr>
+          <m:e>
+            <m:r>
+              <w:rPr>
+                <w:rFonts w:ascii="Cambria Math" w:eastAsiaTheme="minorEastAsia" w:hAnsi="Cambria Math"/>
+              </w:rPr>
+              <m:t>X</m:t>
+            </m:r>
+            <m:ctrlPr>
+              <w:rPr>
+                <w:rFonts w:ascii="Cambria Math" w:eastAsiaTheme="minorEastAsia" w:hAnsi="Cambria Math"/>
+                <w:b/>
+                <w:bCs/>
+                <w:i/>
+              </w:rPr>
+            </m:ctrlPr>
+          </m:e>
+          <m:sup>
+            <m:r>
+              <w:rPr>
+                <w:rFonts w:ascii="Cambria Math" w:eastAsiaTheme="minorEastAsia" w:hAnsi="Cambria Math"/>
+              </w:rPr>
+              <m:t>+</m:t>
+            </m:r>
+          </m:sup>
+        </m:sSup>
+        <m:r>
+          <m:rPr>
+            <m:sty m:val="bi"/>
+          </m:rPr>
+          <w:rPr>
+            <w:rFonts w:ascii="Cambria Math" w:hAnsi="Cambria Math"/>
+          </w:rPr>
+          <m:t>y</m:t>
+        </m:r>
       </m:oMath>
-    </w:p>
-    <w:p>
-      <w:pPr>
+      <w:r>
         <w:rPr>
           <w:rFonts w:eastAsiaTheme="minorEastAsia"/>
+          <w:bCs/>
         </w:rPr>
-      </w:pPr>
+        <w:t>.</w:t>
+      </w:r>
     </w:p>
     <w:p>
       <w:r>
@@ -5674,7 +9800,7 @@
 </file>
 
 <file path=customXml/itemProps1.xml><?xml version="1.0" encoding="utf-8"?>
-<ds:datastoreItem xmlns:ds="http://schemas.openxmlformats.org/officeDocument/2006/customXml" ds:itemID="{747FD74C-DC7E-4A25-B613-D9CEA8B11B72}">
+<ds:datastoreItem xmlns:ds="http://schemas.openxmlformats.org/officeDocument/2006/customXml" ds:itemID="{E5027A4D-94C4-40BD-8038-144F76A7B6B3}">
   <ds:schemaRefs>
     <ds:schemaRef ds:uri="http://schemas.openxmlformats.org/officeDocument/2006/bibliography"/>
   </ds:schemaRefs>

--- a/HW4/ML-EX4.docx
+++ b/HW4/ML-EX4.docx
@@ -180,6 +180,5616 @@
     </w:p>
     <w:p>
       <w:pPr>
+        <w:pStyle w:val="ListParagraph"/>
+        <w:numPr>
+          <w:ilvl w:val="0"/>
+          <w:numId w:val="20"/>
+        </w:numPr>
+      </w:pPr>
+      <w:r>
+        <w:rPr>
+          <w:rFonts w:eastAsiaTheme="minorEastAsia"/>
+        </w:rPr>
+        <w:t xml:space="preserve">Denote </w:t>
+      </w:r>
+      <m:oMath>
+        <m:sSub>
+          <m:sSubPr>
+            <m:ctrlPr>
+              <w:rPr>
+                <w:rFonts w:ascii="Cambria Math" w:hAnsi="Cambria Math"/>
+                <w:i/>
+              </w:rPr>
+            </m:ctrlPr>
+          </m:sSubPr>
+          <m:e>
+            <m:r>
+              <m:rPr>
+                <m:sty m:val="bi"/>
+              </m:rPr>
+              <w:rPr>
+                <w:rFonts w:ascii="Cambria Math" w:hAnsi="Cambria Math"/>
+              </w:rPr>
+              <m:t>y</m:t>
+            </m:r>
+          </m:e>
+          <m:sub>
+            <m:r>
+              <w:rPr>
+                <w:rFonts w:ascii="Cambria Math" w:hAnsi="Cambria Math"/>
+              </w:rPr>
+              <m:t>i</m:t>
+            </m:r>
+          </m:sub>
+        </m:sSub>
+        <m:r>
+          <w:rPr>
+            <w:rFonts w:ascii="Cambria Math" w:hAnsi="Cambria Math"/>
+          </w:rPr>
+          <m:t>=ϕ</m:t>
+        </m:r>
+        <m:d>
+          <m:dPr>
+            <m:ctrlPr>
+              <w:rPr>
+                <w:rFonts w:ascii="Cambria Math" w:hAnsi="Cambria Math"/>
+                <w:i/>
+              </w:rPr>
+            </m:ctrlPr>
+          </m:dPr>
+          <m:e>
+            <m:sSub>
+              <m:sSubPr>
+                <m:ctrlPr>
+                  <w:rPr>
+                    <w:rFonts w:ascii="Cambria Math" w:hAnsi="Cambria Math"/>
+                    <w:b/>
+                    <w:bCs/>
+                    <w:i/>
+                  </w:rPr>
+                </m:ctrlPr>
+              </m:sSubPr>
+              <m:e>
+                <m:r>
+                  <m:rPr>
+                    <m:sty m:val="bi"/>
+                  </m:rPr>
+                  <w:rPr>
+                    <w:rFonts w:ascii="Cambria Math" w:hAnsi="Cambria Math"/>
+                  </w:rPr>
+                  <m:t>x</m:t>
+                </m:r>
+                <m:ctrlPr>
+                  <w:rPr>
+                    <w:rFonts w:ascii="Cambria Math" w:hAnsi="Cambria Math"/>
+                    <w:i/>
+                  </w:rPr>
+                </m:ctrlPr>
+              </m:e>
+              <m:sub>
+                <m:r>
+                  <w:rPr>
+                    <w:rFonts w:ascii="Cambria Math" w:hAnsi="Cambria Math"/>
+                  </w:rPr>
+                  <m:t>i</m:t>
+                </m:r>
+              </m:sub>
+            </m:sSub>
+          </m:e>
+        </m:d>
+        <m:r>
+          <w:rPr>
+            <w:rFonts w:ascii="Cambria Math" w:hAnsi="Cambria Math"/>
+          </w:rPr>
+          <m:t>-</m:t>
+        </m:r>
+        <m:f>
+          <m:fPr>
+            <m:ctrlPr>
+              <w:rPr>
+                <w:rFonts w:ascii="Cambria Math" w:hAnsi="Cambria Math"/>
+                <w:i/>
+              </w:rPr>
+            </m:ctrlPr>
+          </m:fPr>
+          <m:num>
+            <m:r>
+              <w:rPr>
+                <w:rFonts w:ascii="Cambria Math" w:hAnsi="Cambria Math"/>
+              </w:rPr>
+              <m:t>1</m:t>
+            </m:r>
+          </m:num>
+          <m:den>
+            <m:r>
+              <w:rPr>
+                <w:rFonts w:ascii="Cambria Math" w:hAnsi="Cambria Math"/>
+              </w:rPr>
+              <m:t>m</m:t>
+            </m:r>
+          </m:den>
+        </m:f>
+        <m:nary>
+          <m:naryPr>
+            <m:chr m:val="∑"/>
+            <m:limLoc m:val="undOvr"/>
+            <m:ctrlPr>
+              <w:rPr>
+                <w:rFonts w:ascii="Cambria Math" w:hAnsi="Cambria Math"/>
+                <w:i/>
+              </w:rPr>
+            </m:ctrlPr>
+          </m:naryPr>
+          <m:sub>
+            <m:r>
+              <w:rPr>
+                <w:rFonts w:ascii="Cambria Math" w:hAnsi="Cambria Math"/>
+              </w:rPr>
+              <m:t>n=1</m:t>
+            </m:r>
+          </m:sub>
+          <m:sup>
+            <m:r>
+              <w:rPr>
+                <w:rFonts w:ascii="Cambria Math" w:hAnsi="Cambria Math"/>
+              </w:rPr>
+              <m:t>m</m:t>
+            </m:r>
+          </m:sup>
+          <m:e>
+            <m:r>
+              <w:rPr>
+                <w:rFonts w:ascii="Cambria Math" w:hAnsi="Cambria Math"/>
+              </w:rPr>
+              <m:t>ϕ</m:t>
+            </m:r>
+            <m:d>
+              <m:dPr>
+                <m:ctrlPr>
+                  <w:rPr>
+                    <w:rFonts w:ascii="Cambria Math" w:hAnsi="Cambria Math"/>
+                    <w:i/>
+                  </w:rPr>
+                </m:ctrlPr>
+              </m:dPr>
+              <m:e>
+                <m:sSub>
+                  <m:sSubPr>
+                    <m:ctrlPr>
+                      <w:rPr>
+                        <w:rFonts w:ascii="Cambria Math" w:hAnsi="Cambria Math"/>
+                        <w:b/>
+                        <w:bCs/>
+                        <w:i/>
+                      </w:rPr>
+                    </m:ctrlPr>
+                  </m:sSubPr>
+                  <m:e>
+                    <m:r>
+                      <m:rPr>
+                        <m:sty m:val="bi"/>
+                      </m:rPr>
+                      <w:rPr>
+                        <w:rFonts w:ascii="Cambria Math" w:hAnsi="Cambria Math"/>
+                      </w:rPr>
+                      <m:t>x</m:t>
+                    </m:r>
+                    <m:ctrlPr>
+                      <w:rPr>
+                        <w:rFonts w:ascii="Cambria Math" w:hAnsi="Cambria Math"/>
+                        <w:i/>
+                      </w:rPr>
+                    </m:ctrlPr>
+                  </m:e>
+                  <m:sub>
+                    <m:r>
+                      <w:rPr>
+                        <w:rFonts w:ascii="Cambria Math" w:hAnsi="Cambria Math"/>
+                      </w:rPr>
+                      <m:t>n</m:t>
+                    </m:r>
+                  </m:sub>
+                </m:sSub>
+              </m:e>
+            </m:d>
+          </m:e>
+        </m:nary>
+        <m:r>
+          <w:rPr>
+            <w:rFonts w:ascii="Cambria Math" w:hAnsi="Cambria Math"/>
+          </w:rPr>
+          <m:t xml:space="preserve"> </m:t>
+        </m:r>
+      </m:oMath>
+      <w:r>
+        <w:rPr>
+          <w:rFonts w:eastAsiaTheme="minorEastAsia"/>
+        </w:rPr>
+        <w:t xml:space="preserve">and </w:t>
+      </w:r>
+      <m:oMath>
+        <m:sSub>
+          <m:sSubPr>
+            <m:ctrlPr>
+              <w:rPr>
+                <w:rFonts w:ascii="Cambria Math" w:eastAsiaTheme="minorEastAsia" w:hAnsi="Cambria Math"/>
+                <w:i/>
+              </w:rPr>
+            </m:ctrlPr>
+          </m:sSubPr>
+          <m:e>
+            <m:acc>
+              <m:accPr>
+                <m:chr m:val="̅"/>
+                <m:ctrlPr>
+                  <w:rPr>
+                    <w:rFonts w:ascii="Cambria Math" w:eastAsiaTheme="minorEastAsia" w:hAnsi="Cambria Math"/>
+                    <w:i/>
+                  </w:rPr>
+                </m:ctrlPr>
+              </m:accPr>
+              <m:e>
+                <m:sSup>
+                  <m:sSupPr>
+                    <m:ctrlPr>
+                      <w:rPr>
+                        <w:rFonts w:ascii="Cambria Math" w:eastAsiaTheme="minorEastAsia" w:hAnsi="Cambria Math"/>
+                        <w:i/>
+                      </w:rPr>
+                    </m:ctrlPr>
+                  </m:sSupPr>
+                  <m:e>
+                    <m:r>
+                      <w:rPr>
+                        <w:rFonts w:ascii="Cambria Math" w:eastAsiaTheme="minorEastAsia" w:hAnsi="Cambria Math"/>
+                      </w:rPr>
+                      <m:t>K</m:t>
+                    </m:r>
+                  </m:e>
+                  <m:sup>
+                    <m:r>
+                      <w:rPr>
+                        <w:rFonts w:ascii="Cambria Math" w:eastAsiaTheme="minorEastAsia" w:hAnsi="Cambria Math"/>
+                      </w:rPr>
+                      <m:t>'</m:t>
+                    </m:r>
+                  </m:sup>
+                </m:sSup>
+              </m:e>
+            </m:acc>
+          </m:e>
+          <m:sub>
+            <m:r>
+              <w:rPr>
+                <w:rFonts w:ascii="Cambria Math" w:eastAsiaTheme="minorEastAsia" w:hAnsi="Cambria Math"/>
+              </w:rPr>
+              <m:t>i,j</m:t>
+            </m:r>
+          </m:sub>
+        </m:sSub>
+        <m:r>
+          <w:rPr>
+            <w:rFonts w:ascii="Cambria Math" w:eastAsiaTheme="minorEastAsia" w:hAnsi="Cambria Math"/>
+          </w:rPr>
+          <m:t>=〈</m:t>
+        </m:r>
+        <m:sSub>
+          <m:sSubPr>
+            <m:ctrlPr>
+              <w:rPr>
+                <w:rFonts w:ascii="Cambria Math" w:eastAsiaTheme="minorEastAsia" w:hAnsi="Cambria Math"/>
+                <w:i/>
+              </w:rPr>
+            </m:ctrlPr>
+          </m:sSubPr>
+          <m:e>
+            <m:r>
+              <m:rPr>
+                <m:sty m:val="bi"/>
+              </m:rPr>
+              <w:rPr>
+                <w:rFonts w:ascii="Cambria Math" w:eastAsiaTheme="minorEastAsia" w:hAnsi="Cambria Math"/>
+              </w:rPr>
+              <m:t>y</m:t>
+            </m:r>
+          </m:e>
+          <m:sub>
+            <m:r>
+              <w:rPr>
+                <w:rFonts w:ascii="Cambria Math" w:eastAsiaTheme="minorEastAsia" w:hAnsi="Cambria Math"/>
+              </w:rPr>
+              <m:t>i</m:t>
+            </m:r>
+          </m:sub>
+        </m:sSub>
+        <m:r>
+          <w:rPr>
+            <w:rFonts w:ascii="Cambria Math" w:eastAsiaTheme="minorEastAsia" w:hAnsi="Cambria Math"/>
+          </w:rPr>
+          <m:t>,</m:t>
+        </m:r>
+        <m:sSub>
+          <m:sSubPr>
+            <m:ctrlPr>
+              <w:rPr>
+                <w:rFonts w:ascii="Cambria Math" w:eastAsiaTheme="minorEastAsia" w:hAnsi="Cambria Math"/>
+                <w:i/>
+              </w:rPr>
+            </m:ctrlPr>
+          </m:sSubPr>
+          <m:e>
+            <m:r>
+              <m:rPr>
+                <m:sty m:val="bi"/>
+              </m:rPr>
+              <w:rPr>
+                <w:rFonts w:ascii="Cambria Math" w:eastAsiaTheme="minorEastAsia" w:hAnsi="Cambria Math"/>
+              </w:rPr>
+              <m:t>y</m:t>
+            </m:r>
+          </m:e>
+          <m:sub>
+            <m:r>
+              <w:rPr>
+                <w:rFonts w:ascii="Cambria Math" w:eastAsiaTheme="minorEastAsia" w:hAnsi="Cambria Math"/>
+              </w:rPr>
+              <m:t>j</m:t>
+            </m:r>
+          </m:sub>
+        </m:sSub>
+        <m:r>
+          <w:rPr>
+            <w:rFonts w:ascii="Cambria Math" w:eastAsiaTheme="minorEastAsia" w:hAnsi="Cambria Math"/>
+          </w:rPr>
+          <m:t>〉</m:t>
+        </m:r>
+      </m:oMath>
+      <w:r>
+        <w:rPr>
+          <w:rFonts w:ascii="Cambria Math" w:eastAsiaTheme="minorEastAsia" w:hAnsi="Cambria Math"/>
+          <w:i/>
+        </w:rPr>
+        <w:t>.</w:t>
+      </w:r>
+    </w:p>
+    <w:p>
+      <w:pPr>
+        <w:pStyle w:val="ListParagraph"/>
+        <w:rPr>
+          <w:iCs/>
+        </w:rPr>
+      </w:pPr>
+      <w:r>
+        <w:rPr>
+          <w:rFonts w:ascii="Cambria Math" w:eastAsiaTheme="minorEastAsia" w:hAnsi="Cambria Math"/>
+          <w:iCs/>
+        </w:rPr>
+        <w:t xml:space="preserve">Denote </w:t>
+      </w:r>
+      <m:oMath>
+        <m:sSub>
+          <m:sSubPr>
+            <m:ctrlPr>
+              <w:rPr>
+                <w:rFonts w:ascii="Cambria Math" w:eastAsiaTheme="minorEastAsia" w:hAnsi="Cambria Math"/>
+                <w:i/>
+              </w:rPr>
+            </m:ctrlPr>
+          </m:sSubPr>
+          <m:e>
+            <m:acc>
+              <m:accPr>
+                <m:chr m:val="̅"/>
+                <m:ctrlPr>
+                  <w:rPr>
+                    <w:rFonts w:ascii="Cambria Math" w:eastAsiaTheme="minorEastAsia" w:hAnsi="Cambria Math"/>
+                    <w:i/>
+                  </w:rPr>
+                </m:ctrlPr>
+              </m:accPr>
+              <m:e>
+                <m:r>
+                  <w:rPr>
+                    <w:rFonts w:ascii="Cambria Math" w:eastAsiaTheme="minorEastAsia" w:hAnsi="Cambria Math"/>
+                  </w:rPr>
+                  <m:t>K</m:t>
+                </m:r>
+              </m:e>
+            </m:acc>
+          </m:e>
+          <m:sub>
+            <m:r>
+              <w:rPr>
+                <w:rFonts w:ascii="Cambria Math" w:eastAsiaTheme="minorEastAsia" w:hAnsi="Cambria Math"/>
+              </w:rPr>
+              <m:t>i</m:t>
+            </m:r>
+          </m:sub>
+        </m:sSub>
+        <m:r>
+          <w:rPr>
+            <w:rFonts w:ascii="Cambria Math" w:eastAsiaTheme="minorEastAsia" w:hAnsi="Cambria Math"/>
+          </w:rPr>
+          <m:t>=K()</m:t>
+        </m:r>
+      </m:oMath>
+    </w:p>
+    <w:p>
+      <w:pPr>
+        <w:pStyle w:val="ListParagraph"/>
+        <w:rPr>
+          <w:rFonts w:ascii="Cambria Math" w:eastAsiaTheme="minorEastAsia" w:hAnsi="Cambria Math"/>
+          <w:i/>
+        </w:rPr>
+      </w:pPr>
+      <w:r>
+        <w:t xml:space="preserve">Hence: </w:t>
+      </w:r>
+      <m:oMath>
+        <m:sSub>
+          <m:sSubPr>
+            <m:ctrlPr>
+              <w:rPr>
+                <w:rFonts w:ascii="Cambria Math" w:eastAsiaTheme="minorEastAsia" w:hAnsi="Cambria Math"/>
+                <w:i/>
+              </w:rPr>
+            </m:ctrlPr>
+          </m:sSubPr>
+          <m:e>
+            <m:acc>
+              <m:accPr>
+                <m:chr m:val="̅"/>
+                <m:ctrlPr>
+                  <w:rPr>
+                    <w:rFonts w:ascii="Cambria Math" w:eastAsiaTheme="minorEastAsia" w:hAnsi="Cambria Math"/>
+                    <w:i/>
+                  </w:rPr>
+                </m:ctrlPr>
+              </m:accPr>
+              <m:e>
+                <m:sSup>
+                  <m:sSupPr>
+                    <m:ctrlPr>
+                      <w:rPr>
+                        <w:rFonts w:ascii="Cambria Math" w:eastAsiaTheme="minorEastAsia" w:hAnsi="Cambria Math"/>
+                        <w:i/>
+                      </w:rPr>
+                    </m:ctrlPr>
+                  </m:sSupPr>
+                  <m:e>
+                    <m:r>
+                      <w:rPr>
+                        <w:rFonts w:ascii="Cambria Math" w:eastAsiaTheme="minorEastAsia" w:hAnsi="Cambria Math"/>
+                      </w:rPr>
+                      <m:t>K</m:t>
+                    </m:r>
+                  </m:e>
+                  <m:sup>
+                    <m:r>
+                      <w:rPr>
+                        <w:rFonts w:ascii="Cambria Math" w:eastAsiaTheme="minorEastAsia" w:hAnsi="Cambria Math"/>
+                      </w:rPr>
+                      <m:t>'</m:t>
+                    </m:r>
+                  </m:sup>
+                </m:sSup>
+              </m:e>
+            </m:acc>
+          </m:e>
+          <m:sub>
+            <m:r>
+              <w:rPr>
+                <w:rFonts w:ascii="Cambria Math" w:eastAsiaTheme="minorEastAsia" w:hAnsi="Cambria Math"/>
+              </w:rPr>
+              <m:t>i,j</m:t>
+            </m:r>
+          </m:sub>
+        </m:sSub>
+        <m:r>
+          <w:rPr>
+            <w:rFonts w:ascii="Cambria Math" w:eastAsiaTheme="minorEastAsia" w:hAnsi="Cambria Math"/>
+          </w:rPr>
+          <m:t>=</m:t>
+        </m:r>
+        <m:d>
+          <m:dPr>
+            <m:begChr m:val="〈"/>
+            <m:endChr m:val="〉"/>
+            <m:ctrlPr>
+              <w:rPr>
+                <w:rFonts w:ascii="Cambria Math" w:eastAsiaTheme="minorEastAsia" w:hAnsi="Cambria Math"/>
+                <w:i/>
+              </w:rPr>
+            </m:ctrlPr>
+          </m:dPr>
+          <m:e>
+            <m:sSub>
+              <m:sSubPr>
+                <m:ctrlPr>
+                  <w:rPr>
+                    <w:rFonts w:ascii="Cambria Math" w:eastAsiaTheme="minorEastAsia" w:hAnsi="Cambria Math"/>
+                    <w:i/>
+                  </w:rPr>
+                </m:ctrlPr>
+              </m:sSubPr>
+              <m:e>
+                <m:r>
+                  <m:rPr>
+                    <m:sty m:val="bi"/>
+                  </m:rPr>
+                  <w:rPr>
+                    <w:rFonts w:ascii="Cambria Math" w:eastAsiaTheme="minorEastAsia" w:hAnsi="Cambria Math"/>
+                  </w:rPr>
+                  <m:t>y</m:t>
+                </m:r>
+              </m:e>
+              <m:sub>
+                <m:r>
+                  <w:rPr>
+                    <w:rFonts w:ascii="Cambria Math" w:eastAsiaTheme="minorEastAsia" w:hAnsi="Cambria Math"/>
+                  </w:rPr>
+                  <m:t>i</m:t>
+                </m:r>
+              </m:sub>
+            </m:sSub>
+            <m:r>
+              <w:rPr>
+                <w:rFonts w:ascii="Cambria Math" w:eastAsiaTheme="minorEastAsia" w:hAnsi="Cambria Math"/>
+              </w:rPr>
+              <m:t>,</m:t>
+            </m:r>
+            <m:sSub>
+              <m:sSubPr>
+                <m:ctrlPr>
+                  <w:rPr>
+                    <w:rFonts w:ascii="Cambria Math" w:eastAsiaTheme="minorEastAsia" w:hAnsi="Cambria Math"/>
+                    <w:i/>
+                  </w:rPr>
+                </m:ctrlPr>
+              </m:sSubPr>
+              <m:e>
+                <m:r>
+                  <m:rPr>
+                    <m:sty m:val="bi"/>
+                  </m:rPr>
+                  <w:rPr>
+                    <w:rFonts w:ascii="Cambria Math" w:eastAsiaTheme="minorEastAsia" w:hAnsi="Cambria Math"/>
+                  </w:rPr>
+                  <m:t>y</m:t>
+                </m:r>
+              </m:e>
+              <m:sub>
+                <m:r>
+                  <w:rPr>
+                    <w:rFonts w:ascii="Cambria Math" w:eastAsiaTheme="minorEastAsia" w:hAnsi="Cambria Math"/>
+                  </w:rPr>
+                  <m:t>j</m:t>
+                </m:r>
+              </m:sub>
+            </m:sSub>
+          </m:e>
+        </m:d>
+        <m:r>
+          <w:rPr>
+            <w:rFonts w:ascii="Cambria Math" w:eastAsiaTheme="minorEastAsia" w:hAnsi="Cambria Math"/>
+          </w:rPr>
+          <m:t>=</m:t>
+        </m:r>
+        <m:d>
+          <m:dPr>
+            <m:begChr m:val="〈"/>
+            <m:endChr m:val="〉"/>
+            <m:ctrlPr>
+              <w:rPr>
+                <w:rFonts w:ascii="Cambria Math" w:eastAsiaTheme="minorEastAsia" w:hAnsi="Cambria Math"/>
+                <w:i/>
+              </w:rPr>
+            </m:ctrlPr>
+          </m:dPr>
+          <m:e>
+            <m:r>
+              <w:rPr>
+                <w:rFonts w:ascii="Cambria Math" w:eastAsiaTheme="minorEastAsia" w:hAnsi="Cambria Math"/>
+              </w:rPr>
+              <m:t>ϕ</m:t>
+            </m:r>
+            <m:d>
+              <m:dPr>
+                <m:ctrlPr>
+                  <w:rPr>
+                    <w:rFonts w:ascii="Cambria Math" w:eastAsiaTheme="minorEastAsia" w:hAnsi="Cambria Math"/>
+                    <w:i/>
+                  </w:rPr>
+                </m:ctrlPr>
+              </m:dPr>
+              <m:e>
+                <m:sSub>
+                  <m:sSubPr>
+                    <m:ctrlPr>
+                      <w:rPr>
+                        <w:rFonts w:ascii="Cambria Math" w:eastAsiaTheme="minorEastAsia" w:hAnsi="Cambria Math"/>
+                        <w:i/>
+                      </w:rPr>
+                    </m:ctrlPr>
+                  </m:sSubPr>
+                  <m:e>
+                    <m:r>
+                      <m:rPr>
+                        <m:sty m:val="bi"/>
+                      </m:rPr>
+                      <w:rPr>
+                        <w:rFonts w:ascii="Cambria Math" w:eastAsiaTheme="minorEastAsia" w:hAnsi="Cambria Math"/>
+                      </w:rPr>
+                      <m:t>x</m:t>
+                    </m:r>
+                  </m:e>
+                  <m:sub>
+                    <m:r>
+                      <w:rPr>
+                        <w:rFonts w:ascii="Cambria Math" w:eastAsiaTheme="minorEastAsia" w:hAnsi="Cambria Math"/>
+                      </w:rPr>
+                      <m:t>i</m:t>
+                    </m:r>
+                  </m:sub>
+                </m:sSub>
+              </m:e>
+            </m:d>
+            <m:r>
+              <w:rPr>
+                <w:rFonts w:ascii="Cambria Math" w:eastAsiaTheme="minorEastAsia" w:hAnsi="Cambria Math"/>
+              </w:rPr>
+              <m:t>-</m:t>
+            </m:r>
+            <m:f>
+              <m:fPr>
+                <m:ctrlPr>
+                  <w:rPr>
+                    <w:rFonts w:ascii="Cambria Math" w:eastAsiaTheme="minorEastAsia" w:hAnsi="Cambria Math"/>
+                    <w:i/>
+                  </w:rPr>
+                </m:ctrlPr>
+              </m:fPr>
+              <m:num>
+                <m:r>
+                  <w:rPr>
+                    <w:rFonts w:ascii="Cambria Math" w:eastAsiaTheme="minorEastAsia" w:hAnsi="Cambria Math"/>
+                  </w:rPr>
+                  <m:t>1</m:t>
+                </m:r>
+              </m:num>
+              <m:den>
+                <m:r>
+                  <w:rPr>
+                    <w:rFonts w:ascii="Cambria Math" w:eastAsiaTheme="minorEastAsia" w:hAnsi="Cambria Math"/>
+                  </w:rPr>
+                  <m:t>m</m:t>
+                </m:r>
+              </m:den>
+            </m:f>
+            <m:nary>
+              <m:naryPr>
+                <m:chr m:val="∑"/>
+                <m:limLoc m:val="undOvr"/>
+                <m:ctrlPr>
+                  <w:rPr>
+                    <w:rFonts w:ascii="Cambria Math" w:eastAsiaTheme="minorEastAsia" w:hAnsi="Cambria Math"/>
+                    <w:i/>
+                  </w:rPr>
+                </m:ctrlPr>
+              </m:naryPr>
+              <m:sub>
+                <m:r>
+                  <w:rPr>
+                    <w:rFonts w:ascii="Cambria Math" w:eastAsiaTheme="minorEastAsia" w:hAnsi="Cambria Math"/>
+                  </w:rPr>
+                  <m:t>n=1</m:t>
+                </m:r>
+              </m:sub>
+              <m:sup>
+                <m:r>
+                  <w:rPr>
+                    <w:rFonts w:ascii="Cambria Math" w:eastAsiaTheme="minorEastAsia" w:hAnsi="Cambria Math"/>
+                  </w:rPr>
+                  <m:t>m</m:t>
+                </m:r>
+              </m:sup>
+              <m:e>
+                <m:r>
+                  <w:rPr>
+                    <w:rFonts w:ascii="Cambria Math" w:eastAsiaTheme="minorEastAsia" w:hAnsi="Cambria Math"/>
+                  </w:rPr>
+                  <m:t>ϕ</m:t>
+                </m:r>
+                <m:d>
+                  <m:dPr>
+                    <m:ctrlPr>
+                      <w:rPr>
+                        <w:rFonts w:ascii="Cambria Math" w:eastAsiaTheme="minorEastAsia" w:hAnsi="Cambria Math"/>
+                        <w:i/>
+                      </w:rPr>
+                    </m:ctrlPr>
+                  </m:dPr>
+                  <m:e>
+                    <m:sSub>
+                      <m:sSubPr>
+                        <m:ctrlPr>
+                          <w:rPr>
+                            <w:rFonts w:ascii="Cambria Math" w:eastAsiaTheme="minorEastAsia" w:hAnsi="Cambria Math"/>
+                            <w:i/>
+                          </w:rPr>
+                        </m:ctrlPr>
+                      </m:sSubPr>
+                      <m:e>
+                        <m:r>
+                          <m:rPr>
+                            <m:sty m:val="bi"/>
+                          </m:rPr>
+                          <w:rPr>
+                            <w:rFonts w:ascii="Cambria Math" w:eastAsiaTheme="minorEastAsia" w:hAnsi="Cambria Math"/>
+                          </w:rPr>
+                          <m:t>x</m:t>
+                        </m:r>
+                      </m:e>
+                      <m:sub>
+                        <m:r>
+                          <w:rPr>
+                            <w:rFonts w:ascii="Cambria Math" w:eastAsiaTheme="minorEastAsia" w:hAnsi="Cambria Math"/>
+                          </w:rPr>
+                          <m:t>n</m:t>
+                        </m:r>
+                      </m:sub>
+                    </m:sSub>
+                  </m:e>
+                </m:d>
+              </m:e>
+            </m:nary>
+            <m:r>
+              <w:rPr>
+                <w:rFonts w:ascii="Cambria Math" w:eastAsiaTheme="minorEastAsia" w:hAnsi="Cambria Math"/>
+              </w:rPr>
+              <m:t>,ϕ</m:t>
+            </m:r>
+            <m:d>
+              <m:dPr>
+                <m:ctrlPr>
+                  <w:rPr>
+                    <w:rFonts w:ascii="Cambria Math" w:eastAsiaTheme="minorEastAsia" w:hAnsi="Cambria Math"/>
+                    <w:i/>
+                  </w:rPr>
+                </m:ctrlPr>
+              </m:dPr>
+              <m:e>
+                <m:sSub>
+                  <m:sSubPr>
+                    <m:ctrlPr>
+                      <w:rPr>
+                        <w:rFonts w:ascii="Cambria Math" w:eastAsiaTheme="minorEastAsia" w:hAnsi="Cambria Math"/>
+                        <w:i/>
+                      </w:rPr>
+                    </m:ctrlPr>
+                  </m:sSubPr>
+                  <m:e>
+                    <m:r>
+                      <m:rPr>
+                        <m:sty m:val="bi"/>
+                      </m:rPr>
+                      <w:rPr>
+                        <w:rFonts w:ascii="Cambria Math" w:eastAsiaTheme="minorEastAsia" w:hAnsi="Cambria Math"/>
+                      </w:rPr>
+                      <m:t>x</m:t>
+                    </m:r>
+                  </m:e>
+                  <m:sub>
+                    <m:r>
+                      <w:rPr>
+                        <w:rFonts w:ascii="Cambria Math" w:eastAsiaTheme="minorEastAsia" w:hAnsi="Cambria Math"/>
+                      </w:rPr>
+                      <m:t>j</m:t>
+                    </m:r>
+                  </m:sub>
+                </m:sSub>
+              </m:e>
+            </m:d>
+            <m:r>
+              <w:rPr>
+                <w:rFonts w:ascii="Cambria Math" w:eastAsiaTheme="minorEastAsia" w:hAnsi="Cambria Math"/>
+              </w:rPr>
+              <m:t>-</m:t>
+            </m:r>
+            <m:f>
+              <m:fPr>
+                <m:ctrlPr>
+                  <w:rPr>
+                    <w:rFonts w:ascii="Cambria Math" w:eastAsiaTheme="minorEastAsia" w:hAnsi="Cambria Math"/>
+                    <w:i/>
+                  </w:rPr>
+                </m:ctrlPr>
+              </m:fPr>
+              <m:num>
+                <m:r>
+                  <w:rPr>
+                    <w:rFonts w:ascii="Cambria Math" w:eastAsiaTheme="minorEastAsia" w:hAnsi="Cambria Math"/>
+                  </w:rPr>
+                  <m:t>1</m:t>
+                </m:r>
+              </m:num>
+              <m:den>
+                <m:r>
+                  <w:rPr>
+                    <w:rFonts w:ascii="Cambria Math" w:eastAsiaTheme="minorEastAsia" w:hAnsi="Cambria Math"/>
+                  </w:rPr>
+                  <m:t>m</m:t>
+                </m:r>
+              </m:den>
+            </m:f>
+            <m:nary>
+              <m:naryPr>
+                <m:chr m:val="∑"/>
+                <m:limLoc m:val="undOvr"/>
+                <m:ctrlPr>
+                  <w:rPr>
+                    <w:rFonts w:ascii="Cambria Math" w:eastAsiaTheme="minorEastAsia" w:hAnsi="Cambria Math"/>
+                    <w:i/>
+                  </w:rPr>
+                </m:ctrlPr>
+              </m:naryPr>
+              <m:sub>
+                <m:r>
+                  <w:rPr>
+                    <w:rFonts w:ascii="Cambria Math" w:eastAsiaTheme="minorEastAsia" w:hAnsi="Cambria Math"/>
+                  </w:rPr>
+                  <m:t>j=1</m:t>
+                </m:r>
+              </m:sub>
+              <m:sup>
+                <m:r>
+                  <w:rPr>
+                    <w:rFonts w:ascii="Cambria Math" w:eastAsiaTheme="minorEastAsia" w:hAnsi="Cambria Math"/>
+                  </w:rPr>
+                  <m:t>m</m:t>
+                </m:r>
+              </m:sup>
+              <m:e>
+                <m:r>
+                  <w:rPr>
+                    <w:rFonts w:ascii="Cambria Math" w:eastAsiaTheme="minorEastAsia" w:hAnsi="Cambria Math"/>
+                  </w:rPr>
+                  <m:t>ϕ</m:t>
+                </m:r>
+                <m:d>
+                  <m:dPr>
+                    <m:ctrlPr>
+                      <w:rPr>
+                        <w:rFonts w:ascii="Cambria Math" w:eastAsiaTheme="minorEastAsia" w:hAnsi="Cambria Math"/>
+                        <w:i/>
+                      </w:rPr>
+                    </m:ctrlPr>
+                  </m:dPr>
+                  <m:e>
+                    <m:sSub>
+                      <m:sSubPr>
+                        <m:ctrlPr>
+                          <w:rPr>
+                            <w:rFonts w:ascii="Cambria Math" w:eastAsiaTheme="minorEastAsia" w:hAnsi="Cambria Math"/>
+                            <w:i/>
+                          </w:rPr>
+                        </m:ctrlPr>
+                      </m:sSubPr>
+                      <m:e>
+                        <m:r>
+                          <m:rPr>
+                            <m:sty m:val="bi"/>
+                          </m:rPr>
+                          <w:rPr>
+                            <w:rFonts w:ascii="Cambria Math" w:eastAsiaTheme="minorEastAsia" w:hAnsi="Cambria Math"/>
+                          </w:rPr>
+                          <m:t>x</m:t>
+                        </m:r>
+                      </m:e>
+                      <m:sub>
+                        <m:r>
+                          <w:rPr>
+                            <w:rFonts w:ascii="Cambria Math" w:eastAsiaTheme="minorEastAsia" w:hAnsi="Cambria Math"/>
+                          </w:rPr>
+                          <m:t>n</m:t>
+                        </m:r>
+                      </m:sub>
+                    </m:sSub>
+                  </m:e>
+                </m:d>
+              </m:e>
+            </m:nary>
+          </m:e>
+        </m:d>
+        <m:r>
+          <w:rPr>
+            <w:rFonts w:ascii="Cambria Math" w:eastAsiaTheme="minorEastAsia" w:hAnsi="Cambria Math"/>
+          </w:rPr>
+          <m:t>=</m:t>
+        </m:r>
+        <m:d>
+          <m:dPr>
+            <m:begChr m:val="〈"/>
+            <m:endChr m:val="〉"/>
+            <m:ctrlPr>
+              <w:rPr>
+                <w:rFonts w:ascii="Cambria Math" w:eastAsiaTheme="minorEastAsia" w:hAnsi="Cambria Math"/>
+                <w:i/>
+              </w:rPr>
+            </m:ctrlPr>
+          </m:dPr>
+          <m:e>
+            <m:r>
+              <w:rPr>
+                <w:rFonts w:ascii="Cambria Math" w:eastAsiaTheme="minorEastAsia" w:hAnsi="Cambria Math"/>
+              </w:rPr>
+              <m:t>ϕ</m:t>
+            </m:r>
+            <m:d>
+              <m:dPr>
+                <m:ctrlPr>
+                  <w:rPr>
+                    <w:rFonts w:ascii="Cambria Math" w:eastAsiaTheme="minorEastAsia" w:hAnsi="Cambria Math"/>
+                    <w:i/>
+                  </w:rPr>
+                </m:ctrlPr>
+              </m:dPr>
+              <m:e>
+                <m:sSub>
+                  <m:sSubPr>
+                    <m:ctrlPr>
+                      <w:rPr>
+                        <w:rFonts w:ascii="Cambria Math" w:eastAsiaTheme="minorEastAsia" w:hAnsi="Cambria Math"/>
+                        <w:i/>
+                      </w:rPr>
+                    </m:ctrlPr>
+                  </m:sSubPr>
+                  <m:e>
+                    <m:r>
+                      <m:rPr>
+                        <m:sty m:val="bi"/>
+                      </m:rPr>
+                      <w:rPr>
+                        <w:rFonts w:ascii="Cambria Math" w:eastAsiaTheme="minorEastAsia" w:hAnsi="Cambria Math"/>
+                      </w:rPr>
+                      <m:t>x</m:t>
+                    </m:r>
+                  </m:e>
+                  <m:sub>
+                    <m:r>
+                      <w:rPr>
+                        <w:rFonts w:ascii="Cambria Math" w:eastAsiaTheme="minorEastAsia" w:hAnsi="Cambria Math"/>
+                      </w:rPr>
+                      <m:t>i</m:t>
+                    </m:r>
+                  </m:sub>
+                </m:sSub>
+              </m:e>
+            </m:d>
+            <m:r>
+              <w:rPr>
+                <w:rFonts w:ascii="Cambria Math" w:eastAsiaTheme="minorEastAsia" w:hAnsi="Cambria Math"/>
+              </w:rPr>
+              <m:t>,ϕ</m:t>
+            </m:r>
+            <m:d>
+              <m:dPr>
+                <m:ctrlPr>
+                  <w:rPr>
+                    <w:rFonts w:ascii="Cambria Math" w:eastAsiaTheme="minorEastAsia" w:hAnsi="Cambria Math"/>
+                    <w:i/>
+                  </w:rPr>
+                </m:ctrlPr>
+              </m:dPr>
+              <m:e>
+                <m:sSub>
+                  <m:sSubPr>
+                    <m:ctrlPr>
+                      <w:rPr>
+                        <w:rFonts w:ascii="Cambria Math" w:eastAsiaTheme="minorEastAsia" w:hAnsi="Cambria Math"/>
+                        <w:i/>
+                      </w:rPr>
+                    </m:ctrlPr>
+                  </m:sSubPr>
+                  <m:e>
+                    <m:r>
+                      <m:rPr>
+                        <m:sty m:val="bi"/>
+                      </m:rPr>
+                      <w:rPr>
+                        <w:rFonts w:ascii="Cambria Math" w:eastAsiaTheme="minorEastAsia" w:hAnsi="Cambria Math"/>
+                      </w:rPr>
+                      <m:t>x</m:t>
+                    </m:r>
+                  </m:e>
+                  <m:sub>
+                    <m:r>
+                      <w:rPr>
+                        <w:rFonts w:ascii="Cambria Math" w:eastAsiaTheme="minorEastAsia" w:hAnsi="Cambria Math"/>
+                      </w:rPr>
+                      <m:t>j</m:t>
+                    </m:r>
+                  </m:sub>
+                </m:sSub>
+              </m:e>
+            </m:d>
+          </m:e>
+        </m:d>
+        <m:r>
+          <w:rPr>
+            <w:rFonts w:ascii="Cambria Math" w:eastAsiaTheme="minorEastAsia" w:hAnsi="Cambria Math"/>
+          </w:rPr>
+          <m:t>-</m:t>
+        </m:r>
+        <m:d>
+          <m:dPr>
+            <m:begChr m:val="〈"/>
+            <m:endChr m:val="〉"/>
+            <m:ctrlPr>
+              <w:rPr>
+                <w:rFonts w:ascii="Cambria Math" w:eastAsiaTheme="minorEastAsia" w:hAnsi="Cambria Math"/>
+                <w:i/>
+              </w:rPr>
+            </m:ctrlPr>
+          </m:dPr>
+          <m:e>
+            <m:r>
+              <w:rPr>
+                <w:rFonts w:ascii="Cambria Math" w:eastAsiaTheme="minorEastAsia" w:hAnsi="Cambria Math"/>
+              </w:rPr>
+              <m:t>ϕ</m:t>
+            </m:r>
+            <m:d>
+              <m:dPr>
+                <m:ctrlPr>
+                  <w:rPr>
+                    <w:rFonts w:ascii="Cambria Math" w:eastAsiaTheme="minorEastAsia" w:hAnsi="Cambria Math"/>
+                    <w:i/>
+                  </w:rPr>
+                </m:ctrlPr>
+              </m:dPr>
+              <m:e>
+                <m:sSub>
+                  <m:sSubPr>
+                    <m:ctrlPr>
+                      <w:rPr>
+                        <w:rFonts w:ascii="Cambria Math" w:eastAsiaTheme="minorEastAsia" w:hAnsi="Cambria Math"/>
+                        <w:i/>
+                      </w:rPr>
+                    </m:ctrlPr>
+                  </m:sSubPr>
+                  <m:e>
+                    <m:r>
+                      <m:rPr>
+                        <m:sty m:val="bi"/>
+                      </m:rPr>
+                      <w:rPr>
+                        <w:rFonts w:ascii="Cambria Math" w:eastAsiaTheme="minorEastAsia" w:hAnsi="Cambria Math"/>
+                      </w:rPr>
+                      <m:t>x</m:t>
+                    </m:r>
+                  </m:e>
+                  <m:sub>
+                    <m:r>
+                      <w:rPr>
+                        <w:rFonts w:ascii="Cambria Math" w:eastAsiaTheme="minorEastAsia" w:hAnsi="Cambria Math"/>
+                      </w:rPr>
+                      <m:t>i</m:t>
+                    </m:r>
+                  </m:sub>
+                </m:sSub>
+              </m:e>
+            </m:d>
+            <m:r>
+              <w:rPr>
+                <w:rFonts w:ascii="Cambria Math" w:eastAsiaTheme="minorEastAsia" w:hAnsi="Cambria Math"/>
+              </w:rPr>
+              <m:t>,</m:t>
+            </m:r>
+            <m:f>
+              <m:fPr>
+                <m:ctrlPr>
+                  <w:rPr>
+                    <w:rFonts w:ascii="Cambria Math" w:eastAsiaTheme="minorEastAsia" w:hAnsi="Cambria Math"/>
+                    <w:i/>
+                  </w:rPr>
+                </m:ctrlPr>
+              </m:fPr>
+              <m:num>
+                <m:r>
+                  <w:rPr>
+                    <w:rFonts w:ascii="Cambria Math" w:eastAsiaTheme="minorEastAsia" w:hAnsi="Cambria Math"/>
+                  </w:rPr>
+                  <m:t>1</m:t>
+                </m:r>
+              </m:num>
+              <m:den>
+                <m:r>
+                  <w:rPr>
+                    <w:rFonts w:ascii="Cambria Math" w:eastAsiaTheme="minorEastAsia" w:hAnsi="Cambria Math"/>
+                  </w:rPr>
+                  <m:t>m</m:t>
+                </m:r>
+              </m:den>
+            </m:f>
+            <m:nary>
+              <m:naryPr>
+                <m:chr m:val="∑"/>
+                <m:limLoc m:val="undOvr"/>
+                <m:ctrlPr>
+                  <w:rPr>
+                    <w:rFonts w:ascii="Cambria Math" w:eastAsiaTheme="minorEastAsia" w:hAnsi="Cambria Math"/>
+                    <w:i/>
+                  </w:rPr>
+                </m:ctrlPr>
+              </m:naryPr>
+              <m:sub>
+                <m:r>
+                  <w:rPr>
+                    <w:rFonts w:ascii="Cambria Math" w:eastAsiaTheme="minorEastAsia" w:hAnsi="Cambria Math"/>
+                  </w:rPr>
+                  <m:t>j=1</m:t>
+                </m:r>
+              </m:sub>
+              <m:sup>
+                <m:r>
+                  <w:rPr>
+                    <w:rFonts w:ascii="Cambria Math" w:eastAsiaTheme="minorEastAsia" w:hAnsi="Cambria Math"/>
+                  </w:rPr>
+                  <m:t>m</m:t>
+                </m:r>
+              </m:sup>
+              <m:e>
+                <m:r>
+                  <w:rPr>
+                    <w:rFonts w:ascii="Cambria Math" w:eastAsiaTheme="minorEastAsia" w:hAnsi="Cambria Math"/>
+                  </w:rPr>
+                  <m:t>ϕ</m:t>
+                </m:r>
+                <m:d>
+                  <m:dPr>
+                    <m:ctrlPr>
+                      <w:rPr>
+                        <w:rFonts w:ascii="Cambria Math" w:eastAsiaTheme="minorEastAsia" w:hAnsi="Cambria Math"/>
+                        <w:i/>
+                      </w:rPr>
+                    </m:ctrlPr>
+                  </m:dPr>
+                  <m:e>
+                    <m:sSub>
+                      <m:sSubPr>
+                        <m:ctrlPr>
+                          <w:rPr>
+                            <w:rFonts w:ascii="Cambria Math" w:eastAsiaTheme="minorEastAsia" w:hAnsi="Cambria Math"/>
+                            <w:i/>
+                          </w:rPr>
+                        </m:ctrlPr>
+                      </m:sSubPr>
+                      <m:e>
+                        <m:r>
+                          <m:rPr>
+                            <m:sty m:val="bi"/>
+                          </m:rPr>
+                          <w:rPr>
+                            <w:rFonts w:ascii="Cambria Math" w:eastAsiaTheme="minorEastAsia" w:hAnsi="Cambria Math"/>
+                          </w:rPr>
+                          <m:t>x</m:t>
+                        </m:r>
+                      </m:e>
+                      <m:sub>
+                        <m:r>
+                          <w:rPr>
+                            <w:rFonts w:ascii="Cambria Math" w:eastAsiaTheme="minorEastAsia" w:hAnsi="Cambria Math"/>
+                          </w:rPr>
+                          <m:t>n</m:t>
+                        </m:r>
+                      </m:sub>
+                    </m:sSub>
+                  </m:e>
+                </m:d>
+              </m:e>
+            </m:nary>
+          </m:e>
+        </m:d>
+        <m:r>
+          <w:rPr>
+            <w:rFonts w:ascii="Cambria Math" w:eastAsiaTheme="minorEastAsia" w:hAnsi="Cambria Math"/>
+          </w:rPr>
+          <m:t>-</m:t>
+        </m:r>
+        <m:d>
+          <m:dPr>
+            <m:begChr m:val="〈"/>
+            <m:endChr m:val="〉"/>
+            <m:ctrlPr>
+              <w:rPr>
+                <w:rFonts w:ascii="Cambria Math" w:eastAsiaTheme="minorEastAsia" w:hAnsi="Cambria Math"/>
+                <w:i/>
+              </w:rPr>
+            </m:ctrlPr>
+          </m:dPr>
+          <m:e>
+            <m:f>
+              <m:fPr>
+                <m:ctrlPr>
+                  <w:rPr>
+                    <w:rFonts w:ascii="Cambria Math" w:eastAsiaTheme="minorEastAsia" w:hAnsi="Cambria Math"/>
+                    <w:i/>
+                  </w:rPr>
+                </m:ctrlPr>
+              </m:fPr>
+              <m:num>
+                <m:r>
+                  <w:rPr>
+                    <w:rFonts w:ascii="Cambria Math" w:eastAsiaTheme="minorEastAsia" w:hAnsi="Cambria Math"/>
+                  </w:rPr>
+                  <m:t>1</m:t>
+                </m:r>
+              </m:num>
+              <m:den>
+                <m:r>
+                  <w:rPr>
+                    <w:rFonts w:ascii="Cambria Math" w:eastAsiaTheme="minorEastAsia" w:hAnsi="Cambria Math"/>
+                  </w:rPr>
+                  <m:t>m</m:t>
+                </m:r>
+              </m:den>
+            </m:f>
+            <m:nary>
+              <m:naryPr>
+                <m:chr m:val="∑"/>
+                <m:limLoc m:val="undOvr"/>
+                <m:ctrlPr>
+                  <w:rPr>
+                    <w:rFonts w:ascii="Cambria Math" w:eastAsiaTheme="minorEastAsia" w:hAnsi="Cambria Math"/>
+                    <w:i/>
+                  </w:rPr>
+                </m:ctrlPr>
+              </m:naryPr>
+              <m:sub>
+                <m:r>
+                  <w:rPr>
+                    <w:rFonts w:ascii="Cambria Math" w:eastAsiaTheme="minorEastAsia" w:hAnsi="Cambria Math"/>
+                  </w:rPr>
+                  <m:t>n=1</m:t>
+                </m:r>
+              </m:sub>
+              <m:sup>
+                <m:r>
+                  <w:rPr>
+                    <w:rFonts w:ascii="Cambria Math" w:eastAsiaTheme="minorEastAsia" w:hAnsi="Cambria Math"/>
+                  </w:rPr>
+                  <m:t>m</m:t>
+                </m:r>
+              </m:sup>
+              <m:e>
+                <m:r>
+                  <w:rPr>
+                    <w:rFonts w:ascii="Cambria Math" w:eastAsiaTheme="minorEastAsia" w:hAnsi="Cambria Math"/>
+                  </w:rPr>
+                  <m:t>ϕ</m:t>
+                </m:r>
+                <m:d>
+                  <m:dPr>
+                    <m:ctrlPr>
+                      <w:rPr>
+                        <w:rFonts w:ascii="Cambria Math" w:eastAsiaTheme="minorEastAsia" w:hAnsi="Cambria Math"/>
+                        <w:i/>
+                      </w:rPr>
+                    </m:ctrlPr>
+                  </m:dPr>
+                  <m:e>
+                    <m:sSub>
+                      <m:sSubPr>
+                        <m:ctrlPr>
+                          <w:rPr>
+                            <w:rFonts w:ascii="Cambria Math" w:eastAsiaTheme="minorEastAsia" w:hAnsi="Cambria Math"/>
+                            <w:i/>
+                          </w:rPr>
+                        </m:ctrlPr>
+                      </m:sSubPr>
+                      <m:e>
+                        <m:r>
+                          <m:rPr>
+                            <m:sty m:val="bi"/>
+                          </m:rPr>
+                          <w:rPr>
+                            <w:rFonts w:ascii="Cambria Math" w:eastAsiaTheme="minorEastAsia" w:hAnsi="Cambria Math"/>
+                          </w:rPr>
+                          <m:t>x</m:t>
+                        </m:r>
+                      </m:e>
+                      <m:sub>
+                        <m:r>
+                          <w:rPr>
+                            <w:rFonts w:ascii="Cambria Math" w:eastAsiaTheme="minorEastAsia" w:hAnsi="Cambria Math"/>
+                          </w:rPr>
+                          <m:t>n</m:t>
+                        </m:r>
+                      </m:sub>
+                    </m:sSub>
+                  </m:e>
+                </m:d>
+              </m:e>
+            </m:nary>
+            <m:r>
+              <w:rPr>
+                <w:rFonts w:ascii="Cambria Math" w:eastAsiaTheme="minorEastAsia" w:hAnsi="Cambria Math"/>
+              </w:rPr>
+              <m:t>,ϕ</m:t>
+            </m:r>
+            <m:d>
+              <m:dPr>
+                <m:ctrlPr>
+                  <w:rPr>
+                    <w:rFonts w:ascii="Cambria Math" w:eastAsiaTheme="minorEastAsia" w:hAnsi="Cambria Math"/>
+                    <w:i/>
+                  </w:rPr>
+                </m:ctrlPr>
+              </m:dPr>
+              <m:e>
+                <m:sSub>
+                  <m:sSubPr>
+                    <m:ctrlPr>
+                      <w:rPr>
+                        <w:rFonts w:ascii="Cambria Math" w:eastAsiaTheme="minorEastAsia" w:hAnsi="Cambria Math"/>
+                        <w:i/>
+                      </w:rPr>
+                    </m:ctrlPr>
+                  </m:sSubPr>
+                  <m:e>
+                    <m:r>
+                      <m:rPr>
+                        <m:sty m:val="bi"/>
+                      </m:rPr>
+                      <w:rPr>
+                        <w:rFonts w:ascii="Cambria Math" w:eastAsiaTheme="minorEastAsia" w:hAnsi="Cambria Math"/>
+                      </w:rPr>
+                      <m:t>x</m:t>
+                    </m:r>
+                  </m:e>
+                  <m:sub>
+                    <m:r>
+                      <w:rPr>
+                        <w:rFonts w:ascii="Cambria Math" w:eastAsiaTheme="minorEastAsia" w:hAnsi="Cambria Math"/>
+                      </w:rPr>
+                      <m:t>j</m:t>
+                    </m:r>
+                  </m:sub>
+                </m:sSub>
+              </m:e>
+            </m:d>
+          </m:e>
+        </m:d>
+        <m:r>
+          <w:rPr>
+            <w:rFonts w:ascii="Cambria Math" w:eastAsiaTheme="minorEastAsia" w:hAnsi="Cambria Math"/>
+          </w:rPr>
+          <m:t>+</m:t>
+        </m:r>
+        <m:d>
+          <m:dPr>
+            <m:begChr m:val="〈"/>
+            <m:endChr m:val="〉"/>
+            <m:ctrlPr>
+              <w:rPr>
+                <w:rFonts w:ascii="Cambria Math" w:eastAsiaTheme="minorEastAsia" w:hAnsi="Cambria Math"/>
+                <w:i/>
+              </w:rPr>
+            </m:ctrlPr>
+          </m:dPr>
+          <m:e>
+            <m:f>
+              <m:fPr>
+                <m:ctrlPr>
+                  <w:rPr>
+                    <w:rFonts w:ascii="Cambria Math" w:eastAsiaTheme="minorEastAsia" w:hAnsi="Cambria Math"/>
+                    <w:i/>
+                  </w:rPr>
+                </m:ctrlPr>
+              </m:fPr>
+              <m:num>
+                <m:r>
+                  <w:rPr>
+                    <w:rFonts w:ascii="Cambria Math" w:eastAsiaTheme="minorEastAsia" w:hAnsi="Cambria Math"/>
+                  </w:rPr>
+                  <m:t>1</m:t>
+                </m:r>
+              </m:num>
+              <m:den>
+                <m:r>
+                  <w:rPr>
+                    <w:rFonts w:ascii="Cambria Math" w:eastAsiaTheme="minorEastAsia" w:hAnsi="Cambria Math"/>
+                  </w:rPr>
+                  <m:t>m</m:t>
+                </m:r>
+              </m:den>
+            </m:f>
+            <m:nary>
+              <m:naryPr>
+                <m:chr m:val="∑"/>
+                <m:limLoc m:val="undOvr"/>
+                <m:ctrlPr>
+                  <w:rPr>
+                    <w:rFonts w:ascii="Cambria Math" w:eastAsiaTheme="minorEastAsia" w:hAnsi="Cambria Math"/>
+                    <w:i/>
+                  </w:rPr>
+                </m:ctrlPr>
+              </m:naryPr>
+              <m:sub>
+                <m:r>
+                  <w:rPr>
+                    <w:rFonts w:ascii="Cambria Math" w:eastAsiaTheme="minorEastAsia" w:hAnsi="Cambria Math"/>
+                  </w:rPr>
+                  <m:t>n=1</m:t>
+                </m:r>
+              </m:sub>
+              <m:sup>
+                <m:r>
+                  <w:rPr>
+                    <w:rFonts w:ascii="Cambria Math" w:eastAsiaTheme="minorEastAsia" w:hAnsi="Cambria Math"/>
+                  </w:rPr>
+                  <m:t>m</m:t>
+                </m:r>
+              </m:sup>
+              <m:e>
+                <m:r>
+                  <w:rPr>
+                    <w:rFonts w:ascii="Cambria Math" w:eastAsiaTheme="minorEastAsia" w:hAnsi="Cambria Math"/>
+                  </w:rPr>
+                  <m:t>ϕ</m:t>
+                </m:r>
+                <m:d>
+                  <m:dPr>
+                    <m:ctrlPr>
+                      <w:rPr>
+                        <w:rFonts w:ascii="Cambria Math" w:eastAsiaTheme="minorEastAsia" w:hAnsi="Cambria Math"/>
+                        <w:i/>
+                      </w:rPr>
+                    </m:ctrlPr>
+                  </m:dPr>
+                  <m:e>
+                    <m:sSub>
+                      <m:sSubPr>
+                        <m:ctrlPr>
+                          <w:rPr>
+                            <w:rFonts w:ascii="Cambria Math" w:eastAsiaTheme="minorEastAsia" w:hAnsi="Cambria Math"/>
+                            <w:i/>
+                          </w:rPr>
+                        </m:ctrlPr>
+                      </m:sSubPr>
+                      <m:e>
+                        <m:r>
+                          <m:rPr>
+                            <m:sty m:val="bi"/>
+                          </m:rPr>
+                          <w:rPr>
+                            <w:rFonts w:ascii="Cambria Math" w:eastAsiaTheme="minorEastAsia" w:hAnsi="Cambria Math"/>
+                          </w:rPr>
+                          <m:t>x</m:t>
+                        </m:r>
+                      </m:e>
+                      <m:sub>
+                        <m:r>
+                          <w:rPr>
+                            <w:rFonts w:ascii="Cambria Math" w:eastAsiaTheme="minorEastAsia" w:hAnsi="Cambria Math"/>
+                          </w:rPr>
+                          <m:t>n</m:t>
+                        </m:r>
+                      </m:sub>
+                    </m:sSub>
+                  </m:e>
+                </m:d>
+              </m:e>
+            </m:nary>
+            <m:r>
+              <w:rPr>
+                <w:rFonts w:ascii="Cambria Math" w:eastAsiaTheme="minorEastAsia" w:hAnsi="Cambria Math"/>
+              </w:rPr>
+              <m:t>,</m:t>
+            </m:r>
+            <m:f>
+              <m:fPr>
+                <m:ctrlPr>
+                  <w:rPr>
+                    <w:rFonts w:ascii="Cambria Math" w:eastAsiaTheme="minorEastAsia" w:hAnsi="Cambria Math"/>
+                    <w:i/>
+                  </w:rPr>
+                </m:ctrlPr>
+              </m:fPr>
+              <m:num>
+                <m:r>
+                  <w:rPr>
+                    <w:rFonts w:ascii="Cambria Math" w:eastAsiaTheme="minorEastAsia" w:hAnsi="Cambria Math"/>
+                  </w:rPr>
+                  <m:t>1</m:t>
+                </m:r>
+              </m:num>
+              <m:den>
+                <m:r>
+                  <w:rPr>
+                    <w:rFonts w:ascii="Cambria Math" w:eastAsiaTheme="minorEastAsia" w:hAnsi="Cambria Math"/>
+                  </w:rPr>
+                  <m:t>m</m:t>
+                </m:r>
+              </m:den>
+            </m:f>
+            <m:nary>
+              <m:naryPr>
+                <m:chr m:val="∑"/>
+                <m:limLoc m:val="undOvr"/>
+                <m:ctrlPr>
+                  <w:rPr>
+                    <w:rFonts w:ascii="Cambria Math" w:eastAsiaTheme="minorEastAsia" w:hAnsi="Cambria Math"/>
+                    <w:i/>
+                  </w:rPr>
+                </m:ctrlPr>
+              </m:naryPr>
+              <m:sub>
+                <m:r>
+                  <w:rPr>
+                    <w:rFonts w:ascii="Cambria Math" w:eastAsiaTheme="minorEastAsia" w:hAnsi="Cambria Math"/>
+                  </w:rPr>
+                  <m:t>j=1</m:t>
+                </m:r>
+              </m:sub>
+              <m:sup>
+                <m:r>
+                  <w:rPr>
+                    <w:rFonts w:ascii="Cambria Math" w:eastAsiaTheme="minorEastAsia" w:hAnsi="Cambria Math"/>
+                  </w:rPr>
+                  <m:t>m</m:t>
+                </m:r>
+              </m:sup>
+              <m:e>
+                <m:r>
+                  <w:rPr>
+                    <w:rFonts w:ascii="Cambria Math" w:eastAsiaTheme="minorEastAsia" w:hAnsi="Cambria Math"/>
+                  </w:rPr>
+                  <m:t>ϕ</m:t>
+                </m:r>
+                <m:d>
+                  <m:dPr>
+                    <m:ctrlPr>
+                      <w:rPr>
+                        <w:rFonts w:ascii="Cambria Math" w:eastAsiaTheme="minorEastAsia" w:hAnsi="Cambria Math"/>
+                        <w:i/>
+                      </w:rPr>
+                    </m:ctrlPr>
+                  </m:dPr>
+                  <m:e>
+                    <m:sSub>
+                      <m:sSubPr>
+                        <m:ctrlPr>
+                          <w:rPr>
+                            <w:rFonts w:ascii="Cambria Math" w:eastAsiaTheme="minorEastAsia" w:hAnsi="Cambria Math"/>
+                            <w:i/>
+                          </w:rPr>
+                        </m:ctrlPr>
+                      </m:sSubPr>
+                      <m:e>
+                        <m:r>
+                          <m:rPr>
+                            <m:sty m:val="bi"/>
+                          </m:rPr>
+                          <w:rPr>
+                            <w:rFonts w:ascii="Cambria Math" w:eastAsiaTheme="minorEastAsia" w:hAnsi="Cambria Math"/>
+                          </w:rPr>
+                          <m:t>x</m:t>
+                        </m:r>
+                      </m:e>
+                      <m:sub>
+                        <m:r>
+                          <w:rPr>
+                            <w:rFonts w:ascii="Cambria Math" w:eastAsiaTheme="minorEastAsia" w:hAnsi="Cambria Math"/>
+                          </w:rPr>
+                          <m:t>n</m:t>
+                        </m:r>
+                      </m:sub>
+                    </m:sSub>
+                  </m:e>
+                </m:d>
+              </m:e>
+            </m:nary>
+          </m:e>
+        </m:d>
+        <m:r>
+          <w:rPr>
+            <w:rFonts w:ascii="Cambria Math" w:eastAsiaTheme="minorEastAsia" w:hAnsi="Cambria Math"/>
+          </w:rPr>
+          <m:t>=</m:t>
+        </m:r>
+        <m:sSub>
+          <m:sSubPr>
+            <m:ctrlPr>
+              <w:rPr>
+                <w:rFonts w:ascii="Cambria Math" w:eastAsiaTheme="minorEastAsia" w:hAnsi="Cambria Math"/>
+                <w:i/>
+              </w:rPr>
+            </m:ctrlPr>
+          </m:sSubPr>
+          <m:e>
+            <m:acc>
+              <m:accPr>
+                <m:chr m:val="̅"/>
+                <m:ctrlPr>
+                  <w:rPr>
+                    <w:rFonts w:ascii="Cambria Math" w:eastAsiaTheme="minorEastAsia" w:hAnsi="Cambria Math"/>
+                    <w:i/>
+                  </w:rPr>
+                </m:ctrlPr>
+              </m:accPr>
+              <m:e>
+                <m:r>
+                  <w:rPr>
+                    <w:rFonts w:ascii="Cambria Math" w:eastAsiaTheme="minorEastAsia" w:hAnsi="Cambria Math"/>
+                  </w:rPr>
+                  <m:t>K</m:t>
+                </m:r>
+              </m:e>
+            </m:acc>
+          </m:e>
+          <m:sub>
+            <m:r>
+              <w:rPr>
+                <w:rFonts w:ascii="Cambria Math" w:eastAsiaTheme="minorEastAsia" w:hAnsi="Cambria Math"/>
+              </w:rPr>
+              <m:t>i,j</m:t>
+            </m:r>
+          </m:sub>
+        </m:sSub>
+        <m:r>
+          <w:rPr>
+            <w:rFonts w:ascii="Cambria Math" w:eastAsiaTheme="minorEastAsia" w:hAnsi="Cambria Math"/>
+          </w:rPr>
+          <m:t>-</m:t>
+        </m:r>
+        <m:f>
+          <m:fPr>
+            <m:ctrlPr>
+              <w:rPr>
+                <w:rFonts w:ascii="Cambria Math" w:eastAsiaTheme="minorEastAsia" w:hAnsi="Cambria Math"/>
+                <w:i/>
+              </w:rPr>
+            </m:ctrlPr>
+          </m:fPr>
+          <m:num>
+            <m:r>
+              <w:rPr>
+                <w:rFonts w:ascii="Cambria Math" w:eastAsiaTheme="minorEastAsia" w:hAnsi="Cambria Math"/>
+              </w:rPr>
+              <m:t>1</m:t>
+            </m:r>
+          </m:num>
+          <m:den>
+            <m:r>
+              <w:rPr>
+                <w:rFonts w:ascii="Cambria Math" w:eastAsiaTheme="minorEastAsia" w:hAnsi="Cambria Math"/>
+              </w:rPr>
+              <m:t>m</m:t>
+            </m:r>
+          </m:den>
+        </m:f>
+        <m:nary>
+          <m:naryPr>
+            <m:chr m:val="∑"/>
+            <m:limLoc m:val="undOvr"/>
+            <m:ctrlPr>
+              <w:rPr>
+                <w:rFonts w:ascii="Cambria Math" w:eastAsiaTheme="minorEastAsia" w:hAnsi="Cambria Math"/>
+                <w:b/>
+                <w:bCs/>
+                <w:i/>
+              </w:rPr>
+            </m:ctrlPr>
+          </m:naryPr>
+          <m:sub>
+            <m:r>
+              <w:rPr>
+                <w:rFonts w:ascii="Cambria Math" w:eastAsiaTheme="minorEastAsia" w:hAnsi="Cambria Math"/>
+              </w:rPr>
+              <m:t>n=1</m:t>
+            </m:r>
+          </m:sub>
+          <m:sup>
+            <m:r>
+              <w:rPr>
+                <w:rFonts w:ascii="Cambria Math" w:eastAsiaTheme="minorEastAsia" w:hAnsi="Cambria Math"/>
+              </w:rPr>
+              <m:t>m</m:t>
+            </m:r>
+          </m:sup>
+          <m:e>
+            <m:sSub>
+              <m:sSubPr>
+                <m:ctrlPr>
+                  <w:rPr>
+                    <w:rFonts w:ascii="Cambria Math" w:eastAsiaTheme="minorEastAsia" w:hAnsi="Cambria Math"/>
+                    <w:i/>
+                  </w:rPr>
+                </m:ctrlPr>
+              </m:sSubPr>
+              <m:e>
+                <m:acc>
+                  <m:accPr>
+                    <m:chr m:val="̅"/>
+                    <m:ctrlPr>
+                      <w:rPr>
+                        <w:rFonts w:ascii="Cambria Math" w:eastAsiaTheme="minorEastAsia" w:hAnsi="Cambria Math"/>
+                        <w:i/>
+                      </w:rPr>
+                    </m:ctrlPr>
+                  </m:accPr>
+                  <m:e>
+                    <m:r>
+                      <w:rPr>
+                        <w:rFonts w:ascii="Cambria Math" w:eastAsiaTheme="minorEastAsia" w:hAnsi="Cambria Math"/>
+                      </w:rPr>
+                      <m:t>K</m:t>
+                    </m:r>
+                  </m:e>
+                </m:acc>
+              </m:e>
+              <m:sub>
+                <m:r>
+                  <w:rPr>
+                    <w:rFonts w:ascii="Cambria Math" w:eastAsiaTheme="minorEastAsia" w:hAnsi="Cambria Math"/>
+                  </w:rPr>
+                  <m:t>i,n</m:t>
+                </m:r>
+              </m:sub>
+            </m:sSub>
+          </m:e>
+        </m:nary>
+        <m:r>
+          <w:rPr>
+            <w:rFonts w:ascii="Cambria Math" w:eastAsiaTheme="minorEastAsia" w:hAnsi="Cambria Math"/>
+          </w:rPr>
+          <m:t>-</m:t>
+        </m:r>
+        <m:f>
+          <m:fPr>
+            <m:ctrlPr>
+              <w:rPr>
+                <w:rFonts w:ascii="Cambria Math" w:eastAsiaTheme="minorEastAsia" w:hAnsi="Cambria Math"/>
+                <w:i/>
+              </w:rPr>
+            </m:ctrlPr>
+          </m:fPr>
+          <m:num>
+            <m:r>
+              <w:rPr>
+                <w:rFonts w:ascii="Cambria Math" w:eastAsiaTheme="minorEastAsia" w:hAnsi="Cambria Math"/>
+              </w:rPr>
+              <m:t>1</m:t>
+            </m:r>
+          </m:num>
+          <m:den>
+            <m:r>
+              <w:rPr>
+                <w:rFonts w:ascii="Cambria Math" w:eastAsiaTheme="minorEastAsia" w:hAnsi="Cambria Math"/>
+              </w:rPr>
+              <m:t>m</m:t>
+            </m:r>
+          </m:den>
+        </m:f>
+        <m:nary>
+          <m:naryPr>
+            <m:chr m:val="∑"/>
+            <m:limLoc m:val="undOvr"/>
+            <m:ctrlPr>
+              <w:rPr>
+                <w:rFonts w:ascii="Cambria Math" w:eastAsiaTheme="minorEastAsia" w:hAnsi="Cambria Math"/>
+                <w:b/>
+                <w:bCs/>
+                <w:i/>
+              </w:rPr>
+            </m:ctrlPr>
+          </m:naryPr>
+          <m:sub>
+            <m:r>
+              <w:rPr>
+                <w:rFonts w:ascii="Cambria Math" w:eastAsiaTheme="minorEastAsia" w:hAnsi="Cambria Math"/>
+              </w:rPr>
+              <m:t>n=1</m:t>
+            </m:r>
+          </m:sub>
+          <m:sup>
+            <m:r>
+              <w:rPr>
+                <w:rFonts w:ascii="Cambria Math" w:eastAsiaTheme="minorEastAsia" w:hAnsi="Cambria Math"/>
+              </w:rPr>
+              <m:t>m</m:t>
+            </m:r>
+          </m:sup>
+          <m:e>
+            <m:sSub>
+              <m:sSubPr>
+                <m:ctrlPr>
+                  <w:rPr>
+                    <w:rFonts w:ascii="Cambria Math" w:eastAsiaTheme="minorEastAsia" w:hAnsi="Cambria Math"/>
+                    <w:i/>
+                  </w:rPr>
+                </m:ctrlPr>
+              </m:sSubPr>
+              <m:e>
+                <m:acc>
+                  <m:accPr>
+                    <m:chr m:val="̅"/>
+                    <m:ctrlPr>
+                      <w:rPr>
+                        <w:rFonts w:ascii="Cambria Math" w:eastAsiaTheme="minorEastAsia" w:hAnsi="Cambria Math"/>
+                        <w:i/>
+                      </w:rPr>
+                    </m:ctrlPr>
+                  </m:accPr>
+                  <m:e>
+                    <m:r>
+                      <w:rPr>
+                        <w:rFonts w:ascii="Cambria Math" w:eastAsiaTheme="minorEastAsia" w:hAnsi="Cambria Math"/>
+                      </w:rPr>
+                      <m:t>K</m:t>
+                    </m:r>
+                  </m:e>
+                </m:acc>
+              </m:e>
+              <m:sub>
+                <m:r>
+                  <w:rPr>
+                    <w:rFonts w:ascii="Cambria Math" w:eastAsiaTheme="minorEastAsia" w:hAnsi="Cambria Math"/>
+                  </w:rPr>
+                  <m:t>n,j</m:t>
+                </m:r>
+              </m:sub>
+            </m:sSub>
+          </m:e>
+        </m:nary>
+        <m:r>
+          <w:rPr>
+            <w:rFonts w:ascii="Cambria Math" w:eastAsiaTheme="minorEastAsia" w:hAnsi="Cambria Math"/>
+          </w:rPr>
+          <m:t>+</m:t>
+        </m:r>
+        <m:f>
+          <m:fPr>
+            <m:ctrlPr>
+              <w:rPr>
+                <w:rFonts w:ascii="Cambria Math" w:eastAsiaTheme="minorEastAsia" w:hAnsi="Cambria Math"/>
+                <w:i/>
+              </w:rPr>
+            </m:ctrlPr>
+          </m:fPr>
+          <m:num>
+            <m:r>
+              <w:rPr>
+                <w:rFonts w:ascii="Cambria Math" w:eastAsiaTheme="minorEastAsia" w:hAnsi="Cambria Math"/>
+              </w:rPr>
+              <m:t>1</m:t>
+            </m:r>
+          </m:num>
+          <m:den>
+            <m:sSup>
+              <m:sSupPr>
+                <m:ctrlPr>
+                  <w:rPr>
+                    <w:rFonts w:ascii="Cambria Math" w:eastAsiaTheme="minorEastAsia" w:hAnsi="Cambria Math"/>
+                    <w:i/>
+                  </w:rPr>
+                </m:ctrlPr>
+              </m:sSupPr>
+              <m:e>
+                <m:r>
+                  <w:rPr>
+                    <w:rFonts w:ascii="Cambria Math" w:eastAsiaTheme="minorEastAsia" w:hAnsi="Cambria Math"/>
+                  </w:rPr>
+                  <m:t>m</m:t>
+                </m:r>
+              </m:e>
+              <m:sup>
+                <m:r>
+                  <w:rPr>
+                    <w:rFonts w:ascii="Cambria Math" w:eastAsiaTheme="minorEastAsia" w:hAnsi="Cambria Math"/>
+                  </w:rPr>
+                  <m:t>2</m:t>
+                </m:r>
+              </m:sup>
+            </m:sSup>
+          </m:den>
+        </m:f>
+        <m:nary>
+          <m:naryPr>
+            <m:chr m:val="∑"/>
+            <m:limLoc m:val="undOvr"/>
+            <m:ctrlPr>
+              <w:rPr>
+                <w:rFonts w:ascii="Cambria Math" w:eastAsiaTheme="minorEastAsia" w:hAnsi="Cambria Math"/>
+                <w:b/>
+                <w:bCs/>
+                <w:i/>
+              </w:rPr>
+            </m:ctrlPr>
+          </m:naryPr>
+          <m:sub>
+            <m:r>
+              <w:rPr>
+                <w:rFonts w:ascii="Cambria Math" w:eastAsiaTheme="minorEastAsia" w:hAnsi="Cambria Math"/>
+              </w:rPr>
+              <m:t>n,l=1</m:t>
+            </m:r>
+          </m:sub>
+          <m:sup>
+            <m:r>
+              <w:rPr>
+                <w:rFonts w:ascii="Cambria Math" w:eastAsiaTheme="minorEastAsia" w:hAnsi="Cambria Math"/>
+              </w:rPr>
+              <m:t>m</m:t>
+            </m:r>
+          </m:sup>
+          <m:e>
+            <m:sSub>
+              <m:sSubPr>
+                <m:ctrlPr>
+                  <w:rPr>
+                    <w:rFonts w:ascii="Cambria Math" w:eastAsiaTheme="minorEastAsia" w:hAnsi="Cambria Math"/>
+                    <w:i/>
+                  </w:rPr>
+                </m:ctrlPr>
+              </m:sSubPr>
+              <m:e>
+                <m:acc>
+                  <m:accPr>
+                    <m:chr m:val="̅"/>
+                    <m:ctrlPr>
+                      <w:rPr>
+                        <w:rFonts w:ascii="Cambria Math" w:eastAsiaTheme="minorEastAsia" w:hAnsi="Cambria Math"/>
+                        <w:i/>
+                      </w:rPr>
+                    </m:ctrlPr>
+                  </m:accPr>
+                  <m:e>
+                    <m:r>
+                      <w:rPr>
+                        <w:rFonts w:ascii="Cambria Math" w:eastAsiaTheme="minorEastAsia" w:hAnsi="Cambria Math"/>
+                      </w:rPr>
+                      <m:t>K</m:t>
+                    </m:r>
+                  </m:e>
+                </m:acc>
+              </m:e>
+              <m:sub>
+                <m:r>
+                  <w:rPr>
+                    <w:rFonts w:ascii="Cambria Math" w:eastAsiaTheme="minorEastAsia" w:hAnsi="Cambria Math"/>
+                  </w:rPr>
+                  <m:t>n,l</m:t>
+                </m:r>
+              </m:sub>
+            </m:sSub>
+          </m:e>
+        </m:nary>
+      </m:oMath>
+      <w:r>
+        <w:rPr>
+          <w:rFonts w:ascii="Cambria Math" w:eastAsiaTheme="minorEastAsia" w:hAnsi="Cambria Math"/>
+          <w:i/>
+        </w:rPr>
+        <w:t>.</w:t>
+      </w:r>
+    </w:p>
+    <w:p>
+      <w:pPr>
+        <w:ind w:left="720"/>
+        <w:rPr>
+          <w:rFonts w:eastAsiaTheme="minorEastAsia"/>
+        </w:rPr>
+      </w:pPr>
+      <w:r>
+        <w:t xml:space="preserve">Denote </w:t>
+      </w:r>
+      <w:r>
+        <w:rPr>
+          <w:rFonts w:eastAsiaTheme="minorEastAsia"/>
+        </w:rPr>
+        <w:t xml:space="preserve">the matrix which all its elements are equal to </w:t>
+      </w:r>
+      <m:oMath>
+        <m:r>
+          <w:rPr>
+            <w:rFonts w:ascii="Cambria Math" w:hAnsi="Cambria Math"/>
+          </w:rPr>
+          <m:t>1/m</m:t>
+        </m:r>
+      </m:oMath>
+      <w:r>
+        <w:rPr>
+          <w:rFonts w:eastAsiaTheme="minorEastAsia"/>
+        </w:rPr>
+        <w:t xml:space="preserve"> as </w:t>
+      </w:r>
+      <m:oMath>
+        <m:r>
+          <m:rPr>
+            <m:sty m:val="bi"/>
+          </m:rPr>
+          <w:rPr>
+            <w:rFonts w:ascii="Cambria Math" w:eastAsiaTheme="minorEastAsia" w:hAnsi="Cambria Math"/>
+          </w:rPr>
+          <m:t>τ</m:t>
+        </m:r>
+      </m:oMath>
+      <w:r>
+        <w:rPr>
+          <w:rFonts w:eastAsiaTheme="minorEastAsia"/>
+        </w:rPr>
+        <w:t xml:space="preserve">. Thus, </w:t>
+      </w:r>
+      <w:r>
+        <w:t>g</w:t>
+      </w:r>
+      <w:r>
+        <w:t>eneralizing</w:t>
+      </w:r>
+      <w:r>
+        <w:t xml:space="preserve"> the discussion to matrices, we get:</w:t>
+      </w:r>
+      <m:oMath>
+        <m:r>
+          <w:rPr>
+            <w:rFonts w:ascii="Cambria Math" w:eastAsiaTheme="minorEastAsia" w:hAnsi="Cambria Math"/>
+          </w:rPr>
+          <m:t xml:space="preserve"> </m:t>
+        </m:r>
+        <m:acc>
+          <m:accPr>
+            <m:chr m:val="̅"/>
+            <m:ctrlPr>
+              <w:rPr>
+                <w:rFonts w:ascii="Cambria Math" w:eastAsiaTheme="minorEastAsia" w:hAnsi="Cambria Math"/>
+                <w:i/>
+              </w:rPr>
+            </m:ctrlPr>
+          </m:accPr>
+          <m:e>
+            <m:sSup>
+              <m:sSupPr>
+                <m:ctrlPr>
+                  <w:rPr>
+                    <w:rFonts w:ascii="Cambria Math" w:eastAsiaTheme="minorEastAsia" w:hAnsi="Cambria Math"/>
+                    <w:i/>
+                  </w:rPr>
+                </m:ctrlPr>
+              </m:sSupPr>
+              <m:e>
+                <m:r>
+                  <w:rPr>
+                    <w:rFonts w:ascii="Cambria Math" w:eastAsiaTheme="minorEastAsia" w:hAnsi="Cambria Math"/>
+                  </w:rPr>
+                  <m:t>K</m:t>
+                </m:r>
+              </m:e>
+              <m:sup>
+                <m:r>
+                  <w:rPr>
+                    <w:rFonts w:ascii="Cambria Math" w:eastAsiaTheme="minorEastAsia" w:hAnsi="Cambria Math"/>
+                  </w:rPr>
+                  <m:t>'</m:t>
+                </m:r>
+              </m:sup>
+            </m:sSup>
+          </m:e>
+        </m:acc>
+        <m:r>
+          <w:rPr>
+            <w:rFonts w:ascii="Cambria Math" w:eastAsiaTheme="minorEastAsia" w:hAnsi="Cambria Math"/>
+          </w:rPr>
+          <m:t>=</m:t>
+        </m:r>
+        <m:acc>
+          <m:accPr>
+            <m:chr m:val="̅"/>
+            <m:ctrlPr>
+              <w:rPr>
+                <w:rFonts w:ascii="Cambria Math" w:eastAsiaTheme="minorEastAsia" w:hAnsi="Cambria Math"/>
+                <w:i/>
+              </w:rPr>
+            </m:ctrlPr>
+          </m:accPr>
+          <m:e>
+            <m:r>
+              <w:rPr>
+                <w:rFonts w:ascii="Cambria Math" w:eastAsiaTheme="minorEastAsia" w:hAnsi="Cambria Math"/>
+              </w:rPr>
+              <m:t>K</m:t>
+            </m:r>
+          </m:e>
+        </m:acc>
+        <m:r>
+          <w:rPr>
+            <w:rFonts w:ascii="Cambria Math" w:eastAsiaTheme="minorEastAsia" w:hAnsi="Cambria Math"/>
+          </w:rPr>
+          <m:t>-</m:t>
+        </m:r>
+        <m:r>
+          <m:rPr>
+            <m:sty m:val="bi"/>
+          </m:rPr>
+          <w:rPr>
+            <w:rFonts w:ascii="Cambria Math" w:eastAsiaTheme="minorEastAsia" w:hAnsi="Cambria Math"/>
+          </w:rPr>
+          <m:t>τ</m:t>
+        </m:r>
+        <m:acc>
+          <m:accPr>
+            <m:chr m:val="̅"/>
+            <m:ctrlPr>
+              <w:rPr>
+                <w:rFonts w:ascii="Cambria Math" w:eastAsiaTheme="minorEastAsia" w:hAnsi="Cambria Math"/>
+                <w:i/>
+              </w:rPr>
+            </m:ctrlPr>
+          </m:accPr>
+          <m:e>
+            <m:r>
+              <w:rPr>
+                <w:rFonts w:ascii="Cambria Math" w:eastAsiaTheme="minorEastAsia" w:hAnsi="Cambria Math"/>
+              </w:rPr>
+              <m:t>K</m:t>
+            </m:r>
+          </m:e>
+        </m:acc>
+        <m:r>
+          <w:rPr>
+            <w:rFonts w:ascii="Cambria Math" w:eastAsiaTheme="minorEastAsia" w:hAnsi="Cambria Math"/>
+          </w:rPr>
+          <m:t>-</m:t>
+        </m:r>
+        <m:acc>
+          <m:accPr>
+            <m:chr m:val="̅"/>
+            <m:ctrlPr>
+              <w:rPr>
+                <w:rFonts w:ascii="Cambria Math" w:eastAsiaTheme="minorEastAsia" w:hAnsi="Cambria Math"/>
+                <w:i/>
+              </w:rPr>
+            </m:ctrlPr>
+          </m:accPr>
+          <m:e>
+            <m:r>
+              <w:rPr>
+                <w:rFonts w:ascii="Cambria Math" w:eastAsiaTheme="minorEastAsia" w:hAnsi="Cambria Math"/>
+              </w:rPr>
+              <m:t>K</m:t>
+            </m:r>
+          </m:e>
+        </m:acc>
+        <m:r>
+          <m:rPr>
+            <m:sty m:val="bi"/>
+          </m:rPr>
+          <w:rPr>
+            <w:rFonts w:ascii="Cambria Math" w:eastAsiaTheme="minorEastAsia" w:hAnsi="Cambria Math"/>
+          </w:rPr>
+          <m:t>τ</m:t>
+        </m:r>
+        <m:r>
+          <m:rPr>
+            <m:sty m:val="bi"/>
+          </m:rPr>
+          <w:rPr>
+            <w:rFonts w:ascii="Cambria Math" w:eastAsiaTheme="minorEastAsia" w:hAnsi="Cambria Math"/>
+          </w:rPr>
+          <m:t>+</m:t>
+        </m:r>
+        <m:r>
+          <m:rPr>
+            <m:sty m:val="bi"/>
+          </m:rPr>
+          <w:rPr>
+            <w:rFonts w:ascii="Cambria Math" w:eastAsiaTheme="minorEastAsia" w:hAnsi="Cambria Math"/>
+          </w:rPr>
+          <m:t>τ</m:t>
+        </m:r>
+        <m:acc>
+          <m:accPr>
+            <m:chr m:val="̅"/>
+            <m:ctrlPr>
+              <w:rPr>
+                <w:rFonts w:ascii="Cambria Math" w:eastAsiaTheme="minorEastAsia" w:hAnsi="Cambria Math"/>
+                <w:i/>
+              </w:rPr>
+            </m:ctrlPr>
+          </m:accPr>
+          <m:e>
+            <m:r>
+              <w:rPr>
+                <w:rFonts w:ascii="Cambria Math" w:eastAsiaTheme="minorEastAsia" w:hAnsi="Cambria Math"/>
+              </w:rPr>
+              <m:t>K</m:t>
+            </m:r>
+          </m:e>
+        </m:acc>
+        <m:r>
+          <m:rPr>
+            <m:sty m:val="bi"/>
+          </m:rPr>
+          <w:rPr>
+            <w:rFonts w:ascii="Cambria Math" w:eastAsiaTheme="minorEastAsia" w:hAnsi="Cambria Math"/>
+          </w:rPr>
+          <m:t>τ</m:t>
+        </m:r>
+      </m:oMath>
+      <w:r>
+        <w:rPr>
+          <w:rFonts w:eastAsiaTheme="minorEastAsia"/>
+          <w:bCs/>
+        </w:rPr>
+        <w:t xml:space="preserve"> and since </w:t>
+      </w:r>
+      <m:oMath>
+        <m:r>
+          <m:rPr>
+            <m:sty m:val="bi"/>
+          </m:rPr>
+          <w:rPr>
+            <w:rFonts w:ascii="Cambria Math" w:eastAsiaTheme="minorEastAsia" w:hAnsi="Cambria Math"/>
+          </w:rPr>
+          <m:t>τ</m:t>
+        </m:r>
+      </m:oMath>
+      <w:r>
+        <w:rPr>
+          <w:rFonts w:eastAsiaTheme="minorEastAsia"/>
+          <w:bCs/>
+        </w:rPr>
+        <w:t xml:space="preserve"> and</w:t>
+      </w:r>
+      <w:r>
+        <w:rPr>
+          <w:rFonts w:eastAsiaTheme="minorEastAsia"/>
+          <w:b/>
+        </w:rPr>
+        <w:t xml:space="preserve"> </w:t>
+      </w:r>
+      <m:oMath>
+        <m:acc>
+          <m:accPr>
+            <m:chr m:val="̅"/>
+            <m:ctrlPr>
+              <w:rPr>
+                <w:rFonts w:ascii="Cambria Math" w:eastAsiaTheme="minorEastAsia" w:hAnsi="Cambria Math"/>
+                <w:i/>
+              </w:rPr>
+            </m:ctrlPr>
+          </m:accPr>
+          <m:e>
+            <m:r>
+              <w:rPr>
+                <w:rFonts w:ascii="Cambria Math" w:eastAsiaTheme="minorEastAsia" w:hAnsi="Cambria Math"/>
+              </w:rPr>
+              <m:t>K</m:t>
+            </m:r>
+          </m:e>
+        </m:acc>
+      </m:oMath>
+      <w:r>
+        <w:rPr>
+          <w:rFonts w:eastAsiaTheme="minorEastAsia"/>
+        </w:rPr>
+        <w:t xml:space="preserve"> are symmetrical</w:t>
+      </w:r>
+      <w:r>
+        <w:rPr>
+          <w:rFonts w:eastAsiaTheme="minorEastAsia"/>
+        </w:rPr>
+        <w:t xml:space="preserve"> (by definition of </w:t>
+      </w:r>
+      <m:oMath>
+        <m:acc>
+          <m:accPr>
+            <m:chr m:val="̅"/>
+            <m:ctrlPr>
+              <w:rPr>
+                <w:rFonts w:ascii="Cambria Math" w:eastAsiaTheme="minorEastAsia" w:hAnsi="Cambria Math"/>
+                <w:i/>
+              </w:rPr>
+            </m:ctrlPr>
+          </m:accPr>
+          <m:e>
+            <m:r>
+              <w:rPr>
+                <w:rFonts w:ascii="Cambria Math" w:eastAsiaTheme="minorEastAsia" w:hAnsi="Cambria Math"/>
+              </w:rPr>
+              <m:t>K</m:t>
+            </m:r>
+          </m:e>
+        </m:acc>
+      </m:oMath>
+      <w:r>
+        <w:rPr>
+          <w:rFonts w:eastAsiaTheme="minorEastAsia"/>
+        </w:rPr>
+        <w:t>)</w:t>
+      </w:r>
+      <w:r>
+        <w:rPr>
+          <w:rFonts w:eastAsiaTheme="minorEastAsia"/>
+        </w:rPr>
+        <w:t xml:space="preserve">, then </w:t>
+      </w:r>
+      <m:oMath>
+        <m:r>
+          <m:rPr>
+            <m:sty m:val="bi"/>
+          </m:rPr>
+          <w:rPr>
+            <w:rFonts w:ascii="Cambria Math" w:eastAsiaTheme="minorEastAsia" w:hAnsi="Cambria Math"/>
+          </w:rPr>
+          <m:t>τ</m:t>
+        </m:r>
+        <m:acc>
+          <m:accPr>
+            <m:chr m:val="̅"/>
+            <m:ctrlPr>
+              <w:rPr>
+                <w:rFonts w:ascii="Cambria Math" w:eastAsiaTheme="minorEastAsia" w:hAnsi="Cambria Math"/>
+                <w:i/>
+              </w:rPr>
+            </m:ctrlPr>
+          </m:accPr>
+          <m:e>
+            <m:r>
+              <w:rPr>
+                <w:rFonts w:ascii="Cambria Math" w:eastAsiaTheme="minorEastAsia" w:hAnsi="Cambria Math"/>
+              </w:rPr>
+              <m:t>K</m:t>
+            </m:r>
+          </m:e>
+        </m:acc>
+        <m:r>
+          <w:rPr>
+            <w:rFonts w:ascii="Cambria Math" w:eastAsiaTheme="minorEastAsia" w:hAnsi="Cambria Math"/>
+          </w:rPr>
+          <m:t>+</m:t>
+        </m:r>
+        <m:acc>
+          <m:accPr>
+            <m:chr m:val="̅"/>
+            <m:ctrlPr>
+              <w:rPr>
+                <w:rFonts w:ascii="Cambria Math" w:eastAsiaTheme="minorEastAsia" w:hAnsi="Cambria Math"/>
+                <w:i/>
+              </w:rPr>
+            </m:ctrlPr>
+          </m:accPr>
+          <m:e>
+            <m:r>
+              <w:rPr>
+                <w:rFonts w:ascii="Cambria Math" w:eastAsiaTheme="minorEastAsia" w:hAnsi="Cambria Math"/>
+              </w:rPr>
+              <m:t>K</m:t>
+            </m:r>
+          </m:e>
+        </m:acc>
+        <m:r>
+          <m:rPr>
+            <m:sty m:val="bi"/>
+          </m:rPr>
+          <w:rPr>
+            <w:rFonts w:ascii="Cambria Math" w:eastAsiaTheme="minorEastAsia" w:hAnsi="Cambria Math"/>
+          </w:rPr>
+          <m:t>τ</m:t>
+        </m:r>
+        <m:r>
+          <m:rPr>
+            <m:sty m:val="bi"/>
+          </m:rPr>
+          <w:rPr>
+            <w:rFonts w:ascii="Cambria Math" w:eastAsiaTheme="minorEastAsia" w:hAnsi="Cambria Math"/>
+          </w:rPr>
+          <m:t>=</m:t>
+        </m:r>
+        <m:r>
+          <w:rPr>
+            <w:rFonts w:ascii="Cambria Math" w:eastAsiaTheme="minorEastAsia" w:hAnsi="Cambria Math"/>
+          </w:rPr>
+          <m:t>2</m:t>
+        </m:r>
+        <m:r>
+          <m:rPr>
+            <m:sty m:val="bi"/>
+          </m:rPr>
+          <w:rPr>
+            <w:rFonts w:ascii="Cambria Math" w:eastAsiaTheme="minorEastAsia" w:hAnsi="Cambria Math"/>
+          </w:rPr>
+          <m:t>τ</m:t>
+        </m:r>
+        <m:acc>
+          <m:accPr>
+            <m:chr m:val="̅"/>
+            <m:ctrlPr>
+              <w:rPr>
+                <w:rFonts w:ascii="Cambria Math" w:eastAsiaTheme="minorEastAsia" w:hAnsi="Cambria Math"/>
+                <w:i/>
+              </w:rPr>
+            </m:ctrlPr>
+          </m:accPr>
+          <m:e>
+            <m:r>
+              <w:rPr>
+                <w:rFonts w:ascii="Cambria Math" w:eastAsiaTheme="minorEastAsia" w:hAnsi="Cambria Math"/>
+              </w:rPr>
+              <m:t>K</m:t>
+            </m:r>
+          </m:e>
+        </m:acc>
+      </m:oMath>
+      <w:r>
+        <w:rPr>
+          <w:rFonts w:eastAsiaTheme="minorEastAsia"/>
+        </w:rPr>
+        <w:t xml:space="preserve"> and we get: </w:t>
+      </w:r>
+      <m:oMath>
+        <m:acc>
+          <m:accPr>
+            <m:chr m:val="̅"/>
+            <m:ctrlPr>
+              <w:rPr>
+                <w:rFonts w:ascii="Cambria Math" w:eastAsiaTheme="minorEastAsia" w:hAnsi="Cambria Math"/>
+                <w:i/>
+              </w:rPr>
+            </m:ctrlPr>
+          </m:accPr>
+          <m:e>
+            <m:sSup>
+              <m:sSupPr>
+                <m:ctrlPr>
+                  <w:rPr>
+                    <w:rFonts w:ascii="Cambria Math" w:eastAsiaTheme="minorEastAsia" w:hAnsi="Cambria Math"/>
+                    <w:i/>
+                  </w:rPr>
+                </m:ctrlPr>
+              </m:sSupPr>
+              <m:e>
+                <m:r>
+                  <w:rPr>
+                    <w:rFonts w:ascii="Cambria Math" w:eastAsiaTheme="minorEastAsia" w:hAnsi="Cambria Math"/>
+                  </w:rPr>
+                  <m:t>K</m:t>
+                </m:r>
+              </m:e>
+              <m:sup>
+                <m:r>
+                  <w:rPr>
+                    <w:rFonts w:ascii="Cambria Math" w:eastAsiaTheme="minorEastAsia" w:hAnsi="Cambria Math"/>
+                  </w:rPr>
+                  <m:t>'</m:t>
+                </m:r>
+              </m:sup>
+            </m:sSup>
+          </m:e>
+        </m:acc>
+        <m:r>
+          <w:rPr>
+            <w:rFonts w:ascii="Cambria Math" w:eastAsiaTheme="minorEastAsia" w:hAnsi="Cambria Math"/>
+          </w:rPr>
+          <m:t>=</m:t>
+        </m:r>
+        <m:acc>
+          <m:accPr>
+            <m:chr m:val="̅"/>
+            <m:ctrlPr>
+              <w:rPr>
+                <w:rFonts w:ascii="Cambria Math" w:eastAsiaTheme="minorEastAsia" w:hAnsi="Cambria Math"/>
+                <w:i/>
+              </w:rPr>
+            </m:ctrlPr>
+          </m:accPr>
+          <m:e>
+            <m:r>
+              <w:rPr>
+                <w:rFonts w:ascii="Cambria Math" w:eastAsiaTheme="minorEastAsia" w:hAnsi="Cambria Math"/>
+              </w:rPr>
+              <m:t>K</m:t>
+            </m:r>
+          </m:e>
+        </m:acc>
+        <m:r>
+          <w:rPr>
+            <w:rFonts w:ascii="Cambria Math" w:eastAsiaTheme="minorEastAsia" w:hAnsi="Cambria Math"/>
+          </w:rPr>
+          <m:t>-2</m:t>
+        </m:r>
+        <m:r>
+          <m:rPr>
+            <m:sty m:val="bi"/>
+          </m:rPr>
+          <w:rPr>
+            <w:rFonts w:ascii="Cambria Math" w:eastAsiaTheme="minorEastAsia" w:hAnsi="Cambria Math"/>
+          </w:rPr>
+          <m:t>τ</m:t>
+        </m:r>
+        <m:acc>
+          <m:accPr>
+            <m:chr m:val="̅"/>
+            <m:ctrlPr>
+              <w:rPr>
+                <w:rFonts w:ascii="Cambria Math" w:eastAsiaTheme="minorEastAsia" w:hAnsi="Cambria Math"/>
+                <w:i/>
+              </w:rPr>
+            </m:ctrlPr>
+          </m:accPr>
+          <m:e>
+            <m:r>
+              <w:rPr>
+                <w:rFonts w:ascii="Cambria Math" w:eastAsiaTheme="minorEastAsia" w:hAnsi="Cambria Math"/>
+              </w:rPr>
+              <m:t>K</m:t>
+            </m:r>
+          </m:e>
+        </m:acc>
+        <m:r>
+          <m:rPr>
+            <m:sty m:val="bi"/>
+          </m:rPr>
+          <w:rPr>
+            <w:rFonts w:ascii="Cambria Math" w:eastAsiaTheme="minorEastAsia" w:hAnsi="Cambria Math"/>
+          </w:rPr>
+          <m:t>+</m:t>
+        </m:r>
+        <m:r>
+          <m:rPr>
+            <m:sty m:val="bi"/>
+          </m:rPr>
+          <w:rPr>
+            <w:rFonts w:ascii="Cambria Math" w:eastAsiaTheme="minorEastAsia" w:hAnsi="Cambria Math"/>
+          </w:rPr>
+          <m:t>τ</m:t>
+        </m:r>
+        <m:acc>
+          <m:accPr>
+            <m:chr m:val="̅"/>
+            <m:ctrlPr>
+              <w:rPr>
+                <w:rFonts w:ascii="Cambria Math" w:eastAsiaTheme="minorEastAsia" w:hAnsi="Cambria Math"/>
+                <w:i/>
+              </w:rPr>
+            </m:ctrlPr>
+          </m:accPr>
+          <m:e>
+            <m:r>
+              <w:rPr>
+                <w:rFonts w:ascii="Cambria Math" w:eastAsiaTheme="minorEastAsia" w:hAnsi="Cambria Math"/>
+              </w:rPr>
+              <m:t>K</m:t>
+            </m:r>
+          </m:e>
+        </m:acc>
+        <m:r>
+          <m:rPr>
+            <m:sty m:val="bi"/>
+          </m:rPr>
+          <w:rPr>
+            <w:rFonts w:ascii="Cambria Math" w:eastAsiaTheme="minorEastAsia" w:hAnsi="Cambria Math"/>
+          </w:rPr>
+          <m:t>τ</m:t>
+        </m:r>
+      </m:oMath>
+      <w:r>
+        <w:rPr>
+          <w:rFonts w:eastAsiaTheme="minorEastAsia"/>
+          <w:b/>
+        </w:rPr>
+        <w:t xml:space="preserve">. </w:t>
+      </w:r>
+      <w:r>
+        <w:rPr>
+          <w:rFonts w:eastAsiaTheme="minorEastAsia"/>
+          <w:bCs/>
+        </w:rPr>
+        <w:t xml:space="preserve">Assuming </w:t>
+      </w:r>
+      <w:r>
+        <w:rPr>
+          <w:rFonts w:eastAsiaTheme="minorEastAsia"/>
+          <w:bCs/>
+        </w:rPr>
+        <w:t xml:space="preserve">we are given </w:t>
+      </w:r>
+      <m:oMath>
+        <m:acc>
+          <m:accPr>
+            <m:chr m:val="̅"/>
+            <m:ctrlPr>
+              <w:rPr>
+                <w:rFonts w:ascii="Cambria Math" w:eastAsiaTheme="minorEastAsia" w:hAnsi="Cambria Math"/>
+                <w:i/>
+              </w:rPr>
+            </m:ctrlPr>
+          </m:accPr>
+          <m:e>
+            <m:r>
+              <w:rPr>
+                <w:rFonts w:ascii="Cambria Math" w:eastAsiaTheme="minorEastAsia" w:hAnsi="Cambria Math"/>
+              </w:rPr>
+              <m:t>K</m:t>
+            </m:r>
+          </m:e>
+        </m:acc>
+      </m:oMath>
+      <w:r>
+        <w:rPr>
+          <w:rFonts w:eastAsiaTheme="minorEastAsia"/>
+        </w:rPr>
+        <w:t xml:space="preserve"> and that matrix multiplication takes </w:t>
+      </w:r>
+      <m:oMath>
+        <m:r>
+          <w:rPr>
+            <w:rFonts w:ascii="Cambria Math" w:eastAsiaTheme="minorEastAsia" w:hAnsi="Cambria Math"/>
+          </w:rPr>
+          <m:t>O(</m:t>
+        </m:r>
+        <m:sSup>
+          <m:sSupPr>
+            <m:ctrlPr>
+              <w:rPr>
+                <w:rFonts w:ascii="Cambria Math" w:eastAsiaTheme="minorEastAsia" w:hAnsi="Cambria Math"/>
+                <w:i/>
+              </w:rPr>
+            </m:ctrlPr>
+          </m:sSupPr>
+          <m:e>
+            <m:r>
+              <w:rPr>
+                <w:rFonts w:ascii="Cambria Math" w:eastAsiaTheme="minorEastAsia" w:hAnsi="Cambria Math"/>
+              </w:rPr>
+              <m:t>m</m:t>
+            </m:r>
+          </m:e>
+          <m:sup>
+            <m:r>
+              <w:rPr>
+                <w:rFonts w:ascii="Cambria Math" w:eastAsiaTheme="minorEastAsia" w:hAnsi="Cambria Math"/>
+              </w:rPr>
+              <m:t>3</m:t>
+            </m:r>
+          </m:sup>
+        </m:sSup>
+        <m:r>
+          <w:rPr>
+            <w:rFonts w:ascii="Cambria Math" w:eastAsiaTheme="minorEastAsia" w:hAnsi="Cambria Math"/>
+          </w:rPr>
+          <m:t>)</m:t>
+        </m:r>
+      </m:oMath>
+      <w:r>
+        <w:rPr>
+          <w:rFonts w:eastAsiaTheme="minorEastAsia"/>
+        </w:rPr>
+        <w:t xml:space="preserve"> for matrixes dimension’s </w:t>
+      </w:r>
+      <m:oMath>
+        <m:r>
+          <w:rPr>
+            <w:rFonts w:ascii="Cambria Math" w:eastAsiaTheme="minorEastAsia" w:hAnsi="Cambria Math"/>
+          </w:rPr>
+          <m:t>mxm</m:t>
+        </m:r>
+      </m:oMath>
+      <w:r>
+        <w:rPr>
+          <w:rFonts w:eastAsiaTheme="minorEastAsia"/>
+        </w:rPr>
+        <w:t xml:space="preserve">, we conclude that the time complexity to compute  </w:t>
+      </w:r>
+      <m:oMath>
+        <m:sSup>
+          <m:sSupPr>
+            <m:ctrlPr>
+              <w:rPr>
+                <w:rFonts w:ascii="Cambria Math" w:eastAsiaTheme="minorEastAsia" w:hAnsi="Cambria Math"/>
+                <w:i/>
+              </w:rPr>
+            </m:ctrlPr>
+          </m:sSupPr>
+          <m:e>
+            <m:r>
+              <w:rPr>
+                <w:rFonts w:ascii="Cambria Math" w:eastAsiaTheme="minorEastAsia" w:hAnsi="Cambria Math"/>
+              </w:rPr>
+              <m:t>K</m:t>
+            </m:r>
+          </m:e>
+          <m:sup>
+            <m:r>
+              <w:rPr>
+                <w:rFonts w:ascii="Cambria Math" w:eastAsiaTheme="minorEastAsia" w:hAnsi="Cambria Math"/>
+              </w:rPr>
+              <m:t>'</m:t>
+            </m:r>
+          </m:sup>
+        </m:sSup>
+      </m:oMath>
+      <w:r>
+        <w:rPr>
+          <w:rFonts w:eastAsiaTheme="minorEastAsia"/>
+        </w:rPr>
+        <w:t xml:space="preserve"> in total is </w:t>
+      </w:r>
+      <m:oMath>
+        <m:r>
+          <w:rPr>
+            <w:rFonts w:ascii="Cambria Math" w:eastAsiaTheme="minorEastAsia" w:hAnsi="Cambria Math"/>
+          </w:rPr>
+          <m:t>O(</m:t>
+        </m:r>
+        <m:sSup>
+          <m:sSupPr>
+            <m:ctrlPr>
+              <w:rPr>
+                <w:rFonts w:ascii="Cambria Math" w:eastAsiaTheme="minorEastAsia" w:hAnsi="Cambria Math"/>
+                <w:i/>
+              </w:rPr>
+            </m:ctrlPr>
+          </m:sSupPr>
+          <m:e>
+            <m:r>
+              <w:rPr>
+                <w:rFonts w:ascii="Cambria Math" w:eastAsiaTheme="minorEastAsia" w:hAnsi="Cambria Math"/>
+              </w:rPr>
+              <m:t>m</m:t>
+            </m:r>
+          </m:e>
+          <m:sup>
+            <m:r>
+              <w:rPr>
+                <w:rFonts w:ascii="Cambria Math" w:eastAsiaTheme="minorEastAsia" w:hAnsi="Cambria Math"/>
+              </w:rPr>
+              <m:t>3</m:t>
+            </m:r>
+          </m:sup>
+        </m:sSup>
+        <m:r>
+          <w:rPr>
+            <w:rFonts w:ascii="Cambria Math" w:eastAsiaTheme="minorEastAsia" w:hAnsi="Cambria Math"/>
+          </w:rPr>
+          <m:t>)</m:t>
+        </m:r>
+      </m:oMath>
+      <w:r>
+        <w:rPr>
+          <w:rFonts w:eastAsiaTheme="minorEastAsia"/>
+        </w:rPr>
+        <w:t xml:space="preserve"> .</w:t>
+      </w:r>
+    </w:p>
+    <w:p>
+      <w:pPr>
+        <w:pStyle w:val="ListParagraph"/>
+        <w:numPr>
+          <w:ilvl w:val="0"/>
+          <w:numId w:val="20"/>
+        </w:numPr>
+        <w:rPr>
+          <w:b/>
+          <w:bCs/>
+          <w:u w:val="single"/>
+        </w:rPr>
+      </w:pPr>
+      <w:r>
+        <w:t>We will show that a</w:t>
+      </w:r>
+      <w:r>
+        <w:t xml:space="preserve">ny </w:t>
+      </w:r>
+      <m:oMath>
+        <m:sSub>
+          <m:sSubPr>
+            <m:ctrlPr>
+              <w:rPr>
+                <w:rFonts w:ascii="Cambria Math" w:hAnsi="Cambria Math"/>
+                <w:i/>
+              </w:rPr>
+            </m:ctrlPr>
+          </m:sSubPr>
+          <m:e>
+            <m:r>
+              <m:rPr>
+                <m:sty m:val="bi"/>
+              </m:rPr>
+              <w:rPr>
+                <w:rFonts w:ascii="Cambria Math" w:hAnsi="Cambria Math"/>
+              </w:rPr>
+              <m:t>u</m:t>
+            </m:r>
+            <m:ctrlPr>
+              <w:rPr>
+                <w:rFonts w:ascii="Cambria Math" w:hAnsi="Cambria Math"/>
+                <w:b/>
+                <w:bCs/>
+                <w:i/>
+              </w:rPr>
+            </m:ctrlPr>
+          </m:e>
+          <m:sub>
+            <m:r>
+              <w:rPr>
+                <w:rFonts w:ascii="Cambria Math" w:hAnsi="Cambria Math"/>
+              </w:rPr>
+              <m:t>j</m:t>
+            </m:r>
+          </m:sub>
+        </m:sSub>
+      </m:oMath>
+      <w:r>
+        <w:rPr>
+          <w:rFonts w:eastAsiaTheme="minorEastAsia"/>
+        </w:rPr>
+        <w:t xml:space="preserve"> where</w:t>
+      </w:r>
+      <w:r>
+        <w:t xml:space="preserve"> </w:t>
+      </w:r>
+      <m:oMath>
+        <m:r>
+          <w:rPr>
+            <w:rFonts w:ascii="Cambria Math" w:hAnsi="Cambria Math"/>
+          </w:rPr>
+          <m:t>j∈{1,…,k}</m:t>
+        </m:r>
+      </m:oMath>
+      <w:r>
+        <w:rPr>
+          <w:rFonts w:eastAsiaTheme="minorEastAsia"/>
+        </w:rPr>
+        <w:t xml:space="preserve"> can be expressed by a linear combination of </w:t>
+      </w:r>
+      <w:r>
+        <w:rPr>
+          <w:rFonts w:eastAsiaTheme="minorEastAsia"/>
+        </w:rPr>
+        <w:t xml:space="preserve"> </w:t>
+      </w:r>
+      <m:oMath>
+        <m:r>
+          <w:rPr>
+            <w:rFonts w:ascii="Cambria Math" w:eastAsiaTheme="minorEastAsia" w:hAnsi="Cambria Math"/>
+          </w:rPr>
+          <m:t>ϕ</m:t>
+        </m:r>
+        <m:d>
+          <m:dPr>
+            <m:ctrlPr>
+              <w:rPr>
+                <w:rFonts w:ascii="Cambria Math" w:eastAsiaTheme="minorEastAsia" w:hAnsi="Cambria Math"/>
+                <w:i/>
+              </w:rPr>
+            </m:ctrlPr>
+          </m:dPr>
+          <m:e>
+            <m:sSub>
+              <m:sSubPr>
+                <m:ctrlPr>
+                  <w:rPr>
+                    <w:rFonts w:ascii="Cambria Math" w:eastAsiaTheme="minorEastAsia" w:hAnsi="Cambria Math"/>
+                    <w:i/>
+                  </w:rPr>
+                </m:ctrlPr>
+              </m:sSubPr>
+              <m:e>
+                <m:r>
+                  <m:rPr>
+                    <m:sty m:val="bi"/>
+                  </m:rPr>
+                  <w:rPr>
+                    <w:rFonts w:ascii="Cambria Math" w:eastAsiaTheme="minorEastAsia" w:hAnsi="Cambria Math"/>
+                  </w:rPr>
+                  <m:t>x</m:t>
+                </m:r>
+              </m:e>
+              <m:sub>
+                <m:r>
+                  <w:rPr>
+                    <w:rFonts w:ascii="Cambria Math" w:eastAsiaTheme="minorEastAsia" w:hAnsi="Cambria Math"/>
+                  </w:rPr>
+                  <m:t>i</m:t>
+                </m:r>
+              </m:sub>
+            </m:sSub>
+          </m:e>
+        </m:d>
+        <m:r>
+          <w:rPr>
+            <w:rFonts w:ascii="Cambria Math" w:eastAsiaTheme="minorEastAsia" w:hAnsi="Cambria Math"/>
+          </w:rPr>
+          <m:t>, i∈{1,…,n}</m:t>
+        </m:r>
+      </m:oMath>
+      <w:r>
+        <w:rPr>
+          <w:rFonts w:eastAsiaTheme="minorEastAsia"/>
+        </w:rPr>
+        <w:t>:</w:t>
+      </w:r>
+    </w:p>
+    <w:p>
+      <w:pPr>
+        <w:pStyle w:val="ListParagraph"/>
+        <w:rPr>
+          <w:rFonts w:eastAsiaTheme="minorEastAsia"/>
+        </w:rPr>
+      </w:pPr>
+      <w:r>
+        <w:t xml:space="preserve">Denote </w:t>
+      </w:r>
+      <m:oMath>
+        <m:r>
+          <w:rPr>
+            <w:rFonts w:ascii="Cambria Math" w:hAnsi="Cambria Math"/>
+          </w:rPr>
+          <m:t>C</m:t>
+        </m:r>
+      </m:oMath>
+      <w:r>
+        <w:rPr>
+          <w:rFonts w:eastAsiaTheme="minorEastAsia"/>
+        </w:rPr>
+        <w:t xml:space="preserve"> as the covariance matrix formed of </w:t>
+      </w:r>
+      <m:oMath>
+        <m:r>
+          <w:rPr>
+            <w:rFonts w:ascii="Cambria Math" w:eastAsiaTheme="minorEastAsia" w:hAnsi="Cambria Math"/>
+          </w:rPr>
+          <m:t>ϕ</m:t>
+        </m:r>
+        <m:d>
+          <m:dPr>
+            <m:ctrlPr>
+              <w:rPr>
+                <w:rFonts w:ascii="Cambria Math" w:eastAsiaTheme="minorEastAsia" w:hAnsi="Cambria Math"/>
+                <w:i/>
+              </w:rPr>
+            </m:ctrlPr>
+          </m:dPr>
+          <m:e>
+            <m:sSub>
+              <m:sSubPr>
+                <m:ctrlPr>
+                  <w:rPr>
+                    <w:rFonts w:ascii="Cambria Math" w:eastAsiaTheme="minorEastAsia" w:hAnsi="Cambria Math"/>
+                    <w:i/>
+                  </w:rPr>
+                </m:ctrlPr>
+              </m:sSubPr>
+              <m:e>
+                <m:r>
+                  <m:rPr>
+                    <m:sty m:val="bi"/>
+                  </m:rPr>
+                  <w:rPr>
+                    <w:rFonts w:ascii="Cambria Math" w:eastAsiaTheme="minorEastAsia" w:hAnsi="Cambria Math"/>
+                  </w:rPr>
+                  <m:t>x</m:t>
+                </m:r>
+              </m:e>
+              <m:sub>
+                <m:r>
+                  <w:rPr>
+                    <w:rFonts w:ascii="Cambria Math" w:eastAsiaTheme="minorEastAsia" w:hAnsi="Cambria Math"/>
+                  </w:rPr>
+                  <m:t>i</m:t>
+                </m:r>
+              </m:sub>
+            </m:sSub>
+          </m:e>
+        </m:d>
+      </m:oMath>
+      <w:r>
+        <w:rPr>
+          <w:rFonts w:eastAsiaTheme="minorEastAsia"/>
+        </w:rPr>
+        <w:t xml:space="preserve">, meaning: </w:t>
+      </w:r>
+      <m:oMath>
+        <m:r>
+          <w:rPr>
+            <w:rFonts w:ascii="Cambria Math" w:eastAsiaTheme="minorEastAsia" w:hAnsi="Cambria Math"/>
+          </w:rPr>
+          <m:t>C=</m:t>
+        </m:r>
+        <m:f>
+          <m:fPr>
+            <m:ctrlPr>
+              <w:rPr>
+                <w:rFonts w:ascii="Cambria Math" w:eastAsiaTheme="minorEastAsia" w:hAnsi="Cambria Math"/>
+                <w:i/>
+              </w:rPr>
+            </m:ctrlPr>
+          </m:fPr>
+          <m:num>
+            <m:r>
+              <w:rPr>
+                <w:rFonts w:ascii="Cambria Math" w:eastAsiaTheme="minorEastAsia" w:hAnsi="Cambria Math"/>
+              </w:rPr>
+              <m:t>1</m:t>
+            </m:r>
+          </m:num>
+          <m:den>
+            <m:r>
+              <w:rPr>
+                <w:rFonts w:ascii="Cambria Math" w:eastAsiaTheme="minorEastAsia" w:hAnsi="Cambria Math"/>
+              </w:rPr>
+              <m:t>n</m:t>
+            </m:r>
+          </m:den>
+        </m:f>
+        <m:nary>
+          <m:naryPr>
+            <m:chr m:val="∑"/>
+            <m:limLoc m:val="undOvr"/>
+            <m:ctrlPr>
+              <w:rPr>
+                <w:rFonts w:ascii="Cambria Math" w:eastAsiaTheme="minorEastAsia" w:hAnsi="Cambria Math"/>
+                <w:i/>
+              </w:rPr>
+            </m:ctrlPr>
+          </m:naryPr>
+          <m:sub>
+            <m:r>
+              <w:rPr>
+                <w:rFonts w:ascii="Cambria Math" w:eastAsiaTheme="minorEastAsia" w:hAnsi="Cambria Math"/>
+              </w:rPr>
+              <m:t>i=1</m:t>
+            </m:r>
+          </m:sub>
+          <m:sup>
+            <m:r>
+              <w:rPr>
+                <w:rFonts w:ascii="Cambria Math" w:eastAsiaTheme="minorEastAsia" w:hAnsi="Cambria Math"/>
+              </w:rPr>
+              <m:t>n</m:t>
+            </m:r>
+          </m:sup>
+          <m:e>
+            <m:r>
+              <w:rPr>
+                <w:rFonts w:ascii="Cambria Math" w:eastAsiaTheme="minorEastAsia" w:hAnsi="Cambria Math"/>
+              </w:rPr>
+              <m:t>ϕ</m:t>
+            </m:r>
+            <m:d>
+              <m:dPr>
+                <m:ctrlPr>
+                  <w:rPr>
+                    <w:rFonts w:ascii="Cambria Math" w:eastAsiaTheme="minorEastAsia" w:hAnsi="Cambria Math"/>
+                    <w:i/>
+                  </w:rPr>
+                </m:ctrlPr>
+              </m:dPr>
+              <m:e>
+                <m:sSub>
+                  <m:sSubPr>
+                    <m:ctrlPr>
+                      <w:rPr>
+                        <w:rFonts w:ascii="Cambria Math" w:eastAsiaTheme="minorEastAsia" w:hAnsi="Cambria Math"/>
+                        <w:i/>
+                      </w:rPr>
+                    </m:ctrlPr>
+                  </m:sSubPr>
+                  <m:e>
+                    <m:r>
+                      <m:rPr>
+                        <m:sty m:val="bi"/>
+                      </m:rPr>
+                      <w:rPr>
+                        <w:rFonts w:ascii="Cambria Math" w:eastAsiaTheme="minorEastAsia" w:hAnsi="Cambria Math"/>
+                      </w:rPr>
+                      <m:t>x</m:t>
+                    </m:r>
+                  </m:e>
+                  <m:sub>
+                    <m:r>
+                      <w:rPr>
+                        <w:rFonts w:ascii="Cambria Math" w:eastAsiaTheme="minorEastAsia" w:hAnsi="Cambria Math"/>
+                      </w:rPr>
+                      <m:t>i</m:t>
+                    </m:r>
+                  </m:sub>
+                </m:sSub>
+              </m:e>
+            </m:d>
+            <m:r>
+              <w:rPr>
+                <w:rFonts w:ascii="Cambria Math" w:eastAsiaTheme="minorEastAsia" w:hAnsi="Cambria Math"/>
+              </w:rPr>
+              <m:t>ϕ</m:t>
+            </m:r>
+            <m:sSup>
+              <m:sSupPr>
+                <m:ctrlPr>
+                  <w:rPr>
+                    <w:rFonts w:ascii="Cambria Math" w:eastAsiaTheme="minorEastAsia" w:hAnsi="Cambria Math"/>
+                    <w:i/>
+                  </w:rPr>
+                </m:ctrlPr>
+              </m:sSupPr>
+              <m:e>
+                <m:d>
+                  <m:dPr>
+                    <m:ctrlPr>
+                      <w:rPr>
+                        <w:rFonts w:ascii="Cambria Math" w:eastAsiaTheme="minorEastAsia" w:hAnsi="Cambria Math"/>
+                        <w:i/>
+                      </w:rPr>
+                    </m:ctrlPr>
+                  </m:dPr>
+                  <m:e>
+                    <m:sSub>
+                      <m:sSubPr>
+                        <m:ctrlPr>
+                          <w:rPr>
+                            <w:rFonts w:ascii="Cambria Math" w:eastAsiaTheme="minorEastAsia" w:hAnsi="Cambria Math"/>
+                            <w:i/>
+                          </w:rPr>
+                        </m:ctrlPr>
+                      </m:sSubPr>
+                      <m:e>
+                        <m:r>
+                          <m:rPr>
+                            <m:sty m:val="bi"/>
+                          </m:rPr>
+                          <w:rPr>
+                            <w:rFonts w:ascii="Cambria Math" w:eastAsiaTheme="minorEastAsia" w:hAnsi="Cambria Math"/>
+                          </w:rPr>
+                          <m:t>x</m:t>
+                        </m:r>
+                      </m:e>
+                      <m:sub>
+                        <m:r>
+                          <w:rPr>
+                            <w:rFonts w:ascii="Cambria Math" w:eastAsiaTheme="minorEastAsia" w:hAnsi="Cambria Math"/>
+                          </w:rPr>
+                          <m:t>i</m:t>
+                        </m:r>
+                      </m:sub>
+                    </m:sSub>
+                  </m:e>
+                </m:d>
+              </m:e>
+              <m:sup>
+                <m:r>
+                  <w:rPr>
+                    <w:rFonts w:ascii="Cambria Math" w:eastAsiaTheme="minorEastAsia" w:hAnsi="Cambria Math"/>
+                  </w:rPr>
+                  <m:t>T</m:t>
+                </m:r>
+              </m:sup>
+            </m:sSup>
+          </m:e>
+        </m:nary>
+      </m:oMath>
+      <w:r>
+        <w:rPr>
+          <w:rFonts w:eastAsiaTheme="minorEastAsia"/>
+        </w:rPr>
+        <w:t>.</w:t>
+      </w:r>
+      <w:r>
+        <w:rPr>
+          <w:rFonts w:eastAsiaTheme="minorEastAsia"/>
+        </w:rPr>
+        <w:t xml:space="preserve"> </w:t>
+      </w:r>
+      <w:r>
+        <w:rPr>
+          <w:rFonts w:eastAsiaTheme="minorEastAsia"/>
+        </w:rPr>
+        <w:t xml:space="preserve">We note that </w:t>
+      </w:r>
+      <w:r>
+        <w:t>every</w:t>
+      </w:r>
+      <w:r>
+        <w:t xml:space="preserve"> </w:t>
+      </w:r>
+      <m:oMath>
+        <m:sSub>
+          <m:sSubPr>
+            <m:ctrlPr>
+              <w:rPr>
+                <w:rFonts w:ascii="Cambria Math" w:hAnsi="Cambria Math"/>
+                <w:i/>
+              </w:rPr>
+            </m:ctrlPr>
+          </m:sSubPr>
+          <m:e>
+            <m:r>
+              <m:rPr>
+                <m:sty m:val="bi"/>
+              </m:rPr>
+              <w:rPr>
+                <w:rFonts w:ascii="Cambria Math" w:hAnsi="Cambria Math"/>
+              </w:rPr>
+              <m:t>u</m:t>
+            </m:r>
+            <m:ctrlPr>
+              <w:rPr>
+                <w:rFonts w:ascii="Cambria Math" w:hAnsi="Cambria Math"/>
+                <w:b/>
+                <w:bCs/>
+                <w:i/>
+              </w:rPr>
+            </m:ctrlPr>
+          </m:e>
+          <m:sub>
+            <m:r>
+              <w:rPr>
+                <w:rFonts w:ascii="Cambria Math" w:hAnsi="Cambria Math"/>
+              </w:rPr>
+              <m:t>j</m:t>
+            </m:r>
+          </m:sub>
+        </m:sSub>
+      </m:oMath>
+      <w:r>
+        <w:rPr>
+          <w:rFonts w:eastAsiaTheme="minorEastAsia"/>
+        </w:rPr>
+        <w:t xml:space="preserve"> is an eigen-vector of </w:t>
+      </w:r>
+      <m:oMath>
+        <m:r>
+          <w:rPr>
+            <w:rFonts w:ascii="Cambria Math" w:eastAsiaTheme="minorEastAsia" w:hAnsi="Cambria Math"/>
+          </w:rPr>
+          <m:t>C</m:t>
+        </m:r>
+      </m:oMath>
+      <w:r>
+        <w:rPr>
+          <w:rFonts w:eastAsiaTheme="minorEastAsia"/>
+        </w:rPr>
+        <w:t xml:space="preserve"> </w:t>
+      </w:r>
+      <w:r>
+        <w:rPr>
+          <w:rFonts w:eastAsiaTheme="minorEastAsia"/>
+        </w:rPr>
+        <w:t xml:space="preserve">, with eigen-value </w:t>
+      </w:r>
+      <m:oMath>
+        <m:sSub>
+          <m:sSubPr>
+            <m:ctrlPr>
+              <w:rPr>
+                <w:rFonts w:ascii="Cambria Math" w:hAnsi="Cambria Math"/>
+                <w:i/>
+              </w:rPr>
+            </m:ctrlPr>
+          </m:sSubPr>
+          <m:e>
+            <m:r>
+              <w:rPr>
+                <w:rFonts w:ascii="Cambria Math" w:hAnsi="Cambria Math"/>
+              </w:rPr>
+              <m:t>λ</m:t>
+            </m:r>
+          </m:e>
+          <m:sub>
+            <m:r>
+              <w:rPr>
+                <w:rFonts w:ascii="Cambria Math" w:hAnsi="Cambria Math"/>
+              </w:rPr>
+              <m:t>j</m:t>
+            </m:r>
+          </m:sub>
+        </m:sSub>
+      </m:oMath>
+      <w:r>
+        <w:rPr>
+          <w:rFonts w:eastAsiaTheme="minorEastAsia"/>
+        </w:rPr>
+        <w:t xml:space="preserve"> </w:t>
+      </w:r>
+      <w:r>
+        <w:rPr>
+          <w:rFonts w:eastAsiaTheme="minorEastAsia"/>
+        </w:rPr>
+        <w:t>(by the definition of principal component). Thus</w:t>
+      </w:r>
+      <w:r>
+        <w:rPr>
+          <w:rFonts w:eastAsiaTheme="minorEastAsia"/>
+        </w:rPr>
+        <w:t xml:space="preserve">: </w:t>
+      </w:r>
+    </w:p>
+    <w:p>
+      <w:pPr>
+        <w:pStyle w:val="ListParagraph"/>
+        <w:rPr>
+          <w:rFonts w:eastAsiaTheme="minorEastAsia"/>
+        </w:rPr>
+      </w:pPr>
+      <m:oMath>
+        <m:f>
+          <m:fPr>
+            <m:ctrlPr>
+              <w:rPr>
+                <w:rFonts w:ascii="Cambria Math" w:eastAsiaTheme="minorEastAsia" w:hAnsi="Cambria Math"/>
+                <w:i/>
+              </w:rPr>
+            </m:ctrlPr>
+          </m:fPr>
+          <m:num>
+            <m:r>
+              <w:rPr>
+                <w:rFonts w:ascii="Cambria Math" w:eastAsiaTheme="minorEastAsia" w:hAnsi="Cambria Math"/>
+              </w:rPr>
+              <m:t>1</m:t>
+            </m:r>
+          </m:num>
+          <m:den>
+            <m:r>
+              <w:rPr>
+                <w:rFonts w:ascii="Cambria Math" w:eastAsiaTheme="minorEastAsia" w:hAnsi="Cambria Math"/>
+              </w:rPr>
+              <m:t>n</m:t>
+            </m:r>
+          </m:den>
+        </m:f>
+        <m:nary>
+          <m:naryPr>
+            <m:chr m:val="∑"/>
+            <m:limLoc m:val="undOvr"/>
+            <m:ctrlPr>
+              <w:rPr>
+                <w:rFonts w:ascii="Cambria Math" w:eastAsiaTheme="minorEastAsia" w:hAnsi="Cambria Math"/>
+                <w:i/>
+              </w:rPr>
+            </m:ctrlPr>
+          </m:naryPr>
+          <m:sub>
+            <m:r>
+              <w:rPr>
+                <w:rFonts w:ascii="Cambria Math" w:eastAsiaTheme="minorEastAsia" w:hAnsi="Cambria Math"/>
+              </w:rPr>
+              <m:t>i=1</m:t>
+            </m:r>
+          </m:sub>
+          <m:sup>
+            <m:r>
+              <w:rPr>
+                <w:rFonts w:ascii="Cambria Math" w:eastAsiaTheme="minorEastAsia" w:hAnsi="Cambria Math"/>
+              </w:rPr>
+              <m:t>n</m:t>
+            </m:r>
+          </m:sup>
+          <m:e>
+            <m:r>
+              <w:rPr>
+                <w:rFonts w:ascii="Cambria Math" w:eastAsiaTheme="minorEastAsia" w:hAnsi="Cambria Math"/>
+              </w:rPr>
+              <m:t>ϕ</m:t>
+            </m:r>
+            <m:d>
+              <m:dPr>
+                <m:ctrlPr>
+                  <w:rPr>
+                    <w:rFonts w:ascii="Cambria Math" w:eastAsiaTheme="minorEastAsia" w:hAnsi="Cambria Math"/>
+                    <w:i/>
+                  </w:rPr>
+                </m:ctrlPr>
+              </m:dPr>
+              <m:e>
+                <m:sSub>
+                  <m:sSubPr>
+                    <m:ctrlPr>
+                      <w:rPr>
+                        <w:rFonts w:ascii="Cambria Math" w:eastAsiaTheme="minorEastAsia" w:hAnsi="Cambria Math"/>
+                        <w:i/>
+                      </w:rPr>
+                    </m:ctrlPr>
+                  </m:sSubPr>
+                  <m:e>
+                    <m:r>
+                      <m:rPr>
+                        <m:sty m:val="bi"/>
+                      </m:rPr>
+                      <w:rPr>
+                        <w:rFonts w:ascii="Cambria Math" w:eastAsiaTheme="minorEastAsia" w:hAnsi="Cambria Math"/>
+                      </w:rPr>
+                      <m:t>x</m:t>
+                    </m:r>
+                  </m:e>
+                  <m:sub>
+                    <m:r>
+                      <w:rPr>
+                        <w:rFonts w:ascii="Cambria Math" w:eastAsiaTheme="minorEastAsia" w:hAnsi="Cambria Math"/>
+                      </w:rPr>
+                      <m:t>i</m:t>
+                    </m:r>
+                  </m:sub>
+                </m:sSub>
+              </m:e>
+            </m:d>
+            <m:r>
+              <w:rPr>
+                <w:rFonts w:ascii="Cambria Math" w:eastAsiaTheme="minorEastAsia" w:hAnsi="Cambria Math"/>
+              </w:rPr>
+              <m:t>ϕ</m:t>
+            </m:r>
+            <m:sSup>
+              <m:sSupPr>
+                <m:ctrlPr>
+                  <w:rPr>
+                    <w:rFonts w:ascii="Cambria Math" w:eastAsiaTheme="minorEastAsia" w:hAnsi="Cambria Math"/>
+                    <w:i/>
+                  </w:rPr>
+                </m:ctrlPr>
+              </m:sSupPr>
+              <m:e>
+                <m:d>
+                  <m:dPr>
+                    <m:ctrlPr>
+                      <w:rPr>
+                        <w:rFonts w:ascii="Cambria Math" w:eastAsiaTheme="minorEastAsia" w:hAnsi="Cambria Math"/>
+                        <w:i/>
+                      </w:rPr>
+                    </m:ctrlPr>
+                  </m:dPr>
+                  <m:e>
+                    <m:sSub>
+                      <m:sSubPr>
+                        <m:ctrlPr>
+                          <w:rPr>
+                            <w:rFonts w:ascii="Cambria Math" w:eastAsiaTheme="minorEastAsia" w:hAnsi="Cambria Math"/>
+                            <w:i/>
+                          </w:rPr>
+                        </m:ctrlPr>
+                      </m:sSubPr>
+                      <m:e>
+                        <m:r>
+                          <m:rPr>
+                            <m:sty m:val="bi"/>
+                          </m:rPr>
+                          <w:rPr>
+                            <w:rFonts w:ascii="Cambria Math" w:eastAsiaTheme="minorEastAsia" w:hAnsi="Cambria Math"/>
+                          </w:rPr>
+                          <m:t>x</m:t>
+                        </m:r>
+                      </m:e>
+                      <m:sub>
+                        <m:r>
+                          <w:rPr>
+                            <w:rFonts w:ascii="Cambria Math" w:eastAsiaTheme="minorEastAsia" w:hAnsi="Cambria Math"/>
+                          </w:rPr>
+                          <m:t>i</m:t>
+                        </m:r>
+                      </m:sub>
+                    </m:sSub>
+                  </m:e>
+                </m:d>
+              </m:e>
+              <m:sup>
+                <m:r>
+                  <w:rPr>
+                    <w:rFonts w:ascii="Cambria Math" w:eastAsiaTheme="minorEastAsia" w:hAnsi="Cambria Math"/>
+                  </w:rPr>
+                  <m:t>T</m:t>
+                </m:r>
+              </m:sup>
+            </m:sSup>
+          </m:e>
+        </m:nary>
+        <m:sSub>
+          <m:sSubPr>
+            <m:ctrlPr>
+              <w:rPr>
+                <w:rFonts w:ascii="Cambria Math" w:hAnsi="Cambria Math"/>
+                <w:i/>
+              </w:rPr>
+            </m:ctrlPr>
+          </m:sSubPr>
+          <m:e>
+            <m:r>
+              <m:rPr>
+                <m:sty m:val="bi"/>
+              </m:rPr>
+              <w:rPr>
+                <w:rFonts w:ascii="Cambria Math" w:hAnsi="Cambria Math"/>
+              </w:rPr>
+              <m:t>u</m:t>
+            </m:r>
+            <m:ctrlPr>
+              <w:rPr>
+                <w:rFonts w:ascii="Cambria Math" w:hAnsi="Cambria Math"/>
+                <w:b/>
+                <w:bCs/>
+                <w:i/>
+              </w:rPr>
+            </m:ctrlPr>
+          </m:e>
+          <m:sub>
+            <m:r>
+              <w:rPr>
+                <w:rFonts w:ascii="Cambria Math" w:hAnsi="Cambria Math"/>
+              </w:rPr>
+              <m:t>j</m:t>
+            </m:r>
+          </m:sub>
+        </m:sSub>
+        <m:r>
+          <w:rPr>
+            <w:rFonts w:ascii="Cambria Math" w:eastAsiaTheme="minorEastAsia" w:hAnsi="Cambria Math"/>
+          </w:rPr>
+          <m:t>=</m:t>
+        </m:r>
+        <m:r>
+          <w:rPr>
+            <w:rFonts w:ascii="Cambria Math" w:eastAsiaTheme="minorEastAsia" w:hAnsi="Cambria Math"/>
+          </w:rPr>
+          <m:t>C</m:t>
+        </m:r>
+        <m:sSub>
+          <m:sSubPr>
+            <m:ctrlPr>
+              <w:rPr>
+                <w:rFonts w:ascii="Cambria Math" w:hAnsi="Cambria Math"/>
+                <w:i/>
+              </w:rPr>
+            </m:ctrlPr>
+          </m:sSubPr>
+          <m:e>
+            <m:r>
+              <m:rPr>
+                <m:sty m:val="bi"/>
+              </m:rPr>
+              <w:rPr>
+                <w:rFonts w:ascii="Cambria Math" w:hAnsi="Cambria Math"/>
+              </w:rPr>
+              <m:t>u</m:t>
+            </m:r>
+            <m:ctrlPr>
+              <w:rPr>
+                <w:rFonts w:ascii="Cambria Math" w:hAnsi="Cambria Math"/>
+                <w:b/>
+                <w:bCs/>
+                <w:i/>
+              </w:rPr>
+            </m:ctrlPr>
+          </m:e>
+          <m:sub>
+            <m:r>
+              <w:rPr>
+                <w:rFonts w:ascii="Cambria Math" w:hAnsi="Cambria Math"/>
+              </w:rPr>
+              <m:t>j</m:t>
+            </m:r>
+          </m:sub>
+        </m:sSub>
+        <m:r>
+          <w:rPr>
+            <w:rFonts w:ascii="Cambria Math" w:hAnsi="Cambria Math"/>
+          </w:rPr>
+          <m:t>=</m:t>
+        </m:r>
+        <m:sSub>
+          <m:sSubPr>
+            <m:ctrlPr>
+              <w:rPr>
+                <w:rFonts w:ascii="Cambria Math" w:hAnsi="Cambria Math"/>
+                <w:i/>
+              </w:rPr>
+            </m:ctrlPr>
+          </m:sSubPr>
+          <m:e>
+            <m:r>
+              <w:rPr>
+                <w:rFonts w:ascii="Cambria Math" w:hAnsi="Cambria Math"/>
+              </w:rPr>
+              <m:t>λ</m:t>
+            </m:r>
+          </m:e>
+          <m:sub>
+            <m:r>
+              <w:rPr>
+                <w:rFonts w:ascii="Cambria Math" w:hAnsi="Cambria Math"/>
+              </w:rPr>
+              <m:t>j</m:t>
+            </m:r>
+          </m:sub>
+        </m:sSub>
+        <m:sSub>
+          <m:sSubPr>
+            <m:ctrlPr>
+              <w:rPr>
+                <w:rFonts w:ascii="Cambria Math" w:hAnsi="Cambria Math"/>
+                <w:i/>
+              </w:rPr>
+            </m:ctrlPr>
+          </m:sSubPr>
+          <m:e>
+            <m:r>
+              <m:rPr>
+                <m:sty m:val="bi"/>
+              </m:rPr>
+              <w:rPr>
+                <w:rFonts w:ascii="Cambria Math" w:hAnsi="Cambria Math"/>
+              </w:rPr>
+              <m:t>u</m:t>
+            </m:r>
+            <m:ctrlPr>
+              <w:rPr>
+                <w:rFonts w:ascii="Cambria Math" w:hAnsi="Cambria Math"/>
+                <w:b/>
+                <w:bCs/>
+                <w:i/>
+              </w:rPr>
+            </m:ctrlPr>
+          </m:e>
+          <m:sub>
+            <m:r>
+              <w:rPr>
+                <w:rFonts w:ascii="Cambria Math" w:hAnsi="Cambria Math"/>
+              </w:rPr>
+              <m:t>j</m:t>
+            </m:r>
+          </m:sub>
+        </m:sSub>
+      </m:oMath>
+      <w:r>
+        <w:rPr>
+          <w:rFonts w:eastAsiaTheme="minorEastAsia"/>
+        </w:rPr>
+        <w:t>.</w:t>
+      </w:r>
+    </w:p>
+    <w:p>
+      <w:pPr>
+        <w:pStyle w:val="ListParagraph"/>
+      </w:pPr>
+      <w:r>
+        <w:t>Hence:</w:t>
+      </w:r>
+    </w:p>
+    <w:p>
+      <w:pPr>
+        <w:pStyle w:val="ListParagraph"/>
+        <w:rPr>
+          <w:rFonts w:eastAsiaTheme="minorEastAsia"/>
+        </w:rPr>
+      </w:pPr>
+      <m:oMath>
+        <m:sSub>
+          <m:sSubPr>
+            <m:ctrlPr>
+              <w:rPr>
+                <w:rFonts w:ascii="Cambria Math" w:hAnsi="Cambria Math"/>
+                <w:i/>
+              </w:rPr>
+            </m:ctrlPr>
+          </m:sSubPr>
+          <m:e>
+            <m:r>
+              <m:rPr>
+                <m:sty m:val="bi"/>
+              </m:rPr>
+              <w:rPr>
+                <w:rFonts w:ascii="Cambria Math" w:hAnsi="Cambria Math"/>
+              </w:rPr>
+              <m:t>u</m:t>
+            </m:r>
+            <m:ctrlPr>
+              <w:rPr>
+                <w:rFonts w:ascii="Cambria Math" w:hAnsi="Cambria Math"/>
+                <w:b/>
+                <w:bCs/>
+                <w:i/>
+              </w:rPr>
+            </m:ctrlPr>
+          </m:e>
+          <m:sub>
+            <m:r>
+              <w:rPr>
+                <w:rFonts w:ascii="Cambria Math" w:hAnsi="Cambria Math"/>
+              </w:rPr>
+              <m:t>j</m:t>
+            </m:r>
+          </m:sub>
+        </m:sSub>
+        <m:r>
+          <w:rPr>
+            <w:rFonts w:ascii="Cambria Math" w:eastAsiaTheme="minorEastAsia" w:hAnsi="Cambria Math"/>
+          </w:rPr>
+          <m:t>=</m:t>
+        </m:r>
+        <m:f>
+          <m:fPr>
+            <m:ctrlPr>
+              <w:rPr>
+                <w:rFonts w:ascii="Cambria Math" w:eastAsiaTheme="minorEastAsia" w:hAnsi="Cambria Math"/>
+                <w:i/>
+              </w:rPr>
+            </m:ctrlPr>
+          </m:fPr>
+          <m:num>
+            <m:r>
+              <w:rPr>
+                <w:rFonts w:ascii="Cambria Math" w:eastAsiaTheme="minorEastAsia" w:hAnsi="Cambria Math"/>
+              </w:rPr>
+              <m:t>1</m:t>
+            </m:r>
+          </m:num>
+          <m:den>
+            <m:sSub>
+              <m:sSubPr>
+                <m:ctrlPr>
+                  <w:rPr>
+                    <w:rFonts w:ascii="Cambria Math" w:hAnsi="Cambria Math"/>
+                    <w:i/>
+                  </w:rPr>
+                </m:ctrlPr>
+              </m:sSubPr>
+              <m:e>
+                <m:r>
+                  <w:rPr>
+                    <w:rFonts w:ascii="Cambria Math" w:hAnsi="Cambria Math"/>
+                  </w:rPr>
+                  <m:t>λ</m:t>
+                </m:r>
+              </m:e>
+              <m:sub>
+                <m:r>
+                  <w:rPr>
+                    <w:rFonts w:ascii="Cambria Math" w:hAnsi="Cambria Math"/>
+                  </w:rPr>
+                  <m:t>j</m:t>
+                </m:r>
+              </m:sub>
+            </m:sSub>
+            <m:r>
+              <w:rPr>
+                <w:rFonts w:ascii="Cambria Math" w:eastAsiaTheme="minorEastAsia" w:hAnsi="Cambria Math"/>
+              </w:rPr>
+              <m:t>n</m:t>
+            </m:r>
+          </m:den>
+        </m:f>
+        <m:nary>
+          <m:naryPr>
+            <m:chr m:val="∑"/>
+            <m:limLoc m:val="undOvr"/>
+            <m:ctrlPr>
+              <w:rPr>
+                <w:rFonts w:ascii="Cambria Math" w:eastAsiaTheme="minorEastAsia" w:hAnsi="Cambria Math"/>
+                <w:i/>
+              </w:rPr>
+            </m:ctrlPr>
+          </m:naryPr>
+          <m:sub>
+            <m:r>
+              <w:rPr>
+                <w:rFonts w:ascii="Cambria Math" w:eastAsiaTheme="minorEastAsia" w:hAnsi="Cambria Math"/>
+              </w:rPr>
+              <m:t>i=1</m:t>
+            </m:r>
+          </m:sub>
+          <m:sup>
+            <m:r>
+              <w:rPr>
+                <w:rFonts w:ascii="Cambria Math" w:eastAsiaTheme="minorEastAsia" w:hAnsi="Cambria Math"/>
+              </w:rPr>
+              <m:t>n</m:t>
+            </m:r>
+          </m:sup>
+          <m:e>
+            <m:r>
+              <w:rPr>
+                <w:rFonts w:ascii="Cambria Math" w:eastAsiaTheme="minorEastAsia" w:hAnsi="Cambria Math"/>
+              </w:rPr>
+              <m:t>ϕ</m:t>
+            </m:r>
+            <m:d>
+              <m:dPr>
+                <m:ctrlPr>
+                  <w:rPr>
+                    <w:rFonts w:ascii="Cambria Math" w:eastAsiaTheme="minorEastAsia" w:hAnsi="Cambria Math"/>
+                    <w:i/>
+                  </w:rPr>
+                </m:ctrlPr>
+              </m:dPr>
+              <m:e>
+                <m:sSub>
+                  <m:sSubPr>
+                    <m:ctrlPr>
+                      <w:rPr>
+                        <w:rFonts w:ascii="Cambria Math" w:eastAsiaTheme="minorEastAsia" w:hAnsi="Cambria Math"/>
+                        <w:i/>
+                      </w:rPr>
+                    </m:ctrlPr>
+                  </m:sSubPr>
+                  <m:e>
+                    <m:r>
+                      <m:rPr>
+                        <m:sty m:val="bi"/>
+                      </m:rPr>
+                      <w:rPr>
+                        <w:rFonts w:ascii="Cambria Math" w:eastAsiaTheme="minorEastAsia" w:hAnsi="Cambria Math"/>
+                      </w:rPr>
+                      <m:t>x</m:t>
+                    </m:r>
+                  </m:e>
+                  <m:sub>
+                    <m:r>
+                      <w:rPr>
+                        <w:rFonts w:ascii="Cambria Math" w:eastAsiaTheme="minorEastAsia" w:hAnsi="Cambria Math"/>
+                      </w:rPr>
+                      <m:t>i</m:t>
+                    </m:r>
+                  </m:sub>
+                </m:sSub>
+              </m:e>
+            </m:d>
+            <m:r>
+              <w:rPr>
+                <w:rFonts w:ascii="Cambria Math" w:eastAsiaTheme="minorEastAsia" w:hAnsi="Cambria Math"/>
+              </w:rPr>
+              <m:t>ϕ</m:t>
+            </m:r>
+            <m:sSup>
+              <m:sSupPr>
+                <m:ctrlPr>
+                  <w:rPr>
+                    <w:rFonts w:ascii="Cambria Math" w:eastAsiaTheme="minorEastAsia" w:hAnsi="Cambria Math"/>
+                    <w:i/>
+                  </w:rPr>
+                </m:ctrlPr>
+              </m:sSupPr>
+              <m:e>
+                <m:d>
+                  <m:dPr>
+                    <m:ctrlPr>
+                      <w:rPr>
+                        <w:rFonts w:ascii="Cambria Math" w:eastAsiaTheme="minorEastAsia" w:hAnsi="Cambria Math"/>
+                        <w:i/>
+                      </w:rPr>
+                    </m:ctrlPr>
+                  </m:dPr>
+                  <m:e>
+                    <m:sSub>
+                      <m:sSubPr>
+                        <m:ctrlPr>
+                          <w:rPr>
+                            <w:rFonts w:ascii="Cambria Math" w:eastAsiaTheme="minorEastAsia" w:hAnsi="Cambria Math"/>
+                            <w:i/>
+                          </w:rPr>
+                        </m:ctrlPr>
+                      </m:sSubPr>
+                      <m:e>
+                        <m:r>
+                          <m:rPr>
+                            <m:sty m:val="bi"/>
+                          </m:rPr>
+                          <w:rPr>
+                            <w:rFonts w:ascii="Cambria Math" w:eastAsiaTheme="minorEastAsia" w:hAnsi="Cambria Math"/>
+                          </w:rPr>
+                          <m:t>x</m:t>
+                        </m:r>
+                      </m:e>
+                      <m:sub>
+                        <m:r>
+                          <w:rPr>
+                            <w:rFonts w:ascii="Cambria Math" w:eastAsiaTheme="minorEastAsia" w:hAnsi="Cambria Math"/>
+                          </w:rPr>
+                          <m:t>i</m:t>
+                        </m:r>
+                      </m:sub>
+                    </m:sSub>
+                  </m:e>
+                </m:d>
+              </m:e>
+              <m:sup>
+                <m:r>
+                  <w:rPr>
+                    <w:rFonts w:ascii="Cambria Math" w:eastAsiaTheme="minorEastAsia" w:hAnsi="Cambria Math"/>
+                  </w:rPr>
+                  <m:t>T</m:t>
+                </m:r>
+              </m:sup>
+            </m:sSup>
+          </m:e>
+        </m:nary>
+        <m:sSub>
+          <m:sSubPr>
+            <m:ctrlPr>
+              <w:rPr>
+                <w:rFonts w:ascii="Cambria Math" w:hAnsi="Cambria Math"/>
+                <w:i/>
+              </w:rPr>
+            </m:ctrlPr>
+          </m:sSubPr>
+          <m:e>
+            <m:r>
+              <m:rPr>
+                <m:sty m:val="bi"/>
+              </m:rPr>
+              <w:rPr>
+                <w:rFonts w:ascii="Cambria Math" w:hAnsi="Cambria Math"/>
+              </w:rPr>
+              <m:t>u</m:t>
+            </m:r>
+            <m:ctrlPr>
+              <w:rPr>
+                <w:rFonts w:ascii="Cambria Math" w:hAnsi="Cambria Math"/>
+                <w:b/>
+                <w:bCs/>
+                <w:i/>
+              </w:rPr>
+            </m:ctrlPr>
+          </m:e>
+          <m:sub>
+            <m:r>
+              <w:rPr>
+                <w:rFonts w:ascii="Cambria Math" w:hAnsi="Cambria Math"/>
+              </w:rPr>
+              <m:t>j</m:t>
+            </m:r>
+          </m:sub>
+        </m:sSub>
+        <m:r>
+          <w:rPr>
+            <w:rFonts w:ascii="Cambria Math" w:hAnsi="Cambria Math"/>
+          </w:rPr>
+          <m:t>=</m:t>
+        </m:r>
+        <m:f>
+          <m:fPr>
+            <m:ctrlPr>
+              <w:rPr>
+                <w:rFonts w:ascii="Cambria Math" w:eastAsiaTheme="minorEastAsia" w:hAnsi="Cambria Math"/>
+                <w:i/>
+              </w:rPr>
+            </m:ctrlPr>
+          </m:fPr>
+          <m:num>
+            <m:r>
+              <w:rPr>
+                <w:rFonts w:ascii="Cambria Math" w:eastAsiaTheme="minorEastAsia" w:hAnsi="Cambria Math"/>
+              </w:rPr>
+              <m:t>1</m:t>
+            </m:r>
+          </m:num>
+          <m:den>
+            <m:sSub>
+              <m:sSubPr>
+                <m:ctrlPr>
+                  <w:rPr>
+                    <w:rFonts w:ascii="Cambria Math" w:hAnsi="Cambria Math"/>
+                    <w:i/>
+                  </w:rPr>
+                </m:ctrlPr>
+              </m:sSubPr>
+              <m:e>
+                <m:r>
+                  <w:rPr>
+                    <w:rFonts w:ascii="Cambria Math" w:hAnsi="Cambria Math"/>
+                  </w:rPr>
+                  <m:t>λ</m:t>
+                </m:r>
+              </m:e>
+              <m:sub>
+                <m:r>
+                  <w:rPr>
+                    <w:rFonts w:ascii="Cambria Math" w:hAnsi="Cambria Math"/>
+                  </w:rPr>
+                  <m:t>j</m:t>
+                </m:r>
+              </m:sub>
+            </m:sSub>
+            <m:r>
+              <w:rPr>
+                <w:rFonts w:ascii="Cambria Math" w:eastAsiaTheme="minorEastAsia" w:hAnsi="Cambria Math"/>
+              </w:rPr>
+              <m:t>n</m:t>
+            </m:r>
+          </m:den>
+        </m:f>
+        <m:nary>
+          <m:naryPr>
+            <m:chr m:val="∑"/>
+            <m:limLoc m:val="undOvr"/>
+            <m:ctrlPr>
+              <w:rPr>
+                <w:rFonts w:ascii="Cambria Math" w:eastAsiaTheme="minorEastAsia" w:hAnsi="Cambria Math"/>
+                <w:i/>
+              </w:rPr>
+            </m:ctrlPr>
+          </m:naryPr>
+          <m:sub>
+            <m:r>
+              <w:rPr>
+                <w:rFonts w:ascii="Cambria Math" w:eastAsiaTheme="minorEastAsia" w:hAnsi="Cambria Math"/>
+              </w:rPr>
+              <m:t>i=1</m:t>
+            </m:r>
+          </m:sub>
+          <m:sup>
+            <m:r>
+              <w:rPr>
+                <w:rFonts w:ascii="Cambria Math" w:eastAsiaTheme="minorEastAsia" w:hAnsi="Cambria Math"/>
+              </w:rPr>
+              <m:t>n</m:t>
+            </m:r>
+          </m:sup>
+          <m:e>
+            <m:r>
+              <w:rPr>
+                <w:rFonts w:ascii="Cambria Math" w:eastAsiaTheme="minorEastAsia" w:hAnsi="Cambria Math"/>
+              </w:rPr>
+              <m:t>(</m:t>
+            </m:r>
+            <m:r>
+              <w:rPr>
+                <w:rFonts w:ascii="Cambria Math" w:eastAsiaTheme="minorEastAsia" w:hAnsi="Cambria Math"/>
+              </w:rPr>
+              <m:t>ϕ</m:t>
+            </m:r>
+            <m:d>
+              <m:dPr>
+                <m:ctrlPr>
+                  <w:rPr>
+                    <w:rFonts w:ascii="Cambria Math" w:eastAsiaTheme="minorEastAsia" w:hAnsi="Cambria Math"/>
+                    <w:i/>
+                  </w:rPr>
+                </m:ctrlPr>
+              </m:dPr>
+              <m:e>
+                <m:sSub>
+                  <m:sSubPr>
+                    <m:ctrlPr>
+                      <w:rPr>
+                        <w:rFonts w:ascii="Cambria Math" w:eastAsiaTheme="minorEastAsia" w:hAnsi="Cambria Math"/>
+                        <w:i/>
+                      </w:rPr>
+                    </m:ctrlPr>
+                  </m:sSubPr>
+                  <m:e>
+                    <m:r>
+                      <m:rPr>
+                        <m:sty m:val="bi"/>
+                      </m:rPr>
+                      <w:rPr>
+                        <w:rFonts w:ascii="Cambria Math" w:eastAsiaTheme="minorEastAsia" w:hAnsi="Cambria Math"/>
+                      </w:rPr>
+                      <m:t>x</m:t>
+                    </m:r>
+                  </m:e>
+                  <m:sub>
+                    <m:r>
+                      <w:rPr>
+                        <w:rFonts w:ascii="Cambria Math" w:eastAsiaTheme="minorEastAsia" w:hAnsi="Cambria Math"/>
+                      </w:rPr>
+                      <m:t>i</m:t>
+                    </m:r>
+                  </m:sub>
+                </m:sSub>
+              </m:e>
+            </m:d>
+            <m:r>
+              <w:rPr>
+                <w:rFonts w:ascii="Cambria Math" w:eastAsiaTheme="minorEastAsia" w:hAnsi="Cambria Math"/>
+              </w:rPr>
+              <m:t>⋅</m:t>
+            </m:r>
+            <m:sSub>
+              <m:sSubPr>
+                <m:ctrlPr>
+                  <w:rPr>
+                    <w:rFonts w:ascii="Cambria Math" w:hAnsi="Cambria Math"/>
+                    <w:i/>
+                  </w:rPr>
+                </m:ctrlPr>
+              </m:sSubPr>
+              <m:e>
+                <m:r>
+                  <m:rPr>
+                    <m:sty m:val="bi"/>
+                  </m:rPr>
+                  <w:rPr>
+                    <w:rFonts w:ascii="Cambria Math" w:hAnsi="Cambria Math"/>
+                  </w:rPr>
+                  <m:t>u</m:t>
+                </m:r>
+                <m:ctrlPr>
+                  <w:rPr>
+                    <w:rFonts w:ascii="Cambria Math" w:hAnsi="Cambria Math"/>
+                    <w:b/>
+                    <w:bCs/>
+                    <w:i/>
+                  </w:rPr>
+                </m:ctrlPr>
+              </m:e>
+              <m:sub>
+                <m:r>
+                  <w:rPr>
+                    <w:rFonts w:ascii="Cambria Math" w:hAnsi="Cambria Math"/>
+                  </w:rPr>
+                  <m:t>j</m:t>
+                </m:r>
+              </m:sub>
+            </m:sSub>
+            <m:r>
+              <w:rPr>
+                <w:rFonts w:ascii="Cambria Math" w:eastAsiaTheme="minorEastAsia" w:hAnsi="Cambria Math"/>
+              </w:rPr>
+              <m:t>)</m:t>
+            </m:r>
+            <m:r>
+              <w:rPr>
+                <w:rFonts w:ascii="Cambria Math" w:eastAsiaTheme="minorEastAsia" w:hAnsi="Cambria Math"/>
+              </w:rPr>
+              <m:t>ϕ</m:t>
+            </m:r>
+            <m:d>
+              <m:dPr>
+                <m:ctrlPr>
+                  <w:rPr>
+                    <w:rFonts w:ascii="Cambria Math" w:eastAsiaTheme="minorEastAsia" w:hAnsi="Cambria Math"/>
+                    <w:i/>
+                  </w:rPr>
+                </m:ctrlPr>
+              </m:dPr>
+              <m:e>
+                <m:sSub>
+                  <m:sSubPr>
+                    <m:ctrlPr>
+                      <w:rPr>
+                        <w:rFonts w:ascii="Cambria Math" w:eastAsiaTheme="minorEastAsia" w:hAnsi="Cambria Math"/>
+                        <w:i/>
+                      </w:rPr>
+                    </m:ctrlPr>
+                  </m:sSubPr>
+                  <m:e>
+                    <m:r>
+                      <m:rPr>
+                        <m:sty m:val="bi"/>
+                      </m:rPr>
+                      <w:rPr>
+                        <w:rFonts w:ascii="Cambria Math" w:eastAsiaTheme="minorEastAsia" w:hAnsi="Cambria Math"/>
+                      </w:rPr>
+                      <m:t>x</m:t>
+                    </m:r>
+                  </m:e>
+                  <m:sub>
+                    <m:r>
+                      <w:rPr>
+                        <w:rFonts w:ascii="Cambria Math" w:eastAsiaTheme="minorEastAsia" w:hAnsi="Cambria Math"/>
+                      </w:rPr>
+                      <m:t>i</m:t>
+                    </m:r>
+                  </m:sub>
+                </m:sSub>
+              </m:e>
+            </m:d>
+          </m:e>
+        </m:nary>
+      </m:oMath>
+      <w:r>
+        <w:rPr>
+          <w:rFonts w:eastAsiaTheme="minorEastAsia"/>
+        </w:rPr>
+        <w:t xml:space="preserve"> (note that we didn’t prove that </w:t>
+      </w:r>
+      <m:oMath>
+        <m:r>
+          <m:rPr>
+            <m:sty m:val="bi"/>
+          </m:rPr>
+          <w:rPr>
+            <w:rFonts w:ascii="Cambria Math" w:eastAsiaTheme="minorEastAsia" w:hAnsi="Cambria Math"/>
+          </w:rPr>
+          <m:t>a</m:t>
+        </m:r>
+        <m:sSup>
+          <m:sSupPr>
+            <m:ctrlPr>
+              <w:rPr>
+                <w:rFonts w:ascii="Cambria Math" w:eastAsiaTheme="minorEastAsia" w:hAnsi="Cambria Math"/>
+                <w:i/>
+              </w:rPr>
+            </m:ctrlPr>
+          </m:sSupPr>
+          <m:e>
+            <m:r>
+              <m:rPr>
+                <m:sty m:val="bi"/>
+              </m:rPr>
+              <w:rPr>
+                <w:rFonts w:ascii="Cambria Math" w:eastAsiaTheme="minorEastAsia" w:hAnsi="Cambria Math"/>
+              </w:rPr>
+              <m:t>a</m:t>
+            </m:r>
+          </m:e>
+          <m:sup>
+            <m:r>
+              <w:rPr>
+                <w:rFonts w:ascii="Cambria Math" w:eastAsiaTheme="minorEastAsia" w:hAnsi="Cambria Math"/>
+              </w:rPr>
+              <m:t>T</m:t>
+            </m:r>
+          </m:sup>
+        </m:sSup>
+        <m:r>
+          <m:rPr>
+            <m:sty m:val="bi"/>
+          </m:rPr>
+          <w:rPr>
+            <w:rFonts w:ascii="Cambria Math" w:eastAsiaTheme="minorEastAsia" w:hAnsi="Cambria Math"/>
+          </w:rPr>
+          <m:t>x</m:t>
+        </m:r>
+        <m:r>
+          <w:rPr>
+            <w:rFonts w:ascii="Cambria Math" w:eastAsiaTheme="minorEastAsia" w:hAnsi="Cambria Math"/>
+          </w:rPr>
+          <m:t>=</m:t>
+        </m:r>
+        <m:r>
+          <w:rPr>
+            <w:rFonts w:ascii="Cambria Math" w:eastAsiaTheme="minorEastAsia" w:hAnsi="Cambria Math"/>
+          </w:rPr>
+          <m:t>(</m:t>
+        </m:r>
+        <m:r>
+          <m:rPr>
+            <m:sty m:val="bi"/>
+          </m:rPr>
+          <w:rPr>
+            <w:rFonts w:ascii="Cambria Math" w:eastAsiaTheme="minorEastAsia" w:hAnsi="Cambria Math"/>
+          </w:rPr>
+          <m:t>a</m:t>
+        </m:r>
+        <m:r>
+          <m:rPr>
+            <m:sty m:val="bi"/>
+          </m:rPr>
+          <w:rPr>
+            <w:rFonts w:ascii="Cambria Math" w:eastAsiaTheme="minorEastAsia" w:hAnsi="Cambria Math"/>
+          </w:rPr>
+          <m:t>⋅</m:t>
+        </m:r>
+        <m:r>
+          <m:rPr>
+            <m:sty m:val="bi"/>
+          </m:rPr>
+          <w:rPr>
+            <w:rFonts w:ascii="Cambria Math" w:eastAsiaTheme="minorEastAsia" w:hAnsi="Cambria Math"/>
+          </w:rPr>
+          <m:t>x</m:t>
+        </m:r>
+        <m:r>
+          <m:rPr>
+            <m:sty m:val="bi"/>
+          </m:rPr>
+          <w:rPr>
+            <w:rFonts w:ascii="Cambria Math" w:eastAsiaTheme="minorEastAsia" w:hAnsi="Cambria Math"/>
+          </w:rPr>
+          <m:t>)</m:t>
+        </m:r>
+        <m:r>
+          <m:rPr>
+            <m:sty m:val="bi"/>
+          </m:rPr>
+          <w:rPr>
+            <w:rFonts w:ascii="Cambria Math" w:eastAsiaTheme="minorEastAsia" w:hAnsi="Cambria Math"/>
+          </w:rPr>
+          <m:t>a</m:t>
+        </m:r>
+      </m:oMath>
+      <w:r>
+        <w:rPr>
+          <w:rFonts w:eastAsiaTheme="minorEastAsia"/>
+        </w:rPr>
+        <w:t>, which is easy to show)</w:t>
+      </w:r>
+      <w:r>
+        <w:rPr>
+          <w:rFonts w:eastAsiaTheme="minorEastAsia"/>
+        </w:rPr>
+        <w:t>.</w:t>
+      </w:r>
+      <w:r>
+        <w:t xml:space="preserve"> </w:t>
+      </w:r>
+      <w:r>
+        <w:t xml:space="preserve">Denote </w:t>
+      </w:r>
+      <m:oMath>
+        <m:sSub>
+          <m:sSubPr>
+            <m:ctrlPr>
+              <w:rPr>
+                <w:rFonts w:ascii="Cambria Math" w:hAnsi="Cambria Math"/>
+                <w:i/>
+              </w:rPr>
+            </m:ctrlPr>
+          </m:sSubPr>
+          <m:e>
+            <m:r>
+              <w:rPr>
+                <w:rFonts w:ascii="Cambria Math" w:hAnsi="Cambria Math"/>
+              </w:rPr>
+              <m:t>α</m:t>
+            </m:r>
+          </m:e>
+          <m:sub>
+            <m:r>
+              <w:rPr>
+                <w:rFonts w:ascii="Cambria Math" w:hAnsi="Cambria Math"/>
+              </w:rPr>
+              <m:t>i</m:t>
+            </m:r>
+            <m:r>
+              <w:rPr>
+                <w:rFonts w:ascii="Cambria Math" w:hAnsi="Cambria Math"/>
+              </w:rPr>
+              <m:t>,j</m:t>
+            </m:r>
+          </m:sub>
+        </m:sSub>
+        <m:r>
+          <w:rPr>
+            <w:rFonts w:ascii="Cambria Math" w:hAnsi="Cambria Math"/>
+          </w:rPr>
+          <m:t>=</m:t>
+        </m:r>
+        <m:f>
+          <m:fPr>
+            <m:ctrlPr>
+              <w:rPr>
+                <w:rFonts w:ascii="Cambria Math" w:eastAsiaTheme="minorEastAsia" w:hAnsi="Cambria Math"/>
+                <w:i/>
+              </w:rPr>
+            </m:ctrlPr>
+          </m:fPr>
+          <m:num>
+            <m:r>
+              <w:rPr>
+                <w:rFonts w:ascii="Cambria Math" w:eastAsiaTheme="minorEastAsia" w:hAnsi="Cambria Math"/>
+              </w:rPr>
+              <m:t>1</m:t>
+            </m:r>
+          </m:num>
+          <m:den>
+            <m:sSub>
+              <m:sSubPr>
+                <m:ctrlPr>
+                  <w:rPr>
+                    <w:rFonts w:ascii="Cambria Math" w:hAnsi="Cambria Math"/>
+                    <w:i/>
+                  </w:rPr>
+                </m:ctrlPr>
+              </m:sSubPr>
+              <m:e>
+                <m:r>
+                  <w:rPr>
+                    <w:rFonts w:ascii="Cambria Math" w:hAnsi="Cambria Math"/>
+                  </w:rPr>
+                  <m:t>λ</m:t>
+                </m:r>
+              </m:e>
+              <m:sub>
+                <m:r>
+                  <w:rPr>
+                    <w:rFonts w:ascii="Cambria Math" w:hAnsi="Cambria Math"/>
+                  </w:rPr>
+                  <m:t>j</m:t>
+                </m:r>
+              </m:sub>
+            </m:sSub>
+            <m:r>
+              <w:rPr>
+                <w:rFonts w:ascii="Cambria Math" w:eastAsiaTheme="minorEastAsia" w:hAnsi="Cambria Math"/>
+              </w:rPr>
+              <m:t>n</m:t>
+            </m:r>
+          </m:den>
+        </m:f>
+        <m:r>
+          <w:rPr>
+            <w:rFonts w:ascii="Cambria Math" w:eastAsiaTheme="minorEastAsia" w:hAnsi="Cambria Math"/>
+          </w:rPr>
+          <m:t>ϕ</m:t>
+        </m:r>
+        <m:d>
+          <m:dPr>
+            <m:ctrlPr>
+              <w:rPr>
+                <w:rFonts w:ascii="Cambria Math" w:eastAsiaTheme="minorEastAsia" w:hAnsi="Cambria Math"/>
+                <w:i/>
+              </w:rPr>
+            </m:ctrlPr>
+          </m:dPr>
+          <m:e>
+            <m:sSub>
+              <m:sSubPr>
+                <m:ctrlPr>
+                  <w:rPr>
+                    <w:rFonts w:ascii="Cambria Math" w:eastAsiaTheme="minorEastAsia" w:hAnsi="Cambria Math"/>
+                    <w:i/>
+                  </w:rPr>
+                </m:ctrlPr>
+              </m:sSubPr>
+              <m:e>
+                <m:r>
+                  <m:rPr>
+                    <m:sty m:val="bi"/>
+                  </m:rPr>
+                  <w:rPr>
+                    <w:rFonts w:ascii="Cambria Math" w:eastAsiaTheme="minorEastAsia" w:hAnsi="Cambria Math"/>
+                  </w:rPr>
+                  <m:t>x</m:t>
+                </m:r>
+              </m:e>
+              <m:sub>
+                <m:r>
+                  <w:rPr>
+                    <w:rFonts w:ascii="Cambria Math" w:eastAsiaTheme="minorEastAsia" w:hAnsi="Cambria Math"/>
+                  </w:rPr>
+                  <m:t>i</m:t>
+                </m:r>
+              </m:sub>
+            </m:sSub>
+          </m:e>
+        </m:d>
+        <m:r>
+          <w:rPr>
+            <w:rFonts w:ascii="Cambria Math" w:eastAsiaTheme="minorEastAsia" w:hAnsi="Cambria Math"/>
+          </w:rPr>
+          <m:t>⋅</m:t>
+        </m:r>
+        <m:sSub>
+          <m:sSubPr>
+            <m:ctrlPr>
+              <w:rPr>
+                <w:rFonts w:ascii="Cambria Math" w:hAnsi="Cambria Math"/>
+                <w:i/>
+              </w:rPr>
+            </m:ctrlPr>
+          </m:sSubPr>
+          <m:e>
+            <m:r>
+              <m:rPr>
+                <m:sty m:val="bi"/>
+              </m:rPr>
+              <w:rPr>
+                <w:rFonts w:ascii="Cambria Math" w:hAnsi="Cambria Math"/>
+              </w:rPr>
+              <m:t>u</m:t>
+            </m:r>
+            <m:ctrlPr>
+              <w:rPr>
+                <w:rFonts w:ascii="Cambria Math" w:hAnsi="Cambria Math"/>
+                <w:b/>
+                <w:bCs/>
+                <w:i/>
+              </w:rPr>
+            </m:ctrlPr>
+          </m:e>
+          <m:sub>
+            <m:r>
+              <w:rPr>
+                <w:rFonts w:ascii="Cambria Math" w:hAnsi="Cambria Math"/>
+              </w:rPr>
+              <m:t>j</m:t>
+            </m:r>
+          </m:sub>
+        </m:sSub>
+      </m:oMath>
+      <w:r>
+        <w:rPr>
+          <w:rFonts w:eastAsiaTheme="minorEastAsia"/>
+        </w:rPr>
+        <w:t xml:space="preserve"> and we get: </w:t>
+      </w:r>
+      <m:oMath>
+        <m:sSub>
+          <m:sSubPr>
+            <m:ctrlPr>
+              <w:rPr>
+                <w:rFonts w:ascii="Cambria Math" w:hAnsi="Cambria Math"/>
+                <w:i/>
+              </w:rPr>
+            </m:ctrlPr>
+          </m:sSubPr>
+          <m:e>
+            <m:r>
+              <m:rPr>
+                <m:sty m:val="bi"/>
+              </m:rPr>
+              <w:rPr>
+                <w:rFonts w:ascii="Cambria Math" w:hAnsi="Cambria Math"/>
+              </w:rPr>
+              <m:t>u</m:t>
+            </m:r>
+            <m:ctrlPr>
+              <w:rPr>
+                <w:rFonts w:ascii="Cambria Math" w:hAnsi="Cambria Math"/>
+                <w:b/>
+                <w:bCs/>
+                <w:i/>
+              </w:rPr>
+            </m:ctrlPr>
+          </m:e>
+          <m:sub>
+            <m:r>
+              <w:rPr>
+                <w:rFonts w:ascii="Cambria Math" w:hAnsi="Cambria Math"/>
+              </w:rPr>
+              <m:t>j</m:t>
+            </m:r>
+          </m:sub>
+        </m:sSub>
+        <m:r>
+          <w:rPr>
+            <w:rFonts w:ascii="Cambria Math" w:eastAsiaTheme="minorEastAsia" w:hAnsi="Cambria Math"/>
+          </w:rPr>
+          <m:t>=</m:t>
+        </m:r>
+        <m:nary>
+          <m:naryPr>
+            <m:chr m:val="∑"/>
+            <m:limLoc m:val="undOvr"/>
+            <m:ctrlPr>
+              <w:rPr>
+                <w:rFonts w:ascii="Cambria Math" w:eastAsiaTheme="minorEastAsia" w:hAnsi="Cambria Math"/>
+                <w:i/>
+              </w:rPr>
+            </m:ctrlPr>
+          </m:naryPr>
+          <m:sub>
+            <m:r>
+              <w:rPr>
+                <w:rFonts w:ascii="Cambria Math" w:eastAsiaTheme="minorEastAsia" w:hAnsi="Cambria Math"/>
+              </w:rPr>
+              <m:t>i=1</m:t>
+            </m:r>
+          </m:sub>
+          <m:sup>
+            <m:r>
+              <w:rPr>
+                <w:rFonts w:ascii="Cambria Math" w:eastAsiaTheme="minorEastAsia" w:hAnsi="Cambria Math"/>
+              </w:rPr>
+              <m:t>n</m:t>
+            </m:r>
+          </m:sup>
+          <m:e>
+            <m:r>
+              <m:rPr>
+                <m:sty m:val="p"/>
+              </m:rPr>
+              <w:rPr>
+                <w:rFonts w:ascii="Cambria Math" w:hAnsi="Cambria Math"/>
+              </w:rPr>
+              <m:t xml:space="preserve"> </m:t>
+            </m:r>
+            <m:sSub>
+              <m:sSubPr>
+                <m:ctrlPr>
+                  <w:rPr>
+                    <w:rFonts w:ascii="Cambria Math" w:hAnsi="Cambria Math"/>
+                    <w:i/>
+                  </w:rPr>
+                </m:ctrlPr>
+              </m:sSubPr>
+              <m:e>
+                <m:r>
+                  <w:rPr>
+                    <w:rFonts w:ascii="Cambria Math" w:hAnsi="Cambria Math"/>
+                  </w:rPr>
+                  <m:t>α</m:t>
+                </m:r>
+              </m:e>
+              <m:sub>
+                <m:r>
+                  <w:rPr>
+                    <w:rFonts w:ascii="Cambria Math" w:hAnsi="Cambria Math"/>
+                  </w:rPr>
+                  <m:t>i</m:t>
+                </m:r>
+                <m:r>
+                  <w:rPr>
+                    <w:rFonts w:ascii="Cambria Math" w:hAnsi="Cambria Math"/>
+                  </w:rPr>
+                  <m:t>,j</m:t>
+                </m:r>
+              </m:sub>
+            </m:sSub>
+            <m:r>
+              <w:rPr>
+                <w:rFonts w:ascii="Cambria Math" w:eastAsiaTheme="minorEastAsia" w:hAnsi="Cambria Math"/>
+              </w:rPr>
+              <m:t>ϕ</m:t>
+            </m:r>
+            <m:d>
+              <m:dPr>
+                <m:ctrlPr>
+                  <w:rPr>
+                    <w:rFonts w:ascii="Cambria Math" w:eastAsiaTheme="minorEastAsia" w:hAnsi="Cambria Math"/>
+                    <w:i/>
+                  </w:rPr>
+                </m:ctrlPr>
+              </m:dPr>
+              <m:e>
+                <m:sSub>
+                  <m:sSubPr>
+                    <m:ctrlPr>
+                      <w:rPr>
+                        <w:rFonts w:ascii="Cambria Math" w:eastAsiaTheme="minorEastAsia" w:hAnsi="Cambria Math"/>
+                        <w:i/>
+                      </w:rPr>
+                    </m:ctrlPr>
+                  </m:sSubPr>
+                  <m:e>
+                    <m:r>
+                      <m:rPr>
+                        <m:sty m:val="bi"/>
+                      </m:rPr>
+                      <w:rPr>
+                        <w:rFonts w:ascii="Cambria Math" w:eastAsiaTheme="minorEastAsia" w:hAnsi="Cambria Math"/>
+                      </w:rPr>
+                      <m:t>x</m:t>
+                    </m:r>
+                  </m:e>
+                  <m:sub>
+                    <m:r>
+                      <w:rPr>
+                        <w:rFonts w:ascii="Cambria Math" w:eastAsiaTheme="minorEastAsia" w:hAnsi="Cambria Math"/>
+                      </w:rPr>
+                      <m:t>i</m:t>
+                    </m:r>
+                  </m:sub>
+                </m:sSub>
+              </m:e>
+            </m:d>
+          </m:e>
+        </m:nary>
+      </m:oMath>
+      <w:r>
+        <w:rPr>
+          <w:rFonts w:eastAsiaTheme="minorEastAsia"/>
+        </w:rPr>
+        <w:t xml:space="preserve"> as we </w:t>
+      </w:r>
+      <w:r>
+        <w:rPr>
+          <w:rFonts w:eastAsiaTheme="minorEastAsia"/>
+        </w:rPr>
+        <w:t>expected</w:t>
+      </w:r>
+      <w:bookmarkStart w:id="0" w:name="_GoBack"/>
+      <w:bookmarkEnd w:id="0"/>
+      <w:r>
+        <w:rPr>
+          <w:rFonts w:eastAsiaTheme="minorEastAsia"/>
+        </w:rPr>
+        <w:t>.</w:t>
+      </w:r>
+    </w:p>
+    <w:p>
+      <w:pPr>
+        <w:pStyle w:val="ListParagraph"/>
+        <w:numPr>
+          <w:ilvl w:val="0"/>
+          <w:numId w:val="20"/>
+        </w:numPr>
+        <w:rPr>
+          <w:rFonts w:eastAsiaTheme="minorEastAsia"/>
+          <w:iCs/>
+        </w:rPr>
+      </w:pPr>
+      <m:oMath>
+        <m:d>
+          <m:dPr>
+            <m:begChr m:val="〈"/>
+            <m:endChr m:val="〉"/>
+            <m:ctrlPr>
+              <w:rPr>
+                <w:rFonts w:ascii="Cambria Math" w:eastAsiaTheme="minorEastAsia" w:hAnsi="Cambria Math"/>
+                <w:i/>
+              </w:rPr>
+            </m:ctrlPr>
+          </m:dPr>
+          <m:e>
+            <m:sSub>
+              <m:sSubPr>
+                <m:ctrlPr>
+                  <w:rPr>
+                    <w:rFonts w:ascii="Cambria Math" w:hAnsi="Cambria Math"/>
+                    <w:i/>
+                  </w:rPr>
+                </m:ctrlPr>
+              </m:sSubPr>
+              <m:e>
+                <m:r>
+                  <m:rPr>
+                    <m:sty m:val="bi"/>
+                  </m:rPr>
+                  <w:rPr>
+                    <w:rFonts w:ascii="Cambria Math" w:hAnsi="Cambria Math"/>
+                  </w:rPr>
+                  <m:t>u</m:t>
+                </m:r>
+                <m:ctrlPr>
+                  <w:rPr>
+                    <w:rFonts w:ascii="Cambria Math" w:hAnsi="Cambria Math"/>
+                    <w:b/>
+                    <w:bCs/>
+                    <w:i/>
+                  </w:rPr>
+                </m:ctrlPr>
+              </m:e>
+              <m:sub>
+                <m:r>
+                  <w:rPr>
+                    <w:rFonts w:ascii="Cambria Math" w:hAnsi="Cambria Math"/>
+                  </w:rPr>
+                  <m:t>j</m:t>
+                </m:r>
+              </m:sub>
+            </m:sSub>
+            <m:r>
+              <w:rPr>
+                <w:rFonts w:ascii="Cambria Math" w:eastAsiaTheme="minorEastAsia" w:hAnsi="Cambria Math"/>
+              </w:rPr>
+              <m:t>,ϕ</m:t>
+            </m:r>
+            <m:d>
+              <m:dPr>
+                <m:ctrlPr>
+                  <w:rPr>
+                    <w:rFonts w:ascii="Cambria Math" w:eastAsiaTheme="minorEastAsia" w:hAnsi="Cambria Math"/>
+                    <w:i/>
+                  </w:rPr>
+                </m:ctrlPr>
+              </m:dPr>
+              <m:e>
+                <m:r>
+                  <m:rPr>
+                    <m:sty m:val="bi"/>
+                  </m:rPr>
+                  <w:rPr>
+                    <w:rFonts w:ascii="Cambria Math" w:eastAsiaTheme="minorEastAsia" w:hAnsi="Cambria Math"/>
+                  </w:rPr>
+                  <m:t>x</m:t>
+                </m:r>
+              </m:e>
+            </m:d>
+          </m:e>
+        </m:d>
+        <m:limLow>
+          <m:limLowPr>
+            <m:ctrlPr>
+              <w:rPr>
+                <w:rFonts w:ascii="Cambria Math" w:eastAsiaTheme="minorEastAsia" w:hAnsi="Cambria Math"/>
+                <w:i/>
+              </w:rPr>
+            </m:ctrlPr>
+          </m:limLowPr>
+          <m:e>
+            <m:groupChr>
+              <m:groupChrPr>
+                <m:ctrlPr>
+                  <w:rPr>
+                    <w:rFonts w:ascii="Cambria Math" w:eastAsiaTheme="minorEastAsia" w:hAnsi="Cambria Math"/>
+                    <w:i/>
+                  </w:rPr>
+                </m:ctrlPr>
+              </m:groupChrPr>
+              <m:e>
+                <m:r>
+                  <w:rPr>
+                    <w:rFonts w:ascii="Cambria Math" w:eastAsiaTheme="minorEastAsia" w:hAnsi="Cambria Math"/>
+                  </w:rPr>
+                  <m:t>=</m:t>
+                </m:r>
+              </m:e>
+            </m:groupChr>
+          </m:e>
+          <m:lim>
+            <m:r>
+              <w:rPr>
+                <w:rFonts w:ascii="Cambria Math" w:eastAsiaTheme="minorEastAsia" w:hAnsi="Cambria Math"/>
+              </w:rPr>
+              <m:t>section b</m:t>
+            </m:r>
+          </m:lim>
+        </m:limLow>
+        <m:d>
+          <m:dPr>
+            <m:begChr m:val="〈"/>
+            <m:endChr m:val="〉"/>
+            <m:ctrlPr>
+              <w:rPr>
+                <w:rFonts w:ascii="Cambria Math" w:eastAsiaTheme="minorEastAsia" w:hAnsi="Cambria Math"/>
+                <w:i/>
+              </w:rPr>
+            </m:ctrlPr>
+          </m:dPr>
+          <m:e>
+            <m:nary>
+              <m:naryPr>
+                <m:chr m:val="∑"/>
+                <m:limLoc m:val="undOvr"/>
+                <m:ctrlPr>
+                  <w:rPr>
+                    <w:rFonts w:ascii="Cambria Math" w:eastAsiaTheme="minorEastAsia" w:hAnsi="Cambria Math"/>
+                    <w:i/>
+                  </w:rPr>
+                </m:ctrlPr>
+              </m:naryPr>
+              <m:sub>
+                <m:r>
+                  <w:rPr>
+                    <w:rFonts w:ascii="Cambria Math" w:eastAsiaTheme="minorEastAsia" w:hAnsi="Cambria Math"/>
+                  </w:rPr>
+                  <m:t>k</m:t>
+                </m:r>
+                <m:r>
+                  <w:rPr>
+                    <w:rFonts w:ascii="Cambria Math" w:eastAsiaTheme="minorEastAsia" w:hAnsi="Cambria Math"/>
+                  </w:rPr>
+                  <m:t>=1</m:t>
+                </m:r>
+              </m:sub>
+              <m:sup>
+                <m:r>
+                  <w:rPr>
+                    <w:rFonts w:ascii="Cambria Math" w:eastAsiaTheme="minorEastAsia" w:hAnsi="Cambria Math"/>
+                  </w:rPr>
+                  <m:t>n</m:t>
+                </m:r>
+              </m:sup>
+              <m:e>
+                <m:r>
+                  <m:rPr>
+                    <m:sty m:val="p"/>
+                  </m:rPr>
+                  <w:rPr>
+                    <w:rFonts w:ascii="Cambria Math" w:hAnsi="Cambria Math"/>
+                  </w:rPr>
+                  <m:t xml:space="preserve"> </m:t>
+                </m:r>
+                <m:sSub>
+                  <m:sSubPr>
+                    <m:ctrlPr>
+                      <w:rPr>
+                        <w:rFonts w:ascii="Cambria Math" w:hAnsi="Cambria Math"/>
+                        <w:i/>
+                      </w:rPr>
+                    </m:ctrlPr>
+                  </m:sSubPr>
+                  <m:e>
+                    <m:r>
+                      <w:rPr>
+                        <w:rFonts w:ascii="Cambria Math" w:hAnsi="Cambria Math"/>
+                      </w:rPr>
+                      <m:t>α</m:t>
+                    </m:r>
+                  </m:e>
+                  <m:sub>
+                    <m:r>
+                      <w:rPr>
+                        <w:rFonts w:ascii="Cambria Math" w:hAnsi="Cambria Math"/>
+                      </w:rPr>
+                      <m:t>k</m:t>
+                    </m:r>
+                    <m:r>
+                      <w:rPr>
+                        <w:rFonts w:ascii="Cambria Math" w:hAnsi="Cambria Math"/>
+                      </w:rPr>
+                      <m:t>,j</m:t>
+                    </m:r>
+                  </m:sub>
+                </m:sSub>
+                <m:r>
+                  <w:rPr>
+                    <w:rFonts w:ascii="Cambria Math" w:eastAsiaTheme="minorEastAsia" w:hAnsi="Cambria Math"/>
+                  </w:rPr>
+                  <m:t>ϕ</m:t>
+                </m:r>
+                <m:d>
+                  <m:dPr>
+                    <m:ctrlPr>
+                      <w:rPr>
+                        <w:rFonts w:ascii="Cambria Math" w:eastAsiaTheme="minorEastAsia" w:hAnsi="Cambria Math"/>
+                        <w:i/>
+                      </w:rPr>
+                    </m:ctrlPr>
+                  </m:dPr>
+                  <m:e>
+                    <m:sSub>
+                      <m:sSubPr>
+                        <m:ctrlPr>
+                          <w:rPr>
+                            <w:rFonts w:ascii="Cambria Math" w:eastAsiaTheme="minorEastAsia" w:hAnsi="Cambria Math"/>
+                            <w:i/>
+                          </w:rPr>
+                        </m:ctrlPr>
+                      </m:sSubPr>
+                      <m:e>
+                        <m:r>
+                          <m:rPr>
+                            <m:sty m:val="bi"/>
+                          </m:rPr>
+                          <w:rPr>
+                            <w:rFonts w:ascii="Cambria Math" w:eastAsiaTheme="minorEastAsia" w:hAnsi="Cambria Math"/>
+                          </w:rPr>
+                          <m:t>x</m:t>
+                        </m:r>
+                      </m:e>
+                      <m:sub>
+                        <m:r>
+                          <w:rPr>
+                            <w:rFonts w:ascii="Cambria Math" w:eastAsiaTheme="minorEastAsia" w:hAnsi="Cambria Math"/>
+                          </w:rPr>
+                          <m:t>k</m:t>
+                        </m:r>
+                      </m:sub>
+                    </m:sSub>
+                  </m:e>
+                </m:d>
+              </m:e>
+            </m:nary>
+            <m:r>
+              <w:rPr>
+                <w:rFonts w:ascii="Cambria Math" w:eastAsiaTheme="minorEastAsia" w:hAnsi="Cambria Math"/>
+              </w:rPr>
+              <m:t>,ϕ</m:t>
+            </m:r>
+            <m:d>
+              <m:dPr>
+                <m:ctrlPr>
+                  <w:rPr>
+                    <w:rFonts w:ascii="Cambria Math" w:eastAsiaTheme="minorEastAsia" w:hAnsi="Cambria Math"/>
+                    <w:i/>
+                  </w:rPr>
+                </m:ctrlPr>
+              </m:dPr>
+              <m:e>
+                <m:r>
+                  <m:rPr>
+                    <m:sty m:val="bi"/>
+                  </m:rPr>
+                  <w:rPr>
+                    <w:rFonts w:ascii="Cambria Math" w:eastAsiaTheme="minorEastAsia" w:hAnsi="Cambria Math"/>
+                  </w:rPr>
+                  <m:t>x</m:t>
+                </m:r>
+              </m:e>
+            </m:d>
+          </m:e>
+        </m:d>
+        <m:r>
+          <w:rPr>
+            <w:rFonts w:ascii="Cambria Math" w:eastAsiaTheme="minorEastAsia" w:hAnsi="Cambria Math"/>
+          </w:rPr>
+          <m:t>=</m:t>
+        </m:r>
+        <m:d>
+          <m:dPr>
+            <m:begChr m:val="["/>
+            <m:endChr m:val="]"/>
+            <m:ctrlPr>
+              <w:rPr>
+                <w:rFonts w:ascii="Cambria Math" w:eastAsiaTheme="minorEastAsia" w:hAnsi="Cambria Math"/>
+                <w:i/>
+              </w:rPr>
+            </m:ctrlPr>
+          </m:dPr>
+          <m:e>
+            <m:nary>
+              <m:naryPr>
+                <m:chr m:val="∑"/>
+                <m:limLoc m:val="undOvr"/>
+                <m:ctrlPr>
+                  <w:rPr>
+                    <w:rFonts w:ascii="Cambria Math" w:eastAsiaTheme="minorEastAsia" w:hAnsi="Cambria Math"/>
+                    <w:b/>
+                    <w:bCs/>
+                    <w:i/>
+                  </w:rPr>
+                </m:ctrlPr>
+              </m:naryPr>
+              <m:sub>
+                <m:r>
+                  <w:rPr>
+                    <w:rFonts w:ascii="Cambria Math" w:eastAsiaTheme="minorEastAsia" w:hAnsi="Cambria Math"/>
+                  </w:rPr>
+                  <m:t>k=1</m:t>
+                </m:r>
+              </m:sub>
+              <m:sup>
+                <m:r>
+                  <w:rPr>
+                    <w:rFonts w:ascii="Cambria Math" w:eastAsiaTheme="minorEastAsia" w:hAnsi="Cambria Math"/>
+                  </w:rPr>
+                  <m:t>n</m:t>
+                </m:r>
+              </m:sup>
+              <m:e>
+                <m:sSub>
+                  <m:sSubPr>
+                    <m:ctrlPr>
+                      <w:rPr>
+                        <w:rFonts w:ascii="Cambria Math" w:hAnsi="Cambria Math"/>
+                        <w:i/>
+                      </w:rPr>
+                    </m:ctrlPr>
+                  </m:sSubPr>
+                  <m:e>
+                    <m:r>
+                      <w:rPr>
+                        <w:rFonts w:ascii="Cambria Math" w:hAnsi="Cambria Math"/>
+                      </w:rPr>
+                      <m:t>α</m:t>
+                    </m:r>
+                  </m:e>
+                  <m:sub>
+                    <m:r>
+                      <w:rPr>
+                        <w:rFonts w:ascii="Cambria Math" w:hAnsi="Cambria Math"/>
+                      </w:rPr>
+                      <m:t>k</m:t>
+                    </m:r>
+                    <m:r>
+                      <w:rPr>
+                        <w:rFonts w:ascii="Cambria Math" w:hAnsi="Cambria Math"/>
+                      </w:rPr>
+                      <m:t>,j</m:t>
+                    </m:r>
+                  </m:sub>
+                </m:sSub>
+                <m:r>
+                  <w:rPr>
+                    <w:rFonts w:ascii="Cambria Math" w:eastAsiaTheme="minorEastAsia" w:hAnsi="Cambria Math"/>
+                  </w:rPr>
+                  <m:t>ϕ</m:t>
+                </m:r>
+                <m:d>
+                  <m:dPr>
+                    <m:ctrlPr>
+                      <w:rPr>
+                        <w:rFonts w:ascii="Cambria Math" w:eastAsiaTheme="minorEastAsia" w:hAnsi="Cambria Math"/>
+                        <w:i/>
+                      </w:rPr>
+                    </m:ctrlPr>
+                  </m:dPr>
+                  <m:e>
+                    <m:sSub>
+                      <m:sSubPr>
+                        <m:ctrlPr>
+                          <w:rPr>
+                            <w:rFonts w:ascii="Cambria Math" w:eastAsiaTheme="minorEastAsia" w:hAnsi="Cambria Math"/>
+                            <w:i/>
+                          </w:rPr>
+                        </m:ctrlPr>
+                      </m:sSubPr>
+                      <m:e>
+                        <m:r>
+                          <m:rPr>
+                            <m:sty m:val="bi"/>
+                          </m:rPr>
+                          <w:rPr>
+                            <w:rFonts w:ascii="Cambria Math" w:eastAsiaTheme="minorEastAsia" w:hAnsi="Cambria Math"/>
+                          </w:rPr>
+                          <m:t>x</m:t>
+                        </m:r>
+                      </m:e>
+                      <m:sub>
+                        <m:r>
+                          <w:rPr>
+                            <w:rFonts w:ascii="Cambria Math" w:eastAsiaTheme="minorEastAsia" w:hAnsi="Cambria Math"/>
+                          </w:rPr>
+                          <m:t>k</m:t>
+                        </m:r>
+                      </m:sub>
+                    </m:sSub>
+                  </m:e>
+                </m:d>
+                <m:r>
+                  <w:rPr>
+                    <w:rFonts w:ascii="Cambria Math" w:eastAsiaTheme="minorEastAsia" w:hAnsi="Cambria Math"/>
+                  </w:rPr>
+                  <m:t xml:space="preserve"> </m:t>
+                </m:r>
+              </m:e>
+            </m:nary>
+          </m:e>
+        </m:d>
+        <m:r>
+          <w:rPr>
+            <w:rFonts w:ascii="Cambria Math" w:eastAsiaTheme="minorEastAsia" w:hAnsi="Cambria Math"/>
+          </w:rPr>
+          <m:t>⋅</m:t>
+        </m:r>
+        <m:r>
+          <w:rPr>
+            <w:rFonts w:ascii="Cambria Math" w:eastAsiaTheme="minorEastAsia" w:hAnsi="Cambria Math"/>
+          </w:rPr>
+          <m:t>ϕ</m:t>
+        </m:r>
+        <m:d>
+          <m:dPr>
+            <m:ctrlPr>
+              <w:rPr>
+                <w:rFonts w:ascii="Cambria Math" w:eastAsiaTheme="minorEastAsia" w:hAnsi="Cambria Math"/>
+                <w:i/>
+              </w:rPr>
+            </m:ctrlPr>
+          </m:dPr>
+          <m:e>
+            <m:r>
+              <m:rPr>
+                <m:sty m:val="bi"/>
+              </m:rPr>
+              <w:rPr>
+                <w:rFonts w:ascii="Cambria Math" w:eastAsiaTheme="minorEastAsia" w:hAnsi="Cambria Math"/>
+              </w:rPr>
+              <m:t>x</m:t>
+            </m:r>
+          </m:e>
+        </m:d>
+        <m:r>
+          <w:rPr>
+            <w:rFonts w:ascii="Cambria Math" w:eastAsiaTheme="minorEastAsia" w:hAnsi="Cambria Math"/>
+          </w:rPr>
+          <m:t>=</m:t>
+        </m:r>
+        <m:nary>
+          <m:naryPr>
+            <m:chr m:val="∑"/>
+            <m:limLoc m:val="undOvr"/>
+            <m:ctrlPr>
+              <w:rPr>
+                <w:rFonts w:ascii="Cambria Math" w:eastAsiaTheme="minorEastAsia" w:hAnsi="Cambria Math"/>
+                <w:b/>
+                <w:bCs/>
+                <w:i/>
+              </w:rPr>
+            </m:ctrlPr>
+          </m:naryPr>
+          <m:sub>
+            <m:r>
+              <w:rPr>
+                <w:rFonts w:ascii="Cambria Math" w:eastAsiaTheme="minorEastAsia" w:hAnsi="Cambria Math"/>
+              </w:rPr>
+              <m:t>k=1</m:t>
+            </m:r>
+          </m:sub>
+          <m:sup>
+            <m:r>
+              <w:rPr>
+                <w:rFonts w:ascii="Cambria Math" w:eastAsiaTheme="minorEastAsia" w:hAnsi="Cambria Math"/>
+              </w:rPr>
+              <m:t>n</m:t>
+            </m:r>
+          </m:sup>
+          <m:e>
+            <m:sSub>
+              <m:sSubPr>
+                <m:ctrlPr>
+                  <w:rPr>
+                    <w:rFonts w:ascii="Cambria Math" w:hAnsi="Cambria Math"/>
+                    <w:i/>
+                  </w:rPr>
+                </m:ctrlPr>
+              </m:sSubPr>
+              <m:e>
+                <m:r>
+                  <w:rPr>
+                    <w:rFonts w:ascii="Cambria Math" w:hAnsi="Cambria Math"/>
+                  </w:rPr>
+                  <m:t>α</m:t>
+                </m:r>
+              </m:e>
+              <m:sub>
+                <m:r>
+                  <w:rPr>
+                    <w:rFonts w:ascii="Cambria Math" w:hAnsi="Cambria Math"/>
+                  </w:rPr>
+                  <m:t>k</m:t>
+                </m:r>
+                <m:r>
+                  <w:rPr>
+                    <w:rFonts w:ascii="Cambria Math" w:hAnsi="Cambria Math"/>
+                  </w:rPr>
+                  <m:t>,j</m:t>
+                </m:r>
+              </m:sub>
+            </m:sSub>
+            <m:r>
+              <w:rPr>
+                <w:rFonts w:ascii="Cambria Math" w:eastAsiaTheme="minorEastAsia" w:hAnsi="Cambria Math"/>
+              </w:rPr>
+              <m:t>ϕ</m:t>
+            </m:r>
+            <m:d>
+              <m:dPr>
+                <m:ctrlPr>
+                  <w:rPr>
+                    <w:rFonts w:ascii="Cambria Math" w:eastAsiaTheme="minorEastAsia" w:hAnsi="Cambria Math"/>
+                    <w:i/>
+                  </w:rPr>
+                </m:ctrlPr>
+              </m:dPr>
+              <m:e>
+                <m:sSub>
+                  <m:sSubPr>
+                    <m:ctrlPr>
+                      <w:rPr>
+                        <w:rFonts w:ascii="Cambria Math" w:eastAsiaTheme="minorEastAsia" w:hAnsi="Cambria Math"/>
+                        <w:i/>
+                      </w:rPr>
+                    </m:ctrlPr>
+                  </m:sSubPr>
+                  <m:e>
+                    <m:r>
+                      <m:rPr>
+                        <m:sty m:val="bi"/>
+                      </m:rPr>
+                      <w:rPr>
+                        <w:rFonts w:ascii="Cambria Math" w:eastAsiaTheme="minorEastAsia" w:hAnsi="Cambria Math"/>
+                      </w:rPr>
+                      <m:t>x</m:t>
+                    </m:r>
+                  </m:e>
+                  <m:sub>
+                    <m:r>
+                      <w:rPr>
+                        <w:rFonts w:ascii="Cambria Math" w:eastAsiaTheme="minorEastAsia" w:hAnsi="Cambria Math"/>
+                      </w:rPr>
+                      <m:t>k</m:t>
+                    </m:r>
+                  </m:sub>
+                </m:sSub>
+              </m:e>
+            </m:d>
+          </m:e>
+        </m:nary>
+        <m:r>
+          <w:rPr>
+            <w:rFonts w:ascii="Cambria Math" w:eastAsiaTheme="minorEastAsia" w:hAnsi="Cambria Math"/>
+          </w:rPr>
+          <m:t>⋅ϕ</m:t>
+        </m:r>
+        <m:d>
+          <m:dPr>
+            <m:ctrlPr>
+              <w:rPr>
+                <w:rFonts w:ascii="Cambria Math" w:eastAsiaTheme="minorEastAsia" w:hAnsi="Cambria Math"/>
+                <w:i/>
+              </w:rPr>
+            </m:ctrlPr>
+          </m:dPr>
+          <m:e>
+            <m:r>
+              <m:rPr>
+                <m:sty m:val="bi"/>
+              </m:rPr>
+              <w:rPr>
+                <w:rFonts w:ascii="Cambria Math" w:eastAsiaTheme="minorEastAsia" w:hAnsi="Cambria Math"/>
+              </w:rPr>
+              <m:t>x</m:t>
+            </m:r>
+          </m:e>
+        </m:d>
+        <m:r>
+          <w:rPr>
+            <w:rFonts w:ascii="Cambria Math" w:eastAsiaTheme="minorEastAsia" w:hAnsi="Cambria Math"/>
+          </w:rPr>
+          <m:t>=</m:t>
+        </m:r>
+        <m:nary>
+          <m:naryPr>
+            <m:chr m:val="∑"/>
+            <m:limLoc m:val="undOvr"/>
+            <m:ctrlPr>
+              <w:rPr>
+                <w:rFonts w:ascii="Cambria Math" w:eastAsiaTheme="minorEastAsia" w:hAnsi="Cambria Math"/>
+                <w:b/>
+                <w:bCs/>
+                <w:i/>
+              </w:rPr>
+            </m:ctrlPr>
+          </m:naryPr>
+          <m:sub>
+            <m:r>
+              <w:rPr>
+                <w:rFonts w:ascii="Cambria Math" w:eastAsiaTheme="minorEastAsia" w:hAnsi="Cambria Math"/>
+              </w:rPr>
+              <m:t>k=1</m:t>
+            </m:r>
+          </m:sub>
+          <m:sup>
+            <m:r>
+              <w:rPr>
+                <w:rFonts w:ascii="Cambria Math" w:eastAsiaTheme="minorEastAsia" w:hAnsi="Cambria Math"/>
+              </w:rPr>
+              <m:t>n</m:t>
+            </m:r>
+          </m:sup>
+          <m:e>
+            <m:sSub>
+              <m:sSubPr>
+                <m:ctrlPr>
+                  <w:rPr>
+                    <w:rFonts w:ascii="Cambria Math" w:hAnsi="Cambria Math"/>
+                    <w:i/>
+                  </w:rPr>
+                </m:ctrlPr>
+              </m:sSubPr>
+              <m:e>
+                <m:r>
+                  <w:rPr>
+                    <w:rFonts w:ascii="Cambria Math" w:hAnsi="Cambria Math"/>
+                  </w:rPr>
+                  <m:t>α</m:t>
+                </m:r>
+              </m:e>
+              <m:sub>
+                <m:r>
+                  <w:rPr>
+                    <w:rFonts w:ascii="Cambria Math" w:hAnsi="Cambria Math"/>
+                  </w:rPr>
+                  <m:t>k</m:t>
+                </m:r>
+                <m:r>
+                  <w:rPr>
+                    <w:rFonts w:ascii="Cambria Math" w:hAnsi="Cambria Math"/>
+                  </w:rPr>
+                  <m:t>,j</m:t>
+                </m:r>
+              </m:sub>
+            </m:sSub>
+            <m:r>
+              <w:rPr>
+                <w:rFonts w:ascii="Cambria Math" w:eastAsiaTheme="minorEastAsia" w:hAnsi="Cambria Math"/>
+              </w:rPr>
+              <m:t>K</m:t>
+            </m:r>
+            <m:d>
+              <m:dPr>
+                <m:ctrlPr>
+                  <w:rPr>
+                    <w:rFonts w:ascii="Cambria Math" w:eastAsiaTheme="minorEastAsia" w:hAnsi="Cambria Math"/>
+                    <w:i/>
+                  </w:rPr>
+                </m:ctrlPr>
+              </m:dPr>
+              <m:e>
+                <m:sSub>
+                  <m:sSubPr>
+                    <m:ctrlPr>
+                      <w:rPr>
+                        <w:rFonts w:ascii="Cambria Math" w:eastAsiaTheme="minorEastAsia" w:hAnsi="Cambria Math"/>
+                        <w:i/>
+                      </w:rPr>
+                    </m:ctrlPr>
+                  </m:sSubPr>
+                  <m:e>
+                    <m:r>
+                      <m:rPr>
+                        <m:sty m:val="bi"/>
+                      </m:rPr>
+                      <w:rPr>
+                        <w:rFonts w:ascii="Cambria Math" w:eastAsiaTheme="minorEastAsia" w:hAnsi="Cambria Math"/>
+                      </w:rPr>
+                      <m:t>x</m:t>
+                    </m:r>
+                  </m:e>
+                  <m:sub>
+                    <m:r>
+                      <w:rPr>
+                        <w:rFonts w:ascii="Cambria Math" w:eastAsiaTheme="minorEastAsia" w:hAnsi="Cambria Math"/>
+                      </w:rPr>
+                      <m:t>k</m:t>
+                    </m:r>
+                  </m:sub>
+                </m:sSub>
+                <m:r>
+                  <w:rPr>
+                    <w:rFonts w:ascii="Cambria Math" w:eastAsiaTheme="minorEastAsia" w:hAnsi="Cambria Math"/>
+                  </w:rPr>
+                  <m:t>,</m:t>
+                </m:r>
+                <m:r>
+                  <m:rPr>
+                    <m:sty m:val="bi"/>
+                  </m:rPr>
+                  <w:rPr>
+                    <w:rFonts w:ascii="Cambria Math" w:eastAsiaTheme="minorEastAsia" w:hAnsi="Cambria Math"/>
+                  </w:rPr>
+                  <m:t>x</m:t>
+                </m:r>
+              </m:e>
+            </m:d>
+          </m:e>
+        </m:nary>
+      </m:oMath>
+      <w:r>
+        <w:rPr>
+          <w:rFonts w:eastAsiaTheme="minorEastAsia"/>
+        </w:rPr>
+        <w:t xml:space="preserve">. </w:t>
+      </w:r>
+      <w:r>
+        <w:rPr>
+          <w:rFonts w:eastAsiaTheme="minorEastAsia"/>
+        </w:rPr>
+        <w:t xml:space="preserve">Calculating </w:t>
+      </w:r>
+      <m:oMath>
+        <m:r>
+          <w:rPr>
+            <w:rFonts w:ascii="Cambria Math" w:eastAsiaTheme="minorEastAsia" w:hAnsi="Cambria Math"/>
+          </w:rPr>
+          <m:t>K</m:t>
+        </m:r>
+        <m:d>
+          <m:dPr>
+            <m:ctrlPr>
+              <w:rPr>
+                <w:rFonts w:ascii="Cambria Math" w:eastAsiaTheme="minorEastAsia" w:hAnsi="Cambria Math"/>
+                <w:i/>
+              </w:rPr>
+            </m:ctrlPr>
+          </m:dPr>
+          <m:e>
+            <m:sSub>
+              <m:sSubPr>
+                <m:ctrlPr>
+                  <w:rPr>
+                    <w:rFonts w:ascii="Cambria Math" w:eastAsiaTheme="minorEastAsia" w:hAnsi="Cambria Math"/>
+                    <w:i/>
+                  </w:rPr>
+                </m:ctrlPr>
+              </m:sSubPr>
+              <m:e>
+                <m:r>
+                  <m:rPr>
+                    <m:sty m:val="bi"/>
+                  </m:rPr>
+                  <w:rPr>
+                    <w:rFonts w:ascii="Cambria Math" w:eastAsiaTheme="minorEastAsia" w:hAnsi="Cambria Math"/>
+                  </w:rPr>
+                  <m:t>x</m:t>
+                </m:r>
+              </m:e>
+              <m:sub>
+                <m:r>
+                  <w:rPr>
+                    <w:rFonts w:ascii="Cambria Math" w:eastAsiaTheme="minorEastAsia" w:hAnsi="Cambria Math"/>
+                  </w:rPr>
+                  <m:t>k</m:t>
+                </m:r>
+              </m:sub>
+            </m:sSub>
+            <m:r>
+              <w:rPr>
+                <w:rFonts w:ascii="Cambria Math" w:eastAsiaTheme="minorEastAsia" w:hAnsi="Cambria Math"/>
+              </w:rPr>
+              <m:t>,</m:t>
+            </m:r>
+            <m:r>
+              <m:rPr>
+                <m:sty m:val="bi"/>
+              </m:rPr>
+              <w:rPr>
+                <w:rFonts w:ascii="Cambria Math" w:eastAsiaTheme="minorEastAsia" w:hAnsi="Cambria Math"/>
+              </w:rPr>
+              <m:t>x</m:t>
+            </m:r>
+          </m:e>
+        </m:d>
+      </m:oMath>
+      <w:r>
+        <w:rPr>
+          <w:rFonts w:eastAsiaTheme="minorEastAsia"/>
+        </w:rPr>
+        <w:t xml:space="preserve"> depends on the number of features, meaning it takes</w:t>
+      </w:r>
+      <w:r>
+        <w:rPr>
+          <w:rFonts w:eastAsiaTheme="minorEastAsia"/>
+        </w:rPr>
+        <w:t xml:space="preserve"> </w:t>
+      </w:r>
+      <m:oMath>
+        <m:r>
+          <w:rPr>
+            <w:rFonts w:ascii="Cambria Math" w:eastAsiaTheme="minorEastAsia" w:hAnsi="Cambria Math"/>
+          </w:rPr>
+          <m:t>O(</m:t>
+        </m:r>
+        <m:r>
+          <w:rPr>
+            <w:rFonts w:ascii="Cambria Math" w:eastAsiaTheme="minorEastAsia" w:hAnsi="Cambria Math"/>
+          </w:rPr>
+          <m:t>d</m:t>
+        </m:r>
+        <m:r>
+          <w:rPr>
+            <w:rFonts w:ascii="Cambria Math" w:eastAsiaTheme="minorEastAsia" w:hAnsi="Cambria Math"/>
+          </w:rPr>
+          <m:t>)</m:t>
+        </m:r>
+      </m:oMath>
+      <w:r>
+        <w:rPr>
+          <w:rFonts w:eastAsiaTheme="minorEastAsia"/>
+        </w:rPr>
+        <w:t xml:space="preserve"> and it we repeat this </w:t>
+      </w:r>
+      <m:oMath>
+        <m:r>
+          <w:rPr>
+            <w:rFonts w:ascii="Cambria Math" w:eastAsiaTheme="minorEastAsia" w:hAnsi="Cambria Math"/>
+          </w:rPr>
+          <m:t>n</m:t>
+        </m:r>
+      </m:oMath>
+      <w:r>
+        <w:rPr>
+          <w:rFonts w:eastAsiaTheme="minorEastAsia"/>
+        </w:rPr>
+        <w:t xml:space="preserve"> times (as the number of samples)</w:t>
+      </w:r>
+      <w:r>
+        <w:rPr>
+          <w:rFonts w:eastAsiaTheme="minorEastAsia"/>
+        </w:rPr>
+        <w:t>.</w:t>
+      </w:r>
+      <w:r>
+        <w:rPr>
+          <w:rFonts w:eastAsiaTheme="minorEastAsia"/>
+        </w:rPr>
+        <w:t xml:space="preserve"> In total, this phase’s time complexity is </w:t>
+      </w:r>
+      <m:oMath>
+        <m:r>
+          <w:rPr>
+            <w:rFonts w:ascii="Cambria Math" w:eastAsiaTheme="minorEastAsia" w:hAnsi="Cambria Math"/>
+          </w:rPr>
+          <m:t>O(d</m:t>
+        </m:r>
+        <m:r>
+          <w:rPr>
+            <w:rFonts w:ascii="Cambria Math" w:eastAsiaTheme="minorEastAsia" w:hAnsi="Cambria Math"/>
+          </w:rPr>
+          <m:t>⋅n</m:t>
+        </m:r>
+        <m:r>
+          <w:rPr>
+            <w:rFonts w:ascii="Cambria Math" w:eastAsiaTheme="minorEastAsia" w:hAnsi="Cambria Math"/>
+          </w:rPr>
+          <m:t>)</m:t>
+        </m:r>
+      </m:oMath>
+      <w:r>
+        <w:rPr>
+          <w:rFonts w:eastAsiaTheme="minorEastAsia"/>
+        </w:rPr>
+        <w:t>.</w:t>
+      </w:r>
+    </w:p>
+    <w:p>
+      <w:pPr>
+        <w:pStyle w:val="ListParagraph"/>
         <w:rPr>
           <w:b/>
           <w:bCs/>
@@ -799,11 +6409,8 @@
             <m:limLowPr>
               <m:ctrlPr>
                 <w:rPr>
-                  <w:rFonts w:ascii="Cambria Math" w:hAnsi="Consolas"/>
-                  <w:color w:val="242729"/>
-                  <w:sz w:val="20"/>
-                  <w:szCs w:val="20"/>
-                  <w:shd w:val="clear" w:color="auto" w:fill="EFF0F1"/>
+                  <w:rFonts w:ascii="Cambria Math" w:hAnsi="Cambria Math"/>
+                  <w:i/>
                 </w:rPr>
               </m:ctrlPr>
             </m:limLowPr>
@@ -813,10 +6420,7 @@
                   <m:ctrlPr>
                     <w:rPr>
                       <w:rFonts w:ascii="Cambria Math" w:hAnsi="Cambria Math"/>
-                      <w:color w:val="242729"/>
-                      <w:sz w:val="20"/>
-                      <w:szCs w:val="20"/>
-                      <w:shd w:val="clear" w:color="auto" w:fill="EFF0F1"/>
+                      <w:i/>
                     </w:rPr>
                   </m:ctrlPr>
                 </m:groupChrPr>
@@ -855,17 +6459,11 @@
                   </m:r>
                 </m:e>
               </m:groupChr>
-              <m:ctrlPr>
-                <w:rPr>
-                  <w:rFonts w:ascii="Cambria Math" w:hAnsi="Cambria Math"/>
-                  <w:i/>
-                </w:rPr>
-              </m:ctrlPr>
             </m:e>
             <m:lim>
               <m:r>
                 <w:rPr>
-                  <w:rFonts w:ascii="Cambria Math" w:eastAsiaTheme="minorEastAsia" w:hAnsi="Cambria Math"/>
+                  <w:rFonts w:ascii="Cambria Math" w:hAnsi="Cambria Math"/>
                 </w:rPr>
                 <m:t>I</m:t>
               </m:r>
@@ -1809,12 +7407,7 @@
         </m:sSup>
       </m:oMath>
       <w:r>
-        <w:t xml:space="preserve"> a vecto</w:t>
-      </w:r>
-      <w:bookmarkStart w:id="0" w:name="_GoBack"/>
-      <w:bookmarkEnd w:id="0"/>
-      <w:r>
-        <w:t xml:space="preserve">r in the null space of </w:t>
+        <w:t xml:space="preserve"> a vector in the null space of </w:t>
       </w:r>
       <m:oMath>
         <m:sSup>
@@ -2279,16 +7872,7 @@
               <w:rPr>
                 <w:rFonts w:ascii="Cambria Math" w:hAnsi="Cambria Math"/>
               </w:rPr>
-              <m:t>v</m:t>
-            </m:r>
-            <m:r>
-              <m:rPr>
-                <m:sty m:val="bi"/>
-              </m:rPr>
-              <w:rPr>
-                <w:rFonts w:ascii="Cambria Math" w:hAnsi="Cambria Math"/>
-              </w:rPr>
-              <m:t>+</m:t>
+              <m:t>v+</m:t>
             </m:r>
             <m:sSub>
               <m:sSubPr>
@@ -3034,13 +8618,7 @@
           <w:rPr>
             <w:rFonts w:ascii="Cambria Math" w:eastAsiaTheme="minorEastAsia" w:hAnsi="Cambria Math"/>
           </w:rPr>
-          <m:t>I-</m:t>
-        </m:r>
-        <m:r>
-          <w:rPr>
-            <w:rFonts w:ascii="Cambria Math" w:eastAsiaTheme="minorEastAsia" w:hAnsi="Cambria Math"/>
-          </w:rPr>
-          <m:t>A</m:t>
+          <m:t>I-A</m:t>
         </m:r>
         <m:sSup>
           <m:sSupPr>
@@ -4753,16 +10331,7 @@
           <w:rPr>
             <w:rFonts w:ascii="Cambria Math" w:eastAsiaTheme="minorEastAsia" w:hAnsi="Cambria Math"/>
           </w:rPr>
-          <m:t>β</m:t>
-        </m:r>
-        <m:r>
-          <m:rPr>
-            <m:sty m:val="bi"/>
-          </m:rPr>
-          <w:rPr>
-            <w:rFonts w:ascii="Cambria Math" w:eastAsiaTheme="minorEastAsia" w:hAnsi="Cambria Math"/>
-          </w:rPr>
-          <m:t>=</m:t>
+          <m:t>β=</m:t>
         </m:r>
         <m:sSub>
           <m:sSubPr>
@@ -5216,28 +10785,13 @@
           <w:rPr>
             <w:rFonts w:ascii="Cambria Math" w:eastAsiaTheme="minorEastAsia" w:hAnsi="Cambria Math"/>
           </w:rPr>
-          <m:t>y</m:t>
-        </m:r>
-        <m:r>
-          <m:rPr>
-            <m:sty m:val="bi"/>
-          </m:rPr>
-          <w:rPr>
-            <w:rFonts w:ascii="Cambria Math" w:eastAsiaTheme="minorEastAsia" w:hAnsi="Cambria Math"/>
-          </w:rPr>
-          <m:t>=</m:t>
+          <m:t>y=</m:t>
         </m:r>
         <m:r>
           <w:rPr>
             <w:rFonts w:ascii="Cambria Math" w:hAnsi="Cambria Math"/>
           </w:rPr>
-          <m:t xml:space="preserve"> </m:t>
-        </m:r>
-        <m:r>
-          <w:rPr>
-            <w:rFonts w:ascii="Cambria Math" w:hAnsi="Cambria Math"/>
-          </w:rPr>
-          <m:t>V</m:t>
+          <m:t xml:space="preserve"> V</m:t>
         </m:r>
         <m:sSup>
           <m:sSupPr>
@@ -5359,11 +10913,8 @@
                   <m:limLowPr>
                     <m:ctrlPr>
                       <w:rPr>
-                        <w:rFonts w:ascii="Cambria Math" w:hAnsi="Consolas"/>
-                        <w:color w:val="242729"/>
-                        <w:sz w:val="20"/>
-                        <w:szCs w:val="20"/>
-                        <w:shd w:val="clear" w:color="auto" w:fill="EFF0F1"/>
+                        <w:rFonts w:ascii="Cambria Math" w:hAnsi="Cambria Math"/>
+                        <w:i/>
                       </w:rPr>
                     </m:ctrlPr>
                   </m:limLowPr>
@@ -5373,10 +10924,7 @@
                         <m:ctrlPr>
                           <w:rPr>
                             <w:rFonts w:ascii="Cambria Math" w:hAnsi="Cambria Math"/>
-                            <w:color w:val="242729"/>
-                            <w:sz w:val="20"/>
-                            <w:szCs w:val="20"/>
-                            <w:shd w:val="clear" w:color="auto" w:fill="EFF0F1"/>
+                            <w:i/>
                           </w:rPr>
                         </m:ctrlPr>
                       </m:groupChrPr>
@@ -5415,17 +10963,11 @@
                         </m:r>
                       </m:e>
                     </m:groupChr>
-                    <m:ctrlPr>
-                      <w:rPr>
-                        <w:rFonts w:ascii="Cambria Math" w:hAnsi="Cambria Math"/>
-                        <w:i/>
-                      </w:rPr>
-                    </m:ctrlPr>
                   </m:e>
                   <m:lim>
                     <m:r>
                       <w:rPr>
-                        <w:rFonts w:ascii="Cambria Math" w:eastAsiaTheme="minorEastAsia" w:hAnsi="Cambria Math"/>
+                        <w:rFonts w:ascii="Cambria Math" w:hAnsi="Cambria Math"/>
                       </w:rPr>
                       <m:t>I</m:t>
                     </m:r>
@@ -5617,11 +11159,8 @@
           <m:limLowPr>
             <m:ctrlPr>
               <w:rPr>
-                <w:rFonts w:ascii="Cambria Math" w:hAnsi="Consolas"/>
-                <w:color w:val="242729"/>
-                <w:sz w:val="20"/>
-                <w:szCs w:val="20"/>
-                <w:shd w:val="clear" w:color="auto" w:fill="EFF0F1"/>
+                <w:rFonts w:ascii="Cambria Math" w:hAnsi="Cambria Math"/>
+                <w:i/>
               </w:rPr>
             </m:ctrlPr>
           </m:limLowPr>
@@ -5631,10 +11170,7 @@
                 <m:ctrlPr>
                   <w:rPr>
                     <w:rFonts w:ascii="Cambria Math" w:hAnsi="Cambria Math"/>
-                    <w:color w:val="242729"/>
-                    <w:sz w:val="20"/>
-                    <w:szCs w:val="20"/>
-                    <w:shd w:val="clear" w:color="auto" w:fill="EFF0F1"/>
+                    <w:i/>
                   </w:rPr>
                 </m:ctrlPr>
               </m:groupChrPr>
@@ -5673,17 +11209,11 @@
                 </m:r>
               </m:e>
             </m:groupChr>
-            <m:ctrlPr>
-              <w:rPr>
-                <w:rFonts w:ascii="Cambria Math" w:hAnsi="Cambria Math"/>
-                <w:i/>
-              </w:rPr>
-            </m:ctrlPr>
           </m:e>
           <m:lim>
             <m:r>
               <w:rPr>
-                <w:rFonts w:ascii="Cambria Math" w:eastAsiaTheme="minorEastAsia" w:hAnsi="Cambria Math"/>
+                <w:rFonts w:ascii="Cambria Math" w:hAnsi="Cambria Math"/>
               </w:rPr>
               <m:t>I</m:t>
             </m:r>
@@ -5789,11 +11319,8 @@
           <m:limLowPr>
             <m:ctrlPr>
               <w:rPr>
-                <w:rFonts w:ascii="Cambria Math" w:hAnsi="Consolas"/>
-                <w:color w:val="242729"/>
-                <w:sz w:val="20"/>
-                <w:szCs w:val="20"/>
-                <w:shd w:val="clear" w:color="auto" w:fill="EFF0F1"/>
+                <w:rFonts w:ascii="Cambria Math" w:hAnsi="Cambria Math"/>
+                <w:i/>
               </w:rPr>
             </m:ctrlPr>
           </m:limLowPr>
@@ -5803,10 +11330,7 @@
                 <m:ctrlPr>
                   <w:rPr>
                     <w:rFonts w:ascii="Cambria Math" w:hAnsi="Cambria Math"/>
-                    <w:color w:val="242729"/>
-                    <w:sz w:val="20"/>
-                    <w:szCs w:val="20"/>
-                    <w:shd w:val="clear" w:color="auto" w:fill="EFF0F1"/>
+                    <w:i/>
                   </w:rPr>
                 </m:ctrlPr>
               </m:groupChrPr>
@@ -5845,17 +11369,11 @@
                 </m:r>
               </m:e>
             </m:groupChr>
-            <m:ctrlPr>
-              <w:rPr>
-                <w:rFonts w:ascii="Cambria Math" w:hAnsi="Cambria Math"/>
-                <w:i/>
-              </w:rPr>
-            </m:ctrlPr>
           </m:e>
           <m:lim>
             <m:r>
               <w:rPr>
-                <w:rFonts w:ascii="Cambria Math" w:eastAsiaTheme="minorEastAsia" w:hAnsi="Cambria Math"/>
+                <w:rFonts w:ascii="Cambria Math" w:hAnsi="Cambria Math"/>
               </w:rPr>
               <m:t>I</m:t>
             </m:r>
@@ -5984,11 +11502,8 @@
                   <m:limLowPr>
                     <m:ctrlPr>
                       <w:rPr>
-                        <w:rFonts w:ascii="Cambria Math" w:hAnsi="Consolas"/>
-                        <w:color w:val="242729"/>
-                        <w:sz w:val="20"/>
-                        <w:szCs w:val="20"/>
-                        <w:shd w:val="clear" w:color="auto" w:fill="EFF0F1"/>
+                        <w:rFonts w:ascii="Cambria Math" w:hAnsi="Cambria Math"/>
+                        <w:i/>
                       </w:rPr>
                     </m:ctrlPr>
                   </m:limLowPr>
@@ -5998,10 +11513,7 @@
                         <m:ctrlPr>
                           <w:rPr>
                             <w:rFonts w:ascii="Cambria Math" w:hAnsi="Cambria Math"/>
-                            <w:color w:val="242729"/>
-                            <w:sz w:val="20"/>
-                            <w:szCs w:val="20"/>
-                            <w:shd w:val="clear" w:color="auto" w:fill="EFF0F1"/>
+                            <w:i/>
                           </w:rPr>
                         </m:ctrlPr>
                       </m:groupChrPr>
@@ -6072,12 +11584,6 @@
                         </m:r>
                       </m:e>
                     </m:groupChr>
-                    <m:ctrlPr>
-                      <w:rPr>
-                        <w:rFonts w:ascii="Cambria Math" w:hAnsi="Cambria Math"/>
-                        <w:i/>
-                      </w:rPr>
-                    </m:ctrlPr>
                   </m:e>
                   <m:lim>
                     <m:sSup>
@@ -6220,9 +11726,6 @@
           <m:t>y</m:t>
         </m:r>
         <m:r>
-          <m:rPr>
-            <m:sty m:val="bi"/>
-          </m:rPr>
           <w:rPr>
             <w:rFonts w:ascii="Cambria Math" w:hAnsi="Cambria Math"/>
           </w:rPr>
@@ -6238,11 +11741,8 @@
           <m:limLowPr>
             <m:ctrlPr>
               <w:rPr>
-                <w:rFonts w:ascii="Cambria Math" w:hAnsi="Consolas"/>
-                <w:color w:val="242729"/>
-                <w:sz w:val="20"/>
-                <w:szCs w:val="20"/>
-                <w:shd w:val="clear" w:color="auto" w:fill="EFF0F1"/>
+                <w:rFonts w:ascii="Cambria Math" w:hAnsi="Cambria Math"/>
+                <w:i/>
               </w:rPr>
             </m:ctrlPr>
           </m:limLowPr>
@@ -6252,10 +11752,7 @@
                 <m:ctrlPr>
                   <w:rPr>
                     <w:rFonts w:ascii="Cambria Math" w:hAnsi="Cambria Math"/>
-                    <w:color w:val="242729"/>
-                    <w:sz w:val="20"/>
-                    <w:szCs w:val="20"/>
-                    <w:shd w:val="clear" w:color="auto" w:fill="EFF0F1"/>
+                    <w:i/>
                   </w:rPr>
                 </m:ctrlPr>
               </m:groupChrPr>
@@ -6358,12 +11855,6 @@
                 </m:sSup>
               </m:e>
             </m:groupChr>
-            <m:ctrlPr>
-              <w:rPr>
-                <w:rFonts w:ascii="Cambria Math" w:hAnsi="Cambria Math"/>
-                <w:i/>
-              </w:rPr>
-            </m:ctrlPr>
           </m:e>
           <m:lim>
             <m:sSup>
@@ -6426,13 +11917,7 @@
                   <w:rPr>
                     <w:rFonts w:ascii="Cambria Math" w:hAnsi="Cambria Math"/>
                   </w:rPr>
-                  <m:t>-</m:t>
-                </m:r>
-                <m:r>
-                  <w:rPr>
-                    <w:rFonts w:ascii="Cambria Math" w:hAnsi="Cambria Math"/>
-                  </w:rPr>
-                  <m:t>1</m:t>
+                  <m:t>-1</m:t>
                 </m:r>
               </m:sup>
             </m:sSup>
@@ -6501,7 +11986,7 @@
         </m:r>
         <m:r>
           <w:rPr>
-            <w:rFonts w:ascii="Cambria Math" w:eastAsiaTheme="minorEastAsia" w:hAnsi="Cambria Math"/>
+            <w:rFonts w:ascii="Cambria Math" w:hAnsi="Cambria Math"/>
           </w:rPr>
           <m:t>=</m:t>
         </m:r>
@@ -6515,11 +12000,8 @@
           <m:limLowPr>
             <m:ctrlPr>
               <w:rPr>
-                <w:rFonts w:ascii="Cambria Math" w:hAnsi="Consolas"/>
-                <w:color w:val="242729"/>
-                <w:sz w:val="20"/>
-                <w:szCs w:val="20"/>
-                <w:shd w:val="clear" w:color="auto" w:fill="EFF0F1"/>
+                <w:rFonts w:ascii="Cambria Math" w:hAnsi="Cambria Math"/>
+                <w:i/>
               </w:rPr>
             </m:ctrlPr>
           </m:limLowPr>
@@ -6529,10 +12011,7 @@
                 <m:ctrlPr>
                   <w:rPr>
                     <w:rFonts w:ascii="Cambria Math" w:hAnsi="Cambria Math"/>
-                    <w:color w:val="242729"/>
-                    <w:sz w:val="20"/>
-                    <w:szCs w:val="20"/>
-                    <w:shd w:val="clear" w:color="auto" w:fill="EFF0F1"/>
+                    <w:i/>
                   </w:rPr>
                 </m:ctrlPr>
               </m:groupChrPr>
@@ -6629,12 +12108,6 @@
                 </m:sSup>
               </m:e>
             </m:groupChr>
-            <m:ctrlPr>
-              <w:rPr>
-                <w:rFonts w:ascii="Cambria Math" w:hAnsi="Cambria Math"/>
-                <w:i/>
-              </w:rPr>
-            </m:ctrlPr>
           </m:e>
           <m:lim>
             <m:sSup>
@@ -6701,9 +12174,6 @@
           <m:t>y</m:t>
         </m:r>
         <m:r>
-          <m:rPr>
-            <m:sty m:val="bi"/>
-          </m:rPr>
           <w:rPr>
             <w:rFonts w:ascii="Cambria Math" w:hAnsi="Cambria Math"/>
           </w:rPr>
@@ -8808,6 +14278,97 @@
     </w:lvl>
   </w:abstractNum>
   <w:abstractNum w:abstractNumId="18" w15:restartNumberingAfterBreak="0">
+    <w:nsid w:val="747F0F7B"/>
+    <w:multiLevelType w:val="hybridMultilevel"/>
+    <w:tmpl w:val="F2900028"/>
+    <w:lvl w:ilvl="0" w:tplc="680AA87E">
+      <w:start w:val="1"/>
+      <w:numFmt w:val="lowerLetter"/>
+      <w:lvlText w:val="%1)"/>
+      <w:lvlJc w:val="left"/>
+      <w:pPr>
+        <w:ind w:left="720" w:hanging="360"/>
+      </w:pPr>
+      <w:rPr>
+        <w:rFonts w:hint="default"/>
+        <w:b w:val="0"/>
+        <w:bCs w:val="0"/>
+      </w:rPr>
+    </w:lvl>
+    <w:lvl w:ilvl="1" w:tplc="04090019" w:tentative="1">
+      <w:start w:val="1"/>
+      <w:numFmt w:val="lowerLetter"/>
+      <w:lvlText w:val="%2."/>
+      <w:lvlJc w:val="left"/>
+      <w:pPr>
+        <w:ind w:left="1440" w:hanging="360"/>
+      </w:pPr>
+    </w:lvl>
+    <w:lvl w:ilvl="2" w:tplc="0409001B" w:tentative="1">
+      <w:start w:val="1"/>
+      <w:numFmt w:val="lowerRoman"/>
+      <w:lvlText w:val="%3."/>
+      <w:lvlJc w:val="right"/>
+      <w:pPr>
+        <w:ind w:left="2160" w:hanging="180"/>
+      </w:pPr>
+    </w:lvl>
+    <w:lvl w:ilvl="3" w:tplc="0409000F" w:tentative="1">
+      <w:start w:val="1"/>
+      <w:numFmt w:val="decimal"/>
+      <w:lvlText w:val="%4."/>
+      <w:lvlJc w:val="left"/>
+      <w:pPr>
+        <w:ind w:left="2880" w:hanging="360"/>
+      </w:pPr>
+    </w:lvl>
+    <w:lvl w:ilvl="4" w:tplc="04090019" w:tentative="1">
+      <w:start w:val="1"/>
+      <w:numFmt w:val="lowerLetter"/>
+      <w:lvlText w:val="%5."/>
+      <w:lvlJc w:val="left"/>
+      <w:pPr>
+        <w:ind w:left="3600" w:hanging="360"/>
+      </w:pPr>
+    </w:lvl>
+    <w:lvl w:ilvl="5" w:tplc="0409001B" w:tentative="1">
+      <w:start w:val="1"/>
+      <w:numFmt w:val="lowerRoman"/>
+      <w:lvlText w:val="%6."/>
+      <w:lvlJc w:val="right"/>
+      <w:pPr>
+        <w:ind w:left="4320" w:hanging="180"/>
+      </w:pPr>
+    </w:lvl>
+    <w:lvl w:ilvl="6" w:tplc="0409000F" w:tentative="1">
+      <w:start w:val="1"/>
+      <w:numFmt w:val="decimal"/>
+      <w:lvlText w:val="%7."/>
+      <w:lvlJc w:val="left"/>
+      <w:pPr>
+        <w:ind w:left="5040" w:hanging="360"/>
+      </w:pPr>
+    </w:lvl>
+    <w:lvl w:ilvl="7" w:tplc="04090019" w:tentative="1">
+      <w:start w:val="1"/>
+      <w:numFmt w:val="lowerLetter"/>
+      <w:lvlText w:val="%8."/>
+      <w:lvlJc w:val="left"/>
+      <w:pPr>
+        <w:ind w:left="5760" w:hanging="360"/>
+      </w:pPr>
+    </w:lvl>
+    <w:lvl w:ilvl="8" w:tplc="0409001B" w:tentative="1">
+      <w:start w:val="1"/>
+      <w:numFmt w:val="lowerRoman"/>
+      <w:lvlText w:val="%9."/>
+      <w:lvlJc w:val="right"/>
+      <w:pPr>
+        <w:ind w:left="6480" w:hanging="180"/>
+      </w:pPr>
+    </w:lvl>
+  </w:abstractNum>
+  <w:abstractNum w:abstractNumId="19" w15:restartNumberingAfterBreak="0">
     <w:nsid w:val="7DBA15E0"/>
     <w:multiLevelType w:val="hybridMultilevel"/>
     <w:tmpl w:val="F8686BF2"/>
@@ -8912,7 +14473,7 @@
     <w:abstractNumId w:val="15"/>
   </w:num>
   <w:num w:numId="6">
-    <w:abstractNumId w:val="18"/>
+    <w:abstractNumId w:val="19"/>
   </w:num>
   <w:num w:numId="7">
     <w:abstractNumId w:val="2"/>
@@ -8952,6 +14513,9 @@
   </w:num>
   <w:num w:numId="19">
     <w:abstractNumId w:val="7"/>
+  </w:num>
+  <w:num w:numId="20">
+    <w:abstractNumId w:val="18"/>
   </w:num>
 </w:numbering>
 </file>
@@ -9800,7 +15364,7 @@
 </file>
 
 <file path=customXml/itemProps1.xml><?xml version="1.0" encoding="utf-8"?>
-<ds:datastoreItem xmlns:ds="http://schemas.openxmlformats.org/officeDocument/2006/customXml" ds:itemID="{E5027A4D-94C4-40BD-8038-144F76A7B6B3}">
+<ds:datastoreItem xmlns:ds="http://schemas.openxmlformats.org/officeDocument/2006/customXml" ds:itemID="{531346D1-14C2-444F-BAEE-A0BFFE24E3BD}">
   <ds:schemaRefs>
     <ds:schemaRef ds:uri="http://schemas.openxmlformats.org/officeDocument/2006/bibliography"/>
   </ds:schemaRefs>

--- a/HW4/ML-EX4.docx
+++ b/HW4/ML-EX4.docx
@@ -34,13 +34,8 @@
         <w:bidi/>
         <w:jc w:val="center"/>
       </w:pPr>
-      <w:proofErr w:type="spellStart"/>
-      <w:r>
-        <w:t>Dor</w:t>
-      </w:r>
-      <w:proofErr w:type="spellEnd"/>
-      <w:r>
-        <w:t xml:space="preserve"> Bank - 301380416 - </w:t>
+      <w:r>
+        <w:t xml:space="preserve">Dor Bank - 301380416 - </w:t>
       </w:r>
       <w:hyperlink r:id="rId6" w:history="1">
         <w:r>
@@ -2369,25 +2364,7 @@
           <w:rPr>
             <w:rFonts w:ascii="Cambria Math" w:eastAsiaTheme="minorEastAsia" w:hAnsi="Cambria Math"/>
           </w:rPr>
-          <m:t>τ</m:t>
-        </m:r>
-        <m:r>
-          <m:rPr>
-            <m:sty m:val="bi"/>
-          </m:rPr>
-          <w:rPr>
-            <w:rFonts w:ascii="Cambria Math" w:eastAsiaTheme="minorEastAsia" w:hAnsi="Cambria Math"/>
-          </w:rPr>
-          <m:t>+</m:t>
-        </m:r>
-        <m:r>
-          <m:rPr>
-            <m:sty m:val="bi"/>
-          </m:rPr>
-          <w:rPr>
-            <w:rFonts w:ascii="Cambria Math" w:eastAsiaTheme="minorEastAsia" w:hAnsi="Cambria Math"/>
-          </w:rPr>
-          <m:t>τ</m:t>
+          <m:t>τ+τ</m:t>
         </m:r>
         <m:acc>
           <m:accPr>
@@ -2577,16 +2554,7 @@
           <w:rPr>
             <w:rFonts w:ascii="Cambria Math" w:eastAsiaTheme="minorEastAsia" w:hAnsi="Cambria Math"/>
           </w:rPr>
-          <m:t>τ</m:t>
-        </m:r>
-        <m:r>
-          <m:rPr>
-            <m:sty m:val="bi"/>
-          </m:rPr>
-          <w:rPr>
-            <w:rFonts w:ascii="Cambria Math" w:eastAsiaTheme="minorEastAsia" w:hAnsi="Cambria Math"/>
-          </w:rPr>
-          <m:t>=</m:t>
+          <m:t>τ=</m:t>
         </m:r>
         <m:r>
           <w:rPr>
@@ -2735,16 +2703,7 @@
           <w:rPr>
             <w:rFonts w:ascii="Cambria Math" w:eastAsiaTheme="minorEastAsia" w:hAnsi="Cambria Math"/>
           </w:rPr>
-          <m:t>+</m:t>
-        </m:r>
-        <m:r>
-          <m:rPr>
-            <m:sty m:val="bi"/>
-          </m:rPr>
-          <w:rPr>
-            <w:rFonts w:ascii="Cambria Math" w:eastAsiaTheme="minorEastAsia" w:hAnsi="Cambria Math"/>
-          </w:rPr>
-          <m:t>τ</m:t>
+          <m:t>+τ</m:t>
         </m:r>
         <m:acc>
           <m:accPr>
@@ -3725,13 +3684,7 @@
           <w:rPr>
             <w:rFonts w:ascii="Cambria Math" w:eastAsiaTheme="minorEastAsia" w:hAnsi="Cambria Math"/>
           </w:rPr>
-          <m:t>=</m:t>
-        </m:r>
-        <m:r>
-          <w:rPr>
-            <w:rFonts w:ascii="Cambria Math" w:eastAsiaTheme="minorEastAsia" w:hAnsi="Cambria Math"/>
-          </w:rPr>
-          <m:t>C</m:t>
+          <m:t>=C</m:t>
         </m:r>
         <m:sSub>
           <m:sSubPr>
@@ -4229,13 +4182,7 @@
               <w:rPr>
                 <w:rFonts w:ascii="Cambria Math" w:eastAsiaTheme="minorEastAsia" w:hAnsi="Cambria Math"/>
               </w:rPr>
-              <m:t>(</m:t>
-            </m:r>
-            <m:r>
-              <w:rPr>
-                <w:rFonts w:ascii="Cambria Math" w:eastAsiaTheme="minorEastAsia" w:hAnsi="Cambria Math"/>
-              </w:rPr>
-              <m:t>ϕ</m:t>
+              <m:t>(ϕ</m:t>
             </m:r>
             <m:d>
               <m:dPr>
@@ -4325,13 +4272,7 @@
               <w:rPr>
                 <w:rFonts w:ascii="Cambria Math" w:eastAsiaTheme="minorEastAsia" w:hAnsi="Cambria Math"/>
               </w:rPr>
-              <m:t>)</m:t>
-            </m:r>
-            <m:r>
-              <w:rPr>
-                <w:rFonts w:ascii="Cambria Math" w:eastAsiaTheme="minorEastAsia" w:hAnsi="Cambria Math"/>
-              </w:rPr>
-              <m:t>ϕ</m:t>
+              <m:t>)ϕ</m:t>
             </m:r>
             <m:d>
               <m:dPr>
@@ -4435,13 +4376,7 @@
           <w:rPr>
             <w:rFonts w:ascii="Cambria Math" w:eastAsiaTheme="minorEastAsia" w:hAnsi="Cambria Math"/>
           </w:rPr>
-          <m:t>=</m:t>
-        </m:r>
-        <m:r>
-          <w:rPr>
-            <w:rFonts w:ascii="Cambria Math" w:eastAsiaTheme="minorEastAsia" w:hAnsi="Cambria Math"/>
-          </w:rPr>
-          <m:t>(</m:t>
+          <m:t>=(</m:t>
         </m:r>
         <m:r>
           <m:rPr>
@@ -4450,43 +4385,7 @@
           <w:rPr>
             <w:rFonts w:ascii="Cambria Math" w:eastAsiaTheme="minorEastAsia" w:hAnsi="Cambria Math"/>
           </w:rPr>
-          <m:t>a</m:t>
-        </m:r>
-        <m:r>
-          <m:rPr>
-            <m:sty m:val="bi"/>
-          </m:rPr>
-          <w:rPr>
-            <w:rFonts w:ascii="Cambria Math" w:eastAsiaTheme="minorEastAsia" w:hAnsi="Cambria Math"/>
-          </w:rPr>
-          <m:t>⋅</m:t>
-        </m:r>
-        <m:r>
-          <m:rPr>
-            <m:sty m:val="bi"/>
-          </m:rPr>
-          <w:rPr>
-            <w:rFonts w:ascii="Cambria Math" w:eastAsiaTheme="minorEastAsia" w:hAnsi="Cambria Math"/>
-          </w:rPr>
-          <m:t>x</m:t>
-        </m:r>
-        <m:r>
-          <m:rPr>
-            <m:sty m:val="bi"/>
-          </m:rPr>
-          <w:rPr>
-            <w:rFonts w:ascii="Cambria Math" w:eastAsiaTheme="minorEastAsia" w:hAnsi="Cambria Math"/>
-          </w:rPr>
-          <m:t>)</m:t>
-        </m:r>
-        <m:r>
-          <m:rPr>
-            <m:sty m:val="bi"/>
-          </m:rPr>
-          <w:rPr>
-            <w:rFonts w:ascii="Cambria Math" w:eastAsiaTheme="minorEastAsia" w:hAnsi="Cambria Math"/>
-          </w:rPr>
-          <m:t>a</m:t>
+          <m:t>a⋅x)a</m:t>
         </m:r>
       </m:oMath>
       <w:r>
@@ -4530,13 +4429,7 @@
               <w:rPr>
                 <w:rFonts w:ascii="Cambria Math" w:hAnsi="Cambria Math"/>
               </w:rPr>
-              <m:t>i</m:t>
-            </m:r>
-            <m:r>
-              <w:rPr>
-                <w:rFonts w:ascii="Cambria Math" w:hAnsi="Cambria Math"/>
-              </w:rPr>
-              <m:t>,j</m:t>
+              <m:t>i,j</m:t>
             </m:r>
           </m:sub>
         </m:sSub>
@@ -4798,13 +4691,7 @@
                   <w:rPr>
                     <w:rFonts w:ascii="Cambria Math" w:hAnsi="Cambria Math"/>
                   </w:rPr>
-                  <m:t>i</m:t>
-                </m:r>
-                <m:r>
-                  <w:rPr>
-                    <w:rFonts w:ascii="Cambria Math" w:hAnsi="Cambria Math"/>
-                  </w:rPr>
-                  <m:t>,j</m:t>
+                  <m:t>i,j</m:t>
                 </m:r>
               </m:sub>
             </m:sSub>
@@ -4870,8 +4757,6 @@
         </w:rPr>
         <w:t>expected</w:t>
       </w:r>
-      <w:bookmarkStart w:id="0" w:name="_GoBack"/>
-      <w:bookmarkEnd w:id="0"/>
       <w:r>
         <w:rPr>
           <w:rFonts w:eastAsiaTheme="minorEastAsia"/>
@@ -5036,13 +4921,7 @@
                   <w:rPr>
                     <w:rFonts w:ascii="Cambria Math" w:eastAsiaTheme="minorEastAsia" w:hAnsi="Cambria Math"/>
                   </w:rPr>
-                  <m:t>k</m:t>
-                </m:r>
-                <m:r>
-                  <w:rPr>
-                    <w:rFonts w:ascii="Cambria Math" w:eastAsiaTheme="minorEastAsia" w:hAnsi="Cambria Math"/>
-                  </w:rPr>
-                  <m:t>=1</m:t>
+                  <m:t>k=1</m:t>
                 </m:r>
               </m:sub>
               <m:sup>
@@ -5085,13 +4964,7 @@
                       <w:rPr>
                         <w:rFonts w:ascii="Cambria Math" w:hAnsi="Cambria Math"/>
                       </w:rPr>
-                      <m:t>k</m:t>
-                    </m:r>
-                    <m:r>
-                      <w:rPr>
-                        <w:rFonts w:ascii="Cambria Math" w:hAnsi="Cambria Math"/>
-                      </w:rPr>
-                      <m:t>,j</m:t>
+                      <m:t>k,j</m:t>
                     </m:r>
                   </m:sub>
                 </m:sSub>
@@ -5243,13 +5116,7 @@
                       <w:rPr>
                         <w:rFonts w:ascii="Cambria Math" w:hAnsi="Cambria Math"/>
                       </w:rPr>
-                      <m:t>k</m:t>
-                    </m:r>
-                    <m:r>
-                      <w:rPr>
-                        <w:rFonts w:ascii="Cambria Math" w:hAnsi="Cambria Math"/>
-                      </w:rPr>
-                      <m:t>,j</m:t>
+                      <m:t>k,j</m:t>
                     </m:r>
                   </m:sub>
                 </m:sSub>
@@ -5314,13 +5181,7 @@
           <w:rPr>
             <w:rFonts w:ascii="Cambria Math" w:eastAsiaTheme="minorEastAsia" w:hAnsi="Cambria Math"/>
           </w:rPr>
-          <m:t>⋅</m:t>
-        </m:r>
-        <m:r>
-          <w:rPr>
-            <w:rFonts w:ascii="Cambria Math" w:eastAsiaTheme="minorEastAsia" w:hAnsi="Cambria Math"/>
-          </w:rPr>
-          <m:t>ϕ</m:t>
+          <m:t>⋅ϕ</m:t>
         </m:r>
         <m:d>
           <m:dPr>
@@ -5401,13 +5262,7 @@
                   <w:rPr>
                     <w:rFonts w:ascii="Cambria Math" w:hAnsi="Cambria Math"/>
                   </w:rPr>
-                  <m:t>k</m:t>
-                </m:r>
-                <m:r>
-                  <w:rPr>
-                    <w:rFonts w:ascii="Cambria Math" w:hAnsi="Cambria Math"/>
-                  </w:rPr>
-                  <m:t>,j</m:t>
+                  <m:t>k,j</m:t>
                 </m:r>
               </m:sub>
             </m:sSub>
@@ -5545,13 +5400,7 @@
                   <w:rPr>
                     <w:rFonts w:ascii="Cambria Math" w:hAnsi="Cambria Math"/>
                   </w:rPr>
-                  <m:t>k</m:t>
-                </m:r>
-                <m:r>
-                  <w:rPr>
-                    <w:rFonts w:ascii="Cambria Math" w:hAnsi="Cambria Math"/>
-                  </w:rPr>
-                  <m:t>,j</m:t>
+                  <m:t>k,j</m:t>
                 </m:r>
               </m:sub>
             </m:sSub>
@@ -5700,84 +5549,138 @@
         <w:rPr>
           <w:rFonts w:eastAsiaTheme="minorEastAsia"/>
         </w:rPr>
-        <w:t xml:space="preserve"> depends on the number of features, meaning it takes</w:t>
+        <w:t xml:space="preserve"> </w:t>
       </w:r>
       <w:r>
         <w:rPr>
           <w:rFonts w:eastAsiaTheme="minorEastAsia"/>
         </w:rPr>
+        <w:t xml:space="preserve">and </w:t>
+      </w:r>
+      <m:oMath>
+        <m:sSub>
+          <m:sSubPr>
+            <m:ctrlPr>
+              <w:rPr>
+                <w:rFonts w:ascii="Cambria Math" w:hAnsi="Cambria Math"/>
+                <w:i/>
+              </w:rPr>
+            </m:ctrlPr>
+          </m:sSubPr>
+          <m:e>
+            <m:r>
+              <w:rPr>
+                <w:rFonts w:ascii="Cambria Math" w:hAnsi="Cambria Math"/>
+              </w:rPr>
+              <m:t>α</m:t>
+            </m:r>
+          </m:e>
+          <m:sub>
+            <m:r>
+              <w:rPr>
+                <w:rFonts w:ascii="Cambria Math" w:hAnsi="Cambria Math"/>
+              </w:rPr>
+              <m:t>k</m:t>
+            </m:r>
+            <m:r>
+              <w:rPr>
+                <w:rFonts w:ascii="Cambria Math" w:hAnsi="Cambria Math"/>
+              </w:rPr>
+              <m:t>,j</m:t>
+            </m:r>
+          </m:sub>
+        </m:sSub>
+      </m:oMath>
+      <w:r>
+        <w:rPr>
+          <w:rFonts w:eastAsiaTheme="minorEastAsia"/>
+        </w:rPr>
         <w:t xml:space="preserve"> </w:t>
       </w:r>
+      <w:r>
+        <w:rPr>
+          <w:rFonts w:eastAsiaTheme="minorEastAsia"/>
+        </w:rPr>
+        <w:t>depends on the number of features, meaning it takes</w:t>
+      </w:r>
+      <w:r>
+        <w:rPr>
+          <w:rFonts w:eastAsiaTheme="minorEastAsia"/>
+        </w:rPr>
+        <w:t xml:space="preserve"> </w:t>
+      </w:r>
       <m:oMath>
         <m:r>
           <w:rPr>
             <w:rFonts w:ascii="Cambria Math" w:eastAsiaTheme="minorEastAsia" w:hAnsi="Cambria Math"/>
           </w:rPr>
-          <m:t>O(</m:t>
-        </m:r>
+          <m:t>O(d)</m:t>
+        </m:r>
+      </m:oMath>
+      <w:r>
+        <w:rPr>
+          <w:rFonts w:eastAsiaTheme="minorEastAsia"/>
+        </w:rPr>
+        <w:t>. R</w:t>
+      </w:r>
+      <w:r>
+        <w:rPr>
+          <w:rFonts w:eastAsiaTheme="minorEastAsia"/>
+        </w:rPr>
+        <w:t>epeat</w:t>
+      </w:r>
+      <w:r>
+        <w:rPr>
+          <w:rFonts w:eastAsiaTheme="minorEastAsia"/>
+        </w:rPr>
+        <w:t>ing</w:t>
+      </w:r>
+      <w:r>
+        <w:rPr>
+          <w:rFonts w:eastAsiaTheme="minorEastAsia"/>
+        </w:rPr>
+        <w:t xml:space="preserve"> this </w:t>
+      </w:r>
+      <m:oMath>
         <m:r>
           <w:rPr>
             <w:rFonts w:ascii="Cambria Math" w:eastAsiaTheme="minorEastAsia" w:hAnsi="Cambria Math"/>
           </w:rPr>
-          <m:t>d</m:t>
-        </m:r>
+          <m:t>n</m:t>
+        </m:r>
+      </m:oMath>
+      <w:r>
+        <w:rPr>
+          <w:rFonts w:eastAsiaTheme="minorEastAsia"/>
+        </w:rPr>
+        <w:t xml:space="preserve"> times (as the number of samples)</w:t>
+      </w:r>
+      <w:r>
+        <w:rPr>
+          <w:rFonts w:eastAsiaTheme="minorEastAsia"/>
+        </w:rPr>
+        <w:t xml:space="preserve">, and </w:t>
+      </w:r>
+      <w:bookmarkStart w:id="0" w:name="_GoBack"/>
+      <w:bookmarkEnd w:id="0"/>
+      <w:r>
+        <w:rPr>
+          <w:rFonts w:eastAsiaTheme="minorEastAsia"/>
+        </w:rPr>
+        <w:t>i</w:t>
+      </w:r>
+      <w:r>
+        <w:rPr>
+          <w:rFonts w:eastAsiaTheme="minorEastAsia"/>
+        </w:rPr>
+        <w:t xml:space="preserve">n total, this phase’s time complexity is </w:t>
+      </w:r>
+      <m:oMath>
         <m:r>
           <w:rPr>
             <w:rFonts w:ascii="Cambria Math" w:eastAsiaTheme="minorEastAsia" w:hAnsi="Cambria Math"/>
           </w:rPr>
-          <m:t>)</m:t>
-        </m:r>
-      </m:oMath>
-      <w:r>
-        <w:rPr>
-          <w:rFonts w:eastAsiaTheme="minorEastAsia"/>
-        </w:rPr>
-        <w:t xml:space="preserve"> and it we repeat this </w:t>
-      </w:r>
-      <m:oMath>
-        <m:r>
-          <w:rPr>
-            <w:rFonts w:ascii="Cambria Math" w:eastAsiaTheme="minorEastAsia" w:hAnsi="Cambria Math"/>
-          </w:rPr>
-          <m:t>n</m:t>
-        </m:r>
-      </m:oMath>
-      <w:r>
-        <w:rPr>
-          <w:rFonts w:eastAsiaTheme="minorEastAsia"/>
-        </w:rPr>
-        <w:t xml:space="preserve"> times (as the number of samples)</w:t>
-      </w:r>
-      <w:r>
-        <w:rPr>
-          <w:rFonts w:eastAsiaTheme="minorEastAsia"/>
-        </w:rPr>
-        <w:t>.</w:t>
-      </w:r>
-      <w:r>
-        <w:rPr>
-          <w:rFonts w:eastAsiaTheme="minorEastAsia"/>
-        </w:rPr>
-        <w:t xml:space="preserve"> In total, this phase’s time complexity is </w:t>
-      </w:r>
-      <m:oMath>
-        <m:r>
-          <w:rPr>
-            <w:rFonts w:ascii="Cambria Math" w:eastAsiaTheme="minorEastAsia" w:hAnsi="Cambria Math"/>
-          </w:rPr>
-          <m:t>O(d</m:t>
-        </m:r>
-        <m:r>
-          <w:rPr>
-            <w:rFonts w:ascii="Cambria Math" w:eastAsiaTheme="minorEastAsia" w:hAnsi="Cambria Math"/>
-          </w:rPr>
-          <m:t>⋅n</m:t>
-        </m:r>
-        <m:r>
-          <w:rPr>
-            <w:rFonts w:ascii="Cambria Math" w:eastAsiaTheme="minorEastAsia" w:hAnsi="Cambria Math"/>
-          </w:rPr>
-          <m:t>)</m:t>
+          <m:t>O(d⋅n)</m:t>
         </m:r>
       </m:oMath>
       <w:r>
@@ -11729,13 +11632,7 @@
           <w:rPr>
             <w:rFonts w:ascii="Cambria Math" w:hAnsi="Cambria Math"/>
           </w:rPr>
-          <m:t>=</m:t>
-        </m:r>
-        <m:r>
-          <w:rPr>
-            <w:rFonts w:ascii="Cambria Math" w:hAnsi="Cambria Math"/>
-          </w:rPr>
-          <m:t>V</m:t>
+          <m:t>=V</m:t>
         </m:r>
         <m:limLow>
           <m:limLowPr>
@@ -11988,13 +11885,7 @@
           <w:rPr>
             <w:rFonts w:ascii="Cambria Math" w:hAnsi="Cambria Math"/>
           </w:rPr>
-          <m:t>=</m:t>
-        </m:r>
-        <m:r>
-          <w:rPr>
-            <w:rFonts w:ascii="Cambria Math" w:hAnsi="Cambria Math"/>
-          </w:rPr>
-          <m:t>V</m:t>
+          <m:t>=V</m:t>
         </m:r>
         <m:limLow>
           <m:limLowPr>
@@ -12177,13 +12068,7 @@
           <w:rPr>
             <w:rFonts w:ascii="Cambria Math" w:hAnsi="Cambria Math"/>
           </w:rPr>
-          <m:t>=</m:t>
-        </m:r>
-        <m:r>
-          <w:rPr>
-            <w:rFonts w:ascii="Cambria Math" w:hAnsi="Cambria Math"/>
-          </w:rPr>
-          <m:t>V</m:t>
+          <m:t>=V</m:t>
         </m:r>
         <m:sSup>
           <m:sSupPr>
@@ -12354,39 +12239,7 @@
           <w:b/>
           <w:bCs/>
         </w:rPr>
-        <w:t>/students/</w:t>
-      </w:r>
-      <w:proofErr w:type="spellStart"/>
-      <w:r>
-        <w:rPr>
-          <w:b/>
-          <w:bCs/>
-        </w:rPr>
-        <w:t>cs</w:t>
-      </w:r>
-      <w:proofErr w:type="spellEnd"/>
-      <w:r>
-        <w:rPr>
-          <w:b/>
-          <w:bCs/>
-        </w:rPr>
-        <w:t>/</w:t>
-      </w:r>
-      <w:proofErr w:type="spellStart"/>
-      <w:r>
-        <w:rPr>
-          <w:b/>
-          <w:bCs/>
-        </w:rPr>
-        <w:t>avicaciularu</w:t>
-      </w:r>
-      <w:proofErr w:type="spellEnd"/>
-      <w:r>
-        <w:rPr>
-          <w:b/>
-          <w:bCs/>
-        </w:rPr>
-        <w:t>/ML/HW4</w:t>
+        <w:t>/students/cs/avicaciularu/ML/HW4</w:t>
       </w:r>
       <w:r>
         <w:rPr>
@@ -15364,7 +15217,7 @@
 </file>
 
 <file path=customXml/itemProps1.xml><?xml version="1.0" encoding="utf-8"?>
-<ds:datastoreItem xmlns:ds="http://schemas.openxmlformats.org/officeDocument/2006/customXml" ds:itemID="{531346D1-14C2-444F-BAEE-A0BFFE24E3BD}">
+<ds:datastoreItem xmlns:ds="http://schemas.openxmlformats.org/officeDocument/2006/customXml" ds:itemID="{620539E5-B5AB-48AC-9CE8-FF25E0C19F79}">
   <ds:schemaRefs>
     <ds:schemaRef ds:uri="http://schemas.openxmlformats.org/officeDocument/2006/bibliography"/>
   </ds:schemaRefs>

--- a/HW4/ML-EX4.docx
+++ b/HW4/ML-EX4.docx
@@ -34,8 +34,13 @@
         <w:bidi/>
         <w:jc w:val="center"/>
       </w:pPr>
+      <w:proofErr w:type="spellStart"/>
       <w:r>
-        <w:t xml:space="preserve">Dor Bank - 301380416 - </w:t>
+        <w:t>Dor</w:t>
+      </w:r>
+      <w:proofErr w:type="spellEnd"/>
+      <w:r>
+        <w:t xml:space="preserve"> Bank - 301380416 - </w:t>
       </w:r>
       <w:hyperlink r:id="rId6" w:history="1">
         <w:r>
@@ -127,14 +132,3836 @@
     </w:p>
     <w:p>
       <w:pPr>
-        <w:rPr>
-          <w:b/>
-          <w:bCs/>
-          <w:u w:val="single"/>
-        </w:rPr>
-      </w:pPr>
+        <w:pStyle w:val="ListParagraph"/>
+        <w:numPr>
+          <w:ilvl w:val="0"/>
+          <w:numId w:val="21"/>
+        </w:numPr>
+      </w:pPr>
+      <w:bookmarkStart w:id="0" w:name="_GoBack"/>
+      <w:bookmarkEnd w:id="0"/>
     </w:p>
     <w:p>
+      <w:pPr>
+        <w:pStyle w:val="ListParagraph"/>
+        <w:numPr>
+          <w:ilvl w:val="0"/>
+          <w:numId w:val="21"/>
+        </w:numPr>
+      </w:pPr>
+      <w:r>
+        <w:t>The error of the current hypothesis relative to the new hypothesis can be expressed by:</w:t>
+      </w:r>
+    </w:p>
+    <w:p>
+      <w:pPr>
+        <w:pStyle w:val="ListParagraph"/>
+        <w:rPr>
+          <w:rFonts w:eastAsiaTheme="minorEastAsia"/>
+        </w:rPr>
+      </w:pPr>
+      <m:oMath>
+        <m:func>
+          <m:funcPr>
+            <m:ctrlPr>
+              <w:rPr>
+                <w:rFonts w:ascii="Cambria Math" w:hAnsi="Cambria Math"/>
+                <w:i/>
+              </w:rPr>
+            </m:ctrlPr>
+          </m:funcPr>
+          <m:fName>
+            <m:limLow>
+              <m:limLowPr>
+                <m:ctrlPr>
+                  <w:rPr>
+                    <w:rFonts w:ascii="Cambria Math" w:hAnsi="Cambria Math"/>
+                    <w:i/>
+                  </w:rPr>
+                </m:ctrlPr>
+              </m:limLowPr>
+              <m:e>
+                <m:r>
+                  <m:rPr>
+                    <m:sty m:val="p"/>
+                  </m:rPr>
+                  <w:rPr>
+                    <w:rFonts w:ascii="Cambria Math" w:hAnsi="Cambria Math"/>
+                  </w:rPr>
+                  <m:t>Pr</m:t>
+                </m:r>
+                <m:ctrlPr>
+                  <w:rPr>
+                    <w:rFonts w:ascii="Cambria Math" w:hAnsi="Cambria Math"/>
+                  </w:rPr>
+                </m:ctrlPr>
+              </m:e>
+              <m:lim>
+                <m:r>
+                  <m:rPr>
+                    <m:sty m:val="bi"/>
+                  </m:rPr>
+                  <w:rPr>
+                    <w:rFonts w:ascii="Cambria Math" w:hAnsi="Cambria Math"/>
+                  </w:rPr>
+                  <m:t>x</m:t>
+                </m:r>
+                <m:r>
+                  <w:rPr>
+                    <w:rFonts w:ascii="Cambria Math" w:hAnsi="Cambria Math"/>
+                  </w:rPr>
+                  <m:t>~</m:t>
+                </m:r>
+                <m:sSub>
+                  <m:sSubPr>
+                    <m:ctrlPr>
+                      <w:rPr>
+                        <w:rFonts w:ascii="Cambria Math" w:hAnsi="Cambria Math"/>
+                        <w:i/>
+                      </w:rPr>
+                    </m:ctrlPr>
+                  </m:sSubPr>
+                  <m:e>
+                    <m:r>
+                      <w:rPr>
+                        <w:rFonts w:ascii="Cambria Math" w:hAnsi="Cambria Math"/>
+                      </w:rPr>
+                      <m:t>D</m:t>
+                    </m:r>
+                  </m:e>
+                  <m:sub>
+                    <m:r>
+                      <w:rPr>
+                        <w:rFonts w:ascii="Cambria Math" w:hAnsi="Cambria Math"/>
+                      </w:rPr>
+                      <m:t>t+1</m:t>
+                    </m:r>
+                  </m:sub>
+                </m:sSub>
+                <m:ctrlPr>
+                  <w:rPr>
+                    <w:rFonts w:ascii="Cambria Math" w:hAnsi="Cambria Math"/>
+                  </w:rPr>
+                </m:ctrlPr>
+              </m:lim>
+            </m:limLow>
+          </m:fName>
+          <m:e>
+            <m:r>
+              <w:rPr>
+                <w:rFonts w:ascii="Cambria Math" w:hAnsi="Cambria Math"/>
+              </w:rPr>
+              <m:t>[</m:t>
+            </m:r>
+            <m:sSub>
+              <m:sSubPr>
+                <m:ctrlPr>
+                  <w:rPr>
+                    <w:rFonts w:ascii="Cambria Math" w:hAnsi="Cambria Math"/>
+                    <w:i/>
+                  </w:rPr>
+                </m:ctrlPr>
+              </m:sSubPr>
+              <m:e>
+                <m:r>
+                  <w:rPr>
+                    <w:rFonts w:ascii="Cambria Math" w:hAnsi="Cambria Math"/>
+                  </w:rPr>
+                  <m:t>h</m:t>
+                </m:r>
+              </m:e>
+              <m:sub>
+                <m:r>
+                  <w:rPr>
+                    <w:rFonts w:ascii="Cambria Math" w:hAnsi="Cambria Math"/>
+                  </w:rPr>
+                  <m:t>t</m:t>
+                </m:r>
+              </m:sub>
+            </m:sSub>
+            <m:r>
+              <w:rPr>
+                <w:rFonts w:ascii="Cambria Math" w:hAnsi="Cambria Math"/>
+              </w:rPr>
+              <m:t>(</m:t>
+            </m:r>
+            <m:r>
+              <m:rPr>
+                <m:sty m:val="bi"/>
+              </m:rPr>
+              <w:rPr>
+                <w:rFonts w:ascii="Cambria Math" w:hAnsi="Cambria Math"/>
+              </w:rPr>
+              <m:t>x</m:t>
+            </m:r>
+            <m:r>
+              <w:rPr>
+                <w:rFonts w:ascii="Cambria Math" w:hAnsi="Cambria Math"/>
+              </w:rPr>
+              <m:t>)≠</m:t>
+            </m:r>
+            <m:r>
+              <m:rPr>
+                <m:sty m:val="bi"/>
+              </m:rPr>
+              <w:rPr>
+                <w:rFonts w:ascii="Cambria Math" w:hAnsi="Cambria Math"/>
+              </w:rPr>
+              <m:t>y</m:t>
+            </m:r>
+            <m:r>
+              <w:rPr>
+                <w:rFonts w:ascii="Cambria Math" w:hAnsi="Cambria Math"/>
+              </w:rPr>
+              <m:t>]</m:t>
+            </m:r>
+          </m:e>
+        </m:func>
+        <m:r>
+          <w:rPr>
+            <w:rFonts w:ascii="Cambria Math" w:eastAsiaTheme="minorEastAsia" w:hAnsi="Cambria Math"/>
+          </w:rPr>
+          <m:t>=</m:t>
+        </m:r>
+        <m:nary>
+          <m:naryPr>
+            <m:chr m:val="∑"/>
+            <m:limLoc m:val="undOvr"/>
+            <m:ctrlPr>
+              <w:rPr>
+                <w:rFonts w:ascii="Cambria Math" w:eastAsiaTheme="minorEastAsia" w:hAnsi="Cambria Math"/>
+                <w:i/>
+              </w:rPr>
+            </m:ctrlPr>
+          </m:naryPr>
+          <m:sub>
+            <m:r>
+              <w:rPr>
+                <w:rFonts w:ascii="Cambria Math" w:eastAsiaTheme="minorEastAsia" w:hAnsi="Cambria Math"/>
+              </w:rPr>
+              <m:t>i=1</m:t>
+            </m:r>
+          </m:sub>
+          <m:sup>
+            <m:r>
+              <w:rPr>
+                <w:rFonts w:ascii="Cambria Math" w:eastAsiaTheme="minorEastAsia" w:hAnsi="Cambria Math"/>
+              </w:rPr>
+              <m:t>m</m:t>
+            </m:r>
+          </m:sup>
+          <m:e>
+            <m:sSubSup>
+              <m:sSubSupPr>
+                <m:ctrlPr>
+                  <w:rPr>
+                    <w:rFonts w:ascii="Cambria Math" w:eastAsiaTheme="minorEastAsia" w:hAnsi="Cambria Math"/>
+                    <w:i/>
+                  </w:rPr>
+                </m:ctrlPr>
+              </m:sSubSupPr>
+              <m:e>
+                <m:r>
+                  <w:rPr>
+                    <w:rFonts w:ascii="Cambria Math" w:eastAsiaTheme="minorEastAsia" w:hAnsi="Cambria Math"/>
+                  </w:rPr>
+                  <m:t>D</m:t>
+                </m:r>
+              </m:e>
+              <m:sub>
+                <m:r>
+                  <w:rPr>
+                    <w:rFonts w:ascii="Cambria Math" w:eastAsiaTheme="minorEastAsia" w:hAnsi="Cambria Math"/>
+                  </w:rPr>
+                  <m:t>i</m:t>
+                </m:r>
+              </m:sub>
+              <m:sup>
+                <m:d>
+                  <m:dPr>
+                    <m:ctrlPr>
+                      <w:rPr>
+                        <w:rFonts w:ascii="Cambria Math" w:eastAsiaTheme="minorEastAsia" w:hAnsi="Cambria Math"/>
+                        <w:i/>
+                      </w:rPr>
+                    </m:ctrlPr>
+                  </m:dPr>
+                  <m:e>
+                    <m:r>
+                      <w:rPr>
+                        <w:rFonts w:ascii="Cambria Math" w:eastAsiaTheme="minorEastAsia" w:hAnsi="Cambria Math"/>
+                      </w:rPr>
+                      <m:t>t+1</m:t>
+                    </m:r>
+                  </m:e>
+                </m:d>
+              </m:sup>
+            </m:sSubSup>
+            <m:r>
+              <w:rPr>
+                <w:rFonts w:ascii="Cambria Math" w:eastAsiaTheme="minorEastAsia" w:hAnsi="Cambria Math"/>
+              </w:rPr>
+              <m:t>δ(</m:t>
+            </m:r>
+            <m:sSub>
+              <m:sSubPr>
+                <m:ctrlPr>
+                  <w:rPr>
+                    <w:rFonts w:ascii="Cambria Math" w:hAnsi="Cambria Math"/>
+                    <w:i/>
+                  </w:rPr>
+                </m:ctrlPr>
+              </m:sSubPr>
+              <m:e>
+                <m:r>
+                  <w:rPr>
+                    <w:rFonts w:ascii="Cambria Math" w:hAnsi="Cambria Math"/>
+                  </w:rPr>
+                  <m:t>h</m:t>
+                </m:r>
+              </m:e>
+              <m:sub>
+                <m:r>
+                  <w:rPr>
+                    <w:rFonts w:ascii="Cambria Math" w:hAnsi="Cambria Math"/>
+                  </w:rPr>
+                  <m:t>t</m:t>
+                </m:r>
+              </m:sub>
+            </m:sSub>
+            <m:r>
+              <w:rPr>
+                <w:rFonts w:ascii="Cambria Math" w:hAnsi="Cambria Math"/>
+              </w:rPr>
+              <m:t>(</m:t>
+            </m:r>
+            <m:sSub>
+              <m:sSubPr>
+                <m:ctrlPr>
+                  <w:rPr>
+                    <w:rFonts w:ascii="Cambria Math" w:hAnsi="Cambria Math"/>
+                    <w:i/>
+                  </w:rPr>
+                </m:ctrlPr>
+              </m:sSubPr>
+              <m:e>
+                <m:r>
+                  <w:rPr>
+                    <w:rFonts w:ascii="Cambria Math" w:hAnsi="Cambria Math"/>
+                  </w:rPr>
+                  <m:t>x</m:t>
+                </m:r>
+              </m:e>
+              <m:sub>
+                <m:r>
+                  <w:rPr>
+                    <w:rFonts w:ascii="Cambria Math" w:hAnsi="Cambria Math"/>
+                  </w:rPr>
+                  <m:t>i</m:t>
+                </m:r>
+              </m:sub>
+            </m:sSub>
+            <m:r>
+              <w:rPr>
+                <w:rFonts w:ascii="Cambria Math" w:hAnsi="Cambria Math"/>
+              </w:rPr>
+              <m:t>)≠</m:t>
+            </m:r>
+            <m:sSub>
+              <m:sSubPr>
+                <m:ctrlPr>
+                  <w:rPr>
+                    <w:rFonts w:ascii="Cambria Math" w:eastAsiaTheme="minorEastAsia" w:hAnsi="Cambria Math"/>
+                    <w:i/>
+                  </w:rPr>
+                </m:ctrlPr>
+              </m:sSubPr>
+              <m:e>
+                <m:r>
+                  <w:rPr>
+                    <w:rFonts w:ascii="Cambria Math" w:eastAsiaTheme="minorEastAsia" w:hAnsi="Cambria Math"/>
+                  </w:rPr>
+                  <m:t>y</m:t>
+                </m:r>
+              </m:e>
+              <m:sub>
+                <m:r>
+                  <w:rPr>
+                    <w:rFonts w:ascii="Cambria Math" w:eastAsiaTheme="minorEastAsia" w:hAnsi="Cambria Math"/>
+                  </w:rPr>
+                  <m:t>i</m:t>
+                </m:r>
+              </m:sub>
+            </m:sSub>
+            <m:r>
+              <w:rPr>
+                <w:rFonts w:ascii="Cambria Math" w:eastAsiaTheme="minorEastAsia" w:hAnsi="Cambria Math"/>
+              </w:rPr>
+              <m:t>)</m:t>
+            </m:r>
+          </m:e>
+        </m:nary>
+      </m:oMath>
+      <w:r>
+        <w:t xml:space="preserve"> where </w:t>
+      </w:r>
+      <m:oMath>
+        <m:r>
+          <w:rPr>
+            <w:rFonts w:ascii="Cambria Math" w:eastAsiaTheme="minorEastAsia" w:hAnsi="Cambria Math"/>
+          </w:rPr>
+          <m:t>δ</m:t>
+        </m:r>
+        <m:d>
+          <m:dPr>
+            <m:ctrlPr>
+              <w:rPr>
+                <w:rFonts w:ascii="Cambria Math" w:eastAsiaTheme="minorEastAsia" w:hAnsi="Cambria Math"/>
+                <w:i/>
+              </w:rPr>
+            </m:ctrlPr>
+          </m:dPr>
+          <m:e>
+            <m:r>
+              <w:rPr>
+                <w:rFonts w:ascii="Cambria Math" w:eastAsiaTheme="minorEastAsia" w:hAnsi="Cambria Math"/>
+              </w:rPr>
+              <m:t>x</m:t>
+            </m:r>
+          </m:e>
+        </m:d>
+        <m:r>
+          <w:rPr>
+            <w:rFonts w:ascii="Cambria Math" w:eastAsiaTheme="minorEastAsia" w:hAnsi="Cambria Math"/>
+          </w:rPr>
+          <m:t>=</m:t>
+        </m:r>
+        <m:d>
+          <m:dPr>
+            <m:begChr m:val="{"/>
+            <m:endChr m:val=""/>
+            <m:ctrlPr>
+              <w:rPr>
+                <w:rFonts w:ascii="Cambria Math" w:eastAsiaTheme="minorEastAsia" w:hAnsi="Cambria Math"/>
+                <w:i/>
+              </w:rPr>
+            </m:ctrlPr>
+          </m:dPr>
+          <m:e>
+            <m:eqArr>
+              <m:eqArrPr>
+                <m:ctrlPr>
+                  <w:rPr>
+                    <w:rFonts w:ascii="Cambria Math" w:eastAsiaTheme="minorEastAsia" w:hAnsi="Cambria Math"/>
+                    <w:i/>
+                  </w:rPr>
+                </m:ctrlPr>
+              </m:eqArrPr>
+              <m:e>
+                <m:r>
+                  <w:rPr>
+                    <w:rFonts w:ascii="Cambria Math" w:eastAsiaTheme="minorEastAsia" w:hAnsi="Cambria Math"/>
+                  </w:rPr>
+                  <m:t>1 if x=True</m:t>
+                </m:r>
+              </m:e>
+              <m:e>
+                <m:r>
+                  <w:rPr>
+                    <w:rFonts w:ascii="Cambria Math" w:eastAsiaTheme="minorEastAsia" w:hAnsi="Cambria Math"/>
+                  </w:rPr>
+                  <m:t>0 if x=False</m:t>
+                </m:r>
+              </m:e>
+            </m:eqArr>
+          </m:e>
+        </m:d>
+      </m:oMath>
+      <w:r>
+        <w:rPr>
+          <w:rFonts w:eastAsiaTheme="minorEastAsia"/>
+        </w:rPr>
+        <w:t>.</w:t>
+      </w:r>
+    </w:p>
+    <w:p>
+      <w:pPr>
+        <w:pStyle w:val="ListParagraph"/>
+      </w:pPr>
+      <w:r>
+        <w:rPr>
+          <w:rFonts w:eastAsiaTheme="minorEastAsia"/>
+        </w:rPr>
+        <w:t xml:space="preserve">Thus, we will now show that </w:t>
+      </w:r>
+      <m:oMath>
+        <m:nary>
+          <m:naryPr>
+            <m:chr m:val="∑"/>
+            <m:limLoc m:val="undOvr"/>
+            <m:ctrlPr>
+              <w:rPr>
+                <w:rFonts w:ascii="Cambria Math" w:eastAsiaTheme="minorEastAsia" w:hAnsi="Cambria Math"/>
+                <w:i/>
+              </w:rPr>
+            </m:ctrlPr>
+          </m:naryPr>
+          <m:sub>
+            <m:r>
+              <w:rPr>
+                <w:rFonts w:ascii="Cambria Math" w:eastAsiaTheme="minorEastAsia" w:hAnsi="Cambria Math"/>
+              </w:rPr>
+              <m:t>i=1</m:t>
+            </m:r>
+          </m:sub>
+          <m:sup>
+            <m:r>
+              <w:rPr>
+                <w:rFonts w:ascii="Cambria Math" w:eastAsiaTheme="minorEastAsia" w:hAnsi="Cambria Math"/>
+              </w:rPr>
+              <m:t>m</m:t>
+            </m:r>
+          </m:sup>
+          <m:e>
+            <m:sSubSup>
+              <m:sSubSupPr>
+                <m:ctrlPr>
+                  <w:rPr>
+                    <w:rFonts w:ascii="Cambria Math" w:eastAsiaTheme="minorEastAsia" w:hAnsi="Cambria Math"/>
+                    <w:i/>
+                  </w:rPr>
+                </m:ctrlPr>
+              </m:sSubSupPr>
+              <m:e>
+                <m:r>
+                  <w:rPr>
+                    <w:rFonts w:ascii="Cambria Math" w:eastAsiaTheme="minorEastAsia" w:hAnsi="Cambria Math"/>
+                  </w:rPr>
+                  <m:t>D</m:t>
+                </m:r>
+              </m:e>
+              <m:sub>
+                <m:r>
+                  <w:rPr>
+                    <w:rFonts w:ascii="Cambria Math" w:eastAsiaTheme="minorEastAsia" w:hAnsi="Cambria Math"/>
+                  </w:rPr>
+                  <m:t>i</m:t>
+                </m:r>
+              </m:sub>
+              <m:sup>
+                <m:d>
+                  <m:dPr>
+                    <m:ctrlPr>
+                      <w:rPr>
+                        <w:rFonts w:ascii="Cambria Math" w:eastAsiaTheme="minorEastAsia" w:hAnsi="Cambria Math"/>
+                        <w:i/>
+                      </w:rPr>
+                    </m:ctrlPr>
+                  </m:dPr>
+                  <m:e>
+                    <m:r>
+                      <w:rPr>
+                        <w:rFonts w:ascii="Cambria Math" w:eastAsiaTheme="minorEastAsia" w:hAnsi="Cambria Math"/>
+                      </w:rPr>
+                      <m:t>t+1</m:t>
+                    </m:r>
+                  </m:e>
+                </m:d>
+              </m:sup>
+            </m:sSubSup>
+            <m:r>
+              <w:rPr>
+                <w:rFonts w:ascii="Cambria Math" w:eastAsiaTheme="minorEastAsia" w:hAnsi="Cambria Math"/>
+              </w:rPr>
+              <m:t>δ(</m:t>
+            </m:r>
+            <m:sSub>
+              <m:sSubPr>
+                <m:ctrlPr>
+                  <w:rPr>
+                    <w:rFonts w:ascii="Cambria Math" w:hAnsi="Cambria Math"/>
+                    <w:i/>
+                  </w:rPr>
+                </m:ctrlPr>
+              </m:sSubPr>
+              <m:e>
+                <m:r>
+                  <w:rPr>
+                    <w:rFonts w:ascii="Cambria Math" w:hAnsi="Cambria Math"/>
+                  </w:rPr>
+                  <m:t>h</m:t>
+                </m:r>
+              </m:e>
+              <m:sub>
+                <m:r>
+                  <w:rPr>
+                    <w:rFonts w:ascii="Cambria Math" w:hAnsi="Cambria Math"/>
+                  </w:rPr>
+                  <m:t>t</m:t>
+                </m:r>
+              </m:sub>
+            </m:sSub>
+            <m:r>
+              <w:rPr>
+                <w:rFonts w:ascii="Cambria Math" w:hAnsi="Cambria Math"/>
+              </w:rPr>
+              <m:t>(</m:t>
+            </m:r>
+            <m:sSub>
+              <m:sSubPr>
+                <m:ctrlPr>
+                  <w:rPr>
+                    <w:rFonts w:ascii="Cambria Math" w:hAnsi="Cambria Math"/>
+                    <w:i/>
+                  </w:rPr>
+                </m:ctrlPr>
+              </m:sSubPr>
+              <m:e>
+                <m:r>
+                  <w:rPr>
+                    <w:rFonts w:ascii="Cambria Math" w:hAnsi="Cambria Math"/>
+                  </w:rPr>
+                  <m:t>x</m:t>
+                </m:r>
+              </m:e>
+              <m:sub>
+                <m:r>
+                  <w:rPr>
+                    <w:rFonts w:ascii="Cambria Math" w:hAnsi="Cambria Math"/>
+                  </w:rPr>
+                  <m:t>i</m:t>
+                </m:r>
+              </m:sub>
+            </m:sSub>
+            <m:r>
+              <w:rPr>
+                <w:rFonts w:ascii="Cambria Math" w:hAnsi="Cambria Math"/>
+              </w:rPr>
+              <m:t>)≠</m:t>
+            </m:r>
+            <m:sSub>
+              <m:sSubPr>
+                <m:ctrlPr>
+                  <w:rPr>
+                    <w:rFonts w:ascii="Cambria Math" w:eastAsiaTheme="minorEastAsia" w:hAnsi="Cambria Math"/>
+                    <w:i/>
+                  </w:rPr>
+                </m:ctrlPr>
+              </m:sSubPr>
+              <m:e>
+                <m:r>
+                  <w:rPr>
+                    <w:rFonts w:ascii="Cambria Math" w:eastAsiaTheme="minorEastAsia" w:hAnsi="Cambria Math"/>
+                  </w:rPr>
+                  <m:t>y</m:t>
+                </m:r>
+              </m:e>
+              <m:sub>
+                <m:r>
+                  <w:rPr>
+                    <w:rFonts w:ascii="Cambria Math" w:eastAsiaTheme="minorEastAsia" w:hAnsi="Cambria Math"/>
+                  </w:rPr>
+                  <m:t>i</m:t>
+                </m:r>
+              </m:sub>
+            </m:sSub>
+            <m:r>
+              <w:rPr>
+                <w:rFonts w:ascii="Cambria Math" w:eastAsiaTheme="minorEastAsia" w:hAnsi="Cambria Math"/>
+              </w:rPr>
+              <m:t>)</m:t>
+            </m:r>
+          </m:e>
+        </m:nary>
+        <m:r>
+          <w:rPr>
+            <w:rFonts w:ascii="Cambria Math" w:eastAsiaTheme="minorEastAsia" w:hAnsi="Cambria Math"/>
+          </w:rPr>
+          <m:t>=</m:t>
+        </m:r>
+        <m:f>
+          <m:fPr>
+            <m:ctrlPr>
+              <w:rPr>
+                <w:rFonts w:ascii="Cambria Math" w:eastAsiaTheme="minorEastAsia" w:hAnsi="Cambria Math"/>
+                <w:i/>
+              </w:rPr>
+            </m:ctrlPr>
+          </m:fPr>
+          <m:num>
+            <m:r>
+              <w:rPr>
+                <w:rFonts w:ascii="Cambria Math" w:eastAsiaTheme="minorEastAsia" w:hAnsi="Cambria Math"/>
+              </w:rPr>
+              <m:t>1</m:t>
+            </m:r>
+          </m:num>
+          <m:den>
+            <m:r>
+              <w:rPr>
+                <w:rFonts w:ascii="Cambria Math" w:eastAsiaTheme="minorEastAsia" w:hAnsi="Cambria Math"/>
+              </w:rPr>
+              <m:t>2</m:t>
+            </m:r>
+          </m:den>
+        </m:f>
+      </m:oMath>
+      <w:r>
+        <w:rPr>
+          <w:rFonts w:eastAsiaTheme="minorEastAsia"/>
+        </w:rPr>
+        <w:t>:</w:t>
+      </w:r>
+    </w:p>
+    <w:p>
+      <w:pPr>
+        <w:ind w:left="720"/>
+        <w:rPr>
+          <w:rFonts w:eastAsiaTheme="minorEastAsia"/>
+        </w:rPr>
+      </w:pPr>
+      <m:oMath>
+        <m:nary>
+          <m:naryPr>
+            <m:chr m:val="∑"/>
+            <m:limLoc m:val="undOvr"/>
+            <m:ctrlPr>
+              <w:rPr>
+                <w:rFonts w:ascii="Cambria Math" w:eastAsiaTheme="minorEastAsia" w:hAnsi="Cambria Math"/>
+                <w:i/>
+              </w:rPr>
+            </m:ctrlPr>
+          </m:naryPr>
+          <m:sub>
+            <m:r>
+              <w:rPr>
+                <w:rFonts w:ascii="Cambria Math" w:eastAsiaTheme="minorEastAsia" w:hAnsi="Cambria Math"/>
+              </w:rPr>
+              <m:t>i=1</m:t>
+            </m:r>
+          </m:sub>
+          <m:sup>
+            <m:r>
+              <w:rPr>
+                <w:rFonts w:ascii="Cambria Math" w:eastAsiaTheme="minorEastAsia" w:hAnsi="Cambria Math"/>
+              </w:rPr>
+              <m:t>m</m:t>
+            </m:r>
+          </m:sup>
+          <m:e>
+            <m:sSubSup>
+              <m:sSubSupPr>
+                <m:ctrlPr>
+                  <w:rPr>
+                    <w:rFonts w:ascii="Cambria Math" w:eastAsiaTheme="minorEastAsia" w:hAnsi="Cambria Math"/>
+                    <w:i/>
+                  </w:rPr>
+                </m:ctrlPr>
+              </m:sSubSupPr>
+              <m:e>
+                <m:r>
+                  <w:rPr>
+                    <w:rFonts w:ascii="Cambria Math" w:eastAsiaTheme="minorEastAsia" w:hAnsi="Cambria Math"/>
+                  </w:rPr>
+                  <m:t>D</m:t>
+                </m:r>
+              </m:e>
+              <m:sub>
+                <m:r>
+                  <w:rPr>
+                    <w:rFonts w:ascii="Cambria Math" w:eastAsiaTheme="minorEastAsia" w:hAnsi="Cambria Math"/>
+                  </w:rPr>
+                  <m:t>i</m:t>
+                </m:r>
+              </m:sub>
+              <m:sup>
+                <m:d>
+                  <m:dPr>
+                    <m:ctrlPr>
+                      <w:rPr>
+                        <w:rFonts w:ascii="Cambria Math" w:eastAsiaTheme="minorEastAsia" w:hAnsi="Cambria Math"/>
+                        <w:i/>
+                      </w:rPr>
+                    </m:ctrlPr>
+                  </m:dPr>
+                  <m:e>
+                    <m:r>
+                      <w:rPr>
+                        <w:rFonts w:ascii="Cambria Math" w:eastAsiaTheme="minorEastAsia" w:hAnsi="Cambria Math"/>
+                      </w:rPr>
+                      <m:t>t+1</m:t>
+                    </m:r>
+                  </m:e>
+                </m:d>
+              </m:sup>
+            </m:sSubSup>
+            <m:r>
+              <w:rPr>
+                <w:rFonts w:ascii="Cambria Math" w:eastAsiaTheme="minorEastAsia" w:hAnsi="Cambria Math"/>
+              </w:rPr>
+              <m:t>δ</m:t>
+            </m:r>
+            <m:d>
+              <m:dPr>
+                <m:ctrlPr>
+                  <w:rPr>
+                    <w:rFonts w:ascii="Cambria Math" w:eastAsiaTheme="minorEastAsia" w:hAnsi="Cambria Math"/>
+                    <w:i/>
+                  </w:rPr>
+                </m:ctrlPr>
+              </m:dPr>
+              <m:e>
+                <m:sSub>
+                  <m:sSubPr>
+                    <m:ctrlPr>
+                      <w:rPr>
+                        <w:rFonts w:ascii="Cambria Math" w:hAnsi="Cambria Math"/>
+                        <w:i/>
+                      </w:rPr>
+                    </m:ctrlPr>
+                  </m:sSubPr>
+                  <m:e>
+                    <m:r>
+                      <w:rPr>
+                        <w:rFonts w:ascii="Cambria Math" w:hAnsi="Cambria Math"/>
+                      </w:rPr>
+                      <m:t>h</m:t>
+                    </m:r>
+                  </m:e>
+                  <m:sub>
+                    <m:r>
+                      <w:rPr>
+                        <w:rFonts w:ascii="Cambria Math" w:hAnsi="Cambria Math"/>
+                      </w:rPr>
+                      <m:t>t</m:t>
+                    </m:r>
+                  </m:sub>
+                </m:sSub>
+                <m:d>
+                  <m:dPr>
+                    <m:ctrlPr>
+                      <w:rPr>
+                        <w:rFonts w:ascii="Cambria Math" w:hAnsi="Cambria Math"/>
+                        <w:i/>
+                      </w:rPr>
+                    </m:ctrlPr>
+                  </m:dPr>
+                  <m:e>
+                    <m:sSub>
+                      <m:sSubPr>
+                        <m:ctrlPr>
+                          <w:rPr>
+                            <w:rFonts w:ascii="Cambria Math" w:hAnsi="Cambria Math"/>
+                            <w:i/>
+                          </w:rPr>
+                        </m:ctrlPr>
+                      </m:sSubPr>
+                      <m:e>
+                        <m:r>
+                          <w:rPr>
+                            <w:rFonts w:ascii="Cambria Math" w:hAnsi="Cambria Math"/>
+                          </w:rPr>
+                          <m:t>x</m:t>
+                        </m:r>
+                      </m:e>
+                      <m:sub>
+                        <m:r>
+                          <w:rPr>
+                            <w:rFonts w:ascii="Cambria Math" w:hAnsi="Cambria Math"/>
+                          </w:rPr>
+                          <m:t>i</m:t>
+                        </m:r>
+                      </m:sub>
+                    </m:sSub>
+                  </m:e>
+                </m:d>
+                <m:r>
+                  <w:rPr>
+                    <w:rFonts w:ascii="Cambria Math" w:hAnsi="Cambria Math"/>
+                  </w:rPr>
+                  <m:t>≠</m:t>
+                </m:r>
+                <m:sSub>
+                  <m:sSubPr>
+                    <m:ctrlPr>
+                      <w:rPr>
+                        <w:rFonts w:ascii="Cambria Math" w:eastAsiaTheme="minorEastAsia" w:hAnsi="Cambria Math"/>
+                        <w:i/>
+                      </w:rPr>
+                    </m:ctrlPr>
+                  </m:sSubPr>
+                  <m:e>
+                    <m:r>
+                      <w:rPr>
+                        <w:rFonts w:ascii="Cambria Math" w:eastAsiaTheme="minorEastAsia" w:hAnsi="Cambria Math"/>
+                      </w:rPr>
+                      <m:t>y</m:t>
+                    </m:r>
+                  </m:e>
+                  <m:sub>
+                    <m:r>
+                      <w:rPr>
+                        <w:rFonts w:ascii="Cambria Math" w:eastAsiaTheme="minorEastAsia" w:hAnsi="Cambria Math"/>
+                      </w:rPr>
+                      <m:t>i</m:t>
+                    </m:r>
+                  </m:sub>
+                </m:sSub>
+              </m:e>
+            </m:d>
+          </m:e>
+        </m:nary>
+        <m:r>
+          <w:rPr>
+            <w:rFonts w:ascii="Cambria Math" w:eastAsiaTheme="minorEastAsia" w:hAnsi="Cambria Math"/>
+          </w:rPr>
+          <m:t>=</m:t>
+        </m:r>
+        <m:nary>
+          <m:naryPr>
+            <m:chr m:val="∑"/>
+            <m:limLoc m:val="undOvr"/>
+            <m:ctrlPr>
+              <w:rPr>
+                <w:rFonts w:ascii="Cambria Math" w:eastAsiaTheme="minorEastAsia" w:hAnsi="Cambria Math"/>
+                <w:i/>
+              </w:rPr>
+            </m:ctrlPr>
+          </m:naryPr>
+          <m:sub>
+            <m:r>
+              <w:rPr>
+                <w:rFonts w:ascii="Cambria Math" w:eastAsiaTheme="minorEastAsia" w:hAnsi="Cambria Math"/>
+              </w:rPr>
+              <m:t>i=1</m:t>
+            </m:r>
+          </m:sub>
+          <m:sup>
+            <m:r>
+              <w:rPr>
+                <w:rFonts w:ascii="Cambria Math" w:eastAsiaTheme="minorEastAsia" w:hAnsi="Cambria Math"/>
+              </w:rPr>
+              <m:t>m</m:t>
+            </m:r>
+          </m:sup>
+          <m:e>
+            <m:f>
+              <m:fPr>
+                <m:ctrlPr>
+                  <w:rPr>
+                    <w:rFonts w:ascii="Cambria Math" w:eastAsiaTheme="minorEastAsia" w:hAnsi="Cambria Math"/>
+                    <w:i/>
+                  </w:rPr>
+                </m:ctrlPr>
+              </m:fPr>
+              <m:num>
+                <m:sSubSup>
+                  <m:sSubSupPr>
+                    <m:ctrlPr>
+                      <w:rPr>
+                        <w:rFonts w:ascii="Cambria Math" w:eastAsiaTheme="minorEastAsia" w:hAnsi="Cambria Math"/>
+                        <w:i/>
+                      </w:rPr>
+                    </m:ctrlPr>
+                  </m:sSubSupPr>
+                  <m:e>
+                    <m:r>
+                      <w:rPr>
+                        <w:rFonts w:ascii="Cambria Math" w:eastAsiaTheme="minorEastAsia" w:hAnsi="Cambria Math"/>
+                      </w:rPr>
+                      <m:t>D</m:t>
+                    </m:r>
+                  </m:e>
+                  <m:sub>
+                    <m:r>
+                      <w:rPr>
+                        <w:rFonts w:ascii="Cambria Math" w:eastAsiaTheme="minorEastAsia" w:hAnsi="Cambria Math"/>
+                      </w:rPr>
+                      <m:t>i</m:t>
+                    </m:r>
+                  </m:sub>
+                  <m:sup>
+                    <m:d>
+                      <m:dPr>
+                        <m:ctrlPr>
+                          <w:rPr>
+                            <w:rFonts w:ascii="Cambria Math" w:eastAsiaTheme="minorEastAsia" w:hAnsi="Cambria Math"/>
+                            <w:i/>
+                          </w:rPr>
+                        </m:ctrlPr>
+                      </m:dPr>
+                      <m:e>
+                        <m:r>
+                          <w:rPr>
+                            <w:rFonts w:ascii="Cambria Math" w:eastAsiaTheme="minorEastAsia" w:hAnsi="Cambria Math"/>
+                          </w:rPr>
+                          <m:t>t</m:t>
+                        </m:r>
+                      </m:e>
+                    </m:d>
+                  </m:sup>
+                </m:sSubSup>
+                <m:sSup>
+                  <m:sSupPr>
+                    <m:ctrlPr>
+                      <w:rPr>
+                        <w:rFonts w:ascii="Cambria Math" w:eastAsiaTheme="minorEastAsia" w:hAnsi="Cambria Math"/>
+                        <w:i/>
+                      </w:rPr>
+                    </m:ctrlPr>
+                  </m:sSupPr>
+                  <m:e>
+                    <m:r>
+                      <w:rPr>
+                        <w:rFonts w:ascii="Cambria Math" w:eastAsiaTheme="minorEastAsia" w:hAnsi="Cambria Math"/>
+                      </w:rPr>
+                      <m:t>e</m:t>
+                    </m:r>
+                  </m:e>
+                  <m:sup>
+                    <m:r>
+                      <w:rPr>
+                        <w:rFonts w:ascii="Cambria Math" w:eastAsiaTheme="minorEastAsia" w:hAnsi="Cambria Math"/>
+                      </w:rPr>
+                      <m:t>-</m:t>
+                    </m:r>
+                    <m:sSub>
+                      <m:sSubPr>
+                        <m:ctrlPr>
+                          <w:rPr>
+                            <w:rFonts w:ascii="Cambria Math" w:eastAsiaTheme="minorEastAsia" w:hAnsi="Cambria Math"/>
+                            <w:i/>
+                          </w:rPr>
+                        </m:ctrlPr>
+                      </m:sSubPr>
+                      <m:e>
+                        <m:r>
+                          <w:rPr>
+                            <w:rFonts w:ascii="Cambria Math" w:eastAsiaTheme="minorEastAsia" w:hAnsi="Cambria Math"/>
+                          </w:rPr>
+                          <m:t>α</m:t>
+                        </m:r>
+                      </m:e>
+                      <m:sub>
+                        <m:r>
+                          <w:rPr>
+                            <w:rFonts w:ascii="Cambria Math" w:eastAsiaTheme="minorEastAsia" w:hAnsi="Cambria Math"/>
+                          </w:rPr>
+                          <m:t>t</m:t>
+                        </m:r>
+                      </m:sub>
+                    </m:sSub>
+                    <m:sSub>
+                      <m:sSubPr>
+                        <m:ctrlPr>
+                          <w:rPr>
+                            <w:rFonts w:ascii="Cambria Math" w:eastAsiaTheme="minorEastAsia" w:hAnsi="Cambria Math"/>
+                            <w:i/>
+                          </w:rPr>
+                        </m:ctrlPr>
+                      </m:sSubPr>
+                      <m:e>
+                        <m:r>
+                          <w:rPr>
+                            <w:rFonts w:ascii="Cambria Math" w:eastAsiaTheme="minorEastAsia" w:hAnsi="Cambria Math"/>
+                          </w:rPr>
+                          <m:t>y</m:t>
+                        </m:r>
+                      </m:e>
+                      <m:sub>
+                        <m:r>
+                          <w:rPr>
+                            <w:rFonts w:ascii="Cambria Math" w:eastAsiaTheme="minorEastAsia" w:hAnsi="Cambria Math"/>
+                          </w:rPr>
+                          <m:t>i</m:t>
+                        </m:r>
+                      </m:sub>
+                    </m:sSub>
+                    <m:sSub>
+                      <m:sSubPr>
+                        <m:ctrlPr>
+                          <w:rPr>
+                            <w:rFonts w:ascii="Cambria Math" w:eastAsiaTheme="minorEastAsia" w:hAnsi="Cambria Math"/>
+                            <w:i/>
+                          </w:rPr>
+                        </m:ctrlPr>
+                      </m:sSubPr>
+                      <m:e>
+                        <m:r>
+                          <w:rPr>
+                            <w:rFonts w:ascii="Cambria Math" w:eastAsiaTheme="minorEastAsia" w:hAnsi="Cambria Math"/>
+                          </w:rPr>
+                          <m:t>h</m:t>
+                        </m:r>
+                      </m:e>
+                      <m:sub>
+                        <m:r>
+                          <w:rPr>
+                            <w:rFonts w:ascii="Cambria Math" w:eastAsiaTheme="minorEastAsia" w:hAnsi="Cambria Math"/>
+                          </w:rPr>
+                          <m:t>t</m:t>
+                        </m:r>
+                      </m:sub>
+                    </m:sSub>
+                    <m:d>
+                      <m:dPr>
+                        <m:ctrlPr>
+                          <w:rPr>
+                            <w:rFonts w:ascii="Cambria Math" w:eastAsiaTheme="minorEastAsia" w:hAnsi="Cambria Math"/>
+                            <w:i/>
+                          </w:rPr>
+                        </m:ctrlPr>
+                      </m:dPr>
+                      <m:e>
+                        <m:sSub>
+                          <m:sSubPr>
+                            <m:ctrlPr>
+                              <w:rPr>
+                                <w:rFonts w:ascii="Cambria Math" w:eastAsiaTheme="minorEastAsia" w:hAnsi="Cambria Math"/>
+                                <w:i/>
+                              </w:rPr>
+                            </m:ctrlPr>
+                          </m:sSubPr>
+                          <m:e>
+                            <m:r>
+                              <w:rPr>
+                                <w:rFonts w:ascii="Cambria Math" w:eastAsiaTheme="minorEastAsia" w:hAnsi="Cambria Math"/>
+                              </w:rPr>
+                              <m:t>x</m:t>
+                            </m:r>
+                          </m:e>
+                          <m:sub>
+                            <m:r>
+                              <w:rPr>
+                                <w:rFonts w:ascii="Cambria Math" w:eastAsiaTheme="minorEastAsia" w:hAnsi="Cambria Math"/>
+                              </w:rPr>
+                              <m:t>i</m:t>
+                            </m:r>
+                          </m:sub>
+                        </m:sSub>
+                      </m:e>
+                    </m:d>
+                  </m:sup>
+                </m:sSup>
+              </m:num>
+              <m:den>
+                <m:sSub>
+                  <m:sSubPr>
+                    <m:ctrlPr>
+                      <w:rPr>
+                        <w:rFonts w:ascii="Cambria Math" w:eastAsiaTheme="minorEastAsia" w:hAnsi="Cambria Math"/>
+                        <w:i/>
+                      </w:rPr>
+                    </m:ctrlPr>
+                  </m:sSubPr>
+                  <m:e>
+                    <m:r>
+                      <w:rPr>
+                        <w:rFonts w:ascii="Cambria Math" w:eastAsiaTheme="minorEastAsia" w:hAnsi="Cambria Math"/>
+                      </w:rPr>
+                      <m:t>Z</m:t>
+                    </m:r>
+                  </m:e>
+                  <m:sub>
+                    <m:r>
+                      <w:rPr>
+                        <w:rFonts w:ascii="Cambria Math" w:eastAsiaTheme="minorEastAsia" w:hAnsi="Cambria Math"/>
+                      </w:rPr>
+                      <m:t>t</m:t>
+                    </m:r>
+                  </m:sub>
+                </m:sSub>
+              </m:den>
+            </m:f>
+            <m:r>
+              <w:rPr>
+                <w:rFonts w:ascii="Cambria Math" w:eastAsiaTheme="minorEastAsia" w:hAnsi="Cambria Math"/>
+              </w:rPr>
+              <m:t>δ</m:t>
+            </m:r>
+            <m:d>
+              <m:dPr>
+                <m:ctrlPr>
+                  <w:rPr>
+                    <w:rFonts w:ascii="Cambria Math" w:eastAsiaTheme="minorEastAsia" w:hAnsi="Cambria Math"/>
+                    <w:i/>
+                  </w:rPr>
+                </m:ctrlPr>
+              </m:dPr>
+              <m:e>
+                <m:sSub>
+                  <m:sSubPr>
+                    <m:ctrlPr>
+                      <w:rPr>
+                        <w:rFonts w:ascii="Cambria Math" w:hAnsi="Cambria Math"/>
+                        <w:i/>
+                      </w:rPr>
+                    </m:ctrlPr>
+                  </m:sSubPr>
+                  <m:e>
+                    <m:r>
+                      <w:rPr>
+                        <w:rFonts w:ascii="Cambria Math" w:hAnsi="Cambria Math"/>
+                      </w:rPr>
+                      <m:t>h</m:t>
+                    </m:r>
+                  </m:e>
+                  <m:sub>
+                    <m:r>
+                      <w:rPr>
+                        <w:rFonts w:ascii="Cambria Math" w:hAnsi="Cambria Math"/>
+                      </w:rPr>
+                      <m:t>t</m:t>
+                    </m:r>
+                  </m:sub>
+                </m:sSub>
+                <m:d>
+                  <m:dPr>
+                    <m:ctrlPr>
+                      <w:rPr>
+                        <w:rFonts w:ascii="Cambria Math" w:hAnsi="Cambria Math"/>
+                        <w:i/>
+                      </w:rPr>
+                    </m:ctrlPr>
+                  </m:dPr>
+                  <m:e>
+                    <m:sSub>
+                      <m:sSubPr>
+                        <m:ctrlPr>
+                          <w:rPr>
+                            <w:rFonts w:ascii="Cambria Math" w:hAnsi="Cambria Math"/>
+                            <w:i/>
+                          </w:rPr>
+                        </m:ctrlPr>
+                      </m:sSubPr>
+                      <m:e>
+                        <m:r>
+                          <w:rPr>
+                            <w:rFonts w:ascii="Cambria Math" w:hAnsi="Cambria Math"/>
+                          </w:rPr>
+                          <m:t>x</m:t>
+                        </m:r>
+                      </m:e>
+                      <m:sub>
+                        <m:r>
+                          <w:rPr>
+                            <w:rFonts w:ascii="Cambria Math" w:hAnsi="Cambria Math"/>
+                          </w:rPr>
+                          <m:t>i</m:t>
+                        </m:r>
+                      </m:sub>
+                    </m:sSub>
+                  </m:e>
+                </m:d>
+                <m:r>
+                  <w:rPr>
+                    <w:rFonts w:ascii="Cambria Math" w:hAnsi="Cambria Math"/>
+                  </w:rPr>
+                  <m:t>≠</m:t>
+                </m:r>
+                <m:sSub>
+                  <m:sSubPr>
+                    <m:ctrlPr>
+                      <w:rPr>
+                        <w:rFonts w:ascii="Cambria Math" w:eastAsiaTheme="minorEastAsia" w:hAnsi="Cambria Math"/>
+                        <w:i/>
+                      </w:rPr>
+                    </m:ctrlPr>
+                  </m:sSubPr>
+                  <m:e>
+                    <m:r>
+                      <w:rPr>
+                        <w:rFonts w:ascii="Cambria Math" w:eastAsiaTheme="minorEastAsia" w:hAnsi="Cambria Math"/>
+                      </w:rPr>
+                      <m:t>y</m:t>
+                    </m:r>
+                  </m:e>
+                  <m:sub>
+                    <m:r>
+                      <w:rPr>
+                        <w:rFonts w:ascii="Cambria Math" w:eastAsiaTheme="minorEastAsia" w:hAnsi="Cambria Math"/>
+                      </w:rPr>
+                      <m:t>i</m:t>
+                    </m:r>
+                  </m:sub>
+                </m:sSub>
+              </m:e>
+            </m:d>
+            <m:limLow>
+              <m:limLowPr>
+                <m:ctrlPr>
+                  <w:rPr>
+                    <w:rFonts w:ascii="Cambria Math" w:hAnsi="Cambria Math"/>
+                    <w:i/>
+                  </w:rPr>
+                </m:ctrlPr>
+              </m:limLowPr>
+              <m:e>
+                <m:groupChr>
+                  <m:groupChrPr>
+                    <m:ctrlPr>
+                      <w:rPr>
+                        <w:rFonts w:ascii="Cambria Math" w:hAnsi="Cambria Math"/>
+                        <w:i/>
+                      </w:rPr>
+                    </m:ctrlPr>
+                  </m:groupChrPr>
+                  <m:e>
+                    <m:r>
+                      <w:rPr>
+                        <w:rFonts w:ascii="Cambria Math" w:hAnsi="Cambria Math"/>
+                      </w:rPr>
+                      <m:t>=</m:t>
+                    </m:r>
+                  </m:e>
+                </m:groupChr>
+              </m:e>
+              <m:lim>
+                <m:eqArr>
+                  <m:eqArrPr>
+                    <m:ctrlPr>
+                      <w:rPr>
+                        <w:rFonts w:ascii="Cambria Math" w:hAnsi="Cambria Math"/>
+                        <w:i/>
+                      </w:rPr>
+                    </m:ctrlPr>
+                  </m:eqArrPr>
+                  <m:e>
+                    <m:sSub>
+                      <m:sSubPr>
+                        <m:ctrlPr>
+                          <w:rPr>
+                            <w:rFonts w:ascii="Cambria Math" w:eastAsiaTheme="minorEastAsia" w:hAnsi="Cambria Math"/>
+                            <w:i/>
+                          </w:rPr>
+                        </m:ctrlPr>
+                      </m:sSubPr>
+                      <m:e>
+                        <m:r>
+                          <w:rPr>
+                            <w:rFonts w:ascii="Cambria Math" w:eastAsiaTheme="minorEastAsia" w:hAnsi="Cambria Math"/>
+                          </w:rPr>
+                          <m:t>α</m:t>
+                        </m:r>
+                      </m:e>
+                      <m:sub>
+                        <m:r>
+                          <w:rPr>
+                            <w:rFonts w:ascii="Cambria Math" w:eastAsiaTheme="minorEastAsia" w:hAnsi="Cambria Math"/>
+                          </w:rPr>
+                          <m:t>t</m:t>
+                        </m:r>
+                      </m:sub>
+                    </m:sSub>
+                    <m:r>
+                      <w:rPr>
+                        <w:rFonts w:ascii="Cambria Math" w:eastAsiaTheme="minorEastAsia" w:hAnsi="Cambria Math"/>
+                      </w:rPr>
+                      <m:t>=</m:t>
+                    </m:r>
+                    <m:f>
+                      <m:fPr>
+                        <m:ctrlPr>
+                          <w:rPr>
+                            <w:rFonts w:ascii="Cambria Math" w:eastAsiaTheme="minorEastAsia" w:hAnsi="Cambria Math"/>
+                            <w:i/>
+                          </w:rPr>
+                        </m:ctrlPr>
+                      </m:fPr>
+                      <m:num>
+                        <m:r>
+                          <w:rPr>
+                            <w:rFonts w:ascii="Cambria Math" w:eastAsiaTheme="minorEastAsia" w:hAnsi="Cambria Math"/>
+                          </w:rPr>
+                          <m:t>1</m:t>
+                        </m:r>
+                      </m:num>
+                      <m:den>
+                        <m:r>
+                          <w:rPr>
+                            <w:rFonts w:ascii="Cambria Math" w:eastAsiaTheme="minorEastAsia" w:hAnsi="Cambria Math"/>
+                          </w:rPr>
+                          <m:t>2</m:t>
+                        </m:r>
+                      </m:den>
+                    </m:f>
+                    <m:func>
+                      <m:funcPr>
+                        <m:ctrlPr>
+                          <w:rPr>
+                            <w:rFonts w:ascii="Cambria Math" w:eastAsiaTheme="minorEastAsia" w:hAnsi="Cambria Math"/>
+                          </w:rPr>
+                        </m:ctrlPr>
+                      </m:funcPr>
+                      <m:fName>
+                        <m:r>
+                          <m:rPr>
+                            <m:sty m:val="p"/>
+                          </m:rPr>
+                          <w:rPr>
+                            <w:rFonts w:ascii="Cambria Math" w:eastAsiaTheme="minorEastAsia" w:hAnsi="Cambria Math"/>
+                          </w:rPr>
+                          <m:t>ln</m:t>
+                        </m:r>
+                      </m:fName>
+                      <m:e>
+                        <m:d>
+                          <m:dPr>
+                            <m:ctrlPr>
+                              <w:rPr>
+                                <w:rFonts w:ascii="Cambria Math" w:eastAsiaTheme="minorEastAsia" w:hAnsi="Cambria Math"/>
+                                <w:i/>
+                              </w:rPr>
+                            </m:ctrlPr>
+                          </m:dPr>
+                          <m:e>
+                            <m:f>
+                              <m:fPr>
+                                <m:ctrlPr>
+                                  <w:rPr>
+                                    <w:rFonts w:ascii="Cambria Math" w:eastAsiaTheme="minorEastAsia" w:hAnsi="Cambria Math"/>
+                                    <w:i/>
+                                  </w:rPr>
+                                </m:ctrlPr>
+                              </m:fPr>
+                              <m:num>
+                                <m:r>
+                                  <w:rPr>
+                                    <w:rFonts w:ascii="Cambria Math" w:eastAsiaTheme="minorEastAsia" w:hAnsi="Cambria Math"/>
+                                  </w:rPr>
+                                  <m:t>1-</m:t>
+                                </m:r>
+                                <m:sSub>
+                                  <m:sSubPr>
+                                    <m:ctrlPr>
+                                      <w:rPr>
+                                        <w:rFonts w:ascii="Cambria Math" w:eastAsiaTheme="minorEastAsia" w:hAnsi="Cambria Math"/>
+                                        <w:i/>
+                                      </w:rPr>
+                                    </m:ctrlPr>
+                                  </m:sSubPr>
+                                  <m:e>
+                                    <m:r>
+                                      <w:rPr>
+                                        <w:rFonts w:ascii="Cambria Math" w:eastAsiaTheme="minorEastAsia" w:hAnsi="Cambria Math"/>
+                                      </w:rPr>
+                                      <m:t>ϵ</m:t>
+                                    </m:r>
+                                  </m:e>
+                                  <m:sub>
+                                    <m:r>
+                                      <w:rPr>
+                                        <w:rFonts w:ascii="Cambria Math" w:eastAsiaTheme="minorEastAsia" w:hAnsi="Cambria Math"/>
+                                      </w:rPr>
+                                      <m:t>t</m:t>
+                                    </m:r>
+                                  </m:sub>
+                                </m:sSub>
+                              </m:num>
+                              <m:den>
+                                <m:sSub>
+                                  <m:sSubPr>
+                                    <m:ctrlPr>
+                                      <w:rPr>
+                                        <w:rFonts w:ascii="Cambria Math" w:eastAsiaTheme="minorEastAsia" w:hAnsi="Cambria Math"/>
+                                        <w:i/>
+                                      </w:rPr>
+                                    </m:ctrlPr>
+                                  </m:sSubPr>
+                                  <m:e>
+                                    <m:r>
+                                      <w:rPr>
+                                        <w:rFonts w:ascii="Cambria Math" w:eastAsiaTheme="minorEastAsia" w:hAnsi="Cambria Math"/>
+                                      </w:rPr>
+                                      <m:t>ϵ</m:t>
+                                    </m:r>
+                                  </m:e>
+                                  <m:sub>
+                                    <m:r>
+                                      <w:rPr>
+                                        <w:rFonts w:ascii="Cambria Math" w:eastAsiaTheme="minorEastAsia" w:hAnsi="Cambria Math"/>
+                                      </w:rPr>
+                                      <m:t>t</m:t>
+                                    </m:r>
+                                  </m:sub>
+                                </m:sSub>
+                              </m:den>
+                            </m:f>
+                          </m:e>
+                        </m:d>
+                      </m:e>
+                    </m:func>
+                    <m:r>
+                      <w:rPr>
+                        <w:rFonts w:ascii="Cambria Math" w:eastAsiaTheme="minorEastAsia" w:hAnsi="Cambria Math"/>
+                      </w:rPr>
+                      <m:t>=</m:t>
+                    </m:r>
+                    <m:func>
+                      <m:funcPr>
+                        <m:ctrlPr>
+                          <w:rPr>
+                            <w:rFonts w:ascii="Cambria Math" w:eastAsiaTheme="minorEastAsia" w:hAnsi="Cambria Math"/>
+                          </w:rPr>
+                        </m:ctrlPr>
+                      </m:funcPr>
+                      <m:fName>
+                        <m:r>
+                          <m:rPr>
+                            <m:sty m:val="p"/>
+                          </m:rPr>
+                          <w:rPr>
+                            <w:rFonts w:ascii="Cambria Math" w:eastAsiaTheme="minorEastAsia" w:hAnsi="Cambria Math"/>
+                          </w:rPr>
+                          <m:t>ln</m:t>
+                        </m:r>
+                      </m:fName>
+                      <m:e>
+                        <m:sSup>
+                          <m:sSupPr>
+                            <m:ctrlPr>
+                              <w:rPr>
+                                <w:rFonts w:ascii="Cambria Math" w:eastAsiaTheme="minorEastAsia" w:hAnsi="Cambria Math"/>
+                                <w:i/>
+                              </w:rPr>
+                            </m:ctrlPr>
+                          </m:sSupPr>
+                          <m:e>
+                            <m:d>
+                              <m:dPr>
+                                <m:ctrlPr>
+                                  <w:rPr>
+                                    <w:rFonts w:ascii="Cambria Math" w:eastAsiaTheme="minorEastAsia" w:hAnsi="Cambria Math"/>
+                                    <w:i/>
+                                  </w:rPr>
+                                </m:ctrlPr>
+                              </m:dPr>
+                              <m:e>
+                                <m:f>
+                                  <m:fPr>
+                                    <m:ctrlPr>
+                                      <w:rPr>
+                                        <w:rFonts w:ascii="Cambria Math" w:eastAsiaTheme="minorEastAsia" w:hAnsi="Cambria Math"/>
+                                        <w:i/>
+                                      </w:rPr>
+                                    </m:ctrlPr>
+                                  </m:fPr>
+                                  <m:num>
+                                    <m:r>
+                                      <w:rPr>
+                                        <w:rFonts w:ascii="Cambria Math" w:eastAsiaTheme="minorEastAsia" w:hAnsi="Cambria Math"/>
+                                      </w:rPr>
+                                      <m:t>1-</m:t>
+                                    </m:r>
+                                    <m:sSub>
+                                      <m:sSubPr>
+                                        <m:ctrlPr>
+                                          <w:rPr>
+                                            <w:rFonts w:ascii="Cambria Math" w:eastAsiaTheme="minorEastAsia" w:hAnsi="Cambria Math"/>
+                                            <w:i/>
+                                          </w:rPr>
+                                        </m:ctrlPr>
+                                      </m:sSubPr>
+                                      <m:e>
+                                        <m:r>
+                                          <w:rPr>
+                                            <w:rFonts w:ascii="Cambria Math" w:eastAsiaTheme="minorEastAsia" w:hAnsi="Cambria Math"/>
+                                          </w:rPr>
+                                          <m:t>ϵ</m:t>
+                                        </m:r>
+                                      </m:e>
+                                      <m:sub>
+                                        <m:r>
+                                          <w:rPr>
+                                            <w:rFonts w:ascii="Cambria Math" w:eastAsiaTheme="minorEastAsia" w:hAnsi="Cambria Math"/>
+                                          </w:rPr>
+                                          <m:t>t</m:t>
+                                        </m:r>
+                                      </m:sub>
+                                    </m:sSub>
+                                  </m:num>
+                                  <m:den>
+                                    <m:sSub>
+                                      <m:sSubPr>
+                                        <m:ctrlPr>
+                                          <w:rPr>
+                                            <w:rFonts w:ascii="Cambria Math" w:eastAsiaTheme="minorEastAsia" w:hAnsi="Cambria Math"/>
+                                            <w:i/>
+                                          </w:rPr>
+                                        </m:ctrlPr>
+                                      </m:sSubPr>
+                                      <m:e>
+                                        <m:r>
+                                          <w:rPr>
+                                            <w:rFonts w:ascii="Cambria Math" w:eastAsiaTheme="minorEastAsia" w:hAnsi="Cambria Math"/>
+                                          </w:rPr>
+                                          <m:t>ϵ</m:t>
+                                        </m:r>
+                                      </m:e>
+                                      <m:sub>
+                                        <m:r>
+                                          <w:rPr>
+                                            <w:rFonts w:ascii="Cambria Math" w:eastAsiaTheme="minorEastAsia" w:hAnsi="Cambria Math"/>
+                                          </w:rPr>
+                                          <m:t>t</m:t>
+                                        </m:r>
+                                      </m:sub>
+                                    </m:sSub>
+                                  </m:den>
+                                </m:f>
+                              </m:e>
+                            </m:d>
+                          </m:e>
+                          <m:sup>
+                            <m:f>
+                              <m:fPr>
+                                <m:ctrlPr>
+                                  <w:rPr>
+                                    <w:rFonts w:ascii="Cambria Math" w:eastAsiaTheme="minorEastAsia" w:hAnsi="Cambria Math"/>
+                                    <w:i/>
+                                  </w:rPr>
+                                </m:ctrlPr>
+                              </m:fPr>
+                              <m:num>
+                                <m:r>
+                                  <w:rPr>
+                                    <w:rFonts w:ascii="Cambria Math" w:eastAsiaTheme="minorEastAsia" w:hAnsi="Cambria Math"/>
+                                  </w:rPr>
+                                  <m:t>1</m:t>
+                                </m:r>
+                              </m:num>
+                              <m:den>
+                                <m:r>
+                                  <w:rPr>
+                                    <w:rFonts w:ascii="Cambria Math" w:eastAsiaTheme="minorEastAsia" w:hAnsi="Cambria Math"/>
+                                  </w:rPr>
+                                  <m:t>2</m:t>
+                                </m:r>
+                              </m:den>
+                            </m:f>
+                          </m:sup>
+                        </m:sSup>
+                      </m:e>
+                    </m:func>
+                    <m:ctrlPr>
+                      <w:rPr>
+                        <w:rFonts w:ascii="Cambria Math" w:eastAsiaTheme="minorEastAsia" w:hAnsi="Cambria Math"/>
+                        <w:i/>
+                      </w:rPr>
+                    </m:ctrlPr>
+                  </m:e>
+                  <m:e>
+                    <m:sSub>
+                      <m:sSubPr>
+                        <m:ctrlPr>
+                          <w:rPr>
+                            <w:rFonts w:ascii="Cambria Math" w:eastAsiaTheme="minorEastAsia" w:hAnsi="Cambria Math"/>
+                            <w:i/>
+                          </w:rPr>
+                        </m:ctrlPr>
+                      </m:sSubPr>
+                      <m:e>
+                        <m:r>
+                          <w:rPr>
+                            <w:rFonts w:ascii="Cambria Math" w:eastAsiaTheme="minorEastAsia" w:hAnsi="Cambria Math"/>
+                          </w:rPr>
+                          <m:t>y</m:t>
+                        </m:r>
+                      </m:e>
+                      <m:sub>
+                        <m:r>
+                          <w:rPr>
+                            <w:rFonts w:ascii="Cambria Math" w:eastAsiaTheme="minorEastAsia" w:hAnsi="Cambria Math"/>
+                          </w:rPr>
+                          <m:t>i</m:t>
+                        </m:r>
+                      </m:sub>
+                    </m:sSub>
+                    <m:sSub>
+                      <m:sSubPr>
+                        <m:ctrlPr>
+                          <w:rPr>
+                            <w:rFonts w:ascii="Cambria Math" w:eastAsiaTheme="minorEastAsia" w:hAnsi="Cambria Math"/>
+                            <w:i/>
+                          </w:rPr>
+                        </m:ctrlPr>
+                      </m:sSubPr>
+                      <m:e>
+                        <m:r>
+                          <w:rPr>
+                            <w:rFonts w:ascii="Cambria Math" w:eastAsiaTheme="minorEastAsia" w:hAnsi="Cambria Math"/>
+                          </w:rPr>
+                          <m:t>h</m:t>
+                        </m:r>
+                      </m:e>
+                      <m:sub>
+                        <m:r>
+                          <w:rPr>
+                            <w:rFonts w:ascii="Cambria Math" w:eastAsiaTheme="minorEastAsia" w:hAnsi="Cambria Math"/>
+                          </w:rPr>
+                          <m:t>t</m:t>
+                        </m:r>
+                      </m:sub>
+                    </m:sSub>
+                    <m:d>
+                      <m:dPr>
+                        <m:ctrlPr>
+                          <w:rPr>
+                            <w:rFonts w:ascii="Cambria Math" w:eastAsiaTheme="minorEastAsia" w:hAnsi="Cambria Math"/>
+                            <w:i/>
+                          </w:rPr>
+                        </m:ctrlPr>
+                      </m:dPr>
+                      <m:e>
+                        <m:sSub>
+                          <m:sSubPr>
+                            <m:ctrlPr>
+                              <w:rPr>
+                                <w:rFonts w:ascii="Cambria Math" w:eastAsiaTheme="minorEastAsia" w:hAnsi="Cambria Math"/>
+                                <w:i/>
+                              </w:rPr>
+                            </m:ctrlPr>
+                          </m:sSubPr>
+                          <m:e>
+                            <m:r>
+                              <w:rPr>
+                                <w:rFonts w:ascii="Cambria Math" w:eastAsiaTheme="minorEastAsia" w:hAnsi="Cambria Math"/>
+                              </w:rPr>
+                              <m:t>x</m:t>
+                            </m:r>
+                          </m:e>
+                          <m:sub>
+                            <m:r>
+                              <w:rPr>
+                                <w:rFonts w:ascii="Cambria Math" w:eastAsiaTheme="minorEastAsia" w:hAnsi="Cambria Math"/>
+                              </w:rPr>
+                              <m:t>i</m:t>
+                            </m:r>
+                          </m:sub>
+                        </m:sSub>
+                      </m:e>
+                    </m:d>
+                    <m:r>
+                      <w:rPr>
+                        <w:rFonts w:ascii="Cambria Math" w:eastAsiaTheme="minorEastAsia" w:hAnsi="Cambria Math"/>
+                      </w:rPr>
+                      <m:t>=-1</m:t>
+                    </m:r>
+                    <m:ctrlPr>
+                      <w:rPr>
+                        <w:rFonts w:ascii="Cambria Math" w:eastAsiaTheme="minorEastAsia" w:hAnsi="Cambria Math"/>
+                        <w:i/>
+                      </w:rPr>
+                    </m:ctrlPr>
+                  </m:e>
+                </m:eqArr>
+              </m:lim>
+            </m:limLow>
+          </m:e>
+        </m:nary>
+        <m:rad>
+          <m:radPr>
+            <m:degHide m:val="1"/>
+            <m:ctrlPr>
+              <w:rPr>
+                <w:rFonts w:ascii="Cambria Math" w:eastAsiaTheme="minorEastAsia" w:hAnsi="Cambria Math"/>
+                <w:i/>
+              </w:rPr>
+            </m:ctrlPr>
+          </m:radPr>
+          <m:deg/>
+          <m:e>
+            <m:f>
+              <m:fPr>
+                <m:ctrlPr>
+                  <w:rPr>
+                    <w:rFonts w:ascii="Cambria Math" w:eastAsiaTheme="minorEastAsia" w:hAnsi="Cambria Math"/>
+                    <w:i/>
+                  </w:rPr>
+                </m:ctrlPr>
+              </m:fPr>
+              <m:num>
+                <m:r>
+                  <w:rPr>
+                    <w:rFonts w:ascii="Cambria Math" w:eastAsiaTheme="minorEastAsia" w:hAnsi="Cambria Math"/>
+                  </w:rPr>
+                  <m:t>1-</m:t>
+                </m:r>
+                <m:sSub>
+                  <m:sSubPr>
+                    <m:ctrlPr>
+                      <w:rPr>
+                        <w:rFonts w:ascii="Cambria Math" w:eastAsiaTheme="minorEastAsia" w:hAnsi="Cambria Math"/>
+                        <w:i/>
+                      </w:rPr>
+                    </m:ctrlPr>
+                  </m:sSubPr>
+                  <m:e>
+                    <m:r>
+                      <w:rPr>
+                        <w:rFonts w:ascii="Cambria Math" w:eastAsiaTheme="minorEastAsia" w:hAnsi="Cambria Math"/>
+                      </w:rPr>
+                      <m:t>ϵ</m:t>
+                    </m:r>
+                  </m:e>
+                  <m:sub>
+                    <m:r>
+                      <w:rPr>
+                        <w:rFonts w:ascii="Cambria Math" w:eastAsiaTheme="minorEastAsia" w:hAnsi="Cambria Math"/>
+                      </w:rPr>
+                      <m:t>t</m:t>
+                    </m:r>
+                  </m:sub>
+                </m:sSub>
+              </m:num>
+              <m:den>
+                <m:sSub>
+                  <m:sSubPr>
+                    <m:ctrlPr>
+                      <w:rPr>
+                        <w:rFonts w:ascii="Cambria Math" w:eastAsiaTheme="minorEastAsia" w:hAnsi="Cambria Math"/>
+                        <w:i/>
+                      </w:rPr>
+                    </m:ctrlPr>
+                  </m:sSubPr>
+                  <m:e>
+                    <m:r>
+                      <w:rPr>
+                        <w:rFonts w:ascii="Cambria Math" w:eastAsiaTheme="minorEastAsia" w:hAnsi="Cambria Math"/>
+                      </w:rPr>
+                      <m:t>ϵ</m:t>
+                    </m:r>
+                  </m:e>
+                  <m:sub>
+                    <m:r>
+                      <w:rPr>
+                        <w:rFonts w:ascii="Cambria Math" w:eastAsiaTheme="minorEastAsia" w:hAnsi="Cambria Math"/>
+                      </w:rPr>
+                      <m:t>t</m:t>
+                    </m:r>
+                  </m:sub>
+                </m:sSub>
+              </m:den>
+            </m:f>
+          </m:e>
+        </m:rad>
+        <m:nary>
+          <m:naryPr>
+            <m:chr m:val="∑"/>
+            <m:limLoc m:val="undOvr"/>
+            <m:ctrlPr>
+              <w:rPr>
+                <w:rFonts w:ascii="Cambria Math" w:eastAsiaTheme="minorEastAsia" w:hAnsi="Cambria Math"/>
+                <w:i/>
+              </w:rPr>
+            </m:ctrlPr>
+          </m:naryPr>
+          <m:sub>
+            <m:r>
+              <w:rPr>
+                <w:rFonts w:ascii="Cambria Math" w:eastAsiaTheme="minorEastAsia" w:hAnsi="Cambria Math"/>
+              </w:rPr>
+              <m:t>i=1</m:t>
+            </m:r>
+          </m:sub>
+          <m:sup>
+            <m:r>
+              <w:rPr>
+                <w:rFonts w:ascii="Cambria Math" w:eastAsiaTheme="minorEastAsia" w:hAnsi="Cambria Math"/>
+              </w:rPr>
+              <m:t>m</m:t>
+            </m:r>
+          </m:sup>
+          <m:e>
+            <m:f>
+              <m:fPr>
+                <m:ctrlPr>
+                  <w:rPr>
+                    <w:rFonts w:ascii="Cambria Math" w:eastAsiaTheme="minorEastAsia" w:hAnsi="Cambria Math"/>
+                    <w:i/>
+                  </w:rPr>
+                </m:ctrlPr>
+              </m:fPr>
+              <m:num>
+                <m:sSubSup>
+                  <m:sSubSupPr>
+                    <m:ctrlPr>
+                      <w:rPr>
+                        <w:rFonts w:ascii="Cambria Math" w:eastAsiaTheme="minorEastAsia" w:hAnsi="Cambria Math"/>
+                        <w:i/>
+                      </w:rPr>
+                    </m:ctrlPr>
+                  </m:sSubSupPr>
+                  <m:e>
+                    <m:r>
+                      <w:rPr>
+                        <w:rFonts w:ascii="Cambria Math" w:eastAsiaTheme="minorEastAsia" w:hAnsi="Cambria Math"/>
+                      </w:rPr>
+                      <m:t>D</m:t>
+                    </m:r>
+                  </m:e>
+                  <m:sub>
+                    <m:r>
+                      <w:rPr>
+                        <w:rFonts w:ascii="Cambria Math" w:eastAsiaTheme="minorEastAsia" w:hAnsi="Cambria Math"/>
+                      </w:rPr>
+                      <m:t>i</m:t>
+                    </m:r>
+                  </m:sub>
+                  <m:sup>
+                    <m:d>
+                      <m:dPr>
+                        <m:ctrlPr>
+                          <w:rPr>
+                            <w:rFonts w:ascii="Cambria Math" w:eastAsiaTheme="minorEastAsia" w:hAnsi="Cambria Math"/>
+                            <w:i/>
+                          </w:rPr>
+                        </m:ctrlPr>
+                      </m:dPr>
+                      <m:e>
+                        <m:r>
+                          <w:rPr>
+                            <w:rFonts w:ascii="Cambria Math" w:eastAsiaTheme="minorEastAsia" w:hAnsi="Cambria Math"/>
+                          </w:rPr>
+                          <m:t>t</m:t>
+                        </m:r>
+                      </m:e>
+                    </m:d>
+                  </m:sup>
+                </m:sSubSup>
+              </m:num>
+              <m:den>
+                <m:sSub>
+                  <m:sSubPr>
+                    <m:ctrlPr>
+                      <w:rPr>
+                        <w:rFonts w:ascii="Cambria Math" w:eastAsiaTheme="minorEastAsia" w:hAnsi="Cambria Math"/>
+                        <w:i/>
+                      </w:rPr>
+                    </m:ctrlPr>
+                  </m:sSubPr>
+                  <m:e>
+                    <m:r>
+                      <w:rPr>
+                        <w:rFonts w:ascii="Cambria Math" w:eastAsiaTheme="minorEastAsia" w:hAnsi="Cambria Math"/>
+                      </w:rPr>
+                      <m:t>Z</m:t>
+                    </m:r>
+                  </m:e>
+                  <m:sub>
+                    <m:r>
+                      <w:rPr>
+                        <w:rFonts w:ascii="Cambria Math" w:eastAsiaTheme="minorEastAsia" w:hAnsi="Cambria Math"/>
+                      </w:rPr>
+                      <m:t>t</m:t>
+                    </m:r>
+                  </m:sub>
+                </m:sSub>
+              </m:den>
+            </m:f>
+            <m:r>
+              <w:rPr>
+                <w:rFonts w:ascii="Cambria Math" w:eastAsiaTheme="minorEastAsia" w:hAnsi="Cambria Math"/>
+              </w:rPr>
+              <m:t>δ</m:t>
+            </m:r>
+            <m:d>
+              <m:dPr>
+                <m:ctrlPr>
+                  <w:rPr>
+                    <w:rFonts w:ascii="Cambria Math" w:eastAsiaTheme="minorEastAsia" w:hAnsi="Cambria Math"/>
+                    <w:i/>
+                  </w:rPr>
+                </m:ctrlPr>
+              </m:dPr>
+              <m:e>
+                <m:sSub>
+                  <m:sSubPr>
+                    <m:ctrlPr>
+                      <w:rPr>
+                        <w:rFonts w:ascii="Cambria Math" w:hAnsi="Cambria Math"/>
+                        <w:i/>
+                      </w:rPr>
+                    </m:ctrlPr>
+                  </m:sSubPr>
+                  <m:e>
+                    <m:r>
+                      <w:rPr>
+                        <w:rFonts w:ascii="Cambria Math" w:hAnsi="Cambria Math"/>
+                      </w:rPr>
+                      <m:t>h</m:t>
+                    </m:r>
+                  </m:e>
+                  <m:sub>
+                    <m:r>
+                      <w:rPr>
+                        <w:rFonts w:ascii="Cambria Math" w:hAnsi="Cambria Math"/>
+                      </w:rPr>
+                      <m:t>t</m:t>
+                    </m:r>
+                  </m:sub>
+                </m:sSub>
+                <m:d>
+                  <m:dPr>
+                    <m:ctrlPr>
+                      <w:rPr>
+                        <w:rFonts w:ascii="Cambria Math" w:hAnsi="Cambria Math"/>
+                        <w:i/>
+                      </w:rPr>
+                    </m:ctrlPr>
+                  </m:dPr>
+                  <m:e>
+                    <m:sSub>
+                      <m:sSubPr>
+                        <m:ctrlPr>
+                          <w:rPr>
+                            <w:rFonts w:ascii="Cambria Math" w:hAnsi="Cambria Math"/>
+                            <w:i/>
+                          </w:rPr>
+                        </m:ctrlPr>
+                      </m:sSubPr>
+                      <m:e>
+                        <m:r>
+                          <w:rPr>
+                            <w:rFonts w:ascii="Cambria Math" w:hAnsi="Cambria Math"/>
+                          </w:rPr>
+                          <m:t>x</m:t>
+                        </m:r>
+                      </m:e>
+                      <m:sub>
+                        <m:r>
+                          <w:rPr>
+                            <w:rFonts w:ascii="Cambria Math" w:hAnsi="Cambria Math"/>
+                          </w:rPr>
+                          <m:t>i</m:t>
+                        </m:r>
+                      </m:sub>
+                    </m:sSub>
+                  </m:e>
+                </m:d>
+                <m:r>
+                  <w:rPr>
+                    <w:rFonts w:ascii="Cambria Math" w:hAnsi="Cambria Math"/>
+                  </w:rPr>
+                  <m:t>≠</m:t>
+                </m:r>
+                <m:sSub>
+                  <m:sSubPr>
+                    <m:ctrlPr>
+                      <w:rPr>
+                        <w:rFonts w:ascii="Cambria Math" w:eastAsiaTheme="minorEastAsia" w:hAnsi="Cambria Math"/>
+                        <w:i/>
+                      </w:rPr>
+                    </m:ctrlPr>
+                  </m:sSubPr>
+                  <m:e>
+                    <m:r>
+                      <w:rPr>
+                        <w:rFonts w:ascii="Cambria Math" w:eastAsiaTheme="minorEastAsia" w:hAnsi="Cambria Math"/>
+                      </w:rPr>
+                      <m:t>y</m:t>
+                    </m:r>
+                  </m:e>
+                  <m:sub>
+                    <m:r>
+                      <w:rPr>
+                        <w:rFonts w:ascii="Cambria Math" w:eastAsiaTheme="minorEastAsia" w:hAnsi="Cambria Math"/>
+                      </w:rPr>
+                      <m:t>i</m:t>
+                    </m:r>
+                  </m:sub>
+                </m:sSub>
+              </m:e>
+            </m:d>
+          </m:e>
+        </m:nary>
+        <m:limLow>
+          <m:limLowPr>
+            <m:ctrlPr>
+              <w:rPr>
+                <w:rFonts w:ascii="Cambria Math" w:hAnsi="Cambria Math"/>
+                <w:i/>
+              </w:rPr>
+            </m:ctrlPr>
+          </m:limLowPr>
+          <m:e>
+            <m:groupChr>
+              <m:groupChrPr>
+                <m:ctrlPr>
+                  <w:rPr>
+                    <w:rFonts w:ascii="Cambria Math" w:hAnsi="Cambria Math"/>
+                    <w:i/>
+                  </w:rPr>
+                </m:ctrlPr>
+              </m:groupChrPr>
+              <m:e>
+                <m:r>
+                  <w:rPr>
+                    <w:rFonts w:ascii="Cambria Math" w:hAnsi="Cambria Math"/>
+                  </w:rPr>
+                  <m:t>=</m:t>
+                </m:r>
+              </m:e>
+            </m:groupChr>
+          </m:e>
+          <m:lim>
+            <m:sSub>
+              <m:sSubPr>
+                <m:ctrlPr>
+                  <w:rPr>
+                    <w:rFonts w:ascii="Cambria Math" w:eastAsiaTheme="minorEastAsia" w:hAnsi="Cambria Math"/>
+                    <w:i/>
+                  </w:rPr>
+                </m:ctrlPr>
+              </m:sSubPr>
+              <m:e>
+                <m:r>
+                  <w:rPr>
+                    <w:rFonts w:ascii="Cambria Math" w:eastAsiaTheme="minorEastAsia" w:hAnsi="Cambria Math"/>
+                  </w:rPr>
+                  <m:t>Z</m:t>
+                </m:r>
+              </m:e>
+              <m:sub>
+                <m:r>
+                  <w:rPr>
+                    <w:rFonts w:ascii="Cambria Math" w:eastAsiaTheme="minorEastAsia" w:hAnsi="Cambria Math"/>
+                  </w:rPr>
+                  <m:t>t</m:t>
+                </m:r>
+              </m:sub>
+            </m:sSub>
+            <m:r>
+              <w:rPr>
+                <w:rFonts w:ascii="Cambria Math" w:eastAsiaTheme="minorEastAsia" w:hAnsi="Cambria Math"/>
+              </w:rPr>
+              <m:t>=</m:t>
+            </m:r>
+          </m:lim>
+        </m:limLow>
+        <m:rad>
+          <m:radPr>
+            <m:degHide m:val="1"/>
+            <m:ctrlPr>
+              <w:rPr>
+                <w:rFonts w:ascii="Cambria Math" w:eastAsiaTheme="minorEastAsia" w:hAnsi="Cambria Math"/>
+                <w:i/>
+              </w:rPr>
+            </m:ctrlPr>
+          </m:radPr>
+          <m:deg/>
+          <m:e>
+            <m:f>
+              <m:fPr>
+                <m:ctrlPr>
+                  <w:rPr>
+                    <w:rFonts w:ascii="Cambria Math" w:eastAsiaTheme="minorEastAsia" w:hAnsi="Cambria Math"/>
+                    <w:i/>
+                  </w:rPr>
+                </m:ctrlPr>
+              </m:fPr>
+              <m:num>
+                <m:r>
+                  <w:rPr>
+                    <w:rFonts w:ascii="Cambria Math" w:eastAsiaTheme="minorEastAsia" w:hAnsi="Cambria Math"/>
+                  </w:rPr>
+                  <m:t>1-</m:t>
+                </m:r>
+                <m:sSub>
+                  <m:sSubPr>
+                    <m:ctrlPr>
+                      <w:rPr>
+                        <w:rFonts w:ascii="Cambria Math" w:eastAsiaTheme="minorEastAsia" w:hAnsi="Cambria Math"/>
+                        <w:i/>
+                      </w:rPr>
+                    </m:ctrlPr>
+                  </m:sSubPr>
+                  <m:e>
+                    <m:r>
+                      <w:rPr>
+                        <w:rFonts w:ascii="Cambria Math" w:eastAsiaTheme="minorEastAsia" w:hAnsi="Cambria Math"/>
+                      </w:rPr>
+                      <m:t>ϵ</m:t>
+                    </m:r>
+                  </m:e>
+                  <m:sub>
+                    <m:r>
+                      <w:rPr>
+                        <w:rFonts w:ascii="Cambria Math" w:eastAsiaTheme="minorEastAsia" w:hAnsi="Cambria Math"/>
+                      </w:rPr>
+                      <m:t>t</m:t>
+                    </m:r>
+                  </m:sub>
+                </m:sSub>
+              </m:num>
+              <m:den>
+                <m:sSub>
+                  <m:sSubPr>
+                    <m:ctrlPr>
+                      <w:rPr>
+                        <w:rFonts w:ascii="Cambria Math" w:eastAsiaTheme="minorEastAsia" w:hAnsi="Cambria Math"/>
+                        <w:i/>
+                      </w:rPr>
+                    </m:ctrlPr>
+                  </m:sSubPr>
+                  <m:e>
+                    <m:r>
+                      <w:rPr>
+                        <w:rFonts w:ascii="Cambria Math" w:eastAsiaTheme="minorEastAsia" w:hAnsi="Cambria Math"/>
+                      </w:rPr>
+                      <m:t>ϵ</m:t>
+                    </m:r>
+                  </m:e>
+                  <m:sub>
+                    <m:r>
+                      <w:rPr>
+                        <w:rFonts w:ascii="Cambria Math" w:eastAsiaTheme="minorEastAsia" w:hAnsi="Cambria Math"/>
+                      </w:rPr>
+                      <m:t>t</m:t>
+                    </m:r>
+                  </m:sub>
+                </m:sSub>
+              </m:den>
+            </m:f>
+          </m:e>
+        </m:rad>
+        <m:r>
+          <w:rPr>
+            <w:rFonts w:ascii="Cambria Math" w:eastAsiaTheme="minorEastAsia" w:hAnsi="Cambria Math"/>
+          </w:rPr>
+          <m:t>⋅</m:t>
+        </m:r>
+        <m:f>
+          <m:fPr>
+            <m:ctrlPr>
+              <w:rPr>
+                <w:rFonts w:ascii="Cambria Math" w:eastAsiaTheme="minorEastAsia" w:hAnsi="Cambria Math"/>
+                <w:i/>
+              </w:rPr>
+            </m:ctrlPr>
+          </m:fPr>
+          <m:num>
+            <m:r>
+              <w:rPr>
+                <w:rFonts w:ascii="Cambria Math" w:eastAsiaTheme="minorEastAsia" w:hAnsi="Cambria Math"/>
+              </w:rPr>
+              <m:t>1</m:t>
+            </m:r>
+          </m:num>
+          <m:den>
+            <m:r>
+              <w:rPr>
+                <w:rFonts w:ascii="Cambria Math" w:eastAsiaTheme="minorEastAsia" w:hAnsi="Cambria Math"/>
+              </w:rPr>
+              <m:t>2</m:t>
+            </m:r>
+            <m:rad>
+              <m:radPr>
+                <m:degHide m:val="1"/>
+                <m:ctrlPr>
+                  <w:rPr>
+                    <w:rFonts w:ascii="Cambria Math" w:eastAsiaTheme="minorEastAsia" w:hAnsi="Cambria Math"/>
+                    <w:i/>
+                  </w:rPr>
+                </m:ctrlPr>
+              </m:radPr>
+              <m:deg/>
+              <m:e>
+                <m:sSub>
+                  <m:sSubPr>
+                    <m:ctrlPr>
+                      <w:rPr>
+                        <w:rFonts w:ascii="Cambria Math" w:eastAsiaTheme="minorEastAsia" w:hAnsi="Cambria Math"/>
+                        <w:i/>
+                      </w:rPr>
+                    </m:ctrlPr>
+                  </m:sSubPr>
+                  <m:e>
+                    <m:r>
+                      <w:rPr>
+                        <w:rFonts w:ascii="Cambria Math" w:eastAsiaTheme="minorEastAsia" w:hAnsi="Cambria Math"/>
+                      </w:rPr>
+                      <m:t>ϵ</m:t>
+                    </m:r>
+                  </m:e>
+                  <m:sub>
+                    <m:r>
+                      <w:rPr>
+                        <w:rFonts w:ascii="Cambria Math" w:eastAsiaTheme="minorEastAsia" w:hAnsi="Cambria Math"/>
+                      </w:rPr>
+                      <m:t>t</m:t>
+                    </m:r>
+                  </m:sub>
+                </m:sSub>
+                <m:d>
+                  <m:dPr>
+                    <m:ctrlPr>
+                      <w:rPr>
+                        <w:rFonts w:ascii="Cambria Math" w:eastAsiaTheme="minorEastAsia" w:hAnsi="Cambria Math"/>
+                        <w:i/>
+                      </w:rPr>
+                    </m:ctrlPr>
+                  </m:dPr>
+                  <m:e>
+                    <m:r>
+                      <w:rPr>
+                        <w:rFonts w:ascii="Cambria Math" w:eastAsiaTheme="minorEastAsia" w:hAnsi="Cambria Math"/>
+                      </w:rPr>
+                      <m:t>1-</m:t>
+                    </m:r>
+                    <m:sSub>
+                      <m:sSubPr>
+                        <m:ctrlPr>
+                          <w:rPr>
+                            <w:rFonts w:ascii="Cambria Math" w:eastAsiaTheme="minorEastAsia" w:hAnsi="Cambria Math"/>
+                            <w:i/>
+                          </w:rPr>
+                        </m:ctrlPr>
+                      </m:sSubPr>
+                      <m:e>
+                        <m:r>
+                          <w:rPr>
+                            <w:rFonts w:ascii="Cambria Math" w:eastAsiaTheme="minorEastAsia" w:hAnsi="Cambria Math"/>
+                          </w:rPr>
+                          <m:t>ϵ</m:t>
+                        </m:r>
+                      </m:e>
+                      <m:sub>
+                        <m:r>
+                          <w:rPr>
+                            <w:rFonts w:ascii="Cambria Math" w:eastAsiaTheme="minorEastAsia" w:hAnsi="Cambria Math"/>
+                          </w:rPr>
+                          <m:t>t</m:t>
+                        </m:r>
+                      </m:sub>
+                    </m:sSub>
+                  </m:e>
+                </m:d>
+              </m:e>
+            </m:rad>
+          </m:den>
+        </m:f>
+        <m:nary>
+          <m:naryPr>
+            <m:chr m:val="∑"/>
+            <m:limLoc m:val="undOvr"/>
+            <m:ctrlPr>
+              <w:rPr>
+                <w:rFonts w:ascii="Cambria Math" w:eastAsiaTheme="minorEastAsia" w:hAnsi="Cambria Math"/>
+                <w:i/>
+              </w:rPr>
+            </m:ctrlPr>
+          </m:naryPr>
+          <m:sub>
+            <m:r>
+              <w:rPr>
+                <w:rFonts w:ascii="Cambria Math" w:eastAsiaTheme="minorEastAsia" w:hAnsi="Cambria Math"/>
+              </w:rPr>
+              <m:t>i=1</m:t>
+            </m:r>
+          </m:sub>
+          <m:sup>
+            <m:r>
+              <w:rPr>
+                <w:rFonts w:ascii="Cambria Math" w:eastAsiaTheme="minorEastAsia" w:hAnsi="Cambria Math"/>
+              </w:rPr>
+              <m:t>m</m:t>
+            </m:r>
+          </m:sup>
+          <m:e>
+            <m:sSubSup>
+              <m:sSubSupPr>
+                <m:ctrlPr>
+                  <w:rPr>
+                    <w:rFonts w:ascii="Cambria Math" w:eastAsiaTheme="minorEastAsia" w:hAnsi="Cambria Math"/>
+                    <w:i/>
+                  </w:rPr>
+                </m:ctrlPr>
+              </m:sSubSupPr>
+              <m:e>
+                <m:r>
+                  <w:rPr>
+                    <w:rFonts w:ascii="Cambria Math" w:eastAsiaTheme="minorEastAsia" w:hAnsi="Cambria Math"/>
+                  </w:rPr>
+                  <m:t>D</m:t>
+                </m:r>
+              </m:e>
+              <m:sub>
+                <m:r>
+                  <w:rPr>
+                    <w:rFonts w:ascii="Cambria Math" w:eastAsiaTheme="minorEastAsia" w:hAnsi="Cambria Math"/>
+                  </w:rPr>
+                  <m:t>i</m:t>
+                </m:r>
+              </m:sub>
+              <m:sup>
+                <m:d>
+                  <m:dPr>
+                    <m:ctrlPr>
+                      <w:rPr>
+                        <w:rFonts w:ascii="Cambria Math" w:eastAsiaTheme="minorEastAsia" w:hAnsi="Cambria Math"/>
+                        <w:i/>
+                      </w:rPr>
+                    </m:ctrlPr>
+                  </m:dPr>
+                  <m:e>
+                    <m:r>
+                      <w:rPr>
+                        <w:rFonts w:ascii="Cambria Math" w:eastAsiaTheme="minorEastAsia" w:hAnsi="Cambria Math"/>
+                      </w:rPr>
+                      <m:t>t</m:t>
+                    </m:r>
+                  </m:e>
+                </m:d>
+              </m:sup>
+            </m:sSubSup>
+            <m:r>
+              <w:rPr>
+                <w:rFonts w:ascii="Cambria Math" w:eastAsiaTheme="minorEastAsia" w:hAnsi="Cambria Math"/>
+              </w:rPr>
+              <m:t>δ</m:t>
+            </m:r>
+            <m:d>
+              <m:dPr>
+                <m:ctrlPr>
+                  <w:rPr>
+                    <w:rFonts w:ascii="Cambria Math" w:eastAsiaTheme="minorEastAsia" w:hAnsi="Cambria Math"/>
+                    <w:i/>
+                  </w:rPr>
+                </m:ctrlPr>
+              </m:dPr>
+              <m:e>
+                <m:sSub>
+                  <m:sSubPr>
+                    <m:ctrlPr>
+                      <w:rPr>
+                        <w:rFonts w:ascii="Cambria Math" w:hAnsi="Cambria Math"/>
+                        <w:i/>
+                      </w:rPr>
+                    </m:ctrlPr>
+                  </m:sSubPr>
+                  <m:e>
+                    <m:r>
+                      <w:rPr>
+                        <w:rFonts w:ascii="Cambria Math" w:hAnsi="Cambria Math"/>
+                      </w:rPr>
+                      <m:t>h</m:t>
+                    </m:r>
+                  </m:e>
+                  <m:sub>
+                    <m:r>
+                      <w:rPr>
+                        <w:rFonts w:ascii="Cambria Math" w:hAnsi="Cambria Math"/>
+                      </w:rPr>
+                      <m:t>t</m:t>
+                    </m:r>
+                  </m:sub>
+                </m:sSub>
+                <m:d>
+                  <m:dPr>
+                    <m:ctrlPr>
+                      <w:rPr>
+                        <w:rFonts w:ascii="Cambria Math" w:hAnsi="Cambria Math"/>
+                        <w:i/>
+                      </w:rPr>
+                    </m:ctrlPr>
+                  </m:dPr>
+                  <m:e>
+                    <m:sSub>
+                      <m:sSubPr>
+                        <m:ctrlPr>
+                          <w:rPr>
+                            <w:rFonts w:ascii="Cambria Math" w:hAnsi="Cambria Math"/>
+                            <w:i/>
+                          </w:rPr>
+                        </m:ctrlPr>
+                      </m:sSubPr>
+                      <m:e>
+                        <m:r>
+                          <w:rPr>
+                            <w:rFonts w:ascii="Cambria Math" w:hAnsi="Cambria Math"/>
+                          </w:rPr>
+                          <m:t>x</m:t>
+                        </m:r>
+                      </m:e>
+                      <m:sub>
+                        <m:r>
+                          <w:rPr>
+                            <w:rFonts w:ascii="Cambria Math" w:hAnsi="Cambria Math"/>
+                          </w:rPr>
+                          <m:t>i</m:t>
+                        </m:r>
+                      </m:sub>
+                    </m:sSub>
+                  </m:e>
+                </m:d>
+                <m:r>
+                  <w:rPr>
+                    <w:rFonts w:ascii="Cambria Math" w:hAnsi="Cambria Math"/>
+                  </w:rPr>
+                  <m:t>≠</m:t>
+                </m:r>
+                <m:sSub>
+                  <m:sSubPr>
+                    <m:ctrlPr>
+                      <w:rPr>
+                        <w:rFonts w:ascii="Cambria Math" w:eastAsiaTheme="minorEastAsia" w:hAnsi="Cambria Math"/>
+                        <w:i/>
+                      </w:rPr>
+                    </m:ctrlPr>
+                  </m:sSubPr>
+                  <m:e>
+                    <m:r>
+                      <w:rPr>
+                        <w:rFonts w:ascii="Cambria Math" w:eastAsiaTheme="minorEastAsia" w:hAnsi="Cambria Math"/>
+                      </w:rPr>
+                      <m:t>y</m:t>
+                    </m:r>
+                  </m:e>
+                  <m:sub>
+                    <m:r>
+                      <w:rPr>
+                        <w:rFonts w:ascii="Cambria Math" w:eastAsiaTheme="minorEastAsia" w:hAnsi="Cambria Math"/>
+                      </w:rPr>
+                      <m:t>i</m:t>
+                    </m:r>
+                  </m:sub>
+                </m:sSub>
+              </m:e>
+            </m:d>
+          </m:e>
+        </m:nary>
+        <m:limLow>
+          <m:limLowPr>
+            <m:ctrlPr>
+              <w:rPr>
+                <w:rFonts w:ascii="Cambria Math" w:hAnsi="Cambria Math"/>
+                <w:i/>
+              </w:rPr>
+            </m:ctrlPr>
+          </m:limLowPr>
+          <m:e>
+            <m:groupChr>
+              <m:groupChrPr>
+                <m:ctrlPr>
+                  <w:rPr>
+                    <w:rFonts w:ascii="Cambria Math" w:hAnsi="Cambria Math"/>
+                    <w:i/>
+                  </w:rPr>
+                </m:ctrlPr>
+              </m:groupChrPr>
+              <m:e>
+                <m:r>
+                  <w:rPr>
+                    <w:rFonts w:ascii="Cambria Math" w:hAnsi="Cambria Math"/>
+                  </w:rPr>
+                  <m:t>=</m:t>
+                </m:r>
+              </m:e>
+            </m:groupChr>
+          </m:e>
+          <m:lim>
+            <m:nary>
+              <m:naryPr>
+                <m:chr m:val="∑"/>
+                <m:limLoc m:val="undOvr"/>
+                <m:ctrlPr>
+                  <w:rPr>
+                    <w:rFonts w:ascii="Cambria Math" w:eastAsiaTheme="minorEastAsia" w:hAnsi="Cambria Math"/>
+                    <w:i/>
+                  </w:rPr>
+                </m:ctrlPr>
+              </m:naryPr>
+              <m:sub>
+                <m:r>
+                  <w:rPr>
+                    <w:rFonts w:ascii="Cambria Math" w:eastAsiaTheme="minorEastAsia" w:hAnsi="Cambria Math"/>
+                  </w:rPr>
+                  <m:t>i=1</m:t>
+                </m:r>
+              </m:sub>
+              <m:sup>
+                <m:r>
+                  <w:rPr>
+                    <w:rFonts w:ascii="Cambria Math" w:eastAsiaTheme="minorEastAsia" w:hAnsi="Cambria Math"/>
+                  </w:rPr>
+                  <m:t>m</m:t>
+                </m:r>
+              </m:sup>
+              <m:e>
+                <m:sSubSup>
+                  <m:sSubSupPr>
+                    <m:ctrlPr>
+                      <w:rPr>
+                        <w:rFonts w:ascii="Cambria Math" w:eastAsiaTheme="minorEastAsia" w:hAnsi="Cambria Math"/>
+                        <w:i/>
+                      </w:rPr>
+                    </m:ctrlPr>
+                  </m:sSubSupPr>
+                  <m:e>
+                    <m:r>
+                      <w:rPr>
+                        <w:rFonts w:ascii="Cambria Math" w:eastAsiaTheme="minorEastAsia" w:hAnsi="Cambria Math"/>
+                      </w:rPr>
+                      <m:t>D</m:t>
+                    </m:r>
+                  </m:e>
+                  <m:sub>
+                    <m:r>
+                      <w:rPr>
+                        <w:rFonts w:ascii="Cambria Math" w:eastAsiaTheme="minorEastAsia" w:hAnsi="Cambria Math"/>
+                      </w:rPr>
+                      <m:t>i</m:t>
+                    </m:r>
+                  </m:sub>
+                  <m:sup>
+                    <m:d>
+                      <m:dPr>
+                        <m:ctrlPr>
+                          <w:rPr>
+                            <w:rFonts w:ascii="Cambria Math" w:eastAsiaTheme="minorEastAsia" w:hAnsi="Cambria Math"/>
+                            <w:i/>
+                          </w:rPr>
+                        </m:ctrlPr>
+                      </m:dPr>
+                      <m:e>
+                        <m:r>
+                          <w:rPr>
+                            <w:rFonts w:ascii="Cambria Math" w:eastAsiaTheme="minorEastAsia" w:hAnsi="Cambria Math"/>
+                          </w:rPr>
+                          <m:t>t</m:t>
+                        </m:r>
+                      </m:e>
+                    </m:d>
+                  </m:sup>
+                </m:sSubSup>
+                <m:r>
+                  <w:rPr>
+                    <w:rFonts w:ascii="Cambria Math" w:eastAsiaTheme="minorEastAsia" w:hAnsi="Cambria Math"/>
+                  </w:rPr>
+                  <m:t>δ</m:t>
+                </m:r>
+                <m:d>
+                  <m:dPr>
+                    <m:ctrlPr>
+                      <w:rPr>
+                        <w:rFonts w:ascii="Cambria Math" w:eastAsiaTheme="minorEastAsia" w:hAnsi="Cambria Math"/>
+                        <w:i/>
+                      </w:rPr>
+                    </m:ctrlPr>
+                  </m:dPr>
+                  <m:e>
+                    <m:sSub>
+                      <m:sSubPr>
+                        <m:ctrlPr>
+                          <w:rPr>
+                            <w:rFonts w:ascii="Cambria Math" w:hAnsi="Cambria Math"/>
+                            <w:i/>
+                          </w:rPr>
+                        </m:ctrlPr>
+                      </m:sSubPr>
+                      <m:e>
+                        <m:r>
+                          <w:rPr>
+                            <w:rFonts w:ascii="Cambria Math" w:hAnsi="Cambria Math"/>
+                          </w:rPr>
+                          <m:t>h</m:t>
+                        </m:r>
+                      </m:e>
+                      <m:sub>
+                        <m:r>
+                          <w:rPr>
+                            <w:rFonts w:ascii="Cambria Math" w:hAnsi="Cambria Math"/>
+                          </w:rPr>
+                          <m:t>t</m:t>
+                        </m:r>
+                      </m:sub>
+                    </m:sSub>
+                    <m:d>
+                      <m:dPr>
+                        <m:ctrlPr>
+                          <w:rPr>
+                            <w:rFonts w:ascii="Cambria Math" w:hAnsi="Cambria Math"/>
+                            <w:i/>
+                          </w:rPr>
+                        </m:ctrlPr>
+                      </m:dPr>
+                      <m:e>
+                        <m:sSub>
+                          <m:sSubPr>
+                            <m:ctrlPr>
+                              <w:rPr>
+                                <w:rFonts w:ascii="Cambria Math" w:hAnsi="Cambria Math"/>
+                                <w:i/>
+                              </w:rPr>
+                            </m:ctrlPr>
+                          </m:sSubPr>
+                          <m:e>
+                            <m:r>
+                              <w:rPr>
+                                <w:rFonts w:ascii="Cambria Math" w:hAnsi="Cambria Math"/>
+                              </w:rPr>
+                              <m:t>x</m:t>
+                            </m:r>
+                          </m:e>
+                          <m:sub>
+                            <m:r>
+                              <w:rPr>
+                                <w:rFonts w:ascii="Cambria Math" w:hAnsi="Cambria Math"/>
+                              </w:rPr>
+                              <m:t>i</m:t>
+                            </m:r>
+                          </m:sub>
+                        </m:sSub>
+                      </m:e>
+                    </m:d>
+                    <m:r>
+                      <w:rPr>
+                        <w:rFonts w:ascii="Cambria Math" w:hAnsi="Cambria Math"/>
+                      </w:rPr>
+                      <m:t>≠</m:t>
+                    </m:r>
+                    <m:sSub>
+                      <m:sSubPr>
+                        <m:ctrlPr>
+                          <w:rPr>
+                            <w:rFonts w:ascii="Cambria Math" w:eastAsiaTheme="minorEastAsia" w:hAnsi="Cambria Math"/>
+                            <w:i/>
+                          </w:rPr>
+                        </m:ctrlPr>
+                      </m:sSubPr>
+                      <m:e>
+                        <m:r>
+                          <w:rPr>
+                            <w:rFonts w:ascii="Cambria Math" w:eastAsiaTheme="minorEastAsia" w:hAnsi="Cambria Math"/>
+                          </w:rPr>
+                          <m:t>y</m:t>
+                        </m:r>
+                      </m:e>
+                      <m:sub>
+                        <m:r>
+                          <w:rPr>
+                            <w:rFonts w:ascii="Cambria Math" w:eastAsiaTheme="minorEastAsia" w:hAnsi="Cambria Math"/>
+                          </w:rPr>
+                          <m:t>i</m:t>
+                        </m:r>
+                      </m:sub>
+                    </m:sSub>
+                  </m:e>
+                </m:d>
+              </m:e>
+            </m:nary>
+            <m:r>
+              <w:rPr>
+                <w:rFonts w:ascii="Cambria Math" w:eastAsiaTheme="minorEastAsia" w:hAnsi="Cambria Math"/>
+              </w:rPr>
+              <m:t>=</m:t>
+            </m:r>
+            <m:sSub>
+              <m:sSubPr>
+                <m:ctrlPr>
+                  <w:rPr>
+                    <w:rFonts w:ascii="Cambria Math" w:eastAsiaTheme="minorEastAsia" w:hAnsi="Cambria Math"/>
+                    <w:i/>
+                  </w:rPr>
+                </m:ctrlPr>
+              </m:sSubPr>
+              <m:e>
+                <m:r>
+                  <w:rPr>
+                    <w:rFonts w:ascii="Cambria Math" w:eastAsiaTheme="minorEastAsia" w:hAnsi="Cambria Math"/>
+                  </w:rPr>
+                  <m:t>ϵ</m:t>
+                </m:r>
+              </m:e>
+              <m:sub>
+                <m:r>
+                  <w:rPr>
+                    <w:rFonts w:ascii="Cambria Math" w:eastAsiaTheme="minorEastAsia" w:hAnsi="Cambria Math"/>
+                  </w:rPr>
+                  <m:t>t</m:t>
+                </m:r>
+              </m:sub>
+            </m:sSub>
+          </m:lim>
+        </m:limLow>
+        <m:f>
+          <m:fPr>
+            <m:ctrlPr>
+              <w:rPr>
+                <w:rFonts w:ascii="Cambria Math" w:hAnsi="Cambria Math"/>
+                <w:i/>
+              </w:rPr>
+            </m:ctrlPr>
+          </m:fPr>
+          <m:num>
+            <m:rad>
+              <m:radPr>
+                <m:degHide m:val="1"/>
+                <m:ctrlPr>
+                  <w:rPr>
+                    <w:rFonts w:ascii="Cambria Math" w:hAnsi="Cambria Math"/>
+                    <w:i/>
+                  </w:rPr>
+                </m:ctrlPr>
+              </m:radPr>
+              <m:deg/>
+              <m:e>
+                <m:r>
+                  <w:rPr>
+                    <w:rFonts w:ascii="Cambria Math" w:eastAsiaTheme="minorEastAsia" w:hAnsi="Cambria Math"/>
+                  </w:rPr>
+                  <m:t>1-</m:t>
+                </m:r>
+                <m:sSub>
+                  <m:sSubPr>
+                    <m:ctrlPr>
+                      <w:rPr>
+                        <w:rFonts w:ascii="Cambria Math" w:eastAsiaTheme="minorEastAsia" w:hAnsi="Cambria Math"/>
+                        <w:i/>
+                      </w:rPr>
+                    </m:ctrlPr>
+                  </m:sSubPr>
+                  <m:e>
+                    <m:r>
+                      <w:rPr>
+                        <w:rFonts w:ascii="Cambria Math" w:eastAsiaTheme="minorEastAsia" w:hAnsi="Cambria Math"/>
+                      </w:rPr>
+                      <m:t>ϵ</m:t>
+                    </m:r>
+                  </m:e>
+                  <m:sub>
+                    <m:r>
+                      <w:rPr>
+                        <w:rFonts w:ascii="Cambria Math" w:eastAsiaTheme="minorEastAsia" w:hAnsi="Cambria Math"/>
+                      </w:rPr>
+                      <m:t>t</m:t>
+                    </m:r>
+                  </m:sub>
+                </m:sSub>
+              </m:e>
+            </m:rad>
+            <m:sSub>
+              <m:sSubPr>
+                <m:ctrlPr>
+                  <w:rPr>
+                    <w:rFonts w:ascii="Cambria Math" w:eastAsiaTheme="minorEastAsia" w:hAnsi="Cambria Math"/>
+                    <w:i/>
+                  </w:rPr>
+                </m:ctrlPr>
+              </m:sSubPr>
+              <m:e>
+                <m:r>
+                  <w:rPr>
+                    <w:rFonts w:ascii="Cambria Math" w:eastAsiaTheme="minorEastAsia" w:hAnsi="Cambria Math"/>
+                  </w:rPr>
+                  <m:t>ϵ</m:t>
+                </m:r>
+              </m:e>
+              <m:sub>
+                <m:r>
+                  <w:rPr>
+                    <w:rFonts w:ascii="Cambria Math" w:eastAsiaTheme="minorEastAsia" w:hAnsi="Cambria Math"/>
+                  </w:rPr>
+                  <m:t>t</m:t>
+                </m:r>
+              </m:sub>
+            </m:sSub>
+          </m:num>
+          <m:den>
+            <m:r>
+              <w:rPr>
+                <w:rFonts w:ascii="Cambria Math" w:hAnsi="Cambria Math"/>
+              </w:rPr>
+              <m:t>2</m:t>
+            </m:r>
+            <m:sSub>
+              <m:sSubPr>
+                <m:ctrlPr>
+                  <w:rPr>
+                    <w:rFonts w:ascii="Cambria Math" w:eastAsiaTheme="minorEastAsia" w:hAnsi="Cambria Math"/>
+                    <w:i/>
+                  </w:rPr>
+                </m:ctrlPr>
+              </m:sSubPr>
+              <m:e>
+                <m:r>
+                  <w:rPr>
+                    <w:rFonts w:ascii="Cambria Math" w:eastAsiaTheme="minorEastAsia" w:hAnsi="Cambria Math"/>
+                  </w:rPr>
+                  <m:t>ϵ</m:t>
+                </m:r>
+              </m:e>
+              <m:sub>
+                <m:r>
+                  <w:rPr>
+                    <w:rFonts w:ascii="Cambria Math" w:eastAsiaTheme="minorEastAsia" w:hAnsi="Cambria Math"/>
+                  </w:rPr>
+                  <m:t>t</m:t>
+                </m:r>
+              </m:sub>
+            </m:sSub>
+            <m:rad>
+              <m:radPr>
+                <m:degHide m:val="1"/>
+                <m:ctrlPr>
+                  <w:rPr>
+                    <w:rFonts w:ascii="Cambria Math" w:hAnsi="Cambria Math"/>
+                    <w:i/>
+                  </w:rPr>
+                </m:ctrlPr>
+              </m:radPr>
+              <m:deg/>
+              <m:e>
+                <m:r>
+                  <w:rPr>
+                    <w:rFonts w:ascii="Cambria Math" w:eastAsiaTheme="minorEastAsia" w:hAnsi="Cambria Math"/>
+                  </w:rPr>
+                  <m:t>1-</m:t>
+                </m:r>
+                <m:sSub>
+                  <m:sSubPr>
+                    <m:ctrlPr>
+                      <w:rPr>
+                        <w:rFonts w:ascii="Cambria Math" w:eastAsiaTheme="minorEastAsia" w:hAnsi="Cambria Math"/>
+                        <w:i/>
+                      </w:rPr>
+                    </m:ctrlPr>
+                  </m:sSubPr>
+                  <m:e>
+                    <m:r>
+                      <w:rPr>
+                        <w:rFonts w:ascii="Cambria Math" w:eastAsiaTheme="minorEastAsia" w:hAnsi="Cambria Math"/>
+                      </w:rPr>
+                      <m:t>ϵ</m:t>
+                    </m:r>
+                  </m:e>
+                  <m:sub>
+                    <m:r>
+                      <w:rPr>
+                        <w:rFonts w:ascii="Cambria Math" w:eastAsiaTheme="minorEastAsia" w:hAnsi="Cambria Math"/>
+                      </w:rPr>
+                      <m:t>t</m:t>
+                    </m:r>
+                  </m:sub>
+                </m:sSub>
+              </m:e>
+            </m:rad>
+          </m:den>
+        </m:f>
+        <m:r>
+          <w:rPr>
+            <w:rFonts w:ascii="Cambria Math" w:hAnsi="Cambria Math"/>
+          </w:rPr>
+          <m:t>=</m:t>
+        </m:r>
+        <m:f>
+          <m:fPr>
+            <m:ctrlPr>
+              <w:rPr>
+                <w:rFonts w:ascii="Cambria Math" w:hAnsi="Cambria Math"/>
+                <w:i/>
+              </w:rPr>
+            </m:ctrlPr>
+          </m:fPr>
+          <m:num>
+            <m:r>
+              <w:rPr>
+                <w:rFonts w:ascii="Cambria Math" w:hAnsi="Cambria Math"/>
+              </w:rPr>
+              <m:t>1</m:t>
+            </m:r>
+          </m:num>
+          <m:den>
+            <m:r>
+              <w:rPr>
+                <w:rFonts w:ascii="Cambria Math" w:hAnsi="Cambria Math"/>
+              </w:rPr>
+              <m:t>2</m:t>
+            </m:r>
+          </m:den>
+        </m:f>
+      </m:oMath>
+      <w:r>
+        <w:rPr>
+          <w:rFonts w:eastAsiaTheme="minorEastAsia"/>
+        </w:rPr>
+        <w:t xml:space="preserve"> </w:t>
+      </w:r>
+    </w:p>
+    <w:p>
+      <w:pPr>
+        <w:pStyle w:val="ListParagraph"/>
+        <w:numPr>
+          <w:ilvl w:val="0"/>
+          <w:numId w:val="21"/>
+        </w:numPr>
+      </w:pPr>
+      <w:r>
+        <w:t xml:space="preserve">Proof by contradiction that </w:t>
+      </w:r>
+      <m:oMath>
+        <m:sSub>
+          <m:sSubPr>
+            <m:ctrlPr>
+              <w:rPr>
+                <w:rFonts w:ascii="Cambria Math" w:hAnsi="Cambria Math"/>
+                <w:i/>
+              </w:rPr>
+            </m:ctrlPr>
+          </m:sSubPr>
+          <m:e>
+            <m:r>
+              <w:rPr>
+                <w:rFonts w:ascii="Cambria Math" w:hAnsi="Cambria Math"/>
+              </w:rPr>
+              <m:t>h</m:t>
+            </m:r>
+          </m:e>
+          <m:sub>
+            <m:r>
+              <w:rPr>
+                <w:rFonts w:ascii="Cambria Math" w:hAnsi="Cambria Math"/>
+              </w:rPr>
+              <m:t>t</m:t>
+            </m:r>
+          </m:sub>
+        </m:sSub>
+        <m:r>
+          <w:rPr>
+            <w:rFonts w:ascii="Cambria Math" w:hAnsi="Cambria Math"/>
+          </w:rPr>
+          <m:t>=</m:t>
+        </m:r>
+        <m:sSub>
+          <m:sSubPr>
+            <m:ctrlPr>
+              <w:rPr>
+                <w:rFonts w:ascii="Cambria Math" w:hAnsi="Cambria Math"/>
+                <w:i/>
+              </w:rPr>
+            </m:ctrlPr>
+          </m:sSubPr>
+          <m:e>
+            <m:r>
+              <w:rPr>
+                <w:rFonts w:ascii="Cambria Math" w:hAnsi="Cambria Math"/>
+              </w:rPr>
+              <m:t>h</m:t>
+            </m:r>
+          </m:e>
+          <m:sub>
+            <m:r>
+              <w:rPr>
+                <w:rFonts w:ascii="Cambria Math" w:hAnsi="Cambria Math"/>
+              </w:rPr>
+              <m:t>t</m:t>
+            </m:r>
+            <m:r>
+              <w:rPr>
+                <w:rFonts w:ascii="Cambria Math" w:hAnsi="Cambria Math"/>
+              </w:rPr>
+              <m:t>+1</m:t>
+            </m:r>
+          </m:sub>
+        </m:sSub>
+      </m:oMath>
+      <w:r>
+        <w:rPr>
+          <w:rFonts w:eastAsiaTheme="minorEastAsia"/>
+        </w:rPr>
+        <w:t>. Then:</w:t>
+      </w:r>
+    </w:p>
+    <w:p>
+      <w:pPr>
+        <w:pStyle w:val="ListParagraph"/>
+        <w:rPr>
+          <w:rFonts w:eastAsiaTheme="minorEastAsia"/>
+        </w:rPr>
+      </w:pPr>
+      <w:r>
+        <w:t xml:space="preserve"> </w:t>
+      </w:r>
+      <m:oMath>
+        <m:r>
+          <w:rPr>
+            <w:rFonts w:ascii="Cambria Math" w:hAnsi="Cambria Math"/>
+          </w:rPr>
+          <m:t>error</m:t>
+        </m:r>
+        <m:d>
+          <m:dPr>
+            <m:ctrlPr>
+              <w:rPr>
+                <w:rFonts w:ascii="Cambria Math" w:hAnsi="Cambria Math"/>
+                <w:i/>
+              </w:rPr>
+            </m:ctrlPr>
+          </m:dPr>
+          <m:e>
+            <m:sSub>
+              <m:sSubPr>
+                <m:ctrlPr>
+                  <w:rPr>
+                    <w:rFonts w:ascii="Cambria Math" w:hAnsi="Cambria Math"/>
+                    <w:i/>
+                  </w:rPr>
+                </m:ctrlPr>
+              </m:sSubPr>
+              <m:e>
+                <m:r>
+                  <w:rPr>
+                    <w:rFonts w:ascii="Cambria Math" w:hAnsi="Cambria Math"/>
+                  </w:rPr>
+                  <m:t>h</m:t>
+                </m:r>
+              </m:e>
+              <m:sub>
+                <m:r>
+                  <w:rPr>
+                    <w:rFonts w:ascii="Cambria Math" w:hAnsi="Cambria Math"/>
+                  </w:rPr>
+                  <m:t>t+1</m:t>
+                </m:r>
+              </m:sub>
+            </m:sSub>
+          </m:e>
+        </m:d>
+        <m:r>
+          <w:rPr>
+            <w:rFonts w:ascii="Cambria Math" w:hAnsi="Cambria Math"/>
+          </w:rPr>
+          <m:t>=</m:t>
+        </m:r>
+        <m:func>
+          <m:funcPr>
+            <m:ctrlPr>
+              <w:rPr>
+                <w:rFonts w:ascii="Cambria Math" w:hAnsi="Cambria Math"/>
+                <w:i/>
+              </w:rPr>
+            </m:ctrlPr>
+          </m:funcPr>
+          <m:fName>
+            <m:limLow>
+              <m:limLowPr>
+                <m:ctrlPr>
+                  <w:rPr>
+                    <w:rFonts w:ascii="Cambria Math" w:hAnsi="Cambria Math"/>
+                    <w:i/>
+                  </w:rPr>
+                </m:ctrlPr>
+              </m:limLowPr>
+              <m:e>
+                <m:r>
+                  <m:rPr>
+                    <m:sty m:val="p"/>
+                  </m:rPr>
+                  <w:rPr>
+                    <w:rFonts w:ascii="Cambria Math" w:hAnsi="Cambria Math"/>
+                  </w:rPr>
+                  <m:t>Pr</m:t>
+                </m:r>
+                <m:ctrlPr>
+                  <w:rPr>
+                    <w:rFonts w:ascii="Cambria Math" w:hAnsi="Cambria Math"/>
+                  </w:rPr>
+                </m:ctrlPr>
+              </m:e>
+              <m:lim>
+                <m:r>
+                  <m:rPr>
+                    <m:sty m:val="bi"/>
+                  </m:rPr>
+                  <w:rPr>
+                    <w:rFonts w:ascii="Cambria Math" w:hAnsi="Cambria Math"/>
+                  </w:rPr>
+                  <m:t>x</m:t>
+                </m:r>
+                <m:r>
+                  <w:rPr>
+                    <w:rFonts w:ascii="Cambria Math" w:hAnsi="Cambria Math"/>
+                  </w:rPr>
+                  <m:t>~</m:t>
+                </m:r>
+                <m:sSub>
+                  <m:sSubPr>
+                    <m:ctrlPr>
+                      <w:rPr>
+                        <w:rFonts w:ascii="Cambria Math" w:hAnsi="Cambria Math"/>
+                        <w:i/>
+                      </w:rPr>
+                    </m:ctrlPr>
+                  </m:sSubPr>
+                  <m:e>
+                    <m:r>
+                      <w:rPr>
+                        <w:rFonts w:ascii="Cambria Math" w:hAnsi="Cambria Math"/>
+                      </w:rPr>
+                      <m:t>D</m:t>
+                    </m:r>
+                  </m:e>
+                  <m:sub>
+                    <m:r>
+                      <w:rPr>
+                        <w:rFonts w:ascii="Cambria Math" w:hAnsi="Cambria Math"/>
+                      </w:rPr>
+                      <m:t>t+1</m:t>
+                    </m:r>
+                  </m:sub>
+                </m:sSub>
+                <m:ctrlPr>
+                  <w:rPr>
+                    <w:rFonts w:ascii="Cambria Math" w:hAnsi="Cambria Math"/>
+                  </w:rPr>
+                </m:ctrlPr>
+              </m:lim>
+            </m:limLow>
+          </m:fName>
+          <m:e>
+            <m:r>
+              <w:rPr>
+                <w:rFonts w:ascii="Cambria Math" w:hAnsi="Cambria Math"/>
+              </w:rPr>
+              <m:t>[</m:t>
+            </m:r>
+            <m:sSub>
+              <m:sSubPr>
+                <m:ctrlPr>
+                  <w:rPr>
+                    <w:rFonts w:ascii="Cambria Math" w:hAnsi="Cambria Math"/>
+                    <w:i/>
+                  </w:rPr>
+                </m:ctrlPr>
+              </m:sSubPr>
+              <m:e>
+                <m:r>
+                  <w:rPr>
+                    <w:rFonts w:ascii="Cambria Math" w:hAnsi="Cambria Math"/>
+                  </w:rPr>
+                  <m:t>h</m:t>
+                </m:r>
+              </m:e>
+              <m:sub>
+                <m:r>
+                  <w:rPr>
+                    <w:rFonts w:ascii="Cambria Math" w:hAnsi="Cambria Math"/>
+                  </w:rPr>
+                  <m:t>t</m:t>
+                </m:r>
+                <m:r>
+                  <w:rPr>
+                    <w:rFonts w:ascii="Cambria Math" w:hAnsi="Cambria Math"/>
+                  </w:rPr>
+                  <m:t>+1</m:t>
+                </m:r>
+              </m:sub>
+            </m:sSub>
+            <m:r>
+              <w:rPr>
+                <w:rFonts w:ascii="Cambria Math" w:hAnsi="Cambria Math"/>
+              </w:rPr>
+              <m:t>(</m:t>
+            </m:r>
+            <m:r>
+              <m:rPr>
+                <m:sty m:val="bi"/>
+              </m:rPr>
+              <w:rPr>
+                <w:rFonts w:ascii="Cambria Math" w:hAnsi="Cambria Math"/>
+              </w:rPr>
+              <m:t>x</m:t>
+            </m:r>
+            <m:r>
+              <w:rPr>
+                <w:rFonts w:ascii="Cambria Math" w:hAnsi="Cambria Math"/>
+              </w:rPr>
+              <m:t>)≠</m:t>
+            </m:r>
+            <m:r>
+              <m:rPr>
+                <m:sty m:val="bi"/>
+              </m:rPr>
+              <w:rPr>
+                <w:rFonts w:ascii="Cambria Math" w:hAnsi="Cambria Math"/>
+              </w:rPr>
+              <m:t>y</m:t>
+            </m:r>
+            <m:r>
+              <w:rPr>
+                <w:rFonts w:ascii="Cambria Math" w:hAnsi="Cambria Math"/>
+              </w:rPr>
+              <m:t>]</m:t>
+            </m:r>
+          </m:e>
+        </m:func>
+        <m:r>
+          <w:rPr>
+            <w:rFonts w:ascii="Cambria Math" w:hAnsi="Cambria Math"/>
+          </w:rPr>
+          <m:t>=</m:t>
+        </m:r>
+        <m:func>
+          <m:funcPr>
+            <m:ctrlPr>
+              <w:rPr>
+                <w:rFonts w:ascii="Cambria Math" w:hAnsi="Cambria Math"/>
+                <w:i/>
+              </w:rPr>
+            </m:ctrlPr>
+          </m:funcPr>
+          <m:fName>
+            <m:limLow>
+              <m:limLowPr>
+                <m:ctrlPr>
+                  <w:rPr>
+                    <w:rFonts w:ascii="Cambria Math" w:hAnsi="Cambria Math"/>
+                    <w:i/>
+                  </w:rPr>
+                </m:ctrlPr>
+              </m:limLowPr>
+              <m:e>
+                <m:r>
+                  <m:rPr>
+                    <m:sty m:val="p"/>
+                  </m:rPr>
+                  <w:rPr>
+                    <w:rFonts w:ascii="Cambria Math" w:hAnsi="Cambria Math"/>
+                  </w:rPr>
+                  <m:t>Pr</m:t>
+                </m:r>
+                <m:ctrlPr>
+                  <w:rPr>
+                    <w:rFonts w:ascii="Cambria Math" w:hAnsi="Cambria Math"/>
+                  </w:rPr>
+                </m:ctrlPr>
+              </m:e>
+              <m:lim>
+                <m:r>
+                  <m:rPr>
+                    <m:sty m:val="bi"/>
+                  </m:rPr>
+                  <w:rPr>
+                    <w:rFonts w:ascii="Cambria Math" w:hAnsi="Cambria Math"/>
+                  </w:rPr>
+                  <m:t>x</m:t>
+                </m:r>
+                <m:r>
+                  <w:rPr>
+                    <w:rFonts w:ascii="Cambria Math" w:hAnsi="Cambria Math"/>
+                  </w:rPr>
+                  <m:t>~</m:t>
+                </m:r>
+                <m:sSub>
+                  <m:sSubPr>
+                    <m:ctrlPr>
+                      <w:rPr>
+                        <w:rFonts w:ascii="Cambria Math" w:hAnsi="Cambria Math"/>
+                        <w:i/>
+                      </w:rPr>
+                    </m:ctrlPr>
+                  </m:sSubPr>
+                  <m:e>
+                    <m:r>
+                      <w:rPr>
+                        <w:rFonts w:ascii="Cambria Math" w:hAnsi="Cambria Math"/>
+                      </w:rPr>
+                      <m:t>D</m:t>
+                    </m:r>
+                  </m:e>
+                  <m:sub>
+                    <m:r>
+                      <w:rPr>
+                        <w:rFonts w:ascii="Cambria Math" w:hAnsi="Cambria Math"/>
+                      </w:rPr>
+                      <m:t>t+1</m:t>
+                    </m:r>
+                  </m:sub>
+                </m:sSub>
+                <m:ctrlPr>
+                  <w:rPr>
+                    <w:rFonts w:ascii="Cambria Math" w:hAnsi="Cambria Math"/>
+                  </w:rPr>
+                </m:ctrlPr>
+              </m:lim>
+            </m:limLow>
+          </m:fName>
+          <m:e>
+            <m:r>
+              <w:rPr>
+                <w:rFonts w:ascii="Cambria Math" w:hAnsi="Cambria Math"/>
+              </w:rPr>
+              <m:t>[</m:t>
+            </m:r>
+            <m:sSub>
+              <m:sSubPr>
+                <m:ctrlPr>
+                  <w:rPr>
+                    <w:rFonts w:ascii="Cambria Math" w:hAnsi="Cambria Math"/>
+                    <w:i/>
+                  </w:rPr>
+                </m:ctrlPr>
+              </m:sSubPr>
+              <m:e>
+                <m:r>
+                  <w:rPr>
+                    <w:rFonts w:ascii="Cambria Math" w:hAnsi="Cambria Math"/>
+                  </w:rPr>
+                  <m:t>h</m:t>
+                </m:r>
+              </m:e>
+              <m:sub>
+                <m:r>
+                  <w:rPr>
+                    <w:rFonts w:ascii="Cambria Math" w:hAnsi="Cambria Math"/>
+                  </w:rPr>
+                  <m:t>t</m:t>
+                </m:r>
+              </m:sub>
+            </m:sSub>
+            <m:r>
+              <w:rPr>
+                <w:rFonts w:ascii="Cambria Math" w:hAnsi="Cambria Math"/>
+              </w:rPr>
+              <m:t>(</m:t>
+            </m:r>
+            <m:r>
+              <m:rPr>
+                <m:sty m:val="bi"/>
+              </m:rPr>
+              <w:rPr>
+                <w:rFonts w:ascii="Cambria Math" w:hAnsi="Cambria Math"/>
+              </w:rPr>
+              <m:t>x</m:t>
+            </m:r>
+            <m:r>
+              <w:rPr>
+                <w:rFonts w:ascii="Cambria Math" w:hAnsi="Cambria Math"/>
+              </w:rPr>
+              <m:t>)≠</m:t>
+            </m:r>
+            <m:r>
+              <m:rPr>
+                <m:sty m:val="bi"/>
+              </m:rPr>
+              <w:rPr>
+                <w:rFonts w:ascii="Cambria Math" w:hAnsi="Cambria Math"/>
+              </w:rPr>
+              <m:t>y</m:t>
+            </m:r>
+            <m:r>
+              <w:rPr>
+                <w:rFonts w:ascii="Cambria Math" w:hAnsi="Cambria Math"/>
+              </w:rPr>
+              <m:t>]</m:t>
+            </m:r>
+          </m:e>
+        </m:func>
+        <m:limLow>
+          <m:limLowPr>
+            <m:ctrlPr>
+              <w:rPr>
+                <w:rFonts w:ascii="Cambria Math" w:hAnsi="Cambria Math"/>
+                <w:i/>
+              </w:rPr>
+            </m:ctrlPr>
+          </m:limLowPr>
+          <m:e>
+            <m:groupChr>
+              <m:groupChrPr>
+                <m:ctrlPr>
+                  <w:rPr>
+                    <w:rFonts w:ascii="Cambria Math" w:hAnsi="Cambria Math"/>
+                    <w:i/>
+                  </w:rPr>
+                </m:ctrlPr>
+              </m:groupChrPr>
+              <m:e>
+                <m:r>
+                  <w:rPr>
+                    <w:rFonts w:ascii="Cambria Math" w:hAnsi="Cambria Math"/>
+                  </w:rPr>
+                  <m:t>=</m:t>
+                </m:r>
+              </m:e>
+            </m:groupChr>
+          </m:e>
+          <m:lim>
+            <m:r>
+              <w:rPr>
+                <w:rFonts w:ascii="Cambria Math" w:eastAsiaTheme="minorEastAsia" w:hAnsi="Cambria Math"/>
+              </w:rPr>
+              <m:t>sec. b</m:t>
+            </m:r>
+          </m:lim>
+        </m:limLow>
+        <m:f>
+          <m:fPr>
+            <m:ctrlPr>
+              <w:rPr>
+                <w:rFonts w:ascii="Cambria Math" w:hAnsi="Cambria Math"/>
+                <w:i/>
+              </w:rPr>
+            </m:ctrlPr>
+          </m:fPr>
+          <m:num>
+            <m:r>
+              <w:rPr>
+                <w:rFonts w:ascii="Cambria Math" w:hAnsi="Cambria Math"/>
+              </w:rPr>
+              <m:t>1</m:t>
+            </m:r>
+          </m:num>
+          <m:den>
+            <m:r>
+              <w:rPr>
+                <w:rFonts w:ascii="Cambria Math" w:hAnsi="Cambria Math"/>
+              </w:rPr>
+              <m:t>2</m:t>
+            </m:r>
+          </m:den>
+        </m:f>
+      </m:oMath>
+      <w:r>
+        <w:rPr>
+          <w:rFonts w:eastAsiaTheme="minorEastAsia"/>
+        </w:rPr>
+        <w:t>.</w:t>
+      </w:r>
+    </w:p>
+    <w:p>
+      <w:pPr>
+        <w:pStyle w:val="ListParagraph"/>
+        <w:rPr>
+          <w:rFonts w:eastAsiaTheme="minorEastAsia"/>
+        </w:rPr>
+      </w:pPr>
+      <w:r>
+        <w:t xml:space="preserve">But </w:t>
+      </w:r>
+      <m:oMath>
+        <m:sSub>
+          <m:sSubPr>
+            <m:ctrlPr>
+              <w:rPr>
+                <w:rFonts w:ascii="Cambria Math" w:hAnsi="Cambria Math"/>
+                <w:i/>
+              </w:rPr>
+            </m:ctrlPr>
+          </m:sSubPr>
+          <m:e>
+            <m:r>
+              <w:rPr>
+                <w:rFonts w:ascii="Cambria Math" w:hAnsi="Cambria Math"/>
+              </w:rPr>
+              <m:t>h</m:t>
+            </m:r>
+          </m:e>
+          <m:sub>
+            <m:r>
+              <w:rPr>
+                <w:rFonts w:ascii="Cambria Math" w:hAnsi="Cambria Math"/>
+              </w:rPr>
+              <m:t>t+1</m:t>
+            </m:r>
+          </m:sub>
+        </m:sSub>
+        <m:r>
+          <w:rPr>
+            <w:rFonts w:ascii="Cambria Math" w:hAnsi="Cambria Math"/>
+          </w:rPr>
+          <m:t>∈H</m:t>
+        </m:r>
+      </m:oMath>
+      <w:r>
+        <w:rPr>
+          <w:rFonts w:eastAsiaTheme="minorEastAsia"/>
+        </w:rPr>
+        <w:t xml:space="preserve"> where </w:t>
+      </w:r>
+      <m:oMath>
+        <m:r>
+          <w:rPr>
+            <w:rFonts w:ascii="Cambria Math" w:eastAsiaTheme="minorEastAsia" w:hAnsi="Cambria Math"/>
+          </w:rPr>
+          <m:t>H</m:t>
+        </m:r>
+      </m:oMath>
+      <w:r>
+        <w:rPr>
+          <w:rFonts w:eastAsiaTheme="minorEastAsia"/>
+        </w:rPr>
+        <w:t xml:space="preserve"> is a class of weak learners, by the definition of </w:t>
+      </w:r>
+      <w:proofErr w:type="spellStart"/>
+      <w:r>
+        <w:rPr>
+          <w:rFonts w:eastAsiaTheme="minorEastAsia"/>
+        </w:rPr>
+        <w:t>Adaboost</w:t>
+      </w:r>
+      <w:proofErr w:type="spellEnd"/>
+      <w:r>
+        <w:rPr>
+          <w:rFonts w:eastAsiaTheme="minorEastAsia"/>
+        </w:rPr>
+        <w:t xml:space="preserve">. Hence </w:t>
+      </w:r>
+      <m:oMath>
+        <m:sSub>
+          <m:sSubPr>
+            <m:ctrlPr>
+              <w:rPr>
+                <w:rFonts w:ascii="Cambria Math" w:hAnsi="Cambria Math"/>
+                <w:i/>
+              </w:rPr>
+            </m:ctrlPr>
+          </m:sSubPr>
+          <m:e>
+            <m:r>
+              <w:rPr>
+                <w:rFonts w:ascii="Cambria Math" w:hAnsi="Cambria Math"/>
+              </w:rPr>
+              <m:t>h</m:t>
+            </m:r>
+          </m:e>
+          <m:sub>
+            <m:r>
+              <w:rPr>
+                <w:rFonts w:ascii="Cambria Math" w:hAnsi="Cambria Math"/>
+              </w:rPr>
+              <m:t>t+1</m:t>
+            </m:r>
+          </m:sub>
+        </m:sSub>
+      </m:oMath>
+      <w:r>
+        <w:rPr>
+          <w:rFonts w:eastAsiaTheme="minorEastAsia"/>
+        </w:rPr>
+        <w:t xml:space="preserve"> should fulfill- </w:t>
+      </w:r>
+      <m:oMath>
+        <m:r>
+          <w:rPr>
+            <w:rFonts w:ascii="Cambria Math" w:hAnsi="Cambria Math"/>
+          </w:rPr>
+          <m:t>error</m:t>
+        </m:r>
+        <m:d>
+          <m:dPr>
+            <m:ctrlPr>
+              <w:rPr>
+                <w:rFonts w:ascii="Cambria Math" w:hAnsi="Cambria Math"/>
+                <w:i/>
+              </w:rPr>
+            </m:ctrlPr>
+          </m:dPr>
+          <m:e>
+            <m:sSub>
+              <m:sSubPr>
+                <m:ctrlPr>
+                  <w:rPr>
+                    <w:rFonts w:ascii="Cambria Math" w:hAnsi="Cambria Math"/>
+                    <w:i/>
+                  </w:rPr>
+                </m:ctrlPr>
+              </m:sSubPr>
+              <m:e>
+                <m:r>
+                  <w:rPr>
+                    <w:rFonts w:ascii="Cambria Math" w:hAnsi="Cambria Math"/>
+                  </w:rPr>
+                  <m:t>h</m:t>
+                </m:r>
+              </m:e>
+              <m:sub>
+                <m:r>
+                  <w:rPr>
+                    <w:rFonts w:ascii="Cambria Math" w:hAnsi="Cambria Math"/>
+                  </w:rPr>
+                  <m:t>t+1</m:t>
+                </m:r>
+              </m:sub>
+            </m:sSub>
+          </m:e>
+        </m:d>
+        <m:r>
+          <w:rPr>
+            <w:rFonts w:ascii="Cambria Math" w:hAnsi="Cambria Math"/>
+          </w:rPr>
+          <m:t>≤</m:t>
+        </m:r>
+        <m:f>
+          <m:fPr>
+            <m:ctrlPr>
+              <w:rPr>
+                <w:rFonts w:ascii="Cambria Math" w:hAnsi="Cambria Math"/>
+                <w:i/>
+              </w:rPr>
+            </m:ctrlPr>
+          </m:fPr>
+          <m:num>
+            <m:r>
+              <w:rPr>
+                <w:rFonts w:ascii="Cambria Math" w:hAnsi="Cambria Math"/>
+              </w:rPr>
+              <m:t>1</m:t>
+            </m:r>
+          </m:num>
+          <m:den>
+            <m:r>
+              <w:rPr>
+                <w:rFonts w:ascii="Cambria Math" w:hAnsi="Cambria Math"/>
+              </w:rPr>
+              <m:t>2</m:t>
+            </m:r>
+          </m:den>
+        </m:f>
+        <m:r>
+          <w:rPr>
+            <w:rFonts w:ascii="Cambria Math" w:hAnsi="Cambria Math"/>
+          </w:rPr>
+          <m:t>-γ</m:t>
+        </m:r>
+        <m:limLow>
+          <m:limLowPr>
+            <m:ctrlPr>
+              <w:rPr>
+                <w:rFonts w:ascii="Cambria Math" w:hAnsi="Cambria Math"/>
+                <w:i/>
+              </w:rPr>
+            </m:ctrlPr>
+          </m:limLowPr>
+          <m:e>
+            <m:groupChr>
+              <m:groupChrPr>
+                <m:ctrlPr>
+                  <w:rPr>
+                    <w:rFonts w:ascii="Cambria Math" w:hAnsi="Cambria Math"/>
+                    <w:i/>
+                  </w:rPr>
+                </m:ctrlPr>
+              </m:groupChrPr>
+              <m:e>
+                <m:r>
+                  <w:rPr>
+                    <w:rFonts w:ascii="Cambria Math" w:hAnsi="Cambria Math"/>
+                  </w:rPr>
+                  <m:t>&lt;</m:t>
+                </m:r>
+              </m:e>
+            </m:groupChr>
+          </m:e>
+          <m:lim>
+            <m:r>
+              <w:rPr>
+                <w:rFonts w:ascii="Cambria Math" w:hAnsi="Cambria Math"/>
+              </w:rPr>
+              <m:t>γ</m:t>
+            </m:r>
+            <m:r>
+              <w:rPr>
+                <w:rFonts w:ascii="Cambria Math" w:hAnsi="Cambria Math"/>
+              </w:rPr>
+              <m:t>&gt;0 by definition</m:t>
+            </m:r>
+          </m:lim>
+        </m:limLow>
+        <m:f>
+          <m:fPr>
+            <m:ctrlPr>
+              <w:rPr>
+                <w:rFonts w:ascii="Cambria Math" w:eastAsiaTheme="minorEastAsia" w:hAnsi="Cambria Math"/>
+                <w:i/>
+              </w:rPr>
+            </m:ctrlPr>
+          </m:fPr>
+          <m:num>
+            <m:r>
+              <w:rPr>
+                <w:rFonts w:ascii="Cambria Math" w:eastAsiaTheme="minorEastAsia" w:hAnsi="Cambria Math"/>
+              </w:rPr>
+              <m:t>1</m:t>
+            </m:r>
+          </m:num>
+          <m:den>
+            <m:r>
+              <w:rPr>
+                <w:rFonts w:ascii="Cambria Math" w:eastAsiaTheme="minorEastAsia" w:hAnsi="Cambria Math"/>
+              </w:rPr>
+              <m:t>2</m:t>
+            </m:r>
+          </m:den>
+        </m:f>
+      </m:oMath>
+      <w:r>
+        <w:rPr>
+          <w:rFonts w:eastAsiaTheme="minorEastAsia"/>
+        </w:rPr>
+        <w:t xml:space="preserve">. Thus, </w:t>
+      </w:r>
+      <m:oMath>
+        <m:sSub>
+          <m:sSubPr>
+            <m:ctrlPr>
+              <w:rPr>
+                <w:rFonts w:ascii="Cambria Math" w:hAnsi="Cambria Math"/>
+                <w:i/>
+              </w:rPr>
+            </m:ctrlPr>
+          </m:sSubPr>
+          <m:e>
+            <m:r>
+              <w:rPr>
+                <w:rFonts w:ascii="Cambria Math" w:hAnsi="Cambria Math"/>
+              </w:rPr>
+              <m:t>h</m:t>
+            </m:r>
+          </m:e>
+          <m:sub>
+            <m:r>
+              <w:rPr>
+                <w:rFonts w:ascii="Cambria Math" w:hAnsi="Cambria Math"/>
+              </w:rPr>
+              <m:t>t</m:t>
+            </m:r>
+          </m:sub>
+        </m:sSub>
+        <m:r>
+          <w:rPr>
+            <w:rFonts w:ascii="Cambria Math" w:hAnsi="Cambria Math"/>
+          </w:rPr>
+          <m:t>≠</m:t>
+        </m:r>
+        <m:sSub>
+          <m:sSubPr>
+            <m:ctrlPr>
+              <w:rPr>
+                <w:rFonts w:ascii="Cambria Math" w:hAnsi="Cambria Math"/>
+                <w:i/>
+              </w:rPr>
+            </m:ctrlPr>
+          </m:sSubPr>
+          <m:e>
+            <m:r>
+              <w:rPr>
+                <w:rFonts w:ascii="Cambria Math" w:hAnsi="Cambria Math"/>
+              </w:rPr>
+              <m:t>h</m:t>
+            </m:r>
+          </m:e>
+          <m:sub>
+            <m:r>
+              <w:rPr>
+                <w:rFonts w:ascii="Cambria Math" w:hAnsi="Cambria Math"/>
+              </w:rPr>
+              <m:t>t+1</m:t>
+            </m:r>
+          </m:sub>
+        </m:sSub>
+      </m:oMath>
       <w:r>
         <w:br w:type="page"/>
       </w:r>
@@ -5580,13 +9407,7 @@
               <w:rPr>
                 <w:rFonts w:ascii="Cambria Math" w:hAnsi="Cambria Math"/>
               </w:rPr>
-              <m:t>k</m:t>
-            </m:r>
-            <m:r>
-              <w:rPr>
-                <w:rFonts w:ascii="Cambria Math" w:hAnsi="Cambria Math"/>
-              </w:rPr>
-              <m:t>,j</m:t>
+              <m:t>k,j</m:t>
             </m:r>
           </m:sub>
         </m:sSub>
@@ -5623,6 +9444,7 @@
         </w:rPr>
         <w:t>. R</w:t>
       </w:r>
+      <w:proofErr w:type="spellStart"/>
       <w:r>
         <w:rPr>
           <w:rFonts w:eastAsiaTheme="minorEastAsia"/>
@@ -5635,6 +9457,7 @@
         </w:rPr>
         <w:t>ing</w:t>
       </w:r>
+      <w:proofErr w:type="spellEnd"/>
       <w:r>
         <w:rPr>
           <w:rFonts w:eastAsiaTheme="minorEastAsia"/>
@@ -5659,15 +9482,7 @@
         <w:rPr>
           <w:rFonts w:eastAsiaTheme="minorEastAsia"/>
         </w:rPr>
-        <w:t xml:space="preserve">, and </w:t>
-      </w:r>
-      <w:bookmarkStart w:id="0" w:name="_GoBack"/>
-      <w:bookmarkEnd w:id="0"/>
-      <w:r>
-        <w:rPr>
-          <w:rFonts w:eastAsiaTheme="minorEastAsia"/>
-        </w:rPr>
-        <w:t>i</w:t>
+        <w:t>, and i</w:t>
       </w:r>
       <w:r>
         <w:rPr>
@@ -12239,7 +16054,39 @@
           <w:b/>
           <w:bCs/>
         </w:rPr>
-        <w:t>/students/cs/avicaciularu/ML/HW4</w:t>
+        <w:t>/students/</w:t>
+      </w:r>
+      <w:proofErr w:type="spellStart"/>
+      <w:r>
+        <w:rPr>
+          <w:b/>
+          <w:bCs/>
+        </w:rPr>
+        <w:t>cs</w:t>
+      </w:r>
+      <w:proofErr w:type="spellEnd"/>
+      <w:r>
+        <w:rPr>
+          <w:b/>
+          <w:bCs/>
+        </w:rPr>
+        <w:t>/</w:t>
+      </w:r>
+      <w:proofErr w:type="spellStart"/>
+      <w:r>
+        <w:rPr>
+          <w:b/>
+          <w:bCs/>
+        </w:rPr>
+        <w:t>avicaciularu</w:t>
+      </w:r>
+      <w:proofErr w:type="spellEnd"/>
+      <w:r>
+        <w:rPr>
+          <w:b/>
+          <w:bCs/>
+        </w:rPr>
+        <w:t>/ML/HW4</w:t>
       </w:r>
       <w:r>
         <w:rPr>
@@ -13436,9 +17283,9 @@
     </w:lvl>
   </w:abstractNum>
   <w:abstractNum w:abstractNumId="11" w15:restartNumberingAfterBreak="0">
-    <w:nsid w:val="495B67ED"/>
+    <w:nsid w:val="3A951DA8"/>
     <w:multiLevelType w:val="hybridMultilevel"/>
-    <w:tmpl w:val="28AE1F6C"/>
+    <w:tmpl w:val="976C845A"/>
     <w:lvl w:ilvl="0" w:tplc="04090017">
       <w:start w:val="1"/>
       <w:numFmt w:val="lowerLetter"/>
@@ -13525,9 +17372,9 @@
     </w:lvl>
   </w:abstractNum>
   <w:abstractNum w:abstractNumId="12" w15:restartNumberingAfterBreak="0">
-    <w:nsid w:val="50423A4A"/>
+    <w:nsid w:val="495B67ED"/>
     <w:multiLevelType w:val="hybridMultilevel"/>
-    <w:tmpl w:val="140681FE"/>
+    <w:tmpl w:val="28AE1F6C"/>
     <w:lvl w:ilvl="0" w:tplc="04090017">
       <w:start w:val="1"/>
       <w:numFmt w:val="lowerLetter"/>
@@ -13614,6 +17461,95 @@
     </w:lvl>
   </w:abstractNum>
   <w:abstractNum w:abstractNumId="13" w15:restartNumberingAfterBreak="0">
+    <w:nsid w:val="50423A4A"/>
+    <w:multiLevelType w:val="hybridMultilevel"/>
+    <w:tmpl w:val="140681FE"/>
+    <w:lvl w:ilvl="0" w:tplc="04090017">
+      <w:start w:val="1"/>
+      <w:numFmt w:val="lowerLetter"/>
+      <w:lvlText w:val="%1)"/>
+      <w:lvlJc w:val="left"/>
+      <w:pPr>
+        <w:ind w:left="720" w:hanging="360"/>
+      </w:pPr>
+      <w:rPr>
+        <w:rFonts w:hint="default"/>
+      </w:rPr>
+    </w:lvl>
+    <w:lvl w:ilvl="1" w:tplc="04090019" w:tentative="1">
+      <w:start w:val="1"/>
+      <w:numFmt w:val="lowerLetter"/>
+      <w:lvlText w:val="%2."/>
+      <w:lvlJc w:val="left"/>
+      <w:pPr>
+        <w:ind w:left="1440" w:hanging="360"/>
+      </w:pPr>
+    </w:lvl>
+    <w:lvl w:ilvl="2" w:tplc="0409001B" w:tentative="1">
+      <w:start w:val="1"/>
+      <w:numFmt w:val="lowerRoman"/>
+      <w:lvlText w:val="%3."/>
+      <w:lvlJc w:val="right"/>
+      <w:pPr>
+        <w:ind w:left="2160" w:hanging="180"/>
+      </w:pPr>
+    </w:lvl>
+    <w:lvl w:ilvl="3" w:tplc="0409000F" w:tentative="1">
+      <w:start w:val="1"/>
+      <w:numFmt w:val="decimal"/>
+      <w:lvlText w:val="%4."/>
+      <w:lvlJc w:val="left"/>
+      <w:pPr>
+        <w:ind w:left="2880" w:hanging="360"/>
+      </w:pPr>
+    </w:lvl>
+    <w:lvl w:ilvl="4" w:tplc="04090019" w:tentative="1">
+      <w:start w:val="1"/>
+      <w:numFmt w:val="lowerLetter"/>
+      <w:lvlText w:val="%5."/>
+      <w:lvlJc w:val="left"/>
+      <w:pPr>
+        <w:ind w:left="3600" w:hanging="360"/>
+      </w:pPr>
+    </w:lvl>
+    <w:lvl w:ilvl="5" w:tplc="0409001B" w:tentative="1">
+      <w:start w:val="1"/>
+      <w:numFmt w:val="lowerRoman"/>
+      <w:lvlText w:val="%6."/>
+      <w:lvlJc w:val="right"/>
+      <w:pPr>
+        <w:ind w:left="4320" w:hanging="180"/>
+      </w:pPr>
+    </w:lvl>
+    <w:lvl w:ilvl="6" w:tplc="0409000F" w:tentative="1">
+      <w:start w:val="1"/>
+      <w:numFmt w:val="decimal"/>
+      <w:lvlText w:val="%7."/>
+      <w:lvlJc w:val="left"/>
+      <w:pPr>
+        <w:ind w:left="5040" w:hanging="360"/>
+      </w:pPr>
+    </w:lvl>
+    <w:lvl w:ilvl="7" w:tplc="04090019" w:tentative="1">
+      <w:start w:val="1"/>
+      <w:numFmt w:val="lowerLetter"/>
+      <w:lvlText w:val="%8."/>
+      <w:lvlJc w:val="left"/>
+      <w:pPr>
+        <w:ind w:left="5760" w:hanging="360"/>
+      </w:pPr>
+    </w:lvl>
+    <w:lvl w:ilvl="8" w:tplc="0409001B" w:tentative="1">
+      <w:start w:val="1"/>
+      <w:numFmt w:val="lowerRoman"/>
+      <w:lvlText w:val="%9."/>
+      <w:lvlJc w:val="right"/>
+      <w:pPr>
+        <w:ind w:left="6480" w:hanging="180"/>
+      </w:pPr>
+    </w:lvl>
+  </w:abstractNum>
+  <w:abstractNum w:abstractNumId="14" w15:restartNumberingAfterBreak="0">
     <w:nsid w:val="5B82592A"/>
     <w:multiLevelType w:val="multilevel"/>
     <w:tmpl w:val="04090021"/>
@@ -13726,7 +17662,7 @@
       </w:rPr>
     </w:lvl>
   </w:abstractNum>
-  <w:abstractNum w:abstractNumId="14" w15:restartNumberingAfterBreak="0">
+  <w:abstractNum w:abstractNumId="15" w15:restartNumberingAfterBreak="0">
     <w:nsid w:val="5BD9555B"/>
     <w:multiLevelType w:val="multilevel"/>
     <w:tmpl w:val="04090021"/>
@@ -13839,7 +17775,7 @@
       </w:rPr>
     </w:lvl>
   </w:abstractNum>
-  <w:abstractNum w:abstractNumId="15" w15:restartNumberingAfterBreak="0">
+  <w:abstractNum w:abstractNumId="16" w15:restartNumberingAfterBreak="0">
     <w:nsid w:val="6BF268E1"/>
     <w:multiLevelType w:val="hybridMultilevel"/>
     <w:tmpl w:val="999EACC4"/>
@@ -13952,7 +17888,7 @@
       </w:rPr>
     </w:lvl>
   </w:abstractNum>
-  <w:abstractNum w:abstractNumId="16" w15:restartNumberingAfterBreak="0">
+  <w:abstractNum w:abstractNumId="17" w15:restartNumberingAfterBreak="0">
     <w:nsid w:val="6F183ABF"/>
     <w:multiLevelType w:val="hybridMultilevel"/>
     <w:tmpl w:val="62C0B9F0"/>
@@ -14041,7 +17977,7 @@
       </w:pPr>
     </w:lvl>
   </w:abstractNum>
-  <w:abstractNum w:abstractNumId="17" w15:restartNumberingAfterBreak="0">
+  <w:abstractNum w:abstractNumId="18" w15:restartNumberingAfterBreak="0">
     <w:nsid w:val="6F573278"/>
     <w:multiLevelType w:val="hybridMultilevel"/>
     <w:tmpl w:val="DE28202E"/>
@@ -14130,7 +18066,7 @@
       </w:pPr>
     </w:lvl>
   </w:abstractNum>
-  <w:abstractNum w:abstractNumId="18" w15:restartNumberingAfterBreak="0">
+  <w:abstractNum w:abstractNumId="19" w15:restartNumberingAfterBreak="0">
     <w:nsid w:val="747F0F7B"/>
     <w:multiLevelType w:val="hybridMultilevel"/>
     <w:tmpl w:val="F2900028"/>
@@ -14221,7 +18157,7 @@
       </w:pPr>
     </w:lvl>
   </w:abstractNum>
-  <w:abstractNum w:abstractNumId="19" w15:restartNumberingAfterBreak="0">
+  <w:abstractNum w:abstractNumId="20" w15:restartNumberingAfterBreak="0">
     <w:nsid w:val="7DBA15E0"/>
     <w:multiLevelType w:val="hybridMultilevel"/>
     <w:tmpl w:val="F8686BF2"/>
@@ -14323,31 +18259,31 @@
     <w:abstractNumId w:val="9"/>
   </w:num>
   <w:num w:numId="5">
-    <w:abstractNumId w:val="15"/>
+    <w:abstractNumId w:val="16"/>
   </w:num>
   <w:num w:numId="6">
-    <w:abstractNumId w:val="19"/>
+    <w:abstractNumId w:val="20"/>
   </w:num>
   <w:num w:numId="7">
     <w:abstractNumId w:val="2"/>
   </w:num>
   <w:num w:numId="8">
-    <w:abstractNumId w:val="11"/>
+    <w:abstractNumId w:val="12"/>
   </w:num>
   <w:num w:numId="9">
-    <w:abstractNumId w:val="17"/>
+    <w:abstractNumId w:val="18"/>
   </w:num>
   <w:num w:numId="10">
     <w:abstractNumId w:val="5"/>
   </w:num>
   <w:num w:numId="11">
-    <w:abstractNumId w:val="13"/>
+    <w:abstractNumId w:val="14"/>
   </w:num>
   <w:num w:numId="12">
-    <w:abstractNumId w:val="14"/>
+    <w:abstractNumId w:val="15"/>
   </w:num>
   <w:num w:numId="13">
-    <w:abstractNumId w:val="16"/>
+    <w:abstractNumId w:val="17"/>
   </w:num>
   <w:num w:numId="14">
     <w:abstractNumId w:val="6"/>
@@ -14356,7 +18292,7 @@
     <w:abstractNumId w:val="1"/>
   </w:num>
   <w:num w:numId="16">
-    <w:abstractNumId w:val="12"/>
+    <w:abstractNumId w:val="13"/>
   </w:num>
   <w:num w:numId="17">
     <w:abstractNumId w:val="0"/>
@@ -14368,7 +18304,10 @@
     <w:abstractNumId w:val="7"/>
   </w:num>
   <w:num w:numId="20">
-    <w:abstractNumId w:val="18"/>
+    <w:abstractNumId w:val="19"/>
+  </w:num>
+  <w:num w:numId="21">
+    <w:abstractNumId w:val="11"/>
   </w:num>
 </w:numbering>
 </file>
@@ -15217,7 +19156,7 @@
 </file>
 
 <file path=customXml/itemProps1.xml><?xml version="1.0" encoding="utf-8"?>
-<ds:datastoreItem xmlns:ds="http://schemas.openxmlformats.org/officeDocument/2006/customXml" ds:itemID="{620539E5-B5AB-48AC-9CE8-FF25E0C19F79}">
+<ds:datastoreItem xmlns:ds="http://schemas.openxmlformats.org/officeDocument/2006/customXml" ds:itemID="{787F1CDB-8CEE-46A5-9334-B6C658FBE947}">
   <ds:schemaRefs>
     <ds:schemaRef ds:uri="http://schemas.openxmlformats.org/officeDocument/2006/bibliography"/>
   </ds:schemaRefs>

--- a/HW4/ML-EX4.docx
+++ b/HW4/ML-EX4.docx
@@ -34,13 +34,8 @@
         <w:bidi/>
         <w:jc w:val="center"/>
       </w:pPr>
-      <w:proofErr w:type="spellStart"/>
       <w:r>
-        <w:t>Dor</w:t>
-      </w:r>
-      <w:proofErr w:type="spellEnd"/>
-      <w:r>
-        <w:t xml:space="preserve"> Bank - 301380416 - </w:t>
+        <w:t xml:space="preserve">Dor Bank - 301380416 - </w:t>
       </w:r>
       <w:hyperlink r:id="rId6" w:history="1">
         <w:r>
@@ -108,6 +103,4440 @@
       </w:r>
     </w:p>
     <w:p>
+      <w:pPr>
+        <w:pStyle w:val="ListParagraph"/>
+        <w:numPr>
+          <w:ilvl w:val="0"/>
+          <w:numId w:val="21"/>
+        </w:numPr>
+        <w:rPr>
+          <w:b/>
+          <w:bCs/>
+          <w:u w:val="single"/>
+        </w:rPr>
+      </w:pPr>
+      <w:r>
+        <w:t xml:space="preserve">Let </w:t>
+      </w:r>
+      <m:oMath>
+        <m:sSub>
+          <m:sSubPr>
+            <m:ctrlPr>
+              <w:rPr>
+                <w:rFonts w:ascii="Cambria Math" w:hAnsi="Cambria Math"/>
+                <w:i/>
+              </w:rPr>
+            </m:ctrlPr>
+          </m:sSubPr>
+          <m:e>
+            <m:r>
+              <w:rPr>
+                <w:rFonts w:ascii="Cambria Math" w:hAnsi="Cambria Math"/>
+              </w:rPr>
+              <m:t>h</m:t>
+            </m:r>
+          </m:e>
+          <m:sub>
+            <m:r>
+              <w:rPr>
+                <w:rFonts w:ascii="Cambria Math" w:hAnsi="Cambria Math"/>
+              </w:rPr>
+              <m:t>1</m:t>
+            </m:r>
+          </m:sub>
+        </m:sSub>
+        <m:r>
+          <w:rPr>
+            <w:rFonts w:ascii="Cambria Math" w:hAnsi="Cambria Math"/>
+          </w:rPr>
+          <m:t>,</m:t>
+        </m:r>
+        <m:sSub>
+          <m:sSubPr>
+            <m:ctrlPr>
+              <w:rPr>
+                <w:rFonts w:ascii="Cambria Math" w:hAnsi="Cambria Math"/>
+                <w:i/>
+              </w:rPr>
+            </m:ctrlPr>
+          </m:sSubPr>
+          <m:e>
+            <m:r>
+              <w:rPr>
+                <w:rFonts w:ascii="Cambria Math" w:hAnsi="Cambria Math"/>
+              </w:rPr>
+              <m:t>h</m:t>
+            </m:r>
+          </m:e>
+          <m:sub>
+            <m:r>
+              <w:rPr>
+                <w:rFonts w:ascii="Cambria Math" w:hAnsi="Cambria Math"/>
+              </w:rPr>
+              <m:t>2</m:t>
+            </m:r>
+          </m:sub>
+        </m:sSub>
+        <m:r>
+          <w:rPr>
+            <w:rFonts w:ascii="Cambria Math" w:hAnsi="Cambria Math"/>
+          </w:rPr>
+          <m:t>,…,</m:t>
+        </m:r>
+        <m:sSub>
+          <m:sSubPr>
+            <m:ctrlPr>
+              <w:rPr>
+                <w:rFonts w:ascii="Cambria Math" w:hAnsi="Cambria Math"/>
+                <w:i/>
+              </w:rPr>
+            </m:ctrlPr>
+          </m:sSubPr>
+          <m:e>
+            <m:r>
+              <w:rPr>
+                <w:rFonts w:ascii="Cambria Math" w:hAnsi="Cambria Math"/>
+              </w:rPr>
+              <m:t>h</m:t>
+            </m:r>
+          </m:e>
+          <m:sub>
+            <m:r>
+              <w:rPr>
+                <w:rFonts w:ascii="Cambria Math" w:hAnsi="Cambria Math"/>
+              </w:rPr>
+              <m:t>2k+1</m:t>
+            </m:r>
+          </m:sub>
+        </m:sSub>
+      </m:oMath>
+      <w:r>
+        <w:rPr>
+          <w:rFonts w:eastAsiaTheme="minorEastAsia"/>
+        </w:rPr>
+        <w:t xml:space="preserve"> be hypotheses and let </w:t>
+      </w:r>
+      <m:oMath>
+        <m:r>
+          <w:rPr>
+            <w:rFonts w:ascii="Cambria Math" w:eastAsiaTheme="minorEastAsia" w:hAnsi="Cambria Math"/>
+          </w:rPr>
+          <m:t>h</m:t>
+        </m:r>
+      </m:oMath>
+      <w:r>
+        <w:rPr>
+          <w:rFonts w:eastAsiaTheme="minorEastAsia"/>
+        </w:rPr>
+        <w:t xml:space="preserve"> be their majority:</w:t>
+      </w:r>
+    </w:p>
+    <w:p>
+      <w:pPr>
+        <w:pStyle w:val="ListParagraph"/>
+        <w:rPr>
+          <w:rFonts w:eastAsiaTheme="minorEastAsia"/>
+        </w:rPr>
+      </w:pPr>
+      <m:oMath>
+        <m:r>
+          <w:rPr>
+            <w:rFonts w:ascii="Cambria Math" w:hAnsi="Cambria Math"/>
+          </w:rPr>
+          <m:t>h</m:t>
+        </m:r>
+        <m:d>
+          <m:dPr>
+            <m:ctrlPr>
+              <w:rPr>
+                <w:rFonts w:ascii="Cambria Math" w:hAnsi="Cambria Math"/>
+                <w:i/>
+              </w:rPr>
+            </m:ctrlPr>
+          </m:dPr>
+          <m:e>
+            <m:r>
+              <m:rPr>
+                <m:sty m:val="bi"/>
+              </m:rPr>
+              <w:rPr>
+                <w:rFonts w:ascii="Cambria Math" w:hAnsi="Cambria Math"/>
+              </w:rPr>
+              <m:t>x</m:t>
+            </m:r>
+          </m:e>
+        </m:d>
+        <m:r>
+          <w:rPr>
+            <w:rFonts w:ascii="Cambria Math" w:hAnsi="Cambria Math"/>
+          </w:rPr>
+          <m:t>=majority(</m:t>
+        </m:r>
+        <m:sSub>
+          <m:sSubPr>
+            <m:ctrlPr>
+              <w:rPr>
+                <w:rFonts w:ascii="Cambria Math" w:hAnsi="Cambria Math"/>
+                <w:i/>
+              </w:rPr>
+            </m:ctrlPr>
+          </m:sSubPr>
+          <m:e>
+            <m:r>
+              <w:rPr>
+                <w:rFonts w:ascii="Cambria Math" w:hAnsi="Cambria Math"/>
+              </w:rPr>
+              <m:t>h</m:t>
+            </m:r>
+          </m:e>
+          <m:sub>
+            <m:r>
+              <w:rPr>
+                <w:rFonts w:ascii="Cambria Math" w:hAnsi="Cambria Math"/>
+              </w:rPr>
+              <m:t>1</m:t>
+            </m:r>
+          </m:sub>
+        </m:sSub>
+        <m:d>
+          <m:dPr>
+            <m:ctrlPr>
+              <w:rPr>
+                <w:rFonts w:ascii="Cambria Math" w:hAnsi="Cambria Math"/>
+                <w:i/>
+              </w:rPr>
+            </m:ctrlPr>
+          </m:dPr>
+          <m:e>
+            <m:r>
+              <m:rPr>
+                <m:sty m:val="bi"/>
+              </m:rPr>
+              <w:rPr>
+                <w:rFonts w:ascii="Cambria Math" w:hAnsi="Cambria Math"/>
+              </w:rPr>
+              <m:t>x</m:t>
+            </m:r>
+          </m:e>
+        </m:d>
+        <m:r>
+          <w:rPr>
+            <w:rFonts w:ascii="Cambria Math" w:hAnsi="Cambria Math"/>
+          </w:rPr>
+          <m:t>,</m:t>
+        </m:r>
+        <m:sSub>
+          <m:sSubPr>
+            <m:ctrlPr>
+              <w:rPr>
+                <w:rFonts w:ascii="Cambria Math" w:hAnsi="Cambria Math"/>
+                <w:i/>
+              </w:rPr>
+            </m:ctrlPr>
+          </m:sSubPr>
+          <m:e>
+            <m:r>
+              <w:rPr>
+                <w:rFonts w:ascii="Cambria Math" w:hAnsi="Cambria Math"/>
+              </w:rPr>
+              <m:t>h</m:t>
+            </m:r>
+          </m:e>
+          <m:sub>
+            <m:r>
+              <w:rPr>
+                <w:rFonts w:ascii="Cambria Math" w:hAnsi="Cambria Math"/>
+              </w:rPr>
+              <m:t>2</m:t>
+            </m:r>
+          </m:sub>
+        </m:sSub>
+        <m:d>
+          <m:dPr>
+            <m:ctrlPr>
+              <w:rPr>
+                <w:rFonts w:ascii="Cambria Math" w:hAnsi="Cambria Math"/>
+                <w:i/>
+              </w:rPr>
+            </m:ctrlPr>
+          </m:dPr>
+          <m:e>
+            <m:r>
+              <m:rPr>
+                <m:sty m:val="bi"/>
+              </m:rPr>
+              <w:rPr>
+                <w:rFonts w:ascii="Cambria Math" w:hAnsi="Cambria Math"/>
+              </w:rPr>
+              <m:t>x</m:t>
+            </m:r>
+          </m:e>
+        </m:d>
+        <m:r>
+          <w:rPr>
+            <w:rFonts w:ascii="Cambria Math" w:hAnsi="Cambria Math"/>
+          </w:rPr>
+          <m:t>,…,</m:t>
+        </m:r>
+        <m:sSub>
+          <m:sSubPr>
+            <m:ctrlPr>
+              <w:rPr>
+                <w:rFonts w:ascii="Cambria Math" w:hAnsi="Cambria Math"/>
+                <w:i/>
+              </w:rPr>
+            </m:ctrlPr>
+          </m:sSubPr>
+          <m:e>
+            <m:r>
+              <w:rPr>
+                <w:rFonts w:ascii="Cambria Math" w:hAnsi="Cambria Math"/>
+              </w:rPr>
+              <m:t>h</m:t>
+            </m:r>
+          </m:e>
+          <m:sub>
+            <m:r>
+              <w:rPr>
+                <w:rFonts w:ascii="Cambria Math" w:hAnsi="Cambria Math"/>
+              </w:rPr>
+              <m:t>2k+1</m:t>
+            </m:r>
+          </m:sub>
+        </m:sSub>
+        <m:d>
+          <m:dPr>
+            <m:ctrlPr>
+              <w:rPr>
+                <w:rFonts w:ascii="Cambria Math" w:hAnsi="Cambria Math"/>
+                <w:i/>
+              </w:rPr>
+            </m:ctrlPr>
+          </m:dPr>
+          <m:e>
+            <m:r>
+              <m:rPr>
+                <m:sty m:val="bi"/>
+              </m:rPr>
+              <w:rPr>
+                <w:rFonts w:ascii="Cambria Math" w:hAnsi="Cambria Math"/>
+              </w:rPr>
+              <m:t>x</m:t>
+            </m:r>
+          </m:e>
+        </m:d>
+        <m:r>
+          <w:rPr>
+            <w:rFonts w:ascii="Cambria Math" w:hAnsi="Cambria Math"/>
+          </w:rPr>
+          <m:t>)</m:t>
+        </m:r>
+      </m:oMath>
+      <w:r>
+        <w:rPr>
+          <w:rFonts w:eastAsiaTheme="minorEastAsia"/>
+        </w:rPr>
+        <w:t>.</w:t>
+      </w:r>
+    </w:p>
+    <w:p>
+      <w:pPr>
+        <w:ind w:left="720"/>
+        <w:rPr>
+          <w:rFonts w:eastAsiaTheme="minorEastAsia"/>
+        </w:rPr>
+      </w:pPr>
+      <w:r>
+        <w:t xml:space="preserve">Assume that for every feature </w:t>
+      </w:r>
+      <m:oMath>
+        <m:sSub>
+          <m:sSubPr>
+            <m:ctrlPr>
+              <w:rPr>
+                <w:rFonts w:ascii="Cambria Math" w:hAnsi="Cambria Math"/>
+                <w:i/>
+              </w:rPr>
+            </m:ctrlPr>
+          </m:sSubPr>
+          <m:e>
+            <m:r>
+              <w:rPr>
+                <w:rFonts w:ascii="Cambria Math" w:hAnsi="Cambria Math"/>
+              </w:rPr>
+              <m:t>x</m:t>
+            </m:r>
+          </m:e>
+          <m:sub>
+            <m:r>
+              <w:rPr>
+                <w:rFonts w:ascii="Cambria Math" w:hAnsi="Cambria Math"/>
+              </w:rPr>
+              <m:t>i</m:t>
+            </m:r>
+          </m:sub>
+        </m:sSub>
+      </m:oMath>
+      <w:r>
+        <w:rPr>
+          <w:rFonts w:eastAsiaTheme="minorEastAsia"/>
+        </w:rPr>
+        <w:t>,</w:t>
+      </w:r>
+      <w:r>
+        <w:t xml:space="preserve"> </w:t>
+      </w:r>
+      <m:oMath>
+        <m:sSub>
+          <m:sSubPr>
+            <m:ctrlPr>
+              <w:rPr>
+                <w:rFonts w:ascii="Cambria Math" w:hAnsi="Cambria Math"/>
+                <w:i/>
+              </w:rPr>
+            </m:ctrlPr>
+          </m:sSubPr>
+          <m:e>
+            <m:r>
+              <w:rPr>
+                <w:rFonts w:ascii="Cambria Math" w:hAnsi="Cambria Math"/>
+              </w:rPr>
+              <m:t>h</m:t>
+            </m:r>
+          </m:e>
+          <m:sub>
+            <m:r>
+              <w:rPr>
+                <w:rFonts w:ascii="Cambria Math" w:hAnsi="Cambria Math"/>
+              </w:rPr>
+              <m:t>j</m:t>
+            </m:r>
+          </m:sub>
+        </m:sSub>
+        <m:r>
+          <w:rPr>
+            <w:rFonts w:ascii="Cambria Math" w:eastAsiaTheme="minorEastAsia" w:hAnsi="Cambria Math"/>
+          </w:rPr>
+          <m:t>|j∈{1,…,2k+1}</m:t>
+        </m:r>
+      </m:oMath>
+      <w:r>
+        <w:rPr>
+          <w:rFonts w:eastAsiaTheme="minorEastAsia"/>
+        </w:rPr>
+        <w:t xml:space="preserve"> there are </w:t>
+      </w:r>
+      <w:r>
+        <w:rPr>
+          <w:rFonts w:eastAsiaTheme="minorEastAsia"/>
+          <w:u w:val="single"/>
+        </w:rPr>
+        <w:t>exactly</w:t>
+      </w:r>
+      <w:r>
+        <w:rPr>
+          <w:rFonts w:eastAsiaTheme="minorEastAsia"/>
+        </w:rPr>
+        <w:t xml:space="preserve"> </w:t>
+      </w:r>
+      <m:oMath>
+        <m:r>
+          <w:rPr>
+            <w:rFonts w:ascii="Cambria Math" w:eastAsiaTheme="minorEastAsia" w:hAnsi="Cambria Math"/>
+          </w:rPr>
+          <m:t>k</m:t>
+        </m:r>
+      </m:oMath>
+      <w:r>
+        <w:rPr>
+          <w:rFonts w:eastAsiaTheme="minorEastAsia"/>
+        </w:rPr>
+        <w:t xml:space="preserve"> hypotheses which return the correct label of </w:t>
+      </w:r>
+      <m:oMath>
+        <m:sSub>
+          <m:sSubPr>
+            <m:ctrlPr>
+              <w:rPr>
+                <w:rFonts w:ascii="Cambria Math" w:eastAsiaTheme="minorEastAsia" w:hAnsi="Cambria Math"/>
+                <w:i/>
+              </w:rPr>
+            </m:ctrlPr>
+          </m:sSubPr>
+          <m:e>
+            <m:r>
+              <w:rPr>
+                <w:rFonts w:ascii="Cambria Math" w:eastAsiaTheme="minorEastAsia" w:hAnsi="Cambria Math"/>
+              </w:rPr>
+              <m:t>x</m:t>
+            </m:r>
+          </m:e>
+          <m:sub>
+            <m:r>
+              <w:rPr>
+                <w:rFonts w:ascii="Cambria Math" w:eastAsiaTheme="minorEastAsia" w:hAnsi="Cambria Math"/>
+              </w:rPr>
+              <m:t>i</m:t>
+            </m:r>
+          </m:sub>
+        </m:sSub>
+      </m:oMath>
+      <w:r>
+        <w:rPr>
+          <w:rFonts w:eastAsiaTheme="minorEastAsia"/>
+        </w:rPr>
+        <w:t xml:space="preserve">, meaning: </w:t>
+      </w:r>
+      <m:oMath>
+        <m:r>
+          <w:rPr>
+            <w:rFonts w:ascii="Cambria Math" w:eastAsiaTheme="minorEastAsia" w:hAnsi="Cambria Math"/>
+          </w:rPr>
+          <m:t>∀</m:t>
+        </m:r>
+        <m:sSub>
+          <m:sSubPr>
+            <m:ctrlPr>
+              <w:rPr>
+                <w:rFonts w:ascii="Cambria Math" w:hAnsi="Cambria Math"/>
+                <w:i/>
+              </w:rPr>
+            </m:ctrlPr>
+          </m:sSubPr>
+          <m:e>
+            <m:r>
+              <w:rPr>
+                <w:rFonts w:ascii="Cambria Math" w:hAnsi="Cambria Math"/>
+              </w:rPr>
+              <m:t>x</m:t>
+            </m:r>
+          </m:e>
+          <m:sub>
+            <m:r>
+              <w:rPr>
+                <w:rFonts w:ascii="Cambria Math" w:hAnsi="Cambria Math"/>
+              </w:rPr>
+              <m:t>i</m:t>
+            </m:r>
+          </m:sub>
+        </m:sSub>
+        <m:r>
+          <w:rPr>
+            <w:rFonts w:ascii="Cambria Math" w:hAnsi="Cambria Math"/>
+          </w:rPr>
+          <m:t>∃</m:t>
+        </m:r>
+        <m:sSub>
+          <m:sSubPr>
+            <m:ctrlPr>
+              <w:rPr>
+                <w:rFonts w:ascii="Cambria Math" w:hAnsi="Cambria Math"/>
+                <w:i/>
+              </w:rPr>
+            </m:ctrlPr>
+          </m:sSubPr>
+          <m:e>
+            <m:r>
+              <w:rPr>
+                <w:rFonts w:ascii="Cambria Math" w:hAnsi="Cambria Math"/>
+              </w:rPr>
+              <m:t>h</m:t>
+            </m:r>
+          </m:e>
+          <m:sub>
+            <m:r>
+              <w:rPr>
+                <w:rFonts w:ascii="Cambria Math" w:hAnsi="Cambria Math"/>
+              </w:rPr>
+              <m:t>j,1</m:t>
+            </m:r>
+          </m:sub>
+        </m:sSub>
+        <m:r>
+          <w:rPr>
+            <w:rFonts w:ascii="Cambria Math" w:hAnsi="Cambria Math"/>
+          </w:rPr>
+          <m:t>,</m:t>
+        </m:r>
+        <m:sSub>
+          <m:sSubPr>
+            <m:ctrlPr>
+              <w:rPr>
+                <w:rFonts w:ascii="Cambria Math" w:hAnsi="Cambria Math"/>
+                <w:i/>
+              </w:rPr>
+            </m:ctrlPr>
+          </m:sSubPr>
+          <m:e>
+            <m:r>
+              <w:rPr>
+                <w:rFonts w:ascii="Cambria Math" w:hAnsi="Cambria Math"/>
+              </w:rPr>
+              <m:t>h</m:t>
+            </m:r>
+          </m:e>
+          <m:sub>
+            <m:r>
+              <w:rPr>
+                <w:rFonts w:ascii="Cambria Math" w:hAnsi="Cambria Math"/>
+              </w:rPr>
+              <m:t>j,</m:t>
+            </m:r>
+            <m:r>
+              <w:rPr>
+                <w:rFonts w:ascii="Cambria Math" w:hAnsi="Cambria Math"/>
+              </w:rPr>
+              <m:t>2</m:t>
+            </m:r>
+          </m:sub>
+        </m:sSub>
+        <m:r>
+          <w:rPr>
+            <w:rFonts w:ascii="Cambria Math" w:hAnsi="Cambria Math"/>
+          </w:rPr>
+          <m:t>…</m:t>
+        </m:r>
+        <m:sSub>
+          <m:sSubPr>
+            <m:ctrlPr>
+              <w:rPr>
+                <w:rFonts w:ascii="Cambria Math" w:hAnsi="Cambria Math"/>
+                <w:i/>
+              </w:rPr>
+            </m:ctrlPr>
+          </m:sSubPr>
+          <m:e>
+            <m:r>
+              <w:rPr>
+                <w:rFonts w:ascii="Cambria Math" w:hAnsi="Cambria Math"/>
+              </w:rPr>
+              <m:t>h</m:t>
+            </m:r>
+          </m:e>
+          <m:sub>
+            <m:r>
+              <w:rPr>
+                <w:rFonts w:ascii="Cambria Math" w:hAnsi="Cambria Math"/>
+              </w:rPr>
+              <m:t>j,</m:t>
+            </m:r>
+            <m:r>
+              <w:rPr>
+                <w:rFonts w:ascii="Cambria Math" w:hAnsi="Cambria Math"/>
+              </w:rPr>
+              <m:t>k</m:t>
+            </m:r>
+          </m:sub>
+        </m:sSub>
+        <m:r>
+          <w:rPr>
+            <w:rFonts w:ascii="Cambria Math" w:hAnsi="Cambria Math"/>
+          </w:rPr>
+          <m:t>,</m:t>
+        </m:r>
+        <m:r>
+          <w:rPr>
+            <w:rFonts w:ascii="Cambria Math" w:eastAsiaTheme="minorEastAsia" w:hAnsi="Cambria Math"/>
+          </w:rPr>
+          <m:t>j∈</m:t>
+        </m:r>
+        <m:d>
+          <m:dPr>
+            <m:begChr m:val="{"/>
+            <m:endChr m:val="}"/>
+            <m:ctrlPr>
+              <w:rPr>
+                <w:rFonts w:ascii="Cambria Math" w:eastAsiaTheme="minorEastAsia" w:hAnsi="Cambria Math"/>
+                <w:i/>
+              </w:rPr>
+            </m:ctrlPr>
+          </m:dPr>
+          <m:e>
+            <m:r>
+              <w:rPr>
+                <w:rFonts w:ascii="Cambria Math" w:eastAsiaTheme="minorEastAsia" w:hAnsi="Cambria Math"/>
+              </w:rPr>
+              <m:t>1,…,2k+1</m:t>
+            </m:r>
+          </m:e>
+        </m:d>
+        <m:r>
+          <w:rPr>
+            <w:rFonts w:ascii="Cambria Math" w:eastAsiaTheme="minorEastAsia" w:hAnsi="Cambria Math"/>
+          </w:rPr>
+          <m:t>,</m:t>
+        </m:r>
+        <m:sSub>
+          <m:sSubPr>
+            <m:ctrlPr>
+              <w:rPr>
+                <w:rFonts w:ascii="Cambria Math" w:hAnsi="Cambria Math"/>
+                <w:i/>
+              </w:rPr>
+            </m:ctrlPr>
+          </m:sSubPr>
+          <m:e>
+            <m:r>
+              <w:rPr>
+                <w:rFonts w:ascii="Cambria Math" w:hAnsi="Cambria Math"/>
+              </w:rPr>
+              <m:t>h</m:t>
+            </m:r>
+          </m:e>
+          <m:sub>
+            <m:r>
+              <w:rPr>
+                <w:rFonts w:ascii="Cambria Math" w:hAnsi="Cambria Math"/>
+              </w:rPr>
+              <m:t>j,</m:t>
+            </m:r>
+            <m:r>
+              <w:rPr>
+                <w:rFonts w:ascii="Cambria Math" w:hAnsi="Cambria Math"/>
+              </w:rPr>
+              <m:t>l</m:t>
+            </m:r>
+          </m:sub>
+        </m:sSub>
+        <m:r>
+          <w:rPr>
+            <w:rFonts w:ascii="Cambria Math" w:eastAsiaTheme="minorEastAsia" w:hAnsi="Cambria Math"/>
+          </w:rPr>
+          <m:t xml:space="preserve"> </m:t>
+        </m:r>
+        <m:sSub>
+          <m:sSubPr>
+            <m:ctrlPr>
+              <w:rPr>
+                <w:rFonts w:ascii="Cambria Math" w:hAnsi="Cambria Math"/>
+                <w:i/>
+              </w:rPr>
+            </m:ctrlPr>
+          </m:sSubPr>
+          <m:e>
+            <m:r>
+              <w:rPr>
+                <w:rFonts w:ascii="Cambria Math" w:hAnsi="Cambria Math"/>
+              </w:rPr>
+              <m:t>h</m:t>
+            </m:r>
+          </m:e>
+          <m:sub>
+            <m:r>
+              <w:rPr>
+                <w:rFonts w:ascii="Cambria Math" w:hAnsi="Cambria Math"/>
+              </w:rPr>
+              <m:t>j,</m:t>
+            </m:r>
+            <m:r>
+              <w:rPr>
+                <w:rFonts w:ascii="Cambria Math" w:hAnsi="Cambria Math"/>
+              </w:rPr>
+              <m:t>k</m:t>
+            </m:r>
+          </m:sub>
+        </m:sSub>
+        <m:r>
+          <w:rPr>
+            <w:rFonts w:ascii="Cambria Math" w:eastAsiaTheme="minorEastAsia" w:hAnsi="Cambria Math"/>
+          </w:rPr>
+          <m:t>∀</m:t>
+        </m:r>
+        <m:r>
+          <w:rPr>
+            <w:rFonts w:ascii="Cambria Math" w:eastAsiaTheme="minorEastAsia" w:hAnsi="Cambria Math"/>
+          </w:rPr>
+          <m:t>l≠k.</m:t>
+        </m:r>
+        <m:sSub>
+          <m:sSubPr>
+            <m:ctrlPr>
+              <w:rPr>
+                <w:rFonts w:ascii="Cambria Math" w:hAnsi="Cambria Math"/>
+                <w:i/>
+              </w:rPr>
+            </m:ctrlPr>
+          </m:sSubPr>
+          <m:e>
+            <m:r>
+              <w:rPr>
+                <w:rFonts w:ascii="Cambria Math" w:hAnsi="Cambria Math"/>
+              </w:rPr>
+              <m:t>h</m:t>
+            </m:r>
+          </m:e>
+          <m:sub>
+            <m:r>
+              <w:rPr>
+                <w:rFonts w:ascii="Cambria Math" w:hAnsi="Cambria Math"/>
+              </w:rPr>
+              <m:t>j,1</m:t>
+            </m:r>
+          </m:sub>
+        </m:sSub>
+        <m:d>
+          <m:dPr>
+            <m:ctrlPr>
+              <w:rPr>
+                <w:rFonts w:ascii="Cambria Math" w:hAnsi="Cambria Math"/>
+                <w:i/>
+              </w:rPr>
+            </m:ctrlPr>
+          </m:dPr>
+          <m:e>
+            <m:sSub>
+              <m:sSubPr>
+                <m:ctrlPr>
+                  <w:rPr>
+                    <w:rFonts w:ascii="Cambria Math" w:hAnsi="Cambria Math"/>
+                    <w:i/>
+                  </w:rPr>
+                </m:ctrlPr>
+              </m:sSubPr>
+              <m:e>
+                <m:r>
+                  <w:rPr>
+                    <w:rFonts w:ascii="Cambria Math" w:hAnsi="Cambria Math"/>
+                  </w:rPr>
+                  <m:t>x</m:t>
+                </m:r>
+              </m:e>
+              <m:sub>
+                <m:r>
+                  <w:rPr>
+                    <w:rFonts w:ascii="Cambria Math" w:hAnsi="Cambria Math"/>
+                  </w:rPr>
+                  <m:t>i</m:t>
+                </m:r>
+              </m:sub>
+            </m:sSub>
+          </m:e>
+        </m:d>
+        <m:r>
+          <w:rPr>
+            <w:rFonts w:ascii="Cambria Math" w:hAnsi="Cambria Math"/>
+          </w:rPr>
+          <m:t>=</m:t>
+        </m:r>
+        <m:sSub>
+          <m:sSubPr>
+            <m:ctrlPr>
+              <w:rPr>
+                <w:rFonts w:ascii="Cambria Math" w:hAnsi="Cambria Math"/>
+                <w:i/>
+              </w:rPr>
+            </m:ctrlPr>
+          </m:sSubPr>
+          <m:e>
+            <m:r>
+              <w:rPr>
+                <w:rFonts w:ascii="Cambria Math" w:hAnsi="Cambria Math"/>
+              </w:rPr>
+              <m:t>h</m:t>
+            </m:r>
+          </m:e>
+          <m:sub>
+            <m:r>
+              <w:rPr>
+                <w:rFonts w:ascii="Cambria Math" w:hAnsi="Cambria Math"/>
+              </w:rPr>
+              <m:t>j,2</m:t>
+            </m:r>
+          </m:sub>
+        </m:sSub>
+        <m:d>
+          <m:dPr>
+            <m:ctrlPr>
+              <w:rPr>
+                <w:rFonts w:ascii="Cambria Math" w:hAnsi="Cambria Math"/>
+                <w:i/>
+              </w:rPr>
+            </m:ctrlPr>
+          </m:dPr>
+          <m:e>
+            <m:sSub>
+              <m:sSubPr>
+                <m:ctrlPr>
+                  <w:rPr>
+                    <w:rFonts w:ascii="Cambria Math" w:hAnsi="Cambria Math"/>
+                    <w:i/>
+                  </w:rPr>
+                </m:ctrlPr>
+              </m:sSubPr>
+              <m:e>
+                <m:r>
+                  <w:rPr>
+                    <w:rFonts w:ascii="Cambria Math" w:hAnsi="Cambria Math"/>
+                  </w:rPr>
+                  <m:t>x</m:t>
+                </m:r>
+              </m:e>
+              <m:sub>
+                <m:r>
+                  <w:rPr>
+                    <w:rFonts w:ascii="Cambria Math" w:hAnsi="Cambria Math"/>
+                  </w:rPr>
+                  <m:t>i</m:t>
+                </m:r>
+              </m:sub>
+            </m:sSub>
+          </m:e>
+        </m:d>
+        <m:r>
+          <w:rPr>
+            <w:rFonts w:ascii="Cambria Math" w:hAnsi="Cambria Math"/>
+          </w:rPr>
+          <m:t>=</m:t>
+        </m:r>
+        <m:r>
+          <w:rPr>
+            <w:rFonts w:ascii="Cambria Math" w:hAnsi="Cambria Math"/>
+          </w:rPr>
+          <m:t>…</m:t>
+        </m:r>
+        <m:r>
+          <w:rPr>
+            <w:rFonts w:ascii="Cambria Math" w:hAnsi="Cambria Math"/>
+          </w:rPr>
+          <m:t>=</m:t>
+        </m:r>
+        <m:sSub>
+          <m:sSubPr>
+            <m:ctrlPr>
+              <w:rPr>
+                <w:rFonts w:ascii="Cambria Math" w:hAnsi="Cambria Math"/>
+                <w:i/>
+              </w:rPr>
+            </m:ctrlPr>
+          </m:sSubPr>
+          <m:e>
+            <m:r>
+              <w:rPr>
+                <w:rFonts w:ascii="Cambria Math" w:hAnsi="Cambria Math"/>
+              </w:rPr>
+              <m:t>h</m:t>
+            </m:r>
+          </m:e>
+          <m:sub>
+            <m:r>
+              <w:rPr>
+                <w:rFonts w:ascii="Cambria Math" w:hAnsi="Cambria Math"/>
+              </w:rPr>
+              <m:t>j,k</m:t>
+            </m:r>
+          </m:sub>
+        </m:sSub>
+        <m:r>
+          <w:rPr>
+            <w:rFonts w:ascii="Cambria Math" w:hAnsi="Cambria Math"/>
+          </w:rPr>
+          <m:t>(</m:t>
+        </m:r>
+        <m:sSub>
+          <m:sSubPr>
+            <m:ctrlPr>
+              <w:rPr>
+                <w:rFonts w:ascii="Cambria Math" w:hAnsi="Cambria Math"/>
+                <w:i/>
+              </w:rPr>
+            </m:ctrlPr>
+          </m:sSubPr>
+          <m:e>
+            <m:r>
+              <w:rPr>
+                <w:rFonts w:ascii="Cambria Math" w:hAnsi="Cambria Math"/>
+              </w:rPr>
+              <m:t>x</m:t>
+            </m:r>
+          </m:e>
+          <m:sub>
+            <m:r>
+              <w:rPr>
+                <w:rFonts w:ascii="Cambria Math" w:hAnsi="Cambria Math"/>
+              </w:rPr>
+              <m:t>i</m:t>
+            </m:r>
+          </m:sub>
+        </m:sSub>
+        <m:r>
+          <w:rPr>
+            <w:rFonts w:ascii="Cambria Math" w:hAnsi="Cambria Math"/>
+          </w:rPr>
+          <m:t>)</m:t>
+        </m:r>
+      </m:oMath>
+      <w:r>
+        <w:rPr>
+          <w:rFonts w:eastAsiaTheme="minorEastAsia"/>
+        </w:rPr>
+        <w:t>.</w:t>
+      </w:r>
+    </w:p>
+    <w:p>
+      <w:pPr>
+        <w:ind w:left="720"/>
+        <w:rPr>
+          <w:rFonts w:eastAsiaTheme="minorEastAsia"/>
+        </w:rPr>
+      </w:pPr>
+      <w:r>
+        <w:rPr>
+          <w:rFonts w:eastAsiaTheme="minorEastAsia"/>
+        </w:rPr>
+        <w:t xml:space="preserve">Then for every </w:t>
+      </w:r>
+      <m:oMath>
+        <m:sSub>
+          <m:sSubPr>
+            <m:ctrlPr>
+              <w:rPr>
+                <w:rFonts w:ascii="Cambria Math" w:hAnsi="Cambria Math"/>
+                <w:i/>
+              </w:rPr>
+            </m:ctrlPr>
+          </m:sSubPr>
+          <m:e>
+            <m:r>
+              <w:rPr>
+                <w:rFonts w:ascii="Cambria Math" w:hAnsi="Cambria Math"/>
+              </w:rPr>
+              <m:t>x</m:t>
+            </m:r>
+          </m:e>
+          <m:sub>
+            <m:r>
+              <w:rPr>
+                <w:rFonts w:ascii="Cambria Math" w:hAnsi="Cambria Math"/>
+              </w:rPr>
+              <m:t>i</m:t>
+            </m:r>
+          </m:sub>
+        </m:sSub>
+      </m:oMath>
+      <w:r>
+        <w:rPr>
+          <w:rFonts w:eastAsiaTheme="minorEastAsia"/>
+        </w:rPr>
+        <w:t xml:space="preserve">, the majority function will return the incorrect label, meaning </w:t>
+      </w:r>
+      <m:oMath>
+        <m:r>
+          <w:rPr>
+            <w:rFonts w:ascii="Cambria Math" w:eastAsiaTheme="minorEastAsia" w:hAnsi="Cambria Math"/>
+          </w:rPr>
+          <m:t>error</m:t>
+        </m:r>
+        <m:d>
+          <m:dPr>
+            <m:ctrlPr>
+              <w:rPr>
+                <w:rFonts w:ascii="Cambria Math" w:eastAsiaTheme="minorEastAsia" w:hAnsi="Cambria Math"/>
+                <w:i/>
+              </w:rPr>
+            </m:ctrlPr>
+          </m:dPr>
+          <m:e>
+            <m:r>
+              <w:rPr>
+                <w:rFonts w:ascii="Cambria Math" w:eastAsiaTheme="minorEastAsia" w:hAnsi="Cambria Math"/>
+              </w:rPr>
+              <m:t>h</m:t>
+            </m:r>
+          </m:e>
+        </m:d>
+        <m:r>
+          <w:rPr>
+            <w:rFonts w:ascii="Cambria Math" w:eastAsiaTheme="minorEastAsia" w:hAnsi="Cambria Math"/>
+          </w:rPr>
+          <m:t>=</m:t>
+        </m:r>
+        <m:f>
+          <m:fPr>
+            <m:ctrlPr>
+              <w:rPr>
+                <w:rFonts w:ascii="Cambria Math" w:eastAsiaTheme="minorEastAsia" w:hAnsi="Cambria Math"/>
+                <w:i/>
+              </w:rPr>
+            </m:ctrlPr>
+          </m:fPr>
+          <m:num>
+            <m:r>
+              <w:rPr>
+                <w:rFonts w:ascii="Cambria Math" w:eastAsiaTheme="minorEastAsia" w:hAnsi="Cambria Math"/>
+              </w:rPr>
+              <m:t>1</m:t>
+            </m:r>
+          </m:num>
+          <m:den>
+            <m:r>
+              <w:rPr>
+                <w:rFonts w:ascii="Cambria Math" w:eastAsiaTheme="minorEastAsia" w:hAnsi="Cambria Math"/>
+              </w:rPr>
+              <m:t>m</m:t>
+            </m:r>
+          </m:den>
+        </m:f>
+        <m:nary>
+          <m:naryPr>
+            <m:chr m:val="∑"/>
+            <m:limLoc m:val="undOvr"/>
+            <m:ctrlPr>
+              <w:rPr>
+                <w:rFonts w:ascii="Cambria Math" w:eastAsiaTheme="minorEastAsia" w:hAnsi="Cambria Math"/>
+                <w:i/>
+              </w:rPr>
+            </m:ctrlPr>
+          </m:naryPr>
+          <m:sub>
+            <m:r>
+              <w:rPr>
+                <w:rFonts w:ascii="Cambria Math" w:eastAsiaTheme="minorEastAsia" w:hAnsi="Cambria Math"/>
+              </w:rPr>
+              <m:t>i=1</m:t>
+            </m:r>
+          </m:sub>
+          <m:sup>
+            <m:r>
+              <w:rPr>
+                <w:rFonts w:ascii="Cambria Math" w:eastAsiaTheme="minorEastAsia" w:hAnsi="Cambria Math"/>
+              </w:rPr>
+              <m:t>m</m:t>
+            </m:r>
+          </m:sup>
+          <m:e>
+            <m:r>
+              <w:rPr>
+                <w:rFonts w:ascii="Cambria Math" w:eastAsiaTheme="minorEastAsia" w:hAnsi="Cambria Math"/>
+              </w:rPr>
+              <m:t>δ(</m:t>
+            </m:r>
+            <m:r>
+              <w:rPr>
+                <w:rFonts w:ascii="Cambria Math" w:hAnsi="Cambria Math"/>
+              </w:rPr>
+              <m:t>h(</m:t>
+            </m:r>
+            <m:sSub>
+              <m:sSubPr>
+                <m:ctrlPr>
+                  <w:rPr>
+                    <w:rFonts w:ascii="Cambria Math" w:hAnsi="Cambria Math"/>
+                    <w:i/>
+                  </w:rPr>
+                </m:ctrlPr>
+              </m:sSubPr>
+              <m:e>
+                <m:r>
+                  <w:rPr>
+                    <w:rFonts w:ascii="Cambria Math" w:hAnsi="Cambria Math"/>
+                  </w:rPr>
+                  <m:t>x</m:t>
+                </m:r>
+              </m:e>
+              <m:sub>
+                <m:r>
+                  <w:rPr>
+                    <w:rFonts w:ascii="Cambria Math" w:hAnsi="Cambria Math"/>
+                  </w:rPr>
+                  <m:t>i</m:t>
+                </m:r>
+              </m:sub>
+            </m:sSub>
+            <m:r>
+              <w:rPr>
+                <w:rFonts w:ascii="Cambria Math" w:hAnsi="Cambria Math"/>
+              </w:rPr>
+              <m:t>)≠</m:t>
+            </m:r>
+            <m:sSub>
+              <m:sSubPr>
+                <m:ctrlPr>
+                  <w:rPr>
+                    <w:rFonts w:ascii="Cambria Math" w:eastAsiaTheme="minorEastAsia" w:hAnsi="Cambria Math"/>
+                    <w:i/>
+                  </w:rPr>
+                </m:ctrlPr>
+              </m:sSubPr>
+              <m:e>
+                <m:r>
+                  <w:rPr>
+                    <w:rFonts w:ascii="Cambria Math" w:eastAsiaTheme="minorEastAsia" w:hAnsi="Cambria Math"/>
+                  </w:rPr>
+                  <m:t>y</m:t>
+                </m:r>
+              </m:e>
+              <m:sub>
+                <m:r>
+                  <w:rPr>
+                    <w:rFonts w:ascii="Cambria Math" w:eastAsiaTheme="minorEastAsia" w:hAnsi="Cambria Math"/>
+                  </w:rPr>
+                  <m:t>i</m:t>
+                </m:r>
+              </m:sub>
+            </m:sSub>
+            <m:r>
+              <w:rPr>
+                <w:rFonts w:ascii="Cambria Math" w:eastAsiaTheme="minorEastAsia" w:hAnsi="Cambria Math"/>
+              </w:rPr>
+              <m:t>)</m:t>
+            </m:r>
+          </m:e>
+        </m:nary>
+        <m:r>
+          <w:rPr>
+            <w:rFonts w:ascii="Cambria Math" w:eastAsiaTheme="minorEastAsia" w:hAnsi="Cambria Math"/>
+          </w:rPr>
+          <m:t>=1</m:t>
+        </m:r>
+      </m:oMath>
+      <w:r>
+        <w:rPr>
+          <w:rFonts w:eastAsiaTheme="minorEastAsia"/>
+        </w:rPr>
+        <w:t>.</w:t>
+      </w:r>
+    </w:p>
+    <w:p>
+      <w:pPr>
+        <w:ind w:left="720"/>
+        <w:rPr>
+          <w:rFonts w:eastAsiaTheme="minorEastAsia"/>
+        </w:rPr>
+      </w:pPr>
+      <w:r>
+        <w:rPr>
+          <w:rFonts w:eastAsiaTheme="minorEastAsia"/>
+        </w:rPr>
+        <w:t xml:space="preserve">Let </w:t>
+      </w:r>
+      <m:oMath>
+        <m:sSub>
+          <m:sSubPr>
+            <m:ctrlPr>
+              <w:rPr>
+                <w:rFonts w:ascii="Cambria Math" w:hAnsi="Cambria Math"/>
+                <w:i/>
+              </w:rPr>
+            </m:ctrlPr>
+          </m:sSubPr>
+          <m:e>
+            <m:r>
+              <w:rPr>
+                <w:rFonts w:ascii="Cambria Math" w:hAnsi="Cambria Math"/>
+              </w:rPr>
+              <m:t>h</m:t>
+            </m:r>
+          </m:e>
+          <m:sub>
+            <m:r>
+              <w:rPr>
+                <w:rFonts w:ascii="Cambria Math" w:hAnsi="Cambria Math"/>
+              </w:rPr>
+              <m:t>1</m:t>
+            </m:r>
+          </m:sub>
+        </m:sSub>
+        <m:r>
+          <w:rPr>
+            <w:rFonts w:ascii="Cambria Math" w:hAnsi="Cambria Math"/>
+          </w:rPr>
+          <m:t>,</m:t>
+        </m:r>
+        <m:sSub>
+          <m:sSubPr>
+            <m:ctrlPr>
+              <w:rPr>
+                <w:rFonts w:ascii="Cambria Math" w:hAnsi="Cambria Math"/>
+                <w:i/>
+              </w:rPr>
+            </m:ctrlPr>
+          </m:sSubPr>
+          <m:e>
+            <m:r>
+              <w:rPr>
+                <w:rFonts w:ascii="Cambria Math" w:hAnsi="Cambria Math"/>
+              </w:rPr>
+              <m:t>h</m:t>
+            </m:r>
+          </m:e>
+          <m:sub>
+            <m:r>
+              <w:rPr>
+                <w:rFonts w:ascii="Cambria Math" w:hAnsi="Cambria Math"/>
+              </w:rPr>
+              <m:t>2</m:t>
+            </m:r>
+          </m:sub>
+        </m:sSub>
+        <m:r>
+          <w:rPr>
+            <w:rFonts w:ascii="Cambria Math" w:hAnsi="Cambria Math"/>
+          </w:rPr>
+          <m:t>,</m:t>
+        </m:r>
+        <m:sSub>
+          <m:sSubPr>
+            <m:ctrlPr>
+              <w:rPr>
+                <w:rFonts w:ascii="Cambria Math" w:hAnsi="Cambria Math"/>
+                <w:i/>
+              </w:rPr>
+            </m:ctrlPr>
+          </m:sSubPr>
+          <m:e>
+            <m:r>
+              <w:rPr>
+                <w:rFonts w:ascii="Cambria Math" w:hAnsi="Cambria Math"/>
+              </w:rPr>
+              <m:t>h</m:t>
+            </m:r>
+          </m:e>
+          <m:sub>
+            <m:r>
+              <w:rPr>
+                <w:rFonts w:ascii="Cambria Math" w:hAnsi="Cambria Math"/>
+              </w:rPr>
+              <m:t>3</m:t>
+            </m:r>
+          </m:sub>
+        </m:sSub>
+        <m:r>
+          <w:rPr>
+            <w:rFonts w:ascii="Cambria Math" w:hAnsi="Cambria Math"/>
+          </w:rPr>
+          <m:t>:</m:t>
+        </m:r>
+        <m:d>
+          <m:dPr>
+            <m:begChr m:val="{"/>
+            <m:endChr m:val="}"/>
+            <m:ctrlPr>
+              <w:rPr>
+                <w:rFonts w:ascii="Cambria Math" w:hAnsi="Cambria Math"/>
+                <w:i/>
+              </w:rPr>
+            </m:ctrlPr>
+          </m:dPr>
+          <m:e>
+            <m:r>
+              <w:rPr>
+                <w:rFonts w:ascii="Cambria Math" w:hAnsi="Cambria Math"/>
+              </w:rPr>
+              <m:t>0,1</m:t>
+            </m:r>
+            <m:r>
+              <w:rPr>
+                <w:rFonts w:ascii="Cambria Math" w:hAnsi="Cambria Math"/>
+              </w:rPr>
+              <m:t>,2</m:t>
+            </m:r>
+          </m:e>
+        </m:d>
+        <m:r>
+          <w:rPr>
+            <w:rFonts w:ascii="Cambria Math" w:hAnsi="Cambria Math"/>
+          </w:rPr>
+          <m:t>→</m:t>
+        </m:r>
+        <m:d>
+          <m:dPr>
+            <m:begChr m:val="{"/>
+            <m:endChr m:val="}"/>
+            <m:ctrlPr>
+              <w:rPr>
+                <w:rFonts w:ascii="Cambria Math" w:hAnsi="Cambria Math"/>
+                <w:i/>
+              </w:rPr>
+            </m:ctrlPr>
+          </m:dPr>
+          <m:e>
+            <m:r>
+              <w:rPr>
+                <w:rFonts w:ascii="Cambria Math" w:hAnsi="Cambria Math"/>
+              </w:rPr>
+              <m:t>0,1</m:t>
+            </m:r>
+          </m:e>
+        </m:d>
+      </m:oMath>
+      <w:r>
+        <w:rPr>
+          <w:rFonts w:eastAsiaTheme="minorEastAsia"/>
+        </w:rPr>
+        <w:t xml:space="preserve"> be the </w:t>
+      </w:r>
+      <w:r>
+        <w:rPr>
+          <w:rFonts w:eastAsiaTheme="minorEastAsia"/>
+        </w:rPr>
+        <w:t>hypotheses</w:t>
+      </w:r>
+      <w:r>
+        <w:rPr>
+          <w:rFonts w:eastAsiaTheme="minorEastAsia"/>
+        </w:rPr>
+        <w:t>:</w:t>
+      </w:r>
+      <w:r>
+        <w:rPr>
+          <w:rFonts w:eastAsiaTheme="minorEastAsia"/>
+        </w:rPr>
+        <w:t xml:space="preserve"> </w:t>
+      </w:r>
+      <m:oMath>
+        <m:sSub>
+          <m:sSubPr>
+            <m:ctrlPr>
+              <w:rPr>
+                <w:rFonts w:ascii="Cambria Math" w:eastAsiaTheme="minorEastAsia" w:hAnsi="Cambria Math"/>
+                <w:i/>
+              </w:rPr>
+            </m:ctrlPr>
+          </m:sSubPr>
+          <m:e>
+            <m:r>
+              <w:rPr>
+                <w:rFonts w:ascii="Cambria Math" w:eastAsiaTheme="minorEastAsia" w:hAnsi="Cambria Math"/>
+              </w:rPr>
+              <m:t>h</m:t>
+            </m:r>
+          </m:e>
+          <m:sub>
+            <m:r>
+              <w:rPr>
+                <w:rFonts w:ascii="Cambria Math" w:eastAsiaTheme="minorEastAsia" w:hAnsi="Cambria Math"/>
+              </w:rPr>
+              <m:t>i</m:t>
+            </m:r>
+          </m:sub>
+        </m:sSub>
+        <m:d>
+          <m:dPr>
+            <m:ctrlPr>
+              <w:rPr>
+                <w:rFonts w:ascii="Cambria Math" w:eastAsiaTheme="minorEastAsia" w:hAnsi="Cambria Math"/>
+                <w:i/>
+              </w:rPr>
+            </m:ctrlPr>
+          </m:dPr>
+          <m:e>
+            <m:r>
+              <w:rPr>
+                <w:rFonts w:ascii="Cambria Math" w:eastAsiaTheme="minorEastAsia" w:hAnsi="Cambria Math"/>
+              </w:rPr>
+              <m:t>x</m:t>
+            </m:r>
+          </m:e>
+        </m:d>
+        <m:r>
+          <w:rPr>
+            <w:rFonts w:ascii="Cambria Math" w:eastAsiaTheme="minorEastAsia" w:hAnsi="Cambria Math"/>
+          </w:rPr>
+          <m:t>=</m:t>
+        </m:r>
+        <m:d>
+          <m:dPr>
+            <m:begChr m:val="["/>
+            <m:endChr m:val="]"/>
+            <m:ctrlPr>
+              <w:rPr>
+                <w:rFonts w:ascii="Cambria Math" w:eastAsiaTheme="minorEastAsia" w:hAnsi="Cambria Math"/>
+                <w:i/>
+              </w:rPr>
+            </m:ctrlPr>
+          </m:dPr>
+          <m:e>
+            <m:d>
+              <m:dPr>
+                <m:ctrlPr>
+                  <w:rPr>
+                    <w:rFonts w:ascii="Cambria Math" w:eastAsiaTheme="minorEastAsia" w:hAnsi="Cambria Math"/>
+                    <w:i/>
+                  </w:rPr>
+                </m:ctrlPr>
+              </m:dPr>
+              <m:e>
+                <m:r>
+                  <w:rPr>
+                    <w:rFonts w:ascii="Cambria Math" w:eastAsiaTheme="minorEastAsia" w:hAnsi="Cambria Math"/>
+                  </w:rPr>
+                  <m:t>x+i-1</m:t>
+                </m:r>
+              </m:e>
+            </m:d>
+            <m:r>
+              <w:rPr>
+                <w:rFonts w:ascii="Cambria Math" w:eastAsiaTheme="minorEastAsia" w:hAnsi="Cambria Math"/>
+              </w:rPr>
+              <m:t xml:space="preserve"> mod 3</m:t>
+            </m:r>
+          </m:e>
+        </m:d>
+        <m:r>
+          <w:rPr>
+            <w:rFonts w:ascii="Cambria Math" w:eastAsiaTheme="minorEastAsia" w:hAnsi="Cambria Math"/>
+          </w:rPr>
+          <m:t xml:space="preserve"> mod 2</m:t>
+        </m:r>
+      </m:oMath>
+      <w:r>
+        <w:rPr>
+          <w:rFonts w:eastAsiaTheme="minorEastAsia"/>
+        </w:rPr>
+        <w:t>. Explicitly:</w:t>
+      </w:r>
+    </w:p>
+    <w:p>
+      <w:pPr>
+        <w:ind w:left="720"/>
+        <w:rPr>
+          <w:rFonts w:eastAsiaTheme="minorEastAsia"/>
+        </w:rPr>
+      </w:pPr>
+      <m:oMath>
+        <m:sSub>
+          <m:sSubPr>
+            <m:ctrlPr>
+              <w:rPr>
+                <w:rFonts w:ascii="Cambria Math" w:hAnsi="Cambria Math"/>
+                <w:i/>
+              </w:rPr>
+            </m:ctrlPr>
+          </m:sSubPr>
+          <m:e>
+            <m:r>
+              <w:rPr>
+                <w:rFonts w:ascii="Cambria Math" w:hAnsi="Cambria Math"/>
+              </w:rPr>
+              <m:t>h</m:t>
+            </m:r>
+          </m:e>
+          <m:sub>
+            <m:r>
+              <w:rPr>
+                <w:rFonts w:ascii="Cambria Math" w:hAnsi="Cambria Math"/>
+              </w:rPr>
+              <m:t>1</m:t>
+            </m:r>
+          </m:sub>
+        </m:sSub>
+        <m:d>
+          <m:dPr>
+            <m:ctrlPr>
+              <w:rPr>
+                <w:rFonts w:ascii="Cambria Math" w:hAnsi="Cambria Math"/>
+                <w:i/>
+              </w:rPr>
+            </m:ctrlPr>
+          </m:dPr>
+          <m:e>
+            <m:r>
+              <w:rPr>
+                <w:rFonts w:ascii="Cambria Math" w:hAnsi="Cambria Math"/>
+              </w:rPr>
+              <m:t>x</m:t>
+            </m:r>
+          </m:e>
+        </m:d>
+        <m:r>
+          <w:rPr>
+            <w:rFonts w:ascii="Cambria Math" w:hAnsi="Cambria Math"/>
+          </w:rPr>
+          <m:t>=</m:t>
+        </m:r>
+        <m:d>
+          <m:dPr>
+            <m:ctrlPr>
+              <w:rPr>
+                <w:rFonts w:ascii="Cambria Math" w:hAnsi="Cambria Math"/>
+                <w:i/>
+              </w:rPr>
+            </m:ctrlPr>
+          </m:dPr>
+          <m:e>
+            <m:r>
+              <w:rPr>
+                <w:rFonts w:ascii="Cambria Math" w:hAnsi="Cambria Math"/>
+              </w:rPr>
+              <m:t>x mod</m:t>
+            </m:r>
+            <m:r>
+              <w:rPr>
+                <w:rFonts w:ascii="Cambria Math" w:hAnsi="Cambria Math"/>
+              </w:rPr>
+              <m:t xml:space="preserve"> 3</m:t>
+            </m:r>
+          </m:e>
+        </m:d>
+        <m:r>
+          <w:rPr>
+            <w:rFonts w:ascii="Cambria Math" w:hAnsi="Cambria Math"/>
+          </w:rPr>
+          <m:t xml:space="preserve"> mod 2</m:t>
+        </m:r>
+      </m:oMath>
+      <w:r>
+        <w:rPr>
+          <w:rFonts w:eastAsiaTheme="minorEastAsia"/>
+        </w:rPr>
+        <w:t xml:space="preserve"> </w:t>
+      </w:r>
+    </w:p>
+    <w:p>
+      <w:pPr>
+        <w:ind w:left="720"/>
+        <w:rPr>
+          <w:rFonts w:eastAsiaTheme="minorEastAsia"/>
+        </w:rPr>
+      </w:pPr>
+      <m:oMath>
+        <m:sSub>
+          <m:sSubPr>
+            <m:ctrlPr>
+              <w:rPr>
+                <w:rFonts w:ascii="Cambria Math" w:hAnsi="Cambria Math"/>
+                <w:i/>
+              </w:rPr>
+            </m:ctrlPr>
+          </m:sSubPr>
+          <m:e>
+            <m:r>
+              <w:rPr>
+                <w:rFonts w:ascii="Cambria Math" w:hAnsi="Cambria Math"/>
+              </w:rPr>
+              <m:t>h</m:t>
+            </m:r>
+          </m:e>
+          <m:sub>
+            <m:r>
+              <w:rPr>
+                <w:rFonts w:ascii="Cambria Math" w:hAnsi="Cambria Math"/>
+              </w:rPr>
+              <m:t>2</m:t>
+            </m:r>
+          </m:sub>
+        </m:sSub>
+        <m:d>
+          <m:dPr>
+            <m:ctrlPr>
+              <w:rPr>
+                <w:rFonts w:ascii="Cambria Math" w:hAnsi="Cambria Math"/>
+                <w:i/>
+              </w:rPr>
+            </m:ctrlPr>
+          </m:dPr>
+          <m:e>
+            <m:r>
+              <w:rPr>
+                <w:rFonts w:ascii="Cambria Math" w:hAnsi="Cambria Math"/>
+              </w:rPr>
+              <m:t>x</m:t>
+            </m:r>
+          </m:e>
+        </m:d>
+        <m:r>
+          <w:rPr>
+            <w:rFonts w:ascii="Cambria Math" w:hAnsi="Cambria Math"/>
+          </w:rPr>
+          <m:t>=</m:t>
+        </m:r>
+        <m:d>
+          <m:dPr>
+            <m:ctrlPr>
+              <w:rPr>
+                <w:rFonts w:ascii="Cambria Math" w:hAnsi="Cambria Math"/>
+                <w:i/>
+              </w:rPr>
+            </m:ctrlPr>
+          </m:dPr>
+          <m:e>
+            <m:r>
+              <w:rPr>
+                <w:rFonts w:ascii="Cambria Math" w:hAnsi="Cambria Math"/>
+              </w:rPr>
+              <m:t>x</m:t>
+            </m:r>
+            <m:r>
+              <w:rPr>
+                <w:rFonts w:ascii="Cambria Math" w:hAnsi="Cambria Math"/>
+              </w:rPr>
+              <m:t>+1</m:t>
+            </m:r>
+            <m:r>
+              <w:rPr>
+                <w:rFonts w:ascii="Cambria Math" w:hAnsi="Cambria Math"/>
+              </w:rPr>
+              <m:t xml:space="preserve"> mod 3</m:t>
+            </m:r>
+          </m:e>
+        </m:d>
+        <m:r>
+          <w:rPr>
+            <w:rFonts w:ascii="Cambria Math" w:hAnsi="Cambria Math"/>
+          </w:rPr>
+          <m:t xml:space="preserve"> mod</m:t>
+        </m:r>
+        <m:r>
+          <w:rPr>
+            <w:rFonts w:ascii="Cambria Math" w:hAnsi="Cambria Math"/>
+          </w:rPr>
+          <m:t xml:space="preserve"> 2</m:t>
+        </m:r>
+      </m:oMath>
+      <w:r>
+        <w:rPr>
+          <w:rFonts w:eastAsiaTheme="minorEastAsia"/>
+        </w:rPr>
+        <w:t xml:space="preserve"> </w:t>
+      </w:r>
+    </w:p>
+    <w:p>
+      <w:pPr>
+        <w:ind w:left="720"/>
+        <w:rPr>
+          <w:rFonts w:eastAsiaTheme="minorEastAsia"/>
+        </w:rPr>
+      </w:pPr>
+      <m:oMath>
+        <m:r>
+          <w:rPr>
+            <w:rFonts w:ascii="Cambria Math" w:hAnsi="Cambria Math"/>
+          </w:rPr>
+          <m:t xml:space="preserve"> </m:t>
+        </m:r>
+        <m:sSub>
+          <m:sSubPr>
+            <m:ctrlPr>
+              <w:rPr>
+                <w:rFonts w:ascii="Cambria Math" w:hAnsi="Cambria Math"/>
+                <w:i/>
+              </w:rPr>
+            </m:ctrlPr>
+          </m:sSubPr>
+          <m:e>
+            <m:r>
+              <w:rPr>
+                <w:rFonts w:ascii="Cambria Math" w:hAnsi="Cambria Math"/>
+              </w:rPr>
+              <m:t>h</m:t>
+            </m:r>
+          </m:e>
+          <m:sub>
+            <m:r>
+              <w:rPr>
+                <w:rFonts w:ascii="Cambria Math" w:hAnsi="Cambria Math"/>
+              </w:rPr>
+              <m:t>3</m:t>
+            </m:r>
+          </m:sub>
+        </m:sSub>
+        <m:d>
+          <m:dPr>
+            <m:ctrlPr>
+              <w:rPr>
+                <w:rFonts w:ascii="Cambria Math" w:hAnsi="Cambria Math"/>
+                <w:i/>
+              </w:rPr>
+            </m:ctrlPr>
+          </m:dPr>
+          <m:e>
+            <m:r>
+              <w:rPr>
+                <w:rFonts w:ascii="Cambria Math" w:hAnsi="Cambria Math"/>
+              </w:rPr>
+              <m:t>x</m:t>
+            </m:r>
+          </m:e>
+        </m:d>
+        <m:r>
+          <w:rPr>
+            <w:rFonts w:ascii="Cambria Math" w:hAnsi="Cambria Math"/>
+          </w:rPr>
+          <m:t>=</m:t>
+        </m:r>
+        <m:d>
+          <m:dPr>
+            <m:ctrlPr>
+              <w:rPr>
+                <w:rFonts w:ascii="Cambria Math" w:hAnsi="Cambria Math"/>
+                <w:i/>
+              </w:rPr>
+            </m:ctrlPr>
+          </m:dPr>
+          <m:e>
+            <m:r>
+              <w:rPr>
+                <w:rFonts w:ascii="Cambria Math" w:hAnsi="Cambria Math"/>
+              </w:rPr>
+              <m:t>x</m:t>
+            </m:r>
+            <m:r>
+              <w:rPr>
+                <w:rFonts w:ascii="Cambria Math" w:hAnsi="Cambria Math"/>
+              </w:rPr>
+              <m:t>+3</m:t>
+            </m:r>
+            <m:r>
+              <w:rPr>
+                <w:rFonts w:ascii="Cambria Math" w:hAnsi="Cambria Math"/>
+              </w:rPr>
+              <m:t xml:space="preserve"> mod 3</m:t>
+            </m:r>
+          </m:e>
+        </m:d>
+        <m:r>
+          <w:rPr>
+            <w:rFonts w:ascii="Cambria Math" w:hAnsi="Cambria Math"/>
+          </w:rPr>
+          <m:t xml:space="preserve"> mod</m:t>
+        </m:r>
+        <m:r>
+          <w:rPr>
+            <w:rFonts w:ascii="Cambria Math" w:hAnsi="Cambria Math"/>
+          </w:rPr>
+          <m:t xml:space="preserve"> 2</m:t>
+        </m:r>
+      </m:oMath>
+      <w:r>
+        <w:rPr>
+          <w:rFonts w:eastAsiaTheme="minorEastAsia"/>
+        </w:rPr>
+        <w:t xml:space="preserve"> </w:t>
+      </w:r>
+    </w:p>
+    <w:p>
+      <w:pPr>
+        <w:ind w:left="720"/>
+        <w:rPr>
+          <w:rFonts w:eastAsiaTheme="minorEastAsia"/>
+        </w:rPr>
+      </w:pPr>
+      <w:r>
+        <w:rPr>
+          <w:rFonts w:eastAsiaTheme="minorEastAsia"/>
+        </w:rPr>
+        <w:t>L</w:t>
+      </w:r>
+      <w:r>
+        <w:rPr>
+          <w:rFonts w:eastAsiaTheme="minorEastAsia"/>
+        </w:rPr>
+        <w:t xml:space="preserve">et we have 3 samples: </w:t>
+      </w:r>
+    </w:p>
+    <w:p>
+      <w:pPr>
+        <w:ind w:left="720"/>
+        <w:rPr>
+          <w:rFonts w:eastAsiaTheme="minorEastAsia"/>
+        </w:rPr>
+      </w:pPr>
+      <m:oMath>
+        <m:sSubSup>
+          <m:sSubSupPr>
+            <m:ctrlPr>
+              <w:rPr>
+                <w:rFonts w:ascii="Cambria Math" w:eastAsiaTheme="minorEastAsia" w:hAnsi="Cambria Math"/>
+                <w:i/>
+              </w:rPr>
+            </m:ctrlPr>
+          </m:sSubSupPr>
+          <m:e>
+            <m:d>
+              <m:dPr>
+                <m:begChr m:val="{"/>
+                <m:endChr m:val="}"/>
+                <m:ctrlPr>
+                  <w:rPr>
+                    <w:rFonts w:ascii="Cambria Math" w:eastAsiaTheme="minorEastAsia" w:hAnsi="Cambria Math"/>
+                    <w:i/>
+                  </w:rPr>
+                </m:ctrlPr>
+              </m:dPr>
+              <m:e>
+                <m:d>
+                  <m:dPr>
+                    <m:ctrlPr>
+                      <w:rPr>
+                        <w:rFonts w:ascii="Cambria Math" w:eastAsiaTheme="minorEastAsia" w:hAnsi="Cambria Math"/>
+                        <w:i/>
+                      </w:rPr>
+                    </m:ctrlPr>
+                  </m:dPr>
+                  <m:e>
+                    <m:sSub>
+                      <m:sSubPr>
+                        <m:ctrlPr>
+                          <w:rPr>
+                            <w:rFonts w:ascii="Cambria Math" w:eastAsiaTheme="minorEastAsia" w:hAnsi="Cambria Math"/>
+                            <w:i/>
+                          </w:rPr>
+                        </m:ctrlPr>
+                      </m:sSubPr>
+                      <m:e>
+                        <m:r>
+                          <w:rPr>
+                            <w:rFonts w:ascii="Cambria Math" w:eastAsiaTheme="minorEastAsia" w:hAnsi="Cambria Math"/>
+                          </w:rPr>
+                          <m:t>x</m:t>
+                        </m:r>
+                      </m:e>
+                      <m:sub>
+                        <m:r>
+                          <w:rPr>
+                            <w:rFonts w:ascii="Cambria Math" w:eastAsiaTheme="minorEastAsia" w:hAnsi="Cambria Math"/>
+                          </w:rPr>
+                          <m:t>i</m:t>
+                        </m:r>
+                      </m:sub>
+                    </m:sSub>
+                    <m:r>
+                      <w:rPr>
+                        <w:rFonts w:ascii="Cambria Math" w:eastAsiaTheme="minorEastAsia" w:hAnsi="Cambria Math"/>
+                      </w:rPr>
+                      <m:t>,</m:t>
+                    </m:r>
+                    <m:sSub>
+                      <m:sSubPr>
+                        <m:ctrlPr>
+                          <w:rPr>
+                            <w:rFonts w:ascii="Cambria Math" w:eastAsiaTheme="minorEastAsia" w:hAnsi="Cambria Math"/>
+                            <w:i/>
+                          </w:rPr>
+                        </m:ctrlPr>
+                      </m:sSubPr>
+                      <m:e>
+                        <m:r>
+                          <w:rPr>
+                            <w:rFonts w:ascii="Cambria Math" w:eastAsiaTheme="minorEastAsia" w:hAnsi="Cambria Math"/>
+                          </w:rPr>
+                          <m:t>y</m:t>
+                        </m:r>
+                      </m:e>
+                      <m:sub>
+                        <m:r>
+                          <w:rPr>
+                            <w:rFonts w:ascii="Cambria Math" w:eastAsiaTheme="minorEastAsia" w:hAnsi="Cambria Math"/>
+                          </w:rPr>
+                          <m:t>i</m:t>
+                        </m:r>
+                      </m:sub>
+                    </m:sSub>
+                  </m:e>
+                </m:d>
+              </m:e>
+            </m:d>
+          </m:e>
+          <m:sub>
+            <m:r>
+              <w:rPr>
+                <w:rFonts w:ascii="Cambria Math" w:eastAsiaTheme="minorEastAsia" w:hAnsi="Cambria Math"/>
+              </w:rPr>
+              <m:t>i=1</m:t>
+            </m:r>
+          </m:sub>
+          <m:sup>
+            <m:r>
+              <w:rPr>
+                <w:rFonts w:ascii="Cambria Math" w:eastAsiaTheme="minorEastAsia" w:hAnsi="Cambria Math"/>
+              </w:rPr>
+              <m:t>3</m:t>
+            </m:r>
+          </m:sup>
+        </m:sSubSup>
+        <m:r>
+          <w:rPr>
+            <w:rFonts w:ascii="Cambria Math" w:eastAsiaTheme="minorEastAsia" w:hAnsi="Cambria Math"/>
+          </w:rPr>
+          <m:t>={</m:t>
+        </m:r>
+        <m:d>
+          <m:dPr>
+            <m:ctrlPr>
+              <w:rPr>
+                <w:rFonts w:ascii="Cambria Math" w:eastAsiaTheme="minorEastAsia" w:hAnsi="Cambria Math"/>
+                <w:i/>
+              </w:rPr>
+            </m:ctrlPr>
+          </m:dPr>
+          <m:e>
+            <m:r>
+              <w:rPr>
+                <w:rFonts w:ascii="Cambria Math" w:eastAsiaTheme="minorEastAsia" w:hAnsi="Cambria Math"/>
+              </w:rPr>
+              <m:t>0,1</m:t>
+            </m:r>
+          </m:e>
+        </m:d>
+        <m:r>
+          <w:rPr>
+            <w:rFonts w:ascii="Cambria Math" w:eastAsiaTheme="minorEastAsia" w:hAnsi="Cambria Math"/>
+          </w:rPr>
+          <m:t>,</m:t>
+        </m:r>
+        <m:d>
+          <m:dPr>
+            <m:ctrlPr>
+              <w:rPr>
+                <w:rFonts w:ascii="Cambria Math" w:eastAsiaTheme="minorEastAsia" w:hAnsi="Cambria Math"/>
+                <w:i/>
+              </w:rPr>
+            </m:ctrlPr>
+          </m:dPr>
+          <m:e>
+            <m:r>
+              <w:rPr>
+                <w:rFonts w:ascii="Cambria Math" w:eastAsiaTheme="minorEastAsia" w:hAnsi="Cambria Math"/>
+              </w:rPr>
+              <m:t>1,1</m:t>
+            </m:r>
+          </m:e>
+        </m:d>
+        <m:r>
+          <w:rPr>
+            <w:rFonts w:ascii="Cambria Math" w:eastAsiaTheme="minorEastAsia" w:hAnsi="Cambria Math"/>
+          </w:rPr>
+          <m:t>,</m:t>
+        </m:r>
+        <m:d>
+          <m:dPr>
+            <m:ctrlPr>
+              <w:rPr>
+                <w:rFonts w:ascii="Cambria Math" w:eastAsiaTheme="minorEastAsia" w:hAnsi="Cambria Math"/>
+                <w:i/>
+              </w:rPr>
+            </m:ctrlPr>
+          </m:dPr>
+          <m:e>
+            <m:r>
+              <w:rPr>
+                <w:rFonts w:ascii="Cambria Math" w:eastAsiaTheme="minorEastAsia" w:hAnsi="Cambria Math"/>
+              </w:rPr>
+              <m:t>2</m:t>
+            </m:r>
+            <m:r>
+              <w:rPr>
+                <w:rFonts w:ascii="Cambria Math" w:eastAsiaTheme="minorEastAsia" w:hAnsi="Cambria Math"/>
+              </w:rPr>
+              <m:t>,1</m:t>
+            </m:r>
+          </m:e>
+        </m:d>
+        <m:r>
+          <w:rPr>
+            <w:rFonts w:ascii="Cambria Math" w:eastAsiaTheme="minorEastAsia" w:hAnsi="Cambria Math"/>
+          </w:rPr>
+          <m:t>}</m:t>
+        </m:r>
+      </m:oMath>
+      <w:r>
+        <w:rPr>
+          <w:rFonts w:eastAsiaTheme="minorEastAsia"/>
+        </w:rPr>
+        <w:t xml:space="preserve">. Thus </w:t>
+      </w:r>
+      <m:oMath>
+        <m:sSub>
+          <m:sSubPr>
+            <m:ctrlPr>
+              <w:rPr>
+                <w:rFonts w:ascii="Cambria Math" w:hAnsi="Cambria Math"/>
+                <w:i/>
+              </w:rPr>
+            </m:ctrlPr>
+          </m:sSubPr>
+          <m:e>
+            <m:r>
+              <w:rPr>
+                <w:rFonts w:ascii="Cambria Math" w:hAnsi="Cambria Math"/>
+              </w:rPr>
+              <m:t>h</m:t>
+            </m:r>
+          </m:e>
+          <m:sub>
+            <m:r>
+              <w:rPr>
+                <w:rFonts w:ascii="Cambria Math" w:hAnsi="Cambria Math"/>
+              </w:rPr>
+              <m:t>1</m:t>
+            </m:r>
+          </m:sub>
+        </m:sSub>
+        <m:d>
+          <m:dPr>
+            <m:ctrlPr>
+              <w:rPr>
+                <w:rFonts w:ascii="Cambria Math" w:hAnsi="Cambria Math"/>
+                <w:i/>
+              </w:rPr>
+            </m:ctrlPr>
+          </m:dPr>
+          <m:e>
+            <m:r>
+              <m:rPr>
+                <m:sty m:val="bi"/>
+              </m:rPr>
+              <w:rPr>
+                <w:rFonts w:ascii="Cambria Math" w:hAnsi="Cambria Math"/>
+              </w:rPr>
+              <m:t>x</m:t>
+            </m:r>
+          </m:e>
+        </m:d>
+        <m:r>
+          <w:rPr>
+            <w:rFonts w:ascii="Cambria Math" w:hAnsi="Cambria Math"/>
+          </w:rPr>
+          <m:t>=</m:t>
+        </m:r>
+        <m:sSup>
+          <m:sSupPr>
+            <m:ctrlPr>
+              <w:rPr>
+                <w:rFonts w:ascii="Cambria Math" w:hAnsi="Cambria Math"/>
+                <w:b/>
+                <w:bCs/>
+                <w:i/>
+              </w:rPr>
+            </m:ctrlPr>
+          </m:sSupPr>
+          <m:e>
+            <m:d>
+              <m:dPr>
+                <m:ctrlPr>
+                  <w:rPr>
+                    <w:rFonts w:ascii="Cambria Math" w:hAnsi="Cambria Math"/>
+                    <w:b/>
+                    <w:bCs/>
+                    <w:i/>
+                  </w:rPr>
+                </m:ctrlPr>
+              </m:dPr>
+              <m:e>
+                <m:r>
+                  <w:rPr>
+                    <w:rFonts w:ascii="Cambria Math" w:hAnsi="Cambria Math"/>
+                  </w:rPr>
+                  <m:t>0,1</m:t>
+                </m:r>
+                <m:r>
+                  <w:rPr>
+                    <w:rFonts w:ascii="Cambria Math" w:hAnsi="Cambria Math"/>
+                  </w:rPr>
+                  <m:t>,0</m:t>
+                </m:r>
+              </m:e>
+            </m:d>
+          </m:e>
+          <m:sup>
+            <m:r>
+              <w:rPr>
+                <w:rFonts w:ascii="Cambria Math" w:hAnsi="Cambria Math"/>
+              </w:rPr>
+              <m:t>T</m:t>
+            </m:r>
+          </m:sup>
+        </m:sSup>
+        <m:r>
+          <m:rPr>
+            <m:sty m:val="bi"/>
+          </m:rPr>
+          <w:rPr>
+            <w:rFonts w:ascii="Cambria Math" w:hAnsi="Cambria Math"/>
+          </w:rPr>
+          <m:t>,</m:t>
+        </m:r>
+        <m:sSub>
+          <m:sSubPr>
+            <m:ctrlPr>
+              <w:rPr>
+                <w:rFonts w:ascii="Cambria Math" w:hAnsi="Cambria Math"/>
+                <w:i/>
+              </w:rPr>
+            </m:ctrlPr>
+          </m:sSubPr>
+          <m:e>
+            <m:r>
+              <w:rPr>
+                <w:rFonts w:ascii="Cambria Math" w:hAnsi="Cambria Math"/>
+              </w:rPr>
+              <m:t>h</m:t>
+            </m:r>
+          </m:e>
+          <m:sub>
+            <m:r>
+              <w:rPr>
+                <w:rFonts w:ascii="Cambria Math" w:hAnsi="Cambria Math"/>
+              </w:rPr>
+              <m:t>2</m:t>
+            </m:r>
+          </m:sub>
+        </m:sSub>
+        <m:d>
+          <m:dPr>
+            <m:ctrlPr>
+              <w:rPr>
+                <w:rFonts w:ascii="Cambria Math" w:hAnsi="Cambria Math"/>
+                <w:i/>
+              </w:rPr>
+            </m:ctrlPr>
+          </m:dPr>
+          <m:e>
+            <m:r>
+              <m:rPr>
+                <m:sty m:val="bi"/>
+              </m:rPr>
+              <w:rPr>
+                <w:rFonts w:ascii="Cambria Math" w:hAnsi="Cambria Math"/>
+              </w:rPr>
+              <m:t>x</m:t>
+            </m:r>
+          </m:e>
+        </m:d>
+        <m:r>
+          <w:rPr>
+            <w:rFonts w:ascii="Cambria Math" w:hAnsi="Cambria Math"/>
+          </w:rPr>
+          <m:t>=</m:t>
+        </m:r>
+        <m:sSup>
+          <m:sSupPr>
+            <m:ctrlPr>
+              <w:rPr>
+                <w:rFonts w:ascii="Cambria Math" w:hAnsi="Cambria Math"/>
+                <w:b/>
+                <w:bCs/>
+                <w:i/>
+              </w:rPr>
+            </m:ctrlPr>
+          </m:sSupPr>
+          <m:e>
+            <m:d>
+              <m:dPr>
+                <m:ctrlPr>
+                  <w:rPr>
+                    <w:rFonts w:ascii="Cambria Math" w:hAnsi="Cambria Math"/>
+                    <w:b/>
+                    <w:bCs/>
+                    <w:i/>
+                  </w:rPr>
+                </m:ctrlPr>
+              </m:dPr>
+              <m:e>
+                <m:r>
+                  <w:rPr>
+                    <w:rFonts w:ascii="Cambria Math" w:hAnsi="Cambria Math"/>
+                  </w:rPr>
+                  <m:t>1,0,0</m:t>
+                </m:r>
+              </m:e>
+            </m:d>
+          </m:e>
+          <m:sup>
+            <m:r>
+              <w:rPr>
+                <w:rFonts w:ascii="Cambria Math" w:hAnsi="Cambria Math"/>
+              </w:rPr>
+              <m:t>T</m:t>
+            </m:r>
+          </m:sup>
+        </m:sSup>
+        <m:r>
+          <m:rPr>
+            <m:sty m:val="bi"/>
+          </m:rPr>
+          <w:rPr>
+            <w:rFonts w:ascii="Cambria Math" w:hAnsi="Cambria Math"/>
+          </w:rPr>
+          <m:t>,</m:t>
+        </m:r>
+        <m:sSub>
+          <m:sSubPr>
+            <m:ctrlPr>
+              <w:rPr>
+                <w:rFonts w:ascii="Cambria Math" w:hAnsi="Cambria Math"/>
+                <w:i/>
+              </w:rPr>
+            </m:ctrlPr>
+          </m:sSubPr>
+          <m:e>
+            <m:r>
+              <w:rPr>
+                <w:rFonts w:ascii="Cambria Math" w:hAnsi="Cambria Math"/>
+              </w:rPr>
+              <m:t>h</m:t>
+            </m:r>
+          </m:e>
+          <m:sub>
+            <m:r>
+              <w:rPr>
+                <w:rFonts w:ascii="Cambria Math" w:hAnsi="Cambria Math"/>
+              </w:rPr>
+              <m:t>3</m:t>
+            </m:r>
+          </m:sub>
+        </m:sSub>
+        <m:d>
+          <m:dPr>
+            <m:ctrlPr>
+              <w:rPr>
+                <w:rFonts w:ascii="Cambria Math" w:hAnsi="Cambria Math"/>
+                <w:i/>
+              </w:rPr>
+            </m:ctrlPr>
+          </m:dPr>
+          <m:e>
+            <m:r>
+              <m:rPr>
+                <m:sty m:val="bi"/>
+              </m:rPr>
+              <w:rPr>
+                <w:rFonts w:ascii="Cambria Math" w:hAnsi="Cambria Math"/>
+              </w:rPr>
+              <m:t>x</m:t>
+            </m:r>
+          </m:e>
+        </m:d>
+        <m:r>
+          <w:rPr>
+            <w:rFonts w:ascii="Cambria Math" w:hAnsi="Cambria Math"/>
+          </w:rPr>
+          <m:t>=</m:t>
+        </m:r>
+        <m:sSup>
+          <m:sSupPr>
+            <m:ctrlPr>
+              <w:rPr>
+                <w:rFonts w:ascii="Cambria Math" w:hAnsi="Cambria Math"/>
+                <w:b/>
+                <w:bCs/>
+                <w:i/>
+              </w:rPr>
+            </m:ctrlPr>
+          </m:sSupPr>
+          <m:e>
+            <m:d>
+              <m:dPr>
+                <m:ctrlPr>
+                  <w:rPr>
+                    <w:rFonts w:ascii="Cambria Math" w:hAnsi="Cambria Math"/>
+                    <w:b/>
+                    <w:bCs/>
+                    <w:i/>
+                  </w:rPr>
+                </m:ctrlPr>
+              </m:dPr>
+              <m:e>
+                <m:r>
+                  <w:rPr>
+                    <w:rFonts w:ascii="Cambria Math" w:hAnsi="Cambria Math"/>
+                  </w:rPr>
+                  <m:t>0,0,1</m:t>
+                </m:r>
+              </m:e>
+            </m:d>
+          </m:e>
+          <m:sup>
+            <m:r>
+              <w:rPr>
+                <w:rFonts w:ascii="Cambria Math" w:hAnsi="Cambria Math"/>
+              </w:rPr>
+              <m:t>T</m:t>
+            </m:r>
+          </m:sup>
+        </m:sSup>
+      </m:oMath>
+      <w:r>
+        <w:rPr>
+          <w:rFonts w:eastAsiaTheme="minorEastAsia"/>
+        </w:rPr>
+        <w:t xml:space="preserve"> thus </w:t>
+      </w:r>
+      <m:oMath>
+        <m:r>
+          <w:rPr>
+            <w:rFonts w:ascii="Cambria Math" w:hAnsi="Cambria Math"/>
+          </w:rPr>
+          <m:t>h</m:t>
+        </m:r>
+        <m:d>
+          <m:dPr>
+            <m:ctrlPr>
+              <w:rPr>
+                <w:rFonts w:ascii="Cambria Math" w:hAnsi="Cambria Math"/>
+                <w:i/>
+              </w:rPr>
+            </m:ctrlPr>
+          </m:dPr>
+          <m:e>
+            <m:r>
+              <m:rPr>
+                <m:sty m:val="bi"/>
+              </m:rPr>
+              <w:rPr>
+                <w:rFonts w:ascii="Cambria Math" w:hAnsi="Cambria Math"/>
+              </w:rPr>
+              <m:t>x</m:t>
+            </m:r>
+          </m:e>
+        </m:d>
+        <m:r>
+          <w:rPr>
+            <w:rFonts w:ascii="Cambria Math" w:hAnsi="Cambria Math"/>
+          </w:rPr>
+          <m:t>=majority</m:t>
+        </m:r>
+        <m:d>
+          <m:dPr>
+            <m:ctrlPr>
+              <w:rPr>
+                <w:rFonts w:ascii="Cambria Math" w:hAnsi="Cambria Math"/>
+                <w:i/>
+              </w:rPr>
+            </m:ctrlPr>
+          </m:dPr>
+          <m:e>
+            <m:sSub>
+              <m:sSubPr>
+                <m:ctrlPr>
+                  <w:rPr>
+                    <w:rFonts w:ascii="Cambria Math" w:hAnsi="Cambria Math"/>
+                    <w:i/>
+                  </w:rPr>
+                </m:ctrlPr>
+              </m:sSubPr>
+              <m:e>
+                <m:r>
+                  <w:rPr>
+                    <w:rFonts w:ascii="Cambria Math" w:hAnsi="Cambria Math"/>
+                  </w:rPr>
+                  <m:t>h</m:t>
+                </m:r>
+              </m:e>
+              <m:sub>
+                <m:r>
+                  <w:rPr>
+                    <w:rFonts w:ascii="Cambria Math" w:hAnsi="Cambria Math"/>
+                  </w:rPr>
+                  <m:t>1</m:t>
+                </m:r>
+              </m:sub>
+            </m:sSub>
+            <m:d>
+              <m:dPr>
+                <m:ctrlPr>
+                  <w:rPr>
+                    <w:rFonts w:ascii="Cambria Math" w:hAnsi="Cambria Math"/>
+                    <w:i/>
+                  </w:rPr>
+                </m:ctrlPr>
+              </m:dPr>
+              <m:e>
+                <m:r>
+                  <m:rPr>
+                    <m:sty m:val="bi"/>
+                  </m:rPr>
+                  <w:rPr>
+                    <w:rFonts w:ascii="Cambria Math" w:hAnsi="Cambria Math"/>
+                  </w:rPr>
+                  <m:t>x</m:t>
+                </m:r>
+              </m:e>
+            </m:d>
+            <m:r>
+              <w:rPr>
+                <w:rFonts w:ascii="Cambria Math" w:hAnsi="Cambria Math"/>
+              </w:rPr>
+              <m:t>,</m:t>
+            </m:r>
+            <m:sSub>
+              <m:sSubPr>
+                <m:ctrlPr>
+                  <w:rPr>
+                    <w:rFonts w:ascii="Cambria Math" w:hAnsi="Cambria Math"/>
+                    <w:i/>
+                  </w:rPr>
+                </m:ctrlPr>
+              </m:sSubPr>
+              <m:e>
+                <m:r>
+                  <w:rPr>
+                    <w:rFonts w:ascii="Cambria Math" w:hAnsi="Cambria Math"/>
+                  </w:rPr>
+                  <m:t>h</m:t>
+                </m:r>
+              </m:e>
+              <m:sub>
+                <m:r>
+                  <w:rPr>
+                    <w:rFonts w:ascii="Cambria Math" w:hAnsi="Cambria Math"/>
+                  </w:rPr>
+                  <m:t>2</m:t>
+                </m:r>
+              </m:sub>
+            </m:sSub>
+            <m:d>
+              <m:dPr>
+                <m:ctrlPr>
+                  <w:rPr>
+                    <w:rFonts w:ascii="Cambria Math" w:hAnsi="Cambria Math"/>
+                    <w:i/>
+                  </w:rPr>
+                </m:ctrlPr>
+              </m:dPr>
+              <m:e>
+                <m:r>
+                  <m:rPr>
+                    <m:sty m:val="bi"/>
+                  </m:rPr>
+                  <w:rPr>
+                    <w:rFonts w:ascii="Cambria Math" w:hAnsi="Cambria Math"/>
+                  </w:rPr>
+                  <m:t>x</m:t>
+                </m:r>
+              </m:e>
+            </m:d>
+            <m:r>
+              <w:rPr>
+                <w:rFonts w:ascii="Cambria Math" w:hAnsi="Cambria Math"/>
+              </w:rPr>
+              <m:t>,</m:t>
+            </m:r>
+            <m:sSub>
+              <m:sSubPr>
+                <m:ctrlPr>
+                  <w:rPr>
+                    <w:rFonts w:ascii="Cambria Math" w:hAnsi="Cambria Math"/>
+                    <w:i/>
+                  </w:rPr>
+                </m:ctrlPr>
+              </m:sSubPr>
+              <m:e>
+                <m:r>
+                  <w:rPr>
+                    <w:rFonts w:ascii="Cambria Math" w:hAnsi="Cambria Math"/>
+                  </w:rPr>
+                  <m:t>h</m:t>
+                </m:r>
+              </m:e>
+              <m:sub>
+                <m:r>
+                  <w:rPr>
+                    <w:rFonts w:ascii="Cambria Math" w:hAnsi="Cambria Math"/>
+                  </w:rPr>
+                  <m:t>3</m:t>
+                </m:r>
+              </m:sub>
+            </m:sSub>
+            <m:d>
+              <m:dPr>
+                <m:ctrlPr>
+                  <w:rPr>
+                    <w:rFonts w:ascii="Cambria Math" w:hAnsi="Cambria Math"/>
+                    <w:i/>
+                  </w:rPr>
+                </m:ctrlPr>
+              </m:dPr>
+              <m:e>
+                <m:r>
+                  <m:rPr>
+                    <m:sty m:val="bi"/>
+                  </m:rPr>
+                  <w:rPr>
+                    <w:rFonts w:ascii="Cambria Math" w:hAnsi="Cambria Math"/>
+                  </w:rPr>
+                  <m:t>x</m:t>
+                </m:r>
+              </m:e>
+            </m:d>
+          </m:e>
+        </m:d>
+        <m:r>
+          <w:rPr>
+            <w:rFonts w:ascii="Cambria Math" w:hAnsi="Cambria Math"/>
+          </w:rPr>
+          <m:t>=</m:t>
+        </m:r>
+        <m:r>
+          <m:rPr>
+            <m:sty m:val="bi"/>
+          </m:rPr>
+          <w:rPr>
+            <w:rFonts w:ascii="Cambria Math" w:hAnsi="Cambria Math"/>
+          </w:rPr>
+          <m:t>0</m:t>
+        </m:r>
+      </m:oMath>
+      <w:r>
+        <w:rPr>
+          <w:rFonts w:eastAsiaTheme="minorEastAsia"/>
+        </w:rPr>
+        <w:t xml:space="preserve">. We get that </w:t>
+      </w:r>
+      <m:oMath>
+        <m:r>
+          <w:rPr>
+            <w:rFonts w:ascii="Cambria Math" w:eastAsiaTheme="minorEastAsia" w:hAnsi="Cambria Math"/>
+          </w:rPr>
+          <m:t>∀i∈</m:t>
+        </m:r>
+        <m:d>
+          <m:dPr>
+            <m:begChr m:val="{"/>
+            <m:endChr m:val="}"/>
+            <m:ctrlPr>
+              <w:rPr>
+                <w:rFonts w:ascii="Cambria Math" w:eastAsiaTheme="minorEastAsia" w:hAnsi="Cambria Math"/>
+                <w:i/>
+              </w:rPr>
+            </m:ctrlPr>
+          </m:dPr>
+          <m:e>
+            <m:r>
+              <w:rPr>
+                <w:rFonts w:ascii="Cambria Math" w:eastAsiaTheme="minorEastAsia" w:hAnsi="Cambria Math"/>
+              </w:rPr>
+              <m:t>1,2,3</m:t>
+            </m:r>
+          </m:e>
+        </m:d>
+        <m:r>
+          <w:rPr>
+            <w:rFonts w:ascii="Cambria Math" w:eastAsiaTheme="minorEastAsia" w:hAnsi="Cambria Math"/>
+          </w:rPr>
+          <m:t>. error</m:t>
+        </m:r>
+        <m:d>
+          <m:dPr>
+            <m:ctrlPr>
+              <w:rPr>
+                <w:rFonts w:ascii="Cambria Math" w:eastAsiaTheme="minorEastAsia" w:hAnsi="Cambria Math"/>
+                <w:i/>
+              </w:rPr>
+            </m:ctrlPr>
+          </m:dPr>
+          <m:e>
+            <m:sSub>
+              <m:sSubPr>
+                <m:ctrlPr>
+                  <w:rPr>
+                    <w:rFonts w:ascii="Cambria Math" w:eastAsiaTheme="minorEastAsia" w:hAnsi="Cambria Math"/>
+                    <w:i/>
+                  </w:rPr>
+                </m:ctrlPr>
+              </m:sSubPr>
+              <m:e>
+                <m:r>
+                  <w:rPr>
+                    <w:rFonts w:ascii="Cambria Math" w:eastAsiaTheme="minorEastAsia" w:hAnsi="Cambria Math"/>
+                  </w:rPr>
+                  <m:t>h</m:t>
+                </m:r>
+              </m:e>
+              <m:sub>
+                <m:r>
+                  <w:rPr>
+                    <w:rFonts w:ascii="Cambria Math" w:eastAsiaTheme="minorEastAsia" w:hAnsi="Cambria Math"/>
+                  </w:rPr>
+                  <m:t>i</m:t>
+                </m:r>
+              </m:sub>
+            </m:sSub>
+          </m:e>
+        </m:d>
+        <m:r>
+          <w:rPr>
+            <w:rFonts w:ascii="Cambria Math" w:eastAsiaTheme="minorEastAsia" w:hAnsi="Cambria Math"/>
+          </w:rPr>
+          <m:t>=2ϵ</m:t>
+        </m:r>
+      </m:oMath>
+      <w:r>
+        <w:rPr>
+          <w:rFonts w:eastAsiaTheme="minorEastAsia"/>
+        </w:rPr>
+        <w:t xml:space="preserve"> but </w:t>
+      </w:r>
+      <m:oMath>
+        <m:r>
+          <w:rPr>
+            <w:rFonts w:ascii="Cambria Math" w:eastAsiaTheme="minorEastAsia" w:hAnsi="Cambria Math"/>
+          </w:rPr>
+          <m:t>error</m:t>
+        </m:r>
+        <m:d>
+          <m:dPr>
+            <m:ctrlPr>
+              <w:rPr>
+                <w:rFonts w:ascii="Cambria Math" w:eastAsiaTheme="minorEastAsia" w:hAnsi="Cambria Math"/>
+                <w:i/>
+              </w:rPr>
+            </m:ctrlPr>
+          </m:dPr>
+          <m:e>
+            <m:r>
+              <w:rPr>
+                <w:rFonts w:ascii="Cambria Math" w:eastAsiaTheme="minorEastAsia" w:hAnsi="Cambria Math"/>
+              </w:rPr>
+              <m:t>h</m:t>
+            </m:r>
+          </m:e>
+        </m:d>
+        <m:r>
+          <w:rPr>
+            <w:rFonts w:ascii="Cambria Math" w:eastAsiaTheme="minorEastAsia" w:hAnsi="Cambria Math"/>
+          </w:rPr>
+          <m:t>=3</m:t>
+        </m:r>
+        <m:r>
+          <w:rPr>
+            <w:rFonts w:ascii="Cambria Math" w:eastAsiaTheme="minorEastAsia" w:hAnsi="Cambria Math"/>
+          </w:rPr>
+          <m:t>ϵ</m:t>
+        </m:r>
+      </m:oMath>
+      <w:r>
+        <w:rPr>
+          <w:rFonts w:eastAsiaTheme="minorEastAsia"/>
+        </w:rPr>
+        <w:t xml:space="preserve"> (where </w:t>
+      </w:r>
+      <m:oMath>
+        <m:r>
+          <w:rPr>
+            <w:rFonts w:ascii="Cambria Math" w:eastAsiaTheme="minorEastAsia" w:hAnsi="Cambria Math"/>
+          </w:rPr>
+          <m:t>ϵ</m:t>
+        </m:r>
+        <m:r>
+          <w:rPr>
+            <w:rFonts w:ascii="Cambria Math" w:eastAsiaTheme="minorEastAsia" w:hAnsi="Cambria Math"/>
+          </w:rPr>
+          <m:t>=</m:t>
+        </m:r>
+        <m:f>
+          <m:fPr>
+            <m:ctrlPr>
+              <w:rPr>
+                <w:rFonts w:ascii="Cambria Math" w:eastAsiaTheme="minorEastAsia" w:hAnsi="Cambria Math"/>
+                <w:i/>
+              </w:rPr>
+            </m:ctrlPr>
+          </m:fPr>
+          <m:num>
+            <m:r>
+              <w:rPr>
+                <w:rFonts w:ascii="Cambria Math" w:eastAsiaTheme="minorEastAsia" w:hAnsi="Cambria Math"/>
+              </w:rPr>
+              <m:t>1</m:t>
+            </m:r>
+          </m:num>
+          <m:den>
+            <m:r>
+              <w:rPr>
+                <w:rFonts w:ascii="Cambria Math" w:eastAsiaTheme="minorEastAsia" w:hAnsi="Cambria Math"/>
+              </w:rPr>
+              <m:t>3</m:t>
+            </m:r>
+          </m:den>
+        </m:f>
+      </m:oMath>
+      <w:r>
+        <w:rPr>
+          <w:rFonts w:eastAsiaTheme="minorEastAsia"/>
+        </w:rPr>
+        <w:t>)</w:t>
+      </w:r>
+      <w:r>
+        <w:rPr>
+          <w:rFonts w:eastAsiaTheme="minorEastAsia"/>
+        </w:rPr>
+        <w:t>.</w:t>
+      </w:r>
+    </w:p>
+    <w:p>
+      <w:pPr>
+        <w:pStyle w:val="ListParagraph"/>
+        <w:numPr>
+          <w:ilvl w:val="0"/>
+          <w:numId w:val="21"/>
+        </w:numPr>
+        <w:rPr>
+          <w:rFonts w:eastAsiaTheme="minorEastAsia"/>
+        </w:rPr>
+      </w:pPr>
+      <w:r>
+        <w:rPr>
+          <w:rFonts w:eastAsiaTheme="minorEastAsia"/>
+        </w:rPr>
+        <w:t xml:space="preserve">Assume now that </w:t>
+      </w:r>
+      <m:oMath>
+        <m:r>
+          <w:rPr>
+            <w:rFonts w:ascii="Cambria Math" w:eastAsiaTheme="minorEastAsia" w:hAnsi="Cambria Math"/>
+          </w:rPr>
+          <m:t>∀i</m:t>
+        </m:r>
+        <m:r>
+          <w:rPr>
+            <w:rFonts w:ascii="Cambria Math" w:eastAsiaTheme="minorEastAsia" w:hAnsi="Cambria Math"/>
+          </w:rPr>
+          <m:t>∈</m:t>
+        </m:r>
+        <m:d>
+          <m:dPr>
+            <m:begChr m:val="{"/>
+            <m:endChr m:val="}"/>
+            <m:ctrlPr>
+              <w:rPr>
+                <w:rFonts w:ascii="Cambria Math" w:eastAsiaTheme="minorEastAsia" w:hAnsi="Cambria Math"/>
+                <w:i/>
+              </w:rPr>
+            </m:ctrlPr>
+          </m:dPr>
+          <m:e>
+            <m:r>
+              <w:rPr>
+                <w:rFonts w:ascii="Cambria Math" w:eastAsiaTheme="minorEastAsia" w:hAnsi="Cambria Math"/>
+              </w:rPr>
+              <m:t>1,…,2k+1</m:t>
+            </m:r>
+          </m:e>
+        </m:d>
+        <m:r>
+          <w:rPr>
+            <w:rFonts w:ascii="Cambria Math" w:eastAsiaTheme="minorEastAsia" w:hAnsi="Cambria Math"/>
+          </w:rPr>
+          <m:t xml:space="preserve">. </m:t>
+        </m:r>
+        <m:r>
+          <w:rPr>
+            <w:rFonts w:ascii="Cambria Math" w:eastAsiaTheme="minorEastAsia" w:hAnsi="Cambria Math"/>
+          </w:rPr>
+          <m:t>error</m:t>
+        </m:r>
+        <m:d>
+          <m:dPr>
+            <m:ctrlPr>
+              <w:rPr>
+                <w:rFonts w:ascii="Cambria Math" w:eastAsiaTheme="minorEastAsia" w:hAnsi="Cambria Math"/>
+                <w:i/>
+              </w:rPr>
+            </m:ctrlPr>
+          </m:dPr>
+          <m:e>
+            <m:sSub>
+              <m:sSubPr>
+                <m:ctrlPr>
+                  <w:rPr>
+                    <w:rFonts w:ascii="Cambria Math" w:eastAsiaTheme="minorEastAsia" w:hAnsi="Cambria Math"/>
+                    <w:i/>
+                  </w:rPr>
+                </m:ctrlPr>
+              </m:sSubPr>
+              <m:e>
+                <m:r>
+                  <w:rPr>
+                    <w:rFonts w:ascii="Cambria Math" w:eastAsiaTheme="minorEastAsia" w:hAnsi="Cambria Math"/>
+                  </w:rPr>
+                  <m:t>h</m:t>
+                </m:r>
+              </m:e>
+              <m:sub>
+                <m:r>
+                  <w:rPr>
+                    <w:rFonts w:ascii="Cambria Math" w:eastAsiaTheme="minorEastAsia" w:hAnsi="Cambria Math"/>
+                  </w:rPr>
+                  <m:t>i</m:t>
+                </m:r>
+              </m:sub>
+            </m:sSub>
+          </m:e>
+        </m:d>
+        <m:r>
+          <w:rPr>
+            <w:rFonts w:ascii="Cambria Math" w:eastAsiaTheme="minorEastAsia" w:hAnsi="Cambria Math"/>
+          </w:rPr>
+          <m:t>=</m:t>
+        </m:r>
+        <m:func>
+          <m:funcPr>
+            <m:ctrlPr>
+              <w:rPr>
+                <w:rFonts w:ascii="Cambria Math" w:hAnsi="Cambria Math"/>
+                <w:i/>
+              </w:rPr>
+            </m:ctrlPr>
+          </m:funcPr>
+          <m:fName>
+            <m:limLow>
+              <m:limLowPr>
+                <m:ctrlPr>
+                  <w:rPr>
+                    <w:rFonts w:ascii="Cambria Math" w:hAnsi="Cambria Math"/>
+                    <w:i/>
+                  </w:rPr>
+                </m:ctrlPr>
+              </m:limLowPr>
+              <m:e>
+                <m:r>
+                  <m:rPr>
+                    <m:sty m:val="p"/>
+                  </m:rPr>
+                  <w:rPr>
+                    <w:rFonts w:ascii="Cambria Math" w:hAnsi="Cambria Math"/>
+                  </w:rPr>
+                  <m:t>Pr</m:t>
+                </m:r>
+                <m:ctrlPr>
+                  <w:rPr>
+                    <w:rFonts w:ascii="Cambria Math" w:hAnsi="Cambria Math"/>
+                  </w:rPr>
+                </m:ctrlPr>
+              </m:e>
+              <m:lim>
+                <m:r>
+                  <m:rPr>
+                    <m:sty m:val="bi"/>
+                  </m:rPr>
+                  <w:rPr>
+                    <w:rFonts w:ascii="Cambria Math" w:hAnsi="Cambria Math"/>
+                  </w:rPr>
+                  <m:t>x</m:t>
+                </m:r>
+                <m:r>
+                  <w:rPr>
+                    <w:rFonts w:ascii="Cambria Math" w:hAnsi="Cambria Math"/>
+                  </w:rPr>
+                  <m:t>~D</m:t>
+                </m:r>
+                <m:ctrlPr>
+                  <w:rPr>
+                    <w:rFonts w:ascii="Cambria Math" w:hAnsi="Cambria Math"/>
+                  </w:rPr>
+                </m:ctrlPr>
+              </m:lim>
+            </m:limLow>
+          </m:fName>
+          <m:e>
+            <m:d>
+              <m:dPr>
+                <m:begChr m:val="["/>
+                <m:endChr m:val="]"/>
+                <m:ctrlPr>
+                  <w:rPr>
+                    <w:rFonts w:ascii="Cambria Math" w:hAnsi="Cambria Math"/>
+                    <w:i/>
+                  </w:rPr>
+                </m:ctrlPr>
+              </m:dPr>
+              <m:e>
+                <m:sSub>
+                  <m:sSubPr>
+                    <m:ctrlPr>
+                      <w:rPr>
+                        <w:rFonts w:ascii="Cambria Math" w:hAnsi="Cambria Math"/>
+                        <w:i/>
+                      </w:rPr>
+                    </m:ctrlPr>
+                  </m:sSubPr>
+                  <m:e>
+                    <m:r>
+                      <w:rPr>
+                        <w:rFonts w:ascii="Cambria Math" w:hAnsi="Cambria Math"/>
+                      </w:rPr>
+                      <m:t>h</m:t>
+                    </m:r>
+                  </m:e>
+                  <m:sub>
+                    <m:r>
+                      <w:rPr>
+                        <w:rFonts w:ascii="Cambria Math" w:hAnsi="Cambria Math"/>
+                      </w:rPr>
+                      <m:t>i</m:t>
+                    </m:r>
+                  </m:sub>
+                </m:sSub>
+                <m:d>
+                  <m:dPr>
+                    <m:ctrlPr>
+                      <w:rPr>
+                        <w:rFonts w:ascii="Cambria Math" w:hAnsi="Cambria Math"/>
+                        <w:i/>
+                      </w:rPr>
+                    </m:ctrlPr>
+                  </m:dPr>
+                  <m:e>
+                    <m:r>
+                      <m:rPr>
+                        <m:sty m:val="bi"/>
+                      </m:rPr>
+                      <w:rPr>
+                        <w:rFonts w:ascii="Cambria Math" w:hAnsi="Cambria Math"/>
+                      </w:rPr>
+                      <m:t>x</m:t>
+                    </m:r>
+                  </m:e>
+                </m:d>
+                <m:r>
+                  <w:rPr>
+                    <w:rFonts w:ascii="Cambria Math" w:hAnsi="Cambria Math"/>
+                  </w:rPr>
+                  <m:t>≠</m:t>
+                </m:r>
+                <m:r>
+                  <m:rPr>
+                    <m:sty m:val="bi"/>
+                  </m:rPr>
+                  <w:rPr>
+                    <w:rFonts w:ascii="Cambria Math" w:hAnsi="Cambria Math"/>
+                  </w:rPr>
+                  <m:t>y</m:t>
+                </m:r>
+              </m:e>
+            </m:d>
+          </m:e>
+        </m:func>
+        <m:r>
+          <w:rPr>
+            <w:rFonts w:ascii="Cambria Math" w:eastAsiaTheme="minorEastAsia" w:hAnsi="Cambria Math"/>
+          </w:rPr>
+          <m:t>=</m:t>
+        </m:r>
+        <m:nary>
+          <m:naryPr>
+            <m:chr m:val="∑"/>
+            <m:limLoc m:val="undOvr"/>
+            <m:ctrlPr>
+              <w:rPr>
+                <w:rFonts w:ascii="Cambria Math" w:eastAsiaTheme="minorEastAsia" w:hAnsi="Cambria Math"/>
+                <w:i/>
+              </w:rPr>
+            </m:ctrlPr>
+          </m:naryPr>
+          <m:sub>
+            <m:r>
+              <w:rPr>
+                <w:rFonts w:ascii="Cambria Math" w:eastAsiaTheme="minorEastAsia" w:hAnsi="Cambria Math"/>
+              </w:rPr>
+              <m:t>j</m:t>
+            </m:r>
+            <m:r>
+              <w:rPr>
+                <w:rFonts w:ascii="Cambria Math" w:eastAsiaTheme="minorEastAsia" w:hAnsi="Cambria Math"/>
+              </w:rPr>
+              <m:t>=1</m:t>
+            </m:r>
+          </m:sub>
+          <m:sup>
+            <m:r>
+              <w:rPr>
+                <w:rFonts w:ascii="Cambria Math" w:eastAsiaTheme="minorEastAsia" w:hAnsi="Cambria Math"/>
+              </w:rPr>
+              <m:t>m</m:t>
+            </m:r>
+          </m:sup>
+          <m:e>
+            <m:r>
+              <w:rPr>
+                <w:rFonts w:ascii="Cambria Math" w:eastAsiaTheme="minorEastAsia" w:hAnsi="Cambria Math"/>
+              </w:rPr>
+              <m:t>D</m:t>
+            </m:r>
+            <m:d>
+              <m:dPr>
+                <m:ctrlPr>
+                  <w:rPr>
+                    <w:rFonts w:ascii="Cambria Math" w:hAnsi="Cambria Math"/>
+                    <w:i/>
+                  </w:rPr>
+                </m:ctrlPr>
+              </m:dPr>
+              <m:e>
+                <m:sSub>
+                  <m:sSubPr>
+                    <m:ctrlPr>
+                      <w:rPr>
+                        <w:rFonts w:ascii="Cambria Math" w:hAnsi="Cambria Math"/>
+                        <w:i/>
+                      </w:rPr>
+                    </m:ctrlPr>
+                  </m:sSubPr>
+                  <m:e>
+                    <m:r>
+                      <w:rPr>
+                        <w:rFonts w:ascii="Cambria Math" w:hAnsi="Cambria Math"/>
+                      </w:rPr>
+                      <m:t>x</m:t>
+                    </m:r>
+                  </m:e>
+                  <m:sub>
+                    <m:r>
+                      <w:rPr>
+                        <w:rFonts w:ascii="Cambria Math" w:hAnsi="Cambria Math"/>
+                      </w:rPr>
+                      <m:t>j</m:t>
+                    </m:r>
+                  </m:sub>
+                </m:sSub>
+              </m:e>
+            </m:d>
+            <m:r>
+              <w:rPr>
+                <w:rFonts w:ascii="Cambria Math" w:hAnsi="Cambria Math"/>
+              </w:rPr>
+              <m:t>⋅</m:t>
+            </m:r>
+            <m:r>
+              <w:rPr>
+                <w:rFonts w:ascii="Cambria Math" w:eastAsiaTheme="minorEastAsia" w:hAnsi="Cambria Math"/>
+              </w:rPr>
+              <m:t>δ(</m:t>
+            </m:r>
+            <m:sSub>
+              <m:sSubPr>
+                <m:ctrlPr>
+                  <w:rPr>
+                    <w:rFonts w:ascii="Cambria Math" w:hAnsi="Cambria Math"/>
+                    <w:i/>
+                  </w:rPr>
+                </m:ctrlPr>
+              </m:sSubPr>
+              <m:e>
+                <m:r>
+                  <w:rPr>
+                    <w:rFonts w:ascii="Cambria Math" w:hAnsi="Cambria Math"/>
+                  </w:rPr>
+                  <m:t>h</m:t>
+                </m:r>
+              </m:e>
+              <m:sub>
+                <m:r>
+                  <w:rPr>
+                    <w:rFonts w:ascii="Cambria Math" w:hAnsi="Cambria Math"/>
+                  </w:rPr>
+                  <m:t>i</m:t>
+                </m:r>
+              </m:sub>
+            </m:sSub>
+            <m:r>
+              <w:rPr>
+                <w:rFonts w:ascii="Cambria Math" w:hAnsi="Cambria Math"/>
+              </w:rPr>
+              <m:t>(</m:t>
+            </m:r>
+            <m:sSub>
+              <m:sSubPr>
+                <m:ctrlPr>
+                  <w:rPr>
+                    <w:rFonts w:ascii="Cambria Math" w:hAnsi="Cambria Math"/>
+                    <w:i/>
+                  </w:rPr>
+                </m:ctrlPr>
+              </m:sSubPr>
+              <m:e>
+                <m:r>
+                  <w:rPr>
+                    <w:rFonts w:ascii="Cambria Math" w:hAnsi="Cambria Math"/>
+                  </w:rPr>
+                  <m:t>x</m:t>
+                </m:r>
+              </m:e>
+              <m:sub>
+                <m:r>
+                  <w:rPr>
+                    <w:rFonts w:ascii="Cambria Math" w:hAnsi="Cambria Math"/>
+                  </w:rPr>
+                  <m:t>j</m:t>
+                </m:r>
+              </m:sub>
+            </m:sSub>
+            <m:r>
+              <w:rPr>
+                <w:rFonts w:ascii="Cambria Math" w:hAnsi="Cambria Math"/>
+              </w:rPr>
+              <m:t>)≠</m:t>
+            </m:r>
+            <m:sSub>
+              <m:sSubPr>
+                <m:ctrlPr>
+                  <w:rPr>
+                    <w:rFonts w:ascii="Cambria Math" w:eastAsiaTheme="minorEastAsia" w:hAnsi="Cambria Math"/>
+                    <w:i/>
+                  </w:rPr>
+                </m:ctrlPr>
+              </m:sSubPr>
+              <m:e>
+                <m:r>
+                  <w:rPr>
+                    <w:rFonts w:ascii="Cambria Math" w:eastAsiaTheme="minorEastAsia" w:hAnsi="Cambria Math"/>
+                  </w:rPr>
+                  <m:t>y</m:t>
+                </m:r>
+              </m:e>
+              <m:sub>
+                <m:r>
+                  <w:rPr>
+                    <w:rFonts w:ascii="Cambria Math" w:eastAsiaTheme="minorEastAsia" w:hAnsi="Cambria Math"/>
+                  </w:rPr>
+                  <m:t>j</m:t>
+                </m:r>
+              </m:sub>
+            </m:sSub>
+            <m:r>
+              <w:rPr>
+                <w:rFonts w:ascii="Cambria Math" w:eastAsiaTheme="minorEastAsia" w:hAnsi="Cambria Math"/>
+              </w:rPr>
+              <m:t>)</m:t>
+            </m:r>
+          </m:e>
+        </m:nary>
+        <m:r>
+          <w:rPr>
+            <w:rFonts w:ascii="Cambria Math" w:eastAsiaTheme="minorEastAsia" w:hAnsi="Cambria Math"/>
+          </w:rPr>
+          <m:t>≤</m:t>
+        </m:r>
+        <m:r>
+          <w:rPr>
+            <w:rFonts w:ascii="Cambria Math" w:eastAsiaTheme="minorEastAsia" w:hAnsi="Cambria Math"/>
+          </w:rPr>
+          <m:t>ϵ</m:t>
+        </m:r>
+      </m:oMath>
+      <w:r>
+        <w:rPr>
+          <w:rFonts w:eastAsiaTheme="minorEastAsia"/>
+        </w:rPr>
+        <w:t>. Then</w:t>
+      </w:r>
+      <w:r>
+        <w:rPr>
+          <w:rFonts w:eastAsiaTheme="minorEastAsia"/>
+        </w:rPr>
+        <w:t xml:space="preserve"> </w:t>
+      </w:r>
+      <m:oMath>
+        <m:r>
+          <w:rPr>
+            <w:rFonts w:ascii="Cambria Math" w:eastAsiaTheme="minorEastAsia" w:hAnsi="Cambria Math"/>
+          </w:rPr>
+          <m:t>error</m:t>
+        </m:r>
+        <m:d>
+          <m:dPr>
+            <m:ctrlPr>
+              <w:rPr>
+                <w:rFonts w:ascii="Cambria Math" w:eastAsiaTheme="minorEastAsia" w:hAnsi="Cambria Math"/>
+                <w:i/>
+              </w:rPr>
+            </m:ctrlPr>
+          </m:dPr>
+          <m:e>
+            <m:r>
+              <w:rPr>
+                <w:rFonts w:ascii="Cambria Math" w:eastAsiaTheme="minorEastAsia" w:hAnsi="Cambria Math"/>
+              </w:rPr>
+              <m:t>h</m:t>
+            </m:r>
+          </m:e>
+        </m:d>
+        <m:r>
+          <w:rPr>
+            <w:rFonts w:ascii="Cambria Math" w:eastAsiaTheme="minorEastAsia" w:hAnsi="Cambria Math"/>
+          </w:rPr>
+          <m:t>=</m:t>
+        </m:r>
+        <m:func>
+          <m:funcPr>
+            <m:ctrlPr>
+              <w:rPr>
+                <w:rFonts w:ascii="Cambria Math" w:hAnsi="Cambria Math"/>
+                <w:i/>
+              </w:rPr>
+            </m:ctrlPr>
+          </m:funcPr>
+          <m:fName>
+            <m:limLow>
+              <m:limLowPr>
+                <m:ctrlPr>
+                  <w:rPr>
+                    <w:rFonts w:ascii="Cambria Math" w:hAnsi="Cambria Math"/>
+                    <w:i/>
+                  </w:rPr>
+                </m:ctrlPr>
+              </m:limLowPr>
+              <m:e>
+                <m:r>
+                  <m:rPr>
+                    <m:sty m:val="p"/>
+                  </m:rPr>
+                  <w:rPr>
+                    <w:rFonts w:ascii="Cambria Math" w:hAnsi="Cambria Math"/>
+                  </w:rPr>
+                  <m:t>Pr</m:t>
+                </m:r>
+                <m:ctrlPr>
+                  <w:rPr>
+                    <w:rFonts w:ascii="Cambria Math" w:hAnsi="Cambria Math"/>
+                  </w:rPr>
+                </m:ctrlPr>
+              </m:e>
+              <m:lim>
+                <m:r>
+                  <m:rPr>
+                    <m:sty m:val="bi"/>
+                  </m:rPr>
+                  <w:rPr>
+                    <w:rFonts w:ascii="Cambria Math" w:hAnsi="Cambria Math"/>
+                  </w:rPr>
+                  <m:t>x</m:t>
+                </m:r>
+                <m:r>
+                  <w:rPr>
+                    <w:rFonts w:ascii="Cambria Math" w:hAnsi="Cambria Math"/>
+                  </w:rPr>
+                  <m:t>~D</m:t>
+                </m:r>
+                <m:ctrlPr>
+                  <w:rPr>
+                    <w:rFonts w:ascii="Cambria Math" w:hAnsi="Cambria Math"/>
+                  </w:rPr>
+                </m:ctrlPr>
+              </m:lim>
+            </m:limLow>
+          </m:fName>
+          <m:e>
+            <m:r>
+              <w:rPr>
+                <w:rFonts w:ascii="Cambria Math" w:hAnsi="Cambria Math"/>
+              </w:rPr>
+              <m:t>[h(</m:t>
+            </m:r>
+            <m:r>
+              <m:rPr>
+                <m:sty m:val="bi"/>
+              </m:rPr>
+              <w:rPr>
+                <w:rFonts w:ascii="Cambria Math" w:hAnsi="Cambria Math"/>
+              </w:rPr>
+              <m:t>x</m:t>
+            </m:r>
+            <m:r>
+              <w:rPr>
+                <w:rFonts w:ascii="Cambria Math" w:hAnsi="Cambria Math"/>
+              </w:rPr>
+              <m:t>)≠</m:t>
+            </m:r>
+            <m:r>
+              <m:rPr>
+                <m:sty m:val="bi"/>
+              </m:rPr>
+              <w:rPr>
+                <w:rFonts w:ascii="Cambria Math" w:hAnsi="Cambria Math"/>
+              </w:rPr>
+              <m:t>y</m:t>
+            </m:r>
+            <m:r>
+              <w:rPr>
+                <w:rFonts w:ascii="Cambria Math" w:hAnsi="Cambria Math"/>
+              </w:rPr>
+              <m:t>]</m:t>
+            </m:r>
+          </m:e>
+        </m:func>
+        <m:r>
+          <w:rPr>
+            <w:rFonts w:ascii="Cambria Math" w:hAnsi="Cambria Math"/>
+          </w:rPr>
+          <m:t>=</m:t>
+        </m:r>
+        <m:nary>
+          <m:naryPr>
+            <m:chr m:val="∑"/>
+            <m:limLoc m:val="undOvr"/>
+            <m:ctrlPr>
+              <w:rPr>
+                <w:rFonts w:ascii="Cambria Math" w:eastAsiaTheme="minorEastAsia" w:hAnsi="Cambria Math"/>
+                <w:i/>
+              </w:rPr>
+            </m:ctrlPr>
+          </m:naryPr>
+          <m:sub>
+            <m:r>
+              <w:rPr>
+                <w:rFonts w:ascii="Cambria Math" w:eastAsiaTheme="minorEastAsia" w:hAnsi="Cambria Math"/>
+              </w:rPr>
+              <m:t>j=1</m:t>
+            </m:r>
+          </m:sub>
+          <m:sup>
+            <m:r>
+              <w:rPr>
+                <w:rFonts w:ascii="Cambria Math" w:eastAsiaTheme="minorEastAsia" w:hAnsi="Cambria Math"/>
+              </w:rPr>
+              <m:t>m</m:t>
+            </m:r>
+          </m:sup>
+          <m:e>
+            <m:r>
+              <w:rPr>
+                <w:rFonts w:ascii="Cambria Math" w:eastAsiaTheme="minorEastAsia" w:hAnsi="Cambria Math"/>
+              </w:rPr>
+              <m:t>D</m:t>
+            </m:r>
+            <m:d>
+              <m:dPr>
+                <m:ctrlPr>
+                  <w:rPr>
+                    <w:rFonts w:ascii="Cambria Math" w:hAnsi="Cambria Math"/>
+                    <w:i/>
+                  </w:rPr>
+                </m:ctrlPr>
+              </m:dPr>
+              <m:e>
+                <m:sSub>
+                  <m:sSubPr>
+                    <m:ctrlPr>
+                      <w:rPr>
+                        <w:rFonts w:ascii="Cambria Math" w:hAnsi="Cambria Math"/>
+                        <w:i/>
+                      </w:rPr>
+                    </m:ctrlPr>
+                  </m:sSubPr>
+                  <m:e>
+                    <m:r>
+                      <w:rPr>
+                        <w:rFonts w:ascii="Cambria Math" w:hAnsi="Cambria Math"/>
+                      </w:rPr>
+                      <m:t>x</m:t>
+                    </m:r>
+                  </m:e>
+                  <m:sub>
+                    <m:r>
+                      <w:rPr>
+                        <w:rFonts w:ascii="Cambria Math" w:hAnsi="Cambria Math"/>
+                      </w:rPr>
+                      <m:t>j</m:t>
+                    </m:r>
+                  </m:sub>
+                </m:sSub>
+              </m:e>
+            </m:d>
+            <m:r>
+              <w:rPr>
+                <w:rFonts w:ascii="Cambria Math" w:hAnsi="Cambria Math"/>
+              </w:rPr>
+              <m:t>⋅</m:t>
+            </m:r>
+            <m:r>
+              <w:rPr>
+                <w:rFonts w:ascii="Cambria Math" w:eastAsiaTheme="minorEastAsia" w:hAnsi="Cambria Math"/>
+              </w:rPr>
+              <m:t>δ(</m:t>
+            </m:r>
+            <m:r>
+              <w:rPr>
+                <w:rFonts w:ascii="Cambria Math" w:hAnsi="Cambria Math"/>
+              </w:rPr>
+              <m:t>h(</m:t>
+            </m:r>
+            <m:sSub>
+              <m:sSubPr>
+                <m:ctrlPr>
+                  <w:rPr>
+                    <w:rFonts w:ascii="Cambria Math" w:hAnsi="Cambria Math"/>
+                    <w:i/>
+                  </w:rPr>
+                </m:ctrlPr>
+              </m:sSubPr>
+              <m:e>
+                <m:r>
+                  <w:rPr>
+                    <w:rFonts w:ascii="Cambria Math" w:hAnsi="Cambria Math"/>
+                  </w:rPr>
+                  <m:t>x</m:t>
+                </m:r>
+              </m:e>
+              <m:sub>
+                <m:r>
+                  <w:rPr>
+                    <w:rFonts w:ascii="Cambria Math" w:hAnsi="Cambria Math"/>
+                  </w:rPr>
+                  <m:t>j</m:t>
+                </m:r>
+              </m:sub>
+            </m:sSub>
+            <m:r>
+              <w:rPr>
+                <w:rFonts w:ascii="Cambria Math" w:hAnsi="Cambria Math"/>
+              </w:rPr>
+              <m:t>)≠</m:t>
+            </m:r>
+            <m:sSub>
+              <m:sSubPr>
+                <m:ctrlPr>
+                  <w:rPr>
+                    <w:rFonts w:ascii="Cambria Math" w:eastAsiaTheme="minorEastAsia" w:hAnsi="Cambria Math"/>
+                    <w:i/>
+                  </w:rPr>
+                </m:ctrlPr>
+              </m:sSubPr>
+              <m:e>
+                <m:r>
+                  <w:rPr>
+                    <w:rFonts w:ascii="Cambria Math" w:eastAsiaTheme="minorEastAsia" w:hAnsi="Cambria Math"/>
+                  </w:rPr>
+                  <m:t>y</m:t>
+                </m:r>
+              </m:e>
+              <m:sub>
+                <m:r>
+                  <w:rPr>
+                    <w:rFonts w:ascii="Cambria Math" w:eastAsiaTheme="minorEastAsia" w:hAnsi="Cambria Math"/>
+                  </w:rPr>
+                  <m:t>j</m:t>
+                </m:r>
+              </m:sub>
+            </m:sSub>
+            <m:r>
+              <w:rPr>
+                <w:rFonts w:ascii="Cambria Math" w:eastAsiaTheme="minorEastAsia" w:hAnsi="Cambria Math"/>
+              </w:rPr>
+              <m:t>)</m:t>
+            </m:r>
+          </m:e>
+        </m:nary>
+        <m:r>
+          <w:rPr>
+            <w:rFonts w:ascii="Cambria Math" w:hAnsi="Cambria Math"/>
+          </w:rPr>
+          <m:t>=</m:t>
+        </m:r>
+        <m:nary>
+          <m:naryPr>
+            <m:chr m:val="∑"/>
+            <m:limLoc m:val="undOvr"/>
+            <m:ctrlPr>
+              <w:rPr>
+                <w:rFonts w:ascii="Cambria Math" w:eastAsiaTheme="minorEastAsia" w:hAnsi="Cambria Math"/>
+                <w:i/>
+              </w:rPr>
+            </m:ctrlPr>
+          </m:naryPr>
+          <m:sub>
+            <m:r>
+              <w:rPr>
+                <w:rFonts w:ascii="Cambria Math" w:eastAsiaTheme="minorEastAsia" w:hAnsi="Cambria Math"/>
+              </w:rPr>
+              <m:t>j=1</m:t>
+            </m:r>
+          </m:sub>
+          <m:sup>
+            <m:r>
+              <w:rPr>
+                <w:rFonts w:ascii="Cambria Math" w:eastAsiaTheme="minorEastAsia" w:hAnsi="Cambria Math"/>
+              </w:rPr>
+              <m:t>m</m:t>
+            </m:r>
+          </m:sup>
+          <m:e>
+            <m:r>
+              <w:rPr>
+                <w:rFonts w:ascii="Cambria Math" w:eastAsiaTheme="minorEastAsia" w:hAnsi="Cambria Math"/>
+              </w:rPr>
+              <m:t>D</m:t>
+            </m:r>
+            <m:d>
+              <m:dPr>
+                <m:ctrlPr>
+                  <w:rPr>
+                    <w:rFonts w:ascii="Cambria Math" w:hAnsi="Cambria Math"/>
+                    <w:i/>
+                  </w:rPr>
+                </m:ctrlPr>
+              </m:dPr>
+              <m:e>
+                <m:sSub>
+                  <m:sSubPr>
+                    <m:ctrlPr>
+                      <w:rPr>
+                        <w:rFonts w:ascii="Cambria Math" w:hAnsi="Cambria Math"/>
+                        <w:i/>
+                      </w:rPr>
+                    </m:ctrlPr>
+                  </m:sSubPr>
+                  <m:e>
+                    <m:r>
+                      <w:rPr>
+                        <w:rFonts w:ascii="Cambria Math" w:hAnsi="Cambria Math"/>
+                      </w:rPr>
+                      <m:t>x</m:t>
+                    </m:r>
+                  </m:e>
+                  <m:sub>
+                    <m:r>
+                      <w:rPr>
+                        <w:rFonts w:ascii="Cambria Math" w:hAnsi="Cambria Math"/>
+                      </w:rPr>
+                      <m:t>j</m:t>
+                    </m:r>
+                  </m:sub>
+                </m:sSub>
+              </m:e>
+            </m:d>
+            <m:r>
+              <w:rPr>
+                <w:rFonts w:ascii="Cambria Math" w:hAnsi="Cambria Math"/>
+              </w:rPr>
+              <m:t>⋅</m:t>
+            </m:r>
+            <m:r>
+              <w:rPr>
+                <w:rFonts w:ascii="Cambria Math" w:eastAsiaTheme="minorEastAsia" w:hAnsi="Cambria Math"/>
+              </w:rPr>
+              <m:t>δ(</m:t>
+            </m:r>
+            <m:r>
+              <w:rPr>
+                <w:rFonts w:ascii="Cambria Math" w:hAnsi="Cambria Math"/>
+              </w:rPr>
+              <m:t>majority(</m:t>
+            </m:r>
+            <m:sSub>
+              <m:sSubPr>
+                <m:ctrlPr>
+                  <w:rPr>
+                    <w:rFonts w:ascii="Cambria Math" w:hAnsi="Cambria Math"/>
+                    <w:i/>
+                  </w:rPr>
+                </m:ctrlPr>
+              </m:sSubPr>
+              <m:e>
+                <m:r>
+                  <w:rPr>
+                    <w:rFonts w:ascii="Cambria Math" w:hAnsi="Cambria Math"/>
+                  </w:rPr>
+                  <m:t>h</m:t>
+                </m:r>
+              </m:e>
+              <m:sub>
+                <m:r>
+                  <w:rPr>
+                    <w:rFonts w:ascii="Cambria Math" w:hAnsi="Cambria Math"/>
+                  </w:rPr>
+                  <m:t>1</m:t>
+                </m:r>
+              </m:sub>
+            </m:sSub>
+            <m:d>
+              <m:dPr>
+                <m:ctrlPr>
+                  <w:rPr>
+                    <w:rFonts w:ascii="Cambria Math" w:hAnsi="Cambria Math"/>
+                    <w:i/>
+                  </w:rPr>
+                </m:ctrlPr>
+              </m:dPr>
+              <m:e>
+                <m:sSub>
+                  <m:sSubPr>
+                    <m:ctrlPr>
+                      <w:rPr>
+                        <w:rFonts w:ascii="Cambria Math" w:hAnsi="Cambria Math"/>
+                        <w:i/>
+                      </w:rPr>
+                    </m:ctrlPr>
+                  </m:sSubPr>
+                  <m:e>
+                    <m:r>
+                      <w:rPr>
+                        <w:rFonts w:ascii="Cambria Math" w:hAnsi="Cambria Math"/>
+                      </w:rPr>
+                      <m:t>x</m:t>
+                    </m:r>
+                  </m:e>
+                  <m:sub>
+                    <m:r>
+                      <w:rPr>
+                        <w:rFonts w:ascii="Cambria Math" w:hAnsi="Cambria Math"/>
+                      </w:rPr>
+                      <m:t>j</m:t>
+                    </m:r>
+                  </m:sub>
+                </m:sSub>
+              </m:e>
+            </m:d>
+            <m:r>
+              <w:rPr>
+                <w:rFonts w:ascii="Cambria Math" w:hAnsi="Cambria Math"/>
+              </w:rPr>
+              <m:t>,</m:t>
+            </m:r>
+            <m:sSub>
+              <m:sSubPr>
+                <m:ctrlPr>
+                  <w:rPr>
+                    <w:rFonts w:ascii="Cambria Math" w:hAnsi="Cambria Math"/>
+                    <w:i/>
+                  </w:rPr>
+                </m:ctrlPr>
+              </m:sSubPr>
+              <m:e>
+                <m:r>
+                  <w:rPr>
+                    <w:rFonts w:ascii="Cambria Math" w:hAnsi="Cambria Math"/>
+                  </w:rPr>
+                  <m:t>h</m:t>
+                </m:r>
+              </m:e>
+              <m:sub>
+                <m:r>
+                  <w:rPr>
+                    <w:rFonts w:ascii="Cambria Math" w:hAnsi="Cambria Math"/>
+                  </w:rPr>
+                  <m:t>2</m:t>
+                </m:r>
+              </m:sub>
+            </m:sSub>
+            <m:d>
+              <m:dPr>
+                <m:ctrlPr>
+                  <w:rPr>
+                    <w:rFonts w:ascii="Cambria Math" w:hAnsi="Cambria Math"/>
+                    <w:i/>
+                  </w:rPr>
+                </m:ctrlPr>
+              </m:dPr>
+              <m:e>
+                <m:sSub>
+                  <m:sSubPr>
+                    <m:ctrlPr>
+                      <w:rPr>
+                        <w:rFonts w:ascii="Cambria Math" w:hAnsi="Cambria Math"/>
+                        <w:i/>
+                      </w:rPr>
+                    </m:ctrlPr>
+                  </m:sSubPr>
+                  <m:e>
+                    <m:r>
+                      <w:rPr>
+                        <w:rFonts w:ascii="Cambria Math" w:hAnsi="Cambria Math"/>
+                      </w:rPr>
+                      <m:t>x</m:t>
+                    </m:r>
+                  </m:e>
+                  <m:sub>
+                    <m:r>
+                      <w:rPr>
+                        <w:rFonts w:ascii="Cambria Math" w:hAnsi="Cambria Math"/>
+                      </w:rPr>
+                      <m:t>j</m:t>
+                    </m:r>
+                  </m:sub>
+                </m:sSub>
+              </m:e>
+            </m:d>
+            <m:r>
+              <w:rPr>
+                <w:rFonts w:ascii="Cambria Math" w:hAnsi="Cambria Math"/>
+              </w:rPr>
+              <m:t>,…,</m:t>
+            </m:r>
+            <m:sSub>
+              <m:sSubPr>
+                <m:ctrlPr>
+                  <w:rPr>
+                    <w:rFonts w:ascii="Cambria Math" w:hAnsi="Cambria Math"/>
+                    <w:i/>
+                  </w:rPr>
+                </m:ctrlPr>
+              </m:sSubPr>
+              <m:e>
+                <m:r>
+                  <w:rPr>
+                    <w:rFonts w:ascii="Cambria Math" w:hAnsi="Cambria Math"/>
+                  </w:rPr>
+                  <m:t>h</m:t>
+                </m:r>
+              </m:e>
+              <m:sub>
+                <m:r>
+                  <w:rPr>
+                    <w:rFonts w:ascii="Cambria Math" w:hAnsi="Cambria Math"/>
+                  </w:rPr>
+                  <m:t>2k+1</m:t>
+                </m:r>
+              </m:sub>
+            </m:sSub>
+            <m:d>
+              <m:dPr>
+                <m:ctrlPr>
+                  <w:rPr>
+                    <w:rFonts w:ascii="Cambria Math" w:hAnsi="Cambria Math"/>
+                    <w:i/>
+                  </w:rPr>
+                </m:ctrlPr>
+              </m:dPr>
+              <m:e>
+                <m:sSub>
+                  <m:sSubPr>
+                    <m:ctrlPr>
+                      <w:rPr>
+                        <w:rFonts w:ascii="Cambria Math" w:hAnsi="Cambria Math"/>
+                        <w:i/>
+                      </w:rPr>
+                    </m:ctrlPr>
+                  </m:sSubPr>
+                  <m:e>
+                    <m:r>
+                      <w:rPr>
+                        <w:rFonts w:ascii="Cambria Math" w:hAnsi="Cambria Math"/>
+                      </w:rPr>
+                      <m:t>x</m:t>
+                    </m:r>
+                  </m:e>
+                  <m:sub>
+                    <m:r>
+                      <w:rPr>
+                        <w:rFonts w:ascii="Cambria Math" w:hAnsi="Cambria Math"/>
+                      </w:rPr>
+                      <m:t>j</m:t>
+                    </m:r>
+                  </m:sub>
+                </m:sSub>
+              </m:e>
+            </m:d>
+            <m:r>
+              <w:rPr>
+                <w:rFonts w:ascii="Cambria Math" w:hAnsi="Cambria Math"/>
+              </w:rPr>
+              <m:t>)≠</m:t>
+            </m:r>
+            <m:sSub>
+              <m:sSubPr>
+                <m:ctrlPr>
+                  <w:rPr>
+                    <w:rFonts w:ascii="Cambria Math" w:eastAsiaTheme="minorEastAsia" w:hAnsi="Cambria Math"/>
+                    <w:i/>
+                  </w:rPr>
+                </m:ctrlPr>
+              </m:sSubPr>
+              <m:e>
+                <m:r>
+                  <w:rPr>
+                    <w:rFonts w:ascii="Cambria Math" w:eastAsiaTheme="minorEastAsia" w:hAnsi="Cambria Math"/>
+                  </w:rPr>
+                  <m:t>y</m:t>
+                </m:r>
+              </m:e>
+              <m:sub>
+                <m:r>
+                  <w:rPr>
+                    <w:rFonts w:ascii="Cambria Math" w:eastAsiaTheme="minorEastAsia" w:hAnsi="Cambria Math"/>
+                  </w:rPr>
+                  <m:t>j</m:t>
+                </m:r>
+              </m:sub>
+            </m:sSub>
+            <m:r>
+              <w:rPr>
+                <w:rFonts w:ascii="Cambria Math" w:eastAsiaTheme="minorEastAsia" w:hAnsi="Cambria Math"/>
+              </w:rPr>
+              <m:t>)</m:t>
+            </m:r>
+          </m:e>
+        </m:nary>
+        <m:r>
+          <w:rPr>
+            <w:rFonts w:ascii="Cambria Math" w:eastAsiaTheme="minorEastAsia" w:hAnsi="Cambria Math"/>
+          </w:rPr>
+          <m:t>=</m:t>
+        </m:r>
+        <m:nary>
+          <m:naryPr>
+            <m:chr m:val="∑"/>
+            <m:limLoc m:val="undOvr"/>
+            <m:ctrlPr>
+              <w:rPr>
+                <w:rFonts w:ascii="Cambria Math" w:eastAsiaTheme="minorEastAsia" w:hAnsi="Cambria Math"/>
+                <w:i/>
+              </w:rPr>
+            </m:ctrlPr>
+          </m:naryPr>
+          <m:sub>
+            <m:r>
+              <w:rPr>
+                <w:rFonts w:ascii="Cambria Math" w:eastAsiaTheme="minorEastAsia" w:hAnsi="Cambria Math"/>
+              </w:rPr>
+              <m:t>j=1</m:t>
+            </m:r>
+          </m:sub>
+          <m:sup>
+            <m:r>
+              <w:rPr>
+                <w:rFonts w:ascii="Cambria Math" w:eastAsiaTheme="minorEastAsia" w:hAnsi="Cambria Math"/>
+              </w:rPr>
+              <m:t>m</m:t>
+            </m:r>
+          </m:sup>
+          <m:e>
+            <m:r>
+              <w:rPr>
+                <w:rFonts w:ascii="Cambria Math" w:eastAsiaTheme="minorEastAsia" w:hAnsi="Cambria Math"/>
+              </w:rPr>
+              <m:t>D</m:t>
+            </m:r>
+            <m:d>
+              <m:dPr>
+                <m:ctrlPr>
+                  <w:rPr>
+                    <w:rFonts w:ascii="Cambria Math" w:hAnsi="Cambria Math"/>
+                    <w:i/>
+                  </w:rPr>
+                </m:ctrlPr>
+              </m:dPr>
+              <m:e>
+                <m:sSub>
+                  <m:sSubPr>
+                    <m:ctrlPr>
+                      <w:rPr>
+                        <w:rFonts w:ascii="Cambria Math" w:hAnsi="Cambria Math"/>
+                        <w:i/>
+                      </w:rPr>
+                    </m:ctrlPr>
+                  </m:sSubPr>
+                  <m:e>
+                    <m:r>
+                      <w:rPr>
+                        <w:rFonts w:ascii="Cambria Math" w:hAnsi="Cambria Math"/>
+                      </w:rPr>
+                      <m:t>x</m:t>
+                    </m:r>
+                  </m:e>
+                  <m:sub>
+                    <m:r>
+                      <w:rPr>
+                        <w:rFonts w:ascii="Cambria Math" w:hAnsi="Cambria Math"/>
+                      </w:rPr>
+                      <m:t>j</m:t>
+                    </m:r>
+                  </m:sub>
+                </m:sSub>
+              </m:e>
+            </m:d>
+            <m:r>
+              <w:rPr>
+                <w:rFonts w:ascii="Cambria Math" w:hAnsi="Cambria Math"/>
+              </w:rPr>
+              <m:t>⋅</m:t>
+            </m:r>
+            <m:r>
+              <m:rPr>
+                <m:sty m:val="p"/>
+              </m:rPr>
+              <w:rPr>
+                <w:rFonts w:ascii="Cambria Math" w:hAnsi="Cambria Math"/>
+              </w:rPr>
+              <m:t>Pr⁡</m:t>
+            </m:r>
+            <m:r>
+              <w:rPr>
+                <w:rFonts w:ascii="Cambria Math" w:hAnsi="Cambria Math"/>
+              </w:rPr>
+              <m:t>{</m:t>
+            </m:r>
+            <m:r>
+              <w:rPr>
+                <w:rFonts w:ascii="Cambria Math" w:hAnsi="Cambria Math"/>
+              </w:rPr>
+              <m:t>δ</m:t>
+            </m:r>
+            <m:r>
+              <w:rPr>
+                <w:rFonts w:ascii="Cambria Math" w:hAnsi="Cambria Math"/>
+              </w:rPr>
+              <m:t>[</m:t>
+            </m:r>
+            <m:nary>
+              <m:naryPr>
+                <m:chr m:val="∑"/>
+                <m:limLoc m:val="undOvr"/>
+                <m:ctrlPr>
+                  <w:rPr>
+                    <w:rFonts w:ascii="Cambria Math" w:eastAsiaTheme="minorEastAsia" w:hAnsi="Cambria Math"/>
+                    <w:i/>
+                  </w:rPr>
+                </m:ctrlPr>
+              </m:naryPr>
+              <m:sub>
+                <m:r>
+                  <w:rPr>
+                    <w:rFonts w:ascii="Cambria Math" w:eastAsiaTheme="minorEastAsia" w:hAnsi="Cambria Math"/>
+                  </w:rPr>
+                  <m:t>i=1</m:t>
+                </m:r>
+              </m:sub>
+              <m:sup>
+                <m:r>
+                  <w:rPr>
+                    <w:rFonts w:ascii="Cambria Math" w:eastAsiaTheme="minorEastAsia" w:hAnsi="Cambria Math"/>
+                  </w:rPr>
+                  <m:t>2k+1</m:t>
+                </m:r>
+              </m:sup>
+              <m:e>
+                <m:r>
+                  <w:rPr>
+                    <w:rFonts w:ascii="Cambria Math" w:eastAsiaTheme="minorEastAsia" w:hAnsi="Cambria Math"/>
+                  </w:rPr>
+                  <m:t>δ</m:t>
+                </m:r>
+                <m:d>
+                  <m:dPr>
+                    <m:ctrlPr>
+                      <w:rPr>
+                        <w:rFonts w:ascii="Cambria Math" w:eastAsiaTheme="minorEastAsia" w:hAnsi="Cambria Math"/>
+                        <w:i/>
+                      </w:rPr>
+                    </m:ctrlPr>
+                  </m:dPr>
+                  <m:e>
+                    <m:sSub>
+                      <m:sSubPr>
+                        <m:ctrlPr>
+                          <w:rPr>
+                            <w:rFonts w:ascii="Cambria Math" w:hAnsi="Cambria Math"/>
+                            <w:i/>
+                          </w:rPr>
+                        </m:ctrlPr>
+                      </m:sSubPr>
+                      <m:e>
+                        <m:r>
+                          <w:rPr>
+                            <w:rFonts w:ascii="Cambria Math" w:hAnsi="Cambria Math"/>
+                          </w:rPr>
+                          <m:t>h</m:t>
+                        </m:r>
+                      </m:e>
+                      <m:sub>
+                        <m:r>
+                          <w:rPr>
+                            <w:rFonts w:ascii="Cambria Math" w:hAnsi="Cambria Math"/>
+                          </w:rPr>
+                          <m:t>i</m:t>
+                        </m:r>
+                      </m:sub>
+                    </m:sSub>
+                    <m:d>
+                      <m:dPr>
+                        <m:ctrlPr>
+                          <w:rPr>
+                            <w:rFonts w:ascii="Cambria Math" w:hAnsi="Cambria Math"/>
+                            <w:i/>
+                          </w:rPr>
+                        </m:ctrlPr>
+                      </m:dPr>
+                      <m:e>
+                        <m:sSub>
+                          <m:sSubPr>
+                            <m:ctrlPr>
+                              <w:rPr>
+                                <w:rFonts w:ascii="Cambria Math" w:hAnsi="Cambria Math"/>
+                                <w:i/>
+                              </w:rPr>
+                            </m:ctrlPr>
+                          </m:sSubPr>
+                          <m:e>
+                            <m:r>
+                              <w:rPr>
+                                <w:rFonts w:ascii="Cambria Math" w:hAnsi="Cambria Math"/>
+                              </w:rPr>
+                              <m:t>x</m:t>
+                            </m:r>
+                          </m:e>
+                          <m:sub>
+                            <m:r>
+                              <w:rPr>
+                                <w:rFonts w:ascii="Cambria Math" w:hAnsi="Cambria Math"/>
+                              </w:rPr>
+                              <m:t>j</m:t>
+                            </m:r>
+                          </m:sub>
+                        </m:sSub>
+                      </m:e>
+                    </m:d>
+                    <m:r>
+                      <w:rPr>
+                        <w:rFonts w:ascii="Cambria Math" w:hAnsi="Cambria Math"/>
+                      </w:rPr>
+                      <m:t>≠</m:t>
+                    </m:r>
+                    <m:sSub>
+                      <m:sSubPr>
+                        <m:ctrlPr>
+                          <w:rPr>
+                            <w:rFonts w:ascii="Cambria Math" w:eastAsiaTheme="minorEastAsia" w:hAnsi="Cambria Math"/>
+                            <w:i/>
+                          </w:rPr>
+                        </m:ctrlPr>
+                      </m:sSubPr>
+                      <m:e>
+                        <m:r>
+                          <w:rPr>
+                            <w:rFonts w:ascii="Cambria Math" w:eastAsiaTheme="minorEastAsia" w:hAnsi="Cambria Math"/>
+                          </w:rPr>
+                          <m:t>y</m:t>
+                        </m:r>
+                      </m:e>
+                      <m:sub>
+                        <m:r>
+                          <w:rPr>
+                            <w:rFonts w:ascii="Cambria Math" w:eastAsiaTheme="minorEastAsia" w:hAnsi="Cambria Math"/>
+                          </w:rPr>
+                          <m:t>j</m:t>
+                        </m:r>
+                      </m:sub>
+                    </m:sSub>
+                  </m:e>
+                </m:d>
+                <m:r>
+                  <w:rPr>
+                    <w:rFonts w:ascii="Cambria Math" w:eastAsiaTheme="minorEastAsia" w:hAnsi="Cambria Math"/>
+                  </w:rPr>
+                  <m:t>&gt;k</m:t>
+                </m:r>
+                <m:r>
+                  <w:rPr>
+                    <w:rFonts w:ascii="Cambria Math" w:eastAsiaTheme="minorEastAsia" w:hAnsi="Cambria Math"/>
+                  </w:rPr>
+                  <m:t>}</m:t>
+                </m:r>
+              </m:e>
+            </m:nary>
+          </m:e>
+        </m:nary>
+        <m:r>
+          <w:rPr>
+            <w:rFonts w:ascii="Cambria Math" w:eastAsiaTheme="minorEastAsia" w:hAnsi="Cambria Math"/>
+          </w:rPr>
+          <m:t>≤</m:t>
+        </m:r>
+        <m:nary>
+          <m:naryPr>
+            <m:chr m:val="∑"/>
+            <m:limLoc m:val="undOvr"/>
+            <m:ctrlPr>
+              <w:rPr>
+                <w:rFonts w:ascii="Cambria Math" w:eastAsiaTheme="minorEastAsia" w:hAnsi="Cambria Math"/>
+                <w:i/>
+              </w:rPr>
+            </m:ctrlPr>
+          </m:naryPr>
+          <m:sub>
+            <m:r>
+              <w:rPr>
+                <w:rFonts w:ascii="Cambria Math" w:eastAsiaTheme="minorEastAsia" w:hAnsi="Cambria Math"/>
+              </w:rPr>
+              <m:t>j=1</m:t>
+            </m:r>
+          </m:sub>
+          <m:sup>
+            <m:r>
+              <w:rPr>
+                <w:rFonts w:ascii="Cambria Math" w:eastAsiaTheme="minorEastAsia" w:hAnsi="Cambria Math"/>
+              </w:rPr>
+              <m:t>m</m:t>
+            </m:r>
+          </m:sup>
+          <m:e>
+            <m:r>
+              <w:rPr>
+                <w:rFonts w:ascii="Cambria Math" w:eastAsiaTheme="minorEastAsia" w:hAnsi="Cambria Math"/>
+              </w:rPr>
+              <m:t>D</m:t>
+            </m:r>
+            <m:d>
+              <m:dPr>
+                <m:ctrlPr>
+                  <w:rPr>
+                    <w:rFonts w:ascii="Cambria Math" w:hAnsi="Cambria Math"/>
+                    <w:i/>
+                  </w:rPr>
+                </m:ctrlPr>
+              </m:dPr>
+              <m:e>
+                <m:sSub>
+                  <m:sSubPr>
+                    <m:ctrlPr>
+                      <w:rPr>
+                        <w:rFonts w:ascii="Cambria Math" w:hAnsi="Cambria Math"/>
+                        <w:i/>
+                      </w:rPr>
+                    </m:ctrlPr>
+                  </m:sSubPr>
+                  <m:e>
+                    <m:r>
+                      <w:rPr>
+                        <w:rFonts w:ascii="Cambria Math" w:hAnsi="Cambria Math"/>
+                      </w:rPr>
+                      <m:t>x</m:t>
+                    </m:r>
+                  </m:e>
+                  <m:sub>
+                    <m:r>
+                      <w:rPr>
+                        <w:rFonts w:ascii="Cambria Math" w:hAnsi="Cambria Math"/>
+                      </w:rPr>
+                      <m:t>j</m:t>
+                    </m:r>
+                  </m:sub>
+                </m:sSub>
+              </m:e>
+            </m:d>
+            <m:r>
+              <w:rPr>
+                <w:rFonts w:ascii="Cambria Math" w:hAnsi="Cambria Math"/>
+              </w:rPr>
+              <m:t>⋅</m:t>
+            </m:r>
+            <m:d>
+              <m:dPr>
+                <m:begChr m:val="⌊"/>
+                <m:endChr m:val="⌋"/>
+                <m:ctrlPr>
+                  <w:rPr>
+                    <w:rFonts w:ascii="Cambria Math" w:hAnsi="Cambria Math"/>
+                    <w:i/>
+                  </w:rPr>
+                </m:ctrlPr>
+              </m:dPr>
+              <m:e>
+                <m:f>
+                  <m:fPr>
+                    <m:ctrlPr>
+                      <w:rPr>
+                        <w:rFonts w:ascii="Cambria Math" w:hAnsi="Cambria Math"/>
+                        <w:i/>
+                      </w:rPr>
+                    </m:ctrlPr>
+                  </m:fPr>
+                  <m:num>
+                    <m:r>
+                      <w:rPr>
+                        <w:rFonts w:ascii="Cambria Math" w:hAnsi="Cambria Math"/>
+                      </w:rPr>
+                      <m:t>2k+1</m:t>
+                    </m:r>
+                  </m:num>
+                  <m:den>
+                    <m:r>
+                      <w:rPr>
+                        <w:rFonts w:ascii="Cambria Math" w:hAnsi="Cambria Math"/>
+                      </w:rPr>
+                      <m:t>k</m:t>
+                    </m:r>
+                  </m:den>
+                </m:f>
+              </m:e>
+            </m:d>
+            <m:r>
+              <m:rPr>
+                <m:sty m:val="p"/>
+              </m:rPr>
+              <w:rPr>
+                <w:rFonts w:ascii="Cambria Math" w:hAnsi="Cambria Math"/>
+              </w:rPr>
+              <m:t>⋅ϵ</m:t>
+            </m:r>
+          </m:e>
+        </m:nary>
+        <m:r>
+          <w:rPr>
+            <w:rFonts w:ascii="Cambria Math" w:eastAsiaTheme="minorEastAsia" w:hAnsi="Cambria Math"/>
+          </w:rPr>
+          <m:t>=2</m:t>
+        </m:r>
+        <m:r>
+          <m:rPr>
+            <m:sty m:val="p"/>
+          </m:rPr>
+          <w:rPr>
+            <w:rFonts w:ascii="Cambria Math" w:hAnsi="Cambria Math"/>
+          </w:rPr>
+          <m:t>ϵ</m:t>
+        </m:r>
+        <m:nary>
+          <m:naryPr>
+            <m:chr m:val="∑"/>
+            <m:limLoc m:val="undOvr"/>
+            <m:ctrlPr>
+              <w:rPr>
+                <w:rFonts w:ascii="Cambria Math" w:eastAsiaTheme="minorEastAsia" w:hAnsi="Cambria Math"/>
+                <w:i/>
+              </w:rPr>
+            </m:ctrlPr>
+          </m:naryPr>
+          <m:sub>
+            <m:r>
+              <w:rPr>
+                <w:rFonts w:ascii="Cambria Math" w:eastAsiaTheme="minorEastAsia" w:hAnsi="Cambria Math"/>
+              </w:rPr>
+              <m:t>j=1</m:t>
+            </m:r>
+          </m:sub>
+          <m:sup>
+            <m:r>
+              <w:rPr>
+                <w:rFonts w:ascii="Cambria Math" w:eastAsiaTheme="minorEastAsia" w:hAnsi="Cambria Math"/>
+              </w:rPr>
+              <m:t>m</m:t>
+            </m:r>
+          </m:sup>
+          <m:e>
+            <m:r>
+              <w:rPr>
+                <w:rFonts w:ascii="Cambria Math" w:eastAsiaTheme="minorEastAsia" w:hAnsi="Cambria Math"/>
+              </w:rPr>
+              <m:t>D</m:t>
+            </m:r>
+            <m:d>
+              <m:dPr>
+                <m:ctrlPr>
+                  <w:rPr>
+                    <w:rFonts w:ascii="Cambria Math" w:hAnsi="Cambria Math"/>
+                    <w:i/>
+                  </w:rPr>
+                </m:ctrlPr>
+              </m:dPr>
+              <m:e>
+                <m:sSub>
+                  <m:sSubPr>
+                    <m:ctrlPr>
+                      <w:rPr>
+                        <w:rFonts w:ascii="Cambria Math" w:hAnsi="Cambria Math"/>
+                        <w:i/>
+                      </w:rPr>
+                    </m:ctrlPr>
+                  </m:sSubPr>
+                  <m:e>
+                    <m:r>
+                      <w:rPr>
+                        <w:rFonts w:ascii="Cambria Math" w:hAnsi="Cambria Math"/>
+                      </w:rPr>
+                      <m:t>x</m:t>
+                    </m:r>
+                  </m:e>
+                  <m:sub>
+                    <m:r>
+                      <w:rPr>
+                        <w:rFonts w:ascii="Cambria Math" w:hAnsi="Cambria Math"/>
+                      </w:rPr>
+                      <m:t>j</m:t>
+                    </m:r>
+                  </m:sub>
+                </m:sSub>
+              </m:e>
+            </m:d>
+          </m:e>
+        </m:nary>
+        <m:r>
+          <w:rPr>
+            <w:rFonts w:ascii="Cambria Math" w:eastAsiaTheme="minorEastAsia" w:hAnsi="Cambria Math"/>
+          </w:rPr>
+          <m:t>=</m:t>
+        </m:r>
+        <m:r>
+          <w:rPr>
+            <w:rFonts w:ascii="Cambria Math" w:eastAsiaTheme="minorEastAsia" w:hAnsi="Cambria Math"/>
+          </w:rPr>
+          <m:t>2</m:t>
+        </m:r>
+        <m:r>
+          <m:rPr>
+            <m:sty m:val="p"/>
+          </m:rPr>
+          <w:rPr>
+            <w:rFonts w:ascii="Cambria Math" w:hAnsi="Cambria Math"/>
+          </w:rPr>
+          <m:t>ϵ</m:t>
+        </m:r>
+      </m:oMath>
+      <w:r>
+        <w:rPr>
+          <w:rFonts w:eastAsiaTheme="minorEastAsia"/>
+        </w:rPr>
+        <w:t xml:space="preserve">. In total, we get that </w:t>
+      </w:r>
+      <m:oMath>
+        <m:r>
+          <w:rPr>
+            <w:rFonts w:ascii="Cambria Math" w:eastAsiaTheme="minorEastAsia" w:hAnsi="Cambria Math"/>
+          </w:rPr>
+          <m:t>error</m:t>
+        </m:r>
+        <m:d>
+          <m:dPr>
+            <m:ctrlPr>
+              <w:rPr>
+                <w:rFonts w:ascii="Cambria Math" w:eastAsiaTheme="minorEastAsia" w:hAnsi="Cambria Math"/>
+                <w:i/>
+              </w:rPr>
+            </m:ctrlPr>
+          </m:dPr>
+          <m:e>
+            <m:r>
+              <w:rPr>
+                <w:rFonts w:ascii="Cambria Math" w:eastAsiaTheme="minorEastAsia" w:hAnsi="Cambria Math"/>
+              </w:rPr>
+              <m:t>h</m:t>
+            </m:r>
+          </m:e>
+        </m:d>
+        <m:r>
+          <w:rPr>
+            <w:rFonts w:ascii="Cambria Math" w:eastAsiaTheme="minorEastAsia" w:hAnsi="Cambria Math"/>
+          </w:rPr>
+          <m:t>≤</m:t>
+        </m:r>
+        <m:r>
+          <w:rPr>
+            <w:rFonts w:ascii="Cambria Math" w:eastAsiaTheme="minorEastAsia" w:hAnsi="Cambria Math"/>
+          </w:rPr>
+          <m:t>2</m:t>
+        </m:r>
+        <m:r>
+          <m:rPr>
+            <m:sty m:val="p"/>
+          </m:rPr>
+          <w:rPr>
+            <w:rFonts w:ascii="Cambria Math" w:hAnsi="Cambria Math"/>
+          </w:rPr>
+          <m:t>ϵ</m:t>
+        </m:r>
+      </m:oMath>
+      <w:r>
+        <w:rPr>
+          <w:rFonts w:eastAsiaTheme="minorEastAsia"/>
+        </w:rPr>
+        <w:t>.</w:t>
+      </w:r>
+      <w:bookmarkStart w:id="0" w:name="_GoBack"/>
+      <w:bookmarkEnd w:id="0"/>
+      <w:r>
+        <w:rPr>
+          <w:rFonts w:eastAsiaTheme="minorEastAsia"/>
+        </w:rPr>
+        <w:br/>
+      </w:r>
+    </w:p>
+    <w:p>
+      <w:pPr>
+        <w:rPr>
+          <w:rFonts w:eastAsiaTheme="minorEastAsia"/>
+        </w:rPr>
+      </w:pPr>
       <w:r>
         <w:br w:type="page"/>
       </w:r>
@@ -135,18 +4564,16 @@
         <w:pStyle w:val="ListParagraph"/>
         <w:numPr>
           <w:ilvl w:val="0"/>
-          <w:numId w:val="21"/>
+          <w:numId w:val="22"/>
         </w:numPr>
       </w:pPr>
-      <w:bookmarkStart w:id="0" w:name="_GoBack"/>
-      <w:bookmarkEnd w:id="0"/>
     </w:p>
     <w:p>
       <w:pPr>
         <w:pStyle w:val="ListParagraph"/>
         <w:numPr>
           <w:ilvl w:val="0"/>
-          <w:numId w:val="21"/>
+          <w:numId w:val="22"/>
         </w:numPr>
       </w:pPr>
       <w:r>
@@ -3094,7 +7521,7 @@
         <w:pStyle w:val="ListParagraph"/>
         <w:numPr>
           <w:ilvl w:val="0"/>
-          <w:numId w:val="21"/>
+          <w:numId w:val="22"/>
         </w:numPr>
       </w:pPr>
       <w:r>
@@ -3155,13 +7582,7 @@
               <w:rPr>
                 <w:rFonts w:ascii="Cambria Math" w:hAnsi="Cambria Math"/>
               </w:rPr>
-              <m:t>t</m:t>
-            </m:r>
-            <m:r>
-              <w:rPr>
-                <w:rFonts w:ascii="Cambria Math" w:hAnsi="Cambria Math"/>
-              </w:rPr>
-              <m:t>+1</m:t>
+              <m:t>t+1</m:t>
             </m:r>
           </m:sub>
         </m:sSub>
@@ -3348,13 +7769,7 @@
                   <w:rPr>
                     <w:rFonts w:ascii="Cambria Math" w:hAnsi="Cambria Math"/>
                   </w:rPr>
-                  <m:t>t</m:t>
-                </m:r>
-                <m:r>
-                  <w:rPr>
-                    <w:rFonts w:ascii="Cambria Math" w:hAnsi="Cambria Math"/>
-                  </w:rPr>
-                  <m:t>+1</m:t>
+                  <m:t>t+1</m:t>
                 </m:r>
               </m:sub>
             </m:sSub>
@@ -3692,21 +8107,19 @@
         <w:rPr>
           <w:rFonts w:eastAsiaTheme="minorEastAsia"/>
         </w:rPr>
-        <w:t xml:space="preserve"> is a class of weak learners, by the definition of </w:t>
+        <w:t xml:space="preserve"> is a class of weak lea</w:t>
       </w:r>
-      <w:proofErr w:type="spellStart"/>
       <w:r>
         <w:rPr>
           <w:rFonts w:eastAsiaTheme="minorEastAsia"/>
         </w:rPr>
-        <w:t>Adaboost</w:t>
+        <w:t>rners, by the definition of AdaB</w:t>
       </w:r>
-      <w:proofErr w:type="spellEnd"/>
       <w:r>
         <w:rPr>
           <w:rFonts w:eastAsiaTheme="minorEastAsia"/>
         </w:rPr>
-        <w:t xml:space="preserve">. Hence </w:t>
+        <w:t xml:space="preserve">oost. Hence </w:t>
       </w:r>
       <m:oMath>
         <m:sSub>
@@ -3859,13 +8272,7 @@
               <w:rPr>
                 <w:rFonts w:ascii="Cambria Math" w:hAnsi="Cambria Math"/>
               </w:rPr>
-              <m:t>γ</m:t>
-            </m:r>
-            <m:r>
-              <w:rPr>
-                <w:rFonts w:ascii="Cambria Math" w:hAnsi="Cambria Math"/>
-              </w:rPr>
-              <m:t>&gt;0 by definition</m:t>
+              <m:t>γ&gt;0 by definition</m:t>
             </m:r>
           </m:lim>
         </m:limLow>
@@ -9444,7 +13851,6 @@
         </w:rPr>
         <w:t>. R</w:t>
       </w:r>
-      <w:proofErr w:type="spellStart"/>
       <w:r>
         <w:rPr>
           <w:rFonts w:eastAsiaTheme="minorEastAsia"/>
@@ -9457,7 +13863,6 @@
         </w:rPr>
         <w:t>ing</w:t>
       </w:r>
-      <w:proofErr w:type="spellEnd"/>
       <w:r>
         <w:rPr>
           <w:rFonts w:eastAsiaTheme="minorEastAsia"/>
@@ -16054,39 +20459,7 @@
           <w:b/>
           <w:bCs/>
         </w:rPr>
-        <w:t>/students/</w:t>
-      </w:r>
-      <w:proofErr w:type="spellStart"/>
-      <w:r>
-        <w:rPr>
-          <w:b/>
-          <w:bCs/>
-        </w:rPr>
-        <w:t>cs</w:t>
-      </w:r>
-      <w:proofErr w:type="spellEnd"/>
-      <w:r>
-        <w:rPr>
-          <w:b/>
-          <w:bCs/>
-        </w:rPr>
-        <w:t>/</w:t>
-      </w:r>
-      <w:proofErr w:type="spellStart"/>
-      <w:r>
-        <w:rPr>
-          <w:b/>
-          <w:bCs/>
-        </w:rPr>
-        <w:t>avicaciularu</w:t>
-      </w:r>
-      <w:proofErr w:type="spellEnd"/>
-      <w:r>
-        <w:rPr>
-          <w:b/>
-          <w:bCs/>
-        </w:rPr>
-        <w:t>/ML/HW4</w:t>
+        <w:t>/students/cs/avicaciularu/ML/HW4</w:t>
       </w:r>
       <w:r>
         <w:rPr>
@@ -17285,8 +21658,8 @@
   <w:abstractNum w:abstractNumId="11" w15:restartNumberingAfterBreak="0">
     <w:nsid w:val="3A951DA8"/>
     <w:multiLevelType w:val="hybridMultilevel"/>
-    <w:tmpl w:val="976C845A"/>
-    <w:lvl w:ilvl="0" w:tplc="04090017">
+    <w:tmpl w:val="4544B408"/>
+    <w:lvl w:ilvl="0" w:tplc="1850305E">
       <w:start w:val="1"/>
       <w:numFmt w:val="lowerLetter"/>
       <w:lvlText w:val="%1)"/>
@@ -17296,6 +21669,8 @@
       </w:pPr>
       <w:rPr>
         <w:rFonts w:hint="default"/>
+        <w:b w:val="0"/>
+        <w:bCs w:val="0"/>
       </w:rPr>
     </w:lvl>
     <w:lvl w:ilvl="1" w:tplc="04090019" w:tentative="1">
@@ -17461,616 +21836,10 @@
     </w:lvl>
   </w:abstractNum>
   <w:abstractNum w:abstractNumId="13" w15:restartNumberingAfterBreak="0">
-    <w:nsid w:val="50423A4A"/>
+    <w:nsid w:val="4FDC6BD0"/>
     <w:multiLevelType w:val="hybridMultilevel"/>
-    <w:tmpl w:val="140681FE"/>
-    <w:lvl w:ilvl="0" w:tplc="04090017">
-      <w:start w:val="1"/>
-      <w:numFmt w:val="lowerLetter"/>
-      <w:lvlText w:val="%1)"/>
-      <w:lvlJc w:val="left"/>
-      <w:pPr>
-        <w:ind w:left="720" w:hanging="360"/>
-      </w:pPr>
-      <w:rPr>
-        <w:rFonts w:hint="default"/>
-      </w:rPr>
-    </w:lvl>
-    <w:lvl w:ilvl="1" w:tplc="04090019" w:tentative="1">
-      <w:start w:val="1"/>
-      <w:numFmt w:val="lowerLetter"/>
-      <w:lvlText w:val="%2."/>
-      <w:lvlJc w:val="left"/>
-      <w:pPr>
-        <w:ind w:left="1440" w:hanging="360"/>
-      </w:pPr>
-    </w:lvl>
-    <w:lvl w:ilvl="2" w:tplc="0409001B" w:tentative="1">
-      <w:start w:val="1"/>
-      <w:numFmt w:val="lowerRoman"/>
-      <w:lvlText w:val="%3."/>
-      <w:lvlJc w:val="right"/>
-      <w:pPr>
-        <w:ind w:left="2160" w:hanging="180"/>
-      </w:pPr>
-    </w:lvl>
-    <w:lvl w:ilvl="3" w:tplc="0409000F" w:tentative="1">
-      <w:start w:val="1"/>
-      <w:numFmt w:val="decimal"/>
-      <w:lvlText w:val="%4."/>
-      <w:lvlJc w:val="left"/>
-      <w:pPr>
-        <w:ind w:left="2880" w:hanging="360"/>
-      </w:pPr>
-    </w:lvl>
-    <w:lvl w:ilvl="4" w:tplc="04090019" w:tentative="1">
-      <w:start w:val="1"/>
-      <w:numFmt w:val="lowerLetter"/>
-      <w:lvlText w:val="%5."/>
-      <w:lvlJc w:val="left"/>
-      <w:pPr>
-        <w:ind w:left="3600" w:hanging="360"/>
-      </w:pPr>
-    </w:lvl>
-    <w:lvl w:ilvl="5" w:tplc="0409001B" w:tentative="1">
-      <w:start w:val="1"/>
-      <w:numFmt w:val="lowerRoman"/>
-      <w:lvlText w:val="%6."/>
-      <w:lvlJc w:val="right"/>
-      <w:pPr>
-        <w:ind w:left="4320" w:hanging="180"/>
-      </w:pPr>
-    </w:lvl>
-    <w:lvl w:ilvl="6" w:tplc="0409000F" w:tentative="1">
-      <w:start w:val="1"/>
-      <w:numFmt w:val="decimal"/>
-      <w:lvlText w:val="%7."/>
-      <w:lvlJc w:val="left"/>
-      <w:pPr>
-        <w:ind w:left="5040" w:hanging="360"/>
-      </w:pPr>
-    </w:lvl>
-    <w:lvl w:ilvl="7" w:tplc="04090019" w:tentative="1">
-      <w:start w:val="1"/>
-      <w:numFmt w:val="lowerLetter"/>
-      <w:lvlText w:val="%8."/>
-      <w:lvlJc w:val="left"/>
-      <w:pPr>
-        <w:ind w:left="5760" w:hanging="360"/>
-      </w:pPr>
-    </w:lvl>
-    <w:lvl w:ilvl="8" w:tplc="0409001B" w:tentative="1">
-      <w:start w:val="1"/>
-      <w:numFmt w:val="lowerRoman"/>
-      <w:lvlText w:val="%9."/>
-      <w:lvlJc w:val="right"/>
-      <w:pPr>
-        <w:ind w:left="6480" w:hanging="180"/>
-      </w:pPr>
-    </w:lvl>
-  </w:abstractNum>
-  <w:abstractNum w:abstractNumId="14" w15:restartNumberingAfterBreak="0">
-    <w:nsid w:val="5B82592A"/>
-    <w:multiLevelType w:val="multilevel"/>
-    <w:tmpl w:val="04090021"/>
-    <w:lvl w:ilvl="0">
-      <w:start w:val="1"/>
-      <w:numFmt w:val="bullet"/>
-      <w:lvlText w:val=""/>
-      <w:lvlJc w:val="left"/>
-      <w:pPr>
-        <w:ind w:left="360" w:hanging="360"/>
-      </w:pPr>
-      <w:rPr>
-        <w:rFonts w:ascii="Wingdings" w:hAnsi="Wingdings" w:hint="default"/>
-      </w:rPr>
-    </w:lvl>
-    <w:lvl w:ilvl="1">
-      <w:start w:val="1"/>
-      <w:numFmt w:val="bullet"/>
-      <w:lvlText w:val=""/>
-      <w:lvlJc w:val="left"/>
-      <w:pPr>
-        <w:ind w:left="720" w:hanging="360"/>
-      </w:pPr>
-      <w:rPr>
-        <w:rFonts w:ascii="Wingdings" w:hAnsi="Wingdings" w:hint="default"/>
-      </w:rPr>
-    </w:lvl>
-    <w:lvl w:ilvl="2">
-      <w:start w:val="1"/>
-      <w:numFmt w:val="bullet"/>
-      <w:lvlText w:val=""/>
-      <w:lvlJc w:val="left"/>
-      <w:pPr>
-        <w:ind w:left="1080" w:hanging="360"/>
-      </w:pPr>
-      <w:rPr>
-        <w:rFonts w:ascii="Wingdings" w:hAnsi="Wingdings" w:hint="default"/>
-      </w:rPr>
-    </w:lvl>
-    <w:lvl w:ilvl="3">
-      <w:start w:val="1"/>
-      <w:numFmt w:val="bullet"/>
-      <w:lvlText w:val=""/>
-      <w:lvlJc w:val="left"/>
-      <w:pPr>
-        <w:ind w:left="1440" w:hanging="360"/>
-      </w:pPr>
-      <w:rPr>
-        <w:rFonts w:ascii="Symbol" w:hAnsi="Symbol" w:hint="default"/>
-      </w:rPr>
-    </w:lvl>
-    <w:lvl w:ilvl="4">
-      <w:start w:val="1"/>
-      <w:numFmt w:val="bullet"/>
-      <w:lvlText w:val=""/>
-      <w:lvlJc w:val="left"/>
-      <w:pPr>
-        <w:ind w:left="1800" w:hanging="360"/>
-      </w:pPr>
-      <w:rPr>
-        <w:rFonts w:ascii="Symbol" w:hAnsi="Symbol" w:hint="default"/>
-      </w:rPr>
-    </w:lvl>
-    <w:lvl w:ilvl="5">
-      <w:start w:val="1"/>
-      <w:numFmt w:val="bullet"/>
-      <w:lvlText w:val=""/>
-      <w:lvlJc w:val="left"/>
-      <w:pPr>
-        <w:ind w:left="2160" w:hanging="360"/>
-      </w:pPr>
-      <w:rPr>
-        <w:rFonts w:ascii="Wingdings" w:hAnsi="Wingdings" w:hint="default"/>
-      </w:rPr>
-    </w:lvl>
-    <w:lvl w:ilvl="6">
-      <w:start w:val="1"/>
-      <w:numFmt w:val="bullet"/>
-      <w:lvlText w:val=""/>
-      <w:lvlJc w:val="left"/>
-      <w:pPr>
-        <w:ind w:left="2520" w:hanging="360"/>
-      </w:pPr>
-      <w:rPr>
-        <w:rFonts w:ascii="Wingdings" w:hAnsi="Wingdings" w:hint="default"/>
-      </w:rPr>
-    </w:lvl>
-    <w:lvl w:ilvl="7">
-      <w:start w:val="1"/>
-      <w:numFmt w:val="bullet"/>
-      <w:lvlText w:val=""/>
-      <w:lvlJc w:val="left"/>
-      <w:pPr>
-        <w:ind w:left="2880" w:hanging="360"/>
-      </w:pPr>
-      <w:rPr>
-        <w:rFonts w:ascii="Symbol" w:hAnsi="Symbol" w:hint="default"/>
-      </w:rPr>
-    </w:lvl>
-    <w:lvl w:ilvl="8">
-      <w:start w:val="1"/>
-      <w:numFmt w:val="bullet"/>
-      <w:lvlText w:val=""/>
-      <w:lvlJc w:val="left"/>
-      <w:pPr>
-        <w:ind w:left="3240" w:hanging="360"/>
-      </w:pPr>
-      <w:rPr>
-        <w:rFonts w:ascii="Symbol" w:hAnsi="Symbol" w:hint="default"/>
-      </w:rPr>
-    </w:lvl>
-  </w:abstractNum>
-  <w:abstractNum w:abstractNumId="15" w15:restartNumberingAfterBreak="0">
-    <w:nsid w:val="5BD9555B"/>
-    <w:multiLevelType w:val="multilevel"/>
-    <w:tmpl w:val="04090021"/>
-    <w:lvl w:ilvl="0">
-      <w:start w:val="1"/>
-      <w:numFmt w:val="bullet"/>
-      <w:lvlText w:val=""/>
-      <w:lvlJc w:val="left"/>
-      <w:pPr>
-        <w:ind w:left="360" w:hanging="360"/>
-      </w:pPr>
-      <w:rPr>
-        <w:rFonts w:ascii="Wingdings" w:hAnsi="Wingdings" w:hint="default"/>
-      </w:rPr>
-    </w:lvl>
-    <w:lvl w:ilvl="1">
-      <w:start w:val="1"/>
-      <w:numFmt w:val="bullet"/>
-      <w:lvlText w:val=""/>
-      <w:lvlJc w:val="left"/>
-      <w:pPr>
-        <w:ind w:left="720" w:hanging="360"/>
-      </w:pPr>
-      <w:rPr>
-        <w:rFonts w:ascii="Wingdings" w:hAnsi="Wingdings" w:hint="default"/>
-      </w:rPr>
-    </w:lvl>
-    <w:lvl w:ilvl="2">
-      <w:start w:val="1"/>
-      <w:numFmt w:val="bullet"/>
-      <w:lvlText w:val=""/>
-      <w:lvlJc w:val="left"/>
-      <w:pPr>
-        <w:ind w:left="1080" w:hanging="360"/>
-      </w:pPr>
-      <w:rPr>
-        <w:rFonts w:ascii="Wingdings" w:hAnsi="Wingdings" w:hint="default"/>
-      </w:rPr>
-    </w:lvl>
-    <w:lvl w:ilvl="3">
-      <w:start w:val="1"/>
-      <w:numFmt w:val="bullet"/>
-      <w:lvlText w:val=""/>
-      <w:lvlJc w:val="left"/>
-      <w:pPr>
-        <w:ind w:left="1440" w:hanging="360"/>
-      </w:pPr>
-      <w:rPr>
-        <w:rFonts w:ascii="Symbol" w:hAnsi="Symbol" w:hint="default"/>
-      </w:rPr>
-    </w:lvl>
-    <w:lvl w:ilvl="4">
-      <w:start w:val="1"/>
-      <w:numFmt w:val="bullet"/>
-      <w:lvlText w:val=""/>
-      <w:lvlJc w:val="left"/>
-      <w:pPr>
-        <w:ind w:left="1800" w:hanging="360"/>
-      </w:pPr>
-      <w:rPr>
-        <w:rFonts w:ascii="Symbol" w:hAnsi="Symbol" w:hint="default"/>
-      </w:rPr>
-    </w:lvl>
-    <w:lvl w:ilvl="5">
-      <w:start w:val="1"/>
-      <w:numFmt w:val="bullet"/>
-      <w:lvlText w:val=""/>
-      <w:lvlJc w:val="left"/>
-      <w:pPr>
-        <w:ind w:left="2160" w:hanging="360"/>
-      </w:pPr>
-      <w:rPr>
-        <w:rFonts w:ascii="Wingdings" w:hAnsi="Wingdings" w:hint="default"/>
-      </w:rPr>
-    </w:lvl>
-    <w:lvl w:ilvl="6">
-      <w:start w:val="1"/>
-      <w:numFmt w:val="bullet"/>
-      <w:lvlText w:val=""/>
-      <w:lvlJc w:val="left"/>
-      <w:pPr>
-        <w:ind w:left="2520" w:hanging="360"/>
-      </w:pPr>
-      <w:rPr>
-        <w:rFonts w:ascii="Wingdings" w:hAnsi="Wingdings" w:hint="default"/>
-      </w:rPr>
-    </w:lvl>
-    <w:lvl w:ilvl="7">
-      <w:start w:val="1"/>
-      <w:numFmt w:val="bullet"/>
-      <w:lvlText w:val=""/>
-      <w:lvlJc w:val="left"/>
-      <w:pPr>
-        <w:ind w:left="2880" w:hanging="360"/>
-      </w:pPr>
-      <w:rPr>
-        <w:rFonts w:ascii="Symbol" w:hAnsi="Symbol" w:hint="default"/>
-      </w:rPr>
-    </w:lvl>
-    <w:lvl w:ilvl="8">
-      <w:start w:val="1"/>
-      <w:numFmt w:val="bullet"/>
-      <w:lvlText w:val=""/>
-      <w:lvlJc w:val="left"/>
-      <w:pPr>
-        <w:ind w:left="3240" w:hanging="360"/>
-      </w:pPr>
-      <w:rPr>
-        <w:rFonts w:ascii="Symbol" w:hAnsi="Symbol" w:hint="default"/>
-      </w:rPr>
-    </w:lvl>
-  </w:abstractNum>
-  <w:abstractNum w:abstractNumId="16" w15:restartNumberingAfterBreak="0">
-    <w:nsid w:val="6BF268E1"/>
-    <w:multiLevelType w:val="hybridMultilevel"/>
-    <w:tmpl w:val="999EACC4"/>
-    <w:lvl w:ilvl="0" w:tplc="C2FAAD7A">
-      <w:start w:val="2"/>
-      <w:numFmt w:val="bullet"/>
-      <w:lvlText w:val=""/>
-      <w:lvlJc w:val="left"/>
-      <w:pPr>
-        <w:ind w:left="1080" w:hanging="360"/>
-      </w:pPr>
-      <w:rPr>
-        <w:rFonts w:ascii="Symbol" w:eastAsiaTheme="minorHAnsi" w:hAnsi="Symbol" w:cstheme="minorBidi" w:hint="default"/>
-      </w:rPr>
-    </w:lvl>
-    <w:lvl w:ilvl="1" w:tplc="04090003">
-      <w:start w:val="1"/>
-      <w:numFmt w:val="bullet"/>
-      <w:lvlText w:val="o"/>
-      <w:lvlJc w:val="left"/>
-      <w:pPr>
-        <w:ind w:left="1800" w:hanging="360"/>
-      </w:pPr>
-      <w:rPr>
-        <w:rFonts w:ascii="Courier New" w:hAnsi="Courier New" w:cs="Courier New" w:hint="default"/>
-      </w:rPr>
-    </w:lvl>
-    <w:lvl w:ilvl="2" w:tplc="04090005" w:tentative="1">
-      <w:start w:val="1"/>
-      <w:numFmt w:val="bullet"/>
-      <w:lvlText w:val=""/>
-      <w:lvlJc w:val="left"/>
-      <w:pPr>
-        <w:ind w:left="2520" w:hanging="360"/>
-      </w:pPr>
-      <w:rPr>
-        <w:rFonts w:ascii="Wingdings" w:hAnsi="Wingdings" w:hint="default"/>
-      </w:rPr>
-    </w:lvl>
-    <w:lvl w:ilvl="3" w:tplc="04090001" w:tentative="1">
-      <w:start w:val="1"/>
-      <w:numFmt w:val="bullet"/>
-      <w:lvlText w:val=""/>
-      <w:lvlJc w:val="left"/>
-      <w:pPr>
-        <w:ind w:left="3240" w:hanging="360"/>
-      </w:pPr>
-      <w:rPr>
-        <w:rFonts w:ascii="Symbol" w:hAnsi="Symbol" w:hint="default"/>
-      </w:rPr>
-    </w:lvl>
-    <w:lvl w:ilvl="4" w:tplc="04090003" w:tentative="1">
-      <w:start w:val="1"/>
-      <w:numFmt w:val="bullet"/>
-      <w:lvlText w:val="o"/>
-      <w:lvlJc w:val="left"/>
-      <w:pPr>
-        <w:ind w:left="3960" w:hanging="360"/>
-      </w:pPr>
-      <w:rPr>
-        <w:rFonts w:ascii="Courier New" w:hAnsi="Courier New" w:cs="Courier New" w:hint="default"/>
-      </w:rPr>
-    </w:lvl>
-    <w:lvl w:ilvl="5" w:tplc="04090005" w:tentative="1">
-      <w:start w:val="1"/>
-      <w:numFmt w:val="bullet"/>
-      <w:lvlText w:val=""/>
-      <w:lvlJc w:val="left"/>
-      <w:pPr>
-        <w:ind w:left="4680" w:hanging="360"/>
-      </w:pPr>
-      <w:rPr>
-        <w:rFonts w:ascii="Wingdings" w:hAnsi="Wingdings" w:hint="default"/>
-      </w:rPr>
-    </w:lvl>
-    <w:lvl w:ilvl="6" w:tplc="04090001" w:tentative="1">
-      <w:start w:val="1"/>
-      <w:numFmt w:val="bullet"/>
-      <w:lvlText w:val=""/>
-      <w:lvlJc w:val="left"/>
-      <w:pPr>
-        <w:ind w:left="5400" w:hanging="360"/>
-      </w:pPr>
-      <w:rPr>
-        <w:rFonts w:ascii="Symbol" w:hAnsi="Symbol" w:hint="default"/>
-      </w:rPr>
-    </w:lvl>
-    <w:lvl w:ilvl="7" w:tplc="04090003" w:tentative="1">
-      <w:start w:val="1"/>
-      <w:numFmt w:val="bullet"/>
-      <w:lvlText w:val="o"/>
-      <w:lvlJc w:val="left"/>
-      <w:pPr>
-        <w:ind w:left="6120" w:hanging="360"/>
-      </w:pPr>
-      <w:rPr>
-        <w:rFonts w:ascii="Courier New" w:hAnsi="Courier New" w:cs="Courier New" w:hint="default"/>
-      </w:rPr>
-    </w:lvl>
-    <w:lvl w:ilvl="8" w:tplc="04090005" w:tentative="1">
-      <w:start w:val="1"/>
-      <w:numFmt w:val="bullet"/>
-      <w:lvlText w:val=""/>
-      <w:lvlJc w:val="left"/>
-      <w:pPr>
-        <w:ind w:left="6840" w:hanging="360"/>
-      </w:pPr>
-      <w:rPr>
-        <w:rFonts w:ascii="Wingdings" w:hAnsi="Wingdings" w:hint="default"/>
-      </w:rPr>
-    </w:lvl>
-  </w:abstractNum>
-  <w:abstractNum w:abstractNumId="17" w15:restartNumberingAfterBreak="0">
-    <w:nsid w:val="6F183ABF"/>
-    <w:multiLevelType w:val="hybridMultilevel"/>
-    <w:tmpl w:val="62C0B9F0"/>
-    <w:lvl w:ilvl="0" w:tplc="04090017">
-      <w:start w:val="1"/>
-      <w:numFmt w:val="lowerLetter"/>
-      <w:lvlText w:val="%1)"/>
-      <w:lvlJc w:val="left"/>
-      <w:pPr>
-        <w:ind w:left="720" w:hanging="360"/>
-      </w:pPr>
-      <w:rPr>
-        <w:rFonts w:hint="default"/>
-      </w:rPr>
-    </w:lvl>
-    <w:lvl w:ilvl="1" w:tplc="04090019" w:tentative="1">
-      <w:start w:val="1"/>
-      <w:numFmt w:val="lowerLetter"/>
-      <w:lvlText w:val="%2."/>
-      <w:lvlJc w:val="left"/>
-      <w:pPr>
-        <w:ind w:left="1440" w:hanging="360"/>
-      </w:pPr>
-    </w:lvl>
-    <w:lvl w:ilvl="2" w:tplc="0409001B" w:tentative="1">
-      <w:start w:val="1"/>
-      <w:numFmt w:val="lowerRoman"/>
-      <w:lvlText w:val="%3."/>
-      <w:lvlJc w:val="right"/>
-      <w:pPr>
-        <w:ind w:left="2160" w:hanging="180"/>
-      </w:pPr>
-    </w:lvl>
-    <w:lvl w:ilvl="3" w:tplc="0409000F" w:tentative="1">
-      <w:start w:val="1"/>
-      <w:numFmt w:val="decimal"/>
-      <w:lvlText w:val="%4."/>
-      <w:lvlJc w:val="left"/>
-      <w:pPr>
-        <w:ind w:left="2880" w:hanging="360"/>
-      </w:pPr>
-    </w:lvl>
-    <w:lvl w:ilvl="4" w:tplc="04090019" w:tentative="1">
-      <w:start w:val="1"/>
-      <w:numFmt w:val="lowerLetter"/>
-      <w:lvlText w:val="%5."/>
-      <w:lvlJc w:val="left"/>
-      <w:pPr>
-        <w:ind w:left="3600" w:hanging="360"/>
-      </w:pPr>
-    </w:lvl>
-    <w:lvl w:ilvl="5" w:tplc="0409001B" w:tentative="1">
-      <w:start w:val="1"/>
-      <w:numFmt w:val="lowerRoman"/>
-      <w:lvlText w:val="%6."/>
-      <w:lvlJc w:val="right"/>
-      <w:pPr>
-        <w:ind w:left="4320" w:hanging="180"/>
-      </w:pPr>
-    </w:lvl>
-    <w:lvl w:ilvl="6" w:tplc="0409000F" w:tentative="1">
-      <w:start w:val="1"/>
-      <w:numFmt w:val="decimal"/>
-      <w:lvlText w:val="%7."/>
-      <w:lvlJc w:val="left"/>
-      <w:pPr>
-        <w:ind w:left="5040" w:hanging="360"/>
-      </w:pPr>
-    </w:lvl>
-    <w:lvl w:ilvl="7" w:tplc="04090019" w:tentative="1">
-      <w:start w:val="1"/>
-      <w:numFmt w:val="lowerLetter"/>
-      <w:lvlText w:val="%8."/>
-      <w:lvlJc w:val="left"/>
-      <w:pPr>
-        <w:ind w:left="5760" w:hanging="360"/>
-      </w:pPr>
-    </w:lvl>
-    <w:lvl w:ilvl="8" w:tplc="0409001B" w:tentative="1">
-      <w:start w:val="1"/>
-      <w:numFmt w:val="lowerRoman"/>
-      <w:lvlText w:val="%9."/>
-      <w:lvlJc w:val="right"/>
-      <w:pPr>
-        <w:ind w:left="6480" w:hanging="180"/>
-      </w:pPr>
-    </w:lvl>
-  </w:abstractNum>
-  <w:abstractNum w:abstractNumId="18" w15:restartNumberingAfterBreak="0">
-    <w:nsid w:val="6F573278"/>
-    <w:multiLevelType w:val="hybridMultilevel"/>
-    <w:tmpl w:val="DE28202E"/>
-    <w:lvl w:ilvl="0" w:tplc="04090019">
-      <w:start w:val="1"/>
-      <w:numFmt w:val="lowerLetter"/>
-      <w:lvlText w:val="%1."/>
-      <w:lvlJc w:val="left"/>
-      <w:pPr>
-        <w:ind w:left="720" w:hanging="360"/>
-      </w:pPr>
-      <w:rPr>
-        <w:rFonts w:hint="default"/>
-      </w:rPr>
-    </w:lvl>
-    <w:lvl w:ilvl="1" w:tplc="04090019" w:tentative="1">
-      <w:start w:val="1"/>
-      <w:numFmt w:val="lowerLetter"/>
-      <w:lvlText w:val="%2."/>
-      <w:lvlJc w:val="left"/>
-      <w:pPr>
-        <w:ind w:left="1440" w:hanging="360"/>
-      </w:pPr>
-    </w:lvl>
-    <w:lvl w:ilvl="2" w:tplc="0409001B" w:tentative="1">
-      <w:start w:val="1"/>
-      <w:numFmt w:val="lowerRoman"/>
-      <w:lvlText w:val="%3."/>
-      <w:lvlJc w:val="right"/>
-      <w:pPr>
-        <w:ind w:left="2160" w:hanging="180"/>
-      </w:pPr>
-    </w:lvl>
-    <w:lvl w:ilvl="3" w:tplc="0409000F" w:tentative="1">
-      <w:start w:val="1"/>
-      <w:numFmt w:val="decimal"/>
-      <w:lvlText w:val="%4."/>
-      <w:lvlJc w:val="left"/>
-      <w:pPr>
-        <w:ind w:left="2880" w:hanging="360"/>
-      </w:pPr>
-    </w:lvl>
-    <w:lvl w:ilvl="4" w:tplc="04090019" w:tentative="1">
-      <w:start w:val="1"/>
-      <w:numFmt w:val="lowerLetter"/>
-      <w:lvlText w:val="%5."/>
-      <w:lvlJc w:val="left"/>
-      <w:pPr>
-        <w:ind w:left="3600" w:hanging="360"/>
-      </w:pPr>
-    </w:lvl>
-    <w:lvl w:ilvl="5" w:tplc="0409001B" w:tentative="1">
-      <w:start w:val="1"/>
-      <w:numFmt w:val="lowerRoman"/>
-      <w:lvlText w:val="%6."/>
-      <w:lvlJc w:val="right"/>
-      <w:pPr>
-        <w:ind w:left="4320" w:hanging="180"/>
-      </w:pPr>
-    </w:lvl>
-    <w:lvl w:ilvl="6" w:tplc="0409000F" w:tentative="1">
-      <w:start w:val="1"/>
-      <w:numFmt w:val="decimal"/>
-      <w:lvlText w:val="%7."/>
-      <w:lvlJc w:val="left"/>
-      <w:pPr>
-        <w:ind w:left="5040" w:hanging="360"/>
-      </w:pPr>
-    </w:lvl>
-    <w:lvl w:ilvl="7" w:tplc="04090019" w:tentative="1">
-      <w:start w:val="1"/>
-      <w:numFmt w:val="lowerLetter"/>
-      <w:lvlText w:val="%8."/>
-      <w:lvlJc w:val="left"/>
-      <w:pPr>
-        <w:ind w:left="5760" w:hanging="360"/>
-      </w:pPr>
-    </w:lvl>
-    <w:lvl w:ilvl="8" w:tplc="0409001B" w:tentative="1">
-      <w:start w:val="1"/>
-      <w:numFmt w:val="lowerRoman"/>
-      <w:lvlText w:val="%9."/>
-      <w:lvlJc w:val="right"/>
-      <w:pPr>
-        <w:ind w:left="6480" w:hanging="180"/>
-      </w:pPr>
-    </w:lvl>
-  </w:abstractNum>
-  <w:abstractNum w:abstractNumId="19" w15:restartNumberingAfterBreak="0">
-    <w:nsid w:val="747F0F7B"/>
-    <w:multiLevelType w:val="hybridMultilevel"/>
-    <w:tmpl w:val="F2900028"/>
-    <w:lvl w:ilvl="0" w:tplc="680AA87E">
+    <w:tmpl w:val="4544B408"/>
+    <w:lvl w:ilvl="0" w:tplc="1850305E">
       <w:start w:val="1"/>
       <w:numFmt w:val="lowerLetter"/>
       <w:lvlText w:val="%1)"/>
@@ -18157,7 +21926,704 @@
       </w:pPr>
     </w:lvl>
   </w:abstractNum>
+  <w:abstractNum w:abstractNumId="14" w15:restartNumberingAfterBreak="0">
+    <w:nsid w:val="50423A4A"/>
+    <w:multiLevelType w:val="hybridMultilevel"/>
+    <w:tmpl w:val="140681FE"/>
+    <w:lvl w:ilvl="0" w:tplc="04090017">
+      <w:start w:val="1"/>
+      <w:numFmt w:val="lowerLetter"/>
+      <w:lvlText w:val="%1)"/>
+      <w:lvlJc w:val="left"/>
+      <w:pPr>
+        <w:ind w:left="720" w:hanging="360"/>
+      </w:pPr>
+      <w:rPr>
+        <w:rFonts w:hint="default"/>
+      </w:rPr>
+    </w:lvl>
+    <w:lvl w:ilvl="1" w:tplc="04090019" w:tentative="1">
+      <w:start w:val="1"/>
+      <w:numFmt w:val="lowerLetter"/>
+      <w:lvlText w:val="%2."/>
+      <w:lvlJc w:val="left"/>
+      <w:pPr>
+        <w:ind w:left="1440" w:hanging="360"/>
+      </w:pPr>
+    </w:lvl>
+    <w:lvl w:ilvl="2" w:tplc="0409001B" w:tentative="1">
+      <w:start w:val="1"/>
+      <w:numFmt w:val="lowerRoman"/>
+      <w:lvlText w:val="%3."/>
+      <w:lvlJc w:val="right"/>
+      <w:pPr>
+        <w:ind w:left="2160" w:hanging="180"/>
+      </w:pPr>
+    </w:lvl>
+    <w:lvl w:ilvl="3" w:tplc="0409000F" w:tentative="1">
+      <w:start w:val="1"/>
+      <w:numFmt w:val="decimal"/>
+      <w:lvlText w:val="%4."/>
+      <w:lvlJc w:val="left"/>
+      <w:pPr>
+        <w:ind w:left="2880" w:hanging="360"/>
+      </w:pPr>
+    </w:lvl>
+    <w:lvl w:ilvl="4" w:tplc="04090019" w:tentative="1">
+      <w:start w:val="1"/>
+      <w:numFmt w:val="lowerLetter"/>
+      <w:lvlText w:val="%5."/>
+      <w:lvlJc w:val="left"/>
+      <w:pPr>
+        <w:ind w:left="3600" w:hanging="360"/>
+      </w:pPr>
+    </w:lvl>
+    <w:lvl w:ilvl="5" w:tplc="0409001B" w:tentative="1">
+      <w:start w:val="1"/>
+      <w:numFmt w:val="lowerRoman"/>
+      <w:lvlText w:val="%6."/>
+      <w:lvlJc w:val="right"/>
+      <w:pPr>
+        <w:ind w:left="4320" w:hanging="180"/>
+      </w:pPr>
+    </w:lvl>
+    <w:lvl w:ilvl="6" w:tplc="0409000F" w:tentative="1">
+      <w:start w:val="1"/>
+      <w:numFmt w:val="decimal"/>
+      <w:lvlText w:val="%7."/>
+      <w:lvlJc w:val="left"/>
+      <w:pPr>
+        <w:ind w:left="5040" w:hanging="360"/>
+      </w:pPr>
+    </w:lvl>
+    <w:lvl w:ilvl="7" w:tplc="04090019" w:tentative="1">
+      <w:start w:val="1"/>
+      <w:numFmt w:val="lowerLetter"/>
+      <w:lvlText w:val="%8."/>
+      <w:lvlJc w:val="left"/>
+      <w:pPr>
+        <w:ind w:left="5760" w:hanging="360"/>
+      </w:pPr>
+    </w:lvl>
+    <w:lvl w:ilvl="8" w:tplc="0409001B" w:tentative="1">
+      <w:start w:val="1"/>
+      <w:numFmt w:val="lowerRoman"/>
+      <w:lvlText w:val="%9."/>
+      <w:lvlJc w:val="right"/>
+      <w:pPr>
+        <w:ind w:left="6480" w:hanging="180"/>
+      </w:pPr>
+    </w:lvl>
+  </w:abstractNum>
+  <w:abstractNum w:abstractNumId="15" w15:restartNumberingAfterBreak="0">
+    <w:nsid w:val="5B82592A"/>
+    <w:multiLevelType w:val="multilevel"/>
+    <w:tmpl w:val="04090021"/>
+    <w:lvl w:ilvl="0">
+      <w:start w:val="1"/>
+      <w:numFmt w:val="bullet"/>
+      <w:lvlText w:val=""/>
+      <w:lvlJc w:val="left"/>
+      <w:pPr>
+        <w:ind w:left="360" w:hanging="360"/>
+      </w:pPr>
+      <w:rPr>
+        <w:rFonts w:ascii="Wingdings" w:hAnsi="Wingdings" w:hint="default"/>
+      </w:rPr>
+    </w:lvl>
+    <w:lvl w:ilvl="1">
+      <w:start w:val="1"/>
+      <w:numFmt w:val="bullet"/>
+      <w:lvlText w:val=""/>
+      <w:lvlJc w:val="left"/>
+      <w:pPr>
+        <w:ind w:left="720" w:hanging="360"/>
+      </w:pPr>
+      <w:rPr>
+        <w:rFonts w:ascii="Wingdings" w:hAnsi="Wingdings" w:hint="default"/>
+      </w:rPr>
+    </w:lvl>
+    <w:lvl w:ilvl="2">
+      <w:start w:val="1"/>
+      <w:numFmt w:val="bullet"/>
+      <w:lvlText w:val=""/>
+      <w:lvlJc w:val="left"/>
+      <w:pPr>
+        <w:ind w:left="1080" w:hanging="360"/>
+      </w:pPr>
+      <w:rPr>
+        <w:rFonts w:ascii="Wingdings" w:hAnsi="Wingdings" w:hint="default"/>
+      </w:rPr>
+    </w:lvl>
+    <w:lvl w:ilvl="3">
+      <w:start w:val="1"/>
+      <w:numFmt w:val="bullet"/>
+      <w:lvlText w:val=""/>
+      <w:lvlJc w:val="left"/>
+      <w:pPr>
+        <w:ind w:left="1440" w:hanging="360"/>
+      </w:pPr>
+      <w:rPr>
+        <w:rFonts w:ascii="Symbol" w:hAnsi="Symbol" w:hint="default"/>
+      </w:rPr>
+    </w:lvl>
+    <w:lvl w:ilvl="4">
+      <w:start w:val="1"/>
+      <w:numFmt w:val="bullet"/>
+      <w:lvlText w:val=""/>
+      <w:lvlJc w:val="left"/>
+      <w:pPr>
+        <w:ind w:left="1800" w:hanging="360"/>
+      </w:pPr>
+      <w:rPr>
+        <w:rFonts w:ascii="Symbol" w:hAnsi="Symbol" w:hint="default"/>
+      </w:rPr>
+    </w:lvl>
+    <w:lvl w:ilvl="5">
+      <w:start w:val="1"/>
+      <w:numFmt w:val="bullet"/>
+      <w:lvlText w:val=""/>
+      <w:lvlJc w:val="left"/>
+      <w:pPr>
+        <w:ind w:left="2160" w:hanging="360"/>
+      </w:pPr>
+      <w:rPr>
+        <w:rFonts w:ascii="Wingdings" w:hAnsi="Wingdings" w:hint="default"/>
+      </w:rPr>
+    </w:lvl>
+    <w:lvl w:ilvl="6">
+      <w:start w:val="1"/>
+      <w:numFmt w:val="bullet"/>
+      <w:lvlText w:val=""/>
+      <w:lvlJc w:val="left"/>
+      <w:pPr>
+        <w:ind w:left="2520" w:hanging="360"/>
+      </w:pPr>
+      <w:rPr>
+        <w:rFonts w:ascii="Wingdings" w:hAnsi="Wingdings" w:hint="default"/>
+      </w:rPr>
+    </w:lvl>
+    <w:lvl w:ilvl="7">
+      <w:start w:val="1"/>
+      <w:numFmt w:val="bullet"/>
+      <w:lvlText w:val=""/>
+      <w:lvlJc w:val="left"/>
+      <w:pPr>
+        <w:ind w:left="2880" w:hanging="360"/>
+      </w:pPr>
+      <w:rPr>
+        <w:rFonts w:ascii="Symbol" w:hAnsi="Symbol" w:hint="default"/>
+      </w:rPr>
+    </w:lvl>
+    <w:lvl w:ilvl="8">
+      <w:start w:val="1"/>
+      <w:numFmt w:val="bullet"/>
+      <w:lvlText w:val=""/>
+      <w:lvlJc w:val="left"/>
+      <w:pPr>
+        <w:ind w:left="3240" w:hanging="360"/>
+      </w:pPr>
+      <w:rPr>
+        <w:rFonts w:ascii="Symbol" w:hAnsi="Symbol" w:hint="default"/>
+      </w:rPr>
+    </w:lvl>
+  </w:abstractNum>
+  <w:abstractNum w:abstractNumId="16" w15:restartNumberingAfterBreak="0">
+    <w:nsid w:val="5BD9555B"/>
+    <w:multiLevelType w:val="multilevel"/>
+    <w:tmpl w:val="04090021"/>
+    <w:lvl w:ilvl="0">
+      <w:start w:val="1"/>
+      <w:numFmt w:val="bullet"/>
+      <w:lvlText w:val=""/>
+      <w:lvlJc w:val="left"/>
+      <w:pPr>
+        <w:ind w:left="360" w:hanging="360"/>
+      </w:pPr>
+      <w:rPr>
+        <w:rFonts w:ascii="Wingdings" w:hAnsi="Wingdings" w:hint="default"/>
+      </w:rPr>
+    </w:lvl>
+    <w:lvl w:ilvl="1">
+      <w:start w:val="1"/>
+      <w:numFmt w:val="bullet"/>
+      <w:lvlText w:val=""/>
+      <w:lvlJc w:val="left"/>
+      <w:pPr>
+        <w:ind w:left="720" w:hanging="360"/>
+      </w:pPr>
+      <w:rPr>
+        <w:rFonts w:ascii="Wingdings" w:hAnsi="Wingdings" w:hint="default"/>
+      </w:rPr>
+    </w:lvl>
+    <w:lvl w:ilvl="2">
+      <w:start w:val="1"/>
+      <w:numFmt w:val="bullet"/>
+      <w:lvlText w:val=""/>
+      <w:lvlJc w:val="left"/>
+      <w:pPr>
+        <w:ind w:left="1080" w:hanging="360"/>
+      </w:pPr>
+      <w:rPr>
+        <w:rFonts w:ascii="Wingdings" w:hAnsi="Wingdings" w:hint="default"/>
+      </w:rPr>
+    </w:lvl>
+    <w:lvl w:ilvl="3">
+      <w:start w:val="1"/>
+      <w:numFmt w:val="bullet"/>
+      <w:lvlText w:val=""/>
+      <w:lvlJc w:val="left"/>
+      <w:pPr>
+        <w:ind w:left="1440" w:hanging="360"/>
+      </w:pPr>
+      <w:rPr>
+        <w:rFonts w:ascii="Symbol" w:hAnsi="Symbol" w:hint="default"/>
+      </w:rPr>
+    </w:lvl>
+    <w:lvl w:ilvl="4">
+      <w:start w:val="1"/>
+      <w:numFmt w:val="bullet"/>
+      <w:lvlText w:val=""/>
+      <w:lvlJc w:val="left"/>
+      <w:pPr>
+        <w:ind w:left="1800" w:hanging="360"/>
+      </w:pPr>
+      <w:rPr>
+        <w:rFonts w:ascii="Symbol" w:hAnsi="Symbol" w:hint="default"/>
+      </w:rPr>
+    </w:lvl>
+    <w:lvl w:ilvl="5">
+      <w:start w:val="1"/>
+      <w:numFmt w:val="bullet"/>
+      <w:lvlText w:val=""/>
+      <w:lvlJc w:val="left"/>
+      <w:pPr>
+        <w:ind w:left="2160" w:hanging="360"/>
+      </w:pPr>
+      <w:rPr>
+        <w:rFonts w:ascii="Wingdings" w:hAnsi="Wingdings" w:hint="default"/>
+      </w:rPr>
+    </w:lvl>
+    <w:lvl w:ilvl="6">
+      <w:start w:val="1"/>
+      <w:numFmt w:val="bullet"/>
+      <w:lvlText w:val=""/>
+      <w:lvlJc w:val="left"/>
+      <w:pPr>
+        <w:ind w:left="2520" w:hanging="360"/>
+      </w:pPr>
+      <w:rPr>
+        <w:rFonts w:ascii="Wingdings" w:hAnsi="Wingdings" w:hint="default"/>
+      </w:rPr>
+    </w:lvl>
+    <w:lvl w:ilvl="7">
+      <w:start w:val="1"/>
+      <w:numFmt w:val="bullet"/>
+      <w:lvlText w:val=""/>
+      <w:lvlJc w:val="left"/>
+      <w:pPr>
+        <w:ind w:left="2880" w:hanging="360"/>
+      </w:pPr>
+      <w:rPr>
+        <w:rFonts w:ascii="Symbol" w:hAnsi="Symbol" w:hint="default"/>
+      </w:rPr>
+    </w:lvl>
+    <w:lvl w:ilvl="8">
+      <w:start w:val="1"/>
+      <w:numFmt w:val="bullet"/>
+      <w:lvlText w:val=""/>
+      <w:lvlJc w:val="left"/>
+      <w:pPr>
+        <w:ind w:left="3240" w:hanging="360"/>
+      </w:pPr>
+      <w:rPr>
+        <w:rFonts w:ascii="Symbol" w:hAnsi="Symbol" w:hint="default"/>
+      </w:rPr>
+    </w:lvl>
+  </w:abstractNum>
+  <w:abstractNum w:abstractNumId="17" w15:restartNumberingAfterBreak="0">
+    <w:nsid w:val="6BF268E1"/>
+    <w:multiLevelType w:val="hybridMultilevel"/>
+    <w:tmpl w:val="999EACC4"/>
+    <w:lvl w:ilvl="0" w:tplc="C2FAAD7A">
+      <w:start w:val="2"/>
+      <w:numFmt w:val="bullet"/>
+      <w:lvlText w:val=""/>
+      <w:lvlJc w:val="left"/>
+      <w:pPr>
+        <w:ind w:left="1080" w:hanging="360"/>
+      </w:pPr>
+      <w:rPr>
+        <w:rFonts w:ascii="Symbol" w:eastAsiaTheme="minorHAnsi" w:hAnsi="Symbol" w:cstheme="minorBidi" w:hint="default"/>
+      </w:rPr>
+    </w:lvl>
+    <w:lvl w:ilvl="1" w:tplc="04090003">
+      <w:start w:val="1"/>
+      <w:numFmt w:val="bullet"/>
+      <w:lvlText w:val="o"/>
+      <w:lvlJc w:val="left"/>
+      <w:pPr>
+        <w:ind w:left="1800" w:hanging="360"/>
+      </w:pPr>
+      <w:rPr>
+        <w:rFonts w:ascii="Courier New" w:hAnsi="Courier New" w:cs="Courier New" w:hint="default"/>
+      </w:rPr>
+    </w:lvl>
+    <w:lvl w:ilvl="2" w:tplc="04090005" w:tentative="1">
+      <w:start w:val="1"/>
+      <w:numFmt w:val="bullet"/>
+      <w:lvlText w:val=""/>
+      <w:lvlJc w:val="left"/>
+      <w:pPr>
+        <w:ind w:left="2520" w:hanging="360"/>
+      </w:pPr>
+      <w:rPr>
+        <w:rFonts w:ascii="Wingdings" w:hAnsi="Wingdings" w:hint="default"/>
+      </w:rPr>
+    </w:lvl>
+    <w:lvl w:ilvl="3" w:tplc="04090001" w:tentative="1">
+      <w:start w:val="1"/>
+      <w:numFmt w:val="bullet"/>
+      <w:lvlText w:val=""/>
+      <w:lvlJc w:val="left"/>
+      <w:pPr>
+        <w:ind w:left="3240" w:hanging="360"/>
+      </w:pPr>
+      <w:rPr>
+        <w:rFonts w:ascii="Symbol" w:hAnsi="Symbol" w:hint="default"/>
+      </w:rPr>
+    </w:lvl>
+    <w:lvl w:ilvl="4" w:tplc="04090003" w:tentative="1">
+      <w:start w:val="1"/>
+      <w:numFmt w:val="bullet"/>
+      <w:lvlText w:val="o"/>
+      <w:lvlJc w:val="left"/>
+      <w:pPr>
+        <w:ind w:left="3960" w:hanging="360"/>
+      </w:pPr>
+      <w:rPr>
+        <w:rFonts w:ascii="Courier New" w:hAnsi="Courier New" w:cs="Courier New" w:hint="default"/>
+      </w:rPr>
+    </w:lvl>
+    <w:lvl w:ilvl="5" w:tplc="04090005" w:tentative="1">
+      <w:start w:val="1"/>
+      <w:numFmt w:val="bullet"/>
+      <w:lvlText w:val=""/>
+      <w:lvlJc w:val="left"/>
+      <w:pPr>
+        <w:ind w:left="4680" w:hanging="360"/>
+      </w:pPr>
+      <w:rPr>
+        <w:rFonts w:ascii="Wingdings" w:hAnsi="Wingdings" w:hint="default"/>
+      </w:rPr>
+    </w:lvl>
+    <w:lvl w:ilvl="6" w:tplc="04090001" w:tentative="1">
+      <w:start w:val="1"/>
+      <w:numFmt w:val="bullet"/>
+      <w:lvlText w:val=""/>
+      <w:lvlJc w:val="left"/>
+      <w:pPr>
+        <w:ind w:left="5400" w:hanging="360"/>
+      </w:pPr>
+      <w:rPr>
+        <w:rFonts w:ascii="Symbol" w:hAnsi="Symbol" w:hint="default"/>
+      </w:rPr>
+    </w:lvl>
+    <w:lvl w:ilvl="7" w:tplc="04090003" w:tentative="1">
+      <w:start w:val="1"/>
+      <w:numFmt w:val="bullet"/>
+      <w:lvlText w:val="o"/>
+      <w:lvlJc w:val="left"/>
+      <w:pPr>
+        <w:ind w:left="6120" w:hanging="360"/>
+      </w:pPr>
+      <w:rPr>
+        <w:rFonts w:ascii="Courier New" w:hAnsi="Courier New" w:cs="Courier New" w:hint="default"/>
+      </w:rPr>
+    </w:lvl>
+    <w:lvl w:ilvl="8" w:tplc="04090005" w:tentative="1">
+      <w:start w:val="1"/>
+      <w:numFmt w:val="bullet"/>
+      <w:lvlText w:val=""/>
+      <w:lvlJc w:val="left"/>
+      <w:pPr>
+        <w:ind w:left="6840" w:hanging="360"/>
+      </w:pPr>
+      <w:rPr>
+        <w:rFonts w:ascii="Wingdings" w:hAnsi="Wingdings" w:hint="default"/>
+      </w:rPr>
+    </w:lvl>
+  </w:abstractNum>
+  <w:abstractNum w:abstractNumId="18" w15:restartNumberingAfterBreak="0">
+    <w:nsid w:val="6F183ABF"/>
+    <w:multiLevelType w:val="hybridMultilevel"/>
+    <w:tmpl w:val="62C0B9F0"/>
+    <w:lvl w:ilvl="0" w:tplc="04090017">
+      <w:start w:val="1"/>
+      <w:numFmt w:val="lowerLetter"/>
+      <w:lvlText w:val="%1)"/>
+      <w:lvlJc w:val="left"/>
+      <w:pPr>
+        <w:ind w:left="720" w:hanging="360"/>
+      </w:pPr>
+      <w:rPr>
+        <w:rFonts w:hint="default"/>
+      </w:rPr>
+    </w:lvl>
+    <w:lvl w:ilvl="1" w:tplc="04090019" w:tentative="1">
+      <w:start w:val="1"/>
+      <w:numFmt w:val="lowerLetter"/>
+      <w:lvlText w:val="%2."/>
+      <w:lvlJc w:val="left"/>
+      <w:pPr>
+        <w:ind w:left="1440" w:hanging="360"/>
+      </w:pPr>
+    </w:lvl>
+    <w:lvl w:ilvl="2" w:tplc="0409001B" w:tentative="1">
+      <w:start w:val="1"/>
+      <w:numFmt w:val="lowerRoman"/>
+      <w:lvlText w:val="%3."/>
+      <w:lvlJc w:val="right"/>
+      <w:pPr>
+        <w:ind w:left="2160" w:hanging="180"/>
+      </w:pPr>
+    </w:lvl>
+    <w:lvl w:ilvl="3" w:tplc="0409000F" w:tentative="1">
+      <w:start w:val="1"/>
+      <w:numFmt w:val="decimal"/>
+      <w:lvlText w:val="%4."/>
+      <w:lvlJc w:val="left"/>
+      <w:pPr>
+        <w:ind w:left="2880" w:hanging="360"/>
+      </w:pPr>
+    </w:lvl>
+    <w:lvl w:ilvl="4" w:tplc="04090019" w:tentative="1">
+      <w:start w:val="1"/>
+      <w:numFmt w:val="lowerLetter"/>
+      <w:lvlText w:val="%5."/>
+      <w:lvlJc w:val="left"/>
+      <w:pPr>
+        <w:ind w:left="3600" w:hanging="360"/>
+      </w:pPr>
+    </w:lvl>
+    <w:lvl w:ilvl="5" w:tplc="0409001B" w:tentative="1">
+      <w:start w:val="1"/>
+      <w:numFmt w:val="lowerRoman"/>
+      <w:lvlText w:val="%6."/>
+      <w:lvlJc w:val="right"/>
+      <w:pPr>
+        <w:ind w:left="4320" w:hanging="180"/>
+      </w:pPr>
+    </w:lvl>
+    <w:lvl w:ilvl="6" w:tplc="0409000F" w:tentative="1">
+      <w:start w:val="1"/>
+      <w:numFmt w:val="decimal"/>
+      <w:lvlText w:val="%7."/>
+      <w:lvlJc w:val="left"/>
+      <w:pPr>
+        <w:ind w:left="5040" w:hanging="360"/>
+      </w:pPr>
+    </w:lvl>
+    <w:lvl w:ilvl="7" w:tplc="04090019" w:tentative="1">
+      <w:start w:val="1"/>
+      <w:numFmt w:val="lowerLetter"/>
+      <w:lvlText w:val="%8."/>
+      <w:lvlJc w:val="left"/>
+      <w:pPr>
+        <w:ind w:left="5760" w:hanging="360"/>
+      </w:pPr>
+    </w:lvl>
+    <w:lvl w:ilvl="8" w:tplc="0409001B" w:tentative="1">
+      <w:start w:val="1"/>
+      <w:numFmt w:val="lowerRoman"/>
+      <w:lvlText w:val="%9."/>
+      <w:lvlJc w:val="right"/>
+      <w:pPr>
+        <w:ind w:left="6480" w:hanging="180"/>
+      </w:pPr>
+    </w:lvl>
+  </w:abstractNum>
+  <w:abstractNum w:abstractNumId="19" w15:restartNumberingAfterBreak="0">
+    <w:nsid w:val="6F573278"/>
+    <w:multiLevelType w:val="hybridMultilevel"/>
+    <w:tmpl w:val="DE28202E"/>
+    <w:lvl w:ilvl="0" w:tplc="04090019">
+      <w:start w:val="1"/>
+      <w:numFmt w:val="lowerLetter"/>
+      <w:lvlText w:val="%1."/>
+      <w:lvlJc w:val="left"/>
+      <w:pPr>
+        <w:ind w:left="720" w:hanging="360"/>
+      </w:pPr>
+      <w:rPr>
+        <w:rFonts w:hint="default"/>
+      </w:rPr>
+    </w:lvl>
+    <w:lvl w:ilvl="1" w:tplc="04090019" w:tentative="1">
+      <w:start w:val="1"/>
+      <w:numFmt w:val="lowerLetter"/>
+      <w:lvlText w:val="%2."/>
+      <w:lvlJc w:val="left"/>
+      <w:pPr>
+        <w:ind w:left="1440" w:hanging="360"/>
+      </w:pPr>
+    </w:lvl>
+    <w:lvl w:ilvl="2" w:tplc="0409001B" w:tentative="1">
+      <w:start w:val="1"/>
+      <w:numFmt w:val="lowerRoman"/>
+      <w:lvlText w:val="%3."/>
+      <w:lvlJc w:val="right"/>
+      <w:pPr>
+        <w:ind w:left="2160" w:hanging="180"/>
+      </w:pPr>
+    </w:lvl>
+    <w:lvl w:ilvl="3" w:tplc="0409000F" w:tentative="1">
+      <w:start w:val="1"/>
+      <w:numFmt w:val="decimal"/>
+      <w:lvlText w:val="%4."/>
+      <w:lvlJc w:val="left"/>
+      <w:pPr>
+        <w:ind w:left="2880" w:hanging="360"/>
+      </w:pPr>
+    </w:lvl>
+    <w:lvl w:ilvl="4" w:tplc="04090019" w:tentative="1">
+      <w:start w:val="1"/>
+      <w:numFmt w:val="lowerLetter"/>
+      <w:lvlText w:val="%5."/>
+      <w:lvlJc w:val="left"/>
+      <w:pPr>
+        <w:ind w:left="3600" w:hanging="360"/>
+      </w:pPr>
+    </w:lvl>
+    <w:lvl w:ilvl="5" w:tplc="0409001B" w:tentative="1">
+      <w:start w:val="1"/>
+      <w:numFmt w:val="lowerRoman"/>
+      <w:lvlText w:val="%6."/>
+      <w:lvlJc w:val="right"/>
+      <w:pPr>
+        <w:ind w:left="4320" w:hanging="180"/>
+      </w:pPr>
+    </w:lvl>
+    <w:lvl w:ilvl="6" w:tplc="0409000F" w:tentative="1">
+      <w:start w:val="1"/>
+      <w:numFmt w:val="decimal"/>
+      <w:lvlText w:val="%7."/>
+      <w:lvlJc w:val="left"/>
+      <w:pPr>
+        <w:ind w:left="5040" w:hanging="360"/>
+      </w:pPr>
+    </w:lvl>
+    <w:lvl w:ilvl="7" w:tplc="04090019" w:tentative="1">
+      <w:start w:val="1"/>
+      <w:numFmt w:val="lowerLetter"/>
+      <w:lvlText w:val="%8."/>
+      <w:lvlJc w:val="left"/>
+      <w:pPr>
+        <w:ind w:left="5760" w:hanging="360"/>
+      </w:pPr>
+    </w:lvl>
+    <w:lvl w:ilvl="8" w:tplc="0409001B" w:tentative="1">
+      <w:start w:val="1"/>
+      <w:numFmt w:val="lowerRoman"/>
+      <w:lvlText w:val="%9."/>
+      <w:lvlJc w:val="right"/>
+      <w:pPr>
+        <w:ind w:left="6480" w:hanging="180"/>
+      </w:pPr>
+    </w:lvl>
+  </w:abstractNum>
   <w:abstractNum w:abstractNumId="20" w15:restartNumberingAfterBreak="0">
+    <w:nsid w:val="747F0F7B"/>
+    <w:multiLevelType w:val="hybridMultilevel"/>
+    <w:tmpl w:val="F2900028"/>
+    <w:lvl w:ilvl="0" w:tplc="680AA87E">
+      <w:start w:val="1"/>
+      <w:numFmt w:val="lowerLetter"/>
+      <w:lvlText w:val="%1)"/>
+      <w:lvlJc w:val="left"/>
+      <w:pPr>
+        <w:ind w:left="720" w:hanging="360"/>
+      </w:pPr>
+      <w:rPr>
+        <w:rFonts w:hint="default"/>
+        <w:b w:val="0"/>
+        <w:bCs w:val="0"/>
+      </w:rPr>
+    </w:lvl>
+    <w:lvl w:ilvl="1" w:tplc="04090019" w:tentative="1">
+      <w:start w:val="1"/>
+      <w:numFmt w:val="lowerLetter"/>
+      <w:lvlText w:val="%2."/>
+      <w:lvlJc w:val="left"/>
+      <w:pPr>
+        <w:ind w:left="1440" w:hanging="360"/>
+      </w:pPr>
+    </w:lvl>
+    <w:lvl w:ilvl="2" w:tplc="0409001B" w:tentative="1">
+      <w:start w:val="1"/>
+      <w:numFmt w:val="lowerRoman"/>
+      <w:lvlText w:val="%3."/>
+      <w:lvlJc w:val="right"/>
+      <w:pPr>
+        <w:ind w:left="2160" w:hanging="180"/>
+      </w:pPr>
+    </w:lvl>
+    <w:lvl w:ilvl="3" w:tplc="0409000F" w:tentative="1">
+      <w:start w:val="1"/>
+      <w:numFmt w:val="decimal"/>
+      <w:lvlText w:val="%4."/>
+      <w:lvlJc w:val="left"/>
+      <w:pPr>
+        <w:ind w:left="2880" w:hanging="360"/>
+      </w:pPr>
+    </w:lvl>
+    <w:lvl w:ilvl="4" w:tplc="04090019" w:tentative="1">
+      <w:start w:val="1"/>
+      <w:numFmt w:val="lowerLetter"/>
+      <w:lvlText w:val="%5."/>
+      <w:lvlJc w:val="left"/>
+      <w:pPr>
+        <w:ind w:left="3600" w:hanging="360"/>
+      </w:pPr>
+    </w:lvl>
+    <w:lvl w:ilvl="5" w:tplc="0409001B" w:tentative="1">
+      <w:start w:val="1"/>
+      <w:numFmt w:val="lowerRoman"/>
+      <w:lvlText w:val="%6."/>
+      <w:lvlJc w:val="right"/>
+      <w:pPr>
+        <w:ind w:left="4320" w:hanging="180"/>
+      </w:pPr>
+    </w:lvl>
+    <w:lvl w:ilvl="6" w:tplc="0409000F" w:tentative="1">
+      <w:start w:val="1"/>
+      <w:numFmt w:val="decimal"/>
+      <w:lvlText w:val="%7."/>
+      <w:lvlJc w:val="left"/>
+      <w:pPr>
+        <w:ind w:left="5040" w:hanging="360"/>
+      </w:pPr>
+    </w:lvl>
+    <w:lvl w:ilvl="7" w:tplc="04090019" w:tentative="1">
+      <w:start w:val="1"/>
+      <w:numFmt w:val="lowerLetter"/>
+      <w:lvlText w:val="%8."/>
+      <w:lvlJc w:val="left"/>
+      <w:pPr>
+        <w:ind w:left="5760" w:hanging="360"/>
+      </w:pPr>
+    </w:lvl>
+    <w:lvl w:ilvl="8" w:tplc="0409001B" w:tentative="1">
+      <w:start w:val="1"/>
+      <w:numFmt w:val="lowerRoman"/>
+      <w:lvlText w:val="%9."/>
+      <w:lvlJc w:val="right"/>
+      <w:pPr>
+        <w:ind w:left="6480" w:hanging="180"/>
+      </w:pPr>
+    </w:lvl>
+  </w:abstractNum>
+  <w:abstractNum w:abstractNumId="21" w15:restartNumberingAfterBreak="0">
     <w:nsid w:val="7DBA15E0"/>
     <w:multiLevelType w:val="hybridMultilevel"/>
     <w:tmpl w:val="F8686BF2"/>
@@ -18259,10 +22725,10 @@
     <w:abstractNumId w:val="9"/>
   </w:num>
   <w:num w:numId="5">
-    <w:abstractNumId w:val="16"/>
+    <w:abstractNumId w:val="17"/>
   </w:num>
   <w:num w:numId="6">
-    <w:abstractNumId w:val="20"/>
+    <w:abstractNumId w:val="21"/>
   </w:num>
   <w:num w:numId="7">
     <w:abstractNumId w:val="2"/>
@@ -18271,19 +22737,19 @@
     <w:abstractNumId w:val="12"/>
   </w:num>
   <w:num w:numId="9">
-    <w:abstractNumId w:val="18"/>
+    <w:abstractNumId w:val="19"/>
   </w:num>
   <w:num w:numId="10">
     <w:abstractNumId w:val="5"/>
   </w:num>
   <w:num w:numId="11">
-    <w:abstractNumId w:val="14"/>
+    <w:abstractNumId w:val="15"/>
   </w:num>
   <w:num w:numId="12">
-    <w:abstractNumId w:val="15"/>
+    <w:abstractNumId w:val="16"/>
   </w:num>
   <w:num w:numId="13">
-    <w:abstractNumId w:val="17"/>
+    <w:abstractNumId w:val="18"/>
   </w:num>
   <w:num w:numId="14">
     <w:abstractNumId w:val="6"/>
@@ -18292,7 +22758,7 @@
     <w:abstractNumId w:val="1"/>
   </w:num>
   <w:num w:numId="16">
-    <w:abstractNumId w:val="13"/>
+    <w:abstractNumId w:val="14"/>
   </w:num>
   <w:num w:numId="17">
     <w:abstractNumId w:val="0"/>
@@ -18304,10 +22770,13 @@
     <w:abstractNumId w:val="7"/>
   </w:num>
   <w:num w:numId="20">
-    <w:abstractNumId w:val="19"/>
+    <w:abstractNumId w:val="20"/>
   </w:num>
   <w:num w:numId="21">
     <w:abstractNumId w:val="11"/>
+  </w:num>
+  <w:num w:numId="22">
+    <w:abstractNumId w:val="13"/>
   </w:num>
 </w:numbering>
 </file>
@@ -19156,7 +23625,7 @@
 </file>
 
 <file path=customXml/itemProps1.xml><?xml version="1.0" encoding="utf-8"?>
-<ds:datastoreItem xmlns:ds="http://schemas.openxmlformats.org/officeDocument/2006/customXml" ds:itemID="{787F1CDB-8CEE-46A5-9334-B6C658FBE947}">
+<ds:datastoreItem xmlns:ds="http://schemas.openxmlformats.org/officeDocument/2006/customXml" ds:itemID="{9C9C7494-B111-4539-B269-77AD75EA71AF}">
   <ds:schemaRefs>
     <ds:schemaRef ds:uri="http://schemas.openxmlformats.org/officeDocument/2006/bibliography"/>
   </ds:schemaRefs>

--- a/HW4/ML-EX4.docx
+++ b/HW4/ML-EX4.docx
@@ -1,10 +1,10 @@
 
 <file path=word/document.xml><?xml version="1.0" encoding="utf-8"?>
-<w:document xmlns:wpc="http://schemas.microsoft.com/office/word/2010/wordprocessingCanvas" xmlns:cx="http://schemas.microsoft.com/office/drawing/2014/chartex" xmlns:cx1="http://schemas.microsoft.com/office/drawing/2015/9/8/chartex" xmlns:cx2="http://schemas.microsoft.com/office/drawing/2015/10/21/chartex" xmlns:cx3="http://schemas.microsoft.com/office/drawing/2016/5/9/chartex" xmlns:cx4="http://schemas.microsoft.com/office/drawing/2016/5/10/chartex" xmlns:cx5="http://schemas.microsoft.com/office/drawing/2016/5/11/chartex" xmlns:mc="http://schemas.openxmlformats.org/markup-compatibility/2006" xmlns:o="urn:schemas-microsoft-com:office:office" xmlns:r="http://schemas.openxmlformats.org/officeDocument/2006/relationships" xmlns:m="http://schemas.openxmlformats.org/officeDocument/2006/math" xmlns:v="urn:schemas-microsoft-com:vml" xmlns:wp14="http://schemas.microsoft.com/office/word/2010/wordprocessingDrawing" xmlns:wp="http://schemas.openxmlformats.org/drawingml/2006/wordprocessingDrawing" xmlns:w10="urn:schemas-microsoft-com:office:word" xmlns:w="http://schemas.openxmlformats.org/wordprocessingml/2006/main" xmlns:w14="http://schemas.microsoft.com/office/word/2010/wordml" xmlns:w15="http://schemas.microsoft.com/office/word/2012/wordml" xmlns:w16se="http://schemas.microsoft.com/office/word/2015/wordml/symex" xmlns:wpg="http://schemas.microsoft.com/office/word/2010/wordprocessingGroup" xmlns:wpi="http://schemas.microsoft.com/office/word/2010/wordprocessingInk" xmlns:wne="http://schemas.microsoft.com/office/word/2006/wordml" xmlns:wps="http://schemas.microsoft.com/office/word/2010/wordprocessingShape" mc:Ignorable="w14 w15 w16se wp14">
+<w:document xmlns:ve="http://schemas.openxmlformats.org/markup-compatibility/2006" xmlns:o="urn:schemas-microsoft-com:office:office" xmlns:r="http://schemas.openxmlformats.org/officeDocument/2006/relationships" xmlns:m="http://schemas.openxmlformats.org/officeDocument/2006/math" xmlns:v="urn:schemas-microsoft-com:vml" xmlns:wp="http://schemas.openxmlformats.org/drawingml/2006/wordprocessingDrawing" xmlns:w10="urn:schemas-microsoft-com:office:word" xmlns:w="http://schemas.openxmlformats.org/wordprocessingml/2006/main" xmlns:wne="http://schemas.microsoft.com/office/word/2006/wordml">
   <w:body>
     <w:p>
       <w:pPr>
-        <w:pStyle w:val="Title"/>
+        <w:pStyle w:val="a3"/>
         <w:bidi/>
         <w:jc w:val="center"/>
         <w:rPr>
@@ -20,7 +20,7 @@
     </w:p>
     <w:p>
       <w:pPr>
-        <w:pStyle w:val="Subtitle"/>
+        <w:pStyle w:val="a5"/>
         <w:bidi/>
         <w:jc w:val="center"/>
       </w:pPr>
@@ -30,12 +30,17 @@
     </w:p>
     <w:p>
       <w:pPr>
-        <w:pStyle w:val="Subtitle"/>
+        <w:pStyle w:val="a5"/>
         <w:bidi/>
         <w:jc w:val="center"/>
       </w:pPr>
-      <w:r>
-        <w:t xml:space="preserve">Dor Bank - 301380416 - </w:t>
+      <w:proofErr w:type="spellStart"/>
+      <w:r>
+        <w:t>Dor</w:t>
+      </w:r>
+      <w:proofErr w:type="spellEnd"/>
+      <w:r>
+        <w:t xml:space="preserve"> Bank - 301380416 - </w:t>
       </w:r>
       <w:hyperlink r:id="rId6" w:history="1">
         <w:r>
@@ -51,7 +56,7 @@
     </w:p>
     <w:p>
       <w:pPr>
-        <w:pStyle w:val="Subtitle"/>
+        <w:pStyle w:val="a5"/>
         <w:bidi/>
         <w:jc w:val="center"/>
       </w:pPr>
@@ -59,7 +64,23 @@
         <w:t xml:space="preserve">  </w:t>
       </w:r>
       <w:r>
-        <w:t xml:space="preserve"> Avi Caciularu - 203056585 - </w:t>
+        <w:t xml:space="preserve"> </w:t>
+      </w:r>
+      <w:proofErr w:type="spellStart"/>
+      <w:r>
+        <w:t>Avi</w:t>
+      </w:r>
+      <w:proofErr w:type="spellEnd"/>
+      <w:r>
+        <w:t xml:space="preserve"> </w:t>
+      </w:r>
+      <w:proofErr w:type="spellStart"/>
+      <w:r>
+        <w:t>Caciularu</w:t>
+      </w:r>
+      <w:proofErr w:type="spellEnd"/>
+      <w:r>
+        <w:t xml:space="preserve"> - 203056585 - </w:t>
       </w:r>
       <w:hyperlink r:id="rId7" w:history="1">
         <w:r>
@@ -104,7 +125,7 @@
     </w:p>
     <w:p>
       <w:pPr>
-        <w:pStyle w:val="ListParagraph"/>
+        <w:pStyle w:val="aa"/>
         <w:numPr>
           <w:ilvl w:val="0"/>
           <w:numId w:val="21"/>
@@ -233,7 +254,7 @@
     </w:p>
     <w:p>
       <w:pPr>
-        <w:pStyle w:val="ListParagraph"/>
+        <w:pStyle w:val="aa"/>
         <w:rPr>
           <w:rFonts w:eastAsiaTheme="minorEastAsia"/>
         </w:rPr>
@@ -680,13 +701,7 @@
               <w:rPr>
                 <w:rFonts w:ascii="Cambria Math" w:hAnsi="Cambria Math"/>
               </w:rPr>
-              <m:t>j,</m:t>
-            </m:r>
-            <m:r>
-              <w:rPr>
-                <w:rFonts w:ascii="Cambria Math" w:hAnsi="Cambria Math"/>
-              </w:rPr>
-              <m:t>2</m:t>
+              <m:t>j,2</m:t>
             </m:r>
           </m:sub>
         </m:sSub>
@@ -718,13 +733,7 @@
               <w:rPr>
                 <w:rFonts w:ascii="Cambria Math" w:hAnsi="Cambria Math"/>
               </w:rPr>
-              <m:t>j,</m:t>
-            </m:r>
-            <m:r>
-              <w:rPr>
-                <w:rFonts w:ascii="Cambria Math" w:hAnsi="Cambria Math"/>
-              </w:rPr>
-              <m:t>k</m:t>
+              <m:t>j,k</m:t>
             </m:r>
           </m:sub>
         </m:sSub>
@@ -788,13 +797,7 @@
               <w:rPr>
                 <w:rFonts w:ascii="Cambria Math" w:hAnsi="Cambria Math"/>
               </w:rPr>
-              <m:t>j,</m:t>
-            </m:r>
-            <m:r>
-              <w:rPr>
-                <w:rFonts w:ascii="Cambria Math" w:hAnsi="Cambria Math"/>
-              </w:rPr>
-              <m:t>l</m:t>
+              <m:t>j,l</m:t>
             </m:r>
           </m:sub>
         </m:sSub>
@@ -826,13 +829,7 @@
               <w:rPr>
                 <w:rFonts w:ascii="Cambria Math" w:hAnsi="Cambria Math"/>
               </w:rPr>
-              <m:t>j,</m:t>
-            </m:r>
-            <m:r>
-              <w:rPr>
-                <w:rFonts w:ascii="Cambria Math" w:hAnsi="Cambria Math"/>
-              </w:rPr>
-              <m:t>k</m:t>
+              <m:t>j,k</m:t>
             </m:r>
           </m:sub>
         </m:sSub>
@@ -840,13 +837,7 @@
           <w:rPr>
             <w:rFonts w:ascii="Cambria Math" w:eastAsiaTheme="minorEastAsia" w:hAnsi="Cambria Math"/>
           </w:rPr>
-          <m:t>∀</m:t>
-        </m:r>
-        <m:r>
-          <w:rPr>
-            <w:rFonts w:ascii="Cambria Math" w:eastAsiaTheme="minorEastAsia" w:hAnsi="Cambria Math"/>
-          </w:rPr>
-          <m:t>l≠k.</m:t>
+          <m:t>∀l≠k.</m:t>
         </m:r>
         <m:sSub>
           <m:sSubPr>
@@ -986,19 +977,7 @@
           <w:rPr>
             <w:rFonts w:ascii="Cambria Math" w:hAnsi="Cambria Math"/>
           </w:rPr>
-          <m:t>=</m:t>
-        </m:r>
-        <m:r>
-          <w:rPr>
-            <w:rFonts w:ascii="Cambria Math" w:hAnsi="Cambria Math"/>
-          </w:rPr>
-          <m:t>…</m:t>
-        </m:r>
-        <m:r>
-          <w:rPr>
-            <w:rFonts w:ascii="Cambria Math" w:hAnsi="Cambria Math"/>
-          </w:rPr>
-          <m:t>=</m:t>
+          <m:t>=…=</m:t>
         </m:r>
         <m:sSub>
           <m:sSubPr>
@@ -1422,13 +1401,7 @@
               <w:rPr>
                 <w:rFonts w:ascii="Cambria Math" w:hAnsi="Cambria Math"/>
               </w:rPr>
-              <m:t>0,1</m:t>
-            </m:r>
-            <m:r>
-              <w:rPr>
-                <w:rFonts w:ascii="Cambria Math" w:hAnsi="Cambria Math"/>
-              </w:rPr>
-              <m:t>,2</m:t>
+              <m:t>0,1,2</m:t>
             </m:r>
           </m:e>
         </m:d>
@@ -1463,19 +1436,7 @@
         <w:rPr>
           <w:rFonts w:eastAsiaTheme="minorEastAsia"/>
         </w:rPr>
-        <w:t xml:space="preserve"> be the </w:t>
-      </w:r>
-      <w:r>
-        <w:rPr>
-          <w:rFonts w:eastAsiaTheme="minorEastAsia"/>
-        </w:rPr>
-        <w:t>hypotheses</w:t>
-      </w:r>
-      <w:r>
-        <w:rPr>
-          <w:rFonts w:eastAsiaTheme="minorEastAsia"/>
-        </w:rPr>
-        <w:t>:</w:t>
+        <w:t xml:space="preserve"> be the hypotheses:</w:t>
       </w:r>
       <w:r>
         <w:rPr>
@@ -1658,13 +1619,7 @@
               <w:rPr>
                 <w:rFonts w:ascii="Cambria Math" w:hAnsi="Cambria Math"/>
               </w:rPr>
-              <m:t>x mod</m:t>
-            </m:r>
-            <m:r>
-              <w:rPr>
-                <w:rFonts w:ascii="Cambria Math" w:hAnsi="Cambria Math"/>
-              </w:rPr>
-              <m:t xml:space="preserve"> 3</m:t>
+              <m:t>x mod 3</m:t>
             </m:r>
           </m:e>
         </m:d>
@@ -1754,19 +1709,7 @@
               <w:rPr>
                 <w:rFonts w:ascii="Cambria Math" w:hAnsi="Cambria Math"/>
               </w:rPr>
-              <m:t>x</m:t>
-            </m:r>
-            <m:r>
-              <w:rPr>
-                <w:rFonts w:ascii="Cambria Math" w:hAnsi="Cambria Math"/>
-              </w:rPr>
-              <m:t>+1</m:t>
-            </m:r>
-            <m:r>
-              <w:rPr>
-                <w:rFonts w:ascii="Cambria Math" w:hAnsi="Cambria Math"/>
-              </w:rPr>
-              <m:t xml:space="preserve"> mod 3</m:t>
+              <m:t>x+1 mod 3</m:t>
             </m:r>
           </m:e>
         </m:d>
@@ -1774,13 +1717,7 @@
           <w:rPr>
             <w:rFonts w:ascii="Cambria Math" w:hAnsi="Cambria Math"/>
           </w:rPr>
-          <m:t xml:space="preserve"> mod</m:t>
-        </m:r>
-        <m:r>
-          <w:rPr>
-            <w:rFonts w:ascii="Cambria Math" w:hAnsi="Cambria Math"/>
-          </w:rPr>
-          <m:t xml:space="preserve"> 2</m:t>
+          <m:t xml:space="preserve"> mod 2</m:t>
         </m:r>
       </m:oMath>
       <w:r>
@@ -1868,13 +1805,13 @@
               <w:rPr>
                 <w:rFonts w:ascii="Cambria Math" w:hAnsi="Cambria Math"/>
               </w:rPr>
-              <m:t>x</m:t>
-            </m:r>
-            <m:r>
-              <w:rPr>
-                <w:rFonts w:ascii="Cambria Math" w:hAnsi="Cambria Math"/>
-              </w:rPr>
-              <m:t>+3</m:t>
+              <m:t>x+</m:t>
+            </m:r>
+            <m:r>
+              <w:rPr>
+                <w:rFonts w:ascii="Cambria Math" w:hAnsi="Cambria Math"/>
+              </w:rPr>
+              <m:t>2</m:t>
             </m:r>
             <m:r>
               <w:rPr>
@@ -1888,13 +1825,7 @@
           <w:rPr>
             <w:rFonts w:ascii="Cambria Math" w:hAnsi="Cambria Math"/>
           </w:rPr>
-          <m:t xml:space="preserve"> mod</m:t>
-        </m:r>
-        <m:r>
-          <w:rPr>
-            <w:rFonts w:ascii="Cambria Math" w:hAnsi="Cambria Math"/>
-          </w:rPr>
-          <m:t xml:space="preserve"> 2</m:t>
+          <m:t xml:space="preserve"> mod 2</m:t>
         </m:r>
       </m:oMath>
       <w:r>
@@ -2112,13 +2043,7 @@
               <w:rPr>
                 <w:rFonts w:ascii="Cambria Math" w:eastAsiaTheme="minorEastAsia" w:hAnsi="Cambria Math"/>
               </w:rPr>
-              <m:t>2</m:t>
-            </m:r>
-            <m:r>
-              <w:rPr>
-                <w:rFonts w:ascii="Cambria Math" w:eastAsiaTheme="minorEastAsia" w:hAnsi="Cambria Math"/>
-              </w:rPr>
-              <m:t>,1</m:t>
+              <m:t>2,1</m:t>
             </m:r>
           </m:e>
         </m:d>
@@ -2217,13 +2142,7 @@
                   <w:rPr>
                     <w:rFonts w:ascii="Cambria Math" w:hAnsi="Cambria Math"/>
                   </w:rPr>
-                  <m:t>0,1</m:t>
-                </m:r>
-                <m:r>
-                  <w:rPr>
-                    <w:rFonts w:ascii="Cambria Math" w:hAnsi="Cambria Math"/>
-                  </w:rPr>
-                  <m:t>,0</m:t>
+                  <m:t>0,1,0</m:t>
                 </m:r>
               </m:e>
             </m:d>
@@ -2786,13 +2705,7 @@
           <w:rPr>
             <w:rFonts w:ascii="Cambria Math" w:eastAsiaTheme="minorEastAsia" w:hAnsi="Cambria Math"/>
           </w:rPr>
-          <m:t>=3</m:t>
-        </m:r>
-        <m:r>
-          <w:rPr>
-            <w:rFonts w:ascii="Cambria Math" w:eastAsiaTheme="minorEastAsia" w:hAnsi="Cambria Math"/>
-          </w:rPr>
-          <m:t>ϵ</m:t>
+          <m:t>=3ϵ</m:t>
         </m:r>
       </m:oMath>
       <w:r>
@@ -2806,13 +2719,7 @@
           <w:rPr>
             <w:rFonts w:ascii="Cambria Math" w:eastAsiaTheme="minorEastAsia" w:hAnsi="Cambria Math"/>
           </w:rPr>
-          <m:t>ϵ</m:t>
-        </m:r>
-        <m:r>
-          <w:rPr>
-            <w:rFonts w:ascii="Cambria Math" w:eastAsiaTheme="minorEastAsia" w:hAnsi="Cambria Math"/>
-          </w:rPr>
-          <m:t>=</m:t>
+          <m:t>ϵ=</m:t>
         </m:r>
         <m:f>
           <m:fPr>
@@ -2856,7 +2763,7 @@
     </w:p>
     <w:p>
       <w:pPr>
-        <w:pStyle w:val="ListParagraph"/>
+        <w:pStyle w:val="aa"/>
         <w:numPr>
           <w:ilvl w:val="0"/>
           <w:numId w:val="21"/>
@@ -2876,13 +2783,7 @@
           <w:rPr>
             <w:rFonts w:ascii="Cambria Math" w:eastAsiaTheme="minorEastAsia" w:hAnsi="Cambria Math"/>
           </w:rPr>
-          <m:t>∀i</m:t>
-        </m:r>
-        <m:r>
-          <w:rPr>
-            <w:rFonts w:ascii="Cambria Math" w:eastAsiaTheme="minorEastAsia" w:hAnsi="Cambria Math"/>
-          </w:rPr>
-          <m:t>∈</m:t>
+          <m:t>∀i∈</m:t>
         </m:r>
         <m:d>
           <m:dPr>
@@ -2908,13 +2809,7 @@
           <w:rPr>
             <w:rFonts w:ascii="Cambria Math" w:eastAsiaTheme="minorEastAsia" w:hAnsi="Cambria Math"/>
           </w:rPr>
-          <m:t xml:space="preserve">. </m:t>
-        </m:r>
-        <m:r>
-          <w:rPr>
-            <w:rFonts w:ascii="Cambria Math" w:eastAsiaTheme="minorEastAsia" w:hAnsi="Cambria Math"/>
-          </w:rPr>
-          <m:t>error</m:t>
+          <m:t>. error</m:t>
         </m:r>
         <m:d>
           <m:dPr>
@@ -3120,13 +3015,7 @@
               <w:rPr>
                 <w:rFonts w:ascii="Cambria Math" w:eastAsiaTheme="minorEastAsia" w:hAnsi="Cambria Math"/>
               </w:rPr>
-              <m:t>j</m:t>
-            </m:r>
-            <m:r>
-              <w:rPr>
-                <w:rFonts w:ascii="Cambria Math" w:eastAsiaTheme="minorEastAsia" w:hAnsi="Cambria Math"/>
-              </w:rPr>
-              <m:t>=1</m:t>
+              <m:t>j=1</m:t>
             </m:r>
           </m:sub>
           <m:sup>
@@ -3296,13 +3185,7 @@
           <w:rPr>
             <w:rFonts w:ascii="Cambria Math" w:eastAsiaTheme="minorEastAsia" w:hAnsi="Cambria Math"/>
           </w:rPr>
-          <m:t>≤</m:t>
-        </m:r>
-        <m:r>
-          <w:rPr>
-            <w:rFonts w:ascii="Cambria Math" w:eastAsiaTheme="minorEastAsia" w:hAnsi="Cambria Math"/>
-          </w:rPr>
-          <m:t>ϵ</m:t>
+          <m:t>≤ϵ</m:t>
         </m:r>
       </m:oMath>
       <w:r>
@@ -4045,19 +3928,7 @@
               <w:rPr>
                 <w:rFonts w:ascii="Cambria Math" w:hAnsi="Cambria Math"/>
               </w:rPr>
-              <m:t>{</m:t>
-            </m:r>
-            <m:r>
-              <w:rPr>
-                <w:rFonts w:ascii="Cambria Math" w:hAnsi="Cambria Math"/>
-              </w:rPr>
-              <m:t>δ</m:t>
-            </m:r>
-            <m:r>
-              <w:rPr>
-                <w:rFonts w:ascii="Cambria Math" w:hAnsi="Cambria Math"/>
-              </w:rPr>
-              <m:t>[</m:t>
+              <m:t>{δ[</m:t>
             </m:r>
             <m:nary>
               <m:naryPr>
@@ -4205,13 +4076,7 @@
                   <w:rPr>
                     <w:rFonts w:ascii="Cambria Math" w:eastAsiaTheme="minorEastAsia" w:hAnsi="Cambria Math"/>
                   </w:rPr>
-                  <m:t>&gt;k</m:t>
-                </m:r>
-                <m:r>
-                  <w:rPr>
-                    <w:rFonts w:ascii="Cambria Math" w:eastAsiaTheme="minorEastAsia" w:hAnsi="Cambria Math"/>
-                  </w:rPr>
-                  <m:t>}</m:t>
+                  <m:t>&gt;k}</m:t>
                 </m:r>
               </m:e>
             </m:nary>
@@ -4445,13 +4310,7 @@
           <w:rPr>
             <w:rFonts w:ascii="Cambria Math" w:eastAsiaTheme="minorEastAsia" w:hAnsi="Cambria Math"/>
           </w:rPr>
-          <m:t>=</m:t>
-        </m:r>
-        <m:r>
-          <w:rPr>
-            <w:rFonts w:ascii="Cambria Math" w:eastAsiaTheme="minorEastAsia" w:hAnsi="Cambria Math"/>
-          </w:rPr>
-          <m:t>2</m:t>
+          <m:t>=2</m:t>
         </m:r>
         <m:r>
           <m:rPr>
@@ -4498,13 +4357,7 @@
           <w:rPr>
             <w:rFonts w:ascii="Cambria Math" w:eastAsiaTheme="minorEastAsia" w:hAnsi="Cambria Math"/>
           </w:rPr>
-          <m:t>≤</m:t>
-        </m:r>
-        <m:r>
-          <w:rPr>
-            <w:rFonts w:ascii="Cambria Math" w:eastAsiaTheme="minorEastAsia" w:hAnsi="Cambria Math"/>
-          </w:rPr>
-          <m:t>2</m:t>
+          <m:t>≤2</m:t>
         </m:r>
         <m:r>
           <m:rPr>
@@ -4561,7 +4414,7 @@
     </w:p>
     <w:p>
       <w:pPr>
-        <w:pStyle w:val="ListParagraph"/>
+        <w:pStyle w:val="aa"/>
         <w:numPr>
           <w:ilvl w:val="0"/>
           <w:numId w:val="22"/>
@@ -4570,7 +4423,7 @@
     </w:p>
     <w:p>
       <w:pPr>
-        <w:pStyle w:val="ListParagraph"/>
+        <w:pStyle w:val="aa"/>
         <w:numPr>
           <w:ilvl w:val="0"/>
           <w:numId w:val="22"/>
@@ -4582,7 +4435,7 @@
     </w:p>
     <w:p>
       <w:pPr>
-        <w:pStyle w:val="ListParagraph"/>
+        <w:pStyle w:val="aa"/>
         <w:rPr>
           <w:rFonts w:eastAsiaTheme="minorEastAsia"/>
         </w:rPr>
@@ -5013,7 +4866,7 @@
     </w:p>
     <w:p>
       <w:pPr>
-        <w:pStyle w:val="ListParagraph"/>
+        <w:pStyle w:val="aa"/>
       </w:pPr>
       <w:r>
         <w:rPr>
@@ -6288,7 +6141,7 @@
         </m:nary>
         <m:rad>
           <m:radPr>
-            <m:degHide m:val="1"/>
+            <m:degHide m:val="on"/>
             <m:ctrlPr>
               <w:rPr>
                 <w:rFonts w:ascii="Cambria Math" w:eastAsiaTheme="minorEastAsia" w:hAnsi="Cambria Math"/>
@@ -6668,7 +6521,7 @@
         </m:limLow>
         <m:rad>
           <m:radPr>
-            <m:degHide m:val="1"/>
+            <m:degHide m:val="on"/>
             <m:ctrlPr>
               <w:rPr>
                 <w:rFonts w:ascii="Cambria Math" w:eastAsiaTheme="minorEastAsia" w:hAnsi="Cambria Math"/>
@@ -6784,7 +6637,7 @@
             </m:r>
             <m:rad>
               <m:radPr>
-                <m:degHide m:val="1"/>
+                <m:degHide m:val="on"/>
                 <m:ctrlPr>
                   <w:rPr>
                     <w:rFonts w:ascii="Cambria Math" w:eastAsiaTheme="minorEastAsia" w:hAnsi="Cambria Math"/>
@@ -7324,7 +7177,7 @@
           <m:num>
             <m:rad>
               <m:radPr>
-                <m:degHide m:val="1"/>
+                <m:degHide m:val="on"/>
                 <m:ctrlPr>
                   <w:rPr>
                     <w:rFonts w:ascii="Cambria Math" w:hAnsi="Cambria Math"/>
@@ -7430,7 +7283,7 @@
             </m:sSub>
             <m:rad>
               <m:radPr>
-                <m:degHide m:val="1"/>
+                <m:degHide m:val="on"/>
                 <m:ctrlPr>
                   <w:rPr>
                     <w:rFonts w:ascii="Cambria Math" w:hAnsi="Cambria Math"/>
@@ -7518,7 +7371,7 @@
     </w:p>
     <w:p>
       <w:pPr>
-        <w:pStyle w:val="ListParagraph"/>
+        <w:pStyle w:val="aa"/>
         <w:numPr>
           <w:ilvl w:val="0"/>
           <w:numId w:val="22"/>
@@ -7596,7 +7449,7 @@
     </w:p>
     <w:p>
       <w:pPr>
-        <w:pStyle w:val="ListParagraph"/>
+        <w:pStyle w:val="aa"/>
         <w:rPr>
           <w:rFonts w:eastAsiaTheme="minorEastAsia"/>
         </w:rPr>
@@ -8047,7 +7900,7 @@
     </w:p>
     <w:p>
       <w:pPr>
-        <w:pStyle w:val="ListParagraph"/>
+        <w:pStyle w:val="aa"/>
         <w:rPr>
           <w:rFonts w:eastAsiaTheme="minorEastAsia"/>
         </w:rPr>
@@ -8109,17 +7962,39 @@
         </w:rPr>
         <w:t xml:space="preserve"> is a class of weak lea</w:t>
       </w:r>
+      <w:proofErr w:type="spellStart"/>
       <w:r>
         <w:rPr>
           <w:rFonts w:eastAsiaTheme="minorEastAsia"/>
         </w:rPr>
-        <w:t>rners, by the definition of AdaB</w:t>
-      </w:r>
+        <w:t>rners</w:t>
+      </w:r>
+      <w:proofErr w:type="spellEnd"/>
       <w:r>
         <w:rPr>
           <w:rFonts w:eastAsiaTheme="minorEastAsia"/>
         </w:rPr>
-        <w:t xml:space="preserve">oost. Hence </w:t>
+        <w:t xml:space="preserve">, by the definition of </w:t>
+      </w:r>
+      <w:proofErr w:type="spellStart"/>
+      <w:r>
+        <w:rPr>
+          <w:rFonts w:eastAsiaTheme="minorEastAsia"/>
+        </w:rPr>
+        <w:t>AdaB</w:t>
+      </w:r>
+      <w:r>
+        <w:rPr>
+          <w:rFonts w:eastAsiaTheme="minorEastAsia"/>
+        </w:rPr>
+        <w:t>oost</w:t>
+      </w:r>
+      <w:proofErr w:type="spellEnd"/>
+      <w:r>
+        <w:rPr>
+          <w:rFonts w:eastAsiaTheme="minorEastAsia"/>
+        </w:rPr>
+        <w:t xml:space="preserve">. Hence </w:t>
       </w:r>
       <m:oMath>
         <m:sSub>
@@ -8409,7 +8284,7 @@
     </w:p>
     <w:p>
       <w:pPr>
-        <w:pStyle w:val="ListParagraph"/>
+        <w:pStyle w:val="aa"/>
         <w:numPr>
           <w:ilvl w:val="0"/>
           <w:numId w:val="20"/>
@@ -8783,7 +8658,7 @@
     </w:p>
     <w:p>
       <w:pPr>
-        <w:pStyle w:val="ListParagraph"/>
+        <w:pStyle w:val="aa"/>
         <w:rPr>
           <w:iCs/>
         </w:rPr>
@@ -8845,7 +8720,7 @@
     </w:p>
     <w:p>
       <w:pPr>
-        <w:pStyle w:val="ListParagraph"/>
+        <w:pStyle w:val="aa"/>
         <w:rPr>
           <w:rFonts w:ascii="Cambria Math" w:eastAsiaTheme="minorEastAsia" w:hAnsi="Cambria Math"/>
           <w:i/>
@@ -11159,7 +11034,7 @@
     </w:p>
     <w:p>
       <w:pPr>
-        <w:pStyle w:val="ListParagraph"/>
+        <w:pStyle w:val="aa"/>
         <w:numPr>
           <w:ilvl w:val="0"/>
           <w:numId w:val="20"/>
@@ -11308,7 +11183,7 @@
     </w:p>
     <w:p>
       <w:pPr>
-        <w:pStyle w:val="ListParagraph"/>
+        <w:pStyle w:val="aa"/>
         <w:rPr>
           <w:rFonts w:eastAsiaTheme="minorEastAsia"/>
         </w:rPr>
@@ -11650,7 +11525,21 @@
         <w:rPr>
           <w:rFonts w:eastAsiaTheme="minorEastAsia"/>
         </w:rPr>
-        <w:t xml:space="preserve">, with eigen-value </w:t>
+        <w:t xml:space="preserve">, with </w:t>
+      </w:r>
+      <w:proofErr w:type="spellStart"/>
+      <w:r>
+        <w:rPr>
+          <w:rFonts w:eastAsiaTheme="minorEastAsia"/>
+        </w:rPr>
+        <w:t>eigen</w:t>
+      </w:r>
+      <w:proofErr w:type="spellEnd"/>
+      <w:r>
+        <w:rPr>
+          <w:rFonts w:eastAsiaTheme="minorEastAsia"/>
+        </w:rPr>
+        <w:t xml:space="preserve">-value </w:t>
       </w:r>
       <m:oMath>
         <m:sSub>
@@ -11701,7 +11590,7 @@
     </w:p>
     <w:p>
       <w:pPr>
-        <w:pStyle w:val="ListParagraph"/>
+        <w:pStyle w:val="aa"/>
         <w:rPr>
           <w:rFonts w:eastAsiaTheme="minorEastAsia"/>
         </w:rPr>
@@ -12036,7 +11925,7 @@
     </w:p>
     <w:p>
       <w:pPr>
-        <w:pStyle w:val="ListParagraph"/>
+        <w:pStyle w:val="aa"/>
       </w:pPr>
       <w:r>
         <w:t>Hence:</w:t>
@@ -12044,7 +11933,7 @@
     </w:p>
     <w:p>
       <w:pPr>
-        <w:pStyle w:val="ListParagraph"/>
+        <w:pStyle w:val="aa"/>
         <w:rPr>
           <w:rFonts w:eastAsiaTheme="minorEastAsia"/>
         </w:rPr>
@@ -13000,7 +12889,7 @@
     </w:p>
     <w:p>
       <w:pPr>
-        <w:pStyle w:val="ListParagraph"/>
+        <w:pStyle w:val="aa"/>
         <w:numPr>
           <w:ilvl w:val="0"/>
           <w:numId w:val="20"/>
@@ -13851,6 +13740,7 @@
         </w:rPr>
         <w:t>. R</w:t>
       </w:r>
+      <w:proofErr w:type="spellStart"/>
       <w:r>
         <w:rPr>
           <w:rFonts w:eastAsiaTheme="minorEastAsia"/>
@@ -13863,6 +13753,7 @@
         </w:rPr>
         <w:t>ing</w:t>
       </w:r>
+      <w:proofErr w:type="spellEnd"/>
       <w:r>
         <w:rPr>
           <w:rFonts w:eastAsiaTheme="minorEastAsia"/>
@@ -13912,7 +13803,7 @@
     </w:p>
     <w:p>
       <w:pPr>
-        <w:pStyle w:val="ListParagraph"/>
+        <w:pStyle w:val="aa"/>
         <w:rPr>
           <w:b/>
           <w:bCs/>
@@ -20459,36 +20350,39 @@
           <w:b/>
           <w:bCs/>
         </w:rPr>
-        <w:t>/students/cs/avicaciularu/ML/HW4</w:t>
-      </w:r>
+        <w:t>/students/</w:t>
+      </w:r>
+      <w:proofErr w:type="spellStart"/>
       <w:r>
         <w:rPr>
           <w:b/>
           <w:bCs/>
         </w:rPr>
-        <w:t>/:</w:t>
-      </w:r>
-    </w:p>
-    <w:p>
-      <w:pPr>
+        <w:t>cs</w:t>
+      </w:r>
+      <w:proofErr w:type="spellEnd"/>
+      <w:r>
         <w:rPr>
           <w:b/>
           <w:bCs/>
         </w:rPr>
-      </w:pPr>
+        <w:t>/</w:t>
+      </w:r>
+      <w:proofErr w:type="spellStart"/>
       <w:r>
         <w:rPr>
           <w:b/>
           <w:bCs/>
         </w:rPr>
-        <w:t>Q5- Q5</w:t>
-      </w:r>
+        <w:t>avicaciularu</w:t>
+      </w:r>
+      <w:proofErr w:type="spellEnd"/>
       <w:r>
         <w:rPr>
           <w:b/>
           <w:bCs/>
         </w:rPr>
-        <w:t>.py</w:t>
+        <w:t>/ML/HW4/:</w:t>
       </w:r>
     </w:p>
     <w:p>
@@ -20503,14 +20397,22 @@
           <w:b/>
           <w:bCs/>
         </w:rPr>
-        <w:t>Q6</w:t>
-      </w:r>
-      <w:r>
+        <w:t>Q5- Q5.py</w:t>
+      </w:r>
+    </w:p>
+    <w:p>
+      <w:pPr>
         <w:rPr>
           <w:b/>
           <w:bCs/>
         </w:rPr>
-        <w:t>-</w:t>
+      </w:pPr>
+      <w:r>
+        <w:rPr>
+          <w:b/>
+          <w:bCs/>
+        </w:rPr>
+        <w:t>Q6-</w:t>
       </w:r>
       <w:r>
         <w:rPr>
@@ -20524,23 +20426,8 @@
           <w:b/>
           <w:bCs/>
         </w:rPr>
-        <w:t>Q6</w:t>
-      </w:r>
-      <w:r>
-        <w:rPr>
-          <w:b/>
-          <w:bCs/>
-        </w:rPr>
-        <w:t>.py</w:t>
-      </w:r>
-    </w:p>
-    <w:p>
-      <w:pPr>
-        <w:rPr>
-          <w:b/>
-          <w:bCs/>
-        </w:rPr>
-      </w:pPr>
+        <w:t>Q6.py</w:t>
+      </w:r>
     </w:p>
     <w:p>
       <w:pPr>
@@ -20550,30 +20437,285 @@
           <w:u w:val="single"/>
         </w:rPr>
       </w:pPr>
-      <w:r>
+    </w:p>
+    <w:p>
+      <w:pPr>
         <w:rPr>
           <w:b/>
           <w:bCs/>
           <w:u w:val="single"/>
         </w:rPr>
-        <w:t xml:space="preserve">Question </w:t>
-      </w:r>
+      </w:pPr>
       <w:r>
         <w:rPr>
           <w:b/>
           <w:bCs/>
           <w:u w:val="single"/>
         </w:rPr>
-        <w:t>5</w:t>
-      </w:r>
-      <w:r>
+        <w:t>Question 5:</w:t>
+      </w:r>
+    </w:p>
+    <w:p>
+      <w:r>
+        <w:t xml:space="preserve">General comments: for our weak learners, we scanned </w:t>
+      </w:r>
+      <w:r>
+        <w:t>all pixels. For each one, we took all values appeared at the training data (for that pixel) as thresholds. The code takes about 15 minutes to run so we added prints after each iteration containing the results for both sections.</w:t>
+      </w:r>
+    </w:p>
+    <w:p>
+      <w:r>
+        <w:t xml:space="preserve">a. </w:t>
+      </w:r>
+      <w:r>
+        <w:t>We plotted the training and test error with respect to the iteration number t.</w:t>
+      </w:r>
+    </w:p>
+    <w:p>
+      <w:r>
+        <w:rPr>
+          <w:noProof/>
+        </w:rPr>
+        <w:drawing>
+          <wp:inline distT="0" distB="0" distL="0" distR="0">
+            <wp:extent cx="3047316" cy="2294626"/>
+            <wp:effectExtent l="19050" t="0" r="684" b="0"/>
+            <wp:docPr id="1" name="תמונה 60" descr="C:\Users\dor\AppData\Local\Microsoft\Windows\INetCache\Content.Word\training error.png"/>
+            <wp:cNvGraphicFramePr>
+              <a:graphicFrameLocks xmlns:a="http://schemas.openxmlformats.org/drawingml/2006/main" noChangeAspect="1"/>
+            </wp:cNvGraphicFramePr>
+            <a:graphic xmlns:a="http://schemas.openxmlformats.org/drawingml/2006/main">
+              <a:graphicData uri="http://schemas.openxmlformats.org/drawingml/2006/picture">
+                <pic:pic xmlns:pic="http://schemas.openxmlformats.org/drawingml/2006/picture">
+                  <pic:nvPicPr>
+                    <pic:cNvPr id="0" name="Picture 60" descr="C:\Users\dor\AppData\Local\Microsoft\Windows\INetCache\Content.Word\training error.png"/>
+                    <pic:cNvPicPr>
+                      <a:picLocks noChangeAspect="1" noChangeArrowheads="1"/>
+                    </pic:cNvPicPr>
+                  </pic:nvPicPr>
+                  <pic:blipFill>
+                    <a:blip r:embed="rId8" cstate="print"/>
+                    <a:srcRect/>
+                    <a:stretch>
+                      <a:fillRect/>
+                    </a:stretch>
+                  </pic:blipFill>
+                  <pic:spPr bwMode="auto">
+                    <a:xfrm>
+                      <a:off x="0" y="0"/>
+                      <a:ext cx="3052244" cy="2298337"/>
+                    </a:xfrm>
+                    <a:prstGeom prst="rect">
+                      <a:avLst/>
+                    </a:prstGeom>
+                    <a:noFill/>
+                    <a:ln w="9525">
+                      <a:noFill/>
+                      <a:miter lim="800000"/>
+                      <a:headEnd/>
+                      <a:tailEnd/>
+                    </a:ln>
+                  </pic:spPr>
+                </pic:pic>
+              </a:graphicData>
+            </a:graphic>
+          </wp:inline>
+        </w:drawing>
+      </w:r>
+    </w:p>
+    <w:p>
+      <w:r>
+        <w:rPr>
+          <w:noProof/>
+        </w:rPr>
+        <w:drawing>
+          <wp:inline distT="0" distB="0" distL="0" distR="0">
+            <wp:extent cx="3117012" cy="2337759"/>
+            <wp:effectExtent l="19050" t="0" r="7188" b="0"/>
+            <wp:docPr id="70" name="תמונה 70" descr="C:\Users\dor\AppData\Local\Microsoft\Windows\INetCache\Content.Word\test error.png"/>
+            <wp:cNvGraphicFramePr>
+              <a:graphicFrameLocks xmlns:a="http://schemas.openxmlformats.org/drawingml/2006/main" noChangeAspect="1"/>
+            </wp:cNvGraphicFramePr>
+            <a:graphic xmlns:a="http://schemas.openxmlformats.org/drawingml/2006/main">
+              <a:graphicData uri="http://schemas.openxmlformats.org/drawingml/2006/picture">
+                <pic:pic xmlns:pic="http://schemas.openxmlformats.org/drawingml/2006/picture">
+                  <pic:nvPicPr>
+                    <pic:cNvPr id="0" name="Picture 70" descr="C:\Users\dor\AppData\Local\Microsoft\Windows\INetCache\Content.Word\test error.png"/>
+                    <pic:cNvPicPr>
+                      <a:picLocks noChangeAspect="1" noChangeArrowheads="1"/>
+                    </pic:cNvPicPr>
+                  </pic:nvPicPr>
+                  <pic:blipFill>
+                    <a:blip r:embed="rId9" cstate="print"/>
+                    <a:srcRect/>
+                    <a:stretch>
+                      <a:fillRect/>
+                    </a:stretch>
+                  </pic:blipFill>
+                  <pic:spPr bwMode="auto">
+                    <a:xfrm>
+                      <a:off x="0" y="0"/>
+                      <a:ext cx="3118786" cy="2339090"/>
+                    </a:xfrm>
+                    <a:prstGeom prst="rect">
+                      <a:avLst/>
+                    </a:prstGeom>
+                    <a:noFill/>
+                    <a:ln w="9525">
+                      <a:noFill/>
+                      <a:miter lim="800000"/>
+                      <a:headEnd/>
+                      <a:tailEnd/>
+                    </a:ln>
+                  </pic:spPr>
+                </pic:pic>
+              </a:graphicData>
+            </a:graphic>
+          </wp:inline>
+        </w:drawing>
+      </w:r>
+    </w:p>
+    <w:p>
+      <w:r>
+        <w:t>As seen in the graphs, the errors improve as T is bigger. The test</w:t>
+      </w:r>
+      <w:r>
+        <w:t xml:space="preserve"> error</w:t>
+      </w:r>
+      <w:r>
+        <w:t xml:space="preserve"> is bigger than the train error (as in theory), and we still have not started to over fit the train data (since the test error is still decreasing)</w:t>
+      </w:r>
+    </w:p>
+    <w:p/>
+    <w:p/>
+    <w:p>
+      <w:r>
+        <w:t xml:space="preserve">b. </w:t>
+      </w:r>
+      <w:r>
+        <w:t xml:space="preserve"> We plotted the given loss function for the train and the test data with respect to the number of iterations t. </w:t>
+      </w:r>
+    </w:p>
+    <w:p>
+      <w:r>
+        <w:rPr>
+          <w:b/>
+          <w:bCs/>
+          <w:noProof/>
+          <w:u w:val="single"/>
+        </w:rPr>
+        <w:drawing>
+          <wp:inline distT="0" distB="0" distL="0" distR="0">
+            <wp:extent cx="4105910" cy="3079750"/>
+            <wp:effectExtent l="19050" t="0" r="8890" b="0"/>
+            <wp:docPr id="72" name="תמונה 72" descr="C:\Users\dor\AppData\Local\Microsoft\Windows\INetCache\Content.Word\training loss function.png"/>
+            <wp:cNvGraphicFramePr>
+              <a:graphicFrameLocks xmlns:a="http://schemas.openxmlformats.org/drawingml/2006/main" noChangeAspect="1"/>
+            </wp:cNvGraphicFramePr>
+            <a:graphic xmlns:a="http://schemas.openxmlformats.org/drawingml/2006/main">
+              <a:graphicData uri="http://schemas.openxmlformats.org/drawingml/2006/picture">
+                <pic:pic xmlns:pic="http://schemas.openxmlformats.org/drawingml/2006/picture">
+                  <pic:nvPicPr>
+                    <pic:cNvPr id="0" name="Picture 72" descr="C:\Users\dor\AppData\Local\Microsoft\Windows\INetCache\Content.Word\training loss function.png"/>
+                    <pic:cNvPicPr>
+                      <a:picLocks noChangeAspect="1" noChangeArrowheads="1"/>
+                    </pic:cNvPicPr>
+                  </pic:nvPicPr>
+                  <pic:blipFill>
+                    <a:blip r:embed="rId10" cstate="print"/>
+                    <a:srcRect/>
+                    <a:stretch>
+                      <a:fillRect/>
+                    </a:stretch>
+                  </pic:blipFill>
+                  <pic:spPr bwMode="auto">
+                    <a:xfrm>
+                      <a:off x="0" y="0"/>
+                      <a:ext cx="4105910" cy="3079750"/>
+                    </a:xfrm>
+                    <a:prstGeom prst="rect">
+                      <a:avLst/>
+                    </a:prstGeom>
+                    <a:noFill/>
+                    <a:ln w="9525">
+                      <a:noFill/>
+                      <a:miter lim="800000"/>
+                      <a:headEnd/>
+                      <a:tailEnd/>
+                    </a:ln>
+                  </pic:spPr>
+                </pic:pic>
+              </a:graphicData>
+            </a:graphic>
+          </wp:inline>
+        </w:drawing>
+      </w:r>
+    </w:p>
+    <w:p>
+      <w:r>
+        <w:pict>
+          <v:shapetype id="_x0000_t75" coordsize="21600,21600" o:spt="75" o:preferrelative="t" path="m@4@5l@4@11@9@11@9@5xe" filled="f" stroked="f">
+            <v:stroke joinstyle="miter"/>
+            <v:formulas>
+              <v:f eqn="if lineDrawn pixelLineWidth 0"/>
+              <v:f eqn="sum @0 1 0"/>
+              <v:f eqn="sum 0 0 @1"/>
+              <v:f eqn="prod @2 1 2"/>
+              <v:f eqn="prod @3 21600 pixelWidth"/>
+              <v:f eqn="prod @3 21600 pixelHeight"/>
+              <v:f eqn="sum @0 0 1"/>
+              <v:f eqn="prod @6 1 2"/>
+              <v:f eqn="prod @7 21600 pixelWidth"/>
+              <v:f eqn="sum @8 21600 0"/>
+              <v:f eqn="prod @7 21600 pixelHeight"/>
+              <v:f eqn="sum @10 21600 0"/>
+            </v:formulas>
+            <v:path o:extrusionok="f" gradientshapeok="t" o:connecttype="rect"/>
+            <o:lock v:ext="edit" aspectratio="t"/>
+          </v:shapetype>
+          <v:shape id="_x0000_i1033" type="#_x0000_t75" style="width:298.2pt;height:223.45pt">
+            <v:imagedata r:id="rId11" o:title="test loss function"/>
+          </v:shape>
+        </w:pict>
+      </w:r>
+    </w:p>
+    <w:p>
+      <w:r>
+        <w:t>A</w:t>
+      </w:r>
+      <w:r>
+        <w:t>s expected</w:t>
+      </w:r>
+      <w:r>
+        <w:t xml:space="preserve"> for the train data</w:t>
+      </w:r>
+      <w:r>
+        <w:t xml:space="preserve">, the loss function deteriorates </w:t>
+      </w:r>
+      <w:r>
+        <w:t>quite similarly to the training.</w:t>
+      </w:r>
+      <w:r>
+        <w:t xml:space="preserve"> </w:t>
+      </w:r>
+      <w:r>
+        <w:t xml:space="preserve">The test is the surprising part. it seems to grow exponentially to the number of iterations. </w:t>
+      </w:r>
+      <w:r>
+        <w:rPr>
+          <w:color w:val="FF0000"/>
+        </w:rPr>
+        <w:t>need to explain</w:t>
+      </w:r>
+    </w:p>
+    <w:p>
+      <w:pPr>
         <w:rPr>
           <w:b/>
           <w:bCs/>
           <w:u w:val="single"/>
         </w:rPr>
-        <w:t>:</w:t>
-      </w:r>
+      </w:pPr>
     </w:p>
     <w:p>
       <w:pPr>
@@ -20583,11 +20725,6 @@
           <w:u w:val="single"/>
         </w:rPr>
       </w:pPr>
-    </w:p>
-    <w:p>
-      <w:r>
-        <w:br w:type="page"/>
-      </w:r>
     </w:p>
     <w:p>
       <w:pPr>
@@ -20621,6 +20758,400 @@
           <w:u w:val="single"/>
         </w:rPr>
         <w:t>:</w:t>
+      </w:r>
+    </w:p>
+    <w:p>
+      <w:r>
+        <w:t xml:space="preserve">a. </w:t>
+      </w:r>
+      <w:r>
+        <w:t xml:space="preserve">'8' </w:t>
+      </w:r>
+      <w:proofErr w:type="spellStart"/>
+      <w:r>
+        <w:t>Eigan</w:t>
+      </w:r>
+      <w:proofErr w:type="spellEnd"/>
+      <w:r>
+        <w:t xml:space="preserve"> </w:t>
+      </w:r>
+      <w:proofErr w:type="spellStart"/>
+      <w:r>
+        <w:t>vecotrs</w:t>
+      </w:r>
+      <w:proofErr w:type="spellEnd"/>
+      <w:r>
+        <w:t>:</w:t>
+      </w:r>
+      <w:r>
+        <w:t xml:space="preserve"> </w:t>
+      </w:r>
+      <w:r>
+        <w:pict>
+          <v:shape id="_x0000_i1025" type="#_x0000_t75" style="width:353.2pt;height:265.6pt">
+            <v:imagedata r:id="rId12" o:title="Q6_section_a_8_eigan_vectors"/>
+          </v:shape>
+        </w:pict>
+      </w:r>
+    </w:p>
+    <w:p>
+      <w:r>
+        <w:t xml:space="preserve">overall, the digit '8' is quite clear at the first 5 </w:t>
+      </w:r>
+      <w:proofErr w:type="spellStart"/>
+      <w:r>
+        <w:t>eigan</w:t>
+      </w:r>
+      <w:proofErr w:type="spellEnd"/>
+      <w:r>
+        <w:t xml:space="preserve"> vectors. In addition, notice the contrast between them. This can be explained</w:t>
+      </w:r>
+      <w:r>
+        <w:t xml:space="preserve"> by the fact that</w:t>
+      </w:r>
+      <w:r>
+        <w:t xml:space="preserve"> </w:t>
+      </w:r>
+      <w:r>
+        <w:t xml:space="preserve">part of </w:t>
+      </w:r>
+      <w:r>
+        <w:t>the digits are in black and</w:t>
+      </w:r>
+      <w:r>
+        <w:t xml:space="preserve"> part are in white.</w:t>
+      </w:r>
+    </w:p>
+    <w:p>
+      <w:r>
+        <w:t xml:space="preserve">'8' </w:t>
+      </w:r>
+      <w:proofErr w:type="spellStart"/>
+      <w:r>
+        <w:t>Eigan</w:t>
+      </w:r>
+      <w:proofErr w:type="spellEnd"/>
+      <w:r>
+        <w:t xml:space="preserve"> values:</w:t>
+      </w:r>
+    </w:p>
+    <w:p>
+      <w:r>
+        <w:pict>
+          <v:shape id="_x0000_i1026" type="#_x0000_t75" style="width:368.15pt;height:277.15pt">
+            <v:imagedata r:id="rId13" o:title="Q6_section_a_8_eigan_values"/>
+          </v:shape>
+        </w:pict>
+      </w:r>
+    </w:p>
+    <w:p/>
+    <w:p>
+      <w:r>
+        <w:t xml:space="preserve">b. '0' </w:t>
+      </w:r>
+      <w:proofErr w:type="spellStart"/>
+      <w:r>
+        <w:t>Eigan</w:t>
+      </w:r>
+      <w:proofErr w:type="spellEnd"/>
+      <w:r>
+        <w:t xml:space="preserve"> </w:t>
+      </w:r>
+      <w:proofErr w:type="spellStart"/>
+      <w:r>
+        <w:t>vecotrs</w:t>
+      </w:r>
+      <w:proofErr w:type="spellEnd"/>
+      <w:r>
+        <w:t>:</w:t>
+      </w:r>
+    </w:p>
+    <w:p>
+      <w:r>
+        <w:pict>
+          <v:shape id="_x0000_i1027" type="#_x0000_t75" style="width:363.4pt;height:273.05pt">
+            <v:imagedata r:id="rId14" o:title="Q6_section_b_0_eigan_vectors"/>
+          </v:shape>
+        </w:pict>
+      </w:r>
+    </w:p>
+    <w:p>
+      <w:r>
+        <w:t xml:space="preserve">overall, the digit '0' is quite clear at the first 5 </w:t>
+      </w:r>
+      <w:proofErr w:type="spellStart"/>
+      <w:r>
+        <w:t>eigan</w:t>
+      </w:r>
+      <w:proofErr w:type="spellEnd"/>
+      <w:r>
+        <w:t xml:space="preserve"> vectors. In addition, notice the contrast between them. This can be explained by the fact that part of the digits are in black and part are in white.</w:t>
+      </w:r>
+    </w:p>
+    <w:p>
+      <w:r>
+        <w:t xml:space="preserve">'0' </w:t>
+      </w:r>
+      <w:proofErr w:type="spellStart"/>
+      <w:r>
+        <w:t>Eigan</w:t>
+      </w:r>
+      <w:proofErr w:type="spellEnd"/>
+      <w:r>
+        <w:t xml:space="preserve"> values:</w:t>
+      </w:r>
+    </w:p>
+    <w:p>
+      <w:r>
+        <w:pict>
+          <v:shape id="_x0000_i1028" type="#_x0000_t75" style="width:352.55pt;height:265.6pt">
+            <v:imagedata r:id="rId15" o:title="Q6_section_b_0_eigan_values"/>
+          </v:shape>
+        </w:pict>
+      </w:r>
+    </w:p>
+    <w:p>
+      <w:r>
+        <w:lastRenderedPageBreak/>
+        <w:t xml:space="preserve">c. Both '0' &amp; '8' </w:t>
+      </w:r>
+      <w:proofErr w:type="spellStart"/>
+      <w:r>
+        <w:t>Eigan</w:t>
+      </w:r>
+      <w:proofErr w:type="spellEnd"/>
+      <w:r>
+        <w:t xml:space="preserve"> </w:t>
+      </w:r>
+      <w:proofErr w:type="spellStart"/>
+      <w:r>
+        <w:t>vecotrs</w:t>
+      </w:r>
+      <w:proofErr w:type="spellEnd"/>
+      <w:r>
+        <w:t>:</w:t>
+      </w:r>
+    </w:p>
+    <w:p>
+      <w:r>
+        <w:pict>
+          <v:shape id="_x0000_i1029" type="#_x0000_t75" style="width:355.9pt;height:267.6pt">
+            <v:imagedata r:id="rId16" o:title="Q6_section_c_0_&amp;_8_eigan_vectors"/>
+          </v:shape>
+        </w:pict>
+      </w:r>
+    </w:p>
+    <w:p>
+      <w:r>
+        <w:t>Notice that now we can see '8' &amp; '0' in each vector</w:t>
+      </w:r>
+      <w:r>
+        <w:t xml:space="preserve">. because there are no labels, each vector tries to "capture" both digits. the differences in the contrast are same as before. </w:t>
+      </w:r>
+    </w:p>
+    <w:p>
+      <w:r>
+        <w:t xml:space="preserve">'0' &amp; '8' </w:t>
+      </w:r>
+      <w:proofErr w:type="spellStart"/>
+      <w:r>
+        <w:t>Eigan</w:t>
+      </w:r>
+      <w:proofErr w:type="spellEnd"/>
+      <w:r>
+        <w:t xml:space="preserve"> values:</w:t>
+      </w:r>
+    </w:p>
+    <w:p>
+      <w:r>
+        <w:pict>
+          <v:shape id="_x0000_i1030" type="#_x0000_t75" style="width:262.85pt;height:197.65pt">
+            <v:imagedata r:id="rId17" o:title="Q6_section_c_0_&amp;_8_eigan_values"/>
+          </v:shape>
+        </w:pict>
+      </w:r>
+    </w:p>
+    <w:p>
+      <w:pPr>
+        <w:spacing w:after="0" w:line="240" w:lineRule="auto"/>
+      </w:pPr>
+      <w:r>
+        <w:t xml:space="preserve">Notice that the magnitude of the </w:t>
+      </w:r>
+      <w:proofErr w:type="spellStart"/>
+      <w:r>
+        <w:t>eiganvalues</w:t>
+      </w:r>
+      <w:proofErr w:type="spellEnd"/>
+      <w:r>
+        <w:t xml:space="preserve"> is bigger. The reason for it is clear by the following </w:t>
+      </w:r>
+      <w:proofErr w:type="spellStart"/>
+      <w:r>
+        <w:t>explaination</w:t>
+      </w:r>
+      <w:proofErr w:type="spellEnd"/>
+      <w:r>
+        <w:t>:</w:t>
+      </w:r>
+    </w:p>
+    <w:p>
+      <w:pPr>
+        <w:spacing w:after="0" w:line="240" w:lineRule="auto"/>
+      </w:pPr>
+      <w:r>
+        <w:t>1.</w:t>
+      </w:r>
+      <w:r>
+        <w:t xml:space="preserve"> </w:t>
+      </w:r>
+      <w:r>
+        <w:t>With both digits PCA the pixels obviously vary more and thus have bigger variance.</w:t>
+      </w:r>
+    </w:p>
+    <w:p>
+      <w:pPr>
+        <w:spacing w:after="0" w:line="240" w:lineRule="auto"/>
+      </w:pPr>
+      <w:r>
+        <w:t xml:space="preserve">2. These </w:t>
+      </w:r>
+      <w:proofErr w:type="spellStart"/>
+      <w:r>
+        <w:t>eiganvalues</w:t>
+      </w:r>
+      <w:proofErr w:type="spellEnd"/>
+      <w:r>
+        <w:t xml:space="preserve"> come from the covariance matrix of the pixels, and its diagonal is the pixels variance.</w:t>
+      </w:r>
+    </w:p>
+    <w:p>
+      <w:pPr>
+        <w:spacing w:after="0" w:line="240" w:lineRule="auto"/>
+      </w:pPr>
+      <w:r>
+        <w:t>3</w:t>
+      </w:r>
+      <w:r>
+        <w:t>. The trace of every matrix is the sum of it</w:t>
+      </w:r>
+      <w:r>
+        <w:t xml:space="preserve">s </w:t>
+      </w:r>
+      <w:proofErr w:type="spellStart"/>
+      <w:r>
+        <w:t>eiganvalues</w:t>
+      </w:r>
+      <w:proofErr w:type="spellEnd"/>
+      <w:r>
+        <w:t>, so the sum of them must be bigger.</w:t>
+      </w:r>
+    </w:p>
+    <w:p>
+      <w:pPr>
+        <w:spacing w:after="0" w:line="240" w:lineRule="auto"/>
+      </w:pPr>
+      <w:r>
+        <w:t xml:space="preserve">4. The covariance matrix is PSD so the </w:t>
+      </w:r>
+      <w:proofErr w:type="spellStart"/>
+      <w:r>
+        <w:t>eiganvalues</w:t>
+      </w:r>
+      <w:proofErr w:type="spellEnd"/>
+      <w:r>
+        <w:t xml:space="preserve"> are non negative so we </w:t>
+      </w:r>
+      <w:proofErr w:type="spellStart"/>
+      <w:r>
+        <w:t>expcect</w:t>
+      </w:r>
+      <w:proofErr w:type="spellEnd"/>
+      <w:r>
+        <w:t xml:space="preserve"> them to be bigger.</w:t>
+      </w:r>
+    </w:p>
+    <w:p>
+      <w:r>
+        <w:lastRenderedPageBreak/>
+        <w:t>d</w:t>
+      </w:r>
+      <w:r>
+        <w:t xml:space="preserve">. '0' &amp; '8' projections on the first 2 </w:t>
+      </w:r>
+      <w:proofErr w:type="spellStart"/>
+      <w:r>
+        <w:t>eigan</w:t>
+      </w:r>
+      <w:proofErr w:type="spellEnd"/>
+      <w:r>
+        <w:t xml:space="preserve"> </w:t>
+      </w:r>
+      <w:proofErr w:type="spellStart"/>
+      <w:r>
+        <w:t>vactors</w:t>
+      </w:r>
+      <w:proofErr w:type="spellEnd"/>
+      <w:r>
+        <w:t>:</w:t>
+      </w:r>
+    </w:p>
+    <w:p>
+      <w:r>
+        <w:pict>
+          <v:shape id="_x0000_i1031" type="#_x0000_t75" style="width:362.7pt;height:272.4pt">
+            <v:imagedata r:id="rId18" o:title="Q6_section_d_2D_projections"/>
+          </v:shape>
+        </w:pict>
+      </w:r>
+    </w:p>
+    <w:p>
+      <w:pPr>
+        <w:spacing w:after="0" w:line="240" w:lineRule="auto"/>
+      </w:pPr>
+      <w:r>
+        <w:t>To explain this we need to look closely at the vectors from section c, and remember that black has low values and white has high values.</w:t>
+      </w:r>
+    </w:p>
+    <w:p>
+      <w:pPr>
+        <w:spacing w:after="0" w:line="240" w:lineRule="auto"/>
+      </w:pPr>
+      <w:r>
+        <w:t>We see that the first vector "captured" the main feature of '8' (in contrast to '0') which is the middle. for the '0', it did not do a good job because it's shape is "contained" in the '8' digit.</w:t>
+      </w:r>
+    </w:p>
+    <w:p>
+      <w:pPr>
+        <w:spacing w:after="0" w:line="240" w:lineRule="auto"/>
+      </w:pPr>
+      <w:r>
+        <w:t>The second vector did not provide any major improvement. It makes sense because we can see that it's middle pixels are very close to grey.</w:t>
+      </w:r>
+      <w:r>
+        <w:t xml:space="preserve"> </w:t>
+      </w:r>
+    </w:p>
+    <w:p>
+      <w:pPr>
+        <w:spacing w:after="0" w:line="240" w:lineRule="auto"/>
+      </w:pPr>
+    </w:p>
+    <w:p>
+      <w:r>
+        <w:t>e. We reconstructed 4 images as instructed. At all of them, we can clearly see the improvement of th</w:t>
+      </w:r>
+      <w:r>
+        <w:t>e reconstruction as k is bigger, which is compatible with the theory.</w:t>
+      </w:r>
+    </w:p>
+    <w:p>
+      <w:r>
+        <w:pict>
+          <v:shape id="_x0000_i1032" type="#_x0000_t75" style="width:334.85pt;height:252pt">
+            <v:imagedata r:id="rId19" o:title="Q6_section_e_constructions"/>
+          </v:shape>
+        </w:pict>
       </w:r>
     </w:p>
     <w:sectPr>
@@ -20636,8 +21167,8 @@
 </file>
 
 <file path=word/numbering.xml><?xml version="1.0" encoding="utf-8"?>
-<w:numbering xmlns:wpc="http://schemas.microsoft.com/office/word/2010/wordprocessingCanvas" xmlns:cx="http://schemas.microsoft.com/office/drawing/2014/chartex" xmlns:cx1="http://schemas.microsoft.com/office/drawing/2015/9/8/chartex" xmlns:cx2="http://schemas.microsoft.com/office/drawing/2015/10/21/chartex" xmlns:cx3="http://schemas.microsoft.com/office/drawing/2016/5/9/chartex" xmlns:cx4="http://schemas.microsoft.com/office/drawing/2016/5/10/chartex" xmlns:cx5="http://schemas.microsoft.com/office/drawing/2016/5/11/chartex" xmlns:mc="http://schemas.openxmlformats.org/markup-compatibility/2006" xmlns:o="urn:schemas-microsoft-com:office:office" xmlns:r="http://schemas.openxmlformats.org/officeDocument/2006/relationships" xmlns:m="http://schemas.openxmlformats.org/officeDocument/2006/math" xmlns:v="urn:schemas-microsoft-com:vml" xmlns:wp14="http://schemas.microsoft.com/office/word/2010/wordprocessingDrawing" xmlns:wp="http://schemas.openxmlformats.org/drawingml/2006/wordprocessingDrawing" xmlns:w10="urn:schemas-microsoft-com:office:word" xmlns:w="http://schemas.openxmlformats.org/wordprocessingml/2006/main" xmlns:w14="http://schemas.microsoft.com/office/word/2010/wordml" xmlns:w15="http://schemas.microsoft.com/office/word/2012/wordml" xmlns:w16se="http://schemas.microsoft.com/office/word/2015/wordml/symex" xmlns:wpg="http://schemas.microsoft.com/office/word/2010/wordprocessingGroup" xmlns:wpi="http://schemas.microsoft.com/office/word/2010/wordprocessingInk" xmlns:wne="http://schemas.microsoft.com/office/word/2006/wordml" xmlns:wps="http://schemas.microsoft.com/office/word/2010/wordprocessingShape" mc:Ignorable="w14 w15 w16se wp14">
-  <w:abstractNum w:abstractNumId="0" w15:restartNumberingAfterBreak="0">
+<w:numbering xmlns:ve="http://schemas.openxmlformats.org/markup-compatibility/2006" xmlns:o="urn:schemas-microsoft-com:office:office" xmlns:r="http://schemas.openxmlformats.org/officeDocument/2006/relationships" xmlns:m="http://schemas.openxmlformats.org/officeDocument/2006/math" xmlns:v="urn:schemas-microsoft-com:vml" xmlns:wp="http://schemas.openxmlformats.org/drawingml/2006/wordprocessingDrawing" xmlns:w10="urn:schemas-microsoft-com:office:word" xmlns:w="http://schemas.openxmlformats.org/wordprocessingml/2006/main" xmlns:wne="http://schemas.microsoft.com/office/word/2006/wordml">
+  <w:abstractNum w:abstractNumId="0">
     <w:nsid w:val="01D273E2"/>
     <w:multiLevelType w:val="hybridMultilevel"/>
     <w:tmpl w:val="E820D5F2"/>
@@ -20726,7 +21257,7 @@
       </w:pPr>
     </w:lvl>
   </w:abstractNum>
-  <w:abstractNum w:abstractNumId="1" w15:restartNumberingAfterBreak="0">
+  <w:abstractNum w:abstractNumId="1">
     <w:nsid w:val="0560701A"/>
     <w:multiLevelType w:val="hybridMultilevel"/>
     <w:tmpl w:val="E45E7994"/>
@@ -20815,7 +21346,7 @@
       </w:pPr>
     </w:lvl>
   </w:abstractNum>
-  <w:abstractNum w:abstractNumId="2" w15:restartNumberingAfterBreak="0">
+  <w:abstractNum w:abstractNumId="2">
     <w:nsid w:val="138B5E14"/>
     <w:multiLevelType w:val="hybridMultilevel"/>
     <w:tmpl w:val="00BA4E66"/>
@@ -20904,7 +21435,7 @@
       </w:pPr>
     </w:lvl>
   </w:abstractNum>
-  <w:abstractNum w:abstractNumId="3" w15:restartNumberingAfterBreak="0">
+  <w:abstractNum w:abstractNumId="3">
     <w:nsid w:val="14430F80"/>
     <w:multiLevelType w:val="hybridMultilevel"/>
     <w:tmpl w:val="92460B38"/>
@@ -21017,7 +21548,7 @@
       </w:rPr>
     </w:lvl>
   </w:abstractNum>
-  <w:abstractNum w:abstractNumId="4" w15:restartNumberingAfterBreak="0">
+  <w:abstractNum w:abstractNumId="4">
     <w:nsid w:val="16F445C8"/>
     <w:multiLevelType w:val="hybridMultilevel"/>
     <w:tmpl w:val="916447DE"/>
@@ -21103,7 +21634,7 @@
       </w:pPr>
     </w:lvl>
   </w:abstractNum>
-  <w:abstractNum w:abstractNumId="5" w15:restartNumberingAfterBreak="0">
+  <w:abstractNum w:abstractNumId="5">
     <w:nsid w:val="18A06908"/>
     <w:multiLevelType w:val="hybridMultilevel"/>
     <w:tmpl w:val="38CAFDBE"/>
@@ -21189,7 +21720,7 @@
       </w:pPr>
     </w:lvl>
   </w:abstractNum>
-  <w:abstractNum w:abstractNumId="6" w15:restartNumberingAfterBreak="0">
+  <w:abstractNum w:abstractNumId="6">
     <w:nsid w:val="25126BDE"/>
     <w:multiLevelType w:val="hybridMultilevel"/>
     <w:tmpl w:val="04C433F4"/>
@@ -21275,7 +21806,7 @@
       </w:pPr>
     </w:lvl>
   </w:abstractNum>
-  <w:abstractNum w:abstractNumId="7" w15:restartNumberingAfterBreak="0">
+  <w:abstractNum w:abstractNumId="7">
     <w:nsid w:val="26676704"/>
     <w:multiLevelType w:val="hybridMultilevel"/>
     <w:tmpl w:val="99E2FE02"/>
@@ -21364,7 +21895,7 @@
       </w:pPr>
     </w:lvl>
   </w:abstractNum>
-  <w:abstractNum w:abstractNumId="8" w15:restartNumberingAfterBreak="0">
+  <w:abstractNum w:abstractNumId="8">
     <w:nsid w:val="3522067D"/>
     <w:multiLevelType w:val="hybridMultilevel"/>
     <w:tmpl w:val="314240C4"/>
@@ -21453,7 +21984,7 @@
       </w:pPr>
     </w:lvl>
   </w:abstractNum>
-  <w:abstractNum w:abstractNumId="9" w15:restartNumberingAfterBreak="0">
+  <w:abstractNum w:abstractNumId="9">
     <w:nsid w:val="36BF7426"/>
     <w:multiLevelType w:val="hybridMultilevel"/>
     <w:tmpl w:val="56962518"/>
@@ -21566,7 +22097,7 @@
       </w:rPr>
     </w:lvl>
   </w:abstractNum>
-  <w:abstractNum w:abstractNumId="10" w15:restartNumberingAfterBreak="0">
+  <w:abstractNum w:abstractNumId="10">
     <w:nsid w:val="39C61FA1"/>
     <w:multiLevelType w:val="hybridMultilevel"/>
     <w:tmpl w:val="F8686BF2"/>
@@ -21655,7 +22186,7 @@
       </w:pPr>
     </w:lvl>
   </w:abstractNum>
-  <w:abstractNum w:abstractNumId="11" w15:restartNumberingAfterBreak="0">
+  <w:abstractNum w:abstractNumId="11">
     <w:nsid w:val="3A951DA8"/>
     <w:multiLevelType w:val="hybridMultilevel"/>
     <w:tmpl w:val="4544B408"/>
@@ -21746,7 +22277,7 @@
       </w:pPr>
     </w:lvl>
   </w:abstractNum>
-  <w:abstractNum w:abstractNumId="12" w15:restartNumberingAfterBreak="0">
+  <w:abstractNum w:abstractNumId="12">
     <w:nsid w:val="495B67ED"/>
     <w:multiLevelType w:val="hybridMultilevel"/>
     <w:tmpl w:val="28AE1F6C"/>
@@ -21835,7 +22366,7 @@
       </w:pPr>
     </w:lvl>
   </w:abstractNum>
-  <w:abstractNum w:abstractNumId="13" w15:restartNumberingAfterBreak="0">
+  <w:abstractNum w:abstractNumId="13">
     <w:nsid w:val="4FDC6BD0"/>
     <w:multiLevelType w:val="hybridMultilevel"/>
     <w:tmpl w:val="4544B408"/>
@@ -21926,7 +22457,7 @@
       </w:pPr>
     </w:lvl>
   </w:abstractNum>
-  <w:abstractNum w:abstractNumId="14" w15:restartNumberingAfterBreak="0">
+  <w:abstractNum w:abstractNumId="14">
     <w:nsid w:val="50423A4A"/>
     <w:multiLevelType w:val="hybridMultilevel"/>
     <w:tmpl w:val="140681FE"/>
@@ -22015,7 +22546,7 @@
       </w:pPr>
     </w:lvl>
   </w:abstractNum>
-  <w:abstractNum w:abstractNumId="15" w15:restartNumberingAfterBreak="0">
+  <w:abstractNum w:abstractNumId="15">
     <w:nsid w:val="5B82592A"/>
     <w:multiLevelType w:val="multilevel"/>
     <w:tmpl w:val="04090021"/>
@@ -22128,7 +22659,7 @@
       </w:rPr>
     </w:lvl>
   </w:abstractNum>
-  <w:abstractNum w:abstractNumId="16" w15:restartNumberingAfterBreak="0">
+  <w:abstractNum w:abstractNumId="16">
     <w:nsid w:val="5BD9555B"/>
     <w:multiLevelType w:val="multilevel"/>
     <w:tmpl w:val="04090021"/>
@@ -22241,7 +22772,7 @@
       </w:rPr>
     </w:lvl>
   </w:abstractNum>
-  <w:abstractNum w:abstractNumId="17" w15:restartNumberingAfterBreak="0">
+  <w:abstractNum w:abstractNumId="17">
     <w:nsid w:val="6BF268E1"/>
     <w:multiLevelType w:val="hybridMultilevel"/>
     <w:tmpl w:val="999EACC4"/>
@@ -22354,7 +22885,7 @@
       </w:rPr>
     </w:lvl>
   </w:abstractNum>
-  <w:abstractNum w:abstractNumId="18" w15:restartNumberingAfterBreak="0">
+  <w:abstractNum w:abstractNumId="18">
     <w:nsid w:val="6F183ABF"/>
     <w:multiLevelType w:val="hybridMultilevel"/>
     <w:tmpl w:val="62C0B9F0"/>
@@ -22443,7 +22974,7 @@
       </w:pPr>
     </w:lvl>
   </w:abstractNum>
-  <w:abstractNum w:abstractNumId="19" w15:restartNumberingAfterBreak="0">
+  <w:abstractNum w:abstractNumId="19">
     <w:nsid w:val="6F573278"/>
     <w:multiLevelType w:val="hybridMultilevel"/>
     <w:tmpl w:val="DE28202E"/>
@@ -22532,7 +23063,7 @@
       </w:pPr>
     </w:lvl>
   </w:abstractNum>
-  <w:abstractNum w:abstractNumId="20" w15:restartNumberingAfterBreak="0">
+  <w:abstractNum w:abstractNumId="20">
     <w:nsid w:val="747F0F7B"/>
     <w:multiLevelType w:val="hybridMultilevel"/>
     <w:tmpl w:val="F2900028"/>
@@ -22623,7 +23154,7 @@
       </w:pPr>
     </w:lvl>
   </w:abstractNum>
-  <w:abstractNum w:abstractNumId="21" w15:restartNumberingAfterBreak="0">
+  <w:abstractNum w:abstractNumId="21">
     <w:nsid w:val="7DBA15E0"/>
     <w:multiLevelType w:val="hybridMultilevel"/>
     <w:tmpl w:val="F8686BF2"/>
@@ -22782,7 +23313,7 @@
 </file>
 
 <file path=word/styles.xml><?xml version="1.0" encoding="utf-8"?>
-<w:styles xmlns:mc="http://schemas.openxmlformats.org/markup-compatibility/2006" xmlns:r="http://schemas.openxmlformats.org/officeDocument/2006/relationships" xmlns:w="http://schemas.openxmlformats.org/wordprocessingml/2006/main" xmlns:w14="http://schemas.microsoft.com/office/word/2010/wordml" xmlns:w15="http://schemas.microsoft.com/office/word/2012/wordml" xmlns:w16se="http://schemas.microsoft.com/office/word/2015/wordml/symex" mc:Ignorable="w14 w15 w16se">
+<w:styles xmlns:r="http://schemas.openxmlformats.org/officeDocument/2006/relationships" xmlns:w="http://schemas.openxmlformats.org/wordprocessingml/2006/main">
   <w:docDefaults>
     <w:rPrDefault>
       <w:rPr>
@@ -22798,398 +23329,162 @@
       </w:pPr>
     </w:pPrDefault>
   </w:docDefaults>
-  <w:latentStyles w:defLockedState="0" w:defUIPriority="99" w:defSemiHidden="0" w:defUnhideWhenUsed="0" w:defQFormat="0" w:count="374">
-    <w:lsdException w:name="Normal" w:uiPriority="0" w:qFormat="1"/>
-    <w:lsdException w:name="heading 1" w:uiPriority="9" w:qFormat="1"/>
-    <w:lsdException w:name="heading 2" w:semiHidden="1" w:uiPriority="9" w:unhideWhenUsed="1" w:qFormat="1"/>
-    <w:lsdException w:name="heading 3" w:semiHidden="1" w:uiPriority="9" w:unhideWhenUsed="1" w:qFormat="1"/>
-    <w:lsdException w:name="heading 4" w:semiHidden="1" w:uiPriority="9" w:unhideWhenUsed="1" w:qFormat="1"/>
-    <w:lsdException w:name="heading 5" w:semiHidden="1" w:uiPriority="9" w:unhideWhenUsed="1" w:qFormat="1"/>
-    <w:lsdException w:name="heading 6" w:semiHidden="1" w:uiPriority="9" w:unhideWhenUsed="1" w:qFormat="1"/>
-    <w:lsdException w:name="heading 7" w:semiHidden="1" w:uiPriority="9" w:unhideWhenUsed="1" w:qFormat="1"/>
-    <w:lsdException w:name="heading 8" w:semiHidden="1" w:uiPriority="9" w:unhideWhenUsed="1" w:qFormat="1"/>
-    <w:lsdException w:name="heading 9" w:semiHidden="1" w:uiPriority="9" w:unhideWhenUsed="1" w:qFormat="1"/>
-    <w:lsdException w:name="index 1" w:semiHidden="1" w:unhideWhenUsed="1"/>
-    <w:lsdException w:name="index 2" w:semiHidden="1" w:unhideWhenUsed="1"/>
-    <w:lsdException w:name="index 3" w:semiHidden="1" w:unhideWhenUsed="1"/>
-    <w:lsdException w:name="index 4" w:semiHidden="1" w:unhideWhenUsed="1"/>
-    <w:lsdException w:name="index 5" w:semiHidden="1" w:unhideWhenUsed="1"/>
-    <w:lsdException w:name="index 6" w:semiHidden="1" w:unhideWhenUsed="1"/>
-    <w:lsdException w:name="index 7" w:semiHidden="1" w:unhideWhenUsed="1"/>
-    <w:lsdException w:name="index 8" w:semiHidden="1" w:unhideWhenUsed="1"/>
-    <w:lsdException w:name="index 9" w:semiHidden="1" w:unhideWhenUsed="1"/>
-    <w:lsdException w:name="toc 1" w:semiHidden="1" w:uiPriority="39" w:unhideWhenUsed="1"/>
-    <w:lsdException w:name="toc 2" w:semiHidden="1" w:uiPriority="39" w:unhideWhenUsed="1"/>
-    <w:lsdException w:name="toc 3" w:semiHidden="1" w:uiPriority="39" w:unhideWhenUsed="1"/>
-    <w:lsdException w:name="toc 4" w:semiHidden="1" w:uiPriority="39" w:unhideWhenUsed="1"/>
-    <w:lsdException w:name="toc 5" w:semiHidden="1" w:uiPriority="39" w:unhideWhenUsed="1"/>
-    <w:lsdException w:name="toc 6" w:semiHidden="1" w:uiPriority="39" w:unhideWhenUsed="1"/>
-    <w:lsdException w:name="toc 7" w:semiHidden="1" w:uiPriority="39" w:unhideWhenUsed="1"/>
-    <w:lsdException w:name="toc 8" w:semiHidden="1" w:uiPriority="39" w:unhideWhenUsed="1"/>
-    <w:lsdException w:name="toc 9" w:semiHidden="1" w:uiPriority="39" w:unhideWhenUsed="1"/>
-    <w:lsdException w:name="Normal Indent" w:semiHidden="1" w:unhideWhenUsed="1"/>
-    <w:lsdException w:name="footnote text" w:semiHidden="1" w:unhideWhenUsed="1"/>
-    <w:lsdException w:name="annotation text" w:semiHidden="1" w:unhideWhenUsed="1"/>
-    <w:lsdException w:name="header" w:semiHidden="1" w:unhideWhenUsed="1"/>
-    <w:lsdException w:name="footer" w:semiHidden="1" w:unhideWhenUsed="1"/>
-    <w:lsdException w:name="index heading" w:semiHidden="1" w:unhideWhenUsed="1"/>
-    <w:lsdException w:name="caption" w:semiHidden="1" w:uiPriority="35" w:unhideWhenUsed="1" w:qFormat="1"/>
-    <w:lsdException w:name="table of figures" w:semiHidden="1" w:unhideWhenUsed="1"/>
-    <w:lsdException w:name="envelope address" w:semiHidden="1" w:unhideWhenUsed="1"/>
-    <w:lsdException w:name="envelope return" w:semiHidden="1" w:unhideWhenUsed="1"/>
-    <w:lsdException w:name="footnote reference" w:semiHidden="1" w:unhideWhenUsed="1"/>
-    <w:lsdException w:name="annotation reference" w:semiHidden="1" w:unhideWhenUsed="1"/>
-    <w:lsdException w:name="line number" w:semiHidden="1" w:unhideWhenUsed="1"/>
-    <w:lsdException w:name="page number" w:semiHidden="1" w:unhideWhenUsed="1"/>
-    <w:lsdException w:name="endnote reference" w:semiHidden="1" w:unhideWhenUsed="1"/>
-    <w:lsdException w:name="endnote text" w:semiHidden="1" w:unhideWhenUsed="1"/>
-    <w:lsdException w:name="table of authorities" w:semiHidden="1" w:unhideWhenUsed="1"/>
-    <w:lsdException w:name="macro" w:semiHidden="1" w:unhideWhenUsed="1"/>
-    <w:lsdException w:name="toa heading" w:semiHidden="1" w:unhideWhenUsed="1"/>
-    <w:lsdException w:name="List" w:semiHidden="1" w:unhideWhenUsed="1"/>
-    <w:lsdException w:name="List Bullet" w:semiHidden="1" w:unhideWhenUsed="1"/>
-    <w:lsdException w:name="List Number" w:semiHidden="1" w:unhideWhenUsed="1"/>
-    <w:lsdException w:name="List 2" w:semiHidden="1" w:unhideWhenUsed="1"/>
-    <w:lsdException w:name="List 3" w:semiHidden="1" w:unhideWhenUsed="1"/>
-    <w:lsdException w:name="List 4" w:semiHidden="1" w:unhideWhenUsed="1"/>
-    <w:lsdException w:name="List 5" w:semiHidden="1" w:unhideWhenUsed="1"/>
-    <w:lsdException w:name="List Bullet 2" w:semiHidden="1" w:unhideWhenUsed="1"/>
-    <w:lsdException w:name="List Bullet 3" w:semiHidden="1" w:unhideWhenUsed="1"/>
-    <w:lsdException w:name="List Bullet 4" w:semiHidden="1" w:unhideWhenUsed="1"/>
-    <w:lsdException w:name="List Bullet 5" w:semiHidden="1" w:unhideWhenUsed="1"/>
-    <w:lsdException w:name="List Number 2" w:semiHidden="1" w:unhideWhenUsed="1"/>
-    <w:lsdException w:name="List Number 3" w:semiHidden="1" w:unhideWhenUsed="1"/>
-    <w:lsdException w:name="List Number 4" w:semiHidden="1" w:unhideWhenUsed="1"/>
-    <w:lsdException w:name="List Number 5" w:semiHidden="1" w:unhideWhenUsed="1"/>
-    <w:lsdException w:name="Title" w:uiPriority="10" w:qFormat="1"/>
-    <w:lsdException w:name="Closing" w:semiHidden="1" w:unhideWhenUsed="1"/>
-    <w:lsdException w:name="Signature" w:semiHidden="1" w:unhideWhenUsed="1"/>
-    <w:lsdException w:name="Default Paragraph Font" w:semiHidden="1" w:uiPriority="1" w:unhideWhenUsed="1"/>
-    <w:lsdException w:name="Body Text" w:semiHidden="1" w:unhideWhenUsed="1"/>
-    <w:lsdException w:name="Body Text Indent" w:semiHidden="1" w:unhideWhenUsed="1"/>
-    <w:lsdException w:name="List Continue" w:semiHidden="1" w:unhideWhenUsed="1"/>
-    <w:lsdException w:name="List Continue 2" w:semiHidden="1" w:unhideWhenUsed="1"/>
-    <w:lsdException w:name="List Continue 3" w:semiHidden="1" w:unhideWhenUsed="1"/>
-    <w:lsdException w:name="List Continue 4" w:semiHidden="1" w:unhideWhenUsed="1"/>
-    <w:lsdException w:name="List Continue 5" w:semiHidden="1" w:unhideWhenUsed="1"/>
-    <w:lsdException w:name="Message Header" w:semiHidden="1" w:unhideWhenUsed="1"/>
-    <w:lsdException w:name="Subtitle" w:uiPriority="11" w:qFormat="1"/>
-    <w:lsdException w:name="Salutation" w:semiHidden="1" w:unhideWhenUsed="1"/>
-    <w:lsdException w:name="Date" w:semiHidden="1" w:unhideWhenUsed="1"/>
-    <w:lsdException w:name="Body Text First Indent" w:semiHidden="1" w:unhideWhenUsed="1"/>
-    <w:lsdException w:name="Body Text First Indent 2" w:semiHidden="1" w:unhideWhenUsed="1"/>
-    <w:lsdException w:name="Note Heading" w:semiHidden="1" w:unhideWhenUsed="1"/>
-    <w:lsdException w:name="Body Text 2" w:semiHidden="1" w:unhideWhenUsed="1"/>
-    <w:lsdException w:name="Body Text 3" w:semiHidden="1" w:unhideWhenUsed="1"/>
-    <w:lsdException w:name="Body Text Indent 2" w:semiHidden="1" w:unhideWhenUsed="1"/>
-    <w:lsdException w:name="Body Text Indent 3" w:semiHidden="1" w:unhideWhenUsed="1"/>
-    <w:lsdException w:name="Block Text" w:semiHidden="1" w:unhideWhenUsed="1"/>
-    <w:lsdException w:name="Hyperlink" w:semiHidden="1" w:unhideWhenUsed="1"/>
-    <w:lsdException w:name="FollowedHyperlink" w:semiHidden="1" w:unhideWhenUsed="1"/>
-    <w:lsdException w:name="Strong" w:uiPriority="22" w:qFormat="1"/>
-    <w:lsdException w:name="Emphasis" w:uiPriority="20" w:qFormat="1"/>
-    <w:lsdException w:name="Document Map" w:semiHidden="1" w:unhideWhenUsed="1"/>
-    <w:lsdException w:name="Plain Text" w:semiHidden="1" w:unhideWhenUsed="1"/>
-    <w:lsdException w:name="E-mail Signature" w:semiHidden="1" w:unhideWhenUsed="1"/>
-    <w:lsdException w:name="HTML Top of Form" w:semiHidden="1" w:unhideWhenUsed="1"/>
-    <w:lsdException w:name="HTML Bottom of Form" w:semiHidden="1" w:unhideWhenUsed="1"/>
-    <w:lsdException w:name="Normal (Web)" w:semiHidden="1" w:unhideWhenUsed="1"/>
-    <w:lsdException w:name="HTML Acronym" w:semiHidden="1" w:unhideWhenUsed="1"/>
-    <w:lsdException w:name="HTML Address" w:semiHidden="1" w:unhideWhenUsed="1"/>
-    <w:lsdException w:name="HTML Cite" w:semiHidden="1" w:unhideWhenUsed="1"/>
-    <w:lsdException w:name="HTML Code" w:semiHidden="1" w:unhideWhenUsed="1"/>
-    <w:lsdException w:name="HTML Definition" w:semiHidden="1" w:unhideWhenUsed="1"/>
-    <w:lsdException w:name="HTML Keyboard" w:semiHidden="1" w:unhideWhenUsed="1"/>
-    <w:lsdException w:name="HTML Preformatted" w:semiHidden="1" w:unhideWhenUsed="1"/>
-    <w:lsdException w:name="HTML Sample" w:semiHidden="1" w:unhideWhenUsed="1"/>
-    <w:lsdException w:name="HTML Typewriter" w:semiHidden="1" w:unhideWhenUsed="1"/>
-    <w:lsdException w:name="HTML Variable" w:semiHidden="1" w:unhideWhenUsed="1"/>
-    <w:lsdException w:name="Normal Table" w:semiHidden="1" w:unhideWhenUsed="1"/>
-    <w:lsdException w:name="annotation subject" w:semiHidden="1" w:unhideWhenUsed="1"/>
-    <w:lsdException w:name="No List" w:semiHidden="1" w:unhideWhenUsed="1"/>
-    <w:lsdException w:name="Outline List 1" w:semiHidden="1" w:unhideWhenUsed="1"/>
-    <w:lsdException w:name="Outline List 2" w:semiHidden="1" w:unhideWhenUsed="1"/>
-    <w:lsdException w:name="Outline List 3" w:semiHidden="1" w:unhideWhenUsed="1"/>
-    <w:lsdException w:name="Table Simple 1" w:semiHidden="1" w:unhideWhenUsed="1"/>
-    <w:lsdException w:name="Table Simple 2" w:semiHidden="1" w:unhideWhenUsed="1"/>
-    <w:lsdException w:name="Table Simple 3" w:semiHidden="1" w:unhideWhenUsed="1"/>
-    <w:lsdException w:name="Table Classic 1" w:semiHidden="1" w:unhideWhenUsed="1"/>
-    <w:lsdException w:name="Table Classic 2" w:semiHidden="1" w:unhideWhenUsed="1"/>
-    <w:lsdException w:name="Table Classic 3" w:semiHidden="1" w:unhideWhenUsed="1"/>
-    <w:lsdException w:name="Table Classic 4" w:semiHidden="1" w:unhideWhenUsed="1"/>
-    <w:lsdException w:name="Table Colorful 1" w:semiHidden="1" w:unhideWhenUsed="1"/>
-    <w:lsdException w:name="Table Colorful 2" w:semiHidden="1" w:unhideWhenUsed="1"/>
-    <w:lsdException w:name="Table Colorful 3" w:semiHidden="1" w:unhideWhenUsed="1"/>
-    <w:lsdException w:name="Table Columns 1" w:semiHidden="1" w:unhideWhenUsed="1"/>
-    <w:lsdException w:name="Table Columns 2" w:semiHidden="1" w:unhideWhenUsed="1"/>
-    <w:lsdException w:name="Table Columns 3" w:semiHidden="1" w:unhideWhenUsed="1"/>
-    <w:lsdException w:name="Table Columns 4" w:semiHidden="1" w:unhideWhenUsed="1"/>
-    <w:lsdException w:name="Table Columns 5" w:semiHidden="1" w:unhideWhenUsed="1"/>
-    <w:lsdException w:name="Table Grid 1" w:semiHidden="1" w:unhideWhenUsed="1"/>
-    <w:lsdException w:name="Table Grid 2" w:semiHidden="1" w:unhideWhenUsed="1"/>
-    <w:lsdException w:name="Table Grid 3" w:semiHidden="1" w:unhideWhenUsed="1"/>
-    <w:lsdException w:name="Table Grid 4" w:semiHidden="1" w:unhideWhenUsed="1"/>
-    <w:lsdException w:name="Table Grid 5" w:semiHidden="1" w:unhideWhenUsed="1"/>
-    <w:lsdException w:name="Table Grid 6" w:semiHidden="1" w:unhideWhenUsed="1"/>
-    <w:lsdException w:name="Table Grid 7" w:semiHidden="1" w:unhideWhenUsed="1"/>
-    <w:lsdException w:name="Table Grid 8" w:semiHidden="1" w:unhideWhenUsed="1"/>
-    <w:lsdException w:name="Table List 1" w:semiHidden="1" w:unhideWhenUsed="1"/>
-    <w:lsdException w:name="Table List 2" w:semiHidden="1" w:unhideWhenUsed="1"/>
-    <w:lsdException w:name="Table List 3" w:semiHidden="1" w:unhideWhenUsed="1"/>
-    <w:lsdException w:name="Table List 4" w:semiHidden="1" w:unhideWhenUsed="1"/>
-    <w:lsdException w:name="Table List 5" w:semiHidden="1" w:unhideWhenUsed="1"/>
-    <w:lsdException w:name="Table List 6" w:semiHidden="1" w:unhideWhenUsed="1"/>
-    <w:lsdException w:name="Table List 7" w:semiHidden="1" w:unhideWhenUsed="1"/>
-    <w:lsdException w:name="Table List 8" w:semiHidden="1" w:unhideWhenUsed="1"/>
-    <w:lsdException w:name="Table 3D effects 1" w:semiHidden="1" w:unhideWhenUsed="1"/>
-    <w:lsdException w:name="Table 3D effects 2" w:semiHidden="1" w:unhideWhenUsed="1"/>
-    <w:lsdException w:name="Table 3D effects 3" w:semiHidden="1" w:unhideWhenUsed="1"/>
-    <w:lsdException w:name="Table Contemporary" w:semiHidden="1" w:unhideWhenUsed="1"/>
-    <w:lsdException w:name="Table Elegant" w:semiHidden="1" w:unhideWhenUsed="1"/>
-    <w:lsdException w:name="Table Professional" w:semiHidden="1" w:unhideWhenUsed="1"/>
-    <w:lsdException w:name="Table Subtle 1" w:semiHidden="1" w:unhideWhenUsed="1"/>
-    <w:lsdException w:name="Table Subtle 2" w:semiHidden="1" w:unhideWhenUsed="1"/>
-    <w:lsdException w:name="Table Web 1" w:semiHidden="1" w:unhideWhenUsed="1"/>
-    <w:lsdException w:name="Table Web 2" w:semiHidden="1" w:unhideWhenUsed="1"/>
-    <w:lsdException w:name="Table Web 3" w:semiHidden="1" w:unhideWhenUsed="1"/>
-    <w:lsdException w:name="Balloon Text" w:semiHidden="1" w:unhideWhenUsed="1"/>
-    <w:lsdException w:name="Table Grid" w:uiPriority="59"/>
-    <w:lsdException w:name="Table Theme" w:semiHidden="1" w:unhideWhenUsed="1"/>
-    <w:lsdException w:name="Placeholder Text" w:semiHidden="1"/>
-    <w:lsdException w:name="No Spacing" w:uiPriority="1" w:qFormat="1"/>
-    <w:lsdException w:name="Light Shading" w:uiPriority="60"/>
-    <w:lsdException w:name="Light List" w:uiPriority="61"/>
-    <w:lsdException w:name="Light Grid" w:uiPriority="62"/>
-    <w:lsdException w:name="Medium Shading 1" w:uiPriority="63"/>
-    <w:lsdException w:name="Medium Shading 2" w:uiPriority="64"/>
-    <w:lsdException w:name="Medium List 1" w:uiPriority="65"/>
-    <w:lsdException w:name="Medium List 2" w:uiPriority="66"/>
-    <w:lsdException w:name="Medium Grid 1" w:uiPriority="67"/>
-    <w:lsdException w:name="Medium Grid 2" w:uiPriority="68"/>
-    <w:lsdException w:name="Medium Grid 3" w:uiPriority="69"/>
-    <w:lsdException w:name="Dark List" w:uiPriority="70"/>
-    <w:lsdException w:name="Colorful Shading" w:uiPriority="71"/>
-    <w:lsdException w:name="Colorful List" w:uiPriority="72"/>
-    <w:lsdException w:name="Colorful Grid" w:uiPriority="73"/>
-    <w:lsdException w:name="Light Shading Accent 1" w:uiPriority="60"/>
-    <w:lsdException w:name="Light List Accent 1" w:uiPriority="61"/>
-    <w:lsdException w:name="Light Grid Accent 1" w:uiPriority="62"/>
-    <w:lsdException w:name="Medium Shading 1 Accent 1" w:uiPriority="63"/>
-    <w:lsdException w:name="Medium Shading 2 Accent 1" w:uiPriority="64"/>
-    <w:lsdException w:name="Medium List 1 Accent 1" w:uiPriority="65"/>
-    <w:lsdException w:name="Revision" w:semiHidden="1"/>
-    <w:lsdException w:name="List Paragraph" w:uiPriority="34" w:qFormat="1"/>
-    <w:lsdException w:name="Quote" w:uiPriority="29" w:qFormat="1"/>
-    <w:lsdException w:name="Intense Quote" w:uiPriority="30" w:qFormat="1"/>
-    <w:lsdException w:name="Medium List 2 Accent 1" w:uiPriority="66"/>
-    <w:lsdException w:name="Medium Grid 1 Accent 1" w:uiPriority="67"/>
-    <w:lsdException w:name="Medium Grid 2 Accent 1" w:uiPriority="68"/>
-    <w:lsdException w:name="Medium Grid 3 Accent 1" w:uiPriority="69"/>
-    <w:lsdException w:name="Dark List Accent 1" w:uiPriority="70"/>
-    <w:lsdException w:name="Colorful Shading Accent 1" w:uiPriority="71"/>
-    <w:lsdException w:name="Colorful List Accent 1" w:uiPriority="72"/>
-    <w:lsdException w:name="Colorful Grid Accent 1" w:uiPriority="73"/>
-    <w:lsdException w:name="Light Shading Accent 2" w:uiPriority="60"/>
-    <w:lsdException w:name="Light List Accent 2" w:uiPriority="61"/>
-    <w:lsdException w:name="Light Grid Accent 2" w:uiPriority="62"/>
-    <w:lsdException w:name="Medium Shading 1 Accent 2" w:uiPriority="63"/>
-    <w:lsdException w:name="Medium Shading 2 Accent 2" w:uiPriority="64"/>
-    <w:lsdException w:name="Medium List 1 Accent 2" w:uiPriority="65"/>
-    <w:lsdException w:name="Medium List 2 Accent 2" w:uiPriority="66"/>
-    <w:lsdException w:name="Medium Grid 1 Accent 2" w:uiPriority="67"/>
-    <w:lsdException w:name="Medium Grid 2 Accent 2" w:uiPriority="68"/>
-    <w:lsdException w:name="Medium Grid 3 Accent 2" w:uiPriority="69"/>
-    <w:lsdException w:name="Dark List Accent 2" w:uiPriority="70"/>
-    <w:lsdException w:name="Colorful Shading Accent 2" w:uiPriority="71"/>
-    <w:lsdException w:name="Colorful List Accent 2" w:uiPriority="72"/>
-    <w:lsdException w:name="Colorful Grid Accent 2" w:uiPriority="73"/>
-    <w:lsdException w:name="Light Shading Accent 3" w:uiPriority="60"/>
-    <w:lsdException w:name="Light List Accent 3" w:uiPriority="61"/>
-    <w:lsdException w:name="Light Grid Accent 3" w:uiPriority="62"/>
-    <w:lsdException w:name="Medium Shading 1 Accent 3" w:uiPriority="63"/>
-    <w:lsdException w:name="Medium Shading 2 Accent 3" w:uiPriority="64"/>
-    <w:lsdException w:name="Medium List 1 Accent 3" w:uiPriority="65"/>
-    <w:lsdException w:name="Medium List 2 Accent 3" w:uiPriority="66"/>
-    <w:lsdException w:name="Medium Grid 1 Accent 3" w:uiPriority="67"/>
-    <w:lsdException w:name="Medium Grid 2 Accent 3" w:uiPriority="68"/>
-    <w:lsdException w:name="Medium Grid 3 Accent 3" w:uiPriority="69"/>
-    <w:lsdException w:name="Dark List Accent 3" w:uiPriority="70"/>
-    <w:lsdException w:name="Colorful Shading Accent 3" w:uiPriority="71"/>
-    <w:lsdException w:name="Colorful List Accent 3" w:uiPriority="72"/>
-    <w:lsdException w:name="Colorful Grid Accent 3" w:uiPriority="73"/>
-    <w:lsdException w:name="Light Shading Accent 4" w:uiPriority="60"/>
-    <w:lsdException w:name="Light List Accent 4" w:uiPriority="61"/>
-    <w:lsdException w:name="Light Grid Accent 4" w:uiPriority="62"/>
-    <w:lsdException w:name="Medium Shading 1 Accent 4" w:uiPriority="63"/>
-    <w:lsdException w:name="Medium Shading 2 Accent 4" w:uiPriority="64"/>
-    <w:lsdException w:name="Medium List 1 Accent 4" w:uiPriority="65"/>
-    <w:lsdException w:name="Medium List 2 Accent 4" w:uiPriority="66"/>
-    <w:lsdException w:name="Medium Grid 1 Accent 4" w:uiPriority="67"/>
-    <w:lsdException w:name="Medium Grid 2 Accent 4" w:uiPriority="68"/>
-    <w:lsdException w:name="Medium Grid 3 Accent 4" w:uiPriority="69"/>
-    <w:lsdException w:name="Dark List Accent 4" w:uiPriority="70"/>
-    <w:lsdException w:name="Colorful Shading Accent 4" w:uiPriority="71"/>
-    <w:lsdException w:name="Colorful List Accent 4" w:uiPriority="72"/>
-    <w:lsdException w:name="Colorful Grid Accent 4" w:uiPriority="73"/>
-    <w:lsdException w:name="Light Shading Accent 5" w:uiPriority="60"/>
-    <w:lsdException w:name="Light List Accent 5" w:uiPriority="61"/>
-    <w:lsdException w:name="Light Grid Accent 5" w:uiPriority="62"/>
-    <w:lsdException w:name="Medium Shading 1 Accent 5" w:uiPriority="63"/>
-    <w:lsdException w:name="Medium Shading 2 Accent 5" w:uiPriority="64"/>
-    <w:lsdException w:name="Medium List 1 Accent 5" w:uiPriority="65"/>
-    <w:lsdException w:name="Medium List 2 Accent 5" w:uiPriority="66"/>
-    <w:lsdException w:name="Medium Grid 1 Accent 5" w:uiPriority="67"/>
-    <w:lsdException w:name="Medium Grid 2 Accent 5" w:uiPriority="68"/>
-    <w:lsdException w:name="Medium Grid 3 Accent 5" w:uiPriority="69"/>
-    <w:lsdException w:name="Dark List Accent 5" w:uiPriority="70"/>
-    <w:lsdException w:name="Colorful Shading Accent 5" w:uiPriority="71"/>
-    <w:lsdException w:name="Colorful List Accent 5" w:uiPriority="72"/>
-    <w:lsdException w:name="Colorful Grid Accent 5" w:uiPriority="73"/>
-    <w:lsdException w:name="Light Shading Accent 6" w:uiPriority="60"/>
-    <w:lsdException w:name="Light List Accent 6" w:uiPriority="61"/>
-    <w:lsdException w:name="Light Grid Accent 6" w:uiPriority="62"/>
-    <w:lsdException w:name="Medium Shading 1 Accent 6" w:uiPriority="63"/>
-    <w:lsdException w:name="Medium Shading 2 Accent 6" w:uiPriority="64"/>
-    <w:lsdException w:name="Medium List 1 Accent 6" w:uiPriority="65"/>
-    <w:lsdException w:name="Medium List 2 Accent 6" w:uiPriority="66"/>
-    <w:lsdException w:name="Medium Grid 1 Accent 6" w:uiPriority="67"/>
-    <w:lsdException w:name="Medium Grid 2 Accent 6" w:uiPriority="68"/>
-    <w:lsdException w:name="Medium Grid 3 Accent 6" w:uiPriority="69"/>
-    <w:lsdException w:name="Dark List Accent 6" w:uiPriority="70"/>
-    <w:lsdException w:name="Colorful Shading Accent 6" w:uiPriority="71"/>
-    <w:lsdException w:name="Colorful List Accent 6" w:uiPriority="72"/>
-    <w:lsdException w:name="Colorful Grid Accent 6" w:uiPriority="73"/>
-    <w:lsdException w:name="Subtle Emphasis" w:uiPriority="19" w:qFormat="1"/>
-    <w:lsdException w:name="Intense Emphasis" w:uiPriority="21" w:qFormat="1"/>
-    <w:lsdException w:name="Subtle Reference" w:uiPriority="31" w:qFormat="1"/>
-    <w:lsdException w:name="Intense Reference" w:uiPriority="32" w:qFormat="1"/>
-    <w:lsdException w:name="Book Title" w:uiPriority="33" w:qFormat="1"/>
-    <w:lsdException w:name="Bibliography" w:semiHidden="1" w:uiPriority="37" w:unhideWhenUsed="1"/>
-    <w:lsdException w:name="TOC Heading" w:semiHidden="1" w:uiPriority="39" w:unhideWhenUsed="1" w:qFormat="1"/>
-    <w:lsdException w:name="Plain Table 1" w:uiPriority="41"/>
-    <w:lsdException w:name="Plain Table 2" w:uiPriority="42"/>
-    <w:lsdException w:name="Plain Table 3" w:uiPriority="43"/>
-    <w:lsdException w:name="Plain Table 4" w:uiPriority="44"/>
-    <w:lsdException w:name="Plain Table 5" w:uiPriority="45"/>
-    <w:lsdException w:name="Grid Table Light" w:uiPriority="40"/>
-    <w:lsdException w:name="Grid Table 1 Light" w:uiPriority="46"/>
-    <w:lsdException w:name="Grid Table 2" w:uiPriority="47"/>
-    <w:lsdException w:name="Grid Table 3" w:uiPriority="48"/>
-    <w:lsdException w:name="Grid Table 4" w:uiPriority="49"/>
-    <w:lsdException w:name="Grid Table 5 Dark" w:uiPriority="50"/>
-    <w:lsdException w:name="Grid Table 6 Colorful" w:uiPriority="51"/>
-    <w:lsdException w:name="Grid Table 7 Colorful" w:uiPriority="52"/>
-    <w:lsdException w:name="Grid Table 1 Light Accent 1" w:uiPriority="46"/>
-    <w:lsdException w:name="Grid Table 2 Accent 1" w:uiPriority="47"/>
-    <w:lsdException w:name="Grid Table 3 Accent 1" w:uiPriority="48"/>
-    <w:lsdException w:name="Grid Table 4 Accent 1" w:uiPriority="49"/>
-    <w:lsdException w:name="Grid Table 5 Dark Accent 1" w:uiPriority="50"/>
-    <w:lsdException w:name="Grid Table 6 Colorful Accent 1" w:uiPriority="51"/>
-    <w:lsdException w:name="Grid Table 7 Colorful Accent 1" w:uiPriority="52"/>
-    <w:lsdException w:name="Grid Table 1 Light Accent 2" w:uiPriority="46"/>
-    <w:lsdException w:name="Grid Table 2 Accent 2" w:uiPriority="47"/>
-    <w:lsdException w:name="Grid Table 3 Accent 2" w:uiPriority="48"/>
-    <w:lsdException w:name="Grid Table 4 Accent 2" w:uiPriority="49"/>
-    <w:lsdException w:name="Grid Table 5 Dark Accent 2" w:uiPriority="50"/>
-    <w:lsdException w:name="Grid Table 6 Colorful Accent 2" w:uiPriority="51"/>
-    <w:lsdException w:name="Grid Table 7 Colorful Accent 2" w:uiPriority="52"/>
-    <w:lsdException w:name="Grid Table 1 Light Accent 3" w:uiPriority="46"/>
-    <w:lsdException w:name="Grid Table 2 Accent 3" w:uiPriority="47"/>
-    <w:lsdException w:name="Grid Table 3 Accent 3" w:uiPriority="48"/>
-    <w:lsdException w:name="Grid Table 4 Accent 3" w:uiPriority="49"/>
-    <w:lsdException w:name="Grid Table 5 Dark Accent 3" w:uiPriority="50"/>
-    <w:lsdException w:name="Grid Table 6 Colorful Accent 3" w:uiPriority="51"/>
-    <w:lsdException w:name="Grid Table 7 Colorful Accent 3" w:uiPriority="52"/>
-    <w:lsdException w:name="Grid Table 1 Light Accent 4" w:uiPriority="46"/>
-    <w:lsdException w:name="Grid Table 2 Accent 4" w:uiPriority="47"/>
-    <w:lsdException w:name="Grid Table 3 Accent 4" w:uiPriority="48"/>
-    <w:lsdException w:name="Grid Table 4 Accent 4" w:uiPriority="49"/>
-    <w:lsdException w:name="Grid Table 5 Dark Accent 4" w:uiPriority="50"/>
-    <w:lsdException w:name="Grid Table 6 Colorful Accent 4" w:uiPriority="51"/>
-    <w:lsdException w:name="Grid Table 7 Colorful Accent 4" w:uiPriority="52"/>
-    <w:lsdException w:name="Grid Table 1 Light Accent 5" w:uiPriority="46"/>
-    <w:lsdException w:name="Grid Table 2 Accent 5" w:uiPriority="47"/>
-    <w:lsdException w:name="Grid Table 3 Accent 5" w:uiPriority="48"/>
-    <w:lsdException w:name="Grid Table 4 Accent 5" w:uiPriority="49"/>
-    <w:lsdException w:name="Grid Table 5 Dark Accent 5" w:uiPriority="50"/>
-    <w:lsdException w:name="Grid Table 6 Colorful Accent 5" w:uiPriority="51"/>
-    <w:lsdException w:name="Grid Table 7 Colorful Accent 5" w:uiPriority="52"/>
-    <w:lsdException w:name="Grid Table 1 Light Accent 6" w:uiPriority="46"/>
-    <w:lsdException w:name="Grid Table 2 Accent 6" w:uiPriority="47"/>
-    <w:lsdException w:name="Grid Table 3 Accent 6" w:uiPriority="48"/>
-    <w:lsdException w:name="Grid Table 4 Accent 6" w:uiPriority="49"/>
-    <w:lsdException w:name="Grid Table 5 Dark Accent 6" w:uiPriority="50"/>
-    <w:lsdException w:name="Grid Table 6 Colorful Accent 6" w:uiPriority="51"/>
-    <w:lsdException w:name="Grid Table 7 Colorful Accent 6" w:uiPriority="52"/>
-    <w:lsdException w:name="List Table 1 Light" w:uiPriority="46"/>
-    <w:lsdException w:name="List Table 2" w:uiPriority="47"/>
-    <w:lsdException w:name="List Table 3" w:uiPriority="48"/>
-    <w:lsdException w:name="List Table 4" w:uiPriority="49"/>
-    <w:lsdException w:name="List Table 5 Dark" w:uiPriority="50"/>
-    <w:lsdException w:name="List Table 6 Colorful" w:uiPriority="51"/>
-    <w:lsdException w:name="List Table 7 Colorful" w:uiPriority="52"/>
-    <w:lsdException w:name="List Table 1 Light Accent 1" w:uiPriority="46"/>
-    <w:lsdException w:name="List Table 2 Accent 1" w:uiPriority="47"/>
-    <w:lsdException w:name="List Table 3 Accent 1" w:uiPriority="48"/>
-    <w:lsdException w:name="List Table 4 Accent 1" w:uiPriority="49"/>
-    <w:lsdException w:name="List Table 5 Dark Accent 1" w:uiPriority="50"/>
-    <w:lsdException w:name="List Table 6 Colorful Accent 1" w:uiPriority="51"/>
-    <w:lsdException w:name="List Table 7 Colorful Accent 1" w:uiPriority="52"/>
-    <w:lsdException w:name="List Table 1 Light Accent 2" w:uiPriority="46"/>
-    <w:lsdException w:name="List Table 2 Accent 2" w:uiPriority="47"/>
-    <w:lsdException w:name="List Table 3 Accent 2" w:uiPriority="48"/>
-    <w:lsdException w:name="List Table 4 Accent 2" w:uiPriority="49"/>
-    <w:lsdException w:name="List Table 5 Dark Accent 2" w:uiPriority="50"/>
-    <w:lsdException w:name="List Table 6 Colorful Accent 2" w:uiPriority="51"/>
-    <w:lsdException w:name="List Table 7 Colorful Accent 2" w:uiPriority="52"/>
-    <w:lsdException w:name="List Table 1 Light Accent 3" w:uiPriority="46"/>
-    <w:lsdException w:name="List Table 2 Accent 3" w:uiPriority="47"/>
-    <w:lsdException w:name="List Table 3 Accent 3" w:uiPriority="48"/>
-    <w:lsdException w:name="List Table 4 Accent 3" w:uiPriority="49"/>
-    <w:lsdException w:name="List Table 5 Dark Accent 3" w:uiPriority="50"/>
-    <w:lsdException w:name="List Table 6 Colorful Accent 3" w:uiPriority="51"/>
-    <w:lsdException w:name="List Table 7 Colorful Accent 3" w:uiPriority="52"/>
-    <w:lsdException w:name="List Table 1 Light Accent 4" w:uiPriority="46"/>
-    <w:lsdException w:name="List Table 2 Accent 4" w:uiPriority="47"/>
-    <w:lsdException w:name="List Table 3 Accent 4" w:uiPriority="48"/>
-    <w:lsdException w:name="List Table 4 Accent 4" w:uiPriority="49"/>
-    <w:lsdException w:name="List Table 5 Dark Accent 4" w:uiPriority="50"/>
-    <w:lsdException w:name="List Table 6 Colorful Accent 4" w:uiPriority="51"/>
-    <w:lsdException w:name="List Table 7 Colorful Accent 4" w:uiPriority="52"/>
-    <w:lsdException w:name="List Table 1 Light Accent 5" w:uiPriority="46"/>
-    <w:lsdException w:name="List Table 2 Accent 5" w:uiPriority="47"/>
-    <w:lsdException w:name="List Table 3 Accent 5" w:uiPriority="48"/>
-    <w:lsdException w:name="List Table 4 Accent 5" w:uiPriority="49"/>
-    <w:lsdException w:name="List Table 5 Dark Accent 5" w:uiPriority="50"/>
-    <w:lsdException w:name="List Table 6 Colorful Accent 5" w:uiPriority="51"/>
-    <w:lsdException w:name="List Table 7 Colorful Accent 5" w:uiPriority="52"/>
-    <w:lsdException w:name="List Table 1 Light Accent 6" w:uiPriority="46"/>
-    <w:lsdException w:name="List Table 2 Accent 6" w:uiPriority="47"/>
-    <w:lsdException w:name="List Table 3 Accent 6" w:uiPriority="48"/>
-    <w:lsdException w:name="List Table 4 Accent 6" w:uiPriority="49"/>
-    <w:lsdException w:name="List Table 5 Dark Accent 6" w:uiPriority="50"/>
-    <w:lsdException w:name="List Table 6 Colorful Accent 6" w:uiPriority="51"/>
-    <w:lsdException w:name="List Table 7 Colorful Accent 6" w:uiPriority="52"/>
-    <w:lsdException w:name="Mention" w:semiHidden="1" w:unhideWhenUsed="1"/>
-    <w:lsdException w:name="Smart Hyperlink" w:semiHidden="1" w:unhideWhenUsed="1"/>
-    <w:lsdException w:name="Hashtag" w:semiHidden="1" w:unhideWhenUsed="1"/>
+  <w:latentStyles w:defLockedState="0" w:defUIPriority="99" w:defSemiHidden="1" w:defUnhideWhenUsed="1" w:defQFormat="0" w:count="267">
+    <w:lsdException w:name="Normal" w:semiHidden="0" w:uiPriority="0" w:unhideWhenUsed="0" w:qFormat="1"/>
+    <w:lsdException w:name="heading 1" w:semiHidden="0" w:uiPriority="9" w:unhideWhenUsed="0" w:qFormat="1"/>
+    <w:lsdException w:name="heading 2" w:uiPriority="9" w:qFormat="1"/>
+    <w:lsdException w:name="heading 3" w:uiPriority="9" w:qFormat="1"/>
+    <w:lsdException w:name="heading 4" w:uiPriority="9" w:qFormat="1"/>
+    <w:lsdException w:name="heading 5" w:uiPriority="9" w:qFormat="1"/>
+    <w:lsdException w:name="heading 6" w:uiPriority="9" w:qFormat="1"/>
+    <w:lsdException w:name="heading 7" w:uiPriority="9" w:qFormat="1"/>
+    <w:lsdException w:name="heading 8" w:uiPriority="9" w:qFormat="1"/>
+    <w:lsdException w:name="heading 9" w:uiPriority="9" w:qFormat="1"/>
+    <w:lsdException w:name="toc 1" w:uiPriority="39"/>
+    <w:lsdException w:name="toc 2" w:uiPriority="39"/>
+    <w:lsdException w:name="toc 3" w:uiPriority="39"/>
+    <w:lsdException w:name="toc 4" w:uiPriority="39"/>
+    <w:lsdException w:name="toc 5" w:uiPriority="39"/>
+    <w:lsdException w:name="toc 6" w:uiPriority="39"/>
+    <w:lsdException w:name="toc 7" w:uiPriority="39"/>
+    <w:lsdException w:name="toc 8" w:uiPriority="39"/>
+    <w:lsdException w:name="toc 9" w:uiPriority="39"/>
+    <w:lsdException w:name="caption" w:uiPriority="35" w:qFormat="1"/>
+    <w:lsdException w:name="Title" w:semiHidden="0" w:uiPriority="10" w:unhideWhenUsed="0" w:qFormat="1"/>
+    <w:lsdException w:name="Default Paragraph Font" w:uiPriority="1"/>
+    <w:lsdException w:name="Subtitle" w:semiHidden="0" w:uiPriority="11" w:unhideWhenUsed="0" w:qFormat="1"/>
+    <w:lsdException w:name="Strong" w:semiHidden="0" w:uiPriority="22" w:unhideWhenUsed="0" w:qFormat="1"/>
+    <w:lsdException w:name="Emphasis" w:semiHidden="0" w:uiPriority="20" w:unhideWhenUsed="0" w:qFormat="1"/>
+    <w:lsdException w:name="Table Grid" w:semiHidden="0" w:uiPriority="59" w:unhideWhenUsed="0"/>
+    <w:lsdException w:name="Placeholder Text" w:unhideWhenUsed="0"/>
+    <w:lsdException w:name="No Spacing" w:semiHidden="0" w:uiPriority="1" w:unhideWhenUsed="0" w:qFormat="1"/>
+    <w:lsdException w:name="Light Shading" w:semiHidden="0" w:uiPriority="60" w:unhideWhenUsed="0"/>
+    <w:lsdException w:name="Light List" w:semiHidden="0" w:uiPriority="61" w:unhideWhenUsed="0"/>
+    <w:lsdException w:name="Light Grid" w:semiHidden="0" w:uiPriority="62" w:unhideWhenUsed="0"/>
+    <w:lsdException w:name="Medium Shading 1" w:semiHidden="0" w:uiPriority="63" w:unhideWhenUsed="0"/>
+    <w:lsdException w:name="Medium Shading 2" w:semiHidden="0" w:uiPriority="64" w:unhideWhenUsed="0"/>
+    <w:lsdException w:name="Medium List 1" w:semiHidden="0" w:uiPriority="65" w:unhideWhenUsed="0"/>
+    <w:lsdException w:name="Medium List 2" w:semiHidden="0" w:uiPriority="66" w:unhideWhenUsed="0"/>
+    <w:lsdException w:name="Medium Grid 1" w:semiHidden="0" w:uiPriority="67" w:unhideWhenUsed="0"/>
+    <w:lsdException w:name="Medium Grid 2" w:semiHidden="0" w:uiPriority="68" w:unhideWhenUsed="0"/>
+    <w:lsdException w:name="Medium Grid 3" w:semiHidden="0" w:uiPriority="69" w:unhideWhenUsed="0"/>
+    <w:lsdException w:name="Dark List" w:semiHidden="0" w:uiPriority="70" w:unhideWhenUsed="0"/>
+    <w:lsdException w:name="Colorful Shading" w:semiHidden="0" w:uiPriority="71" w:unhideWhenUsed="0"/>
+    <w:lsdException w:name="Colorful List" w:semiHidden="0" w:uiPriority="72" w:unhideWhenUsed="0"/>
+    <w:lsdException w:name="Colorful Grid" w:semiHidden="0" w:uiPriority="73" w:unhideWhenUsed="0"/>
+    <w:lsdException w:name="Light Shading Accent 1" w:semiHidden="0" w:uiPriority="60" w:unhideWhenUsed="0"/>
+    <w:lsdException w:name="Light List Accent 1" w:semiHidden="0" w:uiPriority="61" w:unhideWhenUsed="0"/>
+    <w:lsdException w:name="Light Grid Accent 1" w:semiHidden="0" w:uiPriority="62" w:unhideWhenUsed="0"/>
+    <w:lsdException w:name="Medium Shading 1 Accent 1" w:semiHidden="0" w:uiPriority="63" w:unhideWhenUsed="0"/>
+    <w:lsdException w:name="Medium Shading 2 Accent 1" w:semiHidden="0" w:uiPriority="64" w:unhideWhenUsed="0"/>
+    <w:lsdException w:name="Medium List 1 Accent 1" w:semiHidden="0" w:uiPriority="65" w:unhideWhenUsed="0"/>
+    <w:lsdException w:name="Revision" w:unhideWhenUsed="0"/>
+    <w:lsdException w:name="List Paragraph" w:semiHidden="0" w:uiPriority="34" w:unhideWhenUsed="0" w:qFormat="1"/>
+    <w:lsdException w:name="Quote" w:semiHidden="0" w:uiPriority="29" w:unhideWhenUsed="0" w:qFormat="1"/>
+    <w:lsdException w:name="Intense Quote" w:semiHidden="0" w:uiPriority="30" w:unhideWhenUsed="0" w:qFormat="1"/>
+    <w:lsdException w:name="Medium List 2 Accent 1" w:semiHidden="0" w:uiPriority="66" w:unhideWhenUsed="0"/>
+    <w:lsdException w:name="Medium Grid 1 Accent 1" w:semiHidden="0" w:uiPriority="67" w:unhideWhenUsed="0"/>
+    <w:lsdException w:name="Medium Grid 2 Accent 1" w:semiHidden="0" w:uiPriority="68" w:unhideWhenUsed="0"/>
+    <w:lsdException w:name="Medium Grid 3 Accent 1" w:semiHidden="0" w:uiPriority="69" w:unhideWhenUsed="0"/>
+    <w:lsdException w:name="Dark List Accent 1" w:semiHidden="0" w:uiPriority="70" w:unhideWhenUsed="0"/>
+    <w:lsdException w:name="Colorful Shading Accent 1" w:semiHidden="0" w:uiPriority="71" w:unhideWhenUsed="0"/>
+    <w:lsdException w:name="Colorful List Accent 1" w:semiHidden="0" w:uiPriority="72" w:unhideWhenUsed="0"/>
+    <w:lsdException w:name="Colorful Grid Accent 1" w:semiHidden="0" w:uiPriority="73" w:unhideWhenUsed="0"/>
+    <w:lsdException w:name="Light Shading Accent 2" w:semiHidden="0" w:uiPriority="60" w:unhideWhenUsed="0"/>
+    <w:lsdException w:name="Light List Accent 2" w:semiHidden="0" w:uiPriority="61" w:unhideWhenUsed="0"/>
+    <w:lsdException w:name="Light Grid Accent 2" w:semiHidden="0" w:uiPriority="62" w:unhideWhenUsed="0"/>
+    <w:lsdException w:name="Medium Shading 1 Accent 2" w:semiHidden="0" w:uiPriority="63" w:unhideWhenUsed="0"/>
+    <w:lsdException w:name="Medium Shading 2 Accent 2" w:semiHidden="0" w:uiPriority="64" w:unhideWhenUsed="0"/>
+    <w:lsdException w:name="Medium List 1 Accent 2" w:semiHidden="0" w:uiPriority="65" w:unhideWhenUsed="0"/>
+    <w:lsdException w:name="Medium List 2 Accent 2" w:semiHidden="0" w:uiPriority="66" w:unhideWhenUsed="0"/>
+    <w:lsdException w:name="Medium Grid 1 Accent 2" w:semiHidden="0" w:uiPriority="67" w:unhideWhenUsed="0"/>
+    <w:lsdException w:name="Medium Grid 2 Accent 2" w:semiHidden="0" w:uiPriority="68" w:unhideWhenUsed="0"/>
+    <w:lsdException w:name="Medium Grid 3 Accent 2" w:semiHidden="0" w:uiPriority="69" w:unhideWhenUsed="0"/>
+    <w:lsdException w:name="Dark List Accent 2" w:semiHidden="0" w:uiPriority="70" w:unhideWhenUsed="0"/>
+    <w:lsdException w:name="Colorful Shading Accent 2" w:semiHidden="0" w:uiPriority="71" w:unhideWhenUsed="0"/>
+    <w:lsdException w:name="Colorful List Accent 2" w:semiHidden="0" w:uiPriority="72" w:unhideWhenUsed="0"/>
+    <w:lsdException w:name="Colorful Grid Accent 2" w:semiHidden="0" w:uiPriority="73" w:unhideWhenUsed="0"/>
+    <w:lsdException w:name="Light Shading Accent 3" w:semiHidden="0" w:uiPriority="60" w:unhideWhenUsed="0"/>
+    <w:lsdException w:name="Light List Accent 3" w:semiHidden="0" w:uiPriority="61" w:unhideWhenUsed="0"/>
+    <w:lsdException w:name="Light Grid Accent 3" w:semiHidden="0" w:uiPriority="62" w:unhideWhenUsed="0"/>
+    <w:lsdException w:name="Medium Shading 1 Accent 3" w:semiHidden="0" w:uiPriority="63" w:unhideWhenUsed="0"/>
+    <w:lsdException w:name="Medium Shading 2 Accent 3" w:semiHidden="0" w:uiPriority="64" w:unhideWhenUsed="0"/>
+    <w:lsdException w:name="Medium List 1 Accent 3" w:semiHidden="0" w:uiPriority="65" w:unhideWhenUsed="0"/>
+    <w:lsdException w:name="Medium List 2 Accent 3" w:semiHidden="0" w:uiPriority="66" w:unhideWhenUsed="0"/>
+    <w:lsdException w:name="Medium Grid 1 Accent 3" w:semiHidden="0" w:uiPriority="67" w:unhideWhenUsed="0"/>
+    <w:lsdException w:name="Medium Grid 2 Accent 3" w:semiHidden="0" w:uiPriority="68" w:unhideWhenUsed="0"/>
+    <w:lsdException w:name="Medium Grid 3 Accent 3" w:semiHidden="0" w:uiPriority="69" w:unhideWhenUsed="0"/>
+    <w:lsdException w:name="Dark List Accent 3" w:semiHidden="0" w:uiPriority="70" w:unhideWhenUsed="0"/>
+    <w:lsdException w:name="Colorful Shading Accent 3" w:semiHidden="0" w:uiPriority="71" w:unhideWhenUsed="0"/>
+    <w:lsdException w:name="Colorful List Accent 3" w:semiHidden="0" w:uiPriority="72" w:unhideWhenUsed="0"/>
+    <w:lsdException w:name="Colorful Grid Accent 3" w:semiHidden="0" w:uiPriority="73" w:unhideWhenUsed="0"/>
+    <w:lsdException w:name="Light Shading Accent 4" w:semiHidden="0" w:uiPriority="60" w:unhideWhenUsed="0"/>
+    <w:lsdException w:name="Light List Accent 4" w:semiHidden="0" w:uiPriority="61" w:unhideWhenUsed="0"/>
+    <w:lsdException w:name="Light Grid Accent 4" w:semiHidden="0" w:uiPriority="62" w:unhideWhenUsed="0"/>
+    <w:lsdException w:name="Medium Shading 1 Accent 4" w:semiHidden="0" w:uiPriority="63" w:unhideWhenUsed="0"/>
+    <w:lsdException w:name="Medium Shading 2 Accent 4" w:semiHidden="0" w:uiPriority="64" w:unhideWhenUsed="0"/>
+    <w:lsdException w:name="Medium List 1 Accent 4" w:semiHidden="0" w:uiPriority="65" w:unhideWhenUsed="0"/>
+    <w:lsdException w:name="Medium List 2 Accent 4" w:semiHidden="0" w:uiPriority="66" w:unhideWhenUsed="0"/>
+    <w:lsdException w:name="Medium Grid 1 Accent 4" w:semiHidden="0" w:uiPriority="67" w:unhideWhenUsed="0"/>
+    <w:lsdException w:name="Medium Grid 2 Accent 4" w:semiHidden="0" w:uiPriority="68" w:unhideWhenUsed="0"/>
+    <w:lsdException w:name="Medium Grid 3 Accent 4" w:semiHidden="0" w:uiPriority="69" w:unhideWhenUsed="0"/>
+    <w:lsdException w:name="Dark List Accent 4" w:semiHidden="0" w:uiPriority="70" w:unhideWhenUsed="0"/>
+    <w:lsdException w:name="Colorful Shading Accent 4" w:semiHidden="0" w:uiPriority="71" w:unhideWhenUsed="0"/>
+    <w:lsdException w:name="Colorful List Accent 4" w:semiHidden="0" w:uiPriority="72" w:unhideWhenUsed="0"/>
+    <w:lsdException w:name="Colorful Grid Accent 4" w:semiHidden="0" w:uiPriority="73" w:unhideWhenUsed="0"/>
+    <w:lsdException w:name="Light Shading Accent 5" w:semiHidden="0" w:uiPriority="60" w:unhideWhenUsed="0"/>
+    <w:lsdException w:name="Light List Accent 5" w:semiHidden="0" w:uiPriority="61" w:unhideWhenUsed="0"/>
+    <w:lsdException w:name="Light Grid Accent 5" w:semiHidden="0" w:uiPriority="62" w:unhideWhenUsed="0"/>
+    <w:lsdException w:name="Medium Shading 1 Accent 5" w:semiHidden="0" w:uiPriority="63" w:unhideWhenUsed="0"/>
+    <w:lsdException w:name="Medium Shading 2 Accent 5" w:semiHidden="0" w:uiPriority="64" w:unhideWhenUsed="0"/>
+    <w:lsdException w:name="Medium List 1 Accent 5" w:semiHidden="0" w:uiPriority="65" w:unhideWhenUsed="0"/>
+    <w:lsdException w:name="Medium List 2 Accent 5" w:semiHidden="0" w:uiPriority="66" w:unhideWhenUsed="0"/>
+    <w:lsdException w:name="Medium Grid 1 Accent 5" w:semiHidden="0" w:uiPriority="67" w:unhideWhenUsed="0"/>
+    <w:lsdException w:name="Medium Grid 2 Accent 5" w:semiHidden="0" w:uiPriority="68" w:unhideWhenUsed="0"/>
+    <w:lsdException w:name="Medium Grid 3 Accent 5" w:semiHidden="0" w:uiPriority="69" w:unhideWhenUsed="0"/>
+    <w:lsdException w:name="Dark List Accent 5" w:semiHidden="0" w:uiPriority="70" w:unhideWhenUsed="0"/>
+    <w:lsdException w:name="Colorful Shading Accent 5" w:semiHidden="0" w:uiPriority="71" w:unhideWhenUsed="0"/>
+    <w:lsdException w:name="Colorful List Accent 5" w:semiHidden="0" w:uiPriority="72" w:unhideWhenUsed="0"/>
+    <w:lsdException w:name="Colorful Grid Accent 5" w:semiHidden="0" w:uiPriority="73" w:unhideWhenUsed="0"/>
+    <w:lsdException w:name="Light Shading Accent 6" w:semiHidden="0" w:uiPriority="60" w:unhideWhenUsed="0"/>
+    <w:lsdException w:name="Light List Accent 6" w:semiHidden="0" w:uiPriority="61" w:unhideWhenUsed="0"/>
+    <w:lsdException w:name="Light Grid Accent 6" w:semiHidden="0" w:uiPriority="62" w:unhideWhenUsed="0"/>
+    <w:lsdException w:name="Medium Shading 1 Accent 6" w:semiHidden="0" w:uiPriority="63" w:unhideWhenUsed="0"/>
+    <w:lsdException w:name="Medium Shading 2 Accent 6" w:semiHidden="0" w:uiPriority="64" w:unhideWhenUsed="0"/>
+    <w:lsdException w:name="Medium List 1 Accent 6" w:semiHidden="0" w:uiPriority="65" w:unhideWhenUsed="0"/>
+    <w:lsdException w:name="Medium List 2 Accent 6" w:semiHidden="0" w:uiPriority="66" w:unhideWhenUsed="0"/>
+    <w:lsdException w:name="Medium Grid 1 Accent 6" w:semiHidden="0" w:uiPriority="67" w:unhideWhenUsed="0"/>
+    <w:lsdException w:name="Medium Grid 2 Accent 6" w:semiHidden="0" w:uiPriority="68" w:unhideWhenUsed="0"/>
+    <w:lsdException w:name="Medium Grid 3 Accent 6" w:semiHidden="0" w:uiPriority="69" w:unhideWhenUsed="0"/>
+    <w:lsdException w:name="Dark List Accent 6" w:semiHidden="0" w:uiPriority="70" w:unhideWhenUsed="0"/>
+    <w:lsdException w:name="Colorful Shading Accent 6" w:semiHidden="0" w:uiPriority="71" w:unhideWhenUsed="0"/>
+    <w:lsdException w:name="Colorful List Accent 6" w:semiHidden="0" w:uiPriority="72" w:unhideWhenUsed="0"/>
+    <w:lsdException w:name="Colorful Grid Accent 6" w:semiHidden="0" w:uiPriority="73" w:unhideWhenUsed="0"/>
+    <w:lsdException w:name="Subtle Emphasis" w:semiHidden="0" w:uiPriority="19" w:unhideWhenUsed="0" w:qFormat="1"/>
+    <w:lsdException w:name="Intense Emphasis" w:semiHidden="0" w:uiPriority="21" w:unhideWhenUsed="0" w:qFormat="1"/>
+    <w:lsdException w:name="Subtle Reference" w:semiHidden="0" w:uiPriority="31" w:unhideWhenUsed="0" w:qFormat="1"/>
+    <w:lsdException w:name="Intense Reference" w:semiHidden="0" w:uiPriority="32" w:unhideWhenUsed="0" w:qFormat="1"/>
+    <w:lsdException w:name="Book Title" w:semiHidden="0" w:uiPriority="33" w:unhideWhenUsed="0" w:qFormat="1"/>
+    <w:lsdException w:name="Bibliography" w:uiPriority="37"/>
+    <w:lsdException w:name="TOC Heading" w:uiPriority="39" w:qFormat="1"/>
   </w:latentStyles>
-  <w:style w:type="paragraph" w:default="1" w:styleId="Normal">
+  <w:style w:type="paragraph" w:default="1" w:styleId="a">
     <w:name w:val="Normal"/>
     <w:qFormat/>
     <w:rsid w:val="004A17A3"/>
   </w:style>
-  <w:style w:type="character" w:default="1" w:styleId="DefaultParagraphFont">
+  <w:style w:type="character" w:default="1" w:styleId="a0">
     <w:name w:val="Default Paragraph Font"/>
     <w:uiPriority w:val="1"/>
     <w:semiHidden/>
     <w:unhideWhenUsed/>
   </w:style>
-  <w:style w:type="table" w:default="1" w:styleId="TableNormal">
+  <w:style w:type="table" w:default="1" w:styleId="a1">
     <w:name w:val="Normal Table"/>
     <w:uiPriority w:val="99"/>
     <w:semiHidden/>
     <w:unhideWhenUsed/>
+    <w:qFormat/>
     <w:tblPr>
       <w:tblInd w:w="0" w:type="dxa"/>
       <w:tblCellMar>
@@ -23200,17 +23495,17 @@
       </w:tblCellMar>
     </w:tblPr>
   </w:style>
-  <w:style w:type="numbering" w:default="1" w:styleId="NoList">
+  <w:style w:type="numbering" w:default="1" w:styleId="a2">
     <w:name w:val="No List"/>
     <w:uiPriority w:val="99"/>
     <w:semiHidden/>
     <w:unhideWhenUsed/>
   </w:style>
-  <w:style w:type="paragraph" w:styleId="Title">
+  <w:style w:type="paragraph" w:styleId="a3">
     <w:name w:val="Title"/>
-    <w:basedOn w:val="Normal"/>
-    <w:next w:val="Normal"/>
-    <w:link w:val="TitleChar"/>
+    <w:basedOn w:val="a"/>
+    <w:next w:val="a"/>
+    <w:link w:val="a4"/>
     <w:uiPriority w:val="10"/>
     <w:qFormat/>
     <w:rsid w:val="004A17A3"/>
@@ -23226,10 +23521,10 @@
       <w:szCs w:val="56"/>
     </w:rPr>
   </w:style>
-  <w:style w:type="character" w:customStyle="1" w:styleId="TitleChar">
-    <w:name w:val="Title Char"/>
-    <w:basedOn w:val="DefaultParagraphFont"/>
-    <w:link w:val="Title"/>
+  <w:style w:type="character" w:customStyle="1" w:styleId="a4">
+    <w:name w:val="תואר תו"/>
+    <w:basedOn w:val="a0"/>
+    <w:link w:val="a3"/>
     <w:uiPriority w:val="10"/>
     <w:rsid w:val="004A17A3"/>
     <w:rPr>
@@ -23240,11 +23535,11 @@
       <w:szCs w:val="56"/>
     </w:rPr>
   </w:style>
-  <w:style w:type="paragraph" w:styleId="Subtitle">
+  <w:style w:type="paragraph" w:styleId="a5">
     <w:name w:val="Subtitle"/>
-    <w:basedOn w:val="Normal"/>
-    <w:next w:val="Normal"/>
-    <w:link w:val="SubtitleChar"/>
+    <w:basedOn w:val="a"/>
+    <w:next w:val="a"/>
+    <w:link w:val="a6"/>
     <w:uiPriority w:val="11"/>
     <w:qFormat/>
     <w:rsid w:val="004A17A3"/>
@@ -23260,10 +23555,10 @@
       <w:spacing w:val="15"/>
     </w:rPr>
   </w:style>
-  <w:style w:type="character" w:customStyle="1" w:styleId="SubtitleChar">
-    <w:name w:val="Subtitle Char"/>
-    <w:basedOn w:val="DefaultParagraphFont"/>
-    <w:link w:val="Subtitle"/>
+  <w:style w:type="character" w:customStyle="1" w:styleId="a6">
+    <w:name w:val="כותרת משנה תו"/>
+    <w:basedOn w:val="a0"/>
+    <w:link w:val="a5"/>
     <w:uiPriority w:val="11"/>
     <w:rsid w:val="004A17A3"/>
     <w:rPr>
@@ -23272,9 +23567,9 @@
       <w:spacing w:val="15"/>
     </w:rPr>
   </w:style>
-  <w:style w:type="character" w:styleId="PlaceholderText">
+  <w:style w:type="character" w:styleId="a7">
     <w:name w:val="Placeholder Text"/>
-    <w:basedOn w:val="DefaultParagraphFont"/>
+    <w:basedOn w:val="a0"/>
     <w:uiPriority w:val="99"/>
     <w:semiHidden/>
     <w:rsid w:val="004A17A3"/>
@@ -23282,10 +23577,10 @@
       <w:color w:val="808080"/>
     </w:rPr>
   </w:style>
-  <w:style w:type="paragraph" w:styleId="BalloonText">
+  <w:style w:type="paragraph" w:styleId="a8">
     <w:name w:val="Balloon Text"/>
-    <w:basedOn w:val="Normal"/>
-    <w:link w:val="BalloonTextChar"/>
+    <w:basedOn w:val="a"/>
+    <w:link w:val="a9"/>
     <w:uiPriority w:val="99"/>
     <w:semiHidden/>
     <w:unhideWhenUsed/>
@@ -23299,10 +23594,10 @@
       <w:szCs w:val="16"/>
     </w:rPr>
   </w:style>
-  <w:style w:type="character" w:customStyle="1" w:styleId="BalloonTextChar">
-    <w:name w:val="Balloon Text Char"/>
-    <w:basedOn w:val="DefaultParagraphFont"/>
-    <w:link w:val="BalloonText"/>
+  <w:style w:type="character" w:customStyle="1" w:styleId="a9">
+    <w:name w:val="טקסט בלונים תו"/>
+    <w:basedOn w:val="a0"/>
+    <w:link w:val="a8"/>
     <w:uiPriority w:val="99"/>
     <w:semiHidden/>
     <w:rsid w:val="004A17A3"/>
@@ -23314,7 +23609,7 @@
   </w:style>
   <w:style w:type="character" w:styleId="Hyperlink">
     <w:name w:val="Hyperlink"/>
-    <w:basedOn w:val="DefaultParagraphFont"/>
+    <w:basedOn w:val="a0"/>
     <w:uiPriority w:val="99"/>
     <w:unhideWhenUsed/>
     <w:rsid w:val="00D30FC3"/>
@@ -23323,9 +23618,9 @@
       <w:u w:val="single"/>
     </w:rPr>
   </w:style>
-  <w:style w:type="paragraph" w:styleId="ListParagraph">
+  <w:style w:type="paragraph" w:styleId="aa">
     <w:name w:val="List Paragraph"/>
-    <w:basedOn w:val="Normal"/>
+    <w:basedOn w:val="a"/>
     <w:uiPriority w:val="34"/>
     <w:qFormat/>
     <w:rsid w:val="006F68CC"/>
@@ -23625,7 +23920,7 @@
 </file>
 
 <file path=customXml/itemProps1.xml><?xml version="1.0" encoding="utf-8"?>
-<ds:datastoreItem xmlns:ds="http://schemas.openxmlformats.org/officeDocument/2006/customXml" ds:itemID="{9C9C7494-B111-4539-B269-77AD75EA71AF}">
+<ds:datastoreItem xmlns:ds="http://schemas.openxmlformats.org/officeDocument/2006/customXml" ds:itemID="{5CE3E85D-784F-4C8A-AEA6-0B9303BECDCC}">
   <ds:schemaRefs>
     <ds:schemaRef ds:uri="http://schemas.openxmlformats.org/officeDocument/2006/bibliography"/>
   </ds:schemaRefs>

--- a/HW4/ML-EX4.docx
+++ b/HW4/ML-EX4.docx
@@ -1805,19 +1805,7 @@
               <w:rPr>
                 <w:rFonts w:ascii="Cambria Math" w:hAnsi="Cambria Math"/>
               </w:rPr>
-              <m:t>x+</m:t>
-            </m:r>
-            <m:r>
-              <w:rPr>
-                <w:rFonts w:ascii="Cambria Math" w:hAnsi="Cambria Math"/>
-              </w:rPr>
-              <m:t>2</m:t>
-            </m:r>
-            <m:r>
-              <w:rPr>
-                <w:rFonts w:ascii="Cambria Math" w:hAnsi="Cambria Math"/>
-              </w:rPr>
-              <m:t xml:space="preserve"> mod 3</m:t>
+              <m:t>x+2 mod 3</m:t>
             </m:r>
           </m:e>
         </m:d>
@@ -4420,6 +4408,9 @@
           <w:numId w:val="22"/>
         </w:numPr>
       </w:pPr>
+      <w:r>
+        <w:t>Not submitted.</w:t>
+      </w:r>
     </w:p>
     <w:p>
       <w:pPr>
@@ -7962,19 +7953,11 @@
         </w:rPr>
         <w:t xml:space="preserve"> is a class of weak lea</w:t>
       </w:r>
-      <w:proofErr w:type="spellStart"/>
       <w:r>
         <w:rPr>
           <w:rFonts w:eastAsiaTheme="minorEastAsia"/>
         </w:rPr>
-        <w:t>rners</w:t>
-      </w:r>
-      <w:proofErr w:type="spellEnd"/>
-      <w:r>
-        <w:rPr>
-          <w:rFonts w:eastAsiaTheme="minorEastAsia"/>
-        </w:rPr>
-        <w:t xml:space="preserve">, by the definition of </w:t>
+        <w:t xml:space="preserve">rners, by the definition of </w:t>
       </w:r>
       <w:proofErr w:type="spellStart"/>
       <w:r>
@@ -7994,7 +7977,183 @@
         <w:rPr>
           <w:rFonts w:eastAsiaTheme="minorEastAsia"/>
         </w:rPr>
-        <w:t xml:space="preserve">. Hence </w:t>
+        <w:t>.</w:t>
+      </w:r>
+    </w:p>
+    <w:p>
+      <w:pPr>
+        <w:pStyle w:val="aa"/>
+        <w:rPr>
+          <w:rFonts w:eastAsiaTheme="minorEastAsia"/>
+        </w:rPr>
+      </w:pPr>
+      <w:r>
+        <w:rPr>
+          <w:rFonts w:eastAsiaTheme="minorEastAsia"/>
+        </w:rPr>
+        <w:t xml:space="preserve">Also, at </w:t>
+      </w:r>
+      <w:proofErr w:type="spellStart"/>
+      <w:r>
+        <w:rPr>
+          <w:rFonts w:eastAsiaTheme="minorEastAsia"/>
+        </w:rPr>
+        <w:t>A</w:t>
+      </w:r>
+      <w:r>
+        <w:rPr>
+          <w:rFonts w:eastAsiaTheme="minorEastAsia"/>
+        </w:rPr>
+        <w:t>da</w:t>
+      </w:r>
+      <w:r>
+        <w:rPr>
+          <w:rFonts w:eastAsiaTheme="minorEastAsia"/>
+        </w:rPr>
+        <w:t>B</w:t>
+      </w:r>
+      <w:r>
+        <w:rPr>
+          <w:rFonts w:eastAsiaTheme="minorEastAsia"/>
+        </w:rPr>
+        <w:t>oost</w:t>
+      </w:r>
+      <w:proofErr w:type="spellEnd"/>
+      <w:r>
+        <w:rPr>
+          <w:rFonts w:eastAsiaTheme="minorEastAsia"/>
+        </w:rPr>
+        <w:t xml:space="preserve"> we choose the </w:t>
+      </w:r>
+      <w:r>
+        <w:rPr>
+          <w:rFonts w:eastAsiaTheme="minorEastAsia"/>
+        </w:rPr>
+        <w:t xml:space="preserve">best </w:t>
+      </w:r>
+      <m:oMath>
+        <m:r>
+          <w:rPr>
+            <w:rFonts w:ascii="Cambria Math" w:hAnsi="Cambria Math"/>
+          </w:rPr>
+          <m:t>h(</m:t>
+        </m:r>
+        <m:r>
+          <m:rPr>
+            <m:sty m:val="bi"/>
+          </m:rPr>
+          <w:rPr>
+            <w:rFonts w:ascii="Cambria Math" w:hAnsi="Cambria Math"/>
+          </w:rPr>
+          <m:t>x</m:t>
+        </m:r>
+        <m:r>
+          <w:rPr>
+            <w:rFonts w:ascii="Cambria Math" w:hAnsi="Cambria Math"/>
+          </w:rPr>
+          <m:t>)</m:t>
+        </m:r>
+      </m:oMath>
+      <w:r>
+        <w:rPr>
+          <w:rFonts w:eastAsiaTheme="minorEastAsia"/>
+        </w:rPr>
+        <w:t xml:space="preserve"> </w:t>
+      </w:r>
+      <w:r>
+        <w:rPr>
+          <w:rFonts w:eastAsiaTheme="minorEastAsia"/>
+        </w:rPr>
+        <w:t xml:space="preserve">possible out of </w:t>
+      </w:r>
+      <m:oMath>
+        <m:r>
+          <w:rPr>
+            <w:rFonts w:ascii="Cambria Math" w:hAnsi="Cambria Math"/>
+          </w:rPr>
+          <m:t>H</m:t>
+        </m:r>
+      </m:oMath>
+      <w:r>
+        <w:rPr>
+          <w:rFonts w:eastAsiaTheme="minorEastAsia"/>
+        </w:rPr>
+        <w:t xml:space="preserve"> meaning that for every weak learner </w:t>
+      </w:r>
+      <m:oMath>
+        <m:sSub>
+          <m:sSubPr>
+            <m:ctrlPr>
+              <w:rPr>
+                <w:rFonts w:ascii="Cambria Math" w:hAnsi="Cambria Math"/>
+                <w:i/>
+              </w:rPr>
+            </m:ctrlPr>
+          </m:sSubPr>
+          <m:e>
+            <m:r>
+              <w:rPr>
+                <w:rFonts w:ascii="Cambria Math" w:hAnsi="Cambria Math"/>
+              </w:rPr>
+              <m:t>h</m:t>
+            </m:r>
+          </m:e>
+          <m:sub>
+            <m:r>
+              <w:rPr>
+                <w:rFonts w:ascii="Cambria Math" w:hAnsi="Cambria Math"/>
+              </w:rPr>
+              <m:t>t</m:t>
+            </m:r>
+          </m:sub>
+        </m:sSub>
+        <m:r>
+          <w:rPr>
+            <w:rFonts w:ascii="Cambria Math" w:hAnsi="Cambria Math"/>
+          </w:rPr>
+          <m:t>(</m:t>
+        </m:r>
+        <m:r>
+          <m:rPr>
+            <m:sty m:val="bi"/>
+          </m:rPr>
+          <w:rPr>
+            <w:rFonts w:ascii="Cambria Math" w:hAnsi="Cambria Math"/>
+          </w:rPr>
+          <m:t>x</m:t>
+        </m:r>
+        <m:r>
+          <w:rPr>
+            <w:rFonts w:ascii="Cambria Math" w:hAnsi="Cambria Math"/>
+          </w:rPr>
+          <m:t>)</m:t>
+        </m:r>
+      </m:oMath>
+      <w:r>
+        <w:rPr>
+          <w:rFonts w:eastAsiaTheme="minorEastAsia"/>
+        </w:rPr>
+        <w:t xml:space="preserve"> the </w:t>
+      </w:r>
+      <m:oMath>
+        <m:r>
+          <w:rPr>
+            <w:rFonts w:ascii="Cambria Math" w:eastAsiaTheme="minorEastAsia" w:hAnsi="Cambria Math"/>
+          </w:rPr>
+          <m:t>δ</m:t>
+        </m:r>
+      </m:oMath>
+      <w:r>
+        <w:rPr>
+          <w:rFonts w:eastAsiaTheme="minorEastAsia"/>
+        </w:rPr>
+        <w:t xml:space="preserve"> parameter is zero. </w:t>
+      </w:r>
+      <w:r>
+        <w:rPr>
+          <w:rFonts w:eastAsiaTheme="minorEastAsia"/>
+        </w:rPr>
+        <w:t xml:space="preserve">Hence </w:t>
       </w:r>
       <m:oMath>
         <m:sSub>
@@ -8655,68 +8814,6 @@
         </w:rPr>
         <w:t>.</w:t>
       </w:r>
-    </w:p>
-    <w:p>
-      <w:pPr>
-        <w:pStyle w:val="aa"/>
-        <w:rPr>
-          <w:iCs/>
-        </w:rPr>
-      </w:pPr>
-      <w:r>
-        <w:rPr>
-          <w:rFonts w:ascii="Cambria Math" w:eastAsiaTheme="minorEastAsia" w:hAnsi="Cambria Math"/>
-          <w:iCs/>
-        </w:rPr>
-        <w:t xml:space="preserve">Denote </w:t>
-      </w:r>
-      <m:oMath>
-        <m:sSub>
-          <m:sSubPr>
-            <m:ctrlPr>
-              <w:rPr>
-                <w:rFonts w:ascii="Cambria Math" w:eastAsiaTheme="minorEastAsia" w:hAnsi="Cambria Math"/>
-                <w:i/>
-              </w:rPr>
-            </m:ctrlPr>
-          </m:sSubPr>
-          <m:e>
-            <m:acc>
-              <m:accPr>
-                <m:chr m:val="̅"/>
-                <m:ctrlPr>
-                  <w:rPr>
-                    <w:rFonts w:ascii="Cambria Math" w:eastAsiaTheme="minorEastAsia" w:hAnsi="Cambria Math"/>
-                    <w:i/>
-                  </w:rPr>
-                </m:ctrlPr>
-              </m:accPr>
-              <m:e>
-                <m:r>
-                  <w:rPr>
-                    <w:rFonts w:ascii="Cambria Math" w:eastAsiaTheme="minorEastAsia" w:hAnsi="Cambria Math"/>
-                  </w:rPr>
-                  <m:t>K</m:t>
-                </m:r>
-              </m:e>
-            </m:acc>
-          </m:e>
-          <m:sub>
-            <m:r>
-              <w:rPr>
-                <w:rFonts w:ascii="Cambria Math" w:eastAsiaTheme="minorEastAsia" w:hAnsi="Cambria Math"/>
-              </w:rPr>
-              <m:t>i</m:t>
-            </m:r>
-          </m:sub>
-        </m:sSub>
-        <m:r>
-          <w:rPr>
-            <w:rFonts w:ascii="Cambria Math" w:eastAsiaTheme="minorEastAsia" w:hAnsi="Cambria Math"/>
-          </w:rPr>
-          <m:t>=K()</m:t>
-        </m:r>
-      </m:oMath>
     </w:p>
     <w:p>
       <w:pPr>
@@ -11525,7 +11622,13 @@
         <w:rPr>
           <w:rFonts w:eastAsiaTheme="minorEastAsia"/>
         </w:rPr>
-        <w:t xml:space="preserve">, with </w:t>
+        <w:t>, with</w:t>
+      </w:r>
+      <w:r>
+        <w:rPr>
+          <w:rFonts w:eastAsiaTheme="minorEastAsia"/>
+        </w:rPr>
+        <w:t xml:space="preserve"> </w:t>
       </w:r>
       <w:proofErr w:type="spellStart"/>
       <w:r>
@@ -11534,47 +11637,53 @@
         </w:rPr>
         <w:t>eigen</w:t>
       </w:r>
-      <w:proofErr w:type="spellEnd"/>
       <w:r>
         <w:rPr>
           <w:rFonts w:eastAsiaTheme="minorEastAsia"/>
         </w:rPr>
-        <w:t xml:space="preserve">-value </w:t>
-      </w:r>
-      <m:oMath>
-        <m:sSub>
-          <m:sSubPr>
-            <m:ctrlPr>
-              <w:rPr>
-                <w:rFonts w:ascii="Cambria Math" w:hAnsi="Cambria Math"/>
-                <w:i/>
-              </w:rPr>
-            </m:ctrlPr>
-          </m:sSubPr>
-          <m:e>
-            <m:r>
-              <w:rPr>
-                <w:rFonts w:ascii="Cambria Math" w:hAnsi="Cambria Math"/>
-              </w:rPr>
-              <m:t>λ</m:t>
-            </m:r>
-          </m:e>
-          <m:sub>
-            <m:r>
-              <w:rPr>
-                <w:rFonts w:ascii="Cambria Math" w:hAnsi="Cambria Math"/>
-              </w:rPr>
-              <m:t>j</m:t>
-            </m:r>
-          </m:sub>
-        </m:sSub>
-      </m:oMath>
+        <w:t>value</w:t>
+      </w:r>
+      <w:proofErr w:type="spellEnd"/>
       <w:r>
         <w:rPr>
           <w:rFonts w:eastAsiaTheme="minorEastAsia"/>
         </w:rPr>
         <w:t xml:space="preserve"> </w:t>
       </w:r>
+      <m:oMath>
+        <m:sSub>
+          <m:sSubPr>
+            <m:ctrlPr>
+              <w:rPr>
+                <w:rFonts w:ascii="Cambria Math" w:hAnsi="Cambria Math"/>
+                <w:i/>
+              </w:rPr>
+            </m:ctrlPr>
+          </m:sSubPr>
+          <m:e>
+            <m:r>
+              <w:rPr>
+                <w:rFonts w:ascii="Cambria Math" w:hAnsi="Cambria Math"/>
+              </w:rPr>
+              <m:t>λ</m:t>
+            </m:r>
+          </m:e>
+          <m:sub>
+            <m:r>
+              <w:rPr>
+                <w:rFonts w:ascii="Cambria Math" w:hAnsi="Cambria Math"/>
+              </w:rPr>
+              <m:t>j</m:t>
+            </m:r>
+          </m:sub>
+        </m:sSub>
+      </m:oMath>
+      <w:r>
+        <w:rPr>
+          <w:rFonts w:eastAsiaTheme="minorEastAsia"/>
+        </w:rPr>
+        <w:t xml:space="preserve"> </w:t>
+      </w:r>
       <w:r>
         <w:rPr>
           <w:rFonts w:eastAsiaTheme="minorEastAsia"/>
@@ -11596,6 +11705,55 @@
         </w:rPr>
       </w:pPr>
       <m:oMath>
+        <m:r>
+          <w:rPr>
+            <w:rFonts w:ascii="Cambria Math" w:eastAsiaTheme="minorEastAsia" w:hAnsi="Cambria Math"/>
+          </w:rPr>
+          <m:t>C</m:t>
+        </m:r>
+        <m:sSub>
+          <m:sSubPr>
+            <m:ctrlPr>
+              <w:rPr>
+                <w:rFonts w:ascii="Cambria Math" w:hAnsi="Cambria Math"/>
+                <w:i/>
+              </w:rPr>
+            </m:ctrlPr>
+          </m:sSubPr>
+          <m:e>
+            <m:r>
+              <m:rPr>
+                <m:sty m:val="bi"/>
+              </m:rPr>
+              <w:rPr>
+                <w:rFonts w:ascii="Cambria Math" w:hAnsi="Cambria Math"/>
+              </w:rPr>
+              <m:t>u</m:t>
+            </m:r>
+            <m:ctrlPr>
+              <w:rPr>
+                <w:rFonts w:ascii="Cambria Math" w:hAnsi="Cambria Math"/>
+                <w:b/>
+                <w:bCs/>
+                <w:i/>
+              </w:rPr>
+            </m:ctrlPr>
+          </m:e>
+          <m:sub>
+            <m:r>
+              <w:rPr>
+                <w:rFonts w:ascii="Cambria Math" w:hAnsi="Cambria Math"/>
+              </w:rPr>
+              <m:t>j</m:t>
+            </m:r>
+          </m:sub>
+        </m:sSub>
+        <m:r>
+          <w:rPr>
+            <w:rFonts w:ascii="Cambria Math" w:hAnsi="Cambria Math"/>
+          </w:rPr>
+          <m:t>=</m:t>
+        </m:r>
         <m:f>
           <m:fPr>
             <m:ctrlPr>
@@ -11805,49 +11963,6 @@
         </m:sSub>
         <m:r>
           <w:rPr>
-            <w:rFonts w:ascii="Cambria Math" w:eastAsiaTheme="minorEastAsia" w:hAnsi="Cambria Math"/>
-          </w:rPr>
-          <m:t>=C</m:t>
-        </m:r>
-        <m:sSub>
-          <m:sSubPr>
-            <m:ctrlPr>
-              <w:rPr>
-                <w:rFonts w:ascii="Cambria Math" w:hAnsi="Cambria Math"/>
-                <w:i/>
-              </w:rPr>
-            </m:ctrlPr>
-          </m:sSubPr>
-          <m:e>
-            <m:r>
-              <m:rPr>
-                <m:sty m:val="bi"/>
-              </m:rPr>
-              <w:rPr>
-                <w:rFonts w:ascii="Cambria Math" w:hAnsi="Cambria Math"/>
-              </w:rPr>
-              <m:t>u</m:t>
-            </m:r>
-            <m:ctrlPr>
-              <w:rPr>
-                <w:rFonts w:ascii="Cambria Math" w:hAnsi="Cambria Math"/>
-                <w:b/>
-                <w:bCs/>
-                <w:i/>
-              </w:rPr>
-            </m:ctrlPr>
-          </m:e>
-          <m:sub>
-            <m:r>
-              <w:rPr>
-                <w:rFonts w:ascii="Cambria Math" w:hAnsi="Cambria Math"/>
-              </w:rPr>
-              <m:t>j</m:t>
-            </m:r>
-          </m:sub>
-        </m:sSub>
-        <m:r>
-          <w:rPr>
             <w:rFonts w:ascii="Cambria Math" w:hAnsi="Cambria Math"/>
           </w:rPr>
           <m:t>=</m:t>
@@ -12527,98 +12642,14 @@
         <w:t xml:space="preserve"> </w:t>
       </w:r>
       <w:r>
-        <w:t xml:space="preserve">Denote </w:t>
+        <w:t xml:space="preserve">Notice that </w:t>
       </w:r>
       <m:oMath>
-        <m:sSub>
-          <m:sSubPr>
-            <m:ctrlPr>
-              <w:rPr>
-                <w:rFonts w:ascii="Cambria Math" w:hAnsi="Cambria Math"/>
-                <w:i/>
-              </w:rPr>
-            </m:ctrlPr>
-          </m:sSubPr>
-          <m:e>
-            <m:r>
-              <w:rPr>
-                <w:rFonts w:ascii="Cambria Math" w:hAnsi="Cambria Math"/>
-              </w:rPr>
-              <m:t>α</m:t>
-            </m:r>
-          </m:e>
-          <m:sub>
-            <m:r>
-              <w:rPr>
-                <w:rFonts w:ascii="Cambria Math" w:hAnsi="Cambria Math"/>
-              </w:rPr>
-              <m:t>i,j</m:t>
-            </m:r>
-          </m:sub>
-        </m:sSub>
-        <m:r>
-          <w:rPr>
-            <w:rFonts w:ascii="Cambria Math" w:hAnsi="Cambria Math"/>
-          </w:rPr>
-          <m:t>=</m:t>
-        </m:r>
-        <m:f>
-          <m:fPr>
-            <m:ctrlPr>
-              <w:rPr>
-                <w:rFonts w:ascii="Cambria Math" w:eastAsiaTheme="minorEastAsia" w:hAnsi="Cambria Math"/>
-                <w:i/>
-              </w:rPr>
-            </m:ctrlPr>
-          </m:fPr>
-          <m:num>
-            <m:r>
-              <w:rPr>
-                <w:rFonts w:ascii="Cambria Math" w:eastAsiaTheme="minorEastAsia" w:hAnsi="Cambria Math"/>
-              </w:rPr>
-              <m:t>1</m:t>
-            </m:r>
-          </m:num>
-          <m:den>
-            <m:sSub>
-              <m:sSubPr>
-                <m:ctrlPr>
-                  <w:rPr>
-                    <w:rFonts w:ascii="Cambria Math" w:hAnsi="Cambria Math"/>
-                    <w:i/>
-                  </w:rPr>
-                </m:ctrlPr>
-              </m:sSubPr>
-              <m:e>
-                <m:r>
-                  <w:rPr>
-                    <w:rFonts w:ascii="Cambria Math" w:hAnsi="Cambria Math"/>
-                  </w:rPr>
-                  <m:t>λ</m:t>
-                </m:r>
-              </m:e>
-              <m:sub>
-                <m:r>
-                  <w:rPr>
-                    <w:rFonts w:ascii="Cambria Math" w:hAnsi="Cambria Math"/>
-                  </w:rPr>
-                  <m:t>j</m:t>
-                </m:r>
-              </m:sub>
-            </m:sSub>
-            <m:r>
-              <w:rPr>
-                <w:rFonts w:ascii="Cambria Math" w:eastAsiaTheme="minorEastAsia" w:hAnsi="Cambria Math"/>
-              </w:rPr>
-              <m:t>n</m:t>
-            </m:r>
-          </m:den>
-        </m:f>
         <m:r>
           <w:rPr>
             <w:rFonts w:ascii="Cambria Math" w:eastAsiaTheme="minorEastAsia" w:hAnsi="Cambria Math"/>
           </w:rPr>
-          <m:t>ϕ</m:t>
+          <m:t>(ϕ</m:t>
         </m:r>
         <m:d>
           <m:dPr>
@@ -12704,12 +12735,18 @@
             </m:r>
           </m:sub>
         </m:sSub>
+        <m:r>
+          <w:rPr>
+            <w:rFonts w:ascii="Cambria Math" w:eastAsiaTheme="minorEastAsia" w:hAnsi="Cambria Math"/>
+          </w:rPr>
+          <m:t>)</m:t>
+        </m:r>
       </m:oMath>
       <w:r>
-        <w:rPr>
-          <w:rFonts w:eastAsiaTheme="minorEastAsia"/>
-        </w:rPr>
-        <w:t xml:space="preserve"> and we get: </w:t>
+        <w:t xml:space="preserve"> is just a scalar! </w:t>
+      </w:r>
+      <w:r>
+        <w:t xml:space="preserve">thus means that </w:t>
       </w:r>
       <m:oMath>
         <m:sSub>
@@ -12783,15 +12820,6 @@
             </m:r>
           </m:sup>
           <m:e>
-            <m:r>
-              <m:rPr>
-                <m:sty m:val="p"/>
-              </m:rPr>
-              <w:rPr>
-                <w:rFonts w:ascii="Cambria Math" w:hAnsi="Cambria Math"/>
-              </w:rPr>
-              <m:t xml:space="preserve"> </m:t>
-            </m:r>
             <m:sSub>
               <m:sSubPr>
                 <m:ctrlPr>
@@ -12814,7 +12842,7 @@
                   <w:rPr>
                     <w:rFonts w:ascii="Cambria Math" w:hAnsi="Cambria Math"/>
                   </w:rPr>
-                  <m:t>i,j</m:t>
+                  <m:t>j,i</m:t>
                 </m:r>
               </m:sub>
             </m:sSub>
@@ -12869,22 +12897,3335 @@
         </m:nary>
       </m:oMath>
       <w:r>
+        <w:t xml:space="preserve"> and finding all eig</w:t>
+      </w:r>
+      <w:r>
+        <w:t>e</w:t>
+      </w:r>
+      <w:r>
+        <w:t xml:space="preserve">nvectors is equivalent to finding all coefficients </w:t>
+      </w:r>
+      <m:oMath>
+        <m:sSub>
+          <m:sSubPr>
+            <m:ctrlPr>
+              <w:rPr>
+                <w:rFonts w:ascii="Cambria Math" w:eastAsiaTheme="minorEastAsia" w:hAnsi="Cambria Math"/>
+                <w:i/>
+              </w:rPr>
+            </m:ctrlPr>
+          </m:sSubPr>
+          <m:e>
+            <m:r>
+              <w:rPr>
+                <w:rFonts w:ascii="Cambria Math" w:hAnsi="Cambria Math"/>
+              </w:rPr>
+              <m:t>α</m:t>
+            </m:r>
+          </m:e>
+          <m:sub>
+            <m:r>
+              <w:rPr>
+                <w:rFonts w:ascii="Cambria Math" w:eastAsiaTheme="minorEastAsia" w:hAnsi="Cambria Math"/>
+              </w:rPr>
+              <m:t>i</m:t>
+            </m:r>
+          </m:sub>
+        </m:sSub>
+      </m:oMath>
+      <w:r>
         <w:rPr>
           <w:rFonts w:eastAsiaTheme="minorEastAsia"/>
         </w:rPr>
-        <w:t xml:space="preserve"> as we </w:t>
-      </w:r>
+        <w:t xml:space="preserve">. Let's try to calculate all </w:t>
+      </w:r>
+      <m:oMath>
+        <m:sSub>
+          <m:sSubPr>
+            <m:ctrlPr>
+              <w:rPr>
+                <w:rFonts w:ascii="Cambria Math" w:eastAsiaTheme="minorEastAsia" w:hAnsi="Cambria Math"/>
+                <w:i/>
+              </w:rPr>
+            </m:ctrlPr>
+          </m:sSubPr>
+          <m:e>
+            <m:r>
+              <w:rPr>
+                <w:rFonts w:ascii="Cambria Math" w:hAnsi="Cambria Math"/>
+              </w:rPr>
+              <m:t>α</m:t>
+            </m:r>
+          </m:e>
+          <m:sub>
+            <m:r>
+              <w:rPr>
+                <w:rFonts w:ascii="Cambria Math" w:eastAsiaTheme="minorEastAsia" w:hAnsi="Cambria Math"/>
+              </w:rPr>
+              <m:t>i</m:t>
+            </m:r>
+          </m:sub>
+        </m:sSub>
+      </m:oMath>
       <w:r>
         <w:rPr>
           <w:rFonts w:eastAsiaTheme="minorEastAsia"/>
         </w:rPr>
-        <w:t>expected</w:t>
-      </w:r>
-      <w:r>
+        <w:t>:</w:t>
+      </w:r>
+    </w:p>
+    <w:p>
+      <w:pPr>
+        <w:pStyle w:val="aa"/>
+      </w:pPr>
+      <w:r>
+        <w:t>F</w:t>
+      </w:r>
+      <w:r>
+        <w:t xml:space="preserve">irst we will assign our result of </w:t>
+      </w:r>
+      <m:oMath>
+        <m:sSub>
+          <m:sSubPr>
+            <m:ctrlPr>
+              <w:rPr>
+                <w:rFonts w:ascii="Cambria Math" w:hAnsi="Cambria Math"/>
+                <w:i/>
+              </w:rPr>
+            </m:ctrlPr>
+          </m:sSubPr>
+          <m:e>
+            <m:r>
+              <m:rPr>
+                <m:sty m:val="bi"/>
+              </m:rPr>
+              <w:rPr>
+                <w:rFonts w:ascii="Cambria Math" w:hAnsi="Cambria Math"/>
+              </w:rPr>
+              <m:t>u</m:t>
+            </m:r>
+            <m:ctrlPr>
+              <w:rPr>
+                <w:rFonts w:ascii="Cambria Math" w:hAnsi="Cambria Math"/>
+                <w:b/>
+                <w:bCs/>
+                <w:i/>
+              </w:rPr>
+            </m:ctrlPr>
+          </m:e>
+          <m:sub>
+            <m:r>
+              <w:rPr>
+                <w:rFonts w:ascii="Cambria Math" w:hAnsi="Cambria Math"/>
+              </w:rPr>
+              <m:t>j</m:t>
+            </m:r>
+          </m:sub>
+        </m:sSub>
+      </m:oMath>
+      <w:r>
+        <w:t xml:space="preserve"> to get</w:t>
+      </w:r>
+    </w:p>
+    <w:p>
+      <w:pPr>
+        <w:pStyle w:val="aa"/>
+      </w:pPr>
+      <m:oMathPara>
+        <m:oMath>
+          <m:f>
+            <m:fPr>
+              <m:ctrlPr>
+                <w:rPr>
+                  <w:rFonts w:ascii="Cambria Math" w:eastAsiaTheme="minorEastAsia" w:hAnsi="Cambria Math"/>
+                  <w:i/>
+                </w:rPr>
+              </m:ctrlPr>
+            </m:fPr>
+            <m:num>
+              <m:r>
+                <w:rPr>
+                  <w:rFonts w:ascii="Cambria Math" w:eastAsiaTheme="minorEastAsia" w:hAnsi="Cambria Math"/>
+                </w:rPr>
+                <m:t>1</m:t>
+              </m:r>
+            </m:num>
+            <m:den>
+              <m:r>
+                <w:rPr>
+                  <w:rFonts w:ascii="Cambria Math" w:eastAsiaTheme="minorEastAsia" w:hAnsi="Cambria Math"/>
+                </w:rPr>
+                <m:t>n</m:t>
+              </m:r>
+            </m:den>
+          </m:f>
+          <m:nary>
+            <m:naryPr>
+              <m:chr m:val="∑"/>
+              <m:limLoc m:val="undOvr"/>
+              <m:ctrlPr>
+                <w:rPr>
+                  <w:rFonts w:ascii="Cambria Math" w:eastAsiaTheme="minorEastAsia" w:hAnsi="Cambria Math"/>
+                  <w:i/>
+                </w:rPr>
+              </m:ctrlPr>
+            </m:naryPr>
+            <m:sub>
+              <m:r>
+                <w:rPr>
+                  <w:rFonts w:ascii="Cambria Math" w:eastAsiaTheme="minorEastAsia" w:hAnsi="Cambria Math"/>
+                </w:rPr>
+                <m:t>i=1</m:t>
+              </m:r>
+            </m:sub>
+            <m:sup>
+              <m:r>
+                <w:rPr>
+                  <w:rFonts w:ascii="Cambria Math" w:eastAsiaTheme="minorEastAsia" w:hAnsi="Cambria Math"/>
+                </w:rPr>
+                <m:t>n</m:t>
+              </m:r>
+            </m:sup>
+            <m:e>
+              <m:r>
+                <w:rPr>
+                  <w:rFonts w:ascii="Cambria Math" w:eastAsiaTheme="minorEastAsia" w:hAnsi="Cambria Math"/>
+                </w:rPr>
+                <m:t>ϕ</m:t>
+              </m:r>
+              <m:d>
+                <m:dPr>
+                  <m:ctrlPr>
+                    <w:rPr>
+                      <w:rFonts w:ascii="Cambria Math" w:eastAsiaTheme="minorEastAsia" w:hAnsi="Cambria Math"/>
+                      <w:i/>
+                    </w:rPr>
+                  </m:ctrlPr>
+                </m:dPr>
+                <m:e>
+                  <m:sSub>
+                    <m:sSubPr>
+                      <m:ctrlPr>
+                        <w:rPr>
+                          <w:rFonts w:ascii="Cambria Math" w:eastAsiaTheme="minorEastAsia" w:hAnsi="Cambria Math"/>
+                          <w:i/>
+                        </w:rPr>
+                      </m:ctrlPr>
+                    </m:sSubPr>
+                    <m:e>
+                      <m:r>
+                        <m:rPr>
+                          <m:sty m:val="bi"/>
+                        </m:rPr>
+                        <w:rPr>
+                          <w:rFonts w:ascii="Cambria Math" w:eastAsiaTheme="minorEastAsia" w:hAnsi="Cambria Math"/>
+                        </w:rPr>
+                        <m:t>x</m:t>
+                      </m:r>
+                    </m:e>
+                    <m:sub>
+                      <m:r>
+                        <w:rPr>
+                          <w:rFonts w:ascii="Cambria Math" w:eastAsiaTheme="minorEastAsia" w:hAnsi="Cambria Math"/>
+                        </w:rPr>
+                        <m:t>i</m:t>
+                      </m:r>
+                    </m:sub>
+                  </m:sSub>
+                </m:e>
+              </m:d>
+              <m:r>
+                <w:rPr>
+                  <w:rFonts w:ascii="Cambria Math" w:eastAsiaTheme="minorEastAsia" w:hAnsi="Cambria Math"/>
+                </w:rPr>
+                <m:t>ϕ</m:t>
+              </m:r>
+              <m:sSup>
+                <m:sSupPr>
+                  <m:ctrlPr>
+                    <w:rPr>
+                      <w:rFonts w:ascii="Cambria Math" w:eastAsiaTheme="minorEastAsia" w:hAnsi="Cambria Math"/>
+                      <w:i/>
+                    </w:rPr>
+                  </m:ctrlPr>
+                </m:sSupPr>
+                <m:e>
+                  <m:d>
+                    <m:dPr>
+                      <m:ctrlPr>
+                        <w:rPr>
+                          <w:rFonts w:ascii="Cambria Math" w:eastAsiaTheme="minorEastAsia" w:hAnsi="Cambria Math"/>
+                          <w:i/>
+                        </w:rPr>
+                      </m:ctrlPr>
+                    </m:dPr>
+                    <m:e>
+                      <m:sSub>
+                        <m:sSubPr>
+                          <m:ctrlPr>
+                            <w:rPr>
+                              <w:rFonts w:ascii="Cambria Math" w:eastAsiaTheme="minorEastAsia" w:hAnsi="Cambria Math"/>
+                              <w:i/>
+                            </w:rPr>
+                          </m:ctrlPr>
+                        </m:sSubPr>
+                        <m:e>
+                          <m:r>
+                            <m:rPr>
+                              <m:sty m:val="bi"/>
+                            </m:rPr>
+                            <w:rPr>
+                              <w:rFonts w:ascii="Cambria Math" w:eastAsiaTheme="minorEastAsia" w:hAnsi="Cambria Math"/>
+                            </w:rPr>
+                            <m:t>x</m:t>
+                          </m:r>
+                        </m:e>
+                        <m:sub>
+                          <m:r>
+                            <w:rPr>
+                              <w:rFonts w:ascii="Cambria Math" w:eastAsiaTheme="minorEastAsia" w:hAnsi="Cambria Math"/>
+                            </w:rPr>
+                            <m:t>i</m:t>
+                          </m:r>
+                        </m:sub>
+                      </m:sSub>
+                    </m:e>
+                  </m:d>
+                </m:e>
+                <m:sup>
+                  <m:r>
+                    <w:rPr>
+                      <w:rFonts w:ascii="Cambria Math" w:eastAsiaTheme="minorEastAsia" w:hAnsi="Cambria Math"/>
+                    </w:rPr>
+                    <m:t>T</m:t>
+                  </m:r>
+                </m:sup>
+              </m:sSup>
+              <m:d>
+                <m:dPr>
+                  <m:ctrlPr>
+                    <w:rPr>
+                      <w:rFonts w:ascii="Cambria Math" w:hAnsi="Cambria Math"/>
+                      <w:i/>
+                    </w:rPr>
+                  </m:ctrlPr>
+                </m:dPr>
+                <m:e>
+                  <m:nary>
+                    <m:naryPr>
+                      <m:chr m:val="∑"/>
+                      <m:limLoc m:val="undOvr"/>
+                      <m:ctrlPr>
+                        <w:rPr>
+                          <w:rFonts w:ascii="Cambria Math" w:eastAsiaTheme="minorEastAsia" w:hAnsi="Cambria Math"/>
+                          <w:i/>
+                        </w:rPr>
+                      </m:ctrlPr>
+                    </m:naryPr>
+                    <m:sub>
+                      <m:r>
+                        <w:rPr>
+                          <w:rFonts w:ascii="Cambria Math" w:eastAsiaTheme="minorEastAsia" w:hAnsi="Cambria Math"/>
+                        </w:rPr>
+                        <m:t>l=1</m:t>
+                      </m:r>
+                    </m:sub>
+                    <m:sup>
+                      <m:r>
+                        <w:rPr>
+                          <w:rFonts w:ascii="Cambria Math" w:eastAsiaTheme="minorEastAsia" w:hAnsi="Cambria Math"/>
+                        </w:rPr>
+                        <m:t>n</m:t>
+                      </m:r>
+                    </m:sup>
+                    <m:e>
+                      <m:sSub>
+                        <m:sSubPr>
+                          <m:ctrlPr>
+                            <w:rPr>
+                              <w:rFonts w:ascii="Cambria Math" w:hAnsi="Cambria Math"/>
+                              <w:i/>
+                            </w:rPr>
+                          </m:ctrlPr>
+                        </m:sSubPr>
+                        <m:e>
+                          <m:r>
+                            <w:rPr>
+                              <w:rFonts w:ascii="Cambria Math" w:hAnsi="Cambria Math"/>
+                            </w:rPr>
+                            <m:t>α</m:t>
+                          </m:r>
+                        </m:e>
+                        <m:sub>
+                          <m:r>
+                            <w:rPr>
+                              <w:rFonts w:ascii="Cambria Math" w:hAnsi="Cambria Math"/>
+                            </w:rPr>
+                            <m:t>j,l</m:t>
+                          </m:r>
+                        </m:sub>
+                      </m:sSub>
+                      <m:r>
+                        <w:rPr>
+                          <w:rFonts w:ascii="Cambria Math" w:eastAsiaTheme="minorEastAsia" w:hAnsi="Cambria Math"/>
+                        </w:rPr>
+                        <m:t>ϕ</m:t>
+                      </m:r>
+                      <m:d>
+                        <m:dPr>
+                          <m:ctrlPr>
+                            <w:rPr>
+                              <w:rFonts w:ascii="Cambria Math" w:eastAsiaTheme="minorEastAsia" w:hAnsi="Cambria Math"/>
+                              <w:i/>
+                            </w:rPr>
+                          </m:ctrlPr>
+                        </m:dPr>
+                        <m:e>
+                          <m:sSub>
+                            <m:sSubPr>
+                              <m:ctrlPr>
+                                <w:rPr>
+                                  <w:rFonts w:ascii="Cambria Math" w:eastAsiaTheme="minorEastAsia" w:hAnsi="Cambria Math"/>
+                                  <w:i/>
+                                </w:rPr>
+                              </m:ctrlPr>
+                            </m:sSubPr>
+                            <m:e>
+                              <m:r>
+                                <m:rPr>
+                                  <m:sty m:val="bi"/>
+                                </m:rPr>
+                                <w:rPr>
+                                  <w:rFonts w:ascii="Cambria Math" w:eastAsiaTheme="minorEastAsia" w:hAnsi="Cambria Math"/>
+                                </w:rPr>
+                                <m:t>x</m:t>
+                              </m:r>
+                            </m:e>
+                            <m:sub>
+                              <m:r>
+                                <w:rPr>
+                                  <w:rFonts w:ascii="Cambria Math" w:eastAsiaTheme="minorEastAsia" w:hAnsi="Cambria Math"/>
+                                </w:rPr>
+                                <m:t>l</m:t>
+                              </m:r>
+                            </m:sub>
+                          </m:sSub>
+                        </m:e>
+                      </m:d>
+                    </m:e>
+                  </m:nary>
+                </m:e>
+              </m:d>
+            </m:e>
+          </m:nary>
+          <m:r>
+            <w:rPr>
+              <w:rFonts w:ascii="Cambria Math" w:hAnsi="Cambria Math"/>
+            </w:rPr>
+            <m:t>=</m:t>
+          </m:r>
+          <m:sSub>
+            <m:sSubPr>
+              <m:ctrlPr>
+                <w:rPr>
+                  <w:rFonts w:ascii="Cambria Math" w:hAnsi="Cambria Math"/>
+                  <w:i/>
+                </w:rPr>
+              </m:ctrlPr>
+            </m:sSubPr>
+            <m:e>
+              <m:r>
+                <w:rPr>
+                  <w:rFonts w:ascii="Cambria Math" w:hAnsi="Cambria Math"/>
+                </w:rPr>
+                <m:t>λ</m:t>
+              </m:r>
+            </m:e>
+            <m:sub>
+              <m:r>
+                <w:rPr>
+                  <w:rFonts w:ascii="Cambria Math" w:hAnsi="Cambria Math"/>
+                </w:rPr>
+                <m:t>j</m:t>
+              </m:r>
+            </m:sub>
+          </m:sSub>
+          <m:nary>
+            <m:naryPr>
+              <m:chr m:val="∑"/>
+              <m:limLoc m:val="undOvr"/>
+              <m:ctrlPr>
+                <w:rPr>
+                  <w:rFonts w:ascii="Cambria Math" w:eastAsiaTheme="minorEastAsia" w:hAnsi="Cambria Math"/>
+                  <w:i/>
+                </w:rPr>
+              </m:ctrlPr>
+            </m:naryPr>
+            <m:sub>
+              <m:r>
+                <w:rPr>
+                  <w:rFonts w:ascii="Cambria Math" w:eastAsiaTheme="minorEastAsia" w:hAnsi="Cambria Math"/>
+                </w:rPr>
+                <m:t>l=1</m:t>
+              </m:r>
+            </m:sub>
+            <m:sup>
+              <m:r>
+                <w:rPr>
+                  <w:rFonts w:ascii="Cambria Math" w:eastAsiaTheme="minorEastAsia" w:hAnsi="Cambria Math"/>
+                </w:rPr>
+                <m:t>n</m:t>
+              </m:r>
+            </m:sup>
+            <m:e>
+              <m:sSub>
+                <m:sSubPr>
+                  <m:ctrlPr>
+                    <w:rPr>
+                      <w:rFonts w:ascii="Cambria Math" w:hAnsi="Cambria Math"/>
+                      <w:i/>
+                    </w:rPr>
+                  </m:ctrlPr>
+                </m:sSubPr>
+                <m:e>
+                  <m:r>
+                    <w:rPr>
+                      <w:rFonts w:ascii="Cambria Math" w:hAnsi="Cambria Math"/>
+                    </w:rPr>
+                    <m:t>α</m:t>
+                  </m:r>
+                </m:e>
+                <m:sub>
+                  <m:r>
+                    <w:rPr>
+                      <w:rFonts w:ascii="Cambria Math" w:hAnsi="Cambria Math"/>
+                    </w:rPr>
+                    <m:t>j,l</m:t>
+                  </m:r>
+                </m:sub>
+              </m:sSub>
+              <m:r>
+                <w:rPr>
+                  <w:rFonts w:ascii="Cambria Math" w:eastAsiaTheme="minorEastAsia" w:hAnsi="Cambria Math"/>
+                </w:rPr>
+                <m:t>ϕ</m:t>
+              </m:r>
+              <m:d>
+                <m:dPr>
+                  <m:ctrlPr>
+                    <w:rPr>
+                      <w:rFonts w:ascii="Cambria Math" w:eastAsiaTheme="minorEastAsia" w:hAnsi="Cambria Math"/>
+                      <w:i/>
+                    </w:rPr>
+                  </m:ctrlPr>
+                </m:dPr>
+                <m:e>
+                  <m:sSub>
+                    <m:sSubPr>
+                      <m:ctrlPr>
+                        <w:rPr>
+                          <w:rFonts w:ascii="Cambria Math" w:eastAsiaTheme="minorEastAsia" w:hAnsi="Cambria Math"/>
+                          <w:i/>
+                        </w:rPr>
+                      </m:ctrlPr>
+                    </m:sSubPr>
+                    <m:e>
+                      <m:r>
+                        <m:rPr>
+                          <m:sty m:val="bi"/>
+                        </m:rPr>
+                        <w:rPr>
+                          <w:rFonts w:ascii="Cambria Math" w:eastAsiaTheme="minorEastAsia" w:hAnsi="Cambria Math"/>
+                        </w:rPr>
+                        <m:t>x</m:t>
+                      </m:r>
+                    </m:e>
+                    <m:sub>
+                      <m:r>
+                        <w:rPr>
+                          <w:rFonts w:ascii="Cambria Math" w:eastAsiaTheme="minorEastAsia" w:hAnsi="Cambria Math"/>
+                        </w:rPr>
+                        <m:t>l</m:t>
+                      </m:r>
+                    </m:sub>
+                  </m:sSub>
+                </m:e>
+              </m:d>
+            </m:e>
+          </m:nary>
+        </m:oMath>
+      </m:oMathPara>
+    </w:p>
+    <w:p>
+      <w:pPr>
+        <w:pStyle w:val="aa"/>
+      </w:pPr>
+      <w:r>
+        <w:t>Which can be rewritten as:</w:t>
+      </w:r>
+    </w:p>
+    <w:p>
+      <w:pPr>
+        <w:pStyle w:val="aa"/>
+      </w:pPr>
+      <m:oMathPara>
+        <m:oMath>
+          <m:f>
+            <m:fPr>
+              <m:ctrlPr>
+                <w:rPr>
+                  <w:rFonts w:ascii="Cambria Math" w:eastAsiaTheme="minorEastAsia" w:hAnsi="Cambria Math"/>
+                  <w:i/>
+                </w:rPr>
+              </m:ctrlPr>
+            </m:fPr>
+            <m:num>
+              <m:r>
+                <w:rPr>
+                  <w:rFonts w:ascii="Cambria Math" w:eastAsiaTheme="minorEastAsia" w:hAnsi="Cambria Math"/>
+                </w:rPr>
+                <m:t>1</m:t>
+              </m:r>
+            </m:num>
+            <m:den>
+              <m:r>
+                <w:rPr>
+                  <w:rFonts w:ascii="Cambria Math" w:eastAsiaTheme="minorEastAsia" w:hAnsi="Cambria Math"/>
+                </w:rPr>
+                <m:t>n</m:t>
+              </m:r>
+            </m:den>
+          </m:f>
+          <m:nary>
+            <m:naryPr>
+              <m:chr m:val="∑"/>
+              <m:limLoc m:val="undOvr"/>
+              <m:ctrlPr>
+                <w:rPr>
+                  <w:rFonts w:ascii="Cambria Math" w:eastAsiaTheme="minorEastAsia" w:hAnsi="Cambria Math"/>
+                  <w:i/>
+                </w:rPr>
+              </m:ctrlPr>
+            </m:naryPr>
+            <m:sub>
+              <m:r>
+                <w:rPr>
+                  <w:rFonts w:ascii="Cambria Math" w:eastAsiaTheme="minorEastAsia" w:hAnsi="Cambria Math"/>
+                </w:rPr>
+                <m:t>i=1</m:t>
+              </m:r>
+            </m:sub>
+            <m:sup>
+              <m:r>
+                <w:rPr>
+                  <w:rFonts w:ascii="Cambria Math" w:eastAsiaTheme="minorEastAsia" w:hAnsi="Cambria Math"/>
+                </w:rPr>
+                <m:t>n</m:t>
+              </m:r>
+            </m:sup>
+            <m:e>
+              <m:r>
+                <w:rPr>
+                  <w:rFonts w:ascii="Cambria Math" w:eastAsiaTheme="minorEastAsia" w:hAnsi="Cambria Math"/>
+                </w:rPr>
+                <m:t>ϕ</m:t>
+              </m:r>
+              <m:d>
+                <m:dPr>
+                  <m:ctrlPr>
+                    <w:rPr>
+                      <w:rFonts w:ascii="Cambria Math" w:eastAsiaTheme="minorEastAsia" w:hAnsi="Cambria Math"/>
+                      <w:i/>
+                    </w:rPr>
+                  </m:ctrlPr>
+                </m:dPr>
+                <m:e>
+                  <m:sSub>
+                    <m:sSubPr>
+                      <m:ctrlPr>
+                        <w:rPr>
+                          <w:rFonts w:ascii="Cambria Math" w:eastAsiaTheme="minorEastAsia" w:hAnsi="Cambria Math"/>
+                          <w:i/>
+                        </w:rPr>
+                      </m:ctrlPr>
+                    </m:sSubPr>
+                    <m:e>
+                      <m:r>
+                        <m:rPr>
+                          <m:sty m:val="bi"/>
+                        </m:rPr>
+                        <w:rPr>
+                          <w:rFonts w:ascii="Cambria Math" w:eastAsiaTheme="minorEastAsia" w:hAnsi="Cambria Math"/>
+                        </w:rPr>
+                        <m:t>x</m:t>
+                      </m:r>
+                    </m:e>
+                    <m:sub>
+                      <m:r>
+                        <w:rPr>
+                          <w:rFonts w:ascii="Cambria Math" w:eastAsiaTheme="minorEastAsia" w:hAnsi="Cambria Math"/>
+                        </w:rPr>
+                        <m:t>i</m:t>
+                      </m:r>
+                    </m:sub>
+                  </m:sSub>
+                </m:e>
+              </m:d>
+              <m:d>
+                <m:dPr>
+                  <m:ctrlPr>
+                    <w:rPr>
+                      <w:rFonts w:ascii="Cambria Math" w:hAnsi="Cambria Math"/>
+                      <w:i/>
+                    </w:rPr>
+                  </m:ctrlPr>
+                </m:dPr>
+                <m:e>
+                  <m:nary>
+                    <m:naryPr>
+                      <m:chr m:val="∑"/>
+                      <m:limLoc m:val="undOvr"/>
+                      <m:ctrlPr>
+                        <w:rPr>
+                          <w:rFonts w:ascii="Cambria Math" w:eastAsiaTheme="minorEastAsia" w:hAnsi="Cambria Math"/>
+                          <w:i/>
+                        </w:rPr>
+                      </m:ctrlPr>
+                    </m:naryPr>
+                    <m:sub>
+                      <m:r>
+                        <w:rPr>
+                          <w:rFonts w:ascii="Cambria Math" w:eastAsiaTheme="minorEastAsia" w:hAnsi="Cambria Math"/>
+                        </w:rPr>
+                        <m:t>l=1</m:t>
+                      </m:r>
+                    </m:sub>
+                    <m:sup>
+                      <m:r>
+                        <w:rPr>
+                          <w:rFonts w:ascii="Cambria Math" w:eastAsiaTheme="minorEastAsia" w:hAnsi="Cambria Math"/>
+                        </w:rPr>
+                        <m:t>n</m:t>
+                      </m:r>
+                    </m:sup>
+                    <m:e>
+                      <m:sSub>
+                        <m:sSubPr>
+                          <m:ctrlPr>
+                            <w:rPr>
+                              <w:rFonts w:ascii="Cambria Math" w:hAnsi="Cambria Math"/>
+                              <w:i/>
+                            </w:rPr>
+                          </m:ctrlPr>
+                        </m:sSubPr>
+                        <m:e>
+                          <m:r>
+                            <w:rPr>
+                              <w:rFonts w:ascii="Cambria Math" w:hAnsi="Cambria Math"/>
+                            </w:rPr>
+                            <m:t>α</m:t>
+                          </m:r>
+                        </m:e>
+                        <m:sub>
+                          <m:r>
+                            <w:rPr>
+                              <w:rFonts w:ascii="Cambria Math" w:hAnsi="Cambria Math"/>
+                            </w:rPr>
+                            <m:t>j,l</m:t>
+                          </m:r>
+                        </m:sub>
+                      </m:sSub>
+                      <m:r>
+                        <w:rPr>
+                          <w:rFonts w:ascii="Cambria Math" w:eastAsiaTheme="minorEastAsia" w:hAnsi="Cambria Math"/>
+                        </w:rPr>
+                        <m:t>K(</m:t>
+                      </m:r>
+                      <m:sSub>
+                        <m:sSubPr>
+                          <m:ctrlPr>
+                            <w:rPr>
+                              <w:rFonts w:ascii="Cambria Math" w:eastAsiaTheme="minorEastAsia" w:hAnsi="Cambria Math"/>
+                              <w:i/>
+                            </w:rPr>
+                          </m:ctrlPr>
+                        </m:sSubPr>
+                        <m:e>
+                          <m:r>
+                            <m:rPr>
+                              <m:sty m:val="bi"/>
+                            </m:rPr>
+                            <w:rPr>
+                              <w:rFonts w:ascii="Cambria Math" w:eastAsiaTheme="minorEastAsia" w:hAnsi="Cambria Math"/>
+                            </w:rPr>
+                            <m:t>x</m:t>
+                          </m:r>
+                        </m:e>
+                        <m:sub>
+                          <m:r>
+                            <w:rPr>
+                              <w:rFonts w:ascii="Cambria Math" w:eastAsiaTheme="minorEastAsia" w:hAnsi="Cambria Math"/>
+                            </w:rPr>
+                            <m:t>i</m:t>
+                          </m:r>
+                        </m:sub>
+                      </m:sSub>
+                      <m:r>
+                        <w:rPr>
+                          <w:rFonts w:ascii="Cambria Math" w:eastAsiaTheme="minorEastAsia" w:hAnsi="Cambria Math"/>
+                        </w:rPr>
+                        <m:t>,</m:t>
+                      </m:r>
+                      <m:sSub>
+                        <m:sSubPr>
+                          <m:ctrlPr>
+                            <w:rPr>
+                              <w:rFonts w:ascii="Cambria Math" w:eastAsiaTheme="minorEastAsia" w:hAnsi="Cambria Math"/>
+                              <w:i/>
+                            </w:rPr>
+                          </m:ctrlPr>
+                        </m:sSubPr>
+                        <m:e>
+                          <m:r>
+                            <m:rPr>
+                              <m:sty m:val="bi"/>
+                            </m:rPr>
+                            <w:rPr>
+                              <w:rFonts w:ascii="Cambria Math" w:eastAsiaTheme="minorEastAsia" w:hAnsi="Cambria Math"/>
+                            </w:rPr>
+                            <m:t>x</m:t>
+                          </m:r>
+                        </m:e>
+                        <m:sub>
+                          <m:r>
+                            <w:rPr>
+                              <w:rFonts w:ascii="Cambria Math" w:eastAsiaTheme="minorEastAsia" w:hAnsi="Cambria Math"/>
+                            </w:rPr>
+                            <m:t>l</m:t>
+                          </m:r>
+                        </m:sub>
+                      </m:sSub>
+                      <m:r>
+                        <w:rPr>
+                          <w:rFonts w:ascii="Cambria Math" w:eastAsiaTheme="minorEastAsia" w:hAnsi="Cambria Math"/>
+                        </w:rPr>
+                        <m:t>)</m:t>
+                      </m:r>
+                    </m:e>
+                  </m:nary>
+                </m:e>
+              </m:d>
+            </m:e>
+          </m:nary>
+          <m:r>
+            <w:rPr>
+              <w:rFonts w:ascii="Cambria Math" w:hAnsi="Cambria Math"/>
+            </w:rPr>
+            <m:t>=</m:t>
+          </m:r>
+          <m:sSub>
+            <m:sSubPr>
+              <m:ctrlPr>
+                <w:rPr>
+                  <w:rFonts w:ascii="Cambria Math" w:hAnsi="Cambria Math"/>
+                  <w:i/>
+                </w:rPr>
+              </m:ctrlPr>
+            </m:sSubPr>
+            <m:e>
+              <m:r>
+                <w:rPr>
+                  <w:rFonts w:ascii="Cambria Math" w:hAnsi="Cambria Math"/>
+                </w:rPr>
+                <m:t>λ</m:t>
+              </m:r>
+            </m:e>
+            <m:sub>
+              <m:r>
+                <w:rPr>
+                  <w:rFonts w:ascii="Cambria Math" w:hAnsi="Cambria Math"/>
+                </w:rPr>
+                <m:t>j</m:t>
+              </m:r>
+            </m:sub>
+          </m:sSub>
+          <m:nary>
+            <m:naryPr>
+              <m:chr m:val="∑"/>
+              <m:limLoc m:val="undOvr"/>
+              <m:ctrlPr>
+                <w:rPr>
+                  <w:rFonts w:ascii="Cambria Math" w:eastAsiaTheme="minorEastAsia" w:hAnsi="Cambria Math"/>
+                  <w:i/>
+                </w:rPr>
+              </m:ctrlPr>
+            </m:naryPr>
+            <m:sub>
+              <m:r>
+                <w:rPr>
+                  <w:rFonts w:ascii="Cambria Math" w:eastAsiaTheme="minorEastAsia" w:hAnsi="Cambria Math"/>
+                </w:rPr>
+                <m:t>l=1</m:t>
+              </m:r>
+            </m:sub>
+            <m:sup>
+              <m:r>
+                <w:rPr>
+                  <w:rFonts w:ascii="Cambria Math" w:eastAsiaTheme="minorEastAsia" w:hAnsi="Cambria Math"/>
+                </w:rPr>
+                <m:t>n</m:t>
+              </m:r>
+            </m:sup>
+            <m:e>
+              <m:sSub>
+                <m:sSubPr>
+                  <m:ctrlPr>
+                    <w:rPr>
+                      <w:rFonts w:ascii="Cambria Math" w:hAnsi="Cambria Math"/>
+                      <w:i/>
+                    </w:rPr>
+                  </m:ctrlPr>
+                </m:sSubPr>
+                <m:e>
+                  <m:r>
+                    <w:rPr>
+                      <w:rFonts w:ascii="Cambria Math" w:hAnsi="Cambria Math"/>
+                    </w:rPr>
+                    <m:t>α</m:t>
+                  </m:r>
+                </m:e>
+                <m:sub>
+                  <m:r>
+                    <w:rPr>
+                      <w:rFonts w:ascii="Cambria Math" w:hAnsi="Cambria Math"/>
+                    </w:rPr>
+                    <m:t>j,l</m:t>
+                  </m:r>
+                </m:sub>
+              </m:sSub>
+              <m:r>
+                <w:rPr>
+                  <w:rFonts w:ascii="Cambria Math" w:eastAsiaTheme="minorEastAsia" w:hAnsi="Cambria Math"/>
+                </w:rPr>
+                <m:t>ϕ</m:t>
+              </m:r>
+              <m:d>
+                <m:dPr>
+                  <m:ctrlPr>
+                    <w:rPr>
+                      <w:rFonts w:ascii="Cambria Math" w:eastAsiaTheme="minorEastAsia" w:hAnsi="Cambria Math"/>
+                      <w:i/>
+                    </w:rPr>
+                  </m:ctrlPr>
+                </m:dPr>
+                <m:e>
+                  <m:sSub>
+                    <m:sSubPr>
+                      <m:ctrlPr>
+                        <w:rPr>
+                          <w:rFonts w:ascii="Cambria Math" w:eastAsiaTheme="minorEastAsia" w:hAnsi="Cambria Math"/>
+                          <w:i/>
+                        </w:rPr>
+                      </m:ctrlPr>
+                    </m:sSubPr>
+                    <m:e>
+                      <m:r>
+                        <m:rPr>
+                          <m:sty m:val="bi"/>
+                        </m:rPr>
+                        <w:rPr>
+                          <w:rFonts w:ascii="Cambria Math" w:eastAsiaTheme="minorEastAsia" w:hAnsi="Cambria Math"/>
+                        </w:rPr>
+                        <m:t>x</m:t>
+                      </m:r>
+                    </m:e>
+                    <m:sub>
+                      <m:r>
+                        <w:rPr>
+                          <w:rFonts w:ascii="Cambria Math" w:eastAsiaTheme="minorEastAsia" w:hAnsi="Cambria Math"/>
+                        </w:rPr>
+                        <m:t>l</m:t>
+                      </m:r>
+                    </m:sub>
+                  </m:sSub>
+                </m:e>
+              </m:d>
+            </m:e>
+          </m:nary>
+        </m:oMath>
+      </m:oMathPara>
+    </w:p>
+    <w:p>
+      <w:pPr>
+        <w:pStyle w:val="aa"/>
+      </w:pPr>
+      <w:r>
+        <w:t xml:space="preserve">Multiply both sides by  </w:t>
+      </w:r>
+      <m:oMath>
+        <m:sSup>
+          <m:sSupPr>
+            <m:ctrlPr>
+              <w:rPr>
+                <w:rFonts w:ascii="Cambria Math" w:hAnsi="Cambria Math"/>
+                <w:i/>
+              </w:rPr>
+            </m:ctrlPr>
+          </m:sSupPr>
+          <m:e>
+            <m:r>
+              <w:rPr>
+                <w:rFonts w:ascii="Cambria Math" w:eastAsiaTheme="minorEastAsia" w:hAnsi="Cambria Math"/>
+              </w:rPr>
+              <m:t>ϕ</m:t>
+            </m:r>
+            <m:d>
+              <m:dPr>
+                <m:ctrlPr>
+                  <w:rPr>
+                    <w:rFonts w:ascii="Cambria Math" w:eastAsiaTheme="minorEastAsia" w:hAnsi="Cambria Math"/>
+                    <w:i/>
+                  </w:rPr>
+                </m:ctrlPr>
+              </m:dPr>
+              <m:e>
+                <m:sSub>
+                  <m:sSubPr>
+                    <m:ctrlPr>
+                      <w:rPr>
+                        <w:rFonts w:ascii="Cambria Math" w:eastAsiaTheme="minorEastAsia" w:hAnsi="Cambria Math"/>
+                        <w:i/>
+                      </w:rPr>
+                    </m:ctrlPr>
+                  </m:sSubPr>
+                  <m:e>
+                    <m:r>
+                      <m:rPr>
+                        <m:sty m:val="bi"/>
+                      </m:rPr>
+                      <w:rPr>
+                        <w:rFonts w:ascii="Cambria Math" w:eastAsiaTheme="minorEastAsia" w:hAnsi="Cambria Math"/>
+                      </w:rPr>
+                      <m:t>x</m:t>
+                    </m:r>
+                  </m:e>
+                  <m:sub>
+                    <m:r>
+                      <w:rPr>
+                        <w:rFonts w:ascii="Cambria Math" w:eastAsiaTheme="minorEastAsia" w:hAnsi="Cambria Math"/>
+                      </w:rPr>
+                      <m:t>k</m:t>
+                    </m:r>
+                  </m:sub>
+                </m:sSub>
+              </m:e>
+            </m:d>
+          </m:e>
+          <m:sup>
+            <m:r>
+              <w:rPr>
+                <w:rFonts w:ascii="Cambria Math" w:hAnsi="Cambria Math"/>
+              </w:rPr>
+              <m:t>T</m:t>
+            </m:r>
+          </m:sup>
+        </m:sSup>
+      </m:oMath>
+      <w:r>
+        <w:t xml:space="preserve"> from the left:</w:t>
+      </w:r>
+    </w:p>
+    <w:p>
+      <w:pPr>
+        <w:pStyle w:val="aa"/>
+      </w:pPr>
+    </w:p>
+    <w:p>
+      <w:pPr>
+        <w:pStyle w:val="aa"/>
+      </w:pPr>
+      <m:oMathPara>
+        <m:oMath>
+          <m:f>
+            <m:fPr>
+              <m:ctrlPr>
+                <w:rPr>
+                  <w:rFonts w:ascii="Cambria Math" w:eastAsiaTheme="minorEastAsia" w:hAnsi="Cambria Math"/>
+                  <w:i/>
+                </w:rPr>
+              </m:ctrlPr>
+            </m:fPr>
+            <m:num>
+              <m:r>
+                <w:rPr>
+                  <w:rFonts w:ascii="Cambria Math" w:eastAsiaTheme="minorEastAsia" w:hAnsi="Cambria Math"/>
+                </w:rPr>
+                <m:t>1</m:t>
+              </m:r>
+            </m:num>
+            <m:den>
+              <m:r>
+                <w:rPr>
+                  <w:rFonts w:ascii="Cambria Math" w:eastAsiaTheme="minorEastAsia" w:hAnsi="Cambria Math"/>
+                </w:rPr>
+                <m:t>n</m:t>
+              </m:r>
+            </m:den>
+          </m:f>
+          <m:nary>
+            <m:naryPr>
+              <m:chr m:val="∑"/>
+              <m:limLoc m:val="undOvr"/>
+              <m:ctrlPr>
+                <w:rPr>
+                  <w:rFonts w:ascii="Cambria Math" w:eastAsiaTheme="minorEastAsia" w:hAnsi="Cambria Math"/>
+                  <w:i/>
+                </w:rPr>
+              </m:ctrlPr>
+            </m:naryPr>
+            <m:sub>
+              <m:r>
+                <w:rPr>
+                  <w:rFonts w:ascii="Cambria Math" w:eastAsiaTheme="minorEastAsia" w:hAnsi="Cambria Math"/>
+                </w:rPr>
+                <m:t>i=1</m:t>
+              </m:r>
+            </m:sub>
+            <m:sup>
+              <m:r>
+                <w:rPr>
+                  <w:rFonts w:ascii="Cambria Math" w:eastAsiaTheme="minorEastAsia" w:hAnsi="Cambria Math"/>
+                </w:rPr>
+                <m:t>n</m:t>
+              </m:r>
+            </m:sup>
+            <m:e>
+              <m:sSup>
+                <m:sSupPr>
+                  <m:ctrlPr>
+                    <w:rPr>
+                      <w:rFonts w:ascii="Cambria Math" w:hAnsi="Cambria Math"/>
+                      <w:i/>
+                    </w:rPr>
+                  </m:ctrlPr>
+                </m:sSupPr>
+                <m:e>
+                  <m:r>
+                    <w:rPr>
+                      <w:rFonts w:ascii="Cambria Math" w:eastAsiaTheme="minorEastAsia" w:hAnsi="Cambria Math"/>
+                    </w:rPr>
+                    <m:t>ϕ</m:t>
+                  </m:r>
+                  <m:d>
+                    <m:dPr>
+                      <m:ctrlPr>
+                        <w:rPr>
+                          <w:rFonts w:ascii="Cambria Math" w:eastAsiaTheme="minorEastAsia" w:hAnsi="Cambria Math"/>
+                          <w:i/>
+                        </w:rPr>
+                      </m:ctrlPr>
+                    </m:dPr>
+                    <m:e>
+                      <m:sSub>
+                        <m:sSubPr>
+                          <m:ctrlPr>
+                            <w:rPr>
+                              <w:rFonts w:ascii="Cambria Math" w:eastAsiaTheme="minorEastAsia" w:hAnsi="Cambria Math"/>
+                              <w:i/>
+                            </w:rPr>
+                          </m:ctrlPr>
+                        </m:sSubPr>
+                        <m:e>
+                          <m:r>
+                            <m:rPr>
+                              <m:sty m:val="bi"/>
+                            </m:rPr>
+                            <w:rPr>
+                              <w:rFonts w:ascii="Cambria Math" w:eastAsiaTheme="minorEastAsia" w:hAnsi="Cambria Math"/>
+                            </w:rPr>
+                            <m:t>x</m:t>
+                          </m:r>
+                        </m:e>
+                        <m:sub>
+                          <m:r>
+                            <w:rPr>
+                              <w:rFonts w:ascii="Cambria Math" w:eastAsiaTheme="minorEastAsia" w:hAnsi="Cambria Math"/>
+                            </w:rPr>
+                            <m:t>k</m:t>
+                          </m:r>
+                        </m:sub>
+                      </m:sSub>
+                    </m:e>
+                  </m:d>
+                </m:e>
+                <m:sup>
+                  <m:r>
+                    <w:rPr>
+                      <w:rFonts w:ascii="Cambria Math" w:hAnsi="Cambria Math"/>
+                    </w:rPr>
+                    <m:t>T</m:t>
+                  </m:r>
+                </m:sup>
+              </m:sSup>
+              <m:r>
+                <w:rPr>
+                  <w:rFonts w:ascii="Cambria Math" w:eastAsiaTheme="minorEastAsia" w:hAnsi="Cambria Math"/>
+                </w:rPr>
+                <m:t>ϕ</m:t>
+              </m:r>
+              <m:d>
+                <m:dPr>
+                  <m:ctrlPr>
+                    <w:rPr>
+                      <w:rFonts w:ascii="Cambria Math" w:eastAsiaTheme="minorEastAsia" w:hAnsi="Cambria Math"/>
+                      <w:i/>
+                    </w:rPr>
+                  </m:ctrlPr>
+                </m:dPr>
+                <m:e>
+                  <m:sSub>
+                    <m:sSubPr>
+                      <m:ctrlPr>
+                        <w:rPr>
+                          <w:rFonts w:ascii="Cambria Math" w:eastAsiaTheme="minorEastAsia" w:hAnsi="Cambria Math"/>
+                          <w:i/>
+                        </w:rPr>
+                      </m:ctrlPr>
+                    </m:sSubPr>
+                    <m:e>
+                      <m:r>
+                        <m:rPr>
+                          <m:sty m:val="bi"/>
+                        </m:rPr>
+                        <w:rPr>
+                          <w:rFonts w:ascii="Cambria Math" w:eastAsiaTheme="minorEastAsia" w:hAnsi="Cambria Math"/>
+                        </w:rPr>
+                        <m:t>x</m:t>
+                      </m:r>
+                    </m:e>
+                    <m:sub>
+                      <m:r>
+                        <w:rPr>
+                          <w:rFonts w:ascii="Cambria Math" w:eastAsiaTheme="minorEastAsia" w:hAnsi="Cambria Math"/>
+                        </w:rPr>
+                        <m:t>i</m:t>
+                      </m:r>
+                    </m:sub>
+                  </m:sSub>
+                </m:e>
+              </m:d>
+              <m:d>
+                <m:dPr>
+                  <m:ctrlPr>
+                    <w:rPr>
+                      <w:rFonts w:ascii="Cambria Math" w:hAnsi="Cambria Math"/>
+                      <w:i/>
+                    </w:rPr>
+                  </m:ctrlPr>
+                </m:dPr>
+                <m:e>
+                  <m:nary>
+                    <m:naryPr>
+                      <m:chr m:val="∑"/>
+                      <m:limLoc m:val="undOvr"/>
+                      <m:ctrlPr>
+                        <w:rPr>
+                          <w:rFonts w:ascii="Cambria Math" w:eastAsiaTheme="minorEastAsia" w:hAnsi="Cambria Math"/>
+                          <w:i/>
+                        </w:rPr>
+                      </m:ctrlPr>
+                    </m:naryPr>
+                    <m:sub>
+                      <m:r>
+                        <w:rPr>
+                          <w:rFonts w:ascii="Cambria Math" w:eastAsiaTheme="minorEastAsia" w:hAnsi="Cambria Math"/>
+                        </w:rPr>
+                        <m:t>l=1</m:t>
+                      </m:r>
+                    </m:sub>
+                    <m:sup>
+                      <m:r>
+                        <w:rPr>
+                          <w:rFonts w:ascii="Cambria Math" w:eastAsiaTheme="minorEastAsia" w:hAnsi="Cambria Math"/>
+                        </w:rPr>
+                        <m:t>n</m:t>
+                      </m:r>
+                    </m:sup>
+                    <m:e>
+                      <m:sSub>
+                        <m:sSubPr>
+                          <m:ctrlPr>
+                            <w:rPr>
+                              <w:rFonts w:ascii="Cambria Math" w:hAnsi="Cambria Math"/>
+                              <w:i/>
+                            </w:rPr>
+                          </m:ctrlPr>
+                        </m:sSubPr>
+                        <m:e>
+                          <m:r>
+                            <w:rPr>
+                              <w:rFonts w:ascii="Cambria Math" w:hAnsi="Cambria Math"/>
+                            </w:rPr>
+                            <m:t>α</m:t>
+                          </m:r>
+                        </m:e>
+                        <m:sub>
+                          <m:r>
+                            <w:rPr>
+                              <w:rFonts w:ascii="Cambria Math" w:hAnsi="Cambria Math"/>
+                            </w:rPr>
+                            <m:t>j,l</m:t>
+                          </m:r>
+                        </m:sub>
+                      </m:sSub>
+                      <m:r>
+                        <w:rPr>
+                          <w:rFonts w:ascii="Cambria Math" w:eastAsiaTheme="minorEastAsia" w:hAnsi="Cambria Math"/>
+                        </w:rPr>
+                        <m:t>K(</m:t>
+                      </m:r>
+                      <m:sSub>
+                        <m:sSubPr>
+                          <m:ctrlPr>
+                            <w:rPr>
+                              <w:rFonts w:ascii="Cambria Math" w:eastAsiaTheme="minorEastAsia" w:hAnsi="Cambria Math"/>
+                              <w:i/>
+                            </w:rPr>
+                          </m:ctrlPr>
+                        </m:sSubPr>
+                        <m:e>
+                          <m:r>
+                            <m:rPr>
+                              <m:sty m:val="bi"/>
+                            </m:rPr>
+                            <w:rPr>
+                              <w:rFonts w:ascii="Cambria Math" w:eastAsiaTheme="minorEastAsia" w:hAnsi="Cambria Math"/>
+                            </w:rPr>
+                            <m:t>x</m:t>
+                          </m:r>
+                        </m:e>
+                        <m:sub>
+                          <m:r>
+                            <w:rPr>
+                              <w:rFonts w:ascii="Cambria Math" w:eastAsiaTheme="minorEastAsia" w:hAnsi="Cambria Math"/>
+                            </w:rPr>
+                            <m:t>i</m:t>
+                          </m:r>
+                        </m:sub>
+                      </m:sSub>
+                      <m:r>
+                        <w:rPr>
+                          <w:rFonts w:ascii="Cambria Math" w:eastAsiaTheme="minorEastAsia" w:hAnsi="Cambria Math"/>
+                        </w:rPr>
+                        <m:t>,</m:t>
+                      </m:r>
+                      <m:sSub>
+                        <m:sSubPr>
+                          <m:ctrlPr>
+                            <w:rPr>
+                              <w:rFonts w:ascii="Cambria Math" w:eastAsiaTheme="minorEastAsia" w:hAnsi="Cambria Math"/>
+                              <w:i/>
+                            </w:rPr>
+                          </m:ctrlPr>
+                        </m:sSubPr>
+                        <m:e>
+                          <m:r>
+                            <m:rPr>
+                              <m:sty m:val="bi"/>
+                            </m:rPr>
+                            <w:rPr>
+                              <w:rFonts w:ascii="Cambria Math" w:eastAsiaTheme="minorEastAsia" w:hAnsi="Cambria Math"/>
+                            </w:rPr>
+                            <m:t>x</m:t>
+                          </m:r>
+                        </m:e>
+                        <m:sub>
+                          <m:r>
+                            <w:rPr>
+                              <w:rFonts w:ascii="Cambria Math" w:eastAsiaTheme="minorEastAsia" w:hAnsi="Cambria Math"/>
+                            </w:rPr>
+                            <m:t>l</m:t>
+                          </m:r>
+                        </m:sub>
+                      </m:sSub>
+                      <m:r>
+                        <w:rPr>
+                          <w:rFonts w:ascii="Cambria Math" w:eastAsiaTheme="minorEastAsia" w:hAnsi="Cambria Math"/>
+                        </w:rPr>
+                        <m:t>)</m:t>
+                      </m:r>
+                    </m:e>
+                  </m:nary>
+                </m:e>
+              </m:d>
+            </m:e>
+          </m:nary>
+          <m:r>
+            <w:rPr>
+              <w:rFonts w:ascii="Cambria Math" w:hAnsi="Cambria Math"/>
+            </w:rPr>
+            <m:t>=</m:t>
+          </m:r>
+          <m:sSub>
+            <m:sSubPr>
+              <m:ctrlPr>
+                <w:rPr>
+                  <w:rFonts w:ascii="Cambria Math" w:hAnsi="Cambria Math"/>
+                  <w:i/>
+                </w:rPr>
+              </m:ctrlPr>
+            </m:sSubPr>
+            <m:e>
+              <m:r>
+                <w:rPr>
+                  <w:rFonts w:ascii="Cambria Math" w:hAnsi="Cambria Math"/>
+                </w:rPr>
+                <m:t>λ</m:t>
+              </m:r>
+            </m:e>
+            <m:sub>
+              <m:r>
+                <w:rPr>
+                  <w:rFonts w:ascii="Cambria Math" w:hAnsi="Cambria Math"/>
+                </w:rPr>
+                <m:t>j</m:t>
+              </m:r>
+            </m:sub>
+          </m:sSub>
+          <m:nary>
+            <m:naryPr>
+              <m:chr m:val="∑"/>
+              <m:limLoc m:val="undOvr"/>
+              <m:ctrlPr>
+                <w:rPr>
+                  <w:rFonts w:ascii="Cambria Math" w:eastAsiaTheme="minorEastAsia" w:hAnsi="Cambria Math"/>
+                  <w:i/>
+                </w:rPr>
+              </m:ctrlPr>
+            </m:naryPr>
+            <m:sub>
+              <m:r>
+                <w:rPr>
+                  <w:rFonts w:ascii="Cambria Math" w:eastAsiaTheme="minorEastAsia" w:hAnsi="Cambria Math"/>
+                </w:rPr>
+                <m:t>l=1</m:t>
+              </m:r>
+            </m:sub>
+            <m:sup>
+              <m:r>
+                <w:rPr>
+                  <w:rFonts w:ascii="Cambria Math" w:eastAsiaTheme="minorEastAsia" w:hAnsi="Cambria Math"/>
+                </w:rPr>
+                <m:t>n</m:t>
+              </m:r>
+            </m:sup>
+            <m:e>
+              <m:sSub>
+                <m:sSubPr>
+                  <m:ctrlPr>
+                    <w:rPr>
+                      <w:rFonts w:ascii="Cambria Math" w:hAnsi="Cambria Math"/>
+                      <w:i/>
+                    </w:rPr>
+                  </m:ctrlPr>
+                </m:sSubPr>
+                <m:e>
+                  <m:r>
+                    <w:rPr>
+                      <w:rFonts w:ascii="Cambria Math" w:hAnsi="Cambria Math"/>
+                    </w:rPr>
+                    <m:t>α</m:t>
+                  </m:r>
+                </m:e>
+                <m:sub>
+                  <m:r>
+                    <w:rPr>
+                      <w:rFonts w:ascii="Cambria Math" w:hAnsi="Cambria Math"/>
+                    </w:rPr>
+                    <m:t>j,l</m:t>
+                  </m:r>
+                </m:sub>
+              </m:sSub>
+              <m:sSup>
+                <m:sSupPr>
+                  <m:ctrlPr>
+                    <w:rPr>
+                      <w:rFonts w:ascii="Cambria Math" w:hAnsi="Cambria Math"/>
+                      <w:i/>
+                    </w:rPr>
+                  </m:ctrlPr>
+                </m:sSupPr>
+                <m:e>
+                  <m:r>
+                    <w:rPr>
+                      <w:rFonts w:ascii="Cambria Math" w:eastAsiaTheme="minorEastAsia" w:hAnsi="Cambria Math"/>
+                    </w:rPr>
+                    <m:t>ϕ</m:t>
+                  </m:r>
+                  <m:d>
+                    <m:dPr>
+                      <m:ctrlPr>
+                        <w:rPr>
+                          <w:rFonts w:ascii="Cambria Math" w:eastAsiaTheme="minorEastAsia" w:hAnsi="Cambria Math"/>
+                          <w:i/>
+                        </w:rPr>
+                      </m:ctrlPr>
+                    </m:dPr>
+                    <m:e>
+                      <m:sSub>
+                        <m:sSubPr>
+                          <m:ctrlPr>
+                            <w:rPr>
+                              <w:rFonts w:ascii="Cambria Math" w:eastAsiaTheme="minorEastAsia" w:hAnsi="Cambria Math"/>
+                              <w:i/>
+                            </w:rPr>
+                          </m:ctrlPr>
+                        </m:sSubPr>
+                        <m:e>
+                          <m:r>
+                            <m:rPr>
+                              <m:sty m:val="bi"/>
+                            </m:rPr>
+                            <w:rPr>
+                              <w:rFonts w:ascii="Cambria Math" w:eastAsiaTheme="minorEastAsia" w:hAnsi="Cambria Math"/>
+                            </w:rPr>
+                            <m:t>x</m:t>
+                          </m:r>
+                        </m:e>
+                        <m:sub>
+                          <m:r>
+                            <w:rPr>
+                              <w:rFonts w:ascii="Cambria Math" w:eastAsiaTheme="minorEastAsia" w:hAnsi="Cambria Math"/>
+                            </w:rPr>
+                            <m:t>k</m:t>
+                          </m:r>
+                        </m:sub>
+                      </m:sSub>
+                    </m:e>
+                  </m:d>
+                </m:e>
+                <m:sup>
+                  <m:r>
+                    <w:rPr>
+                      <w:rFonts w:ascii="Cambria Math" w:hAnsi="Cambria Math"/>
+                    </w:rPr>
+                    <m:t>T</m:t>
+                  </m:r>
+                </m:sup>
+              </m:sSup>
+              <m:r>
+                <w:rPr>
+                  <w:rFonts w:ascii="Cambria Math" w:eastAsiaTheme="minorEastAsia" w:hAnsi="Cambria Math"/>
+                </w:rPr>
+                <m:t>ϕ</m:t>
+              </m:r>
+              <m:d>
+                <m:dPr>
+                  <m:ctrlPr>
+                    <w:rPr>
+                      <w:rFonts w:ascii="Cambria Math" w:eastAsiaTheme="minorEastAsia" w:hAnsi="Cambria Math"/>
+                      <w:i/>
+                    </w:rPr>
+                  </m:ctrlPr>
+                </m:dPr>
+                <m:e>
+                  <m:sSub>
+                    <m:sSubPr>
+                      <m:ctrlPr>
+                        <w:rPr>
+                          <w:rFonts w:ascii="Cambria Math" w:eastAsiaTheme="minorEastAsia" w:hAnsi="Cambria Math"/>
+                          <w:i/>
+                        </w:rPr>
+                      </m:ctrlPr>
+                    </m:sSubPr>
+                    <m:e>
+                      <m:r>
+                        <m:rPr>
+                          <m:sty m:val="bi"/>
+                        </m:rPr>
+                        <w:rPr>
+                          <w:rFonts w:ascii="Cambria Math" w:eastAsiaTheme="minorEastAsia" w:hAnsi="Cambria Math"/>
+                        </w:rPr>
+                        <m:t>x</m:t>
+                      </m:r>
+                    </m:e>
+                    <m:sub>
+                      <m:r>
+                        <w:rPr>
+                          <w:rFonts w:ascii="Cambria Math" w:eastAsiaTheme="minorEastAsia" w:hAnsi="Cambria Math"/>
+                        </w:rPr>
+                        <m:t>l</m:t>
+                      </m:r>
+                    </m:sub>
+                  </m:sSub>
+                </m:e>
+              </m:d>
+            </m:e>
+          </m:nary>
+        </m:oMath>
+      </m:oMathPara>
+    </w:p>
+    <w:p>
+      <w:pPr>
+        <w:pStyle w:val="aa"/>
+      </w:pPr>
+    </w:p>
+    <w:p>
+      <w:pPr>
+        <w:pStyle w:val="aa"/>
+      </w:pPr>
+      <w:r>
+        <w:t>Which can be rewritten as:</w:t>
+      </w:r>
+    </w:p>
+    <w:p>
+      <w:pPr>
+        <w:pStyle w:val="aa"/>
+      </w:pPr>
+      <m:oMathPara>
+        <m:oMath>
+          <m:f>
+            <m:fPr>
+              <m:ctrlPr>
+                <w:rPr>
+                  <w:rFonts w:ascii="Cambria Math" w:eastAsiaTheme="minorEastAsia" w:hAnsi="Cambria Math"/>
+                  <w:i/>
+                </w:rPr>
+              </m:ctrlPr>
+            </m:fPr>
+            <m:num>
+              <m:r>
+                <w:rPr>
+                  <w:rFonts w:ascii="Cambria Math" w:eastAsiaTheme="minorEastAsia" w:hAnsi="Cambria Math"/>
+                </w:rPr>
+                <m:t>1</m:t>
+              </m:r>
+            </m:num>
+            <m:den>
+              <m:r>
+                <w:rPr>
+                  <w:rFonts w:ascii="Cambria Math" w:eastAsiaTheme="minorEastAsia" w:hAnsi="Cambria Math"/>
+                </w:rPr>
+                <m:t>n</m:t>
+              </m:r>
+            </m:den>
+          </m:f>
+          <m:nary>
+            <m:naryPr>
+              <m:chr m:val="∑"/>
+              <m:limLoc m:val="undOvr"/>
+              <m:ctrlPr>
+                <w:rPr>
+                  <w:rFonts w:ascii="Cambria Math" w:eastAsiaTheme="minorEastAsia" w:hAnsi="Cambria Math"/>
+                  <w:i/>
+                </w:rPr>
+              </m:ctrlPr>
+            </m:naryPr>
+            <m:sub>
+              <m:r>
+                <w:rPr>
+                  <w:rFonts w:ascii="Cambria Math" w:eastAsiaTheme="minorEastAsia" w:hAnsi="Cambria Math"/>
+                </w:rPr>
+                <m:t>i=1</m:t>
+              </m:r>
+            </m:sub>
+            <m:sup>
+              <m:r>
+                <w:rPr>
+                  <w:rFonts w:ascii="Cambria Math" w:eastAsiaTheme="minorEastAsia" w:hAnsi="Cambria Math"/>
+                </w:rPr>
+                <m:t>n</m:t>
+              </m:r>
+            </m:sup>
+            <m:e>
+              <m:r>
+                <w:rPr>
+                  <w:rFonts w:ascii="Cambria Math" w:eastAsiaTheme="minorEastAsia" w:hAnsi="Cambria Math"/>
+                </w:rPr>
+                <m:t>K(</m:t>
+              </m:r>
+              <m:sSub>
+                <m:sSubPr>
+                  <m:ctrlPr>
+                    <w:rPr>
+                      <w:rFonts w:ascii="Cambria Math" w:eastAsiaTheme="minorEastAsia" w:hAnsi="Cambria Math"/>
+                      <w:i/>
+                    </w:rPr>
+                  </m:ctrlPr>
+                </m:sSubPr>
+                <m:e>
+                  <m:r>
+                    <m:rPr>
+                      <m:sty m:val="bi"/>
+                    </m:rPr>
+                    <w:rPr>
+                      <w:rFonts w:ascii="Cambria Math" w:eastAsiaTheme="minorEastAsia" w:hAnsi="Cambria Math"/>
+                    </w:rPr>
+                    <m:t>x</m:t>
+                  </m:r>
+                </m:e>
+                <m:sub>
+                  <m:r>
+                    <w:rPr>
+                      <w:rFonts w:ascii="Cambria Math" w:eastAsiaTheme="minorEastAsia" w:hAnsi="Cambria Math"/>
+                    </w:rPr>
+                    <m:t>k</m:t>
+                  </m:r>
+                </m:sub>
+              </m:sSub>
+              <m:r>
+                <w:rPr>
+                  <w:rFonts w:ascii="Cambria Math" w:eastAsiaTheme="minorEastAsia" w:hAnsi="Cambria Math"/>
+                </w:rPr>
+                <m:t>,</m:t>
+              </m:r>
+              <m:sSub>
+                <m:sSubPr>
+                  <m:ctrlPr>
+                    <w:rPr>
+                      <w:rFonts w:ascii="Cambria Math" w:eastAsiaTheme="minorEastAsia" w:hAnsi="Cambria Math"/>
+                      <w:i/>
+                    </w:rPr>
+                  </m:ctrlPr>
+                </m:sSubPr>
+                <m:e>
+                  <m:r>
+                    <m:rPr>
+                      <m:sty m:val="bi"/>
+                    </m:rPr>
+                    <w:rPr>
+                      <w:rFonts w:ascii="Cambria Math" w:eastAsiaTheme="minorEastAsia" w:hAnsi="Cambria Math"/>
+                    </w:rPr>
+                    <m:t>x</m:t>
+                  </m:r>
+                </m:e>
+                <m:sub>
+                  <m:r>
+                    <w:rPr>
+                      <w:rFonts w:ascii="Cambria Math" w:eastAsiaTheme="minorEastAsia" w:hAnsi="Cambria Math"/>
+                    </w:rPr>
+                    <m:t>i</m:t>
+                  </m:r>
+                </m:sub>
+              </m:sSub>
+              <m:r>
+                <w:rPr>
+                  <w:rFonts w:ascii="Cambria Math" w:eastAsiaTheme="minorEastAsia" w:hAnsi="Cambria Math"/>
+                </w:rPr>
+                <m:t>)</m:t>
+              </m:r>
+              <m:d>
+                <m:dPr>
+                  <m:ctrlPr>
+                    <w:rPr>
+                      <w:rFonts w:ascii="Cambria Math" w:hAnsi="Cambria Math"/>
+                      <w:i/>
+                    </w:rPr>
+                  </m:ctrlPr>
+                </m:dPr>
+                <m:e>
+                  <m:nary>
+                    <m:naryPr>
+                      <m:chr m:val="∑"/>
+                      <m:limLoc m:val="undOvr"/>
+                      <m:ctrlPr>
+                        <w:rPr>
+                          <w:rFonts w:ascii="Cambria Math" w:eastAsiaTheme="minorEastAsia" w:hAnsi="Cambria Math"/>
+                          <w:i/>
+                        </w:rPr>
+                      </m:ctrlPr>
+                    </m:naryPr>
+                    <m:sub>
+                      <m:r>
+                        <w:rPr>
+                          <w:rFonts w:ascii="Cambria Math" w:eastAsiaTheme="minorEastAsia" w:hAnsi="Cambria Math"/>
+                        </w:rPr>
+                        <m:t>l=1</m:t>
+                      </m:r>
+                    </m:sub>
+                    <m:sup>
+                      <m:r>
+                        <w:rPr>
+                          <w:rFonts w:ascii="Cambria Math" w:eastAsiaTheme="minorEastAsia" w:hAnsi="Cambria Math"/>
+                        </w:rPr>
+                        <m:t>n</m:t>
+                      </m:r>
+                    </m:sup>
+                    <m:e>
+                      <m:sSub>
+                        <m:sSubPr>
+                          <m:ctrlPr>
+                            <w:rPr>
+                              <w:rFonts w:ascii="Cambria Math" w:hAnsi="Cambria Math"/>
+                              <w:i/>
+                            </w:rPr>
+                          </m:ctrlPr>
+                        </m:sSubPr>
+                        <m:e>
+                          <m:r>
+                            <w:rPr>
+                              <w:rFonts w:ascii="Cambria Math" w:hAnsi="Cambria Math"/>
+                            </w:rPr>
+                            <m:t>α</m:t>
+                          </m:r>
+                        </m:e>
+                        <m:sub>
+                          <m:r>
+                            <w:rPr>
+                              <w:rFonts w:ascii="Cambria Math" w:hAnsi="Cambria Math"/>
+                            </w:rPr>
+                            <m:t>j,l</m:t>
+                          </m:r>
+                        </m:sub>
+                      </m:sSub>
+                      <m:r>
+                        <w:rPr>
+                          <w:rFonts w:ascii="Cambria Math" w:eastAsiaTheme="minorEastAsia" w:hAnsi="Cambria Math"/>
+                        </w:rPr>
+                        <m:t>K(</m:t>
+                      </m:r>
+                      <m:sSub>
+                        <m:sSubPr>
+                          <m:ctrlPr>
+                            <w:rPr>
+                              <w:rFonts w:ascii="Cambria Math" w:eastAsiaTheme="minorEastAsia" w:hAnsi="Cambria Math"/>
+                              <w:i/>
+                            </w:rPr>
+                          </m:ctrlPr>
+                        </m:sSubPr>
+                        <m:e>
+                          <m:r>
+                            <m:rPr>
+                              <m:sty m:val="bi"/>
+                            </m:rPr>
+                            <w:rPr>
+                              <w:rFonts w:ascii="Cambria Math" w:eastAsiaTheme="minorEastAsia" w:hAnsi="Cambria Math"/>
+                            </w:rPr>
+                            <m:t>x</m:t>
+                          </m:r>
+                        </m:e>
+                        <m:sub>
+                          <m:r>
+                            <w:rPr>
+                              <w:rFonts w:ascii="Cambria Math" w:eastAsiaTheme="minorEastAsia" w:hAnsi="Cambria Math"/>
+                            </w:rPr>
+                            <m:t>i</m:t>
+                          </m:r>
+                        </m:sub>
+                      </m:sSub>
+                      <m:r>
+                        <w:rPr>
+                          <w:rFonts w:ascii="Cambria Math" w:eastAsiaTheme="minorEastAsia" w:hAnsi="Cambria Math"/>
+                        </w:rPr>
+                        <m:t>,</m:t>
+                      </m:r>
+                      <m:sSub>
+                        <m:sSubPr>
+                          <m:ctrlPr>
+                            <w:rPr>
+                              <w:rFonts w:ascii="Cambria Math" w:eastAsiaTheme="minorEastAsia" w:hAnsi="Cambria Math"/>
+                              <w:i/>
+                            </w:rPr>
+                          </m:ctrlPr>
+                        </m:sSubPr>
+                        <m:e>
+                          <m:r>
+                            <m:rPr>
+                              <m:sty m:val="bi"/>
+                            </m:rPr>
+                            <w:rPr>
+                              <w:rFonts w:ascii="Cambria Math" w:eastAsiaTheme="minorEastAsia" w:hAnsi="Cambria Math"/>
+                            </w:rPr>
+                            <m:t>x</m:t>
+                          </m:r>
+                        </m:e>
+                        <m:sub>
+                          <m:r>
+                            <w:rPr>
+                              <w:rFonts w:ascii="Cambria Math" w:eastAsiaTheme="minorEastAsia" w:hAnsi="Cambria Math"/>
+                            </w:rPr>
+                            <m:t>l</m:t>
+                          </m:r>
+                        </m:sub>
+                      </m:sSub>
+                      <m:r>
+                        <w:rPr>
+                          <w:rFonts w:ascii="Cambria Math" w:eastAsiaTheme="minorEastAsia" w:hAnsi="Cambria Math"/>
+                        </w:rPr>
+                        <m:t>)</m:t>
+                      </m:r>
+                    </m:e>
+                  </m:nary>
+                </m:e>
+              </m:d>
+            </m:e>
+          </m:nary>
+          <m:r>
+            <w:rPr>
+              <w:rFonts w:ascii="Cambria Math" w:hAnsi="Cambria Math"/>
+            </w:rPr>
+            <m:t>=</m:t>
+          </m:r>
+          <m:sSub>
+            <m:sSubPr>
+              <m:ctrlPr>
+                <w:rPr>
+                  <w:rFonts w:ascii="Cambria Math" w:hAnsi="Cambria Math"/>
+                  <w:i/>
+                </w:rPr>
+              </m:ctrlPr>
+            </m:sSubPr>
+            <m:e>
+              <m:r>
+                <w:rPr>
+                  <w:rFonts w:ascii="Cambria Math" w:hAnsi="Cambria Math"/>
+                </w:rPr>
+                <m:t>λ</m:t>
+              </m:r>
+            </m:e>
+            <m:sub>
+              <m:r>
+                <w:rPr>
+                  <w:rFonts w:ascii="Cambria Math" w:hAnsi="Cambria Math"/>
+                </w:rPr>
+                <m:t>j</m:t>
+              </m:r>
+            </m:sub>
+          </m:sSub>
+          <m:nary>
+            <m:naryPr>
+              <m:chr m:val="∑"/>
+              <m:limLoc m:val="undOvr"/>
+              <m:ctrlPr>
+                <w:rPr>
+                  <w:rFonts w:ascii="Cambria Math" w:eastAsiaTheme="minorEastAsia" w:hAnsi="Cambria Math"/>
+                  <w:i/>
+                </w:rPr>
+              </m:ctrlPr>
+            </m:naryPr>
+            <m:sub>
+              <m:r>
+                <w:rPr>
+                  <w:rFonts w:ascii="Cambria Math" w:eastAsiaTheme="minorEastAsia" w:hAnsi="Cambria Math"/>
+                </w:rPr>
+                <m:t>l=1</m:t>
+              </m:r>
+            </m:sub>
+            <m:sup>
+              <m:r>
+                <w:rPr>
+                  <w:rFonts w:ascii="Cambria Math" w:eastAsiaTheme="minorEastAsia" w:hAnsi="Cambria Math"/>
+                </w:rPr>
+                <m:t>n</m:t>
+              </m:r>
+            </m:sup>
+            <m:e>
+              <m:sSub>
+                <m:sSubPr>
+                  <m:ctrlPr>
+                    <w:rPr>
+                      <w:rFonts w:ascii="Cambria Math" w:hAnsi="Cambria Math"/>
+                      <w:i/>
+                    </w:rPr>
+                  </m:ctrlPr>
+                </m:sSubPr>
+                <m:e>
+                  <m:r>
+                    <w:rPr>
+                      <w:rFonts w:ascii="Cambria Math" w:hAnsi="Cambria Math"/>
+                    </w:rPr>
+                    <m:t>α</m:t>
+                  </m:r>
+                </m:e>
+                <m:sub>
+                  <m:r>
+                    <w:rPr>
+                      <w:rFonts w:ascii="Cambria Math" w:hAnsi="Cambria Math"/>
+                    </w:rPr>
+                    <m:t>j,l</m:t>
+                  </m:r>
+                </m:sub>
+              </m:sSub>
+              <m:r>
+                <w:rPr>
+                  <w:rFonts w:ascii="Cambria Math" w:eastAsiaTheme="minorEastAsia" w:hAnsi="Cambria Math"/>
+                </w:rPr>
+                <m:t>K(</m:t>
+              </m:r>
+              <m:sSub>
+                <m:sSubPr>
+                  <m:ctrlPr>
+                    <w:rPr>
+                      <w:rFonts w:ascii="Cambria Math" w:eastAsiaTheme="minorEastAsia" w:hAnsi="Cambria Math"/>
+                      <w:i/>
+                    </w:rPr>
+                  </m:ctrlPr>
+                </m:sSubPr>
+                <m:e>
+                  <m:r>
+                    <m:rPr>
+                      <m:sty m:val="bi"/>
+                    </m:rPr>
+                    <w:rPr>
+                      <w:rFonts w:ascii="Cambria Math" w:eastAsiaTheme="minorEastAsia" w:hAnsi="Cambria Math"/>
+                    </w:rPr>
+                    <m:t>x</m:t>
+                  </m:r>
+                </m:e>
+                <m:sub>
+                  <m:r>
+                    <w:rPr>
+                      <w:rFonts w:ascii="Cambria Math" w:eastAsiaTheme="minorEastAsia" w:hAnsi="Cambria Math"/>
+                    </w:rPr>
+                    <m:t>k</m:t>
+                  </m:r>
+                </m:sub>
+              </m:sSub>
+              <m:r>
+                <w:rPr>
+                  <w:rFonts w:ascii="Cambria Math" w:eastAsiaTheme="minorEastAsia" w:hAnsi="Cambria Math"/>
+                </w:rPr>
+                <m:t>,</m:t>
+              </m:r>
+              <m:sSub>
+                <m:sSubPr>
+                  <m:ctrlPr>
+                    <w:rPr>
+                      <w:rFonts w:ascii="Cambria Math" w:eastAsiaTheme="minorEastAsia" w:hAnsi="Cambria Math"/>
+                      <w:i/>
+                    </w:rPr>
+                  </m:ctrlPr>
+                </m:sSubPr>
+                <m:e>
+                  <m:r>
+                    <m:rPr>
+                      <m:sty m:val="bi"/>
+                    </m:rPr>
+                    <w:rPr>
+                      <w:rFonts w:ascii="Cambria Math" w:eastAsiaTheme="minorEastAsia" w:hAnsi="Cambria Math"/>
+                    </w:rPr>
+                    <m:t>x</m:t>
+                  </m:r>
+                </m:e>
+                <m:sub>
+                  <m:r>
+                    <w:rPr>
+                      <w:rFonts w:ascii="Cambria Math" w:eastAsiaTheme="minorEastAsia" w:hAnsi="Cambria Math"/>
+                    </w:rPr>
+                    <m:t>i</m:t>
+                  </m:r>
+                </m:sub>
+              </m:sSub>
+              <m:r>
+                <w:rPr>
+                  <w:rFonts w:ascii="Cambria Math" w:eastAsiaTheme="minorEastAsia" w:hAnsi="Cambria Math"/>
+                </w:rPr>
+                <m:t>)</m:t>
+              </m:r>
+            </m:e>
+          </m:nary>
+        </m:oMath>
+      </m:oMathPara>
+    </w:p>
+    <w:p>
+      <w:pPr>
+        <w:pStyle w:val="aa"/>
+      </w:pPr>
+      <w:r>
+        <w:t xml:space="preserve">which is actually equal to:    </w:t>
+      </w:r>
+      <m:oMath>
+        <m:sSub>
+          <m:sSubPr>
+            <m:ctrlPr>
+              <w:rPr>
+                <w:rFonts w:ascii="Cambria Math" w:hAnsi="Cambria Math"/>
+                <w:i/>
+              </w:rPr>
+            </m:ctrlPr>
+          </m:sSubPr>
+          <m:e>
+            <m:sSup>
+              <m:sSupPr>
+                <m:ctrlPr>
+                  <w:rPr>
+                    <w:rFonts w:ascii="Cambria Math" w:hAnsi="Cambria Math"/>
+                    <w:i/>
+                  </w:rPr>
+                </m:ctrlPr>
+              </m:sSupPr>
+              <m:e>
+                <m:r>
+                  <w:rPr>
+                    <w:rFonts w:ascii="Cambria Math" w:eastAsiaTheme="minorEastAsia" w:hAnsi="Cambria Math"/>
+                  </w:rPr>
+                  <m:t>K</m:t>
+                </m:r>
+              </m:e>
+              <m:sup>
+                <m:r>
+                  <w:rPr>
+                    <w:rFonts w:ascii="Cambria Math" w:hAnsi="Cambria Math"/>
+                  </w:rPr>
+                  <m:t>2</m:t>
+                </m:r>
+              </m:sup>
+            </m:sSup>
+            <m:r>
+              <w:rPr>
+                <w:rFonts w:ascii="Cambria Math" w:hAnsi="Cambria Math"/>
+              </w:rPr>
+              <m:t>α</m:t>
+            </m:r>
+          </m:e>
+          <m:sub>
+            <m:r>
+              <w:rPr>
+                <w:rFonts w:ascii="Cambria Math" w:hAnsi="Cambria Math"/>
+              </w:rPr>
+              <m:t>j</m:t>
+            </m:r>
+          </m:sub>
+        </m:sSub>
+        <m:r>
+          <w:rPr>
+            <w:rFonts w:ascii="Cambria Math" w:hAnsi="Cambria Math"/>
+          </w:rPr>
+          <m:t>=n</m:t>
+        </m:r>
+        <m:sSub>
+          <m:sSubPr>
+            <m:ctrlPr>
+              <w:rPr>
+                <w:rFonts w:ascii="Cambria Math" w:hAnsi="Cambria Math"/>
+                <w:i/>
+              </w:rPr>
+            </m:ctrlPr>
+          </m:sSubPr>
+          <m:e>
+            <m:r>
+              <w:rPr>
+                <w:rFonts w:ascii="Cambria Math" w:hAnsi="Cambria Math"/>
+              </w:rPr>
+              <m:t>λ</m:t>
+            </m:r>
+          </m:e>
+          <m:sub>
+            <m:r>
+              <w:rPr>
+                <w:rFonts w:ascii="Cambria Math" w:hAnsi="Cambria Math"/>
+              </w:rPr>
+              <m:t>j</m:t>
+            </m:r>
+          </m:sub>
+        </m:sSub>
+        <m:r>
+          <w:rPr>
+            <w:rFonts w:ascii="Cambria Math" w:hAnsi="Cambria Math"/>
+          </w:rPr>
+          <m:t>K</m:t>
+        </m:r>
+        <m:sSub>
+          <m:sSubPr>
+            <m:ctrlPr>
+              <w:rPr>
+                <w:rFonts w:ascii="Cambria Math" w:hAnsi="Cambria Math"/>
+                <w:i/>
+              </w:rPr>
+            </m:ctrlPr>
+          </m:sSubPr>
+          <m:e>
+            <m:r>
+              <w:rPr>
+                <w:rFonts w:ascii="Cambria Math" w:hAnsi="Cambria Math"/>
+              </w:rPr>
+              <m:t>α</m:t>
+            </m:r>
+          </m:e>
+          <m:sub>
+            <m:r>
+              <w:rPr>
+                <w:rFonts w:ascii="Cambria Math" w:hAnsi="Cambria Math"/>
+              </w:rPr>
+              <m:t>j</m:t>
+            </m:r>
+          </m:sub>
+        </m:sSub>
+      </m:oMath>
+    </w:p>
+    <w:p>
+      <w:pPr>
+        <w:pStyle w:val="aa"/>
+      </w:pPr>
+      <w:r>
+        <w:lastRenderedPageBreak/>
+        <w:t xml:space="preserve">We can obviously remove a factor of K from both sides. this would affect only the eigenvectors with zero </w:t>
+      </w:r>
+      <w:proofErr w:type="spellStart"/>
+      <w:r>
+        <w:t>eigenvalue</w:t>
+      </w:r>
+      <w:proofErr w:type="spellEnd"/>
+      <w:r>
+        <w:t xml:space="preserve"> but they won't be chosen as Principle components anyway. So we remain  with</w:t>
+      </w:r>
+    </w:p>
+    <w:p>
+      <w:pPr>
+        <w:pStyle w:val="aa"/>
+      </w:pPr>
+    </w:p>
+    <w:p>
+      <w:pPr>
+        <w:pStyle w:val="aa"/>
+      </w:pPr>
+      <m:oMathPara>
+        <m:oMath>
+          <m:sSub>
+            <m:sSubPr>
+              <m:ctrlPr>
+                <w:rPr>
+                  <w:rFonts w:ascii="Cambria Math" w:hAnsi="Cambria Math"/>
+                  <w:i/>
+                </w:rPr>
+              </m:ctrlPr>
+            </m:sSubPr>
+            <m:e>
+              <m:r>
+                <m:rPr>
+                  <m:sty m:val="bi"/>
+                </m:rPr>
+                <w:rPr>
+                  <w:rFonts w:ascii="Cambria Math" w:hAnsi="Cambria Math"/>
+                </w:rPr>
+                <m:t>Kα</m:t>
+              </m:r>
+            </m:e>
+            <m:sub>
+              <m:r>
+                <w:rPr>
+                  <w:rFonts w:ascii="Cambria Math" w:hAnsi="Cambria Math"/>
+                </w:rPr>
+                <m:t>j</m:t>
+              </m:r>
+            </m:sub>
+          </m:sSub>
+          <m:r>
+            <w:rPr>
+              <w:rFonts w:ascii="Cambria Math" w:hAnsi="Cambria Math"/>
+            </w:rPr>
+            <m:t>=n</m:t>
+          </m:r>
+          <m:sSub>
+            <m:sSubPr>
+              <m:ctrlPr>
+                <w:rPr>
+                  <w:rFonts w:ascii="Cambria Math" w:hAnsi="Cambria Math"/>
+                  <w:i/>
+                </w:rPr>
+              </m:ctrlPr>
+            </m:sSubPr>
+            <m:e>
+              <m:r>
+                <w:rPr>
+                  <w:rFonts w:ascii="Cambria Math" w:hAnsi="Cambria Math"/>
+                </w:rPr>
+                <m:t>λ</m:t>
+              </m:r>
+            </m:e>
+            <m:sub>
+              <m:r>
+                <w:rPr>
+                  <w:rFonts w:ascii="Cambria Math" w:hAnsi="Cambria Math"/>
+                </w:rPr>
+                <m:t>j</m:t>
+              </m:r>
+            </m:sub>
+          </m:sSub>
+          <m:sSub>
+            <m:sSubPr>
+              <m:ctrlPr>
+                <w:rPr>
+                  <w:rFonts w:ascii="Cambria Math" w:hAnsi="Cambria Math"/>
+                  <w:i/>
+                </w:rPr>
+              </m:ctrlPr>
+            </m:sSubPr>
+            <m:e>
+              <m:r>
+                <m:rPr>
+                  <m:sty m:val="bi"/>
+                </m:rPr>
+                <w:rPr>
+                  <w:rFonts w:ascii="Cambria Math" w:hAnsi="Cambria Math"/>
+                </w:rPr>
+                <m:t>α</m:t>
+              </m:r>
+            </m:e>
+            <m:sub>
+              <m:r>
+                <w:rPr>
+                  <w:rFonts w:ascii="Cambria Math" w:hAnsi="Cambria Math"/>
+                </w:rPr>
+                <m:t>j</m:t>
+              </m:r>
+            </m:sub>
+          </m:sSub>
+        </m:oMath>
+      </m:oMathPara>
+    </w:p>
+    <w:p>
+      <w:pPr>
+        <w:pStyle w:val="aa"/>
         <w:rPr>
           <w:rFonts w:eastAsiaTheme="minorEastAsia"/>
         </w:rPr>
-        <w:t>.</w:t>
+      </w:pPr>
+      <w:r>
+        <w:t xml:space="preserve">Remember our normalization condition that </w:t>
+      </w:r>
+      <m:oMath>
+        <m:sSup>
+          <m:sSupPr>
+            <m:ctrlPr>
+              <w:rPr>
+                <w:rFonts w:ascii="Cambria Math" w:hAnsi="Cambria Math"/>
+                <w:i/>
+              </w:rPr>
+            </m:ctrlPr>
+          </m:sSupPr>
+          <m:e>
+            <m:sSub>
+              <m:sSubPr>
+                <m:ctrlPr>
+                  <w:rPr>
+                    <w:rFonts w:ascii="Cambria Math" w:hAnsi="Cambria Math"/>
+                    <w:i/>
+                  </w:rPr>
+                </m:ctrlPr>
+              </m:sSubPr>
+              <m:e>
+                <m:r>
+                  <m:rPr>
+                    <m:sty m:val="bi"/>
+                  </m:rPr>
+                  <w:rPr>
+                    <w:rFonts w:ascii="Cambria Math" w:hAnsi="Cambria Math"/>
+                  </w:rPr>
+                  <m:t>u</m:t>
+                </m:r>
+                <m:ctrlPr>
+                  <w:rPr>
+                    <w:rFonts w:ascii="Cambria Math" w:hAnsi="Cambria Math"/>
+                    <w:b/>
+                    <w:bCs/>
+                    <w:i/>
+                  </w:rPr>
+                </m:ctrlPr>
+              </m:e>
+              <m:sub>
+                <m:r>
+                  <w:rPr>
+                    <w:rFonts w:ascii="Cambria Math" w:hAnsi="Cambria Math"/>
+                  </w:rPr>
+                  <m:t>j</m:t>
+                </m:r>
+              </m:sub>
+            </m:sSub>
+          </m:e>
+          <m:sup>
+            <m:r>
+              <w:rPr>
+                <w:rFonts w:ascii="Cambria Math" w:hAnsi="Cambria Math"/>
+              </w:rPr>
+              <m:t>T</m:t>
+            </m:r>
+          </m:sup>
+        </m:sSup>
+        <m:sSub>
+          <m:sSubPr>
+            <m:ctrlPr>
+              <w:rPr>
+                <w:rFonts w:ascii="Cambria Math" w:hAnsi="Cambria Math"/>
+                <w:i/>
+              </w:rPr>
+            </m:ctrlPr>
+          </m:sSubPr>
+          <m:e>
+            <m:r>
+              <m:rPr>
+                <m:sty m:val="bi"/>
+              </m:rPr>
+              <w:rPr>
+                <w:rFonts w:ascii="Cambria Math" w:hAnsi="Cambria Math"/>
+              </w:rPr>
+              <m:t>u</m:t>
+            </m:r>
+            <m:ctrlPr>
+              <w:rPr>
+                <w:rFonts w:ascii="Cambria Math" w:hAnsi="Cambria Math"/>
+                <w:b/>
+                <w:bCs/>
+                <w:i/>
+              </w:rPr>
+            </m:ctrlPr>
+          </m:e>
+          <m:sub>
+            <m:r>
+              <w:rPr>
+                <w:rFonts w:ascii="Cambria Math" w:hAnsi="Cambria Math"/>
+              </w:rPr>
+              <m:t>j</m:t>
+            </m:r>
+          </m:sub>
+        </m:sSub>
+        <m:r>
+          <w:rPr>
+            <w:rFonts w:ascii="Cambria Math" w:hAnsi="Cambria Math"/>
+          </w:rPr>
+          <m:t>=1</m:t>
+        </m:r>
+      </m:oMath>
+      <w:r>
+        <w:rPr>
+          <w:rFonts w:eastAsiaTheme="minorEastAsia"/>
+        </w:rPr>
+        <w:t>. Thus we get:</w:t>
+      </w:r>
+    </w:p>
+    <w:p>
+      <w:pPr>
+        <w:pStyle w:val="aa"/>
+      </w:pPr>
+      <w:r>
+        <w:t xml:space="preserve"> </w:t>
+      </w:r>
+    </w:p>
+    <w:p>
+      <w:pPr>
+        <w:pStyle w:val="aa"/>
+      </w:pPr>
+      <m:oMathPara>
+        <m:oMath>
+          <m:sSup>
+            <m:sSupPr>
+              <m:ctrlPr>
+                <w:rPr>
+                  <w:rFonts w:ascii="Cambria Math" w:hAnsi="Cambria Math"/>
+                  <w:i/>
+                </w:rPr>
+              </m:ctrlPr>
+            </m:sSupPr>
+            <m:e>
+              <m:sSub>
+                <m:sSubPr>
+                  <m:ctrlPr>
+                    <w:rPr>
+                      <w:rFonts w:ascii="Cambria Math" w:hAnsi="Cambria Math"/>
+                      <w:i/>
+                    </w:rPr>
+                  </m:ctrlPr>
+                </m:sSubPr>
+                <m:e>
+                  <m:r>
+                    <m:rPr>
+                      <m:sty m:val="bi"/>
+                    </m:rPr>
+                    <w:rPr>
+                      <w:rFonts w:ascii="Cambria Math" w:hAnsi="Cambria Math"/>
+                    </w:rPr>
+                    <m:t>u</m:t>
+                  </m:r>
+                  <m:ctrlPr>
+                    <w:rPr>
+                      <w:rFonts w:ascii="Cambria Math" w:hAnsi="Cambria Math"/>
+                      <w:b/>
+                      <w:bCs/>
+                      <w:i/>
+                    </w:rPr>
+                  </m:ctrlPr>
+                </m:e>
+                <m:sub>
+                  <m:r>
+                    <w:rPr>
+                      <w:rFonts w:ascii="Cambria Math" w:hAnsi="Cambria Math"/>
+                    </w:rPr>
+                    <m:t>j</m:t>
+                  </m:r>
+                </m:sub>
+              </m:sSub>
+            </m:e>
+            <m:sup>
+              <m:r>
+                <w:rPr>
+                  <w:rFonts w:ascii="Cambria Math" w:hAnsi="Cambria Math"/>
+                </w:rPr>
+                <m:t>T</m:t>
+              </m:r>
+            </m:sup>
+          </m:sSup>
+          <m:sSub>
+            <m:sSubPr>
+              <m:ctrlPr>
+                <w:rPr>
+                  <w:rFonts w:ascii="Cambria Math" w:hAnsi="Cambria Math"/>
+                  <w:i/>
+                </w:rPr>
+              </m:ctrlPr>
+            </m:sSubPr>
+            <m:e>
+              <m:r>
+                <m:rPr>
+                  <m:sty m:val="bi"/>
+                </m:rPr>
+                <w:rPr>
+                  <w:rFonts w:ascii="Cambria Math" w:hAnsi="Cambria Math"/>
+                </w:rPr>
+                <m:t>u</m:t>
+              </m:r>
+              <m:ctrlPr>
+                <w:rPr>
+                  <w:rFonts w:ascii="Cambria Math" w:hAnsi="Cambria Math"/>
+                  <w:b/>
+                  <w:bCs/>
+                  <w:i/>
+                </w:rPr>
+              </m:ctrlPr>
+            </m:e>
+            <m:sub>
+              <m:r>
+                <w:rPr>
+                  <w:rFonts w:ascii="Cambria Math" w:hAnsi="Cambria Math"/>
+                </w:rPr>
+                <m:t>j</m:t>
+              </m:r>
+            </m:sub>
+          </m:sSub>
+          <m:r>
+            <w:rPr>
+              <w:rFonts w:ascii="Cambria Math" w:eastAsiaTheme="minorEastAsia" w:hAnsi="Cambria Math"/>
+            </w:rPr>
+            <m:t>=</m:t>
+          </m:r>
+          <m:nary>
+            <m:naryPr>
+              <m:chr m:val="∑"/>
+              <m:limLoc m:val="undOvr"/>
+              <m:ctrlPr>
+                <w:rPr>
+                  <w:rFonts w:ascii="Cambria Math" w:eastAsiaTheme="minorEastAsia" w:hAnsi="Cambria Math"/>
+                  <w:i/>
+                </w:rPr>
+              </m:ctrlPr>
+            </m:naryPr>
+            <m:sub>
+              <m:r>
+                <w:rPr>
+                  <w:rFonts w:ascii="Cambria Math" w:eastAsiaTheme="minorEastAsia" w:hAnsi="Cambria Math"/>
+                </w:rPr>
+                <m:t>k</m:t>
+              </m:r>
+              <m:r>
+                <w:rPr>
+                  <w:rFonts w:ascii="Cambria Math" w:eastAsiaTheme="minorEastAsia" w:hAnsi="Cambria Math"/>
+                </w:rPr>
+                <m:t>=1</m:t>
+              </m:r>
+            </m:sub>
+            <m:sup>
+              <m:r>
+                <w:rPr>
+                  <w:rFonts w:ascii="Cambria Math" w:eastAsiaTheme="minorEastAsia" w:hAnsi="Cambria Math"/>
+                </w:rPr>
+                <m:t>n</m:t>
+              </m:r>
+            </m:sup>
+            <m:e>
+              <m:nary>
+                <m:naryPr>
+                  <m:chr m:val="∑"/>
+                  <m:limLoc m:val="undOvr"/>
+                  <m:ctrlPr>
+                    <w:rPr>
+                      <w:rFonts w:ascii="Cambria Math" w:eastAsiaTheme="minorEastAsia" w:hAnsi="Cambria Math"/>
+                      <w:i/>
+                    </w:rPr>
+                  </m:ctrlPr>
+                </m:naryPr>
+                <m:sub>
+                  <m:r>
+                    <w:rPr>
+                      <w:rFonts w:ascii="Cambria Math" w:eastAsiaTheme="minorEastAsia" w:hAnsi="Cambria Math"/>
+                    </w:rPr>
+                    <m:t>l=1</m:t>
+                  </m:r>
+                </m:sub>
+                <m:sup>
+                  <m:r>
+                    <w:rPr>
+                      <w:rFonts w:ascii="Cambria Math" w:eastAsiaTheme="minorEastAsia" w:hAnsi="Cambria Math"/>
+                    </w:rPr>
+                    <m:t>n</m:t>
+                  </m:r>
+                </m:sup>
+                <m:e>
+                  <m:sSub>
+                    <m:sSubPr>
+                      <m:ctrlPr>
+                        <w:rPr>
+                          <w:rFonts w:ascii="Cambria Math" w:hAnsi="Cambria Math"/>
+                          <w:i/>
+                        </w:rPr>
+                      </m:ctrlPr>
+                    </m:sSubPr>
+                    <m:e>
+                      <m:r>
+                        <w:rPr>
+                          <w:rFonts w:ascii="Cambria Math" w:hAnsi="Cambria Math"/>
+                        </w:rPr>
+                        <m:t>α</m:t>
+                      </m:r>
+                    </m:e>
+                    <m:sub>
+                      <m:r>
+                        <w:rPr>
+                          <w:rFonts w:ascii="Cambria Math" w:hAnsi="Cambria Math"/>
+                        </w:rPr>
+                        <m:t>j</m:t>
+                      </m:r>
+                      <m:r>
+                        <w:rPr>
+                          <w:rFonts w:ascii="Cambria Math" w:hAnsi="Cambria Math"/>
+                        </w:rPr>
+                        <m:t>,</m:t>
+                      </m:r>
+                      <m:r>
+                        <w:rPr>
+                          <w:rFonts w:ascii="Cambria Math" w:hAnsi="Cambria Math"/>
+                        </w:rPr>
+                        <m:t>k</m:t>
+                      </m:r>
+                    </m:sub>
+                  </m:sSub>
+                  <m:sSub>
+                    <m:sSubPr>
+                      <m:ctrlPr>
+                        <w:rPr>
+                          <w:rFonts w:ascii="Cambria Math" w:hAnsi="Cambria Math"/>
+                          <w:i/>
+                        </w:rPr>
+                      </m:ctrlPr>
+                    </m:sSubPr>
+                    <m:e>
+                      <m:r>
+                        <w:rPr>
+                          <w:rFonts w:ascii="Cambria Math" w:hAnsi="Cambria Math"/>
+                        </w:rPr>
+                        <m:t>α</m:t>
+                      </m:r>
+                    </m:e>
+                    <m:sub>
+                      <m:r>
+                        <w:rPr>
+                          <w:rFonts w:ascii="Cambria Math" w:hAnsi="Cambria Math"/>
+                        </w:rPr>
+                        <m:t>j,l</m:t>
+                      </m:r>
+                    </m:sub>
+                  </m:sSub>
+                  <m:r>
+                    <w:rPr>
+                      <w:rFonts w:ascii="Cambria Math" w:eastAsiaTheme="minorEastAsia" w:hAnsi="Cambria Math"/>
+                    </w:rPr>
+                    <m:t>ϕ</m:t>
+                  </m:r>
+                  <m:d>
+                    <m:dPr>
+                      <m:ctrlPr>
+                        <w:rPr>
+                          <w:rFonts w:ascii="Cambria Math" w:eastAsiaTheme="minorEastAsia" w:hAnsi="Cambria Math"/>
+                          <w:i/>
+                        </w:rPr>
+                      </m:ctrlPr>
+                    </m:dPr>
+                    <m:e>
+                      <m:sSub>
+                        <m:sSubPr>
+                          <m:ctrlPr>
+                            <w:rPr>
+                              <w:rFonts w:ascii="Cambria Math" w:eastAsiaTheme="minorEastAsia" w:hAnsi="Cambria Math"/>
+                              <w:i/>
+                            </w:rPr>
+                          </m:ctrlPr>
+                        </m:sSubPr>
+                        <m:e>
+                          <m:r>
+                            <m:rPr>
+                              <m:sty m:val="bi"/>
+                            </m:rPr>
+                            <w:rPr>
+                              <w:rFonts w:ascii="Cambria Math" w:eastAsiaTheme="minorEastAsia" w:hAnsi="Cambria Math"/>
+                            </w:rPr>
+                            <m:t>x</m:t>
+                          </m:r>
+                        </m:e>
+                        <m:sub>
+                          <m:r>
+                            <w:rPr>
+                              <w:rFonts w:ascii="Cambria Math" w:eastAsiaTheme="minorEastAsia" w:hAnsi="Cambria Math"/>
+                            </w:rPr>
+                            <m:t>k</m:t>
+                          </m:r>
+                        </m:sub>
+                      </m:sSub>
+                    </m:e>
+                  </m:d>
+                </m:e>
+              </m:nary>
+              <m:r>
+                <w:rPr>
+                  <w:rFonts w:ascii="Cambria Math" w:eastAsiaTheme="minorEastAsia" w:hAnsi="Cambria Math"/>
+                </w:rPr>
+                <m:t>ϕ</m:t>
+              </m:r>
+              <m:d>
+                <m:dPr>
+                  <m:ctrlPr>
+                    <w:rPr>
+                      <w:rFonts w:ascii="Cambria Math" w:eastAsiaTheme="minorEastAsia" w:hAnsi="Cambria Math"/>
+                      <w:i/>
+                    </w:rPr>
+                  </m:ctrlPr>
+                </m:dPr>
+                <m:e>
+                  <m:sSub>
+                    <m:sSubPr>
+                      <m:ctrlPr>
+                        <w:rPr>
+                          <w:rFonts w:ascii="Cambria Math" w:eastAsiaTheme="minorEastAsia" w:hAnsi="Cambria Math"/>
+                          <w:i/>
+                        </w:rPr>
+                      </m:ctrlPr>
+                    </m:sSubPr>
+                    <m:e>
+                      <m:r>
+                        <m:rPr>
+                          <m:sty m:val="bi"/>
+                        </m:rPr>
+                        <w:rPr>
+                          <w:rFonts w:ascii="Cambria Math" w:eastAsiaTheme="minorEastAsia" w:hAnsi="Cambria Math"/>
+                        </w:rPr>
+                        <m:t>x</m:t>
+                      </m:r>
+                    </m:e>
+                    <m:sub>
+                      <m:r>
+                        <w:rPr>
+                          <w:rFonts w:ascii="Cambria Math" w:eastAsiaTheme="minorEastAsia" w:hAnsi="Cambria Math"/>
+                        </w:rPr>
+                        <m:t>l</m:t>
+                      </m:r>
+                    </m:sub>
+                  </m:sSub>
+                </m:e>
+              </m:d>
+            </m:e>
+          </m:nary>
+          <m:r>
+            <w:rPr>
+              <w:rFonts w:ascii="Cambria Math" w:eastAsiaTheme="minorEastAsia" w:hAnsi="Cambria Math"/>
+            </w:rPr>
+            <m:t>=</m:t>
+          </m:r>
+          <m:sSup>
+            <m:sSupPr>
+              <m:ctrlPr>
+                <w:rPr>
+                  <w:rFonts w:ascii="Cambria Math" w:hAnsi="Cambria Math"/>
+                  <w:i/>
+                </w:rPr>
+              </m:ctrlPr>
+            </m:sSupPr>
+            <m:e>
+              <m:sSub>
+                <m:sSubPr>
+                  <m:ctrlPr>
+                    <w:rPr>
+                      <w:rFonts w:ascii="Cambria Math" w:hAnsi="Cambria Math"/>
+                      <w:i/>
+                    </w:rPr>
+                  </m:ctrlPr>
+                </m:sSubPr>
+                <m:e>
+                  <m:r>
+                    <m:rPr>
+                      <m:sty m:val="bi"/>
+                    </m:rPr>
+                    <w:rPr>
+                      <w:rFonts w:ascii="Cambria Math" w:hAnsi="Cambria Math"/>
+                    </w:rPr>
+                    <m:t>α</m:t>
+                  </m:r>
+                  <m:ctrlPr>
+                    <w:rPr>
+                      <w:rFonts w:ascii="Cambria Math" w:hAnsi="Cambria Math"/>
+                      <w:b/>
+                      <w:bCs/>
+                      <w:i/>
+                    </w:rPr>
+                  </m:ctrlPr>
+                </m:e>
+                <m:sub>
+                  <m:r>
+                    <w:rPr>
+                      <w:rFonts w:ascii="Cambria Math" w:hAnsi="Cambria Math"/>
+                    </w:rPr>
+                    <m:t>j</m:t>
+                  </m:r>
+                </m:sub>
+              </m:sSub>
+            </m:e>
+            <m:sup>
+              <m:r>
+                <w:rPr>
+                  <w:rFonts w:ascii="Cambria Math" w:hAnsi="Cambria Math"/>
+                </w:rPr>
+                <m:t>T</m:t>
+              </m:r>
+            </m:sup>
+          </m:sSup>
+          <m:r>
+            <m:rPr>
+              <m:sty m:val="bi"/>
+            </m:rPr>
+            <w:rPr>
+              <w:rFonts w:ascii="Cambria Math" w:hAnsi="Cambria Math"/>
+            </w:rPr>
+            <m:t>K</m:t>
+          </m:r>
+          <m:sSub>
+            <m:sSubPr>
+              <m:ctrlPr>
+                <w:rPr>
+                  <w:rFonts w:ascii="Cambria Math" w:hAnsi="Cambria Math"/>
+                  <w:i/>
+                </w:rPr>
+              </m:ctrlPr>
+            </m:sSubPr>
+            <m:e>
+              <m:r>
+                <m:rPr>
+                  <m:sty m:val="bi"/>
+                </m:rPr>
+                <w:rPr>
+                  <w:rFonts w:ascii="Cambria Math" w:hAnsi="Cambria Math"/>
+                </w:rPr>
+                <m:t>α</m:t>
+              </m:r>
+              <m:ctrlPr>
+                <w:rPr>
+                  <w:rFonts w:ascii="Cambria Math" w:hAnsi="Cambria Math"/>
+                  <w:b/>
+                  <w:bCs/>
+                  <w:i/>
+                </w:rPr>
+              </m:ctrlPr>
+            </m:e>
+            <m:sub>
+              <m:r>
+                <w:rPr>
+                  <w:rFonts w:ascii="Cambria Math" w:hAnsi="Cambria Math"/>
+                </w:rPr>
+                <m:t>j</m:t>
+              </m:r>
+            </m:sub>
+          </m:sSub>
+          <m:r>
+            <w:rPr>
+              <w:rFonts w:ascii="Cambria Math" w:hAnsi="Cambria Math"/>
+            </w:rPr>
+            <m:t>=1</m:t>
+          </m:r>
+        </m:oMath>
+      </m:oMathPara>
+    </w:p>
+    <w:p>
+      <w:pPr>
+        <w:pStyle w:val="aa"/>
+        <w:rPr>
+          <w:rFonts w:eastAsiaTheme="minorEastAsia"/>
+        </w:rPr>
+      </w:pPr>
+      <w:r>
+        <w:t xml:space="preserve">by multiplying the upper equation by </w:t>
+      </w:r>
+      <m:oMath>
+        <m:sSub>
+          <m:sSubPr>
+            <m:ctrlPr>
+              <w:rPr>
+                <w:rFonts w:ascii="Cambria Math" w:hAnsi="Cambria Math"/>
+                <w:i/>
+              </w:rPr>
+            </m:ctrlPr>
+          </m:sSubPr>
+          <m:e>
+            <m:r>
+              <m:rPr>
+                <m:sty m:val="bi"/>
+              </m:rPr>
+              <w:rPr>
+                <w:rFonts w:ascii="Cambria Math" w:hAnsi="Cambria Math"/>
+              </w:rPr>
+              <m:t>α</m:t>
+            </m:r>
+            <m:ctrlPr>
+              <w:rPr>
+                <w:rFonts w:ascii="Cambria Math" w:hAnsi="Cambria Math"/>
+                <w:b/>
+                <w:bCs/>
+                <w:i/>
+              </w:rPr>
+            </m:ctrlPr>
+          </m:e>
+          <m:sub>
+            <m:r>
+              <w:rPr>
+                <w:rFonts w:ascii="Cambria Math" w:hAnsi="Cambria Math"/>
+              </w:rPr>
+              <m:t>j</m:t>
+            </m:r>
+          </m:sub>
+        </m:sSub>
+      </m:oMath>
+      <w:r>
+        <w:rPr>
+          <w:rFonts w:eastAsiaTheme="minorEastAsia"/>
+        </w:rPr>
+        <w:t xml:space="preserve"> and using our normalization result we get that:</w:t>
+      </w:r>
+    </w:p>
+    <w:p>
+      <w:pPr>
+        <w:pStyle w:val="aa"/>
+      </w:pPr>
+      <m:oMathPara>
+        <m:oMath>
+          <m:r>
+            <w:rPr>
+              <w:rFonts w:ascii="Cambria Math" w:hAnsi="Cambria Math"/>
+            </w:rPr>
+            <m:t>n</m:t>
+          </m:r>
+          <m:sSub>
+            <m:sSubPr>
+              <m:ctrlPr>
+                <w:rPr>
+                  <w:rFonts w:ascii="Cambria Math" w:hAnsi="Cambria Math"/>
+                  <w:i/>
+                </w:rPr>
+              </m:ctrlPr>
+            </m:sSubPr>
+            <m:e>
+              <m:r>
+                <w:rPr>
+                  <w:rFonts w:ascii="Cambria Math" w:hAnsi="Cambria Math"/>
+                </w:rPr>
+                <m:t>λ</m:t>
+              </m:r>
+            </m:e>
+            <m:sub>
+              <m:r>
+                <w:rPr>
+                  <w:rFonts w:ascii="Cambria Math" w:hAnsi="Cambria Math"/>
+                </w:rPr>
+                <m:t>j</m:t>
+              </m:r>
+            </m:sub>
+          </m:sSub>
+          <m:sSup>
+            <m:sSupPr>
+              <m:ctrlPr>
+                <w:rPr>
+                  <w:rFonts w:ascii="Cambria Math" w:hAnsi="Cambria Math"/>
+                  <w:i/>
+                </w:rPr>
+              </m:ctrlPr>
+            </m:sSupPr>
+            <m:e>
+              <m:sSub>
+                <m:sSubPr>
+                  <m:ctrlPr>
+                    <w:rPr>
+                      <w:rFonts w:ascii="Cambria Math" w:hAnsi="Cambria Math"/>
+                      <w:i/>
+                    </w:rPr>
+                  </m:ctrlPr>
+                </m:sSubPr>
+                <m:e>
+                  <m:r>
+                    <m:rPr>
+                      <m:sty m:val="bi"/>
+                    </m:rPr>
+                    <w:rPr>
+                      <w:rFonts w:ascii="Cambria Math" w:hAnsi="Cambria Math"/>
+                    </w:rPr>
+                    <m:t>α</m:t>
+                  </m:r>
+                  <m:ctrlPr>
+                    <w:rPr>
+                      <w:rFonts w:ascii="Cambria Math" w:hAnsi="Cambria Math"/>
+                      <w:b/>
+                      <w:bCs/>
+                      <w:i/>
+                    </w:rPr>
+                  </m:ctrlPr>
+                </m:e>
+                <m:sub>
+                  <m:r>
+                    <w:rPr>
+                      <w:rFonts w:ascii="Cambria Math" w:hAnsi="Cambria Math"/>
+                    </w:rPr>
+                    <m:t>j</m:t>
+                  </m:r>
+                </m:sub>
+              </m:sSub>
+            </m:e>
+            <m:sup>
+              <m:r>
+                <w:rPr>
+                  <w:rFonts w:ascii="Cambria Math" w:hAnsi="Cambria Math"/>
+                </w:rPr>
+                <m:t>T</m:t>
+              </m:r>
+            </m:sup>
+          </m:sSup>
+          <m:sSub>
+            <m:sSubPr>
+              <m:ctrlPr>
+                <w:rPr>
+                  <w:rFonts w:ascii="Cambria Math" w:hAnsi="Cambria Math"/>
+                  <w:i/>
+                </w:rPr>
+              </m:ctrlPr>
+            </m:sSubPr>
+            <m:e>
+              <m:r>
+                <m:rPr>
+                  <m:sty m:val="bi"/>
+                </m:rPr>
+                <w:rPr>
+                  <w:rFonts w:ascii="Cambria Math" w:hAnsi="Cambria Math"/>
+                </w:rPr>
+                <m:t>α</m:t>
+              </m:r>
+            </m:e>
+            <m:sub>
+              <m:r>
+                <w:rPr>
+                  <w:rFonts w:ascii="Cambria Math" w:hAnsi="Cambria Math"/>
+                </w:rPr>
+                <m:t>j</m:t>
+              </m:r>
+            </m:sub>
+          </m:sSub>
+          <m:r>
+            <w:rPr>
+              <w:rFonts w:ascii="Cambria Math" w:hAnsi="Cambria Math"/>
+            </w:rPr>
+            <m:t>=</m:t>
+          </m:r>
+          <m:sSup>
+            <m:sSupPr>
+              <m:ctrlPr>
+                <w:rPr>
+                  <w:rFonts w:ascii="Cambria Math" w:hAnsi="Cambria Math"/>
+                  <w:i/>
+                </w:rPr>
+              </m:ctrlPr>
+            </m:sSupPr>
+            <m:e>
+              <m:sSub>
+                <m:sSubPr>
+                  <m:ctrlPr>
+                    <w:rPr>
+                      <w:rFonts w:ascii="Cambria Math" w:hAnsi="Cambria Math"/>
+                      <w:i/>
+                    </w:rPr>
+                  </m:ctrlPr>
+                </m:sSubPr>
+                <m:e>
+                  <m:r>
+                    <m:rPr>
+                      <m:sty m:val="bi"/>
+                    </m:rPr>
+                    <w:rPr>
+                      <w:rFonts w:ascii="Cambria Math" w:hAnsi="Cambria Math"/>
+                    </w:rPr>
+                    <m:t>α</m:t>
+                  </m:r>
+                  <m:ctrlPr>
+                    <w:rPr>
+                      <w:rFonts w:ascii="Cambria Math" w:hAnsi="Cambria Math"/>
+                      <w:b/>
+                      <w:bCs/>
+                      <w:i/>
+                    </w:rPr>
+                  </m:ctrlPr>
+                </m:e>
+                <m:sub>
+                  <m:r>
+                    <w:rPr>
+                      <w:rFonts w:ascii="Cambria Math" w:hAnsi="Cambria Math"/>
+                    </w:rPr>
+                    <m:t>j</m:t>
+                  </m:r>
+                </m:sub>
+              </m:sSub>
+            </m:e>
+            <m:sup>
+              <m:r>
+                <w:rPr>
+                  <w:rFonts w:ascii="Cambria Math" w:hAnsi="Cambria Math"/>
+                </w:rPr>
+                <m:t>T</m:t>
+              </m:r>
+            </m:sup>
+          </m:sSup>
+          <m:r>
+            <m:rPr>
+              <m:sty m:val="bi"/>
+            </m:rPr>
+            <w:rPr>
+              <w:rFonts w:ascii="Cambria Math" w:hAnsi="Cambria Math"/>
+            </w:rPr>
+            <m:t>K</m:t>
+          </m:r>
+          <m:sSub>
+            <m:sSubPr>
+              <m:ctrlPr>
+                <w:rPr>
+                  <w:rFonts w:ascii="Cambria Math" w:hAnsi="Cambria Math"/>
+                  <w:i/>
+                </w:rPr>
+              </m:ctrlPr>
+            </m:sSubPr>
+            <m:e>
+              <m:r>
+                <m:rPr>
+                  <m:sty m:val="bi"/>
+                </m:rPr>
+                <w:rPr>
+                  <w:rFonts w:ascii="Cambria Math" w:hAnsi="Cambria Math"/>
+                </w:rPr>
+                <m:t>α</m:t>
+              </m:r>
+            </m:e>
+            <m:sub>
+              <m:r>
+                <w:rPr>
+                  <w:rFonts w:ascii="Cambria Math" w:hAnsi="Cambria Math"/>
+                </w:rPr>
+                <m:t>j</m:t>
+              </m:r>
+            </m:sub>
+          </m:sSub>
+          <m:r>
+            <w:rPr>
+              <w:rFonts w:ascii="Cambria Math" w:hAnsi="Cambria Math"/>
+            </w:rPr>
+            <m:t>=1</m:t>
+          </m:r>
+        </m:oMath>
+      </m:oMathPara>
+    </w:p>
+    <w:p>
+      <w:pPr>
+        <w:pStyle w:val="aa"/>
+      </w:pPr>
+      <m:oMathPara>
+        <m:oMath>
+          <m:r>
+            <w:rPr>
+              <w:rFonts w:ascii="Cambria Math" w:hAnsi="Cambria Math"/>
+            </w:rPr>
+            <m:t>n</m:t>
+          </m:r>
+          <m:sSub>
+            <m:sSubPr>
+              <m:ctrlPr>
+                <w:rPr>
+                  <w:rFonts w:ascii="Cambria Math" w:hAnsi="Cambria Math"/>
+                  <w:i/>
+                </w:rPr>
+              </m:ctrlPr>
+            </m:sSubPr>
+            <m:e>
+              <m:r>
+                <w:rPr>
+                  <w:rFonts w:ascii="Cambria Math" w:hAnsi="Cambria Math"/>
+                </w:rPr>
+                <m:t>λ</m:t>
+              </m:r>
+            </m:e>
+            <m:sub>
+              <m:r>
+                <w:rPr>
+                  <w:rFonts w:ascii="Cambria Math" w:hAnsi="Cambria Math"/>
+                </w:rPr>
+                <m:t>j</m:t>
+              </m:r>
+            </m:sub>
+          </m:sSub>
+          <m:sSup>
+            <m:sSupPr>
+              <m:ctrlPr>
+                <w:rPr>
+                  <w:rFonts w:ascii="Cambria Math" w:hAnsi="Cambria Math"/>
+                  <w:i/>
+                </w:rPr>
+              </m:ctrlPr>
+            </m:sSupPr>
+            <m:e>
+              <m:sSub>
+                <m:sSubPr>
+                  <m:ctrlPr>
+                    <w:rPr>
+                      <w:rFonts w:ascii="Cambria Math" w:hAnsi="Cambria Math"/>
+                      <w:i/>
+                    </w:rPr>
+                  </m:ctrlPr>
+                </m:sSubPr>
+                <m:e>
+                  <m:r>
+                    <m:rPr>
+                      <m:sty m:val="bi"/>
+                    </m:rPr>
+                    <w:rPr>
+                      <w:rFonts w:ascii="Cambria Math" w:hAnsi="Cambria Math"/>
+                    </w:rPr>
+                    <m:t>α</m:t>
+                  </m:r>
+                  <m:ctrlPr>
+                    <w:rPr>
+                      <w:rFonts w:ascii="Cambria Math" w:hAnsi="Cambria Math"/>
+                      <w:b/>
+                      <w:bCs/>
+                      <w:i/>
+                    </w:rPr>
+                  </m:ctrlPr>
+                </m:e>
+                <m:sub>
+                  <m:r>
+                    <w:rPr>
+                      <w:rFonts w:ascii="Cambria Math" w:hAnsi="Cambria Math"/>
+                    </w:rPr>
+                    <m:t>j</m:t>
+                  </m:r>
+                </m:sub>
+              </m:sSub>
+            </m:e>
+            <m:sup>
+              <m:r>
+                <w:rPr>
+                  <w:rFonts w:ascii="Cambria Math" w:hAnsi="Cambria Math"/>
+                </w:rPr>
+                <m:t>T</m:t>
+              </m:r>
+            </m:sup>
+          </m:sSup>
+          <m:sSub>
+            <m:sSubPr>
+              <m:ctrlPr>
+                <w:rPr>
+                  <w:rFonts w:ascii="Cambria Math" w:hAnsi="Cambria Math"/>
+                  <w:i/>
+                </w:rPr>
+              </m:ctrlPr>
+            </m:sSubPr>
+            <m:e>
+              <m:r>
+                <m:rPr>
+                  <m:sty m:val="bi"/>
+                </m:rPr>
+                <w:rPr>
+                  <w:rFonts w:ascii="Cambria Math" w:hAnsi="Cambria Math"/>
+                </w:rPr>
+                <m:t>α</m:t>
+              </m:r>
+            </m:e>
+            <m:sub>
+              <m:r>
+                <w:rPr>
+                  <w:rFonts w:ascii="Cambria Math" w:hAnsi="Cambria Math"/>
+                </w:rPr>
+                <m:t>j</m:t>
+              </m:r>
+            </m:sub>
+          </m:sSub>
+          <m:r>
+            <w:rPr>
+              <w:rFonts w:ascii="Cambria Math" w:hAnsi="Cambria Math"/>
+            </w:rPr>
+            <m:t>=1</m:t>
+          </m:r>
+        </m:oMath>
+      </m:oMathPara>
+    </w:p>
+    <w:p>
+      <w:pPr>
+        <w:pStyle w:val="aa"/>
+        <w:rPr>
+          <w:rFonts w:eastAsiaTheme="minorEastAsia"/>
+        </w:rPr>
+      </w:pPr>
+      <w:r>
+        <w:t xml:space="preserve">So once we find the vectors </w:t>
+      </w:r>
+      <w:proofErr w:type="spellStart"/>
+      <w:r>
+        <w:t>eigenvalue</w:t>
+      </w:r>
+      <w:proofErr w:type="spellEnd"/>
+      <w:r>
+        <w:t xml:space="preserve">, deriving the </w:t>
+      </w:r>
+      <m:oMath>
+        <m:sSub>
+          <m:sSubPr>
+            <m:ctrlPr>
+              <w:rPr>
+                <w:rFonts w:ascii="Cambria Math" w:hAnsi="Cambria Math"/>
+                <w:i/>
+              </w:rPr>
+            </m:ctrlPr>
+          </m:sSubPr>
+          <m:e>
+            <m:r>
+              <m:rPr>
+                <m:sty m:val="bi"/>
+              </m:rPr>
+              <w:rPr>
+                <w:rFonts w:ascii="Cambria Math" w:hAnsi="Cambria Math"/>
+              </w:rPr>
+              <m:t>α</m:t>
+            </m:r>
+          </m:e>
+          <m:sub>
+            <m:r>
+              <w:rPr>
+                <w:rFonts w:ascii="Cambria Math" w:hAnsi="Cambria Math"/>
+              </w:rPr>
+              <m:t>j</m:t>
+            </m:r>
+          </m:sub>
+        </m:sSub>
+      </m:oMath>
+      <w:r>
+        <w:rPr>
+          <w:rFonts w:eastAsiaTheme="minorEastAsia"/>
+        </w:rPr>
+        <w:t xml:space="preserve"> is trivial.</w:t>
       </w:r>
     </w:p>
     <w:p>
@@ -13740,7 +17081,6 @@
         </w:rPr>
         <w:t>. R</w:t>
       </w:r>
-      <w:proofErr w:type="spellStart"/>
       <w:r>
         <w:rPr>
           <w:rFonts w:eastAsiaTheme="minorEastAsia"/>
@@ -13753,7 +17093,6 @@
         </w:rPr>
         <w:t>ing</w:t>
       </w:r>
-      <w:proofErr w:type="spellEnd"/>
       <w:r>
         <w:rPr>
           <w:rFonts w:eastAsiaTheme="minorEastAsia"/>
@@ -20577,7 +23916,13 @@
     </w:p>
     <w:p>
       <w:r>
-        <w:t>As seen in the graphs, the errors improve as T is bigger. The test</w:t>
+        <w:t>As seen in the graphs, the errors improve as T is bigger</w:t>
+      </w:r>
+      <w:r>
+        <w:t xml:space="preserve"> (exponentially)</w:t>
+      </w:r>
+      <w:r>
+        <w:t>. The test</w:t>
       </w:r>
       <w:r>
         <w:t xml:space="preserve"> error</w:t>
@@ -20673,7 +24018,7 @@
             <v:path o:extrusionok="f" gradientshapeok="t" o:connecttype="rect"/>
             <o:lock v:ext="edit" aspectratio="t"/>
           </v:shapetype>
-          <v:shape id="_x0000_i1033" type="#_x0000_t75" style="width:298.2pt;height:223.45pt">
+          <v:shape id="_x0000_i1025" type="#_x0000_t75" style="width:298.2pt;height:223.45pt">
             <v:imagedata r:id="rId11" o:title="test loss function"/>
           </v:shape>
         </w:pict>
@@ -20687,10 +24032,16 @@
         <w:t>s expected</w:t>
       </w:r>
       <w:r>
-        <w:t xml:space="preserve"> for the train data</w:t>
-      </w:r>
-      <w:r>
-        <w:t xml:space="preserve">, the loss function deteriorates </w:t>
+        <w:t>,</w:t>
+      </w:r>
+      <w:r>
+        <w:t xml:space="preserve"> the loss function </w:t>
+      </w:r>
+      <w:r>
+        <w:t xml:space="preserve">at the training data </w:t>
+      </w:r>
+      <w:r>
+        <w:t xml:space="preserve">deteriorates </w:t>
       </w:r>
       <w:r>
         <w:t>quite similarly to the training.</w:t>
@@ -20699,32 +24050,25 @@
         <w:t xml:space="preserve"> </w:t>
       </w:r>
       <w:r>
-        <w:t xml:space="preserve">The test is the surprising part. it seems to grow exponentially to the number of iterations. </w:t>
-      </w:r>
-      <w:r>
-        <w:rPr>
-          <w:color w:val="FF0000"/>
-        </w:rPr>
-        <w:t>need to explain</w:t>
-      </w:r>
-    </w:p>
-    <w:p>
-      <w:pPr>
-        <w:rPr>
-          <w:b/>
-          <w:bCs/>
-          <w:u w:val="single"/>
-        </w:rPr>
-      </w:pPr>
-    </w:p>
-    <w:p>
-      <w:pPr>
-        <w:rPr>
-          <w:b/>
-          <w:bCs/>
-          <w:u w:val="single"/>
-        </w:rPr>
-      </w:pPr>
+        <w:t xml:space="preserve">The test </w:t>
+      </w:r>
+      <w:r>
+        <w:t xml:space="preserve">loss function </w:t>
+      </w:r>
+      <w:r>
+        <w:t xml:space="preserve">is the surprising part. it seems to grow exponentially to the number of iterations. </w:t>
+      </w:r>
+      <w:r>
+        <w:t xml:space="preserve">A possible solution for this phenomenon is that while minimizing the loss function corresponds to minimizing the error, the </w:t>
+      </w:r>
+      <w:proofErr w:type="spellStart"/>
+      <w:r>
+        <w:t>AdaBoost</w:t>
+      </w:r>
+      <w:proofErr w:type="spellEnd"/>
+      <w:r>
+        <w:t xml:space="preserve"> does it on the train data. There for, we have no such correlation guarantee on the test. it seems that the loss function gets "over fitted" right away and there for enlarges by the iterations number. It grows exponentially because of its exponential structure.  </w:t>
+      </w:r>
     </w:p>
     <w:p>
       <w:pPr>
@@ -20788,7 +24132,7 @@
       </w:r>
       <w:r>
         <w:pict>
-          <v:shape id="_x0000_i1025" type="#_x0000_t75" style="width:353.2pt;height:265.6pt">
+          <v:shape id="_x0000_i1026" type="#_x0000_t75" style="width:353.2pt;height:265.6pt">
             <v:imagedata r:id="rId12" o:title="Q6_section_a_8_eigan_vectors"/>
           </v:shape>
         </w:pict>
@@ -20838,15 +24182,15 @@
     <w:p>
       <w:r>
         <w:pict>
-          <v:shape id="_x0000_i1026" type="#_x0000_t75" style="width:368.15pt;height:277.15pt">
+          <v:shape id="_x0000_i1027" type="#_x0000_t75" style="width:368.15pt;height:277.15pt">
             <v:imagedata r:id="rId13" o:title="Q6_section_a_8_eigan_values"/>
           </v:shape>
         </w:pict>
       </w:r>
     </w:p>
-    <w:p/>
     <w:p>
       <w:r>
+        <w:lastRenderedPageBreak/>
         <w:t xml:space="preserve">b. '0' </w:t>
       </w:r>
       <w:proofErr w:type="spellStart"/>
@@ -20869,7 +24213,7 @@
     <w:p>
       <w:r>
         <w:pict>
-          <v:shape id="_x0000_i1027" type="#_x0000_t75" style="width:363.4pt;height:273.05pt">
+          <v:shape id="_x0000_i1028" type="#_x0000_t75" style="width:363.4pt;height:273.05pt">
             <v:imagedata r:id="rId14" o:title="Q6_section_b_0_eigan_vectors"/>
           </v:shape>
         </w:pict>
@@ -20904,7 +24248,7 @@
     <w:p>
       <w:r>
         <w:pict>
-          <v:shape id="_x0000_i1028" type="#_x0000_t75" style="width:352.55pt;height:265.6pt">
+          <v:shape id="_x0000_i1029" type="#_x0000_t75" style="width:352.55pt;height:265.6pt">
             <v:imagedata r:id="rId15" o:title="Q6_section_b_0_eigan_values"/>
           </v:shape>
         </w:pict>
@@ -20912,7 +24256,6 @@
     </w:p>
     <w:p>
       <w:r>
-        <w:lastRenderedPageBreak/>
         <w:t xml:space="preserve">c. Both '0' &amp; '8' </w:t>
       </w:r>
       <w:proofErr w:type="spellStart"/>
@@ -20934,8 +24277,9 @@
     </w:p>
     <w:p>
       <w:r>
+        <w:lastRenderedPageBreak/>
         <w:pict>
-          <v:shape id="_x0000_i1029" type="#_x0000_t75" style="width:355.9pt;height:267.6pt">
+          <v:shape id="_x0000_i1030" type="#_x0000_t75" style="width:355.9pt;height:267.6pt">
             <v:imagedata r:id="rId16" o:title="Q6_section_c_0_&amp;_8_eigan_vectors"/>
           </v:shape>
         </w:pict>
@@ -20965,7 +24309,7 @@
     <w:p>
       <w:r>
         <w:pict>
-          <v:shape id="_x0000_i1030" type="#_x0000_t75" style="width:262.85pt;height:197.65pt">
+          <v:shape id="_x0000_i1031" type="#_x0000_t75" style="width:262.85pt;height:197.65pt">
             <v:imagedata r:id="rId17" o:title="Q6_section_c_0_&amp;_8_eigan_values"/>
           </v:shape>
         </w:pict>
@@ -21073,7 +24417,6 @@
     </w:p>
     <w:p>
       <w:r>
-        <w:lastRenderedPageBreak/>
         <w:t>d</w:t>
       </w:r>
       <w:r>
@@ -21098,8 +24441,9 @@
     </w:p>
     <w:p>
       <w:r>
+        <w:lastRenderedPageBreak/>
         <w:pict>
-          <v:shape id="_x0000_i1031" type="#_x0000_t75" style="width:362.7pt;height:272.4pt">
+          <v:shape id="_x0000_i1032" type="#_x0000_t75" style="width:362.7pt;height:272.4pt">
             <v:imagedata r:id="rId18" o:title="Q6_section_d_2D_projections"/>
           </v:shape>
         </w:pict>
@@ -21148,7 +24492,7 @@
     <w:p>
       <w:r>
         <w:pict>
-          <v:shape id="_x0000_i1032" type="#_x0000_t75" style="width:334.85pt;height:252pt">
+          <v:shape id="_x0000_i1033" type="#_x0000_t75" style="width:334.85pt;height:252pt">
             <v:imagedata r:id="rId19" o:title="Q6_section_e_constructions"/>
           </v:shape>
         </w:pict>
@@ -23920,7 +27264,7 @@
 </file>
 
 <file path=customXml/itemProps1.xml><?xml version="1.0" encoding="utf-8"?>
-<ds:datastoreItem xmlns:ds="http://schemas.openxmlformats.org/officeDocument/2006/customXml" ds:itemID="{5CE3E85D-784F-4C8A-AEA6-0B9303BECDCC}">
+<ds:datastoreItem xmlns:ds="http://schemas.openxmlformats.org/officeDocument/2006/customXml" ds:itemID="{8D144689-47A9-4944-80C9-692C97DEC442}">
   <ds:schemaRefs>
     <ds:schemaRef ds:uri="http://schemas.openxmlformats.org/officeDocument/2006/bibliography"/>
   </ds:schemaRefs>

--- a/HW4/ML-EX4.docx
+++ b/HW4/ML-EX4.docx
@@ -1,10 +1,10 @@
 
 <file path=word/document.xml><?xml version="1.0" encoding="utf-8"?>
-<w:document xmlns:ve="http://schemas.openxmlformats.org/markup-compatibility/2006" xmlns:o="urn:schemas-microsoft-com:office:office" xmlns:r="http://schemas.openxmlformats.org/officeDocument/2006/relationships" xmlns:m="http://schemas.openxmlformats.org/officeDocument/2006/math" xmlns:v="urn:schemas-microsoft-com:vml" xmlns:wp="http://schemas.openxmlformats.org/drawingml/2006/wordprocessingDrawing" xmlns:w10="urn:schemas-microsoft-com:office:word" xmlns:w="http://schemas.openxmlformats.org/wordprocessingml/2006/main" xmlns:wne="http://schemas.microsoft.com/office/word/2006/wordml">
+<w:document xmlns:wpc="http://schemas.microsoft.com/office/word/2010/wordprocessingCanvas" xmlns:cx="http://schemas.microsoft.com/office/drawing/2014/chartex" xmlns:cx1="http://schemas.microsoft.com/office/drawing/2015/9/8/chartex" xmlns:cx2="http://schemas.microsoft.com/office/drawing/2015/10/21/chartex" xmlns:cx3="http://schemas.microsoft.com/office/drawing/2016/5/9/chartex" xmlns:cx4="http://schemas.microsoft.com/office/drawing/2016/5/10/chartex" xmlns:cx5="http://schemas.microsoft.com/office/drawing/2016/5/11/chartex" xmlns:mc="http://schemas.openxmlformats.org/markup-compatibility/2006" xmlns:o="urn:schemas-microsoft-com:office:office" xmlns:r="http://schemas.openxmlformats.org/officeDocument/2006/relationships" xmlns:m="http://schemas.openxmlformats.org/officeDocument/2006/math" xmlns:v="urn:schemas-microsoft-com:vml" xmlns:wp14="http://schemas.microsoft.com/office/word/2010/wordprocessingDrawing" xmlns:wp="http://schemas.openxmlformats.org/drawingml/2006/wordprocessingDrawing" xmlns:w10="urn:schemas-microsoft-com:office:word" xmlns:w="http://schemas.openxmlformats.org/wordprocessingml/2006/main" xmlns:w14="http://schemas.microsoft.com/office/word/2010/wordml" xmlns:w15="http://schemas.microsoft.com/office/word/2012/wordml" xmlns:w16se="http://schemas.microsoft.com/office/word/2015/wordml/symex" xmlns:wpg="http://schemas.microsoft.com/office/word/2010/wordprocessingGroup" xmlns:wpi="http://schemas.microsoft.com/office/word/2010/wordprocessingInk" xmlns:wne="http://schemas.microsoft.com/office/word/2006/wordml" xmlns:wps="http://schemas.microsoft.com/office/word/2010/wordprocessingShape" mc:Ignorable="w14 w15 w16se wp14">
   <w:body>
     <w:p>
       <w:pPr>
-        <w:pStyle w:val="a3"/>
+        <w:pStyle w:val="Title"/>
         <w:bidi/>
         <w:jc w:val="center"/>
         <w:rPr>
@@ -20,7 +20,7 @@
     </w:p>
     <w:p>
       <w:pPr>
-        <w:pStyle w:val="a5"/>
+        <w:pStyle w:val="Subtitle"/>
         <w:bidi/>
         <w:jc w:val="center"/>
       </w:pPr>
@@ -30,17 +30,12 @@
     </w:p>
     <w:p>
       <w:pPr>
-        <w:pStyle w:val="a5"/>
+        <w:pStyle w:val="Subtitle"/>
         <w:bidi/>
         <w:jc w:val="center"/>
       </w:pPr>
-      <w:proofErr w:type="spellStart"/>
-      <w:r>
-        <w:t>Dor</w:t>
-      </w:r>
-      <w:proofErr w:type="spellEnd"/>
-      <w:r>
-        <w:t xml:space="preserve"> Bank - 301380416 - </w:t>
+      <w:r>
+        <w:t xml:space="preserve">Dor Bank - 301380416 - </w:t>
       </w:r>
       <w:hyperlink r:id="rId6" w:history="1">
         <w:r>
@@ -56,7 +51,7 @@
     </w:p>
     <w:p>
       <w:pPr>
-        <w:pStyle w:val="a5"/>
+        <w:pStyle w:val="Subtitle"/>
         <w:bidi/>
         <w:jc w:val="center"/>
       </w:pPr>
@@ -64,23 +59,7 @@
         <w:t xml:space="preserve">  </w:t>
       </w:r>
       <w:r>
-        <w:t xml:space="preserve"> </w:t>
-      </w:r>
-      <w:proofErr w:type="spellStart"/>
-      <w:r>
-        <w:t>Avi</w:t>
-      </w:r>
-      <w:proofErr w:type="spellEnd"/>
-      <w:r>
-        <w:t xml:space="preserve"> </w:t>
-      </w:r>
-      <w:proofErr w:type="spellStart"/>
-      <w:r>
-        <w:t>Caciularu</w:t>
-      </w:r>
-      <w:proofErr w:type="spellEnd"/>
-      <w:r>
-        <w:t xml:space="preserve"> - 203056585 - </w:t>
+        <w:t xml:space="preserve"> Avi Caciularu - 203056585 - </w:t>
       </w:r>
       <w:hyperlink r:id="rId7" w:history="1">
         <w:r>
@@ -125,7 +104,7 @@
     </w:p>
     <w:p>
       <w:pPr>
-        <w:pStyle w:val="aa"/>
+        <w:pStyle w:val="ListParagraph"/>
         <w:numPr>
           <w:ilvl w:val="0"/>
           <w:numId w:val="21"/>
@@ -254,7 +233,7 @@
     </w:p>
     <w:p>
       <w:pPr>
-        <w:pStyle w:val="aa"/>
+        <w:pStyle w:val="ListParagraph"/>
         <w:rPr>
           <w:rFonts w:eastAsiaTheme="minorEastAsia"/>
         </w:rPr>
@@ -2751,7 +2730,7 @@
     </w:p>
     <w:p>
       <w:pPr>
-        <w:pStyle w:val="aa"/>
+        <w:pStyle w:val="ListParagraph"/>
         <w:numPr>
           <w:ilvl w:val="0"/>
           <w:numId w:val="21"/>
@@ -4363,8 +4342,6 @@
         </w:rPr>
         <w:t>.</w:t>
       </w:r>
-      <w:bookmarkStart w:id="0" w:name="_GoBack"/>
-      <w:bookmarkEnd w:id="0"/>
       <w:r>
         <w:rPr>
           <w:rFonts w:eastAsiaTheme="minorEastAsia"/>
@@ -4402,7 +4379,7 @@
     </w:p>
     <w:p>
       <w:pPr>
-        <w:pStyle w:val="aa"/>
+        <w:pStyle w:val="ListParagraph"/>
         <w:numPr>
           <w:ilvl w:val="0"/>
           <w:numId w:val="22"/>
@@ -4414,7 +4391,7 @@
     </w:p>
     <w:p>
       <w:pPr>
-        <w:pStyle w:val="aa"/>
+        <w:pStyle w:val="ListParagraph"/>
         <w:numPr>
           <w:ilvl w:val="0"/>
           <w:numId w:val="22"/>
@@ -4426,7 +4403,7 @@
     </w:p>
     <w:p>
       <w:pPr>
-        <w:pStyle w:val="aa"/>
+        <w:pStyle w:val="ListParagraph"/>
         <w:rPr>
           <w:rFonts w:eastAsiaTheme="minorEastAsia"/>
         </w:rPr>
@@ -4857,7 +4834,7 @@
     </w:p>
     <w:p>
       <w:pPr>
-        <w:pStyle w:val="aa"/>
+        <w:pStyle w:val="ListParagraph"/>
       </w:pPr>
       <w:r>
         <w:rPr>
@@ -6132,7 +6109,7 @@
         </m:nary>
         <m:rad>
           <m:radPr>
-            <m:degHide m:val="on"/>
+            <m:degHide m:val="1"/>
             <m:ctrlPr>
               <w:rPr>
                 <w:rFonts w:ascii="Cambria Math" w:eastAsiaTheme="minorEastAsia" w:hAnsi="Cambria Math"/>
@@ -6512,7 +6489,7 @@
         </m:limLow>
         <m:rad>
           <m:radPr>
-            <m:degHide m:val="on"/>
+            <m:degHide m:val="1"/>
             <m:ctrlPr>
               <w:rPr>
                 <w:rFonts w:ascii="Cambria Math" w:eastAsiaTheme="minorEastAsia" w:hAnsi="Cambria Math"/>
@@ -6628,7 +6605,7 @@
             </m:r>
             <m:rad>
               <m:radPr>
-                <m:degHide m:val="on"/>
+                <m:degHide m:val="1"/>
                 <m:ctrlPr>
                   <w:rPr>
                     <w:rFonts w:ascii="Cambria Math" w:eastAsiaTheme="minorEastAsia" w:hAnsi="Cambria Math"/>
@@ -7168,7 +7145,7 @@
           <m:num>
             <m:rad>
               <m:radPr>
-                <m:degHide m:val="on"/>
+                <m:degHide m:val="1"/>
                 <m:ctrlPr>
                   <w:rPr>
                     <w:rFonts w:ascii="Cambria Math" w:hAnsi="Cambria Math"/>
@@ -7274,7 +7251,7 @@
             </m:sSub>
             <m:rad>
               <m:radPr>
-                <m:degHide m:val="on"/>
+                <m:degHide m:val="1"/>
                 <m:ctrlPr>
                   <w:rPr>
                     <w:rFonts w:ascii="Cambria Math" w:hAnsi="Cambria Math"/>
@@ -7362,7 +7339,7 @@
     </w:p>
     <w:p>
       <w:pPr>
-        <w:pStyle w:val="aa"/>
+        <w:pStyle w:val="ListParagraph"/>
         <w:numPr>
           <w:ilvl w:val="0"/>
           <w:numId w:val="22"/>
@@ -7440,7 +7417,7 @@
     </w:p>
     <w:p>
       <w:pPr>
-        <w:pStyle w:val="aa"/>
+        <w:pStyle w:val="ListParagraph"/>
         <w:rPr>
           <w:rFonts w:eastAsiaTheme="minorEastAsia"/>
         </w:rPr>
@@ -7891,7 +7868,7 @@
     </w:p>
     <w:p>
       <w:pPr>
-        <w:pStyle w:val="aa"/>
+        <w:pStyle w:val="ListParagraph"/>
         <w:rPr>
           <w:rFonts w:eastAsiaTheme="minorEastAsia"/>
         </w:rPr>
@@ -7957,32 +7934,18 @@
         <w:rPr>
           <w:rFonts w:eastAsiaTheme="minorEastAsia"/>
         </w:rPr>
-        <w:t xml:space="preserve">rners, by the definition of </w:t>
-      </w:r>
-      <w:proofErr w:type="spellStart"/>
+        <w:t>rners, by the definition of AdaB</w:t>
+      </w:r>
       <w:r>
         <w:rPr>
           <w:rFonts w:eastAsiaTheme="minorEastAsia"/>
         </w:rPr>
-        <w:t>AdaB</w:t>
-      </w:r>
-      <w:r>
-        <w:rPr>
-          <w:rFonts w:eastAsiaTheme="minorEastAsia"/>
-        </w:rPr>
-        <w:t>oost</w:t>
-      </w:r>
-      <w:proofErr w:type="spellEnd"/>
-      <w:r>
-        <w:rPr>
-          <w:rFonts w:eastAsiaTheme="minorEastAsia"/>
-        </w:rPr>
-        <w:t>.</w:t>
+        <w:t>oost.</w:t>
       </w:r>
     </w:p>
     <w:p>
       <w:pPr>
-        <w:pStyle w:val="aa"/>
+        <w:pStyle w:val="ListParagraph"/>
         <w:rPr>
           <w:rFonts w:eastAsiaTheme="minorEastAsia"/>
         </w:rPr>
@@ -7993,7 +7956,6 @@
         </w:rPr>
         <w:t xml:space="preserve">Also, at </w:t>
       </w:r>
-      <w:proofErr w:type="spellStart"/>
       <w:r>
         <w:rPr>
           <w:rFonts w:eastAsiaTheme="minorEastAsia"/>
@@ -8016,14 +7978,7 @@
         <w:rPr>
           <w:rFonts w:eastAsiaTheme="minorEastAsia"/>
         </w:rPr>
-        <w:t>oost</w:t>
-      </w:r>
-      <w:proofErr w:type="spellEnd"/>
-      <w:r>
-        <w:rPr>
-          <w:rFonts w:eastAsiaTheme="minorEastAsia"/>
-        </w:rPr>
-        <w:t xml:space="preserve"> we choose the </w:t>
+        <w:t xml:space="preserve">oost we choose the </w:t>
       </w:r>
       <w:r>
         <w:rPr>
@@ -8443,7 +8398,7 @@
     </w:p>
     <w:p>
       <w:pPr>
-        <w:pStyle w:val="aa"/>
+        <w:pStyle w:val="ListParagraph"/>
         <w:numPr>
           <w:ilvl w:val="0"/>
           <w:numId w:val="20"/>
@@ -8817,7 +8772,7 @@
     </w:p>
     <w:p>
       <w:pPr>
-        <w:pStyle w:val="aa"/>
+        <w:pStyle w:val="ListParagraph"/>
         <w:rPr>
           <w:rFonts w:ascii="Cambria Math" w:eastAsiaTheme="minorEastAsia" w:hAnsi="Cambria Math"/>
           <w:i/>
@@ -11131,7 +11086,7 @@
     </w:p>
     <w:p>
       <w:pPr>
-        <w:pStyle w:val="aa"/>
+        <w:pStyle w:val="ListParagraph"/>
         <w:numPr>
           <w:ilvl w:val="0"/>
           <w:numId w:val="20"/>
@@ -11280,7 +11235,7 @@
     </w:p>
     <w:p>
       <w:pPr>
-        <w:pStyle w:val="aa"/>
+        <w:pStyle w:val="ListParagraph"/>
         <w:rPr>
           <w:rFonts w:eastAsiaTheme="minorEastAsia"/>
         </w:rPr>
@@ -11628,62 +11583,48 @@
         <w:rPr>
           <w:rFonts w:eastAsiaTheme="minorEastAsia"/>
         </w:rPr>
-        <w:t xml:space="preserve"> </w:t>
-      </w:r>
-      <w:proofErr w:type="spellStart"/>
+        <w:t xml:space="preserve"> eigen</w:t>
+      </w:r>
       <w:r>
         <w:rPr>
           <w:rFonts w:eastAsiaTheme="minorEastAsia"/>
         </w:rPr>
-        <w:t>eigen</w:t>
-      </w:r>
-      <w:r>
-        <w:rPr>
-          <w:rFonts w:eastAsiaTheme="minorEastAsia"/>
-        </w:rPr>
-        <w:t>value</w:t>
-      </w:r>
-      <w:proofErr w:type="spellEnd"/>
+        <w:t xml:space="preserve">value </w:t>
+      </w:r>
+      <m:oMath>
+        <m:sSub>
+          <m:sSubPr>
+            <m:ctrlPr>
+              <w:rPr>
+                <w:rFonts w:ascii="Cambria Math" w:hAnsi="Cambria Math"/>
+                <w:i/>
+              </w:rPr>
+            </m:ctrlPr>
+          </m:sSubPr>
+          <m:e>
+            <m:r>
+              <w:rPr>
+                <w:rFonts w:ascii="Cambria Math" w:hAnsi="Cambria Math"/>
+              </w:rPr>
+              <m:t>λ</m:t>
+            </m:r>
+          </m:e>
+          <m:sub>
+            <m:r>
+              <w:rPr>
+                <w:rFonts w:ascii="Cambria Math" w:hAnsi="Cambria Math"/>
+              </w:rPr>
+              <m:t>j</m:t>
+            </m:r>
+          </m:sub>
+        </m:sSub>
+      </m:oMath>
       <w:r>
         <w:rPr>
           <w:rFonts w:eastAsiaTheme="minorEastAsia"/>
         </w:rPr>
         <w:t xml:space="preserve"> </w:t>
       </w:r>
-      <m:oMath>
-        <m:sSub>
-          <m:sSubPr>
-            <m:ctrlPr>
-              <w:rPr>
-                <w:rFonts w:ascii="Cambria Math" w:hAnsi="Cambria Math"/>
-                <w:i/>
-              </w:rPr>
-            </m:ctrlPr>
-          </m:sSubPr>
-          <m:e>
-            <m:r>
-              <w:rPr>
-                <w:rFonts w:ascii="Cambria Math" w:hAnsi="Cambria Math"/>
-              </w:rPr>
-              <m:t>λ</m:t>
-            </m:r>
-          </m:e>
-          <m:sub>
-            <m:r>
-              <w:rPr>
-                <w:rFonts w:ascii="Cambria Math" w:hAnsi="Cambria Math"/>
-              </w:rPr>
-              <m:t>j</m:t>
-            </m:r>
-          </m:sub>
-        </m:sSub>
-      </m:oMath>
-      <w:r>
-        <w:rPr>
-          <w:rFonts w:eastAsiaTheme="minorEastAsia"/>
-        </w:rPr>
-        <w:t xml:space="preserve"> </w:t>
-      </w:r>
       <w:r>
         <w:rPr>
           <w:rFonts w:eastAsiaTheme="minorEastAsia"/>
@@ -11699,7 +11640,7 @@
     </w:p>
     <w:p>
       <w:pPr>
-        <w:pStyle w:val="aa"/>
+        <w:pStyle w:val="ListParagraph"/>
         <w:rPr>
           <w:rFonts w:eastAsiaTheme="minorEastAsia"/>
         </w:rPr>
@@ -12040,7 +11981,7 @@
     </w:p>
     <w:p>
       <w:pPr>
-        <w:pStyle w:val="aa"/>
+        <w:pStyle w:val="ListParagraph"/>
       </w:pPr>
       <w:r>
         <w:t>Hence:</w:t>
@@ -12048,7 +11989,7 @@
     </w:p>
     <w:p>
       <w:pPr>
-        <w:pStyle w:val="aa"/>
+        <w:pStyle w:val="ListParagraph"/>
         <w:rPr>
           <w:rFonts w:eastAsiaTheme="minorEastAsia"/>
         </w:rPr>
@@ -12976,7 +12917,7 @@
     </w:p>
     <w:p>
       <w:pPr>
-        <w:pStyle w:val="aa"/>
+        <w:pStyle w:val="ListParagraph"/>
       </w:pPr>
       <w:r>
         <w:t>F</w:t>
@@ -13029,7 +12970,7 @@
     </w:p>
     <w:p>
       <w:pPr>
-        <w:pStyle w:val="aa"/>
+        <w:pStyle w:val="ListParagraph"/>
       </w:pPr>
       <m:oMathPara>
         <m:oMath>
@@ -13458,7 +13399,7 @@
     </w:p>
     <w:p>
       <w:pPr>
-        <w:pStyle w:val="aa"/>
+        <w:pStyle w:val="ListParagraph"/>
       </w:pPr>
       <w:r>
         <w:t>Which can be rewritten as:</w:t>
@@ -13466,7 +13407,7 @@
     </w:p>
     <w:p>
       <w:pPr>
-        <w:pStyle w:val="aa"/>
+        <w:pStyle w:val="ListParagraph"/>
       </w:pPr>
       <m:oMathPara>
         <m:oMath>
@@ -13857,7 +13798,7 @@
     </w:p>
     <w:p>
       <w:pPr>
-        <w:pStyle w:val="aa"/>
+        <w:pStyle w:val="ListParagraph"/>
       </w:pPr>
       <w:r>
         <w:t xml:space="preserve">Multiply both sides by  </w:t>
@@ -13937,12 +13878,12 @@
     </w:p>
     <w:p>
       <w:pPr>
-        <w:pStyle w:val="aa"/>
+        <w:pStyle w:val="ListParagraph"/>
       </w:pPr>
     </w:p>
     <w:p>
       <w:pPr>
-        <w:pStyle w:val="aa"/>
+        <w:pStyle w:val="ListParagraph"/>
       </w:pPr>
       <m:oMathPara>
         <m:oMath>
@@ -14467,12 +14408,12 @@
     </w:p>
     <w:p>
       <w:pPr>
-        <w:pStyle w:val="aa"/>
+        <w:pStyle w:val="ListParagraph"/>
       </w:pPr>
     </w:p>
     <w:p>
       <w:pPr>
-        <w:pStyle w:val="aa"/>
+        <w:pStyle w:val="ListParagraph"/>
       </w:pPr>
       <w:r>
         <w:t>Which can be rewritten as:</w:t>
@@ -14480,7 +14421,7 @@
     </w:p>
     <w:p>
       <w:pPr>
-        <w:pStyle w:val="aa"/>
+        <w:pStyle w:val="ListParagraph"/>
       </w:pPr>
       <m:oMathPara>
         <m:oMath>
@@ -14929,7 +14870,7 @@
     </w:p>
     <w:p>
       <w:pPr>
-        <w:pStyle w:val="aa"/>
+        <w:pStyle w:val="ListParagraph"/>
       </w:pPr>
       <w:r>
         <w:t xml:space="preserve">which is actually equal to:    </w:t>
@@ -15055,29 +14996,21 @@
     </w:p>
     <w:p>
       <w:pPr>
-        <w:pStyle w:val="aa"/>
+        <w:pStyle w:val="ListParagraph"/>
       </w:pPr>
       <w:r>
         <w:lastRenderedPageBreak/>
-        <w:t xml:space="preserve">We can obviously remove a factor of K from both sides. this would affect only the eigenvectors with zero </w:t>
-      </w:r>
-      <w:proofErr w:type="spellStart"/>
-      <w:r>
-        <w:t>eigenvalue</w:t>
-      </w:r>
-      <w:proofErr w:type="spellEnd"/>
-      <w:r>
-        <w:t xml:space="preserve"> but they won't be chosen as Principle components anyway. So we remain  with</w:t>
+        <w:t>We can obviously remove a factor of K from both sides. this would affect only the eigenvectors with zero eigenvalue but they won't be chosen as Principle components anyway. So we remain  with</w:t>
       </w:r>
     </w:p>
     <w:p>
       <w:pPr>
-        <w:pStyle w:val="aa"/>
+        <w:pStyle w:val="ListParagraph"/>
       </w:pPr>
     </w:p>
     <w:p>
       <w:pPr>
-        <w:pStyle w:val="aa"/>
+        <w:pStyle w:val="ListParagraph"/>
       </w:pPr>
       <m:oMathPara>
         <m:oMath>
@@ -15176,7 +15109,7 @@
     </w:p>
     <w:p>
       <w:pPr>
-        <w:pStyle w:val="aa"/>
+        <w:pStyle w:val="ListParagraph"/>
         <w:rPr>
           <w:rFonts w:eastAsiaTheme="minorEastAsia"/>
         </w:rPr>
@@ -15295,7 +15228,7 @@
     </w:p>
     <w:p>
       <w:pPr>
-        <w:pStyle w:val="aa"/>
+        <w:pStyle w:val="ListParagraph"/>
       </w:pPr>
       <w:r>
         <w:t xml:space="preserve"> </w:t>
@@ -15303,7 +15236,7 @@
     </w:p>
     <w:p>
       <w:pPr>
-        <w:pStyle w:val="aa"/>
+        <w:pStyle w:val="ListParagraph"/>
       </w:pPr>
       <m:oMathPara>
         <m:oMath>
@@ -15423,13 +15356,7 @@
                 <w:rPr>
                   <w:rFonts w:ascii="Cambria Math" w:eastAsiaTheme="minorEastAsia" w:hAnsi="Cambria Math"/>
                 </w:rPr>
-                <m:t>k</m:t>
-              </m:r>
-              <m:r>
-                <w:rPr>
-                  <w:rFonts w:ascii="Cambria Math" w:eastAsiaTheme="minorEastAsia" w:hAnsi="Cambria Math"/>
-                </w:rPr>
-                <m:t>=1</m:t>
+                <m:t>k=1</m:t>
               </m:r>
             </m:sub>
             <m:sup>
@@ -15491,19 +15418,7 @@
                         <w:rPr>
                           <w:rFonts w:ascii="Cambria Math" w:hAnsi="Cambria Math"/>
                         </w:rPr>
-                        <m:t>j</m:t>
-                      </m:r>
-                      <m:r>
-                        <w:rPr>
-                          <w:rFonts w:ascii="Cambria Math" w:hAnsi="Cambria Math"/>
-                        </w:rPr>
-                        <m:t>,</m:t>
-                      </m:r>
-                      <m:r>
-                        <w:rPr>
-                          <w:rFonts w:ascii="Cambria Math" w:hAnsi="Cambria Math"/>
-                        </w:rPr>
-                        <m:t>k</m:t>
+                        <m:t>j,k</m:t>
                       </m:r>
                     </m:sub>
                   </m:sSub>
@@ -15751,7 +15666,7 @@
     </w:p>
     <w:p>
       <w:pPr>
-        <w:pStyle w:val="aa"/>
+        <w:pStyle w:val="ListParagraph"/>
         <w:rPr>
           <w:rFonts w:eastAsiaTheme="minorEastAsia"/>
         </w:rPr>
@@ -15807,7 +15722,7 @@
     </w:p>
     <w:p>
       <w:pPr>
-        <w:pStyle w:val="aa"/>
+        <w:pStyle w:val="ListParagraph"/>
       </w:pPr>
       <m:oMathPara>
         <m:oMath>
@@ -16041,7 +15956,7 @@
     </w:p>
     <w:p>
       <w:pPr>
-        <w:pStyle w:val="aa"/>
+        <w:pStyle w:val="ListParagraph"/>
       </w:pPr>
       <m:oMathPara>
         <m:oMath>
@@ -16174,21 +16089,13 @@
     </w:p>
     <w:p>
       <w:pPr>
-        <w:pStyle w:val="aa"/>
+        <w:pStyle w:val="ListParagraph"/>
         <w:rPr>
           <w:rFonts w:eastAsiaTheme="minorEastAsia"/>
         </w:rPr>
       </w:pPr>
       <w:r>
-        <w:t xml:space="preserve">So once we find the vectors </w:t>
-      </w:r>
-      <w:proofErr w:type="spellStart"/>
-      <w:r>
-        <w:t>eigenvalue</w:t>
-      </w:r>
-      <w:proofErr w:type="spellEnd"/>
-      <w:r>
-        <w:t xml:space="preserve">, deriving the </w:t>
+        <w:t xml:space="preserve">So once we find the vectors eigenvalue, deriving the </w:t>
       </w:r>
       <m:oMath>
         <m:sSub>
@@ -16230,7 +16137,7 @@
     </w:p>
     <w:p>
       <w:pPr>
-        <w:pStyle w:val="aa"/>
+        <w:pStyle w:val="ListParagraph"/>
         <w:numPr>
           <w:ilvl w:val="0"/>
           <w:numId w:val="20"/>
@@ -17142,7 +17049,7 @@
     </w:p>
     <w:p>
       <w:pPr>
-        <w:pStyle w:val="aa"/>
+        <w:pStyle w:val="ListParagraph"/>
         <w:rPr>
           <w:b/>
           <w:bCs/>
@@ -18070,7 +17977,13 @@
         <w:rPr>
           <w:rFonts w:eastAsiaTheme="minorEastAsia"/>
         </w:rPr>
-        <w:t xml:space="preserve">, so from the recitation: </w:t>
+        <w:t>. F</w:t>
+      </w:r>
+      <w:r>
+        <w:rPr>
+          <w:rFonts w:eastAsiaTheme="minorEastAsia"/>
+        </w:rPr>
+        <w:t xml:space="preserve">rom the recitation, denote </w:t>
       </w:r>
       <m:oMath>
         <m:sSup>
@@ -18093,11 +18006,17 @@
                 </m:ctrlPr>
               </m:dPr>
               <m:e>
+                <m:r>
+                  <w:rPr>
+                    <w:rFonts w:ascii="Cambria Math" w:hAnsi="Cambria Math"/>
+                  </w:rPr>
+                  <m:t>V</m:t>
+                </m:r>
                 <m:sSup>
                   <m:sSupPr>
                     <m:ctrlPr>
                       <w:rPr>
-                        <w:rFonts w:ascii="Cambria Math" w:eastAsiaTheme="minorEastAsia" w:hAnsi="Cambria Math"/>
+                        <w:rFonts w:ascii="Cambria Math" w:hAnsi="Cambria Math"/>
                         <w:i/>
                       </w:rPr>
                     </m:ctrlPr>
@@ -18105,15 +18024,15 @@
                   <m:e>
                     <m:r>
                       <w:rPr>
-                        <w:rFonts w:ascii="Cambria Math" w:eastAsiaTheme="minorEastAsia" w:hAnsi="Cambria Math"/>
-                      </w:rPr>
-                      <m:t>X</m:t>
+                        <w:rFonts w:ascii="Cambria Math" w:hAnsi="Cambria Math"/>
+                      </w:rPr>
+                      <m:t>Σ</m:t>
                     </m:r>
                   </m:e>
                   <m:sup>
                     <m:r>
                       <w:rPr>
-                        <w:rFonts w:ascii="Cambria Math" w:eastAsiaTheme="minorEastAsia" w:hAnsi="Cambria Math"/>
+                        <w:rFonts w:ascii="Cambria Math" w:hAnsi="Cambria Math"/>
                       </w:rPr>
                       <m:t>T</m:t>
                     </m:r>
@@ -18121,10 +18040,42 @@
                 </m:sSup>
                 <m:r>
                   <w:rPr>
-                    <w:rFonts w:ascii="Cambria Math" w:eastAsiaTheme="minorEastAsia" w:hAnsi="Cambria Math"/>
-                  </w:rPr>
-                  <m:t>X</m:t>
+                    <w:rFonts w:ascii="Cambria Math" w:hAnsi="Cambria Math"/>
+                  </w:rPr>
+                  <m:t>Σ</m:t>
                 </m:r>
+                <m:sSup>
+                  <m:sSupPr>
+                    <m:ctrlPr>
+                      <w:rPr>
+                        <w:rFonts w:ascii="Cambria Math" w:hAnsi="Cambria Math"/>
+                        <w:i/>
+                      </w:rPr>
+                    </m:ctrlPr>
+                  </m:sSupPr>
+                  <m:e>
+                    <m:r>
+                      <w:rPr>
+                        <w:rFonts w:ascii="Cambria Math" w:hAnsi="Cambria Math"/>
+                      </w:rPr>
+                      <m:t>V</m:t>
+                    </m:r>
+                  </m:e>
+                  <m:sup>
+                    <m:r>
+                      <w:rPr>
+                        <w:rFonts w:ascii="Cambria Math" w:hAnsi="Cambria Math"/>
+                      </w:rPr>
+                      <m:t>T</m:t>
+                    </m:r>
+                  </m:sup>
+                </m:sSup>
+                <m:ctrlPr>
+                  <w:rPr>
+                    <w:rFonts w:ascii="Cambria Math" w:hAnsi="Cambria Math"/>
+                    <w:i/>
+                  </w:rPr>
+                </m:ctrlPr>
               </m:e>
             </m:d>
           </m:e>
@@ -18133,16 +18084,18 @@
               <w:rPr>
                 <w:rFonts w:ascii="Cambria Math" w:eastAsiaTheme="minorEastAsia" w:hAnsi="Cambria Math"/>
               </w:rPr>
-              <m:t>-1</m:t>
+              <m:t>+</m:t>
             </m:r>
           </m:sup>
         </m:sSup>
-        <m:r>
-          <w:rPr>
-            <w:rFonts w:ascii="Cambria Math" w:eastAsiaTheme="minorEastAsia" w:hAnsi="Cambria Math"/>
-          </w:rPr>
-          <m:t>=</m:t>
-        </m:r>
+      </m:oMath>
+      <w:r>
+        <w:rPr>
+          <w:rFonts w:eastAsiaTheme="minorEastAsia"/>
+        </w:rPr>
+        <w:t xml:space="preserve"> the pseudo-inverse matrix of </w:t>
+      </w:r>
+      <m:oMath>
         <m:sSup>
           <m:sSupPr>
             <m:ctrlPr>
@@ -18227,6 +18180,12 @@
                     </m:r>
                   </m:sup>
                 </m:sSup>
+                <m:ctrlPr>
+                  <w:rPr>
+                    <w:rFonts w:ascii="Cambria Math" w:hAnsi="Cambria Math"/>
+                    <w:i/>
+                  </w:rPr>
+                </m:ctrlPr>
               </m:e>
             </m:d>
           </m:e>
@@ -18235,27 +18194,32 @@
               <w:rPr>
                 <w:rFonts w:ascii="Cambria Math" w:eastAsiaTheme="minorEastAsia" w:hAnsi="Cambria Math"/>
               </w:rPr>
-              <m:t>-1</m:t>
+              <m:t>+</m:t>
             </m:r>
           </m:sup>
         </m:sSup>
-        <m:r>
-          <w:rPr>
-            <w:rFonts w:ascii="Cambria Math" w:eastAsiaTheme="minorEastAsia" w:hAnsi="Cambria Math"/>
-          </w:rPr>
-          <m:t>=</m:t>
-        </m:r>
-        <m:r>
+      </m:oMath>
+      <w:r>
+        <w:rPr>
+          <w:rFonts w:eastAsiaTheme="minorEastAsia"/>
+        </w:rPr>
+        <w:t xml:space="preserve">. Then we get the solution: </w:t>
+      </w:r>
+      <m:oMath>
+        <m:r>
+          <m:rPr>
+            <m:sty m:val="bi"/>
+          </m:rPr>
           <w:rPr>
             <w:rFonts w:ascii="Cambria Math" w:hAnsi="Cambria Math"/>
           </w:rPr>
-          <m:t>V</m:t>
+          <m:t>w=</m:t>
         </m:r>
         <m:sSup>
           <m:sSupPr>
             <m:ctrlPr>
               <w:rPr>
-                <w:rFonts w:ascii="Cambria Math" w:hAnsi="Cambria Math"/>
+                <w:rFonts w:ascii="Cambria Math" w:eastAsiaTheme="minorEastAsia" w:hAnsi="Cambria Math"/>
                 <w:i/>
               </w:rPr>
             </m:ctrlPr>
@@ -18265,12 +18229,18 @@
               <m:dPr>
                 <m:ctrlPr>
                   <w:rPr>
-                    <w:rFonts w:ascii="Cambria Math" w:hAnsi="Cambria Math"/>
+                    <w:rFonts w:ascii="Cambria Math" w:eastAsiaTheme="minorEastAsia" w:hAnsi="Cambria Math"/>
                     <w:i/>
                   </w:rPr>
                 </m:ctrlPr>
               </m:dPr>
               <m:e>
+                <m:r>
+                  <w:rPr>
+                    <w:rFonts w:ascii="Cambria Math" w:hAnsi="Cambria Math"/>
+                  </w:rPr>
+                  <m:t>V</m:t>
+                </m:r>
                 <m:sSup>
                   <m:sSupPr>
                     <m:ctrlPr>
@@ -18303,264 +18273,47 @@
                   </w:rPr>
                   <m:t>Σ</m:t>
                 </m:r>
+                <m:sSup>
+                  <m:sSupPr>
+                    <m:ctrlPr>
+                      <w:rPr>
+                        <w:rFonts w:ascii="Cambria Math" w:hAnsi="Cambria Math"/>
+                        <w:i/>
+                      </w:rPr>
+                    </m:ctrlPr>
+                  </m:sSupPr>
+                  <m:e>
+                    <m:r>
+                      <w:rPr>
+                        <w:rFonts w:ascii="Cambria Math" w:hAnsi="Cambria Math"/>
+                      </w:rPr>
+                      <m:t>V</m:t>
+                    </m:r>
+                  </m:e>
+                  <m:sup>
+                    <m:r>
+                      <w:rPr>
+                        <w:rFonts w:ascii="Cambria Math" w:hAnsi="Cambria Math"/>
+                      </w:rPr>
+                      <m:t>T</m:t>
+                    </m:r>
+                  </m:sup>
+                </m:sSup>
+                <m:ctrlPr>
+                  <w:rPr>
+                    <w:rFonts w:ascii="Cambria Math" w:hAnsi="Cambria Math"/>
+                    <w:i/>
+                  </w:rPr>
+                </m:ctrlPr>
               </m:e>
             </m:d>
           </m:e>
           <m:sup>
             <m:r>
               <w:rPr>
-                <w:rFonts w:ascii="Cambria Math" w:hAnsi="Cambria Math"/>
-              </w:rPr>
-              <m:t>-1</m:t>
-            </m:r>
-          </m:sup>
-        </m:sSup>
-        <m:sSup>
-          <m:sSupPr>
-            <m:ctrlPr>
-              <w:rPr>
-                <w:rFonts w:ascii="Cambria Math" w:hAnsi="Cambria Math"/>
-                <w:i/>
-              </w:rPr>
-            </m:ctrlPr>
-          </m:sSupPr>
-          <m:e>
-            <m:r>
-              <w:rPr>
-                <w:rFonts w:ascii="Cambria Math" w:hAnsi="Cambria Math"/>
-              </w:rPr>
-              <m:t>V</m:t>
-            </m:r>
-          </m:e>
-          <m:sup>
-            <m:r>
-              <w:rPr>
-                <w:rFonts w:ascii="Cambria Math" w:hAnsi="Cambria Math"/>
-              </w:rPr>
-              <m:t>T</m:t>
-            </m:r>
-          </m:sup>
-        </m:sSup>
-      </m:oMath>
-      <w:r>
-        <w:rPr>
-          <w:rFonts w:eastAsiaTheme="minorEastAsia"/>
-        </w:rPr>
-        <w:t xml:space="preserve">. By multiplying both members with </w:t>
-      </w:r>
-      <m:oMath>
-        <m:r>
-          <w:rPr>
-            <w:rFonts w:ascii="Cambria Math" w:hAnsi="Cambria Math"/>
-          </w:rPr>
-          <m:t>V</m:t>
-        </m:r>
-        <m:sSup>
-          <m:sSupPr>
-            <m:ctrlPr>
-              <w:rPr>
-                <w:rFonts w:ascii="Cambria Math" w:hAnsi="Cambria Math"/>
-                <w:i/>
-              </w:rPr>
-            </m:ctrlPr>
-          </m:sSupPr>
-          <m:e>
-            <m:d>
-              <m:dPr>
-                <m:ctrlPr>
-                  <w:rPr>
-                    <w:rFonts w:ascii="Cambria Math" w:hAnsi="Cambria Math"/>
-                    <w:i/>
-                  </w:rPr>
-                </m:ctrlPr>
-              </m:dPr>
-              <m:e>
-                <m:sSup>
-                  <m:sSupPr>
-                    <m:ctrlPr>
-                      <w:rPr>
-                        <w:rFonts w:ascii="Cambria Math" w:hAnsi="Cambria Math"/>
-                        <w:i/>
-                      </w:rPr>
-                    </m:ctrlPr>
-                  </m:sSupPr>
-                  <m:e>
-                    <m:r>
-                      <w:rPr>
-                        <w:rFonts w:ascii="Cambria Math" w:hAnsi="Cambria Math"/>
-                      </w:rPr>
-                      <m:t>Σ</m:t>
-                    </m:r>
-                  </m:e>
-                  <m:sup>
-                    <m:r>
-                      <w:rPr>
-                        <w:rFonts w:ascii="Cambria Math" w:hAnsi="Cambria Math"/>
-                      </w:rPr>
-                      <m:t>T</m:t>
-                    </m:r>
-                  </m:sup>
-                </m:sSup>
-                <m:r>
-                  <w:rPr>
-                    <w:rFonts w:ascii="Cambria Math" w:hAnsi="Cambria Math"/>
-                  </w:rPr>
-                  <m:t>Σ</m:t>
-                </m:r>
-              </m:e>
-            </m:d>
-          </m:e>
-          <m:sup>
-            <m:r>
-              <w:rPr>
-                <w:rFonts w:ascii="Cambria Math" w:hAnsi="Cambria Math"/>
-              </w:rPr>
-              <m:t>-1</m:t>
-            </m:r>
-          </m:sup>
-        </m:sSup>
-        <m:sSup>
-          <m:sSupPr>
-            <m:ctrlPr>
-              <w:rPr>
-                <w:rFonts w:ascii="Cambria Math" w:hAnsi="Cambria Math"/>
-                <w:i/>
-              </w:rPr>
-            </m:ctrlPr>
-          </m:sSupPr>
-          <m:e>
-            <m:r>
-              <w:rPr>
-                <w:rFonts w:ascii="Cambria Math" w:hAnsi="Cambria Math"/>
-              </w:rPr>
-              <m:t>V</m:t>
-            </m:r>
-          </m:e>
-          <m:sup>
-            <m:r>
-              <w:rPr>
-                <w:rFonts w:ascii="Cambria Math" w:hAnsi="Cambria Math"/>
-              </w:rPr>
-              <m:t>T</m:t>
-            </m:r>
-          </m:sup>
-        </m:sSup>
-      </m:oMath>
-      <w:r>
-        <w:rPr>
-          <w:rFonts w:eastAsiaTheme="minorEastAsia"/>
-        </w:rPr>
-        <w:t xml:space="preserve"> from left,</w:t>
-      </w:r>
-      <w:r>
-        <w:rPr>
-          <w:rFonts w:eastAsiaTheme="minorEastAsia"/>
-        </w:rPr>
-        <w:t xml:space="preserve"> we get: </w:t>
-      </w:r>
-      <m:oMath>
-        <m:r>
-          <m:rPr>
-            <m:sty m:val="bi"/>
-          </m:rPr>
-          <w:rPr>
-            <w:rFonts w:ascii="Cambria Math" w:hAnsi="Cambria Math"/>
-          </w:rPr>
-          <m:t>w=</m:t>
-        </m:r>
-        <m:r>
-          <w:rPr>
-            <w:rFonts w:ascii="Cambria Math" w:hAnsi="Cambria Math"/>
-          </w:rPr>
-          <m:t>V</m:t>
-        </m:r>
-        <m:sSup>
-          <m:sSupPr>
-            <m:ctrlPr>
-              <w:rPr>
-                <w:rFonts w:ascii="Cambria Math" w:hAnsi="Cambria Math"/>
-                <w:i/>
-              </w:rPr>
-            </m:ctrlPr>
-          </m:sSupPr>
-          <m:e>
-            <m:d>
-              <m:dPr>
-                <m:ctrlPr>
-                  <w:rPr>
-                    <w:rFonts w:ascii="Cambria Math" w:hAnsi="Cambria Math"/>
-                    <w:i/>
-                  </w:rPr>
-                </m:ctrlPr>
-              </m:dPr>
-              <m:e>
-                <m:sSup>
-                  <m:sSupPr>
-                    <m:ctrlPr>
-                      <w:rPr>
-                        <w:rFonts w:ascii="Cambria Math" w:hAnsi="Cambria Math"/>
-                        <w:i/>
-                      </w:rPr>
-                    </m:ctrlPr>
-                  </m:sSupPr>
-                  <m:e>
-                    <m:r>
-                      <w:rPr>
-                        <w:rFonts w:ascii="Cambria Math" w:hAnsi="Cambria Math"/>
-                      </w:rPr>
-                      <m:t>Σ</m:t>
-                    </m:r>
-                  </m:e>
-                  <m:sup>
-                    <m:r>
-                      <w:rPr>
-                        <w:rFonts w:ascii="Cambria Math" w:hAnsi="Cambria Math"/>
-                      </w:rPr>
-                      <m:t>T</m:t>
-                    </m:r>
-                  </m:sup>
-                </m:sSup>
-                <m:r>
-                  <w:rPr>
-                    <w:rFonts w:ascii="Cambria Math" w:hAnsi="Cambria Math"/>
-                  </w:rPr>
-                  <m:t>Σ</m:t>
-                </m:r>
-              </m:e>
-            </m:d>
-          </m:e>
-          <m:sup>
-            <m:r>
-              <w:rPr>
-                <w:rFonts w:ascii="Cambria Math" w:hAnsi="Cambria Math"/>
-              </w:rPr>
-              <m:t>-1</m:t>
-            </m:r>
-          </m:sup>
-        </m:sSup>
-        <m:sSup>
-          <m:sSupPr>
-            <m:ctrlPr>
-              <w:rPr>
-                <w:rFonts w:ascii="Cambria Math" w:hAnsi="Cambria Math"/>
-                <w:i/>
-              </w:rPr>
-            </m:ctrlPr>
-          </m:sSupPr>
-          <m:e>
-            <m:r>
-              <w:rPr>
-                <w:rFonts w:ascii="Cambria Math" w:hAnsi="Cambria Math"/>
-              </w:rPr>
-              <m:t>V</m:t>
-            </m:r>
-          </m:e>
-          <m:sup>
-            <m:r>
-              <w:rPr>
-                <w:rFonts w:ascii="Cambria Math" w:hAnsi="Cambria Math"/>
-              </w:rPr>
-              <m:t>T</m:t>
+                <w:rFonts w:ascii="Cambria Math" w:eastAsiaTheme="minorEastAsia" w:hAnsi="Cambria Math"/>
+              </w:rPr>
+              <m:t>+</m:t>
             </m:r>
           </m:sup>
         </m:sSup>
@@ -21485,6 +21238,12 @@
           <w:rPr>
             <w:rFonts w:ascii="Cambria Math" w:eastAsiaTheme="minorEastAsia" w:hAnsi="Cambria Math"/>
           </w:rPr>
+          <m:t>{</m:t>
+        </m:r>
+        <m:r>
+          <w:rPr>
+            <w:rFonts w:ascii="Cambria Math" w:eastAsiaTheme="minorEastAsia" w:hAnsi="Cambria Math"/>
+          </w:rPr>
           <m:t>arg</m:t>
         </m:r>
         <m:func>
@@ -21611,7 +21370,27 @@
           <w:rPr>
             <w:rFonts w:ascii="Cambria Math" w:eastAsiaTheme="minorEastAsia" w:hAnsi="Cambria Math"/>
           </w:rPr>
-          <m:t>w=</m:t>
+          <m:t>w</m:t>
+        </m:r>
+        <m:r>
+          <m:rPr>
+            <m:sty m:val="bi"/>
+          </m:rPr>
+          <w:rPr>
+            <w:rFonts w:ascii="Cambria Math" w:eastAsiaTheme="minorEastAsia" w:hAnsi="Cambria Math"/>
+          </w:rPr>
+          <m:t>}</m:t>
+        </m:r>
+        <w:bookmarkStart w:id="0" w:name="_GoBack"/>
+        <w:bookmarkEnd w:id="0"/>
+        <m:r>
+          <m:rPr>
+            <m:sty m:val="bi"/>
+          </m:rPr>
+          <w:rPr>
+            <w:rFonts w:ascii="Cambria Math" w:eastAsiaTheme="minorEastAsia" w:hAnsi="Cambria Math"/>
+          </w:rPr>
+          <m:t>=</m:t>
         </m:r>
         <m:r>
           <w:rPr>
@@ -23689,39 +23468,7 @@
           <w:b/>
           <w:bCs/>
         </w:rPr>
-        <w:t>/students/</w:t>
-      </w:r>
-      <w:proofErr w:type="spellStart"/>
-      <w:r>
-        <w:rPr>
-          <w:b/>
-          <w:bCs/>
-        </w:rPr>
-        <w:t>cs</w:t>
-      </w:r>
-      <w:proofErr w:type="spellEnd"/>
-      <w:r>
-        <w:rPr>
-          <w:b/>
-          <w:bCs/>
-        </w:rPr>
-        <w:t>/</w:t>
-      </w:r>
-      <w:proofErr w:type="spellStart"/>
-      <w:r>
-        <w:rPr>
-          <w:b/>
-          <w:bCs/>
-        </w:rPr>
-        <w:t>avicaciularu</w:t>
-      </w:r>
-      <w:proofErr w:type="spellEnd"/>
-      <w:r>
-        <w:rPr>
-          <w:b/>
-          <w:bCs/>
-        </w:rPr>
-        <w:t>/ML/HW4/:</w:t>
+        <w:t>/students/cs/avicaciularu/ML/HW4/:</w:t>
       </w:r>
     </w:p>
     <w:p>
@@ -24059,15 +23806,7 @@
         <w:t xml:space="preserve">is the surprising part. it seems to grow exponentially to the number of iterations. </w:t>
       </w:r>
       <w:r>
-        <w:t xml:space="preserve">A possible solution for this phenomenon is that while minimizing the loss function corresponds to minimizing the error, the </w:t>
-      </w:r>
-      <w:proofErr w:type="spellStart"/>
-      <w:r>
-        <w:t>AdaBoost</w:t>
-      </w:r>
-      <w:proofErr w:type="spellEnd"/>
-      <w:r>
-        <w:t xml:space="preserve"> does it on the train data. There for, we have no such correlation guarantee on the test. it seems that the loss function gets "over fitted" right away and there for enlarges by the iterations number. It grows exponentially because of its exponential structure.  </w:t>
+        <w:t xml:space="preserve">A possible solution for this phenomenon is that while minimizing the loss function corresponds to minimizing the error, the AdaBoost does it on the train data. There for, we have no such correlation guarantee on the test. it seems that the loss function gets "over fitted" right away and there for enlarges by the iterations number. It grows exponentially because of its exponential structure.  </w:t>
       </w:r>
     </w:p>
     <w:p>
@@ -24111,21 +23850,8 @@
       <w:r>
         <w:t xml:space="preserve">'8' </w:t>
       </w:r>
-      <w:proofErr w:type="spellStart"/>
-      <w:r>
-        <w:t>Eigan</w:t>
-      </w:r>
-      <w:proofErr w:type="spellEnd"/>
-      <w:r>
-        <w:t xml:space="preserve"> </w:t>
-      </w:r>
-      <w:proofErr w:type="spellStart"/>
-      <w:r>
-        <w:t>vecotrs</w:t>
-      </w:r>
-      <w:proofErr w:type="spellEnd"/>
-      <w:r>
-        <w:t>:</w:t>
+      <w:r>
+        <w:t>Eigan vecotrs:</w:t>
       </w:r>
       <w:r>
         <w:t xml:space="preserve"> </w:t>
@@ -24140,15 +23866,7 @@
     </w:p>
     <w:p>
       <w:r>
-        <w:t xml:space="preserve">overall, the digit '8' is quite clear at the first 5 </w:t>
-      </w:r>
-      <w:proofErr w:type="spellStart"/>
-      <w:r>
-        <w:t>eigan</w:t>
-      </w:r>
-      <w:proofErr w:type="spellEnd"/>
-      <w:r>
-        <w:t xml:space="preserve"> vectors. In addition, notice the contrast between them. This can be explained</w:t>
+        <w:t>overall, the digit '8' is quite clear at the first 5 eigan vectors. In addition, notice the contrast between them. This can be explained</w:t>
       </w:r>
       <w:r>
         <w:t xml:space="preserve"> by the fact that</w:t>
@@ -24170,13 +23888,8 @@
       <w:r>
         <w:t xml:space="preserve">'8' </w:t>
       </w:r>
-      <w:proofErr w:type="spellStart"/>
-      <w:r>
-        <w:t>Eigan</w:t>
-      </w:r>
-      <w:proofErr w:type="spellEnd"/>
-      <w:r>
-        <w:t xml:space="preserve"> values:</w:t>
+      <w:r>
+        <w:t>Eigan values:</w:t>
       </w:r>
     </w:p>
     <w:p>
@@ -24191,23 +23904,7 @@
     <w:p>
       <w:r>
         <w:lastRenderedPageBreak/>
-        <w:t xml:space="preserve">b. '0' </w:t>
-      </w:r>
-      <w:proofErr w:type="spellStart"/>
-      <w:r>
-        <w:t>Eigan</w:t>
-      </w:r>
-      <w:proofErr w:type="spellEnd"/>
-      <w:r>
-        <w:t xml:space="preserve"> </w:t>
-      </w:r>
-      <w:proofErr w:type="spellStart"/>
-      <w:r>
-        <w:t>vecotrs</w:t>
-      </w:r>
-      <w:proofErr w:type="spellEnd"/>
-      <w:r>
-        <w:t>:</w:t>
+        <w:t>b. '0' Eigan vecotrs:</w:t>
       </w:r>
     </w:p>
     <w:p>
@@ -24221,28 +23918,12 @@
     </w:p>
     <w:p>
       <w:r>
-        <w:t xml:space="preserve">overall, the digit '0' is quite clear at the first 5 </w:t>
-      </w:r>
-      <w:proofErr w:type="spellStart"/>
-      <w:r>
-        <w:t>eigan</w:t>
-      </w:r>
-      <w:proofErr w:type="spellEnd"/>
-      <w:r>
-        <w:t xml:space="preserve"> vectors. In addition, notice the contrast between them. This can be explained by the fact that part of the digits are in black and part are in white.</w:t>
+        <w:t>overall, the digit '0' is quite clear at the first 5 eigan vectors. In addition, notice the contrast between them. This can be explained by the fact that part of the digits are in black and part are in white.</w:t>
       </w:r>
     </w:p>
     <w:p>
       <w:r>
-        <w:t xml:space="preserve">'0' </w:t>
-      </w:r>
-      <w:proofErr w:type="spellStart"/>
-      <w:r>
-        <w:t>Eigan</w:t>
-      </w:r>
-      <w:proofErr w:type="spellEnd"/>
-      <w:r>
-        <w:t xml:space="preserve"> values:</w:t>
+        <w:t>'0' Eigan values:</w:t>
       </w:r>
     </w:p>
     <w:p>
@@ -24256,23 +23937,7 @@
     </w:p>
     <w:p>
       <w:r>
-        <w:t xml:space="preserve">c. Both '0' &amp; '8' </w:t>
-      </w:r>
-      <w:proofErr w:type="spellStart"/>
-      <w:r>
-        <w:t>Eigan</w:t>
-      </w:r>
-      <w:proofErr w:type="spellEnd"/>
-      <w:r>
-        <w:t xml:space="preserve"> </w:t>
-      </w:r>
-      <w:proofErr w:type="spellStart"/>
-      <w:r>
-        <w:t>vecotrs</w:t>
-      </w:r>
-      <w:proofErr w:type="spellEnd"/>
-      <w:r>
-        <w:t>:</w:t>
+        <w:t>c. Both '0' &amp; '8' Eigan vecotrs:</w:t>
       </w:r>
     </w:p>
     <w:p>
@@ -24295,15 +23960,7 @@
     </w:p>
     <w:p>
       <w:r>
-        <w:t xml:space="preserve">'0' &amp; '8' </w:t>
-      </w:r>
-      <w:proofErr w:type="spellStart"/>
-      <w:r>
-        <w:t>Eigan</w:t>
-      </w:r>
-      <w:proofErr w:type="spellEnd"/>
-      <w:r>
-        <w:t xml:space="preserve"> values:</w:t>
+        <w:t>'0' &amp; '8' Eigan values:</w:t>
       </w:r>
     </w:p>
     <w:p>
@@ -24320,23 +23977,7 @@
         <w:spacing w:after="0" w:line="240" w:lineRule="auto"/>
       </w:pPr>
       <w:r>
-        <w:t xml:space="preserve">Notice that the magnitude of the </w:t>
-      </w:r>
-      <w:proofErr w:type="spellStart"/>
-      <w:r>
-        <w:t>eiganvalues</w:t>
-      </w:r>
-      <w:proofErr w:type="spellEnd"/>
-      <w:r>
-        <w:t xml:space="preserve"> is bigger. The reason for it is clear by the following </w:t>
-      </w:r>
-      <w:proofErr w:type="spellStart"/>
-      <w:r>
-        <w:t>explaination</w:t>
-      </w:r>
-      <w:proofErr w:type="spellEnd"/>
-      <w:r>
-        <w:t>:</w:t>
+        <w:t>Notice that the magnitude of the eiganvalues is bigger. The reason for it is clear by the following explaination:</w:t>
       </w:r>
     </w:p>
     <w:p>
@@ -24358,15 +23999,7 @@
         <w:spacing w:after="0" w:line="240" w:lineRule="auto"/>
       </w:pPr>
       <w:r>
-        <w:t xml:space="preserve">2. These </w:t>
-      </w:r>
-      <w:proofErr w:type="spellStart"/>
-      <w:r>
-        <w:t>eiganvalues</w:t>
-      </w:r>
-      <w:proofErr w:type="spellEnd"/>
-      <w:r>
-        <w:t xml:space="preserve"> come from the covariance matrix of the pixels, and its diagonal is the pixels variance.</w:t>
+        <w:t>2. These eiganvalues come from the covariance matrix of the pixels, and its diagonal is the pixels variance.</w:t>
       </w:r>
     </w:p>
     <w:p>
@@ -24380,15 +24013,7 @@
         <w:t>. The trace of every matrix is the sum of it</w:t>
       </w:r>
       <w:r>
-        <w:t xml:space="preserve">s </w:t>
-      </w:r>
-      <w:proofErr w:type="spellStart"/>
-      <w:r>
-        <w:t>eiganvalues</w:t>
-      </w:r>
-      <w:proofErr w:type="spellEnd"/>
-      <w:r>
-        <w:t>, so the sum of them must be bigger.</w:t>
+        <w:t>s eiganvalues, so the sum of them must be bigger.</w:t>
       </w:r>
     </w:p>
     <w:p>
@@ -24396,23 +24021,7 @@
         <w:spacing w:after="0" w:line="240" w:lineRule="auto"/>
       </w:pPr>
       <w:r>
-        <w:t xml:space="preserve">4. The covariance matrix is PSD so the </w:t>
-      </w:r>
-      <w:proofErr w:type="spellStart"/>
-      <w:r>
-        <w:t>eiganvalues</w:t>
-      </w:r>
-      <w:proofErr w:type="spellEnd"/>
-      <w:r>
-        <w:t xml:space="preserve"> are non negative so we </w:t>
-      </w:r>
-      <w:proofErr w:type="spellStart"/>
-      <w:r>
-        <w:t>expcect</w:t>
-      </w:r>
-      <w:proofErr w:type="spellEnd"/>
-      <w:r>
-        <w:t xml:space="preserve"> them to be bigger.</w:t>
+        <w:t>4. The covariance matrix is PSD so the eiganvalues are non negative so we expcect them to be bigger.</w:t>
       </w:r>
     </w:p>
     <w:p>
@@ -24420,23 +24029,7 @@
         <w:t>d</w:t>
       </w:r>
       <w:r>
-        <w:t xml:space="preserve">. '0' &amp; '8' projections on the first 2 </w:t>
-      </w:r>
-      <w:proofErr w:type="spellStart"/>
-      <w:r>
-        <w:t>eigan</w:t>
-      </w:r>
-      <w:proofErr w:type="spellEnd"/>
-      <w:r>
-        <w:t xml:space="preserve"> </w:t>
-      </w:r>
-      <w:proofErr w:type="spellStart"/>
-      <w:r>
-        <w:t>vactors</w:t>
-      </w:r>
-      <w:proofErr w:type="spellEnd"/>
-      <w:r>
-        <w:t>:</w:t>
+        <w:t>. '0' &amp; '8' projections on the first 2 eigan vactors:</w:t>
       </w:r>
     </w:p>
     <w:p>
@@ -24511,8 +24104,8 @@
 </file>
 
 <file path=word/numbering.xml><?xml version="1.0" encoding="utf-8"?>
-<w:numbering xmlns:ve="http://schemas.openxmlformats.org/markup-compatibility/2006" xmlns:o="urn:schemas-microsoft-com:office:office" xmlns:r="http://schemas.openxmlformats.org/officeDocument/2006/relationships" xmlns:m="http://schemas.openxmlformats.org/officeDocument/2006/math" xmlns:v="urn:schemas-microsoft-com:vml" xmlns:wp="http://schemas.openxmlformats.org/drawingml/2006/wordprocessingDrawing" xmlns:w10="urn:schemas-microsoft-com:office:word" xmlns:w="http://schemas.openxmlformats.org/wordprocessingml/2006/main" xmlns:wne="http://schemas.microsoft.com/office/word/2006/wordml">
-  <w:abstractNum w:abstractNumId="0">
+<w:numbering xmlns:wpc="http://schemas.microsoft.com/office/word/2010/wordprocessingCanvas" xmlns:cx="http://schemas.microsoft.com/office/drawing/2014/chartex" xmlns:cx1="http://schemas.microsoft.com/office/drawing/2015/9/8/chartex" xmlns:cx2="http://schemas.microsoft.com/office/drawing/2015/10/21/chartex" xmlns:cx3="http://schemas.microsoft.com/office/drawing/2016/5/9/chartex" xmlns:cx4="http://schemas.microsoft.com/office/drawing/2016/5/10/chartex" xmlns:cx5="http://schemas.microsoft.com/office/drawing/2016/5/11/chartex" xmlns:mc="http://schemas.openxmlformats.org/markup-compatibility/2006" xmlns:o="urn:schemas-microsoft-com:office:office" xmlns:r="http://schemas.openxmlformats.org/officeDocument/2006/relationships" xmlns:m="http://schemas.openxmlformats.org/officeDocument/2006/math" xmlns:v="urn:schemas-microsoft-com:vml" xmlns:wp14="http://schemas.microsoft.com/office/word/2010/wordprocessingDrawing" xmlns:wp="http://schemas.openxmlformats.org/drawingml/2006/wordprocessingDrawing" xmlns:w10="urn:schemas-microsoft-com:office:word" xmlns:w="http://schemas.openxmlformats.org/wordprocessingml/2006/main" xmlns:w14="http://schemas.microsoft.com/office/word/2010/wordml" xmlns:w15="http://schemas.microsoft.com/office/word/2012/wordml" xmlns:w16se="http://schemas.microsoft.com/office/word/2015/wordml/symex" xmlns:wpg="http://schemas.microsoft.com/office/word/2010/wordprocessingGroup" xmlns:wpi="http://schemas.microsoft.com/office/word/2010/wordprocessingInk" xmlns:wne="http://schemas.microsoft.com/office/word/2006/wordml" xmlns:wps="http://schemas.microsoft.com/office/word/2010/wordprocessingShape" mc:Ignorable="w14 w15 w16se wp14">
+  <w:abstractNum w:abstractNumId="0" w15:restartNumberingAfterBreak="0">
     <w:nsid w:val="01D273E2"/>
     <w:multiLevelType w:val="hybridMultilevel"/>
     <w:tmpl w:val="E820D5F2"/>
@@ -24601,7 +24194,7 @@
       </w:pPr>
     </w:lvl>
   </w:abstractNum>
-  <w:abstractNum w:abstractNumId="1">
+  <w:abstractNum w:abstractNumId="1" w15:restartNumberingAfterBreak="0">
     <w:nsid w:val="0560701A"/>
     <w:multiLevelType w:val="hybridMultilevel"/>
     <w:tmpl w:val="E45E7994"/>
@@ -24690,7 +24283,7 @@
       </w:pPr>
     </w:lvl>
   </w:abstractNum>
-  <w:abstractNum w:abstractNumId="2">
+  <w:abstractNum w:abstractNumId="2" w15:restartNumberingAfterBreak="0">
     <w:nsid w:val="138B5E14"/>
     <w:multiLevelType w:val="hybridMultilevel"/>
     <w:tmpl w:val="00BA4E66"/>
@@ -24779,7 +24372,7 @@
       </w:pPr>
     </w:lvl>
   </w:abstractNum>
-  <w:abstractNum w:abstractNumId="3">
+  <w:abstractNum w:abstractNumId="3" w15:restartNumberingAfterBreak="0">
     <w:nsid w:val="14430F80"/>
     <w:multiLevelType w:val="hybridMultilevel"/>
     <w:tmpl w:val="92460B38"/>
@@ -24892,7 +24485,7 @@
       </w:rPr>
     </w:lvl>
   </w:abstractNum>
-  <w:abstractNum w:abstractNumId="4">
+  <w:abstractNum w:abstractNumId="4" w15:restartNumberingAfterBreak="0">
     <w:nsid w:val="16F445C8"/>
     <w:multiLevelType w:val="hybridMultilevel"/>
     <w:tmpl w:val="916447DE"/>
@@ -24978,7 +24571,7 @@
       </w:pPr>
     </w:lvl>
   </w:abstractNum>
-  <w:abstractNum w:abstractNumId="5">
+  <w:abstractNum w:abstractNumId="5" w15:restartNumberingAfterBreak="0">
     <w:nsid w:val="18A06908"/>
     <w:multiLevelType w:val="hybridMultilevel"/>
     <w:tmpl w:val="38CAFDBE"/>
@@ -25064,7 +24657,7 @@
       </w:pPr>
     </w:lvl>
   </w:abstractNum>
-  <w:abstractNum w:abstractNumId="6">
+  <w:abstractNum w:abstractNumId="6" w15:restartNumberingAfterBreak="0">
     <w:nsid w:val="25126BDE"/>
     <w:multiLevelType w:val="hybridMultilevel"/>
     <w:tmpl w:val="04C433F4"/>
@@ -25150,7 +24743,7 @@
       </w:pPr>
     </w:lvl>
   </w:abstractNum>
-  <w:abstractNum w:abstractNumId="7">
+  <w:abstractNum w:abstractNumId="7" w15:restartNumberingAfterBreak="0">
     <w:nsid w:val="26676704"/>
     <w:multiLevelType w:val="hybridMultilevel"/>
     <w:tmpl w:val="99E2FE02"/>
@@ -25239,7 +24832,7 @@
       </w:pPr>
     </w:lvl>
   </w:abstractNum>
-  <w:abstractNum w:abstractNumId="8">
+  <w:abstractNum w:abstractNumId="8" w15:restartNumberingAfterBreak="0">
     <w:nsid w:val="3522067D"/>
     <w:multiLevelType w:val="hybridMultilevel"/>
     <w:tmpl w:val="314240C4"/>
@@ -25328,7 +24921,7 @@
       </w:pPr>
     </w:lvl>
   </w:abstractNum>
-  <w:abstractNum w:abstractNumId="9">
+  <w:abstractNum w:abstractNumId="9" w15:restartNumberingAfterBreak="0">
     <w:nsid w:val="36BF7426"/>
     <w:multiLevelType w:val="hybridMultilevel"/>
     <w:tmpl w:val="56962518"/>
@@ -25441,7 +25034,7 @@
       </w:rPr>
     </w:lvl>
   </w:abstractNum>
-  <w:abstractNum w:abstractNumId="10">
+  <w:abstractNum w:abstractNumId="10" w15:restartNumberingAfterBreak="0">
     <w:nsid w:val="39C61FA1"/>
     <w:multiLevelType w:val="hybridMultilevel"/>
     <w:tmpl w:val="F8686BF2"/>
@@ -25530,7 +25123,7 @@
       </w:pPr>
     </w:lvl>
   </w:abstractNum>
-  <w:abstractNum w:abstractNumId="11">
+  <w:abstractNum w:abstractNumId="11" w15:restartNumberingAfterBreak="0">
     <w:nsid w:val="3A951DA8"/>
     <w:multiLevelType w:val="hybridMultilevel"/>
     <w:tmpl w:val="4544B408"/>
@@ -25621,7 +25214,7 @@
       </w:pPr>
     </w:lvl>
   </w:abstractNum>
-  <w:abstractNum w:abstractNumId="12">
+  <w:abstractNum w:abstractNumId="12" w15:restartNumberingAfterBreak="0">
     <w:nsid w:val="495B67ED"/>
     <w:multiLevelType w:val="hybridMultilevel"/>
     <w:tmpl w:val="28AE1F6C"/>
@@ -25710,7 +25303,7 @@
       </w:pPr>
     </w:lvl>
   </w:abstractNum>
-  <w:abstractNum w:abstractNumId="13">
+  <w:abstractNum w:abstractNumId="13" w15:restartNumberingAfterBreak="0">
     <w:nsid w:val="4FDC6BD0"/>
     <w:multiLevelType w:val="hybridMultilevel"/>
     <w:tmpl w:val="4544B408"/>
@@ -25801,7 +25394,7 @@
       </w:pPr>
     </w:lvl>
   </w:abstractNum>
-  <w:abstractNum w:abstractNumId="14">
+  <w:abstractNum w:abstractNumId="14" w15:restartNumberingAfterBreak="0">
     <w:nsid w:val="50423A4A"/>
     <w:multiLevelType w:val="hybridMultilevel"/>
     <w:tmpl w:val="140681FE"/>
@@ -25890,7 +25483,7 @@
       </w:pPr>
     </w:lvl>
   </w:abstractNum>
-  <w:abstractNum w:abstractNumId="15">
+  <w:abstractNum w:abstractNumId="15" w15:restartNumberingAfterBreak="0">
     <w:nsid w:val="5B82592A"/>
     <w:multiLevelType w:val="multilevel"/>
     <w:tmpl w:val="04090021"/>
@@ -26003,7 +25596,7 @@
       </w:rPr>
     </w:lvl>
   </w:abstractNum>
-  <w:abstractNum w:abstractNumId="16">
+  <w:abstractNum w:abstractNumId="16" w15:restartNumberingAfterBreak="0">
     <w:nsid w:val="5BD9555B"/>
     <w:multiLevelType w:val="multilevel"/>
     <w:tmpl w:val="04090021"/>
@@ -26116,7 +25709,7 @@
       </w:rPr>
     </w:lvl>
   </w:abstractNum>
-  <w:abstractNum w:abstractNumId="17">
+  <w:abstractNum w:abstractNumId="17" w15:restartNumberingAfterBreak="0">
     <w:nsid w:val="6BF268E1"/>
     <w:multiLevelType w:val="hybridMultilevel"/>
     <w:tmpl w:val="999EACC4"/>
@@ -26229,7 +25822,7 @@
       </w:rPr>
     </w:lvl>
   </w:abstractNum>
-  <w:abstractNum w:abstractNumId="18">
+  <w:abstractNum w:abstractNumId="18" w15:restartNumberingAfterBreak="0">
     <w:nsid w:val="6F183ABF"/>
     <w:multiLevelType w:val="hybridMultilevel"/>
     <w:tmpl w:val="62C0B9F0"/>
@@ -26318,7 +25911,7 @@
       </w:pPr>
     </w:lvl>
   </w:abstractNum>
-  <w:abstractNum w:abstractNumId="19">
+  <w:abstractNum w:abstractNumId="19" w15:restartNumberingAfterBreak="0">
     <w:nsid w:val="6F573278"/>
     <w:multiLevelType w:val="hybridMultilevel"/>
     <w:tmpl w:val="DE28202E"/>
@@ -26407,7 +26000,7 @@
       </w:pPr>
     </w:lvl>
   </w:abstractNum>
-  <w:abstractNum w:abstractNumId="20">
+  <w:abstractNum w:abstractNumId="20" w15:restartNumberingAfterBreak="0">
     <w:nsid w:val="747F0F7B"/>
     <w:multiLevelType w:val="hybridMultilevel"/>
     <w:tmpl w:val="F2900028"/>
@@ -26498,7 +26091,7 @@
       </w:pPr>
     </w:lvl>
   </w:abstractNum>
-  <w:abstractNum w:abstractNumId="21">
+  <w:abstractNum w:abstractNumId="21" w15:restartNumberingAfterBreak="0">
     <w:nsid w:val="7DBA15E0"/>
     <w:multiLevelType w:val="hybridMultilevel"/>
     <w:tmpl w:val="F8686BF2"/>
@@ -26657,7 +26250,7 @@
 </file>
 
 <file path=word/styles.xml><?xml version="1.0" encoding="utf-8"?>
-<w:styles xmlns:r="http://schemas.openxmlformats.org/officeDocument/2006/relationships" xmlns:w="http://schemas.openxmlformats.org/wordprocessingml/2006/main">
+<w:styles xmlns:mc="http://schemas.openxmlformats.org/markup-compatibility/2006" xmlns:r="http://schemas.openxmlformats.org/officeDocument/2006/relationships" xmlns:w="http://schemas.openxmlformats.org/wordprocessingml/2006/main" xmlns:w14="http://schemas.microsoft.com/office/word/2010/wordml" xmlns:w15="http://schemas.microsoft.com/office/word/2012/wordml" xmlns:w16se="http://schemas.microsoft.com/office/word/2015/wordml/symex" mc:Ignorable="w14 w15 w16se">
   <w:docDefaults>
     <w:rPrDefault>
       <w:rPr>
@@ -26673,162 +26266,398 @@
       </w:pPr>
     </w:pPrDefault>
   </w:docDefaults>
-  <w:latentStyles w:defLockedState="0" w:defUIPriority="99" w:defSemiHidden="1" w:defUnhideWhenUsed="1" w:defQFormat="0" w:count="267">
-    <w:lsdException w:name="Normal" w:semiHidden="0" w:uiPriority="0" w:unhideWhenUsed="0" w:qFormat="1"/>
-    <w:lsdException w:name="heading 1" w:semiHidden="0" w:uiPriority="9" w:unhideWhenUsed="0" w:qFormat="1"/>
-    <w:lsdException w:name="heading 2" w:uiPriority="9" w:qFormat="1"/>
-    <w:lsdException w:name="heading 3" w:uiPriority="9" w:qFormat="1"/>
-    <w:lsdException w:name="heading 4" w:uiPriority="9" w:qFormat="1"/>
-    <w:lsdException w:name="heading 5" w:uiPriority="9" w:qFormat="1"/>
-    <w:lsdException w:name="heading 6" w:uiPriority="9" w:qFormat="1"/>
-    <w:lsdException w:name="heading 7" w:uiPriority="9" w:qFormat="1"/>
-    <w:lsdException w:name="heading 8" w:uiPriority="9" w:qFormat="1"/>
-    <w:lsdException w:name="heading 9" w:uiPriority="9" w:qFormat="1"/>
-    <w:lsdException w:name="toc 1" w:uiPriority="39"/>
-    <w:lsdException w:name="toc 2" w:uiPriority="39"/>
-    <w:lsdException w:name="toc 3" w:uiPriority="39"/>
-    <w:lsdException w:name="toc 4" w:uiPriority="39"/>
-    <w:lsdException w:name="toc 5" w:uiPriority="39"/>
-    <w:lsdException w:name="toc 6" w:uiPriority="39"/>
-    <w:lsdException w:name="toc 7" w:uiPriority="39"/>
-    <w:lsdException w:name="toc 8" w:uiPriority="39"/>
-    <w:lsdException w:name="toc 9" w:uiPriority="39"/>
-    <w:lsdException w:name="caption" w:uiPriority="35" w:qFormat="1"/>
-    <w:lsdException w:name="Title" w:semiHidden="0" w:uiPriority="10" w:unhideWhenUsed="0" w:qFormat="1"/>
-    <w:lsdException w:name="Default Paragraph Font" w:uiPriority="1"/>
-    <w:lsdException w:name="Subtitle" w:semiHidden="0" w:uiPriority="11" w:unhideWhenUsed="0" w:qFormat="1"/>
-    <w:lsdException w:name="Strong" w:semiHidden="0" w:uiPriority="22" w:unhideWhenUsed="0" w:qFormat="1"/>
-    <w:lsdException w:name="Emphasis" w:semiHidden="0" w:uiPriority="20" w:unhideWhenUsed="0" w:qFormat="1"/>
-    <w:lsdException w:name="Table Grid" w:semiHidden="0" w:uiPriority="59" w:unhideWhenUsed="0"/>
-    <w:lsdException w:name="Placeholder Text" w:unhideWhenUsed="0"/>
-    <w:lsdException w:name="No Spacing" w:semiHidden="0" w:uiPriority="1" w:unhideWhenUsed="0" w:qFormat="1"/>
-    <w:lsdException w:name="Light Shading" w:semiHidden="0" w:uiPriority="60" w:unhideWhenUsed="0"/>
-    <w:lsdException w:name="Light List" w:semiHidden="0" w:uiPriority="61" w:unhideWhenUsed="0"/>
-    <w:lsdException w:name="Light Grid" w:semiHidden="0" w:uiPriority="62" w:unhideWhenUsed="0"/>
-    <w:lsdException w:name="Medium Shading 1" w:semiHidden="0" w:uiPriority="63" w:unhideWhenUsed="0"/>
-    <w:lsdException w:name="Medium Shading 2" w:semiHidden="0" w:uiPriority="64" w:unhideWhenUsed="0"/>
-    <w:lsdException w:name="Medium List 1" w:semiHidden="0" w:uiPriority="65" w:unhideWhenUsed="0"/>
-    <w:lsdException w:name="Medium List 2" w:semiHidden="0" w:uiPriority="66" w:unhideWhenUsed="0"/>
-    <w:lsdException w:name="Medium Grid 1" w:semiHidden="0" w:uiPriority="67" w:unhideWhenUsed="0"/>
-    <w:lsdException w:name="Medium Grid 2" w:semiHidden="0" w:uiPriority="68" w:unhideWhenUsed="0"/>
-    <w:lsdException w:name="Medium Grid 3" w:semiHidden="0" w:uiPriority="69" w:unhideWhenUsed="0"/>
-    <w:lsdException w:name="Dark List" w:semiHidden="0" w:uiPriority="70" w:unhideWhenUsed="0"/>
-    <w:lsdException w:name="Colorful Shading" w:semiHidden="0" w:uiPriority="71" w:unhideWhenUsed="0"/>
-    <w:lsdException w:name="Colorful List" w:semiHidden="0" w:uiPriority="72" w:unhideWhenUsed="0"/>
-    <w:lsdException w:name="Colorful Grid" w:semiHidden="0" w:uiPriority="73" w:unhideWhenUsed="0"/>
-    <w:lsdException w:name="Light Shading Accent 1" w:semiHidden="0" w:uiPriority="60" w:unhideWhenUsed="0"/>
-    <w:lsdException w:name="Light List Accent 1" w:semiHidden="0" w:uiPriority="61" w:unhideWhenUsed="0"/>
-    <w:lsdException w:name="Light Grid Accent 1" w:semiHidden="0" w:uiPriority="62" w:unhideWhenUsed="0"/>
-    <w:lsdException w:name="Medium Shading 1 Accent 1" w:semiHidden="0" w:uiPriority="63" w:unhideWhenUsed="0"/>
-    <w:lsdException w:name="Medium Shading 2 Accent 1" w:semiHidden="0" w:uiPriority="64" w:unhideWhenUsed="0"/>
-    <w:lsdException w:name="Medium List 1 Accent 1" w:semiHidden="0" w:uiPriority="65" w:unhideWhenUsed="0"/>
-    <w:lsdException w:name="Revision" w:unhideWhenUsed="0"/>
-    <w:lsdException w:name="List Paragraph" w:semiHidden="0" w:uiPriority="34" w:unhideWhenUsed="0" w:qFormat="1"/>
-    <w:lsdException w:name="Quote" w:semiHidden="0" w:uiPriority="29" w:unhideWhenUsed="0" w:qFormat="1"/>
-    <w:lsdException w:name="Intense Quote" w:semiHidden="0" w:uiPriority="30" w:unhideWhenUsed="0" w:qFormat="1"/>
-    <w:lsdException w:name="Medium List 2 Accent 1" w:semiHidden="0" w:uiPriority="66" w:unhideWhenUsed="0"/>
-    <w:lsdException w:name="Medium Grid 1 Accent 1" w:semiHidden="0" w:uiPriority="67" w:unhideWhenUsed="0"/>
-    <w:lsdException w:name="Medium Grid 2 Accent 1" w:semiHidden="0" w:uiPriority="68" w:unhideWhenUsed="0"/>
-    <w:lsdException w:name="Medium Grid 3 Accent 1" w:semiHidden="0" w:uiPriority="69" w:unhideWhenUsed="0"/>
-    <w:lsdException w:name="Dark List Accent 1" w:semiHidden="0" w:uiPriority="70" w:unhideWhenUsed="0"/>
-    <w:lsdException w:name="Colorful Shading Accent 1" w:semiHidden="0" w:uiPriority="71" w:unhideWhenUsed="0"/>
-    <w:lsdException w:name="Colorful List Accent 1" w:semiHidden="0" w:uiPriority="72" w:unhideWhenUsed="0"/>
-    <w:lsdException w:name="Colorful Grid Accent 1" w:semiHidden="0" w:uiPriority="73" w:unhideWhenUsed="0"/>
-    <w:lsdException w:name="Light Shading Accent 2" w:semiHidden="0" w:uiPriority="60" w:unhideWhenUsed="0"/>
-    <w:lsdException w:name="Light List Accent 2" w:semiHidden="0" w:uiPriority="61" w:unhideWhenUsed="0"/>
-    <w:lsdException w:name="Light Grid Accent 2" w:semiHidden="0" w:uiPriority="62" w:unhideWhenUsed="0"/>
-    <w:lsdException w:name="Medium Shading 1 Accent 2" w:semiHidden="0" w:uiPriority="63" w:unhideWhenUsed="0"/>
-    <w:lsdException w:name="Medium Shading 2 Accent 2" w:semiHidden="0" w:uiPriority="64" w:unhideWhenUsed="0"/>
-    <w:lsdException w:name="Medium List 1 Accent 2" w:semiHidden="0" w:uiPriority="65" w:unhideWhenUsed="0"/>
-    <w:lsdException w:name="Medium List 2 Accent 2" w:semiHidden="0" w:uiPriority="66" w:unhideWhenUsed="0"/>
-    <w:lsdException w:name="Medium Grid 1 Accent 2" w:semiHidden="0" w:uiPriority="67" w:unhideWhenUsed="0"/>
-    <w:lsdException w:name="Medium Grid 2 Accent 2" w:semiHidden="0" w:uiPriority="68" w:unhideWhenUsed="0"/>
-    <w:lsdException w:name="Medium Grid 3 Accent 2" w:semiHidden="0" w:uiPriority="69" w:unhideWhenUsed="0"/>
-    <w:lsdException w:name="Dark List Accent 2" w:semiHidden="0" w:uiPriority="70" w:unhideWhenUsed="0"/>
-    <w:lsdException w:name="Colorful Shading Accent 2" w:semiHidden="0" w:uiPriority="71" w:unhideWhenUsed="0"/>
-    <w:lsdException w:name="Colorful List Accent 2" w:semiHidden="0" w:uiPriority="72" w:unhideWhenUsed="0"/>
-    <w:lsdException w:name="Colorful Grid Accent 2" w:semiHidden="0" w:uiPriority="73" w:unhideWhenUsed="0"/>
-    <w:lsdException w:name="Light Shading Accent 3" w:semiHidden="0" w:uiPriority="60" w:unhideWhenUsed="0"/>
-    <w:lsdException w:name="Light List Accent 3" w:semiHidden="0" w:uiPriority="61" w:unhideWhenUsed="0"/>
-    <w:lsdException w:name="Light Grid Accent 3" w:semiHidden="0" w:uiPriority="62" w:unhideWhenUsed="0"/>
-    <w:lsdException w:name="Medium Shading 1 Accent 3" w:semiHidden="0" w:uiPriority="63" w:unhideWhenUsed="0"/>
-    <w:lsdException w:name="Medium Shading 2 Accent 3" w:semiHidden="0" w:uiPriority="64" w:unhideWhenUsed="0"/>
-    <w:lsdException w:name="Medium List 1 Accent 3" w:semiHidden="0" w:uiPriority="65" w:unhideWhenUsed="0"/>
-    <w:lsdException w:name="Medium List 2 Accent 3" w:semiHidden="0" w:uiPriority="66" w:unhideWhenUsed="0"/>
-    <w:lsdException w:name="Medium Grid 1 Accent 3" w:semiHidden="0" w:uiPriority="67" w:unhideWhenUsed="0"/>
-    <w:lsdException w:name="Medium Grid 2 Accent 3" w:semiHidden="0" w:uiPriority="68" w:unhideWhenUsed="0"/>
-    <w:lsdException w:name="Medium Grid 3 Accent 3" w:semiHidden="0" w:uiPriority="69" w:unhideWhenUsed="0"/>
-    <w:lsdException w:name="Dark List Accent 3" w:semiHidden="0" w:uiPriority="70" w:unhideWhenUsed="0"/>
-    <w:lsdException w:name="Colorful Shading Accent 3" w:semiHidden="0" w:uiPriority="71" w:unhideWhenUsed="0"/>
-    <w:lsdException w:name="Colorful List Accent 3" w:semiHidden="0" w:uiPriority="72" w:unhideWhenUsed="0"/>
-    <w:lsdException w:name="Colorful Grid Accent 3" w:semiHidden="0" w:uiPriority="73" w:unhideWhenUsed="0"/>
-    <w:lsdException w:name="Light Shading Accent 4" w:semiHidden="0" w:uiPriority="60" w:unhideWhenUsed="0"/>
-    <w:lsdException w:name="Light List Accent 4" w:semiHidden="0" w:uiPriority="61" w:unhideWhenUsed="0"/>
-    <w:lsdException w:name="Light Grid Accent 4" w:semiHidden="0" w:uiPriority="62" w:unhideWhenUsed="0"/>
-    <w:lsdException w:name="Medium Shading 1 Accent 4" w:semiHidden="0" w:uiPriority="63" w:unhideWhenUsed="0"/>
-    <w:lsdException w:name="Medium Shading 2 Accent 4" w:semiHidden="0" w:uiPriority="64" w:unhideWhenUsed="0"/>
-    <w:lsdException w:name="Medium List 1 Accent 4" w:semiHidden="0" w:uiPriority="65" w:unhideWhenUsed="0"/>
-    <w:lsdException w:name="Medium List 2 Accent 4" w:semiHidden="0" w:uiPriority="66" w:unhideWhenUsed="0"/>
-    <w:lsdException w:name="Medium Grid 1 Accent 4" w:semiHidden="0" w:uiPriority="67" w:unhideWhenUsed="0"/>
-    <w:lsdException w:name="Medium Grid 2 Accent 4" w:semiHidden="0" w:uiPriority="68" w:unhideWhenUsed="0"/>
-    <w:lsdException w:name="Medium Grid 3 Accent 4" w:semiHidden="0" w:uiPriority="69" w:unhideWhenUsed="0"/>
-    <w:lsdException w:name="Dark List Accent 4" w:semiHidden="0" w:uiPriority="70" w:unhideWhenUsed="0"/>
-    <w:lsdException w:name="Colorful Shading Accent 4" w:semiHidden="0" w:uiPriority="71" w:unhideWhenUsed="0"/>
-    <w:lsdException w:name="Colorful List Accent 4" w:semiHidden="0" w:uiPriority="72" w:unhideWhenUsed="0"/>
-    <w:lsdException w:name="Colorful Grid Accent 4" w:semiHidden="0" w:uiPriority="73" w:unhideWhenUsed="0"/>
-    <w:lsdException w:name="Light Shading Accent 5" w:semiHidden="0" w:uiPriority="60" w:unhideWhenUsed="0"/>
-    <w:lsdException w:name="Light List Accent 5" w:semiHidden="0" w:uiPriority="61" w:unhideWhenUsed="0"/>
-    <w:lsdException w:name="Light Grid Accent 5" w:semiHidden="0" w:uiPriority="62" w:unhideWhenUsed="0"/>
-    <w:lsdException w:name="Medium Shading 1 Accent 5" w:semiHidden="0" w:uiPriority="63" w:unhideWhenUsed="0"/>
-    <w:lsdException w:name="Medium Shading 2 Accent 5" w:semiHidden="0" w:uiPriority="64" w:unhideWhenUsed="0"/>
-    <w:lsdException w:name="Medium List 1 Accent 5" w:semiHidden="0" w:uiPriority="65" w:unhideWhenUsed="0"/>
-    <w:lsdException w:name="Medium List 2 Accent 5" w:semiHidden="0" w:uiPriority="66" w:unhideWhenUsed="0"/>
-    <w:lsdException w:name="Medium Grid 1 Accent 5" w:semiHidden="0" w:uiPriority="67" w:unhideWhenUsed="0"/>
-    <w:lsdException w:name="Medium Grid 2 Accent 5" w:semiHidden="0" w:uiPriority="68" w:unhideWhenUsed="0"/>
-    <w:lsdException w:name="Medium Grid 3 Accent 5" w:semiHidden="0" w:uiPriority="69" w:unhideWhenUsed="0"/>
-    <w:lsdException w:name="Dark List Accent 5" w:semiHidden="0" w:uiPriority="70" w:unhideWhenUsed="0"/>
-    <w:lsdException w:name="Colorful Shading Accent 5" w:semiHidden="0" w:uiPriority="71" w:unhideWhenUsed="0"/>
-    <w:lsdException w:name="Colorful List Accent 5" w:semiHidden="0" w:uiPriority="72" w:unhideWhenUsed="0"/>
-    <w:lsdException w:name="Colorful Grid Accent 5" w:semiHidden="0" w:uiPriority="73" w:unhideWhenUsed="0"/>
-    <w:lsdException w:name="Light Shading Accent 6" w:semiHidden="0" w:uiPriority="60" w:unhideWhenUsed="0"/>
-    <w:lsdException w:name="Light List Accent 6" w:semiHidden="0" w:uiPriority="61" w:unhideWhenUsed="0"/>
-    <w:lsdException w:name="Light Grid Accent 6" w:semiHidden="0" w:uiPriority="62" w:unhideWhenUsed="0"/>
-    <w:lsdException w:name="Medium Shading 1 Accent 6" w:semiHidden="0" w:uiPriority="63" w:unhideWhenUsed="0"/>
-    <w:lsdException w:name="Medium Shading 2 Accent 6" w:semiHidden="0" w:uiPriority="64" w:unhideWhenUsed="0"/>
-    <w:lsdException w:name="Medium List 1 Accent 6" w:semiHidden="0" w:uiPriority="65" w:unhideWhenUsed="0"/>
-    <w:lsdException w:name="Medium List 2 Accent 6" w:semiHidden="0" w:uiPriority="66" w:unhideWhenUsed="0"/>
-    <w:lsdException w:name="Medium Grid 1 Accent 6" w:semiHidden="0" w:uiPriority="67" w:unhideWhenUsed="0"/>
-    <w:lsdException w:name="Medium Grid 2 Accent 6" w:semiHidden="0" w:uiPriority="68" w:unhideWhenUsed="0"/>
-    <w:lsdException w:name="Medium Grid 3 Accent 6" w:semiHidden="0" w:uiPriority="69" w:unhideWhenUsed="0"/>
-    <w:lsdException w:name="Dark List Accent 6" w:semiHidden="0" w:uiPriority="70" w:unhideWhenUsed="0"/>
-    <w:lsdException w:name="Colorful Shading Accent 6" w:semiHidden="0" w:uiPriority="71" w:unhideWhenUsed="0"/>
-    <w:lsdException w:name="Colorful List Accent 6" w:semiHidden="0" w:uiPriority="72" w:unhideWhenUsed="0"/>
-    <w:lsdException w:name="Colorful Grid Accent 6" w:semiHidden="0" w:uiPriority="73" w:unhideWhenUsed="0"/>
-    <w:lsdException w:name="Subtle Emphasis" w:semiHidden="0" w:uiPriority="19" w:unhideWhenUsed="0" w:qFormat="1"/>
-    <w:lsdException w:name="Intense Emphasis" w:semiHidden="0" w:uiPriority="21" w:unhideWhenUsed="0" w:qFormat="1"/>
-    <w:lsdException w:name="Subtle Reference" w:semiHidden="0" w:uiPriority="31" w:unhideWhenUsed="0" w:qFormat="1"/>
-    <w:lsdException w:name="Intense Reference" w:semiHidden="0" w:uiPriority="32" w:unhideWhenUsed="0" w:qFormat="1"/>
-    <w:lsdException w:name="Book Title" w:semiHidden="0" w:uiPriority="33" w:unhideWhenUsed="0" w:qFormat="1"/>
-    <w:lsdException w:name="Bibliography" w:uiPriority="37"/>
-    <w:lsdException w:name="TOC Heading" w:uiPriority="39" w:qFormat="1"/>
+  <w:latentStyles w:defLockedState="0" w:defUIPriority="99" w:defSemiHidden="0" w:defUnhideWhenUsed="0" w:defQFormat="0" w:count="374">
+    <w:lsdException w:name="Normal" w:uiPriority="0" w:qFormat="1"/>
+    <w:lsdException w:name="heading 1" w:uiPriority="9" w:qFormat="1"/>
+    <w:lsdException w:name="heading 2" w:semiHidden="1" w:uiPriority="9" w:unhideWhenUsed="1" w:qFormat="1"/>
+    <w:lsdException w:name="heading 3" w:semiHidden="1" w:uiPriority="9" w:unhideWhenUsed="1" w:qFormat="1"/>
+    <w:lsdException w:name="heading 4" w:semiHidden="1" w:uiPriority="9" w:unhideWhenUsed="1" w:qFormat="1"/>
+    <w:lsdException w:name="heading 5" w:semiHidden="1" w:uiPriority="9" w:unhideWhenUsed="1" w:qFormat="1"/>
+    <w:lsdException w:name="heading 6" w:semiHidden="1" w:uiPriority="9" w:unhideWhenUsed="1" w:qFormat="1"/>
+    <w:lsdException w:name="heading 7" w:semiHidden="1" w:uiPriority="9" w:unhideWhenUsed="1" w:qFormat="1"/>
+    <w:lsdException w:name="heading 8" w:semiHidden="1" w:uiPriority="9" w:unhideWhenUsed="1" w:qFormat="1"/>
+    <w:lsdException w:name="heading 9" w:semiHidden="1" w:uiPriority="9" w:unhideWhenUsed="1" w:qFormat="1"/>
+    <w:lsdException w:name="index 1" w:semiHidden="1" w:unhideWhenUsed="1"/>
+    <w:lsdException w:name="index 2" w:semiHidden="1" w:unhideWhenUsed="1"/>
+    <w:lsdException w:name="index 3" w:semiHidden="1" w:unhideWhenUsed="1"/>
+    <w:lsdException w:name="index 4" w:semiHidden="1" w:unhideWhenUsed="1"/>
+    <w:lsdException w:name="index 5" w:semiHidden="1" w:unhideWhenUsed="1"/>
+    <w:lsdException w:name="index 6" w:semiHidden="1" w:unhideWhenUsed="1"/>
+    <w:lsdException w:name="index 7" w:semiHidden="1" w:unhideWhenUsed="1"/>
+    <w:lsdException w:name="index 8" w:semiHidden="1" w:unhideWhenUsed="1"/>
+    <w:lsdException w:name="index 9" w:semiHidden="1" w:unhideWhenUsed="1"/>
+    <w:lsdException w:name="toc 1" w:semiHidden="1" w:uiPriority="39" w:unhideWhenUsed="1"/>
+    <w:lsdException w:name="toc 2" w:semiHidden="1" w:uiPriority="39" w:unhideWhenUsed="1"/>
+    <w:lsdException w:name="toc 3" w:semiHidden="1" w:uiPriority="39" w:unhideWhenUsed="1"/>
+    <w:lsdException w:name="toc 4" w:semiHidden="1" w:uiPriority="39" w:unhideWhenUsed="1"/>
+    <w:lsdException w:name="toc 5" w:semiHidden="1" w:uiPriority="39" w:unhideWhenUsed="1"/>
+    <w:lsdException w:name="toc 6" w:semiHidden="1" w:uiPriority="39" w:unhideWhenUsed="1"/>
+    <w:lsdException w:name="toc 7" w:semiHidden="1" w:uiPriority="39" w:unhideWhenUsed="1"/>
+    <w:lsdException w:name="toc 8" w:semiHidden="1" w:uiPriority="39" w:unhideWhenUsed="1"/>
+    <w:lsdException w:name="toc 9" w:semiHidden="1" w:uiPriority="39" w:unhideWhenUsed="1"/>
+    <w:lsdException w:name="Normal Indent" w:semiHidden="1" w:unhideWhenUsed="1"/>
+    <w:lsdException w:name="footnote text" w:semiHidden="1" w:unhideWhenUsed="1"/>
+    <w:lsdException w:name="annotation text" w:semiHidden="1" w:unhideWhenUsed="1"/>
+    <w:lsdException w:name="header" w:semiHidden="1" w:unhideWhenUsed="1"/>
+    <w:lsdException w:name="footer" w:semiHidden="1" w:unhideWhenUsed="1"/>
+    <w:lsdException w:name="index heading" w:semiHidden="1" w:unhideWhenUsed="1"/>
+    <w:lsdException w:name="caption" w:semiHidden="1" w:uiPriority="35" w:unhideWhenUsed="1" w:qFormat="1"/>
+    <w:lsdException w:name="table of figures" w:semiHidden="1" w:unhideWhenUsed="1"/>
+    <w:lsdException w:name="envelope address" w:semiHidden="1" w:unhideWhenUsed="1"/>
+    <w:lsdException w:name="envelope return" w:semiHidden="1" w:unhideWhenUsed="1"/>
+    <w:lsdException w:name="footnote reference" w:semiHidden="1" w:unhideWhenUsed="1"/>
+    <w:lsdException w:name="annotation reference" w:semiHidden="1" w:unhideWhenUsed="1"/>
+    <w:lsdException w:name="line number" w:semiHidden="1" w:unhideWhenUsed="1"/>
+    <w:lsdException w:name="page number" w:semiHidden="1" w:unhideWhenUsed="1"/>
+    <w:lsdException w:name="endnote reference" w:semiHidden="1" w:unhideWhenUsed="1"/>
+    <w:lsdException w:name="endnote text" w:semiHidden="1" w:unhideWhenUsed="1"/>
+    <w:lsdException w:name="table of authorities" w:semiHidden="1" w:unhideWhenUsed="1"/>
+    <w:lsdException w:name="macro" w:semiHidden="1" w:unhideWhenUsed="1"/>
+    <w:lsdException w:name="toa heading" w:semiHidden="1" w:unhideWhenUsed="1"/>
+    <w:lsdException w:name="List" w:semiHidden="1" w:unhideWhenUsed="1"/>
+    <w:lsdException w:name="List Bullet" w:semiHidden="1" w:unhideWhenUsed="1"/>
+    <w:lsdException w:name="List Number" w:semiHidden="1" w:unhideWhenUsed="1"/>
+    <w:lsdException w:name="List 2" w:semiHidden="1" w:unhideWhenUsed="1"/>
+    <w:lsdException w:name="List 3" w:semiHidden="1" w:unhideWhenUsed="1"/>
+    <w:lsdException w:name="List 4" w:semiHidden="1" w:unhideWhenUsed="1"/>
+    <w:lsdException w:name="List 5" w:semiHidden="1" w:unhideWhenUsed="1"/>
+    <w:lsdException w:name="List Bullet 2" w:semiHidden="1" w:unhideWhenUsed="1"/>
+    <w:lsdException w:name="List Bullet 3" w:semiHidden="1" w:unhideWhenUsed="1"/>
+    <w:lsdException w:name="List Bullet 4" w:semiHidden="1" w:unhideWhenUsed="1"/>
+    <w:lsdException w:name="List Bullet 5" w:semiHidden="1" w:unhideWhenUsed="1"/>
+    <w:lsdException w:name="List Number 2" w:semiHidden="1" w:unhideWhenUsed="1"/>
+    <w:lsdException w:name="List Number 3" w:semiHidden="1" w:unhideWhenUsed="1"/>
+    <w:lsdException w:name="List Number 4" w:semiHidden="1" w:unhideWhenUsed="1"/>
+    <w:lsdException w:name="List Number 5" w:semiHidden="1" w:unhideWhenUsed="1"/>
+    <w:lsdException w:name="Title" w:uiPriority="10" w:qFormat="1"/>
+    <w:lsdException w:name="Closing" w:semiHidden="1" w:unhideWhenUsed="1"/>
+    <w:lsdException w:name="Signature" w:semiHidden="1" w:unhideWhenUsed="1"/>
+    <w:lsdException w:name="Default Paragraph Font" w:semiHidden="1" w:uiPriority="1" w:unhideWhenUsed="1"/>
+    <w:lsdException w:name="Body Text" w:semiHidden="1" w:unhideWhenUsed="1"/>
+    <w:lsdException w:name="Body Text Indent" w:semiHidden="1" w:unhideWhenUsed="1"/>
+    <w:lsdException w:name="List Continue" w:semiHidden="1" w:unhideWhenUsed="1"/>
+    <w:lsdException w:name="List Continue 2" w:semiHidden="1" w:unhideWhenUsed="1"/>
+    <w:lsdException w:name="List Continue 3" w:semiHidden="1" w:unhideWhenUsed="1"/>
+    <w:lsdException w:name="List Continue 4" w:semiHidden="1" w:unhideWhenUsed="1"/>
+    <w:lsdException w:name="List Continue 5" w:semiHidden="1" w:unhideWhenUsed="1"/>
+    <w:lsdException w:name="Message Header" w:semiHidden="1" w:unhideWhenUsed="1"/>
+    <w:lsdException w:name="Subtitle" w:uiPriority="11" w:qFormat="1"/>
+    <w:lsdException w:name="Salutation" w:semiHidden="1" w:unhideWhenUsed="1"/>
+    <w:lsdException w:name="Date" w:semiHidden="1" w:unhideWhenUsed="1"/>
+    <w:lsdException w:name="Body Text First Indent" w:semiHidden="1" w:unhideWhenUsed="1"/>
+    <w:lsdException w:name="Body Text First Indent 2" w:semiHidden="1" w:unhideWhenUsed="1"/>
+    <w:lsdException w:name="Note Heading" w:semiHidden="1" w:unhideWhenUsed="1"/>
+    <w:lsdException w:name="Body Text 2" w:semiHidden="1" w:unhideWhenUsed="1"/>
+    <w:lsdException w:name="Body Text 3" w:semiHidden="1" w:unhideWhenUsed="1"/>
+    <w:lsdException w:name="Body Text Indent 2" w:semiHidden="1" w:unhideWhenUsed="1"/>
+    <w:lsdException w:name="Body Text Indent 3" w:semiHidden="1" w:unhideWhenUsed="1"/>
+    <w:lsdException w:name="Block Text" w:semiHidden="1" w:unhideWhenUsed="1"/>
+    <w:lsdException w:name="Hyperlink" w:semiHidden="1" w:unhideWhenUsed="1"/>
+    <w:lsdException w:name="FollowedHyperlink" w:semiHidden="1" w:unhideWhenUsed="1"/>
+    <w:lsdException w:name="Strong" w:uiPriority="22" w:qFormat="1"/>
+    <w:lsdException w:name="Emphasis" w:uiPriority="20" w:qFormat="1"/>
+    <w:lsdException w:name="Document Map" w:semiHidden="1" w:unhideWhenUsed="1"/>
+    <w:lsdException w:name="Plain Text" w:semiHidden="1" w:unhideWhenUsed="1"/>
+    <w:lsdException w:name="E-mail Signature" w:semiHidden="1" w:unhideWhenUsed="1"/>
+    <w:lsdException w:name="HTML Top of Form" w:semiHidden="1" w:unhideWhenUsed="1"/>
+    <w:lsdException w:name="HTML Bottom of Form" w:semiHidden="1" w:unhideWhenUsed="1"/>
+    <w:lsdException w:name="Normal (Web)" w:semiHidden="1" w:unhideWhenUsed="1"/>
+    <w:lsdException w:name="HTML Acronym" w:semiHidden="1" w:unhideWhenUsed="1"/>
+    <w:lsdException w:name="HTML Address" w:semiHidden="1" w:unhideWhenUsed="1"/>
+    <w:lsdException w:name="HTML Cite" w:semiHidden="1" w:unhideWhenUsed="1"/>
+    <w:lsdException w:name="HTML Code" w:semiHidden="1" w:unhideWhenUsed="1"/>
+    <w:lsdException w:name="HTML Definition" w:semiHidden="1" w:unhideWhenUsed="1"/>
+    <w:lsdException w:name="HTML Keyboard" w:semiHidden="1" w:unhideWhenUsed="1"/>
+    <w:lsdException w:name="HTML Preformatted" w:semiHidden="1" w:unhideWhenUsed="1"/>
+    <w:lsdException w:name="HTML Sample" w:semiHidden="1" w:unhideWhenUsed="1"/>
+    <w:lsdException w:name="HTML Typewriter" w:semiHidden="1" w:unhideWhenUsed="1"/>
+    <w:lsdException w:name="HTML Variable" w:semiHidden="1" w:unhideWhenUsed="1"/>
+    <w:lsdException w:name="Normal Table" w:semiHidden="1" w:unhideWhenUsed="1"/>
+    <w:lsdException w:name="annotation subject" w:semiHidden="1" w:unhideWhenUsed="1"/>
+    <w:lsdException w:name="No List" w:semiHidden="1" w:unhideWhenUsed="1"/>
+    <w:lsdException w:name="Outline List 1" w:semiHidden="1" w:unhideWhenUsed="1"/>
+    <w:lsdException w:name="Outline List 2" w:semiHidden="1" w:unhideWhenUsed="1"/>
+    <w:lsdException w:name="Outline List 3" w:semiHidden="1" w:unhideWhenUsed="1"/>
+    <w:lsdException w:name="Table Simple 1" w:semiHidden="1" w:unhideWhenUsed="1"/>
+    <w:lsdException w:name="Table Simple 2" w:semiHidden="1" w:unhideWhenUsed="1"/>
+    <w:lsdException w:name="Table Simple 3" w:semiHidden="1" w:unhideWhenUsed="1"/>
+    <w:lsdException w:name="Table Classic 1" w:semiHidden="1" w:unhideWhenUsed="1"/>
+    <w:lsdException w:name="Table Classic 2" w:semiHidden="1" w:unhideWhenUsed="1"/>
+    <w:lsdException w:name="Table Classic 3" w:semiHidden="1" w:unhideWhenUsed="1"/>
+    <w:lsdException w:name="Table Classic 4" w:semiHidden="1" w:unhideWhenUsed="1"/>
+    <w:lsdException w:name="Table Colorful 1" w:semiHidden="1" w:unhideWhenUsed="1"/>
+    <w:lsdException w:name="Table Colorful 2" w:semiHidden="1" w:unhideWhenUsed="1"/>
+    <w:lsdException w:name="Table Colorful 3" w:semiHidden="1" w:unhideWhenUsed="1"/>
+    <w:lsdException w:name="Table Columns 1" w:semiHidden="1" w:unhideWhenUsed="1"/>
+    <w:lsdException w:name="Table Columns 2" w:semiHidden="1" w:unhideWhenUsed="1"/>
+    <w:lsdException w:name="Table Columns 3" w:semiHidden="1" w:unhideWhenUsed="1"/>
+    <w:lsdException w:name="Table Columns 4" w:semiHidden="1" w:unhideWhenUsed="1"/>
+    <w:lsdException w:name="Table Columns 5" w:semiHidden="1" w:unhideWhenUsed="1"/>
+    <w:lsdException w:name="Table Grid 1" w:semiHidden="1" w:unhideWhenUsed="1"/>
+    <w:lsdException w:name="Table Grid 2" w:semiHidden="1" w:unhideWhenUsed="1"/>
+    <w:lsdException w:name="Table Grid 3" w:semiHidden="1" w:unhideWhenUsed="1"/>
+    <w:lsdException w:name="Table Grid 4" w:semiHidden="1" w:unhideWhenUsed="1"/>
+    <w:lsdException w:name="Table Grid 5" w:semiHidden="1" w:unhideWhenUsed="1"/>
+    <w:lsdException w:name="Table Grid 6" w:semiHidden="1" w:unhideWhenUsed="1"/>
+    <w:lsdException w:name="Table Grid 7" w:semiHidden="1" w:unhideWhenUsed="1"/>
+    <w:lsdException w:name="Table Grid 8" w:semiHidden="1" w:unhideWhenUsed="1"/>
+    <w:lsdException w:name="Table List 1" w:semiHidden="1" w:unhideWhenUsed="1"/>
+    <w:lsdException w:name="Table List 2" w:semiHidden="1" w:unhideWhenUsed="1"/>
+    <w:lsdException w:name="Table List 3" w:semiHidden="1" w:unhideWhenUsed="1"/>
+    <w:lsdException w:name="Table List 4" w:semiHidden="1" w:unhideWhenUsed="1"/>
+    <w:lsdException w:name="Table List 5" w:semiHidden="1" w:unhideWhenUsed="1"/>
+    <w:lsdException w:name="Table List 6" w:semiHidden="1" w:unhideWhenUsed="1"/>
+    <w:lsdException w:name="Table List 7" w:semiHidden="1" w:unhideWhenUsed="1"/>
+    <w:lsdException w:name="Table List 8" w:semiHidden="1" w:unhideWhenUsed="1"/>
+    <w:lsdException w:name="Table 3D effects 1" w:semiHidden="1" w:unhideWhenUsed="1"/>
+    <w:lsdException w:name="Table 3D effects 2" w:semiHidden="1" w:unhideWhenUsed="1"/>
+    <w:lsdException w:name="Table 3D effects 3" w:semiHidden="1" w:unhideWhenUsed="1"/>
+    <w:lsdException w:name="Table Contemporary" w:semiHidden="1" w:unhideWhenUsed="1"/>
+    <w:lsdException w:name="Table Elegant" w:semiHidden="1" w:unhideWhenUsed="1"/>
+    <w:lsdException w:name="Table Professional" w:semiHidden="1" w:unhideWhenUsed="1"/>
+    <w:lsdException w:name="Table Subtle 1" w:semiHidden="1" w:unhideWhenUsed="1"/>
+    <w:lsdException w:name="Table Subtle 2" w:semiHidden="1" w:unhideWhenUsed="1"/>
+    <w:lsdException w:name="Table Web 1" w:semiHidden="1" w:unhideWhenUsed="1"/>
+    <w:lsdException w:name="Table Web 2" w:semiHidden="1" w:unhideWhenUsed="1"/>
+    <w:lsdException w:name="Table Web 3" w:semiHidden="1" w:unhideWhenUsed="1"/>
+    <w:lsdException w:name="Balloon Text" w:semiHidden="1" w:unhideWhenUsed="1"/>
+    <w:lsdException w:name="Table Grid" w:semiHidden="1" w:uiPriority="59" w:unhideWhenUsed="1"/>
+    <w:lsdException w:name="Table Theme" w:semiHidden="1" w:unhideWhenUsed="1"/>
+    <w:lsdException w:name="Placeholder Text" w:semiHidden="1"/>
+    <w:lsdException w:name="No Spacing" w:uiPriority="1" w:qFormat="1"/>
+    <w:lsdException w:name="Light Shading" w:uiPriority="60"/>
+    <w:lsdException w:name="Light List" w:uiPriority="61"/>
+    <w:lsdException w:name="Light Grid" w:uiPriority="62"/>
+    <w:lsdException w:name="Medium Shading 1" w:uiPriority="63"/>
+    <w:lsdException w:name="Medium Shading 2" w:uiPriority="64"/>
+    <w:lsdException w:name="Medium List 1" w:uiPriority="65"/>
+    <w:lsdException w:name="Medium List 2" w:uiPriority="66"/>
+    <w:lsdException w:name="Medium Grid 1" w:uiPriority="67"/>
+    <w:lsdException w:name="Medium Grid 2" w:uiPriority="68"/>
+    <w:lsdException w:name="Medium Grid 3" w:uiPriority="69"/>
+    <w:lsdException w:name="Dark List" w:uiPriority="70"/>
+    <w:lsdException w:name="Colorful Shading" w:uiPriority="71"/>
+    <w:lsdException w:name="Colorful List" w:uiPriority="72"/>
+    <w:lsdException w:name="Colorful Grid" w:uiPriority="73"/>
+    <w:lsdException w:name="Light Shading Accent 1" w:uiPriority="60"/>
+    <w:lsdException w:name="Light List Accent 1" w:uiPriority="61"/>
+    <w:lsdException w:name="Light Grid Accent 1" w:uiPriority="62"/>
+    <w:lsdException w:name="Medium Shading 1 Accent 1" w:uiPriority="63"/>
+    <w:lsdException w:name="Medium Shading 2 Accent 1" w:uiPriority="64"/>
+    <w:lsdException w:name="Medium List 1 Accent 1" w:uiPriority="65"/>
+    <w:lsdException w:name="Revision" w:semiHidden="1"/>
+    <w:lsdException w:name="List Paragraph" w:uiPriority="34" w:qFormat="1"/>
+    <w:lsdException w:name="Quote" w:uiPriority="29" w:qFormat="1"/>
+    <w:lsdException w:name="Intense Quote" w:uiPriority="30" w:qFormat="1"/>
+    <w:lsdException w:name="Medium List 2 Accent 1" w:uiPriority="66"/>
+    <w:lsdException w:name="Medium Grid 1 Accent 1" w:uiPriority="67"/>
+    <w:lsdException w:name="Medium Grid 2 Accent 1" w:uiPriority="68"/>
+    <w:lsdException w:name="Medium Grid 3 Accent 1" w:uiPriority="69"/>
+    <w:lsdException w:name="Dark List Accent 1" w:uiPriority="70"/>
+    <w:lsdException w:name="Colorful Shading Accent 1" w:uiPriority="71"/>
+    <w:lsdException w:name="Colorful List Accent 1" w:uiPriority="72"/>
+    <w:lsdException w:name="Colorful Grid Accent 1" w:uiPriority="73"/>
+    <w:lsdException w:name="Light Shading Accent 2" w:uiPriority="60"/>
+    <w:lsdException w:name="Light List Accent 2" w:uiPriority="61"/>
+    <w:lsdException w:name="Light Grid Accent 2" w:uiPriority="62"/>
+    <w:lsdException w:name="Medium Shading 1 Accent 2" w:uiPriority="63"/>
+    <w:lsdException w:name="Medium Shading 2 Accent 2" w:uiPriority="64"/>
+    <w:lsdException w:name="Medium List 1 Accent 2" w:uiPriority="65"/>
+    <w:lsdException w:name="Medium List 2 Accent 2" w:uiPriority="66"/>
+    <w:lsdException w:name="Medium Grid 1 Accent 2" w:uiPriority="67"/>
+    <w:lsdException w:name="Medium Grid 2 Accent 2" w:uiPriority="68"/>
+    <w:lsdException w:name="Medium Grid 3 Accent 2" w:uiPriority="69"/>
+    <w:lsdException w:name="Dark List Accent 2" w:uiPriority="70"/>
+    <w:lsdException w:name="Colorful Shading Accent 2" w:uiPriority="71"/>
+    <w:lsdException w:name="Colorful List Accent 2" w:uiPriority="72"/>
+    <w:lsdException w:name="Colorful Grid Accent 2" w:uiPriority="73"/>
+    <w:lsdException w:name="Light Shading Accent 3" w:uiPriority="60"/>
+    <w:lsdException w:name="Light List Accent 3" w:uiPriority="61"/>
+    <w:lsdException w:name="Light Grid Accent 3" w:uiPriority="62"/>
+    <w:lsdException w:name="Medium Shading 1 Accent 3" w:uiPriority="63"/>
+    <w:lsdException w:name="Medium Shading 2 Accent 3" w:uiPriority="64"/>
+    <w:lsdException w:name="Medium List 1 Accent 3" w:uiPriority="65"/>
+    <w:lsdException w:name="Medium List 2 Accent 3" w:uiPriority="66"/>
+    <w:lsdException w:name="Medium Grid 1 Accent 3" w:uiPriority="67"/>
+    <w:lsdException w:name="Medium Grid 2 Accent 3" w:uiPriority="68"/>
+    <w:lsdException w:name="Medium Grid 3 Accent 3" w:uiPriority="69"/>
+    <w:lsdException w:name="Dark List Accent 3" w:uiPriority="70"/>
+    <w:lsdException w:name="Colorful Shading Accent 3" w:uiPriority="71"/>
+    <w:lsdException w:name="Colorful List Accent 3" w:uiPriority="72"/>
+    <w:lsdException w:name="Colorful Grid Accent 3" w:uiPriority="73"/>
+    <w:lsdException w:name="Light Shading Accent 4" w:uiPriority="60"/>
+    <w:lsdException w:name="Light List Accent 4" w:uiPriority="61"/>
+    <w:lsdException w:name="Light Grid Accent 4" w:uiPriority="62"/>
+    <w:lsdException w:name="Medium Shading 1 Accent 4" w:uiPriority="63"/>
+    <w:lsdException w:name="Medium Shading 2 Accent 4" w:uiPriority="64"/>
+    <w:lsdException w:name="Medium List 1 Accent 4" w:uiPriority="65"/>
+    <w:lsdException w:name="Medium List 2 Accent 4" w:uiPriority="66"/>
+    <w:lsdException w:name="Medium Grid 1 Accent 4" w:uiPriority="67"/>
+    <w:lsdException w:name="Medium Grid 2 Accent 4" w:uiPriority="68"/>
+    <w:lsdException w:name="Medium Grid 3 Accent 4" w:uiPriority="69"/>
+    <w:lsdException w:name="Dark List Accent 4" w:uiPriority="70"/>
+    <w:lsdException w:name="Colorful Shading Accent 4" w:uiPriority="71"/>
+    <w:lsdException w:name="Colorful List Accent 4" w:uiPriority="72"/>
+    <w:lsdException w:name="Colorful Grid Accent 4" w:uiPriority="73"/>
+    <w:lsdException w:name="Light Shading Accent 5" w:uiPriority="60"/>
+    <w:lsdException w:name="Light List Accent 5" w:uiPriority="61"/>
+    <w:lsdException w:name="Light Grid Accent 5" w:uiPriority="62"/>
+    <w:lsdException w:name="Medium Shading 1 Accent 5" w:uiPriority="63"/>
+    <w:lsdException w:name="Medium Shading 2 Accent 5" w:uiPriority="64"/>
+    <w:lsdException w:name="Medium List 1 Accent 5" w:uiPriority="65"/>
+    <w:lsdException w:name="Medium List 2 Accent 5" w:uiPriority="66"/>
+    <w:lsdException w:name="Medium Grid 1 Accent 5" w:uiPriority="67"/>
+    <w:lsdException w:name="Medium Grid 2 Accent 5" w:uiPriority="68"/>
+    <w:lsdException w:name="Medium Grid 3 Accent 5" w:uiPriority="69"/>
+    <w:lsdException w:name="Dark List Accent 5" w:uiPriority="70"/>
+    <w:lsdException w:name="Colorful Shading Accent 5" w:uiPriority="71"/>
+    <w:lsdException w:name="Colorful List Accent 5" w:uiPriority="72"/>
+    <w:lsdException w:name="Colorful Grid Accent 5" w:uiPriority="73"/>
+    <w:lsdException w:name="Light Shading Accent 6" w:uiPriority="60"/>
+    <w:lsdException w:name="Light List Accent 6" w:uiPriority="61"/>
+    <w:lsdException w:name="Light Grid Accent 6" w:uiPriority="62"/>
+    <w:lsdException w:name="Medium Shading 1 Accent 6" w:uiPriority="63"/>
+    <w:lsdException w:name="Medium Shading 2 Accent 6" w:uiPriority="64"/>
+    <w:lsdException w:name="Medium List 1 Accent 6" w:uiPriority="65"/>
+    <w:lsdException w:name="Medium List 2 Accent 6" w:uiPriority="66"/>
+    <w:lsdException w:name="Medium Grid 1 Accent 6" w:uiPriority="67"/>
+    <w:lsdException w:name="Medium Grid 2 Accent 6" w:uiPriority="68"/>
+    <w:lsdException w:name="Medium Grid 3 Accent 6" w:uiPriority="69"/>
+    <w:lsdException w:name="Dark List Accent 6" w:uiPriority="70"/>
+    <w:lsdException w:name="Colorful Shading Accent 6" w:uiPriority="71"/>
+    <w:lsdException w:name="Colorful List Accent 6" w:uiPriority="72"/>
+    <w:lsdException w:name="Colorful Grid Accent 6" w:uiPriority="73"/>
+    <w:lsdException w:name="Subtle Emphasis" w:uiPriority="19" w:qFormat="1"/>
+    <w:lsdException w:name="Intense Emphasis" w:uiPriority="21" w:qFormat="1"/>
+    <w:lsdException w:name="Subtle Reference" w:uiPriority="31" w:qFormat="1"/>
+    <w:lsdException w:name="Intense Reference" w:uiPriority="32" w:qFormat="1"/>
+    <w:lsdException w:name="Book Title" w:uiPriority="33" w:qFormat="1"/>
+    <w:lsdException w:name="Bibliography" w:semiHidden="1" w:uiPriority="37" w:unhideWhenUsed="1"/>
+    <w:lsdException w:name="TOC Heading" w:semiHidden="1" w:uiPriority="39" w:unhideWhenUsed="1" w:qFormat="1"/>
+    <w:lsdException w:name="Plain Table 1" w:uiPriority="41"/>
+    <w:lsdException w:name="Plain Table 2" w:uiPriority="42"/>
+    <w:lsdException w:name="Plain Table 3" w:uiPriority="43"/>
+    <w:lsdException w:name="Plain Table 4" w:uiPriority="44"/>
+    <w:lsdException w:name="Plain Table 5" w:uiPriority="45"/>
+    <w:lsdException w:name="Grid Table Light" w:uiPriority="40"/>
+    <w:lsdException w:name="Grid Table 1 Light" w:uiPriority="46"/>
+    <w:lsdException w:name="Grid Table 2" w:uiPriority="47"/>
+    <w:lsdException w:name="Grid Table 3" w:uiPriority="48"/>
+    <w:lsdException w:name="Grid Table 4" w:uiPriority="49"/>
+    <w:lsdException w:name="Grid Table 5 Dark" w:uiPriority="50"/>
+    <w:lsdException w:name="Grid Table 6 Colorful" w:uiPriority="51"/>
+    <w:lsdException w:name="Grid Table 7 Colorful" w:uiPriority="52"/>
+    <w:lsdException w:name="Grid Table 1 Light Accent 1" w:uiPriority="46"/>
+    <w:lsdException w:name="Grid Table 2 Accent 1" w:uiPriority="47"/>
+    <w:lsdException w:name="Grid Table 3 Accent 1" w:uiPriority="48"/>
+    <w:lsdException w:name="Grid Table 4 Accent 1" w:uiPriority="49"/>
+    <w:lsdException w:name="Grid Table 5 Dark Accent 1" w:uiPriority="50"/>
+    <w:lsdException w:name="Grid Table 6 Colorful Accent 1" w:uiPriority="51"/>
+    <w:lsdException w:name="Grid Table 7 Colorful Accent 1" w:uiPriority="52"/>
+    <w:lsdException w:name="Grid Table 1 Light Accent 2" w:uiPriority="46"/>
+    <w:lsdException w:name="Grid Table 2 Accent 2" w:uiPriority="47"/>
+    <w:lsdException w:name="Grid Table 3 Accent 2" w:uiPriority="48"/>
+    <w:lsdException w:name="Grid Table 4 Accent 2" w:uiPriority="49"/>
+    <w:lsdException w:name="Grid Table 5 Dark Accent 2" w:uiPriority="50"/>
+    <w:lsdException w:name="Grid Table 6 Colorful Accent 2" w:uiPriority="51"/>
+    <w:lsdException w:name="Grid Table 7 Colorful Accent 2" w:uiPriority="52"/>
+    <w:lsdException w:name="Grid Table 1 Light Accent 3" w:uiPriority="46"/>
+    <w:lsdException w:name="Grid Table 2 Accent 3" w:uiPriority="47"/>
+    <w:lsdException w:name="Grid Table 3 Accent 3" w:uiPriority="48"/>
+    <w:lsdException w:name="Grid Table 4 Accent 3" w:uiPriority="49"/>
+    <w:lsdException w:name="Grid Table 5 Dark Accent 3" w:uiPriority="50"/>
+    <w:lsdException w:name="Grid Table 6 Colorful Accent 3" w:uiPriority="51"/>
+    <w:lsdException w:name="Grid Table 7 Colorful Accent 3" w:uiPriority="52"/>
+    <w:lsdException w:name="Grid Table 1 Light Accent 4" w:uiPriority="46"/>
+    <w:lsdException w:name="Grid Table 2 Accent 4" w:uiPriority="47"/>
+    <w:lsdException w:name="Grid Table 3 Accent 4" w:uiPriority="48"/>
+    <w:lsdException w:name="Grid Table 4 Accent 4" w:uiPriority="49"/>
+    <w:lsdException w:name="Grid Table 5 Dark Accent 4" w:uiPriority="50"/>
+    <w:lsdException w:name="Grid Table 6 Colorful Accent 4" w:uiPriority="51"/>
+    <w:lsdException w:name="Grid Table 7 Colorful Accent 4" w:uiPriority="52"/>
+    <w:lsdException w:name="Grid Table 1 Light Accent 5" w:uiPriority="46"/>
+    <w:lsdException w:name="Grid Table 2 Accent 5" w:uiPriority="47"/>
+    <w:lsdException w:name="Grid Table 3 Accent 5" w:uiPriority="48"/>
+    <w:lsdException w:name="Grid Table 4 Accent 5" w:uiPriority="49"/>
+    <w:lsdException w:name="Grid Table 5 Dark Accent 5" w:uiPriority="50"/>
+    <w:lsdException w:name="Grid Table 6 Colorful Accent 5" w:uiPriority="51"/>
+    <w:lsdException w:name="Grid Table 7 Colorful Accent 5" w:uiPriority="52"/>
+    <w:lsdException w:name="Grid Table 1 Light Accent 6" w:uiPriority="46"/>
+    <w:lsdException w:name="Grid Table 2 Accent 6" w:uiPriority="47"/>
+    <w:lsdException w:name="Grid Table 3 Accent 6" w:uiPriority="48"/>
+    <w:lsdException w:name="Grid Table 4 Accent 6" w:uiPriority="49"/>
+    <w:lsdException w:name="Grid Table 5 Dark Accent 6" w:uiPriority="50"/>
+    <w:lsdException w:name="Grid Table 6 Colorful Accent 6" w:uiPriority="51"/>
+    <w:lsdException w:name="Grid Table 7 Colorful Accent 6" w:uiPriority="52"/>
+    <w:lsdException w:name="List Table 1 Light" w:uiPriority="46"/>
+    <w:lsdException w:name="List Table 2" w:uiPriority="47"/>
+    <w:lsdException w:name="List Table 3" w:uiPriority="48"/>
+    <w:lsdException w:name="List Table 4" w:uiPriority="49"/>
+    <w:lsdException w:name="List Table 5 Dark" w:uiPriority="50"/>
+    <w:lsdException w:name="List Table 6 Colorful" w:uiPriority="51"/>
+    <w:lsdException w:name="List Table 7 Colorful" w:uiPriority="52"/>
+    <w:lsdException w:name="List Table 1 Light Accent 1" w:uiPriority="46"/>
+    <w:lsdException w:name="List Table 2 Accent 1" w:uiPriority="47"/>
+    <w:lsdException w:name="List Table 3 Accent 1" w:uiPriority="48"/>
+    <w:lsdException w:name="List Table 4 Accent 1" w:uiPriority="49"/>
+    <w:lsdException w:name="List Table 5 Dark Accent 1" w:uiPriority="50"/>
+    <w:lsdException w:name="List Table 6 Colorful Accent 1" w:uiPriority="51"/>
+    <w:lsdException w:name="List Table 7 Colorful Accent 1" w:uiPriority="52"/>
+    <w:lsdException w:name="List Table 1 Light Accent 2" w:uiPriority="46"/>
+    <w:lsdException w:name="List Table 2 Accent 2" w:uiPriority="47"/>
+    <w:lsdException w:name="List Table 3 Accent 2" w:uiPriority="48"/>
+    <w:lsdException w:name="List Table 4 Accent 2" w:uiPriority="49"/>
+    <w:lsdException w:name="List Table 5 Dark Accent 2" w:uiPriority="50"/>
+    <w:lsdException w:name="List Table 6 Colorful Accent 2" w:uiPriority="51"/>
+    <w:lsdException w:name="List Table 7 Colorful Accent 2" w:uiPriority="52"/>
+    <w:lsdException w:name="List Table 1 Light Accent 3" w:uiPriority="46"/>
+    <w:lsdException w:name="List Table 2 Accent 3" w:uiPriority="47"/>
+    <w:lsdException w:name="List Table 3 Accent 3" w:uiPriority="48"/>
+    <w:lsdException w:name="List Table 4 Accent 3" w:uiPriority="49"/>
+    <w:lsdException w:name="List Table 5 Dark Accent 3" w:uiPriority="50"/>
+    <w:lsdException w:name="List Table 6 Colorful Accent 3" w:uiPriority="51"/>
+    <w:lsdException w:name="List Table 7 Colorful Accent 3" w:uiPriority="52"/>
+    <w:lsdException w:name="List Table 1 Light Accent 4" w:uiPriority="46"/>
+    <w:lsdException w:name="List Table 2 Accent 4" w:uiPriority="47"/>
+    <w:lsdException w:name="List Table 3 Accent 4" w:uiPriority="48"/>
+    <w:lsdException w:name="List Table 4 Accent 4" w:uiPriority="49"/>
+    <w:lsdException w:name="List Table 5 Dark Accent 4" w:uiPriority="50"/>
+    <w:lsdException w:name="List Table 6 Colorful Accent 4" w:uiPriority="51"/>
+    <w:lsdException w:name="List Table 7 Colorful Accent 4" w:uiPriority="52"/>
+    <w:lsdException w:name="List Table 1 Light Accent 5" w:uiPriority="46"/>
+    <w:lsdException w:name="List Table 2 Accent 5" w:uiPriority="47"/>
+    <w:lsdException w:name="List Table 3 Accent 5" w:uiPriority="48"/>
+    <w:lsdException w:name="List Table 4 Accent 5" w:uiPriority="49"/>
+    <w:lsdException w:name="List Table 5 Dark Accent 5" w:uiPriority="50"/>
+    <w:lsdException w:name="List Table 6 Colorful Accent 5" w:uiPriority="51"/>
+    <w:lsdException w:name="List Table 7 Colorful Accent 5" w:uiPriority="52"/>
+    <w:lsdException w:name="List Table 1 Light Accent 6" w:uiPriority="46"/>
+    <w:lsdException w:name="List Table 2 Accent 6" w:uiPriority="47"/>
+    <w:lsdException w:name="List Table 3 Accent 6" w:uiPriority="48"/>
+    <w:lsdException w:name="List Table 4 Accent 6" w:uiPriority="49"/>
+    <w:lsdException w:name="List Table 5 Dark Accent 6" w:uiPriority="50"/>
+    <w:lsdException w:name="List Table 6 Colorful Accent 6" w:uiPriority="51"/>
+    <w:lsdException w:name="List Table 7 Colorful Accent 6" w:uiPriority="52"/>
+    <w:lsdException w:name="Mention" w:semiHidden="1" w:unhideWhenUsed="1"/>
+    <w:lsdException w:name="Smart Hyperlink" w:semiHidden="1" w:unhideWhenUsed="1"/>
+    <w:lsdException w:name="Hashtag" w:semiHidden="1" w:unhideWhenUsed="1"/>
   </w:latentStyles>
-  <w:style w:type="paragraph" w:default="1" w:styleId="a">
+  <w:style w:type="paragraph" w:default="1" w:styleId="Normal">
     <w:name w:val="Normal"/>
     <w:qFormat/>
     <w:rsid w:val="004A17A3"/>
   </w:style>
-  <w:style w:type="character" w:default="1" w:styleId="a0">
+  <w:style w:type="character" w:default="1" w:styleId="DefaultParagraphFont">
     <w:name w:val="Default Paragraph Font"/>
     <w:uiPriority w:val="1"/>
     <w:semiHidden/>
     <w:unhideWhenUsed/>
   </w:style>
-  <w:style w:type="table" w:default="1" w:styleId="a1">
+  <w:style w:type="table" w:default="1" w:styleId="TableNormal">
     <w:name w:val="Normal Table"/>
     <w:uiPriority w:val="99"/>
     <w:semiHidden/>
     <w:unhideWhenUsed/>
-    <w:qFormat/>
     <w:tblPr>
       <w:tblInd w:w="0" w:type="dxa"/>
       <w:tblCellMar>
@@ -26839,17 +26668,17 @@
       </w:tblCellMar>
     </w:tblPr>
   </w:style>
-  <w:style w:type="numbering" w:default="1" w:styleId="a2">
+  <w:style w:type="numbering" w:default="1" w:styleId="NoList">
     <w:name w:val="No List"/>
     <w:uiPriority w:val="99"/>
     <w:semiHidden/>
     <w:unhideWhenUsed/>
   </w:style>
-  <w:style w:type="paragraph" w:styleId="a3">
+  <w:style w:type="paragraph" w:styleId="Title">
     <w:name w:val="Title"/>
-    <w:basedOn w:val="a"/>
-    <w:next w:val="a"/>
-    <w:link w:val="a4"/>
+    <w:basedOn w:val="Normal"/>
+    <w:next w:val="Normal"/>
+    <w:link w:val="TitleChar"/>
     <w:uiPriority w:val="10"/>
     <w:qFormat/>
     <w:rsid w:val="004A17A3"/>
@@ -26865,10 +26694,10 @@
       <w:szCs w:val="56"/>
     </w:rPr>
   </w:style>
-  <w:style w:type="character" w:customStyle="1" w:styleId="a4">
-    <w:name w:val="תואר תו"/>
-    <w:basedOn w:val="a0"/>
-    <w:link w:val="a3"/>
+  <w:style w:type="character" w:customStyle="1" w:styleId="TitleChar">
+    <w:name w:val="Title Char"/>
+    <w:basedOn w:val="DefaultParagraphFont"/>
+    <w:link w:val="Title"/>
     <w:uiPriority w:val="10"/>
     <w:rsid w:val="004A17A3"/>
     <w:rPr>
@@ -26879,11 +26708,11 @@
       <w:szCs w:val="56"/>
     </w:rPr>
   </w:style>
-  <w:style w:type="paragraph" w:styleId="a5">
+  <w:style w:type="paragraph" w:styleId="Subtitle">
     <w:name w:val="Subtitle"/>
-    <w:basedOn w:val="a"/>
-    <w:next w:val="a"/>
-    <w:link w:val="a6"/>
+    <w:basedOn w:val="Normal"/>
+    <w:next w:val="Normal"/>
+    <w:link w:val="SubtitleChar"/>
     <w:uiPriority w:val="11"/>
     <w:qFormat/>
     <w:rsid w:val="004A17A3"/>
@@ -26899,10 +26728,10 @@
       <w:spacing w:val="15"/>
     </w:rPr>
   </w:style>
-  <w:style w:type="character" w:customStyle="1" w:styleId="a6">
-    <w:name w:val="כותרת משנה תו"/>
-    <w:basedOn w:val="a0"/>
-    <w:link w:val="a5"/>
+  <w:style w:type="character" w:customStyle="1" w:styleId="SubtitleChar">
+    <w:name w:val="Subtitle Char"/>
+    <w:basedOn w:val="DefaultParagraphFont"/>
+    <w:link w:val="Subtitle"/>
     <w:uiPriority w:val="11"/>
     <w:rsid w:val="004A17A3"/>
     <w:rPr>
@@ -26911,9 +26740,9 @@
       <w:spacing w:val="15"/>
     </w:rPr>
   </w:style>
-  <w:style w:type="character" w:styleId="a7">
+  <w:style w:type="character" w:styleId="PlaceholderText">
     <w:name w:val="Placeholder Text"/>
-    <w:basedOn w:val="a0"/>
+    <w:basedOn w:val="DefaultParagraphFont"/>
     <w:uiPriority w:val="99"/>
     <w:semiHidden/>
     <w:rsid w:val="004A17A3"/>
@@ -26921,10 +26750,10 @@
       <w:color w:val="808080"/>
     </w:rPr>
   </w:style>
-  <w:style w:type="paragraph" w:styleId="a8">
+  <w:style w:type="paragraph" w:styleId="BalloonText">
     <w:name w:val="Balloon Text"/>
-    <w:basedOn w:val="a"/>
-    <w:link w:val="a9"/>
+    <w:basedOn w:val="Normal"/>
+    <w:link w:val="BalloonTextChar"/>
     <w:uiPriority w:val="99"/>
     <w:semiHidden/>
     <w:unhideWhenUsed/>
@@ -26938,10 +26767,10 @@
       <w:szCs w:val="16"/>
     </w:rPr>
   </w:style>
-  <w:style w:type="character" w:customStyle="1" w:styleId="a9">
-    <w:name w:val="טקסט בלונים תו"/>
-    <w:basedOn w:val="a0"/>
-    <w:link w:val="a8"/>
+  <w:style w:type="character" w:customStyle="1" w:styleId="BalloonTextChar">
+    <w:name w:val="Balloon Text Char"/>
+    <w:basedOn w:val="DefaultParagraphFont"/>
+    <w:link w:val="BalloonText"/>
     <w:uiPriority w:val="99"/>
     <w:semiHidden/>
     <w:rsid w:val="004A17A3"/>
@@ -26953,7 +26782,7 @@
   </w:style>
   <w:style w:type="character" w:styleId="Hyperlink">
     <w:name w:val="Hyperlink"/>
-    <w:basedOn w:val="a0"/>
+    <w:basedOn w:val="DefaultParagraphFont"/>
     <w:uiPriority w:val="99"/>
     <w:unhideWhenUsed/>
     <w:rsid w:val="00D30FC3"/>
@@ -26962,9 +26791,9 @@
       <w:u w:val="single"/>
     </w:rPr>
   </w:style>
-  <w:style w:type="paragraph" w:styleId="aa">
+  <w:style w:type="paragraph" w:styleId="ListParagraph">
     <w:name w:val="List Paragraph"/>
-    <w:basedOn w:val="a"/>
+    <w:basedOn w:val="Normal"/>
     <w:uiPriority w:val="34"/>
     <w:qFormat/>
     <w:rsid w:val="006F68CC"/>
@@ -27264,7 +27093,7 @@
 </file>
 
 <file path=customXml/itemProps1.xml><?xml version="1.0" encoding="utf-8"?>
-<ds:datastoreItem xmlns:ds="http://schemas.openxmlformats.org/officeDocument/2006/customXml" ds:itemID="{8D144689-47A9-4944-80C9-692C97DEC442}">
+<ds:datastoreItem xmlns:ds="http://schemas.openxmlformats.org/officeDocument/2006/customXml" ds:itemID="{39B54D2B-F8F6-45BD-9BDC-4994197226EC}">
   <ds:schemaRefs>
     <ds:schemaRef ds:uri="http://schemas.openxmlformats.org/officeDocument/2006/bibliography"/>
   </ds:schemaRefs>

--- a/HW4/ML-EX4.docx
+++ b/HW4/ML-EX4.docx
@@ -34,8 +34,13 @@
         <w:bidi/>
         <w:jc w:val="center"/>
       </w:pPr>
-      <w:r>
-        <w:t xml:space="preserve">Dor Bank - 301380416 - </w:t>
+      <w:proofErr w:type="spellStart"/>
+      <w:r>
+        <w:t>Dor</w:t>
+      </w:r>
+      <w:proofErr w:type="spellEnd"/>
+      <w:r>
+        <w:t xml:space="preserve"> Bank - 301380416 - </w:t>
       </w:r>
       <w:hyperlink r:id="rId6" w:history="1">
         <w:r>
@@ -7930,17 +7935,39 @@
         </w:rPr>
         <w:t xml:space="preserve"> is a class of weak lea</w:t>
       </w:r>
+      <w:proofErr w:type="spellStart"/>
       <w:r>
         <w:rPr>
           <w:rFonts w:eastAsiaTheme="minorEastAsia"/>
         </w:rPr>
-        <w:t>rners, by the definition of AdaB</w:t>
-      </w:r>
+        <w:t>rners</w:t>
+      </w:r>
+      <w:proofErr w:type="spellEnd"/>
       <w:r>
         <w:rPr>
           <w:rFonts w:eastAsiaTheme="minorEastAsia"/>
         </w:rPr>
-        <w:t>oost.</w:t>
+        <w:t xml:space="preserve">, by the definition of </w:t>
+      </w:r>
+      <w:proofErr w:type="spellStart"/>
+      <w:r>
+        <w:rPr>
+          <w:rFonts w:eastAsiaTheme="minorEastAsia"/>
+        </w:rPr>
+        <w:t>AdaB</w:t>
+      </w:r>
+      <w:r>
+        <w:rPr>
+          <w:rFonts w:eastAsiaTheme="minorEastAsia"/>
+        </w:rPr>
+        <w:t>oost</w:t>
+      </w:r>
+      <w:proofErr w:type="spellEnd"/>
+      <w:r>
+        <w:rPr>
+          <w:rFonts w:eastAsiaTheme="minorEastAsia"/>
+        </w:rPr>
+        <w:t>.</w:t>
       </w:r>
     </w:p>
     <w:p>
@@ -7954,8 +7981,27 @@
         <w:rPr>
           <w:rFonts w:eastAsiaTheme="minorEastAsia"/>
         </w:rPr>
-        <w:t xml:space="preserve">Also, at </w:t>
-      </w:r>
+        <w:t>In addition</w:t>
+      </w:r>
+      <w:r>
+        <w:rPr>
+          <w:rFonts w:eastAsiaTheme="minorEastAsia"/>
+        </w:rPr>
+        <w:t xml:space="preserve">, </w:t>
+      </w:r>
+      <w:r>
+        <w:rPr>
+          <w:rFonts w:eastAsiaTheme="minorEastAsia"/>
+        </w:rPr>
+        <w:t>in one</w:t>
+      </w:r>
+      <w:r>
+        <w:rPr>
+          <w:rFonts w:eastAsiaTheme="minorEastAsia"/>
+        </w:rPr>
+        <w:t xml:space="preserve"> </w:t>
+      </w:r>
+      <w:proofErr w:type="spellStart"/>
       <w:r>
         <w:rPr>
           <w:rFonts w:eastAsiaTheme="minorEastAsia"/>
@@ -7978,7 +8024,20 @@
         <w:rPr>
           <w:rFonts w:eastAsiaTheme="minorEastAsia"/>
         </w:rPr>
-        <w:t xml:space="preserve">oost we choose the </w:t>
+        <w:t>oost</w:t>
+      </w:r>
+      <w:proofErr w:type="spellEnd"/>
+      <w:r>
+        <w:rPr>
+          <w:rFonts w:eastAsiaTheme="minorEastAsia"/>
+        </w:rPr>
+        <w:t xml:space="preserve"> iteration,</w:t>
+      </w:r>
+      <w:r>
+        <w:rPr>
+          <w:rFonts w:eastAsiaTheme="minorEastAsia"/>
+        </w:rPr>
+        <w:t xml:space="preserve"> we choose the </w:t>
       </w:r>
       <w:r>
         <w:rPr>
@@ -7991,49 +8050,47 @@
           <w:rPr>
             <w:rFonts w:ascii="Cambria Math" w:hAnsi="Cambria Math"/>
           </w:rPr>
-          <m:t>h(</m:t>
+          <m:t>h</m:t>
         </m:r>
+        <m:d>
+          <m:dPr>
+            <m:ctrlPr>
+              <w:rPr>
+                <w:rFonts w:ascii="Cambria Math" w:hAnsi="Cambria Math"/>
+                <w:i/>
+              </w:rPr>
+            </m:ctrlPr>
+          </m:dPr>
+          <m:e>
+            <m:r>
+              <m:rPr>
+                <m:sty m:val="bi"/>
+              </m:rPr>
+              <w:rPr>
+                <w:rFonts w:ascii="Cambria Math" w:hAnsi="Cambria Math"/>
+              </w:rPr>
+              <m:t>x</m:t>
+            </m:r>
+          </m:e>
+        </m:d>
         <m:r>
-          <m:rPr>
-            <m:sty m:val="bi"/>
-          </m:rPr>
           <w:rPr>
             <w:rFonts w:ascii="Cambria Math" w:hAnsi="Cambria Math"/>
           </w:rPr>
-          <m:t>x</m:t>
-        </m:r>
-        <m:r>
-          <w:rPr>
-            <w:rFonts w:ascii="Cambria Math" w:hAnsi="Cambria Math"/>
-          </w:rPr>
-          <m:t>)</m:t>
+          <m:t>∈H</m:t>
         </m:r>
       </m:oMath>
       <w:r>
         <w:rPr>
           <w:rFonts w:eastAsiaTheme="minorEastAsia"/>
         </w:rPr>
-        <w:t xml:space="preserve"> </w:t>
+        <w:t xml:space="preserve">, </w:t>
       </w:r>
       <w:r>
         <w:rPr>
           <w:rFonts w:eastAsiaTheme="minorEastAsia"/>
         </w:rPr>
-        <w:t xml:space="preserve">possible out of </w:t>
-      </w:r>
-      <m:oMath>
-        <m:r>
-          <w:rPr>
-            <w:rFonts w:ascii="Cambria Math" w:hAnsi="Cambria Math"/>
-          </w:rPr>
-          <m:t>H</m:t>
-        </m:r>
-      </m:oMath>
-      <w:r>
-        <w:rPr>
-          <w:rFonts w:eastAsiaTheme="minorEastAsia"/>
-        </w:rPr>
-        <w:t xml:space="preserve"> meaning that for every weak learner </w:t>
+        <w:t xml:space="preserve">meaning that for every weak learner </w:t>
       </w:r>
       <m:oMath>
         <m:sSub>
@@ -10987,7 +11044,13 @@
         <w:rPr>
           <w:rFonts w:eastAsiaTheme="minorEastAsia"/>
         </w:rPr>
-        <w:t xml:space="preserve"> for matrixes dimension’s </w:t>
+        <w:t xml:space="preserve"> for matric</w:t>
+      </w:r>
+      <w:r>
+        <w:rPr>
+          <w:rFonts w:eastAsiaTheme="minorEastAsia"/>
+        </w:rPr>
+        <w:t xml:space="preserve">es dimension’s </w:t>
       </w:r>
       <m:oMath>
         <m:r>
@@ -12687,7 +12750,10 @@
         <w:t xml:space="preserve"> is just a scalar! </w:t>
       </w:r>
       <w:r>
-        <w:t xml:space="preserve">thus means that </w:t>
+        <w:t>Then we can write -</w:t>
+      </w:r>
+      <w:r>
+        <w:t xml:space="preserve"> </w:t>
       </w:r>
       <m:oMath>
         <m:sSub>
@@ -12844,14 +12910,17 @@
         <w:t>e</w:t>
       </w:r>
       <w:r>
-        <w:t xml:space="preserve">nvectors is equivalent to finding all coefficients </w:t>
+        <w:t>nvectors</w:t>
+      </w:r>
+      <w:r>
+        <w:t xml:space="preserve"> </w:t>
       </w:r>
       <m:oMath>
         <m:sSub>
           <m:sSubPr>
             <m:ctrlPr>
               <w:rPr>
-                <w:rFonts w:ascii="Cambria Math" w:eastAsiaTheme="minorEastAsia" w:hAnsi="Cambria Math"/>
+                <w:rFonts w:ascii="Cambria Math" w:hAnsi="Cambria Math"/>
                 <w:i/>
               </w:rPr>
             </m:ctrlPr>
@@ -12861,24 +12930,73 @@
               <w:rPr>
                 <w:rFonts w:ascii="Cambria Math" w:hAnsi="Cambria Math"/>
               </w:rPr>
-              <m:t>α</m:t>
+              <m:t>λ</m:t>
             </m:r>
           </m:e>
           <m:sub>
             <m:r>
               <w:rPr>
-                <w:rFonts w:ascii="Cambria Math" w:eastAsiaTheme="minorEastAsia" w:hAnsi="Cambria Math"/>
-              </w:rPr>
-              <m:t>i</m:t>
+                <w:rFonts w:ascii="Cambria Math" w:hAnsi="Cambria Math"/>
+              </w:rPr>
+              <m:t>j</m:t>
             </m:r>
           </m:sub>
         </m:sSub>
       </m:oMath>
       <w:r>
+        <w:t xml:space="preserve"> is equivalent to finding </w:t>
+      </w:r>
+      <w:r>
+        <w:t>the</w:t>
+      </w:r>
+      <w:r>
+        <w:t xml:space="preserve"> coefficients </w:t>
+      </w:r>
+      <m:oMath>
+        <m:sSub>
+          <m:sSubPr>
+            <m:ctrlPr>
+              <w:rPr>
+                <w:rFonts w:ascii="Cambria Math" w:eastAsiaTheme="minorEastAsia" w:hAnsi="Cambria Math"/>
+                <w:i/>
+              </w:rPr>
+            </m:ctrlPr>
+          </m:sSubPr>
+          <m:e>
+            <m:r>
+              <w:rPr>
+                <w:rFonts w:ascii="Cambria Math" w:hAnsi="Cambria Math"/>
+              </w:rPr>
+              <m:t>α</m:t>
+            </m:r>
+          </m:e>
+          <m:sub>
+            <m:r>
+              <w:rPr>
+                <w:rFonts w:ascii="Cambria Math" w:eastAsiaTheme="minorEastAsia" w:hAnsi="Cambria Math"/>
+              </w:rPr>
+              <m:t>j</m:t>
+            </m:r>
+          </m:sub>
+        </m:sSub>
+      </m:oMath>
+      <w:r>
         <w:rPr>
           <w:rFonts w:eastAsiaTheme="minorEastAsia"/>
         </w:rPr>
-        <w:t xml:space="preserve">. Let's try to calculate all </w:t>
+        <w:t xml:space="preserve">. </w:t>
+      </w:r>
+      <w:r>
+        <w:rPr>
+          <w:rFonts w:eastAsiaTheme="minorEastAsia"/>
+        </w:rPr>
+        <w:t>The calculation of</w:t>
+      </w:r>
+      <w:r>
+        <w:rPr>
+          <w:rFonts w:eastAsiaTheme="minorEastAsia"/>
+        </w:rPr>
+        <w:t xml:space="preserve"> </w:t>
       </w:r>
       <m:oMath>
         <m:sSub>
@@ -12903,7 +13021,7 @@
               <w:rPr>
                 <w:rFonts w:ascii="Cambria Math" w:eastAsiaTheme="minorEastAsia" w:hAnsi="Cambria Math"/>
               </w:rPr>
-              <m:t>i</m:t>
+              <m:t>j</m:t>
             </m:r>
           </m:sub>
         </m:sSub>
@@ -12923,7 +13041,19 @@
         <w:t>F</w:t>
       </w:r>
       <w:r>
-        <w:t xml:space="preserve">irst we will assign our result of </w:t>
+        <w:t>irst</w:t>
+      </w:r>
+      <w:r>
+        <w:t>,</w:t>
+      </w:r>
+      <w:r>
+        <w:t xml:space="preserve"> we will </w:t>
+      </w:r>
+      <w:r>
+        <w:t>substitute</w:t>
+      </w:r>
+      <w:r>
+        <w:t xml:space="preserve"> our result of </w:t>
       </w:r>
       <m:oMath>
         <m:sSub>
@@ -13801,7 +13931,16 @@
         <w:pStyle w:val="ListParagraph"/>
       </w:pPr>
       <w:r>
-        <w:t xml:space="preserve">Multiply both sides by  </w:t>
+        <w:t xml:space="preserve">Multiply both </w:t>
+      </w:r>
+      <w:r>
+        <w:t>members</w:t>
+      </w:r>
+      <w:r>
+        <w:t xml:space="preserve"> by</w:t>
+      </w:r>
+      <w:r>
+        <w:t xml:space="preserve"> </w:t>
       </w:r>
       <m:oMath>
         <m:sSup>
@@ -14873,7 +15012,19 @@
         <w:pStyle w:val="ListParagraph"/>
       </w:pPr>
       <w:r>
-        <w:t xml:space="preserve">which is actually equal to:    </w:t>
+        <w:t>Which</w:t>
+      </w:r>
+      <w:r>
+        <w:t xml:space="preserve"> </w:t>
+      </w:r>
+      <w:r>
+        <w:t>equals</w:t>
+      </w:r>
+      <w:r>
+        <w:t xml:space="preserve"> to:</w:t>
+      </w:r>
+      <w:r>
+        <w:t xml:space="preserve"> </w:t>
       </w:r>
       <m:oMath>
         <m:sSub>
@@ -15000,7 +15151,77 @@
       </w:pPr>
       <w:r>
         <w:lastRenderedPageBreak/>
-        <w:t>We can obviously remove a factor of K from both sides. this would affect only the eigenvectors with zero eigenvalue but they won't be chosen as Principle components anyway. So we remain  with</w:t>
+        <w:t xml:space="preserve">We can obviously remove a factor of </w:t>
+      </w:r>
+      <m:oMath>
+        <m:r>
+          <w:rPr>
+            <w:rFonts w:ascii="Cambria Math" w:hAnsi="Cambria Math"/>
+          </w:rPr>
+          <m:t>K</m:t>
+        </m:r>
+      </m:oMath>
+      <w:r>
+        <w:t xml:space="preserve"> </w:t>
+      </w:r>
+      <w:r>
+        <w:t xml:space="preserve">from both sides. </w:t>
+      </w:r>
+      <w:r>
+        <w:rPr>
+          <w:rFonts w:hint="cs"/>
+        </w:rPr>
+        <w:t>T</w:t>
+      </w:r>
+      <w:r>
+        <w:t>his would</w:t>
+      </w:r>
+      <w:r>
+        <w:t xml:space="preserve"> only</w:t>
+      </w:r>
+      <w:r>
+        <w:t xml:space="preserve"> affect the eigenvectors with eigenvalue</w:t>
+      </w:r>
+      <w:r>
+        <w:t>s</w:t>
+      </w:r>
+      <w:r>
+        <w:t xml:space="preserve"> </w:t>
+      </w:r>
+      <w:r>
+        <w:t xml:space="preserve">of </w:t>
+      </w:r>
+      <m:oMath>
+        <m:r>
+          <w:rPr>
+            <w:rFonts w:ascii="Cambria Math" w:hAnsi="Cambria Math"/>
+          </w:rPr>
+          <m:t>0</m:t>
+        </m:r>
+      </m:oMath>
+      <w:r>
+        <w:rPr>
+          <w:rFonts w:eastAsiaTheme="minorEastAsia"/>
+        </w:rPr>
+        <w:t xml:space="preserve">, </w:t>
+      </w:r>
+      <w:r>
+        <w:t xml:space="preserve">but they won't be chosen as </w:t>
+      </w:r>
+      <w:r>
+        <w:t>p</w:t>
+      </w:r>
+      <w:r>
+        <w:t>rinciple compo</w:t>
+      </w:r>
+      <w:r>
+        <w:t xml:space="preserve">nents anyway. So, we remain </w:t>
+      </w:r>
+      <w:r>
+        <w:t>with</w:t>
+      </w:r>
+      <w:r>
+        <w:t>:</w:t>
       </w:r>
     </w:p>
     <w:p>
@@ -15115,7 +15336,16 @@
         </w:rPr>
       </w:pPr>
       <w:r>
-        <w:t xml:space="preserve">Remember our normalization condition that </w:t>
+        <w:t>Recall</w:t>
+      </w:r>
+      <w:r>
+        <w:t xml:space="preserve"> our </w:t>
+      </w:r>
+      <w:r>
+        <w:t>orthonormality condition:</w:t>
+      </w:r>
+      <w:r>
+        <w:t xml:space="preserve"> </w:t>
       </w:r>
       <m:oMath>
         <m:sSup>
@@ -15223,7 +15453,19 @@
         <w:rPr>
           <w:rFonts w:eastAsiaTheme="minorEastAsia"/>
         </w:rPr>
-        <w:t>. Thus we get:</w:t>
+        <w:t>. Thus</w:t>
+      </w:r>
+      <w:r>
+        <w:rPr>
+          <w:rFonts w:eastAsiaTheme="minorEastAsia"/>
+        </w:rPr>
+        <w:t>,</w:t>
+      </w:r>
+      <w:r>
+        <w:rPr>
+          <w:rFonts w:eastAsiaTheme="minorEastAsia"/>
+        </w:rPr>
+        <w:t xml:space="preserve"> we get:</w:t>
       </w:r>
     </w:p>
     <w:p>
@@ -15567,6 +15809,8 @@
                   <m:ctrlPr>
                     <w:rPr>
                       <w:rFonts w:ascii="Cambria Math" w:hAnsi="Cambria Math"/>
+                      <w:b/>
+                      <w:bCs/>
                       <w:i/>
                     </w:rPr>
                   </m:ctrlPr>
@@ -15581,14 +15825,6 @@
                     </w:rPr>
                     <m:t>α</m:t>
                   </m:r>
-                  <m:ctrlPr>
-                    <w:rPr>
-                      <w:rFonts w:ascii="Cambria Math" w:hAnsi="Cambria Math"/>
-                      <w:b/>
-                      <w:bCs/>
-                      <w:i/>
-                    </w:rPr>
-                  </m:ctrlPr>
                 </m:e>
                 <m:sub>
                   <m:r>
@@ -15637,14 +15873,6 @@
                 </w:rPr>
                 <m:t>α</m:t>
               </m:r>
-              <m:ctrlPr>
-                <w:rPr>
-                  <w:rFonts w:ascii="Cambria Math" w:hAnsi="Cambria Math"/>
-                  <w:b/>
-                  <w:bCs/>
-                  <w:i/>
-                </w:rPr>
-              </m:ctrlPr>
             </m:e>
             <m:sub>
               <m:r>
@@ -15672,7 +15900,16 @@
         </w:rPr>
       </w:pPr>
       <w:r>
-        <w:t xml:space="preserve">by multiplying the upper equation by </w:t>
+        <w:t>B</w:t>
+      </w:r>
+      <w:r>
+        <w:t>y multiplying the equation</w:t>
+      </w:r>
+      <w:r>
+        <w:t xml:space="preserve"> above</w:t>
+      </w:r>
+      <w:r>
+        <w:t xml:space="preserve"> by </w:t>
       </w:r>
       <m:oMath>
         <m:sSub>
@@ -15717,7 +15954,25 @@
         <w:rPr>
           <w:rFonts w:eastAsiaTheme="minorEastAsia"/>
         </w:rPr>
-        <w:t xml:space="preserve"> and using our normalization result we get that:</w:t>
+        <w:t xml:space="preserve"> and using our </w:t>
+      </w:r>
+      <w:r>
+        <w:t>orthonormality condition</w:t>
+      </w:r>
+      <w:r>
+        <w:t>,</w:t>
+      </w:r>
+      <w:r>
+        <w:rPr>
+          <w:rFonts w:eastAsiaTheme="minorEastAsia"/>
+        </w:rPr>
+        <w:t xml:space="preserve"> </w:t>
+      </w:r>
+      <w:r>
+        <w:rPr>
+          <w:rFonts w:eastAsiaTheme="minorEastAsia"/>
+        </w:rPr>
+        <w:t>we get:</w:t>
       </w:r>
     </w:p>
     <w:p>
@@ -16095,7 +16350,16 @@
         </w:rPr>
       </w:pPr>
       <w:r>
-        <w:t xml:space="preserve">So once we find the vectors eigenvalue, deriving the </w:t>
+        <w:t>O</w:t>
+      </w:r>
+      <w:r>
+        <w:t>nce we find the vectors</w:t>
+      </w:r>
+      <w:r>
+        <w:t>’</w:t>
+      </w:r>
+      <w:r>
+        <w:t xml:space="preserve"> eigenvalue, deriving the </w:t>
       </w:r>
       <m:oMath>
         <m:sSub>
@@ -16132,7 +16396,21 @@
         <w:rPr>
           <w:rFonts w:eastAsiaTheme="minorEastAsia"/>
         </w:rPr>
-        <w:t xml:space="preserve"> is trivial.</w:t>
+        <w:t xml:space="preserve"> coefficients</w:t>
+      </w:r>
+      <w:r>
+        <w:rPr>
+          <w:rFonts w:eastAsiaTheme="minorEastAsia"/>
+        </w:rPr>
+        <w:t xml:space="preserve"> is trivi</w:t>
+      </w:r>
+      <w:bookmarkStart w:id="0" w:name="_GoBack"/>
+      <w:bookmarkEnd w:id="0"/>
+      <w:r>
+        <w:rPr>
+          <w:rFonts w:eastAsiaTheme="minorEastAsia"/>
+        </w:rPr>
+        <w:t>al.</w:t>
       </w:r>
     </w:p>
     <w:p>
@@ -16988,6 +17266,7 @@
         </w:rPr>
         <w:t>. R</w:t>
       </w:r>
+      <w:proofErr w:type="spellStart"/>
       <w:r>
         <w:rPr>
           <w:rFonts w:eastAsiaTheme="minorEastAsia"/>
@@ -17000,6 +17279,7 @@
         </w:rPr>
         <w:t>ing</w:t>
       </w:r>
+      <w:proofErr w:type="spellEnd"/>
       <w:r>
         <w:rPr>
           <w:rFonts w:eastAsiaTheme="minorEastAsia"/>
@@ -21238,13 +21518,7 @@
           <w:rPr>
             <w:rFonts w:ascii="Cambria Math" w:eastAsiaTheme="minorEastAsia" w:hAnsi="Cambria Math"/>
           </w:rPr>
-          <m:t>{</m:t>
-        </m:r>
-        <m:r>
-          <w:rPr>
-            <w:rFonts w:ascii="Cambria Math" w:eastAsiaTheme="minorEastAsia" w:hAnsi="Cambria Math"/>
-          </w:rPr>
-          <m:t>arg</m:t>
+          <m:t>{arg</m:t>
         </m:r>
         <m:func>
           <m:funcPr>
@@ -21370,27 +21644,7 @@
           <w:rPr>
             <w:rFonts w:ascii="Cambria Math" w:eastAsiaTheme="minorEastAsia" w:hAnsi="Cambria Math"/>
           </w:rPr>
-          <m:t>w</m:t>
-        </m:r>
-        <m:r>
-          <m:rPr>
-            <m:sty m:val="bi"/>
-          </m:rPr>
-          <w:rPr>
-            <w:rFonts w:ascii="Cambria Math" w:eastAsiaTheme="minorEastAsia" w:hAnsi="Cambria Math"/>
-          </w:rPr>
-          <m:t>}</m:t>
-        </m:r>
-        <w:bookmarkStart w:id="0" w:name="_GoBack"/>
-        <w:bookmarkEnd w:id="0"/>
-        <m:r>
-          <m:rPr>
-            <m:sty m:val="bi"/>
-          </m:rPr>
-          <w:rPr>
-            <w:rFonts w:ascii="Cambria Math" w:eastAsiaTheme="minorEastAsia" w:hAnsi="Cambria Math"/>
-          </w:rPr>
-          <m:t>=</m:t>
+          <m:t>w}=</m:t>
         </m:r>
         <m:r>
           <w:rPr>
@@ -23468,7 +23722,39 @@
           <w:b/>
           <w:bCs/>
         </w:rPr>
-        <w:t>/students/cs/avicaciularu/ML/HW4/:</w:t>
+        <w:t>/students/</w:t>
+      </w:r>
+      <w:proofErr w:type="spellStart"/>
+      <w:r>
+        <w:rPr>
+          <w:b/>
+          <w:bCs/>
+        </w:rPr>
+        <w:t>cs</w:t>
+      </w:r>
+      <w:proofErr w:type="spellEnd"/>
+      <w:r>
+        <w:rPr>
+          <w:b/>
+          <w:bCs/>
+        </w:rPr>
+        <w:t>/</w:t>
+      </w:r>
+      <w:proofErr w:type="spellStart"/>
+      <w:r>
+        <w:rPr>
+          <w:b/>
+          <w:bCs/>
+        </w:rPr>
+        <w:t>avicaciularu</w:t>
+      </w:r>
+      <w:proofErr w:type="spellEnd"/>
+      <w:r>
+        <w:rPr>
+          <w:b/>
+          <w:bCs/>
+        </w:rPr>
+        <w:t>/ML/HW4/:</w:t>
       </w:r>
     </w:p>
     <w:p>
@@ -23806,7 +24092,15 @@
         <w:t xml:space="preserve">is the surprising part. it seems to grow exponentially to the number of iterations. </w:t>
       </w:r>
       <w:r>
-        <w:t xml:space="preserve">A possible solution for this phenomenon is that while minimizing the loss function corresponds to minimizing the error, the AdaBoost does it on the train data. There for, we have no such correlation guarantee on the test. it seems that the loss function gets "over fitted" right away and there for enlarges by the iterations number. It grows exponentially because of its exponential structure.  </w:t>
+        <w:t xml:space="preserve">A possible solution for this phenomenon is that while minimizing the loss function corresponds to minimizing the error, the </w:t>
+      </w:r>
+      <w:proofErr w:type="spellStart"/>
+      <w:r>
+        <w:t>AdaBoost</w:t>
+      </w:r>
+      <w:proofErr w:type="spellEnd"/>
+      <w:r>
+        <w:t xml:space="preserve"> does it on the train data. There for, we have no such correlation guarantee on the test. it seems that the loss function gets "over fitted" right away and there for enlarges by the iterations number. It grows exponentially because of its exponential structure.  </w:t>
       </w:r>
     </w:p>
     <w:p>
@@ -23850,8 +24144,21 @@
       <w:r>
         <w:t xml:space="preserve">'8' </w:t>
       </w:r>
-      <w:r>
-        <w:t>Eigan vecotrs:</w:t>
+      <w:proofErr w:type="spellStart"/>
+      <w:r>
+        <w:t>Eigan</w:t>
+      </w:r>
+      <w:proofErr w:type="spellEnd"/>
+      <w:r>
+        <w:t xml:space="preserve"> </w:t>
+      </w:r>
+      <w:proofErr w:type="spellStart"/>
+      <w:r>
+        <w:t>vecotrs</w:t>
+      </w:r>
+      <w:proofErr w:type="spellEnd"/>
+      <w:r>
+        <w:t>:</w:t>
       </w:r>
       <w:r>
         <w:t xml:space="preserve"> </w:t>
@@ -23866,7 +24173,15 @@
     </w:p>
     <w:p>
       <w:r>
-        <w:t>overall, the digit '8' is quite clear at the first 5 eigan vectors. In addition, notice the contrast between them. This can be explained</w:t>
+        <w:t xml:space="preserve">overall, the digit '8' is quite clear at the first 5 </w:t>
+      </w:r>
+      <w:proofErr w:type="spellStart"/>
+      <w:r>
+        <w:t>eigan</w:t>
+      </w:r>
+      <w:proofErr w:type="spellEnd"/>
+      <w:r>
+        <w:t xml:space="preserve"> vectors. In addition, notice the contrast between them. This can be explained</w:t>
       </w:r>
       <w:r>
         <w:t xml:space="preserve"> by the fact that</w:t>
@@ -23888,8 +24203,13 @@
       <w:r>
         <w:t xml:space="preserve">'8' </w:t>
       </w:r>
-      <w:r>
-        <w:t>Eigan values:</w:t>
+      <w:proofErr w:type="spellStart"/>
+      <w:r>
+        <w:t>Eigan</w:t>
+      </w:r>
+      <w:proofErr w:type="spellEnd"/>
+      <w:r>
+        <w:t xml:space="preserve"> values:</w:t>
       </w:r>
     </w:p>
     <w:p>
@@ -23904,7 +24224,23 @@
     <w:p>
       <w:r>
         <w:lastRenderedPageBreak/>
-        <w:t>b. '0' Eigan vecotrs:</w:t>
+        <w:t xml:space="preserve">b. '0' </w:t>
+      </w:r>
+      <w:proofErr w:type="spellStart"/>
+      <w:r>
+        <w:t>Eigan</w:t>
+      </w:r>
+      <w:proofErr w:type="spellEnd"/>
+      <w:r>
+        <w:t xml:space="preserve"> </w:t>
+      </w:r>
+      <w:proofErr w:type="spellStart"/>
+      <w:r>
+        <w:t>vecotrs</w:t>
+      </w:r>
+      <w:proofErr w:type="spellEnd"/>
+      <w:r>
+        <w:t>:</w:t>
       </w:r>
     </w:p>
     <w:p>
@@ -23918,12 +24254,28 @@
     </w:p>
     <w:p>
       <w:r>
-        <w:t>overall, the digit '0' is quite clear at the first 5 eigan vectors. In addition, notice the contrast between them. This can be explained by the fact that part of the digits are in black and part are in white.</w:t>
+        <w:t xml:space="preserve">overall, the digit '0' is quite clear at the first 5 </w:t>
+      </w:r>
+      <w:proofErr w:type="spellStart"/>
+      <w:r>
+        <w:t>eigan</w:t>
+      </w:r>
+      <w:proofErr w:type="spellEnd"/>
+      <w:r>
+        <w:t xml:space="preserve"> vectors. In addition, notice the contrast between them. This can be explained by the fact that part of the digits are in black and part are in white.</w:t>
       </w:r>
     </w:p>
     <w:p>
       <w:r>
-        <w:t>'0' Eigan values:</w:t>
+        <w:t xml:space="preserve">'0' </w:t>
+      </w:r>
+      <w:proofErr w:type="spellStart"/>
+      <w:r>
+        <w:t>Eigan</w:t>
+      </w:r>
+      <w:proofErr w:type="spellEnd"/>
+      <w:r>
+        <w:t xml:space="preserve"> values:</w:t>
       </w:r>
     </w:p>
     <w:p>
@@ -23937,7 +24289,23 @@
     </w:p>
     <w:p>
       <w:r>
-        <w:t>c. Both '0' &amp; '8' Eigan vecotrs:</w:t>
+        <w:t xml:space="preserve">c. Both '0' &amp; '8' </w:t>
+      </w:r>
+      <w:proofErr w:type="spellStart"/>
+      <w:r>
+        <w:t>Eigan</w:t>
+      </w:r>
+      <w:proofErr w:type="spellEnd"/>
+      <w:r>
+        <w:t xml:space="preserve"> </w:t>
+      </w:r>
+      <w:proofErr w:type="spellStart"/>
+      <w:r>
+        <w:t>vecotrs</w:t>
+      </w:r>
+      <w:proofErr w:type="spellEnd"/>
+      <w:r>
+        <w:t>:</w:t>
       </w:r>
     </w:p>
     <w:p>
@@ -23960,7 +24328,15 @@
     </w:p>
     <w:p>
       <w:r>
-        <w:t>'0' &amp; '8' Eigan values:</w:t>
+        <w:t xml:space="preserve">'0' &amp; '8' </w:t>
+      </w:r>
+      <w:proofErr w:type="spellStart"/>
+      <w:r>
+        <w:t>Eigan</w:t>
+      </w:r>
+      <w:proofErr w:type="spellEnd"/>
+      <w:r>
+        <w:t xml:space="preserve"> values:</w:t>
       </w:r>
     </w:p>
     <w:p>
@@ -23977,7 +24353,23 @@
         <w:spacing w:after="0" w:line="240" w:lineRule="auto"/>
       </w:pPr>
       <w:r>
-        <w:t>Notice that the magnitude of the eiganvalues is bigger. The reason for it is clear by the following explaination:</w:t>
+        <w:t xml:space="preserve">Notice that the magnitude of the </w:t>
+      </w:r>
+      <w:proofErr w:type="spellStart"/>
+      <w:r>
+        <w:t>eiganvalues</w:t>
+      </w:r>
+      <w:proofErr w:type="spellEnd"/>
+      <w:r>
+        <w:t xml:space="preserve"> is bigger. The reason for it is clear by the following </w:t>
+      </w:r>
+      <w:proofErr w:type="spellStart"/>
+      <w:r>
+        <w:t>explaination</w:t>
+      </w:r>
+      <w:proofErr w:type="spellEnd"/>
+      <w:r>
+        <w:t>:</w:t>
       </w:r>
     </w:p>
     <w:p>
@@ -23999,7 +24391,15 @@
         <w:spacing w:after="0" w:line="240" w:lineRule="auto"/>
       </w:pPr>
       <w:r>
-        <w:t>2. These eiganvalues come from the covariance matrix of the pixels, and its diagonal is the pixels variance.</w:t>
+        <w:t xml:space="preserve">2. These </w:t>
+      </w:r>
+      <w:proofErr w:type="spellStart"/>
+      <w:r>
+        <w:t>eiganvalues</w:t>
+      </w:r>
+      <w:proofErr w:type="spellEnd"/>
+      <w:r>
+        <w:t xml:space="preserve"> come from the covariance matrix of the pixels, and its diagonal is the pixels variance.</w:t>
       </w:r>
     </w:p>
     <w:p>
@@ -24013,7 +24413,15 @@
         <w:t>. The trace of every matrix is the sum of it</w:t>
       </w:r>
       <w:r>
-        <w:t>s eiganvalues, so the sum of them must be bigger.</w:t>
+        <w:t xml:space="preserve">s </w:t>
+      </w:r>
+      <w:proofErr w:type="spellStart"/>
+      <w:r>
+        <w:t>eiganvalues</w:t>
+      </w:r>
+      <w:proofErr w:type="spellEnd"/>
+      <w:r>
+        <w:t>, so the sum of them must be bigger.</w:t>
       </w:r>
     </w:p>
     <w:p>
@@ -24021,7 +24429,31 @@
         <w:spacing w:after="0" w:line="240" w:lineRule="auto"/>
       </w:pPr>
       <w:r>
-        <w:t>4. The covariance matrix is PSD so the eiganvalues are non negative so we expcect them to be bigger.</w:t>
+        <w:t xml:space="preserve">4. The covariance matrix is PSD so the </w:t>
+      </w:r>
+      <w:proofErr w:type="spellStart"/>
+      <w:r>
+        <w:t>eiganvalues</w:t>
+      </w:r>
+      <w:proofErr w:type="spellEnd"/>
+      <w:r>
+        <w:t xml:space="preserve"> are </w:t>
+      </w:r>
+      <w:proofErr w:type="spellStart"/>
+      <w:r>
+        <w:t>non negative</w:t>
+      </w:r>
+      <w:proofErr w:type="spellEnd"/>
+      <w:r>
+        <w:t xml:space="preserve"> so we </w:t>
+      </w:r>
+      <w:proofErr w:type="spellStart"/>
+      <w:r>
+        <w:t>expcect</w:t>
+      </w:r>
+      <w:proofErr w:type="spellEnd"/>
+      <w:r>
+        <w:t xml:space="preserve"> them to be bigger.</w:t>
       </w:r>
     </w:p>
     <w:p>
@@ -24029,7 +24461,23 @@
         <w:t>d</w:t>
       </w:r>
       <w:r>
-        <w:t>. '0' &amp; '8' projections on the first 2 eigan vactors:</w:t>
+        <w:t xml:space="preserve">. '0' &amp; '8' projections on the first 2 </w:t>
+      </w:r>
+      <w:proofErr w:type="spellStart"/>
+      <w:r>
+        <w:t>eigan</w:t>
+      </w:r>
+      <w:proofErr w:type="spellEnd"/>
+      <w:r>
+        <w:t xml:space="preserve"> </w:t>
+      </w:r>
+      <w:proofErr w:type="spellStart"/>
+      <w:r>
+        <w:t>vactors</w:t>
+      </w:r>
+      <w:proofErr w:type="spellEnd"/>
+      <w:r>
+        <w:t>:</w:t>
       </w:r>
     </w:p>
     <w:p>
@@ -24079,7 +24527,15 @@
         <w:t>e. We reconstructed 4 images as instructed. At all of them, we can clearly see the improvement of th</w:t>
       </w:r>
       <w:r>
-        <w:t>e reconstruction as k is bigger, which is compatible with the theory.</w:t>
+        <w:t xml:space="preserve">e reconstruction </w:t>
+      </w:r>
+      <w:proofErr w:type="spellStart"/>
+      <w:r>
+        <w:t>as k</w:t>
+      </w:r>
+      <w:proofErr w:type="spellEnd"/>
+      <w:r>
+        <w:t xml:space="preserve"> is bigger, which is compatible with the theory.</w:t>
       </w:r>
     </w:p>
     <w:p>
@@ -26421,7 +26877,7 @@
     <w:lsdException w:name="Table Web 2" w:semiHidden="1" w:unhideWhenUsed="1"/>
     <w:lsdException w:name="Table Web 3" w:semiHidden="1" w:unhideWhenUsed="1"/>
     <w:lsdException w:name="Balloon Text" w:semiHidden="1" w:unhideWhenUsed="1"/>
-    <w:lsdException w:name="Table Grid" w:semiHidden="1" w:uiPriority="59" w:unhideWhenUsed="1"/>
+    <w:lsdException w:name="Table Grid" w:uiPriority="59"/>
     <w:lsdException w:name="Table Theme" w:semiHidden="1" w:unhideWhenUsed="1"/>
     <w:lsdException w:name="Placeholder Text" w:semiHidden="1"/>
     <w:lsdException w:name="No Spacing" w:uiPriority="1" w:qFormat="1"/>
@@ -27093,7 +27549,7 @@
 </file>
 
 <file path=customXml/itemProps1.xml><?xml version="1.0" encoding="utf-8"?>
-<ds:datastoreItem xmlns:ds="http://schemas.openxmlformats.org/officeDocument/2006/customXml" ds:itemID="{39B54D2B-F8F6-45BD-9BDC-4994197226EC}">
+<ds:datastoreItem xmlns:ds="http://schemas.openxmlformats.org/officeDocument/2006/customXml" ds:itemID="{9E3CA33D-4D2F-41B3-9ED7-2AB471925141}">
   <ds:schemaRefs>
     <ds:schemaRef ds:uri="http://schemas.openxmlformats.org/officeDocument/2006/bibliography"/>
   </ds:schemaRefs>

--- a/HW4/ML-EX4.docx
+++ b/HW4/ML-EX4.docx
@@ -1,10 +1,10 @@
 
 <file path=word/document.xml><?xml version="1.0" encoding="utf-8"?>
-<w:document xmlns:wpc="http://schemas.microsoft.com/office/word/2010/wordprocessingCanvas" xmlns:cx="http://schemas.microsoft.com/office/drawing/2014/chartex" xmlns:cx1="http://schemas.microsoft.com/office/drawing/2015/9/8/chartex" xmlns:cx2="http://schemas.microsoft.com/office/drawing/2015/10/21/chartex" xmlns:cx3="http://schemas.microsoft.com/office/drawing/2016/5/9/chartex" xmlns:cx4="http://schemas.microsoft.com/office/drawing/2016/5/10/chartex" xmlns:cx5="http://schemas.microsoft.com/office/drawing/2016/5/11/chartex" xmlns:mc="http://schemas.openxmlformats.org/markup-compatibility/2006" xmlns:o="urn:schemas-microsoft-com:office:office" xmlns:r="http://schemas.openxmlformats.org/officeDocument/2006/relationships" xmlns:m="http://schemas.openxmlformats.org/officeDocument/2006/math" xmlns:v="urn:schemas-microsoft-com:vml" xmlns:wp14="http://schemas.microsoft.com/office/word/2010/wordprocessingDrawing" xmlns:wp="http://schemas.openxmlformats.org/drawingml/2006/wordprocessingDrawing" xmlns:w10="urn:schemas-microsoft-com:office:word" xmlns:w="http://schemas.openxmlformats.org/wordprocessingml/2006/main" xmlns:w14="http://schemas.microsoft.com/office/word/2010/wordml" xmlns:w15="http://schemas.microsoft.com/office/word/2012/wordml" xmlns:w16se="http://schemas.microsoft.com/office/word/2015/wordml/symex" xmlns:wpg="http://schemas.microsoft.com/office/word/2010/wordprocessingGroup" xmlns:wpi="http://schemas.microsoft.com/office/word/2010/wordprocessingInk" xmlns:wne="http://schemas.microsoft.com/office/word/2006/wordml" xmlns:wps="http://schemas.microsoft.com/office/word/2010/wordprocessingShape" mc:Ignorable="w14 w15 w16se wp14">
+<w:document xmlns:ve="http://schemas.openxmlformats.org/markup-compatibility/2006" xmlns:o="urn:schemas-microsoft-com:office:office" xmlns:r="http://schemas.openxmlformats.org/officeDocument/2006/relationships" xmlns:m="http://schemas.openxmlformats.org/officeDocument/2006/math" xmlns:v="urn:schemas-microsoft-com:vml" xmlns:wp="http://schemas.openxmlformats.org/drawingml/2006/wordprocessingDrawing" xmlns:w10="urn:schemas-microsoft-com:office:word" xmlns:w="http://schemas.openxmlformats.org/wordprocessingml/2006/main" xmlns:wne="http://schemas.microsoft.com/office/word/2006/wordml">
   <w:body>
     <w:p>
       <w:pPr>
-        <w:pStyle w:val="Title"/>
+        <w:pStyle w:val="a3"/>
         <w:bidi/>
         <w:jc w:val="center"/>
         <w:rPr>
@@ -20,7 +20,7 @@
     </w:p>
     <w:p>
       <w:pPr>
-        <w:pStyle w:val="Subtitle"/>
+        <w:pStyle w:val="a5"/>
         <w:bidi/>
         <w:jc w:val="center"/>
       </w:pPr>
@@ -30,7 +30,7 @@
     </w:p>
     <w:p>
       <w:pPr>
-        <w:pStyle w:val="Subtitle"/>
+        <w:pStyle w:val="a5"/>
         <w:bidi/>
         <w:jc w:val="center"/>
       </w:pPr>
@@ -56,7 +56,7 @@
     </w:p>
     <w:p>
       <w:pPr>
-        <w:pStyle w:val="Subtitle"/>
+        <w:pStyle w:val="a5"/>
         <w:bidi/>
         <w:jc w:val="center"/>
       </w:pPr>
@@ -109,7 +109,7 @@
     </w:p>
     <w:p>
       <w:pPr>
-        <w:pStyle w:val="ListParagraph"/>
+        <w:pStyle w:val="aa"/>
         <w:numPr>
           <w:ilvl w:val="0"/>
           <w:numId w:val="21"/>
@@ -238,7 +238,7 @@
     </w:p>
     <w:p>
       <w:pPr>
-        <w:pStyle w:val="ListParagraph"/>
+        <w:pStyle w:val="aa"/>
         <w:rPr>
           <w:rFonts w:eastAsiaTheme="minorEastAsia"/>
         </w:rPr>
@@ -2735,7 +2735,7 @@
     </w:p>
     <w:p>
       <w:pPr>
-        <w:pStyle w:val="ListParagraph"/>
+        <w:pStyle w:val="aa"/>
         <w:numPr>
           <w:ilvl w:val="0"/>
           <w:numId w:val="21"/>
@@ -4384,7 +4384,7 @@
     </w:p>
     <w:p>
       <w:pPr>
-        <w:pStyle w:val="ListParagraph"/>
+        <w:pStyle w:val="aa"/>
         <w:numPr>
           <w:ilvl w:val="0"/>
           <w:numId w:val="22"/>
@@ -4396,7 +4396,7 @@
     </w:p>
     <w:p>
       <w:pPr>
-        <w:pStyle w:val="ListParagraph"/>
+        <w:pStyle w:val="aa"/>
         <w:numPr>
           <w:ilvl w:val="0"/>
           <w:numId w:val="22"/>
@@ -4408,7 +4408,7 @@
     </w:p>
     <w:p>
       <w:pPr>
-        <w:pStyle w:val="ListParagraph"/>
+        <w:pStyle w:val="aa"/>
         <w:rPr>
           <w:rFonts w:eastAsiaTheme="minorEastAsia"/>
         </w:rPr>
@@ -4839,7 +4839,7 @@
     </w:p>
     <w:p>
       <w:pPr>
-        <w:pStyle w:val="ListParagraph"/>
+        <w:pStyle w:val="aa"/>
       </w:pPr>
       <w:r>
         <w:rPr>
@@ -6114,7 +6114,7 @@
         </m:nary>
         <m:rad>
           <m:radPr>
-            <m:degHide m:val="1"/>
+            <m:degHide m:val="on"/>
             <m:ctrlPr>
               <w:rPr>
                 <w:rFonts w:ascii="Cambria Math" w:eastAsiaTheme="minorEastAsia" w:hAnsi="Cambria Math"/>
@@ -6494,7 +6494,7 @@
         </m:limLow>
         <m:rad>
           <m:radPr>
-            <m:degHide m:val="1"/>
+            <m:degHide m:val="on"/>
             <m:ctrlPr>
               <w:rPr>
                 <w:rFonts w:ascii="Cambria Math" w:eastAsiaTheme="minorEastAsia" w:hAnsi="Cambria Math"/>
@@ -6610,7 +6610,7 @@
             </m:r>
             <m:rad>
               <m:radPr>
-                <m:degHide m:val="1"/>
+                <m:degHide m:val="on"/>
                 <m:ctrlPr>
                   <w:rPr>
                     <w:rFonts w:ascii="Cambria Math" w:eastAsiaTheme="minorEastAsia" w:hAnsi="Cambria Math"/>
@@ -7150,7 +7150,7 @@
           <m:num>
             <m:rad>
               <m:radPr>
-                <m:degHide m:val="1"/>
+                <m:degHide m:val="on"/>
                 <m:ctrlPr>
                   <w:rPr>
                     <w:rFonts w:ascii="Cambria Math" w:hAnsi="Cambria Math"/>
@@ -7256,7 +7256,7 @@
             </m:sSub>
             <m:rad>
               <m:radPr>
-                <m:degHide m:val="1"/>
+                <m:degHide m:val="on"/>
                 <m:ctrlPr>
                   <w:rPr>
                     <w:rFonts w:ascii="Cambria Math" w:hAnsi="Cambria Math"/>
@@ -7344,7 +7344,7 @@
     </w:p>
     <w:p>
       <w:pPr>
-        <w:pStyle w:val="ListParagraph"/>
+        <w:pStyle w:val="aa"/>
         <w:numPr>
           <w:ilvl w:val="0"/>
           <w:numId w:val="22"/>
@@ -7422,7 +7422,7 @@
     </w:p>
     <w:p>
       <w:pPr>
-        <w:pStyle w:val="ListParagraph"/>
+        <w:pStyle w:val="aa"/>
         <w:rPr>
           <w:rFonts w:eastAsiaTheme="minorEastAsia"/>
         </w:rPr>
@@ -7873,7 +7873,7 @@
     </w:p>
     <w:p>
       <w:pPr>
-        <w:pStyle w:val="ListParagraph"/>
+        <w:pStyle w:val="aa"/>
         <w:rPr>
           <w:rFonts w:eastAsiaTheme="minorEastAsia"/>
         </w:rPr>
@@ -7935,19 +7935,11 @@
         </w:rPr>
         <w:t xml:space="preserve"> is a class of weak lea</w:t>
       </w:r>
-      <w:proofErr w:type="spellStart"/>
       <w:r>
         <w:rPr>
           <w:rFonts w:eastAsiaTheme="minorEastAsia"/>
         </w:rPr>
-        <w:t>rners</w:t>
-      </w:r>
-      <w:proofErr w:type="spellEnd"/>
-      <w:r>
-        <w:rPr>
-          <w:rFonts w:eastAsiaTheme="minorEastAsia"/>
-        </w:rPr>
-        <w:t xml:space="preserve">, by the definition of </w:t>
+        <w:t xml:space="preserve">rners, by the definition of </w:t>
       </w:r>
       <w:proofErr w:type="spellStart"/>
       <w:r>
@@ -7972,7 +7964,7 @@
     </w:p>
     <w:p>
       <w:pPr>
-        <w:pStyle w:val="ListParagraph"/>
+        <w:pStyle w:val="aa"/>
         <w:rPr>
           <w:rFonts w:eastAsiaTheme="minorEastAsia"/>
         </w:rPr>
@@ -8084,6 +8076,12 @@
         <w:rPr>
           <w:rFonts w:eastAsiaTheme="minorEastAsia"/>
         </w:rPr>
+        <w:t xml:space="preserve"> (which gives the minimal error probability)</w:t>
+      </w:r>
+      <w:r>
+        <w:rPr>
+          <w:rFonts w:eastAsiaTheme="minorEastAsia"/>
+        </w:rPr>
         <w:t xml:space="preserve">, </w:t>
       </w:r>
       <w:r>
@@ -8145,21 +8143,53 @@
         <w:rPr>
           <w:rFonts w:eastAsiaTheme="minorEastAsia"/>
         </w:rPr>
-        <w:t xml:space="preserve"> the </w:t>
-      </w:r>
-      <m:oMath>
-        <m:r>
-          <w:rPr>
-            <w:rFonts w:ascii="Cambria Math" w:eastAsiaTheme="minorEastAsia" w:hAnsi="Cambria Math"/>
-          </w:rPr>
-          <m:t>δ</m:t>
-        </m:r>
-      </m:oMath>
+        <w:t xml:space="preserve"> chosen by the </w:t>
+      </w:r>
+      <w:proofErr w:type="spellStart"/>
       <w:r>
         <w:rPr>
           <w:rFonts w:eastAsiaTheme="minorEastAsia"/>
         </w:rPr>
-        <w:t xml:space="preserve"> parameter is zero. </w:t>
+        <w:t>AdaBoost</w:t>
+      </w:r>
+      <w:proofErr w:type="spellEnd"/>
+      <w:r>
+        <w:rPr>
+          <w:rFonts w:eastAsiaTheme="minorEastAsia"/>
+        </w:rPr>
+        <w:t xml:space="preserve"> algorithm</w:t>
+      </w:r>
+      <w:r>
+        <w:rPr>
+          <w:rFonts w:eastAsiaTheme="minorEastAsia"/>
+        </w:rPr>
+        <w:t xml:space="preserve"> the </w:t>
+      </w:r>
+      <m:oMath>
+        <m:r>
+          <w:rPr>
+            <w:rFonts w:ascii="Cambria Math" w:eastAsiaTheme="minorEastAsia" w:hAnsi="Cambria Math"/>
+          </w:rPr>
+          <m:t>δ</m:t>
+        </m:r>
+      </m:oMath>
+      <w:r>
+        <w:rPr>
+          <w:rFonts w:eastAsiaTheme="minorEastAsia"/>
+        </w:rPr>
+        <w:t xml:space="preserve"> parameter is </w:t>
+      </w:r>
+      <w:r>
+        <w:rPr>
+          <w:rFonts w:eastAsiaTheme="minorEastAsia"/>
+        </w:rPr>
+        <w:t xml:space="preserve">effectively </w:t>
+      </w:r>
+      <w:r>
+        <w:rPr>
+          <w:rFonts w:eastAsiaTheme="minorEastAsia"/>
+        </w:rPr>
+        <w:t xml:space="preserve">zero. </w:t>
       </w:r>
       <w:r>
         <w:rPr>
@@ -8455,7 +8485,7 @@
     </w:p>
     <w:p>
       <w:pPr>
-        <w:pStyle w:val="ListParagraph"/>
+        <w:pStyle w:val="aa"/>
         <w:numPr>
           <w:ilvl w:val="0"/>
           <w:numId w:val="20"/>
@@ -8829,7 +8859,7 @@
     </w:p>
     <w:p>
       <w:pPr>
-        <w:pStyle w:val="ListParagraph"/>
+        <w:pStyle w:val="aa"/>
         <w:rPr>
           <w:rFonts w:ascii="Cambria Math" w:eastAsiaTheme="minorEastAsia" w:hAnsi="Cambria Math"/>
           <w:i/>
@@ -11149,7 +11179,7 @@
     </w:p>
     <w:p>
       <w:pPr>
-        <w:pStyle w:val="ListParagraph"/>
+        <w:pStyle w:val="aa"/>
         <w:numPr>
           <w:ilvl w:val="0"/>
           <w:numId w:val="20"/>
@@ -11298,7 +11328,7 @@
     </w:p>
     <w:p>
       <w:pPr>
-        <w:pStyle w:val="ListParagraph"/>
+        <w:pStyle w:val="aa"/>
         <w:rPr>
           <w:rFonts w:eastAsiaTheme="minorEastAsia"/>
         </w:rPr>
@@ -11703,7 +11733,7 @@
     </w:p>
     <w:p>
       <w:pPr>
-        <w:pStyle w:val="ListParagraph"/>
+        <w:pStyle w:val="aa"/>
         <w:rPr>
           <w:rFonts w:eastAsiaTheme="minorEastAsia"/>
         </w:rPr>
@@ -12044,7 +12074,7 @@
     </w:p>
     <w:p>
       <w:pPr>
-        <w:pStyle w:val="ListParagraph"/>
+        <w:pStyle w:val="aa"/>
       </w:pPr>
       <w:r>
         <w:t>Hence:</w:t>
@@ -12052,7 +12082,7 @@
     </w:p>
     <w:p>
       <w:pPr>
-        <w:pStyle w:val="ListParagraph"/>
+        <w:pStyle w:val="aa"/>
         <w:rPr>
           <w:rFonts w:eastAsiaTheme="minorEastAsia"/>
         </w:rPr>
@@ -13035,7 +13065,7 @@
     </w:p>
     <w:p>
       <w:pPr>
-        <w:pStyle w:val="ListParagraph"/>
+        <w:pStyle w:val="aa"/>
       </w:pPr>
       <w:r>
         <w:t>F</w:t>
@@ -13100,7 +13130,7 @@
     </w:p>
     <w:p>
       <w:pPr>
-        <w:pStyle w:val="ListParagraph"/>
+        <w:pStyle w:val="aa"/>
       </w:pPr>
       <m:oMathPara>
         <m:oMath>
@@ -13529,7 +13559,7 @@
     </w:p>
     <w:p>
       <w:pPr>
-        <w:pStyle w:val="ListParagraph"/>
+        <w:pStyle w:val="aa"/>
       </w:pPr>
       <w:r>
         <w:t>Which can be rewritten as:</w:t>
@@ -13537,7 +13567,7 @@
     </w:p>
     <w:p>
       <w:pPr>
-        <w:pStyle w:val="ListParagraph"/>
+        <w:pStyle w:val="aa"/>
       </w:pPr>
       <m:oMathPara>
         <m:oMath>
@@ -13928,7 +13958,7 @@
     </w:p>
     <w:p>
       <w:pPr>
-        <w:pStyle w:val="ListParagraph"/>
+        <w:pStyle w:val="aa"/>
       </w:pPr>
       <w:r>
         <w:t xml:space="preserve">Multiply both </w:t>
@@ -14017,12 +14047,12 @@
     </w:p>
     <w:p>
       <w:pPr>
-        <w:pStyle w:val="ListParagraph"/>
+        <w:pStyle w:val="aa"/>
       </w:pPr>
     </w:p>
     <w:p>
       <w:pPr>
-        <w:pStyle w:val="ListParagraph"/>
+        <w:pStyle w:val="aa"/>
       </w:pPr>
       <m:oMathPara>
         <m:oMath>
@@ -14547,12 +14577,12 @@
     </w:p>
     <w:p>
       <w:pPr>
-        <w:pStyle w:val="ListParagraph"/>
+        <w:pStyle w:val="aa"/>
       </w:pPr>
     </w:p>
     <w:p>
       <w:pPr>
-        <w:pStyle w:val="ListParagraph"/>
+        <w:pStyle w:val="aa"/>
       </w:pPr>
       <w:r>
         <w:t>Which can be rewritten as:</w:t>
@@ -14560,7 +14590,7 @@
     </w:p>
     <w:p>
       <w:pPr>
-        <w:pStyle w:val="ListParagraph"/>
+        <w:pStyle w:val="aa"/>
       </w:pPr>
       <m:oMathPara>
         <m:oMath>
@@ -15009,7 +15039,7 @@
     </w:p>
     <w:p>
       <w:pPr>
-        <w:pStyle w:val="ListParagraph"/>
+        <w:pStyle w:val="aa"/>
       </w:pPr>
       <w:r>
         <w:t>Which</w:t>
@@ -15147,7 +15177,7 @@
     </w:p>
     <w:p>
       <w:pPr>
-        <w:pStyle w:val="ListParagraph"/>
+        <w:pStyle w:val="aa"/>
       </w:pPr>
       <w:r>
         <w:lastRenderedPageBreak/>
@@ -15226,12 +15256,12 @@
     </w:p>
     <w:p>
       <w:pPr>
-        <w:pStyle w:val="ListParagraph"/>
+        <w:pStyle w:val="aa"/>
       </w:pPr>
     </w:p>
     <w:p>
       <w:pPr>
-        <w:pStyle w:val="ListParagraph"/>
+        <w:pStyle w:val="aa"/>
       </w:pPr>
       <m:oMathPara>
         <m:oMath>
@@ -15330,7 +15360,7 @@
     </w:p>
     <w:p>
       <w:pPr>
-        <w:pStyle w:val="ListParagraph"/>
+        <w:pStyle w:val="aa"/>
         <w:rPr>
           <w:rFonts w:eastAsiaTheme="minorEastAsia"/>
         </w:rPr>
@@ -15470,7 +15500,7 @@
     </w:p>
     <w:p>
       <w:pPr>
-        <w:pStyle w:val="ListParagraph"/>
+        <w:pStyle w:val="aa"/>
       </w:pPr>
       <w:r>
         <w:t xml:space="preserve"> </w:t>
@@ -15478,7 +15508,7 @@
     </w:p>
     <w:p>
       <w:pPr>
-        <w:pStyle w:val="ListParagraph"/>
+        <w:pStyle w:val="aa"/>
       </w:pPr>
       <m:oMathPara>
         <m:oMath>
@@ -15894,7 +15924,7 @@
     </w:p>
     <w:p>
       <w:pPr>
-        <w:pStyle w:val="ListParagraph"/>
+        <w:pStyle w:val="aa"/>
         <w:rPr>
           <w:rFonts w:eastAsiaTheme="minorEastAsia"/>
         </w:rPr>
@@ -15957,10 +15987,7 @@
         <w:t xml:space="preserve"> and using our </w:t>
       </w:r>
       <w:r>
-        <w:t>orthonormality condition</w:t>
-      </w:r>
-      <w:r>
-        <w:t>,</w:t>
+        <w:t>orthonormality condition,</w:t>
       </w:r>
       <w:r>
         <w:rPr>
@@ -15977,7 +16004,7 @@
     </w:p>
     <w:p>
       <w:pPr>
-        <w:pStyle w:val="ListParagraph"/>
+        <w:pStyle w:val="aa"/>
       </w:pPr>
       <m:oMathPara>
         <m:oMath>
@@ -16211,7 +16238,7 @@
     </w:p>
     <w:p>
       <w:pPr>
-        <w:pStyle w:val="ListParagraph"/>
+        <w:pStyle w:val="aa"/>
       </w:pPr>
       <m:oMathPara>
         <m:oMath>
@@ -16344,7 +16371,7 @@
     </w:p>
     <w:p>
       <w:pPr>
-        <w:pStyle w:val="ListParagraph"/>
+        <w:pStyle w:val="aa"/>
         <w:rPr>
           <w:rFonts w:eastAsiaTheme="minorEastAsia"/>
         </w:rPr>
@@ -16415,7 +16442,7 @@
     </w:p>
     <w:p>
       <w:pPr>
-        <w:pStyle w:val="ListParagraph"/>
+        <w:pStyle w:val="aa"/>
         <w:numPr>
           <w:ilvl w:val="0"/>
           <w:numId w:val="20"/>
@@ -17266,7 +17293,6 @@
         </w:rPr>
         <w:t>. R</w:t>
       </w:r>
-      <w:proofErr w:type="spellStart"/>
       <w:r>
         <w:rPr>
           <w:rFonts w:eastAsiaTheme="minorEastAsia"/>
@@ -17279,7 +17305,6 @@
         </w:rPr>
         <w:t>ing</w:t>
       </w:r>
-      <w:proofErr w:type="spellEnd"/>
       <w:r>
         <w:rPr>
           <w:rFonts w:eastAsiaTheme="minorEastAsia"/>
@@ -17329,7 +17354,7 @@
     </w:p>
     <w:p>
       <w:pPr>
-        <w:pStyle w:val="ListParagraph"/>
+        <w:pStyle w:val="aa"/>
         <w:rPr>
           <w:b/>
           <w:bCs/>
@@ -23848,189 +23873,6 @@
         <w:rPr>
           <w:noProof/>
         </w:rPr>
-        <w:drawing>
-          <wp:inline distT="0" distB="0" distL="0" distR="0">
-            <wp:extent cx="3047316" cy="2294626"/>
-            <wp:effectExtent l="19050" t="0" r="684" b="0"/>
-            <wp:docPr id="1" name="תמונה 60" descr="C:\Users\dor\AppData\Local\Microsoft\Windows\INetCache\Content.Word\training error.png"/>
-            <wp:cNvGraphicFramePr>
-              <a:graphicFrameLocks xmlns:a="http://schemas.openxmlformats.org/drawingml/2006/main" noChangeAspect="1"/>
-            </wp:cNvGraphicFramePr>
-            <a:graphic xmlns:a="http://schemas.openxmlformats.org/drawingml/2006/main">
-              <a:graphicData uri="http://schemas.openxmlformats.org/drawingml/2006/picture">
-                <pic:pic xmlns:pic="http://schemas.openxmlformats.org/drawingml/2006/picture">
-                  <pic:nvPicPr>
-                    <pic:cNvPr id="0" name="Picture 60" descr="C:\Users\dor\AppData\Local\Microsoft\Windows\INetCache\Content.Word\training error.png"/>
-                    <pic:cNvPicPr>
-                      <a:picLocks noChangeAspect="1" noChangeArrowheads="1"/>
-                    </pic:cNvPicPr>
-                  </pic:nvPicPr>
-                  <pic:blipFill>
-                    <a:blip r:embed="rId8" cstate="print"/>
-                    <a:srcRect/>
-                    <a:stretch>
-                      <a:fillRect/>
-                    </a:stretch>
-                  </pic:blipFill>
-                  <pic:spPr bwMode="auto">
-                    <a:xfrm>
-                      <a:off x="0" y="0"/>
-                      <a:ext cx="3052244" cy="2298337"/>
-                    </a:xfrm>
-                    <a:prstGeom prst="rect">
-                      <a:avLst/>
-                    </a:prstGeom>
-                    <a:noFill/>
-                    <a:ln w="9525">
-                      <a:noFill/>
-                      <a:miter lim="800000"/>
-                      <a:headEnd/>
-                      <a:tailEnd/>
-                    </a:ln>
-                  </pic:spPr>
-                </pic:pic>
-              </a:graphicData>
-            </a:graphic>
-          </wp:inline>
-        </w:drawing>
-      </w:r>
-    </w:p>
-    <w:p>
-      <w:r>
-        <w:rPr>
-          <w:noProof/>
-        </w:rPr>
-        <w:drawing>
-          <wp:inline distT="0" distB="0" distL="0" distR="0">
-            <wp:extent cx="3117012" cy="2337759"/>
-            <wp:effectExtent l="19050" t="0" r="7188" b="0"/>
-            <wp:docPr id="70" name="תמונה 70" descr="C:\Users\dor\AppData\Local\Microsoft\Windows\INetCache\Content.Word\test error.png"/>
-            <wp:cNvGraphicFramePr>
-              <a:graphicFrameLocks xmlns:a="http://schemas.openxmlformats.org/drawingml/2006/main" noChangeAspect="1"/>
-            </wp:cNvGraphicFramePr>
-            <a:graphic xmlns:a="http://schemas.openxmlformats.org/drawingml/2006/main">
-              <a:graphicData uri="http://schemas.openxmlformats.org/drawingml/2006/picture">
-                <pic:pic xmlns:pic="http://schemas.openxmlformats.org/drawingml/2006/picture">
-                  <pic:nvPicPr>
-                    <pic:cNvPr id="0" name="Picture 70" descr="C:\Users\dor\AppData\Local\Microsoft\Windows\INetCache\Content.Word\test error.png"/>
-                    <pic:cNvPicPr>
-                      <a:picLocks noChangeAspect="1" noChangeArrowheads="1"/>
-                    </pic:cNvPicPr>
-                  </pic:nvPicPr>
-                  <pic:blipFill>
-                    <a:blip r:embed="rId9" cstate="print"/>
-                    <a:srcRect/>
-                    <a:stretch>
-                      <a:fillRect/>
-                    </a:stretch>
-                  </pic:blipFill>
-                  <pic:spPr bwMode="auto">
-                    <a:xfrm>
-                      <a:off x="0" y="0"/>
-                      <a:ext cx="3118786" cy="2339090"/>
-                    </a:xfrm>
-                    <a:prstGeom prst="rect">
-                      <a:avLst/>
-                    </a:prstGeom>
-                    <a:noFill/>
-                    <a:ln w="9525">
-                      <a:noFill/>
-                      <a:miter lim="800000"/>
-                      <a:headEnd/>
-                      <a:tailEnd/>
-                    </a:ln>
-                  </pic:spPr>
-                </pic:pic>
-              </a:graphicData>
-            </a:graphic>
-          </wp:inline>
-        </w:drawing>
-      </w:r>
-    </w:p>
-    <w:p>
-      <w:r>
-        <w:t>As seen in the graphs, the errors improve as T is bigger</w:t>
-      </w:r>
-      <w:r>
-        <w:t xml:space="preserve"> (exponentially)</w:t>
-      </w:r>
-      <w:r>
-        <w:t>. The test</w:t>
-      </w:r>
-      <w:r>
-        <w:t xml:space="preserve"> error</w:t>
-      </w:r>
-      <w:r>
-        <w:t xml:space="preserve"> is bigger than the train error (as in theory), and we still have not started to over fit the train data (since the test error is still decreasing)</w:t>
-      </w:r>
-    </w:p>
-    <w:p/>
-    <w:p/>
-    <w:p>
-      <w:r>
-        <w:t xml:space="preserve">b. </w:t>
-      </w:r>
-      <w:r>
-        <w:t xml:space="preserve"> We plotted the given loss function for the train and the test data with respect to the number of iterations t. </w:t>
-      </w:r>
-    </w:p>
-    <w:p>
-      <w:r>
-        <w:rPr>
-          <w:b/>
-          <w:bCs/>
-          <w:noProof/>
-          <w:u w:val="single"/>
-        </w:rPr>
-        <w:drawing>
-          <wp:inline distT="0" distB="0" distL="0" distR="0">
-            <wp:extent cx="4105910" cy="3079750"/>
-            <wp:effectExtent l="19050" t="0" r="8890" b="0"/>
-            <wp:docPr id="72" name="תמונה 72" descr="C:\Users\dor\AppData\Local\Microsoft\Windows\INetCache\Content.Word\training loss function.png"/>
-            <wp:cNvGraphicFramePr>
-              <a:graphicFrameLocks xmlns:a="http://schemas.openxmlformats.org/drawingml/2006/main" noChangeAspect="1"/>
-            </wp:cNvGraphicFramePr>
-            <a:graphic xmlns:a="http://schemas.openxmlformats.org/drawingml/2006/main">
-              <a:graphicData uri="http://schemas.openxmlformats.org/drawingml/2006/picture">
-                <pic:pic xmlns:pic="http://schemas.openxmlformats.org/drawingml/2006/picture">
-                  <pic:nvPicPr>
-                    <pic:cNvPr id="0" name="Picture 72" descr="C:\Users\dor\AppData\Local\Microsoft\Windows\INetCache\Content.Word\training loss function.png"/>
-                    <pic:cNvPicPr>
-                      <a:picLocks noChangeAspect="1" noChangeArrowheads="1"/>
-                    </pic:cNvPicPr>
-                  </pic:nvPicPr>
-                  <pic:blipFill>
-                    <a:blip r:embed="rId10" cstate="print"/>
-                    <a:srcRect/>
-                    <a:stretch>
-                      <a:fillRect/>
-                    </a:stretch>
-                  </pic:blipFill>
-                  <pic:spPr bwMode="auto">
-                    <a:xfrm>
-                      <a:off x="0" y="0"/>
-                      <a:ext cx="4105910" cy="3079750"/>
-                    </a:xfrm>
-                    <a:prstGeom prst="rect">
-                      <a:avLst/>
-                    </a:prstGeom>
-                    <a:noFill/>
-                    <a:ln w="9525">
-                      <a:noFill/>
-                      <a:miter lim="800000"/>
-                      <a:headEnd/>
-                      <a:tailEnd/>
-                    </a:ln>
-                  </pic:spPr>
-                </pic:pic>
-              </a:graphicData>
-            </a:graphic>
-          </wp:inline>
-        </w:drawing>
-      </w:r>
-    </w:p>
-    <w:p>
-      <w:r>
         <w:pict>
           <v:shapetype id="_x0000_t75" coordsize="21600,21600" o:spt="75" o:preferrelative="t" path="m@4@5l@4@11@9@11@9@5xe" filled="f" stroked="f">
             <v:stroke joinstyle="miter"/>
@@ -24051,7 +23893,67 @@
             <v:path o:extrusionok="f" gradientshapeok="t" o:connecttype="rect"/>
             <o:lock v:ext="edit" aspectratio="t"/>
           </v:shapetype>
-          <v:shape id="_x0000_i1025" type="#_x0000_t75" style="width:298.2pt;height:223.45pt">
+          <v:shape id="_x0000_i1033" type="#_x0000_t75" style="width:244.55pt;height:182.7pt">
+            <v:imagedata r:id="rId8" o:title="training error"/>
+          </v:shape>
+        </w:pict>
+      </w:r>
+    </w:p>
+    <w:p>
+      <w:r>
+        <w:pict>
+          <v:shape id="_x0000_i1034" type="#_x0000_t75" style="width:247.9pt;height:185.45pt">
+            <v:imagedata r:id="rId9" o:title="test error"/>
+          </v:shape>
+        </w:pict>
+      </w:r>
+    </w:p>
+    <w:p>
+      <w:r>
+        <w:t>As seen in the graphs, the errors improve as T is bigger</w:t>
+      </w:r>
+      <w:r>
+        <w:t xml:space="preserve"> (exponentially</w:t>
+      </w:r>
+      <w:r>
+        <w:t>, as in theory</w:t>
+      </w:r>
+      <w:r>
+        <w:t>)</w:t>
+      </w:r>
+      <w:r>
+        <w:t>. The test</w:t>
+      </w:r>
+      <w:r>
+        <w:t xml:space="preserve"> error</w:t>
+      </w:r>
+      <w:r>
+        <w:t xml:space="preserve"> is bigger than the train error (as in theory), and we still have not started to over fit the train data (since the test error is still decreasing)</w:t>
+      </w:r>
+    </w:p>
+    <w:p>
+      <w:r>
+        <w:lastRenderedPageBreak/>
+        <w:t xml:space="preserve">b. </w:t>
+      </w:r>
+      <w:r>
+        <w:t xml:space="preserve"> We plotted the given loss function for the train and the test data with respect to the number of iterations t. </w:t>
+      </w:r>
+    </w:p>
+    <w:p/>
+    <w:p>
+      <w:r>
+        <w:pict>
+          <v:shape id="_x0000_i1035" type="#_x0000_t75" style="width:312.45pt;height:233.65pt">
+            <v:imagedata r:id="rId10" o:title="training loss function"/>
+          </v:shape>
+        </w:pict>
+      </w:r>
+    </w:p>
+    <w:p>
+      <w:r>
+        <w:pict>
+          <v:shape id="_x0000_i1036" type="#_x0000_t75" style="width:315.85pt;height:237.05pt">
             <v:imagedata r:id="rId11" o:title="test loss function"/>
           </v:shape>
         </w:pict>
@@ -24077,7 +23979,13 @@
         <w:t xml:space="preserve">deteriorates </w:t>
       </w:r>
       <w:r>
-        <w:t>quite similarly to the training.</w:t>
+        <w:t>quite similarly to the training</w:t>
+      </w:r>
+      <w:r>
+        <w:t xml:space="preserve"> (exponentially)</w:t>
+      </w:r>
+      <w:r>
+        <w:t>.</w:t>
       </w:r>
       <w:r>
         <w:t xml:space="preserve"> </w:t>
@@ -24089,10 +23997,19 @@
         <w:t xml:space="preserve">loss function </w:t>
       </w:r>
       <w:r>
-        <w:t xml:space="preserve">is the surprising part. it seems to grow exponentially to the number of iterations. </w:t>
-      </w:r>
-      <w:r>
-        <w:t xml:space="preserve">A possible solution for this phenomenon is that while minimizing the loss function corresponds to minimizing the error, the </w:t>
+        <w:t xml:space="preserve">is the surprising part. it </w:t>
+      </w:r>
+      <w:r>
+        <w:t xml:space="preserve">doesn't </w:t>
+      </w:r>
+      <w:r>
+        <w:t>seem</w:t>
+      </w:r>
+      <w:r>
+        <w:t xml:space="preserve"> </w:t>
+      </w:r>
+      <w:r>
+        <w:t xml:space="preserve">to diminish at all, even though the test error does diminish. A possible explanation is that while minimizing the loss function is the same as taking the best weak learners at </w:t>
       </w:r>
       <w:proofErr w:type="spellStart"/>
       <w:r>
@@ -24100,9 +24017,11 @@
       </w:r>
       <w:proofErr w:type="spellEnd"/>
       <w:r>
-        <w:t xml:space="preserve"> does it on the train data. There for, we have no such correlation guarantee on the test. it seems that the loss function gets "over fitted" right away and there for enlarges by the iterations number. It grows exponentially because of its exponential structure.  </w:t>
+        <w:t xml:space="preserve">, we have no promise on the correlation between the two methods beyond the minimal solution. </w:t>
       </w:r>
     </w:p>
+    <w:p/>
+    <w:p/>
     <w:p>
       <w:pPr>
         <w:rPr>
@@ -24165,7 +24084,7 @@
       </w:r>
       <w:r>
         <w:pict>
-          <v:shape id="_x0000_i1026" type="#_x0000_t75" style="width:353.2pt;height:265.6pt">
+          <v:shape id="_x0000_i1025" type="#_x0000_t75" style="width:353.2pt;height:265.6pt">
             <v:imagedata r:id="rId12" o:title="Q6_section_a_8_eigan_vectors"/>
           </v:shape>
         </w:pict>
@@ -24215,7 +24134,7 @@
     <w:p>
       <w:r>
         <w:pict>
-          <v:shape id="_x0000_i1027" type="#_x0000_t75" style="width:368.15pt;height:277.15pt">
+          <v:shape id="_x0000_i1026" type="#_x0000_t75" style="width:368.15pt;height:277.15pt">
             <v:imagedata r:id="rId13" o:title="Q6_section_a_8_eigan_values"/>
           </v:shape>
         </w:pict>
@@ -24246,7 +24165,7 @@
     <w:p>
       <w:r>
         <w:pict>
-          <v:shape id="_x0000_i1028" type="#_x0000_t75" style="width:363.4pt;height:273.05pt">
+          <v:shape id="_x0000_i1027" type="#_x0000_t75" style="width:363.4pt;height:273.05pt">
             <v:imagedata r:id="rId14" o:title="Q6_section_b_0_eigan_vectors"/>
           </v:shape>
         </w:pict>
@@ -24281,7 +24200,7 @@
     <w:p>
       <w:r>
         <w:pict>
-          <v:shape id="_x0000_i1029" type="#_x0000_t75" style="width:352.55pt;height:265.6pt">
+          <v:shape id="_x0000_i1028" type="#_x0000_t75" style="width:352.55pt;height:265.6pt">
             <v:imagedata r:id="rId15" o:title="Q6_section_b_0_eigan_values"/>
           </v:shape>
         </w:pict>
@@ -24312,7 +24231,7 @@
       <w:r>
         <w:lastRenderedPageBreak/>
         <w:pict>
-          <v:shape id="_x0000_i1030" type="#_x0000_t75" style="width:355.9pt;height:267.6pt">
+          <v:shape id="_x0000_i1029" type="#_x0000_t75" style="width:355.9pt;height:267.6pt">
             <v:imagedata r:id="rId16" o:title="Q6_section_c_0_&amp;_8_eigan_vectors"/>
           </v:shape>
         </w:pict>
@@ -24342,7 +24261,7 @@
     <w:p>
       <w:r>
         <w:pict>
-          <v:shape id="_x0000_i1031" type="#_x0000_t75" style="width:262.85pt;height:197.65pt">
+          <v:shape id="_x0000_i1030" type="#_x0000_t75" style="width:262.85pt;height:197.65pt">
             <v:imagedata r:id="rId17" o:title="Q6_section_c_0_&amp;_8_eigan_values"/>
           </v:shape>
         </w:pict>
@@ -24437,15 +24356,7 @@
       </w:r>
       <w:proofErr w:type="spellEnd"/>
       <w:r>
-        <w:t xml:space="preserve"> are </w:t>
-      </w:r>
-      <w:proofErr w:type="spellStart"/>
-      <w:r>
-        <w:t>non negative</w:t>
-      </w:r>
-      <w:proofErr w:type="spellEnd"/>
-      <w:r>
-        <w:t xml:space="preserve"> so we </w:t>
+        <w:t xml:space="preserve"> are non negative so we </w:t>
       </w:r>
       <w:proofErr w:type="spellStart"/>
       <w:r>
@@ -24484,7 +24395,7 @@
       <w:r>
         <w:lastRenderedPageBreak/>
         <w:pict>
-          <v:shape id="_x0000_i1032" type="#_x0000_t75" style="width:362.7pt;height:272.4pt">
+          <v:shape id="_x0000_i1031" type="#_x0000_t75" style="width:362.7pt;height:272.4pt">
             <v:imagedata r:id="rId18" o:title="Q6_section_d_2D_projections"/>
           </v:shape>
         </w:pict>
@@ -24527,21 +24438,13 @@
         <w:t>e. We reconstructed 4 images as instructed. At all of them, we can clearly see the improvement of th</w:t>
       </w:r>
       <w:r>
-        <w:t xml:space="preserve">e reconstruction </w:t>
-      </w:r>
-      <w:proofErr w:type="spellStart"/>
-      <w:r>
-        <w:t>as k</w:t>
-      </w:r>
-      <w:proofErr w:type="spellEnd"/>
-      <w:r>
-        <w:t xml:space="preserve"> is bigger, which is compatible with the theory.</w:t>
+        <w:t>e reconstruction as k is bigger, which is compatible with the theory.</w:t>
       </w:r>
     </w:p>
     <w:p>
       <w:r>
         <w:pict>
-          <v:shape id="_x0000_i1033" type="#_x0000_t75" style="width:334.85pt;height:252pt">
+          <v:shape id="_x0000_i1032" type="#_x0000_t75" style="width:334.85pt;height:252pt">
             <v:imagedata r:id="rId19" o:title="Q6_section_e_constructions"/>
           </v:shape>
         </w:pict>
@@ -24560,8 +24463,8 @@
 </file>
 
 <file path=word/numbering.xml><?xml version="1.0" encoding="utf-8"?>
-<w:numbering xmlns:wpc="http://schemas.microsoft.com/office/word/2010/wordprocessingCanvas" xmlns:cx="http://schemas.microsoft.com/office/drawing/2014/chartex" xmlns:cx1="http://schemas.microsoft.com/office/drawing/2015/9/8/chartex" xmlns:cx2="http://schemas.microsoft.com/office/drawing/2015/10/21/chartex" xmlns:cx3="http://schemas.microsoft.com/office/drawing/2016/5/9/chartex" xmlns:cx4="http://schemas.microsoft.com/office/drawing/2016/5/10/chartex" xmlns:cx5="http://schemas.microsoft.com/office/drawing/2016/5/11/chartex" xmlns:mc="http://schemas.openxmlformats.org/markup-compatibility/2006" xmlns:o="urn:schemas-microsoft-com:office:office" xmlns:r="http://schemas.openxmlformats.org/officeDocument/2006/relationships" xmlns:m="http://schemas.openxmlformats.org/officeDocument/2006/math" xmlns:v="urn:schemas-microsoft-com:vml" xmlns:wp14="http://schemas.microsoft.com/office/word/2010/wordprocessingDrawing" xmlns:wp="http://schemas.openxmlformats.org/drawingml/2006/wordprocessingDrawing" xmlns:w10="urn:schemas-microsoft-com:office:word" xmlns:w="http://schemas.openxmlformats.org/wordprocessingml/2006/main" xmlns:w14="http://schemas.microsoft.com/office/word/2010/wordml" xmlns:w15="http://schemas.microsoft.com/office/word/2012/wordml" xmlns:w16se="http://schemas.microsoft.com/office/word/2015/wordml/symex" xmlns:wpg="http://schemas.microsoft.com/office/word/2010/wordprocessingGroup" xmlns:wpi="http://schemas.microsoft.com/office/word/2010/wordprocessingInk" xmlns:wne="http://schemas.microsoft.com/office/word/2006/wordml" xmlns:wps="http://schemas.microsoft.com/office/word/2010/wordprocessingShape" mc:Ignorable="w14 w15 w16se wp14">
-  <w:abstractNum w:abstractNumId="0" w15:restartNumberingAfterBreak="0">
+<w:numbering xmlns:ve="http://schemas.openxmlformats.org/markup-compatibility/2006" xmlns:o="urn:schemas-microsoft-com:office:office" xmlns:r="http://schemas.openxmlformats.org/officeDocument/2006/relationships" xmlns:m="http://schemas.openxmlformats.org/officeDocument/2006/math" xmlns:v="urn:schemas-microsoft-com:vml" xmlns:wp="http://schemas.openxmlformats.org/drawingml/2006/wordprocessingDrawing" xmlns:w10="urn:schemas-microsoft-com:office:word" xmlns:w="http://schemas.openxmlformats.org/wordprocessingml/2006/main" xmlns:wne="http://schemas.microsoft.com/office/word/2006/wordml">
+  <w:abstractNum w:abstractNumId="0">
     <w:nsid w:val="01D273E2"/>
     <w:multiLevelType w:val="hybridMultilevel"/>
     <w:tmpl w:val="E820D5F2"/>
@@ -24650,7 +24553,7 @@
       </w:pPr>
     </w:lvl>
   </w:abstractNum>
-  <w:abstractNum w:abstractNumId="1" w15:restartNumberingAfterBreak="0">
+  <w:abstractNum w:abstractNumId="1">
     <w:nsid w:val="0560701A"/>
     <w:multiLevelType w:val="hybridMultilevel"/>
     <w:tmpl w:val="E45E7994"/>
@@ -24739,7 +24642,7 @@
       </w:pPr>
     </w:lvl>
   </w:abstractNum>
-  <w:abstractNum w:abstractNumId="2" w15:restartNumberingAfterBreak="0">
+  <w:abstractNum w:abstractNumId="2">
     <w:nsid w:val="138B5E14"/>
     <w:multiLevelType w:val="hybridMultilevel"/>
     <w:tmpl w:val="00BA4E66"/>
@@ -24828,7 +24731,7 @@
       </w:pPr>
     </w:lvl>
   </w:abstractNum>
-  <w:abstractNum w:abstractNumId="3" w15:restartNumberingAfterBreak="0">
+  <w:abstractNum w:abstractNumId="3">
     <w:nsid w:val="14430F80"/>
     <w:multiLevelType w:val="hybridMultilevel"/>
     <w:tmpl w:val="92460B38"/>
@@ -24941,7 +24844,7 @@
       </w:rPr>
     </w:lvl>
   </w:abstractNum>
-  <w:abstractNum w:abstractNumId="4" w15:restartNumberingAfterBreak="0">
+  <w:abstractNum w:abstractNumId="4">
     <w:nsid w:val="16F445C8"/>
     <w:multiLevelType w:val="hybridMultilevel"/>
     <w:tmpl w:val="916447DE"/>
@@ -25027,7 +24930,7 @@
       </w:pPr>
     </w:lvl>
   </w:abstractNum>
-  <w:abstractNum w:abstractNumId="5" w15:restartNumberingAfterBreak="0">
+  <w:abstractNum w:abstractNumId="5">
     <w:nsid w:val="18A06908"/>
     <w:multiLevelType w:val="hybridMultilevel"/>
     <w:tmpl w:val="38CAFDBE"/>
@@ -25113,7 +25016,7 @@
       </w:pPr>
     </w:lvl>
   </w:abstractNum>
-  <w:abstractNum w:abstractNumId="6" w15:restartNumberingAfterBreak="0">
+  <w:abstractNum w:abstractNumId="6">
     <w:nsid w:val="25126BDE"/>
     <w:multiLevelType w:val="hybridMultilevel"/>
     <w:tmpl w:val="04C433F4"/>
@@ -25199,7 +25102,7 @@
       </w:pPr>
     </w:lvl>
   </w:abstractNum>
-  <w:abstractNum w:abstractNumId="7" w15:restartNumberingAfterBreak="0">
+  <w:abstractNum w:abstractNumId="7">
     <w:nsid w:val="26676704"/>
     <w:multiLevelType w:val="hybridMultilevel"/>
     <w:tmpl w:val="99E2FE02"/>
@@ -25288,7 +25191,7 @@
       </w:pPr>
     </w:lvl>
   </w:abstractNum>
-  <w:abstractNum w:abstractNumId="8" w15:restartNumberingAfterBreak="0">
+  <w:abstractNum w:abstractNumId="8">
     <w:nsid w:val="3522067D"/>
     <w:multiLevelType w:val="hybridMultilevel"/>
     <w:tmpl w:val="314240C4"/>
@@ -25377,7 +25280,7 @@
       </w:pPr>
     </w:lvl>
   </w:abstractNum>
-  <w:abstractNum w:abstractNumId="9" w15:restartNumberingAfterBreak="0">
+  <w:abstractNum w:abstractNumId="9">
     <w:nsid w:val="36BF7426"/>
     <w:multiLevelType w:val="hybridMultilevel"/>
     <w:tmpl w:val="56962518"/>
@@ -25490,7 +25393,7 @@
       </w:rPr>
     </w:lvl>
   </w:abstractNum>
-  <w:abstractNum w:abstractNumId="10" w15:restartNumberingAfterBreak="0">
+  <w:abstractNum w:abstractNumId="10">
     <w:nsid w:val="39C61FA1"/>
     <w:multiLevelType w:val="hybridMultilevel"/>
     <w:tmpl w:val="F8686BF2"/>
@@ -25579,7 +25482,7 @@
       </w:pPr>
     </w:lvl>
   </w:abstractNum>
-  <w:abstractNum w:abstractNumId="11" w15:restartNumberingAfterBreak="0">
+  <w:abstractNum w:abstractNumId="11">
     <w:nsid w:val="3A951DA8"/>
     <w:multiLevelType w:val="hybridMultilevel"/>
     <w:tmpl w:val="4544B408"/>
@@ -25670,7 +25573,7 @@
       </w:pPr>
     </w:lvl>
   </w:abstractNum>
-  <w:abstractNum w:abstractNumId="12" w15:restartNumberingAfterBreak="0">
+  <w:abstractNum w:abstractNumId="12">
     <w:nsid w:val="495B67ED"/>
     <w:multiLevelType w:val="hybridMultilevel"/>
     <w:tmpl w:val="28AE1F6C"/>
@@ -25759,7 +25662,7 @@
       </w:pPr>
     </w:lvl>
   </w:abstractNum>
-  <w:abstractNum w:abstractNumId="13" w15:restartNumberingAfterBreak="0">
+  <w:abstractNum w:abstractNumId="13">
     <w:nsid w:val="4FDC6BD0"/>
     <w:multiLevelType w:val="hybridMultilevel"/>
     <w:tmpl w:val="4544B408"/>
@@ -25850,7 +25753,7 @@
       </w:pPr>
     </w:lvl>
   </w:abstractNum>
-  <w:abstractNum w:abstractNumId="14" w15:restartNumberingAfterBreak="0">
+  <w:abstractNum w:abstractNumId="14">
     <w:nsid w:val="50423A4A"/>
     <w:multiLevelType w:val="hybridMultilevel"/>
     <w:tmpl w:val="140681FE"/>
@@ -25939,7 +25842,7 @@
       </w:pPr>
     </w:lvl>
   </w:abstractNum>
-  <w:abstractNum w:abstractNumId="15" w15:restartNumberingAfterBreak="0">
+  <w:abstractNum w:abstractNumId="15">
     <w:nsid w:val="5B82592A"/>
     <w:multiLevelType w:val="multilevel"/>
     <w:tmpl w:val="04090021"/>
@@ -26052,7 +25955,7 @@
       </w:rPr>
     </w:lvl>
   </w:abstractNum>
-  <w:abstractNum w:abstractNumId="16" w15:restartNumberingAfterBreak="0">
+  <w:abstractNum w:abstractNumId="16">
     <w:nsid w:val="5BD9555B"/>
     <w:multiLevelType w:val="multilevel"/>
     <w:tmpl w:val="04090021"/>
@@ -26165,7 +26068,7 @@
       </w:rPr>
     </w:lvl>
   </w:abstractNum>
-  <w:abstractNum w:abstractNumId="17" w15:restartNumberingAfterBreak="0">
+  <w:abstractNum w:abstractNumId="17">
     <w:nsid w:val="6BF268E1"/>
     <w:multiLevelType w:val="hybridMultilevel"/>
     <w:tmpl w:val="999EACC4"/>
@@ -26278,7 +26181,7 @@
       </w:rPr>
     </w:lvl>
   </w:abstractNum>
-  <w:abstractNum w:abstractNumId="18" w15:restartNumberingAfterBreak="0">
+  <w:abstractNum w:abstractNumId="18">
     <w:nsid w:val="6F183ABF"/>
     <w:multiLevelType w:val="hybridMultilevel"/>
     <w:tmpl w:val="62C0B9F0"/>
@@ -26367,7 +26270,7 @@
       </w:pPr>
     </w:lvl>
   </w:abstractNum>
-  <w:abstractNum w:abstractNumId="19" w15:restartNumberingAfterBreak="0">
+  <w:abstractNum w:abstractNumId="19">
     <w:nsid w:val="6F573278"/>
     <w:multiLevelType w:val="hybridMultilevel"/>
     <w:tmpl w:val="DE28202E"/>
@@ -26456,7 +26359,7 @@
       </w:pPr>
     </w:lvl>
   </w:abstractNum>
-  <w:abstractNum w:abstractNumId="20" w15:restartNumberingAfterBreak="0">
+  <w:abstractNum w:abstractNumId="20">
     <w:nsid w:val="747F0F7B"/>
     <w:multiLevelType w:val="hybridMultilevel"/>
     <w:tmpl w:val="F2900028"/>
@@ -26547,7 +26450,7 @@
       </w:pPr>
     </w:lvl>
   </w:abstractNum>
-  <w:abstractNum w:abstractNumId="21" w15:restartNumberingAfterBreak="0">
+  <w:abstractNum w:abstractNumId="21">
     <w:nsid w:val="7DBA15E0"/>
     <w:multiLevelType w:val="hybridMultilevel"/>
     <w:tmpl w:val="F8686BF2"/>
@@ -26706,7 +26609,7 @@
 </file>
 
 <file path=word/styles.xml><?xml version="1.0" encoding="utf-8"?>
-<w:styles xmlns:mc="http://schemas.openxmlformats.org/markup-compatibility/2006" xmlns:r="http://schemas.openxmlformats.org/officeDocument/2006/relationships" xmlns:w="http://schemas.openxmlformats.org/wordprocessingml/2006/main" xmlns:w14="http://schemas.microsoft.com/office/word/2010/wordml" xmlns:w15="http://schemas.microsoft.com/office/word/2012/wordml" xmlns:w16se="http://schemas.microsoft.com/office/word/2015/wordml/symex" mc:Ignorable="w14 w15 w16se">
+<w:styles xmlns:r="http://schemas.openxmlformats.org/officeDocument/2006/relationships" xmlns:w="http://schemas.openxmlformats.org/wordprocessingml/2006/main">
   <w:docDefaults>
     <w:rPrDefault>
       <w:rPr>
@@ -26722,398 +26625,162 @@
       </w:pPr>
     </w:pPrDefault>
   </w:docDefaults>
-  <w:latentStyles w:defLockedState="0" w:defUIPriority="99" w:defSemiHidden="0" w:defUnhideWhenUsed="0" w:defQFormat="0" w:count="374">
-    <w:lsdException w:name="Normal" w:uiPriority="0" w:qFormat="1"/>
-    <w:lsdException w:name="heading 1" w:uiPriority="9" w:qFormat="1"/>
-    <w:lsdException w:name="heading 2" w:semiHidden="1" w:uiPriority="9" w:unhideWhenUsed="1" w:qFormat="1"/>
-    <w:lsdException w:name="heading 3" w:semiHidden="1" w:uiPriority="9" w:unhideWhenUsed="1" w:qFormat="1"/>
-    <w:lsdException w:name="heading 4" w:semiHidden="1" w:uiPriority="9" w:unhideWhenUsed="1" w:qFormat="1"/>
-    <w:lsdException w:name="heading 5" w:semiHidden="1" w:uiPriority="9" w:unhideWhenUsed="1" w:qFormat="1"/>
-    <w:lsdException w:name="heading 6" w:semiHidden="1" w:uiPriority="9" w:unhideWhenUsed="1" w:qFormat="1"/>
-    <w:lsdException w:name="heading 7" w:semiHidden="1" w:uiPriority="9" w:unhideWhenUsed="1" w:qFormat="1"/>
-    <w:lsdException w:name="heading 8" w:semiHidden="1" w:uiPriority="9" w:unhideWhenUsed="1" w:qFormat="1"/>
-    <w:lsdException w:name="heading 9" w:semiHidden="1" w:uiPriority="9" w:unhideWhenUsed="1" w:qFormat="1"/>
-    <w:lsdException w:name="index 1" w:semiHidden="1" w:unhideWhenUsed="1"/>
-    <w:lsdException w:name="index 2" w:semiHidden="1" w:unhideWhenUsed="1"/>
-    <w:lsdException w:name="index 3" w:semiHidden="1" w:unhideWhenUsed="1"/>
-    <w:lsdException w:name="index 4" w:semiHidden="1" w:unhideWhenUsed="1"/>
-    <w:lsdException w:name="index 5" w:semiHidden="1" w:unhideWhenUsed="1"/>
-    <w:lsdException w:name="index 6" w:semiHidden="1" w:unhideWhenUsed="1"/>
-    <w:lsdException w:name="index 7" w:semiHidden="1" w:unhideWhenUsed="1"/>
-    <w:lsdException w:name="index 8" w:semiHidden="1" w:unhideWhenUsed="1"/>
-    <w:lsdException w:name="index 9" w:semiHidden="1" w:unhideWhenUsed="1"/>
-    <w:lsdException w:name="toc 1" w:semiHidden="1" w:uiPriority="39" w:unhideWhenUsed="1"/>
-    <w:lsdException w:name="toc 2" w:semiHidden="1" w:uiPriority="39" w:unhideWhenUsed="1"/>
-    <w:lsdException w:name="toc 3" w:semiHidden="1" w:uiPriority="39" w:unhideWhenUsed="1"/>
-    <w:lsdException w:name="toc 4" w:semiHidden="1" w:uiPriority="39" w:unhideWhenUsed="1"/>
-    <w:lsdException w:name="toc 5" w:semiHidden="1" w:uiPriority="39" w:unhideWhenUsed="1"/>
-    <w:lsdException w:name="toc 6" w:semiHidden="1" w:uiPriority="39" w:unhideWhenUsed="1"/>
-    <w:lsdException w:name="toc 7" w:semiHidden="1" w:uiPriority="39" w:unhideWhenUsed="1"/>
-    <w:lsdException w:name="toc 8" w:semiHidden="1" w:uiPriority="39" w:unhideWhenUsed="1"/>
-    <w:lsdException w:name="toc 9" w:semiHidden="1" w:uiPriority="39" w:unhideWhenUsed="1"/>
-    <w:lsdException w:name="Normal Indent" w:semiHidden="1" w:unhideWhenUsed="1"/>
-    <w:lsdException w:name="footnote text" w:semiHidden="1" w:unhideWhenUsed="1"/>
-    <w:lsdException w:name="annotation text" w:semiHidden="1" w:unhideWhenUsed="1"/>
-    <w:lsdException w:name="header" w:semiHidden="1" w:unhideWhenUsed="1"/>
-    <w:lsdException w:name="footer" w:semiHidden="1" w:unhideWhenUsed="1"/>
-    <w:lsdException w:name="index heading" w:semiHidden="1" w:unhideWhenUsed="1"/>
-    <w:lsdException w:name="caption" w:semiHidden="1" w:uiPriority="35" w:unhideWhenUsed="1" w:qFormat="1"/>
-    <w:lsdException w:name="table of figures" w:semiHidden="1" w:unhideWhenUsed="1"/>
-    <w:lsdException w:name="envelope address" w:semiHidden="1" w:unhideWhenUsed="1"/>
-    <w:lsdException w:name="envelope return" w:semiHidden="1" w:unhideWhenUsed="1"/>
-    <w:lsdException w:name="footnote reference" w:semiHidden="1" w:unhideWhenUsed="1"/>
-    <w:lsdException w:name="annotation reference" w:semiHidden="1" w:unhideWhenUsed="1"/>
-    <w:lsdException w:name="line number" w:semiHidden="1" w:unhideWhenUsed="1"/>
-    <w:lsdException w:name="page number" w:semiHidden="1" w:unhideWhenUsed="1"/>
-    <w:lsdException w:name="endnote reference" w:semiHidden="1" w:unhideWhenUsed="1"/>
-    <w:lsdException w:name="endnote text" w:semiHidden="1" w:unhideWhenUsed="1"/>
-    <w:lsdException w:name="table of authorities" w:semiHidden="1" w:unhideWhenUsed="1"/>
-    <w:lsdException w:name="macro" w:semiHidden="1" w:unhideWhenUsed="1"/>
-    <w:lsdException w:name="toa heading" w:semiHidden="1" w:unhideWhenUsed="1"/>
-    <w:lsdException w:name="List" w:semiHidden="1" w:unhideWhenUsed="1"/>
-    <w:lsdException w:name="List Bullet" w:semiHidden="1" w:unhideWhenUsed="1"/>
-    <w:lsdException w:name="List Number" w:semiHidden="1" w:unhideWhenUsed="1"/>
-    <w:lsdException w:name="List 2" w:semiHidden="1" w:unhideWhenUsed="1"/>
-    <w:lsdException w:name="List 3" w:semiHidden="1" w:unhideWhenUsed="1"/>
-    <w:lsdException w:name="List 4" w:semiHidden="1" w:unhideWhenUsed="1"/>
-    <w:lsdException w:name="List 5" w:semiHidden="1" w:unhideWhenUsed="1"/>
-    <w:lsdException w:name="List Bullet 2" w:semiHidden="1" w:unhideWhenUsed="1"/>
-    <w:lsdException w:name="List Bullet 3" w:semiHidden="1" w:unhideWhenUsed="1"/>
-    <w:lsdException w:name="List Bullet 4" w:semiHidden="1" w:unhideWhenUsed="1"/>
-    <w:lsdException w:name="List Bullet 5" w:semiHidden="1" w:unhideWhenUsed="1"/>
-    <w:lsdException w:name="List Number 2" w:semiHidden="1" w:unhideWhenUsed="1"/>
-    <w:lsdException w:name="List Number 3" w:semiHidden="1" w:unhideWhenUsed="1"/>
-    <w:lsdException w:name="List Number 4" w:semiHidden="1" w:unhideWhenUsed="1"/>
-    <w:lsdException w:name="List Number 5" w:semiHidden="1" w:unhideWhenUsed="1"/>
-    <w:lsdException w:name="Title" w:uiPriority="10" w:qFormat="1"/>
-    <w:lsdException w:name="Closing" w:semiHidden="1" w:unhideWhenUsed="1"/>
-    <w:lsdException w:name="Signature" w:semiHidden="1" w:unhideWhenUsed="1"/>
-    <w:lsdException w:name="Default Paragraph Font" w:semiHidden="1" w:uiPriority="1" w:unhideWhenUsed="1"/>
-    <w:lsdException w:name="Body Text" w:semiHidden="1" w:unhideWhenUsed="1"/>
-    <w:lsdException w:name="Body Text Indent" w:semiHidden="1" w:unhideWhenUsed="1"/>
-    <w:lsdException w:name="List Continue" w:semiHidden="1" w:unhideWhenUsed="1"/>
-    <w:lsdException w:name="List Continue 2" w:semiHidden="1" w:unhideWhenUsed="1"/>
-    <w:lsdException w:name="List Continue 3" w:semiHidden="1" w:unhideWhenUsed="1"/>
-    <w:lsdException w:name="List Continue 4" w:semiHidden="1" w:unhideWhenUsed="1"/>
-    <w:lsdException w:name="List Continue 5" w:semiHidden="1" w:unhideWhenUsed="1"/>
-    <w:lsdException w:name="Message Header" w:semiHidden="1" w:unhideWhenUsed="1"/>
-    <w:lsdException w:name="Subtitle" w:uiPriority="11" w:qFormat="1"/>
-    <w:lsdException w:name="Salutation" w:semiHidden="1" w:unhideWhenUsed="1"/>
-    <w:lsdException w:name="Date" w:semiHidden="1" w:unhideWhenUsed="1"/>
-    <w:lsdException w:name="Body Text First Indent" w:semiHidden="1" w:unhideWhenUsed="1"/>
-    <w:lsdException w:name="Body Text First Indent 2" w:semiHidden="1" w:unhideWhenUsed="1"/>
-    <w:lsdException w:name="Note Heading" w:semiHidden="1" w:unhideWhenUsed="1"/>
-    <w:lsdException w:name="Body Text 2" w:semiHidden="1" w:unhideWhenUsed="1"/>
-    <w:lsdException w:name="Body Text 3" w:semiHidden="1" w:unhideWhenUsed="1"/>
-    <w:lsdException w:name="Body Text Indent 2" w:semiHidden="1" w:unhideWhenUsed="1"/>
-    <w:lsdException w:name="Body Text Indent 3" w:semiHidden="1" w:unhideWhenUsed="1"/>
-    <w:lsdException w:name="Block Text" w:semiHidden="1" w:unhideWhenUsed="1"/>
-    <w:lsdException w:name="Hyperlink" w:semiHidden="1" w:unhideWhenUsed="1"/>
-    <w:lsdException w:name="FollowedHyperlink" w:semiHidden="1" w:unhideWhenUsed="1"/>
-    <w:lsdException w:name="Strong" w:uiPriority="22" w:qFormat="1"/>
-    <w:lsdException w:name="Emphasis" w:uiPriority="20" w:qFormat="1"/>
-    <w:lsdException w:name="Document Map" w:semiHidden="1" w:unhideWhenUsed="1"/>
-    <w:lsdException w:name="Plain Text" w:semiHidden="1" w:unhideWhenUsed="1"/>
-    <w:lsdException w:name="E-mail Signature" w:semiHidden="1" w:unhideWhenUsed="1"/>
-    <w:lsdException w:name="HTML Top of Form" w:semiHidden="1" w:unhideWhenUsed="1"/>
-    <w:lsdException w:name="HTML Bottom of Form" w:semiHidden="1" w:unhideWhenUsed="1"/>
-    <w:lsdException w:name="Normal (Web)" w:semiHidden="1" w:unhideWhenUsed="1"/>
-    <w:lsdException w:name="HTML Acronym" w:semiHidden="1" w:unhideWhenUsed="1"/>
-    <w:lsdException w:name="HTML Address" w:semiHidden="1" w:unhideWhenUsed="1"/>
-    <w:lsdException w:name="HTML Cite" w:semiHidden="1" w:unhideWhenUsed="1"/>
-    <w:lsdException w:name="HTML Code" w:semiHidden="1" w:unhideWhenUsed="1"/>
-    <w:lsdException w:name="HTML Definition" w:semiHidden="1" w:unhideWhenUsed="1"/>
-    <w:lsdException w:name="HTML Keyboard" w:semiHidden="1" w:unhideWhenUsed="1"/>
-    <w:lsdException w:name="HTML Preformatted" w:semiHidden="1" w:unhideWhenUsed="1"/>
-    <w:lsdException w:name="HTML Sample" w:semiHidden="1" w:unhideWhenUsed="1"/>
-    <w:lsdException w:name="HTML Typewriter" w:semiHidden="1" w:unhideWhenUsed="1"/>
-    <w:lsdException w:name="HTML Variable" w:semiHidden="1" w:unhideWhenUsed="1"/>
-    <w:lsdException w:name="Normal Table" w:semiHidden="1" w:unhideWhenUsed="1"/>
-    <w:lsdException w:name="annotation subject" w:semiHidden="1" w:unhideWhenUsed="1"/>
-    <w:lsdException w:name="No List" w:semiHidden="1" w:unhideWhenUsed="1"/>
-    <w:lsdException w:name="Outline List 1" w:semiHidden="1" w:unhideWhenUsed="1"/>
-    <w:lsdException w:name="Outline List 2" w:semiHidden="1" w:unhideWhenUsed="1"/>
-    <w:lsdException w:name="Outline List 3" w:semiHidden="1" w:unhideWhenUsed="1"/>
-    <w:lsdException w:name="Table Simple 1" w:semiHidden="1" w:unhideWhenUsed="1"/>
-    <w:lsdException w:name="Table Simple 2" w:semiHidden="1" w:unhideWhenUsed="1"/>
-    <w:lsdException w:name="Table Simple 3" w:semiHidden="1" w:unhideWhenUsed="1"/>
-    <w:lsdException w:name="Table Classic 1" w:semiHidden="1" w:unhideWhenUsed="1"/>
-    <w:lsdException w:name="Table Classic 2" w:semiHidden="1" w:unhideWhenUsed="1"/>
-    <w:lsdException w:name="Table Classic 3" w:semiHidden="1" w:unhideWhenUsed="1"/>
-    <w:lsdException w:name="Table Classic 4" w:semiHidden="1" w:unhideWhenUsed="1"/>
-    <w:lsdException w:name="Table Colorful 1" w:semiHidden="1" w:unhideWhenUsed="1"/>
-    <w:lsdException w:name="Table Colorful 2" w:semiHidden="1" w:unhideWhenUsed="1"/>
-    <w:lsdException w:name="Table Colorful 3" w:semiHidden="1" w:unhideWhenUsed="1"/>
-    <w:lsdException w:name="Table Columns 1" w:semiHidden="1" w:unhideWhenUsed="1"/>
-    <w:lsdException w:name="Table Columns 2" w:semiHidden="1" w:unhideWhenUsed="1"/>
-    <w:lsdException w:name="Table Columns 3" w:semiHidden="1" w:unhideWhenUsed="1"/>
-    <w:lsdException w:name="Table Columns 4" w:semiHidden="1" w:unhideWhenUsed="1"/>
-    <w:lsdException w:name="Table Columns 5" w:semiHidden="1" w:unhideWhenUsed="1"/>
-    <w:lsdException w:name="Table Grid 1" w:semiHidden="1" w:unhideWhenUsed="1"/>
-    <w:lsdException w:name="Table Grid 2" w:semiHidden="1" w:unhideWhenUsed="1"/>
-    <w:lsdException w:name="Table Grid 3" w:semiHidden="1" w:unhideWhenUsed="1"/>
-    <w:lsdException w:name="Table Grid 4" w:semiHidden="1" w:unhideWhenUsed="1"/>
-    <w:lsdException w:name="Table Grid 5" w:semiHidden="1" w:unhideWhenUsed="1"/>
-    <w:lsdException w:name="Table Grid 6" w:semiHidden="1" w:unhideWhenUsed="1"/>
-    <w:lsdException w:name="Table Grid 7" w:semiHidden="1" w:unhideWhenUsed="1"/>
-    <w:lsdException w:name="Table Grid 8" w:semiHidden="1" w:unhideWhenUsed="1"/>
-    <w:lsdException w:name="Table List 1" w:semiHidden="1" w:unhideWhenUsed="1"/>
-    <w:lsdException w:name="Table List 2" w:semiHidden="1" w:unhideWhenUsed="1"/>
-    <w:lsdException w:name="Table List 3" w:semiHidden="1" w:unhideWhenUsed="1"/>
-    <w:lsdException w:name="Table List 4" w:semiHidden="1" w:unhideWhenUsed="1"/>
-    <w:lsdException w:name="Table List 5" w:semiHidden="1" w:unhideWhenUsed="1"/>
-    <w:lsdException w:name="Table List 6" w:semiHidden="1" w:unhideWhenUsed="1"/>
-    <w:lsdException w:name="Table List 7" w:semiHidden="1" w:unhideWhenUsed="1"/>
-    <w:lsdException w:name="Table List 8" w:semiHidden="1" w:unhideWhenUsed="1"/>
-    <w:lsdException w:name="Table 3D effects 1" w:semiHidden="1" w:unhideWhenUsed="1"/>
-    <w:lsdException w:name="Table 3D effects 2" w:semiHidden="1" w:unhideWhenUsed="1"/>
-    <w:lsdException w:name="Table 3D effects 3" w:semiHidden="1" w:unhideWhenUsed="1"/>
-    <w:lsdException w:name="Table Contemporary" w:semiHidden="1" w:unhideWhenUsed="1"/>
-    <w:lsdException w:name="Table Elegant" w:semiHidden="1" w:unhideWhenUsed="1"/>
-    <w:lsdException w:name="Table Professional" w:semiHidden="1" w:unhideWhenUsed="1"/>
-    <w:lsdException w:name="Table Subtle 1" w:semiHidden="1" w:unhideWhenUsed="1"/>
-    <w:lsdException w:name="Table Subtle 2" w:semiHidden="1" w:unhideWhenUsed="1"/>
-    <w:lsdException w:name="Table Web 1" w:semiHidden="1" w:unhideWhenUsed="1"/>
-    <w:lsdException w:name="Table Web 2" w:semiHidden="1" w:unhideWhenUsed="1"/>
-    <w:lsdException w:name="Table Web 3" w:semiHidden="1" w:unhideWhenUsed="1"/>
-    <w:lsdException w:name="Balloon Text" w:semiHidden="1" w:unhideWhenUsed="1"/>
-    <w:lsdException w:name="Table Grid" w:uiPriority="59"/>
-    <w:lsdException w:name="Table Theme" w:semiHidden="1" w:unhideWhenUsed="1"/>
-    <w:lsdException w:name="Placeholder Text" w:semiHidden="1"/>
-    <w:lsdException w:name="No Spacing" w:uiPriority="1" w:qFormat="1"/>
-    <w:lsdException w:name="Light Shading" w:uiPriority="60"/>
-    <w:lsdException w:name="Light List" w:uiPriority="61"/>
-    <w:lsdException w:name="Light Grid" w:uiPriority="62"/>
-    <w:lsdException w:name="Medium Shading 1" w:uiPriority="63"/>
-    <w:lsdException w:name="Medium Shading 2" w:uiPriority="64"/>
-    <w:lsdException w:name="Medium List 1" w:uiPriority="65"/>
-    <w:lsdException w:name="Medium List 2" w:uiPriority="66"/>
-    <w:lsdException w:name="Medium Grid 1" w:uiPriority="67"/>
-    <w:lsdException w:name="Medium Grid 2" w:uiPriority="68"/>
-    <w:lsdException w:name="Medium Grid 3" w:uiPriority="69"/>
-    <w:lsdException w:name="Dark List" w:uiPriority="70"/>
-    <w:lsdException w:name="Colorful Shading" w:uiPriority="71"/>
-    <w:lsdException w:name="Colorful List" w:uiPriority="72"/>
-    <w:lsdException w:name="Colorful Grid" w:uiPriority="73"/>
-    <w:lsdException w:name="Light Shading Accent 1" w:uiPriority="60"/>
-    <w:lsdException w:name="Light List Accent 1" w:uiPriority="61"/>
-    <w:lsdException w:name="Light Grid Accent 1" w:uiPriority="62"/>
-    <w:lsdException w:name="Medium Shading 1 Accent 1" w:uiPriority="63"/>
-    <w:lsdException w:name="Medium Shading 2 Accent 1" w:uiPriority="64"/>
-    <w:lsdException w:name="Medium List 1 Accent 1" w:uiPriority="65"/>
-    <w:lsdException w:name="Revision" w:semiHidden="1"/>
-    <w:lsdException w:name="List Paragraph" w:uiPriority="34" w:qFormat="1"/>
-    <w:lsdException w:name="Quote" w:uiPriority="29" w:qFormat="1"/>
-    <w:lsdException w:name="Intense Quote" w:uiPriority="30" w:qFormat="1"/>
-    <w:lsdException w:name="Medium List 2 Accent 1" w:uiPriority="66"/>
-    <w:lsdException w:name="Medium Grid 1 Accent 1" w:uiPriority="67"/>
-    <w:lsdException w:name="Medium Grid 2 Accent 1" w:uiPriority="68"/>
-    <w:lsdException w:name="Medium Grid 3 Accent 1" w:uiPriority="69"/>
-    <w:lsdException w:name="Dark List Accent 1" w:uiPriority="70"/>
-    <w:lsdException w:name="Colorful Shading Accent 1" w:uiPriority="71"/>
-    <w:lsdException w:name="Colorful List Accent 1" w:uiPriority="72"/>
-    <w:lsdException w:name="Colorful Grid Accent 1" w:uiPriority="73"/>
-    <w:lsdException w:name="Light Shading Accent 2" w:uiPriority="60"/>
-    <w:lsdException w:name="Light List Accent 2" w:uiPriority="61"/>
-    <w:lsdException w:name="Light Grid Accent 2" w:uiPriority="62"/>
-    <w:lsdException w:name="Medium Shading 1 Accent 2" w:uiPriority="63"/>
-    <w:lsdException w:name="Medium Shading 2 Accent 2" w:uiPriority="64"/>
-    <w:lsdException w:name="Medium List 1 Accent 2" w:uiPriority="65"/>
-    <w:lsdException w:name="Medium List 2 Accent 2" w:uiPriority="66"/>
-    <w:lsdException w:name="Medium Grid 1 Accent 2" w:uiPriority="67"/>
-    <w:lsdException w:name="Medium Grid 2 Accent 2" w:uiPriority="68"/>
-    <w:lsdException w:name="Medium Grid 3 Accent 2" w:uiPriority="69"/>
-    <w:lsdException w:name="Dark List Accent 2" w:uiPriority="70"/>
-    <w:lsdException w:name="Colorful Shading Accent 2" w:uiPriority="71"/>
-    <w:lsdException w:name="Colorful List Accent 2" w:uiPriority="72"/>
-    <w:lsdException w:name="Colorful Grid Accent 2" w:uiPriority="73"/>
-    <w:lsdException w:name="Light Shading Accent 3" w:uiPriority="60"/>
-    <w:lsdException w:name="Light List Accent 3" w:uiPriority="61"/>
-    <w:lsdException w:name="Light Grid Accent 3" w:uiPriority="62"/>
-    <w:lsdException w:name="Medium Shading 1 Accent 3" w:uiPriority="63"/>
-    <w:lsdException w:name="Medium Shading 2 Accent 3" w:uiPriority="64"/>
-    <w:lsdException w:name="Medium List 1 Accent 3" w:uiPriority="65"/>
-    <w:lsdException w:name="Medium List 2 Accent 3" w:uiPriority="66"/>
-    <w:lsdException w:name="Medium Grid 1 Accent 3" w:uiPriority="67"/>
-    <w:lsdException w:name="Medium Grid 2 Accent 3" w:uiPriority="68"/>
-    <w:lsdException w:name="Medium Grid 3 Accent 3" w:uiPriority="69"/>
-    <w:lsdException w:name="Dark List Accent 3" w:uiPriority="70"/>
-    <w:lsdException w:name="Colorful Shading Accent 3" w:uiPriority="71"/>
-    <w:lsdException w:name="Colorful List Accent 3" w:uiPriority="72"/>
-    <w:lsdException w:name="Colorful Grid Accent 3" w:uiPriority="73"/>
-    <w:lsdException w:name="Light Shading Accent 4" w:uiPriority="60"/>
-    <w:lsdException w:name="Light List Accent 4" w:uiPriority="61"/>
-    <w:lsdException w:name="Light Grid Accent 4" w:uiPriority="62"/>
-    <w:lsdException w:name="Medium Shading 1 Accent 4" w:uiPriority="63"/>
-    <w:lsdException w:name="Medium Shading 2 Accent 4" w:uiPriority="64"/>
-    <w:lsdException w:name="Medium List 1 Accent 4" w:uiPriority="65"/>
-    <w:lsdException w:name="Medium List 2 Accent 4" w:uiPriority="66"/>
-    <w:lsdException w:name="Medium Grid 1 Accent 4" w:uiPriority="67"/>
-    <w:lsdException w:name="Medium Grid 2 Accent 4" w:uiPriority="68"/>
-    <w:lsdException w:name="Medium Grid 3 Accent 4" w:uiPriority="69"/>
-    <w:lsdException w:name="Dark List Accent 4" w:uiPriority="70"/>
-    <w:lsdException w:name="Colorful Shading Accent 4" w:uiPriority="71"/>
-    <w:lsdException w:name="Colorful List Accent 4" w:uiPriority="72"/>
-    <w:lsdException w:name="Colorful Grid Accent 4" w:uiPriority="73"/>
-    <w:lsdException w:name="Light Shading Accent 5" w:uiPriority="60"/>
-    <w:lsdException w:name="Light List Accent 5" w:uiPriority="61"/>
-    <w:lsdException w:name="Light Grid Accent 5" w:uiPriority="62"/>
-    <w:lsdException w:name="Medium Shading 1 Accent 5" w:uiPriority="63"/>
-    <w:lsdException w:name="Medium Shading 2 Accent 5" w:uiPriority="64"/>
-    <w:lsdException w:name="Medium List 1 Accent 5" w:uiPriority="65"/>
-    <w:lsdException w:name="Medium List 2 Accent 5" w:uiPriority="66"/>
-    <w:lsdException w:name="Medium Grid 1 Accent 5" w:uiPriority="67"/>
-    <w:lsdException w:name="Medium Grid 2 Accent 5" w:uiPriority="68"/>
-    <w:lsdException w:name="Medium Grid 3 Accent 5" w:uiPriority="69"/>
-    <w:lsdException w:name="Dark List Accent 5" w:uiPriority="70"/>
-    <w:lsdException w:name="Colorful Shading Accent 5" w:uiPriority="71"/>
-    <w:lsdException w:name="Colorful List Accent 5" w:uiPriority="72"/>
-    <w:lsdException w:name="Colorful Grid Accent 5" w:uiPriority="73"/>
-    <w:lsdException w:name="Light Shading Accent 6" w:uiPriority="60"/>
-    <w:lsdException w:name="Light List Accent 6" w:uiPriority="61"/>
-    <w:lsdException w:name="Light Grid Accent 6" w:uiPriority="62"/>
-    <w:lsdException w:name="Medium Shading 1 Accent 6" w:uiPriority="63"/>
-    <w:lsdException w:name="Medium Shading 2 Accent 6" w:uiPriority="64"/>
-    <w:lsdException w:name="Medium List 1 Accent 6" w:uiPriority="65"/>
-    <w:lsdException w:name="Medium List 2 Accent 6" w:uiPriority="66"/>
-    <w:lsdException w:name="Medium Grid 1 Accent 6" w:uiPriority="67"/>
-    <w:lsdException w:name="Medium Grid 2 Accent 6" w:uiPriority="68"/>
-    <w:lsdException w:name="Medium Grid 3 Accent 6" w:uiPriority="69"/>
-    <w:lsdException w:name="Dark List Accent 6" w:uiPriority="70"/>
-    <w:lsdException w:name="Colorful Shading Accent 6" w:uiPriority="71"/>
-    <w:lsdException w:name="Colorful List Accent 6" w:uiPriority="72"/>
-    <w:lsdException w:name="Colorful Grid Accent 6" w:uiPriority="73"/>
-    <w:lsdException w:name="Subtle Emphasis" w:uiPriority="19" w:qFormat="1"/>
-    <w:lsdException w:name="Intense Emphasis" w:uiPriority="21" w:qFormat="1"/>
-    <w:lsdException w:name="Subtle Reference" w:uiPriority="31" w:qFormat="1"/>
-    <w:lsdException w:name="Intense Reference" w:uiPriority="32" w:qFormat="1"/>
-    <w:lsdException w:name="Book Title" w:uiPriority="33" w:qFormat="1"/>
-    <w:lsdException w:name="Bibliography" w:semiHidden="1" w:uiPriority="37" w:unhideWhenUsed="1"/>
-    <w:lsdException w:name="TOC Heading" w:semiHidden="1" w:uiPriority="39" w:unhideWhenUsed="1" w:qFormat="1"/>
-    <w:lsdException w:name="Plain Table 1" w:uiPriority="41"/>
-    <w:lsdException w:name="Plain Table 2" w:uiPriority="42"/>
-    <w:lsdException w:name="Plain Table 3" w:uiPriority="43"/>
-    <w:lsdException w:name="Plain Table 4" w:uiPriority="44"/>
-    <w:lsdException w:name="Plain Table 5" w:uiPriority="45"/>
-    <w:lsdException w:name="Grid Table Light" w:uiPriority="40"/>
-    <w:lsdException w:name="Grid Table 1 Light" w:uiPriority="46"/>
-    <w:lsdException w:name="Grid Table 2" w:uiPriority="47"/>
-    <w:lsdException w:name="Grid Table 3" w:uiPriority="48"/>
-    <w:lsdException w:name="Grid Table 4" w:uiPriority="49"/>
-    <w:lsdException w:name="Grid Table 5 Dark" w:uiPriority="50"/>
-    <w:lsdException w:name="Grid Table 6 Colorful" w:uiPriority="51"/>
-    <w:lsdException w:name="Grid Table 7 Colorful" w:uiPriority="52"/>
-    <w:lsdException w:name="Grid Table 1 Light Accent 1" w:uiPriority="46"/>
-    <w:lsdException w:name="Grid Table 2 Accent 1" w:uiPriority="47"/>
-    <w:lsdException w:name="Grid Table 3 Accent 1" w:uiPriority="48"/>
-    <w:lsdException w:name="Grid Table 4 Accent 1" w:uiPriority="49"/>
-    <w:lsdException w:name="Grid Table 5 Dark Accent 1" w:uiPriority="50"/>
-    <w:lsdException w:name="Grid Table 6 Colorful Accent 1" w:uiPriority="51"/>
-    <w:lsdException w:name="Grid Table 7 Colorful Accent 1" w:uiPriority="52"/>
-    <w:lsdException w:name="Grid Table 1 Light Accent 2" w:uiPriority="46"/>
-    <w:lsdException w:name="Grid Table 2 Accent 2" w:uiPriority="47"/>
-    <w:lsdException w:name="Grid Table 3 Accent 2" w:uiPriority="48"/>
-    <w:lsdException w:name="Grid Table 4 Accent 2" w:uiPriority="49"/>
-    <w:lsdException w:name="Grid Table 5 Dark Accent 2" w:uiPriority="50"/>
-    <w:lsdException w:name="Grid Table 6 Colorful Accent 2" w:uiPriority="51"/>
-    <w:lsdException w:name="Grid Table 7 Colorful Accent 2" w:uiPriority="52"/>
-    <w:lsdException w:name="Grid Table 1 Light Accent 3" w:uiPriority="46"/>
-    <w:lsdException w:name="Grid Table 2 Accent 3" w:uiPriority="47"/>
-    <w:lsdException w:name="Grid Table 3 Accent 3" w:uiPriority="48"/>
-    <w:lsdException w:name="Grid Table 4 Accent 3" w:uiPriority="49"/>
-    <w:lsdException w:name="Grid Table 5 Dark Accent 3" w:uiPriority="50"/>
-    <w:lsdException w:name="Grid Table 6 Colorful Accent 3" w:uiPriority="51"/>
-    <w:lsdException w:name="Grid Table 7 Colorful Accent 3" w:uiPriority="52"/>
-    <w:lsdException w:name="Grid Table 1 Light Accent 4" w:uiPriority="46"/>
-    <w:lsdException w:name="Grid Table 2 Accent 4" w:uiPriority="47"/>
-    <w:lsdException w:name="Grid Table 3 Accent 4" w:uiPriority="48"/>
-    <w:lsdException w:name="Grid Table 4 Accent 4" w:uiPriority="49"/>
-    <w:lsdException w:name="Grid Table 5 Dark Accent 4" w:uiPriority="50"/>
-    <w:lsdException w:name="Grid Table 6 Colorful Accent 4" w:uiPriority="51"/>
-    <w:lsdException w:name="Grid Table 7 Colorful Accent 4" w:uiPriority="52"/>
-    <w:lsdException w:name="Grid Table 1 Light Accent 5" w:uiPriority="46"/>
-    <w:lsdException w:name="Grid Table 2 Accent 5" w:uiPriority="47"/>
-    <w:lsdException w:name="Grid Table 3 Accent 5" w:uiPriority="48"/>
-    <w:lsdException w:name="Grid Table 4 Accent 5" w:uiPriority="49"/>
-    <w:lsdException w:name="Grid Table 5 Dark Accent 5" w:uiPriority="50"/>
-    <w:lsdException w:name="Grid Table 6 Colorful Accent 5" w:uiPriority="51"/>
-    <w:lsdException w:name="Grid Table 7 Colorful Accent 5" w:uiPriority="52"/>
-    <w:lsdException w:name="Grid Table 1 Light Accent 6" w:uiPriority="46"/>
-    <w:lsdException w:name="Grid Table 2 Accent 6" w:uiPriority="47"/>
-    <w:lsdException w:name="Grid Table 3 Accent 6" w:uiPriority="48"/>
-    <w:lsdException w:name="Grid Table 4 Accent 6" w:uiPriority="49"/>
-    <w:lsdException w:name="Grid Table 5 Dark Accent 6" w:uiPriority="50"/>
-    <w:lsdException w:name="Grid Table 6 Colorful Accent 6" w:uiPriority="51"/>
-    <w:lsdException w:name="Grid Table 7 Colorful Accent 6" w:uiPriority="52"/>
-    <w:lsdException w:name="List Table 1 Light" w:uiPriority="46"/>
-    <w:lsdException w:name="List Table 2" w:uiPriority="47"/>
-    <w:lsdException w:name="List Table 3" w:uiPriority="48"/>
-    <w:lsdException w:name="List Table 4" w:uiPriority="49"/>
-    <w:lsdException w:name="List Table 5 Dark" w:uiPriority="50"/>
-    <w:lsdException w:name="List Table 6 Colorful" w:uiPriority="51"/>
-    <w:lsdException w:name="List Table 7 Colorful" w:uiPriority="52"/>
-    <w:lsdException w:name="List Table 1 Light Accent 1" w:uiPriority="46"/>
-    <w:lsdException w:name="List Table 2 Accent 1" w:uiPriority="47"/>
-    <w:lsdException w:name="List Table 3 Accent 1" w:uiPriority="48"/>
-    <w:lsdException w:name="List Table 4 Accent 1" w:uiPriority="49"/>
-    <w:lsdException w:name="List Table 5 Dark Accent 1" w:uiPriority="50"/>
-    <w:lsdException w:name="List Table 6 Colorful Accent 1" w:uiPriority="51"/>
-    <w:lsdException w:name="List Table 7 Colorful Accent 1" w:uiPriority="52"/>
-    <w:lsdException w:name="List Table 1 Light Accent 2" w:uiPriority="46"/>
-    <w:lsdException w:name="List Table 2 Accent 2" w:uiPriority="47"/>
-    <w:lsdException w:name="List Table 3 Accent 2" w:uiPriority="48"/>
-    <w:lsdException w:name="List Table 4 Accent 2" w:uiPriority="49"/>
-    <w:lsdException w:name="List Table 5 Dark Accent 2" w:uiPriority="50"/>
-    <w:lsdException w:name="List Table 6 Colorful Accent 2" w:uiPriority="51"/>
-    <w:lsdException w:name="List Table 7 Colorful Accent 2" w:uiPriority="52"/>
-    <w:lsdException w:name="List Table 1 Light Accent 3" w:uiPriority="46"/>
-    <w:lsdException w:name="List Table 2 Accent 3" w:uiPriority="47"/>
-    <w:lsdException w:name="List Table 3 Accent 3" w:uiPriority="48"/>
-    <w:lsdException w:name="List Table 4 Accent 3" w:uiPriority="49"/>
-    <w:lsdException w:name="List Table 5 Dark Accent 3" w:uiPriority="50"/>
-    <w:lsdException w:name="List Table 6 Colorful Accent 3" w:uiPriority="51"/>
-    <w:lsdException w:name="List Table 7 Colorful Accent 3" w:uiPriority="52"/>
-    <w:lsdException w:name="List Table 1 Light Accent 4" w:uiPriority="46"/>
-    <w:lsdException w:name="List Table 2 Accent 4" w:uiPriority="47"/>
-    <w:lsdException w:name="List Table 3 Accent 4" w:uiPriority="48"/>
-    <w:lsdException w:name="List Table 4 Accent 4" w:uiPriority="49"/>
-    <w:lsdException w:name="List Table 5 Dark Accent 4" w:uiPriority="50"/>
-    <w:lsdException w:name="List Table 6 Colorful Accent 4" w:uiPriority="51"/>
-    <w:lsdException w:name="List Table 7 Colorful Accent 4" w:uiPriority="52"/>
-    <w:lsdException w:name="List Table 1 Light Accent 5" w:uiPriority="46"/>
-    <w:lsdException w:name="List Table 2 Accent 5" w:uiPriority="47"/>
-    <w:lsdException w:name="List Table 3 Accent 5" w:uiPriority="48"/>
-    <w:lsdException w:name="List Table 4 Accent 5" w:uiPriority="49"/>
-    <w:lsdException w:name="List Table 5 Dark Accent 5" w:uiPriority="50"/>
-    <w:lsdException w:name="List Table 6 Colorful Accent 5" w:uiPriority="51"/>
-    <w:lsdException w:name="List Table 7 Colorful Accent 5" w:uiPriority="52"/>
-    <w:lsdException w:name="List Table 1 Light Accent 6" w:uiPriority="46"/>
-    <w:lsdException w:name="List Table 2 Accent 6" w:uiPriority="47"/>
-    <w:lsdException w:name="List Table 3 Accent 6" w:uiPriority="48"/>
-    <w:lsdException w:name="List Table 4 Accent 6" w:uiPriority="49"/>
-    <w:lsdException w:name="List Table 5 Dark Accent 6" w:uiPriority="50"/>
-    <w:lsdException w:name="List Table 6 Colorful Accent 6" w:uiPriority="51"/>
-    <w:lsdException w:name="List Table 7 Colorful Accent 6" w:uiPriority="52"/>
-    <w:lsdException w:name="Mention" w:semiHidden="1" w:unhideWhenUsed="1"/>
-    <w:lsdException w:name="Smart Hyperlink" w:semiHidden="1" w:unhideWhenUsed="1"/>
-    <w:lsdException w:name="Hashtag" w:semiHidden="1" w:unhideWhenUsed="1"/>
+  <w:latentStyles w:defLockedState="0" w:defUIPriority="99" w:defSemiHidden="1" w:defUnhideWhenUsed="1" w:defQFormat="0" w:count="267">
+    <w:lsdException w:name="Normal" w:semiHidden="0" w:uiPriority="0" w:unhideWhenUsed="0" w:qFormat="1"/>
+    <w:lsdException w:name="heading 1" w:semiHidden="0" w:uiPriority="9" w:unhideWhenUsed="0" w:qFormat="1"/>
+    <w:lsdException w:name="heading 2" w:uiPriority="9" w:qFormat="1"/>
+    <w:lsdException w:name="heading 3" w:uiPriority="9" w:qFormat="1"/>
+    <w:lsdException w:name="heading 4" w:uiPriority="9" w:qFormat="1"/>
+    <w:lsdException w:name="heading 5" w:uiPriority="9" w:qFormat="1"/>
+    <w:lsdException w:name="heading 6" w:uiPriority="9" w:qFormat="1"/>
+    <w:lsdException w:name="heading 7" w:uiPriority="9" w:qFormat="1"/>
+    <w:lsdException w:name="heading 8" w:uiPriority="9" w:qFormat="1"/>
+    <w:lsdException w:name="heading 9" w:uiPriority="9" w:qFormat="1"/>
+    <w:lsdException w:name="toc 1" w:uiPriority="39"/>
+    <w:lsdException w:name="toc 2" w:uiPriority="39"/>
+    <w:lsdException w:name="toc 3" w:uiPriority="39"/>
+    <w:lsdException w:name="toc 4" w:uiPriority="39"/>
+    <w:lsdException w:name="toc 5" w:uiPriority="39"/>
+    <w:lsdException w:name="toc 6" w:uiPriority="39"/>
+    <w:lsdException w:name="toc 7" w:uiPriority="39"/>
+    <w:lsdException w:name="toc 8" w:uiPriority="39"/>
+    <w:lsdException w:name="toc 9" w:uiPriority="39"/>
+    <w:lsdException w:name="caption" w:uiPriority="35" w:qFormat="1"/>
+    <w:lsdException w:name="Title" w:semiHidden="0" w:uiPriority="10" w:unhideWhenUsed="0" w:qFormat="1"/>
+    <w:lsdException w:name="Default Paragraph Font" w:uiPriority="1"/>
+    <w:lsdException w:name="Subtitle" w:semiHidden="0" w:uiPriority="11" w:unhideWhenUsed="0" w:qFormat="1"/>
+    <w:lsdException w:name="Strong" w:semiHidden="0" w:uiPriority="22" w:unhideWhenUsed="0" w:qFormat="1"/>
+    <w:lsdException w:name="Emphasis" w:semiHidden="0" w:uiPriority="20" w:unhideWhenUsed="0" w:qFormat="1"/>
+    <w:lsdException w:name="Table Grid" w:semiHidden="0" w:uiPriority="59" w:unhideWhenUsed="0"/>
+    <w:lsdException w:name="Placeholder Text" w:unhideWhenUsed="0"/>
+    <w:lsdException w:name="No Spacing" w:semiHidden="0" w:uiPriority="1" w:unhideWhenUsed="0" w:qFormat="1"/>
+    <w:lsdException w:name="Light Shading" w:semiHidden="0" w:uiPriority="60" w:unhideWhenUsed="0"/>
+    <w:lsdException w:name="Light List" w:semiHidden="0" w:uiPriority="61" w:unhideWhenUsed="0"/>
+    <w:lsdException w:name="Light Grid" w:semiHidden="0" w:uiPriority="62" w:unhideWhenUsed="0"/>
+    <w:lsdException w:name="Medium Shading 1" w:semiHidden="0" w:uiPriority="63" w:unhideWhenUsed="0"/>
+    <w:lsdException w:name="Medium Shading 2" w:semiHidden="0" w:uiPriority="64" w:unhideWhenUsed="0"/>
+    <w:lsdException w:name="Medium List 1" w:semiHidden="0" w:uiPriority="65" w:unhideWhenUsed="0"/>
+    <w:lsdException w:name="Medium List 2" w:semiHidden="0" w:uiPriority="66" w:unhideWhenUsed="0"/>
+    <w:lsdException w:name="Medium Grid 1" w:semiHidden="0" w:uiPriority="67" w:unhideWhenUsed="0"/>
+    <w:lsdException w:name="Medium Grid 2" w:semiHidden="0" w:uiPriority="68" w:unhideWhenUsed="0"/>
+    <w:lsdException w:name="Medium Grid 3" w:semiHidden="0" w:uiPriority="69" w:unhideWhenUsed="0"/>
+    <w:lsdException w:name="Dark List" w:semiHidden="0" w:uiPriority="70" w:unhideWhenUsed="0"/>
+    <w:lsdException w:name="Colorful Shading" w:semiHidden="0" w:uiPriority="71" w:unhideWhenUsed="0"/>
+    <w:lsdException w:name="Colorful List" w:semiHidden="0" w:uiPriority="72" w:unhideWhenUsed="0"/>
+    <w:lsdException w:name="Colorful Grid" w:semiHidden="0" w:uiPriority="73" w:unhideWhenUsed="0"/>
+    <w:lsdException w:name="Light Shading Accent 1" w:semiHidden="0" w:uiPriority="60" w:unhideWhenUsed="0"/>
+    <w:lsdException w:name="Light List Accent 1" w:semiHidden="0" w:uiPriority="61" w:unhideWhenUsed="0"/>
+    <w:lsdException w:name="Light Grid Accent 1" w:semiHidden="0" w:uiPriority="62" w:unhideWhenUsed="0"/>
+    <w:lsdException w:name="Medium Shading 1 Accent 1" w:semiHidden="0" w:uiPriority="63" w:unhideWhenUsed="0"/>
+    <w:lsdException w:name="Medium Shading 2 Accent 1" w:semiHidden="0" w:uiPriority="64" w:unhideWhenUsed="0"/>
+    <w:lsdException w:name="Medium List 1 Accent 1" w:semiHidden="0" w:uiPriority="65" w:unhideWhenUsed="0"/>
+    <w:lsdException w:name="Revision" w:unhideWhenUsed="0"/>
+    <w:lsdException w:name="List Paragraph" w:semiHidden="0" w:uiPriority="34" w:unhideWhenUsed="0" w:qFormat="1"/>
+    <w:lsdException w:name="Quote" w:semiHidden="0" w:uiPriority="29" w:unhideWhenUsed="0" w:qFormat="1"/>
+    <w:lsdException w:name="Intense Quote" w:semiHidden="0" w:uiPriority="30" w:unhideWhenUsed="0" w:qFormat="1"/>
+    <w:lsdException w:name="Medium List 2 Accent 1" w:semiHidden="0" w:uiPriority="66" w:unhideWhenUsed="0"/>
+    <w:lsdException w:name="Medium Grid 1 Accent 1" w:semiHidden="0" w:uiPriority="67" w:unhideWhenUsed="0"/>
+    <w:lsdException w:name="Medium Grid 2 Accent 1" w:semiHidden="0" w:uiPriority="68" w:unhideWhenUsed="0"/>
+    <w:lsdException w:name="Medium Grid 3 Accent 1" w:semiHidden="0" w:uiPriority="69" w:unhideWhenUsed="0"/>
+    <w:lsdException w:name="Dark List Accent 1" w:semiHidden="0" w:uiPriority="70" w:unhideWhenUsed="0"/>
+    <w:lsdException w:name="Colorful Shading Accent 1" w:semiHidden="0" w:uiPriority="71" w:unhideWhenUsed="0"/>
+    <w:lsdException w:name="Colorful List Accent 1" w:semiHidden="0" w:uiPriority="72" w:unhideWhenUsed="0"/>
+    <w:lsdException w:name="Colorful Grid Accent 1" w:semiHidden="0" w:uiPriority="73" w:unhideWhenUsed="0"/>
+    <w:lsdException w:name="Light Shading Accent 2" w:semiHidden="0" w:uiPriority="60" w:unhideWhenUsed="0"/>
+    <w:lsdException w:name="Light List Accent 2" w:semiHidden="0" w:uiPriority="61" w:unhideWhenUsed="0"/>
+    <w:lsdException w:name="Light Grid Accent 2" w:semiHidden="0" w:uiPriority="62" w:unhideWhenUsed="0"/>
+    <w:lsdException w:name="Medium Shading 1 Accent 2" w:semiHidden="0" w:uiPriority="63" w:unhideWhenUsed="0"/>
+    <w:lsdException w:name="Medium Shading 2 Accent 2" w:semiHidden="0" w:uiPriority="64" w:unhideWhenUsed="0"/>
+    <w:lsdException w:name="Medium List 1 Accent 2" w:semiHidden="0" w:uiPriority="65" w:unhideWhenUsed="0"/>
+    <w:lsdException w:name="Medium List 2 Accent 2" w:semiHidden="0" w:uiPriority="66" w:unhideWhenUsed="0"/>
+    <w:lsdException w:name="Medium Grid 1 Accent 2" w:semiHidden="0" w:uiPriority="67" w:unhideWhenUsed="0"/>
+    <w:lsdException w:name="Medium Grid 2 Accent 2" w:semiHidden="0" w:uiPriority="68" w:unhideWhenUsed="0"/>
+    <w:lsdException w:name="Medium Grid 3 Accent 2" w:semiHidden="0" w:uiPriority="69" w:unhideWhenUsed="0"/>
+    <w:lsdException w:name="Dark List Accent 2" w:semiHidden="0" w:uiPriority="70" w:unhideWhenUsed="0"/>
+    <w:lsdException w:name="Colorful Shading Accent 2" w:semiHidden="0" w:uiPriority="71" w:unhideWhenUsed="0"/>
+    <w:lsdException w:name="Colorful List Accent 2" w:semiHidden="0" w:uiPriority="72" w:unhideWhenUsed="0"/>
+    <w:lsdException w:name="Colorful Grid Accent 2" w:semiHidden="0" w:uiPriority="73" w:unhideWhenUsed="0"/>
+    <w:lsdException w:name="Light Shading Accent 3" w:semiHidden="0" w:uiPriority="60" w:unhideWhenUsed="0"/>
+    <w:lsdException w:name="Light List Accent 3" w:semiHidden="0" w:uiPriority="61" w:unhideWhenUsed="0"/>
+    <w:lsdException w:name="Light Grid Accent 3" w:semiHidden="0" w:uiPriority="62" w:unhideWhenUsed="0"/>
+    <w:lsdException w:name="Medium Shading 1 Accent 3" w:semiHidden="0" w:uiPriority="63" w:unhideWhenUsed="0"/>
+    <w:lsdException w:name="Medium Shading 2 Accent 3" w:semiHidden="0" w:uiPriority="64" w:unhideWhenUsed="0"/>
+    <w:lsdException w:name="Medium List 1 Accent 3" w:semiHidden="0" w:uiPriority="65" w:unhideWhenUsed="0"/>
+    <w:lsdException w:name="Medium List 2 Accent 3" w:semiHidden="0" w:uiPriority="66" w:unhideWhenUsed="0"/>
+    <w:lsdException w:name="Medium Grid 1 Accent 3" w:semiHidden="0" w:uiPriority="67" w:unhideWhenUsed="0"/>
+    <w:lsdException w:name="Medium Grid 2 Accent 3" w:semiHidden="0" w:uiPriority="68" w:unhideWhenUsed="0"/>
+    <w:lsdException w:name="Medium Grid 3 Accent 3" w:semiHidden="0" w:uiPriority="69" w:unhideWhenUsed="0"/>
+    <w:lsdException w:name="Dark List Accent 3" w:semiHidden="0" w:uiPriority="70" w:unhideWhenUsed="0"/>
+    <w:lsdException w:name="Colorful Shading Accent 3" w:semiHidden="0" w:uiPriority="71" w:unhideWhenUsed="0"/>
+    <w:lsdException w:name="Colorful List Accent 3" w:semiHidden="0" w:uiPriority="72" w:unhideWhenUsed="0"/>
+    <w:lsdException w:name="Colorful Grid Accent 3" w:semiHidden="0" w:uiPriority="73" w:unhideWhenUsed="0"/>
+    <w:lsdException w:name="Light Shading Accent 4" w:semiHidden="0" w:uiPriority="60" w:unhideWhenUsed="0"/>
+    <w:lsdException w:name="Light List Accent 4" w:semiHidden="0" w:uiPriority="61" w:unhideWhenUsed="0"/>
+    <w:lsdException w:name="Light Grid Accent 4" w:semiHidden="0" w:uiPriority="62" w:unhideWhenUsed="0"/>
+    <w:lsdException w:name="Medium Shading 1 Accent 4" w:semiHidden="0" w:uiPriority="63" w:unhideWhenUsed="0"/>
+    <w:lsdException w:name="Medium Shading 2 Accent 4" w:semiHidden="0" w:uiPriority="64" w:unhideWhenUsed="0"/>
+    <w:lsdException w:name="Medium List 1 Accent 4" w:semiHidden="0" w:uiPriority="65" w:unhideWhenUsed="0"/>
+    <w:lsdException w:name="Medium List 2 Accent 4" w:semiHidden="0" w:uiPriority="66" w:unhideWhenUsed="0"/>
+    <w:lsdException w:name="Medium Grid 1 Accent 4" w:semiHidden="0" w:uiPriority="67" w:unhideWhenUsed="0"/>
+    <w:lsdException w:name="Medium Grid 2 Accent 4" w:semiHidden="0" w:uiPriority="68" w:unhideWhenUsed="0"/>
+    <w:lsdException w:name="Medium Grid 3 Accent 4" w:semiHidden="0" w:uiPriority="69" w:unhideWhenUsed="0"/>
+    <w:lsdException w:name="Dark List Accent 4" w:semiHidden="0" w:uiPriority="70" w:unhideWhenUsed="0"/>
+    <w:lsdException w:name="Colorful Shading Accent 4" w:semiHidden="0" w:uiPriority="71" w:unhideWhenUsed="0"/>
+    <w:lsdException w:name="Colorful List Accent 4" w:semiHidden="0" w:uiPriority="72" w:unhideWhenUsed="0"/>
+    <w:lsdException w:name="Colorful Grid Accent 4" w:semiHidden="0" w:uiPriority="73" w:unhideWhenUsed="0"/>
+    <w:lsdException w:name="Light Shading Accent 5" w:semiHidden="0" w:uiPriority="60" w:unhideWhenUsed="0"/>
+    <w:lsdException w:name="Light List Accent 5" w:semiHidden="0" w:uiPriority="61" w:unhideWhenUsed="0"/>
+    <w:lsdException w:name="Light Grid Accent 5" w:semiHidden="0" w:uiPriority="62" w:unhideWhenUsed="0"/>
+    <w:lsdException w:name="Medium Shading 1 Accent 5" w:semiHidden="0" w:uiPriority="63" w:unhideWhenUsed="0"/>
+    <w:lsdException w:name="Medium Shading 2 Accent 5" w:semiHidden="0" w:uiPriority="64" w:unhideWhenUsed="0"/>
+    <w:lsdException w:name="Medium List 1 Accent 5" w:semiHidden="0" w:uiPriority="65" w:unhideWhenUsed="0"/>
+    <w:lsdException w:name="Medium List 2 Accent 5" w:semiHidden="0" w:uiPriority="66" w:unhideWhenUsed="0"/>
+    <w:lsdException w:name="Medium Grid 1 Accent 5" w:semiHidden="0" w:uiPriority="67" w:unhideWhenUsed="0"/>
+    <w:lsdException w:name="Medium Grid 2 Accent 5" w:semiHidden="0" w:uiPriority="68" w:unhideWhenUsed="0"/>
+    <w:lsdException w:name="Medium Grid 3 Accent 5" w:semiHidden="0" w:uiPriority="69" w:unhideWhenUsed="0"/>
+    <w:lsdException w:name="Dark List Accent 5" w:semiHidden="0" w:uiPriority="70" w:unhideWhenUsed="0"/>
+    <w:lsdException w:name="Colorful Shading Accent 5" w:semiHidden="0" w:uiPriority="71" w:unhideWhenUsed="0"/>
+    <w:lsdException w:name="Colorful List Accent 5" w:semiHidden="0" w:uiPriority="72" w:unhideWhenUsed="0"/>
+    <w:lsdException w:name="Colorful Grid Accent 5" w:semiHidden="0" w:uiPriority="73" w:unhideWhenUsed="0"/>
+    <w:lsdException w:name="Light Shading Accent 6" w:semiHidden="0" w:uiPriority="60" w:unhideWhenUsed="0"/>
+    <w:lsdException w:name="Light List Accent 6" w:semiHidden="0" w:uiPriority="61" w:unhideWhenUsed="0"/>
+    <w:lsdException w:name="Light Grid Accent 6" w:semiHidden="0" w:uiPriority="62" w:unhideWhenUsed="0"/>
+    <w:lsdException w:name="Medium Shading 1 Accent 6" w:semiHidden="0" w:uiPriority="63" w:unhideWhenUsed="0"/>
+    <w:lsdException w:name="Medium Shading 2 Accent 6" w:semiHidden="0" w:uiPriority="64" w:unhideWhenUsed="0"/>
+    <w:lsdException w:name="Medium List 1 Accent 6" w:semiHidden="0" w:uiPriority="65" w:unhideWhenUsed="0"/>
+    <w:lsdException w:name="Medium List 2 Accent 6" w:semiHidden="0" w:uiPriority="66" w:unhideWhenUsed="0"/>
+    <w:lsdException w:name="Medium Grid 1 Accent 6" w:semiHidden="0" w:uiPriority="67" w:unhideWhenUsed="0"/>
+    <w:lsdException w:name="Medium Grid 2 Accent 6" w:semiHidden="0" w:uiPriority="68" w:unhideWhenUsed="0"/>
+    <w:lsdException w:name="Medium Grid 3 Accent 6" w:semiHidden="0" w:uiPriority="69" w:unhideWhenUsed="0"/>
+    <w:lsdException w:name="Dark List Accent 6" w:semiHidden="0" w:uiPriority="70" w:unhideWhenUsed="0"/>
+    <w:lsdException w:name="Colorful Shading Accent 6" w:semiHidden="0" w:uiPriority="71" w:unhideWhenUsed="0"/>
+    <w:lsdException w:name="Colorful List Accent 6" w:semiHidden="0" w:uiPriority="72" w:unhideWhenUsed="0"/>
+    <w:lsdException w:name="Colorful Grid Accent 6" w:semiHidden="0" w:uiPriority="73" w:unhideWhenUsed="0"/>
+    <w:lsdException w:name="Subtle Emphasis" w:semiHidden="0" w:uiPriority="19" w:unhideWhenUsed="0" w:qFormat="1"/>
+    <w:lsdException w:name="Intense Emphasis" w:semiHidden="0" w:uiPriority="21" w:unhideWhenUsed="0" w:qFormat="1"/>
+    <w:lsdException w:name="Subtle Reference" w:semiHidden="0" w:uiPriority="31" w:unhideWhenUsed="0" w:qFormat="1"/>
+    <w:lsdException w:name="Intense Reference" w:semiHidden="0" w:uiPriority="32" w:unhideWhenUsed="0" w:qFormat="1"/>
+    <w:lsdException w:name="Book Title" w:semiHidden="0" w:uiPriority="33" w:unhideWhenUsed="0" w:qFormat="1"/>
+    <w:lsdException w:name="Bibliography" w:uiPriority="37"/>
+    <w:lsdException w:name="TOC Heading" w:uiPriority="39" w:qFormat="1"/>
   </w:latentStyles>
-  <w:style w:type="paragraph" w:default="1" w:styleId="Normal">
+  <w:style w:type="paragraph" w:default="1" w:styleId="a">
     <w:name w:val="Normal"/>
     <w:qFormat/>
     <w:rsid w:val="004A17A3"/>
   </w:style>
-  <w:style w:type="character" w:default="1" w:styleId="DefaultParagraphFont">
+  <w:style w:type="character" w:default="1" w:styleId="a0">
     <w:name w:val="Default Paragraph Font"/>
     <w:uiPriority w:val="1"/>
     <w:semiHidden/>
     <w:unhideWhenUsed/>
   </w:style>
-  <w:style w:type="table" w:default="1" w:styleId="TableNormal">
+  <w:style w:type="table" w:default="1" w:styleId="a1">
     <w:name w:val="Normal Table"/>
     <w:uiPriority w:val="99"/>
     <w:semiHidden/>
     <w:unhideWhenUsed/>
+    <w:qFormat/>
     <w:tblPr>
       <w:tblInd w:w="0" w:type="dxa"/>
       <w:tblCellMar>
@@ -27124,17 +26791,17 @@
       </w:tblCellMar>
     </w:tblPr>
   </w:style>
-  <w:style w:type="numbering" w:default="1" w:styleId="NoList">
+  <w:style w:type="numbering" w:default="1" w:styleId="a2">
     <w:name w:val="No List"/>
     <w:uiPriority w:val="99"/>
     <w:semiHidden/>
     <w:unhideWhenUsed/>
   </w:style>
-  <w:style w:type="paragraph" w:styleId="Title">
+  <w:style w:type="paragraph" w:styleId="a3">
     <w:name w:val="Title"/>
-    <w:basedOn w:val="Normal"/>
-    <w:next w:val="Normal"/>
-    <w:link w:val="TitleChar"/>
+    <w:basedOn w:val="a"/>
+    <w:next w:val="a"/>
+    <w:link w:val="a4"/>
     <w:uiPriority w:val="10"/>
     <w:qFormat/>
     <w:rsid w:val="004A17A3"/>
@@ -27150,10 +26817,10 @@
       <w:szCs w:val="56"/>
     </w:rPr>
   </w:style>
-  <w:style w:type="character" w:customStyle="1" w:styleId="TitleChar">
-    <w:name w:val="Title Char"/>
-    <w:basedOn w:val="DefaultParagraphFont"/>
-    <w:link w:val="Title"/>
+  <w:style w:type="character" w:customStyle="1" w:styleId="a4">
+    <w:name w:val="תואר תו"/>
+    <w:basedOn w:val="a0"/>
+    <w:link w:val="a3"/>
     <w:uiPriority w:val="10"/>
     <w:rsid w:val="004A17A3"/>
     <w:rPr>
@@ -27164,11 +26831,11 @@
       <w:szCs w:val="56"/>
     </w:rPr>
   </w:style>
-  <w:style w:type="paragraph" w:styleId="Subtitle">
+  <w:style w:type="paragraph" w:styleId="a5">
     <w:name w:val="Subtitle"/>
-    <w:basedOn w:val="Normal"/>
-    <w:next w:val="Normal"/>
-    <w:link w:val="SubtitleChar"/>
+    <w:basedOn w:val="a"/>
+    <w:next w:val="a"/>
+    <w:link w:val="a6"/>
     <w:uiPriority w:val="11"/>
     <w:qFormat/>
     <w:rsid w:val="004A17A3"/>
@@ -27184,10 +26851,10 @@
       <w:spacing w:val="15"/>
     </w:rPr>
   </w:style>
-  <w:style w:type="character" w:customStyle="1" w:styleId="SubtitleChar">
-    <w:name w:val="Subtitle Char"/>
-    <w:basedOn w:val="DefaultParagraphFont"/>
-    <w:link w:val="Subtitle"/>
+  <w:style w:type="character" w:customStyle="1" w:styleId="a6">
+    <w:name w:val="כותרת משנה תו"/>
+    <w:basedOn w:val="a0"/>
+    <w:link w:val="a5"/>
     <w:uiPriority w:val="11"/>
     <w:rsid w:val="004A17A3"/>
     <w:rPr>
@@ -27196,9 +26863,9 @@
       <w:spacing w:val="15"/>
     </w:rPr>
   </w:style>
-  <w:style w:type="character" w:styleId="PlaceholderText">
+  <w:style w:type="character" w:styleId="a7">
     <w:name w:val="Placeholder Text"/>
-    <w:basedOn w:val="DefaultParagraphFont"/>
+    <w:basedOn w:val="a0"/>
     <w:uiPriority w:val="99"/>
     <w:semiHidden/>
     <w:rsid w:val="004A17A3"/>
@@ -27206,10 +26873,10 @@
       <w:color w:val="808080"/>
     </w:rPr>
   </w:style>
-  <w:style w:type="paragraph" w:styleId="BalloonText">
+  <w:style w:type="paragraph" w:styleId="a8">
     <w:name w:val="Balloon Text"/>
-    <w:basedOn w:val="Normal"/>
-    <w:link w:val="BalloonTextChar"/>
+    <w:basedOn w:val="a"/>
+    <w:link w:val="a9"/>
     <w:uiPriority w:val="99"/>
     <w:semiHidden/>
     <w:unhideWhenUsed/>
@@ -27223,10 +26890,10 @@
       <w:szCs w:val="16"/>
     </w:rPr>
   </w:style>
-  <w:style w:type="character" w:customStyle="1" w:styleId="BalloonTextChar">
-    <w:name w:val="Balloon Text Char"/>
-    <w:basedOn w:val="DefaultParagraphFont"/>
-    <w:link w:val="BalloonText"/>
+  <w:style w:type="character" w:customStyle="1" w:styleId="a9">
+    <w:name w:val="טקסט בלונים תו"/>
+    <w:basedOn w:val="a0"/>
+    <w:link w:val="a8"/>
     <w:uiPriority w:val="99"/>
     <w:semiHidden/>
     <w:rsid w:val="004A17A3"/>
@@ -27238,7 +26905,7 @@
   </w:style>
   <w:style w:type="character" w:styleId="Hyperlink">
     <w:name w:val="Hyperlink"/>
-    <w:basedOn w:val="DefaultParagraphFont"/>
+    <w:basedOn w:val="a0"/>
     <w:uiPriority w:val="99"/>
     <w:unhideWhenUsed/>
     <w:rsid w:val="00D30FC3"/>
@@ -27247,9 +26914,9 @@
       <w:u w:val="single"/>
     </w:rPr>
   </w:style>
-  <w:style w:type="paragraph" w:styleId="ListParagraph">
+  <w:style w:type="paragraph" w:styleId="aa">
     <w:name w:val="List Paragraph"/>
-    <w:basedOn w:val="Normal"/>
+    <w:basedOn w:val="a"/>
     <w:uiPriority w:val="34"/>
     <w:qFormat/>
     <w:rsid w:val="006F68CC"/>
@@ -27549,7 +27216,7 @@
 </file>
 
 <file path=customXml/itemProps1.xml><?xml version="1.0" encoding="utf-8"?>
-<ds:datastoreItem xmlns:ds="http://schemas.openxmlformats.org/officeDocument/2006/customXml" ds:itemID="{9E3CA33D-4D2F-41B3-9ED7-2AB471925141}">
+<ds:datastoreItem xmlns:ds="http://schemas.openxmlformats.org/officeDocument/2006/customXml" ds:itemID="{1254C595-7235-4030-A241-BA6CE255BB0D}">
   <ds:schemaRefs>
     <ds:schemaRef ds:uri="http://schemas.openxmlformats.org/officeDocument/2006/bibliography"/>
   </ds:schemaRefs>

--- a/HW4/ML-EX4.docx
+++ b/HW4/ML-EX4.docx
@@ -1,10 +1,10 @@
 
 <file path=word/document.xml><?xml version="1.0" encoding="utf-8"?>
-<w:document xmlns:ve="http://schemas.openxmlformats.org/markup-compatibility/2006" xmlns:o="urn:schemas-microsoft-com:office:office" xmlns:r="http://schemas.openxmlformats.org/officeDocument/2006/relationships" xmlns:m="http://schemas.openxmlformats.org/officeDocument/2006/math" xmlns:v="urn:schemas-microsoft-com:vml" xmlns:wp="http://schemas.openxmlformats.org/drawingml/2006/wordprocessingDrawing" xmlns:w10="urn:schemas-microsoft-com:office:word" xmlns:w="http://schemas.openxmlformats.org/wordprocessingml/2006/main" xmlns:wne="http://schemas.microsoft.com/office/word/2006/wordml">
+<w:document xmlns:wpc="http://schemas.microsoft.com/office/word/2010/wordprocessingCanvas" xmlns:cx="http://schemas.microsoft.com/office/drawing/2014/chartex" xmlns:cx1="http://schemas.microsoft.com/office/drawing/2015/9/8/chartex" xmlns:cx2="http://schemas.microsoft.com/office/drawing/2015/10/21/chartex" xmlns:cx3="http://schemas.microsoft.com/office/drawing/2016/5/9/chartex" xmlns:cx4="http://schemas.microsoft.com/office/drawing/2016/5/10/chartex" xmlns:cx5="http://schemas.microsoft.com/office/drawing/2016/5/11/chartex" xmlns:mc="http://schemas.openxmlformats.org/markup-compatibility/2006" xmlns:o="urn:schemas-microsoft-com:office:office" xmlns:r="http://schemas.openxmlformats.org/officeDocument/2006/relationships" xmlns:m="http://schemas.openxmlformats.org/officeDocument/2006/math" xmlns:v="urn:schemas-microsoft-com:vml" xmlns:wp14="http://schemas.microsoft.com/office/word/2010/wordprocessingDrawing" xmlns:wp="http://schemas.openxmlformats.org/drawingml/2006/wordprocessingDrawing" xmlns:w10="urn:schemas-microsoft-com:office:word" xmlns:w="http://schemas.openxmlformats.org/wordprocessingml/2006/main" xmlns:w14="http://schemas.microsoft.com/office/word/2010/wordml" xmlns:w15="http://schemas.microsoft.com/office/word/2012/wordml" xmlns:w16se="http://schemas.microsoft.com/office/word/2015/wordml/symex" xmlns:wpg="http://schemas.microsoft.com/office/word/2010/wordprocessingGroup" xmlns:wpi="http://schemas.microsoft.com/office/word/2010/wordprocessingInk" xmlns:wne="http://schemas.microsoft.com/office/word/2006/wordml" xmlns:wps="http://schemas.microsoft.com/office/word/2010/wordprocessingShape" mc:Ignorable="w14 w15 w16se wp14">
   <w:body>
     <w:p>
       <w:pPr>
-        <w:pStyle w:val="a3"/>
+        <w:pStyle w:val="Title"/>
         <w:bidi/>
         <w:jc w:val="center"/>
         <w:rPr>
@@ -20,7 +20,7 @@
     </w:p>
     <w:p>
       <w:pPr>
-        <w:pStyle w:val="a5"/>
+        <w:pStyle w:val="Subtitle"/>
         <w:bidi/>
         <w:jc w:val="center"/>
       </w:pPr>
@@ -30,17 +30,12 @@
     </w:p>
     <w:p>
       <w:pPr>
-        <w:pStyle w:val="a5"/>
+        <w:pStyle w:val="Subtitle"/>
         <w:bidi/>
         <w:jc w:val="center"/>
       </w:pPr>
-      <w:proofErr w:type="spellStart"/>
-      <w:r>
-        <w:t>Dor</w:t>
-      </w:r>
-      <w:proofErr w:type="spellEnd"/>
-      <w:r>
-        <w:t xml:space="preserve"> Bank - 301380416 - </w:t>
+      <w:r>
+        <w:t xml:space="preserve">Dor Bank - 301380416 - </w:t>
       </w:r>
       <w:hyperlink r:id="rId6" w:history="1">
         <w:r>
@@ -56,7 +51,7 @@
     </w:p>
     <w:p>
       <w:pPr>
-        <w:pStyle w:val="a5"/>
+        <w:pStyle w:val="Subtitle"/>
         <w:bidi/>
         <w:jc w:val="center"/>
       </w:pPr>
@@ -109,7 +104,7 @@
     </w:p>
     <w:p>
       <w:pPr>
-        <w:pStyle w:val="aa"/>
+        <w:pStyle w:val="ListParagraph"/>
         <w:numPr>
           <w:ilvl w:val="0"/>
           <w:numId w:val="21"/>
@@ -238,7 +233,7 @@
     </w:p>
     <w:p>
       <w:pPr>
-        <w:pStyle w:val="aa"/>
+        <w:pStyle w:val="ListParagraph"/>
         <w:rPr>
           <w:rFonts w:eastAsiaTheme="minorEastAsia"/>
         </w:rPr>
@@ -2735,7 +2730,7 @@
     </w:p>
     <w:p>
       <w:pPr>
-        <w:pStyle w:val="aa"/>
+        <w:pStyle w:val="ListParagraph"/>
         <w:numPr>
           <w:ilvl w:val="0"/>
           <w:numId w:val="21"/>
@@ -4384,7 +4379,7 @@
     </w:p>
     <w:p>
       <w:pPr>
-        <w:pStyle w:val="aa"/>
+        <w:pStyle w:val="ListParagraph"/>
         <w:numPr>
           <w:ilvl w:val="0"/>
           <w:numId w:val="22"/>
@@ -4396,7 +4391,7 @@
     </w:p>
     <w:p>
       <w:pPr>
-        <w:pStyle w:val="aa"/>
+        <w:pStyle w:val="ListParagraph"/>
         <w:numPr>
           <w:ilvl w:val="0"/>
           <w:numId w:val="22"/>
@@ -4408,7 +4403,7 @@
     </w:p>
     <w:p>
       <w:pPr>
-        <w:pStyle w:val="aa"/>
+        <w:pStyle w:val="ListParagraph"/>
         <w:rPr>
           <w:rFonts w:eastAsiaTheme="minorEastAsia"/>
         </w:rPr>
@@ -4839,7 +4834,7 @@
     </w:p>
     <w:p>
       <w:pPr>
-        <w:pStyle w:val="aa"/>
+        <w:pStyle w:val="ListParagraph"/>
       </w:pPr>
       <w:r>
         <w:rPr>
@@ -6114,7 +6109,7 @@
         </m:nary>
         <m:rad>
           <m:radPr>
-            <m:degHide m:val="on"/>
+            <m:degHide m:val="1"/>
             <m:ctrlPr>
               <w:rPr>
                 <w:rFonts w:ascii="Cambria Math" w:eastAsiaTheme="minorEastAsia" w:hAnsi="Cambria Math"/>
@@ -6494,7 +6489,7 @@
         </m:limLow>
         <m:rad>
           <m:radPr>
-            <m:degHide m:val="on"/>
+            <m:degHide m:val="1"/>
             <m:ctrlPr>
               <w:rPr>
                 <w:rFonts w:ascii="Cambria Math" w:eastAsiaTheme="minorEastAsia" w:hAnsi="Cambria Math"/>
@@ -6610,7 +6605,7 @@
             </m:r>
             <m:rad>
               <m:radPr>
-                <m:degHide m:val="on"/>
+                <m:degHide m:val="1"/>
                 <m:ctrlPr>
                   <w:rPr>
                     <w:rFonts w:ascii="Cambria Math" w:eastAsiaTheme="minorEastAsia" w:hAnsi="Cambria Math"/>
@@ -7150,7 +7145,7 @@
           <m:num>
             <m:rad>
               <m:radPr>
-                <m:degHide m:val="on"/>
+                <m:degHide m:val="1"/>
                 <m:ctrlPr>
                   <w:rPr>
                     <w:rFonts w:ascii="Cambria Math" w:hAnsi="Cambria Math"/>
@@ -7256,7 +7251,7 @@
             </m:sSub>
             <m:rad>
               <m:radPr>
-                <m:degHide m:val="on"/>
+                <m:degHide m:val="1"/>
                 <m:ctrlPr>
                   <w:rPr>
                     <w:rFonts w:ascii="Cambria Math" w:hAnsi="Cambria Math"/>
@@ -7344,7 +7339,7 @@
     </w:p>
     <w:p>
       <w:pPr>
-        <w:pStyle w:val="aa"/>
+        <w:pStyle w:val="ListParagraph"/>
         <w:numPr>
           <w:ilvl w:val="0"/>
           <w:numId w:val="22"/>
@@ -7422,7 +7417,7 @@
     </w:p>
     <w:p>
       <w:pPr>
-        <w:pStyle w:val="aa"/>
+        <w:pStyle w:val="ListParagraph"/>
         <w:rPr>
           <w:rFonts w:eastAsiaTheme="minorEastAsia"/>
         </w:rPr>
@@ -7873,7 +7868,7 @@
     </w:p>
     <w:p>
       <w:pPr>
-        <w:pStyle w:val="aa"/>
+        <w:pStyle w:val="ListParagraph"/>
         <w:rPr>
           <w:rFonts w:eastAsiaTheme="minorEastAsia"/>
         </w:rPr>
@@ -7939,14 +7934,63 @@
         <w:rPr>
           <w:rFonts w:eastAsiaTheme="minorEastAsia"/>
         </w:rPr>
-        <w:t xml:space="preserve">rners, by the definition of </w:t>
-      </w:r>
-      <w:proofErr w:type="spellStart"/>
+        <w:t>rners, by the definition of AdaB</w:t>
+      </w:r>
       <w:r>
         <w:rPr>
           <w:rFonts w:eastAsiaTheme="minorEastAsia"/>
         </w:rPr>
-        <w:t>AdaB</w:t>
+        <w:t>oost.</w:t>
+      </w:r>
+    </w:p>
+    <w:p>
+      <w:pPr>
+        <w:pStyle w:val="ListParagraph"/>
+        <w:rPr>
+          <w:rFonts w:eastAsiaTheme="minorEastAsia"/>
+        </w:rPr>
+      </w:pPr>
+      <w:r>
+        <w:rPr>
+          <w:rFonts w:eastAsiaTheme="minorEastAsia"/>
+        </w:rPr>
+        <w:t>In addition</w:t>
+      </w:r>
+      <w:r>
+        <w:rPr>
+          <w:rFonts w:eastAsiaTheme="minorEastAsia"/>
+        </w:rPr>
+        <w:t xml:space="preserve">, </w:t>
+      </w:r>
+      <w:r>
+        <w:rPr>
+          <w:rFonts w:eastAsiaTheme="minorEastAsia"/>
+        </w:rPr>
+        <w:t>in one</w:t>
+      </w:r>
+      <w:r>
+        <w:rPr>
+          <w:rFonts w:eastAsiaTheme="minorEastAsia"/>
+        </w:rPr>
+        <w:t xml:space="preserve"> </w:t>
+      </w:r>
+      <w:r>
+        <w:rPr>
+          <w:rFonts w:eastAsiaTheme="minorEastAsia"/>
+        </w:rPr>
+        <w:t>A</w:t>
+      </w:r>
+      <w:r>
+        <w:rPr>
+          <w:rFonts w:eastAsiaTheme="minorEastAsia"/>
+        </w:rPr>
+        <w:t>da</w:t>
+      </w:r>
+      <w:r>
+        <w:rPr>
+          <w:rFonts w:eastAsiaTheme="minorEastAsia"/>
+        </w:rPr>
+        <w:t>B</w:t>
       </w:r>
       <w:r>
         <w:rPr>
@@ -7954,26 +7998,64 @@
         </w:rPr>
         <w:t>oost</w:t>
       </w:r>
-      <w:proofErr w:type="spellEnd"/>
       <w:r>
         <w:rPr>
           <w:rFonts w:eastAsiaTheme="minorEastAsia"/>
         </w:rPr>
-        <w:t>.</w:t>
-      </w:r>
-    </w:p>
-    <w:p>
-      <w:pPr>
-        <w:pStyle w:val="aa"/>
+        <w:t xml:space="preserve"> iteration,</w:t>
+      </w:r>
+      <w:r>
         <w:rPr>
           <w:rFonts w:eastAsiaTheme="minorEastAsia"/>
         </w:rPr>
-      </w:pPr>
+        <w:t xml:space="preserve"> we choose the </w:t>
+      </w:r>
       <w:r>
         <w:rPr>
           <w:rFonts w:eastAsiaTheme="minorEastAsia"/>
         </w:rPr>
-        <w:t>In addition</w:t>
+        <w:t xml:space="preserve">best </w:t>
+      </w:r>
+      <m:oMath>
+        <m:r>
+          <w:rPr>
+            <w:rFonts w:ascii="Cambria Math" w:hAnsi="Cambria Math"/>
+          </w:rPr>
+          <m:t>h</m:t>
+        </m:r>
+        <m:d>
+          <m:dPr>
+            <m:ctrlPr>
+              <w:rPr>
+                <w:rFonts w:ascii="Cambria Math" w:hAnsi="Cambria Math"/>
+                <w:i/>
+              </w:rPr>
+            </m:ctrlPr>
+          </m:dPr>
+          <m:e>
+            <m:r>
+              <m:rPr>
+                <m:sty m:val="bi"/>
+              </m:rPr>
+              <w:rPr>
+                <w:rFonts w:ascii="Cambria Math" w:hAnsi="Cambria Math"/>
+              </w:rPr>
+              <m:t>x</m:t>
+            </m:r>
+          </m:e>
+        </m:d>
+        <m:r>
+          <w:rPr>
+            <w:rFonts w:ascii="Cambria Math" w:hAnsi="Cambria Math"/>
+          </w:rPr>
+          <m:t>∈H</m:t>
+        </m:r>
+      </m:oMath>
+      <w:r>
+        <w:rPr>
+          <w:rFonts w:eastAsiaTheme="minorEastAsia"/>
+        </w:rPr>
+        <w:t xml:space="preserve"> (which gives the minimal error probability)</w:t>
       </w:r>
       <w:r>
         <w:rPr>
@@ -7985,179 +8067,62 @@
         <w:rPr>
           <w:rFonts w:eastAsiaTheme="minorEastAsia"/>
         </w:rPr>
-        <w:t>in one</w:t>
-      </w:r>
+        <w:t xml:space="preserve">meaning that for every weak learner </w:t>
+      </w:r>
+      <m:oMath>
+        <m:sSub>
+          <m:sSubPr>
+            <m:ctrlPr>
+              <w:rPr>
+                <w:rFonts w:ascii="Cambria Math" w:hAnsi="Cambria Math"/>
+                <w:i/>
+              </w:rPr>
+            </m:ctrlPr>
+          </m:sSubPr>
+          <m:e>
+            <m:r>
+              <w:rPr>
+                <w:rFonts w:ascii="Cambria Math" w:hAnsi="Cambria Math"/>
+              </w:rPr>
+              <m:t>h</m:t>
+            </m:r>
+          </m:e>
+          <m:sub>
+            <m:r>
+              <w:rPr>
+                <w:rFonts w:ascii="Cambria Math" w:hAnsi="Cambria Math"/>
+              </w:rPr>
+              <m:t>t</m:t>
+            </m:r>
+          </m:sub>
+        </m:sSub>
+        <m:r>
+          <w:rPr>
+            <w:rFonts w:ascii="Cambria Math" w:hAnsi="Cambria Math"/>
+          </w:rPr>
+          <m:t>(</m:t>
+        </m:r>
+        <m:r>
+          <m:rPr>
+            <m:sty m:val="bi"/>
+          </m:rPr>
+          <w:rPr>
+            <w:rFonts w:ascii="Cambria Math" w:hAnsi="Cambria Math"/>
+          </w:rPr>
+          <m:t>x</m:t>
+        </m:r>
+        <m:r>
+          <w:rPr>
+            <w:rFonts w:ascii="Cambria Math" w:hAnsi="Cambria Math"/>
+          </w:rPr>
+          <m:t>)</m:t>
+        </m:r>
+      </m:oMath>
       <w:r>
         <w:rPr>
           <w:rFonts w:eastAsiaTheme="minorEastAsia"/>
         </w:rPr>
-        <w:t xml:space="preserve"> </w:t>
-      </w:r>
-      <w:proofErr w:type="spellStart"/>
-      <w:r>
-        <w:rPr>
-          <w:rFonts w:eastAsiaTheme="minorEastAsia"/>
-        </w:rPr>
-        <w:t>A</w:t>
-      </w:r>
-      <w:r>
-        <w:rPr>
-          <w:rFonts w:eastAsiaTheme="minorEastAsia"/>
-        </w:rPr>
-        <w:t>da</w:t>
-      </w:r>
-      <w:r>
-        <w:rPr>
-          <w:rFonts w:eastAsiaTheme="minorEastAsia"/>
-        </w:rPr>
-        <w:t>B</w:t>
-      </w:r>
-      <w:r>
-        <w:rPr>
-          <w:rFonts w:eastAsiaTheme="minorEastAsia"/>
-        </w:rPr>
-        <w:t>oost</w:t>
-      </w:r>
-      <w:proofErr w:type="spellEnd"/>
-      <w:r>
-        <w:rPr>
-          <w:rFonts w:eastAsiaTheme="minorEastAsia"/>
-        </w:rPr>
-        <w:t xml:space="preserve"> iteration,</w:t>
-      </w:r>
-      <w:r>
-        <w:rPr>
-          <w:rFonts w:eastAsiaTheme="minorEastAsia"/>
-        </w:rPr>
-        <w:t xml:space="preserve"> we choose the </w:t>
-      </w:r>
-      <w:r>
-        <w:rPr>
-          <w:rFonts w:eastAsiaTheme="minorEastAsia"/>
-        </w:rPr>
-        <w:t xml:space="preserve">best </w:t>
-      </w:r>
-      <m:oMath>
-        <m:r>
-          <w:rPr>
-            <w:rFonts w:ascii="Cambria Math" w:hAnsi="Cambria Math"/>
-          </w:rPr>
-          <m:t>h</m:t>
-        </m:r>
-        <m:d>
-          <m:dPr>
-            <m:ctrlPr>
-              <w:rPr>
-                <w:rFonts w:ascii="Cambria Math" w:hAnsi="Cambria Math"/>
-                <w:i/>
-              </w:rPr>
-            </m:ctrlPr>
-          </m:dPr>
-          <m:e>
-            <m:r>
-              <m:rPr>
-                <m:sty m:val="bi"/>
-              </m:rPr>
-              <w:rPr>
-                <w:rFonts w:ascii="Cambria Math" w:hAnsi="Cambria Math"/>
-              </w:rPr>
-              <m:t>x</m:t>
-            </m:r>
-          </m:e>
-        </m:d>
-        <m:r>
-          <w:rPr>
-            <w:rFonts w:ascii="Cambria Math" w:hAnsi="Cambria Math"/>
-          </w:rPr>
-          <m:t>∈H</m:t>
-        </m:r>
-      </m:oMath>
-      <w:r>
-        <w:rPr>
-          <w:rFonts w:eastAsiaTheme="minorEastAsia"/>
-        </w:rPr>
-        <w:t xml:space="preserve"> (which gives the minimal error probability)</w:t>
-      </w:r>
-      <w:r>
-        <w:rPr>
-          <w:rFonts w:eastAsiaTheme="minorEastAsia"/>
-        </w:rPr>
-        <w:t xml:space="preserve">, </w:t>
-      </w:r>
-      <w:r>
-        <w:rPr>
-          <w:rFonts w:eastAsiaTheme="minorEastAsia"/>
-        </w:rPr>
-        <w:t xml:space="preserve">meaning that for every weak learner </w:t>
-      </w:r>
-      <m:oMath>
-        <m:sSub>
-          <m:sSubPr>
-            <m:ctrlPr>
-              <w:rPr>
-                <w:rFonts w:ascii="Cambria Math" w:hAnsi="Cambria Math"/>
-                <w:i/>
-              </w:rPr>
-            </m:ctrlPr>
-          </m:sSubPr>
-          <m:e>
-            <m:r>
-              <w:rPr>
-                <w:rFonts w:ascii="Cambria Math" w:hAnsi="Cambria Math"/>
-              </w:rPr>
-              <m:t>h</m:t>
-            </m:r>
-          </m:e>
-          <m:sub>
-            <m:r>
-              <w:rPr>
-                <w:rFonts w:ascii="Cambria Math" w:hAnsi="Cambria Math"/>
-              </w:rPr>
-              <m:t>t</m:t>
-            </m:r>
-          </m:sub>
-        </m:sSub>
-        <m:r>
-          <w:rPr>
-            <w:rFonts w:ascii="Cambria Math" w:hAnsi="Cambria Math"/>
-          </w:rPr>
-          <m:t>(</m:t>
-        </m:r>
-        <m:r>
-          <m:rPr>
-            <m:sty m:val="bi"/>
-          </m:rPr>
-          <w:rPr>
-            <w:rFonts w:ascii="Cambria Math" w:hAnsi="Cambria Math"/>
-          </w:rPr>
-          <m:t>x</m:t>
-        </m:r>
-        <m:r>
-          <w:rPr>
-            <w:rFonts w:ascii="Cambria Math" w:hAnsi="Cambria Math"/>
-          </w:rPr>
-          <m:t>)</m:t>
-        </m:r>
-      </m:oMath>
-      <w:r>
-        <w:rPr>
-          <w:rFonts w:eastAsiaTheme="minorEastAsia"/>
-        </w:rPr>
-        <w:t xml:space="preserve"> chosen by the </w:t>
-      </w:r>
-      <w:proofErr w:type="spellStart"/>
-      <w:r>
-        <w:rPr>
-          <w:rFonts w:eastAsiaTheme="minorEastAsia"/>
-        </w:rPr>
-        <w:t>AdaBoost</w:t>
-      </w:r>
-      <w:proofErr w:type="spellEnd"/>
-      <w:r>
-        <w:rPr>
-          <w:rFonts w:eastAsiaTheme="minorEastAsia"/>
-        </w:rPr>
-        <w:t xml:space="preserve"> algorithm</w:t>
+        <w:t xml:space="preserve"> chosen by the AdaBoost algorithm</w:t>
       </w:r>
       <w:r>
         <w:rPr>
@@ -8485,7 +8450,7 @@
     </w:p>
     <w:p>
       <w:pPr>
-        <w:pStyle w:val="aa"/>
+        <w:pStyle w:val="ListParagraph"/>
         <w:numPr>
           <w:ilvl w:val="0"/>
           <w:numId w:val="20"/>
@@ -8859,7 +8824,7 @@
     </w:p>
     <w:p>
       <w:pPr>
-        <w:pStyle w:val="aa"/>
+        <w:pStyle w:val="ListParagraph"/>
         <w:rPr>
           <w:rFonts w:ascii="Cambria Math" w:eastAsiaTheme="minorEastAsia" w:hAnsi="Cambria Math"/>
           <w:i/>
@@ -11179,7 +11144,7 @@
     </w:p>
     <w:p>
       <w:pPr>
-        <w:pStyle w:val="aa"/>
+        <w:pStyle w:val="ListParagraph"/>
         <w:numPr>
           <w:ilvl w:val="0"/>
           <w:numId w:val="20"/>
@@ -11328,7 +11293,7 @@
     </w:p>
     <w:p>
       <w:pPr>
-        <w:pStyle w:val="aa"/>
+        <w:pStyle w:val="ListParagraph"/>
         <w:rPr>
           <w:rFonts w:eastAsiaTheme="minorEastAsia"/>
         </w:rPr>
@@ -11733,7 +11698,7 @@
     </w:p>
     <w:p>
       <w:pPr>
-        <w:pStyle w:val="aa"/>
+        <w:pStyle w:val="ListParagraph"/>
         <w:rPr>
           <w:rFonts w:eastAsiaTheme="minorEastAsia"/>
         </w:rPr>
@@ -12074,7 +12039,7 @@
     </w:p>
     <w:p>
       <w:pPr>
-        <w:pStyle w:val="aa"/>
+        <w:pStyle w:val="ListParagraph"/>
       </w:pPr>
       <w:r>
         <w:t>Hence:</w:t>
@@ -12082,7 +12047,7 @@
     </w:p>
     <w:p>
       <w:pPr>
-        <w:pStyle w:val="aa"/>
+        <w:pStyle w:val="ListParagraph"/>
         <w:rPr>
           <w:rFonts w:eastAsiaTheme="minorEastAsia"/>
         </w:rPr>
@@ -13065,7 +13030,7 @@
     </w:p>
     <w:p>
       <w:pPr>
-        <w:pStyle w:val="aa"/>
+        <w:pStyle w:val="ListParagraph"/>
       </w:pPr>
       <w:r>
         <w:t>F</w:t>
@@ -13130,7 +13095,7 @@
     </w:p>
     <w:p>
       <w:pPr>
-        <w:pStyle w:val="aa"/>
+        <w:pStyle w:val="ListParagraph"/>
       </w:pPr>
       <m:oMathPara>
         <m:oMath>
@@ -13559,7 +13524,7 @@
     </w:p>
     <w:p>
       <w:pPr>
-        <w:pStyle w:val="aa"/>
+        <w:pStyle w:val="ListParagraph"/>
       </w:pPr>
       <w:r>
         <w:t>Which can be rewritten as:</w:t>
@@ -13567,7 +13532,7 @@
     </w:p>
     <w:p>
       <w:pPr>
-        <w:pStyle w:val="aa"/>
+        <w:pStyle w:val="ListParagraph"/>
       </w:pPr>
       <m:oMathPara>
         <m:oMath>
@@ -13958,7 +13923,7 @@
     </w:p>
     <w:p>
       <w:pPr>
-        <w:pStyle w:val="aa"/>
+        <w:pStyle w:val="ListParagraph"/>
       </w:pPr>
       <w:r>
         <w:t xml:space="preserve">Multiply both </w:t>
@@ -14047,12 +14012,12 @@
     </w:p>
     <w:p>
       <w:pPr>
-        <w:pStyle w:val="aa"/>
+        <w:pStyle w:val="ListParagraph"/>
       </w:pPr>
     </w:p>
     <w:p>
       <w:pPr>
-        <w:pStyle w:val="aa"/>
+        <w:pStyle w:val="ListParagraph"/>
       </w:pPr>
       <m:oMathPara>
         <m:oMath>
@@ -14577,12 +14542,12 @@
     </w:p>
     <w:p>
       <w:pPr>
-        <w:pStyle w:val="aa"/>
+        <w:pStyle w:val="ListParagraph"/>
       </w:pPr>
     </w:p>
     <w:p>
       <w:pPr>
-        <w:pStyle w:val="aa"/>
+        <w:pStyle w:val="ListParagraph"/>
       </w:pPr>
       <w:r>
         <w:t>Which can be rewritten as:</w:t>
@@ -14590,7 +14555,7 @@
     </w:p>
     <w:p>
       <w:pPr>
-        <w:pStyle w:val="aa"/>
+        <w:pStyle w:val="ListParagraph"/>
       </w:pPr>
       <m:oMathPara>
         <m:oMath>
@@ -15039,7 +15004,7 @@
     </w:p>
     <w:p>
       <w:pPr>
-        <w:pStyle w:val="aa"/>
+        <w:pStyle w:val="ListParagraph"/>
       </w:pPr>
       <w:r>
         <w:t>Which</w:t>
@@ -15177,7 +15142,7 @@
     </w:p>
     <w:p>
       <w:pPr>
-        <w:pStyle w:val="aa"/>
+        <w:pStyle w:val="ListParagraph"/>
       </w:pPr>
       <w:r>
         <w:lastRenderedPageBreak/>
@@ -15256,12 +15221,12 @@
     </w:p>
     <w:p>
       <w:pPr>
-        <w:pStyle w:val="aa"/>
+        <w:pStyle w:val="ListParagraph"/>
       </w:pPr>
     </w:p>
     <w:p>
       <w:pPr>
-        <w:pStyle w:val="aa"/>
+        <w:pStyle w:val="ListParagraph"/>
       </w:pPr>
       <m:oMathPara>
         <m:oMath>
@@ -15360,7 +15325,7 @@
     </w:p>
     <w:p>
       <w:pPr>
-        <w:pStyle w:val="aa"/>
+        <w:pStyle w:val="ListParagraph"/>
         <w:rPr>
           <w:rFonts w:eastAsiaTheme="minorEastAsia"/>
         </w:rPr>
@@ -15500,7 +15465,7 @@
     </w:p>
     <w:p>
       <w:pPr>
-        <w:pStyle w:val="aa"/>
+        <w:pStyle w:val="ListParagraph"/>
       </w:pPr>
       <w:r>
         <w:t xml:space="preserve"> </w:t>
@@ -15508,7 +15473,7 @@
     </w:p>
     <w:p>
       <w:pPr>
-        <w:pStyle w:val="aa"/>
+        <w:pStyle w:val="ListParagraph"/>
       </w:pPr>
       <m:oMathPara>
         <m:oMath>
@@ -15924,7 +15889,7 @@
     </w:p>
     <w:p>
       <w:pPr>
-        <w:pStyle w:val="aa"/>
+        <w:pStyle w:val="ListParagraph"/>
         <w:rPr>
           <w:rFonts w:eastAsiaTheme="minorEastAsia"/>
         </w:rPr>
@@ -16004,7 +15969,7 @@
     </w:p>
     <w:p>
       <w:pPr>
-        <w:pStyle w:val="aa"/>
+        <w:pStyle w:val="ListParagraph"/>
       </w:pPr>
       <m:oMathPara>
         <m:oMath>
@@ -16238,7 +16203,7 @@
     </w:p>
     <w:p>
       <w:pPr>
-        <w:pStyle w:val="aa"/>
+        <w:pStyle w:val="ListParagraph"/>
       </w:pPr>
       <m:oMathPara>
         <m:oMath>
@@ -16371,7 +16336,7 @@
     </w:p>
     <w:p>
       <w:pPr>
-        <w:pStyle w:val="aa"/>
+        <w:pStyle w:val="ListParagraph"/>
         <w:rPr>
           <w:rFonts w:eastAsiaTheme="minorEastAsia"/>
         </w:rPr>
@@ -16429,20 +16394,12 @@
         <w:rPr>
           <w:rFonts w:eastAsiaTheme="minorEastAsia"/>
         </w:rPr>
-        <w:t xml:space="preserve"> is trivi</w:t>
-      </w:r>
-      <w:bookmarkStart w:id="0" w:name="_GoBack"/>
-      <w:bookmarkEnd w:id="0"/>
-      <w:r>
-        <w:rPr>
-          <w:rFonts w:eastAsiaTheme="minorEastAsia"/>
-        </w:rPr>
-        <w:t>al.</w:t>
+        <w:t xml:space="preserve"> is trivial.</w:t>
       </w:r>
     </w:p>
     <w:p>
       <w:pPr>
-        <w:pStyle w:val="aa"/>
+        <w:pStyle w:val="ListParagraph"/>
         <w:numPr>
           <w:ilvl w:val="0"/>
           <w:numId w:val="20"/>
@@ -17354,7 +17311,7 @@
     </w:p>
     <w:p>
       <w:pPr>
-        <w:pStyle w:val="aa"/>
+        <w:pStyle w:val="ListParagraph"/>
         <w:rPr>
           <w:b/>
           <w:bCs/>
@@ -21536,6 +21493,7 @@
       <w:pPr>
         <w:rPr>
           <w:rFonts w:eastAsiaTheme="minorEastAsia"/>
+          <w:bCs/>
         </w:rPr>
       </w:pPr>
       <m:oMath>
@@ -23701,6 +23659,331 @@
       </w:r>
     </w:p>
     <w:p>
+      <w:pPr>
+        <w:rPr>
+          <w:rFonts w:eastAsiaTheme="minorEastAsia"/>
+        </w:rPr>
+      </w:pPr>
+      <w:r>
+        <w:rPr>
+          <w:rFonts w:eastAsiaTheme="minorEastAsia"/>
+          <w:bCs/>
+        </w:rPr>
+        <w:t xml:space="preserve">Note: </w:t>
+      </w:r>
+      <m:oMath>
+        <m:sSup>
+          <m:sSupPr>
+            <m:ctrlPr>
+              <w:rPr>
+                <w:rFonts w:ascii="Cambria Math" w:hAnsi="Cambria Math"/>
+                <w:i/>
+              </w:rPr>
+            </m:ctrlPr>
+          </m:sSupPr>
+          <m:e>
+            <m:r>
+              <w:rPr>
+                <w:rFonts w:ascii="Cambria Math" w:hAnsi="Cambria Math"/>
+              </w:rPr>
+              <m:t>Σ</m:t>
+            </m:r>
+          </m:e>
+          <m:sup>
+            <m:r>
+              <w:rPr>
+                <w:rFonts w:ascii="Cambria Math" w:hAnsi="Cambria Math"/>
+              </w:rPr>
+              <m:t>T</m:t>
+            </m:r>
+          </m:sup>
+        </m:sSup>
+        <m:r>
+          <w:rPr>
+            <w:rFonts w:ascii="Cambria Math" w:hAnsi="Cambria Math"/>
+          </w:rPr>
+          <m:t>Σ</m:t>
+        </m:r>
+      </m:oMath>
+      <w:r>
+        <w:rPr>
+          <w:rFonts w:eastAsiaTheme="minorEastAsia"/>
+        </w:rPr>
+        <w:t xml:space="preserve"> can be of the form </w:t>
+      </w:r>
+      <m:oMath>
+        <m:d>
+          <m:dPr>
+            <m:ctrlPr>
+              <w:rPr>
+                <w:rFonts w:ascii="Cambria Math" w:eastAsiaTheme="minorEastAsia" w:hAnsi="Cambria Math"/>
+                <w:i/>
+              </w:rPr>
+            </m:ctrlPr>
+          </m:dPr>
+          <m:e>
+            <m:m>
+              <m:mPr>
+                <m:mcs>
+                  <m:mc>
+                    <m:mcPr>
+                      <m:count m:val="2"/>
+                      <m:mcJc m:val="center"/>
+                    </m:mcPr>
+                  </m:mc>
+                </m:mcs>
+                <m:ctrlPr>
+                  <w:rPr>
+                    <w:rFonts w:ascii="Cambria Math" w:eastAsiaTheme="minorEastAsia" w:hAnsi="Cambria Math"/>
+                    <w:i/>
+                  </w:rPr>
+                </m:ctrlPr>
+              </m:mPr>
+              <m:mr>
+                <m:e>
+                  <m:r>
+                    <m:rPr>
+                      <m:sty m:val="p"/>
+                    </m:rPr>
+                    <w:rPr>
+                      <w:rFonts w:ascii="Cambria Math" w:hAnsi="Cambria Math"/>
+                    </w:rPr>
+                    <m:t>Ψ</m:t>
+                  </m:r>
+                </m:e>
+                <m:e>
+                  <m:r>
+                    <w:rPr>
+                      <w:rFonts w:ascii="Cambria Math" w:eastAsiaTheme="minorEastAsia" w:hAnsi="Cambria Math"/>
+                    </w:rPr>
+                    <m:t>0</m:t>
+                  </m:r>
+                </m:e>
+              </m:mr>
+              <m:mr>
+                <m:e>
+                  <m:r>
+                    <w:rPr>
+                      <w:rFonts w:ascii="Cambria Math" w:eastAsiaTheme="minorEastAsia" w:hAnsi="Cambria Math"/>
+                    </w:rPr>
+                    <m:t>0</m:t>
+                  </m:r>
+                </m:e>
+                <m:e>
+                  <m:r>
+                    <w:rPr>
+                      <w:rFonts w:ascii="Cambria Math" w:eastAsiaTheme="minorEastAsia" w:hAnsi="Cambria Math"/>
+                    </w:rPr>
+                    <m:t>0</m:t>
+                  </m:r>
+                </m:e>
+              </m:mr>
+            </m:m>
+          </m:e>
+        </m:d>
+      </m:oMath>
+      <w:r>
+        <w:rPr>
+          <w:rFonts w:eastAsiaTheme="minorEastAsia"/>
+        </w:rPr>
+        <w:t xml:space="preserve"> where </w:t>
+      </w:r>
+      <m:oMath>
+        <m:r>
+          <m:rPr>
+            <m:sty m:val="p"/>
+          </m:rPr>
+          <w:rPr>
+            <w:rFonts w:ascii="Cambria Math" w:hAnsi="Cambria Math"/>
+          </w:rPr>
+          <m:t>Ψ</m:t>
+        </m:r>
+      </m:oMath>
+      <w:r>
+        <w:rPr>
+          <w:rFonts w:eastAsiaTheme="minorEastAsia"/>
+        </w:rPr>
+        <w:t xml:space="preserve"> is non-zeroed diagonal matrix. In this case, we define </w:t>
+      </w:r>
+      <m:oMath>
+        <m:sSup>
+          <m:sSupPr>
+            <m:ctrlPr>
+              <w:rPr>
+                <w:rFonts w:ascii="Cambria Math" w:eastAsiaTheme="minorEastAsia" w:hAnsi="Cambria Math"/>
+                <w:i/>
+              </w:rPr>
+            </m:ctrlPr>
+          </m:sSupPr>
+          <m:e>
+            <m:d>
+              <m:dPr>
+                <m:ctrlPr>
+                  <w:rPr>
+                    <w:rFonts w:ascii="Cambria Math" w:eastAsiaTheme="minorEastAsia" w:hAnsi="Cambria Math"/>
+                    <w:i/>
+                  </w:rPr>
+                </m:ctrlPr>
+              </m:dPr>
+              <m:e>
+                <m:sSup>
+                  <m:sSupPr>
+                    <m:ctrlPr>
+                      <w:rPr>
+                        <w:rFonts w:ascii="Cambria Math" w:hAnsi="Cambria Math"/>
+                        <w:i/>
+                      </w:rPr>
+                    </m:ctrlPr>
+                  </m:sSupPr>
+                  <m:e>
+                    <m:r>
+                      <w:rPr>
+                        <w:rFonts w:ascii="Cambria Math" w:hAnsi="Cambria Math"/>
+                      </w:rPr>
+                      <m:t>Σ</m:t>
+                    </m:r>
+                  </m:e>
+                  <m:sup>
+                    <m:r>
+                      <w:rPr>
+                        <w:rFonts w:ascii="Cambria Math" w:hAnsi="Cambria Math"/>
+                      </w:rPr>
+                      <m:t>T</m:t>
+                    </m:r>
+                  </m:sup>
+                </m:sSup>
+                <m:r>
+                  <w:rPr>
+                    <w:rFonts w:ascii="Cambria Math" w:hAnsi="Cambria Math"/>
+                  </w:rPr>
+                  <m:t>Σ</m:t>
+                </m:r>
+                <m:ctrlPr>
+                  <w:rPr>
+                    <w:rFonts w:ascii="Cambria Math" w:hAnsi="Cambria Math"/>
+                    <w:i/>
+                  </w:rPr>
+                </m:ctrlPr>
+              </m:e>
+            </m:d>
+          </m:e>
+          <m:sup>
+            <m:r>
+              <w:rPr>
+                <w:rFonts w:ascii="Cambria Math" w:eastAsiaTheme="minorEastAsia" w:hAnsi="Cambria Math"/>
+              </w:rPr>
+              <m:t>-1</m:t>
+            </m:r>
+          </m:sup>
+        </m:sSup>
+        <m:r>
+          <w:rPr>
+            <w:rFonts w:ascii="Cambria Math" w:eastAsiaTheme="minorEastAsia" w:hAnsi="Cambria Math"/>
+          </w:rPr>
+          <m:t>=</m:t>
+        </m:r>
+        <m:d>
+          <m:dPr>
+            <m:ctrlPr>
+              <w:rPr>
+                <w:rFonts w:ascii="Cambria Math" w:eastAsiaTheme="minorEastAsia" w:hAnsi="Cambria Math"/>
+                <w:i/>
+              </w:rPr>
+            </m:ctrlPr>
+          </m:dPr>
+          <m:e>
+            <m:m>
+              <m:mPr>
+                <m:mcs>
+                  <m:mc>
+                    <m:mcPr>
+                      <m:count m:val="2"/>
+                      <m:mcJc m:val="center"/>
+                    </m:mcPr>
+                  </m:mc>
+                </m:mcs>
+                <m:ctrlPr>
+                  <w:rPr>
+                    <w:rFonts w:ascii="Cambria Math" w:eastAsiaTheme="minorEastAsia" w:hAnsi="Cambria Math"/>
+                    <w:i/>
+                  </w:rPr>
+                </m:ctrlPr>
+              </m:mPr>
+              <m:mr>
+                <m:e>
+                  <m:sSup>
+                    <m:sSupPr>
+                      <m:ctrlPr>
+                        <w:rPr>
+                          <w:rFonts w:ascii="Cambria Math" w:hAnsi="Cambria Math"/>
+                        </w:rPr>
+                      </m:ctrlPr>
+                    </m:sSupPr>
+                    <m:e>
+                      <m:r>
+                        <m:rPr>
+                          <m:sty m:val="p"/>
+                        </m:rPr>
+                        <w:rPr>
+                          <w:rFonts w:ascii="Cambria Math" w:hAnsi="Cambria Math"/>
+                        </w:rPr>
+                        <m:t>Ψ</m:t>
+                      </m:r>
+                    </m:e>
+                    <m:sup>
+                      <m:r>
+                        <m:rPr>
+                          <m:sty m:val="p"/>
+                        </m:rPr>
+                        <w:rPr>
+                          <w:rFonts w:ascii="Cambria Math" w:hAnsi="Cambria Math"/>
+                        </w:rPr>
+                        <m:t>-1</m:t>
+                      </m:r>
+                    </m:sup>
+                  </m:sSup>
+                </m:e>
+                <m:e>
+                  <m:r>
+                    <w:rPr>
+                      <w:rFonts w:ascii="Cambria Math" w:eastAsiaTheme="minorEastAsia" w:hAnsi="Cambria Math"/>
+                    </w:rPr>
+                    <m:t>0</m:t>
+                  </m:r>
+                </m:e>
+              </m:mr>
+              <m:mr>
+                <m:e>
+                  <m:r>
+                    <w:rPr>
+                      <w:rFonts w:ascii="Cambria Math" w:eastAsiaTheme="minorEastAsia" w:hAnsi="Cambria Math"/>
+                    </w:rPr>
+                    <m:t>0</m:t>
+                  </m:r>
+                </m:e>
+                <m:e>
+                  <m:r>
+                    <w:rPr>
+                      <w:rFonts w:ascii="Cambria Math" w:eastAsiaTheme="minorEastAsia" w:hAnsi="Cambria Math"/>
+                    </w:rPr>
+                    <m:t>0</m:t>
+                  </m:r>
+                </m:e>
+              </m:mr>
+            </m:m>
+          </m:e>
+        </m:d>
+      </m:oMath>
+      <w:r>
+        <w:rPr>
+          <w:rFonts w:eastAsiaTheme="minorEastAsia"/>
+        </w:rPr>
+        <w:t xml:space="preserve"> for the above calculations.</w:t>
+      </w:r>
+      <w:bookmarkStart w:id="0" w:name="_GoBack"/>
+      <w:bookmarkEnd w:id="0"/>
+    </w:p>
+    <w:p>
       <w:r>
         <w:br w:type="page"/>
       </w:r>
@@ -23747,39 +24030,7 @@
           <w:b/>
           <w:bCs/>
         </w:rPr>
-        <w:t>/students/</w:t>
-      </w:r>
-      <w:proofErr w:type="spellStart"/>
-      <w:r>
-        <w:rPr>
-          <w:b/>
-          <w:bCs/>
-        </w:rPr>
-        <w:t>cs</w:t>
-      </w:r>
-      <w:proofErr w:type="spellEnd"/>
-      <w:r>
-        <w:rPr>
-          <w:b/>
-          <w:bCs/>
-        </w:rPr>
-        <w:t>/</w:t>
-      </w:r>
-      <w:proofErr w:type="spellStart"/>
-      <w:r>
-        <w:rPr>
-          <w:b/>
-          <w:bCs/>
-        </w:rPr>
-        <w:t>avicaciularu</w:t>
-      </w:r>
-      <w:proofErr w:type="spellEnd"/>
-      <w:r>
-        <w:rPr>
-          <w:b/>
-          <w:bCs/>
-        </w:rPr>
-        <w:t>/ML/HW4/:</w:t>
+        <w:t>/students/cs/avicaciularu/ML/HW4/:</w:t>
       </w:r>
     </w:p>
     <w:p>
@@ -23854,7 +24105,10 @@
     </w:p>
     <w:p>
       <w:r>
-        <w:t xml:space="preserve">General comments: for our weak learners, we scanned </w:t>
+        <w:t>General comments: F</w:t>
+      </w:r>
+      <w:r>
+        <w:t xml:space="preserve">or our weak learners, we scanned </w:t>
       </w:r>
       <w:r>
         <w:t>all pixels. For each one, we took all values appeared at the training data (for that pixel) as thresholds. The code takes about 15 minutes to run so we added prints after each iteration containing the results for both sections.</w:t>
@@ -23865,7 +24119,24 @@
         <w:t xml:space="preserve">a. </w:t>
       </w:r>
       <w:r>
-        <w:t>We plotted the training and test error with respect to the iteration number t.</w:t>
+        <w:t>Plot of</w:t>
+      </w:r>
+      <w:r>
+        <w:t xml:space="preserve"> the training and test error with respect to the it</w:t>
+      </w:r>
+      <w:r>
+        <w:t xml:space="preserve">eration number </w:t>
+      </w:r>
+      <m:oMath>
+        <m:r>
+          <w:rPr>
+            <w:rFonts w:ascii="Cambria Math" w:hAnsi="Cambria Math"/>
+          </w:rPr>
+          <m:t>t</m:t>
+        </m:r>
+      </m:oMath>
+      <w:r>
+        <w:t>:</w:t>
       </w:r>
     </w:p>
     <w:p>
@@ -23893,7 +24164,7 @@
             <v:path o:extrusionok="f" gradientshapeok="t" o:connecttype="rect"/>
             <o:lock v:ext="edit" aspectratio="t"/>
           </v:shapetype>
-          <v:shape id="_x0000_i1033" type="#_x0000_t75" style="width:244.55pt;height:182.7pt">
+          <v:shape id="_x0000_i1025" type="#_x0000_t75" style="width:244.55pt;height:182.7pt">
             <v:imagedata r:id="rId8" o:title="training error"/>
           </v:shape>
         </w:pict>
@@ -23902,7 +24173,7 @@
     <w:p>
       <w:r>
         <w:pict>
-          <v:shape id="_x0000_i1034" type="#_x0000_t75" style="width:247.9pt;height:185.45pt">
+          <v:shape id="_x0000_i1026" type="#_x0000_t75" style="width:247.9pt;height:185.45pt">
             <v:imagedata r:id="rId9" o:title="test error"/>
           </v:shape>
         </w:pict>
@@ -23910,7 +24181,21 @@
     </w:p>
     <w:p>
       <w:r>
-        <w:t>As seen in the graphs, the errors improve as T is bigger</w:t>
+        <w:t>As seen in the</w:t>
+      </w:r>
+      <w:r>
+        <w:t xml:space="preserve"> graphs, the errors improve as </w:t>
+      </w:r>
+      <m:oMath>
+        <m:r>
+          <w:rPr>
+            <w:rFonts w:ascii="Cambria Math" w:hAnsi="Cambria Math"/>
+          </w:rPr>
+          <m:t>T</m:t>
+        </m:r>
+      </m:oMath>
+      <w:r>
+        <w:t xml:space="preserve"> is bigger</w:t>
       </w:r>
       <w:r>
         <w:t xml:space="preserve"> (exponentially</w:t>
@@ -23929,6 +24214,9 @@
       </w:r>
       <w:r>
         <w:t xml:space="preserve"> is bigger than the train error (as in theory), and we still have not started to over fit the train data (since the test error is still decreasing)</w:t>
+      </w:r>
+      <w:r>
+        <w:t>.</w:t>
       </w:r>
     </w:p>
     <w:p>
@@ -23937,14 +24225,37 @@
         <w:t xml:space="preserve">b. </w:t>
       </w:r>
       <w:r>
-        <w:t xml:space="preserve"> We plotted the given loss function for the train and the test data with respect to the number of iterations t. </w:t>
+        <w:t xml:space="preserve"> </w:t>
+      </w:r>
+      <w:r>
+        <w:t>Plot of</w:t>
+      </w:r>
+      <w:r>
+        <w:t xml:space="preserve"> the given loss function for the train and the test data with respect</w:t>
+      </w:r>
+      <w:r>
+        <w:t xml:space="preserve"> to the number of iterations </w:t>
+      </w:r>
+      <m:oMath>
+        <m:r>
+          <w:rPr>
+            <w:rFonts w:ascii="Cambria Math" w:hAnsi="Cambria Math"/>
+          </w:rPr>
+          <m:t>t</m:t>
+        </m:r>
+      </m:oMath>
+      <w:r>
+        <w:rPr>
+          <w:rFonts w:eastAsiaTheme="minorEastAsia"/>
+        </w:rPr>
+        <w:t>:</w:t>
       </w:r>
     </w:p>
     <w:p/>
     <w:p>
       <w:r>
         <w:pict>
-          <v:shape id="_x0000_i1035" type="#_x0000_t75" style="width:312.45pt;height:233.65pt">
+          <v:shape id="_x0000_i1027" type="#_x0000_t75" style="width:312.45pt;height:233.65pt">
             <v:imagedata r:id="rId10" o:title="training loss function"/>
           </v:shape>
         </w:pict>
@@ -23953,7 +24264,7 @@
     <w:p>
       <w:r>
         <w:pict>
-          <v:shape id="_x0000_i1036" type="#_x0000_t75" style="width:315.85pt;height:237.05pt">
+          <v:shape id="_x0000_i1028" type="#_x0000_t75" style="width:315.85pt;height:237.05pt">
             <v:imagedata r:id="rId11" o:title="test loss function"/>
           </v:shape>
         </w:pict>
@@ -23997,7 +24308,10 @@
         <w:t xml:space="preserve">loss function </w:t>
       </w:r>
       <w:r>
-        <w:t xml:space="preserve">is the surprising part. it </w:t>
+        <w:t>is the surprising part: I</w:t>
+      </w:r>
+      <w:r>
+        <w:t xml:space="preserve">t </w:t>
       </w:r>
       <w:r>
         <w:t xml:space="preserve">doesn't </w:t>
@@ -24009,15 +24323,7 @@
         <w:t xml:space="preserve"> </w:t>
       </w:r>
       <w:r>
-        <w:t xml:space="preserve">to diminish at all, even though the test error does diminish. A possible explanation is that while minimizing the loss function is the same as taking the best weak learners at </w:t>
-      </w:r>
-      <w:proofErr w:type="spellStart"/>
-      <w:r>
-        <w:t>AdaBoost</w:t>
-      </w:r>
-      <w:proofErr w:type="spellEnd"/>
-      <w:r>
-        <w:t xml:space="preserve">, we have no promise on the correlation between the two methods beyond the minimal solution. </w:t>
+        <w:t xml:space="preserve">to diminish at all, even though the test error does diminish. A possible explanation is that while minimizing the loss function is the same as taking the best weak learners at AdaBoost, we have no promise on the correlation between the two methods beyond the minimal solution. </w:t>
       </w:r>
     </w:p>
     <w:p/>
@@ -24063,19 +24369,15 @@
       <w:r>
         <w:t xml:space="preserve">'8' </w:t>
       </w:r>
-      <w:proofErr w:type="spellStart"/>
-      <w:r>
-        <w:t>Eigan</w:t>
-      </w:r>
-      <w:proofErr w:type="spellEnd"/>
+      <w:r>
+        <w:t>Eigen</w:t>
+      </w:r>
       <w:r>
         <w:t xml:space="preserve"> </w:t>
       </w:r>
-      <w:proofErr w:type="spellStart"/>
-      <w:r>
-        <w:t>vecotrs</w:t>
-      </w:r>
-      <w:proofErr w:type="spellEnd"/>
+      <w:r>
+        <w:t>vectors</w:t>
+      </w:r>
       <w:r>
         <w:t>:</w:t>
       </w:r>
@@ -24084,7 +24386,7 @@
       </w:r>
       <w:r>
         <w:pict>
-          <v:shape id="_x0000_i1025" type="#_x0000_t75" style="width:353.2pt;height:265.6pt">
+          <v:shape id="_x0000_i1029" type="#_x0000_t75" style="width:353.2pt;height:265.6pt">
             <v:imagedata r:id="rId12" o:title="Q6_section_a_8_eigan_vectors"/>
           </v:shape>
         </w:pict>
@@ -24092,24 +24394,25 @@
     </w:p>
     <w:p>
       <w:r>
-        <w:t xml:space="preserve">overall, the digit '8' is quite clear at the first 5 </w:t>
-      </w:r>
-      <w:proofErr w:type="spellStart"/>
-      <w:r>
-        <w:t>eigan</w:t>
-      </w:r>
-      <w:proofErr w:type="spellEnd"/>
-      <w:r>
-        <w:t xml:space="preserve"> vectors. In addition, notice the contrast between them. This can be explained</w:t>
-      </w:r>
-      <w:r>
-        <w:t xml:space="preserve"> by the fact that</w:t>
-      </w:r>
-      <w:r>
-        <w:t xml:space="preserve"> </w:t>
-      </w:r>
-      <w:r>
-        <w:t xml:space="preserve">part of </w:t>
+        <w:t>O</w:t>
+      </w:r>
+      <w:r>
+        <w:t xml:space="preserve">verall, the digit '8' is quite clear at the first 5 </w:t>
+      </w:r>
+      <w:r>
+        <w:t>eigenvectors</w:t>
+      </w:r>
+      <w:r>
+        <w:t>. In addition, notice the contrast between them. This can be explained</w:t>
+      </w:r>
+      <w:r>
+        <w:t xml:space="preserve"> by the fact </w:t>
+      </w:r>
+      <w:r>
+        <w:t>some</w:t>
+      </w:r>
+      <w:r>
+        <w:t xml:space="preserve"> of </w:t>
       </w:r>
       <w:r>
         <w:t>the digits are in black and</w:t>
@@ -24122,19 +24425,17 @@
       <w:r>
         <w:t xml:space="preserve">'8' </w:t>
       </w:r>
-      <w:proofErr w:type="spellStart"/>
-      <w:r>
-        <w:t>Eigan</w:t>
-      </w:r>
-      <w:proofErr w:type="spellEnd"/>
-      <w:r>
-        <w:t xml:space="preserve"> values:</w:t>
+      <w:r>
+        <w:t>eigenvalues</w:t>
+      </w:r>
+      <w:r>
+        <w:t>:</w:t>
       </w:r>
     </w:p>
     <w:p>
       <w:r>
         <w:pict>
-          <v:shape id="_x0000_i1026" type="#_x0000_t75" style="width:368.15pt;height:277.15pt">
+          <v:shape id="_x0000_i1030" type="#_x0000_t75" style="width:368.15pt;height:277.15pt">
             <v:imagedata r:id="rId13" o:title="Q6_section_a_8_eigan_values"/>
           </v:shape>
         </w:pict>
@@ -24145,19 +24446,9 @@
         <w:lastRenderedPageBreak/>
         <w:t xml:space="preserve">b. '0' </w:t>
       </w:r>
-      <w:proofErr w:type="spellStart"/>
-      <w:r>
-        <w:t>Eigan</w:t>
-      </w:r>
-      <w:proofErr w:type="spellEnd"/>
-      <w:r>
-        <w:t xml:space="preserve"> </w:t>
-      </w:r>
-      <w:proofErr w:type="spellStart"/>
-      <w:r>
-        <w:t>vecotrs</w:t>
-      </w:r>
-      <w:proofErr w:type="spellEnd"/>
+      <w:r>
+        <w:t>eigenvectors</w:t>
+      </w:r>
       <w:r>
         <w:t>:</w:t>
       </w:r>
@@ -24165,7 +24456,7 @@
     <w:p>
       <w:r>
         <w:pict>
-          <v:shape id="_x0000_i1027" type="#_x0000_t75" style="width:363.4pt;height:273.05pt">
+          <v:shape id="_x0000_i1031" type="#_x0000_t75" style="width:363.4pt;height:273.05pt">
             <v:imagedata r:id="rId14" o:title="Q6_section_b_0_eigan_vectors"/>
           </v:shape>
         </w:pict>
@@ -24173,34 +24464,39 @@
     </w:p>
     <w:p>
       <w:r>
-        <w:t xml:space="preserve">overall, the digit '0' is quite clear at the first 5 </w:t>
-      </w:r>
-      <w:proofErr w:type="spellStart"/>
-      <w:r>
-        <w:t>eigan</w:t>
-      </w:r>
-      <w:proofErr w:type="spellEnd"/>
-      <w:r>
-        <w:t xml:space="preserve"> vectors. In addition, notice the contrast between them. This can be explained by the fact that part of the digits are in black and part are in white.</w:t>
+        <w:t>O</w:t>
+      </w:r>
+      <w:r>
+        <w:t xml:space="preserve">verall, the digit '0' is quite clear at the first 5 </w:t>
+      </w:r>
+      <w:r>
+        <w:t>eigenvectors</w:t>
+      </w:r>
+      <w:r>
+        <w:t xml:space="preserve">. In addition, notice the contrast between them. This can be explained by the fact that </w:t>
+      </w:r>
+      <w:r>
+        <w:t>some</w:t>
+      </w:r>
+      <w:r>
+        <w:t xml:space="preserve"> of the digits are in black and part are in white.</w:t>
       </w:r>
     </w:p>
     <w:p>
       <w:r>
         <w:t xml:space="preserve">'0' </w:t>
       </w:r>
-      <w:proofErr w:type="spellStart"/>
-      <w:r>
-        <w:t>Eigan</w:t>
-      </w:r>
-      <w:proofErr w:type="spellEnd"/>
-      <w:r>
-        <w:t xml:space="preserve"> values:</w:t>
+      <w:r>
+        <w:t>eigenvalues</w:t>
+      </w:r>
+      <w:r>
+        <w:t>:</w:t>
       </w:r>
     </w:p>
     <w:p>
       <w:r>
         <w:pict>
-          <v:shape id="_x0000_i1028" type="#_x0000_t75" style="width:352.55pt;height:265.6pt">
+          <v:shape id="_x0000_i1032" type="#_x0000_t75" style="width:352.55pt;height:265.6pt">
             <v:imagedata r:id="rId15" o:title="Q6_section_b_0_eigan_values"/>
           </v:shape>
         </w:pict>
@@ -24210,19 +24506,9 @@
       <w:r>
         <w:t xml:space="preserve">c. Both '0' &amp; '8' </w:t>
       </w:r>
-      <w:proofErr w:type="spellStart"/>
-      <w:r>
-        <w:t>Eigan</w:t>
-      </w:r>
-      <w:proofErr w:type="spellEnd"/>
-      <w:r>
-        <w:t xml:space="preserve"> </w:t>
-      </w:r>
-      <w:proofErr w:type="spellStart"/>
-      <w:r>
-        <w:t>vecotrs</w:t>
-      </w:r>
-      <w:proofErr w:type="spellEnd"/>
+      <w:r>
+        <w:t>eigenvectors</w:t>
+      </w:r>
       <w:r>
         <w:t>:</w:t>
       </w:r>
@@ -24231,7 +24517,7 @@
       <w:r>
         <w:lastRenderedPageBreak/>
         <w:pict>
-          <v:shape id="_x0000_i1029" type="#_x0000_t75" style="width:355.9pt;height:267.6pt">
+          <v:shape id="_x0000_i1033" type="#_x0000_t75" style="width:355.9pt;height:267.6pt">
             <v:imagedata r:id="rId16" o:title="Q6_section_c_0_&amp;_8_eigan_vectors"/>
           </v:shape>
         </w:pict>
@@ -24242,26 +24528,27 @@
         <w:t>Notice that now we can see '8' &amp; '0' in each vector</w:t>
       </w:r>
       <w:r>
-        <w:t xml:space="preserve">. because there are no labels, each vector tries to "capture" both digits. the differences in the contrast are same as before. </w:t>
+        <w:t>. B</w:t>
+      </w:r>
+      <w:r>
+        <w:t xml:space="preserve">ecause there are no labels, each vector tries to "capture" both digits. the differences in the contrast are same as before. </w:t>
       </w:r>
     </w:p>
     <w:p>
       <w:r>
         <w:t xml:space="preserve">'0' &amp; '8' </w:t>
       </w:r>
-      <w:proofErr w:type="spellStart"/>
-      <w:r>
-        <w:t>Eigan</w:t>
-      </w:r>
-      <w:proofErr w:type="spellEnd"/>
-      <w:r>
-        <w:t xml:space="preserve"> values:</w:t>
+      <w:r>
+        <w:t>eigenvalues</w:t>
+      </w:r>
+      <w:r>
+        <w:t>:</w:t>
       </w:r>
     </w:p>
     <w:p>
       <w:r>
         <w:pict>
-          <v:shape id="_x0000_i1030" type="#_x0000_t75" style="width:262.85pt;height:197.65pt">
+          <v:shape id="_x0000_i1034" type="#_x0000_t75" style="width:262.85pt;height:197.65pt">
             <v:imagedata r:id="rId17" o:title="Q6_section_c_0_&amp;_8_eigan_values"/>
           </v:shape>
         </w:pict>
@@ -24274,19 +24561,18 @@
       <w:r>
         <w:t xml:space="preserve">Notice that the magnitude of the </w:t>
       </w:r>
-      <w:proofErr w:type="spellStart"/>
-      <w:r>
-        <w:t>eiganvalues</w:t>
-      </w:r>
-      <w:proofErr w:type="spellEnd"/>
-      <w:r>
-        <w:t xml:space="preserve"> is bigger. The reason for it is clear by the following </w:t>
-      </w:r>
-      <w:proofErr w:type="spellStart"/>
-      <w:r>
-        <w:t>explaination</w:t>
-      </w:r>
-      <w:proofErr w:type="spellEnd"/>
+      <w:r>
+        <w:t>eigenvalues</w:t>
+      </w:r>
+      <w:r>
+        <w:t xml:space="preserve"> </w:t>
+      </w:r>
+      <w:r>
+        <w:t xml:space="preserve">is bigger. The reason for it is clear by the following </w:t>
+      </w:r>
+      <w:r>
+        <w:t>explanation</w:t>
+      </w:r>
       <w:r>
         <w:t>:</w:t>
       </w:r>
@@ -24294,6 +24580,7 @@
     <w:p>
       <w:pPr>
         <w:spacing w:after="0" w:line="240" w:lineRule="auto"/>
+        <w:ind w:left="720"/>
       </w:pPr>
       <w:r>
         <w:t>1.</w:t>
@@ -24302,28 +24589,40 @@
         <w:t xml:space="preserve"> </w:t>
       </w:r>
       <w:r>
-        <w:t>With both digits PCA the pixels obviously vary more and thus have bigger variance.</w:t>
+        <w:t xml:space="preserve">With both digits PCA the pixels obviously vary more and thus have bigger </w:t>
+      </w:r>
+      <w:r>
+        <w:t xml:space="preserve">    </w:t>
+      </w:r>
+      <w:r>
+        <w:t>variance.</w:t>
       </w:r>
     </w:p>
     <w:p>
       <w:pPr>
         <w:spacing w:after="0" w:line="240" w:lineRule="auto"/>
+        <w:ind w:left="720"/>
       </w:pPr>
       <w:r>
         <w:t xml:space="preserve">2. These </w:t>
       </w:r>
-      <w:proofErr w:type="spellStart"/>
-      <w:r>
-        <w:t>eiganvalues</w:t>
-      </w:r>
-      <w:proofErr w:type="spellEnd"/>
-      <w:r>
-        <w:t xml:space="preserve"> come from the covariance matrix of the pixels, and its diagonal is the pixels variance.</w:t>
+      <w:r>
+        <w:t>eigenvalues</w:t>
+      </w:r>
+      <w:r>
+        <w:t xml:space="preserve"> come from the covariance matrix of the pixels, and its diagonal is the </w:t>
+      </w:r>
+      <w:r>
+        <w:t>pixels’</w:t>
+      </w:r>
+      <w:r>
+        <w:t xml:space="preserve"> variance.</w:t>
       </w:r>
     </w:p>
     <w:p>
       <w:pPr>
         <w:spacing w:after="0" w:line="240" w:lineRule="auto"/>
+        <w:ind w:left="720"/>
       </w:pPr>
       <w:r>
         <w:t>3</w:t>
@@ -24334,11 +24633,9 @@
       <w:r>
         <w:t xml:space="preserve">s </w:t>
       </w:r>
-      <w:proofErr w:type="spellStart"/>
-      <w:r>
-        <w:t>eiganvalues</w:t>
-      </w:r>
-      <w:proofErr w:type="spellEnd"/>
+      <w:r>
+        <w:t>eigenvalues</w:t>
+      </w:r>
       <w:r>
         <w:t>, so the sum of them must be bigger.</w:t>
       </w:r>
@@ -24346,56 +24643,49 @@
     <w:p>
       <w:pPr>
         <w:spacing w:after="0" w:line="240" w:lineRule="auto"/>
+        <w:ind w:left="720"/>
       </w:pPr>
       <w:r>
         <w:t xml:space="preserve">4. The covariance matrix is PSD so the </w:t>
       </w:r>
-      <w:proofErr w:type="spellStart"/>
-      <w:r>
-        <w:t>eiganvalues</w:t>
-      </w:r>
-      <w:proofErr w:type="spellEnd"/>
-      <w:r>
-        <w:t xml:space="preserve"> are non negative so we </w:t>
-      </w:r>
-      <w:proofErr w:type="spellStart"/>
-      <w:r>
-        <w:t>expcect</w:t>
-      </w:r>
-      <w:proofErr w:type="spellEnd"/>
+      <w:r>
+        <w:t>eigenvalues</w:t>
+      </w:r>
+      <w:r>
+        <w:t xml:space="preserve"> are </w:t>
+      </w:r>
+      <w:r>
+        <w:t>non-negative</w:t>
+      </w:r>
+      <w:r>
+        <w:t xml:space="preserve"> so we </w:t>
+      </w:r>
+      <w:r>
+        <w:t>expect</w:t>
+      </w:r>
       <w:r>
         <w:t xml:space="preserve"> them to be bigger.</w:t>
       </w:r>
     </w:p>
     <w:p>
       <w:r>
+        <w:lastRenderedPageBreak/>
         <w:t>d</w:t>
       </w:r>
       <w:r>
         <w:t xml:space="preserve">. '0' &amp; '8' projections on the first 2 </w:t>
       </w:r>
-      <w:proofErr w:type="spellStart"/>
-      <w:r>
-        <w:t>eigan</w:t>
-      </w:r>
-      <w:proofErr w:type="spellEnd"/>
-      <w:r>
-        <w:t xml:space="preserve"> </w:t>
-      </w:r>
-      <w:proofErr w:type="spellStart"/>
-      <w:r>
-        <w:t>vactors</w:t>
-      </w:r>
-      <w:proofErr w:type="spellEnd"/>
-      <w:r>
-        <w:t>:</w:t>
+      <w:r>
+        <w:t>eigenve</w:t>
+      </w:r>
+      <w:r>
+        <w:t>ctors:</w:t>
       </w:r>
     </w:p>
     <w:p>
       <w:r>
-        <w:lastRenderedPageBreak/>
         <w:pict>
-          <v:shape id="_x0000_i1031" type="#_x0000_t75" style="width:362.7pt;height:272.4pt">
+          <v:shape id="_x0000_i1035" type="#_x0000_t75" style="width:362.7pt;height:272.4pt">
             <v:imagedata r:id="rId18" o:title="Q6_section_d_2D_projections"/>
           </v:shape>
         </w:pict>
@@ -24406,7 +24696,19 @@
         <w:spacing w:after="0" w:line="240" w:lineRule="auto"/>
       </w:pPr>
       <w:r>
-        <w:t>To explain this we need to look closely at the vectors from section c, and remember that black has low values and white has high values.</w:t>
+        <w:t xml:space="preserve">To explain </w:t>
+      </w:r>
+      <w:r>
+        <w:t>this,</w:t>
+      </w:r>
+      <w:r>
+        <w:t xml:space="preserve"> we need to look closely at the vectors from section c, and </w:t>
+      </w:r>
+      <w:r>
+        <w:t>recall</w:t>
+      </w:r>
+      <w:r>
+        <w:t xml:space="preserve"> that black has low values and white has high values.</w:t>
       </w:r>
     </w:p>
     <w:p>
@@ -24444,7 +24746,7 @@
     <w:p>
       <w:r>
         <w:pict>
-          <v:shape id="_x0000_i1032" type="#_x0000_t75" style="width:334.85pt;height:252pt">
+          <v:shape id="_x0000_i1036" type="#_x0000_t75" style="width:334.85pt;height:252pt">
             <v:imagedata r:id="rId19" o:title="Q6_section_e_constructions"/>
           </v:shape>
         </w:pict>
@@ -24463,8 +24765,8 @@
 </file>
 
 <file path=word/numbering.xml><?xml version="1.0" encoding="utf-8"?>
-<w:numbering xmlns:ve="http://schemas.openxmlformats.org/markup-compatibility/2006" xmlns:o="urn:schemas-microsoft-com:office:office" xmlns:r="http://schemas.openxmlformats.org/officeDocument/2006/relationships" xmlns:m="http://schemas.openxmlformats.org/officeDocument/2006/math" xmlns:v="urn:schemas-microsoft-com:vml" xmlns:wp="http://schemas.openxmlformats.org/drawingml/2006/wordprocessingDrawing" xmlns:w10="urn:schemas-microsoft-com:office:word" xmlns:w="http://schemas.openxmlformats.org/wordprocessingml/2006/main" xmlns:wne="http://schemas.microsoft.com/office/word/2006/wordml">
-  <w:abstractNum w:abstractNumId="0">
+<w:numbering xmlns:wpc="http://schemas.microsoft.com/office/word/2010/wordprocessingCanvas" xmlns:cx="http://schemas.microsoft.com/office/drawing/2014/chartex" xmlns:cx1="http://schemas.microsoft.com/office/drawing/2015/9/8/chartex" xmlns:cx2="http://schemas.microsoft.com/office/drawing/2015/10/21/chartex" xmlns:cx3="http://schemas.microsoft.com/office/drawing/2016/5/9/chartex" xmlns:cx4="http://schemas.microsoft.com/office/drawing/2016/5/10/chartex" xmlns:cx5="http://schemas.microsoft.com/office/drawing/2016/5/11/chartex" xmlns:mc="http://schemas.openxmlformats.org/markup-compatibility/2006" xmlns:o="urn:schemas-microsoft-com:office:office" xmlns:r="http://schemas.openxmlformats.org/officeDocument/2006/relationships" xmlns:m="http://schemas.openxmlformats.org/officeDocument/2006/math" xmlns:v="urn:schemas-microsoft-com:vml" xmlns:wp14="http://schemas.microsoft.com/office/word/2010/wordprocessingDrawing" xmlns:wp="http://schemas.openxmlformats.org/drawingml/2006/wordprocessingDrawing" xmlns:w10="urn:schemas-microsoft-com:office:word" xmlns:w="http://schemas.openxmlformats.org/wordprocessingml/2006/main" xmlns:w14="http://schemas.microsoft.com/office/word/2010/wordml" xmlns:w15="http://schemas.microsoft.com/office/word/2012/wordml" xmlns:w16se="http://schemas.microsoft.com/office/word/2015/wordml/symex" xmlns:wpg="http://schemas.microsoft.com/office/word/2010/wordprocessingGroup" xmlns:wpi="http://schemas.microsoft.com/office/word/2010/wordprocessingInk" xmlns:wne="http://schemas.microsoft.com/office/word/2006/wordml" xmlns:wps="http://schemas.microsoft.com/office/word/2010/wordprocessingShape" mc:Ignorable="w14 w15 w16se wp14">
+  <w:abstractNum w:abstractNumId="0" w15:restartNumberingAfterBreak="0">
     <w:nsid w:val="01D273E2"/>
     <w:multiLevelType w:val="hybridMultilevel"/>
     <w:tmpl w:val="E820D5F2"/>
@@ -24553,7 +24855,7 @@
       </w:pPr>
     </w:lvl>
   </w:abstractNum>
-  <w:abstractNum w:abstractNumId="1">
+  <w:abstractNum w:abstractNumId="1" w15:restartNumberingAfterBreak="0">
     <w:nsid w:val="0560701A"/>
     <w:multiLevelType w:val="hybridMultilevel"/>
     <w:tmpl w:val="E45E7994"/>
@@ -24642,7 +24944,7 @@
       </w:pPr>
     </w:lvl>
   </w:abstractNum>
-  <w:abstractNum w:abstractNumId="2">
+  <w:abstractNum w:abstractNumId="2" w15:restartNumberingAfterBreak="0">
     <w:nsid w:val="138B5E14"/>
     <w:multiLevelType w:val="hybridMultilevel"/>
     <w:tmpl w:val="00BA4E66"/>
@@ -24731,7 +25033,7 @@
       </w:pPr>
     </w:lvl>
   </w:abstractNum>
-  <w:abstractNum w:abstractNumId="3">
+  <w:abstractNum w:abstractNumId="3" w15:restartNumberingAfterBreak="0">
     <w:nsid w:val="14430F80"/>
     <w:multiLevelType w:val="hybridMultilevel"/>
     <w:tmpl w:val="92460B38"/>
@@ -24844,7 +25146,7 @@
       </w:rPr>
     </w:lvl>
   </w:abstractNum>
-  <w:abstractNum w:abstractNumId="4">
+  <w:abstractNum w:abstractNumId="4" w15:restartNumberingAfterBreak="0">
     <w:nsid w:val="16F445C8"/>
     <w:multiLevelType w:val="hybridMultilevel"/>
     <w:tmpl w:val="916447DE"/>
@@ -24930,7 +25232,7 @@
       </w:pPr>
     </w:lvl>
   </w:abstractNum>
-  <w:abstractNum w:abstractNumId="5">
+  <w:abstractNum w:abstractNumId="5" w15:restartNumberingAfterBreak="0">
     <w:nsid w:val="18A06908"/>
     <w:multiLevelType w:val="hybridMultilevel"/>
     <w:tmpl w:val="38CAFDBE"/>
@@ -25016,7 +25318,7 @@
       </w:pPr>
     </w:lvl>
   </w:abstractNum>
-  <w:abstractNum w:abstractNumId="6">
+  <w:abstractNum w:abstractNumId="6" w15:restartNumberingAfterBreak="0">
     <w:nsid w:val="25126BDE"/>
     <w:multiLevelType w:val="hybridMultilevel"/>
     <w:tmpl w:val="04C433F4"/>
@@ -25102,7 +25404,7 @@
       </w:pPr>
     </w:lvl>
   </w:abstractNum>
-  <w:abstractNum w:abstractNumId="7">
+  <w:abstractNum w:abstractNumId="7" w15:restartNumberingAfterBreak="0">
     <w:nsid w:val="26676704"/>
     <w:multiLevelType w:val="hybridMultilevel"/>
     <w:tmpl w:val="99E2FE02"/>
@@ -25191,7 +25493,7 @@
       </w:pPr>
     </w:lvl>
   </w:abstractNum>
-  <w:abstractNum w:abstractNumId="8">
+  <w:abstractNum w:abstractNumId="8" w15:restartNumberingAfterBreak="0">
     <w:nsid w:val="3522067D"/>
     <w:multiLevelType w:val="hybridMultilevel"/>
     <w:tmpl w:val="314240C4"/>
@@ -25280,7 +25582,7 @@
       </w:pPr>
     </w:lvl>
   </w:abstractNum>
-  <w:abstractNum w:abstractNumId="9">
+  <w:abstractNum w:abstractNumId="9" w15:restartNumberingAfterBreak="0">
     <w:nsid w:val="36BF7426"/>
     <w:multiLevelType w:val="hybridMultilevel"/>
     <w:tmpl w:val="56962518"/>
@@ -25393,7 +25695,7 @@
       </w:rPr>
     </w:lvl>
   </w:abstractNum>
-  <w:abstractNum w:abstractNumId="10">
+  <w:abstractNum w:abstractNumId="10" w15:restartNumberingAfterBreak="0">
     <w:nsid w:val="39C61FA1"/>
     <w:multiLevelType w:val="hybridMultilevel"/>
     <w:tmpl w:val="F8686BF2"/>
@@ -25482,7 +25784,7 @@
       </w:pPr>
     </w:lvl>
   </w:abstractNum>
-  <w:abstractNum w:abstractNumId="11">
+  <w:abstractNum w:abstractNumId="11" w15:restartNumberingAfterBreak="0">
     <w:nsid w:val="3A951DA8"/>
     <w:multiLevelType w:val="hybridMultilevel"/>
     <w:tmpl w:val="4544B408"/>
@@ -25573,7 +25875,7 @@
       </w:pPr>
     </w:lvl>
   </w:abstractNum>
-  <w:abstractNum w:abstractNumId="12">
+  <w:abstractNum w:abstractNumId="12" w15:restartNumberingAfterBreak="0">
     <w:nsid w:val="495B67ED"/>
     <w:multiLevelType w:val="hybridMultilevel"/>
     <w:tmpl w:val="28AE1F6C"/>
@@ -25662,7 +25964,7 @@
       </w:pPr>
     </w:lvl>
   </w:abstractNum>
-  <w:abstractNum w:abstractNumId="13">
+  <w:abstractNum w:abstractNumId="13" w15:restartNumberingAfterBreak="0">
     <w:nsid w:val="4FDC6BD0"/>
     <w:multiLevelType w:val="hybridMultilevel"/>
     <w:tmpl w:val="4544B408"/>
@@ -25753,7 +26055,7 @@
       </w:pPr>
     </w:lvl>
   </w:abstractNum>
-  <w:abstractNum w:abstractNumId="14">
+  <w:abstractNum w:abstractNumId="14" w15:restartNumberingAfterBreak="0">
     <w:nsid w:val="50423A4A"/>
     <w:multiLevelType w:val="hybridMultilevel"/>
     <w:tmpl w:val="140681FE"/>
@@ -25842,7 +26144,7 @@
       </w:pPr>
     </w:lvl>
   </w:abstractNum>
-  <w:abstractNum w:abstractNumId="15">
+  <w:abstractNum w:abstractNumId="15" w15:restartNumberingAfterBreak="0">
     <w:nsid w:val="5B82592A"/>
     <w:multiLevelType w:val="multilevel"/>
     <w:tmpl w:val="04090021"/>
@@ -25955,7 +26257,7 @@
       </w:rPr>
     </w:lvl>
   </w:abstractNum>
-  <w:abstractNum w:abstractNumId="16">
+  <w:abstractNum w:abstractNumId="16" w15:restartNumberingAfterBreak="0">
     <w:nsid w:val="5BD9555B"/>
     <w:multiLevelType w:val="multilevel"/>
     <w:tmpl w:val="04090021"/>
@@ -26068,7 +26370,7 @@
       </w:rPr>
     </w:lvl>
   </w:abstractNum>
-  <w:abstractNum w:abstractNumId="17">
+  <w:abstractNum w:abstractNumId="17" w15:restartNumberingAfterBreak="0">
     <w:nsid w:val="6BF268E1"/>
     <w:multiLevelType w:val="hybridMultilevel"/>
     <w:tmpl w:val="999EACC4"/>
@@ -26181,7 +26483,7 @@
       </w:rPr>
     </w:lvl>
   </w:abstractNum>
-  <w:abstractNum w:abstractNumId="18">
+  <w:abstractNum w:abstractNumId="18" w15:restartNumberingAfterBreak="0">
     <w:nsid w:val="6F183ABF"/>
     <w:multiLevelType w:val="hybridMultilevel"/>
     <w:tmpl w:val="62C0B9F0"/>
@@ -26270,7 +26572,7 @@
       </w:pPr>
     </w:lvl>
   </w:abstractNum>
-  <w:abstractNum w:abstractNumId="19">
+  <w:abstractNum w:abstractNumId="19" w15:restartNumberingAfterBreak="0">
     <w:nsid w:val="6F573278"/>
     <w:multiLevelType w:val="hybridMultilevel"/>
     <w:tmpl w:val="DE28202E"/>
@@ -26359,7 +26661,7 @@
       </w:pPr>
     </w:lvl>
   </w:abstractNum>
-  <w:abstractNum w:abstractNumId="20">
+  <w:abstractNum w:abstractNumId="20" w15:restartNumberingAfterBreak="0">
     <w:nsid w:val="747F0F7B"/>
     <w:multiLevelType w:val="hybridMultilevel"/>
     <w:tmpl w:val="F2900028"/>
@@ -26450,7 +26752,7 @@
       </w:pPr>
     </w:lvl>
   </w:abstractNum>
-  <w:abstractNum w:abstractNumId="21">
+  <w:abstractNum w:abstractNumId="21" w15:restartNumberingAfterBreak="0">
     <w:nsid w:val="7DBA15E0"/>
     <w:multiLevelType w:val="hybridMultilevel"/>
     <w:tmpl w:val="F8686BF2"/>
@@ -26609,7 +26911,7 @@
 </file>
 
 <file path=word/styles.xml><?xml version="1.0" encoding="utf-8"?>
-<w:styles xmlns:r="http://schemas.openxmlformats.org/officeDocument/2006/relationships" xmlns:w="http://schemas.openxmlformats.org/wordprocessingml/2006/main">
+<w:styles xmlns:mc="http://schemas.openxmlformats.org/markup-compatibility/2006" xmlns:r="http://schemas.openxmlformats.org/officeDocument/2006/relationships" xmlns:w="http://schemas.openxmlformats.org/wordprocessingml/2006/main" xmlns:w14="http://schemas.microsoft.com/office/word/2010/wordml" xmlns:w15="http://schemas.microsoft.com/office/word/2012/wordml" xmlns:w16se="http://schemas.microsoft.com/office/word/2015/wordml/symex" mc:Ignorable="w14 w15 w16se">
   <w:docDefaults>
     <w:rPrDefault>
       <w:rPr>
@@ -26625,162 +26927,398 @@
       </w:pPr>
     </w:pPrDefault>
   </w:docDefaults>
-  <w:latentStyles w:defLockedState="0" w:defUIPriority="99" w:defSemiHidden="1" w:defUnhideWhenUsed="1" w:defQFormat="0" w:count="267">
-    <w:lsdException w:name="Normal" w:semiHidden="0" w:uiPriority="0" w:unhideWhenUsed="0" w:qFormat="1"/>
-    <w:lsdException w:name="heading 1" w:semiHidden="0" w:uiPriority="9" w:unhideWhenUsed="0" w:qFormat="1"/>
-    <w:lsdException w:name="heading 2" w:uiPriority="9" w:qFormat="1"/>
-    <w:lsdException w:name="heading 3" w:uiPriority="9" w:qFormat="1"/>
-    <w:lsdException w:name="heading 4" w:uiPriority="9" w:qFormat="1"/>
-    <w:lsdException w:name="heading 5" w:uiPriority="9" w:qFormat="1"/>
-    <w:lsdException w:name="heading 6" w:uiPriority="9" w:qFormat="1"/>
-    <w:lsdException w:name="heading 7" w:uiPriority="9" w:qFormat="1"/>
-    <w:lsdException w:name="heading 8" w:uiPriority="9" w:qFormat="1"/>
-    <w:lsdException w:name="heading 9" w:uiPriority="9" w:qFormat="1"/>
-    <w:lsdException w:name="toc 1" w:uiPriority="39"/>
-    <w:lsdException w:name="toc 2" w:uiPriority="39"/>
-    <w:lsdException w:name="toc 3" w:uiPriority="39"/>
-    <w:lsdException w:name="toc 4" w:uiPriority="39"/>
-    <w:lsdException w:name="toc 5" w:uiPriority="39"/>
-    <w:lsdException w:name="toc 6" w:uiPriority="39"/>
-    <w:lsdException w:name="toc 7" w:uiPriority="39"/>
-    <w:lsdException w:name="toc 8" w:uiPriority="39"/>
-    <w:lsdException w:name="toc 9" w:uiPriority="39"/>
-    <w:lsdException w:name="caption" w:uiPriority="35" w:qFormat="1"/>
-    <w:lsdException w:name="Title" w:semiHidden="0" w:uiPriority="10" w:unhideWhenUsed="0" w:qFormat="1"/>
-    <w:lsdException w:name="Default Paragraph Font" w:uiPriority="1"/>
-    <w:lsdException w:name="Subtitle" w:semiHidden="0" w:uiPriority="11" w:unhideWhenUsed="0" w:qFormat="1"/>
-    <w:lsdException w:name="Strong" w:semiHidden="0" w:uiPriority="22" w:unhideWhenUsed="0" w:qFormat="1"/>
-    <w:lsdException w:name="Emphasis" w:semiHidden="0" w:uiPriority="20" w:unhideWhenUsed="0" w:qFormat="1"/>
-    <w:lsdException w:name="Table Grid" w:semiHidden="0" w:uiPriority="59" w:unhideWhenUsed="0"/>
-    <w:lsdException w:name="Placeholder Text" w:unhideWhenUsed="0"/>
-    <w:lsdException w:name="No Spacing" w:semiHidden="0" w:uiPriority="1" w:unhideWhenUsed="0" w:qFormat="1"/>
-    <w:lsdException w:name="Light Shading" w:semiHidden="0" w:uiPriority="60" w:unhideWhenUsed="0"/>
-    <w:lsdException w:name="Light List" w:semiHidden="0" w:uiPriority="61" w:unhideWhenUsed="0"/>
-    <w:lsdException w:name="Light Grid" w:semiHidden="0" w:uiPriority="62" w:unhideWhenUsed="0"/>
-    <w:lsdException w:name="Medium Shading 1" w:semiHidden="0" w:uiPriority="63" w:unhideWhenUsed="0"/>
-    <w:lsdException w:name="Medium Shading 2" w:semiHidden="0" w:uiPriority="64" w:unhideWhenUsed="0"/>
-    <w:lsdException w:name="Medium List 1" w:semiHidden="0" w:uiPriority="65" w:unhideWhenUsed="0"/>
-    <w:lsdException w:name="Medium List 2" w:semiHidden="0" w:uiPriority="66" w:unhideWhenUsed="0"/>
-    <w:lsdException w:name="Medium Grid 1" w:semiHidden="0" w:uiPriority="67" w:unhideWhenUsed="0"/>
-    <w:lsdException w:name="Medium Grid 2" w:semiHidden="0" w:uiPriority="68" w:unhideWhenUsed="0"/>
-    <w:lsdException w:name="Medium Grid 3" w:semiHidden="0" w:uiPriority="69" w:unhideWhenUsed="0"/>
-    <w:lsdException w:name="Dark List" w:semiHidden="0" w:uiPriority="70" w:unhideWhenUsed="0"/>
-    <w:lsdException w:name="Colorful Shading" w:semiHidden="0" w:uiPriority="71" w:unhideWhenUsed="0"/>
-    <w:lsdException w:name="Colorful List" w:semiHidden="0" w:uiPriority="72" w:unhideWhenUsed="0"/>
-    <w:lsdException w:name="Colorful Grid" w:semiHidden="0" w:uiPriority="73" w:unhideWhenUsed="0"/>
-    <w:lsdException w:name="Light Shading Accent 1" w:semiHidden="0" w:uiPriority="60" w:unhideWhenUsed="0"/>
-    <w:lsdException w:name="Light List Accent 1" w:semiHidden="0" w:uiPriority="61" w:unhideWhenUsed="0"/>
-    <w:lsdException w:name="Light Grid Accent 1" w:semiHidden="0" w:uiPriority="62" w:unhideWhenUsed="0"/>
-    <w:lsdException w:name="Medium Shading 1 Accent 1" w:semiHidden="0" w:uiPriority="63" w:unhideWhenUsed="0"/>
-    <w:lsdException w:name="Medium Shading 2 Accent 1" w:semiHidden="0" w:uiPriority="64" w:unhideWhenUsed="0"/>
-    <w:lsdException w:name="Medium List 1 Accent 1" w:semiHidden="0" w:uiPriority="65" w:unhideWhenUsed="0"/>
-    <w:lsdException w:name="Revision" w:unhideWhenUsed="0"/>
-    <w:lsdException w:name="List Paragraph" w:semiHidden="0" w:uiPriority="34" w:unhideWhenUsed="0" w:qFormat="1"/>
-    <w:lsdException w:name="Quote" w:semiHidden="0" w:uiPriority="29" w:unhideWhenUsed="0" w:qFormat="1"/>
-    <w:lsdException w:name="Intense Quote" w:semiHidden="0" w:uiPriority="30" w:unhideWhenUsed="0" w:qFormat="1"/>
-    <w:lsdException w:name="Medium List 2 Accent 1" w:semiHidden="0" w:uiPriority="66" w:unhideWhenUsed="0"/>
-    <w:lsdException w:name="Medium Grid 1 Accent 1" w:semiHidden="0" w:uiPriority="67" w:unhideWhenUsed="0"/>
-    <w:lsdException w:name="Medium Grid 2 Accent 1" w:semiHidden="0" w:uiPriority="68" w:unhideWhenUsed="0"/>
-    <w:lsdException w:name="Medium Grid 3 Accent 1" w:semiHidden="0" w:uiPriority="69" w:unhideWhenUsed="0"/>
-    <w:lsdException w:name="Dark List Accent 1" w:semiHidden="0" w:uiPriority="70" w:unhideWhenUsed="0"/>
-    <w:lsdException w:name="Colorful Shading Accent 1" w:semiHidden="0" w:uiPriority="71" w:unhideWhenUsed="0"/>
-    <w:lsdException w:name="Colorful List Accent 1" w:semiHidden="0" w:uiPriority="72" w:unhideWhenUsed="0"/>
-    <w:lsdException w:name="Colorful Grid Accent 1" w:semiHidden="0" w:uiPriority="73" w:unhideWhenUsed="0"/>
-    <w:lsdException w:name="Light Shading Accent 2" w:semiHidden="0" w:uiPriority="60" w:unhideWhenUsed="0"/>
-    <w:lsdException w:name="Light List Accent 2" w:semiHidden="0" w:uiPriority="61" w:unhideWhenUsed="0"/>
-    <w:lsdException w:name="Light Grid Accent 2" w:semiHidden="0" w:uiPriority="62" w:unhideWhenUsed="0"/>
-    <w:lsdException w:name="Medium Shading 1 Accent 2" w:semiHidden="0" w:uiPriority="63" w:unhideWhenUsed="0"/>
-    <w:lsdException w:name="Medium Shading 2 Accent 2" w:semiHidden="0" w:uiPriority="64" w:unhideWhenUsed="0"/>
-    <w:lsdException w:name="Medium List 1 Accent 2" w:semiHidden="0" w:uiPriority="65" w:unhideWhenUsed="0"/>
-    <w:lsdException w:name="Medium List 2 Accent 2" w:semiHidden="0" w:uiPriority="66" w:unhideWhenUsed="0"/>
-    <w:lsdException w:name="Medium Grid 1 Accent 2" w:semiHidden="0" w:uiPriority="67" w:unhideWhenUsed="0"/>
-    <w:lsdException w:name="Medium Grid 2 Accent 2" w:semiHidden="0" w:uiPriority="68" w:unhideWhenUsed="0"/>
-    <w:lsdException w:name="Medium Grid 3 Accent 2" w:semiHidden="0" w:uiPriority="69" w:unhideWhenUsed="0"/>
-    <w:lsdException w:name="Dark List Accent 2" w:semiHidden="0" w:uiPriority="70" w:unhideWhenUsed="0"/>
-    <w:lsdException w:name="Colorful Shading Accent 2" w:semiHidden="0" w:uiPriority="71" w:unhideWhenUsed="0"/>
-    <w:lsdException w:name="Colorful List Accent 2" w:semiHidden="0" w:uiPriority="72" w:unhideWhenUsed="0"/>
-    <w:lsdException w:name="Colorful Grid Accent 2" w:semiHidden="0" w:uiPriority="73" w:unhideWhenUsed="0"/>
-    <w:lsdException w:name="Light Shading Accent 3" w:semiHidden="0" w:uiPriority="60" w:unhideWhenUsed="0"/>
-    <w:lsdException w:name="Light List Accent 3" w:semiHidden="0" w:uiPriority="61" w:unhideWhenUsed="0"/>
-    <w:lsdException w:name="Light Grid Accent 3" w:semiHidden="0" w:uiPriority="62" w:unhideWhenUsed="0"/>
-    <w:lsdException w:name="Medium Shading 1 Accent 3" w:semiHidden="0" w:uiPriority="63" w:unhideWhenUsed="0"/>
-    <w:lsdException w:name="Medium Shading 2 Accent 3" w:semiHidden="0" w:uiPriority="64" w:unhideWhenUsed="0"/>
-    <w:lsdException w:name="Medium List 1 Accent 3" w:semiHidden="0" w:uiPriority="65" w:unhideWhenUsed="0"/>
-    <w:lsdException w:name="Medium List 2 Accent 3" w:semiHidden="0" w:uiPriority="66" w:unhideWhenUsed="0"/>
-    <w:lsdException w:name="Medium Grid 1 Accent 3" w:semiHidden="0" w:uiPriority="67" w:unhideWhenUsed="0"/>
-    <w:lsdException w:name="Medium Grid 2 Accent 3" w:semiHidden="0" w:uiPriority="68" w:unhideWhenUsed="0"/>
-    <w:lsdException w:name="Medium Grid 3 Accent 3" w:semiHidden="0" w:uiPriority="69" w:unhideWhenUsed="0"/>
-    <w:lsdException w:name="Dark List Accent 3" w:semiHidden="0" w:uiPriority="70" w:unhideWhenUsed="0"/>
-    <w:lsdException w:name="Colorful Shading Accent 3" w:semiHidden="0" w:uiPriority="71" w:unhideWhenUsed="0"/>
-    <w:lsdException w:name="Colorful List Accent 3" w:semiHidden="0" w:uiPriority="72" w:unhideWhenUsed="0"/>
-    <w:lsdException w:name="Colorful Grid Accent 3" w:semiHidden="0" w:uiPriority="73" w:unhideWhenUsed="0"/>
-    <w:lsdException w:name="Light Shading Accent 4" w:semiHidden="0" w:uiPriority="60" w:unhideWhenUsed="0"/>
-    <w:lsdException w:name="Light List Accent 4" w:semiHidden="0" w:uiPriority="61" w:unhideWhenUsed="0"/>
-    <w:lsdException w:name="Light Grid Accent 4" w:semiHidden="0" w:uiPriority="62" w:unhideWhenUsed="0"/>
-    <w:lsdException w:name="Medium Shading 1 Accent 4" w:semiHidden="0" w:uiPriority="63" w:unhideWhenUsed="0"/>
-    <w:lsdException w:name="Medium Shading 2 Accent 4" w:semiHidden="0" w:uiPriority="64" w:unhideWhenUsed="0"/>
-    <w:lsdException w:name="Medium List 1 Accent 4" w:semiHidden="0" w:uiPriority="65" w:unhideWhenUsed="0"/>
-    <w:lsdException w:name="Medium List 2 Accent 4" w:semiHidden="0" w:uiPriority="66" w:unhideWhenUsed="0"/>
-    <w:lsdException w:name="Medium Grid 1 Accent 4" w:semiHidden="0" w:uiPriority="67" w:unhideWhenUsed="0"/>
-    <w:lsdException w:name="Medium Grid 2 Accent 4" w:semiHidden="0" w:uiPriority="68" w:unhideWhenUsed="0"/>
-    <w:lsdException w:name="Medium Grid 3 Accent 4" w:semiHidden="0" w:uiPriority="69" w:unhideWhenUsed="0"/>
-    <w:lsdException w:name="Dark List Accent 4" w:semiHidden="0" w:uiPriority="70" w:unhideWhenUsed="0"/>
-    <w:lsdException w:name="Colorful Shading Accent 4" w:semiHidden="0" w:uiPriority="71" w:unhideWhenUsed="0"/>
-    <w:lsdException w:name="Colorful List Accent 4" w:semiHidden="0" w:uiPriority="72" w:unhideWhenUsed="0"/>
-    <w:lsdException w:name="Colorful Grid Accent 4" w:semiHidden="0" w:uiPriority="73" w:unhideWhenUsed="0"/>
-    <w:lsdException w:name="Light Shading Accent 5" w:semiHidden="0" w:uiPriority="60" w:unhideWhenUsed="0"/>
-    <w:lsdException w:name="Light List Accent 5" w:semiHidden="0" w:uiPriority="61" w:unhideWhenUsed="0"/>
-    <w:lsdException w:name="Light Grid Accent 5" w:semiHidden="0" w:uiPriority="62" w:unhideWhenUsed="0"/>
-    <w:lsdException w:name="Medium Shading 1 Accent 5" w:semiHidden="0" w:uiPriority="63" w:unhideWhenUsed="0"/>
-    <w:lsdException w:name="Medium Shading 2 Accent 5" w:semiHidden="0" w:uiPriority="64" w:unhideWhenUsed="0"/>
-    <w:lsdException w:name="Medium List 1 Accent 5" w:semiHidden="0" w:uiPriority="65" w:unhideWhenUsed="0"/>
-    <w:lsdException w:name="Medium List 2 Accent 5" w:semiHidden="0" w:uiPriority="66" w:unhideWhenUsed="0"/>
-    <w:lsdException w:name="Medium Grid 1 Accent 5" w:semiHidden="0" w:uiPriority="67" w:unhideWhenUsed="0"/>
-    <w:lsdException w:name="Medium Grid 2 Accent 5" w:semiHidden="0" w:uiPriority="68" w:unhideWhenUsed="0"/>
-    <w:lsdException w:name="Medium Grid 3 Accent 5" w:semiHidden="0" w:uiPriority="69" w:unhideWhenUsed="0"/>
-    <w:lsdException w:name="Dark List Accent 5" w:semiHidden="0" w:uiPriority="70" w:unhideWhenUsed="0"/>
-    <w:lsdException w:name="Colorful Shading Accent 5" w:semiHidden="0" w:uiPriority="71" w:unhideWhenUsed="0"/>
-    <w:lsdException w:name="Colorful List Accent 5" w:semiHidden="0" w:uiPriority="72" w:unhideWhenUsed="0"/>
-    <w:lsdException w:name="Colorful Grid Accent 5" w:semiHidden="0" w:uiPriority="73" w:unhideWhenUsed="0"/>
-    <w:lsdException w:name="Light Shading Accent 6" w:semiHidden="0" w:uiPriority="60" w:unhideWhenUsed="0"/>
-    <w:lsdException w:name="Light List Accent 6" w:semiHidden="0" w:uiPriority="61" w:unhideWhenUsed="0"/>
-    <w:lsdException w:name="Light Grid Accent 6" w:semiHidden="0" w:uiPriority="62" w:unhideWhenUsed="0"/>
-    <w:lsdException w:name="Medium Shading 1 Accent 6" w:semiHidden="0" w:uiPriority="63" w:unhideWhenUsed="0"/>
-    <w:lsdException w:name="Medium Shading 2 Accent 6" w:semiHidden="0" w:uiPriority="64" w:unhideWhenUsed="0"/>
-    <w:lsdException w:name="Medium List 1 Accent 6" w:semiHidden="0" w:uiPriority="65" w:unhideWhenUsed="0"/>
-    <w:lsdException w:name="Medium List 2 Accent 6" w:semiHidden="0" w:uiPriority="66" w:unhideWhenUsed="0"/>
-    <w:lsdException w:name="Medium Grid 1 Accent 6" w:semiHidden="0" w:uiPriority="67" w:unhideWhenUsed="0"/>
-    <w:lsdException w:name="Medium Grid 2 Accent 6" w:semiHidden="0" w:uiPriority="68" w:unhideWhenUsed="0"/>
-    <w:lsdException w:name="Medium Grid 3 Accent 6" w:semiHidden="0" w:uiPriority="69" w:unhideWhenUsed="0"/>
-    <w:lsdException w:name="Dark List Accent 6" w:semiHidden="0" w:uiPriority="70" w:unhideWhenUsed="0"/>
-    <w:lsdException w:name="Colorful Shading Accent 6" w:semiHidden="0" w:uiPriority="71" w:unhideWhenUsed="0"/>
-    <w:lsdException w:name="Colorful List Accent 6" w:semiHidden="0" w:uiPriority="72" w:unhideWhenUsed="0"/>
-    <w:lsdException w:name="Colorful Grid Accent 6" w:semiHidden="0" w:uiPriority="73" w:unhideWhenUsed="0"/>
-    <w:lsdException w:name="Subtle Emphasis" w:semiHidden="0" w:uiPriority="19" w:unhideWhenUsed="0" w:qFormat="1"/>
-    <w:lsdException w:name="Intense Emphasis" w:semiHidden="0" w:uiPriority="21" w:unhideWhenUsed="0" w:qFormat="1"/>
-    <w:lsdException w:name="Subtle Reference" w:semiHidden="0" w:uiPriority="31" w:unhideWhenUsed="0" w:qFormat="1"/>
-    <w:lsdException w:name="Intense Reference" w:semiHidden="0" w:uiPriority="32" w:unhideWhenUsed="0" w:qFormat="1"/>
-    <w:lsdException w:name="Book Title" w:semiHidden="0" w:uiPriority="33" w:unhideWhenUsed="0" w:qFormat="1"/>
-    <w:lsdException w:name="Bibliography" w:uiPriority="37"/>
-    <w:lsdException w:name="TOC Heading" w:uiPriority="39" w:qFormat="1"/>
+  <w:latentStyles w:defLockedState="0" w:defUIPriority="99" w:defSemiHidden="0" w:defUnhideWhenUsed="0" w:defQFormat="0" w:count="374">
+    <w:lsdException w:name="Normal" w:uiPriority="0" w:qFormat="1"/>
+    <w:lsdException w:name="heading 1" w:uiPriority="9" w:qFormat="1"/>
+    <w:lsdException w:name="heading 2" w:semiHidden="1" w:uiPriority="9" w:unhideWhenUsed="1" w:qFormat="1"/>
+    <w:lsdException w:name="heading 3" w:semiHidden="1" w:uiPriority="9" w:unhideWhenUsed="1" w:qFormat="1"/>
+    <w:lsdException w:name="heading 4" w:semiHidden="1" w:uiPriority="9" w:unhideWhenUsed="1" w:qFormat="1"/>
+    <w:lsdException w:name="heading 5" w:semiHidden="1" w:uiPriority="9" w:unhideWhenUsed="1" w:qFormat="1"/>
+    <w:lsdException w:name="heading 6" w:semiHidden="1" w:uiPriority="9" w:unhideWhenUsed="1" w:qFormat="1"/>
+    <w:lsdException w:name="heading 7" w:semiHidden="1" w:uiPriority="9" w:unhideWhenUsed="1" w:qFormat="1"/>
+    <w:lsdException w:name="heading 8" w:semiHidden="1" w:uiPriority="9" w:unhideWhenUsed="1" w:qFormat="1"/>
+    <w:lsdException w:name="heading 9" w:semiHidden="1" w:uiPriority="9" w:unhideWhenUsed="1" w:qFormat="1"/>
+    <w:lsdException w:name="index 1" w:semiHidden="1" w:unhideWhenUsed="1"/>
+    <w:lsdException w:name="index 2" w:semiHidden="1" w:unhideWhenUsed="1"/>
+    <w:lsdException w:name="index 3" w:semiHidden="1" w:unhideWhenUsed="1"/>
+    <w:lsdException w:name="index 4" w:semiHidden="1" w:unhideWhenUsed="1"/>
+    <w:lsdException w:name="index 5" w:semiHidden="1" w:unhideWhenUsed="1"/>
+    <w:lsdException w:name="index 6" w:semiHidden="1" w:unhideWhenUsed="1"/>
+    <w:lsdException w:name="index 7" w:semiHidden="1" w:unhideWhenUsed="1"/>
+    <w:lsdException w:name="index 8" w:semiHidden="1" w:unhideWhenUsed="1"/>
+    <w:lsdException w:name="index 9" w:semiHidden="1" w:unhideWhenUsed="1"/>
+    <w:lsdException w:name="toc 1" w:semiHidden="1" w:uiPriority="39" w:unhideWhenUsed="1"/>
+    <w:lsdException w:name="toc 2" w:semiHidden="1" w:uiPriority="39" w:unhideWhenUsed="1"/>
+    <w:lsdException w:name="toc 3" w:semiHidden="1" w:uiPriority="39" w:unhideWhenUsed="1"/>
+    <w:lsdException w:name="toc 4" w:semiHidden="1" w:uiPriority="39" w:unhideWhenUsed="1"/>
+    <w:lsdException w:name="toc 5" w:semiHidden="1" w:uiPriority="39" w:unhideWhenUsed="1"/>
+    <w:lsdException w:name="toc 6" w:semiHidden="1" w:uiPriority="39" w:unhideWhenUsed="1"/>
+    <w:lsdException w:name="toc 7" w:semiHidden="1" w:uiPriority="39" w:unhideWhenUsed="1"/>
+    <w:lsdException w:name="toc 8" w:semiHidden="1" w:uiPriority="39" w:unhideWhenUsed="1"/>
+    <w:lsdException w:name="toc 9" w:semiHidden="1" w:uiPriority="39" w:unhideWhenUsed="1"/>
+    <w:lsdException w:name="Normal Indent" w:semiHidden="1" w:unhideWhenUsed="1"/>
+    <w:lsdException w:name="footnote text" w:semiHidden="1" w:unhideWhenUsed="1"/>
+    <w:lsdException w:name="annotation text" w:semiHidden="1" w:unhideWhenUsed="1"/>
+    <w:lsdException w:name="header" w:semiHidden="1" w:unhideWhenUsed="1"/>
+    <w:lsdException w:name="footer" w:semiHidden="1" w:unhideWhenUsed="1"/>
+    <w:lsdException w:name="index heading" w:semiHidden="1" w:unhideWhenUsed="1"/>
+    <w:lsdException w:name="caption" w:semiHidden="1" w:uiPriority="35" w:unhideWhenUsed="1" w:qFormat="1"/>
+    <w:lsdException w:name="table of figures" w:semiHidden="1" w:unhideWhenUsed="1"/>
+    <w:lsdException w:name="envelope address" w:semiHidden="1" w:unhideWhenUsed="1"/>
+    <w:lsdException w:name="envelope return" w:semiHidden="1" w:unhideWhenUsed="1"/>
+    <w:lsdException w:name="footnote reference" w:semiHidden="1" w:unhideWhenUsed="1"/>
+    <w:lsdException w:name="annotation reference" w:semiHidden="1" w:unhideWhenUsed="1"/>
+    <w:lsdException w:name="line number" w:semiHidden="1" w:unhideWhenUsed="1"/>
+    <w:lsdException w:name="page number" w:semiHidden="1" w:unhideWhenUsed="1"/>
+    <w:lsdException w:name="endnote reference" w:semiHidden="1" w:unhideWhenUsed="1"/>
+    <w:lsdException w:name="endnote text" w:semiHidden="1" w:unhideWhenUsed="1"/>
+    <w:lsdException w:name="table of authorities" w:semiHidden="1" w:unhideWhenUsed="1"/>
+    <w:lsdException w:name="macro" w:semiHidden="1" w:unhideWhenUsed="1"/>
+    <w:lsdException w:name="toa heading" w:semiHidden="1" w:unhideWhenUsed="1"/>
+    <w:lsdException w:name="List" w:semiHidden="1" w:unhideWhenUsed="1"/>
+    <w:lsdException w:name="List Bullet" w:semiHidden="1" w:unhideWhenUsed="1"/>
+    <w:lsdException w:name="List Number" w:semiHidden="1" w:unhideWhenUsed="1"/>
+    <w:lsdException w:name="List 2" w:semiHidden="1" w:unhideWhenUsed="1"/>
+    <w:lsdException w:name="List 3" w:semiHidden="1" w:unhideWhenUsed="1"/>
+    <w:lsdException w:name="List 4" w:semiHidden="1" w:unhideWhenUsed="1"/>
+    <w:lsdException w:name="List 5" w:semiHidden="1" w:unhideWhenUsed="1"/>
+    <w:lsdException w:name="List Bullet 2" w:semiHidden="1" w:unhideWhenUsed="1"/>
+    <w:lsdException w:name="List Bullet 3" w:semiHidden="1" w:unhideWhenUsed="1"/>
+    <w:lsdException w:name="List Bullet 4" w:semiHidden="1" w:unhideWhenUsed="1"/>
+    <w:lsdException w:name="List Bullet 5" w:semiHidden="1" w:unhideWhenUsed="1"/>
+    <w:lsdException w:name="List Number 2" w:semiHidden="1" w:unhideWhenUsed="1"/>
+    <w:lsdException w:name="List Number 3" w:semiHidden="1" w:unhideWhenUsed="1"/>
+    <w:lsdException w:name="List Number 4" w:semiHidden="1" w:unhideWhenUsed="1"/>
+    <w:lsdException w:name="List Number 5" w:semiHidden="1" w:unhideWhenUsed="1"/>
+    <w:lsdException w:name="Title" w:uiPriority="10" w:qFormat="1"/>
+    <w:lsdException w:name="Closing" w:semiHidden="1" w:unhideWhenUsed="1"/>
+    <w:lsdException w:name="Signature" w:semiHidden="1" w:unhideWhenUsed="1"/>
+    <w:lsdException w:name="Default Paragraph Font" w:semiHidden="1" w:uiPriority="1" w:unhideWhenUsed="1"/>
+    <w:lsdException w:name="Body Text" w:semiHidden="1" w:unhideWhenUsed="1"/>
+    <w:lsdException w:name="Body Text Indent" w:semiHidden="1" w:unhideWhenUsed="1"/>
+    <w:lsdException w:name="List Continue" w:semiHidden="1" w:unhideWhenUsed="1"/>
+    <w:lsdException w:name="List Continue 2" w:semiHidden="1" w:unhideWhenUsed="1"/>
+    <w:lsdException w:name="List Continue 3" w:semiHidden="1" w:unhideWhenUsed="1"/>
+    <w:lsdException w:name="List Continue 4" w:semiHidden="1" w:unhideWhenUsed="1"/>
+    <w:lsdException w:name="List Continue 5" w:semiHidden="1" w:unhideWhenUsed="1"/>
+    <w:lsdException w:name="Message Header" w:semiHidden="1" w:unhideWhenUsed="1"/>
+    <w:lsdException w:name="Subtitle" w:uiPriority="11" w:qFormat="1"/>
+    <w:lsdException w:name="Salutation" w:semiHidden="1" w:unhideWhenUsed="1"/>
+    <w:lsdException w:name="Date" w:semiHidden="1" w:unhideWhenUsed="1"/>
+    <w:lsdException w:name="Body Text First Indent" w:semiHidden="1" w:unhideWhenUsed="1"/>
+    <w:lsdException w:name="Body Text First Indent 2" w:semiHidden="1" w:unhideWhenUsed="1"/>
+    <w:lsdException w:name="Note Heading" w:semiHidden="1" w:unhideWhenUsed="1"/>
+    <w:lsdException w:name="Body Text 2" w:semiHidden="1" w:unhideWhenUsed="1"/>
+    <w:lsdException w:name="Body Text 3" w:semiHidden="1" w:unhideWhenUsed="1"/>
+    <w:lsdException w:name="Body Text Indent 2" w:semiHidden="1" w:unhideWhenUsed="1"/>
+    <w:lsdException w:name="Body Text Indent 3" w:semiHidden="1" w:unhideWhenUsed="1"/>
+    <w:lsdException w:name="Block Text" w:semiHidden="1" w:unhideWhenUsed="1"/>
+    <w:lsdException w:name="Hyperlink" w:semiHidden="1" w:unhideWhenUsed="1"/>
+    <w:lsdException w:name="FollowedHyperlink" w:semiHidden="1" w:unhideWhenUsed="1"/>
+    <w:lsdException w:name="Strong" w:uiPriority="22" w:qFormat="1"/>
+    <w:lsdException w:name="Emphasis" w:uiPriority="20" w:qFormat="1"/>
+    <w:lsdException w:name="Document Map" w:semiHidden="1" w:unhideWhenUsed="1"/>
+    <w:lsdException w:name="Plain Text" w:semiHidden="1" w:unhideWhenUsed="1"/>
+    <w:lsdException w:name="E-mail Signature" w:semiHidden="1" w:unhideWhenUsed="1"/>
+    <w:lsdException w:name="HTML Top of Form" w:semiHidden="1" w:unhideWhenUsed="1"/>
+    <w:lsdException w:name="HTML Bottom of Form" w:semiHidden="1" w:unhideWhenUsed="1"/>
+    <w:lsdException w:name="Normal (Web)" w:semiHidden="1" w:unhideWhenUsed="1"/>
+    <w:lsdException w:name="HTML Acronym" w:semiHidden="1" w:unhideWhenUsed="1"/>
+    <w:lsdException w:name="HTML Address" w:semiHidden="1" w:unhideWhenUsed="1"/>
+    <w:lsdException w:name="HTML Cite" w:semiHidden="1" w:unhideWhenUsed="1"/>
+    <w:lsdException w:name="HTML Code" w:semiHidden="1" w:unhideWhenUsed="1"/>
+    <w:lsdException w:name="HTML Definition" w:semiHidden="1" w:unhideWhenUsed="1"/>
+    <w:lsdException w:name="HTML Keyboard" w:semiHidden="1" w:unhideWhenUsed="1"/>
+    <w:lsdException w:name="HTML Preformatted" w:semiHidden="1" w:unhideWhenUsed="1"/>
+    <w:lsdException w:name="HTML Sample" w:semiHidden="1" w:unhideWhenUsed="1"/>
+    <w:lsdException w:name="HTML Typewriter" w:semiHidden="1" w:unhideWhenUsed="1"/>
+    <w:lsdException w:name="HTML Variable" w:semiHidden="1" w:unhideWhenUsed="1"/>
+    <w:lsdException w:name="Normal Table" w:semiHidden="1" w:unhideWhenUsed="1"/>
+    <w:lsdException w:name="annotation subject" w:semiHidden="1" w:unhideWhenUsed="1"/>
+    <w:lsdException w:name="No List" w:semiHidden="1" w:unhideWhenUsed="1"/>
+    <w:lsdException w:name="Outline List 1" w:semiHidden="1" w:unhideWhenUsed="1"/>
+    <w:lsdException w:name="Outline List 2" w:semiHidden="1" w:unhideWhenUsed="1"/>
+    <w:lsdException w:name="Outline List 3" w:semiHidden="1" w:unhideWhenUsed="1"/>
+    <w:lsdException w:name="Table Simple 1" w:semiHidden="1" w:unhideWhenUsed="1"/>
+    <w:lsdException w:name="Table Simple 2" w:semiHidden="1" w:unhideWhenUsed="1"/>
+    <w:lsdException w:name="Table Simple 3" w:semiHidden="1" w:unhideWhenUsed="1"/>
+    <w:lsdException w:name="Table Classic 1" w:semiHidden="1" w:unhideWhenUsed="1"/>
+    <w:lsdException w:name="Table Classic 2" w:semiHidden="1" w:unhideWhenUsed="1"/>
+    <w:lsdException w:name="Table Classic 3" w:semiHidden="1" w:unhideWhenUsed="1"/>
+    <w:lsdException w:name="Table Classic 4" w:semiHidden="1" w:unhideWhenUsed="1"/>
+    <w:lsdException w:name="Table Colorful 1" w:semiHidden="1" w:unhideWhenUsed="1"/>
+    <w:lsdException w:name="Table Colorful 2" w:semiHidden="1" w:unhideWhenUsed="1"/>
+    <w:lsdException w:name="Table Colorful 3" w:semiHidden="1" w:unhideWhenUsed="1"/>
+    <w:lsdException w:name="Table Columns 1" w:semiHidden="1" w:unhideWhenUsed="1"/>
+    <w:lsdException w:name="Table Columns 2" w:semiHidden="1" w:unhideWhenUsed="1"/>
+    <w:lsdException w:name="Table Columns 3" w:semiHidden="1" w:unhideWhenUsed="1"/>
+    <w:lsdException w:name="Table Columns 4" w:semiHidden="1" w:unhideWhenUsed="1"/>
+    <w:lsdException w:name="Table Columns 5" w:semiHidden="1" w:unhideWhenUsed="1"/>
+    <w:lsdException w:name="Table Grid 1" w:semiHidden="1" w:unhideWhenUsed="1"/>
+    <w:lsdException w:name="Table Grid 2" w:semiHidden="1" w:unhideWhenUsed="1"/>
+    <w:lsdException w:name="Table Grid 3" w:semiHidden="1" w:unhideWhenUsed="1"/>
+    <w:lsdException w:name="Table Grid 4" w:semiHidden="1" w:unhideWhenUsed="1"/>
+    <w:lsdException w:name="Table Grid 5" w:semiHidden="1" w:unhideWhenUsed="1"/>
+    <w:lsdException w:name="Table Grid 6" w:semiHidden="1" w:unhideWhenUsed="1"/>
+    <w:lsdException w:name="Table Grid 7" w:semiHidden="1" w:unhideWhenUsed="1"/>
+    <w:lsdException w:name="Table Grid 8" w:semiHidden="1" w:unhideWhenUsed="1"/>
+    <w:lsdException w:name="Table List 1" w:semiHidden="1" w:unhideWhenUsed="1"/>
+    <w:lsdException w:name="Table List 2" w:semiHidden="1" w:unhideWhenUsed="1"/>
+    <w:lsdException w:name="Table List 3" w:semiHidden="1" w:unhideWhenUsed="1"/>
+    <w:lsdException w:name="Table List 4" w:semiHidden="1" w:unhideWhenUsed="1"/>
+    <w:lsdException w:name="Table List 5" w:semiHidden="1" w:unhideWhenUsed="1"/>
+    <w:lsdException w:name="Table List 6" w:semiHidden="1" w:unhideWhenUsed="1"/>
+    <w:lsdException w:name="Table List 7" w:semiHidden="1" w:unhideWhenUsed="1"/>
+    <w:lsdException w:name="Table List 8" w:semiHidden="1" w:unhideWhenUsed="1"/>
+    <w:lsdException w:name="Table 3D effects 1" w:semiHidden="1" w:unhideWhenUsed="1"/>
+    <w:lsdException w:name="Table 3D effects 2" w:semiHidden="1" w:unhideWhenUsed="1"/>
+    <w:lsdException w:name="Table 3D effects 3" w:semiHidden="1" w:unhideWhenUsed="1"/>
+    <w:lsdException w:name="Table Contemporary" w:semiHidden="1" w:unhideWhenUsed="1"/>
+    <w:lsdException w:name="Table Elegant" w:semiHidden="1" w:unhideWhenUsed="1"/>
+    <w:lsdException w:name="Table Professional" w:semiHidden="1" w:unhideWhenUsed="1"/>
+    <w:lsdException w:name="Table Subtle 1" w:semiHidden="1" w:unhideWhenUsed="1"/>
+    <w:lsdException w:name="Table Subtle 2" w:semiHidden="1" w:unhideWhenUsed="1"/>
+    <w:lsdException w:name="Table Web 1" w:semiHidden="1" w:unhideWhenUsed="1"/>
+    <w:lsdException w:name="Table Web 2" w:semiHidden="1" w:unhideWhenUsed="1"/>
+    <w:lsdException w:name="Table Web 3" w:semiHidden="1" w:unhideWhenUsed="1"/>
+    <w:lsdException w:name="Balloon Text" w:semiHidden="1" w:unhideWhenUsed="1"/>
+    <w:lsdException w:name="Table Grid" w:semiHidden="1" w:uiPriority="59" w:unhideWhenUsed="1"/>
+    <w:lsdException w:name="Table Theme" w:semiHidden="1" w:unhideWhenUsed="1"/>
+    <w:lsdException w:name="Placeholder Text" w:semiHidden="1"/>
+    <w:lsdException w:name="No Spacing" w:uiPriority="1" w:qFormat="1"/>
+    <w:lsdException w:name="Light Shading" w:uiPriority="60"/>
+    <w:lsdException w:name="Light List" w:uiPriority="61"/>
+    <w:lsdException w:name="Light Grid" w:uiPriority="62"/>
+    <w:lsdException w:name="Medium Shading 1" w:uiPriority="63"/>
+    <w:lsdException w:name="Medium Shading 2" w:uiPriority="64"/>
+    <w:lsdException w:name="Medium List 1" w:uiPriority="65"/>
+    <w:lsdException w:name="Medium List 2" w:uiPriority="66"/>
+    <w:lsdException w:name="Medium Grid 1" w:uiPriority="67"/>
+    <w:lsdException w:name="Medium Grid 2" w:uiPriority="68"/>
+    <w:lsdException w:name="Medium Grid 3" w:uiPriority="69"/>
+    <w:lsdException w:name="Dark List" w:uiPriority="70"/>
+    <w:lsdException w:name="Colorful Shading" w:uiPriority="71"/>
+    <w:lsdException w:name="Colorful List" w:uiPriority="72"/>
+    <w:lsdException w:name="Colorful Grid" w:uiPriority="73"/>
+    <w:lsdException w:name="Light Shading Accent 1" w:uiPriority="60"/>
+    <w:lsdException w:name="Light List Accent 1" w:uiPriority="61"/>
+    <w:lsdException w:name="Light Grid Accent 1" w:uiPriority="62"/>
+    <w:lsdException w:name="Medium Shading 1 Accent 1" w:uiPriority="63"/>
+    <w:lsdException w:name="Medium Shading 2 Accent 1" w:uiPriority="64"/>
+    <w:lsdException w:name="Medium List 1 Accent 1" w:uiPriority="65"/>
+    <w:lsdException w:name="Revision" w:semiHidden="1"/>
+    <w:lsdException w:name="List Paragraph" w:uiPriority="34" w:qFormat="1"/>
+    <w:lsdException w:name="Quote" w:uiPriority="29" w:qFormat="1"/>
+    <w:lsdException w:name="Intense Quote" w:uiPriority="30" w:qFormat="1"/>
+    <w:lsdException w:name="Medium List 2 Accent 1" w:uiPriority="66"/>
+    <w:lsdException w:name="Medium Grid 1 Accent 1" w:uiPriority="67"/>
+    <w:lsdException w:name="Medium Grid 2 Accent 1" w:uiPriority="68"/>
+    <w:lsdException w:name="Medium Grid 3 Accent 1" w:uiPriority="69"/>
+    <w:lsdException w:name="Dark List Accent 1" w:uiPriority="70"/>
+    <w:lsdException w:name="Colorful Shading Accent 1" w:uiPriority="71"/>
+    <w:lsdException w:name="Colorful List Accent 1" w:uiPriority="72"/>
+    <w:lsdException w:name="Colorful Grid Accent 1" w:uiPriority="73"/>
+    <w:lsdException w:name="Light Shading Accent 2" w:uiPriority="60"/>
+    <w:lsdException w:name="Light List Accent 2" w:uiPriority="61"/>
+    <w:lsdException w:name="Light Grid Accent 2" w:uiPriority="62"/>
+    <w:lsdException w:name="Medium Shading 1 Accent 2" w:uiPriority="63"/>
+    <w:lsdException w:name="Medium Shading 2 Accent 2" w:uiPriority="64"/>
+    <w:lsdException w:name="Medium List 1 Accent 2" w:uiPriority="65"/>
+    <w:lsdException w:name="Medium List 2 Accent 2" w:uiPriority="66"/>
+    <w:lsdException w:name="Medium Grid 1 Accent 2" w:uiPriority="67"/>
+    <w:lsdException w:name="Medium Grid 2 Accent 2" w:uiPriority="68"/>
+    <w:lsdException w:name="Medium Grid 3 Accent 2" w:uiPriority="69"/>
+    <w:lsdException w:name="Dark List Accent 2" w:uiPriority="70"/>
+    <w:lsdException w:name="Colorful Shading Accent 2" w:uiPriority="71"/>
+    <w:lsdException w:name="Colorful List Accent 2" w:uiPriority="72"/>
+    <w:lsdException w:name="Colorful Grid Accent 2" w:uiPriority="73"/>
+    <w:lsdException w:name="Light Shading Accent 3" w:uiPriority="60"/>
+    <w:lsdException w:name="Light List Accent 3" w:uiPriority="61"/>
+    <w:lsdException w:name="Light Grid Accent 3" w:uiPriority="62"/>
+    <w:lsdException w:name="Medium Shading 1 Accent 3" w:uiPriority="63"/>
+    <w:lsdException w:name="Medium Shading 2 Accent 3" w:uiPriority="64"/>
+    <w:lsdException w:name="Medium List 1 Accent 3" w:uiPriority="65"/>
+    <w:lsdException w:name="Medium List 2 Accent 3" w:uiPriority="66"/>
+    <w:lsdException w:name="Medium Grid 1 Accent 3" w:uiPriority="67"/>
+    <w:lsdException w:name="Medium Grid 2 Accent 3" w:uiPriority="68"/>
+    <w:lsdException w:name="Medium Grid 3 Accent 3" w:uiPriority="69"/>
+    <w:lsdException w:name="Dark List Accent 3" w:uiPriority="70"/>
+    <w:lsdException w:name="Colorful Shading Accent 3" w:uiPriority="71"/>
+    <w:lsdException w:name="Colorful List Accent 3" w:uiPriority="72"/>
+    <w:lsdException w:name="Colorful Grid Accent 3" w:uiPriority="73"/>
+    <w:lsdException w:name="Light Shading Accent 4" w:uiPriority="60"/>
+    <w:lsdException w:name="Light List Accent 4" w:uiPriority="61"/>
+    <w:lsdException w:name="Light Grid Accent 4" w:uiPriority="62"/>
+    <w:lsdException w:name="Medium Shading 1 Accent 4" w:uiPriority="63"/>
+    <w:lsdException w:name="Medium Shading 2 Accent 4" w:uiPriority="64"/>
+    <w:lsdException w:name="Medium List 1 Accent 4" w:uiPriority="65"/>
+    <w:lsdException w:name="Medium List 2 Accent 4" w:uiPriority="66"/>
+    <w:lsdException w:name="Medium Grid 1 Accent 4" w:uiPriority="67"/>
+    <w:lsdException w:name="Medium Grid 2 Accent 4" w:uiPriority="68"/>
+    <w:lsdException w:name="Medium Grid 3 Accent 4" w:uiPriority="69"/>
+    <w:lsdException w:name="Dark List Accent 4" w:uiPriority="70"/>
+    <w:lsdException w:name="Colorful Shading Accent 4" w:uiPriority="71"/>
+    <w:lsdException w:name="Colorful List Accent 4" w:uiPriority="72"/>
+    <w:lsdException w:name="Colorful Grid Accent 4" w:uiPriority="73"/>
+    <w:lsdException w:name="Light Shading Accent 5" w:uiPriority="60"/>
+    <w:lsdException w:name="Light List Accent 5" w:uiPriority="61"/>
+    <w:lsdException w:name="Light Grid Accent 5" w:uiPriority="62"/>
+    <w:lsdException w:name="Medium Shading 1 Accent 5" w:uiPriority="63"/>
+    <w:lsdException w:name="Medium Shading 2 Accent 5" w:uiPriority="64"/>
+    <w:lsdException w:name="Medium List 1 Accent 5" w:uiPriority="65"/>
+    <w:lsdException w:name="Medium List 2 Accent 5" w:uiPriority="66"/>
+    <w:lsdException w:name="Medium Grid 1 Accent 5" w:uiPriority="67"/>
+    <w:lsdException w:name="Medium Grid 2 Accent 5" w:uiPriority="68"/>
+    <w:lsdException w:name="Medium Grid 3 Accent 5" w:uiPriority="69"/>
+    <w:lsdException w:name="Dark List Accent 5" w:uiPriority="70"/>
+    <w:lsdException w:name="Colorful Shading Accent 5" w:uiPriority="71"/>
+    <w:lsdException w:name="Colorful List Accent 5" w:uiPriority="72"/>
+    <w:lsdException w:name="Colorful Grid Accent 5" w:uiPriority="73"/>
+    <w:lsdException w:name="Light Shading Accent 6" w:uiPriority="60"/>
+    <w:lsdException w:name="Light List Accent 6" w:uiPriority="61"/>
+    <w:lsdException w:name="Light Grid Accent 6" w:uiPriority="62"/>
+    <w:lsdException w:name="Medium Shading 1 Accent 6" w:uiPriority="63"/>
+    <w:lsdException w:name="Medium Shading 2 Accent 6" w:uiPriority="64"/>
+    <w:lsdException w:name="Medium List 1 Accent 6" w:uiPriority="65"/>
+    <w:lsdException w:name="Medium List 2 Accent 6" w:uiPriority="66"/>
+    <w:lsdException w:name="Medium Grid 1 Accent 6" w:uiPriority="67"/>
+    <w:lsdException w:name="Medium Grid 2 Accent 6" w:uiPriority="68"/>
+    <w:lsdException w:name="Medium Grid 3 Accent 6" w:uiPriority="69"/>
+    <w:lsdException w:name="Dark List Accent 6" w:uiPriority="70"/>
+    <w:lsdException w:name="Colorful Shading Accent 6" w:uiPriority="71"/>
+    <w:lsdException w:name="Colorful List Accent 6" w:uiPriority="72"/>
+    <w:lsdException w:name="Colorful Grid Accent 6" w:uiPriority="73"/>
+    <w:lsdException w:name="Subtle Emphasis" w:uiPriority="19" w:qFormat="1"/>
+    <w:lsdException w:name="Intense Emphasis" w:uiPriority="21" w:qFormat="1"/>
+    <w:lsdException w:name="Subtle Reference" w:uiPriority="31" w:qFormat="1"/>
+    <w:lsdException w:name="Intense Reference" w:uiPriority="32" w:qFormat="1"/>
+    <w:lsdException w:name="Book Title" w:uiPriority="33" w:qFormat="1"/>
+    <w:lsdException w:name="Bibliography" w:semiHidden="1" w:uiPriority="37" w:unhideWhenUsed="1"/>
+    <w:lsdException w:name="TOC Heading" w:semiHidden="1" w:uiPriority="39" w:unhideWhenUsed="1" w:qFormat="1"/>
+    <w:lsdException w:name="Plain Table 1" w:uiPriority="41"/>
+    <w:lsdException w:name="Plain Table 2" w:uiPriority="42"/>
+    <w:lsdException w:name="Plain Table 3" w:uiPriority="43"/>
+    <w:lsdException w:name="Plain Table 4" w:uiPriority="44"/>
+    <w:lsdException w:name="Plain Table 5" w:uiPriority="45"/>
+    <w:lsdException w:name="Grid Table Light" w:uiPriority="40"/>
+    <w:lsdException w:name="Grid Table 1 Light" w:uiPriority="46"/>
+    <w:lsdException w:name="Grid Table 2" w:uiPriority="47"/>
+    <w:lsdException w:name="Grid Table 3" w:uiPriority="48"/>
+    <w:lsdException w:name="Grid Table 4" w:uiPriority="49"/>
+    <w:lsdException w:name="Grid Table 5 Dark" w:uiPriority="50"/>
+    <w:lsdException w:name="Grid Table 6 Colorful" w:uiPriority="51"/>
+    <w:lsdException w:name="Grid Table 7 Colorful" w:uiPriority="52"/>
+    <w:lsdException w:name="Grid Table 1 Light Accent 1" w:uiPriority="46"/>
+    <w:lsdException w:name="Grid Table 2 Accent 1" w:uiPriority="47"/>
+    <w:lsdException w:name="Grid Table 3 Accent 1" w:uiPriority="48"/>
+    <w:lsdException w:name="Grid Table 4 Accent 1" w:uiPriority="49"/>
+    <w:lsdException w:name="Grid Table 5 Dark Accent 1" w:uiPriority="50"/>
+    <w:lsdException w:name="Grid Table 6 Colorful Accent 1" w:uiPriority="51"/>
+    <w:lsdException w:name="Grid Table 7 Colorful Accent 1" w:uiPriority="52"/>
+    <w:lsdException w:name="Grid Table 1 Light Accent 2" w:uiPriority="46"/>
+    <w:lsdException w:name="Grid Table 2 Accent 2" w:uiPriority="47"/>
+    <w:lsdException w:name="Grid Table 3 Accent 2" w:uiPriority="48"/>
+    <w:lsdException w:name="Grid Table 4 Accent 2" w:uiPriority="49"/>
+    <w:lsdException w:name="Grid Table 5 Dark Accent 2" w:uiPriority="50"/>
+    <w:lsdException w:name="Grid Table 6 Colorful Accent 2" w:uiPriority="51"/>
+    <w:lsdException w:name="Grid Table 7 Colorful Accent 2" w:uiPriority="52"/>
+    <w:lsdException w:name="Grid Table 1 Light Accent 3" w:uiPriority="46"/>
+    <w:lsdException w:name="Grid Table 2 Accent 3" w:uiPriority="47"/>
+    <w:lsdException w:name="Grid Table 3 Accent 3" w:uiPriority="48"/>
+    <w:lsdException w:name="Grid Table 4 Accent 3" w:uiPriority="49"/>
+    <w:lsdException w:name="Grid Table 5 Dark Accent 3" w:uiPriority="50"/>
+    <w:lsdException w:name="Grid Table 6 Colorful Accent 3" w:uiPriority="51"/>
+    <w:lsdException w:name="Grid Table 7 Colorful Accent 3" w:uiPriority="52"/>
+    <w:lsdException w:name="Grid Table 1 Light Accent 4" w:uiPriority="46"/>
+    <w:lsdException w:name="Grid Table 2 Accent 4" w:uiPriority="47"/>
+    <w:lsdException w:name="Grid Table 3 Accent 4" w:uiPriority="48"/>
+    <w:lsdException w:name="Grid Table 4 Accent 4" w:uiPriority="49"/>
+    <w:lsdException w:name="Grid Table 5 Dark Accent 4" w:uiPriority="50"/>
+    <w:lsdException w:name="Grid Table 6 Colorful Accent 4" w:uiPriority="51"/>
+    <w:lsdException w:name="Grid Table 7 Colorful Accent 4" w:uiPriority="52"/>
+    <w:lsdException w:name="Grid Table 1 Light Accent 5" w:uiPriority="46"/>
+    <w:lsdException w:name="Grid Table 2 Accent 5" w:uiPriority="47"/>
+    <w:lsdException w:name="Grid Table 3 Accent 5" w:uiPriority="48"/>
+    <w:lsdException w:name="Grid Table 4 Accent 5" w:uiPriority="49"/>
+    <w:lsdException w:name="Grid Table 5 Dark Accent 5" w:uiPriority="50"/>
+    <w:lsdException w:name="Grid Table 6 Colorful Accent 5" w:uiPriority="51"/>
+    <w:lsdException w:name="Grid Table 7 Colorful Accent 5" w:uiPriority="52"/>
+    <w:lsdException w:name="Grid Table 1 Light Accent 6" w:uiPriority="46"/>
+    <w:lsdException w:name="Grid Table 2 Accent 6" w:uiPriority="47"/>
+    <w:lsdException w:name="Grid Table 3 Accent 6" w:uiPriority="48"/>
+    <w:lsdException w:name="Grid Table 4 Accent 6" w:uiPriority="49"/>
+    <w:lsdException w:name="Grid Table 5 Dark Accent 6" w:uiPriority="50"/>
+    <w:lsdException w:name="Grid Table 6 Colorful Accent 6" w:uiPriority="51"/>
+    <w:lsdException w:name="Grid Table 7 Colorful Accent 6" w:uiPriority="52"/>
+    <w:lsdException w:name="List Table 1 Light" w:uiPriority="46"/>
+    <w:lsdException w:name="List Table 2" w:uiPriority="47"/>
+    <w:lsdException w:name="List Table 3" w:uiPriority="48"/>
+    <w:lsdException w:name="List Table 4" w:uiPriority="49"/>
+    <w:lsdException w:name="List Table 5 Dark" w:uiPriority="50"/>
+    <w:lsdException w:name="List Table 6 Colorful" w:uiPriority="51"/>
+    <w:lsdException w:name="List Table 7 Colorful" w:uiPriority="52"/>
+    <w:lsdException w:name="List Table 1 Light Accent 1" w:uiPriority="46"/>
+    <w:lsdException w:name="List Table 2 Accent 1" w:uiPriority="47"/>
+    <w:lsdException w:name="List Table 3 Accent 1" w:uiPriority="48"/>
+    <w:lsdException w:name="List Table 4 Accent 1" w:uiPriority="49"/>
+    <w:lsdException w:name="List Table 5 Dark Accent 1" w:uiPriority="50"/>
+    <w:lsdException w:name="List Table 6 Colorful Accent 1" w:uiPriority="51"/>
+    <w:lsdException w:name="List Table 7 Colorful Accent 1" w:uiPriority="52"/>
+    <w:lsdException w:name="List Table 1 Light Accent 2" w:uiPriority="46"/>
+    <w:lsdException w:name="List Table 2 Accent 2" w:uiPriority="47"/>
+    <w:lsdException w:name="List Table 3 Accent 2" w:uiPriority="48"/>
+    <w:lsdException w:name="List Table 4 Accent 2" w:uiPriority="49"/>
+    <w:lsdException w:name="List Table 5 Dark Accent 2" w:uiPriority="50"/>
+    <w:lsdException w:name="List Table 6 Colorful Accent 2" w:uiPriority="51"/>
+    <w:lsdException w:name="List Table 7 Colorful Accent 2" w:uiPriority="52"/>
+    <w:lsdException w:name="List Table 1 Light Accent 3" w:uiPriority="46"/>
+    <w:lsdException w:name="List Table 2 Accent 3" w:uiPriority="47"/>
+    <w:lsdException w:name="List Table 3 Accent 3" w:uiPriority="48"/>
+    <w:lsdException w:name="List Table 4 Accent 3" w:uiPriority="49"/>
+    <w:lsdException w:name="List Table 5 Dark Accent 3" w:uiPriority="50"/>
+    <w:lsdException w:name="List Table 6 Colorful Accent 3" w:uiPriority="51"/>
+    <w:lsdException w:name="List Table 7 Colorful Accent 3" w:uiPriority="52"/>
+    <w:lsdException w:name="List Table 1 Light Accent 4" w:uiPriority="46"/>
+    <w:lsdException w:name="List Table 2 Accent 4" w:uiPriority="47"/>
+    <w:lsdException w:name="List Table 3 Accent 4" w:uiPriority="48"/>
+    <w:lsdException w:name="List Table 4 Accent 4" w:uiPriority="49"/>
+    <w:lsdException w:name="List Table 5 Dark Accent 4" w:uiPriority="50"/>
+    <w:lsdException w:name="List Table 6 Colorful Accent 4" w:uiPriority="51"/>
+    <w:lsdException w:name="List Table 7 Colorful Accent 4" w:uiPriority="52"/>
+    <w:lsdException w:name="List Table 1 Light Accent 5" w:uiPriority="46"/>
+    <w:lsdException w:name="List Table 2 Accent 5" w:uiPriority="47"/>
+    <w:lsdException w:name="List Table 3 Accent 5" w:uiPriority="48"/>
+    <w:lsdException w:name="List Table 4 Accent 5" w:uiPriority="49"/>
+    <w:lsdException w:name="List Table 5 Dark Accent 5" w:uiPriority="50"/>
+    <w:lsdException w:name="List Table 6 Colorful Accent 5" w:uiPriority="51"/>
+    <w:lsdException w:name="List Table 7 Colorful Accent 5" w:uiPriority="52"/>
+    <w:lsdException w:name="List Table 1 Light Accent 6" w:uiPriority="46"/>
+    <w:lsdException w:name="List Table 2 Accent 6" w:uiPriority="47"/>
+    <w:lsdException w:name="List Table 3 Accent 6" w:uiPriority="48"/>
+    <w:lsdException w:name="List Table 4 Accent 6" w:uiPriority="49"/>
+    <w:lsdException w:name="List Table 5 Dark Accent 6" w:uiPriority="50"/>
+    <w:lsdException w:name="List Table 6 Colorful Accent 6" w:uiPriority="51"/>
+    <w:lsdException w:name="List Table 7 Colorful Accent 6" w:uiPriority="52"/>
+    <w:lsdException w:name="Mention" w:semiHidden="1" w:unhideWhenUsed="1"/>
+    <w:lsdException w:name="Smart Hyperlink" w:semiHidden="1" w:unhideWhenUsed="1"/>
+    <w:lsdException w:name="Hashtag" w:semiHidden="1" w:unhideWhenUsed="1"/>
   </w:latentStyles>
-  <w:style w:type="paragraph" w:default="1" w:styleId="a">
+  <w:style w:type="paragraph" w:default="1" w:styleId="Normal">
     <w:name w:val="Normal"/>
     <w:qFormat/>
     <w:rsid w:val="004A17A3"/>
   </w:style>
-  <w:style w:type="character" w:default="1" w:styleId="a0">
+  <w:style w:type="character" w:default="1" w:styleId="DefaultParagraphFont">
     <w:name w:val="Default Paragraph Font"/>
     <w:uiPriority w:val="1"/>
     <w:semiHidden/>
     <w:unhideWhenUsed/>
   </w:style>
-  <w:style w:type="table" w:default="1" w:styleId="a1">
+  <w:style w:type="table" w:default="1" w:styleId="TableNormal">
     <w:name w:val="Normal Table"/>
     <w:uiPriority w:val="99"/>
     <w:semiHidden/>
     <w:unhideWhenUsed/>
-    <w:qFormat/>
     <w:tblPr>
       <w:tblInd w:w="0" w:type="dxa"/>
       <w:tblCellMar>
@@ -26791,17 +27329,17 @@
       </w:tblCellMar>
     </w:tblPr>
   </w:style>
-  <w:style w:type="numbering" w:default="1" w:styleId="a2">
+  <w:style w:type="numbering" w:default="1" w:styleId="NoList">
     <w:name w:val="No List"/>
     <w:uiPriority w:val="99"/>
     <w:semiHidden/>
     <w:unhideWhenUsed/>
   </w:style>
-  <w:style w:type="paragraph" w:styleId="a3">
+  <w:style w:type="paragraph" w:styleId="Title">
     <w:name w:val="Title"/>
-    <w:basedOn w:val="a"/>
-    <w:next w:val="a"/>
-    <w:link w:val="a4"/>
+    <w:basedOn w:val="Normal"/>
+    <w:next w:val="Normal"/>
+    <w:link w:val="TitleChar"/>
     <w:uiPriority w:val="10"/>
     <w:qFormat/>
     <w:rsid w:val="004A17A3"/>
@@ -26817,10 +27355,10 @@
       <w:szCs w:val="56"/>
     </w:rPr>
   </w:style>
-  <w:style w:type="character" w:customStyle="1" w:styleId="a4">
-    <w:name w:val="תואר תו"/>
-    <w:basedOn w:val="a0"/>
-    <w:link w:val="a3"/>
+  <w:style w:type="character" w:customStyle="1" w:styleId="TitleChar">
+    <w:name w:val="Title Char"/>
+    <w:basedOn w:val="DefaultParagraphFont"/>
+    <w:link w:val="Title"/>
     <w:uiPriority w:val="10"/>
     <w:rsid w:val="004A17A3"/>
     <w:rPr>
@@ -26831,11 +27369,11 @@
       <w:szCs w:val="56"/>
     </w:rPr>
   </w:style>
-  <w:style w:type="paragraph" w:styleId="a5">
+  <w:style w:type="paragraph" w:styleId="Subtitle">
     <w:name w:val="Subtitle"/>
-    <w:basedOn w:val="a"/>
-    <w:next w:val="a"/>
-    <w:link w:val="a6"/>
+    <w:basedOn w:val="Normal"/>
+    <w:next w:val="Normal"/>
+    <w:link w:val="SubtitleChar"/>
     <w:uiPriority w:val="11"/>
     <w:qFormat/>
     <w:rsid w:val="004A17A3"/>
@@ -26851,10 +27389,10 @@
       <w:spacing w:val="15"/>
     </w:rPr>
   </w:style>
-  <w:style w:type="character" w:customStyle="1" w:styleId="a6">
-    <w:name w:val="כותרת משנה תו"/>
-    <w:basedOn w:val="a0"/>
-    <w:link w:val="a5"/>
+  <w:style w:type="character" w:customStyle="1" w:styleId="SubtitleChar">
+    <w:name w:val="Subtitle Char"/>
+    <w:basedOn w:val="DefaultParagraphFont"/>
+    <w:link w:val="Subtitle"/>
     <w:uiPriority w:val="11"/>
     <w:rsid w:val="004A17A3"/>
     <w:rPr>
@@ -26863,9 +27401,9 @@
       <w:spacing w:val="15"/>
     </w:rPr>
   </w:style>
-  <w:style w:type="character" w:styleId="a7">
+  <w:style w:type="character" w:styleId="PlaceholderText">
     <w:name w:val="Placeholder Text"/>
-    <w:basedOn w:val="a0"/>
+    <w:basedOn w:val="DefaultParagraphFont"/>
     <w:uiPriority w:val="99"/>
     <w:semiHidden/>
     <w:rsid w:val="004A17A3"/>
@@ -26873,10 +27411,10 @@
       <w:color w:val="808080"/>
     </w:rPr>
   </w:style>
-  <w:style w:type="paragraph" w:styleId="a8">
+  <w:style w:type="paragraph" w:styleId="BalloonText">
     <w:name w:val="Balloon Text"/>
-    <w:basedOn w:val="a"/>
-    <w:link w:val="a9"/>
+    <w:basedOn w:val="Normal"/>
+    <w:link w:val="BalloonTextChar"/>
     <w:uiPriority w:val="99"/>
     <w:semiHidden/>
     <w:unhideWhenUsed/>
@@ -26890,10 +27428,10 @@
       <w:szCs w:val="16"/>
     </w:rPr>
   </w:style>
-  <w:style w:type="character" w:customStyle="1" w:styleId="a9">
-    <w:name w:val="טקסט בלונים תו"/>
-    <w:basedOn w:val="a0"/>
-    <w:link w:val="a8"/>
+  <w:style w:type="character" w:customStyle="1" w:styleId="BalloonTextChar">
+    <w:name w:val="Balloon Text Char"/>
+    <w:basedOn w:val="DefaultParagraphFont"/>
+    <w:link w:val="BalloonText"/>
     <w:uiPriority w:val="99"/>
     <w:semiHidden/>
     <w:rsid w:val="004A17A3"/>
@@ -26905,7 +27443,7 @@
   </w:style>
   <w:style w:type="character" w:styleId="Hyperlink">
     <w:name w:val="Hyperlink"/>
-    <w:basedOn w:val="a0"/>
+    <w:basedOn w:val="DefaultParagraphFont"/>
     <w:uiPriority w:val="99"/>
     <w:unhideWhenUsed/>
     <w:rsid w:val="00D30FC3"/>
@@ -26914,9 +27452,9 @@
       <w:u w:val="single"/>
     </w:rPr>
   </w:style>
-  <w:style w:type="paragraph" w:styleId="aa">
+  <w:style w:type="paragraph" w:styleId="ListParagraph">
     <w:name w:val="List Paragraph"/>
-    <w:basedOn w:val="a"/>
+    <w:basedOn w:val="Normal"/>
     <w:uiPriority w:val="34"/>
     <w:qFormat/>
     <w:rsid w:val="006F68CC"/>
@@ -27216,7 +27754,7 @@
 </file>
 
 <file path=customXml/itemProps1.xml><?xml version="1.0" encoding="utf-8"?>
-<ds:datastoreItem xmlns:ds="http://schemas.openxmlformats.org/officeDocument/2006/customXml" ds:itemID="{1254C595-7235-4030-A241-BA6CE255BB0D}">
+<ds:datastoreItem xmlns:ds="http://schemas.openxmlformats.org/officeDocument/2006/customXml" ds:itemID="{BBFC8828-89DE-453A-95E4-6B71CE49CE1F}">
   <ds:schemaRefs>
     <ds:schemaRef ds:uri="http://schemas.openxmlformats.org/officeDocument/2006/bibliography"/>
   </ds:schemaRefs>

--- a/HW4/ML-EX4.docx
+++ b/HW4/ML-EX4.docx
@@ -1,10 +1,10 @@
 
 <file path=word/document.xml><?xml version="1.0" encoding="utf-8"?>
-<w:document xmlns:wpc="http://schemas.microsoft.com/office/word/2010/wordprocessingCanvas" xmlns:cx="http://schemas.microsoft.com/office/drawing/2014/chartex" xmlns:cx1="http://schemas.microsoft.com/office/drawing/2015/9/8/chartex" xmlns:cx2="http://schemas.microsoft.com/office/drawing/2015/10/21/chartex" xmlns:cx3="http://schemas.microsoft.com/office/drawing/2016/5/9/chartex" xmlns:cx4="http://schemas.microsoft.com/office/drawing/2016/5/10/chartex" xmlns:cx5="http://schemas.microsoft.com/office/drawing/2016/5/11/chartex" xmlns:mc="http://schemas.openxmlformats.org/markup-compatibility/2006" xmlns:o="urn:schemas-microsoft-com:office:office" xmlns:r="http://schemas.openxmlformats.org/officeDocument/2006/relationships" xmlns:m="http://schemas.openxmlformats.org/officeDocument/2006/math" xmlns:v="urn:schemas-microsoft-com:vml" xmlns:wp14="http://schemas.microsoft.com/office/word/2010/wordprocessingDrawing" xmlns:wp="http://schemas.openxmlformats.org/drawingml/2006/wordprocessingDrawing" xmlns:w10="urn:schemas-microsoft-com:office:word" xmlns:w="http://schemas.openxmlformats.org/wordprocessingml/2006/main" xmlns:w14="http://schemas.microsoft.com/office/word/2010/wordml" xmlns:w15="http://schemas.microsoft.com/office/word/2012/wordml" xmlns:w16se="http://schemas.microsoft.com/office/word/2015/wordml/symex" xmlns:wpg="http://schemas.microsoft.com/office/word/2010/wordprocessingGroup" xmlns:wpi="http://schemas.microsoft.com/office/word/2010/wordprocessingInk" xmlns:wne="http://schemas.microsoft.com/office/word/2006/wordml" xmlns:wps="http://schemas.microsoft.com/office/word/2010/wordprocessingShape" mc:Ignorable="w14 w15 w16se wp14">
+<w:document xmlns:ve="http://schemas.openxmlformats.org/markup-compatibility/2006" xmlns:o="urn:schemas-microsoft-com:office:office" xmlns:r="http://schemas.openxmlformats.org/officeDocument/2006/relationships" xmlns:m="http://schemas.openxmlformats.org/officeDocument/2006/math" xmlns:v="urn:schemas-microsoft-com:vml" xmlns:wp="http://schemas.openxmlformats.org/drawingml/2006/wordprocessingDrawing" xmlns:w10="urn:schemas-microsoft-com:office:word" xmlns:w="http://schemas.openxmlformats.org/wordprocessingml/2006/main" xmlns:wne="http://schemas.microsoft.com/office/word/2006/wordml">
   <w:body>
     <w:p>
       <w:pPr>
-        <w:pStyle w:val="Title"/>
+        <w:pStyle w:val="a3"/>
         <w:bidi/>
         <w:jc w:val="center"/>
         <w:rPr>
@@ -20,7 +20,7 @@
     </w:p>
     <w:p>
       <w:pPr>
-        <w:pStyle w:val="Subtitle"/>
+        <w:pStyle w:val="a5"/>
         <w:bidi/>
         <w:jc w:val="center"/>
       </w:pPr>
@@ -30,12 +30,17 @@
     </w:p>
     <w:p>
       <w:pPr>
-        <w:pStyle w:val="Subtitle"/>
+        <w:pStyle w:val="a5"/>
         <w:bidi/>
         <w:jc w:val="center"/>
       </w:pPr>
-      <w:r>
-        <w:t xml:space="preserve">Dor Bank - 301380416 - </w:t>
+      <w:proofErr w:type="spellStart"/>
+      <w:r>
+        <w:t>Dor</w:t>
+      </w:r>
+      <w:proofErr w:type="spellEnd"/>
+      <w:r>
+        <w:t xml:space="preserve"> Bank - 301380416 - </w:t>
       </w:r>
       <w:hyperlink r:id="rId6" w:history="1">
         <w:r>
@@ -51,7 +56,7 @@
     </w:p>
     <w:p>
       <w:pPr>
-        <w:pStyle w:val="Subtitle"/>
+        <w:pStyle w:val="a5"/>
         <w:bidi/>
         <w:jc w:val="center"/>
       </w:pPr>
@@ -59,7 +64,23 @@
         <w:t xml:space="preserve">  </w:t>
       </w:r>
       <w:r>
-        <w:t xml:space="preserve"> Avi Caciularu - 203056585 - </w:t>
+        <w:t xml:space="preserve"> </w:t>
+      </w:r>
+      <w:proofErr w:type="spellStart"/>
+      <w:r>
+        <w:t>Avi</w:t>
+      </w:r>
+      <w:proofErr w:type="spellEnd"/>
+      <w:r>
+        <w:t xml:space="preserve"> </w:t>
+      </w:r>
+      <w:proofErr w:type="spellStart"/>
+      <w:r>
+        <w:t>Caciularu</w:t>
+      </w:r>
+      <w:proofErr w:type="spellEnd"/>
+      <w:r>
+        <w:t xml:space="preserve"> - 203056585 - </w:t>
       </w:r>
       <w:hyperlink r:id="rId7" w:history="1">
         <w:r>
@@ -104,7 +125,7 @@
     </w:p>
     <w:p>
       <w:pPr>
-        <w:pStyle w:val="ListParagraph"/>
+        <w:pStyle w:val="aa"/>
         <w:numPr>
           <w:ilvl w:val="0"/>
           <w:numId w:val="21"/>
@@ -233,7 +254,7 @@
     </w:p>
     <w:p>
       <w:pPr>
-        <w:pStyle w:val="ListParagraph"/>
+        <w:pStyle w:val="aa"/>
         <w:rPr>
           <w:rFonts w:eastAsiaTheme="minorEastAsia"/>
         </w:rPr>
@@ -2730,7 +2751,7 @@
     </w:p>
     <w:p>
       <w:pPr>
-        <w:pStyle w:val="ListParagraph"/>
+        <w:pStyle w:val="aa"/>
         <w:numPr>
           <w:ilvl w:val="0"/>
           <w:numId w:val="21"/>
@@ -4379,7 +4400,7 @@
     </w:p>
     <w:p>
       <w:pPr>
-        <w:pStyle w:val="ListParagraph"/>
+        <w:pStyle w:val="aa"/>
         <w:numPr>
           <w:ilvl w:val="0"/>
           <w:numId w:val="22"/>
@@ -4391,7 +4412,7 @@
     </w:p>
     <w:p>
       <w:pPr>
-        <w:pStyle w:val="ListParagraph"/>
+        <w:pStyle w:val="aa"/>
         <w:numPr>
           <w:ilvl w:val="0"/>
           <w:numId w:val="22"/>
@@ -4403,7 +4424,7 @@
     </w:p>
     <w:p>
       <w:pPr>
-        <w:pStyle w:val="ListParagraph"/>
+        <w:pStyle w:val="aa"/>
         <w:rPr>
           <w:rFonts w:eastAsiaTheme="minorEastAsia"/>
         </w:rPr>
@@ -4818,7 +4839,13 @@
                   <w:rPr>
                     <w:rFonts w:ascii="Cambria Math" w:eastAsiaTheme="minorEastAsia" w:hAnsi="Cambria Math"/>
                   </w:rPr>
-                  <m:t>0 if x=False</m:t>
+                  <m:t>0 if x=F</m:t>
+                </m:r>
+                <m:r>
+                  <w:rPr>
+                    <w:rFonts w:ascii="Cambria Math" w:eastAsiaTheme="minorEastAsia" w:hAnsi="Cambria Math"/>
+                  </w:rPr>
+                  <m:t>alse</m:t>
                 </m:r>
               </m:e>
             </m:eqArr>
@@ -4834,7 +4861,7 @@
     </w:p>
     <w:p>
       <w:pPr>
-        <w:pStyle w:val="ListParagraph"/>
+        <w:pStyle w:val="aa"/>
       </w:pPr>
       <w:r>
         <w:rPr>
@@ -6109,7 +6136,7 @@
         </m:nary>
         <m:rad>
           <m:radPr>
-            <m:degHide m:val="1"/>
+            <m:degHide m:val="on"/>
             <m:ctrlPr>
               <w:rPr>
                 <w:rFonts w:ascii="Cambria Math" w:eastAsiaTheme="minorEastAsia" w:hAnsi="Cambria Math"/>
@@ -6489,7 +6516,7 @@
         </m:limLow>
         <m:rad>
           <m:radPr>
-            <m:degHide m:val="1"/>
+            <m:degHide m:val="on"/>
             <m:ctrlPr>
               <w:rPr>
                 <w:rFonts w:ascii="Cambria Math" w:eastAsiaTheme="minorEastAsia" w:hAnsi="Cambria Math"/>
@@ -6605,7 +6632,7 @@
             </m:r>
             <m:rad>
               <m:radPr>
-                <m:degHide m:val="1"/>
+                <m:degHide m:val="on"/>
                 <m:ctrlPr>
                   <w:rPr>
                     <w:rFonts w:ascii="Cambria Math" w:eastAsiaTheme="minorEastAsia" w:hAnsi="Cambria Math"/>
@@ -7145,7 +7172,7 @@
           <m:num>
             <m:rad>
               <m:radPr>
-                <m:degHide m:val="1"/>
+                <m:degHide m:val="on"/>
                 <m:ctrlPr>
                   <w:rPr>
                     <w:rFonts w:ascii="Cambria Math" w:hAnsi="Cambria Math"/>
@@ -7251,7 +7278,7 @@
             </m:sSub>
             <m:rad>
               <m:radPr>
-                <m:degHide m:val="1"/>
+                <m:degHide m:val="on"/>
                 <m:ctrlPr>
                   <w:rPr>
                     <w:rFonts w:ascii="Cambria Math" w:hAnsi="Cambria Math"/>
@@ -7339,7 +7366,7 @@
     </w:p>
     <w:p>
       <w:pPr>
-        <w:pStyle w:val="ListParagraph"/>
+        <w:pStyle w:val="aa"/>
         <w:numPr>
           <w:ilvl w:val="0"/>
           <w:numId w:val="22"/>
@@ -7417,7 +7444,7 @@
     </w:p>
     <w:p>
       <w:pPr>
-        <w:pStyle w:val="ListParagraph"/>
+        <w:pStyle w:val="aa"/>
         <w:rPr>
           <w:rFonts w:eastAsiaTheme="minorEastAsia"/>
         </w:rPr>
@@ -7868,7 +7895,7 @@
     </w:p>
     <w:p>
       <w:pPr>
-        <w:pStyle w:val="ListParagraph"/>
+        <w:pStyle w:val="aa"/>
         <w:rPr>
           <w:rFonts w:eastAsiaTheme="minorEastAsia"/>
         </w:rPr>
@@ -7930,22 +7957,44 @@
         </w:rPr>
         <w:t xml:space="preserve"> is a class of weak lea</w:t>
       </w:r>
+      <w:proofErr w:type="spellStart"/>
       <w:r>
         <w:rPr>
           <w:rFonts w:eastAsiaTheme="minorEastAsia"/>
         </w:rPr>
-        <w:t>rners, by the definition of AdaB</w:t>
-      </w:r>
+        <w:t>rners</w:t>
+      </w:r>
+      <w:proofErr w:type="spellEnd"/>
       <w:r>
         <w:rPr>
           <w:rFonts w:eastAsiaTheme="minorEastAsia"/>
         </w:rPr>
-        <w:t>oost.</w:t>
+        <w:t xml:space="preserve">, by the definition of </w:t>
+      </w:r>
+      <w:proofErr w:type="spellStart"/>
+      <w:r>
+        <w:rPr>
+          <w:rFonts w:eastAsiaTheme="minorEastAsia"/>
+        </w:rPr>
+        <w:t>AdaB</w:t>
+      </w:r>
+      <w:r>
+        <w:rPr>
+          <w:rFonts w:eastAsiaTheme="minorEastAsia"/>
+        </w:rPr>
+        <w:t>oost</w:t>
+      </w:r>
+      <w:proofErr w:type="spellEnd"/>
+      <w:r>
+        <w:rPr>
+          <w:rFonts w:eastAsiaTheme="minorEastAsia"/>
+        </w:rPr>
+        <w:t>.</w:t>
       </w:r>
     </w:p>
     <w:p>
       <w:pPr>
-        <w:pStyle w:val="ListParagraph"/>
+        <w:pStyle w:val="aa"/>
         <w:rPr>
           <w:rFonts w:eastAsiaTheme="minorEastAsia"/>
         </w:rPr>
@@ -7974,6 +8023,7 @@
         </w:rPr>
         <w:t xml:space="preserve"> </w:t>
       </w:r>
+      <w:proofErr w:type="spellStart"/>
       <w:r>
         <w:rPr>
           <w:rFonts w:eastAsiaTheme="minorEastAsia"/>
@@ -7998,6 +8048,7 @@
         </w:rPr>
         <w:t>oost</w:t>
       </w:r>
+      <w:proofErr w:type="spellEnd"/>
       <w:r>
         <w:rPr>
           <w:rFonts w:eastAsiaTheme="minorEastAsia"/>
@@ -8450,7 +8501,7 @@
     </w:p>
     <w:p>
       <w:pPr>
-        <w:pStyle w:val="ListParagraph"/>
+        <w:pStyle w:val="aa"/>
         <w:numPr>
           <w:ilvl w:val="0"/>
           <w:numId w:val="20"/>
@@ -8824,7 +8875,7 @@
     </w:p>
     <w:p>
       <w:pPr>
-        <w:pStyle w:val="ListParagraph"/>
+        <w:pStyle w:val="aa"/>
         <w:rPr>
           <w:rFonts w:ascii="Cambria Math" w:eastAsiaTheme="minorEastAsia" w:hAnsi="Cambria Math"/>
           <w:i/>
@@ -11041,11 +11092,19 @@
         </w:rPr>
         <w:t xml:space="preserve"> for matric</w:t>
       </w:r>
+      <w:proofErr w:type="spellStart"/>
       <w:r>
         <w:rPr>
           <w:rFonts w:eastAsiaTheme="minorEastAsia"/>
         </w:rPr>
-        <w:t xml:space="preserve">es dimension’s </w:t>
+        <w:t>es</w:t>
+      </w:r>
+      <w:proofErr w:type="spellEnd"/>
+      <w:r>
+        <w:rPr>
+          <w:rFonts w:eastAsiaTheme="minorEastAsia"/>
+        </w:rPr>
+        <w:t xml:space="preserve"> dimension’s </w:t>
       </w:r>
       <m:oMath>
         <m:r>
@@ -11144,7 +11203,7 @@
     </w:p>
     <w:p>
       <w:pPr>
-        <w:pStyle w:val="ListParagraph"/>
+        <w:pStyle w:val="aa"/>
         <w:numPr>
           <w:ilvl w:val="0"/>
           <w:numId w:val="20"/>
@@ -11293,7 +11352,7 @@
     </w:p>
     <w:p>
       <w:pPr>
-        <w:pStyle w:val="ListParagraph"/>
+        <w:pStyle w:val="aa"/>
         <w:rPr>
           <w:rFonts w:eastAsiaTheme="minorEastAsia"/>
         </w:rPr>
@@ -11641,48 +11700,62 @@
         <w:rPr>
           <w:rFonts w:eastAsiaTheme="minorEastAsia"/>
         </w:rPr>
-        <w:t xml:space="preserve"> eigen</w:t>
-      </w:r>
+        <w:t xml:space="preserve"> </w:t>
+      </w:r>
+      <w:proofErr w:type="spellStart"/>
       <w:r>
         <w:rPr>
           <w:rFonts w:eastAsiaTheme="minorEastAsia"/>
         </w:rPr>
-        <w:t xml:space="preserve">value </w:t>
-      </w:r>
-      <m:oMath>
-        <m:sSub>
-          <m:sSubPr>
-            <m:ctrlPr>
-              <w:rPr>
-                <w:rFonts w:ascii="Cambria Math" w:hAnsi="Cambria Math"/>
-                <w:i/>
-              </w:rPr>
-            </m:ctrlPr>
-          </m:sSubPr>
-          <m:e>
-            <m:r>
-              <w:rPr>
-                <w:rFonts w:ascii="Cambria Math" w:hAnsi="Cambria Math"/>
-              </w:rPr>
-              <m:t>λ</m:t>
-            </m:r>
-          </m:e>
-          <m:sub>
-            <m:r>
-              <w:rPr>
-                <w:rFonts w:ascii="Cambria Math" w:hAnsi="Cambria Math"/>
-              </w:rPr>
-              <m:t>j</m:t>
-            </m:r>
-          </m:sub>
-        </m:sSub>
-      </m:oMath>
+        <w:t>eigen</w:t>
+      </w:r>
+      <w:r>
+        <w:rPr>
+          <w:rFonts w:eastAsiaTheme="minorEastAsia"/>
+        </w:rPr>
+        <w:t>value</w:t>
+      </w:r>
+      <w:proofErr w:type="spellEnd"/>
       <w:r>
         <w:rPr>
           <w:rFonts w:eastAsiaTheme="minorEastAsia"/>
         </w:rPr>
         <w:t xml:space="preserve"> </w:t>
       </w:r>
+      <m:oMath>
+        <m:sSub>
+          <m:sSubPr>
+            <m:ctrlPr>
+              <w:rPr>
+                <w:rFonts w:ascii="Cambria Math" w:hAnsi="Cambria Math"/>
+                <w:i/>
+              </w:rPr>
+            </m:ctrlPr>
+          </m:sSubPr>
+          <m:e>
+            <m:r>
+              <w:rPr>
+                <w:rFonts w:ascii="Cambria Math" w:hAnsi="Cambria Math"/>
+              </w:rPr>
+              <m:t>λ</m:t>
+            </m:r>
+          </m:e>
+          <m:sub>
+            <m:r>
+              <w:rPr>
+                <w:rFonts w:ascii="Cambria Math" w:hAnsi="Cambria Math"/>
+              </w:rPr>
+              <m:t>j</m:t>
+            </m:r>
+          </m:sub>
+        </m:sSub>
+      </m:oMath>
+      <w:r>
+        <w:rPr>
+          <w:rFonts w:eastAsiaTheme="minorEastAsia"/>
+        </w:rPr>
+        <w:t xml:space="preserve"> </w:t>
+      </w:r>
       <w:r>
         <w:rPr>
           <w:rFonts w:eastAsiaTheme="minorEastAsia"/>
@@ -11698,7 +11771,7 @@
     </w:p>
     <w:p>
       <w:pPr>
-        <w:pStyle w:val="ListParagraph"/>
+        <w:pStyle w:val="aa"/>
         <w:rPr>
           <w:rFonts w:eastAsiaTheme="minorEastAsia"/>
         </w:rPr>
@@ -12039,7 +12112,7 @@
     </w:p>
     <w:p>
       <w:pPr>
-        <w:pStyle w:val="ListParagraph"/>
+        <w:pStyle w:val="aa"/>
       </w:pPr>
       <w:r>
         <w:t>Hence:</w:t>
@@ -12047,7 +12120,7 @@
     </w:p>
     <w:p>
       <w:pPr>
-        <w:pStyle w:val="ListParagraph"/>
+        <w:pStyle w:val="aa"/>
         <w:rPr>
           <w:rFonts w:eastAsiaTheme="minorEastAsia"/>
         </w:rPr>
@@ -12901,12 +12974,14 @@
       <w:r>
         <w:t xml:space="preserve"> and finding all eig</w:t>
       </w:r>
+      <w:proofErr w:type="spellStart"/>
       <w:r>
         <w:t>e</w:t>
       </w:r>
       <w:r>
         <w:t>nvectors</w:t>
       </w:r>
+      <w:proofErr w:type="spellEnd"/>
       <w:r>
         <w:t xml:space="preserve"> </w:t>
       </w:r>
@@ -13030,7 +13105,7 @@
     </w:p>
     <w:p>
       <w:pPr>
-        <w:pStyle w:val="ListParagraph"/>
+        <w:pStyle w:val="aa"/>
       </w:pPr>
       <w:r>
         <w:t>F</w:t>
@@ -13095,7 +13170,7 @@
     </w:p>
     <w:p>
       <w:pPr>
-        <w:pStyle w:val="ListParagraph"/>
+        <w:pStyle w:val="aa"/>
       </w:pPr>
       <m:oMathPara>
         <m:oMath>
@@ -13524,7 +13599,7 @@
     </w:p>
     <w:p>
       <w:pPr>
-        <w:pStyle w:val="ListParagraph"/>
+        <w:pStyle w:val="aa"/>
       </w:pPr>
       <w:r>
         <w:t>Which can be rewritten as:</w:t>
@@ -13532,7 +13607,7 @@
     </w:p>
     <w:p>
       <w:pPr>
-        <w:pStyle w:val="ListParagraph"/>
+        <w:pStyle w:val="aa"/>
       </w:pPr>
       <m:oMathPara>
         <m:oMath>
@@ -13923,7 +13998,7 @@
     </w:p>
     <w:p>
       <w:pPr>
-        <w:pStyle w:val="ListParagraph"/>
+        <w:pStyle w:val="aa"/>
       </w:pPr>
       <w:r>
         <w:t xml:space="preserve">Multiply both </w:t>
@@ -14012,12 +14087,12 @@
     </w:p>
     <w:p>
       <w:pPr>
-        <w:pStyle w:val="ListParagraph"/>
+        <w:pStyle w:val="aa"/>
       </w:pPr>
     </w:p>
     <w:p>
       <w:pPr>
-        <w:pStyle w:val="ListParagraph"/>
+        <w:pStyle w:val="aa"/>
       </w:pPr>
       <m:oMathPara>
         <m:oMath>
@@ -14542,12 +14617,12 @@
     </w:p>
     <w:p>
       <w:pPr>
-        <w:pStyle w:val="ListParagraph"/>
+        <w:pStyle w:val="aa"/>
       </w:pPr>
     </w:p>
     <w:p>
       <w:pPr>
-        <w:pStyle w:val="ListParagraph"/>
+        <w:pStyle w:val="aa"/>
       </w:pPr>
       <w:r>
         <w:t>Which can be rewritten as:</w:t>
@@ -14555,7 +14630,7 @@
     </w:p>
     <w:p>
       <w:pPr>
-        <w:pStyle w:val="ListParagraph"/>
+        <w:pStyle w:val="aa"/>
       </w:pPr>
       <m:oMathPara>
         <m:oMath>
@@ -15004,7 +15079,7 @@
     </w:p>
     <w:p>
       <w:pPr>
-        <w:pStyle w:val="ListParagraph"/>
+        <w:pStyle w:val="aa"/>
       </w:pPr>
       <w:r>
         <w:t>Which</w:t>
@@ -15142,7 +15217,7 @@
     </w:p>
     <w:p>
       <w:pPr>
-        <w:pStyle w:val="ListParagraph"/>
+        <w:pStyle w:val="aa"/>
       </w:pPr>
       <w:r>
         <w:lastRenderedPageBreak/>
@@ -15175,11 +15250,16 @@
         <w:t xml:space="preserve"> only</w:t>
       </w:r>
       <w:r>
-        <w:t xml:space="preserve"> affect the eigenvectors with eigenvalue</w:t>
+        <w:t xml:space="preserve"> affect the eigenvectors with </w:t>
+      </w:r>
+      <w:proofErr w:type="spellStart"/>
+      <w:r>
+        <w:t>eigenvalue</w:t>
       </w:r>
       <w:r>
         <w:t>s</w:t>
       </w:r>
+      <w:proofErr w:type="spellEnd"/>
       <w:r>
         <w:t xml:space="preserve"> </w:t>
       </w:r>
@@ -15221,12 +15301,12 @@
     </w:p>
     <w:p>
       <w:pPr>
-        <w:pStyle w:val="ListParagraph"/>
+        <w:pStyle w:val="aa"/>
       </w:pPr>
     </w:p>
     <w:p>
       <w:pPr>
-        <w:pStyle w:val="ListParagraph"/>
+        <w:pStyle w:val="aa"/>
       </w:pPr>
       <m:oMathPara>
         <m:oMath>
@@ -15325,7 +15405,7 @@
     </w:p>
     <w:p>
       <w:pPr>
-        <w:pStyle w:val="ListParagraph"/>
+        <w:pStyle w:val="aa"/>
         <w:rPr>
           <w:rFonts w:eastAsiaTheme="minorEastAsia"/>
         </w:rPr>
@@ -15336,8 +15416,13 @@
       <w:r>
         <w:t xml:space="preserve"> our </w:t>
       </w:r>
-      <w:r>
-        <w:t>orthonormality condition:</w:t>
+      <w:proofErr w:type="spellStart"/>
+      <w:r>
+        <w:t>orthonormality</w:t>
+      </w:r>
+      <w:proofErr w:type="spellEnd"/>
+      <w:r>
+        <w:t xml:space="preserve"> condition:</w:t>
       </w:r>
       <w:r>
         <w:t xml:space="preserve"> </w:t>
@@ -15465,7 +15550,7 @@
     </w:p>
     <w:p>
       <w:pPr>
-        <w:pStyle w:val="ListParagraph"/>
+        <w:pStyle w:val="aa"/>
       </w:pPr>
       <w:r>
         <w:t xml:space="preserve"> </w:t>
@@ -15473,7 +15558,7 @@
     </w:p>
     <w:p>
       <w:pPr>
-        <w:pStyle w:val="ListParagraph"/>
+        <w:pStyle w:val="aa"/>
       </w:pPr>
       <m:oMathPara>
         <m:oMath>
@@ -15889,7 +15974,7 @@
     </w:p>
     <w:p>
       <w:pPr>
-        <w:pStyle w:val="ListParagraph"/>
+        <w:pStyle w:val="aa"/>
         <w:rPr>
           <w:rFonts w:eastAsiaTheme="minorEastAsia"/>
         </w:rPr>
@@ -15951,8 +16036,13 @@
         </w:rPr>
         <w:t xml:space="preserve"> and using our </w:t>
       </w:r>
-      <w:r>
-        <w:t>orthonormality condition,</w:t>
+      <w:proofErr w:type="spellStart"/>
+      <w:r>
+        <w:t>orthonormality</w:t>
+      </w:r>
+      <w:proofErr w:type="spellEnd"/>
+      <w:r>
+        <w:t xml:space="preserve"> condition,</w:t>
       </w:r>
       <w:r>
         <w:rPr>
@@ -15969,7 +16059,7 @@
     </w:p>
     <w:p>
       <w:pPr>
-        <w:pStyle w:val="ListParagraph"/>
+        <w:pStyle w:val="aa"/>
       </w:pPr>
       <m:oMathPara>
         <m:oMath>
@@ -16203,7 +16293,7 @@
     </w:p>
     <w:p>
       <w:pPr>
-        <w:pStyle w:val="ListParagraph"/>
+        <w:pStyle w:val="aa"/>
       </w:pPr>
       <m:oMathPara>
         <m:oMath>
@@ -16336,7 +16426,7 @@
     </w:p>
     <w:p>
       <w:pPr>
-        <w:pStyle w:val="ListParagraph"/>
+        <w:pStyle w:val="aa"/>
         <w:rPr>
           <w:rFonts w:eastAsiaTheme="minorEastAsia"/>
         </w:rPr>
@@ -16351,7 +16441,15 @@
         <w:t>’</w:t>
       </w:r>
       <w:r>
-        <w:t xml:space="preserve"> eigenvalue, deriving the </w:t>
+        <w:t xml:space="preserve"> </w:t>
+      </w:r>
+      <w:proofErr w:type="spellStart"/>
+      <w:r>
+        <w:t>eigenvalue</w:t>
+      </w:r>
+      <w:proofErr w:type="spellEnd"/>
+      <w:r>
+        <w:t xml:space="preserve">, deriving the </w:t>
       </w:r>
       <m:oMath>
         <m:sSub>
@@ -16399,7 +16497,7 @@
     </w:p>
     <w:p>
       <w:pPr>
-        <w:pStyle w:val="ListParagraph"/>
+        <w:pStyle w:val="aa"/>
         <w:numPr>
           <w:ilvl w:val="0"/>
           <w:numId w:val="20"/>
@@ -17250,6 +17348,7 @@
         </w:rPr>
         <w:t>. R</w:t>
       </w:r>
+      <w:proofErr w:type="spellStart"/>
       <w:r>
         <w:rPr>
           <w:rFonts w:eastAsiaTheme="minorEastAsia"/>
@@ -17262,6 +17361,7 @@
         </w:rPr>
         <w:t>ing</w:t>
       </w:r>
+      <w:proofErr w:type="spellEnd"/>
       <w:r>
         <w:rPr>
           <w:rFonts w:eastAsiaTheme="minorEastAsia"/>
@@ -17311,7 +17411,7 @@
     </w:p>
     <w:p>
       <w:pPr>
-        <w:pStyle w:val="ListParagraph"/>
+        <w:pStyle w:val="aa"/>
         <w:rPr>
           <w:b/>
           <w:bCs/>
@@ -18241,11 +18341,19 @@
         </w:rPr>
         <w:t>. F</w:t>
       </w:r>
+      <w:proofErr w:type="spellStart"/>
       <w:r>
         <w:rPr>
           <w:rFonts w:eastAsiaTheme="minorEastAsia"/>
         </w:rPr>
-        <w:t xml:space="preserve">rom the recitation, denote </w:t>
+        <w:t>rom</w:t>
+      </w:r>
+      <w:proofErr w:type="spellEnd"/>
+      <w:r>
+        <w:rPr>
+          <w:rFonts w:eastAsiaTheme="minorEastAsia"/>
+        </w:rPr>
+        <w:t xml:space="preserve"> the recitation, denote </w:t>
       </w:r>
       <m:oMath>
         <m:sSup>
@@ -24030,7 +24138,39 @@
           <w:b/>
           <w:bCs/>
         </w:rPr>
-        <w:t>/students/cs/avicaciularu/ML/HW4/:</w:t>
+        <w:t>/students/</w:t>
+      </w:r>
+      <w:proofErr w:type="spellStart"/>
+      <w:r>
+        <w:rPr>
+          <w:b/>
+          <w:bCs/>
+        </w:rPr>
+        <w:t>cs</w:t>
+      </w:r>
+      <w:proofErr w:type="spellEnd"/>
+      <w:r>
+        <w:rPr>
+          <w:b/>
+          <w:bCs/>
+        </w:rPr>
+        <w:t>/</w:t>
+      </w:r>
+      <w:proofErr w:type="spellStart"/>
+      <w:r>
+        <w:rPr>
+          <w:b/>
+          <w:bCs/>
+        </w:rPr>
+        <w:t>avicaciularu</w:t>
+      </w:r>
+      <w:proofErr w:type="spellEnd"/>
+      <w:r>
+        <w:rPr>
+          <w:b/>
+          <w:bCs/>
+        </w:rPr>
+        <w:t>/ML/HW4/:</w:t>
       </w:r>
     </w:p>
     <w:p>
@@ -24323,7 +24463,15 @@
         <w:t xml:space="preserve"> </w:t>
       </w:r>
       <w:r>
-        <w:t xml:space="preserve">to diminish at all, even though the test error does diminish. A possible explanation is that while minimizing the loss function is the same as taking the best weak learners at AdaBoost, we have no promise on the correlation between the two methods beyond the minimal solution. </w:t>
+        <w:t xml:space="preserve">to diminish at all, even though the test error does diminish. A possible explanation is that while minimizing the loss function is the same as taking the best weak learners at </w:t>
+      </w:r>
+      <w:proofErr w:type="spellStart"/>
+      <w:r>
+        <w:t>AdaBoost</w:t>
+      </w:r>
+      <w:proofErr w:type="spellEnd"/>
+      <w:r>
+        <w:t xml:space="preserve">, we have no promise on the correlation between the two methods beyond the minimal solution. </w:t>
       </w:r>
     </w:p>
     <w:p/>
@@ -24384,9 +24532,11 @@
       <w:r>
         <w:t xml:space="preserve"> </w:t>
       </w:r>
+    </w:p>
+    <w:p>
       <w:r>
         <w:pict>
-          <v:shape id="_x0000_i1029" type="#_x0000_t75" style="width:353.2pt;height:265.6pt">
+          <v:shape id="_x0000_i1029" type="#_x0000_t75" style="width:291.4pt;height:218.7pt">
             <v:imagedata r:id="rId12" o:title="Q6_section_a_8_eigan_vectors"/>
           </v:shape>
         </w:pict>
@@ -24425,9 +24575,11 @@
       <w:r>
         <w:t xml:space="preserve">'8' </w:t>
       </w:r>
+      <w:proofErr w:type="spellStart"/>
       <w:r>
         <w:t>eigenvalues</w:t>
       </w:r>
+      <w:proofErr w:type="spellEnd"/>
       <w:r>
         <w:t>:</w:t>
       </w:r>
@@ -24435,7 +24587,7 @@
     <w:p>
       <w:r>
         <w:pict>
-          <v:shape id="_x0000_i1030" type="#_x0000_t75" style="width:368.15pt;height:277.15pt">
+          <v:shape id="_x0000_i1030" type="#_x0000_t75" style="width:415pt;height:311.75pt">
             <v:imagedata r:id="rId13" o:title="Q6_section_a_8_eigan_values"/>
           </v:shape>
         </w:pict>
@@ -24456,7 +24608,7 @@
     <w:p>
       <w:r>
         <w:pict>
-          <v:shape id="_x0000_i1031" type="#_x0000_t75" style="width:363.4pt;height:273.05pt">
+          <v:shape id="_x0000_i1031" type="#_x0000_t75" style="width:354.55pt;height:266.25pt">
             <v:imagedata r:id="rId14" o:title="Q6_section_b_0_eigan_vectors"/>
           </v:shape>
         </w:pict>
@@ -24486,9 +24638,11 @@
       <w:r>
         <w:t xml:space="preserve">'0' </w:t>
       </w:r>
+      <w:proofErr w:type="spellStart"/>
       <w:r>
         <w:t>eigenvalues</w:t>
       </w:r>
+      <w:proofErr w:type="spellEnd"/>
       <w:r>
         <w:t>:</w:t>
       </w:r>
@@ -24496,7 +24650,7 @@
     <w:p>
       <w:r>
         <w:pict>
-          <v:shape id="_x0000_i1032" type="#_x0000_t75" style="width:352.55pt;height:265.6pt">
+          <v:shape id="_x0000_i1032" type="#_x0000_t75" style="width:385.8pt;height:289.35pt">
             <v:imagedata r:id="rId15" o:title="Q6_section_b_0_eigan_values"/>
           </v:shape>
         </w:pict>
@@ -24504,6 +24658,7 @@
     </w:p>
     <w:p>
       <w:r>
+        <w:lastRenderedPageBreak/>
         <w:t xml:space="preserve">c. Both '0' &amp; '8' </w:t>
       </w:r>
       <w:r>
@@ -24515,9 +24670,8 @@
     </w:p>
     <w:p>
       <w:r>
-        <w:lastRenderedPageBreak/>
         <w:pict>
-          <v:shape id="_x0000_i1033" type="#_x0000_t75" style="width:355.9pt;height:267.6pt">
+          <v:shape id="_x0000_i1033" type="#_x0000_t75" style="width:301.6pt;height:226.85pt">
             <v:imagedata r:id="rId16" o:title="Q6_section_c_0_&amp;_8_eigan_vectors"/>
           </v:shape>
         </w:pict>
@@ -24538,9 +24692,11 @@
       <w:r>
         <w:t xml:space="preserve">'0' &amp; '8' </w:t>
       </w:r>
+      <w:proofErr w:type="spellStart"/>
       <w:r>
         <w:t>eigenvalues</w:t>
       </w:r>
+      <w:proofErr w:type="spellEnd"/>
       <w:r>
         <w:t>:</w:t>
       </w:r>
@@ -24548,7 +24704,7 @@
     <w:p>
       <w:r>
         <w:pict>
-          <v:shape id="_x0000_i1034" type="#_x0000_t75" style="width:262.85pt;height:197.65pt">
+          <v:shape id="_x0000_i1034" type="#_x0000_t75" style="width:279.15pt;height:209.9pt">
             <v:imagedata r:id="rId17" o:title="Q6_section_c_0_&amp;_8_eigan_values"/>
           </v:shape>
         </w:pict>
@@ -24561,9 +24717,11 @@
       <w:r>
         <w:t xml:space="preserve">Notice that the magnitude of the </w:t>
       </w:r>
+      <w:proofErr w:type="spellStart"/>
       <w:r>
         <w:t>eigenvalues</w:t>
       </w:r>
+      <w:proofErr w:type="spellEnd"/>
       <w:r>
         <w:t xml:space="preserve"> </w:t>
       </w:r>
@@ -24606,9 +24764,11 @@
       <w:r>
         <w:t xml:space="preserve">2. These </w:t>
       </w:r>
+      <w:proofErr w:type="spellStart"/>
       <w:r>
         <w:t>eigenvalues</w:t>
       </w:r>
+      <w:proofErr w:type="spellEnd"/>
       <w:r>
         <w:t xml:space="preserve"> come from the covariance matrix of the pixels, and its diagonal is the </w:t>
       </w:r>
@@ -24633,9 +24793,11 @@
       <w:r>
         <w:t xml:space="preserve">s </w:t>
       </w:r>
+      <w:proofErr w:type="spellStart"/>
       <w:r>
         <w:t>eigenvalues</w:t>
       </w:r>
+      <w:proofErr w:type="spellEnd"/>
       <w:r>
         <w:t>, so the sum of them must be bigger.</w:t>
       </w:r>
@@ -24648,9 +24810,11 @@
       <w:r>
         <w:t xml:space="preserve">4. The covariance matrix is PSD so the </w:t>
       </w:r>
+      <w:proofErr w:type="spellStart"/>
       <w:r>
         <w:t>eigenvalues</w:t>
       </w:r>
+      <w:proofErr w:type="spellEnd"/>
       <w:r>
         <w:t xml:space="preserve"> are </w:t>
       </w:r>
@@ -24685,7 +24849,7 @@
     <w:p>
       <w:r>
         <w:pict>
-          <v:shape id="_x0000_i1035" type="#_x0000_t75" style="width:362.7pt;height:272.4pt">
+          <v:shape id="_x0000_i1035" type="#_x0000_t75" style="width:327.4pt;height:245.9pt">
             <v:imagedata r:id="rId18" o:title="Q6_section_d_2D_projections"/>
           </v:shape>
         </w:pict>
@@ -24716,37 +24880,29 @@
         <w:spacing w:after="0" w:line="240" w:lineRule="auto"/>
       </w:pPr>
       <w:r>
-        <w:t>We see that the first vector "captured" the main feature of '8' (in contrast to '0') which is the middle. for the '0', it did not do a good job because it's shape is "contained" in the '8' digit.</w:t>
+        <w:t xml:space="preserve">We see that the first vector "captured" the main feature of '8' (in contrast to '0') which is the middle. </w:t>
+      </w:r>
+      <w:r>
+        <w:t xml:space="preserve">The '0' digits covered most of the white pixels in the first vector and not the middle black ones. the '8' digits did cover the black ones and there for are mostly negative. In addition, the Projections on the second vector have the highest variance, in the orthogonal direction of the first projection (like we discussed in recitation). </w:t>
       </w:r>
     </w:p>
     <w:p>
       <w:pPr>
         <w:spacing w:after="0" w:line="240" w:lineRule="auto"/>
       </w:pPr>
-      <w:r>
-        <w:t>The second vector did not provide any major improvement. It makes sense because we can see that it's middle pixels are very close to grey.</w:t>
-      </w:r>
-      <w:r>
-        <w:t xml:space="preserve"> </w:t>
-      </w:r>
     </w:p>
     <w:p>
-      <w:pPr>
-        <w:spacing w:after="0" w:line="240" w:lineRule="auto"/>
-      </w:pPr>
+      <w:r>
+        <w:t>e. We reconstructed 4 images as instructed. At all of them, we can clearly see the improvement of th</w:t>
+      </w:r>
+      <w:r>
+        <w:t>e reconstruction as k is bigger, which is compatible with the theory.</w:t>
+      </w:r>
     </w:p>
     <w:p>
       <w:r>
-        <w:t>e. We reconstructed 4 images as instructed. At all of them, we can clearly see the improvement of th</w:t>
-      </w:r>
-      <w:r>
-        <w:t>e reconstruction as k is bigger, which is compatible with the theory.</w:t>
-      </w:r>
-    </w:p>
-    <w:p>
-      <w:r>
         <w:pict>
-          <v:shape id="_x0000_i1036" type="#_x0000_t75" style="width:334.85pt;height:252pt">
+          <v:shape id="_x0000_i1036" type="#_x0000_t75" style="width:316.55pt;height:237.75pt">
             <v:imagedata r:id="rId19" o:title="Q6_section_e_constructions"/>
           </v:shape>
         </w:pict>
@@ -24765,8 +24921,8 @@
 </file>
 
 <file path=word/numbering.xml><?xml version="1.0" encoding="utf-8"?>
-<w:numbering xmlns:wpc="http://schemas.microsoft.com/office/word/2010/wordprocessingCanvas" xmlns:cx="http://schemas.microsoft.com/office/drawing/2014/chartex" xmlns:cx1="http://schemas.microsoft.com/office/drawing/2015/9/8/chartex" xmlns:cx2="http://schemas.microsoft.com/office/drawing/2015/10/21/chartex" xmlns:cx3="http://schemas.microsoft.com/office/drawing/2016/5/9/chartex" xmlns:cx4="http://schemas.microsoft.com/office/drawing/2016/5/10/chartex" xmlns:cx5="http://schemas.microsoft.com/office/drawing/2016/5/11/chartex" xmlns:mc="http://schemas.openxmlformats.org/markup-compatibility/2006" xmlns:o="urn:schemas-microsoft-com:office:office" xmlns:r="http://schemas.openxmlformats.org/officeDocument/2006/relationships" xmlns:m="http://schemas.openxmlformats.org/officeDocument/2006/math" xmlns:v="urn:schemas-microsoft-com:vml" xmlns:wp14="http://schemas.microsoft.com/office/word/2010/wordprocessingDrawing" xmlns:wp="http://schemas.openxmlformats.org/drawingml/2006/wordprocessingDrawing" xmlns:w10="urn:schemas-microsoft-com:office:word" xmlns:w="http://schemas.openxmlformats.org/wordprocessingml/2006/main" xmlns:w14="http://schemas.microsoft.com/office/word/2010/wordml" xmlns:w15="http://schemas.microsoft.com/office/word/2012/wordml" xmlns:w16se="http://schemas.microsoft.com/office/word/2015/wordml/symex" xmlns:wpg="http://schemas.microsoft.com/office/word/2010/wordprocessingGroup" xmlns:wpi="http://schemas.microsoft.com/office/word/2010/wordprocessingInk" xmlns:wne="http://schemas.microsoft.com/office/word/2006/wordml" xmlns:wps="http://schemas.microsoft.com/office/word/2010/wordprocessingShape" mc:Ignorable="w14 w15 w16se wp14">
-  <w:abstractNum w:abstractNumId="0" w15:restartNumberingAfterBreak="0">
+<w:numbering xmlns:ve="http://schemas.openxmlformats.org/markup-compatibility/2006" xmlns:o="urn:schemas-microsoft-com:office:office" xmlns:r="http://schemas.openxmlformats.org/officeDocument/2006/relationships" xmlns:m="http://schemas.openxmlformats.org/officeDocument/2006/math" xmlns:v="urn:schemas-microsoft-com:vml" xmlns:wp="http://schemas.openxmlformats.org/drawingml/2006/wordprocessingDrawing" xmlns:w10="urn:schemas-microsoft-com:office:word" xmlns:w="http://schemas.openxmlformats.org/wordprocessingml/2006/main" xmlns:wne="http://schemas.microsoft.com/office/word/2006/wordml">
+  <w:abstractNum w:abstractNumId="0">
     <w:nsid w:val="01D273E2"/>
     <w:multiLevelType w:val="hybridMultilevel"/>
     <w:tmpl w:val="E820D5F2"/>
@@ -24855,7 +25011,7 @@
       </w:pPr>
     </w:lvl>
   </w:abstractNum>
-  <w:abstractNum w:abstractNumId="1" w15:restartNumberingAfterBreak="0">
+  <w:abstractNum w:abstractNumId="1">
     <w:nsid w:val="0560701A"/>
     <w:multiLevelType w:val="hybridMultilevel"/>
     <w:tmpl w:val="E45E7994"/>
@@ -24944,7 +25100,7 @@
       </w:pPr>
     </w:lvl>
   </w:abstractNum>
-  <w:abstractNum w:abstractNumId="2" w15:restartNumberingAfterBreak="0">
+  <w:abstractNum w:abstractNumId="2">
     <w:nsid w:val="138B5E14"/>
     <w:multiLevelType w:val="hybridMultilevel"/>
     <w:tmpl w:val="00BA4E66"/>
@@ -25033,7 +25189,7 @@
       </w:pPr>
     </w:lvl>
   </w:abstractNum>
-  <w:abstractNum w:abstractNumId="3" w15:restartNumberingAfterBreak="0">
+  <w:abstractNum w:abstractNumId="3">
     <w:nsid w:val="14430F80"/>
     <w:multiLevelType w:val="hybridMultilevel"/>
     <w:tmpl w:val="92460B38"/>
@@ -25146,7 +25302,7 @@
       </w:rPr>
     </w:lvl>
   </w:abstractNum>
-  <w:abstractNum w:abstractNumId="4" w15:restartNumberingAfterBreak="0">
+  <w:abstractNum w:abstractNumId="4">
     <w:nsid w:val="16F445C8"/>
     <w:multiLevelType w:val="hybridMultilevel"/>
     <w:tmpl w:val="916447DE"/>
@@ -25232,7 +25388,7 @@
       </w:pPr>
     </w:lvl>
   </w:abstractNum>
-  <w:abstractNum w:abstractNumId="5" w15:restartNumberingAfterBreak="0">
+  <w:abstractNum w:abstractNumId="5">
     <w:nsid w:val="18A06908"/>
     <w:multiLevelType w:val="hybridMultilevel"/>
     <w:tmpl w:val="38CAFDBE"/>
@@ -25318,7 +25474,7 @@
       </w:pPr>
     </w:lvl>
   </w:abstractNum>
-  <w:abstractNum w:abstractNumId="6" w15:restartNumberingAfterBreak="0">
+  <w:abstractNum w:abstractNumId="6">
     <w:nsid w:val="25126BDE"/>
     <w:multiLevelType w:val="hybridMultilevel"/>
     <w:tmpl w:val="04C433F4"/>
@@ -25404,7 +25560,7 @@
       </w:pPr>
     </w:lvl>
   </w:abstractNum>
-  <w:abstractNum w:abstractNumId="7" w15:restartNumberingAfterBreak="0">
+  <w:abstractNum w:abstractNumId="7">
     <w:nsid w:val="26676704"/>
     <w:multiLevelType w:val="hybridMultilevel"/>
     <w:tmpl w:val="99E2FE02"/>
@@ -25493,7 +25649,7 @@
       </w:pPr>
     </w:lvl>
   </w:abstractNum>
-  <w:abstractNum w:abstractNumId="8" w15:restartNumberingAfterBreak="0">
+  <w:abstractNum w:abstractNumId="8">
     <w:nsid w:val="3522067D"/>
     <w:multiLevelType w:val="hybridMultilevel"/>
     <w:tmpl w:val="314240C4"/>
@@ -25582,7 +25738,7 @@
       </w:pPr>
     </w:lvl>
   </w:abstractNum>
-  <w:abstractNum w:abstractNumId="9" w15:restartNumberingAfterBreak="0">
+  <w:abstractNum w:abstractNumId="9">
     <w:nsid w:val="36BF7426"/>
     <w:multiLevelType w:val="hybridMultilevel"/>
     <w:tmpl w:val="56962518"/>
@@ -25695,7 +25851,7 @@
       </w:rPr>
     </w:lvl>
   </w:abstractNum>
-  <w:abstractNum w:abstractNumId="10" w15:restartNumberingAfterBreak="0">
+  <w:abstractNum w:abstractNumId="10">
     <w:nsid w:val="39C61FA1"/>
     <w:multiLevelType w:val="hybridMultilevel"/>
     <w:tmpl w:val="F8686BF2"/>
@@ -25784,7 +25940,7 @@
       </w:pPr>
     </w:lvl>
   </w:abstractNum>
-  <w:abstractNum w:abstractNumId="11" w15:restartNumberingAfterBreak="0">
+  <w:abstractNum w:abstractNumId="11">
     <w:nsid w:val="3A951DA8"/>
     <w:multiLevelType w:val="hybridMultilevel"/>
     <w:tmpl w:val="4544B408"/>
@@ -25875,7 +26031,7 @@
       </w:pPr>
     </w:lvl>
   </w:abstractNum>
-  <w:abstractNum w:abstractNumId="12" w15:restartNumberingAfterBreak="0">
+  <w:abstractNum w:abstractNumId="12">
     <w:nsid w:val="495B67ED"/>
     <w:multiLevelType w:val="hybridMultilevel"/>
     <w:tmpl w:val="28AE1F6C"/>
@@ -25964,7 +26120,7 @@
       </w:pPr>
     </w:lvl>
   </w:abstractNum>
-  <w:abstractNum w:abstractNumId="13" w15:restartNumberingAfterBreak="0">
+  <w:abstractNum w:abstractNumId="13">
     <w:nsid w:val="4FDC6BD0"/>
     <w:multiLevelType w:val="hybridMultilevel"/>
     <w:tmpl w:val="4544B408"/>
@@ -26055,7 +26211,7 @@
       </w:pPr>
     </w:lvl>
   </w:abstractNum>
-  <w:abstractNum w:abstractNumId="14" w15:restartNumberingAfterBreak="0">
+  <w:abstractNum w:abstractNumId="14">
     <w:nsid w:val="50423A4A"/>
     <w:multiLevelType w:val="hybridMultilevel"/>
     <w:tmpl w:val="140681FE"/>
@@ -26144,7 +26300,7 @@
       </w:pPr>
     </w:lvl>
   </w:abstractNum>
-  <w:abstractNum w:abstractNumId="15" w15:restartNumberingAfterBreak="0">
+  <w:abstractNum w:abstractNumId="15">
     <w:nsid w:val="5B82592A"/>
     <w:multiLevelType w:val="multilevel"/>
     <w:tmpl w:val="04090021"/>
@@ -26257,7 +26413,7 @@
       </w:rPr>
     </w:lvl>
   </w:abstractNum>
-  <w:abstractNum w:abstractNumId="16" w15:restartNumberingAfterBreak="0">
+  <w:abstractNum w:abstractNumId="16">
     <w:nsid w:val="5BD9555B"/>
     <w:multiLevelType w:val="multilevel"/>
     <w:tmpl w:val="04090021"/>
@@ -26370,7 +26526,7 @@
       </w:rPr>
     </w:lvl>
   </w:abstractNum>
-  <w:abstractNum w:abstractNumId="17" w15:restartNumberingAfterBreak="0">
+  <w:abstractNum w:abstractNumId="17">
     <w:nsid w:val="6BF268E1"/>
     <w:multiLevelType w:val="hybridMultilevel"/>
     <w:tmpl w:val="999EACC4"/>
@@ -26483,7 +26639,7 @@
       </w:rPr>
     </w:lvl>
   </w:abstractNum>
-  <w:abstractNum w:abstractNumId="18" w15:restartNumberingAfterBreak="0">
+  <w:abstractNum w:abstractNumId="18">
     <w:nsid w:val="6F183ABF"/>
     <w:multiLevelType w:val="hybridMultilevel"/>
     <w:tmpl w:val="62C0B9F0"/>
@@ -26572,7 +26728,7 @@
       </w:pPr>
     </w:lvl>
   </w:abstractNum>
-  <w:abstractNum w:abstractNumId="19" w15:restartNumberingAfterBreak="0">
+  <w:abstractNum w:abstractNumId="19">
     <w:nsid w:val="6F573278"/>
     <w:multiLevelType w:val="hybridMultilevel"/>
     <w:tmpl w:val="DE28202E"/>
@@ -26661,7 +26817,7 @@
       </w:pPr>
     </w:lvl>
   </w:abstractNum>
-  <w:abstractNum w:abstractNumId="20" w15:restartNumberingAfterBreak="0">
+  <w:abstractNum w:abstractNumId="20">
     <w:nsid w:val="747F0F7B"/>
     <w:multiLevelType w:val="hybridMultilevel"/>
     <w:tmpl w:val="F2900028"/>
@@ -26752,7 +26908,7 @@
       </w:pPr>
     </w:lvl>
   </w:abstractNum>
-  <w:abstractNum w:abstractNumId="21" w15:restartNumberingAfterBreak="0">
+  <w:abstractNum w:abstractNumId="21">
     <w:nsid w:val="7DBA15E0"/>
     <w:multiLevelType w:val="hybridMultilevel"/>
     <w:tmpl w:val="F8686BF2"/>
@@ -26911,7 +27067,7 @@
 </file>
 
 <file path=word/styles.xml><?xml version="1.0" encoding="utf-8"?>
-<w:styles xmlns:mc="http://schemas.openxmlformats.org/markup-compatibility/2006" xmlns:r="http://schemas.openxmlformats.org/officeDocument/2006/relationships" xmlns:w="http://schemas.openxmlformats.org/wordprocessingml/2006/main" xmlns:w14="http://schemas.microsoft.com/office/word/2010/wordml" xmlns:w15="http://schemas.microsoft.com/office/word/2012/wordml" xmlns:w16se="http://schemas.microsoft.com/office/word/2015/wordml/symex" mc:Ignorable="w14 w15 w16se">
+<w:styles xmlns:r="http://schemas.openxmlformats.org/officeDocument/2006/relationships" xmlns:w="http://schemas.openxmlformats.org/wordprocessingml/2006/main">
   <w:docDefaults>
     <w:rPrDefault>
       <w:rPr>
@@ -26927,398 +27083,162 @@
       </w:pPr>
     </w:pPrDefault>
   </w:docDefaults>
-  <w:latentStyles w:defLockedState="0" w:defUIPriority="99" w:defSemiHidden="0" w:defUnhideWhenUsed="0" w:defQFormat="0" w:count="374">
-    <w:lsdException w:name="Normal" w:uiPriority="0" w:qFormat="1"/>
-    <w:lsdException w:name="heading 1" w:uiPriority="9" w:qFormat="1"/>
-    <w:lsdException w:name="heading 2" w:semiHidden="1" w:uiPriority="9" w:unhideWhenUsed="1" w:qFormat="1"/>
-    <w:lsdException w:name="heading 3" w:semiHidden="1" w:uiPriority="9" w:unhideWhenUsed="1" w:qFormat="1"/>
-    <w:lsdException w:name="heading 4" w:semiHidden="1" w:uiPriority="9" w:unhideWhenUsed="1" w:qFormat="1"/>
-    <w:lsdException w:name="heading 5" w:semiHidden="1" w:uiPriority="9" w:unhideWhenUsed="1" w:qFormat="1"/>
-    <w:lsdException w:name="heading 6" w:semiHidden="1" w:uiPriority="9" w:unhideWhenUsed="1" w:qFormat="1"/>
-    <w:lsdException w:name="heading 7" w:semiHidden="1" w:uiPriority="9" w:unhideWhenUsed="1" w:qFormat="1"/>
-    <w:lsdException w:name="heading 8" w:semiHidden="1" w:uiPriority="9" w:unhideWhenUsed="1" w:qFormat="1"/>
-    <w:lsdException w:name="heading 9" w:semiHidden="1" w:uiPriority="9" w:unhideWhenUsed="1" w:qFormat="1"/>
-    <w:lsdException w:name="index 1" w:semiHidden="1" w:unhideWhenUsed="1"/>
-    <w:lsdException w:name="index 2" w:semiHidden="1" w:unhideWhenUsed="1"/>
-    <w:lsdException w:name="index 3" w:semiHidden="1" w:unhideWhenUsed="1"/>
-    <w:lsdException w:name="index 4" w:semiHidden="1" w:unhideWhenUsed="1"/>
-    <w:lsdException w:name="index 5" w:semiHidden="1" w:unhideWhenUsed="1"/>
-    <w:lsdException w:name="index 6" w:semiHidden="1" w:unhideWhenUsed="1"/>
-    <w:lsdException w:name="index 7" w:semiHidden="1" w:unhideWhenUsed="1"/>
-    <w:lsdException w:name="index 8" w:semiHidden="1" w:unhideWhenUsed="1"/>
-    <w:lsdException w:name="index 9" w:semiHidden="1" w:unhideWhenUsed="1"/>
-    <w:lsdException w:name="toc 1" w:semiHidden="1" w:uiPriority="39" w:unhideWhenUsed="1"/>
-    <w:lsdException w:name="toc 2" w:semiHidden="1" w:uiPriority="39" w:unhideWhenUsed="1"/>
-    <w:lsdException w:name="toc 3" w:semiHidden="1" w:uiPriority="39" w:unhideWhenUsed="1"/>
-    <w:lsdException w:name="toc 4" w:semiHidden="1" w:uiPriority="39" w:unhideWhenUsed="1"/>
-    <w:lsdException w:name="toc 5" w:semiHidden="1" w:uiPriority="39" w:unhideWhenUsed="1"/>
-    <w:lsdException w:name="toc 6" w:semiHidden="1" w:uiPriority="39" w:unhideWhenUsed="1"/>
-    <w:lsdException w:name="toc 7" w:semiHidden="1" w:uiPriority="39" w:unhideWhenUsed="1"/>
-    <w:lsdException w:name="toc 8" w:semiHidden="1" w:uiPriority="39" w:unhideWhenUsed="1"/>
-    <w:lsdException w:name="toc 9" w:semiHidden="1" w:uiPriority="39" w:unhideWhenUsed="1"/>
-    <w:lsdException w:name="Normal Indent" w:semiHidden="1" w:unhideWhenUsed="1"/>
-    <w:lsdException w:name="footnote text" w:semiHidden="1" w:unhideWhenUsed="1"/>
-    <w:lsdException w:name="annotation text" w:semiHidden="1" w:unhideWhenUsed="1"/>
-    <w:lsdException w:name="header" w:semiHidden="1" w:unhideWhenUsed="1"/>
-    <w:lsdException w:name="footer" w:semiHidden="1" w:unhideWhenUsed="1"/>
-    <w:lsdException w:name="index heading" w:semiHidden="1" w:unhideWhenUsed="1"/>
-    <w:lsdException w:name="caption" w:semiHidden="1" w:uiPriority="35" w:unhideWhenUsed="1" w:qFormat="1"/>
-    <w:lsdException w:name="table of figures" w:semiHidden="1" w:unhideWhenUsed="1"/>
-    <w:lsdException w:name="envelope address" w:semiHidden="1" w:unhideWhenUsed="1"/>
-    <w:lsdException w:name="envelope return" w:semiHidden="1" w:unhideWhenUsed="1"/>
-    <w:lsdException w:name="footnote reference" w:semiHidden="1" w:unhideWhenUsed="1"/>
-    <w:lsdException w:name="annotation reference" w:semiHidden="1" w:unhideWhenUsed="1"/>
-    <w:lsdException w:name="line number" w:semiHidden="1" w:unhideWhenUsed="1"/>
-    <w:lsdException w:name="page number" w:semiHidden="1" w:unhideWhenUsed="1"/>
-    <w:lsdException w:name="endnote reference" w:semiHidden="1" w:unhideWhenUsed="1"/>
-    <w:lsdException w:name="endnote text" w:semiHidden="1" w:unhideWhenUsed="1"/>
-    <w:lsdException w:name="table of authorities" w:semiHidden="1" w:unhideWhenUsed="1"/>
-    <w:lsdException w:name="macro" w:semiHidden="1" w:unhideWhenUsed="1"/>
-    <w:lsdException w:name="toa heading" w:semiHidden="1" w:unhideWhenUsed="1"/>
-    <w:lsdException w:name="List" w:semiHidden="1" w:unhideWhenUsed="1"/>
-    <w:lsdException w:name="List Bullet" w:semiHidden="1" w:unhideWhenUsed="1"/>
-    <w:lsdException w:name="List Number" w:semiHidden="1" w:unhideWhenUsed="1"/>
-    <w:lsdException w:name="List 2" w:semiHidden="1" w:unhideWhenUsed="1"/>
-    <w:lsdException w:name="List 3" w:semiHidden="1" w:unhideWhenUsed="1"/>
-    <w:lsdException w:name="List 4" w:semiHidden="1" w:unhideWhenUsed="1"/>
-    <w:lsdException w:name="List 5" w:semiHidden="1" w:unhideWhenUsed="1"/>
-    <w:lsdException w:name="List Bullet 2" w:semiHidden="1" w:unhideWhenUsed="1"/>
-    <w:lsdException w:name="List Bullet 3" w:semiHidden="1" w:unhideWhenUsed="1"/>
-    <w:lsdException w:name="List Bullet 4" w:semiHidden="1" w:unhideWhenUsed="1"/>
-    <w:lsdException w:name="List Bullet 5" w:semiHidden="1" w:unhideWhenUsed="1"/>
-    <w:lsdException w:name="List Number 2" w:semiHidden="1" w:unhideWhenUsed="1"/>
-    <w:lsdException w:name="List Number 3" w:semiHidden="1" w:unhideWhenUsed="1"/>
-    <w:lsdException w:name="List Number 4" w:semiHidden="1" w:unhideWhenUsed="1"/>
-    <w:lsdException w:name="List Number 5" w:semiHidden="1" w:unhideWhenUsed="1"/>
-    <w:lsdException w:name="Title" w:uiPriority="10" w:qFormat="1"/>
-    <w:lsdException w:name="Closing" w:semiHidden="1" w:unhideWhenUsed="1"/>
-    <w:lsdException w:name="Signature" w:semiHidden="1" w:unhideWhenUsed="1"/>
-    <w:lsdException w:name="Default Paragraph Font" w:semiHidden="1" w:uiPriority="1" w:unhideWhenUsed="1"/>
-    <w:lsdException w:name="Body Text" w:semiHidden="1" w:unhideWhenUsed="1"/>
-    <w:lsdException w:name="Body Text Indent" w:semiHidden="1" w:unhideWhenUsed="1"/>
-    <w:lsdException w:name="List Continue" w:semiHidden="1" w:unhideWhenUsed="1"/>
-    <w:lsdException w:name="List Continue 2" w:semiHidden="1" w:unhideWhenUsed="1"/>
-    <w:lsdException w:name="List Continue 3" w:semiHidden="1" w:unhideWhenUsed="1"/>
-    <w:lsdException w:name="List Continue 4" w:semiHidden="1" w:unhideWhenUsed="1"/>
-    <w:lsdException w:name="List Continue 5" w:semiHidden="1" w:unhideWhenUsed="1"/>
-    <w:lsdException w:name="Message Header" w:semiHidden="1" w:unhideWhenUsed="1"/>
-    <w:lsdException w:name="Subtitle" w:uiPriority="11" w:qFormat="1"/>
-    <w:lsdException w:name="Salutation" w:semiHidden="1" w:unhideWhenUsed="1"/>
-    <w:lsdException w:name="Date" w:semiHidden="1" w:unhideWhenUsed="1"/>
-    <w:lsdException w:name="Body Text First Indent" w:semiHidden="1" w:unhideWhenUsed="1"/>
-    <w:lsdException w:name="Body Text First Indent 2" w:semiHidden="1" w:unhideWhenUsed="1"/>
-    <w:lsdException w:name="Note Heading" w:semiHidden="1" w:unhideWhenUsed="1"/>
-    <w:lsdException w:name="Body Text 2" w:semiHidden="1" w:unhideWhenUsed="1"/>
-    <w:lsdException w:name="Body Text 3" w:semiHidden="1" w:unhideWhenUsed="1"/>
-    <w:lsdException w:name="Body Text Indent 2" w:semiHidden="1" w:unhideWhenUsed="1"/>
-    <w:lsdException w:name="Body Text Indent 3" w:semiHidden="1" w:unhideWhenUsed="1"/>
-    <w:lsdException w:name="Block Text" w:semiHidden="1" w:unhideWhenUsed="1"/>
-    <w:lsdException w:name="Hyperlink" w:semiHidden="1" w:unhideWhenUsed="1"/>
-    <w:lsdException w:name="FollowedHyperlink" w:semiHidden="1" w:unhideWhenUsed="1"/>
-    <w:lsdException w:name="Strong" w:uiPriority="22" w:qFormat="1"/>
-    <w:lsdException w:name="Emphasis" w:uiPriority="20" w:qFormat="1"/>
-    <w:lsdException w:name="Document Map" w:semiHidden="1" w:unhideWhenUsed="1"/>
-    <w:lsdException w:name="Plain Text" w:semiHidden="1" w:unhideWhenUsed="1"/>
-    <w:lsdException w:name="E-mail Signature" w:semiHidden="1" w:unhideWhenUsed="1"/>
-    <w:lsdException w:name="HTML Top of Form" w:semiHidden="1" w:unhideWhenUsed="1"/>
-    <w:lsdException w:name="HTML Bottom of Form" w:semiHidden="1" w:unhideWhenUsed="1"/>
-    <w:lsdException w:name="Normal (Web)" w:semiHidden="1" w:unhideWhenUsed="1"/>
-    <w:lsdException w:name="HTML Acronym" w:semiHidden="1" w:unhideWhenUsed="1"/>
-    <w:lsdException w:name="HTML Address" w:semiHidden="1" w:unhideWhenUsed="1"/>
-    <w:lsdException w:name="HTML Cite" w:semiHidden="1" w:unhideWhenUsed="1"/>
-    <w:lsdException w:name="HTML Code" w:semiHidden="1" w:unhideWhenUsed="1"/>
-    <w:lsdException w:name="HTML Definition" w:semiHidden="1" w:unhideWhenUsed="1"/>
-    <w:lsdException w:name="HTML Keyboard" w:semiHidden="1" w:unhideWhenUsed="1"/>
-    <w:lsdException w:name="HTML Preformatted" w:semiHidden="1" w:unhideWhenUsed="1"/>
-    <w:lsdException w:name="HTML Sample" w:semiHidden="1" w:unhideWhenUsed="1"/>
-    <w:lsdException w:name="HTML Typewriter" w:semiHidden="1" w:unhideWhenUsed="1"/>
-    <w:lsdException w:name="HTML Variable" w:semiHidden="1" w:unhideWhenUsed="1"/>
-    <w:lsdException w:name="Normal Table" w:semiHidden="1" w:unhideWhenUsed="1"/>
-    <w:lsdException w:name="annotation subject" w:semiHidden="1" w:unhideWhenUsed="1"/>
-    <w:lsdException w:name="No List" w:semiHidden="1" w:unhideWhenUsed="1"/>
-    <w:lsdException w:name="Outline List 1" w:semiHidden="1" w:unhideWhenUsed="1"/>
-    <w:lsdException w:name="Outline List 2" w:semiHidden="1" w:unhideWhenUsed="1"/>
-    <w:lsdException w:name="Outline List 3" w:semiHidden="1" w:unhideWhenUsed="1"/>
-    <w:lsdException w:name="Table Simple 1" w:semiHidden="1" w:unhideWhenUsed="1"/>
-    <w:lsdException w:name="Table Simple 2" w:semiHidden="1" w:unhideWhenUsed="1"/>
-    <w:lsdException w:name="Table Simple 3" w:semiHidden="1" w:unhideWhenUsed="1"/>
-    <w:lsdException w:name="Table Classic 1" w:semiHidden="1" w:unhideWhenUsed="1"/>
-    <w:lsdException w:name="Table Classic 2" w:semiHidden="1" w:unhideWhenUsed="1"/>
-    <w:lsdException w:name="Table Classic 3" w:semiHidden="1" w:unhideWhenUsed="1"/>
-    <w:lsdException w:name="Table Classic 4" w:semiHidden="1" w:unhideWhenUsed="1"/>
-    <w:lsdException w:name="Table Colorful 1" w:semiHidden="1" w:unhideWhenUsed="1"/>
-    <w:lsdException w:name="Table Colorful 2" w:semiHidden="1" w:unhideWhenUsed="1"/>
-    <w:lsdException w:name="Table Colorful 3" w:semiHidden="1" w:unhideWhenUsed="1"/>
-    <w:lsdException w:name="Table Columns 1" w:semiHidden="1" w:unhideWhenUsed="1"/>
-    <w:lsdException w:name="Table Columns 2" w:semiHidden="1" w:unhideWhenUsed="1"/>
-    <w:lsdException w:name="Table Columns 3" w:semiHidden="1" w:unhideWhenUsed="1"/>
-    <w:lsdException w:name="Table Columns 4" w:semiHidden="1" w:unhideWhenUsed="1"/>
-    <w:lsdException w:name="Table Columns 5" w:semiHidden="1" w:unhideWhenUsed="1"/>
-    <w:lsdException w:name="Table Grid 1" w:semiHidden="1" w:unhideWhenUsed="1"/>
-    <w:lsdException w:name="Table Grid 2" w:semiHidden="1" w:unhideWhenUsed="1"/>
-    <w:lsdException w:name="Table Grid 3" w:semiHidden="1" w:unhideWhenUsed="1"/>
-    <w:lsdException w:name="Table Grid 4" w:semiHidden="1" w:unhideWhenUsed="1"/>
-    <w:lsdException w:name="Table Grid 5" w:semiHidden="1" w:unhideWhenUsed="1"/>
-    <w:lsdException w:name="Table Grid 6" w:semiHidden="1" w:unhideWhenUsed="1"/>
-    <w:lsdException w:name="Table Grid 7" w:semiHidden="1" w:unhideWhenUsed="1"/>
-    <w:lsdException w:name="Table Grid 8" w:semiHidden="1" w:unhideWhenUsed="1"/>
-    <w:lsdException w:name="Table List 1" w:semiHidden="1" w:unhideWhenUsed="1"/>
-    <w:lsdException w:name="Table List 2" w:semiHidden="1" w:unhideWhenUsed="1"/>
-    <w:lsdException w:name="Table List 3" w:semiHidden="1" w:unhideWhenUsed="1"/>
-    <w:lsdException w:name="Table List 4" w:semiHidden="1" w:unhideWhenUsed="1"/>
-    <w:lsdException w:name="Table List 5" w:semiHidden="1" w:unhideWhenUsed="1"/>
-    <w:lsdException w:name="Table List 6" w:semiHidden="1" w:unhideWhenUsed="1"/>
-    <w:lsdException w:name="Table List 7" w:semiHidden="1" w:unhideWhenUsed="1"/>
-    <w:lsdException w:name="Table List 8" w:semiHidden="1" w:unhideWhenUsed="1"/>
-    <w:lsdException w:name="Table 3D effects 1" w:semiHidden="1" w:unhideWhenUsed="1"/>
-    <w:lsdException w:name="Table 3D effects 2" w:semiHidden="1" w:unhideWhenUsed="1"/>
-    <w:lsdException w:name="Table 3D effects 3" w:semiHidden="1" w:unhideWhenUsed="1"/>
-    <w:lsdException w:name="Table Contemporary" w:semiHidden="1" w:unhideWhenUsed="1"/>
-    <w:lsdException w:name="Table Elegant" w:semiHidden="1" w:unhideWhenUsed="1"/>
-    <w:lsdException w:name="Table Professional" w:semiHidden="1" w:unhideWhenUsed="1"/>
-    <w:lsdException w:name="Table Subtle 1" w:semiHidden="1" w:unhideWhenUsed="1"/>
-    <w:lsdException w:name="Table Subtle 2" w:semiHidden="1" w:unhideWhenUsed="1"/>
-    <w:lsdException w:name="Table Web 1" w:semiHidden="1" w:unhideWhenUsed="1"/>
-    <w:lsdException w:name="Table Web 2" w:semiHidden="1" w:unhideWhenUsed="1"/>
-    <w:lsdException w:name="Table Web 3" w:semiHidden="1" w:unhideWhenUsed="1"/>
-    <w:lsdException w:name="Balloon Text" w:semiHidden="1" w:unhideWhenUsed="1"/>
-    <w:lsdException w:name="Table Grid" w:semiHidden="1" w:uiPriority="59" w:unhideWhenUsed="1"/>
-    <w:lsdException w:name="Table Theme" w:semiHidden="1" w:unhideWhenUsed="1"/>
-    <w:lsdException w:name="Placeholder Text" w:semiHidden="1"/>
-    <w:lsdException w:name="No Spacing" w:uiPriority="1" w:qFormat="1"/>
-    <w:lsdException w:name="Light Shading" w:uiPriority="60"/>
-    <w:lsdException w:name="Light List" w:uiPriority="61"/>
-    <w:lsdException w:name="Light Grid" w:uiPriority="62"/>
-    <w:lsdException w:name="Medium Shading 1" w:uiPriority="63"/>
-    <w:lsdException w:name="Medium Shading 2" w:uiPriority="64"/>
-    <w:lsdException w:name="Medium List 1" w:uiPriority="65"/>
-    <w:lsdException w:name="Medium List 2" w:uiPriority="66"/>
-    <w:lsdException w:name="Medium Grid 1" w:uiPriority="67"/>
-    <w:lsdException w:name="Medium Grid 2" w:uiPriority="68"/>
-    <w:lsdException w:name="Medium Grid 3" w:uiPriority="69"/>
-    <w:lsdException w:name="Dark List" w:uiPriority="70"/>
-    <w:lsdException w:name="Colorful Shading" w:uiPriority="71"/>
-    <w:lsdException w:name="Colorful List" w:uiPriority="72"/>
-    <w:lsdException w:name="Colorful Grid" w:uiPriority="73"/>
-    <w:lsdException w:name="Light Shading Accent 1" w:uiPriority="60"/>
-    <w:lsdException w:name="Light List Accent 1" w:uiPriority="61"/>
-    <w:lsdException w:name="Light Grid Accent 1" w:uiPriority="62"/>
-    <w:lsdException w:name="Medium Shading 1 Accent 1" w:uiPriority="63"/>
-    <w:lsdException w:name="Medium Shading 2 Accent 1" w:uiPriority="64"/>
-    <w:lsdException w:name="Medium List 1 Accent 1" w:uiPriority="65"/>
-    <w:lsdException w:name="Revision" w:semiHidden="1"/>
-    <w:lsdException w:name="List Paragraph" w:uiPriority="34" w:qFormat="1"/>
-    <w:lsdException w:name="Quote" w:uiPriority="29" w:qFormat="1"/>
-    <w:lsdException w:name="Intense Quote" w:uiPriority="30" w:qFormat="1"/>
-    <w:lsdException w:name="Medium List 2 Accent 1" w:uiPriority="66"/>
-    <w:lsdException w:name="Medium Grid 1 Accent 1" w:uiPriority="67"/>
-    <w:lsdException w:name="Medium Grid 2 Accent 1" w:uiPriority="68"/>
-    <w:lsdException w:name="Medium Grid 3 Accent 1" w:uiPriority="69"/>
-    <w:lsdException w:name="Dark List Accent 1" w:uiPriority="70"/>
-    <w:lsdException w:name="Colorful Shading Accent 1" w:uiPriority="71"/>
-    <w:lsdException w:name="Colorful List Accent 1" w:uiPriority="72"/>
-    <w:lsdException w:name="Colorful Grid Accent 1" w:uiPriority="73"/>
-    <w:lsdException w:name="Light Shading Accent 2" w:uiPriority="60"/>
-    <w:lsdException w:name="Light List Accent 2" w:uiPriority="61"/>
-    <w:lsdException w:name="Light Grid Accent 2" w:uiPriority="62"/>
-    <w:lsdException w:name="Medium Shading 1 Accent 2" w:uiPriority="63"/>
-    <w:lsdException w:name="Medium Shading 2 Accent 2" w:uiPriority="64"/>
-    <w:lsdException w:name="Medium List 1 Accent 2" w:uiPriority="65"/>
-    <w:lsdException w:name="Medium List 2 Accent 2" w:uiPriority="66"/>
-    <w:lsdException w:name="Medium Grid 1 Accent 2" w:uiPriority="67"/>
-    <w:lsdException w:name="Medium Grid 2 Accent 2" w:uiPriority="68"/>
-    <w:lsdException w:name="Medium Grid 3 Accent 2" w:uiPriority="69"/>
-    <w:lsdException w:name="Dark List Accent 2" w:uiPriority="70"/>
-    <w:lsdException w:name="Colorful Shading Accent 2" w:uiPriority="71"/>
-    <w:lsdException w:name="Colorful List Accent 2" w:uiPriority="72"/>
-    <w:lsdException w:name="Colorful Grid Accent 2" w:uiPriority="73"/>
-    <w:lsdException w:name="Light Shading Accent 3" w:uiPriority="60"/>
-    <w:lsdException w:name="Light List Accent 3" w:uiPriority="61"/>
-    <w:lsdException w:name="Light Grid Accent 3" w:uiPriority="62"/>
-    <w:lsdException w:name="Medium Shading 1 Accent 3" w:uiPriority="63"/>
-    <w:lsdException w:name="Medium Shading 2 Accent 3" w:uiPriority="64"/>
-    <w:lsdException w:name="Medium List 1 Accent 3" w:uiPriority="65"/>
-    <w:lsdException w:name="Medium List 2 Accent 3" w:uiPriority="66"/>
-    <w:lsdException w:name="Medium Grid 1 Accent 3" w:uiPriority="67"/>
-    <w:lsdException w:name="Medium Grid 2 Accent 3" w:uiPriority="68"/>
-    <w:lsdException w:name="Medium Grid 3 Accent 3" w:uiPriority="69"/>
-    <w:lsdException w:name="Dark List Accent 3" w:uiPriority="70"/>
-    <w:lsdException w:name="Colorful Shading Accent 3" w:uiPriority="71"/>
-    <w:lsdException w:name="Colorful List Accent 3" w:uiPriority="72"/>
-    <w:lsdException w:name="Colorful Grid Accent 3" w:uiPriority="73"/>
-    <w:lsdException w:name="Light Shading Accent 4" w:uiPriority="60"/>
-    <w:lsdException w:name="Light List Accent 4" w:uiPriority="61"/>
-    <w:lsdException w:name="Light Grid Accent 4" w:uiPriority="62"/>
-    <w:lsdException w:name="Medium Shading 1 Accent 4" w:uiPriority="63"/>
-    <w:lsdException w:name="Medium Shading 2 Accent 4" w:uiPriority="64"/>
-    <w:lsdException w:name="Medium List 1 Accent 4" w:uiPriority="65"/>
-    <w:lsdException w:name="Medium List 2 Accent 4" w:uiPriority="66"/>
-    <w:lsdException w:name="Medium Grid 1 Accent 4" w:uiPriority="67"/>
-    <w:lsdException w:name="Medium Grid 2 Accent 4" w:uiPriority="68"/>
-    <w:lsdException w:name="Medium Grid 3 Accent 4" w:uiPriority="69"/>
-    <w:lsdException w:name="Dark List Accent 4" w:uiPriority="70"/>
-    <w:lsdException w:name="Colorful Shading Accent 4" w:uiPriority="71"/>
-    <w:lsdException w:name="Colorful List Accent 4" w:uiPriority="72"/>
-    <w:lsdException w:name="Colorful Grid Accent 4" w:uiPriority="73"/>
-    <w:lsdException w:name="Light Shading Accent 5" w:uiPriority="60"/>
-    <w:lsdException w:name="Light List Accent 5" w:uiPriority="61"/>
-    <w:lsdException w:name="Light Grid Accent 5" w:uiPriority="62"/>
-    <w:lsdException w:name="Medium Shading 1 Accent 5" w:uiPriority="63"/>
-    <w:lsdException w:name="Medium Shading 2 Accent 5" w:uiPriority="64"/>
-    <w:lsdException w:name="Medium List 1 Accent 5" w:uiPriority="65"/>
-    <w:lsdException w:name="Medium List 2 Accent 5" w:uiPriority="66"/>
-    <w:lsdException w:name="Medium Grid 1 Accent 5" w:uiPriority="67"/>
-    <w:lsdException w:name="Medium Grid 2 Accent 5" w:uiPriority="68"/>
-    <w:lsdException w:name="Medium Grid 3 Accent 5" w:uiPriority="69"/>
-    <w:lsdException w:name="Dark List Accent 5" w:uiPriority="70"/>
-    <w:lsdException w:name="Colorful Shading Accent 5" w:uiPriority="71"/>
-    <w:lsdException w:name="Colorful List Accent 5" w:uiPriority="72"/>
-    <w:lsdException w:name="Colorful Grid Accent 5" w:uiPriority="73"/>
-    <w:lsdException w:name="Light Shading Accent 6" w:uiPriority="60"/>
-    <w:lsdException w:name="Light List Accent 6" w:uiPriority="61"/>
-    <w:lsdException w:name="Light Grid Accent 6" w:uiPriority="62"/>
-    <w:lsdException w:name="Medium Shading 1 Accent 6" w:uiPriority="63"/>
-    <w:lsdException w:name="Medium Shading 2 Accent 6" w:uiPriority="64"/>
-    <w:lsdException w:name="Medium List 1 Accent 6" w:uiPriority="65"/>
-    <w:lsdException w:name="Medium List 2 Accent 6" w:uiPriority="66"/>
-    <w:lsdException w:name="Medium Grid 1 Accent 6" w:uiPriority="67"/>
-    <w:lsdException w:name="Medium Grid 2 Accent 6" w:uiPriority="68"/>
-    <w:lsdException w:name="Medium Grid 3 Accent 6" w:uiPriority="69"/>
-    <w:lsdException w:name="Dark List Accent 6" w:uiPriority="70"/>
-    <w:lsdException w:name="Colorful Shading Accent 6" w:uiPriority="71"/>
-    <w:lsdException w:name="Colorful List Accent 6" w:uiPriority="72"/>
-    <w:lsdException w:name="Colorful Grid Accent 6" w:uiPriority="73"/>
-    <w:lsdException w:name="Subtle Emphasis" w:uiPriority="19" w:qFormat="1"/>
-    <w:lsdException w:name="Intense Emphasis" w:uiPriority="21" w:qFormat="1"/>
-    <w:lsdException w:name="Subtle Reference" w:uiPriority="31" w:qFormat="1"/>
-    <w:lsdException w:name="Intense Reference" w:uiPriority="32" w:qFormat="1"/>
-    <w:lsdException w:name="Book Title" w:uiPriority="33" w:qFormat="1"/>
-    <w:lsdException w:name="Bibliography" w:semiHidden="1" w:uiPriority="37" w:unhideWhenUsed="1"/>
-    <w:lsdException w:name="TOC Heading" w:semiHidden="1" w:uiPriority="39" w:unhideWhenUsed="1" w:qFormat="1"/>
-    <w:lsdException w:name="Plain Table 1" w:uiPriority="41"/>
-    <w:lsdException w:name="Plain Table 2" w:uiPriority="42"/>
-    <w:lsdException w:name="Plain Table 3" w:uiPriority="43"/>
-    <w:lsdException w:name="Plain Table 4" w:uiPriority="44"/>
-    <w:lsdException w:name="Plain Table 5" w:uiPriority="45"/>
-    <w:lsdException w:name="Grid Table Light" w:uiPriority="40"/>
-    <w:lsdException w:name="Grid Table 1 Light" w:uiPriority="46"/>
-    <w:lsdException w:name="Grid Table 2" w:uiPriority="47"/>
-    <w:lsdException w:name="Grid Table 3" w:uiPriority="48"/>
-    <w:lsdException w:name="Grid Table 4" w:uiPriority="49"/>
-    <w:lsdException w:name="Grid Table 5 Dark" w:uiPriority="50"/>
-    <w:lsdException w:name="Grid Table 6 Colorful" w:uiPriority="51"/>
-    <w:lsdException w:name="Grid Table 7 Colorful" w:uiPriority="52"/>
-    <w:lsdException w:name="Grid Table 1 Light Accent 1" w:uiPriority="46"/>
-    <w:lsdException w:name="Grid Table 2 Accent 1" w:uiPriority="47"/>
-    <w:lsdException w:name="Grid Table 3 Accent 1" w:uiPriority="48"/>
-    <w:lsdException w:name="Grid Table 4 Accent 1" w:uiPriority="49"/>
-    <w:lsdException w:name="Grid Table 5 Dark Accent 1" w:uiPriority="50"/>
-    <w:lsdException w:name="Grid Table 6 Colorful Accent 1" w:uiPriority="51"/>
-    <w:lsdException w:name="Grid Table 7 Colorful Accent 1" w:uiPriority="52"/>
-    <w:lsdException w:name="Grid Table 1 Light Accent 2" w:uiPriority="46"/>
-    <w:lsdException w:name="Grid Table 2 Accent 2" w:uiPriority="47"/>
-    <w:lsdException w:name="Grid Table 3 Accent 2" w:uiPriority="48"/>
-    <w:lsdException w:name="Grid Table 4 Accent 2" w:uiPriority="49"/>
-    <w:lsdException w:name="Grid Table 5 Dark Accent 2" w:uiPriority="50"/>
-    <w:lsdException w:name="Grid Table 6 Colorful Accent 2" w:uiPriority="51"/>
-    <w:lsdException w:name="Grid Table 7 Colorful Accent 2" w:uiPriority="52"/>
-    <w:lsdException w:name="Grid Table 1 Light Accent 3" w:uiPriority="46"/>
-    <w:lsdException w:name="Grid Table 2 Accent 3" w:uiPriority="47"/>
-    <w:lsdException w:name="Grid Table 3 Accent 3" w:uiPriority="48"/>
-    <w:lsdException w:name="Grid Table 4 Accent 3" w:uiPriority="49"/>
-    <w:lsdException w:name="Grid Table 5 Dark Accent 3" w:uiPriority="50"/>
-    <w:lsdException w:name="Grid Table 6 Colorful Accent 3" w:uiPriority="51"/>
-    <w:lsdException w:name="Grid Table 7 Colorful Accent 3" w:uiPriority="52"/>
-    <w:lsdException w:name="Grid Table 1 Light Accent 4" w:uiPriority="46"/>
-    <w:lsdException w:name="Grid Table 2 Accent 4" w:uiPriority="47"/>
-    <w:lsdException w:name="Grid Table 3 Accent 4" w:uiPriority="48"/>
-    <w:lsdException w:name="Grid Table 4 Accent 4" w:uiPriority="49"/>
-    <w:lsdException w:name="Grid Table 5 Dark Accent 4" w:uiPriority="50"/>
-    <w:lsdException w:name="Grid Table 6 Colorful Accent 4" w:uiPriority="51"/>
-    <w:lsdException w:name="Grid Table 7 Colorful Accent 4" w:uiPriority="52"/>
-    <w:lsdException w:name="Grid Table 1 Light Accent 5" w:uiPriority="46"/>
-    <w:lsdException w:name="Grid Table 2 Accent 5" w:uiPriority="47"/>
-    <w:lsdException w:name="Grid Table 3 Accent 5" w:uiPriority="48"/>
-    <w:lsdException w:name="Grid Table 4 Accent 5" w:uiPriority="49"/>
-    <w:lsdException w:name="Grid Table 5 Dark Accent 5" w:uiPriority="50"/>
-    <w:lsdException w:name="Grid Table 6 Colorful Accent 5" w:uiPriority="51"/>
-    <w:lsdException w:name="Grid Table 7 Colorful Accent 5" w:uiPriority="52"/>
-    <w:lsdException w:name="Grid Table 1 Light Accent 6" w:uiPriority="46"/>
-    <w:lsdException w:name="Grid Table 2 Accent 6" w:uiPriority="47"/>
-    <w:lsdException w:name="Grid Table 3 Accent 6" w:uiPriority="48"/>
-    <w:lsdException w:name="Grid Table 4 Accent 6" w:uiPriority="49"/>
-    <w:lsdException w:name="Grid Table 5 Dark Accent 6" w:uiPriority="50"/>
-    <w:lsdException w:name="Grid Table 6 Colorful Accent 6" w:uiPriority="51"/>
-    <w:lsdException w:name="Grid Table 7 Colorful Accent 6" w:uiPriority="52"/>
-    <w:lsdException w:name="List Table 1 Light" w:uiPriority="46"/>
-    <w:lsdException w:name="List Table 2" w:uiPriority="47"/>
-    <w:lsdException w:name="List Table 3" w:uiPriority="48"/>
-    <w:lsdException w:name="List Table 4" w:uiPriority="49"/>
-    <w:lsdException w:name="List Table 5 Dark" w:uiPriority="50"/>
-    <w:lsdException w:name="List Table 6 Colorful" w:uiPriority="51"/>
-    <w:lsdException w:name="List Table 7 Colorful" w:uiPriority="52"/>
-    <w:lsdException w:name="List Table 1 Light Accent 1" w:uiPriority="46"/>
-    <w:lsdException w:name="List Table 2 Accent 1" w:uiPriority="47"/>
-    <w:lsdException w:name="List Table 3 Accent 1" w:uiPriority="48"/>
-    <w:lsdException w:name="List Table 4 Accent 1" w:uiPriority="49"/>
-    <w:lsdException w:name="List Table 5 Dark Accent 1" w:uiPriority="50"/>
-    <w:lsdException w:name="List Table 6 Colorful Accent 1" w:uiPriority="51"/>
-    <w:lsdException w:name="List Table 7 Colorful Accent 1" w:uiPriority="52"/>
-    <w:lsdException w:name="List Table 1 Light Accent 2" w:uiPriority="46"/>
-    <w:lsdException w:name="List Table 2 Accent 2" w:uiPriority="47"/>
-    <w:lsdException w:name="List Table 3 Accent 2" w:uiPriority="48"/>
-    <w:lsdException w:name="List Table 4 Accent 2" w:uiPriority="49"/>
-    <w:lsdException w:name="List Table 5 Dark Accent 2" w:uiPriority="50"/>
-    <w:lsdException w:name="List Table 6 Colorful Accent 2" w:uiPriority="51"/>
-    <w:lsdException w:name="List Table 7 Colorful Accent 2" w:uiPriority="52"/>
-    <w:lsdException w:name="List Table 1 Light Accent 3" w:uiPriority="46"/>
-    <w:lsdException w:name="List Table 2 Accent 3" w:uiPriority="47"/>
-    <w:lsdException w:name="List Table 3 Accent 3" w:uiPriority="48"/>
-    <w:lsdException w:name="List Table 4 Accent 3" w:uiPriority="49"/>
-    <w:lsdException w:name="List Table 5 Dark Accent 3" w:uiPriority="50"/>
-    <w:lsdException w:name="List Table 6 Colorful Accent 3" w:uiPriority="51"/>
-    <w:lsdException w:name="List Table 7 Colorful Accent 3" w:uiPriority="52"/>
-    <w:lsdException w:name="List Table 1 Light Accent 4" w:uiPriority="46"/>
-    <w:lsdException w:name="List Table 2 Accent 4" w:uiPriority="47"/>
-    <w:lsdException w:name="List Table 3 Accent 4" w:uiPriority="48"/>
-    <w:lsdException w:name="List Table 4 Accent 4" w:uiPriority="49"/>
-    <w:lsdException w:name="List Table 5 Dark Accent 4" w:uiPriority="50"/>
-    <w:lsdException w:name="List Table 6 Colorful Accent 4" w:uiPriority="51"/>
-    <w:lsdException w:name="List Table 7 Colorful Accent 4" w:uiPriority="52"/>
-    <w:lsdException w:name="List Table 1 Light Accent 5" w:uiPriority="46"/>
-    <w:lsdException w:name="List Table 2 Accent 5" w:uiPriority="47"/>
-    <w:lsdException w:name="List Table 3 Accent 5" w:uiPriority="48"/>
-    <w:lsdException w:name="List Table 4 Accent 5" w:uiPriority="49"/>
-    <w:lsdException w:name="List Table 5 Dark Accent 5" w:uiPriority="50"/>
-    <w:lsdException w:name="List Table 6 Colorful Accent 5" w:uiPriority="51"/>
-    <w:lsdException w:name="List Table 7 Colorful Accent 5" w:uiPriority="52"/>
-    <w:lsdException w:name="List Table 1 Light Accent 6" w:uiPriority="46"/>
-    <w:lsdException w:name="List Table 2 Accent 6" w:uiPriority="47"/>
-    <w:lsdException w:name="List Table 3 Accent 6" w:uiPriority="48"/>
-    <w:lsdException w:name="List Table 4 Accent 6" w:uiPriority="49"/>
-    <w:lsdException w:name="List Table 5 Dark Accent 6" w:uiPriority="50"/>
-    <w:lsdException w:name="List Table 6 Colorful Accent 6" w:uiPriority="51"/>
-    <w:lsdException w:name="List Table 7 Colorful Accent 6" w:uiPriority="52"/>
-    <w:lsdException w:name="Mention" w:semiHidden="1" w:unhideWhenUsed="1"/>
-    <w:lsdException w:name="Smart Hyperlink" w:semiHidden="1" w:unhideWhenUsed="1"/>
-    <w:lsdException w:name="Hashtag" w:semiHidden="1" w:unhideWhenUsed="1"/>
+  <w:latentStyles w:defLockedState="0" w:defUIPriority="99" w:defSemiHidden="1" w:defUnhideWhenUsed="1" w:defQFormat="0" w:count="267">
+    <w:lsdException w:name="Normal" w:semiHidden="0" w:uiPriority="0" w:unhideWhenUsed="0" w:qFormat="1"/>
+    <w:lsdException w:name="heading 1" w:semiHidden="0" w:uiPriority="9" w:unhideWhenUsed="0" w:qFormat="1"/>
+    <w:lsdException w:name="heading 2" w:uiPriority="9" w:qFormat="1"/>
+    <w:lsdException w:name="heading 3" w:uiPriority="9" w:qFormat="1"/>
+    <w:lsdException w:name="heading 4" w:uiPriority="9" w:qFormat="1"/>
+    <w:lsdException w:name="heading 5" w:uiPriority="9" w:qFormat="1"/>
+    <w:lsdException w:name="heading 6" w:uiPriority="9" w:qFormat="1"/>
+    <w:lsdException w:name="heading 7" w:uiPriority="9" w:qFormat="1"/>
+    <w:lsdException w:name="heading 8" w:uiPriority="9" w:qFormat="1"/>
+    <w:lsdException w:name="heading 9" w:uiPriority="9" w:qFormat="1"/>
+    <w:lsdException w:name="toc 1" w:uiPriority="39"/>
+    <w:lsdException w:name="toc 2" w:uiPriority="39"/>
+    <w:lsdException w:name="toc 3" w:uiPriority="39"/>
+    <w:lsdException w:name="toc 4" w:uiPriority="39"/>
+    <w:lsdException w:name="toc 5" w:uiPriority="39"/>
+    <w:lsdException w:name="toc 6" w:uiPriority="39"/>
+    <w:lsdException w:name="toc 7" w:uiPriority="39"/>
+    <w:lsdException w:name="toc 8" w:uiPriority="39"/>
+    <w:lsdException w:name="toc 9" w:uiPriority="39"/>
+    <w:lsdException w:name="caption" w:uiPriority="35" w:qFormat="1"/>
+    <w:lsdException w:name="Title" w:semiHidden="0" w:uiPriority="10" w:unhideWhenUsed="0" w:qFormat="1"/>
+    <w:lsdException w:name="Default Paragraph Font" w:uiPriority="1"/>
+    <w:lsdException w:name="Subtitle" w:semiHidden="0" w:uiPriority="11" w:unhideWhenUsed="0" w:qFormat="1"/>
+    <w:lsdException w:name="Strong" w:semiHidden="0" w:uiPriority="22" w:unhideWhenUsed="0" w:qFormat="1"/>
+    <w:lsdException w:name="Emphasis" w:semiHidden="0" w:uiPriority="20" w:unhideWhenUsed="0" w:qFormat="1"/>
+    <w:lsdException w:name="Table Grid" w:uiPriority="59"/>
+    <w:lsdException w:name="Placeholder Text" w:unhideWhenUsed="0"/>
+    <w:lsdException w:name="No Spacing" w:semiHidden="0" w:uiPriority="1" w:unhideWhenUsed="0" w:qFormat="1"/>
+    <w:lsdException w:name="Light Shading" w:semiHidden="0" w:uiPriority="60" w:unhideWhenUsed="0"/>
+    <w:lsdException w:name="Light List" w:semiHidden="0" w:uiPriority="61" w:unhideWhenUsed="0"/>
+    <w:lsdException w:name="Light Grid" w:semiHidden="0" w:uiPriority="62" w:unhideWhenUsed="0"/>
+    <w:lsdException w:name="Medium Shading 1" w:semiHidden="0" w:uiPriority="63" w:unhideWhenUsed="0"/>
+    <w:lsdException w:name="Medium Shading 2" w:semiHidden="0" w:uiPriority="64" w:unhideWhenUsed="0"/>
+    <w:lsdException w:name="Medium List 1" w:semiHidden="0" w:uiPriority="65" w:unhideWhenUsed="0"/>
+    <w:lsdException w:name="Medium List 2" w:semiHidden="0" w:uiPriority="66" w:unhideWhenUsed="0"/>
+    <w:lsdException w:name="Medium Grid 1" w:semiHidden="0" w:uiPriority="67" w:unhideWhenUsed="0"/>
+    <w:lsdException w:name="Medium Grid 2" w:semiHidden="0" w:uiPriority="68" w:unhideWhenUsed="0"/>
+    <w:lsdException w:name="Medium Grid 3" w:semiHidden="0" w:uiPriority="69" w:unhideWhenUsed="0"/>
+    <w:lsdException w:name="Dark List" w:semiHidden="0" w:uiPriority="70" w:unhideWhenUsed="0"/>
+    <w:lsdException w:name="Colorful Shading" w:semiHidden="0" w:uiPriority="71" w:unhideWhenUsed="0"/>
+    <w:lsdException w:name="Colorful List" w:semiHidden="0" w:uiPriority="72" w:unhideWhenUsed="0"/>
+    <w:lsdException w:name="Colorful Grid" w:semiHidden="0" w:uiPriority="73" w:unhideWhenUsed="0"/>
+    <w:lsdException w:name="Light Shading Accent 1" w:semiHidden="0" w:uiPriority="60" w:unhideWhenUsed="0"/>
+    <w:lsdException w:name="Light List Accent 1" w:semiHidden="0" w:uiPriority="61" w:unhideWhenUsed="0"/>
+    <w:lsdException w:name="Light Grid Accent 1" w:semiHidden="0" w:uiPriority="62" w:unhideWhenUsed="0"/>
+    <w:lsdException w:name="Medium Shading 1 Accent 1" w:semiHidden="0" w:uiPriority="63" w:unhideWhenUsed="0"/>
+    <w:lsdException w:name="Medium Shading 2 Accent 1" w:semiHidden="0" w:uiPriority="64" w:unhideWhenUsed="0"/>
+    <w:lsdException w:name="Medium List 1 Accent 1" w:semiHidden="0" w:uiPriority="65" w:unhideWhenUsed="0"/>
+    <w:lsdException w:name="Revision" w:unhideWhenUsed="0"/>
+    <w:lsdException w:name="List Paragraph" w:semiHidden="0" w:uiPriority="34" w:unhideWhenUsed="0" w:qFormat="1"/>
+    <w:lsdException w:name="Quote" w:semiHidden="0" w:uiPriority="29" w:unhideWhenUsed="0" w:qFormat="1"/>
+    <w:lsdException w:name="Intense Quote" w:semiHidden="0" w:uiPriority="30" w:unhideWhenUsed="0" w:qFormat="1"/>
+    <w:lsdException w:name="Medium List 2 Accent 1" w:semiHidden="0" w:uiPriority="66" w:unhideWhenUsed="0"/>
+    <w:lsdException w:name="Medium Grid 1 Accent 1" w:semiHidden="0" w:uiPriority="67" w:unhideWhenUsed="0"/>
+    <w:lsdException w:name="Medium Grid 2 Accent 1" w:semiHidden="0" w:uiPriority="68" w:unhideWhenUsed="0"/>
+    <w:lsdException w:name="Medium Grid 3 Accent 1" w:semiHidden="0" w:uiPriority="69" w:unhideWhenUsed="0"/>
+    <w:lsdException w:name="Dark List Accent 1" w:semiHidden="0" w:uiPriority="70" w:unhideWhenUsed="0"/>
+    <w:lsdException w:name="Colorful Shading Accent 1" w:semiHidden="0" w:uiPriority="71" w:unhideWhenUsed="0"/>
+    <w:lsdException w:name="Colorful List Accent 1" w:semiHidden="0" w:uiPriority="72" w:unhideWhenUsed="0"/>
+    <w:lsdException w:name="Colorful Grid Accent 1" w:semiHidden="0" w:uiPriority="73" w:unhideWhenUsed="0"/>
+    <w:lsdException w:name="Light Shading Accent 2" w:semiHidden="0" w:uiPriority="60" w:unhideWhenUsed="0"/>
+    <w:lsdException w:name="Light List Accent 2" w:semiHidden="0" w:uiPriority="61" w:unhideWhenUsed="0"/>
+    <w:lsdException w:name="Light Grid Accent 2" w:semiHidden="0" w:uiPriority="62" w:unhideWhenUsed="0"/>
+    <w:lsdException w:name="Medium Shading 1 Accent 2" w:semiHidden="0" w:uiPriority="63" w:unhideWhenUsed="0"/>
+    <w:lsdException w:name="Medium Shading 2 Accent 2" w:semiHidden="0" w:uiPriority="64" w:unhideWhenUsed="0"/>
+    <w:lsdException w:name="Medium List 1 Accent 2" w:semiHidden="0" w:uiPriority="65" w:unhideWhenUsed="0"/>
+    <w:lsdException w:name="Medium List 2 Accent 2" w:semiHidden="0" w:uiPriority="66" w:unhideWhenUsed="0"/>
+    <w:lsdException w:name="Medium Grid 1 Accent 2" w:semiHidden="0" w:uiPriority="67" w:unhideWhenUsed="0"/>
+    <w:lsdException w:name="Medium Grid 2 Accent 2" w:semiHidden="0" w:uiPriority="68" w:unhideWhenUsed="0"/>
+    <w:lsdException w:name="Medium Grid 3 Accent 2" w:semiHidden="0" w:uiPriority="69" w:unhideWhenUsed="0"/>
+    <w:lsdException w:name="Dark List Accent 2" w:semiHidden="0" w:uiPriority="70" w:unhideWhenUsed="0"/>
+    <w:lsdException w:name="Colorful Shading Accent 2" w:semiHidden="0" w:uiPriority="71" w:unhideWhenUsed="0"/>
+    <w:lsdException w:name="Colorful List Accent 2" w:semiHidden="0" w:uiPriority="72" w:unhideWhenUsed="0"/>
+    <w:lsdException w:name="Colorful Grid Accent 2" w:semiHidden="0" w:uiPriority="73" w:unhideWhenUsed="0"/>
+    <w:lsdException w:name="Light Shading Accent 3" w:semiHidden="0" w:uiPriority="60" w:unhideWhenUsed="0"/>
+    <w:lsdException w:name="Light List Accent 3" w:semiHidden="0" w:uiPriority="61" w:unhideWhenUsed="0"/>
+    <w:lsdException w:name="Light Grid Accent 3" w:semiHidden="0" w:uiPriority="62" w:unhideWhenUsed="0"/>
+    <w:lsdException w:name="Medium Shading 1 Accent 3" w:semiHidden="0" w:uiPriority="63" w:unhideWhenUsed="0"/>
+    <w:lsdException w:name="Medium Shading 2 Accent 3" w:semiHidden="0" w:uiPriority="64" w:unhideWhenUsed="0"/>
+    <w:lsdException w:name="Medium List 1 Accent 3" w:semiHidden="0" w:uiPriority="65" w:unhideWhenUsed="0"/>
+    <w:lsdException w:name="Medium List 2 Accent 3" w:semiHidden="0" w:uiPriority="66" w:unhideWhenUsed="0"/>
+    <w:lsdException w:name="Medium Grid 1 Accent 3" w:semiHidden="0" w:uiPriority="67" w:unhideWhenUsed="0"/>
+    <w:lsdException w:name="Medium Grid 2 Accent 3" w:semiHidden="0" w:uiPriority="68" w:unhideWhenUsed="0"/>
+    <w:lsdException w:name="Medium Grid 3 Accent 3" w:semiHidden="0" w:uiPriority="69" w:unhideWhenUsed="0"/>
+    <w:lsdException w:name="Dark List Accent 3" w:semiHidden="0" w:uiPriority="70" w:unhideWhenUsed="0"/>
+    <w:lsdException w:name="Colorful Shading Accent 3" w:semiHidden="0" w:uiPriority="71" w:unhideWhenUsed="0"/>
+    <w:lsdException w:name="Colorful List Accent 3" w:semiHidden="0" w:uiPriority="72" w:unhideWhenUsed="0"/>
+    <w:lsdException w:name="Colorful Grid Accent 3" w:semiHidden="0" w:uiPriority="73" w:unhideWhenUsed="0"/>
+    <w:lsdException w:name="Light Shading Accent 4" w:semiHidden="0" w:uiPriority="60" w:unhideWhenUsed="0"/>
+    <w:lsdException w:name="Light List Accent 4" w:semiHidden="0" w:uiPriority="61" w:unhideWhenUsed="0"/>
+    <w:lsdException w:name="Light Grid Accent 4" w:semiHidden="0" w:uiPriority="62" w:unhideWhenUsed="0"/>
+    <w:lsdException w:name="Medium Shading 1 Accent 4" w:semiHidden="0" w:uiPriority="63" w:unhideWhenUsed="0"/>
+    <w:lsdException w:name="Medium Shading 2 Accent 4" w:semiHidden="0" w:uiPriority="64" w:unhideWhenUsed="0"/>
+    <w:lsdException w:name="Medium List 1 Accent 4" w:semiHidden="0" w:uiPriority="65" w:unhideWhenUsed="0"/>
+    <w:lsdException w:name="Medium List 2 Accent 4" w:semiHidden="0" w:uiPriority="66" w:unhideWhenUsed="0"/>
+    <w:lsdException w:name="Medium Grid 1 Accent 4" w:semiHidden="0" w:uiPriority="67" w:unhideWhenUsed="0"/>
+    <w:lsdException w:name="Medium Grid 2 Accent 4" w:semiHidden="0" w:uiPriority="68" w:unhideWhenUsed="0"/>
+    <w:lsdException w:name="Medium Grid 3 Accent 4" w:semiHidden="0" w:uiPriority="69" w:unhideWhenUsed="0"/>
+    <w:lsdException w:name="Dark List Accent 4" w:semiHidden="0" w:uiPriority="70" w:unhideWhenUsed="0"/>
+    <w:lsdException w:name="Colorful Shading Accent 4" w:semiHidden="0" w:uiPriority="71" w:unhideWhenUsed="0"/>
+    <w:lsdException w:name="Colorful List Accent 4" w:semiHidden="0" w:uiPriority="72" w:unhideWhenUsed="0"/>
+    <w:lsdException w:name="Colorful Grid Accent 4" w:semiHidden="0" w:uiPriority="73" w:unhideWhenUsed="0"/>
+    <w:lsdException w:name="Light Shading Accent 5" w:semiHidden="0" w:uiPriority="60" w:unhideWhenUsed="0"/>
+    <w:lsdException w:name="Light List Accent 5" w:semiHidden="0" w:uiPriority="61" w:unhideWhenUsed="0"/>
+    <w:lsdException w:name="Light Grid Accent 5" w:semiHidden="0" w:uiPriority="62" w:unhideWhenUsed="0"/>
+    <w:lsdException w:name="Medium Shading 1 Accent 5" w:semiHidden="0" w:uiPriority="63" w:unhideWhenUsed="0"/>
+    <w:lsdException w:name="Medium Shading 2 Accent 5" w:semiHidden="0" w:uiPriority="64" w:unhideWhenUsed="0"/>
+    <w:lsdException w:name="Medium List 1 Accent 5" w:semiHidden="0" w:uiPriority="65" w:unhideWhenUsed="0"/>
+    <w:lsdException w:name="Medium List 2 Accent 5" w:semiHidden="0" w:uiPriority="66" w:unhideWhenUsed="0"/>
+    <w:lsdException w:name="Medium Grid 1 Accent 5" w:semiHidden="0" w:uiPriority="67" w:unhideWhenUsed="0"/>
+    <w:lsdException w:name="Medium Grid 2 Accent 5" w:semiHidden="0" w:uiPriority="68" w:unhideWhenUsed="0"/>
+    <w:lsdException w:name="Medium Grid 3 Accent 5" w:semiHidden="0" w:uiPriority="69" w:unhideWhenUsed="0"/>
+    <w:lsdException w:name="Dark List Accent 5" w:semiHidden="0" w:uiPriority="70" w:unhideWhenUsed="0"/>
+    <w:lsdException w:name="Colorful Shading Accent 5" w:semiHidden="0" w:uiPriority="71" w:unhideWhenUsed="0"/>
+    <w:lsdException w:name="Colorful List Accent 5" w:semiHidden="0" w:uiPriority="72" w:unhideWhenUsed="0"/>
+    <w:lsdException w:name="Colorful Grid Accent 5" w:semiHidden="0" w:uiPriority="73" w:unhideWhenUsed="0"/>
+    <w:lsdException w:name="Light Shading Accent 6" w:semiHidden="0" w:uiPriority="60" w:unhideWhenUsed="0"/>
+    <w:lsdException w:name="Light List Accent 6" w:semiHidden="0" w:uiPriority="61" w:unhideWhenUsed="0"/>
+    <w:lsdException w:name="Light Grid Accent 6" w:semiHidden="0" w:uiPriority="62" w:unhideWhenUsed="0"/>
+    <w:lsdException w:name="Medium Shading 1 Accent 6" w:semiHidden="0" w:uiPriority="63" w:unhideWhenUsed="0"/>
+    <w:lsdException w:name="Medium Shading 2 Accent 6" w:semiHidden="0" w:uiPriority="64" w:unhideWhenUsed="0"/>
+    <w:lsdException w:name="Medium List 1 Accent 6" w:semiHidden="0" w:uiPriority="65" w:unhideWhenUsed="0"/>
+    <w:lsdException w:name="Medium List 2 Accent 6" w:semiHidden="0" w:uiPriority="66" w:unhideWhenUsed="0"/>
+    <w:lsdException w:name="Medium Grid 1 Accent 6" w:semiHidden="0" w:uiPriority="67" w:unhideWhenUsed="0"/>
+    <w:lsdException w:name="Medium Grid 2 Accent 6" w:semiHidden="0" w:uiPriority="68" w:unhideWhenUsed="0"/>
+    <w:lsdException w:name="Medium Grid 3 Accent 6" w:semiHidden="0" w:uiPriority="69" w:unhideWhenUsed="0"/>
+    <w:lsdException w:name="Dark List Accent 6" w:semiHidden="0" w:uiPriority="70" w:unhideWhenUsed="0"/>
+    <w:lsdException w:name="Colorful Shading Accent 6" w:semiHidden="0" w:uiPriority="71" w:unhideWhenUsed="0"/>
+    <w:lsdException w:name="Colorful List Accent 6" w:semiHidden="0" w:uiPriority="72" w:unhideWhenUsed="0"/>
+    <w:lsdException w:name="Colorful Grid Accent 6" w:semiHidden="0" w:uiPriority="73" w:unhideWhenUsed="0"/>
+    <w:lsdException w:name="Subtle Emphasis" w:semiHidden="0" w:uiPriority="19" w:unhideWhenUsed="0" w:qFormat="1"/>
+    <w:lsdException w:name="Intense Emphasis" w:semiHidden="0" w:uiPriority="21" w:unhideWhenUsed="0" w:qFormat="1"/>
+    <w:lsdException w:name="Subtle Reference" w:semiHidden="0" w:uiPriority="31" w:unhideWhenUsed="0" w:qFormat="1"/>
+    <w:lsdException w:name="Intense Reference" w:semiHidden="0" w:uiPriority="32" w:unhideWhenUsed="0" w:qFormat="1"/>
+    <w:lsdException w:name="Book Title" w:semiHidden="0" w:uiPriority="33" w:unhideWhenUsed="0" w:qFormat="1"/>
+    <w:lsdException w:name="Bibliography" w:uiPriority="37"/>
+    <w:lsdException w:name="TOC Heading" w:uiPriority="39" w:qFormat="1"/>
   </w:latentStyles>
-  <w:style w:type="paragraph" w:default="1" w:styleId="Normal">
+  <w:style w:type="paragraph" w:default="1" w:styleId="a">
     <w:name w:val="Normal"/>
     <w:qFormat/>
     <w:rsid w:val="004A17A3"/>
   </w:style>
-  <w:style w:type="character" w:default="1" w:styleId="DefaultParagraphFont">
+  <w:style w:type="character" w:default="1" w:styleId="a0">
     <w:name w:val="Default Paragraph Font"/>
     <w:uiPriority w:val="1"/>
     <w:semiHidden/>
     <w:unhideWhenUsed/>
   </w:style>
-  <w:style w:type="table" w:default="1" w:styleId="TableNormal">
+  <w:style w:type="table" w:default="1" w:styleId="a1">
     <w:name w:val="Normal Table"/>
     <w:uiPriority w:val="99"/>
     <w:semiHidden/>
     <w:unhideWhenUsed/>
+    <w:qFormat/>
     <w:tblPr>
       <w:tblInd w:w="0" w:type="dxa"/>
       <w:tblCellMar>
@@ -27329,17 +27249,17 @@
       </w:tblCellMar>
     </w:tblPr>
   </w:style>
-  <w:style w:type="numbering" w:default="1" w:styleId="NoList">
+  <w:style w:type="numbering" w:default="1" w:styleId="a2">
     <w:name w:val="No List"/>
     <w:uiPriority w:val="99"/>
     <w:semiHidden/>
     <w:unhideWhenUsed/>
   </w:style>
-  <w:style w:type="paragraph" w:styleId="Title">
+  <w:style w:type="paragraph" w:styleId="a3">
     <w:name w:val="Title"/>
-    <w:basedOn w:val="Normal"/>
-    <w:next w:val="Normal"/>
-    <w:link w:val="TitleChar"/>
+    <w:basedOn w:val="a"/>
+    <w:next w:val="a"/>
+    <w:link w:val="a4"/>
     <w:uiPriority w:val="10"/>
     <w:qFormat/>
     <w:rsid w:val="004A17A3"/>
@@ -27355,10 +27275,10 @@
       <w:szCs w:val="56"/>
     </w:rPr>
   </w:style>
-  <w:style w:type="character" w:customStyle="1" w:styleId="TitleChar">
-    <w:name w:val="Title Char"/>
-    <w:basedOn w:val="DefaultParagraphFont"/>
-    <w:link w:val="Title"/>
+  <w:style w:type="character" w:customStyle="1" w:styleId="a4">
+    <w:name w:val="תואר תו"/>
+    <w:basedOn w:val="a0"/>
+    <w:link w:val="a3"/>
     <w:uiPriority w:val="10"/>
     <w:rsid w:val="004A17A3"/>
     <w:rPr>
@@ -27369,11 +27289,11 @@
       <w:szCs w:val="56"/>
     </w:rPr>
   </w:style>
-  <w:style w:type="paragraph" w:styleId="Subtitle">
+  <w:style w:type="paragraph" w:styleId="a5">
     <w:name w:val="Subtitle"/>
-    <w:basedOn w:val="Normal"/>
-    <w:next w:val="Normal"/>
-    <w:link w:val="SubtitleChar"/>
+    <w:basedOn w:val="a"/>
+    <w:next w:val="a"/>
+    <w:link w:val="a6"/>
     <w:uiPriority w:val="11"/>
     <w:qFormat/>
     <w:rsid w:val="004A17A3"/>
@@ -27389,10 +27309,10 @@
       <w:spacing w:val="15"/>
     </w:rPr>
   </w:style>
-  <w:style w:type="character" w:customStyle="1" w:styleId="SubtitleChar">
-    <w:name w:val="Subtitle Char"/>
-    <w:basedOn w:val="DefaultParagraphFont"/>
-    <w:link w:val="Subtitle"/>
+  <w:style w:type="character" w:customStyle="1" w:styleId="a6">
+    <w:name w:val="כותרת משנה תו"/>
+    <w:basedOn w:val="a0"/>
+    <w:link w:val="a5"/>
     <w:uiPriority w:val="11"/>
     <w:rsid w:val="004A17A3"/>
     <w:rPr>
@@ -27401,9 +27321,9 @@
       <w:spacing w:val="15"/>
     </w:rPr>
   </w:style>
-  <w:style w:type="character" w:styleId="PlaceholderText">
+  <w:style w:type="character" w:styleId="a7">
     <w:name w:val="Placeholder Text"/>
-    <w:basedOn w:val="DefaultParagraphFont"/>
+    <w:basedOn w:val="a0"/>
     <w:uiPriority w:val="99"/>
     <w:semiHidden/>
     <w:rsid w:val="004A17A3"/>
@@ -27411,10 +27331,10 @@
       <w:color w:val="808080"/>
     </w:rPr>
   </w:style>
-  <w:style w:type="paragraph" w:styleId="BalloonText">
+  <w:style w:type="paragraph" w:styleId="a8">
     <w:name w:val="Balloon Text"/>
-    <w:basedOn w:val="Normal"/>
-    <w:link w:val="BalloonTextChar"/>
+    <w:basedOn w:val="a"/>
+    <w:link w:val="a9"/>
     <w:uiPriority w:val="99"/>
     <w:semiHidden/>
     <w:unhideWhenUsed/>
@@ -27428,10 +27348,10 @@
       <w:szCs w:val="16"/>
     </w:rPr>
   </w:style>
-  <w:style w:type="character" w:customStyle="1" w:styleId="BalloonTextChar">
-    <w:name w:val="Balloon Text Char"/>
-    <w:basedOn w:val="DefaultParagraphFont"/>
-    <w:link w:val="BalloonText"/>
+  <w:style w:type="character" w:customStyle="1" w:styleId="a9">
+    <w:name w:val="טקסט בלונים תו"/>
+    <w:basedOn w:val="a0"/>
+    <w:link w:val="a8"/>
     <w:uiPriority w:val="99"/>
     <w:semiHidden/>
     <w:rsid w:val="004A17A3"/>
@@ -27443,7 +27363,7 @@
   </w:style>
   <w:style w:type="character" w:styleId="Hyperlink">
     <w:name w:val="Hyperlink"/>
-    <w:basedOn w:val="DefaultParagraphFont"/>
+    <w:basedOn w:val="a0"/>
     <w:uiPriority w:val="99"/>
     <w:unhideWhenUsed/>
     <w:rsid w:val="00D30FC3"/>
@@ -27452,9 +27372,9 @@
       <w:u w:val="single"/>
     </w:rPr>
   </w:style>
-  <w:style w:type="paragraph" w:styleId="ListParagraph">
+  <w:style w:type="paragraph" w:styleId="aa">
     <w:name w:val="List Paragraph"/>
-    <w:basedOn w:val="Normal"/>
+    <w:basedOn w:val="a"/>
     <w:uiPriority w:val="34"/>
     <w:qFormat/>
     <w:rsid w:val="006F68CC"/>
@@ -27754,7 +27674,7 @@
 </file>
 
 <file path=customXml/itemProps1.xml><?xml version="1.0" encoding="utf-8"?>
-<ds:datastoreItem xmlns:ds="http://schemas.openxmlformats.org/officeDocument/2006/customXml" ds:itemID="{BBFC8828-89DE-453A-95E4-6B71CE49CE1F}">
+<ds:datastoreItem xmlns:ds="http://schemas.openxmlformats.org/officeDocument/2006/customXml" ds:itemID="{B113E1F7-B5D9-4DA8-9E26-7D94BA15B7D6}">
   <ds:schemaRefs>
     <ds:schemaRef ds:uri="http://schemas.openxmlformats.org/officeDocument/2006/bibliography"/>
   </ds:schemaRefs>

--- a/HW4/ML-EX4.docx
+++ b/HW4/ML-EX4.docx
@@ -1,10 +1,10 @@
 
 <file path=word/document.xml><?xml version="1.0" encoding="utf-8"?>
-<w:document xmlns:ve="http://schemas.openxmlformats.org/markup-compatibility/2006" xmlns:o="urn:schemas-microsoft-com:office:office" xmlns:r="http://schemas.openxmlformats.org/officeDocument/2006/relationships" xmlns:m="http://schemas.openxmlformats.org/officeDocument/2006/math" xmlns:v="urn:schemas-microsoft-com:vml" xmlns:wp="http://schemas.openxmlformats.org/drawingml/2006/wordprocessingDrawing" xmlns:w10="urn:schemas-microsoft-com:office:word" xmlns:w="http://schemas.openxmlformats.org/wordprocessingml/2006/main" xmlns:wne="http://schemas.microsoft.com/office/word/2006/wordml">
+<w:document xmlns:wpc="http://schemas.microsoft.com/office/word/2010/wordprocessingCanvas" xmlns:cx="http://schemas.microsoft.com/office/drawing/2014/chartex" xmlns:cx1="http://schemas.microsoft.com/office/drawing/2015/9/8/chartex" xmlns:cx2="http://schemas.microsoft.com/office/drawing/2015/10/21/chartex" xmlns:cx3="http://schemas.microsoft.com/office/drawing/2016/5/9/chartex" xmlns:cx4="http://schemas.microsoft.com/office/drawing/2016/5/10/chartex" xmlns:cx5="http://schemas.microsoft.com/office/drawing/2016/5/11/chartex" xmlns:mc="http://schemas.openxmlformats.org/markup-compatibility/2006" xmlns:o="urn:schemas-microsoft-com:office:office" xmlns:r="http://schemas.openxmlformats.org/officeDocument/2006/relationships" xmlns:m="http://schemas.openxmlformats.org/officeDocument/2006/math" xmlns:v="urn:schemas-microsoft-com:vml" xmlns:wp14="http://schemas.microsoft.com/office/word/2010/wordprocessingDrawing" xmlns:wp="http://schemas.openxmlformats.org/drawingml/2006/wordprocessingDrawing" xmlns:w10="urn:schemas-microsoft-com:office:word" xmlns:w="http://schemas.openxmlformats.org/wordprocessingml/2006/main" xmlns:w14="http://schemas.microsoft.com/office/word/2010/wordml" xmlns:w15="http://schemas.microsoft.com/office/word/2012/wordml" xmlns:w16se="http://schemas.microsoft.com/office/word/2015/wordml/symex" xmlns:wpg="http://schemas.microsoft.com/office/word/2010/wordprocessingGroup" xmlns:wpi="http://schemas.microsoft.com/office/word/2010/wordprocessingInk" xmlns:wne="http://schemas.microsoft.com/office/word/2006/wordml" xmlns:wps="http://schemas.microsoft.com/office/word/2010/wordprocessingShape" mc:Ignorable="w14 w15 w16se wp14">
   <w:body>
     <w:p>
       <w:pPr>
-        <w:pStyle w:val="a3"/>
+        <w:pStyle w:val="Title"/>
         <w:bidi/>
         <w:jc w:val="center"/>
         <w:rPr>
@@ -20,7 +20,7 @@
     </w:p>
     <w:p>
       <w:pPr>
-        <w:pStyle w:val="a5"/>
+        <w:pStyle w:val="Subtitle"/>
         <w:bidi/>
         <w:jc w:val="center"/>
       </w:pPr>
@@ -30,7 +30,7 @@
     </w:p>
     <w:p>
       <w:pPr>
-        <w:pStyle w:val="a5"/>
+        <w:pStyle w:val="Subtitle"/>
         <w:bidi/>
         <w:jc w:val="center"/>
       </w:pPr>
@@ -56,7 +56,7 @@
     </w:p>
     <w:p>
       <w:pPr>
-        <w:pStyle w:val="a5"/>
+        <w:pStyle w:val="Subtitle"/>
         <w:bidi/>
         <w:jc w:val="center"/>
       </w:pPr>
@@ -64,23 +64,7 @@
         <w:t xml:space="preserve">  </w:t>
       </w:r>
       <w:r>
-        <w:t xml:space="preserve"> </w:t>
-      </w:r>
-      <w:proofErr w:type="spellStart"/>
-      <w:r>
-        <w:t>Avi</w:t>
-      </w:r>
-      <w:proofErr w:type="spellEnd"/>
-      <w:r>
-        <w:t xml:space="preserve"> </w:t>
-      </w:r>
-      <w:proofErr w:type="spellStart"/>
-      <w:r>
-        <w:t>Caciularu</w:t>
-      </w:r>
-      <w:proofErr w:type="spellEnd"/>
-      <w:r>
-        <w:t xml:space="preserve"> - 203056585 - </w:t>
+        <w:t xml:space="preserve"> Avi Caciularu - 203056585 - </w:t>
       </w:r>
       <w:hyperlink r:id="rId7" w:history="1">
         <w:r>
@@ -125,7 +109,7 @@
     </w:p>
     <w:p>
       <w:pPr>
-        <w:pStyle w:val="aa"/>
+        <w:pStyle w:val="ListParagraph"/>
         <w:numPr>
           <w:ilvl w:val="0"/>
           <w:numId w:val="21"/>
@@ -254,7 +238,7 @@
     </w:p>
     <w:p>
       <w:pPr>
-        <w:pStyle w:val="aa"/>
+        <w:pStyle w:val="ListParagraph"/>
         <w:rPr>
           <w:rFonts w:eastAsiaTheme="minorEastAsia"/>
         </w:rPr>
@@ -2751,7 +2735,7 @@
     </w:p>
     <w:p>
       <w:pPr>
-        <w:pStyle w:val="aa"/>
+        <w:pStyle w:val="ListParagraph"/>
         <w:numPr>
           <w:ilvl w:val="0"/>
           <w:numId w:val="21"/>
@@ -4400,7 +4384,7 @@
     </w:p>
     <w:p>
       <w:pPr>
-        <w:pStyle w:val="aa"/>
+        <w:pStyle w:val="ListParagraph"/>
         <w:numPr>
           <w:ilvl w:val="0"/>
           <w:numId w:val="22"/>
@@ -4412,7 +4396,7 @@
     </w:p>
     <w:p>
       <w:pPr>
-        <w:pStyle w:val="aa"/>
+        <w:pStyle w:val="ListParagraph"/>
         <w:numPr>
           <w:ilvl w:val="0"/>
           <w:numId w:val="22"/>
@@ -4424,7 +4408,7 @@
     </w:p>
     <w:p>
       <w:pPr>
-        <w:pStyle w:val="aa"/>
+        <w:pStyle w:val="ListParagraph"/>
         <w:rPr>
           <w:rFonts w:eastAsiaTheme="minorEastAsia"/>
         </w:rPr>
@@ -4839,13 +4823,7 @@
                   <w:rPr>
                     <w:rFonts w:ascii="Cambria Math" w:eastAsiaTheme="minorEastAsia" w:hAnsi="Cambria Math"/>
                   </w:rPr>
-                  <m:t>0 if x=F</m:t>
-                </m:r>
-                <m:r>
-                  <w:rPr>
-                    <w:rFonts w:ascii="Cambria Math" w:eastAsiaTheme="minorEastAsia" w:hAnsi="Cambria Math"/>
-                  </w:rPr>
-                  <m:t>alse</m:t>
+                  <m:t>0 if x=False</m:t>
                 </m:r>
               </m:e>
             </m:eqArr>
@@ -4861,7 +4839,7 @@
     </w:p>
     <w:p>
       <w:pPr>
-        <w:pStyle w:val="aa"/>
+        <w:pStyle w:val="ListParagraph"/>
       </w:pPr>
       <w:r>
         <w:rPr>
@@ -6136,7 +6114,7 @@
         </m:nary>
         <m:rad>
           <m:radPr>
-            <m:degHide m:val="on"/>
+            <m:degHide m:val="1"/>
             <m:ctrlPr>
               <w:rPr>
                 <w:rFonts w:ascii="Cambria Math" w:eastAsiaTheme="minorEastAsia" w:hAnsi="Cambria Math"/>
@@ -6516,7 +6494,7 @@
         </m:limLow>
         <m:rad>
           <m:radPr>
-            <m:degHide m:val="on"/>
+            <m:degHide m:val="1"/>
             <m:ctrlPr>
               <w:rPr>
                 <w:rFonts w:ascii="Cambria Math" w:eastAsiaTheme="minorEastAsia" w:hAnsi="Cambria Math"/>
@@ -6632,7 +6610,7 @@
             </m:r>
             <m:rad>
               <m:radPr>
-                <m:degHide m:val="on"/>
+                <m:degHide m:val="1"/>
                 <m:ctrlPr>
                   <w:rPr>
                     <w:rFonts w:ascii="Cambria Math" w:eastAsiaTheme="minorEastAsia" w:hAnsi="Cambria Math"/>
@@ -7172,7 +7150,7 @@
           <m:num>
             <m:rad>
               <m:radPr>
-                <m:degHide m:val="on"/>
+                <m:degHide m:val="1"/>
                 <m:ctrlPr>
                   <w:rPr>
                     <w:rFonts w:ascii="Cambria Math" w:hAnsi="Cambria Math"/>
@@ -7278,7 +7256,7 @@
             </m:sSub>
             <m:rad>
               <m:radPr>
-                <m:degHide m:val="on"/>
+                <m:degHide m:val="1"/>
                 <m:ctrlPr>
                   <w:rPr>
                     <w:rFonts w:ascii="Cambria Math" w:hAnsi="Cambria Math"/>
@@ -7366,7 +7344,7 @@
     </w:p>
     <w:p>
       <w:pPr>
-        <w:pStyle w:val="aa"/>
+        <w:pStyle w:val="ListParagraph"/>
         <w:numPr>
           <w:ilvl w:val="0"/>
           <w:numId w:val="22"/>
@@ -7444,7 +7422,7 @@
     </w:p>
     <w:p>
       <w:pPr>
-        <w:pStyle w:val="aa"/>
+        <w:pStyle w:val="ListParagraph"/>
         <w:rPr>
           <w:rFonts w:eastAsiaTheme="minorEastAsia"/>
         </w:rPr>
@@ -7895,7 +7873,7 @@
     </w:p>
     <w:p>
       <w:pPr>
-        <w:pStyle w:val="aa"/>
+        <w:pStyle w:val="ListParagraph"/>
         <w:rPr>
           <w:rFonts w:eastAsiaTheme="minorEastAsia"/>
         </w:rPr>
@@ -7957,19 +7935,11 @@
         </w:rPr>
         <w:t xml:space="preserve"> is a class of weak lea</w:t>
       </w:r>
-      <w:proofErr w:type="spellStart"/>
       <w:r>
         <w:rPr>
           <w:rFonts w:eastAsiaTheme="minorEastAsia"/>
         </w:rPr>
-        <w:t>rners</w:t>
-      </w:r>
-      <w:proofErr w:type="spellEnd"/>
-      <w:r>
-        <w:rPr>
-          <w:rFonts w:eastAsiaTheme="minorEastAsia"/>
-        </w:rPr>
-        <w:t xml:space="preserve">, by the definition of </w:t>
+        <w:t xml:space="preserve">rners, by the definition of </w:t>
       </w:r>
       <w:proofErr w:type="spellStart"/>
       <w:r>
@@ -7994,7 +7964,7 @@
     </w:p>
     <w:p>
       <w:pPr>
-        <w:pStyle w:val="aa"/>
+        <w:pStyle w:val="ListParagraph"/>
         <w:rPr>
           <w:rFonts w:eastAsiaTheme="minorEastAsia"/>
         </w:rPr>
@@ -8501,7 +8471,7 @@
     </w:p>
     <w:p>
       <w:pPr>
-        <w:pStyle w:val="aa"/>
+        <w:pStyle w:val="ListParagraph"/>
         <w:numPr>
           <w:ilvl w:val="0"/>
           <w:numId w:val="20"/>
@@ -8875,7 +8845,7 @@
     </w:p>
     <w:p>
       <w:pPr>
-        <w:pStyle w:val="aa"/>
+        <w:pStyle w:val="ListParagraph"/>
         <w:rPr>
           <w:rFonts w:ascii="Cambria Math" w:eastAsiaTheme="minorEastAsia" w:hAnsi="Cambria Math"/>
           <w:i/>
@@ -11092,19 +11062,11 @@
         </w:rPr>
         <w:t xml:space="preserve"> for matric</w:t>
       </w:r>
-      <w:proofErr w:type="spellStart"/>
       <w:r>
         <w:rPr>
           <w:rFonts w:eastAsiaTheme="minorEastAsia"/>
         </w:rPr>
-        <w:t>es</w:t>
-      </w:r>
-      <w:proofErr w:type="spellEnd"/>
-      <w:r>
-        <w:rPr>
-          <w:rFonts w:eastAsiaTheme="minorEastAsia"/>
-        </w:rPr>
-        <w:t xml:space="preserve"> dimension’s </w:t>
+        <w:t xml:space="preserve">es dimension’s </w:t>
       </w:r>
       <m:oMath>
         <m:r>
@@ -11203,7 +11165,7 @@
     </w:p>
     <w:p>
       <w:pPr>
-        <w:pStyle w:val="aa"/>
+        <w:pStyle w:val="ListParagraph"/>
         <w:numPr>
           <w:ilvl w:val="0"/>
           <w:numId w:val="20"/>
@@ -11352,7 +11314,7 @@
     </w:p>
     <w:p>
       <w:pPr>
-        <w:pStyle w:val="aa"/>
+        <w:pStyle w:val="ListParagraph"/>
         <w:rPr>
           <w:rFonts w:eastAsiaTheme="minorEastAsia"/>
         </w:rPr>
@@ -11700,62 +11662,48 @@
         <w:rPr>
           <w:rFonts w:eastAsiaTheme="minorEastAsia"/>
         </w:rPr>
-        <w:t xml:space="preserve"> </w:t>
-      </w:r>
-      <w:proofErr w:type="spellStart"/>
+        <w:t xml:space="preserve"> eigen</w:t>
+      </w:r>
       <w:r>
         <w:rPr>
           <w:rFonts w:eastAsiaTheme="minorEastAsia"/>
         </w:rPr>
-        <w:t>eigen</w:t>
-      </w:r>
-      <w:r>
-        <w:rPr>
-          <w:rFonts w:eastAsiaTheme="minorEastAsia"/>
-        </w:rPr>
-        <w:t>value</w:t>
-      </w:r>
-      <w:proofErr w:type="spellEnd"/>
+        <w:t xml:space="preserve">value </w:t>
+      </w:r>
+      <m:oMath>
+        <m:sSub>
+          <m:sSubPr>
+            <m:ctrlPr>
+              <w:rPr>
+                <w:rFonts w:ascii="Cambria Math" w:hAnsi="Cambria Math"/>
+                <w:i/>
+              </w:rPr>
+            </m:ctrlPr>
+          </m:sSubPr>
+          <m:e>
+            <m:r>
+              <w:rPr>
+                <w:rFonts w:ascii="Cambria Math" w:hAnsi="Cambria Math"/>
+              </w:rPr>
+              <m:t>λ</m:t>
+            </m:r>
+          </m:e>
+          <m:sub>
+            <m:r>
+              <w:rPr>
+                <w:rFonts w:ascii="Cambria Math" w:hAnsi="Cambria Math"/>
+              </w:rPr>
+              <m:t>j</m:t>
+            </m:r>
+          </m:sub>
+        </m:sSub>
+      </m:oMath>
       <w:r>
         <w:rPr>
           <w:rFonts w:eastAsiaTheme="minorEastAsia"/>
         </w:rPr>
         <w:t xml:space="preserve"> </w:t>
       </w:r>
-      <m:oMath>
-        <m:sSub>
-          <m:sSubPr>
-            <m:ctrlPr>
-              <w:rPr>
-                <w:rFonts w:ascii="Cambria Math" w:hAnsi="Cambria Math"/>
-                <w:i/>
-              </w:rPr>
-            </m:ctrlPr>
-          </m:sSubPr>
-          <m:e>
-            <m:r>
-              <w:rPr>
-                <w:rFonts w:ascii="Cambria Math" w:hAnsi="Cambria Math"/>
-              </w:rPr>
-              <m:t>λ</m:t>
-            </m:r>
-          </m:e>
-          <m:sub>
-            <m:r>
-              <w:rPr>
-                <w:rFonts w:ascii="Cambria Math" w:hAnsi="Cambria Math"/>
-              </w:rPr>
-              <m:t>j</m:t>
-            </m:r>
-          </m:sub>
-        </m:sSub>
-      </m:oMath>
-      <w:r>
-        <w:rPr>
-          <w:rFonts w:eastAsiaTheme="minorEastAsia"/>
-        </w:rPr>
-        <w:t xml:space="preserve"> </w:t>
-      </w:r>
       <w:r>
         <w:rPr>
           <w:rFonts w:eastAsiaTheme="minorEastAsia"/>
@@ -11771,7 +11719,7 @@
     </w:p>
     <w:p>
       <w:pPr>
-        <w:pStyle w:val="aa"/>
+        <w:pStyle w:val="ListParagraph"/>
         <w:rPr>
           <w:rFonts w:eastAsiaTheme="minorEastAsia"/>
         </w:rPr>
@@ -12112,7 +12060,7 @@
     </w:p>
     <w:p>
       <w:pPr>
-        <w:pStyle w:val="aa"/>
+        <w:pStyle w:val="ListParagraph"/>
       </w:pPr>
       <w:r>
         <w:t>Hence:</w:t>
@@ -12120,7 +12068,7 @@
     </w:p>
     <w:p>
       <w:pPr>
-        <w:pStyle w:val="aa"/>
+        <w:pStyle w:val="ListParagraph"/>
         <w:rPr>
           <w:rFonts w:eastAsiaTheme="minorEastAsia"/>
         </w:rPr>
@@ -12974,14 +12922,12 @@
       <w:r>
         <w:t xml:space="preserve"> and finding all eig</w:t>
       </w:r>
-      <w:proofErr w:type="spellStart"/>
       <w:r>
         <w:t>e</w:t>
       </w:r>
       <w:r>
         <w:t>nvectors</w:t>
       </w:r>
-      <w:proofErr w:type="spellEnd"/>
       <w:r>
         <w:t xml:space="preserve"> </w:t>
       </w:r>
@@ -13105,7 +13051,7 @@
     </w:p>
     <w:p>
       <w:pPr>
-        <w:pStyle w:val="aa"/>
+        <w:pStyle w:val="ListParagraph"/>
       </w:pPr>
       <w:r>
         <w:t>F</w:t>
@@ -13170,7 +13116,7 @@
     </w:p>
     <w:p>
       <w:pPr>
-        <w:pStyle w:val="aa"/>
+        <w:pStyle w:val="ListParagraph"/>
       </w:pPr>
       <m:oMathPara>
         <m:oMath>
@@ -13599,7 +13545,7 @@
     </w:p>
     <w:p>
       <w:pPr>
-        <w:pStyle w:val="aa"/>
+        <w:pStyle w:val="ListParagraph"/>
       </w:pPr>
       <w:r>
         <w:t>Which can be rewritten as:</w:t>
@@ -13607,7 +13553,7 @@
     </w:p>
     <w:p>
       <w:pPr>
-        <w:pStyle w:val="aa"/>
+        <w:pStyle w:val="ListParagraph"/>
       </w:pPr>
       <m:oMathPara>
         <m:oMath>
@@ -13998,7 +13944,7 @@
     </w:p>
     <w:p>
       <w:pPr>
-        <w:pStyle w:val="aa"/>
+        <w:pStyle w:val="ListParagraph"/>
       </w:pPr>
       <w:r>
         <w:t xml:space="preserve">Multiply both </w:t>
@@ -14087,12 +14033,12 @@
     </w:p>
     <w:p>
       <w:pPr>
-        <w:pStyle w:val="aa"/>
+        <w:pStyle w:val="ListParagraph"/>
       </w:pPr>
     </w:p>
     <w:p>
       <w:pPr>
-        <w:pStyle w:val="aa"/>
+        <w:pStyle w:val="ListParagraph"/>
       </w:pPr>
       <m:oMathPara>
         <m:oMath>
@@ -14617,12 +14563,12 @@
     </w:p>
     <w:p>
       <w:pPr>
-        <w:pStyle w:val="aa"/>
+        <w:pStyle w:val="ListParagraph"/>
       </w:pPr>
     </w:p>
     <w:p>
       <w:pPr>
-        <w:pStyle w:val="aa"/>
+        <w:pStyle w:val="ListParagraph"/>
       </w:pPr>
       <w:r>
         <w:t>Which can be rewritten as:</w:t>
@@ -14630,7 +14576,7 @@
     </w:p>
     <w:p>
       <w:pPr>
-        <w:pStyle w:val="aa"/>
+        <w:pStyle w:val="ListParagraph"/>
       </w:pPr>
       <m:oMathPara>
         <m:oMath>
@@ -15079,7 +15025,7 @@
     </w:p>
     <w:p>
       <w:pPr>
-        <w:pStyle w:val="aa"/>
+        <w:pStyle w:val="ListParagraph"/>
       </w:pPr>
       <w:r>
         <w:t>Which</w:t>
@@ -15217,7 +15163,7 @@
     </w:p>
     <w:p>
       <w:pPr>
-        <w:pStyle w:val="aa"/>
+        <w:pStyle w:val="ListParagraph"/>
       </w:pPr>
       <w:r>
         <w:lastRenderedPageBreak/>
@@ -15250,16 +15196,11 @@
         <w:t xml:space="preserve"> only</w:t>
       </w:r>
       <w:r>
-        <w:t xml:space="preserve"> affect the eigenvectors with </w:t>
-      </w:r>
-      <w:proofErr w:type="spellStart"/>
-      <w:r>
-        <w:t>eigenvalue</w:t>
+        <w:t xml:space="preserve"> affect the eigenvectors with eigenvalue</w:t>
       </w:r>
       <w:r>
         <w:t>s</w:t>
       </w:r>
-      <w:proofErr w:type="spellEnd"/>
       <w:r>
         <w:t xml:space="preserve"> </w:t>
       </w:r>
@@ -15301,12 +15242,12 @@
     </w:p>
     <w:p>
       <w:pPr>
-        <w:pStyle w:val="aa"/>
+        <w:pStyle w:val="ListParagraph"/>
       </w:pPr>
     </w:p>
     <w:p>
       <w:pPr>
-        <w:pStyle w:val="aa"/>
+        <w:pStyle w:val="ListParagraph"/>
       </w:pPr>
       <m:oMathPara>
         <m:oMath>
@@ -15405,7 +15346,7 @@
     </w:p>
     <w:p>
       <w:pPr>
-        <w:pStyle w:val="aa"/>
+        <w:pStyle w:val="ListParagraph"/>
         <w:rPr>
           <w:rFonts w:eastAsiaTheme="minorEastAsia"/>
         </w:rPr>
@@ -15416,13 +15357,8 @@
       <w:r>
         <w:t xml:space="preserve"> our </w:t>
       </w:r>
-      <w:proofErr w:type="spellStart"/>
-      <w:r>
-        <w:t>orthonormality</w:t>
-      </w:r>
-      <w:proofErr w:type="spellEnd"/>
-      <w:r>
-        <w:t xml:space="preserve"> condition:</w:t>
+      <w:r>
+        <w:t>orthonormality condition:</w:t>
       </w:r>
       <w:r>
         <w:t xml:space="preserve"> </w:t>
@@ -15550,7 +15486,7 @@
     </w:p>
     <w:p>
       <w:pPr>
-        <w:pStyle w:val="aa"/>
+        <w:pStyle w:val="ListParagraph"/>
       </w:pPr>
       <w:r>
         <w:t xml:space="preserve"> </w:t>
@@ -15558,7 +15494,7 @@
     </w:p>
     <w:p>
       <w:pPr>
-        <w:pStyle w:val="aa"/>
+        <w:pStyle w:val="ListParagraph"/>
       </w:pPr>
       <m:oMathPara>
         <m:oMath>
@@ -15974,7 +15910,7 @@
     </w:p>
     <w:p>
       <w:pPr>
-        <w:pStyle w:val="aa"/>
+        <w:pStyle w:val="ListParagraph"/>
         <w:rPr>
           <w:rFonts w:eastAsiaTheme="minorEastAsia"/>
         </w:rPr>
@@ -16036,13 +15972,8 @@
         </w:rPr>
         <w:t xml:space="preserve"> and using our </w:t>
       </w:r>
-      <w:proofErr w:type="spellStart"/>
-      <w:r>
-        <w:t>orthonormality</w:t>
-      </w:r>
-      <w:proofErr w:type="spellEnd"/>
-      <w:r>
-        <w:t xml:space="preserve"> condition,</w:t>
+      <w:r>
+        <w:t>orthonormality condition,</w:t>
       </w:r>
       <w:r>
         <w:rPr>
@@ -16059,7 +15990,7 @@
     </w:p>
     <w:p>
       <w:pPr>
-        <w:pStyle w:val="aa"/>
+        <w:pStyle w:val="ListParagraph"/>
       </w:pPr>
       <m:oMathPara>
         <m:oMath>
@@ -16293,7 +16224,7 @@
     </w:p>
     <w:p>
       <w:pPr>
-        <w:pStyle w:val="aa"/>
+        <w:pStyle w:val="ListParagraph"/>
       </w:pPr>
       <m:oMathPara>
         <m:oMath>
@@ -16426,7 +16357,7 @@
     </w:p>
     <w:p>
       <w:pPr>
-        <w:pStyle w:val="aa"/>
+        <w:pStyle w:val="ListParagraph"/>
         <w:rPr>
           <w:rFonts w:eastAsiaTheme="minorEastAsia"/>
         </w:rPr>
@@ -16441,15 +16372,7 @@
         <w:t>’</w:t>
       </w:r>
       <w:r>
-        <w:t xml:space="preserve"> </w:t>
-      </w:r>
-      <w:proofErr w:type="spellStart"/>
-      <w:r>
-        <w:t>eigenvalue</w:t>
-      </w:r>
-      <w:proofErr w:type="spellEnd"/>
-      <w:r>
-        <w:t xml:space="preserve">, deriving the </w:t>
+        <w:t xml:space="preserve"> eigenvalue, deriving the </w:t>
       </w:r>
       <m:oMath>
         <m:sSub>
@@ -16497,7 +16420,7 @@
     </w:p>
     <w:p>
       <w:pPr>
-        <w:pStyle w:val="aa"/>
+        <w:pStyle w:val="ListParagraph"/>
         <w:numPr>
           <w:ilvl w:val="0"/>
           <w:numId w:val="20"/>
@@ -17348,7 +17271,6 @@
         </w:rPr>
         <w:t>. R</w:t>
       </w:r>
-      <w:proofErr w:type="spellStart"/>
       <w:r>
         <w:rPr>
           <w:rFonts w:eastAsiaTheme="minorEastAsia"/>
@@ -17361,7 +17283,6 @@
         </w:rPr>
         <w:t>ing</w:t>
       </w:r>
-      <w:proofErr w:type="spellEnd"/>
       <w:r>
         <w:rPr>
           <w:rFonts w:eastAsiaTheme="minorEastAsia"/>
@@ -17411,7 +17332,7 @@
     </w:p>
     <w:p>
       <w:pPr>
-        <w:pStyle w:val="aa"/>
+        <w:pStyle w:val="ListParagraph"/>
         <w:rPr>
           <w:b/>
           <w:bCs/>
@@ -17705,7 +17626,13 @@
         </m:r>
       </m:oMath>
       <w:r>
-        <w:t xml:space="preserve"> of coefficients.</w:t>
+        <w:t xml:space="preserve"> of</w:t>
+      </w:r>
+      <w:r>
+        <w:t xml:space="preserve"> the</w:t>
+      </w:r>
+      <w:r>
+        <w:t xml:space="preserve"> coefficients.</w:t>
       </w:r>
     </w:p>
     <w:p>
@@ -18341,19 +18268,11 @@
         </w:rPr>
         <w:t>. F</w:t>
       </w:r>
-      <w:proofErr w:type="spellStart"/>
       <w:r>
         <w:rPr>
           <w:rFonts w:eastAsiaTheme="minorEastAsia"/>
         </w:rPr>
-        <w:t>rom</w:t>
-      </w:r>
-      <w:proofErr w:type="spellEnd"/>
-      <w:r>
-        <w:rPr>
-          <w:rFonts w:eastAsiaTheme="minorEastAsia"/>
-        </w:rPr>
-        <w:t xml:space="preserve"> the recitation, denote </w:t>
+        <w:t xml:space="preserve">rom the recitation, denote </w:t>
       </w:r>
       <m:oMath>
         <m:sSup>
@@ -24088,8 +24007,6 @@
         </w:rPr>
         <w:t xml:space="preserve"> for the above calculations.</w:t>
       </w:r>
-      <w:bookmarkStart w:id="0" w:name="_GoBack"/>
-      <w:bookmarkEnd w:id="0"/>
     </w:p>
     <w:p>
       <w:r>
@@ -24255,9 +24172,13 @@
       </w:r>
     </w:p>
     <w:p>
-      <w:r>
-        <w:t xml:space="preserve">a. </w:t>
-      </w:r>
+      <w:pPr>
+        <w:pStyle w:val="ListParagraph"/>
+        <w:numPr>
+          <w:ilvl w:val="0"/>
+          <w:numId w:val="23"/>
+        </w:numPr>
+      </w:pPr>
       <w:r>
         <w:t>Plot of</w:t>
       </w:r>
@@ -24280,6 +24201,9 @@
       </w:r>
     </w:p>
     <w:p>
+      <w:pPr>
+        <w:jc w:val="center"/>
+      </w:pPr>
       <w:r>
         <w:rPr>
           <w:noProof/>
@@ -24304,22 +24228,28 @@
             <v:path o:extrusionok="f" gradientshapeok="t" o:connecttype="rect"/>
             <o:lock v:ext="edit" aspectratio="t"/>
           </v:shapetype>
-          <v:shape id="_x0000_i1025" type="#_x0000_t75" style="width:244.55pt;height:182.7pt">
+          <v:shape id="_x0000_i1025" type="#_x0000_t75" style="width:244.5pt;height:183pt">
             <v:imagedata r:id="rId8" o:title="training error"/>
           </v:shape>
         </w:pict>
       </w:r>
     </w:p>
     <w:p>
+      <w:pPr>
+        <w:jc w:val="center"/>
+      </w:pPr>
       <w:r>
         <w:pict>
-          <v:shape id="_x0000_i1026" type="#_x0000_t75" style="width:247.9pt;height:185.45pt">
+          <v:shape id="_x0000_i1026" type="#_x0000_t75" style="width:247.5pt;height:185.25pt">
             <v:imagedata r:id="rId9" o:title="test error"/>
           </v:shape>
         </w:pict>
       </w:r>
     </w:p>
     <w:p>
+      <w:pPr>
+        <w:ind w:left="720"/>
+      </w:pPr>
       <w:r>
         <w:t>As seen in the</w:t>
       </w:r>
@@ -24360,14 +24290,15 @@
       </w:r>
     </w:p>
     <w:p>
+      <w:pPr>
+        <w:pStyle w:val="ListParagraph"/>
+        <w:numPr>
+          <w:ilvl w:val="0"/>
+          <w:numId w:val="23"/>
+        </w:numPr>
+      </w:pPr>
       <w:r>
         <w:lastRenderedPageBreak/>
-        <w:t xml:space="preserve">b. </w:t>
-      </w:r>
-      <w:r>
-        <w:t xml:space="preserve"> </w:t>
-      </w:r>
-      <w:r>
         <w:t>Plot of</w:t>
       </w:r>
       <w:r>
@@ -24393,24 +24324,33 @@
     </w:p>
     <w:p/>
     <w:p>
+      <w:pPr>
+        <w:jc w:val="center"/>
+      </w:pPr>
       <w:r>
         <w:pict>
-          <v:shape id="_x0000_i1027" type="#_x0000_t75" style="width:312.45pt;height:233.65pt">
+          <v:shape id="_x0000_i1027" type="#_x0000_t75" style="width:312pt;height:234pt">
             <v:imagedata r:id="rId10" o:title="training loss function"/>
           </v:shape>
         </w:pict>
       </w:r>
     </w:p>
     <w:p>
+      <w:pPr>
+        <w:jc w:val="center"/>
+      </w:pPr>
       <w:r>
         <w:pict>
-          <v:shape id="_x0000_i1028" type="#_x0000_t75" style="width:315.85pt;height:237.05pt">
+          <v:shape id="_x0000_i1028" type="#_x0000_t75" style="width:315.75pt;height:237pt">
             <v:imagedata r:id="rId11" o:title="test loss function"/>
           </v:shape>
         </w:pict>
       </w:r>
     </w:p>
     <w:p>
+      <w:pPr>
+        <w:ind w:left="720"/>
+      </w:pPr>
       <w:r>
         <w:t>A</w:t>
       </w:r>
@@ -24490,7 +24430,6 @@
           <w:bCs/>
           <w:u w:val="single"/>
         </w:rPr>
-        <w:lastRenderedPageBreak/>
         <w:t xml:space="preserve">Question </w:t>
       </w:r>
       <w:r>
@@ -24511,9 +24450,13 @@
       </w:r>
     </w:p>
     <w:p>
-      <w:r>
-        <w:t xml:space="preserve">a. </w:t>
-      </w:r>
+      <w:pPr>
+        <w:pStyle w:val="ListParagraph"/>
+        <w:numPr>
+          <w:ilvl w:val="0"/>
+          <w:numId w:val="24"/>
+        </w:numPr>
+      </w:pPr>
       <w:r>
         <w:t xml:space="preserve">'8' </w:t>
       </w:r>
@@ -24534,15 +24477,21 @@
       </w:r>
     </w:p>
     <w:p>
+      <w:pPr>
+        <w:jc w:val="center"/>
+      </w:pPr>
       <w:r>
         <w:pict>
-          <v:shape id="_x0000_i1029" type="#_x0000_t75" style="width:291.4pt;height:218.7pt">
+          <v:shape id="_x0000_i1029" type="#_x0000_t75" style="width:291.75pt;height:218.25pt">
             <v:imagedata r:id="rId12" o:title="Q6_section_a_8_eigan_vectors"/>
           </v:shape>
         </w:pict>
       </w:r>
     </w:p>
     <w:p>
+      <w:pPr>
+        <w:ind w:left="720"/>
+      </w:pPr>
       <w:r>
         <w:t>O</w:t>
       </w:r>
@@ -24572,31 +24521,42 @@
       </w:r>
     </w:p>
     <w:p>
+      <w:pPr>
+        <w:ind w:firstLine="720"/>
+      </w:pPr>
       <w:r>
         <w:t xml:space="preserve">'8' </w:t>
       </w:r>
-      <w:proofErr w:type="spellStart"/>
       <w:r>
         <w:t>eigenvalues</w:t>
       </w:r>
-      <w:proofErr w:type="spellEnd"/>
       <w:r>
         <w:t>:</w:t>
       </w:r>
     </w:p>
     <w:p>
+      <w:pPr>
+        <w:jc w:val="center"/>
+      </w:pPr>
       <w:r>
         <w:pict>
-          <v:shape id="_x0000_i1030" type="#_x0000_t75" style="width:415pt;height:311.75pt">
+          <v:shape id="_x0000_i1030" type="#_x0000_t75" style="width:386.25pt;height:291pt">
             <v:imagedata r:id="rId13" o:title="Q6_section_a_8_eigan_values"/>
           </v:shape>
         </w:pict>
       </w:r>
     </w:p>
     <w:p>
+      <w:pPr>
+        <w:pStyle w:val="ListParagraph"/>
+        <w:numPr>
+          <w:ilvl w:val="0"/>
+          <w:numId w:val="24"/>
+        </w:numPr>
+      </w:pPr>
       <w:r>
         <w:lastRenderedPageBreak/>
-        <w:t xml:space="preserve">b. '0' </w:t>
+        <w:t xml:space="preserve">'0' </w:t>
       </w:r>
       <w:r>
         <w:t>eigenvectors</w:t>
@@ -24606,15 +24566,21 @@
       </w:r>
     </w:p>
     <w:p>
+      <w:pPr>
+        <w:jc w:val="center"/>
+      </w:pPr>
       <w:r>
         <w:pict>
-          <v:shape id="_x0000_i1031" type="#_x0000_t75" style="width:354.55pt;height:266.25pt">
+          <v:shape id="_x0000_i1031" type="#_x0000_t75" style="width:354.75pt;height:266.25pt">
             <v:imagedata r:id="rId14" o:title="Q6_section_b_0_eigan_vectors"/>
           </v:shape>
         </w:pict>
       </w:r>
     </w:p>
     <w:p>
+      <w:pPr>
+        <w:ind w:left="720"/>
+      </w:pPr>
       <w:r>
         <w:t>O</w:t>
       </w:r>
@@ -24635,31 +24601,42 @@
       </w:r>
     </w:p>
     <w:p>
+      <w:pPr>
+        <w:ind w:firstLine="720"/>
+      </w:pPr>
       <w:r>
         <w:t xml:space="preserve">'0' </w:t>
       </w:r>
-      <w:proofErr w:type="spellStart"/>
       <w:r>
         <w:t>eigenvalues</w:t>
       </w:r>
-      <w:proofErr w:type="spellEnd"/>
       <w:r>
         <w:t>:</w:t>
       </w:r>
     </w:p>
     <w:p>
+      <w:pPr>
+        <w:jc w:val="center"/>
+      </w:pPr>
       <w:r>
         <w:pict>
-          <v:shape id="_x0000_i1032" type="#_x0000_t75" style="width:385.8pt;height:289.35pt">
+          <v:shape id="_x0000_i1032" type="#_x0000_t75" style="width:386.25pt;height:289.5pt">
             <v:imagedata r:id="rId15" o:title="Q6_section_b_0_eigan_values"/>
           </v:shape>
         </w:pict>
       </w:r>
     </w:p>
     <w:p>
+      <w:pPr>
+        <w:pStyle w:val="ListParagraph"/>
+        <w:numPr>
+          <w:ilvl w:val="0"/>
+          <w:numId w:val="24"/>
+        </w:numPr>
+      </w:pPr>
       <w:r>
         <w:lastRenderedPageBreak/>
-        <w:t xml:space="preserve">c. Both '0' &amp; '8' </w:t>
+        <w:t xml:space="preserve">Both '0' &amp; '8' </w:t>
       </w:r>
       <w:r>
         <w:t>eigenvectors</w:t>
@@ -24669,15 +24646,67 @@
       </w:r>
     </w:p>
     <w:p>
-      <w:r>
-        <w:pict>
-          <v:shape id="_x0000_i1033" type="#_x0000_t75" style="width:301.6pt;height:226.85pt">
-            <v:imagedata r:id="rId16" o:title="Q6_section_c_0_&amp;_8_eigan_vectors"/>
-          </v:shape>
-        </w:pict>
+      <w:pPr>
+        <w:jc w:val="center"/>
+      </w:pPr>
+      <w:r>
+        <w:rPr>
+          <w:noProof/>
+        </w:rPr>
+        <w:drawing>
+          <wp:inline distT="0" distB="0" distL="0" distR="0">
+            <wp:extent cx="3408270" cy="2619375"/>
+            <wp:effectExtent l="0" t="0" r="0" b="0"/>
+            <wp:docPr id="1" name="Picture 1"/>
+            <wp:cNvGraphicFramePr>
+              <a:graphicFrameLocks xmlns:a="http://schemas.openxmlformats.org/drawingml/2006/main" noChangeAspect="1"/>
+            </wp:cNvGraphicFramePr>
+            <a:graphic xmlns:a="http://schemas.openxmlformats.org/drawingml/2006/main">
+              <a:graphicData uri="http://schemas.openxmlformats.org/drawingml/2006/picture">
+                <pic:pic xmlns:pic="http://schemas.openxmlformats.org/drawingml/2006/picture">
+                  <pic:nvPicPr>
+                    <pic:cNvPr id="0" name="Picture 19"/>
+                    <pic:cNvPicPr>
+                      <a:picLocks noChangeAspect="1" noChangeArrowheads="1"/>
+                    </pic:cNvPicPr>
+                  </pic:nvPicPr>
+                  <pic:blipFill>
+                    <a:blip r:embed="rId16">
+                      <a:extLst>
+                        <a:ext uri="{28A0092B-C50C-407E-A947-70E740481C1C}">
+                          <a14:useLocalDpi xmlns:a14="http://schemas.microsoft.com/office/drawing/2010/main" val="0"/>
+                        </a:ext>
+                      </a:extLst>
+                    </a:blip>
+                    <a:srcRect/>
+                    <a:stretch>
+                      <a:fillRect/>
+                    </a:stretch>
+                  </pic:blipFill>
+                  <pic:spPr bwMode="auto">
+                    <a:xfrm>
+                      <a:off x="0" y="0"/>
+                      <a:ext cx="3415730" cy="2625109"/>
+                    </a:xfrm>
+                    <a:prstGeom prst="rect">
+                      <a:avLst/>
+                    </a:prstGeom>
+                    <a:noFill/>
+                    <a:ln>
+                      <a:noFill/>
+                    </a:ln>
+                  </pic:spPr>
+                </pic:pic>
+              </a:graphicData>
+            </a:graphic>
+          </wp:inline>
+        </w:drawing>
       </w:r>
     </w:p>
     <w:p>
+      <w:pPr>
+        <w:ind w:left="720"/>
+      </w:pPr>
       <w:r>
         <w:t>Notice that now we can see '8' &amp; '0' in each vector</w:t>
       </w:r>
@@ -24687,24 +24716,30 @@
       <w:r>
         <w:t xml:space="preserve">ecause there are no labels, each vector tries to "capture" both digits. the differences in the contrast are same as before. </w:t>
       </w:r>
+      <w:bookmarkStart w:id="0" w:name="_GoBack"/>
+      <w:bookmarkEnd w:id="0"/>
     </w:p>
     <w:p>
+      <w:pPr>
+        <w:ind w:firstLine="720"/>
+      </w:pPr>
       <w:r>
         <w:t xml:space="preserve">'0' &amp; '8' </w:t>
       </w:r>
-      <w:proofErr w:type="spellStart"/>
       <w:r>
         <w:t>eigenvalues</w:t>
       </w:r>
-      <w:proofErr w:type="spellEnd"/>
       <w:r>
         <w:t>:</w:t>
       </w:r>
     </w:p>
     <w:p>
+      <w:pPr>
+        <w:jc w:val="center"/>
+      </w:pPr>
       <w:r>
         <w:pict>
-          <v:shape id="_x0000_i1034" type="#_x0000_t75" style="width:279.15pt;height:209.9pt">
+          <v:shape id="_x0000_i1034" type="#_x0000_t75" style="width:294pt;height:221.25pt">
             <v:imagedata r:id="rId17" o:title="Q6_section_c_0_&amp;_8_eigan_values"/>
           </v:shape>
         </w:pict>
@@ -24713,17 +24748,13 @@
     <w:p>
       <w:pPr>
         <w:spacing w:after="0" w:line="240" w:lineRule="auto"/>
+        <w:ind w:left="720"/>
       </w:pPr>
       <w:r>
         <w:t xml:space="preserve">Notice that the magnitude of the </w:t>
       </w:r>
-      <w:proofErr w:type="spellStart"/>
-      <w:r>
-        <w:t>eigenvalues</w:t>
-      </w:r>
-      <w:proofErr w:type="spellEnd"/>
-      <w:r>
-        <w:t xml:space="preserve"> </w:t>
+      <w:r>
+        <w:t xml:space="preserve">eigenvalues </w:t>
       </w:r>
       <w:r>
         <w:t xml:space="preserve">is bigger. The reason for it is clear by the following </w:t>
@@ -24738,13 +24769,10 @@
     <w:p>
       <w:pPr>
         <w:spacing w:after="0" w:line="240" w:lineRule="auto"/>
-        <w:ind w:left="720"/>
-      </w:pPr>
-      <w:r>
-        <w:t>1.</w:t>
-      </w:r>
-      <w:r>
-        <w:t xml:space="preserve"> </w:t>
+        <w:ind w:left="1440"/>
+      </w:pPr>
+      <w:r>
+        <w:t xml:space="preserve">1. </w:t>
       </w:r>
       <w:r>
         <w:t xml:space="preserve">With both digits PCA the pixels obviously vary more and thus have bigger </w:t>
@@ -24759,16 +24787,14 @@
     <w:p>
       <w:pPr>
         <w:spacing w:after="0" w:line="240" w:lineRule="auto"/>
-        <w:ind w:left="720"/>
+        <w:ind w:left="1440"/>
       </w:pPr>
       <w:r>
         <w:t xml:space="preserve">2. These </w:t>
       </w:r>
-      <w:proofErr w:type="spellStart"/>
       <w:r>
         <w:t>eigenvalues</w:t>
       </w:r>
-      <w:proofErr w:type="spellEnd"/>
       <w:r>
         <w:t xml:space="preserve"> come from the covariance matrix of the pixels, and its diagonal is the </w:t>
       </w:r>
@@ -24782,7 +24808,7 @@
     <w:p>
       <w:pPr>
         <w:spacing w:after="0" w:line="240" w:lineRule="auto"/>
-        <w:ind w:left="720"/>
+        <w:ind w:left="1440"/>
       </w:pPr>
       <w:r>
         <w:t>3</w:t>
@@ -24793,11 +24819,9 @@
       <w:r>
         <w:t xml:space="preserve">s </w:t>
       </w:r>
-      <w:proofErr w:type="spellStart"/>
       <w:r>
         <w:t>eigenvalues</w:t>
       </w:r>
-      <w:proofErr w:type="spellEnd"/>
       <w:r>
         <w:t>, so the sum of them must be bigger.</w:t>
       </w:r>
@@ -24805,16 +24829,14 @@
     <w:p>
       <w:pPr>
         <w:spacing w:after="0" w:line="240" w:lineRule="auto"/>
-        <w:ind w:left="720"/>
+        <w:ind w:left="1440"/>
       </w:pPr>
       <w:r>
         <w:t xml:space="preserve">4. The covariance matrix is PSD so the </w:t>
       </w:r>
-      <w:proofErr w:type="spellStart"/>
       <w:r>
         <w:t>eigenvalues</w:t>
       </w:r>
-      <w:proofErr w:type="spellEnd"/>
       <w:r>
         <w:t xml:space="preserve"> are </w:t>
       </w:r>
@@ -24832,12 +24854,16 @@
       </w:r>
     </w:p>
     <w:p>
+      <w:pPr>
+        <w:pStyle w:val="ListParagraph"/>
+        <w:numPr>
+          <w:ilvl w:val="0"/>
+          <w:numId w:val="24"/>
+        </w:numPr>
+      </w:pPr>
       <w:r>
         <w:lastRenderedPageBreak/>
-        <w:t>d</w:t>
-      </w:r>
-      <w:r>
-        <w:t xml:space="preserve">. '0' &amp; '8' projections on the first 2 </w:t>
+        <w:t xml:space="preserve">'0' &amp; '8' projections on the first 2 </w:t>
       </w:r>
       <w:r>
         <w:t>eigenve</w:t>
@@ -24847,17 +24873,67 @@
       </w:r>
     </w:p>
     <w:p>
-      <w:r>
-        <w:pict>
-          <v:shape id="_x0000_i1035" type="#_x0000_t75" style="width:327.4pt;height:245.9pt">
-            <v:imagedata r:id="rId18" o:title="Q6_section_d_2D_projections"/>
-          </v:shape>
-        </w:pict>
+      <w:pPr>
+        <w:jc w:val="center"/>
+      </w:pPr>
+      <w:r>
+        <w:rPr>
+          <w:noProof/>
+        </w:rPr>
+        <w:drawing>
+          <wp:inline distT="0" distB="0" distL="0" distR="0">
+            <wp:extent cx="4139529" cy="3076575"/>
+            <wp:effectExtent l="0" t="0" r="0" b="0"/>
+            <wp:docPr id="2" name="Picture 2"/>
+            <wp:cNvGraphicFramePr>
+              <a:graphicFrameLocks xmlns:a="http://schemas.openxmlformats.org/drawingml/2006/main" noChangeAspect="1"/>
+            </wp:cNvGraphicFramePr>
+            <a:graphic xmlns:a="http://schemas.openxmlformats.org/drawingml/2006/main">
+              <a:graphicData uri="http://schemas.openxmlformats.org/drawingml/2006/picture">
+                <pic:pic xmlns:pic="http://schemas.openxmlformats.org/drawingml/2006/picture">
+                  <pic:nvPicPr>
+                    <pic:cNvPr id="0" name="Picture 22"/>
+                    <pic:cNvPicPr>
+                      <a:picLocks noChangeAspect="1" noChangeArrowheads="1"/>
+                    </pic:cNvPicPr>
+                  </pic:nvPicPr>
+                  <pic:blipFill>
+                    <a:blip r:embed="rId18">
+                      <a:extLst>
+                        <a:ext uri="{28A0092B-C50C-407E-A947-70E740481C1C}">
+                          <a14:useLocalDpi xmlns:a14="http://schemas.microsoft.com/office/drawing/2010/main" val="0"/>
+                        </a:ext>
+                      </a:extLst>
+                    </a:blip>
+                    <a:srcRect/>
+                    <a:stretch>
+                      <a:fillRect/>
+                    </a:stretch>
+                  </pic:blipFill>
+                  <pic:spPr bwMode="auto">
+                    <a:xfrm>
+                      <a:off x="0" y="0"/>
+                      <a:ext cx="4174626" cy="3102660"/>
+                    </a:xfrm>
+                    <a:prstGeom prst="rect">
+                      <a:avLst/>
+                    </a:prstGeom>
+                    <a:noFill/>
+                    <a:ln>
+                      <a:noFill/>
+                    </a:ln>
+                  </pic:spPr>
+                </pic:pic>
+              </a:graphicData>
+            </a:graphic>
+          </wp:inline>
+        </w:drawing>
       </w:r>
     </w:p>
     <w:p>
       <w:pPr>
         <w:spacing w:after="0" w:line="240" w:lineRule="auto"/>
+        <w:ind w:left="720"/>
       </w:pPr>
       <w:r>
         <w:t xml:space="preserve">To explain </w:t>
@@ -24878,6 +24954,7 @@
     <w:p>
       <w:pPr>
         <w:spacing w:after="0" w:line="240" w:lineRule="auto"/>
+        <w:ind w:left="720"/>
       </w:pPr>
       <w:r>
         <w:t xml:space="preserve">We see that the first vector "captured" the main feature of '8' (in contrast to '0') which is the middle. </w:t>
@@ -24889,20 +24966,31 @@
     <w:p>
       <w:pPr>
         <w:spacing w:after="0" w:line="240" w:lineRule="auto"/>
+        <w:ind w:left="720"/>
       </w:pPr>
     </w:p>
     <w:p>
-      <w:r>
-        <w:t>e. We reconstructed 4 images as instructed. At all of them, we can clearly see the improvement of th</w:t>
+      <w:pPr>
+        <w:pStyle w:val="ListParagraph"/>
+        <w:numPr>
+          <w:ilvl w:val="0"/>
+          <w:numId w:val="24"/>
+        </w:numPr>
+      </w:pPr>
+      <w:r>
+        <w:t>We reconstructed 4 images as instructed. At all of them, we can clearly see the improvement of th</w:t>
       </w:r>
       <w:r>
         <w:t>e reconstruction as k is bigger, which is compatible with the theory.</w:t>
       </w:r>
     </w:p>
     <w:p>
+      <w:pPr>
+        <w:jc w:val="center"/>
+      </w:pPr>
       <w:r>
         <w:pict>
-          <v:shape id="_x0000_i1036" type="#_x0000_t75" style="width:316.55pt;height:237.75pt">
+          <v:shape id="_x0000_i1036" type="#_x0000_t75" style="width:316.5pt;height:237.75pt">
             <v:imagedata r:id="rId19" o:title="Q6_section_e_constructions"/>
           </v:shape>
         </w:pict>
@@ -24921,8 +25009,8 @@
 </file>
 
 <file path=word/numbering.xml><?xml version="1.0" encoding="utf-8"?>
-<w:numbering xmlns:ve="http://schemas.openxmlformats.org/markup-compatibility/2006" xmlns:o="urn:schemas-microsoft-com:office:office" xmlns:r="http://schemas.openxmlformats.org/officeDocument/2006/relationships" xmlns:m="http://schemas.openxmlformats.org/officeDocument/2006/math" xmlns:v="urn:schemas-microsoft-com:vml" xmlns:wp="http://schemas.openxmlformats.org/drawingml/2006/wordprocessingDrawing" xmlns:w10="urn:schemas-microsoft-com:office:word" xmlns:w="http://schemas.openxmlformats.org/wordprocessingml/2006/main" xmlns:wne="http://schemas.microsoft.com/office/word/2006/wordml">
-  <w:abstractNum w:abstractNumId="0">
+<w:numbering xmlns:wpc="http://schemas.microsoft.com/office/word/2010/wordprocessingCanvas" xmlns:cx="http://schemas.microsoft.com/office/drawing/2014/chartex" xmlns:cx1="http://schemas.microsoft.com/office/drawing/2015/9/8/chartex" xmlns:cx2="http://schemas.microsoft.com/office/drawing/2015/10/21/chartex" xmlns:cx3="http://schemas.microsoft.com/office/drawing/2016/5/9/chartex" xmlns:cx4="http://schemas.microsoft.com/office/drawing/2016/5/10/chartex" xmlns:cx5="http://schemas.microsoft.com/office/drawing/2016/5/11/chartex" xmlns:mc="http://schemas.openxmlformats.org/markup-compatibility/2006" xmlns:o="urn:schemas-microsoft-com:office:office" xmlns:r="http://schemas.openxmlformats.org/officeDocument/2006/relationships" xmlns:m="http://schemas.openxmlformats.org/officeDocument/2006/math" xmlns:v="urn:schemas-microsoft-com:vml" xmlns:wp14="http://schemas.microsoft.com/office/word/2010/wordprocessingDrawing" xmlns:wp="http://schemas.openxmlformats.org/drawingml/2006/wordprocessingDrawing" xmlns:w10="urn:schemas-microsoft-com:office:word" xmlns:w="http://schemas.openxmlformats.org/wordprocessingml/2006/main" xmlns:w14="http://schemas.microsoft.com/office/word/2010/wordml" xmlns:w15="http://schemas.microsoft.com/office/word/2012/wordml" xmlns:w16se="http://schemas.microsoft.com/office/word/2015/wordml/symex" xmlns:wpg="http://schemas.microsoft.com/office/word/2010/wordprocessingGroup" xmlns:wpi="http://schemas.microsoft.com/office/word/2010/wordprocessingInk" xmlns:wne="http://schemas.microsoft.com/office/word/2006/wordml" xmlns:wps="http://schemas.microsoft.com/office/word/2010/wordprocessingShape" mc:Ignorable="w14 w15 w16se wp14">
+  <w:abstractNum w:abstractNumId="0" w15:restartNumberingAfterBreak="0">
     <w:nsid w:val="01D273E2"/>
     <w:multiLevelType w:val="hybridMultilevel"/>
     <w:tmpl w:val="E820D5F2"/>
@@ -25011,7 +25099,7 @@
       </w:pPr>
     </w:lvl>
   </w:abstractNum>
-  <w:abstractNum w:abstractNumId="1">
+  <w:abstractNum w:abstractNumId="1" w15:restartNumberingAfterBreak="0">
     <w:nsid w:val="0560701A"/>
     <w:multiLevelType w:val="hybridMultilevel"/>
     <w:tmpl w:val="E45E7994"/>
@@ -25100,7 +25188,7 @@
       </w:pPr>
     </w:lvl>
   </w:abstractNum>
-  <w:abstractNum w:abstractNumId="2">
+  <w:abstractNum w:abstractNumId="2" w15:restartNumberingAfterBreak="0">
     <w:nsid w:val="138B5E14"/>
     <w:multiLevelType w:val="hybridMultilevel"/>
     <w:tmpl w:val="00BA4E66"/>
@@ -25189,7 +25277,7 @@
       </w:pPr>
     </w:lvl>
   </w:abstractNum>
-  <w:abstractNum w:abstractNumId="3">
+  <w:abstractNum w:abstractNumId="3" w15:restartNumberingAfterBreak="0">
     <w:nsid w:val="14430F80"/>
     <w:multiLevelType w:val="hybridMultilevel"/>
     <w:tmpl w:val="92460B38"/>
@@ -25302,7 +25390,7 @@
       </w:rPr>
     </w:lvl>
   </w:abstractNum>
-  <w:abstractNum w:abstractNumId="4">
+  <w:abstractNum w:abstractNumId="4" w15:restartNumberingAfterBreak="0">
     <w:nsid w:val="16F445C8"/>
     <w:multiLevelType w:val="hybridMultilevel"/>
     <w:tmpl w:val="916447DE"/>
@@ -25388,7 +25476,7 @@
       </w:pPr>
     </w:lvl>
   </w:abstractNum>
-  <w:abstractNum w:abstractNumId="5">
+  <w:abstractNum w:abstractNumId="5" w15:restartNumberingAfterBreak="0">
     <w:nsid w:val="18A06908"/>
     <w:multiLevelType w:val="hybridMultilevel"/>
     <w:tmpl w:val="38CAFDBE"/>
@@ -25474,7 +25562,7 @@
       </w:pPr>
     </w:lvl>
   </w:abstractNum>
-  <w:abstractNum w:abstractNumId="6">
+  <w:abstractNum w:abstractNumId="6" w15:restartNumberingAfterBreak="0">
     <w:nsid w:val="25126BDE"/>
     <w:multiLevelType w:val="hybridMultilevel"/>
     <w:tmpl w:val="04C433F4"/>
@@ -25560,7 +25648,7 @@
       </w:pPr>
     </w:lvl>
   </w:abstractNum>
-  <w:abstractNum w:abstractNumId="7">
+  <w:abstractNum w:abstractNumId="7" w15:restartNumberingAfterBreak="0">
     <w:nsid w:val="26676704"/>
     <w:multiLevelType w:val="hybridMultilevel"/>
     <w:tmpl w:val="99E2FE02"/>
@@ -25649,7 +25737,7 @@
       </w:pPr>
     </w:lvl>
   </w:abstractNum>
-  <w:abstractNum w:abstractNumId="8">
+  <w:abstractNum w:abstractNumId="8" w15:restartNumberingAfterBreak="0">
     <w:nsid w:val="3522067D"/>
     <w:multiLevelType w:val="hybridMultilevel"/>
     <w:tmpl w:val="314240C4"/>
@@ -25738,7 +25826,7 @@
       </w:pPr>
     </w:lvl>
   </w:abstractNum>
-  <w:abstractNum w:abstractNumId="9">
+  <w:abstractNum w:abstractNumId="9" w15:restartNumberingAfterBreak="0">
     <w:nsid w:val="36BF7426"/>
     <w:multiLevelType w:val="hybridMultilevel"/>
     <w:tmpl w:val="56962518"/>
@@ -25851,7 +25939,7 @@
       </w:rPr>
     </w:lvl>
   </w:abstractNum>
-  <w:abstractNum w:abstractNumId="10">
+  <w:abstractNum w:abstractNumId="10" w15:restartNumberingAfterBreak="0">
     <w:nsid w:val="39C61FA1"/>
     <w:multiLevelType w:val="hybridMultilevel"/>
     <w:tmpl w:val="F8686BF2"/>
@@ -25940,7 +26028,7 @@
       </w:pPr>
     </w:lvl>
   </w:abstractNum>
-  <w:abstractNum w:abstractNumId="11">
+  <w:abstractNum w:abstractNumId="11" w15:restartNumberingAfterBreak="0">
     <w:nsid w:val="3A951DA8"/>
     <w:multiLevelType w:val="hybridMultilevel"/>
     <w:tmpl w:val="4544B408"/>
@@ -26031,10 +26119,10 @@
       </w:pPr>
     </w:lvl>
   </w:abstractNum>
-  <w:abstractNum w:abstractNumId="12">
-    <w:nsid w:val="495B67ED"/>
+  <w:abstractNum w:abstractNumId="12" w15:restartNumberingAfterBreak="0">
+    <w:nsid w:val="3D33115C"/>
     <w:multiLevelType w:val="hybridMultilevel"/>
-    <w:tmpl w:val="28AE1F6C"/>
+    <w:tmpl w:val="7F7E9AD6"/>
     <w:lvl w:ilvl="0" w:tplc="04090017">
       <w:start w:val="1"/>
       <w:numFmt w:val="lowerLetter"/>
@@ -26120,7 +26208,96 @@
       </w:pPr>
     </w:lvl>
   </w:abstractNum>
-  <w:abstractNum w:abstractNumId="13">
+  <w:abstractNum w:abstractNumId="13" w15:restartNumberingAfterBreak="0">
+    <w:nsid w:val="495B67ED"/>
+    <w:multiLevelType w:val="hybridMultilevel"/>
+    <w:tmpl w:val="28AE1F6C"/>
+    <w:lvl w:ilvl="0" w:tplc="04090017">
+      <w:start w:val="1"/>
+      <w:numFmt w:val="lowerLetter"/>
+      <w:lvlText w:val="%1)"/>
+      <w:lvlJc w:val="left"/>
+      <w:pPr>
+        <w:ind w:left="720" w:hanging="360"/>
+      </w:pPr>
+      <w:rPr>
+        <w:rFonts w:hint="default"/>
+      </w:rPr>
+    </w:lvl>
+    <w:lvl w:ilvl="1" w:tplc="04090019" w:tentative="1">
+      <w:start w:val="1"/>
+      <w:numFmt w:val="lowerLetter"/>
+      <w:lvlText w:val="%2."/>
+      <w:lvlJc w:val="left"/>
+      <w:pPr>
+        <w:ind w:left="1440" w:hanging="360"/>
+      </w:pPr>
+    </w:lvl>
+    <w:lvl w:ilvl="2" w:tplc="0409001B" w:tentative="1">
+      <w:start w:val="1"/>
+      <w:numFmt w:val="lowerRoman"/>
+      <w:lvlText w:val="%3."/>
+      <w:lvlJc w:val="right"/>
+      <w:pPr>
+        <w:ind w:left="2160" w:hanging="180"/>
+      </w:pPr>
+    </w:lvl>
+    <w:lvl w:ilvl="3" w:tplc="0409000F" w:tentative="1">
+      <w:start w:val="1"/>
+      <w:numFmt w:val="decimal"/>
+      <w:lvlText w:val="%4."/>
+      <w:lvlJc w:val="left"/>
+      <w:pPr>
+        <w:ind w:left="2880" w:hanging="360"/>
+      </w:pPr>
+    </w:lvl>
+    <w:lvl w:ilvl="4" w:tplc="04090019" w:tentative="1">
+      <w:start w:val="1"/>
+      <w:numFmt w:val="lowerLetter"/>
+      <w:lvlText w:val="%5."/>
+      <w:lvlJc w:val="left"/>
+      <w:pPr>
+        <w:ind w:left="3600" w:hanging="360"/>
+      </w:pPr>
+    </w:lvl>
+    <w:lvl w:ilvl="5" w:tplc="0409001B" w:tentative="1">
+      <w:start w:val="1"/>
+      <w:numFmt w:val="lowerRoman"/>
+      <w:lvlText w:val="%6."/>
+      <w:lvlJc w:val="right"/>
+      <w:pPr>
+        <w:ind w:left="4320" w:hanging="180"/>
+      </w:pPr>
+    </w:lvl>
+    <w:lvl w:ilvl="6" w:tplc="0409000F" w:tentative="1">
+      <w:start w:val="1"/>
+      <w:numFmt w:val="decimal"/>
+      <w:lvlText w:val="%7."/>
+      <w:lvlJc w:val="left"/>
+      <w:pPr>
+        <w:ind w:left="5040" w:hanging="360"/>
+      </w:pPr>
+    </w:lvl>
+    <w:lvl w:ilvl="7" w:tplc="04090019" w:tentative="1">
+      <w:start w:val="1"/>
+      <w:numFmt w:val="lowerLetter"/>
+      <w:lvlText w:val="%8."/>
+      <w:lvlJc w:val="left"/>
+      <w:pPr>
+        <w:ind w:left="5760" w:hanging="360"/>
+      </w:pPr>
+    </w:lvl>
+    <w:lvl w:ilvl="8" w:tplc="0409001B" w:tentative="1">
+      <w:start w:val="1"/>
+      <w:numFmt w:val="lowerRoman"/>
+      <w:lvlText w:val="%9."/>
+      <w:lvlJc w:val="right"/>
+      <w:pPr>
+        <w:ind w:left="6480" w:hanging="180"/>
+      </w:pPr>
+    </w:lvl>
+  </w:abstractNum>
+  <w:abstractNum w:abstractNumId="14" w15:restartNumberingAfterBreak="0">
     <w:nsid w:val="4FDC6BD0"/>
     <w:multiLevelType w:val="hybridMultilevel"/>
     <w:tmpl w:val="4544B408"/>
@@ -26211,7 +26388,7 @@
       </w:pPr>
     </w:lvl>
   </w:abstractNum>
-  <w:abstractNum w:abstractNumId="14">
+  <w:abstractNum w:abstractNumId="15" w15:restartNumberingAfterBreak="0">
     <w:nsid w:val="50423A4A"/>
     <w:multiLevelType w:val="hybridMultilevel"/>
     <w:tmpl w:val="140681FE"/>
@@ -26300,7 +26477,7 @@
       </w:pPr>
     </w:lvl>
   </w:abstractNum>
-  <w:abstractNum w:abstractNumId="15">
+  <w:abstractNum w:abstractNumId="16" w15:restartNumberingAfterBreak="0">
     <w:nsid w:val="5B82592A"/>
     <w:multiLevelType w:val="multilevel"/>
     <w:tmpl w:val="04090021"/>
@@ -26413,7 +26590,7 @@
       </w:rPr>
     </w:lvl>
   </w:abstractNum>
-  <w:abstractNum w:abstractNumId="16">
+  <w:abstractNum w:abstractNumId="17" w15:restartNumberingAfterBreak="0">
     <w:nsid w:val="5BD9555B"/>
     <w:multiLevelType w:val="multilevel"/>
     <w:tmpl w:val="04090021"/>
@@ -26526,7 +26703,7 @@
       </w:rPr>
     </w:lvl>
   </w:abstractNum>
-  <w:abstractNum w:abstractNumId="17">
+  <w:abstractNum w:abstractNumId="18" w15:restartNumberingAfterBreak="0">
     <w:nsid w:val="6BF268E1"/>
     <w:multiLevelType w:val="hybridMultilevel"/>
     <w:tmpl w:val="999EACC4"/>
@@ -26639,7 +26816,7 @@
       </w:rPr>
     </w:lvl>
   </w:abstractNum>
-  <w:abstractNum w:abstractNumId="18">
+  <w:abstractNum w:abstractNumId="19" w15:restartNumberingAfterBreak="0">
     <w:nsid w:val="6F183ABF"/>
     <w:multiLevelType w:val="hybridMultilevel"/>
     <w:tmpl w:val="62C0B9F0"/>
@@ -26728,7 +26905,7 @@
       </w:pPr>
     </w:lvl>
   </w:abstractNum>
-  <w:abstractNum w:abstractNumId="19">
+  <w:abstractNum w:abstractNumId="20" w15:restartNumberingAfterBreak="0">
     <w:nsid w:val="6F573278"/>
     <w:multiLevelType w:val="hybridMultilevel"/>
     <w:tmpl w:val="DE28202E"/>
@@ -26817,7 +26994,7 @@
       </w:pPr>
     </w:lvl>
   </w:abstractNum>
-  <w:abstractNum w:abstractNumId="20">
+  <w:abstractNum w:abstractNumId="21" w15:restartNumberingAfterBreak="0">
     <w:nsid w:val="747F0F7B"/>
     <w:multiLevelType w:val="hybridMultilevel"/>
     <w:tmpl w:val="F2900028"/>
@@ -26908,7 +27085,96 @@
       </w:pPr>
     </w:lvl>
   </w:abstractNum>
-  <w:abstractNum w:abstractNumId="21">
+  <w:abstractNum w:abstractNumId="22" w15:restartNumberingAfterBreak="0">
+    <w:nsid w:val="76A57C3B"/>
+    <w:multiLevelType w:val="hybridMultilevel"/>
+    <w:tmpl w:val="C974FA8C"/>
+    <w:lvl w:ilvl="0" w:tplc="04090017">
+      <w:start w:val="1"/>
+      <w:numFmt w:val="lowerLetter"/>
+      <w:lvlText w:val="%1)"/>
+      <w:lvlJc w:val="left"/>
+      <w:pPr>
+        <w:ind w:left="720" w:hanging="360"/>
+      </w:pPr>
+      <w:rPr>
+        <w:rFonts w:hint="default"/>
+      </w:rPr>
+    </w:lvl>
+    <w:lvl w:ilvl="1" w:tplc="04090019" w:tentative="1">
+      <w:start w:val="1"/>
+      <w:numFmt w:val="lowerLetter"/>
+      <w:lvlText w:val="%2."/>
+      <w:lvlJc w:val="left"/>
+      <w:pPr>
+        <w:ind w:left="1440" w:hanging="360"/>
+      </w:pPr>
+    </w:lvl>
+    <w:lvl w:ilvl="2" w:tplc="0409001B" w:tentative="1">
+      <w:start w:val="1"/>
+      <w:numFmt w:val="lowerRoman"/>
+      <w:lvlText w:val="%3."/>
+      <w:lvlJc w:val="right"/>
+      <w:pPr>
+        <w:ind w:left="2160" w:hanging="180"/>
+      </w:pPr>
+    </w:lvl>
+    <w:lvl w:ilvl="3" w:tplc="0409000F" w:tentative="1">
+      <w:start w:val="1"/>
+      <w:numFmt w:val="decimal"/>
+      <w:lvlText w:val="%4."/>
+      <w:lvlJc w:val="left"/>
+      <w:pPr>
+        <w:ind w:left="2880" w:hanging="360"/>
+      </w:pPr>
+    </w:lvl>
+    <w:lvl w:ilvl="4" w:tplc="04090019" w:tentative="1">
+      <w:start w:val="1"/>
+      <w:numFmt w:val="lowerLetter"/>
+      <w:lvlText w:val="%5."/>
+      <w:lvlJc w:val="left"/>
+      <w:pPr>
+        <w:ind w:left="3600" w:hanging="360"/>
+      </w:pPr>
+    </w:lvl>
+    <w:lvl w:ilvl="5" w:tplc="0409001B" w:tentative="1">
+      <w:start w:val="1"/>
+      <w:numFmt w:val="lowerRoman"/>
+      <w:lvlText w:val="%6."/>
+      <w:lvlJc w:val="right"/>
+      <w:pPr>
+        <w:ind w:left="4320" w:hanging="180"/>
+      </w:pPr>
+    </w:lvl>
+    <w:lvl w:ilvl="6" w:tplc="0409000F" w:tentative="1">
+      <w:start w:val="1"/>
+      <w:numFmt w:val="decimal"/>
+      <w:lvlText w:val="%7."/>
+      <w:lvlJc w:val="left"/>
+      <w:pPr>
+        <w:ind w:left="5040" w:hanging="360"/>
+      </w:pPr>
+    </w:lvl>
+    <w:lvl w:ilvl="7" w:tplc="04090019" w:tentative="1">
+      <w:start w:val="1"/>
+      <w:numFmt w:val="lowerLetter"/>
+      <w:lvlText w:val="%8."/>
+      <w:lvlJc w:val="left"/>
+      <w:pPr>
+        <w:ind w:left="5760" w:hanging="360"/>
+      </w:pPr>
+    </w:lvl>
+    <w:lvl w:ilvl="8" w:tplc="0409001B" w:tentative="1">
+      <w:start w:val="1"/>
+      <w:numFmt w:val="lowerRoman"/>
+      <w:lvlText w:val="%9."/>
+      <w:lvlJc w:val="right"/>
+      <w:pPr>
+        <w:ind w:left="6480" w:hanging="180"/>
+      </w:pPr>
+    </w:lvl>
+  </w:abstractNum>
+  <w:abstractNum w:abstractNumId="23" w15:restartNumberingAfterBreak="0">
     <w:nsid w:val="7DBA15E0"/>
     <w:multiLevelType w:val="hybridMultilevel"/>
     <w:tmpl w:val="F8686BF2"/>
@@ -27010,31 +27276,31 @@
     <w:abstractNumId w:val="9"/>
   </w:num>
   <w:num w:numId="5">
-    <w:abstractNumId w:val="17"/>
+    <w:abstractNumId w:val="18"/>
   </w:num>
   <w:num w:numId="6">
-    <w:abstractNumId w:val="21"/>
+    <w:abstractNumId w:val="23"/>
   </w:num>
   <w:num w:numId="7">
     <w:abstractNumId w:val="2"/>
   </w:num>
   <w:num w:numId="8">
-    <w:abstractNumId w:val="12"/>
+    <w:abstractNumId w:val="13"/>
   </w:num>
   <w:num w:numId="9">
-    <w:abstractNumId w:val="19"/>
+    <w:abstractNumId w:val="20"/>
   </w:num>
   <w:num w:numId="10">
     <w:abstractNumId w:val="5"/>
   </w:num>
   <w:num w:numId="11">
-    <w:abstractNumId w:val="15"/>
+    <w:abstractNumId w:val="16"/>
   </w:num>
   <w:num w:numId="12">
-    <w:abstractNumId w:val="16"/>
+    <w:abstractNumId w:val="17"/>
   </w:num>
   <w:num w:numId="13">
-    <w:abstractNumId w:val="18"/>
+    <w:abstractNumId w:val="19"/>
   </w:num>
   <w:num w:numId="14">
     <w:abstractNumId w:val="6"/>
@@ -27043,7 +27309,7 @@
     <w:abstractNumId w:val="1"/>
   </w:num>
   <w:num w:numId="16">
-    <w:abstractNumId w:val="14"/>
+    <w:abstractNumId w:val="15"/>
   </w:num>
   <w:num w:numId="17">
     <w:abstractNumId w:val="0"/>
@@ -27055,19 +27321,25 @@
     <w:abstractNumId w:val="7"/>
   </w:num>
   <w:num w:numId="20">
-    <w:abstractNumId w:val="20"/>
+    <w:abstractNumId w:val="21"/>
   </w:num>
   <w:num w:numId="21">
     <w:abstractNumId w:val="11"/>
   </w:num>
   <w:num w:numId="22">
-    <w:abstractNumId w:val="13"/>
+    <w:abstractNumId w:val="14"/>
+  </w:num>
+  <w:num w:numId="23">
+    <w:abstractNumId w:val="12"/>
+  </w:num>
+  <w:num w:numId="24">
+    <w:abstractNumId w:val="22"/>
   </w:num>
 </w:numbering>
 </file>
 
 <file path=word/styles.xml><?xml version="1.0" encoding="utf-8"?>
-<w:styles xmlns:r="http://schemas.openxmlformats.org/officeDocument/2006/relationships" xmlns:w="http://schemas.openxmlformats.org/wordprocessingml/2006/main">
+<w:styles xmlns:mc="http://schemas.openxmlformats.org/markup-compatibility/2006" xmlns:r="http://schemas.openxmlformats.org/officeDocument/2006/relationships" xmlns:w="http://schemas.openxmlformats.org/wordprocessingml/2006/main" xmlns:w14="http://schemas.microsoft.com/office/word/2010/wordml" xmlns:w15="http://schemas.microsoft.com/office/word/2012/wordml" xmlns:w16se="http://schemas.microsoft.com/office/word/2015/wordml/symex" mc:Ignorable="w14 w15 w16se">
   <w:docDefaults>
     <w:rPrDefault>
       <w:rPr>
@@ -27083,162 +27355,398 @@
       </w:pPr>
     </w:pPrDefault>
   </w:docDefaults>
-  <w:latentStyles w:defLockedState="0" w:defUIPriority="99" w:defSemiHidden="1" w:defUnhideWhenUsed="1" w:defQFormat="0" w:count="267">
-    <w:lsdException w:name="Normal" w:semiHidden="0" w:uiPriority="0" w:unhideWhenUsed="0" w:qFormat="1"/>
-    <w:lsdException w:name="heading 1" w:semiHidden="0" w:uiPriority="9" w:unhideWhenUsed="0" w:qFormat="1"/>
-    <w:lsdException w:name="heading 2" w:uiPriority="9" w:qFormat="1"/>
-    <w:lsdException w:name="heading 3" w:uiPriority="9" w:qFormat="1"/>
-    <w:lsdException w:name="heading 4" w:uiPriority="9" w:qFormat="1"/>
-    <w:lsdException w:name="heading 5" w:uiPriority="9" w:qFormat="1"/>
-    <w:lsdException w:name="heading 6" w:uiPriority="9" w:qFormat="1"/>
-    <w:lsdException w:name="heading 7" w:uiPriority="9" w:qFormat="1"/>
-    <w:lsdException w:name="heading 8" w:uiPriority="9" w:qFormat="1"/>
-    <w:lsdException w:name="heading 9" w:uiPriority="9" w:qFormat="1"/>
-    <w:lsdException w:name="toc 1" w:uiPriority="39"/>
-    <w:lsdException w:name="toc 2" w:uiPriority="39"/>
-    <w:lsdException w:name="toc 3" w:uiPriority="39"/>
-    <w:lsdException w:name="toc 4" w:uiPriority="39"/>
-    <w:lsdException w:name="toc 5" w:uiPriority="39"/>
-    <w:lsdException w:name="toc 6" w:uiPriority="39"/>
-    <w:lsdException w:name="toc 7" w:uiPriority="39"/>
-    <w:lsdException w:name="toc 8" w:uiPriority="39"/>
-    <w:lsdException w:name="toc 9" w:uiPriority="39"/>
-    <w:lsdException w:name="caption" w:uiPriority="35" w:qFormat="1"/>
-    <w:lsdException w:name="Title" w:semiHidden="0" w:uiPriority="10" w:unhideWhenUsed="0" w:qFormat="1"/>
-    <w:lsdException w:name="Default Paragraph Font" w:uiPriority="1"/>
-    <w:lsdException w:name="Subtitle" w:semiHidden="0" w:uiPriority="11" w:unhideWhenUsed="0" w:qFormat="1"/>
-    <w:lsdException w:name="Strong" w:semiHidden="0" w:uiPriority="22" w:unhideWhenUsed="0" w:qFormat="1"/>
-    <w:lsdException w:name="Emphasis" w:semiHidden="0" w:uiPriority="20" w:unhideWhenUsed="0" w:qFormat="1"/>
-    <w:lsdException w:name="Table Grid" w:uiPriority="59"/>
-    <w:lsdException w:name="Placeholder Text" w:unhideWhenUsed="0"/>
-    <w:lsdException w:name="No Spacing" w:semiHidden="0" w:uiPriority="1" w:unhideWhenUsed="0" w:qFormat="1"/>
-    <w:lsdException w:name="Light Shading" w:semiHidden="0" w:uiPriority="60" w:unhideWhenUsed="0"/>
-    <w:lsdException w:name="Light List" w:semiHidden="0" w:uiPriority="61" w:unhideWhenUsed="0"/>
-    <w:lsdException w:name="Light Grid" w:semiHidden="0" w:uiPriority="62" w:unhideWhenUsed="0"/>
-    <w:lsdException w:name="Medium Shading 1" w:semiHidden="0" w:uiPriority="63" w:unhideWhenUsed="0"/>
-    <w:lsdException w:name="Medium Shading 2" w:semiHidden="0" w:uiPriority="64" w:unhideWhenUsed="0"/>
-    <w:lsdException w:name="Medium List 1" w:semiHidden="0" w:uiPriority="65" w:unhideWhenUsed="0"/>
-    <w:lsdException w:name="Medium List 2" w:semiHidden="0" w:uiPriority="66" w:unhideWhenUsed="0"/>
-    <w:lsdException w:name="Medium Grid 1" w:semiHidden="0" w:uiPriority="67" w:unhideWhenUsed="0"/>
-    <w:lsdException w:name="Medium Grid 2" w:semiHidden="0" w:uiPriority="68" w:unhideWhenUsed="0"/>
-    <w:lsdException w:name="Medium Grid 3" w:semiHidden="0" w:uiPriority="69" w:unhideWhenUsed="0"/>
-    <w:lsdException w:name="Dark List" w:semiHidden="0" w:uiPriority="70" w:unhideWhenUsed="0"/>
-    <w:lsdException w:name="Colorful Shading" w:semiHidden="0" w:uiPriority="71" w:unhideWhenUsed="0"/>
-    <w:lsdException w:name="Colorful List" w:semiHidden="0" w:uiPriority="72" w:unhideWhenUsed="0"/>
-    <w:lsdException w:name="Colorful Grid" w:semiHidden="0" w:uiPriority="73" w:unhideWhenUsed="0"/>
-    <w:lsdException w:name="Light Shading Accent 1" w:semiHidden="0" w:uiPriority="60" w:unhideWhenUsed="0"/>
-    <w:lsdException w:name="Light List Accent 1" w:semiHidden="0" w:uiPriority="61" w:unhideWhenUsed="0"/>
-    <w:lsdException w:name="Light Grid Accent 1" w:semiHidden="0" w:uiPriority="62" w:unhideWhenUsed="0"/>
-    <w:lsdException w:name="Medium Shading 1 Accent 1" w:semiHidden="0" w:uiPriority="63" w:unhideWhenUsed="0"/>
-    <w:lsdException w:name="Medium Shading 2 Accent 1" w:semiHidden="0" w:uiPriority="64" w:unhideWhenUsed="0"/>
-    <w:lsdException w:name="Medium List 1 Accent 1" w:semiHidden="0" w:uiPriority="65" w:unhideWhenUsed="0"/>
-    <w:lsdException w:name="Revision" w:unhideWhenUsed="0"/>
-    <w:lsdException w:name="List Paragraph" w:semiHidden="0" w:uiPriority="34" w:unhideWhenUsed="0" w:qFormat="1"/>
-    <w:lsdException w:name="Quote" w:semiHidden="0" w:uiPriority="29" w:unhideWhenUsed="0" w:qFormat="1"/>
-    <w:lsdException w:name="Intense Quote" w:semiHidden="0" w:uiPriority="30" w:unhideWhenUsed="0" w:qFormat="1"/>
-    <w:lsdException w:name="Medium List 2 Accent 1" w:semiHidden="0" w:uiPriority="66" w:unhideWhenUsed="0"/>
-    <w:lsdException w:name="Medium Grid 1 Accent 1" w:semiHidden="0" w:uiPriority="67" w:unhideWhenUsed="0"/>
-    <w:lsdException w:name="Medium Grid 2 Accent 1" w:semiHidden="0" w:uiPriority="68" w:unhideWhenUsed="0"/>
-    <w:lsdException w:name="Medium Grid 3 Accent 1" w:semiHidden="0" w:uiPriority="69" w:unhideWhenUsed="0"/>
-    <w:lsdException w:name="Dark List Accent 1" w:semiHidden="0" w:uiPriority="70" w:unhideWhenUsed="0"/>
-    <w:lsdException w:name="Colorful Shading Accent 1" w:semiHidden="0" w:uiPriority="71" w:unhideWhenUsed="0"/>
-    <w:lsdException w:name="Colorful List Accent 1" w:semiHidden="0" w:uiPriority="72" w:unhideWhenUsed="0"/>
-    <w:lsdException w:name="Colorful Grid Accent 1" w:semiHidden="0" w:uiPriority="73" w:unhideWhenUsed="0"/>
-    <w:lsdException w:name="Light Shading Accent 2" w:semiHidden="0" w:uiPriority="60" w:unhideWhenUsed="0"/>
-    <w:lsdException w:name="Light List Accent 2" w:semiHidden="0" w:uiPriority="61" w:unhideWhenUsed="0"/>
-    <w:lsdException w:name="Light Grid Accent 2" w:semiHidden="0" w:uiPriority="62" w:unhideWhenUsed="0"/>
-    <w:lsdException w:name="Medium Shading 1 Accent 2" w:semiHidden="0" w:uiPriority="63" w:unhideWhenUsed="0"/>
-    <w:lsdException w:name="Medium Shading 2 Accent 2" w:semiHidden="0" w:uiPriority="64" w:unhideWhenUsed="0"/>
-    <w:lsdException w:name="Medium List 1 Accent 2" w:semiHidden="0" w:uiPriority="65" w:unhideWhenUsed="0"/>
-    <w:lsdException w:name="Medium List 2 Accent 2" w:semiHidden="0" w:uiPriority="66" w:unhideWhenUsed="0"/>
-    <w:lsdException w:name="Medium Grid 1 Accent 2" w:semiHidden="0" w:uiPriority="67" w:unhideWhenUsed="0"/>
-    <w:lsdException w:name="Medium Grid 2 Accent 2" w:semiHidden="0" w:uiPriority="68" w:unhideWhenUsed="0"/>
-    <w:lsdException w:name="Medium Grid 3 Accent 2" w:semiHidden="0" w:uiPriority="69" w:unhideWhenUsed="0"/>
-    <w:lsdException w:name="Dark List Accent 2" w:semiHidden="0" w:uiPriority="70" w:unhideWhenUsed="0"/>
-    <w:lsdException w:name="Colorful Shading Accent 2" w:semiHidden="0" w:uiPriority="71" w:unhideWhenUsed="0"/>
-    <w:lsdException w:name="Colorful List Accent 2" w:semiHidden="0" w:uiPriority="72" w:unhideWhenUsed="0"/>
-    <w:lsdException w:name="Colorful Grid Accent 2" w:semiHidden="0" w:uiPriority="73" w:unhideWhenUsed="0"/>
-    <w:lsdException w:name="Light Shading Accent 3" w:semiHidden="0" w:uiPriority="60" w:unhideWhenUsed="0"/>
-    <w:lsdException w:name="Light List Accent 3" w:semiHidden="0" w:uiPriority="61" w:unhideWhenUsed="0"/>
-    <w:lsdException w:name="Light Grid Accent 3" w:semiHidden="0" w:uiPriority="62" w:unhideWhenUsed="0"/>
-    <w:lsdException w:name="Medium Shading 1 Accent 3" w:semiHidden="0" w:uiPriority="63" w:unhideWhenUsed="0"/>
-    <w:lsdException w:name="Medium Shading 2 Accent 3" w:semiHidden="0" w:uiPriority="64" w:unhideWhenUsed="0"/>
-    <w:lsdException w:name="Medium List 1 Accent 3" w:semiHidden="0" w:uiPriority="65" w:unhideWhenUsed="0"/>
-    <w:lsdException w:name="Medium List 2 Accent 3" w:semiHidden="0" w:uiPriority="66" w:unhideWhenUsed="0"/>
-    <w:lsdException w:name="Medium Grid 1 Accent 3" w:semiHidden="0" w:uiPriority="67" w:unhideWhenUsed="0"/>
-    <w:lsdException w:name="Medium Grid 2 Accent 3" w:semiHidden="0" w:uiPriority="68" w:unhideWhenUsed="0"/>
-    <w:lsdException w:name="Medium Grid 3 Accent 3" w:semiHidden="0" w:uiPriority="69" w:unhideWhenUsed="0"/>
-    <w:lsdException w:name="Dark List Accent 3" w:semiHidden="0" w:uiPriority="70" w:unhideWhenUsed="0"/>
-    <w:lsdException w:name="Colorful Shading Accent 3" w:semiHidden="0" w:uiPriority="71" w:unhideWhenUsed="0"/>
-    <w:lsdException w:name="Colorful List Accent 3" w:semiHidden="0" w:uiPriority="72" w:unhideWhenUsed="0"/>
-    <w:lsdException w:name="Colorful Grid Accent 3" w:semiHidden="0" w:uiPriority="73" w:unhideWhenUsed="0"/>
-    <w:lsdException w:name="Light Shading Accent 4" w:semiHidden="0" w:uiPriority="60" w:unhideWhenUsed="0"/>
-    <w:lsdException w:name="Light List Accent 4" w:semiHidden="0" w:uiPriority="61" w:unhideWhenUsed="0"/>
-    <w:lsdException w:name="Light Grid Accent 4" w:semiHidden="0" w:uiPriority="62" w:unhideWhenUsed="0"/>
-    <w:lsdException w:name="Medium Shading 1 Accent 4" w:semiHidden="0" w:uiPriority="63" w:unhideWhenUsed="0"/>
-    <w:lsdException w:name="Medium Shading 2 Accent 4" w:semiHidden="0" w:uiPriority="64" w:unhideWhenUsed="0"/>
-    <w:lsdException w:name="Medium List 1 Accent 4" w:semiHidden="0" w:uiPriority="65" w:unhideWhenUsed="0"/>
-    <w:lsdException w:name="Medium List 2 Accent 4" w:semiHidden="0" w:uiPriority="66" w:unhideWhenUsed="0"/>
-    <w:lsdException w:name="Medium Grid 1 Accent 4" w:semiHidden="0" w:uiPriority="67" w:unhideWhenUsed="0"/>
-    <w:lsdException w:name="Medium Grid 2 Accent 4" w:semiHidden="0" w:uiPriority="68" w:unhideWhenUsed="0"/>
-    <w:lsdException w:name="Medium Grid 3 Accent 4" w:semiHidden="0" w:uiPriority="69" w:unhideWhenUsed="0"/>
-    <w:lsdException w:name="Dark List Accent 4" w:semiHidden="0" w:uiPriority="70" w:unhideWhenUsed="0"/>
-    <w:lsdException w:name="Colorful Shading Accent 4" w:semiHidden="0" w:uiPriority="71" w:unhideWhenUsed="0"/>
-    <w:lsdException w:name="Colorful List Accent 4" w:semiHidden="0" w:uiPriority="72" w:unhideWhenUsed="0"/>
-    <w:lsdException w:name="Colorful Grid Accent 4" w:semiHidden="0" w:uiPriority="73" w:unhideWhenUsed="0"/>
-    <w:lsdException w:name="Light Shading Accent 5" w:semiHidden="0" w:uiPriority="60" w:unhideWhenUsed="0"/>
-    <w:lsdException w:name="Light List Accent 5" w:semiHidden="0" w:uiPriority="61" w:unhideWhenUsed="0"/>
-    <w:lsdException w:name="Light Grid Accent 5" w:semiHidden="0" w:uiPriority="62" w:unhideWhenUsed="0"/>
-    <w:lsdException w:name="Medium Shading 1 Accent 5" w:semiHidden="0" w:uiPriority="63" w:unhideWhenUsed="0"/>
-    <w:lsdException w:name="Medium Shading 2 Accent 5" w:semiHidden="0" w:uiPriority="64" w:unhideWhenUsed="0"/>
-    <w:lsdException w:name="Medium List 1 Accent 5" w:semiHidden="0" w:uiPriority="65" w:unhideWhenUsed="0"/>
-    <w:lsdException w:name="Medium List 2 Accent 5" w:semiHidden="0" w:uiPriority="66" w:unhideWhenUsed="0"/>
-    <w:lsdException w:name="Medium Grid 1 Accent 5" w:semiHidden="0" w:uiPriority="67" w:unhideWhenUsed="0"/>
-    <w:lsdException w:name="Medium Grid 2 Accent 5" w:semiHidden="0" w:uiPriority="68" w:unhideWhenUsed="0"/>
-    <w:lsdException w:name="Medium Grid 3 Accent 5" w:semiHidden="0" w:uiPriority="69" w:unhideWhenUsed="0"/>
-    <w:lsdException w:name="Dark List Accent 5" w:semiHidden="0" w:uiPriority="70" w:unhideWhenUsed="0"/>
-    <w:lsdException w:name="Colorful Shading Accent 5" w:semiHidden="0" w:uiPriority="71" w:unhideWhenUsed="0"/>
-    <w:lsdException w:name="Colorful List Accent 5" w:semiHidden="0" w:uiPriority="72" w:unhideWhenUsed="0"/>
-    <w:lsdException w:name="Colorful Grid Accent 5" w:semiHidden="0" w:uiPriority="73" w:unhideWhenUsed="0"/>
-    <w:lsdException w:name="Light Shading Accent 6" w:semiHidden="0" w:uiPriority="60" w:unhideWhenUsed="0"/>
-    <w:lsdException w:name="Light List Accent 6" w:semiHidden="0" w:uiPriority="61" w:unhideWhenUsed="0"/>
-    <w:lsdException w:name="Light Grid Accent 6" w:semiHidden="0" w:uiPriority="62" w:unhideWhenUsed="0"/>
-    <w:lsdException w:name="Medium Shading 1 Accent 6" w:semiHidden="0" w:uiPriority="63" w:unhideWhenUsed="0"/>
-    <w:lsdException w:name="Medium Shading 2 Accent 6" w:semiHidden="0" w:uiPriority="64" w:unhideWhenUsed="0"/>
-    <w:lsdException w:name="Medium List 1 Accent 6" w:semiHidden="0" w:uiPriority="65" w:unhideWhenUsed="0"/>
-    <w:lsdException w:name="Medium List 2 Accent 6" w:semiHidden="0" w:uiPriority="66" w:unhideWhenUsed="0"/>
-    <w:lsdException w:name="Medium Grid 1 Accent 6" w:semiHidden="0" w:uiPriority="67" w:unhideWhenUsed="0"/>
-    <w:lsdException w:name="Medium Grid 2 Accent 6" w:semiHidden="0" w:uiPriority="68" w:unhideWhenUsed="0"/>
-    <w:lsdException w:name="Medium Grid 3 Accent 6" w:semiHidden="0" w:uiPriority="69" w:unhideWhenUsed="0"/>
-    <w:lsdException w:name="Dark List Accent 6" w:semiHidden="0" w:uiPriority="70" w:unhideWhenUsed="0"/>
-    <w:lsdException w:name="Colorful Shading Accent 6" w:semiHidden="0" w:uiPriority="71" w:unhideWhenUsed="0"/>
-    <w:lsdException w:name="Colorful List Accent 6" w:semiHidden="0" w:uiPriority="72" w:unhideWhenUsed="0"/>
-    <w:lsdException w:name="Colorful Grid Accent 6" w:semiHidden="0" w:uiPriority="73" w:unhideWhenUsed="0"/>
-    <w:lsdException w:name="Subtle Emphasis" w:semiHidden="0" w:uiPriority="19" w:unhideWhenUsed="0" w:qFormat="1"/>
-    <w:lsdException w:name="Intense Emphasis" w:semiHidden="0" w:uiPriority="21" w:unhideWhenUsed="0" w:qFormat="1"/>
-    <w:lsdException w:name="Subtle Reference" w:semiHidden="0" w:uiPriority="31" w:unhideWhenUsed="0" w:qFormat="1"/>
-    <w:lsdException w:name="Intense Reference" w:semiHidden="0" w:uiPriority="32" w:unhideWhenUsed="0" w:qFormat="1"/>
-    <w:lsdException w:name="Book Title" w:semiHidden="0" w:uiPriority="33" w:unhideWhenUsed="0" w:qFormat="1"/>
-    <w:lsdException w:name="Bibliography" w:uiPriority="37"/>
-    <w:lsdException w:name="TOC Heading" w:uiPriority="39" w:qFormat="1"/>
+  <w:latentStyles w:defLockedState="0" w:defUIPriority="99" w:defSemiHidden="0" w:defUnhideWhenUsed="0" w:defQFormat="0" w:count="374">
+    <w:lsdException w:name="Normal" w:uiPriority="0" w:qFormat="1"/>
+    <w:lsdException w:name="heading 1" w:uiPriority="9" w:qFormat="1"/>
+    <w:lsdException w:name="heading 2" w:semiHidden="1" w:uiPriority="9" w:unhideWhenUsed="1" w:qFormat="1"/>
+    <w:lsdException w:name="heading 3" w:semiHidden="1" w:uiPriority="9" w:unhideWhenUsed="1" w:qFormat="1"/>
+    <w:lsdException w:name="heading 4" w:semiHidden="1" w:uiPriority="9" w:unhideWhenUsed="1" w:qFormat="1"/>
+    <w:lsdException w:name="heading 5" w:semiHidden="1" w:uiPriority="9" w:unhideWhenUsed="1" w:qFormat="1"/>
+    <w:lsdException w:name="heading 6" w:semiHidden="1" w:uiPriority="9" w:unhideWhenUsed="1" w:qFormat="1"/>
+    <w:lsdException w:name="heading 7" w:semiHidden="1" w:uiPriority="9" w:unhideWhenUsed="1" w:qFormat="1"/>
+    <w:lsdException w:name="heading 8" w:semiHidden="1" w:uiPriority="9" w:unhideWhenUsed="1" w:qFormat="1"/>
+    <w:lsdException w:name="heading 9" w:semiHidden="1" w:uiPriority="9" w:unhideWhenUsed="1" w:qFormat="1"/>
+    <w:lsdException w:name="index 1" w:semiHidden="1" w:unhideWhenUsed="1"/>
+    <w:lsdException w:name="index 2" w:semiHidden="1" w:unhideWhenUsed="1"/>
+    <w:lsdException w:name="index 3" w:semiHidden="1" w:unhideWhenUsed="1"/>
+    <w:lsdException w:name="index 4" w:semiHidden="1" w:unhideWhenUsed="1"/>
+    <w:lsdException w:name="index 5" w:semiHidden="1" w:unhideWhenUsed="1"/>
+    <w:lsdException w:name="index 6" w:semiHidden="1" w:unhideWhenUsed="1"/>
+    <w:lsdException w:name="index 7" w:semiHidden="1" w:unhideWhenUsed="1"/>
+    <w:lsdException w:name="index 8" w:semiHidden="1" w:unhideWhenUsed="1"/>
+    <w:lsdException w:name="index 9" w:semiHidden="1" w:unhideWhenUsed="1"/>
+    <w:lsdException w:name="toc 1" w:semiHidden="1" w:uiPriority="39" w:unhideWhenUsed="1"/>
+    <w:lsdException w:name="toc 2" w:semiHidden="1" w:uiPriority="39" w:unhideWhenUsed="1"/>
+    <w:lsdException w:name="toc 3" w:semiHidden="1" w:uiPriority="39" w:unhideWhenUsed="1"/>
+    <w:lsdException w:name="toc 4" w:semiHidden="1" w:uiPriority="39" w:unhideWhenUsed="1"/>
+    <w:lsdException w:name="toc 5" w:semiHidden="1" w:uiPriority="39" w:unhideWhenUsed="1"/>
+    <w:lsdException w:name="toc 6" w:semiHidden="1" w:uiPriority="39" w:unhideWhenUsed="1"/>
+    <w:lsdException w:name="toc 7" w:semiHidden="1" w:uiPriority="39" w:unhideWhenUsed="1"/>
+    <w:lsdException w:name="toc 8" w:semiHidden="1" w:uiPriority="39" w:unhideWhenUsed="1"/>
+    <w:lsdException w:name="toc 9" w:semiHidden="1" w:uiPriority="39" w:unhideWhenUsed="1"/>
+    <w:lsdException w:name="Normal Indent" w:semiHidden="1" w:unhideWhenUsed="1"/>
+    <w:lsdException w:name="footnote text" w:semiHidden="1" w:unhideWhenUsed="1"/>
+    <w:lsdException w:name="annotation text" w:semiHidden="1" w:unhideWhenUsed="1"/>
+    <w:lsdException w:name="header" w:semiHidden="1" w:unhideWhenUsed="1"/>
+    <w:lsdException w:name="footer" w:semiHidden="1" w:unhideWhenUsed="1"/>
+    <w:lsdException w:name="index heading" w:semiHidden="1" w:unhideWhenUsed="1"/>
+    <w:lsdException w:name="caption" w:semiHidden="1" w:uiPriority="35" w:unhideWhenUsed="1" w:qFormat="1"/>
+    <w:lsdException w:name="table of figures" w:semiHidden="1" w:unhideWhenUsed="1"/>
+    <w:lsdException w:name="envelope address" w:semiHidden="1" w:unhideWhenUsed="1"/>
+    <w:lsdException w:name="envelope return" w:semiHidden="1" w:unhideWhenUsed="1"/>
+    <w:lsdException w:name="footnote reference" w:semiHidden="1" w:unhideWhenUsed="1"/>
+    <w:lsdException w:name="annotation reference" w:semiHidden="1" w:unhideWhenUsed="1"/>
+    <w:lsdException w:name="line number" w:semiHidden="1" w:unhideWhenUsed="1"/>
+    <w:lsdException w:name="page number" w:semiHidden="1" w:unhideWhenUsed="1"/>
+    <w:lsdException w:name="endnote reference" w:semiHidden="1" w:unhideWhenUsed="1"/>
+    <w:lsdException w:name="endnote text" w:semiHidden="1" w:unhideWhenUsed="1"/>
+    <w:lsdException w:name="table of authorities" w:semiHidden="1" w:unhideWhenUsed="1"/>
+    <w:lsdException w:name="macro" w:semiHidden="1" w:unhideWhenUsed="1"/>
+    <w:lsdException w:name="toa heading" w:semiHidden="1" w:unhideWhenUsed="1"/>
+    <w:lsdException w:name="List" w:semiHidden="1" w:unhideWhenUsed="1"/>
+    <w:lsdException w:name="List Bullet" w:semiHidden="1" w:unhideWhenUsed="1"/>
+    <w:lsdException w:name="List Number" w:semiHidden="1" w:unhideWhenUsed="1"/>
+    <w:lsdException w:name="List 2" w:semiHidden="1" w:unhideWhenUsed="1"/>
+    <w:lsdException w:name="List 3" w:semiHidden="1" w:unhideWhenUsed="1"/>
+    <w:lsdException w:name="List 4" w:semiHidden="1" w:unhideWhenUsed="1"/>
+    <w:lsdException w:name="List 5" w:semiHidden="1" w:unhideWhenUsed="1"/>
+    <w:lsdException w:name="List Bullet 2" w:semiHidden="1" w:unhideWhenUsed="1"/>
+    <w:lsdException w:name="List Bullet 3" w:semiHidden="1" w:unhideWhenUsed="1"/>
+    <w:lsdException w:name="List Bullet 4" w:semiHidden="1" w:unhideWhenUsed="1"/>
+    <w:lsdException w:name="List Bullet 5" w:semiHidden="1" w:unhideWhenUsed="1"/>
+    <w:lsdException w:name="List Number 2" w:semiHidden="1" w:unhideWhenUsed="1"/>
+    <w:lsdException w:name="List Number 3" w:semiHidden="1" w:unhideWhenUsed="1"/>
+    <w:lsdException w:name="List Number 4" w:semiHidden="1" w:unhideWhenUsed="1"/>
+    <w:lsdException w:name="List Number 5" w:semiHidden="1" w:unhideWhenUsed="1"/>
+    <w:lsdException w:name="Title" w:uiPriority="10" w:qFormat="1"/>
+    <w:lsdException w:name="Closing" w:semiHidden="1" w:unhideWhenUsed="1"/>
+    <w:lsdException w:name="Signature" w:semiHidden="1" w:unhideWhenUsed="1"/>
+    <w:lsdException w:name="Default Paragraph Font" w:semiHidden="1" w:uiPriority="1" w:unhideWhenUsed="1"/>
+    <w:lsdException w:name="Body Text" w:semiHidden="1" w:unhideWhenUsed="1"/>
+    <w:lsdException w:name="Body Text Indent" w:semiHidden="1" w:unhideWhenUsed="1"/>
+    <w:lsdException w:name="List Continue" w:semiHidden="1" w:unhideWhenUsed="1"/>
+    <w:lsdException w:name="List Continue 2" w:semiHidden="1" w:unhideWhenUsed="1"/>
+    <w:lsdException w:name="List Continue 3" w:semiHidden="1" w:unhideWhenUsed="1"/>
+    <w:lsdException w:name="List Continue 4" w:semiHidden="1" w:unhideWhenUsed="1"/>
+    <w:lsdException w:name="List Continue 5" w:semiHidden="1" w:unhideWhenUsed="1"/>
+    <w:lsdException w:name="Message Header" w:semiHidden="1" w:unhideWhenUsed="1"/>
+    <w:lsdException w:name="Subtitle" w:uiPriority="11" w:qFormat="1"/>
+    <w:lsdException w:name="Salutation" w:semiHidden="1" w:unhideWhenUsed="1"/>
+    <w:lsdException w:name="Date" w:semiHidden="1" w:unhideWhenUsed="1"/>
+    <w:lsdException w:name="Body Text First Indent" w:semiHidden="1" w:unhideWhenUsed="1"/>
+    <w:lsdException w:name="Body Text First Indent 2" w:semiHidden="1" w:unhideWhenUsed="1"/>
+    <w:lsdException w:name="Note Heading" w:semiHidden="1" w:unhideWhenUsed="1"/>
+    <w:lsdException w:name="Body Text 2" w:semiHidden="1" w:unhideWhenUsed="1"/>
+    <w:lsdException w:name="Body Text 3" w:semiHidden="1" w:unhideWhenUsed="1"/>
+    <w:lsdException w:name="Body Text Indent 2" w:semiHidden="1" w:unhideWhenUsed="1"/>
+    <w:lsdException w:name="Body Text Indent 3" w:semiHidden="1" w:unhideWhenUsed="1"/>
+    <w:lsdException w:name="Block Text" w:semiHidden="1" w:unhideWhenUsed="1"/>
+    <w:lsdException w:name="Hyperlink" w:semiHidden="1" w:unhideWhenUsed="1"/>
+    <w:lsdException w:name="FollowedHyperlink" w:semiHidden="1" w:unhideWhenUsed="1"/>
+    <w:lsdException w:name="Strong" w:uiPriority="22" w:qFormat="1"/>
+    <w:lsdException w:name="Emphasis" w:uiPriority="20" w:qFormat="1"/>
+    <w:lsdException w:name="Document Map" w:semiHidden="1" w:unhideWhenUsed="1"/>
+    <w:lsdException w:name="Plain Text" w:semiHidden="1" w:unhideWhenUsed="1"/>
+    <w:lsdException w:name="E-mail Signature" w:semiHidden="1" w:unhideWhenUsed="1"/>
+    <w:lsdException w:name="HTML Top of Form" w:semiHidden="1" w:unhideWhenUsed="1"/>
+    <w:lsdException w:name="HTML Bottom of Form" w:semiHidden="1" w:unhideWhenUsed="1"/>
+    <w:lsdException w:name="Normal (Web)" w:semiHidden="1" w:unhideWhenUsed="1"/>
+    <w:lsdException w:name="HTML Acronym" w:semiHidden="1" w:unhideWhenUsed="1"/>
+    <w:lsdException w:name="HTML Address" w:semiHidden="1" w:unhideWhenUsed="1"/>
+    <w:lsdException w:name="HTML Cite" w:semiHidden="1" w:unhideWhenUsed="1"/>
+    <w:lsdException w:name="HTML Code" w:semiHidden="1" w:unhideWhenUsed="1"/>
+    <w:lsdException w:name="HTML Definition" w:semiHidden="1" w:unhideWhenUsed="1"/>
+    <w:lsdException w:name="HTML Keyboard" w:semiHidden="1" w:unhideWhenUsed="1"/>
+    <w:lsdException w:name="HTML Preformatted" w:semiHidden="1" w:unhideWhenUsed="1"/>
+    <w:lsdException w:name="HTML Sample" w:semiHidden="1" w:unhideWhenUsed="1"/>
+    <w:lsdException w:name="HTML Typewriter" w:semiHidden="1" w:unhideWhenUsed="1"/>
+    <w:lsdException w:name="HTML Variable" w:semiHidden="1" w:unhideWhenUsed="1"/>
+    <w:lsdException w:name="Normal Table" w:semiHidden="1" w:unhideWhenUsed="1"/>
+    <w:lsdException w:name="annotation subject" w:semiHidden="1" w:unhideWhenUsed="1"/>
+    <w:lsdException w:name="No List" w:semiHidden="1" w:unhideWhenUsed="1"/>
+    <w:lsdException w:name="Outline List 1" w:semiHidden="1" w:unhideWhenUsed="1"/>
+    <w:lsdException w:name="Outline List 2" w:semiHidden="1" w:unhideWhenUsed="1"/>
+    <w:lsdException w:name="Outline List 3" w:semiHidden="1" w:unhideWhenUsed="1"/>
+    <w:lsdException w:name="Table Simple 1" w:semiHidden="1" w:unhideWhenUsed="1"/>
+    <w:lsdException w:name="Table Simple 2" w:semiHidden="1" w:unhideWhenUsed="1"/>
+    <w:lsdException w:name="Table Simple 3" w:semiHidden="1" w:unhideWhenUsed="1"/>
+    <w:lsdException w:name="Table Classic 1" w:semiHidden="1" w:unhideWhenUsed="1"/>
+    <w:lsdException w:name="Table Classic 2" w:semiHidden="1" w:unhideWhenUsed="1"/>
+    <w:lsdException w:name="Table Classic 3" w:semiHidden="1" w:unhideWhenUsed="1"/>
+    <w:lsdException w:name="Table Classic 4" w:semiHidden="1" w:unhideWhenUsed="1"/>
+    <w:lsdException w:name="Table Colorful 1" w:semiHidden="1" w:unhideWhenUsed="1"/>
+    <w:lsdException w:name="Table Colorful 2" w:semiHidden="1" w:unhideWhenUsed="1"/>
+    <w:lsdException w:name="Table Colorful 3" w:semiHidden="1" w:unhideWhenUsed="1"/>
+    <w:lsdException w:name="Table Columns 1" w:semiHidden="1" w:unhideWhenUsed="1"/>
+    <w:lsdException w:name="Table Columns 2" w:semiHidden="1" w:unhideWhenUsed="1"/>
+    <w:lsdException w:name="Table Columns 3" w:semiHidden="1" w:unhideWhenUsed="1"/>
+    <w:lsdException w:name="Table Columns 4" w:semiHidden="1" w:unhideWhenUsed="1"/>
+    <w:lsdException w:name="Table Columns 5" w:semiHidden="1" w:unhideWhenUsed="1"/>
+    <w:lsdException w:name="Table Grid 1" w:semiHidden="1" w:unhideWhenUsed="1"/>
+    <w:lsdException w:name="Table Grid 2" w:semiHidden="1" w:unhideWhenUsed="1"/>
+    <w:lsdException w:name="Table Grid 3" w:semiHidden="1" w:unhideWhenUsed="1"/>
+    <w:lsdException w:name="Table Grid 4" w:semiHidden="1" w:unhideWhenUsed="1"/>
+    <w:lsdException w:name="Table Grid 5" w:semiHidden="1" w:unhideWhenUsed="1"/>
+    <w:lsdException w:name="Table Grid 6" w:semiHidden="1" w:unhideWhenUsed="1"/>
+    <w:lsdException w:name="Table Grid 7" w:semiHidden="1" w:unhideWhenUsed="1"/>
+    <w:lsdException w:name="Table Grid 8" w:semiHidden="1" w:unhideWhenUsed="1"/>
+    <w:lsdException w:name="Table List 1" w:semiHidden="1" w:unhideWhenUsed="1"/>
+    <w:lsdException w:name="Table List 2" w:semiHidden="1" w:unhideWhenUsed="1"/>
+    <w:lsdException w:name="Table List 3" w:semiHidden="1" w:unhideWhenUsed="1"/>
+    <w:lsdException w:name="Table List 4" w:semiHidden="1" w:unhideWhenUsed="1"/>
+    <w:lsdException w:name="Table List 5" w:semiHidden="1" w:unhideWhenUsed="1"/>
+    <w:lsdException w:name="Table List 6" w:semiHidden="1" w:unhideWhenUsed="1"/>
+    <w:lsdException w:name="Table List 7" w:semiHidden="1" w:unhideWhenUsed="1"/>
+    <w:lsdException w:name="Table List 8" w:semiHidden="1" w:unhideWhenUsed="1"/>
+    <w:lsdException w:name="Table 3D effects 1" w:semiHidden="1" w:unhideWhenUsed="1"/>
+    <w:lsdException w:name="Table 3D effects 2" w:semiHidden="1" w:unhideWhenUsed="1"/>
+    <w:lsdException w:name="Table 3D effects 3" w:semiHidden="1" w:unhideWhenUsed="1"/>
+    <w:lsdException w:name="Table Contemporary" w:semiHidden="1" w:unhideWhenUsed="1"/>
+    <w:lsdException w:name="Table Elegant" w:semiHidden="1" w:unhideWhenUsed="1"/>
+    <w:lsdException w:name="Table Professional" w:semiHidden="1" w:unhideWhenUsed="1"/>
+    <w:lsdException w:name="Table Subtle 1" w:semiHidden="1" w:unhideWhenUsed="1"/>
+    <w:lsdException w:name="Table Subtle 2" w:semiHidden="1" w:unhideWhenUsed="1"/>
+    <w:lsdException w:name="Table Web 1" w:semiHidden="1" w:unhideWhenUsed="1"/>
+    <w:lsdException w:name="Table Web 2" w:semiHidden="1" w:unhideWhenUsed="1"/>
+    <w:lsdException w:name="Table Web 3" w:semiHidden="1" w:unhideWhenUsed="1"/>
+    <w:lsdException w:name="Balloon Text" w:semiHidden="1" w:unhideWhenUsed="1"/>
+    <w:lsdException w:name="Table Grid" w:semiHidden="1" w:uiPriority="59" w:unhideWhenUsed="1"/>
+    <w:lsdException w:name="Table Theme" w:semiHidden="1" w:unhideWhenUsed="1"/>
+    <w:lsdException w:name="Placeholder Text" w:semiHidden="1"/>
+    <w:lsdException w:name="No Spacing" w:uiPriority="1" w:qFormat="1"/>
+    <w:lsdException w:name="Light Shading" w:uiPriority="60"/>
+    <w:lsdException w:name="Light List" w:uiPriority="61"/>
+    <w:lsdException w:name="Light Grid" w:uiPriority="62"/>
+    <w:lsdException w:name="Medium Shading 1" w:uiPriority="63"/>
+    <w:lsdException w:name="Medium Shading 2" w:uiPriority="64"/>
+    <w:lsdException w:name="Medium List 1" w:uiPriority="65"/>
+    <w:lsdException w:name="Medium List 2" w:uiPriority="66"/>
+    <w:lsdException w:name="Medium Grid 1" w:uiPriority="67"/>
+    <w:lsdException w:name="Medium Grid 2" w:uiPriority="68"/>
+    <w:lsdException w:name="Medium Grid 3" w:uiPriority="69"/>
+    <w:lsdException w:name="Dark List" w:uiPriority="70"/>
+    <w:lsdException w:name="Colorful Shading" w:uiPriority="71"/>
+    <w:lsdException w:name="Colorful List" w:uiPriority="72"/>
+    <w:lsdException w:name="Colorful Grid" w:uiPriority="73"/>
+    <w:lsdException w:name="Light Shading Accent 1" w:uiPriority="60"/>
+    <w:lsdException w:name="Light List Accent 1" w:uiPriority="61"/>
+    <w:lsdException w:name="Light Grid Accent 1" w:uiPriority="62"/>
+    <w:lsdException w:name="Medium Shading 1 Accent 1" w:uiPriority="63"/>
+    <w:lsdException w:name="Medium Shading 2 Accent 1" w:uiPriority="64"/>
+    <w:lsdException w:name="Medium List 1 Accent 1" w:uiPriority="65"/>
+    <w:lsdException w:name="Revision" w:semiHidden="1"/>
+    <w:lsdException w:name="List Paragraph" w:uiPriority="34" w:qFormat="1"/>
+    <w:lsdException w:name="Quote" w:uiPriority="29" w:qFormat="1"/>
+    <w:lsdException w:name="Intense Quote" w:uiPriority="30" w:qFormat="1"/>
+    <w:lsdException w:name="Medium List 2 Accent 1" w:uiPriority="66"/>
+    <w:lsdException w:name="Medium Grid 1 Accent 1" w:uiPriority="67"/>
+    <w:lsdException w:name="Medium Grid 2 Accent 1" w:uiPriority="68"/>
+    <w:lsdException w:name="Medium Grid 3 Accent 1" w:uiPriority="69"/>
+    <w:lsdException w:name="Dark List Accent 1" w:uiPriority="70"/>
+    <w:lsdException w:name="Colorful Shading Accent 1" w:uiPriority="71"/>
+    <w:lsdException w:name="Colorful List Accent 1" w:uiPriority="72"/>
+    <w:lsdException w:name="Colorful Grid Accent 1" w:uiPriority="73"/>
+    <w:lsdException w:name="Light Shading Accent 2" w:uiPriority="60"/>
+    <w:lsdException w:name="Light List Accent 2" w:uiPriority="61"/>
+    <w:lsdException w:name="Light Grid Accent 2" w:uiPriority="62"/>
+    <w:lsdException w:name="Medium Shading 1 Accent 2" w:uiPriority="63"/>
+    <w:lsdException w:name="Medium Shading 2 Accent 2" w:uiPriority="64"/>
+    <w:lsdException w:name="Medium List 1 Accent 2" w:uiPriority="65"/>
+    <w:lsdException w:name="Medium List 2 Accent 2" w:uiPriority="66"/>
+    <w:lsdException w:name="Medium Grid 1 Accent 2" w:uiPriority="67"/>
+    <w:lsdException w:name="Medium Grid 2 Accent 2" w:uiPriority="68"/>
+    <w:lsdException w:name="Medium Grid 3 Accent 2" w:uiPriority="69"/>
+    <w:lsdException w:name="Dark List Accent 2" w:uiPriority="70"/>
+    <w:lsdException w:name="Colorful Shading Accent 2" w:uiPriority="71"/>
+    <w:lsdException w:name="Colorful List Accent 2" w:uiPriority="72"/>
+    <w:lsdException w:name="Colorful Grid Accent 2" w:uiPriority="73"/>
+    <w:lsdException w:name="Light Shading Accent 3" w:uiPriority="60"/>
+    <w:lsdException w:name="Light List Accent 3" w:uiPriority="61"/>
+    <w:lsdException w:name="Light Grid Accent 3" w:uiPriority="62"/>
+    <w:lsdException w:name="Medium Shading 1 Accent 3" w:uiPriority="63"/>
+    <w:lsdException w:name="Medium Shading 2 Accent 3" w:uiPriority="64"/>
+    <w:lsdException w:name="Medium List 1 Accent 3" w:uiPriority="65"/>
+    <w:lsdException w:name="Medium List 2 Accent 3" w:uiPriority="66"/>
+    <w:lsdException w:name="Medium Grid 1 Accent 3" w:uiPriority="67"/>
+    <w:lsdException w:name="Medium Grid 2 Accent 3" w:uiPriority="68"/>
+    <w:lsdException w:name="Medium Grid 3 Accent 3" w:uiPriority="69"/>
+    <w:lsdException w:name="Dark List Accent 3" w:uiPriority="70"/>
+    <w:lsdException w:name="Colorful Shading Accent 3" w:uiPriority="71"/>
+    <w:lsdException w:name="Colorful List Accent 3" w:uiPriority="72"/>
+    <w:lsdException w:name="Colorful Grid Accent 3" w:uiPriority="73"/>
+    <w:lsdException w:name="Light Shading Accent 4" w:uiPriority="60"/>
+    <w:lsdException w:name="Light List Accent 4" w:uiPriority="61"/>
+    <w:lsdException w:name="Light Grid Accent 4" w:uiPriority="62"/>
+    <w:lsdException w:name="Medium Shading 1 Accent 4" w:uiPriority="63"/>
+    <w:lsdException w:name="Medium Shading 2 Accent 4" w:uiPriority="64"/>
+    <w:lsdException w:name="Medium List 1 Accent 4" w:uiPriority="65"/>
+    <w:lsdException w:name="Medium List 2 Accent 4" w:uiPriority="66"/>
+    <w:lsdException w:name="Medium Grid 1 Accent 4" w:uiPriority="67"/>
+    <w:lsdException w:name="Medium Grid 2 Accent 4" w:uiPriority="68"/>
+    <w:lsdException w:name="Medium Grid 3 Accent 4" w:uiPriority="69"/>
+    <w:lsdException w:name="Dark List Accent 4" w:uiPriority="70"/>
+    <w:lsdException w:name="Colorful Shading Accent 4" w:uiPriority="71"/>
+    <w:lsdException w:name="Colorful List Accent 4" w:uiPriority="72"/>
+    <w:lsdException w:name="Colorful Grid Accent 4" w:uiPriority="73"/>
+    <w:lsdException w:name="Light Shading Accent 5" w:uiPriority="60"/>
+    <w:lsdException w:name="Light List Accent 5" w:uiPriority="61"/>
+    <w:lsdException w:name="Light Grid Accent 5" w:uiPriority="62"/>
+    <w:lsdException w:name="Medium Shading 1 Accent 5" w:uiPriority="63"/>
+    <w:lsdException w:name="Medium Shading 2 Accent 5" w:uiPriority="64"/>
+    <w:lsdException w:name="Medium List 1 Accent 5" w:uiPriority="65"/>
+    <w:lsdException w:name="Medium List 2 Accent 5" w:uiPriority="66"/>
+    <w:lsdException w:name="Medium Grid 1 Accent 5" w:uiPriority="67"/>
+    <w:lsdException w:name="Medium Grid 2 Accent 5" w:uiPriority="68"/>
+    <w:lsdException w:name="Medium Grid 3 Accent 5" w:uiPriority="69"/>
+    <w:lsdException w:name="Dark List Accent 5" w:uiPriority="70"/>
+    <w:lsdException w:name="Colorful Shading Accent 5" w:uiPriority="71"/>
+    <w:lsdException w:name="Colorful List Accent 5" w:uiPriority="72"/>
+    <w:lsdException w:name="Colorful Grid Accent 5" w:uiPriority="73"/>
+    <w:lsdException w:name="Light Shading Accent 6" w:uiPriority="60"/>
+    <w:lsdException w:name="Light List Accent 6" w:uiPriority="61"/>
+    <w:lsdException w:name="Light Grid Accent 6" w:uiPriority="62"/>
+    <w:lsdException w:name="Medium Shading 1 Accent 6" w:uiPriority="63"/>
+    <w:lsdException w:name="Medium Shading 2 Accent 6" w:uiPriority="64"/>
+    <w:lsdException w:name="Medium List 1 Accent 6" w:uiPriority="65"/>
+    <w:lsdException w:name="Medium List 2 Accent 6" w:uiPriority="66"/>
+    <w:lsdException w:name="Medium Grid 1 Accent 6" w:uiPriority="67"/>
+    <w:lsdException w:name="Medium Grid 2 Accent 6" w:uiPriority="68"/>
+    <w:lsdException w:name="Medium Grid 3 Accent 6" w:uiPriority="69"/>
+    <w:lsdException w:name="Dark List Accent 6" w:uiPriority="70"/>
+    <w:lsdException w:name="Colorful Shading Accent 6" w:uiPriority="71"/>
+    <w:lsdException w:name="Colorful List Accent 6" w:uiPriority="72"/>
+    <w:lsdException w:name="Colorful Grid Accent 6" w:uiPriority="73"/>
+    <w:lsdException w:name="Subtle Emphasis" w:uiPriority="19" w:qFormat="1"/>
+    <w:lsdException w:name="Intense Emphasis" w:uiPriority="21" w:qFormat="1"/>
+    <w:lsdException w:name="Subtle Reference" w:uiPriority="31" w:qFormat="1"/>
+    <w:lsdException w:name="Intense Reference" w:uiPriority="32" w:qFormat="1"/>
+    <w:lsdException w:name="Book Title" w:uiPriority="33" w:qFormat="1"/>
+    <w:lsdException w:name="Bibliography" w:semiHidden="1" w:uiPriority="37" w:unhideWhenUsed="1"/>
+    <w:lsdException w:name="TOC Heading" w:semiHidden="1" w:uiPriority="39" w:unhideWhenUsed="1" w:qFormat="1"/>
+    <w:lsdException w:name="Plain Table 1" w:uiPriority="41"/>
+    <w:lsdException w:name="Plain Table 2" w:uiPriority="42"/>
+    <w:lsdException w:name="Plain Table 3" w:uiPriority="43"/>
+    <w:lsdException w:name="Plain Table 4" w:uiPriority="44"/>
+    <w:lsdException w:name="Plain Table 5" w:uiPriority="45"/>
+    <w:lsdException w:name="Grid Table Light" w:uiPriority="40"/>
+    <w:lsdException w:name="Grid Table 1 Light" w:uiPriority="46"/>
+    <w:lsdException w:name="Grid Table 2" w:uiPriority="47"/>
+    <w:lsdException w:name="Grid Table 3" w:uiPriority="48"/>
+    <w:lsdException w:name="Grid Table 4" w:uiPriority="49"/>
+    <w:lsdException w:name="Grid Table 5 Dark" w:uiPriority="50"/>
+    <w:lsdException w:name="Grid Table 6 Colorful" w:uiPriority="51"/>
+    <w:lsdException w:name="Grid Table 7 Colorful" w:uiPriority="52"/>
+    <w:lsdException w:name="Grid Table 1 Light Accent 1" w:uiPriority="46"/>
+    <w:lsdException w:name="Grid Table 2 Accent 1" w:uiPriority="47"/>
+    <w:lsdException w:name="Grid Table 3 Accent 1" w:uiPriority="48"/>
+    <w:lsdException w:name="Grid Table 4 Accent 1" w:uiPriority="49"/>
+    <w:lsdException w:name="Grid Table 5 Dark Accent 1" w:uiPriority="50"/>
+    <w:lsdException w:name="Grid Table 6 Colorful Accent 1" w:uiPriority="51"/>
+    <w:lsdException w:name="Grid Table 7 Colorful Accent 1" w:uiPriority="52"/>
+    <w:lsdException w:name="Grid Table 1 Light Accent 2" w:uiPriority="46"/>
+    <w:lsdException w:name="Grid Table 2 Accent 2" w:uiPriority="47"/>
+    <w:lsdException w:name="Grid Table 3 Accent 2" w:uiPriority="48"/>
+    <w:lsdException w:name="Grid Table 4 Accent 2" w:uiPriority="49"/>
+    <w:lsdException w:name="Grid Table 5 Dark Accent 2" w:uiPriority="50"/>
+    <w:lsdException w:name="Grid Table 6 Colorful Accent 2" w:uiPriority="51"/>
+    <w:lsdException w:name="Grid Table 7 Colorful Accent 2" w:uiPriority="52"/>
+    <w:lsdException w:name="Grid Table 1 Light Accent 3" w:uiPriority="46"/>
+    <w:lsdException w:name="Grid Table 2 Accent 3" w:uiPriority="47"/>
+    <w:lsdException w:name="Grid Table 3 Accent 3" w:uiPriority="48"/>
+    <w:lsdException w:name="Grid Table 4 Accent 3" w:uiPriority="49"/>
+    <w:lsdException w:name="Grid Table 5 Dark Accent 3" w:uiPriority="50"/>
+    <w:lsdException w:name="Grid Table 6 Colorful Accent 3" w:uiPriority="51"/>
+    <w:lsdException w:name="Grid Table 7 Colorful Accent 3" w:uiPriority="52"/>
+    <w:lsdException w:name="Grid Table 1 Light Accent 4" w:uiPriority="46"/>
+    <w:lsdException w:name="Grid Table 2 Accent 4" w:uiPriority="47"/>
+    <w:lsdException w:name="Grid Table 3 Accent 4" w:uiPriority="48"/>
+    <w:lsdException w:name="Grid Table 4 Accent 4" w:uiPriority="49"/>
+    <w:lsdException w:name="Grid Table 5 Dark Accent 4" w:uiPriority="50"/>
+    <w:lsdException w:name="Grid Table 6 Colorful Accent 4" w:uiPriority="51"/>
+    <w:lsdException w:name="Grid Table 7 Colorful Accent 4" w:uiPriority="52"/>
+    <w:lsdException w:name="Grid Table 1 Light Accent 5" w:uiPriority="46"/>
+    <w:lsdException w:name="Grid Table 2 Accent 5" w:uiPriority="47"/>
+    <w:lsdException w:name="Grid Table 3 Accent 5" w:uiPriority="48"/>
+    <w:lsdException w:name="Grid Table 4 Accent 5" w:uiPriority="49"/>
+    <w:lsdException w:name="Grid Table 5 Dark Accent 5" w:uiPriority="50"/>
+    <w:lsdException w:name="Grid Table 6 Colorful Accent 5" w:uiPriority="51"/>
+    <w:lsdException w:name="Grid Table 7 Colorful Accent 5" w:uiPriority="52"/>
+    <w:lsdException w:name="Grid Table 1 Light Accent 6" w:uiPriority="46"/>
+    <w:lsdException w:name="Grid Table 2 Accent 6" w:uiPriority="47"/>
+    <w:lsdException w:name="Grid Table 3 Accent 6" w:uiPriority="48"/>
+    <w:lsdException w:name="Grid Table 4 Accent 6" w:uiPriority="49"/>
+    <w:lsdException w:name="Grid Table 5 Dark Accent 6" w:uiPriority="50"/>
+    <w:lsdException w:name="Grid Table 6 Colorful Accent 6" w:uiPriority="51"/>
+    <w:lsdException w:name="Grid Table 7 Colorful Accent 6" w:uiPriority="52"/>
+    <w:lsdException w:name="List Table 1 Light" w:uiPriority="46"/>
+    <w:lsdException w:name="List Table 2" w:uiPriority="47"/>
+    <w:lsdException w:name="List Table 3" w:uiPriority="48"/>
+    <w:lsdException w:name="List Table 4" w:uiPriority="49"/>
+    <w:lsdException w:name="List Table 5 Dark" w:uiPriority="50"/>
+    <w:lsdException w:name="List Table 6 Colorful" w:uiPriority="51"/>
+    <w:lsdException w:name="List Table 7 Colorful" w:uiPriority="52"/>
+    <w:lsdException w:name="List Table 1 Light Accent 1" w:uiPriority="46"/>
+    <w:lsdException w:name="List Table 2 Accent 1" w:uiPriority="47"/>
+    <w:lsdException w:name="List Table 3 Accent 1" w:uiPriority="48"/>
+    <w:lsdException w:name="List Table 4 Accent 1" w:uiPriority="49"/>
+    <w:lsdException w:name="List Table 5 Dark Accent 1" w:uiPriority="50"/>
+    <w:lsdException w:name="List Table 6 Colorful Accent 1" w:uiPriority="51"/>
+    <w:lsdException w:name="List Table 7 Colorful Accent 1" w:uiPriority="52"/>
+    <w:lsdException w:name="List Table 1 Light Accent 2" w:uiPriority="46"/>
+    <w:lsdException w:name="List Table 2 Accent 2" w:uiPriority="47"/>
+    <w:lsdException w:name="List Table 3 Accent 2" w:uiPriority="48"/>
+    <w:lsdException w:name="List Table 4 Accent 2" w:uiPriority="49"/>
+    <w:lsdException w:name="List Table 5 Dark Accent 2" w:uiPriority="50"/>
+    <w:lsdException w:name="List Table 6 Colorful Accent 2" w:uiPriority="51"/>
+    <w:lsdException w:name="List Table 7 Colorful Accent 2" w:uiPriority="52"/>
+    <w:lsdException w:name="List Table 1 Light Accent 3" w:uiPriority="46"/>
+    <w:lsdException w:name="List Table 2 Accent 3" w:uiPriority="47"/>
+    <w:lsdException w:name="List Table 3 Accent 3" w:uiPriority="48"/>
+    <w:lsdException w:name="List Table 4 Accent 3" w:uiPriority="49"/>
+    <w:lsdException w:name="List Table 5 Dark Accent 3" w:uiPriority="50"/>
+    <w:lsdException w:name="List Table 6 Colorful Accent 3" w:uiPriority="51"/>
+    <w:lsdException w:name="List Table 7 Colorful Accent 3" w:uiPriority="52"/>
+    <w:lsdException w:name="List Table 1 Light Accent 4" w:uiPriority="46"/>
+    <w:lsdException w:name="List Table 2 Accent 4" w:uiPriority="47"/>
+    <w:lsdException w:name="List Table 3 Accent 4" w:uiPriority="48"/>
+    <w:lsdException w:name="List Table 4 Accent 4" w:uiPriority="49"/>
+    <w:lsdException w:name="List Table 5 Dark Accent 4" w:uiPriority="50"/>
+    <w:lsdException w:name="List Table 6 Colorful Accent 4" w:uiPriority="51"/>
+    <w:lsdException w:name="List Table 7 Colorful Accent 4" w:uiPriority="52"/>
+    <w:lsdException w:name="List Table 1 Light Accent 5" w:uiPriority="46"/>
+    <w:lsdException w:name="List Table 2 Accent 5" w:uiPriority="47"/>
+    <w:lsdException w:name="List Table 3 Accent 5" w:uiPriority="48"/>
+    <w:lsdException w:name="List Table 4 Accent 5" w:uiPriority="49"/>
+    <w:lsdException w:name="List Table 5 Dark Accent 5" w:uiPriority="50"/>
+    <w:lsdException w:name="List Table 6 Colorful Accent 5" w:uiPriority="51"/>
+    <w:lsdException w:name="List Table 7 Colorful Accent 5" w:uiPriority="52"/>
+    <w:lsdException w:name="List Table 1 Light Accent 6" w:uiPriority="46"/>
+    <w:lsdException w:name="List Table 2 Accent 6" w:uiPriority="47"/>
+    <w:lsdException w:name="List Table 3 Accent 6" w:uiPriority="48"/>
+    <w:lsdException w:name="List Table 4 Accent 6" w:uiPriority="49"/>
+    <w:lsdException w:name="List Table 5 Dark Accent 6" w:uiPriority="50"/>
+    <w:lsdException w:name="List Table 6 Colorful Accent 6" w:uiPriority="51"/>
+    <w:lsdException w:name="List Table 7 Colorful Accent 6" w:uiPriority="52"/>
+    <w:lsdException w:name="Mention" w:semiHidden="1" w:unhideWhenUsed="1"/>
+    <w:lsdException w:name="Smart Hyperlink" w:semiHidden="1" w:unhideWhenUsed="1"/>
+    <w:lsdException w:name="Hashtag" w:semiHidden="1" w:unhideWhenUsed="1"/>
   </w:latentStyles>
-  <w:style w:type="paragraph" w:default="1" w:styleId="a">
+  <w:style w:type="paragraph" w:default="1" w:styleId="Normal">
     <w:name w:val="Normal"/>
     <w:qFormat/>
     <w:rsid w:val="004A17A3"/>
   </w:style>
-  <w:style w:type="character" w:default="1" w:styleId="a0">
+  <w:style w:type="character" w:default="1" w:styleId="DefaultParagraphFont">
     <w:name w:val="Default Paragraph Font"/>
     <w:uiPriority w:val="1"/>
     <w:semiHidden/>
     <w:unhideWhenUsed/>
   </w:style>
-  <w:style w:type="table" w:default="1" w:styleId="a1">
+  <w:style w:type="table" w:default="1" w:styleId="TableNormal">
     <w:name w:val="Normal Table"/>
     <w:uiPriority w:val="99"/>
     <w:semiHidden/>
     <w:unhideWhenUsed/>
-    <w:qFormat/>
     <w:tblPr>
       <w:tblInd w:w="0" w:type="dxa"/>
       <w:tblCellMar>
@@ -27249,17 +27757,17 @@
       </w:tblCellMar>
     </w:tblPr>
   </w:style>
-  <w:style w:type="numbering" w:default="1" w:styleId="a2">
+  <w:style w:type="numbering" w:default="1" w:styleId="NoList">
     <w:name w:val="No List"/>
     <w:uiPriority w:val="99"/>
     <w:semiHidden/>
     <w:unhideWhenUsed/>
   </w:style>
-  <w:style w:type="paragraph" w:styleId="a3">
+  <w:style w:type="paragraph" w:styleId="Title">
     <w:name w:val="Title"/>
-    <w:basedOn w:val="a"/>
-    <w:next w:val="a"/>
-    <w:link w:val="a4"/>
+    <w:basedOn w:val="Normal"/>
+    <w:next w:val="Normal"/>
+    <w:link w:val="TitleChar"/>
     <w:uiPriority w:val="10"/>
     <w:qFormat/>
     <w:rsid w:val="004A17A3"/>
@@ -27275,10 +27783,10 @@
       <w:szCs w:val="56"/>
     </w:rPr>
   </w:style>
-  <w:style w:type="character" w:customStyle="1" w:styleId="a4">
-    <w:name w:val="תואר תו"/>
-    <w:basedOn w:val="a0"/>
-    <w:link w:val="a3"/>
+  <w:style w:type="character" w:customStyle="1" w:styleId="TitleChar">
+    <w:name w:val="Title Char"/>
+    <w:basedOn w:val="DefaultParagraphFont"/>
+    <w:link w:val="Title"/>
     <w:uiPriority w:val="10"/>
     <w:rsid w:val="004A17A3"/>
     <w:rPr>
@@ -27289,11 +27797,11 @@
       <w:szCs w:val="56"/>
     </w:rPr>
   </w:style>
-  <w:style w:type="paragraph" w:styleId="a5">
+  <w:style w:type="paragraph" w:styleId="Subtitle">
     <w:name w:val="Subtitle"/>
-    <w:basedOn w:val="a"/>
-    <w:next w:val="a"/>
-    <w:link w:val="a6"/>
+    <w:basedOn w:val="Normal"/>
+    <w:next w:val="Normal"/>
+    <w:link w:val="SubtitleChar"/>
     <w:uiPriority w:val="11"/>
     <w:qFormat/>
     <w:rsid w:val="004A17A3"/>
@@ -27309,10 +27817,10 @@
       <w:spacing w:val="15"/>
     </w:rPr>
   </w:style>
-  <w:style w:type="character" w:customStyle="1" w:styleId="a6">
-    <w:name w:val="כותרת משנה תו"/>
-    <w:basedOn w:val="a0"/>
-    <w:link w:val="a5"/>
+  <w:style w:type="character" w:customStyle="1" w:styleId="SubtitleChar">
+    <w:name w:val="Subtitle Char"/>
+    <w:basedOn w:val="DefaultParagraphFont"/>
+    <w:link w:val="Subtitle"/>
     <w:uiPriority w:val="11"/>
     <w:rsid w:val="004A17A3"/>
     <w:rPr>
@@ -27321,9 +27829,9 @@
       <w:spacing w:val="15"/>
     </w:rPr>
   </w:style>
-  <w:style w:type="character" w:styleId="a7">
+  <w:style w:type="character" w:styleId="PlaceholderText">
     <w:name w:val="Placeholder Text"/>
-    <w:basedOn w:val="a0"/>
+    <w:basedOn w:val="DefaultParagraphFont"/>
     <w:uiPriority w:val="99"/>
     <w:semiHidden/>
     <w:rsid w:val="004A17A3"/>
@@ -27331,10 +27839,10 @@
       <w:color w:val="808080"/>
     </w:rPr>
   </w:style>
-  <w:style w:type="paragraph" w:styleId="a8">
+  <w:style w:type="paragraph" w:styleId="BalloonText">
     <w:name w:val="Balloon Text"/>
-    <w:basedOn w:val="a"/>
-    <w:link w:val="a9"/>
+    <w:basedOn w:val="Normal"/>
+    <w:link w:val="BalloonTextChar"/>
     <w:uiPriority w:val="99"/>
     <w:semiHidden/>
     <w:unhideWhenUsed/>
@@ -27348,10 +27856,10 @@
       <w:szCs w:val="16"/>
     </w:rPr>
   </w:style>
-  <w:style w:type="character" w:customStyle="1" w:styleId="a9">
-    <w:name w:val="טקסט בלונים תו"/>
-    <w:basedOn w:val="a0"/>
-    <w:link w:val="a8"/>
+  <w:style w:type="character" w:customStyle="1" w:styleId="BalloonTextChar">
+    <w:name w:val="Balloon Text Char"/>
+    <w:basedOn w:val="DefaultParagraphFont"/>
+    <w:link w:val="BalloonText"/>
     <w:uiPriority w:val="99"/>
     <w:semiHidden/>
     <w:rsid w:val="004A17A3"/>
@@ -27363,7 +27871,7 @@
   </w:style>
   <w:style w:type="character" w:styleId="Hyperlink">
     <w:name w:val="Hyperlink"/>
-    <w:basedOn w:val="a0"/>
+    <w:basedOn w:val="DefaultParagraphFont"/>
     <w:uiPriority w:val="99"/>
     <w:unhideWhenUsed/>
     <w:rsid w:val="00D30FC3"/>
@@ -27372,9 +27880,9 @@
       <w:u w:val="single"/>
     </w:rPr>
   </w:style>
-  <w:style w:type="paragraph" w:styleId="aa">
+  <w:style w:type="paragraph" w:styleId="ListParagraph">
     <w:name w:val="List Paragraph"/>
-    <w:basedOn w:val="a"/>
+    <w:basedOn w:val="Normal"/>
     <w:uiPriority w:val="34"/>
     <w:qFormat/>
     <w:rsid w:val="006F68CC"/>
@@ -27674,7 +28182,7 @@
 </file>
 
 <file path=customXml/itemProps1.xml><?xml version="1.0" encoding="utf-8"?>
-<ds:datastoreItem xmlns:ds="http://schemas.openxmlformats.org/officeDocument/2006/customXml" ds:itemID="{B113E1F7-B5D9-4DA8-9E26-7D94BA15B7D6}">
+<ds:datastoreItem xmlns:ds="http://schemas.openxmlformats.org/officeDocument/2006/customXml" ds:itemID="{995AFD8A-4B10-4075-8027-FF685AF93BEF}">
   <ds:schemaRefs>
     <ds:schemaRef ds:uri="http://schemas.openxmlformats.org/officeDocument/2006/bibliography"/>
   </ds:schemaRefs>

--- a/HW4/ML-EX4.docx
+++ b/HW4/ML-EX4.docx
@@ -3164,7 +3164,25 @@
         <w:rPr>
           <w:rFonts w:eastAsiaTheme="minorEastAsia"/>
         </w:rPr>
-        <w:t>. Then</w:t>
+        <w:t xml:space="preserve">. </w:t>
+      </w:r>
+      <w:r>
+        <w:rPr>
+          <w:rFonts w:eastAsiaTheme="minorEastAsia"/>
+        </w:rPr>
+        <w:t xml:space="preserve">We will now split the error to different portions where the majority is wrong. </w:t>
+      </w:r>
+      <w:r>
+        <w:rPr>
+          <w:rFonts w:eastAsiaTheme="minorEastAsia"/>
+        </w:rPr>
+        <w:t>Then</w:t>
+      </w:r>
+      <w:r>
+        <w:rPr>
+          <w:rFonts w:eastAsiaTheme="minorEastAsia"/>
+        </w:rPr>
+        <w:t>,</w:t>
       </w:r>
       <w:r>
         <w:rPr>
@@ -3807,7 +3825,7 @@
           <w:rPr>
             <w:rFonts w:ascii="Cambria Math" w:eastAsiaTheme="minorEastAsia" w:hAnsi="Cambria Math"/>
           </w:rPr>
-          <m:t>=</m:t>
+          <m:t>≤</m:t>
         </m:r>
         <m:nary>
           <m:naryPr>
@@ -3887,6 +3905,38 @@
               </w:rPr>
               <m:t>⋅</m:t>
             </m:r>
+            <m:f>
+              <m:fPr>
+                <m:ctrlPr>
+                  <w:rPr>
+                    <w:rFonts w:ascii="Cambria Math" w:hAnsi="Cambria Math"/>
+                    <w:i/>
+                  </w:rPr>
+                </m:ctrlPr>
+              </m:fPr>
+              <m:num>
+                <m:r>
+                  <w:rPr>
+                    <w:rFonts w:ascii="Cambria Math" w:hAnsi="Cambria Math"/>
+                  </w:rPr>
+                  <m:t>2k+1</m:t>
+                </m:r>
+              </m:num>
+              <m:den>
+                <m:r>
+                  <w:rPr>
+                    <w:rFonts w:ascii="Cambria Math" w:hAnsi="Cambria Math"/>
+                  </w:rPr>
+                  <m:t>k</m:t>
+                </m:r>
+                <m:r>
+                  <w:rPr>
+                    <w:rFonts w:ascii="Cambria Math" w:hAnsi="Cambria Math"/>
+                  </w:rPr>
+                  <m:t>+1</m:t>
+                </m:r>
+              </m:den>
+            </m:f>
             <m:r>
               <m:rPr>
                 <m:sty m:val="p"/>
@@ -3894,171 +3944,15 @@
               <w:rPr>
                 <w:rFonts w:ascii="Cambria Math" w:hAnsi="Cambria Math"/>
               </w:rPr>
-              <m:t>Pr⁡</m:t>
-            </m:r>
-            <m:r>
-              <w:rPr>
-                <w:rFonts w:ascii="Cambria Math" w:hAnsi="Cambria Math"/>
-              </w:rPr>
-              <m:t>{δ[</m:t>
-            </m:r>
-            <m:nary>
-              <m:naryPr>
-                <m:chr m:val="∑"/>
-                <m:limLoc m:val="undOvr"/>
-                <m:ctrlPr>
-                  <w:rPr>
-                    <w:rFonts w:ascii="Cambria Math" w:eastAsiaTheme="minorEastAsia" w:hAnsi="Cambria Math"/>
-                    <w:i/>
-                  </w:rPr>
-                </m:ctrlPr>
-              </m:naryPr>
-              <m:sub>
-                <m:r>
-                  <w:rPr>
-                    <w:rFonts w:ascii="Cambria Math" w:eastAsiaTheme="minorEastAsia" w:hAnsi="Cambria Math"/>
-                  </w:rPr>
-                  <m:t>i=1</m:t>
-                </m:r>
-              </m:sub>
-              <m:sup>
-                <m:r>
-                  <w:rPr>
-                    <w:rFonts w:ascii="Cambria Math" w:eastAsiaTheme="minorEastAsia" w:hAnsi="Cambria Math"/>
-                  </w:rPr>
-                  <m:t>2k+1</m:t>
-                </m:r>
-              </m:sup>
-              <m:e>
-                <m:r>
-                  <w:rPr>
-                    <w:rFonts w:ascii="Cambria Math" w:eastAsiaTheme="minorEastAsia" w:hAnsi="Cambria Math"/>
-                  </w:rPr>
-                  <m:t>δ</m:t>
-                </m:r>
-                <m:d>
-                  <m:dPr>
-                    <m:ctrlPr>
-                      <w:rPr>
-                        <w:rFonts w:ascii="Cambria Math" w:eastAsiaTheme="minorEastAsia" w:hAnsi="Cambria Math"/>
-                        <w:i/>
-                      </w:rPr>
-                    </m:ctrlPr>
-                  </m:dPr>
-                  <m:e>
-                    <m:sSub>
-                      <m:sSubPr>
-                        <m:ctrlPr>
-                          <w:rPr>
-                            <w:rFonts w:ascii="Cambria Math" w:hAnsi="Cambria Math"/>
-                            <w:i/>
-                          </w:rPr>
-                        </m:ctrlPr>
-                      </m:sSubPr>
-                      <m:e>
-                        <m:r>
-                          <w:rPr>
-                            <w:rFonts w:ascii="Cambria Math" w:hAnsi="Cambria Math"/>
-                          </w:rPr>
-                          <m:t>h</m:t>
-                        </m:r>
-                      </m:e>
-                      <m:sub>
-                        <m:r>
-                          <w:rPr>
-                            <w:rFonts w:ascii="Cambria Math" w:hAnsi="Cambria Math"/>
-                          </w:rPr>
-                          <m:t>i</m:t>
-                        </m:r>
-                      </m:sub>
-                    </m:sSub>
-                    <m:d>
-                      <m:dPr>
-                        <m:ctrlPr>
-                          <w:rPr>
-                            <w:rFonts w:ascii="Cambria Math" w:hAnsi="Cambria Math"/>
-                            <w:i/>
-                          </w:rPr>
-                        </m:ctrlPr>
-                      </m:dPr>
-                      <m:e>
-                        <m:sSub>
-                          <m:sSubPr>
-                            <m:ctrlPr>
-                              <w:rPr>
-                                <w:rFonts w:ascii="Cambria Math" w:hAnsi="Cambria Math"/>
-                                <w:i/>
-                              </w:rPr>
-                            </m:ctrlPr>
-                          </m:sSubPr>
-                          <m:e>
-                            <m:r>
-                              <w:rPr>
-                                <w:rFonts w:ascii="Cambria Math" w:hAnsi="Cambria Math"/>
-                              </w:rPr>
-                              <m:t>x</m:t>
-                            </m:r>
-                          </m:e>
-                          <m:sub>
-                            <m:r>
-                              <w:rPr>
-                                <w:rFonts w:ascii="Cambria Math" w:hAnsi="Cambria Math"/>
-                              </w:rPr>
-                              <m:t>j</m:t>
-                            </m:r>
-                          </m:sub>
-                        </m:sSub>
-                      </m:e>
-                    </m:d>
-                    <m:r>
-                      <w:rPr>
-                        <w:rFonts w:ascii="Cambria Math" w:hAnsi="Cambria Math"/>
-                      </w:rPr>
-                      <m:t>≠</m:t>
-                    </m:r>
-                    <m:sSub>
-                      <m:sSubPr>
-                        <m:ctrlPr>
-                          <w:rPr>
-                            <w:rFonts w:ascii="Cambria Math" w:eastAsiaTheme="minorEastAsia" w:hAnsi="Cambria Math"/>
-                            <w:i/>
-                          </w:rPr>
-                        </m:ctrlPr>
-                      </m:sSubPr>
-                      <m:e>
-                        <m:r>
-                          <w:rPr>
-                            <w:rFonts w:ascii="Cambria Math" w:eastAsiaTheme="minorEastAsia" w:hAnsi="Cambria Math"/>
-                          </w:rPr>
-                          <m:t>y</m:t>
-                        </m:r>
-                      </m:e>
-                      <m:sub>
-                        <m:r>
-                          <w:rPr>
-                            <w:rFonts w:ascii="Cambria Math" w:eastAsiaTheme="minorEastAsia" w:hAnsi="Cambria Math"/>
-                          </w:rPr>
-                          <m:t>j</m:t>
-                        </m:r>
-                      </m:sub>
-                    </m:sSub>
-                  </m:e>
-                </m:d>
-                <m:r>
-                  <w:rPr>
-                    <w:rFonts w:ascii="Cambria Math" w:eastAsiaTheme="minorEastAsia" w:hAnsi="Cambria Math"/>
-                  </w:rPr>
-                  <m:t>&gt;k}</m:t>
-                </m:r>
-              </m:e>
-            </m:nary>
+              <m:t>⋅ϵ</m:t>
+            </m:r>
           </m:e>
         </m:nary>
         <m:r>
           <w:rPr>
             <w:rFonts w:ascii="Cambria Math" w:eastAsiaTheme="minorEastAsia" w:hAnsi="Cambria Math"/>
           </w:rPr>
-          <m:t>≤</m:t>
+          <m:t>&lt;</m:t>
         </m:r>
         <m:nary>
           <m:naryPr>
@@ -4138,46 +4032,38 @@
               </w:rPr>
               <m:t>⋅</m:t>
             </m:r>
-            <m:d>
-              <m:dPr>
-                <m:begChr m:val="⌊"/>
-                <m:endChr m:val="⌋"/>
+            <m:f>
+              <m:fPr>
                 <m:ctrlPr>
                   <w:rPr>
                     <w:rFonts w:ascii="Cambria Math" w:hAnsi="Cambria Math"/>
                     <w:i/>
                   </w:rPr>
                 </m:ctrlPr>
-              </m:dPr>
-              <m:e>
-                <m:f>
-                  <m:fPr>
-                    <m:ctrlPr>
-                      <w:rPr>
-                        <w:rFonts w:ascii="Cambria Math" w:hAnsi="Cambria Math"/>
-                        <w:i/>
-                      </w:rPr>
-                    </m:ctrlPr>
-                  </m:fPr>
-                  <m:num>
-                    <m:r>
-                      <w:rPr>
-                        <w:rFonts w:ascii="Cambria Math" w:hAnsi="Cambria Math"/>
-                      </w:rPr>
-                      <m:t>2k+1</m:t>
-                    </m:r>
-                  </m:num>
-                  <m:den>
-                    <m:r>
-                      <w:rPr>
-                        <w:rFonts w:ascii="Cambria Math" w:hAnsi="Cambria Math"/>
-                      </w:rPr>
-                      <m:t>k</m:t>
-                    </m:r>
-                  </m:den>
-                </m:f>
-              </m:e>
-            </m:d>
+              </m:fPr>
+              <m:num>
+                <m:r>
+                  <w:rPr>
+                    <w:rFonts w:ascii="Cambria Math" w:hAnsi="Cambria Math"/>
+                  </w:rPr>
+                  <m:t>2k+</m:t>
+                </m:r>
+                <m:r>
+                  <w:rPr>
+                    <w:rFonts w:ascii="Cambria Math" w:hAnsi="Cambria Math"/>
+                  </w:rPr>
+                  <m:t>2</m:t>
+                </m:r>
+              </m:num>
+              <m:den>
+                <m:r>
+                  <w:rPr>
+                    <w:rFonts w:ascii="Cambria Math" w:hAnsi="Cambria Math"/>
+                  </w:rPr>
+                  <m:t>k+1</m:t>
+                </m:r>
+              </m:den>
+            </m:f>
             <m:r>
               <m:rPr>
                 <m:sty m:val="p"/>
@@ -4193,7 +4079,13 @@
           <w:rPr>
             <w:rFonts w:ascii="Cambria Math" w:eastAsiaTheme="minorEastAsia" w:hAnsi="Cambria Math"/>
           </w:rPr>
-          <m:t>=2</m:t>
+          <m:t>=</m:t>
+        </m:r>
+        <m:r>
+          <w:rPr>
+            <w:rFonts w:ascii="Cambria Math" w:eastAsiaTheme="minorEastAsia" w:hAnsi="Cambria Math"/>
+          </w:rPr>
+          <m:t>2</m:t>
         </m:r>
         <m:r>
           <m:rPr>
@@ -4347,6 +4239,8 @@
         </w:rPr>
         <w:t>.</w:t>
       </w:r>
+      <w:bookmarkStart w:id="0" w:name="_GoBack"/>
+      <w:bookmarkEnd w:id="0"/>
       <w:r>
         <w:rPr>
           <w:rFonts w:eastAsiaTheme="minorEastAsia"/>
@@ -24228,7 +24122,7 @@
             <v:path o:extrusionok="f" gradientshapeok="t" o:connecttype="rect"/>
             <o:lock v:ext="edit" aspectratio="t"/>
           </v:shapetype>
-          <v:shape id="_x0000_i1025" type="#_x0000_t75" style="width:244.5pt;height:183pt">
+          <v:shape id="_x0000_i1025" type="#_x0000_t75" style="width:244.05pt;height:183.25pt">
             <v:imagedata r:id="rId8" o:title="training error"/>
           </v:shape>
         </w:pict>
@@ -24240,7 +24134,7 @@
       </w:pPr>
       <w:r>
         <w:pict>
-          <v:shape id="_x0000_i1026" type="#_x0000_t75" style="width:247.5pt;height:185.25pt">
+          <v:shape id="_x0000_i1026" type="#_x0000_t75" style="width:247.8pt;height:185.15pt">
             <v:imagedata r:id="rId9" o:title="test error"/>
           </v:shape>
         </w:pict>
@@ -24329,7 +24223,7 @@
       </w:pPr>
       <w:r>
         <w:pict>
-          <v:shape id="_x0000_i1027" type="#_x0000_t75" style="width:312pt;height:234pt">
+          <v:shape id="_x0000_i1027" type="#_x0000_t75" style="width:312.3pt;height:234.25pt">
             <v:imagedata r:id="rId10" o:title="training loss function"/>
           </v:shape>
         </w:pict>
@@ -24341,7 +24235,7 @@
       </w:pPr>
       <w:r>
         <w:pict>
-          <v:shape id="_x0000_i1028" type="#_x0000_t75" style="width:315.75pt;height:237pt">
+          <v:shape id="_x0000_i1028" type="#_x0000_t75" style="width:315.6pt;height:237.05pt">
             <v:imagedata r:id="rId11" o:title="test loss function"/>
           </v:shape>
         </w:pict>
@@ -24482,7 +24376,7 @@
       </w:pPr>
       <w:r>
         <w:pict>
-          <v:shape id="_x0000_i1029" type="#_x0000_t75" style="width:291.75pt;height:218.25pt">
+          <v:shape id="_x0000_i1029" type="#_x0000_t75" style="width:292.2pt;height:218.35pt">
             <v:imagedata r:id="rId12" o:title="Q6_section_a_8_eigan_vectors"/>
           </v:shape>
         </w:pict>
@@ -24540,7 +24434,7 @@
       </w:pPr>
       <w:r>
         <w:pict>
-          <v:shape id="_x0000_i1030" type="#_x0000_t75" style="width:386.25pt;height:291pt">
+          <v:shape id="_x0000_i1030" type="#_x0000_t75" style="width:386.65pt;height:291.25pt">
             <v:imagedata r:id="rId13" o:title="Q6_section_a_8_eigan_values"/>
           </v:shape>
         </w:pict>
@@ -24571,7 +24465,7 @@
       </w:pPr>
       <w:r>
         <w:pict>
-          <v:shape id="_x0000_i1031" type="#_x0000_t75" style="width:354.75pt;height:266.25pt">
+          <v:shape id="_x0000_i1031" type="#_x0000_t75" style="width:354.85pt;height:266.05pt">
             <v:imagedata r:id="rId14" o:title="Q6_section_b_0_eigan_vectors"/>
           </v:shape>
         </w:pict>
@@ -24620,7 +24514,7 @@
       </w:pPr>
       <w:r>
         <w:pict>
-          <v:shape id="_x0000_i1032" type="#_x0000_t75" style="width:386.25pt;height:289.5pt">
+          <v:shape id="_x0000_i1032" type="#_x0000_t75" style="width:386.65pt;height:289.4pt">
             <v:imagedata r:id="rId15" o:title="Q6_section_b_0_eigan_values"/>
           </v:shape>
         </w:pict>
@@ -24716,8 +24610,6 @@
       <w:r>
         <w:t xml:space="preserve">ecause there are no labels, each vector tries to "capture" both digits. the differences in the contrast are same as before. </w:t>
       </w:r>
-      <w:bookmarkStart w:id="0" w:name="_GoBack"/>
-      <w:bookmarkEnd w:id="0"/>
     </w:p>
     <w:p>
       <w:pPr>
@@ -24739,7 +24631,7 @@
       </w:pPr>
       <w:r>
         <w:pict>
-          <v:shape id="_x0000_i1034" type="#_x0000_t75" style="width:294pt;height:221.25pt">
+          <v:shape id="_x0000_i1033" type="#_x0000_t75" style="width:293.6pt;height:221.15pt">
             <v:imagedata r:id="rId17" o:title="Q6_section_c_0_&amp;_8_eigan_values"/>
           </v:shape>
         </w:pict>
@@ -24990,7 +24882,7 @@
       </w:pPr>
       <w:r>
         <w:pict>
-          <v:shape id="_x0000_i1036" type="#_x0000_t75" style="width:316.5pt;height:237.75pt">
+          <v:shape id="_x0000_i1034" type="#_x0000_t75" style="width:316.05pt;height:237.5pt">
             <v:imagedata r:id="rId19" o:title="Q6_section_e_constructions"/>
           </v:shape>
         </w:pict>
@@ -27510,7 +27402,7 @@
     <w:lsdException w:name="Table Web 2" w:semiHidden="1" w:unhideWhenUsed="1"/>
     <w:lsdException w:name="Table Web 3" w:semiHidden="1" w:unhideWhenUsed="1"/>
     <w:lsdException w:name="Balloon Text" w:semiHidden="1" w:unhideWhenUsed="1"/>
-    <w:lsdException w:name="Table Grid" w:semiHidden="1" w:uiPriority="59" w:unhideWhenUsed="1"/>
+    <w:lsdException w:name="Table Grid" w:uiPriority="59"/>
     <w:lsdException w:name="Table Theme" w:semiHidden="1" w:unhideWhenUsed="1"/>
     <w:lsdException w:name="Placeholder Text" w:semiHidden="1"/>
     <w:lsdException w:name="No Spacing" w:uiPriority="1" w:qFormat="1"/>
@@ -28182,7 +28074,7 @@
 </file>
 
 <file path=customXml/itemProps1.xml><?xml version="1.0" encoding="utf-8"?>
-<ds:datastoreItem xmlns:ds="http://schemas.openxmlformats.org/officeDocument/2006/customXml" ds:itemID="{995AFD8A-4B10-4075-8027-FF685AF93BEF}">
+<ds:datastoreItem xmlns:ds="http://schemas.openxmlformats.org/officeDocument/2006/customXml" ds:itemID="{B55AF64C-F36D-4E29-94F2-BEBC228E02D6}">
   <ds:schemaRefs>
     <ds:schemaRef ds:uri="http://schemas.openxmlformats.org/officeDocument/2006/bibliography"/>
   </ds:schemaRefs>
